--- a/Documents/CENG 355/Report/CENG355Report.docx
+++ b/Documents/CENG 355/Report/CENG355Report.docx
@@ -1,6 +1,6 @@
 
 <file path=word/document.xml><?xml version="1.0" encoding="utf-8"?>
-<w:document xmlns:wpc="http://schemas.microsoft.com/office/word/2010/wordprocessingCanvas" xmlns:cx="http://schemas.microsoft.com/office/drawing/2014/chartex" xmlns:cx1="http://schemas.microsoft.com/office/drawing/2015/9/8/chartex" xmlns:mc="http://schemas.openxmlformats.org/markup-compatibility/2006" xmlns:o="urn:schemas-microsoft-com:office:office" xmlns:r="http://schemas.openxmlformats.org/officeDocument/2006/relationships" xmlns:m="http://schemas.openxmlformats.org/officeDocument/2006/math" xmlns:v="urn:schemas-microsoft-com:vml" xmlns:wp14="http://schemas.microsoft.com/office/word/2010/wordprocessingDrawing" xmlns:wp="http://schemas.openxmlformats.org/drawingml/2006/wordprocessingDrawing" xmlns:w10="urn:schemas-microsoft-com:office:word" xmlns:w="http://schemas.openxmlformats.org/wordprocessingml/2006/main" xmlns:w14="http://schemas.microsoft.com/office/word/2010/wordml" xmlns:w15="http://schemas.microsoft.com/office/word/2012/wordml" xmlns:w16se="http://schemas.microsoft.com/office/word/2015/wordml/symex" xmlns:wpg="http://schemas.microsoft.com/office/word/2010/wordprocessingGroup" xmlns:wpi="http://schemas.microsoft.com/office/word/2010/wordprocessingInk" xmlns:wne="http://schemas.microsoft.com/office/word/2006/wordml" xmlns:wps="http://schemas.microsoft.com/office/word/2010/wordprocessingShape" mc:Ignorable="w14 w15 w16se wp14">
+<w:document xmlns:wpc="http://schemas.microsoft.com/office/word/2010/wordprocessingCanvas" xmlns:cx="http://schemas.microsoft.com/office/drawing/2014/chartex" xmlns:cx1="http://schemas.microsoft.com/office/drawing/2015/9/8/chartex" xmlns:cx2="http://schemas.microsoft.com/office/drawing/2015/10/21/chartex" xmlns:cx3="http://schemas.microsoft.com/office/drawing/2016/5/9/chartex" xmlns:cx4="http://schemas.microsoft.com/office/drawing/2016/5/10/chartex" xmlns:cx5="http://schemas.microsoft.com/office/drawing/2016/5/11/chartex" xmlns:cx6="http://schemas.microsoft.com/office/drawing/2016/5/12/chartex" xmlns:cx7="http://schemas.microsoft.com/office/drawing/2016/5/13/chartex" xmlns:cx8="http://schemas.microsoft.com/office/drawing/2016/5/14/chartex" xmlns:mc="http://schemas.openxmlformats.org/markup-compatibility/2006" xmlns:aink="http://schemas.microsoft.com/office/drawing/2016/ink" xmlns:am3d="http://schemas.microsoft.com/office/drawing/2017/model3d" xmlns:o="urn:schemas-microsoft-com:office:office" xmlns:r="http://schemas.openxmlformats.org/officeDocument/2006/relationships" xmlns:m="http://schemas.openxmlformats.org/officeDocument/2006/math" xmlns:v="urn:schemas-microsoft-com:vml" xmlns:wp14="http://schemas.microsoft.com/office/word/2010/wordprocessingDrawing" xmlns:wp="http://schemas.openxmlformats.org/drawingml/2006/wordprocessingDrawing" xmlns:w10="urn:schemas-microsoft-com:office:word" xmlns:w="http://schemas.openxmlformats.org/wordprocessingml/2006/main" xmlns:w14="http://schemas.microsoft.com/office/word/2010/wordml" xmlns:w15="http://schemas.microsoft.com/office/word/2012/wordml" xmlns:w16cid="http://schemas.microsoft.com/office/word/2016/wordml/cid" xmlns:w16se="http://schemas.microsoft.com/office/word/2015/wordml/symex" xmlns:wpg="http://schemas.microsoft.com/office/word/2010/wordprocessingGroup" xmlns:wpi="http://schemas.microsoft.com/office/word/2010/wordprocessingInk" xmlns:wne="http://schemas.microsoft.com/office/word/2006/wordml" xmlns:wps="http://schemas.microsoft.com/office/word/2010/wordprocessingShape" mc:Ignorable="w14 w15 w16se w16cid wp14">
   <w:body>
     <w:sdt>
       <w:sdtPr>
@@ -134,44 +134,6 @@
         </w:p>
         <w:p>
           <w:pPr>
-            <w:rPr>
-              <w:rFonts w:asciiTheme="majorHAnsi" w:eastAsiaTheme="majorEastAsia" w:hAnsiTheme="majorHAnsi" w:cstheme="majorBidi"/>
-              <w:color w:val="5B9BD5" w:themeColor="accent1"/>
-              <w:sz w:val="36"/>
-              <w:szCs w:val="36"/>
-            </w:rPr>
-          </w:pPr>
-        </w:p>
-        <w:p>
-          <w:r>
-            <w:t>Status</w:t>
-          </w:r>
-        </w:p>
-        <w:p>
-          <w:r>
-            <w:t>/1 Hardware present?</w:t>
-          </w:r>
-        </w:p>
-        <w:p>
-          <w:r>
-            <w:t>/1 Title Page</w:t>
-          </w:r>
-        </w:p>
-        <w:p>
-          <w:r>
-            <w:t>/1 Declaration of Joint Authorship</w:t>
-          </w:r>
-        </w:p>
-        <w:p>
-          <w:r>
-            <w:t>/1 Proposal</w:t>
-          </w:r>
-          <w:r>
-            <w:t xml:space="preserve"> (500 words)</w:t>
-          </w:r>
-        </w:p>
-        <w:p>
-          <w:pPr>
             <w:sectPr>
               <w:footerReference w:type="default" r:id="rId9"/>
               <w:footerReference w:type="first" r:id="rId10"/>
@@ -182,15 +144,12 @@
               <w:docGrid w:linePitch="360"/>
             </w:sectPr>
           </w:pPr>
-          <w:r>
-            <w:t>/1 Executive Summary</w:t>
-          </w:r>
         </w:p>
         <w:p>
           <w:pPr>
             <w:pStyle w:val="Heading1"/>
           </w:pPr>
-          <w:bookmarkStart w:id="0" w:name="_Toc31195895"/>
+          <w:bookmarkStart w:id="0" w:name="_Toc31374628"/>
           <w:r>
             <w:lastRenderedPageBreak/>
             <w:t>Declaration of</w:t>
@@ -217,13 +176,8 @@
             <w:t xml:space="preserve">, </w:t>
           </w:r>
           <w:r>
-            <w:t xml:space="preserve">Daniel </w:t>
-          </w:r>
-          <w:proofErr w:type="spellStart"/>
-          <w:r>
-            <w:t>Bujold</w:t>
-          </w:r>
-          <w:proofErr w:type="spellEnd"/>
+            <w:t>Daniel Bujold</w:t>
+          </w:r>
           <w:r>
             <w:t xml:space="preserve">, and </w:t>
           </w:r>
@@ -275,29 +229,13 @@
               <w:sz w:val="23"/>
               <w:szCs w:val="23"/>
             </w:rPr>
-            <w:t xml:space="preserve"> provided documentation for the BME680 Gas and Air Quality Sensor. Daniel </w:t>
-          </w:r>
-          <w:proofErr w:type="spellStart"/>
+            <w:t xml:space="preserve"> provided documentation for the BME680 Gas and Air Quality Sensor. Daniel Bujold provided documentation for the Capacitive Moisture Sensor. Aiden Bolos provided documentation for the DS18B20 Temperature Sensor</w:t>
+          </w:r>
           <w:r>
             <w:rPr>
               <w:sz w:val="23"/>
               <w:szCs w:val="23"/>
             </w:rPr>
-            <w:t>Bujold</w:t>
-          </w:r>
-          <w:proofErr w:type="spellEnd"/>
-          <w:r>
-            <w:rPr>
-              <w:sz w:val="23"/>
-              <w:szCs w:val="23"/>
-            </w:rPr>
-            <w:t xml:space="preserve"> provided documentation for the Capacitive Moisture Sensor. Aiden Bolos provided documentation for the DS18B20 Temperature Sensor</w:t>
-          </w:r>
-          <w:r>
-            <w:rPr>
-              <w:sz w:val="23"/>
-              <w:szCs w:val="23"/>
-            </w:rPr>
             <w:t xml:space="preserve">. In the integration effort </w:t>
           </w:r>
           <w:r>
@@ -310,13 +248,8 @@
             <w:t xml:space="preserve">, </w:t>
           </w:r>
           <w:r>
-            <w:t xml:space="preserve">Daniel </w:t>
-          </w:r>
-          <w:proofErr w:type="spellStart"/>
-          <w:r>
-            <w:t>Bujold</w:t>
-          </w:r>
-          <w:proofErr w:type="spellEnd"/>
+            <w:t>Daniel Bujold</w:t>
+          </w:r>
           <w:r>
             <w:t xml:space="preserve"> is the lead for the Hardware</w:t>
           </w:r>
@@ -361,8 +294,9 @@
           <w:pPr>
             <w:pStyle w:val="Heading1"/>
           </w:pPr>
-          <w:bookmarkStart w:id="1" w:name="_Toc31195896"/>
-          <w:r>
+          <w:bookmarkStart w:id="1" w:name="_Toc31374629"/>
+          <w:r>
+            <w:lastRenderedPageBreak/>
             <w:t>Proposal</w:t>
           </w:r>
           <w:bookmarkEnd w:id="1"/>
@@ -378,15 +312,7 @@
             <w:t>e</w:t>
           </w:r>
           <w:r>
-            <w:t xml:space="preserve"> created a mobile application, worked with databases, completed a software engineering course, and prototyped a small embedded system with a custom PCB as well as an enclosure (3D printed/laser cut). Our Internet of Things (</w:t>
-          </w:r>
-          <w:proofErr w:type="spellStart"/>
-          <w:r>
-            <w:t>loT</w:t>
-          </w:r>
-          <w:proofErr w:type="spellEnd"/>
-          <w:r>
-            <w:t xml:space="preserve">) capstone project uses a distributed computing model of a smart phone application, a database accessible via the internet, an enterprise wireless (capable of storing certificates) connected embedded system prototype with a custom PCB as well as an enclosure (3D printed/laser cut), and are documented via this technical report targeting OACETT certification guidelines. </w:t>
+            <w:t xml:space="preserve"> created a mobile application, worked with databases, completed a software engineering course, and prototyped a small embedded system with a custom PCB as well as an enclosure (3D printed/laser cut). Our Internet of Things (loT) capstone project uses a distributed computing model of a smart phone application, a database accessible via the internet, an enterprise wireless (capable of storing certificates) connected embedded system prototype with a custom PCB as well as an enclosure (3D printed/laser cut), and are documented via this technical report targeting OACETT certification guidelines. </w:t>
           </w:r>
         </w:p>
         <w:p>
@@ -416,7 +342,11 @@
         </w:p>
         <w:p>
           <w:r>
-            <w:t xml:space="preserve">We will continue to develop skills to configure operating systems, networks, and embedded systems using these key components to complete a small-scale system of a greenhouse monitoring system that will be capable of accurately retrieving and displaying real time up to date vital information for the greenhouse environment. Systems like this currently exist in the world today, however looking at Humber's current system we noticed that all changes can only be made from a central computer located in the greenhouse, we would like to incorporate a remote monitoring and allow remote changes to our system for convenience and to always know how the greenhouse is doing. We also plan to incorporate systems that can be accessed remotely from inside the greenhouse using our related mobile application. Such systems we currently have in mind are; an irrigation system that can automatically or manually water the plants as needed, a ventilation system that can be accessed to regulate temperatures inside the greenhouse and a blind system that can be used to block intense light and heat from the sun if needed for the plants. </w:t>
+            <w:t xml:space="preserve">We will continue to develop skills to configure operating systems, networks, and embedded systems using these key components to complete a small-scale system of a greenhouse monitoring system that will be capable of accurately retrieving and displaying real time up to date vital information for the greenhouse environment. Systems like this currently exist in the world today, however looking at Humber's current system we noticed that all changes can only be made from a central computer located in the greenhouse, we would like to incorporate a remote monitoring and allow remote changes to our system for convenience and to always know how the greenhouse is </w:t>
+          </w:r>
+          <w:r>
+            <w:lastRenderedPageBreak/>
+            <w:t xml:space="preserve">doing. We also plan to incorporate systems that can be accessed remotely from inside the greenhouse using our related mobile application. Such systems we currently have in mind are; an irrigation system that can automatically or manually water the plants as needed, a ventilation system that can be accessed to regulate temperatures inside the greenhouse and a blind system that can be used to block intense light and heat from the sun if needed for the plants. </w:t>
           </w:r>
         </w:p>
         <w:p>
@@ -447,8 +377,9 @@
           <w:pPr>
             <w:pStyle w:val="Heading1"/>
           </w:pPr>
-          <w:bookmarkStart w:id="2" w:name="_Toc31195897"/>
-          <w:r>
+          <w:bookmarkStart w:id="2" w:name="_Toc31374630"/>
+          <w:r>
+            <w:lastRenderedPageBreak/>
             <w:t>Executive Summary</w:t>
           </w:r>
           <w:bookmarkEnd w:id="2"/>
@@ -482,8 +413,23 @@
         <w:p/>
         <w:p/>
         <w:p/>
-        <w:p/>
-        <w:p/>
+        <w:p>
+          <w:pPr>
+            <w:spacing w:after="160" w:line="259" w:lineRule="auto"/>
+            <w:sectPr>
+              <w:type w:val="oddPage"/>
+              <w:pgSz w:w="12240" w:h="15840"/>
+              <w:pgMar w:top="1440" w:right="1440" w:bottom="1440" w:left="1440" w:header="720" w:footer="720" w:gutter="0"/>
+              <w:cols w:space="720"/>
+              <w:docGrid w:linePitch="360"/>
+            </w:sectPr>
+          </w:pPr>
+        </w:p>
+        <w:p>
+          <w:pPr>
+            <w:spacing w:after="160" w:line="259" w:lineRule="auto"/>
+          </w:pPr>
+        </w:p>
         <w:sdt>
           <w:sdtPr>
             <w:rPr>
@@ -532,6 +478,7 @@
                   <w:rFonts w:asciiTheme="minorHAnsi" w:eastAsiaTheme="minorEastAsia" w:hAnsiTheme="minorHAnsi"/>
                   <w:noProof/>
                   <w:sz w:val="22"/>
+                  <w:lang w:val="en-CA" w:eastAsia="en-CA"/>
                 </w:rPr>
               </w:pPr>
               <w:r>
@@ -558,7 +505,7 @@
                 </w:rPr>
                 <w:fldChar w:fldCharType="separate"/>
               </w:r>
-              <w:hyperlink w:anchor="_Toc31195895" w:history="1">
+              <w:hyperlink w:anchor="_Toc31374628" w:history="1">
                 <w:r>
                   <w:rPr>
                     <w:rStyle w:val="Hyperlink"/>
@@ -585,7 +532,7 @@
                     <w:noProof/>
                     <w:webHidden/>
                   </w:rPr>
-                  <w:instrText xml:space="preserve"> PAGEREF _Toc31195895 \h </w:instrText>
+                  <w:instrText xml:space="preserve"> PAGEREF _Toc31374628 \h </w:instrText>
                 </w:r>
                 <w:r>
                   <w:rPr>
@@ -626,9 +573,10 @@
                   <w:rFonts w:asciiTheme="minorHAnsi" w:eastAsiaTheme="minorEastAsia" w:hAnsiTheme="minorHAnsi"/>
                   <w:noProof/>
                   <w:sz w:val="22"/>
+                  <w:lang w:val="en-CA" w:eastAsia="en-CA"/>
                 </w:rPr>
               </w:pPr>
-              <w:hyperlink w:anchor="_Toc31195896" w:history="1">
+              <w:hyperlink w:anchor="_Toc31374629" w:history="1">
                 <w:r>
                   <w:rPr>
                     <w:rStyle w:val="Hyperlink"/>
@@ -655,7 +603,7 @@
                     <w:noProof/>
                     <w:webHidden/>
                   </w:rPr>
-                  <w:instrText xml:space="preserve"> PAGEREF _Toc31195896 \h </w:instrText>
+                  <w:instrText xml:space="preserve"> PAGEREF _Toc31374629 \h </w:instrText>
                 </w:r>
                 <w:r>
                   <w:rPr>
@@ -696,9 +644,10 @@
                   <w:rFonts w:asciiTheme="minorHAnsi" w:eastAsiaTheme="minorEastAsia" w:hAnsiTheme="minorHAnsi"/>
                   <w:noProof/>
                   <w:sz w:val="22"/>
+                  <w:lang w:val="en-CA" w:eastAsia="en-CA"/>
                 </w:rPr>
               </w:pPr>
-              <w:hyperlink w:anchor="_Toc31195897" w:history="1">
+              <w:hyperlink w:anchor="_Toc31374630" w:history="1">
                 <w:r>
                   <w:rPr>
                     <w:rStyle w:val="Hyperlink"/>
@@ -725,7 +674,7 @@
                     <w:noProof/>
                     <w:webHidden/>
                   </w:rPr>
-                  <w:instrText xml:space="preserve"> PAGEREF _Toc31195897 \h </w:instrText>
+                  <w:instrText xml:space="preserve"> PAGEREF _Toc31374630 \h </w:instrText>
                 </w:r>
                 <w:r>
                   <w:rPr>
@@ -766,9 +715,10 @@
                   <w:rFonts w:asciiTheme="minorHAnsi" w:eastAsiaTheme="minorEastAsia" w:hAnsiTheme="minorHAnsi"/>
                   <w:noProof/>
                   <w:sz w:val="22"/>
+                  <w:lang w:val="en-CA" w:eastAsia="en-CA"/>
                 </w:rPr>
               </w:pPr>
-              <w:hyperlink w:anchor="_Toc31195898" w:history="1">
+              <w:hyperlink w:anchor="_Toc31374631" w:history="1">
                 <w:r>
                   <w:rPr>
                     <w:rStyle w:val="Hyperlink"/>
@@ -795,7 +745,7 @@
                     <w:noProof/>
                     <w:webHidden/>
                   </w:rPr>
-                  <w:instrText xml:space="preserve"> PAGEREF _Toc31195898 \h </w:instrText>
+                  <w:instrText xml:space="preserve"> PAGEREF _Toc31374631 \h </w:instrText>
                 </w:r>
                 <w:r>
                   <w:rPr>
@@ -837,9 +787,10 @@
                   <w:rFonts w:asciiTheme="minorHAnsi" w:eastAsiaTheme="minorEastAsia" w:hAnsiTheme="minorHAnsi"/>
                   <w:noProof/>
                   <w:sz w:val="22"/>
+                  <w:lang w:val="en-CA" w:eastAsia="en-CA"/>
                 </w:rPr>
               </w:pPr>
-              <w:hyperlink w:anchor="_Toc31195899" w:history="1">
+              <w:hyperlink w:anchor="_Toc31374632" w:history="1">
                 <w:r>
                   <w:rPr>
                     <w:rStyle w:val="Hyperlink"/>
@@ -852,6 +803,7 @@
                     <w:rFonts w:asciiTheme="minorHAnsi" w:eastAsiaTheme="minorEastAsia" w:hAnsiTheme="minorHAnsi"/>
                     <w:noProof/>
                     <w:sz w:val="22"/>
+                    <w:lang w:val="en-CA" w:eastAsia="en-CA"/>
                   </w:rPr>
                   <w:tab/>
                 </w:r>
@@ -881,7 +833,7 @@
                     <w:noProof/>
                     <w:webHidden/>
                   </w:rPr>
-                  <w:instrText xml:space="preserve"> PAGEREF _Toc31195899 \h </w:instrText>
+                  <w:instrText xml:space="preserve"> PAGEREF _Toc31374632 \h </w:instrText>
                 </w:r>
                 <w:r>
                   <w:rPr>
@@ -922,9 +874,10 @@
                   <w:rFonts w:asciiTheme="minorHAnsi" w:eastAsiaTheme="minorEastAsia" w:hAnsiTheme="minorHAnsi"/>
                   <w:noProof/>
                   <w:sz w:val="22"/>
+                  <w:lang w:val="en-CA" w:eastAsia="en-CA"/>
                 </w:rPr>
               </w:pPr>
-              <w:hyperlink w:anchor="_Toc31195900" w:history="1">
+              <w:hyperlink w:anchor="_Toc31374633" w:history="1">
                 <w:r>
                   <w:rPr>
                     <w:rStyle w:val="Hyperlink"/>
@@ -951,7 +904,7 @@
                     <w:noProof/>
                     <w:webHidden/>
                   </w:rPr>
-                  <w:instrText xml:space="preserve"> PAGEREF _Toc31195900 \h </w:instrText>
+                  <w:instrText xml:space="preserve"> PAGEREF _Toc31374633 \h </w:instrText>
                 </w:r>
                 <w:r>
                   <w:rPr>
@@ -992,9 +945,10 @@
                   <w:rFonts w:asciiTheme="minorHAnsi" w:eastAsiaTheme="minorEastAsia" w:hAnsiTheme="minorHAnsi"/>
                   <w:noProof/>
                   <w:sz w:val="22"/>
+                  <w:lang w:val="en-CA" w:eastAsia="en-CA"/>
                 </w:rPr>
               </w:pPr>
-              <w:hyperlink w:anchor="_Toc31195901" w:history="1">
+              <w:hyperlink w:anchor="_Toc31374634" w:history="1">
                 <w:r>
                   <w:rPr>
                     <w:rStyle w:val="Hyperlink"/>
@@ -1021,7 +975,7 @@
                     <w:noProof/>
                     <w:webHidden/>
                   </w:rPr>
-                  <w:instrText xml:space="preserve"> PAGEREF _Toc31195901 \h </w:instrText>
+                  <w:instrText xml:space="preserve"> PAGEREF _Toc31374634 \h </w:instrText>
                 </w:r>
                 <w:r>
                   <w:rPr>
@@ -1063,9 +1017,10 @@
                   <w:rFonts w:asciiTheme="minorHAnsi" w:eastAsiaTheme="minorEastAsia" w:hAnsiTheme="minorHAnsi"/>
                   <w:noProof/>
                   <w:sz w:val="22"/>
+                  <w:lang w:val="en-CA" w:eastAsia="en-CA"/>
                 </w:rPr>
               </w:pPr>
-              <w:hyperlink w:anchor="_Toc31195902" w:history="1">
+              <w:hyperlink w:anchor="_Toc31374635" w:history="1">
                 <w:r>
                   <w:rPr>
                     <w:rStyle w:val="Hyperlink"/>
@@ -1078,6 +1033,7 @@
                     <w:rFonts w:asciiTheme="minorHAnsi" w:eastAsiaTheme="minorEastAsia" w:hAnsiTheme="minorHAnsi"/>
                     <w:noProof/>
                     <w:sz w:val="22"/>
+                    <w:lang w:val="en-CA" w:eastAsia="en-CA"/>
                   </w:rPr>
                   <w:tab/>
                 </w:r>
@@ -1107,7 +1063,7 @@
                     <w:noProof/>
                     <w:webHidden/>
                   </w:rPr>
-                  <w:instrText xml:space="preserve"> PAGEREF _Toc31195902 \h </w:instrText>
+                  <w:instrText xml:space="preserve"> PAGEREF _Toc31374635 \h </w:instrText>
                 </w:r>
                 <w:r>
                   <w:rPr>
@@ -1148,9 +1104,10 @@
                   <w:rFonts w:asciiTheme="minorHAnsi" w:eastAsiaTheme="minorEastAsia" w:hAnsiTheme="minorHAnsi"/>
                   <w:noProof/>
                   <w:sz w:val="22"/>
+                  <w:lang w:val="en-CA" w:eastAsia="en-CA"/>
                 </w:rPr>
               </w:pPr>
-              <w:hyperlink w:anchor="_Toc31195903" w:history="1">
+              <w:hyperlink w:anchor="_Toc31374636" w:history="1">
                 <w:r>
                   <w:rPr>
                     <w:rStyle w:val="Hyperlink"/>
@@ -1177,7 +1134,7 @@
                     <w:noProof/>
                     <w:webHidden/>
                   </w:rPr>
-                  <w:instrText xml:space="preserve"> PAGEREF _Toc31195903 \h </w:instrText>
+                  <w:instrText xml:space="preserve"> PAGEREF _Toc31374636 \h </w:instrText>
                 </w:r>
                 <w:r>
                   <w:rPr>
@@ -1218,9 +1175,10 @@
                   <w:rFonts w:asciiTheme="minorHAnsi" w:eastAsiaTheme="minorEastAsia" w:hAnsiTheme="minorHAnsi"/>
                   <w:noProof/>
                   <w:sz w:val="22"/>
+                  <w:lang w:val="en-CA" w:eastAsia="en-CA"/>
                 </w:rPr>
               </w:pPr>
-              <w:hyperlink w:anchor="_Toc31195904" w:history="1">
+              <w:hyperlink w:anchor="_Toc31374637" w:history="1">
                 <w:r>
                   <w:rPr>
                     <w:rStyle w:val="Hyperlink"/>
@@ -1247,7 +1205,7 @@
                     <w:noProof/>
                     <w:webHidden/>
                   </w:rPr>
-                  <w:instrText xml:space="preserve"> PAGEREF _Toc31195904 \h </w:instrText>
+                  <w:instrText xml:space="preserve"> PAGEREF _Toc31374637 \h </w:instrText>
                 </w:r>
                 <w:r>
                   <w:rPr>
@@ -1267,7 +1225,7 @@
                     <w:noProof/>
                     <w:webHidden/>
                   </w:rPr>
-                  <w:t>22</w:t>
+                  <w:t>21</w:t>
                 </w:r>
                 <w:r>
                   <w:rPr>
@@ -1288,9 +1246,10 @@
                   <w:rFonts w:asciiTheme="minorHAnsi" w:eastAsiaTheme="minorEastAsia" w:hAnsiTheme="minorHAnsi"/>
                   <w:noProof/>
                   <w:sz w:val="22"/>
+                  <w:lang w:val="en-CA" w:eastAsia="en-CA"/>
                 </w:rPr>
               </w:pPr>
-              <w:hyperlink w:anchor="_Toc31195905" w:history="1">
+              <w:hyperlink w:anchor="_Toc31374638" w:history="1">
                 <w:r>
                   <w:rPr>
                     <w:rStyle w:val="Hyperlink"/>
@@ -1317,7 +1276,7 @@
                     <w:noProof/>
                     <w:webHidden/>
                   </w:rPr>
-                  <w:instrText xml:space="preserve"> PAGEREF _Toc31195905 \h </w:instrText>
+                  <w:instrText xml:space="preserve"> PAGEREF _Toc31374638 \h </w:instrText>
                 </w:r>
                 <w:r>
                   <w:rPr>
@@ -1358,9 +1317,10 @@
                   <w:rFonts w:asciiTheme="minorHAnsi" w:eastAsiaTheme="minorEastAsia" w:hAnsiTheme="minorHAnsi"/>
                   <w:noProof/>
                   <w:sz w:val="22"/>
+                  <w:lang w:val="en-CA" w:eastAsia="en-CA"/>
                 </w:rPr>
               </w:pPr>
-              <w:hyperlink w:anchor="_Toc31195906" w:history="1">
+              <w:hyperlink w:anchor="_Toc31374639" w:history="1">
                 <w:r>
                   <w:rPr>
                     <w:rStyle w:val="Hyperlink"/>
@@ -1387,7 +1347,7 @@
                     <w:noProof/>
                     <w:webHidden/>
                   </w:rPr>
-                  <w:instrText xml:space="preserve"> PAGEREF _Toc31195906 \h </w:instrText>
+                  <w:instrText xml:space="preserve"> PAGEREF _Toc31374639 \h </w:instrText>
                 </w:r>
                 <w:r>
                   <w:rPr>
@@ -1428,9 +1388,10 @@
                   <w:rFonts w:asciiTheme="minorHAnsi" w:eastAsiaTheme="minorEastAsia" w:hAnsiTheme="minorHAnsi"/>
                   <w:noProof/>
                   <w:sz w:val="22"/>
+                  <w:lang w:val="en-CA" w:eastAsia="en-CA"/>
                 </w:rPr>
               </w:pPr>
-              <w:hyperlink w:anchor="_Toc31195907" w:history="1">
+              <w:hyperlink w:anchor="_Toc31374640" w:history="1">
                 <w:r>
                   <w:rPr>
                     <w:rStyle w:val="Hyperlink"/>
@@ -1457,7 +1418,7 @@
                     <w:noProof/>
                     <w:webHidden/>
                   </w:rPr>
-                  <w:instrText xml:space="preserve"> PAGEREF _Toc31195907 \h </w:instrText>
+                  <w:instrText xml:space="preserve"> PAGEREF _Toc31374640 \h </w:instrText>
                 </w:r>
                 <w:r>
                   <w:rPr>
@@ -1477,7 +1438,7 @@
                     <w:noProof/>
                     <w:webHidden/>
                   </w:rPr>
-                  <w:t>29</w:t>
+                  <w:t>28</w:t>
                 </w:r>
                 <w:r>
                   <w:rPr>
@@ -1498,15 +1459,16 @@
                   <w:rFonts w:asciiTheme="minorHAnsi" w:eastAsiaTheme="minorEastAsia" w:hAnsiTheme="minorHAnsi"/>
                   <w:noProof/>
                   <w:sz w:val="22"/>
+                  <w:lang w:val="en-CA" w:eastAsia="en-CA"/>
                 </w:rPr>
               </w:pPr>
-              <w:hyperlink w:anchor="_Toc31195908" w:history="1">
+              <w:hyperlink w:anchor="_Toc31374641" w:history="1">
                 <w:r>
                   <w:rPr>
                     <w:rStyle w:val="Hyperlink"/>
                     <w:noProof/>
                   </w:rPr>
-                  <w:t>We plan to optimize our shipping times, duty rates and tax expenses for this project to allow us to spend as little as possible all while still receiving items and materials in a timely and reasonable manor. Some steps we have taken to make sure we are optimizing shipping times are always making sure that websites we use for ordering have a guaranteed shipping date, sites like Amazon have a guaranteed 2 day shipping time for prime members and as students we are privileged with the benefit of getting 6 months free to Amazons’ prime services allowing us to reduce shipping times by a marginal amount. As for duty rates, we are sourcing our products and materials to locally owned businesses or businesses which operate out of Canada or the GTA (Greater Toronto Area). However, regarding the case where we may be required to go and pick up items from stores or mailboxes, we will be factoring in gas and transportation costs. This allows us to skip over things like duties or import fees on electronics or materials we may need saving us money and time when it comes to shipping as well. Lastly for taxes, since tax is a fixed rate on most items these days we can’t do much in terms of trying to combat the amount we are paying in taxes on products or materials however, when ordering items online we are making sure to utilize promotions or discount codes whenever possible to help us save that much more when it comes to the overall budget of the project. Optimizing these few things allows us to spend the least amount of money reducing our overall budget while still receiving our products and materials in a timely manner so we can stay up to date and on track with completing our project.</w:t>
+                  <w:t>3.1.5 Time expenditure</w:t>
                 </w:r>
                 <w:r>
                   <w:rPr>
@@ -1527,7 +1489,7 @@
                     <w:noProof/>
                     <w:webHidden/>
                   </w:rPr>
-                  <w:instrText xml:space="preserve"> PAGEREF _Toc31195908 \h </w:instrText>
+                  <w:instrText xml:space="preserve"> PAGEREF _Toc31374641 \h </w:instrText>
                 </w:r>
                 <w:r>
                   <w:rPr>
@@ -1548,6 +1510,77 @@
                     <w:webHidden/>
                   </w:rPr>
                   <w:t>29</w:t>
+                </w:r>
+                <w:r>
+                  <w:rPr>
+                    <w:noProof/>
+                    <w:webHidden/>
+                  </w:rPr>
+                  <w:fldChar w:fldCharType="end"/>
+                </w:r>
+              </w:hyperlink>
+            </w:p>
+            <w:p>
+              <w:pPr>
+                <w:pStyle w:val="TOC2"/>
+                <w:tabs>
+                  <w:tab w:val="right" w:leader="dot" w:pos="9350"/>
+                </w:tabs>
+                <w:rPr>
+                  <w:rFonts w:asciiTheme="minorHAnsi" w:eastAsiaTheme="minorEastAsia" w:hAnsiTheme="minorHAnsi"/>
+                  <w:noProof/>
+                  <w:sz w:val="22"/>
+                  <w:lang w:val="en-CA" w:eastAsia="en-CA"/>
+                </w:rPr>
+              </w:pPr>
+              <w:hyperlink w:anchor="_Toc31374642" w:history="1">
+                <w:r>
+                  <w:rPr>
+                    <w:rStyle w:val="Hyperlink"/>
+                    <w:noProof/>
+                  </w:rPr>
+                  <w:t>3.2 Development Platform</w:t>
+                </w:r>
+                <w:r>
+                  <w:rPr>
+                    <w:noProof/>
+                    <w:webHidden/>
+                  </w:rPr>
+                  <w:tab/>
+                </w:r>
+                <w:r>
+                  <w:rPr>
+                    <w:noProof/>
+                    <w:webHidden/>
+                  </w:rPr>
+                  <w:fldChar w:fldCharType="begin"/>
+                </w:r>
+                <w:r>
+                  <w:rPr>
+                    <w:noProof/>
+                    <w:webHidden/>
+                  </w:rPr>
+                  <w:instrText xml:space="preserve"> PAGEREF _Toc31374642 \h </w:instrText>
+                </w:r>
+                <w:r>
+                  <w:rPr>
+                    <w:noProof/>
+                    <w:webHidden/>
+                  </w:rPr>
+                </w:r>
+                <w:r>
+                  <w:rPr>
+                    <w:noProof/>
+                    <w:webHidden/>
+                  </w:rPr>
+                  <w:fldChar w:fldCharType="separate"/>
+                </w:r>
+                <w:r>
+                  <w:rPr>
+                    <w:noProof/>
+                    <w:webHidden/>
+                  </w:rPr>
+                  <w:t>30</w:t>
                 </w:r>
                 <w:r>
                   <w:rPr>
@@ -1568,15 +1601,16 @@
                   <w:rFonts w:asciiTheme="minorHAnsi" w:eastAsiaTheme="minorEastAsia" w:hAnsiTheme="minorHAnsi"/>
                   <w:noProof/>
                   <w:sz w:val="22"/>
+                  <w:lang w:val="en-CA" w:eastAsia="en-CA"/>
                 </w:rPr>
               </w:pPr>
-              <w:hyperlink w:anchor="_Toc31195909" w:history="1">
+              <w:hyperlink w:anchor="_Toc31374643" w:history="1">
                 <w:r>
                   <w:rPr>
                     <w:rStyle w:val="Hyperlink"/>
                     <w:noProof/>
                   </w:rPr>
-                  <w:t>3.1.5 Time expenditure</w:t>
+                  <w:t>3.2.1 Mobile Application</w:t>
                 </w:r>
                 <w:r>
                   <w:rPr>
@@ -1597,7 +1631,7 @@
                     <w:noProof/>
                     <w:webHidden/>
                   </w:rPr>
-                  <w:instrText xml:space="preserve"> PAGEREF _Toc31195909 \h </w:instrText>
+                  <w:instrText xml:space="preserve"> PAGEREF _Toc31374643 \h </w:instrText>
                 </w:r>
                 <w:r>
                   <w:rPr>
@@ -1618,6 +1652,290 @@
                     <w:webHidden/>
                   </w:rPr>
                   <w:t>30</w:t>
+                </w:r>
+                <w:r>
+                  <w:rPr>
+                    <w:noProof/>
+                    <w:webHidden/>
+                  </w:rPr>
+                  <w:fldChar w:fldCharType="end"/>
+                </w:r>
+              </w:hyperlink>
+            </w:p>
+            <w:p>
+              <w:pPr>
+                <w:pStyle w:val="TOC3"/>
+                <w:tabs>
+                  <w:tab w:val="right" w:leader="dot" w:pos="9350"/>
+                </w:tabs>
+                <w:rPr>
+                  <w:rFonts w:asciiTheme="minorHAnsi" w:eastAsiaTheme="minorEastAsia" w:hAnsiTheme="minorHAnsi"/>
+                  <w:noProof/>
+                  <w:sz w:val="22"/>
+                  <w:lang w:val="en-CA" w:eastAsia="en-CA"/>
+                </w:rPr>
+              </w:pPr>
+              <w:hyperlink w:anchor="_Toc31374644" w:history="1">
+                <w:r>
+                  <w:rPr>
+                    <w:rStyle w:val="Hyperlink"/>
+                    <w:noProof/>
+                  </w:rPr>
+                  <w:t>3.2.2 Image/firmware</w:t>
+                </w:r>
+                <w:r>
+                  <w:rPr>
+                    <w:noProof/>
+                    <w:webHidden/>
+                  </w:rPr>
+                  <w:tab/>
+                </w:r>
+                <w:r>
+                  <w:rPr>
+                    <w:noProof/>
+                    <w:webHidden/>
+                  </w:rPr>
+                  <w:fldChar w:fldCharType="begin"/>
+                </w:r>
+                <w:r>
+                  <w:rPr>
+                    <w:noProof/>
+                    <w:webHidden/>
+                  </w:rPr>
+                  <w:instrText xml:space="preserve"> PAGEREF _Toc31374644 \h </w:instrText>
+                </w:r>
+                <w:r>
+                  <w:rPr>
+                    <w:noProof/>
+                    <w:webHidden/>
+                  </w:rPr>
+                </w:r>
+                <w:r>
+                  <w:rPr>
+                    <w:noProof/>
+                    <w:webHidden/>
+                  </w:rPr>
+                  <w:fldChar w:fldCharType="separate"/>
+                </w:r>
+                <w:r>
+                  <w:rPr>
+                    <w:noProof/>
+                    <w:webHidden/>
+                  </w:rPr>
+                  <w:t>35</w:t>
+                </w:r>
+                <w:r>
+                  <w:rPr>
+                    <w:noProof/>
+                    <w:webHidden/>
+                  </w:rPr>
+                  <w:fldChar w:fldCharType="end"/>
+                </w:r>
+              </w:hyperlink>
+            </w:p>
+            <w:p>
+              <w:pPr>
+                <w:pStyle w:val="TOC3"/>
+                <w:tabs>
+                  <w:tab w:val="right" w:leader="dot" w:pos="9350"/>
+                </w:tabs>
+                <w:rPr>
+                  <w:rFonts w:asciiTheme="minorHAnsi" w:eastAsiaTheme="minorEastAsia" w:hAnsiTheme="minorHAnsi"/>
+                  <w:noProof/>
+                  <w:sz w:val="22"/>
+                  <w:lang w:val="en-CA" w:eastAsia="en-CA"/>
+                </w:rPr>
+              </w:pPr>
+              <w:hyperlink w:anchor="_Toc31374645" w:history="1">
+                <w:r>
+                  <w:rPr>
+                    <w:rStyle w:val="Hyperlink"/>
+                    <w:noProof/>
+                  </w:rPr>
+                  <w:t>3.2.3 Breadboard/Independent PCBs</w:t>
+                </w:r>
+                <w:r>
+                  <w:rPr>
+                    <w:noProof/>
+                    <w:webHidden/>
+                  </w:rPr>
+                  <w:tab/>
+                </w:r>
+                <w:r>
+                  <w:rPr>
+                    <w:noProof/>
+                    <w:webHidden/>
+                  </w:rPr>
+                  <w:fldChar w:fldCharType="begin"/>
+                </w:r>
+                <w:r>
+                  <w:rPr>
+                    <w:noProof/>
+                    <w:webHidden/>
+                  </w:rPr>
+                  <w:instrText xml:space="preserve"> PAGEREF _Toc31374645 \h </w:instrText>
+                </w:r>
+                <w:r>
+                  <w:rPr>
+                    <w:noProof/>
+                    <w:webHidden/>
+                  </w:rPr>
+                </w:r>
+                <w:r>
+                  <w:rPr>
+                    <w:noProof/>
+                    <w:webHidden/>
+                  </w:rPr>
+                  <w:fldChar w:fldCharType="separate"/>
+                </w:r>
+                <w:r>
+                  <w:rPr>
+                    <w:noProof/>
+                    <w:webHidden/>
+                  </w:rPr>
+                  <w:t>35</w:t>
+                </w:r>
+                <w:r>
+                  <w:rPr>
+                    <w:noProof/>
+                    <w:webHidden/>
+                  </w:rPr>
+                  <w:fldChar w:fldCharType="end"/>
+                </w:r>
+              </w:hyperlink>
+            </w:p>
+            <w:p>
+              <w:pPr>
+                <w:pStyle w:val="TOC3"/>
+                <w:tabs>
+                  <w:tab w:val="right" w:leader="dot" w:pos="9350"/>
+                </w:tabs>
+                <w:rPr>
+                  <w:rFonts w:asciiTheme="minorHAnsi" w:eastAsiaTheme="minorEastAsia" w:hAnsiTheme="minorHAnsi"/>
+                  <w:noProof/>
+                  <w:sz w:val="22"/>
+                  <w:lang w:val="en-CA" w:eastAsia="en-CA"/>
+                </w:rPr>
+              </w:pPr>
+              <w:hyperlink w:anchor="_Toc31374646" w:history="1">
+                <w:r>
+                  <w:rPr>
+                    <w:rStyle w:val="Hyperlink"/>
+                    <w:noProof/>
+                  </w:rPr>
+                  <w:t>3.2.4 Printed Circuit Board</w:t>
+                </w:r>
+                <w:r>
+                  <w:rPr>
+                    <w:noProof/>
+                    <w:webHidden/>
+                  </w:rPr>
+                  <w:tab/>
+                </w:r>
+                <w:r>
+                  <w:rPr>
+                    <w:noProof/>
+                    <w:webHidden/>
+                  </w:rPr>
+                  <w:fldChar w:fldCharType="begin"/>
+                </w:r>
+                <w:r>
+                  <w:rPr>
+                    <w:noProof/>
+                    <w:webHidden/>
+                  </w:rPr>
+                  <w:instrText xml:space="preserve"> PAGEREF _Toc31374646 \h </w:instrText>
+                </w:r>
+                <w:r>
+                  <w:rPr>
+                    <w:noProof/>
+                    <w:webHidden/>
+                  </w:rPr>
+                </w:r>
+                <w:r>
+                  <w:rPr>
+                    <w:noProof/>
+                    <w:webHidden/>
+                  </w:rPr>
+                  <w:fldChar w:fldCharType="separate"/>
+                </w:r>
+                <w:r>
+                  <w:rPr>
+                    <w:noProof/>
+                    <w:webHidden/>
+                  </w:rPr>
+                  <w:t>37</w:t>
+                </w:r>
+                <w:r>
+                  <w:rPr>
+                    <w:noProof/>
+                    <w:webHidden/>
+                  </w:rPr>
+                  <w:fldChar w:fldCharType="end"/>
+                </w:r>
+              </w:hyperlink>
+            </w:p>
+            <w:p>
+              <w:pPr>
+                <w:pStyle w:val="TOC3"/>
+                <w:tabs>
+                  <w:tab w:val="right" w:leader="dot" w:pos="9350"/>
+                </w:tabs>
+                <w:rPr>
+                  <w:rFonts w:asciiTheme="minorHAnsi" w:eastAsiaTheme="minorEastAsia" w:hAnsiTheme="minorHAnsi"/>
+                  <w:noProof/>
+                  <w:sz w:val="22"/>
+                  <w:lang w:val="en-CA" w:eastAsia="en-CA"/>
+                </w:rPr>
+              </w:pPr>
+              <w:hyperlink w:anchor="_Toc31374647" w:history="1">
+                <w:r>
+                  <w:rPr>
+                    <w:rStyle w:val="Hyperlink"/>
+                    <w:noProof/>
+                  </w:rPr>
+                  <w:t>3.2.5 Enclosure</w:t>
+                </w:r>
+                <w:r>
+                  <w:rPr>
+                    <w:noProof/>
+                    <w:webHidden/>
+                  </w:rPr>
+                  <w:tab/>
+                </w:r>
+                <w:r>
+                  <w:rPr>
+                    <w:noProof/>
+                    <w:webHidden/>
+                  </w:rPr>
+                  <w:fldChar w:fldCharType="begin"/>
+                </w:r>
+                <w:r>
+                  <w:rPr>
+                    <w:noProof/>
+                    <w:webHidden/>
+                  </w:rPr>
+                  <w:instrText xml:space="preserve"> PAGEREF _Toc31374647 \h </w:instrText>
+                </w:r>
+                <w:r>
+                  <w:rPr>
+                    <w:noProof/>
+                    <w:webHidden/>
+                  </w:rPr>
+                </w:r>
+                <w:r>
+                  <w:rPr>
+                    <w:noProof/>
+                    <w:webHidden/>
+                  </w:rPr>
+                  <w:fldChar w:fldCharType="separate"/>
+                </w:r>
+                <w:r>
+                  <w:rPr>
+                    <w:noProof/>
+                    <w:webHidden/>
+                  </w:rPr>
+                  <w:t>38</w:t>
                 </w:r>
                 <w:r>
                   <w:rPr>
@@ -1638,15 +1956,16 @@
                   <w:rFonts w:asciiTheme="minorHAnsi" w:eastAsiaTheme="minorEastAsia" w:hAnsiTheme="minorHAnsi"/>
                   <w:noProof/>
                   <w:sz w:val="22"/>
+                  <w:lang w:val="en-CA" w:eastAsia="en-CA"/>
                 </w:rPr>
               </w:pPr>
-              <w:hyperlink w:anchor="_Toc31195910" w:history="1">
+              <w:hyperlink w:anchor="_Toc31374648" w:history="1">
                 <w:r>
                   <w:rPr>
                     <w:rStyle w:val="Hyperlink"/>
                     <w:noProof/>
                   </w:rPr>
-                  <w:t>3.2 Development Platform</w:t>
+                  <w:t>3.3 Integration</w:t>
                 </w:r>
                 <w:r>
                   <w:rPr>
@@ -1667,7 +1986,7 @@
                     <w:noProof/>
                     <w:webHidden/>
                   </w:rPr>
-                  <w:instrText xml:space="preserve"> PAGEREF _Toc31195910 \h </w:instrText>
+                  <w:instrText xml:space="preserve"> PAGEREF _Toc31374648 \h </w:instrText>
                 </w:r>
                 <w:r>
                   <w:rPr>
@@ -1687,7 +2006,7 @@
                     <w:noProof/>
                     <w:webHidden/>
                   </w:rPr>
-                  <w:t>31</w:t>
+                  <w:t>39</w:t>
                 </w:r>
                 <w:r>
                   <w:rPr>
@@ -1708,15 +2027,16 @@
                   <w:rFonts w:asciiTheme="minorHAnsi" w:eastAsiaTheme="minorEastAsia" w:hAnsiTheme="minorHAnsi"/>
                   <w:noProof/>
                   <w:sz w:val="22"/>
+                  <w:lang w:val="en-CA" w:eastAsia="en-CA"/>
                 </w:rPr>
               </w:pPr>
-              <w:hyperlink w:anchor="_Toc31195911" w:history="1">
+              <w:hyperlink w:anchor="_Toc31374649" w:history="1">
                 <w:r>
                   <w:rPr>
                     <w:rStyle w:val="Hyperlink"/>
                     <w:noProof/>
                   </w:rPr>
-                  <w:t>3.2.1 Mobile Application</w:t>
+                  <w:t>3.3.1 Enterprise Wireless Connectivity</w:t>
                 </w:r>
                 <w:r>
                   <w:rPr>
@@ -1737,7 +2057,7 @@
                     <w:noProof/>
                     <w:webHidden/>
                   </w:rPr>
-                  <w:instrText xml:space="preserve"> PAGEREF _Toc31195911 \h </w:instrText>
+                  <w:instrText xml:space="preserve"> PAGEREF _Toc31374649 \h </w:instrText>
                 </w:r>
                 <w:r>
                   <w:rPr>
@@ -1757,7 +2077,7 @@
                     <w:noProof/>
                     <w:webHidden/>
                   </w:rPr>
-                  <w:t>31</w:t>
+                  <w:t>40</w:t>
                 </w:r>
                 <w:r>
                   <w:rPr>
@@ -1778,15 +2098,16 @@
                   <w:rFonts w:asciiTheme="minorHAnsi" w:eastAsiaTheme="minorEastAsia" w:hAnsiTheme="minorHAnsi"/>
                   <w:noProof/>
                   <w:sz w:val="22"/>
+                  <w:lang w:val="en-CA" w:eastAsia="en-CA"/>
                 </w:rPr>
               </w:pPr>
-              <w:hyperlink w:anchor="_Toc31195912" w:history="1">
+              <w:hyperlink w:anchor="_Toc31374650" w:history="1">
                 <w:r>
                   <w:rPr>
                     <w:rStyle w:val="Hyperlink"/>
                     <w:noProof/>
                   </w:rPr>
-                  <w:t>3.2.2 Image/firmware</w:t>
+                  <w:t>3.3.2 Database Configuration</w:t>
                 </w:r>
                 <w:r>
                   <w:rPr>
@@ -1807,7 +2128,7 @@
                     <w:noProof/>
                     <w:webHidden/>
                   </w:rPr>
-                  <w:instrText xml:space="preserve"> PAGEREF _Toc31195912 \h </w:instrText>
+                  <w:instrText xml:space="preserve"> PAGEREF _Toc31374650 \h </w:instrText>
                 </w:r>
                 <w:r>
                   <w:rPr>
@@ -1827,7 +2148,7 @@
                     <w:noProof/>
                     <w:webHidden/>
                   </w:rPr>
-                  <w:t>32</w:t>
+                  <w:t>40</w:t>
                 </w:r>
                 <w:r>
                   <w:rPr>
@@ -1848,15 +2169,16 @@
                   <w:rFonts w:asciiTheme="minorHAnsi" w:eastAsiaTheme="minorEastAsia" w:hAnsiTheme="minorHAnsi"/>
                   <w:noProof/>
                   <w:sz w:val="22"/>
+                  <w:lang w:val="en-CA" w:eastAsia="en-CA"/>
                 </w:rPr>
               </w:pPr>
-              <w:hyperlink w:anchor="_Toc31195913" w:history="1">
+              <w:hyperlink w:anchor="_Toc31374651" w:history="1">
                 <w:r>
                   <w:rPr>
                     <w:rStyle w:val="Hyperlink"/>
                     <w:noProof/>
                   </w:rPr>
-                  <w:t>3.2.3 Breadboard/Independent PCBs</w:t>
+                  <w:t>3.3.3 Security</w:t>
                 </w:r>
                 <w:r>
                   <w:rPr>
@@ -1877,7 +2199,7 @@
                     <w:noProof/>
                     <w:webHidden/>
                   </w:rPr>
-                  <w:instrText xml:space="preserve"> PAGEREF _Toc31195913 \h </w:instrText>
+                  <w:instrText xml:space="preserve"> PAGEREF _Toc31374651 \h </w:instrText>
                 </w:r>
                 <w:r>
                   <w:rPr>
@@ -1897,7 +2219,7 @@
                     <w:noProof/>
                     <w:webHidden/>
                   </w:rPr>
-                  <w:t>33</w:t>
+                  <w:t>40</w:t>
                 </w:r>
                 <w:r>
                   <w:rPr>
@@ -1918,15 +2240,16 @@
                   <w:rFonts w:asciiTheme="minorHAnsi" w:eastAsiaTheme="minorEastAsia" w:hAnsiTheme="minorHAnsi"/>
                   <w:noProof/>
                   <w:sz w:val="22"/>
+                  <w:lang w:val="en-CA" w:eastAsia="en-CA"/>
                 </w:rPr>
               </w:pPr>
-              <w:hyperlink w:anchor="_Toc31195914" w:history="1">
+              <w:hyperlink w:anchor="_Toc31374652" w:history="1">
                 <w:r>
                   <w:rPr>
                     <w:rStyle w:val="Hyperlink"/>
                     <w:noProof/>
                   </w:rPr>
-                  <w:t>3.2.4 Printed Circuit Board</w:t>
+                  <w:t>3.3.4 Testing</w:t>
                 </w:r>
                 <w:r>
                   <w:rPr>
@@ -1947,7 +2270,7 @@
                     <w:noProof/>
                     <w:webHidden/>
                   </w:rPr>
-                  <w:instrText xml:space="preserve"> PAGEREF _Toc31195914 \h </w:instrText>
+                  <w:instrText xml:space="preserve"> PAGEREF _Toc31374652 \h </w:instrText>
                 </w:r>
                 <w:r>
                   <w:rPr>
@@ -1967,7 +2290,7 @@
                     <w:noProof/>
                     <w:webHidden/>
                   </w:rPr>
-                  <w:t>35</w:t>
+                  <w:t>40</w:t>
                 </w:r>
                 <w:r>
                   <w:rPr>
@@ -1980,7 +2303,7 @@
             </w:p>
             <w:p>
               <w:pPr>
-                <w:pStyle w:val="TOC3"/>
+                <w:pStyle w:val="TOC1"/>
                 <w:tabs>
                   <w:tab w:val="right" w:leader="dot" w:pos="9350"/>
                 </w:tabs>
@@ -1988,15 +2311,16 @@
                   <w:rFonts w:asciiTheme="minorHAnsi" w:eastAsiaTheme="minorEastAsia" w:hAnsiTheme="minorHAnsi"/>
                   <w:noProof/>
                   <w:sz w:val="22"/>
+                  <w:lang w:val="en-CA" w:eastAsia="en-CA"/>
                 </w:rPr>
               </w:pPr>
-              <w:hyperlink w:anchor="_Toc31195915" w:history="1">
+              <w:hyperlink w:anchor="_Toc31374653" w:history="1">
                 <w:r>
                   <w:rPr>
                     <w:rStyle w:val="Hyperlink"/>
                     <w:noProof/>
                   </w:rPr>
-                  <w:t>3.2.5 Enclosure</w:t>
+                  <w:t>4.0 Results and Discussions</w:t>
                 </w:r>
                 <w:r>
                   <w:rPr>
@@ -2017,7 +2341,7 @@
                     <w:noProof/>
                     <w:webHidden/>
                   </w:rPr>
-                  <w:instrText xml:space="preserve"> PAGEREF _Toc31195915 \h </w:instrText>
+                  <w:instrText xml:space="preserve"> PAGEREF _Toc31374653 \h </w:instrText>
                 </w:r>
                 <w:r>
                   <w:rPr>
@@ -2037,7 +2361,220 @@
                     <w:noProof/>
                     <w:webHidden/>
                   </w:rPr>
-                  <w:t>36</w:t>
+                  <w:t>41</w:t>
+                </w:r>
+                <w:r>
+                  <w:rPr>
+                    <w:noProof/>
+                    <w:webHidden/>
+                  </w:rPr>
+                  <w:fldChar w:fldCharType="end"/>
+                </w:r>
+              </w:hyperlink>
+            </w:p>
+            <w:p>
+              <w:pPr>
+                <w:pStyle w:val="TOC1"/>
+                <w:tabs>
+                  <w:tab w:val="right" w:leader="dot" w:pos="9350"/>
+                </w:tabs>
+                <w:rPr>
+                  <w:rFonts w:asciiTheme="minorHAnsi" w:eastAsiaTheme="minorEastAsia" w:hAnsiTheme="minorHAnsi"/>
+                  <w:noProof/>
+                  <w:sz w:val="22"/>
+                  <w:lang w:val="en-CA" w:eastAsia="en-CA"/>
+                </w:rPr>
+              </w:pPr>
+              <w:hyperlink w:anchor="_Toc31374654" w:history="1">
+                <w:r>
+                  <w:rPr>
+                    <w:rStyle w:val="Hyperlink"/>
+                    <w:noProof/>
+                  </w:rPr>
+                  <w:t>5.0 Conclusions</w:t>
+                </w:r>
+                <w:r>
+                  <w:rPr>
+                    <w:noProof/>
+                    <w:webHidden/>
+                  </w:rPr>
+                  <w:tab/>
+                </w:r>
+                <w:r>
+                  <w:rPr>
+                    <w:noProof/>
+                    <w:webHidden/>
+                  </w:rPr>
+                  <w:fldChar w:fldCharType="begin"/>
+                </w:r>
+                <w:r>
+                  <w:rPr>
+                    <w:noProof/>
+                    <w:webHidden/>
+                  </w:rPr>
+                  <w:instrText xml:space="preserve"> PAGEREF _Toc31374654 \h </w:instrText>
+                </w:r>
+                <w:r>
+                  <w:rPr>
+                    <w:noProof/>
+                    <w:webHidden/>
+                  </w:rPr>
+                </w:r>
+                <w:r>
+                  <w:rPr>
+                    <w:noProof/>
+                    <w:webHidden/>
+                  </w:rPr>
+                  <w:fldChar w:fldCharType="separate"/>
+                </w:r>
+                <w:r>
+                  <w:rPr>
+                    <w:noProof/>
+                    <w:webHidden/>
+                  </w:rPr>
+                  <w:t>43</w:t>
+                </w:r>
+                <w:r>
+                  <w:rPr>
+                    <w:noProof/>
+                    <w:webHidden/>
+                  </w:rPr>
+                  <w:fldChar w:fldCharType="end"/>
+                </w:r>
+              </w:hyperlink>
+            </w:p>
+            <w:p>
+              <w:pPr>
+                <w:pStyle w:val="TOC1"/>
+                <w:tabs>
+                  <w:tab w:val="right" w:leader="dot" w:pos="9350"/>
+                </w:tabs>
+                <w:rPr>
+                  <w:rFonts w:asciiTheme="minorHAnsi" w:eastAsiaTheme="minorEastAsia" w:hAnsiTheme="minorHAnsi"/>
+                  <w:noProof/>
+                  <w:sz w:val="22"/>
+                  <w:lang w:val="en-CA" w:eastAsia="en-CA"/>
+                </w:rPr>
+              </w:pPr>
+              <w:hyperlink w:anchor="_Toc31374655" w:history="1">
+                <w:r>
+                  <w:rPr>
+                    <w:rStyle w:val="Hyperlink"/>
+                    <w:noProof/>
+                  </w:rPr>
+                  <w:t>6.0 References</w:t>
+                </w:r>
+                <w:r>
+                  <w:rPr>
+                    <w:noProof/>
+                    <w:webHidden/>
+                  </w:rPr>
+                  <w:tab/>
+                </w:r>
+                <w:r>
+                  <w:rPr>
+                    <w:noProof/>
+                    <w:webHidden/>
+                  </w:rPr>
+                  <w:fldChar w:fldCharType="begin"/>
+                </w:r>
+                <w:r>
+                  <w:rPr>
+                    <w:noProof/>
+                    <w:webHidden/>
+                  </w:rPr>
+                  <w:instrText xml:space="preserve"> PAGEREF _Toc31374655 \h </w:instrText>
+                </w:r>
+                <w:r>
+                  <w:rPr>
+                    <w:noProof/>
+                    <w:webHidden/>
+                  </w:rPr>
+                </w:r>
+                <w:r>
+                  <w:rPr>
+                    <w:noProof/>
+                    <w:webHidden/>
+                  </w:rPr>
+                  <w:fldChar w:fldCharType="separate"/>
+                </w:r>
+                <w:r>
+                  <w:rPr>
+                    <w:noProof/>
+                    <w:webHidden/>
+                  </w:rPr>
+                  <w:t>45</w:t>
+                </w:r>
+                <w:r>
+                  <w:rPr>
+                    <w:noProof/>
+                    <w:webHidden/>
+                  </w:rPr>
+                  <w:fldChar w:fldCharType="end"/>
+                </w:r>
+              </w:hyperlink>
+            </w:p>
+            <w:p>
+              <w:pPr>
+                <w:pStyle w:val="TOC1"/>
+                <w:tabs>
+                  <w:tab w:val="right" w:leader="dot" w:pos="9350"/>
+                </w:tabs>
+                <w:rPr>
+                  <w:rFonts w:asciiTheme="minorHAnsi" w:eastAsiaTheme="minorEastAsia" w:hAnsiTheme="minorHAnsi"/>
+                  <w:noProof/>
+                  <w:sz w:val="22"/>
+                  <w:lang w:val="en-CA" w:eastAsia="en-CA"/>
+                </w:rPr>
+              </w:pPr>
+              <w:hyperlink w:anchor="_Toc31374656" w:history="1">
+                <w:r>
+                  <w:rPr>
+                    <w:rStyle w:val="Hyperlink"/>
+                    <w:noProof/>
+                  </w:rPr>
+                  <w:t>7.0 Appendix</w:t>
+                </w:r>
+                <w:r>
+                  <w:rPr>
+                    <w:noProof/>
+                    <w:webHidden/>
+                  </w:rPr>
+                  <w:tab/>
+                </w:r>
+                <w:r>
+                  <w:rPr>
+                    <w:noProof/>
+                    <w:webHidden/>
+                  </w:rPr>
+                  <w:fldChar w:fldCharType="begin"/>
+                </w:r>
+                <w:r>
+                  <w:rPr>
+                    <w:noProof/>
+                    <w:webHidden/>
+                  </w:rPr>
+                  <w:instrText xml:space="preserve"> PAGEREF _Toc31374656 \h </w:instrText>
+                </w:r>
+                <w:r>
+                  <w:rPr>
+                    <w:noProof/>
+                    <w:webHidden/>
+                  </w:rPr>
+                </w:r>
+                <w:r>
+                  <w:rPr>
+                    <w:noProof/>
+                    <w:webHidden/>
+                  </w:rPr>
+                  <w:fldChar w:fldCharType="separate"/>
+                </w:r>
+                <w:r>
+                  <w:rPr>
+                    <w:noProof/>
+                    <w:webHidden/>
+                  </w:rPr>
+                  <w:t>47</w:t>
                 </w:r>
                 <w:r>
                   <w:rPr>
@@ -2058,15 +2595,16 @@
                   <w:rFonts w:asciiTheme="minorHAnsi" w:eastAsiaTheme="minorEastAsia" w:hAnsiTheme="minorHAnsi"/>
                   <w:noProof/>
                   <w:sz w:val="22"/>
+                  <w:lang w:val="en-CA" w:eastAsia="en-CA"/>
                 </w:rPr>
               </w:pPr>
-              <w:hyperlink w:anchor="_Toc31195916" w:history="1">
+              <w:hyperlink w:anchor="_Toc31374657" w:history="1">
                 <w:r>
                   <w:rPr>
                     <w:rStyle w:val="Hyperlink"/>
                     <w:noProof/>
                   </w:rPr>
-                  <w:t>3.3 Integration</w:t>
+                  <w:t>7.1 Firmware code</w:t>
                 </w:r>
                 <w:r>
                   <w:rPr>
@@ -2087,7 +2625,7 @@
                     <w:noProof/>
                     <w:webHidden/>
                   </w:rPr>
-                  <w:instrText xml:space="preserve"> PAGEREF _Toc31195916 \h </w:instrText>
+                  <w:instrText xml:space="preserve"> PAGEREF _Toc31374657 \h </w:instrText>
                 </w:r>
                 <w:r>
                   <w:rPr>
@@ -2107,567 +2645,7 @@
                     <w:noProof/>
                     <w:webHidden/>
                   </w:rPr>
-                  <w:t>37</w:t>
-                </w:r>
-                <w:r>
-                  <w:rPr>
-                    <w:noProof/>
-                    <w:webHidden/>
-                  </w:rPr>
-                  <w:fldChar w:fldCharType="end"/>
-                </w:r>
-              </w:hyperlink>
-            </w:p>
-            <w:p>
-              <w:pPr>
-                <w:pStyle w:val="TOC3"/>
-                <w:tabs>
-                  <w:tab w:val="right" w:leader="dot" w:pos="9350"/>
-                </w:tabs>
-                <w:rPr>
-                  <w:rFonts w:asciiTheme="minorHAnsi" w:eastAsiaTheme="minorEastAsia" w:hAnsiTheme="minorHAnsi"/>
-                  <w:noProof/>
-                  <w:sz w:val="22"/>
-                </w:rPr>
-              </w:pPr>
-              <w:hyperlink w:anchor="_Toc31195917" w:history="1">
-                <w:r>
-                  <w:rPr>
-                    <w:rStyle w:val="Hyperlink"/>
-                    <w:noProof/>
-                  </w:rPr>
-                  <w:t>3.3.1 Enterprise Wireless Connectivity</w:t>
-                </w:r>
-                <w:r>
-                  <w:rPr>
-                    <w:noProof/>
-                    <w:webHidden/>
-                  </w:rPr>
-                  <w:tab/>
-                </w:r>
-                <w:r>
-                  <w:rPr>
-                    <w:noProof/>
-                    <w:webHidden/>
-                  </w:rPr>
-                  <w:fldChar w:fldCharType="begin"/>
-                </w:r>
-                <w:r>
-                  <w:rPr>
-                    <w:noProof/>
-                    <w:webHidden/>
-                  </w:rPr>
-                  <w:instrText xml:space="preserve"> PAGEREF _Toc31195917 \h </w:instrText>
-                </w:r>
-                <w:r>
-                  <w:rPr>
-                    <w:noProof/>
-                    <w:webHidden/>
-                  </w:rPr>
-                </w:r>
-                <w:r>
-                  <w:rPr>
-                    <w:noProof/>
-                    <w:webHidden/>
-                  </w:rPr>
-                  <w:fldChar w:fldCharType="separate"/>
-                </w:r>
-                <w:r>
-                  <w:rPr>
-                    <w:noProof/>
-                    <w:webHidden/>
-                  </w:rPr>
-                  <w:t>38</w:t>
-                </w:r>
-                <w:r>
-                  <w:rPr>
-                    <w:noProof/>
-                    <w:webHidden/>
-                  </w:rPr>
-                  <w:fldChar w:fldCharType="end"/>
-                </w:r>
-              </w:hyperlink>
-            </w:p>
-            <w:p>
-              <w:pPr>
-                <w:pStyle w:val="TOC3"/>
-                <w:tabs>
-                  <w:tab w:val="right" w:leader="dot" w:pos="9350"/>
-                </w:tabs>
-                <w:rPr>
-                  <w:rFonts w:asciiTheme="minorHAnsi" w:eastAsiaTheme="minorEastAsia" w:hAnsiTheme="minorHAnsi"/>
-                  <w:noProof/>
-                  <w:sz w:val="22"/>
-                </w:rPr>
-              </w:pPr>
-              <w:hyperlink w:anchor="_Toc31195918" w:history="1">
-                <w:r>
-                  <w:rPr>
-                    <w:rStyle w:val="Hyperlink"/>
-                    <w:noProof/>
-                  </w:rPr>
-                  <w:t>3.3.2 Database Configuration</w:t>
-                </w:r>
-                <w:r>
-                  <w:rPr>
-                    <w:noProof/>
-                    <w:webHidden/>
-                  </w:rPr>
-                  <w:tab/>
-                </w:r>
-                <w:r>
-                  <w:rPr>
-                    <w:noProof/>
-                    <w:webHidden/>
-                  </w:rPr>
-                  <w:fldChar w:fldCharType="begin"/>
-                </w:r>
-                <w:r>
-                  <w:rPr>
-                    <w:noProof/>
-                    <w:webHidden/>
-                  </w:rPr>
-                  <w:instrText xml:space="preserve"> PAGEREF _Toc31195918 \h </w:instrText>
-                </w:r>
-                <w:r>
-                  <w:rPr>
-                    <w:noProof/>
-                    <w:webHidden/>
-                  </w:rPr>
-                </w:r>
-                <w:r>
-                  <w:rPr>
-                    <w:noProof/>
-                    <w:webHidden/>
-                  </w:rPr>
-                  <w:fldChar w:fldCharType="separate"/>
-                </w:r>
-                <w:r>
-                  <w:rPr>
-                    <w:noProof/>
-                    <w:webHidden/>
-                  </w:rPr>
-                  <w:t>38</w:t>
-                </w:r>
-                <w:r>
-                  <w:rPr>
-                    <w:noProof/>
-                    <w:webHidden/>
-                  </w:rPr>
-                  <w:fldChar w:fldCharType="end"/>
-                </w:r>
-              </w:hyperlink>
-            </w:p>
-            <w:p>
-              <w:pPr>
-                <w:pStyle w:val="TOC3"/>
-                <w:tabs>
-                  <w:tab w:val="right" w:leader="dot" w:pos="9350"/>
-                </w:tabs>
-                <w:rPr>
-                  <w:rFonts w:asciiTheme="minorHAnsi" w:eastAsiaTheme="minorEastAsia" w:hAnsiTheme="minorHAnsi"/>
-                  <w:noProof/>
-                  <w:sz w:val="22"/>
-                </w:rPr>
-              </w:pPr>
-              <w:hyperlink w:anchor="_Toc31195919" w:history="1">
-                <w:r>
-                  <w:rPr>
-                    <w:rStyle w:val="Hyperlink"/>
-                    <w:noProof/>
-                  </w:rPr>
-                  <w:t>3.3.3 Security</w:t>
-                </w:r>
-                <w:r>
-                  <w:rPr>
-                    <w:noProof/>
-                    <w:webHidden/>
-                  </w:rPr>
-                  <w:tab/>
-                </w:r>
-                <w:r>
-                  <w:rPr>
-                    <w:noProof/>
-                    <w:webHidden/>
-                  </w:rPr>
-                  <w:fldChar w:fldCharType="begin"/>
-                </w:r>
-                <w:r>
-                  <w:rPr>
-                    <w:noProof/>
-                    <w:webHidden/>
-                  </w:rPr>
-                  <w:instrText xml:space="preserve"> PAGEREF _Toc31195919 \h </w:instrText>
-                </w:r>
-                <w:r>
-                  <w:rPr>
-                    <w:noProof/>
-                    <w:webHidden/>
-                  </w:rPr>
-                </w:r>
-                <w:r>
-                  <w:rPr>
-                    <w:noProof/>
-                    <w:webHidden/>
-                  </w:rPr>
-                  <w:fldChar w:fldCharType="separate"/>
-                </w:r>
-                <w:r>
-                  <w:rPr>
-                    <w:noProof/>
-                    <w:webHidden/>
-                  </w:rPr>
-                  <w:t>38</w:t>
-                </w:r>
-                <w:r>
-                  <w:rPr>
-                    <w:noProof/>
-                    <w:webHidden/>
-                  </w:rPr>
-                  <w:fldChar w:fldCharType="end"/>
-                </w:r>
-              </w:hyperlink>
-            </w:p>
-            <w:p>
-              <w:pPr>
-                <w:pStyle w:val="TOC3"/>
-                <w:tabs>
-                  <w:tab w:val="right" w:leader="dot" w:pos="9350"/>
-                </w:tabs>
-                <w:rPr>
-                  <w:rFonts w:asciiTheme="minorHAnsi" w:eastAsiaTheme="minorEastAsia" w:hAnsiTheme="minorHAnsi"/>
-                  <w:noProof/>
-                  <w:sz w:val="22"/>
-                </w:rPr>
-              </w:pPr>
-              <w:hyperlink w:anchor="_Toc31195920" w:history="1">
-                <w:r>
-                  <w:rPr>
-                    <w:rStyle w:val="Hyperlink"/>
-                    <w:noProof/>
-                  </w:rPr>
-                  <w:t>3.3.4 Testing</w:t>
-                </w:r>
-                <w:r>
-                  <w:rPr>
-                    <w:noProof/>
-                    <w:webHidden/>
-                  </w:rPr>
-                  <w:tab/>
-                </w:r>
-                <w:r>
-                  <w:rPr>
-                    <w:noProof/>
-                    <w:webHidden/>
-                  </w:rPr>
-                  <w:fldChar w:fldCharType="begin"/>
-                </w:r>
-                <w:r>
-                  <w:rPr>
-                    <w:noProof/>
-                    <w:webHidden/>
-                  </w:rPr>
-                  <w:instrText xml:space="preserve"> PAGEREF _Toc31195920 \h </w:instrText>
-                </w:r>
-                <w:r>
-                  <w:rPr>
-                    <w:noProof/>
-                    <w:webHidden/>
-                  </w:rPr>
-                </w:r>
-                <w:r>
-                  <w:rPr>
-                    <w:noProof/>
-                    <w:webHidden/>
-                  </w:rPr>
-                  <w:fldChar w:fldCharType="separate"/>
-                </w:r>
-                <w:r>
-                  <w:rPr>
-                    <w:noProof/>
-                    <w:webHidden/>
-                  </w:rPr>
-                  <w:t>38</w:t>
-                </w:r>
-                <w:r>
-                  <w:rPr>
-                    <w:noProof/>
-                    <w:webHidden/>
-                  </w:rPr>
-                  <w:fldChar w:fldCharType="end"/>
-                </w:r>
-              </w:hyperlink>
-            </w:p>
-            <w:p>
-              <w:pPr>
-                <w:pStyle w:val="TOC1"/>
-                <w:tabs>
-                  <w:tab w:val="right" w:leader="dot" w:pos="9350"/>
-                </w:tabs>
-                <w:rPr>
-                  <w:rFonts w:asciiTheme="minorHAnsi" w:eastAsiaTheme="minorEastAsia" w:hAnsiTheme="minorHAnsi"/>
-                  <w:noProof/>
-                  <w:sz w:val="22"/>
-                </w:rPr>
-              </w:pPr>
-              <w:hyperlink w:anchor="_Toc31195921" w:history="1">
-                <w:r>
-                  <w:rPr>
-                    <w:rStyle w:val="Hyperlink"/>
-                    <w:noProof/>
-                  </w:rPr>
-                  <w:t>4.0 Results and Discussions</w:t>
-                </w:r>
-                <w:r>
-                  <w:rPr>
-                    <w:noProof/>
-                    <w:webHidden/>
-                  </w:rPr>
-                  <w:tab/>
-                </w:r>
-                <w:r>
-                  <w:rPr>
-                    <w:noProof/>
-                    <w:webHidden/>
-                  </w:rPr>
-                  <w:fldChar w:fldCharType="begin"/>
-                </w:r>
-                <w:r>
-                  <w:rPr>
-                    <w:noProof/>
-                    <w:webHidden/>
-                  </w:rPr>
-                  <w:instrText xml:space="preserve"> PAGEREF _Toc31195921 \h </w:instrText>
-                </w:r>
-                <w:r>
-                  <w:rPr>
-                    <w:noProof/>
-                    <w:webHidden/>
-                  </w:rPr>
-                </w:r>
-                <w:r>
-                  <w:rPr>
-                    <w:noProof/>
-                    <w:webHidden/>
-                  </w:rPr>
-                  <w:fldChar w:fldCharType="separate"/>
-                </w:r>
-                <w:r>
-                  <w:rPr>
-                    <w:noProof/>
-                    <w:webHidden/>
-                  </w:rPr>
-                  <w:t>39</w:t>
-                </w:r>
-                <w:r>
-                  <w:rPr>
-                    <w:noProof/>
-                    <w:webHidden/>
-                  </w:rPr>
-                  <w:fldChar w:fldCharType="end"/>
-                </w:r>
-              </w:hyperlink>
-            </w:p>
-            <w:p>
-              <w:pPr>
-                <w:pStyle w:val="TOC1"/>
-                <w:tabs>
-                  <w:tab w:val="right" w:leader="dot" w:pos="9350"/>
-                </w:tabs>
-                <w:rPr>
-                  <w:rFonts w:asciiTheme="minorHAnsi" w:eastAsiaTheme="minorEastAsia" w:hAnsiTheme="minorHAnsi"/>
-                  <w:noProof/>
-                  <w:sz w:val="22"/>
-                </w:rPr>
-              </w:pPr>
-              <w:hyperlink w:anchor="_Toc31195922" w:history="1">
-                <w:r>
-                  <w:rPr>
-                    <w:rStyle w:val="Hyperlink"/>
-                    <w:noProof/>
-                  </w:rPr>
-                  <w:t>5.0 Conclusions</w:t>
-                </w:r>
-                <w:r>
-                  <w:rPr>
-                    <w:noProof/>
-                    <w:webHidden/>
-                  </w:rPr>
-                  <w:tab/>
-                </w:r>
-                <w:r>
-                  <w:rPr>
-                    <w:noProof/>
-                    <w:webHidden/>
-                  </w:rPr>
-                  <w:fldChar w:fldCharType="begin"/>
-                </w:r>
-                <w:r>
-                  <w:rPr>
-                    <w:noProof/>
-                    <w:webHidden/>
-                  </w:rPr>
-                  <w:instrText xml:space="preserve"> PAGEREF _Toc31195922 \h </w:instrText>
-                </w:r>
-                <w:r>
-                  <w:rPr>
-                    <w:noProof/>
-                    <w:webHidden/>
-                  </w:rPr>
-                </w:r>
-                <w:r>
-                  <w:rPr>
-                    <w:noProof/>
-                    <w:webHidden/>
-                  </w:rPr>
-                  <w:fldChar w:fldCharType="separate"/>
-                </w:r>
-                <w:r>
-                  <w:rPr>
-                    <w:noProof/>
-                    <w:webHidden/>
-                  </w:rPr>
-                  <w:t>41</w:t>
-                </w:r>
-                <w:r>
-                  <w:rPr>
-                    <w:noProof/>
-                    <w:webHidden/>
-                  </w:rPr>
-                  <w:fldChar w:fldCharType="end"/>
-                </w:r>
-              </w:hyperlink>
-            </w:p>
-            <w:p>
-              <w:pPr>
-                <w:pStyle w:val="TOC1"/>
-                <w:tabs>
-                  <w:tab w:val="right" w:leader="dot" w:pos="9350"/>
-                </w:tabs>
-                <w:rPr>
-                  <w:rFonts w:asciiTheme="minorHAnsi" w:eastAsiaTheme="minorEastAsia" w:hAnsiTheme="minorHAnsi"/>
-                  <w:noProof/>
-                  <w:sz w:val="22"/>
-                </w:rPr>
-              </w:pPr>
-              <w:hyperlink w:anchor="_Toc31195923" w:history="1">
-                <w:r>
-                  <w:rPr>
-                    <w:rStyle w:val="Hyperlink"/>
-                    <w:noProof/>
-                  </w:rPr>
-                  <w:t>6.0 References</w:t>
-                </w:r>
-                <w:r>
-                  <w:rPr>
-                    <w:noProof/>
-                    <w:webHidden/>
-                  </w:rPr>
-                  <w:tab/>
-                </w:r>
-                <w:r>
-                  <w:rPr>
-                    <w:noProof/>
-                    <w:webHidden/>
-                  </w:rPr>
-                  <w:fldChar w:fldCharType="begin"/>
-                </w:r>
-                <w:r>
-                  <w:rPr>
-                    <w:noProof/>
-                    <w:webHidden/>
-                  </w:rPr>
-                  <w:instrText xml:space="preserve"> PAGEREF _Toc31195923 \h </w:instrText>
-                </w:r>
-                <w:r>
-                  <w:rPr>
-                    <w:noProof/>
-                    <w:webHidden/>
-                  </w:rPr>
-                </w:r>
-                <w:r>
-                  <w:rPr>
-                    <w:noProof/>
-                    <w:webHidden/>
-                  </w:rPr>
-                  <w:fldChar w:fldCharType="separate"/>
-                </w:r>
-                <w:r>
-                  <w:rPr>
-                    <w:noProof/>
-                    <w:webHidden/>
-                  </w:rPr>
-                  <w:t>43</w:t>
-                </w:r>
-                <w:r>
-                  <w:rPr>
-                    <w:noProof/>
-                    <w:webHidden/>
-                  </w:rPr>
-                  <w:fldChar w:fldCharType="end"/>
-                </w:r>
-              </w:hyperlink>
-            </w:p>
-            <w:p>
-              <w:pPr>
-                <w:pStyle w:val="TOC1"/>
-                <w:tabs>
-                  <w:tab w:val="right" w:leader="dot" w:pos="9350"/>
-                </w:tabs>
-                <w:rPr>
-                  <w:rFonts w:asciiTheme="minorHAnsi" w:eastAsiaTheme="minorEastAsia" w:hAnsiTheme="minorHAnsi"/>
-                  <w:noProof/>
-                  <w:sz w:val="22"/>
-                </w:rPr>
-              </w:pPr>
-              <w:hyperlink w:anchor="_Toc31195924" w:history="1">
-                <w:r>
-                  <w:rPr>
-                    <w:rStyle w:val="Hyperlink"/>
-                    <w:noProof/>
-                  </w:rPr>
-                  <w:t>7.0 Appendix</w:t>
-                </w:r>
-                <w:r>
-                  <w:rPr>
-                    <w:noProof/>
-                    <w:webHidden/>
-                  </w:rPr>
-                  <w:tab/>
-                </w:r>
-                <w:r>
-                  <w:rPr>
-                    <w:noProof/>
-                    <w:webHidden/>
-                  </w:rPr>
-                  <w:fldChar w:fldCharType="begin"/>
-                </w:r>
-                <w:r>
-                  <w:rPr>
-                    <w:noProof/>
-                    <w:webHidden/>
-                  </w:rPr>
-                  <w:instrText xml:space="preserve"> PAGEREF _Toc31195924 \h </w:instrText>
-                </w:r>
-                <w:r>
-                  <w:rPr>
-                    <w:noProof/>
-                    <w:webHidden/>
-                  </w:rPr>
-                </w:r>
-                <w:r>
-                  <w:rPr>
-                    <w:noProof/>
-                    <w:webHidden/>
-                  </w:rPr>
-                  <w:fldChar w:fldCharType="separate"/>
-                </w:r>
-                <w:r>
-                  <w:rPr>
-                    <w:noProof/>
-                    <w:webHidden/>
-                  </w:rPr>
-                  <w:t>45</w:t>
+                  <w:t>47</w:t>
                 </w:r>
                 <w:r>
                   <w:rPr>
@@ -2688,15 +2666,16 @@
                   <w:rFonts w:asciiTheme="minorHAnsi" w:eastAsiaTheme="minorEastAsia" w:hAnsiTheme="minorHAnsi"/>
                   <w:noProof/>
                   <w:sz w:val="22"/>
+                  <w:lang w:val="en-CA" w:eastAsia="en-CA"/>
                 </w:rPr>
               </w:pPr>
-              <w:hyperlink w:anchor="_Toc31195925" w:history="1">
+              <w:hyperlink w:anchor="_Toc31374658" w:history="1">
                 <w:r>
                   <w:rPr>
                     <w:rStyle w:val="Hyperlink"/>
                     <w:noProof/>
                   </w:rPr>
-                  <w:t>7.1 Firmware code</w:t>
+                  <w:t>7.2 Application code</w:t>
                 </w:r>
                 <w:r>
                   <w:rPr>
@@ -2717,7 +2696,7 @@
                     <w:noProof/>
                     <w:webHidden/>
                   </w:rPr>
-                  <w:instrText xml:space="preserve"> PAGEREF _Toc31195925 \h </w:instrText>
+                  <w:instrText xml:space="preserve"> PAGEREF _Toc31374658 \h </w:instrText>
                 </w:r>
                 <w:r>
                   <w:rPr>
@@ -2737,77 +2716,7 @@
                     <w:noProof/>
                     <w:webHidden/>
                   </w:rPr>
-                  <w:t>45</w:t>
-                </w:r>
-                <w:r>
-                  <w:rPr>
-                    <w:noProof/>
-                    <w:webHidden/>
-                  </w:rPr>
-                  <w:fldChar w:fldCharType="end"/>
-                </w:r>
-              </w:hyperlink>
-            </w:p>
-            <w:p>
-              <w:pPr>
-                <w:pStyle w:val="TOC2"/>
-                <w:tabs>
-                  <w:tab w:val="right" w:leader="dot" w:pos="9350"/>
-                </w:tabs>
-                <w:rPr>
-                  <w:rFonts w:asciiTheme="minorHAnsi" w:eastAsiaTheme="minorEastAsia" w:hAnsiTheme="minorHAnsi"/>
-                  <w:noProof/>
-                  <w:sz w:val="22"/>
-                </w:rPr>
-              </w:pPr>
-              <w:hyperlink w:anchor="_Toc31195926" w:history="1">
-                <w:r>
-                  <w:rPr>
-                    <w:rStyle w:val="Hyperlink"/>
-                    <w:noProof/>
-                  </w:rPr>
-                  <w:t>7.2 Application code</w:t>
-                </w:r>
-                <w:r>
-                  <w:rPr>
-                    <w:noProof/>
-                    <w:webHidden/>
-                  </w:rPr>
-                  <w:tab/>
-                </w:r>
-                <w:r>
-                  <w:rPr>
-                    <w:noProof/>
-                    <w:webHidden/>
-                  </w:rPr>
-                  <w:fldChar w:fldCharType="begin"/>
-                </w:r>
-                <w:r>
-                  <w:rPr>
-                    <w:noProof/>
-                    <w:webHidden/>
-                  </w:rPr>
-                  <w:instrText xml:space="preserve"> PAGEREF _Toc31195926 \h </w:instrText>
-                </w:r>
-                <w:r>
-                  <w:rPr>
-                    <w:noProof/>
-                    <w:webHidden/>
-                  </w:rPr>
-                </w:r>
-                <w:r>
-                  <w:rPr>
-                    <w:noProof/>
-                    <w:webHidden/>
-                  </w:rPr>
-                  <w:fldChar w:fldCharType="separate"/>
-                </w:r>
-                <w:r>
-                  <w:rPr>
-                    <w:noProof/>
-                    <w:webHidden/>
-                  </w:rPr>
-                  <w:t>45</w:t>
+                  <w:t>47</w:t>
                 </w:r>
                 <w:r>
                   <w:rPr>
@@ -2862,8 +2771,9 @@
           <w:pPr>
             <w:pStyle w:val="Heading1"/>
           </w:pPr>
-          <w:bookmarkStart w:id="3" w:name="_Toc31195898"/>
-          <w:r>
+          <w:bookmarkStart w:id="3" w:name="_Toc31374631"/>
+          <w:r>
+            <w:lastRenderedPageBreak/>
             <w:t>List</w:t>
           </w:r>
           <w:r>
@@ -2884,6 +2794,7 @@
               <w:rFonts w:asciiTheme="minorHAnsi" w:eastAsiaTheme="minorEastAsia" w:hAnsiTheme="minorHAnsi"/>
               <w:noProof/>
               <w:sz w:val="22"/>
+              <w:lang w:val="en-CA" w:eastAsia="en-CA"/>
             </w:rPr>
           </w:pPr>
           <w:r>
@@ -2895,27 +2806,13 @@
           <w:r>
             <w:fldChar w:fldCharType="separate"/>
           </w:r>
-          <w:hyperlink w:anchor="_Toc31195927" w:history="1">
+          <w:hyperlink w:anchor="_Toc31374659" w:history="1">
             <w:r>
               <w:rPr>
                 <w:rStyle w:val="Hyperlink"/>
                 <w:noProof/>
               </w:rPr>
-              <w:t>Figure 1 DS18B20 Temperature Sensor. This work is a derivative of: https://components101.c</w:t>
-            </w:r>
-            <w:r>
-              <w:rPr>
-                <w:rStyle w:val="Hyperlink"/>
-                <w:noProof/>
-              </w:rPr>
-              <w:t>o</w:t>
-            </w:r>
-            <w:r>
-              <w:rPr>
-                <w:rStyle w:val="Hyperlink"/>
-                <w:noProof/>
-              </w:rPr>
-              <w:t>m/sensors/ds18b20-temperature-sensor by components101.</w:t>
+              <w:t>Figure 1 DS18B20 Temperature Sensor. This work is a derivative of: https://components101.com/sensors/ds18b20-temperature-sensor by components101.</w:t>
             </w:r>
             <w:r>
               <w:rPr>
@@ -2936,7 +2833,7 @@
                 <w:noProof/>
                 <w:webHidden/>
               </w:rPr>
-              <w:instrText xml:space="preserve"> PAGEREF _Toc31195927 \h </w:instrText>
+              <w:instrText xml:space="preserve"> PAGEREF _Toc31374659 \h </w:instrText>
             </w:r>
             <w:r>
               <w:rPr>
@@ -2977,29 +2874,16 @@
               <w:rFonts w:asciiTheme="minorHAnsi" w:eastAsiaTheme="minorEastAsia" w:hAnsiTheme="minorHAnsi"/>
               <w:noProof/>
               <w:sz w:val="22"/>
+              <w:lang w:val="en-CA" w:eastAsia="en-CA"/>
             </w:rPr>
           </w:pPr>
-          <w:hyperlink w:anchor="_Toc31195928" w:history="1">
+          <w:hyperlink w:anchor="_Toc31374660" w:history="1">
             <w:r>
               <w:rPr>
                 <w:rStyle w:val="Hyperlink"/>
                 <w:noProof/>
               </w:rPr>
-              <w:t>Figure 2 Raspberry Pi 4 This work is a derivative of “https://www</w:t>
-            </w:r>
-            <w:r>
-              <w:rPr>
-                <w:rStyle w:val="Hyperlink"/>
-                <w:noProof/>
-              </w:rPr>
-              <w:t>.</w:t>
-            </w:r>
-            <w:r>
-              <w:rPr>
-                <w:rStyle w:val="Hyperlink"/>
-                <w:noProof/>
-              </w:rPr>
-              <w:t>raspberrypi.org/products/raspberry-pi-4-model-b/” by Raspberry Pi</w:t>
+              <w:t>Figure 2 Raspberry Pi 4 This work is a derivative of “https://www.raspberrypi.org/products/raspberry-pi-4-model-b/” by Raspberry Pi</w:t>
             </w:r>
             <w:r>
               <w:rPr>
@@ -3020,7 +2904,7 @@
                 <w:noProof/>
                 <w:webHidden/>
               </w:rPr>
-              <w:instrText xml:space="preserve"> PAGEREF _Toc31195928 \h </w:instrText>
+              <w:instrText xml:space="preserve"> PAGEREF _Toc31374660 \h </w:instrText>
             </w:r>
             <w:r>
               <w:rPr>
@@ -3061,9 +2945,10 @@
               <w:rFonts w:asciiTheme="minorHAnsi" w:eastAsiaTheme="minorEastAsia" w:hAnsiTheme="minorHAnsi"/>
               <w:noProof/>
               <w:sz w:val="22"/>
+              <w:lang w:val="en-CA" w:eastAsia="en-CA"/>
             </w:rPr>
           </w:pPr>
-          <w:hyperlink w:anchor="_Toc31195929" w:history="1">
+          <w:hyperlink w:anchor="_Toc31374661" w:history="1">
             <w:r>
               <w:rPr>
                 <w:rStyle w:val="Hyperlink"/>
@@ -3090,7 +2975,7 @@
                 <w:noProof/>
                 <w:webHidden/>
               </w:rPr>
-              <w:instrText xml:space="preserve"> PAGEREF _Toc31195929 \h </w:instrText>
+              <w:instrText xml:space="preserve"> PAGEREF _Toc31374661 \h </w:instrText>
             </w:r>
             <w:r>
               <w:rPr>
@@ -3131,9 +3016,10 @@
               <w:rFonts w:asciiTheme="minorHAnsi" w:eastAsiaTheme="minorEastAsia" w:hAnsiTheme="minorHAnsi"/>
               <w:noProof/>
               <w:sz w:val="22"/>
+              <w:lang w:val="en-CA" w:eastAsia="en-CA"/>
             </w:rPr>
           </w:pPr>
-          <w:hyperlink w:anchor="_Toc31195930" w:history="1">
+          <w:hyperlink w:anchor="_Toc31374662" w:history="1">
             <w:r>
               <w:rPr>
                 <w:rStyle w:val="Hyperlink"/>
@@ -3160,7 +3046,7 @@
                 <w:noProof/>
                 <w:webHidden/>
               </w:rPr>
-              <w:instrText xml:space="preserve"> PAGEREF _Toc31195930 \h </w:instrText>
+              <w:instrText xml:space="preserve"> PAGEREF _Toc31374662 \h </w:instrText>
             </w:r>
             <w:r>
               <w:rPr>
@@ -3201,9 +3087,10 @@
               <w:rFonts w:asciiTheme="minorHAnsi" w:eastAsiaTheme="minorEastAsia" w:hAnsiTheme="minorHAnsi"/>
               <w:noProof/>
               <w:sz w:val="22"/>
+              <w:lang w:val="en-CA" w:eastAsia="en-CA"/>
             </w:rPr>
           </w:pPr>
-          <w:hyperlink w:anchor="_Toc31195931" w:history="1">
+          <w:hyperlink w:anchor="_Toc31374663" w:history="1">
             <w:r>
               <w:rPr>
                 <w:rStyle w:val="Hyperlink"/>
@@ -3230,7 +3117,7 @@
                 <w:noProof/>
                 <w:webHidden/>
               </w:rPr>
-              <w:instrText xml:space="preserve"> PAGEREF _Toc31195931 \h </w:instrText>
+              <w:instrText xml:space="preserve"> PAGEREF _Toc31374663 \h </w:instrText>
             </w:r>
             <w:r>
               <w:rPr>
@@ -3271,15 +3158,16 @@
               <w:rFonts w:asciiTheme="minorHAnsi" w:eastAsiaTheme="minorEastAsia" w:hAnsiTheme="minorHAnsi"/>
               <w:noProof/>
               <w:sz w:val="22"/>
+              <w:lang w:val="en-CA" w:eastAsia="en-CA"/>
             </w:rPr>
           </w:pPr>
-          <w:hyperlink w:anchor="_Toc31195932" w:history="1">
+          <w:hyperlink w:anchor="_Toc31374664" w:history="1">
             <w:r>
               <w:rPr>
                 <w:rStyle w:val="Hyperlink"/>
                 <w:noProof/>
               </w:rPr>
-              <w:t>Figure 6. By Android Studio - https://developer.android.com/studio/, CC BY-SA 4.0, https://commons.wikimedia.org/w/index.php?curid=74094999</w:t>
+              <w:t>Figure 6 Android Studio. (01,2020). Screenshot from login page of GreenSense mobile application. Screenshot by Ryan McAdie</w:t>
             </w:r>
             <w:r>
               <w:rPr>
@@ -3300,7 +3188,7 @@
                 <w:noProof/>
                 <w:webHidden/>
               </w:rPr>
-              <w:instrText xml:space="preserve"> PAGEREF _Toc31195932 \h </w:instrText>
+              <w:instrText xml:space="preserve"> PAGEREF _Toc31374664 \h </w:instrText>
             </w:r>
             <w:r>
               <w:rPr>
@@ -3341,15 +3229,16 @@
               <w:rFonts w:asciiTheme="minorHAnsi" w:eastAsiaTheme="minorEastAsia" w:hAnsiTheme="minorHAnsi"/>
               <w:noProof/>
               <w:sz w:val="22"/>
+              <w:lang w:val="en-CA" w:eastAsia="en-CA"/>
             </w:rPr>
           </w:pPr>
-          <w:hyperlink w:anchor="_Toc31195933" w:history="1">
+          <w:hyperlink w:anchor="_Toc31374665" w:history="1">
             <w:r>
               <w:rPr>
                 <w:rStyle w:val="Hyperlink"/>
                 <w:noProof/>
               </w:rPr>
-              <w:t>Figure 7. Initial schematic. This work is a derivative of "http://fritzing.org/parts/" by Fritzing, used under CC:BY-SA 3.0.</w:t>
+              <w:t>Figure 7 Android Studio. (01,2020). Screenshot from values page of GreenSense mobile application. Screenshot by Ryan McAdie</w:t>
             </w:r>
             <w:r>
               <w:rPr>
@@ -3370,7 +3259,7 @@
                 <w:noProof/>
                 <w:webHidden/>
               </w:rPr>
-              <w:instrText xml:space="preserve"> PAGEREF _Toc31195933 \h </w:instrText>
+              <w:instrText xml:space="preserve"> PAGEREF _Toc31374665 \h </w:instrText>
             </w:r>
             <w:r>
               <w:rPr>
@@ -3390,7 +3279,7 @@
                 <w:noProof/>
                 <w:webHidden/>
               </w:rPr>
-              <w:t>34</w:t>
+              <w:t>33</w:t>
             </w:r>
             <w:r>
               <w:rPr>
@@ -3411,15 +3300,16 @@
               <w:rFonts w:asciiTheme="minorHAnsi" w:eastAsiaTheme="minorEastAsia" w:hAnsiTheme="minorHAnsi"/>
               <w:noProof/>
               <w:sz w:val="22"/>
+              <w:lang w:val="en-CA" w:eastAsia="en-CA"/>
             </w:rPr>
           </w:pPr>
-          <w:hyperlink w:anchor="_Toc31195934" w:history="1">
+          <w:hyperlink w:anchor="_Toc31374666" w:history="1">
             <w:r>
               <w:rPr>
                 <w:rStyle w:val="Hyperlink"/>
                 <w:noProof/>
               </w:rPr>
-              <w:t>Figure 8. This work is a derivative of "http://fritzing.org/parts/" by Fritzing, used under CC:BY-SA 3.0.</w:t>
+              <w:t>Figure 8 Android Studio. (01,2020). Screenshot from devices page of GreenSense mobile application. Screenshot by Ryan McAdie</w:t>
             </w:r>
             <w:r>
               <w:rPr>
@@ -3440,7 +3330,7 @@
                 <w:noProof/>
                 <w:webHidden/>
               </w:rPr>
-              <w:instrText xml:space="preserve"> PAGEREF _Toc31195934 \h </w:instrText>
+              <w:instrText xml:space="preserve"> PAGEREF _Toc31374666 \h </w:instrText>
             </w:r>
             <w:r>
               <w:rPr>
@@ -3481,15 +3371,16 @@
               <w:rFonts w:asciiTheme="minorHAnsi" w:eastAsiaTheme="minorEastAsia" w:hAnsiTheme="minorHAnsi"/>
               <w:noProof/>
               <w:sz w:val="22"/>
+              <w:lang w:val="en-CA" w:eastAsia="en-CA"/>
             </w:rPr>
           </w:pPr>
-          <w:hyperlink w:anchor="_Toc31195935" w:history="1">
+          <w:hyperlink w:anchor="_Toc31374667" w:history="1">
             <w:r>
               <w:rPr>
                 <w:rStyle w:val="Hyperlink"/>
                 <w:noProof/>
               </w:rPr>
-              <w:t>Figure 9. Breadboard prototype.</w:t>
+              <w:t>Figure 9. Initial schematic. This work is a derivative of "http://fritzing.org/parts/" by Fritzing, used under CC:BY-SA 3.0.</w:t>
             </w:r>
             <w:r>
               <w:rPr>
@@ -3510,7 +3401,7 @@
                 <w:noProof/>
                 <w:webHidden/>
               </w:rPr>
-              <w:instrText xml:space="preserve"> PAGEREF _Toc31195935 \h </w:instrText>
+              <w:instrText xml:space="preserve"> PAGEREF _Toc31374667 \h </w:instrText>
             </w:r>
             <w:r>
               <w:rPr>
@@ -3530,7 +3421,7 @@
                 <w:noProof/>
                 <w:webHidden/>
               </w:rPr>
-              <w:t>35</w:t>
+              <w:t>36</w:t>
             </w:r>
             <w:r>
               <w:rPr>
@@ -3551,15 +3442,16 @@
               <w:rFonts w:asciiTheme="minorHAnsi" w:eastAsiaTheme="minorEastAsia" w:hAnsiTheme="minorHAnsi"/>
               <w:noProof/>
               <w:sz w:val="22"/>
+              <w:lang w:val="en-CA" w:eastAsia="en-CA"/>
             </w:rPr>
           </w:pPr>
-          <w:hyperlink w:anchor="_Toc31195936" w:history="1">
+          <w:hyperlink w:anchor="_Toc31374668" w:history="1">
             <w:r>
               <w:rPr>
                 <w:rStyle w:val="Hyperlink"/>
                 <w:noProof/>
               </w:rPr>
-              <w:t>Figure 10. PCB design This work is a derivative of "http://fritzing.org/parts/" by Fritzing, used under CC:BY-SA 3.0.</w:t>
+              <w:t>Figure 10. This work is a derivative of "http://fritzing.org/parts/" by Fritzing, used under CC:BY-SA 3.0.</w:t>
             </w:r>
             <w:r>
               <w:rPr>
@@ -3580,7 +3472,7 @@
                 <w:noProof/>
                 <w:webHidden/>
               </w:rPr>
-              <w:instrText xml:space="preserve"> PAGEREF _Toc31195936 \h </w:instrText>
+              <w:instrText xml:space="preserve"> PAGEREF _Toc31374668 \h </w:instrText>
             </w:r>
             <w:r>
               <w:rPr>
@@ -3621,15 +3513,16 @@
               <w:rFonts w:asciiTheme="minorHAnsi" w:eastAsiaTheme="minorEastAsia" w:hAnsiTheme="minorHAnsi"/>
               <w:noProof/>
               <w:sz w:val="22"/>
+              <w:lang w:val="en-CA" w:eastAsia="en-CA"/>
             </w:rPr>
           </w:pPr>
-          <w:hyperlink w:anchor="_Toc31195937" w:history="1">
+          <w:hyperlink w:anchor="_Toc31374669" w:history="1">
             <w:r>
               <w:rPr>
                 <w:rStyle w:val="Hyperlink"/>
                 <w:noProof/>
               </w:rPr>
-              <w:t>Figure 11. Humber Sense Hat Prototype PCB.</w:t>
+              <w:t>Figure 11. Breadboard prototype.</w:t>
             </w:r>
             <w:r>
               <w:rPr>
@@ -3650,7 +3543,7 @@
                 <w:noProof/>
                 <w:webHidden/>
               </w:rPr>
-              <w:instrText xml:space="preserve"> PAGEREF _Toc31195937 \h </w:instrText>
+              <w:instrText xml:space="preserve"> PAGEREF _Toc31374669 \h </w:instrText>
             </w:r>
             <w:r>
               <w:rPr>
@@ -3670,7 +3563,7 @@
                 <w:noProof/>
                 <w:webHidden/>
               </w:rPr>
-              <w:t>36</w:t>
+              <w:t>37</w:t>
             </w:r>
             <w:r>
               <w:rPr>
@@ -3691,15 +3584,16 @@
               <w:rFonts w:asciiTheme="minorHAnsi" w:eastAsiaTheme="minorEastAsia" w:hAnsiTheme="minorHAnsi"/>
               <w:noProof/>
               <w:sz w:val="22"/>
+              <w:lang w:val="en-CA" w:eastAsia="en-CA"/>
             </w:rPr>
           </w:pPr>
-          <w:hyperlink w:anchor="_Toc31195938" w:history="1">
+          <w:hyperlink w:anchor="_Toc31374670" w:history="1">
             <w:r>
               <w:rPr>
                 <w:rStyle w:val="Hyperlink"/>
                 <w:noProof/>
               </w:rPr>
-              <w:t>Figure 12. Example enclosure.</w:t>
+              <w:t>Figure 12. PCB design This work is a derivative of "http://fritzing.org/parts/" by Fritzing, used under CC:BY-SA 3.0.</w:t>
             </w:r>
             <w:r>
               <w:rPr>
@@ -3720,7 +3614,7 @@
                 <w:noProof/>
                 <w:webHidden/>
               </w:rPr>
-              <w:instrText xml:space="preserve"> PAGEREF _Toc31195938 \h </w:instrText>
+              <w:instrText xml:space="preserve"> PAGEREF _Toc31374670 \h </w:instrText>
             </w:r>
             <w:r>
               <w:rPr>
@@ -3740,7 +3634,149 @@
                 <w:noProof/>
                 <w:webHidden/>
               </w:rPr>
-              <w:t>37</w:t>
+              <w:t>38</w:t>
+            </w:r>
+            <w:r>
+              <w:rPr>
+                <w:noProof/>
+                <w:webHidden/>
+              </w:rPr>
+              <w:fldChar w:fldCharType="end"/>
+            </w:r>
+          </w:hyperlink>
+        </w:p>
+        <w:p>
+          <w:pPr>
+            <w:pStyle w:val="TableofFigures"/>
+            <w:tabs>
+              <w:tab w:val="right" w:leader="dot" w:pos="9350"/>
+            </w:tabs>
+            <w:rPr>
+              <w:rFonts w:asciiTheme="minorHAnsi" w:eastAsiaTheme="minorEastAsia" w:hAnsiTheme="minorHAnsi"/>
+              <w:noProof/>
+              <w:sz w:val="22"/>
+              <w:lang w:val="en-CA" w:eastAsia="en-CA"/>
+            </w:rPr>
+          </w:pPr>
+          <w:hyperlink w:anchor="_Toc31374671" w:history="1">
+            <w:r>
+              <w:rPr>
+                <w:rStyle w:val="Hyperlink"/>
+                <w:noProof/>
+              </w:rPr>
+              <w:t>Figure 13. Humber Sense Hat Prototype PCB.</w:t>
+            </w:r>
+            <w:r>
+              <w:rPr>
+                <w:noProof/>
+                <w:webHidden/>
+              </w:rPr>
+              <w:tab/>
+            </w:r>
+            <w:r>
+              <w:rPr>
+                <w:noProof/>
+                <w:webHidden/>
+              </w:rPr>
+              <w:fldChar w:fldCharType="begin"/>
+            </w:r>
+            <w:r>
+              <w:rPr>
+                <w:noProof/>
+                <w:webHidden/>
+              </w:rPr>
+              <w:instrText xml:space="preserve"> PAGEREF _Toc31374671 \h </w:instrText>
+            </w:r>
+            <w:r>
+              <w:rPr>
+                <w:noProof/>
+                <w:webHidden/>
+              </w:rPr>
+            </w:r>
+            <w:r>
+              <w:rPr>
+                <w:noProof/>
+                <w:webHidden/>
+              </w:rPr>
+              <w:fldChar w:fldCharType="separate"/>
+            </w:r>
+            <w:r>
+              <w:rPr>
+                <w:noProof/>
+                <w:webHidden/>
+              </w:rPr>
+              <w:t>38</w:t>
+            </w:r>
+            <w:r>
+              <w:rPr>
+                <w:noProof/>
+                <w:webHidden/>
+              </w:rPr>
+              <w:fldChar w:fldCharType="end"/>
+            </w:r>
+          </w:hyperlink>
+        </w:p>
+        <w:p>
+          <w:pPr>
+            <w:pStyle w:val="TableofFigures"/>
+            <w:tabs>
+              <w:tab w:val="right" w:leader="dot" w:pos="9350"/>
+            </w:tabs>
+            <w:rPr>
+              <w:rFonts w:asciiTheme="minorHAnsi" w:eastAsiaTheme="minorEastAsia" w:hAnsiTheme="minorHAnsi"/>
+              <w:noProof/>
+              <w:sz w:val="22"/>
+              <w:lang w:val="en-CA" w:eastAsia="en-CA"/>
+            </w:rPr>
+          </w:pPr>
+          <w:hyperlink w:anchor="_Toc31374672" w:history="1">
+            <w:r>
+              <w:rPr>
+                <w:rStyle w:val="Hyperlink"/>
+                <w:noProof/>
+              </w:rPr>
+              <w:t>Figure 14. Example enclosure.</w:t>
+            </w:r>
+            <w:r>
+              <w:rPr>
+                <w:noProof/>
+                <w:webHidden/>
+              </w:rPr>
+              <w:tab/>
+            </w:r>
+            <w:r>
+              <w:rPr>
+                <w:noProof/>
+                <w:webHidden/>
+              </w:rPr>
+              <w:fldChar w:fldCharType="begin"/>
+            </w:r>
+            <w:r>
+              <w:rPr>
+                <w:noProof/>
+                <w:webHidden/>
+              </w:rPr>
+              <w:instrText xml:space="preserve"> PAGEREF _Toc31374672 \h </w:instrText>
+            </w:r>
+            <w:r>
+              <w:rPr>
+                <w:noProof/>
+                <w:webHidden/>
+              </w:rPr>
+            </w:r>
+            <w:r>
+              <w:rPr>
+                <w:noProof/>
+                <w:webHidden/>
+              </w:rPr>
+              <w:fldChar w:fldCharType="separate"/>
+            </w:r>
+            <w:r>
+              <w:rPr>
+                <w:noProof/>
+                <w:webHidden/>
+              </w:rPr>
+              <w:t>39</w:t>
             </w:r>
             <w:r>
               <w:rPr>
@@ -3776,8 +3812,9 @@
               <w:numId w:val="2"/>
             </w:numPr>
           </w:pPr>
-          <w:bookmarkStart w:id="4" w:name="_Toc31195899"/>
-          <w:r>
+          <w:bookmarkStart w:id="4" w:name="_Toc31374632"/>
+          <w:r>
+            <w:lastRenderedPageBreak/>
             <w:t>Introduction</w:t>
           </w:r>
           <w:bookmarkStart w:id="5" w:name="_Toc30579682"/>
@@ -3805,15 +3842,7 @@
             <w:t>se</w:t>
           </w:r>
           <w:r>
-            <w:t xml:space="preserve"> key values that will be interpreted; current temperature, current humidity, gas and air quality, and soil moisture levels. These values will then be added to a database hosted by Amazons’ </w:t>
-          </w:r>
-          <w:proofErr w:type="spellStart"/>
-          <w:r>
-            <w:t>Firestore</w:t>
-          </w:r>
-          <w:proofErr w:type="spellEnd"/>
-          <w:r>
-            <w:t>, which we will then pick up inside of an Android mobile application that we are currently developing, were users will be able to view and interact with the greenhouse in real time. Things like watering the plants, opening vents, turning on fans, and lowering curtains will be some of the features that we also plan to incorporate into the finished project to allow remote management for the greenhouse. According to our project schedule, we have currently completed the first half of our project requirements by successfully completing our previous semester which has allowed us to move on to our current semester where we will continue working and later finish up with our project. This project is in collaboration with the Humber Arboretum, who is in need of an updated system to better closely monitor the environment and habitat of their plants.</w:t>
+            <w:t xml:space="preserve"> key values that will be interpreted; current temperature, current humidity, gas and air quality, and soil moisture levels. These values will then be added to a database hosted by Amazons’ Firestore, which we will then pick up inside of an Android mobile application that we are currently developing, were users will be able to view and interact with the greenhouse in real time. Things like watering the plants, opening vents, turning on fans, and lowering curtains will be some of the features that we also plan to incorporate into the finished project to allow remote management for the greenhouse. According to our project schedule, we have currently completed the first half of our project requirements by successfully completing our previous semester which has allowed us to move on to our current semester where we will continue working and later finish up with our project. This project is in collaboration with the Humber Arboretum, who is in need of an updated system to better closely monitor the environment and habitat of their plants.</w:t>
           </w:r>
         </w:p>
         <w:p>
@@ -3821,7 +3850,7 @@
             <w:pStyle w:val="Heading2"/>
           </w:pPr>
           <w:bookmarkStart w:id="8" w:name="_Toc30579683"/>
-          <w:bookmarkStart w:id="9" w:name="_Toc31195900"/>
+          <w:bookmarkStart w:id="9" w:name="_Toc31374633"/>
           <w:bookmarkEnd w:id="5"/>
           <w:bookmarkEnd w:id="6"/>
           <w:bookmarkEnd w:id="7"/>
@@ -3836,15 +3865,11 @@
         </w:p>
         <w:p>
           <w:r>
-            <w:t>We are creating an Internet of Things (</w:t>
-          </w:r>
-          <w:proofErr w:type="spellStart"/>
-          <w:r>
-            <w:t>IoT</w:t>
-          </w:r>
-          <w:proofErr w:type="spellEnd"/>
-          <w:r>
-            <w:t>) capstone project that uses a distributed computing model and is documented by an OACETT certification acceptable technical report. This project will consist of a Broadcom (Raspberry Pi 4) development platform with a custom PCB for connecting sensors, which will be encased in a custom enclosure. The Broadcom development platform will connect to the internet through enterprise wireless (capable of storing certificates). This device will be responsible for picking up/processing readings from the sensors and storing them within a database. The device will be capable of reading temperature from the DS18B20, air quality/humidity from the BME680, and soil moisture from the EK1940. The maximum dimensions for this project are 12 13/16" x 6" x 2 7/8" = 32.5cm x 15.25cm x 7.25cm. We will be adhering to CSA Z462, the highest AC voltage that will be used is 16Vrms from a wall adapter from which +/- 15V or as high as 45 VDC can be obtained. Maximum power consumption will not exceed 20 Watts.</w:t>
+            <w:t xml:space="preserve">We are creating an Internet of Things (IoT) capstone project that uses a distributed computing model and is documented by an OACETT certification acceptable technical report. This project will consist of a Broadcom (Raspberry Pi 4) development platform </w:t>
+          </w:r>
+          <w:r>
+            <w:lastRenderedPageBreak/>
+            <w:t>with a custom PCB for connecting sensors, which will be encased in a custom enclosure. The Broadcom development platform will connect to the internet through enterprise wireless (capable of storing certificates). This device will be responsible for picking up/processing readings from the sensors and storing them within a database. The device will be capable of reading temperature from the DS18B20, air quality/humidity from the BME680, and soil moisture from the EK1940. The maximum dimensions for this project are 12 13/16" x 6" x 2 7/8" = 32.5cm x 15.25cm x 7.25cm. We will be adhering to CSA Z462, the highest AC voltage that will be used is 16Vrms from a wall adapter from which +/- 15V or as high as 45 VDC can be obtained. Maximum power consumption will not exceed 20 Watts.</w:t>
           </w:r>
         </w:p>
         <w:p>
@@ -3864,6 +3889,7 @@
         </w:p>
         <w:p>
           <w:r>
+            <w:lastRenderedPageBreak/>
             <w:t>This project will not measure certain readings such as sunlight and plant nutrient level. It will not feature its own outdoor weather station, but as stated above, it will rely on local weather data. This device is a prototype and therefore is not CSA approved.</w:t>
           </w:r>
         </w:p>
@@ -3874,15 +3900,7 @@
         </w:p>
         <w:p>
           <w:r>
-            <w:t xml:space="preserve">-       CPU – Broadcom BCM2711, Quad core Cortex-A72 64-bit </w:t>
-          </w:r>
-          <w:proofErr w:type="spellStart"/>
-          <w:r>
-            <w:t>SoC</w:t>
-          </w:r>
-          <w:proofErr w:type="spellEnd"/>
-          <w:r>
-            <w:t xml:space="preserve"> @ 1.5GHz</w:t>
+            <w:t>-       CPU – Broadcom BCM2711, Quad core Cortex-A72 64-bit SoC @ 1.5GHz</w:t>
           </w:r>
         </w:p>
         <w:p>
@@ -3892,13 +3910,11 @@
         </w:p>
         <w:p>
           <w:r>
-            <w:t xml:space="preserve">-       </w:t>
-          </w:r>
-          <w:proofErr w:type="spellStart"/>
-          <w:r>
-            <w:t>WiFI</w:t>
-          </w:r>
-          <w:proofErr w:type="spellEnd"/>
+            <w:t>-       WiF</w:t>
+          </w:r>
+          <w:r>
+            <w:t>i</w:t>
+          </w:r>
           <w:r>
             <w:t xml:space="preserve"> – 2.4 GHz and 5.0 GHz IEEE 802.11ac wireless, Bluetooth 5.0, BLE</w:t>
           </w:r>
@@ -3930,23 +3946,7 @@
         </w:p>
         <w:p>
           <w:r>
-            <w:t xml:space="preserve">-       OS – </w:t>
-          </w:r>
-          <w:proofErr w:type="spellStart"/>
-          <w:r>
-            <w:t>Raspbian</w:t>
-          </w:r>
-          <w:proofErr w:type="spellEnd"/>
-          <w:r>
-            <w:t xml:space="preserve"> Buster (</w:t>
-          </w:r>
-          <w:proofErr w:type="spellStart"/>
-          <w:r>
-            <w:t>Debian</w:t>
-          </w:r>
-          <w:proofErr w:type="spellEnd"/>
-          <w:r>
-            <w:t xml:space="preserve"> Linux based)</w:t>
+            <w:t>-       OS – Raspbian Buster (Debian Linux based)</w:t>
           </w:r>
         </w:p>
         <w:p>
@@ -3981,16 +3981,12 @@
         </w:p>
         <w:p>
           <w:r>
-            <w:t xml:space="preserve">-       Pressure: 300 - 1100 </w:t>
-          </w:r>
-          <w:proofErr w:type="spellStart"/>
-          <w:r>
-            <w:t>hPa</w:t>
-          </w:r>
-          <w:proofErr w:type="spellEnd"/>
-        </w:p>
-        <w:p>
-          <w:r>
+            <w:t>-       Pressure: 300 - 1100 hPa</w:t>
+          </w:r>
+        </w:p>
+        <w:p>
+          <w:r>
+            <w:lastRenderedPageBreak/>
             <w:t>-       Humidity: 0 - 100%</w:t>
           </w:r>
         </w:p>
@@ -4036,15 +4032,7 @@
         </w:p>
         <w:p>
           <w:r>
-            <w:t xml:space="preserve">-       </w:t>
-          </w:r>
-          <w:proofErr w:type="gramStart"/>
-          <w:r>
-            <w:t>lead-free</w:t>
-          </w:r>
-          <w:proofErr w:type="gramEnd"/>
-          <w:r>
-            <w:t xml:space="preserve"> soldering</w:t>
+            <w:t>-       lead-free soldering</w:t>
           </w:r>
         </w:p>
         <w:p>
@@ -4074,15 +4062,7 @@
         </w:p>
         <w:p>
           <w:r>
-            <w:t xml:space="preserve">-       </w:t>
-          </w:r>
-          <w:proofErr w:type="gramStart"/>
-          <w:r>
-            <w:t>laser</w:t>
-          </w:r>
-          <w:proofErr w:type="gramEnd"/>
-          <w:r>
-            <w:t xml:space="preserve"> cut 3mm acrylic</w:t>
+            <w:t>-       laser cut 3mm acrylic</w:t>
           </w:r>
         </w:p>
         <w:p>
@@ -4092,13 +4072,8 @@
         </w:p>
         <w:p>
           <w:r>
-            <w:t xml:space="preserve">-       Firebase Cloud </w:t>
-          </w:r>
-          <w:proofErr w:type="spellStart"/>
-          <w:r>
-            <w:t>Firestore</w:t>
-          </w:r>
-          <w:proofErr w:type="spellEnd"/>
+            <w:t>-       Firebase Cloud Firestore</w:t>
+          </w:r>
         </w:p>
         <w:p>
           <w:r>
@@ -4107,15 +4082,8 @@
         </w:p>
         <w:p>
           <w:r>
-            <w:t xml:space="preserve">-       </w:t>
-          </w:r>
-          <w:proofErr w:type="gramStart"/>
-          <w:r>
-            <w:t>flexible</w:t>
-          </w:r>
-          <w:proofErr w:type="gramEnd"/>
-          <w:r>
-            <w:t>, hierarchical data storage (documents and collections)</w:t>
+            <w:lastRenderedPageBreak/>
+            <w:t>-       flexible, hierarchical data storage (documents and collections)</w:t>
           </w:r>
         </w:p>
         <w:p>
@@ -4130,90 +4098,22 @@
         </w:p>
         <w:p>
           <w:r>
-            <w:t xml:space="preserve">-       </w:t>
-          </w:r>
-          <w:proofErr w:type="gramStart"/>
-          <w:r>
-            <w:t>native</w:t>
-          </w:r>
-          <w:proofErr w:type="gramEnd"/>
-          <w:r>
-            <w:t xml:space="preserve"> Android application</w:t>
-          </w:r>
-        </w:p>
-        <w:p>
-          <w:r>
-            <w:t xml:space="preserve">-       </w:t>
-          </w:r>
-          <w:proofErr w:type="gramStart"/>
-          <w:r>
-            <w:t>minimum</w:t>
-          </w:r>
-          <w:proofErr w:type="gramEnd"/>
-          <w:r>
-            <w:t xml:space="preserve"> Marshmallow 6.0 (API 23) or higher</w:t>
-          </w:r>
-        </w:p>
-        <w:p>
-          <w:r>
-            <w:t xml:space="preserve">-       </w:t>
-          </w:r>
-          <w:proofErr w:type="gramStart"/>
-          <w:r>
-            <w:t>phones</w:t>
-          </w:r>
-          <w:proofErr w:type="gramEnd"/>
-          <w:r>
-            <w:t xml:space="preserve"> and tablets (portrait mode)</w:t>
-          </w:r>
-        </w:p>
-        <w:p>
-          <w:r>
-            <w:t xml:space="preserve">-       </w:t>
-          </w:r>
-          <w:proofErr w:type="gramStart"/>
-          <w:r>
-            <w:t>secure</w:t>
-          </w:r>
-          <w:proofErr w:type="gramEnd"/>
-          <w:r>
-            <w:t xml:space="preserve"> login for staff</w:t>
-          </w:r>
-        </w:p>
-        <w:p>
-          <w:r>
-            <w:t>Report</w:t>
-          </w:r>
-        </w:p>
-        <w:p>
-          <w:r>
-            <w:t>/1 Hardware present?</w:t>
-          </w:r>
-        </w:p>
-        <w:p>
-          <w:r>
-            <w:t>/1 Introduction</w:t>
-          </w:r>
-          <w:r>
-            <w:t xml:space="preserve"> (500 words)</w:t>
-          </w:r>
-        </w:p>
-        <w:p>
-          <w:r>
-            <w:t>/1 Scope and Requirements</w:t>
-          </w:r>
-        </w:p>
-        <w:p>
-          <w:r>
-            <w:t>/1 Background</w:t>
-          </w:r>
-          <w:r>
-            <w:t xml:space="preserve"> (500 words)</w:t>
-          </w:r>
-        </w:p>
-        <w:p>
-          <w:r>
-            <w:t>/1 References</w:t>
+            <w:t>-       native Android application</w:t>
+          </w:r>
+        </w:p>
+        <w:p>
+          <w:r>
+            <w:t>-       minimum Marshmallow 6.0 (API 23) or higher</w:t>
+          </w:r>
+        </w:p>
+        <w:p>
+          <w:r>
+            <w:t>-       phones and tablets (portrait mode)</w:t>
+          </w:r>
+        </w:p>
+        <w:p>
+          <w:r>
+            <w:t>-       secure login for staff</w:t>
           </w:r>
         </w:p>
         <w:p>
@@ -4241,8 +4141,9 @@
             <w:pStyle w:val="Heading1"/>
           </w:pPr>
           <w:bookmarkStart w:id="10" w:name="_Toc30579684"/>
-          <w:bookmarkStart w:id="11" w:name="_Toc31195901"/>
-          <w:r>
+          <w:bookmarkStart w:id="11" w:name="_Toc31374634"/>
+          <w:r>
+            <w:lastRenderedPageBreak/>
             <w:t>2.0 Background</w:t>
           </w:r>
           <w:bookmarkEnd w:id="10"/>
@@ -4311,7 +4212,14 @@
                   <w:noProof/>
                   <w:lang w:val="en-CA"/>
                 </w:rPr>
-                <w:t xml:space="preserve"> (Humber Arboretum, 2020)</w:t>
+                <w:t xml:space="preserve"> </w:t>
+              </w:r>
+              <w:r>
+                <w:rPr>
+                  <w:noProof/>
+                  <w:lang w:val="en-CA"/>
+                </w:rPr>
+                <w:t>(Humber Arboretum, 2020)</w:t>
               </w:r>
               <w:r>
                 <w:fldChar w:fldCharType="end"/>
@@ -4357,7 +4265,11 @@
             <w:t xml:space="preserve">. </w:t>
           </w:r>
           <w:r>
-            <w:t xml:space="preserve">The system consists of sensors/effectors, control panels, power panels, and connects to Argus servers. It can then be accessed/controlled locally from the client PC or remotely by Argus. Sensors monitor temperature, humidity, soil moisture, gas levels (CO and CO2), and a weather station monitors light, temperature, wind, rain, and snow outdoors. Effectors include air vents/fans, a mister, roof shades/curtains, evaporative cooling/heating pipes, and an irrigation system (not enabled). The system monitors all the sensors and uses the effectors to control the environment in the greenhouse. Most effectors rely on the readings of multiple sensors (i.e. curtains rely on light, temperature, and humidity). Argus mostly manages the system remotely. The system is lacking a functional irrigation system, nutrient/seeding system, different zones for different types of plants, and adjustable shade/lighting for certain plants. </w:t>
+            <w:t xml:space="preserve">The system consists of sensors/effectors, control panels, power panels, and connects to Argus servers. It can then be accessed/controlled locally from the client PC or remotely by Argus. Sensors monitor temperature, humidity, soil moisture, gas levels (CO and CO2), and a weather station monitors light, temperature, wind, rain, and snow outdoors. Effectors include air vents/fans, a mister, roof shades/curtains, evaporative cooling/heating pipes, and an irrigation system (not enabled). The system monitors all the sensors and uses the effectors to control the environment in the greenhouse. Most effectors rely on the readings of multiple sensors (i.e. curtains rely on light, temperature, and humidity). Argus mostly manages the system remotely. The system is lacking a functional </w:t>
+          </w:r>
+          <w:r>
+            <w:lastRenderedPageBreak/>
+            <w:t xml:space="preserve">irrigation system, nutrient/seeding system, different zones for different types of plants, and adjustable shade/lighting for certain plants. </w:t>
           </w:r>
         </w:p>
         <w:p>
@@ -4415,8 +4327,9 @@
             </w:numPr>
           </w:pPr>
           <w:bookmarkStart w:id="12" w:name="_Toc30579685"/>
-          <w:bookmarkStart w:id="13" w:name="_Toc31195902"/>
-          <w:r>
+          <w:bookmarkStart w:id="13" w:name="_Toc31374635"/>
+          <w:r>
+            <w:lastRenderedPageBreak/>
             <w:t>Methodology</w:t>
           </w:r>
           <w:bookmarkEnd w:id="12"/>
@@ -4438,7 +4351,7 @@
             <w:pStyle w:val="Heading2"/>
           </w:pPr>
           <w:bookmarkStart w:id="14" w:name="_Toc30579686"/>
-          <w:bookmarkStart w:id="15" w:name="_Toc31195903"/>
+          <w:bookmarkStart w:id="15" w:name="_Toc31374636"/>
           <w:r>
             <w:t xml:space="preserve">3.1 </w:t>
           </w:r>
@@ -4451,57 +4364,13 @@
         <w:p>
           <w:r>
             <w:t>In this portion of the document we will be discussing the parts/components/materials we will be using, how we plan on building a custom PCB to incorporate all of our sensors and components as well as a case to house all the electronics, we will go over the tools and facilities we plan to utilize to complete our project, our plan to maximize efficiency and reduce cost in terms of shipping, duty and taxes on our items and lastly, we will discuss our working time over our lead time.</w:t>
-          </w:r>
-        </w:p>
-        <w:p>
-          <w:r>
-            <w:t>Report</w:t>
-          </w:r>
-        </w:p>
-        <w:p>
-          <w:r>
-            <w:t>/1 Parts/components/materials (500 words)</w:t>
-          </w:r>
-        </w:p>
-        <w:p>
-          <w:r>
-            <w:t>/1 PCB, case (500 words)</w:t>
-          </w:r>
-        </w:p>
-        <w:p>
-          <w:r>
-            <w:t xml:space="preserve">/1 Tools, </w:t>
-          </w:r>
-          <w:r>
-            <w:t>facilities</w:t>
-          </w:r>
-          <w:r>
-            <w:t xml:space="preserve"> (500 words)</w:t>
-          </w:r>
-        </w:p>
-        <w:p>
-          <w:r>
-            <w:t>/1 Shipping, duty, taxes (250 words)</w:t>
-          </w:r>
-        </w:p>
-        <w:p>
-          <w:r>
-            <w:t xml:space="preserve">/1 </w:t>
-          </w:r>
-          <w:proofErr w:type="gramStart"/>
-          <w:r>
-            <w:t>Working</w:t>
-          </w:r>
-          <w:proofErr w:type="gramEnd"/>
-          <w:r>
-            <w:t xml:space="preserve"> time versus lead time (250 words)</w:t>
           </w:r>
         </w:p>
         <w:p>
           <w:pPr>
             <w:pStyle w:val="Heading3"/>
           </w:pPr>
-          <w:bookmarkStart w:id="16" w:name="_Toc31195904"/>
+          <w:bookmarkStart w:id="16" w:name="_Toc31374637"/>
           <w:r>
             <w:t xml:space="preserve">3.1.1 </w:t>
           </w:r>
@@ -4509,8 +4378,8 @@
           <w:r>
             <w:t>Parts, Components, Materials</w:t>
           </w:r>
+          <w:bookmarkEnd w:id="16"/>
           <w:bookmarkEnd w:id="17"/>
-          <w:bookmarkEnd w:id="16"/>
         </w:p>
         <w:p>
           <w:pPr>
@@ -4589,21 +4458,8 @@
             <w:rPr>
               <w:rFonts w:ascii="Arial" w:hAnsi="Arial" w:cs="Arial"/>
             </w:rPr>
-            <w:t xml:space="preserve">This sensor is capable of accurately measuring humidity with ±3% accuracy, barometric pressure with ±1 </w:t>
-          </w:r>
-          <w:proofErr w:type="spellStart"/>
-          <w:r>
-            <w:rPr>
-              <w:rFonts w:ascii="Arial" w:hAnsi="Arial" w:cs="Arial"/>
-            </w:rPr>
-            <w:t>hPa</w:t>
-          </w:r>
-          <w:proofErr w:type="spellEnd"/>
-          <w:r>
-            <w:rPr>
-              <w:rFonts w:ascii="Arial" w:hAnsi="Arial" w:cs="Arial"/>
-            </w:rPr>
-            <w:t xml:space="preserve"> absolute accuracy and temperature to ±1.0°C </w:t>
+            <w:lastRenderedPageBreak/>
+            <w:t xml:space="preserve">This sensor is capable of accurately measuring humidity with ±3% accuracy, barometric pressure with ±1 hPa absolute accuracy and temperature to ±1.0°C </w:t>
           </w:r>
           <w:sdt>
             <w:sdtPr>
@@ -4677,63 +4533,7 @@
             <w:rPr>
               <w:rFonts w:ascii="Arial" w:hAnsi="Arial" w:cs="Arial"/>
             </w:rPr>
-            <w:t xml:space="preserve">his project includes a </w:t>
-          </w:r>
-          <w:proofErr w:type="spellStart"/>
-          <w:r>
-            <w:rPr>
-              <w:rFonts w:ascii="Arial" w:hAnsi="Arial" w:cs="Arial"/>
-            </w:rPr>
-            <w:t>Gikfun</w:t>
-          </w:r>
-          <w:proofErr w:type="spellEnd"/>
-          <w:r>
-            <w:rPr>
-              <w:rFonts w:ascii="Arial" w:hAnsi="Arial" w:cs="Arial"/>
-            </w:rPr>
-            <w:t xml:space="preserve"> EK1940 capacitive soil moisture sensor. This sensor will be responsible for reading moisture levels in the soil of various plants. This sensor transmits data through analog signals. It features 3 wires: </w:t>
-          </w:r>
-          <w:proofErr w:type="spellStart"/>
-          <w:r>
-            <w:rPr>
-              <w:rFonts w:ascii="Arial" w:hAnsi="Arial" w:cs="Arial"/>
-            </w:rPr>
-            <w:t>Vcc</w:t>
-          </w:r>
-          <w:proofErr w:type="spellEnd"/>
-          <w:r>
-            <w:rPr>
-              <w:rFonts w:ascii="Arial" w:hAnsi="Arial" w:cs="Arial"/>
-            </w:rPr>
-            <w:t xml:space="preserve">, </w:t>
-          </w:r>
-          <w:proofErr w:type="spellStart"/>
-          <w:r>
-            <w:rPr>
-              <w:rFonts w:ascii="Arial" w:hAnsi="Arial" w:cs="Arial"/>
-            </w:rPr>
-            <w:t>Gnd</w:t>
-          </w:r>
-          <w:proofErr w:type="spellEnd"/>
-          <w:r>
-            <w:rPr>
-              <w:rFonts w:ascii="Arial" w:hAnsi="Arial" w:cs="Arial"/>
-            </w:rPr>
-            <w:t xml:space="preserve">, and </w:t>
-          </w:r>
-          <w:proofErr w:type="spellStart"/>
-          <w:r>
-            <w:rPr>
-              <w:rFonts w:ascii="Arial" w:hAnsi="Arial" w:cs="Arial"/>
-            </w:rPr>
-            <w:t>Aout</w:t>
-          </w:r>
-          <w:proofErr w:type="spellEnd"/>
-          <w:r>
-            <w:rPr>
-              <w:rFonts w:ascii="Arial" w:hAnsi="Arial" w:cs="Arial"/>
-            </w:rPr>
-            <w:t>. The sensor has a built-in voltage regulator chip to support 3.3v - 5v. This sensor is very resistant to corrosion and has a long service life due to its use of capacitance.</w:t>
+            <w:t>his project includes a Gikfun EK1940 capacitive soil moisture sensor. This sensor will be responsible for reading moisture levels in the soil of various plants. This sensor transmits data through analog signals. It features 3 wires: Vcc, Gnd, and Aout. The sensor has a built-in voltage regulator chip to support 3.3v - 5v. This sensor is very resistant to corrosion and has a long service life due to its use of capacitance.</w:t>
           </w:r>
           <w:r>
             <w:rPr>
@@ -4777,21 +4577,7 @@
             <w:rPr>
               <w:rFonts w:ascii="Arial" w:hAnsi="Arial" w:cs="Arial"/>
             </w:rPr>
-            <w:t xml:space="preserve">Other parts and materials used for connecting the EK1940 and EK1856 include: 1k resistor, PN2222A transistor, IN4001 diode, 1P3T switch, 2.1mm DC power jack, 3 pin </w:t>
-          </w:r>
-          <w:proofErr w:type="spellStart"/>
-          <w:r>
-            <w:rPr>
-              <w:rFonts w:ascii="Arial" w:hAnsi="Arial" w:cs="Arial"/>
-            </w:rPr>
-            <w:t>molex</w:t>
-          </w:r>
-          <w:proofErr w:type="spellEnd"/>
-          <w:r>
-            <w:rPr>
-              <w:rFonts w:ascii="Arial" w:hAnsi="Arial" w:cs="Arial"/>
-            </w:rPr>
-            <w:t xml:space="preserve"> connectors/headers, cone spray nozzle, ¼ “ barb to ⅜ “ NPT fitting, ¼ “ ID clear vinyl tube, el</w:t>
+            <w:t>Other parts and materials used for connecting the EK1940 and EK1856 include: 1k resistor, PN2222A transistor, IN4001 diode, 1P3T switch, 2.1mm DC power jack, 3 pin molex connectors/headers, cone spray nozzle, ¼ “ barb to ⅜ “ NPT fitting, ¼ “ ID clear vinyl tube, el</w:t>
           </w:r>
           <w:r>
             <w:rPr>
@@ -4819,6 +4605,7 @@
             <w:rPr>
               <w:rFonts w:ascii="Arial" w:hAnsi="Arial" w:cs="Arial"/>
             </w:rPr>
+            <w:lastRenderedPageBreak/>
             <w:t xml:space="preserve">Lastly, the </w:t>
           </w:r>
           <w:r>
@@ -4910,28 +4697,18 @@
           <w:pPr>
             <w:pStyle w:val="Caption"/>
           </w:pPr>
-          <w:bookmarkStart w:id="18" w:name="_Toc31195927"/>
+          <w:bookmarkStart w:id="18" w:name="_Toc31374659"/>
           <w:r>
             <w:t xml:space="preserve">Figure </w:t>
           </w:r>
-          <w:r>
-            <w:fldChar w:fldCharType="begin"/>
-          </w:r>
-          <w:r>
-            <w:instrText xml:space="preserve"> SEQ Figure \* ARABIC </w:instrText>
-          </w:r>
-          <w:r>
-            <w:fldChar w:fldCharType="separate"/>
-          </w:r>
-          <w:r>
-            <w:rPr>
-              <w:noProof/>
-            </w:rPr>
-            <w:t>1</w:t>
-          </w:r>
-          <w:r>
-            <w:fldChar w:fldCharType="end"/>
-          </w:r>
+          <w:fldSimple w:instr=" SEQ Figure \* ARABIC ">
+            <w:r>
+              <w:rPr>
+                <w:noProof/>
+              </w:rPr>
+              <w:t>1</w:t>
+            </w:r>
+          </w:fldSimple>
           <w:r>
             <w:t xml:space="preserve"> </w:t>
           </w:r>
@@ -5003,6 +4780,7 @@
             <w:rPr>
               <w:rFonts w:ascii="Arial" w:hAnsi="Arial" w:cs="Arial"/>
             </w:rPr>
+            <w:lastRenderedPageBreak/>
             <w:t>Raspberry Pi 4 CPU provides a wide range of new capabilities that will help the project meet all the requirements needed to complete the project.</w:t>
           </w:r>
           <w:r>
@@ -5061,28 +4839,18 @@
           <w:pPr>
             <w:pStyle w:val="Caption"/>
           </w:pPr>
-          <w:bookmarkStart w:id="19" w:name="_Toc31195928"/>
+          <w:bookmarkStart w:id="19" w:name="_Toc31374660"/>
           <w:r>
             <w:t xml:space="preserve">Figure </w:t>
           </w:r>
-          <w:r>
-            <w:fldChar w:fldCharType="begin"/>
-          </w:r>
-          <w:r>
-            <w:instrText xml:space="preserve"> SEQ Figure \* ARABIC </w:instrText>
-          </w:r>
-          <w:r>
-            <w:fldChar w:fldCharType="separate"/>
-          </w:r>
-          <w:r>
-            <w:rPr>
-              <w:noProof/>
-            </w:rPr>
-            <w:t>2</w:t>
-          </w:r>
-          <w:r>
-            <w:fldChar w:fldCharType="end"/>
-          </w:r>
+          <w:fldSimple w:instr=" SEQ Figure \* ARABIC ">
+            <w:r>
+              <w:rPr>
+                <w:noProof/>
+              </w:rPr>
+              <w:t>2</w:t>
+            </w:r>
+          </w:fldSimple>
           <w:r>
             <w:t xml:space="preserve"> </w:t>
           </w:r>
@@ -5110,7 +4878,7 @@
             <w:pStyle w:val="Heading3"/>
           </w:pPr>
           <w:bookmarkStart w:id="20" w:name="_Toc30579688"/>
-          <w:bookmarkStart w:id="21" w:name="_Toc31195905"/>
+          <w:bookmarkStart w:id="21" w:name="_Toc31374638"/>
           <w:r>
             <w:t>3.1.2 Manufacturing</w:t>
           </w:r>
@@ -5119,7 +4887,11 @@
         </w:p>
         <w:p>
           <w:r>
-            <w:t>This PCB will be modified to include the BME680 air quality sensor and the EK1940 soil moisture sensor all on the same board. This will require the PCB to be scaled up from its smaller size in CENG 317. Doing so will ensure that all hardware fits on the board, maintains minimum trace spacing, and maintains spacing between connectors/plugs.</w:t>
+            <w:t xml:space="preserve">This PCB will be modified to include the BME680 air quality sensor and the EK1940 soil moisture sensor all on the same board. This will require the PCB to be scaled up from </w:t>
+          </w:r>
+          <w:r>
+            <w:lastRenderedPageBreak/>
+            <w:t>its smaller size in CENG 317. Doing so will ensure that all hardware fits on the board, maintains minimum trace spacing, and maintains spacing between connectors/plugs.</w:t>
           </w:r>
         </w:p>
         <w:p>
@@ -5224,50 +4996,24 @@
             <w:pStyle w:val="Caption"/>
           </w:pPr>
           <w:bookmarkStart w:id="22" w:name="_Ref31195085"/>
-          <w:bookmarkStart w:id="23" w:name="_Toc31195929"/>
+          <w:bookmarkStart w:id="23" w:name="_Toc31374661"/>
           <w:r>
             <w:t xml:space="preserve">Figure </w:t>
           </w:r>
-          <w:r>
-            <w:fldChar w:fldCharType="begin"/>
-          </w:r>
-          <w:r>
-            <w:instrText xml:space="preserve"> SEQ Figure \* ARABIC </w:instrText>
-          </w:r>
-          <w:r>
-            <w:fldChar w:fldCharType="separate"/>
-          </w:r>
-          <w:r>
-            <w:rPr>
-              <w:noProof/>
-            </w:rPr>
-            <w:t>3</w:t>
-          </w:r>
-          <w:r>
-            <w:fldChar w:fldCharType="end"/>
-          </w:r>
+          <w:fldSimple w:instr=" SEQ Figure \* ARABIC ">
+            <w:r>
+              <w:rPr>
+                <w:noProof/>
+              </w:rPr>
+              <w:t>3</w:t>
+            </w:r>
+          </w:fldSimple>
           <w:bookmarkEnd w:id="22"/>
           <w:r>
             <w:t xml:space="preserve"> </w:t>
           </w:r>
           <w:r>
-            <w:t xml:space="preserve">PCB design This work is a derivative of "http://fritzing.org/parts/" by </w:t>
-          </w:r>
-          <w:proofErr w:type="spellStart"/>
-          <w:r>
-            <w:t>Fritzing</w:t>
-          </w:r>
-          <w:proofErr w:type="spellEnd"/>
-          <w:r>
-            <w:t>, used under CC</w:t>
-          </w:r>
-          <w:proofErr w:type="gramStart"/>
-          <w:r>
-            <w:t>:BY</w:t>
-          </w:r>
-          <w:proofErr w:type="gramEnd"/>
-          <w:r>
-            <w:t>-SA 3.0.</w:t>
+            <w:t>PCB design This work is a derivative of "http://fritzing.org/parts/" by Fritzing, used under CC:BY-SA 3.0.</w:t>
           </w:r>
           <w:bookmarkEnd w:id="23"/>
         </w:p>
@@ -5298,6 +5044,7 @@
               <w:sz w:val="22"/>
               <w:bdr w:val="none" w:sz="0" w:space="0" w:color="auto" w:frame="1"/>
             </w:rPr>
+            <w:lastRenderedPageBreak/>
             <w:drawing>
               <wp:inline distT="0" distB="0" distL="0" distR="0" wp14:anchorId="346EDF03" wp14:editId="1C6E5148">
                 <wp:extent cx="2566555" cy="2352675"/>
@@ -5352,28 +5099,18 @@
           <w:pPr>
             <w:pStyle w:val="Caption"/>
           </w:pPr>
-          <w:bookmarkStart w:id="24" w:name="_Toc31195930"/>
+          <w:bookmarkStart w:id="24" w:name="_Toc31374662"/>
           <w:r>
             <w:t xml:space="preserve">Figure </w:t>
           </w:r>
-          <w:r>
-            <w:fldChar w:fldCharType="begin"/>
-          </w:r>
-          <w:r>
-            <w:instrText xml:space="preserve"> SEQ Figure \* ARABIC </w:instrText>
-          </w:r>
-          <w:r>
-            <w:fldChar w:fldCharType="separate"/>
-          </w:r>
-          <w:r>
-            <w:rPr>
-              <w:noProof/>
-            </w:rPr>
-            <w:t>4</w:t>
-          </w:r>
-          <w:r>
-            <w:fldChar w:fldCharType="end"/>
-          </w:r>
+          <w:fldSimple w:instr=" SEQ Figure \* ARABIC ">
+            <w:r>
+              <w:rPr>
+                <w:noProof/>
+              </w:rPr>
+              <w:t>4</w:t>
+            </w:r>
+          </w:fldSimple>
           <w:r>
             <w:t xml:space="preserve"> E</w:t>
           </w:r>
@@ -5386,24 +5123,11 @@
           <w:r>
             <w:t xml:space="preserve"> </w:t>
           </w:r>
-          <w:proofErr w:type="gramStart"/>
           <w:r>
             <w:t>T</w:t>
           </w:r>
           <w:r>
-            <w:t>his</w:t>
-          </w:r>
-          <w:proofErr w:type="gramEnd"/>
-          <w:r>
-            <w:t xml:space="preserve"> work is a derivative of "https://inkscape.org/" by </w:t>
-          </w:r>
-          <w:proofErr w:type="spellStart"/>
-          <w:r>
-            <w:t>inkscape</w:t>
-          </w:r>
-          <w:proofErr w:type="spellEnd"/>
-          <w:r>
-            <w:t>.</w:t>
+            <w:t>his work is a derivative of "https://inkscape.org/" by inkscape.</w:t>
           </w:r>
           <w:bookmarkEnd w:id="24"/>
         </w:p>
@@ -5466,28 +5190,18 @@
           <w:pPr>
             <w:pStyle w:val="Caption"/>
           </w:pPr>
-          <w:bookmarkStart w:id="25" w:name="_Toc31195931"/>
+          <w:bookmarkStart w:id="25" w:name="_Toc31374663"/>
           <w:r>
             <w:t xml:space="preserve">Figure </w:t>
           </w:r>
-          <w:r>
-            <w:fldChar w:fldCharType="begin"/>
-          </w:r>
-          <w:r>
-            <w:instrText xml:space="preserve"> SEQ Figure \* ARABIC </w:instrText>
-          </w:r>
-          <w:r>
-            <w:fldChar w:fldCharType="separate"/>
-          </w:r>
-          <w:r>
-            <w:rPr>
-              <w:noProof/>
-            </w:rPr>
-            <w:t>5</w:t>
-          </w:r>
-          <w:r>
-            <w:fldChar w:fldCharType="end"/>
-          </w:r>
+          <w:fldSimple w:instr=" SEQ Figure \* ARABIC ">
+            <w:r>
+              <w:rPr>
+                <w:noProof/>
+              </w:rPr>
+              <w:t>5</w:t>
+            </w:r>
+          </w:fldSimple>
           <w:r>
             <w:t xml:space="preserve"> E</w:t>
           </w:r>
@@ -5498,15 +5212,7 @@
             <w:t>;</w:t>
           </w:r>
           <w:r>
-            <w:t xml:space="preserve"> </w:t>
-          </w:r>
-          <w:proofErr w:type="gramStart"/>
-          <w:r>
-            <w:t>This</w:t>
-          </w:r>
-          <w:proofErr w:type="gramEnd"/>
-          <w:r>
-            <w:t xml:space="preserve"> image was taken by Aiden Bolos.</w:t>
+            <w:t xml:space="preserve"> This image was taken by Aiden Bolos.</w:t>
           </w:r>
           <w:bookmarkEnd w:id="25"/>
         </w:p>
@@ -5515,7 +5221,7 @@
             <w:pStyle w:val="Heading3"/>
           </w:pPr>
           <w:bookmarkStart w:id="26" w:name="_Toc30579689"/>
-          <w:bookmarkStart w:id="27" w:name="_Toc31195906"/>
+          <w:bookmarkStart w:id="27" w:name="_Toc31374639"/>
           <w:r>
             <w:t>3.1.3 Tools and Facilities</w:t>
           </w:r>
@@ -5548,7 +5254,11 @@
             <w:t xml:space="preserve">Tools such as soldering irons, de-soldering irons and </w:t>
           </w:r>
           <w:r>
-            <w:t xml:space="preserve">a fume ventilation system will allow us to solder our own custom designed PCB that will incorporate all of our sensors and effectors. Other tools we will take advantage off at the college are the lab equipment such as power supplies and digital multi-meters to read accurate values for voltage and resistance when it comes to making our PCB. </w:t>
+            <w:t xml:space="preserve">a fume ventilation </w:t>
+          </w:r>
+          <w:r>
+            <w:lastRenderedPageBreak/>
+            <w:t xml:space="preserve">system will allow us to solder our own custom designed PCB that will incorporate all of our sensors and effectors. Other tools we will take advantage off at the college are the lab equipment such as power supplies and digital multi-meters to read accurate values for voltage and resistance when it comes to making our PCB. </w:t>
           </w:r>
           <w:r>
             <w:t xml:space="preserve">We are also able to send PCB files to the colleges’ prototype lab to have them make the custom PCB for us. </w:t>
@@ -5557,7 +5267,19 @@
             <w:t xml:space="preserve">The advantage to using the college for </w:t>
           </w:r>
           <w:r>
-            <w:t xml:space="preserve">the printing of our PCB gives us the chance to resend new and updated files for new and revised boards if we feel like we need to make changes or if the pervious board didn’t work according to plan. This also gives us the relief that if we were to make a mistake will soldering we can have another board printed to start fresh. By using a business outside the college we would have to be sure that our design is what we wanted or that we weren’t going to make a mistake because that would lead to us spending more money for new boards and more time for waiting to receive the boards. </w:t>
+            <w:t xml:space="preserve">the printing of our PCB gives us the chance to resend new and updated files for new and revised boards if we feel like we need to make changes or if the pervious board didn’t work according to plan. This also gives us the relief that if we were to make a mistake will </w:t>
+          </w:r>
+          <w:r>
+            <w:t>soldering,</w:t>
+          </w:r>
+          <w:r>
+            <w:t xml:space="preserve"> we can have another board printed to start fresh. By using a business outside the </w:t>
+          </w:r>
+          <w:r>
+            <w:t>college,</w:t>
+          </w:r>
+          <w:r>
+            <w:t xml:space="preserve"> we would have to be sure that our design is what we wanted or that we weren’t going to make a mistake because that would lead to us spending more money for new boards and more time for waiting to receive the boards. </w:t>
           </w:r>
           <w:r>
             <w:t>The college also offers us the opportunity to use the resources in our prototype lab, things like a laser cutter that we will make use of to cut acrylic for pieces of o</w:t>
@@ -5569,7 +5291,11 @@
             <w:t>. The pieces we create from the laser cutter and 3D printing machine will allow us to fabricate a complete custom case to enclose our development platform, custom PCB and all of our sensors and effectors.</w:t>
           </w:r>
           <w:r>
-            <w:t xml:space="preserve"> Using the college for things like the laser cutter and 3D printing allows us to constantly update or make changes to our case when we need them allowing us to receive the new case within 1-2 days instead of outsourcing to a business outside the school where we would have to spend money and waste time to receive the case</w:t>
+            <w:t xml:space="preserve"> Using the college for things like the laser cutter and 3D printing allows us to constantly update or make changes to our case when we need them allowing us to receive the new case within 1-2 days instead of outsourcing to a business outside the school where we would </w:t>
+          </w:r>
+          <w:r>
+            <w:lastRenderedPageBreak/>
+            <w:t>have to spend money and waste time to receive the case</w:t>
           </w:r>
           <w:r>
             <w:t xml:space="preserve"> which wastes valuable resources in terms to the project</w:t>
@@ -5595,7 +5321,7 @@
             <w:pStyle w:val="Heading3"/>
           </w:pPr>
           <w:bookmarkStart w:id="28" w:name="_Toc30579690"/>
-          <w:bookmarkStart w:id="29" w:name="_Toc31195907"/>
+          <w:bookmarkStart w:id="29" w:name="_Toc31374640"/>
           <w:r>
             <w:t xml:space="preserve">3.1.4 </w:t>
           </w:r>
@@ -5603,46 +5329,29 @@
             <w:t>Shipping, duty, taxes</w:t>
           </w:r>
           <w:bookmarkStart w:id="30" w:name="_Toc30579691"/>
-          <w:bookmarkStart w:id="31" w:name="_Toc31195908"/>
           <w:bookmarkEnd w:id="28"/>
           <w:bookmarkEnd w:id="29"/>
           <w:r>
             <w:t xml:space="preserve"> </w:t>
           </w:r>
-          <w:bookmarkEnd w:id="31"/>
-          <w:r>
-            <w:br/>
-          </w:r>
-          <w:r>
-            <w:rPr>
-              <w:rFonts w:ascii="Arial" w:hAnsi="Arial" w:cs="Arial"/>
-              <w:color w:val="auto"/>
-            </w:rPr>
-            <w:t>We</w:t>
-          </w:r>
-          <w:r>
-            <w:rPr>
-              <w:rFonts w:ascii="Arial" w:eastAsiaTheme="minorHAnsi" w:hAnsi="Arial" w:cs="Arial"/>
-              <w:color w:val="auto"/>
-              <w:szCs w:val="22"/>
-            </w:rPr>
-            <w:t xml:space="preserve"> </w:t>
-          </w:r>
-          <w:r>
-            <w:rPr>
-              <w:rFonts w:ascii="Arial" w:eastAsiaTheme="minorHAnsi" w:hAnsi="Arial" w:cstheme="minorBidi"/>
-              <w:color w:val="auto"/>
-              <w:szCs w:val="22"/>
-            </w:rPr>
-            <w:t xml:space="preserve">plan to optimize our shipping times, duty rates and tax expenses for this project to allow us to spend as little as possible all while still receiving items and materials in a timely and reasonable manor. Some steps we have taken to make sure we are optimizing shipping times are always making sure that websites we use for ordering have a guaranteed shipping date, sites like Amazon have a guaranteed 2 day shipping time for prime members and as students we are privileged with the benefit of getting 6 months free to Amazons’ prime services allowing us to reduce shipping times by a marginal amount. As for duty rates, we are sourcing our products and materials to locally owned businesses or businesses which operate out of Canada or the GTA (Greater Toronto Area). However, regarding the case where we may be required to go and pick up items from stores or mailboxes, we will be factoring in gas and transportation costs. This allows us to skip over things like duties or import fees on electronics or materials we may need saving us money and time when it comes to shipping as well. Lastly for taxes, since tax is a fixed rate on most items these days we can’t do much in terms of trying to combat the amount we are paying in taxes on products or materials however, when ordering items online we are making sure to utilize promotions or discount codes whenever possible to help us save that much more when it comes to the overall budget of the project. Optimizing these few things allows us to spend the least amount of money reducing our overall budget while still receiving our products and materials in a timely manner so we can stay up to date and on track with completing our project. </w:t>
-          </w:r>
-        </w:p>
-        <w:p/>
+        </w:p>
+        <w:p>
+          <w:r>
+            <w:t xml:space="preserve">We </w:t>
+          </w:r>
+          <w:r>
+            <w:t xml:space="preserve">plan to optimize our shipping times, duty rates and tax expenses for this project to allow us to spend as little as possible all while still receiving items and materials in a timely and reasonable manor. Some steps we have taken to make sure we are optimizing shipping times are always making sure that websites we use for ordering have a guaranteed shipping date, sites like Amazon have a guaranteed 2 day shipping time for prime members and as students we are privileged with the benefit of getting 6 months free to Amazons’ prime services allowing us to reduce shipping times by a marginal amount. As for duty rates, we are sourcing our products and materials to locally owned businesses or businesses which operate out of Canada or the GTA (Greater Toronto Area). However, regarding the case where we may be required to go and pick up items from stores or mailboxes, we will be factoring in gas and transportation costs. This allows us to skip over things like duties or import fees on electronics or materials we may need saving us money and time when it comes to shipping as well. Lastly for taxes, since tax is a fixed rate on most items these days we can’t do much in terms of trying to combat the amount we are paying in taxes on products or materials however, when ordering items online we are making sure to utilize promotions or discount codes whenever possible to help us save that much more when </w:t>
+          </w:r>
+          <w:r>
+            <w:lastRenderedPageBreak/>
+            <w:t>it comes to the overall budget of the project. Optimizing these few things allows us to spend the least amount of money reducing our overall budget while still receiving our products and materials in a timely manner so we can stay up to date and on track with completing our project.</w:t>
+          </w:r>
+        </w:p>
         <w:p>
           <w:pPr>
             <w:pStyle w:val="Heading3"/>
           </w:pPr>
-          <w:bookmarkStart w:id="32" w:name="_Toc31195909"/>
+          <w:bookmarkStart w:id="31" w:name="_Toc31374641"/>
           <w:r>
             <w:t>3.1.5</w:t>
           </w:r>
@@ -5650,7 +5359,7 @@
             <w:t xml:space="preserve"> Time expenditure</w:t>
           </w:r>
           <w:bookmarkEnd w:id="30"/>
-          <w:bookmarkEnd w:id="32"/>
+          <w:bookmarkEnd w:id="31"/>
         </w:p>
         <w:p>
           <w:r>
@@ -5664,15 +5373,7 @@
         </w:p>
         <w:p>
           <w:r>
-            <w:t xml:space="preserve">Large amounts of time will go towards research and design of the circuitry/PCB, application programming, hardware programming, </w:t>
-          </w:r>
-          <w:proofErr w:type="gramStart"/>
-          <w:r>
-            <w:t>technical</w:t>
-          </w:r>
-          <w:proofErr w:type="gramEnd"/>
-          <w:r>
-            <w:t xml:space="preserve"> report writing, and testing/troubleshooting. Smaller amounts of time will go towards parts ordering, image installation, library installs, soldering, hardware assembly and case assembly.</w:t>
+            <w:t>Large amounts of time will go towards research and design of the circuitry/PCB, application programming, hardware programming, technical report writing, and testing/troubleshooting. Smaller amounts of time will go towards parts ordering, image installation, library installs, soldering, hardware assembly and case assembly.</w:t>
           </w:r>
         </w:p>
         <w:p>
@@ -5682,20 +5383,31 @@
         </w:p>
         <w:p>
           <w:r>
-            <w:t>We will be structuring our time in such a way that it is spent mostly as working time. With the resources we are using, the lead time for ordering components, or having parts made is generally very short (2 - 4 days max). However, lead times will be offset with other work to prevent down time. For example, we will order PCB in mid-February. While we are waiting for it to be made we will be working on hardware coding and enclosure design. We will order the enclosure in early-March. While we are waiting for that to be mad</w:t>
-          </w:r>
-          <w:bookmarkStart w:id="33" w:name="_GoBack"/>
-          <w:bookmarkEnd w:id="33"/>
-          <w:r>
-            <w:t>e we will be working on the mobile application and database.</w:t>
+            <w:t xml:space="preserve">We will be structuring our time in such a way that it is spent mostly as working time. With the resources we are using, the lead time for ordering components, or having parts made is generally very short (2 - 4 days max). However, lead times will be offset with other work to prevent down time. For example, we will order PCB in mid-February. </w:t>
+          </w:r>
+          <w:r>
+            <w:lastRenderedPageBreak/>
+            <w:t xml:space="preserve">While we are waiting for it to be </w:t>
+          </w:r>
+          <w:r>
+            <w:t>made,</w:t>
+          </w:r>
+          <w:r>
+            <w:t xml:space="preserve"> we will be working on hardware coding and enclosure design. We will order the enclosure in early-March. While we are waiting for that to be </w:t>
+          </w:r>
+          <w:r>
+            <w:t>made,</w:t>
+          </w:r>
+          <w:r>
+            <w:t xml:space="preserve"> we will be working on the mobile application and database.</w:t>
           </w:r>
         </w:p>
         <w:p>
           <w:pPr>
             <w:pStyle w:val="Heading2"/>
           </w:pPr>
-          <w:bookmarkStart w:id="34" w:name="_Toc30579692"/>
-          <w:bookmarkStart w:id="35" w:name="_Toc31195910"/>
+          <w:bookmarkStart w:id="32" w:name="_Toc30579692"/>
+          <w:bookmarkStart w:id="33" w:name="_Toc31374642"/>
           <w:r>
             <w:t>3</w:t>
           </w:r>
@@ -5705,63 +5417,86 @@
           <w:r>
             <w:t>2 Development Platform</w:t>
           </w:r>
+          <w:bookmarkEnd w:id="32"/>
+          <w:bookmarkEnd w:id="33"/>
+          <w:r>
+            <w:t xml:space="preserve"> </w:t>
+          </w:r>
+        </w:p>
+        <w:p>
+          <w:r>
+            <w:t xml:space="preserve">We will be constructing our mobile application with Android Studio, which allows us to </w:t>
+          </w:r>
+          <w:bookmarkStart w:id="34" w:name="_GoBack"/>
+          <w:r>
+            <w:t xml:space="preserve">develop an application to work on most if not all Android devices. This application will be </w:t>
+          </w:r>
           <w:bookmarkEnd w:id="34"/>
-          <w:bookmarkEnd w:id="35"/>
-          <w:r>
-            <w:t xml:space="preserve"> </w:t>
+          <w:r>
+            <w:t>used to interact with our Broadcom development platform; Raspberry Pi 4. The application will allow the user to take control of specific features or aspects of the greenhouse as well as retrieve up to date and accurate information about the vitals of the greenhouse. These in conjunction with one another will be the backbone of our project.</w:t>
           </w:r>
         </w:p>
         <w:p>
           <w:pPr>
             <w:pStyle w:val="Heading3"/>
           </w:pPr>
-          <w:bookmarkStart w:id="36" w:name="_Toc30579693"/>
-          <w:bookmarkStart w:id="37" w:name="_Toc31195911"/>
+          <w:bookmarkStart w:id="35" w:name="_Toc30579693"/>
+          <w:bookmarkStart w:id="36" w:name="_Toc31374643"/>
           <w:r>
             <w:t>3.2.1 Mobile Application</w:t>
           </w:r>
+          <w:bookmarkEnd w:id="35"/>
           <w:bookmarkEnd w:id="36"/>
-          <w:bookmarkEnd w:id="37"/>
-        </w:p>
-        <w:p>
-          <w:r>
-            <w:t>Status</w:t>
-          </w:r>
-        </w:p>
-        <w:p>
-          <w:r>
-            <w:t>/1 Hardware present?</w:t>
-          </w:r>
-        </w:p>
-        <w:p>
-          <w:r>
-            <w:t>/1 Memo by student A + How did you make your Mobile Application? (500 words)</w:t>
-          </w:r>
-        </w:p>
-        <w:p>
-          <w:r>
-            <w:t>/1 Login activity</w:t>
-          </w:r>
-        </w:p>
-        <w:p>
-          <w:r>
-            <w:t>/1 Data visualization activity</w:t>
-          </w:r>
-        </w:p>
-        <w:p>
-          <w:r>
-            <w:t>/1 Action control activity</w:t>
-          </w:r>
-        </w:p>
-        <w:p>
-          <w:r>
-            <w:t xml:space="preserve">Include screenshots such as </w:t>
+        </w:p>
+        <w:p>
+          <w:r>
+            <w:t xml:space="preserve">For the entire duration of semester 5 (September 2019 – December 2019) we have been working to develop an Android application that is capable of connecting with our development platform to allow for remote management of our greenhouse system. </w:t>
+          </w:r>
+          <w:r>
+            <w:t>During that semester we were tasked with building a basic application that we could use as a starting point for our finished project. The application had to meet certain requirements during the semester that showed our knowledge and understanding in Android Studio and mobile application development. However, some of the requirements we had to meet for this class don’t make sense to keep in our finished application</w:t>
+          </w:r>
+          <w:r>
+            <w:t xml:space="preserve"> so we will be updating and removing some redundant aspects of the application over the course of this semester to better fit the needs of what we need our finished application to do.</w:t>
+          </w:r>
+          <w:r>
+            <w:t xml:space="preserve"> </w:t>
+          </w:r>
+          <w:r>
+            <w:t>Thi</w:t>
+          </w:r>
+          <w:r>
+            <w:t>ngs like, having the application</w:t>
+          </w:r>
+          <w:r>
+            <w:t xml:space="preserve"> allow users to access a </w:t>
+          </w:r>
+          <w:r>
+            <w:lastRenderedPageBreak/>
+            <w:t>database system hosted on Amazons Firestore database to retrieve up to date information on things like the current temperature inside the greenhouse, the humidity levels, the soil moisture levels of plants, and even the air quality</w:t>
+          </w:r>
+          <w:r>
+            <w:t xml:space="preserve"> inside the greenhouse</w:t>
+          </w:r>
+          <w:r>
+            <w:t xml:space="preserve"> to know if the plants are in a safe and optimal growing environment. </w:t>
+          </w:r>
+          <w:r>
+            <w:t xml:space="preserve">This information is key and thus will be a main requirement of our finished application. As well as, being able to make remote changes to the environment which could mean, opening or closing a set of </w:t>
+          </w:r>
+          <w:r>
+            <w:t xml:space="preserve">blinds to </w:t>
+          </w:r>
+          <w:r>
+            <w:t>adjust the amount of light inside the greenhouse, turning on a fan or ventilation system to help regulate temperature and air quality, or even taking control of a watering system to manually water the plants as a user sees fit. These features are currently not implemented into the application but will be over the next few months as the project develops further. Right now, we are set at a good spot for our application as we can do most things that we had set out to achieve the semester before. Users are able to login using credentials that are stored securely in a data base</w:t>
+          </w:r>
+          <w:r>
+            <w:t>(</w:t>
           </w:r>
           <w:r>
             <w:fldChar w:fldCharType="begin"/>
           </w:r>
           <w:r>
-            <w:instrText xml:space="preserve"> REF _Ref25324813 \h </w:instrText>
+            <w:instrText xml:space="preserve"> REF _Ref31373704 \h </w:instrText>
           </w:r>
           <w:r>
             <w:fldChar w:fldCharType="separate"/>
@@ -5779,19 +5514,119 @@
             <w:fldChar w:fldCharType="end"/>
           </w:r>
           <w:r>
-            <w:t>. Testing. Progress.</w:t>
-          </w:r>
-        </w:p>
-        <w:p>
+            <w:t>)</w:t>
+          </w:r>
+          <w:r>
+            <w:t xml:space="preserve">, users can access </w:t>
+          </w:r>
+          <w:r>
+            <w:t xml:space="preserve">the </w:t>
+          </w:r>
+          <w:r>
+            <w:t>values</w:t>
+          </w:r>
+          <w:r>
+            <w:t xml:space="preserve"> that we have</w:t>
+          </w:r>
+          <w:r>
+            <w:t xml:space="preserve"> stored in the database</w:t>
+          </w:r>
+          <w:r>
+            <w:t xml:space="preserve"> representing temperature, humidity, and soil moisture levels</w:t>
+          </w:r>
+          <w:r>
+            <w:t xml:space="preserve"> (</w:t>
+          </w:r>
+          <w:r>
+            <w:fldChar w:fldCharType="begin"/>
+          </w:r>
+          <w:r>
+            <w:instrText xml:space="preserve"> REF _Ref31373840 \h </w:instrText>
+          </w:r>
+          <w:r>
+            <w:fldChar w:fldCharType="separate"/>
+          </w:r>
+          <w:r>
+            <w:t xml:space="preserve">Figure </w:t>
+          </w:r>
           <w:r>
             <w:rPr>
               <w:noProof/>
             </w:rPr>
+            <w:t>7</w:t>
+          </w:r>
+          <w:r>
+            <w:fldChar w:fldCharType="end"/>
+          </w:r>
+          <w:r>
+            <w:t>)</w:t>
+          </w:r>
+          <w:r>
+            <w:t>,</w:t>
+          </w:r>
+          <w:r>
+            <w:t xml:space="preserve"> </w:t>
+          </w:r>
+          <w:r>
+            <w:t>which means we have an active connection to our database, we even have a page setup where the users will be able to make the adjustments to the environment remotely</w:t>
+          </w:r>
+          <w:r>
+            <w:t>(</w:t>
+          </w:r>
+          <w:r>
+            <w:fldChar w:fldCharType="begin"/>
+          </w:r>
+          <w:r>
+            <w:instrText xml:space="preserve"> REF _Ref31373984 \h </w:instrText>
+          </w:r>
+          <w:r>
+            <w:fldChar w:fldCharType="separate"/>
+          </w:r>
+          <w:r>
+            <w:t xml:space="preserve">Figure </w:t>
+          </w:r>
+          <w:r>
+            <w:rPr>
+              <w:noProof/>
+            </w:rPr>
+            <w:t>8</w:t>
+          </w:r>
+          <w:r>
+            <w:fldChar w:fldCharType="end"/>
+          </w:r>
+          <w:r>
+            <w:t>)</w:t>
+          </w:r>
+          <w:r>
+            <w:t>. As stated, before this feature is currently not deployed in the application but will be available in future development of the mobile application. As our application stands right now, all activities and features are subject to removal, updates or redesigns as this is just our current working version and where we stand in regards to the development of our mobile application.</w:t>
+          </w:r>
+          <w:r>
+            <w:t xml:space="preserve"> As time moves on we plan on ironing out bugs, implementing all of our discussed features, removing redundant information or screen clutter, updating UI’s </w:t>
+          </w:r>
+          <w:r>
+            <w:lastRenderedPageBreak/>
+            <w:t>(User Interfaces) for a more appealing look and feel</w:t>
+          </w:r>
+          <w:r>
+            <w:t>, and finishing up our application with a fully developed, up to date and secure mobile environment to accompany our finished project.</w:t>
+          </w:r>
+          <w:r>
+            <w:t xml:space="preserve"> </w:t>
+          </w:r>
+        </w:p>
+        <w:p>
+          <w:pPr>
+            <w:keepNext/>
+          </w:pPr>
+          <w:r>
+            <w:rPr>
+              <w:noProof/>
+            </w:rPr>
             <w:drawing>
-              <wp:inline distT="0" distB="0" distL="0" distR="0" wp14:anchorId="3969774B" wp14:editId="1E1255FC">
-                <wp:extent cx="4267570" cy="6149873"/>
-                <wp:effectExtent l="0" t="0" r="0" b="3810"/>
-                <wp:docPr id="1" name="Picture 1"/>
+              <wp:inline distT="0" distB="0" distL="0" distR="0" wp14:anchorId="3E526EA4" wp14:editId="5E62501E">
+                <wp:extent cx="3276600" cy="5874785"/>
+                <wp:effectExtent l="0" t="0" r="0" b="0"/>
+                <wp:docPr id="13" name="Picture 13"/>
                 <wp:cNvGraphicFramePr>
                   <a:graphicFrameLocks xmlns:a="http://schemas.openxmlformats.org/drawingml/2006/main" noChangeAspect="1"/>
                 </wp:cNvGraphicFramePr>
@@ -5799,17 +5634,11 @@
                   <a:graphicData uri="http://schemas.openxmlformats.org/drawingml/2006/picture">
                     <pic:pic xmlns:pic="http://schemas.openxmlformats.org/drawingml/2006/picture">
                       <pic:nvPicPr>
-                        <pic:cNvPr id="1" name="AppEmulador.png"/>
+                        <pic:cNvPr id="1" name=""/>
                         <pic:cNvPicPr/>
                       </pic:nvPicPr>
                       <pic:blipFill>
-                        <a:blip r:embed="rId16">
-                          <a:extLst>
-                            <a:ext uri="{28A0092B-C50C-407E-A947-70E740481C1C}">
-                              <a14:useLocalDpi xmlns:a14="http://schemas.microsoft.com/office/drawing/2010/main" val="0"/>
-                            </a:ext>
-                          </a:extLst>
-                        </a:blip>
+                        <a:blip r:embed="rId16"/>
                         <a:stretch>
                           <a:fillRect/>
                         </a:stretch>
@@ -5817,7 +5646,7 @@
                       <pic:spPr>
                         <a:xfrm>
                           <a:off x="0" y="0"/>
-                          <a:ext cx="4267570" cy="6149873"/>
+                          <a:ext cx="3285212" cy="5890225"/>
                         </a:xfrm>
                         <a:prstGeom prst="rect">
                           <a:avLst/>
@@ -5834,61 +5663,223 @@
           <w:pPr>
             <w:pStyle w:val="Caption"/>
           </w:pPr>
-          <w:bookmarkStart w:id="38" w:name="_Ref25324813"/>
-          <w:bookmarkStart w:id="39" w:name="_Toc31195932"/>
+          <w:bookmarkStart w:id="37" w:name="_Ref31373704"/>
+          <w:bookmarkStart w:id="38" w:name="_Toc31374664"/>
           <w:r>
             <w:t xml:space="preserve">Figure </w:t>
           </w:r>
+          <w:fldSimple w:instr=" SEQ Figure \* ARABIC ">
+            <w:r>
+              <w:rPr>
+                <w:noProof/>
+              </w:rPr>
+              <w:t>6</w:t>
+            </w:r>
+          </w:fldSimple>
+          <w:bookmarkEnd w:id="37"/>
+          <w:r>
+            <w:t xml:space="preserve"> Android Studio. (01,2020). Screenshot from login page of GreenSense mobile application. Screenshot by Ryan McAdie</w:t>
+          </w:r>
+          <w:bookmarkEnd w:id="38"/>
+        </w:p>
+        <w:p>
+          <w:pPr>
+            <w:keepNext/>
+          </w:pPr>
           <w:r>
             <w:rPr>
               <w:noProof/>
             </w:rPr>
-            <w:fldChar w:fldCharType="begin"/>
-          </w:r>
+            <w:lastRenderedPageBreak/>
+            <w:drawing>
+              <wp:inline distT="0" distB="0" distL="0" distR="0" wp14:anchorId="46B8418C" wp14:editId="0ACDE37A">
+                <wp:extent cx="3276225" cy="5848350"/>
+                <wp:effectExtent l="0" t="0" r="635" b="0"/>
+                <wp:docPr id="14" name="Picture 14"/>
+                <wp:cNvGraphicFramePr>
+                  <a:graphicFrameLocks xmlns:a="http://schemas.openxmlformats.org/drawingml/2006/main" noChangeAspect="1"/>
+                </wp:cNvGraphicFramePr>
+                <a:graphic xmlns:a="http://schemas.openxmlformats.org/drawingml/2006/main">
+                  <a:graphicData uri="http://schemas.openxmlformats.org/drawingml/2006/picture">
+                    <pic:pic xmlns:pic="http://schemas.openxmlformats.org/drawingml/2006/picture">
+                      <pic:nvPicPr>
+                        <pic:cNvPr id="1" name=""/>
+                        <pic:cNvPicPr/>
+                      </pic:nvPicPr>
+                      <pic:blipFill>
+                        <a:blip r:embed="rId17"/>
+                        <a:stretch>
+                          <a:fillRect/>
+                        </a:stretch>
+                      </pic:blipFill>
+                      <pic:spPr>
+                        <a:xfrm>
+                          <a:off x="0" y="0"/>
+                          <a:ext cx="3305802" cy="5901148"/>
+                        </a:xfrm>
+                        <a:prstGeom prst="rect">
+                          <a:avLst/>
+                        </a:prstGeom>
+                      </pic:spPr>
+                    </pic:pic>
+                  </a:graphicData>
+                </a:graphic>
+              </wp:inline>
+            </w:drawing>
+          </w:r>
+        </w:p>
+        <w:p>
+          <w:pPr>
+            <w:pStyle w:val="Caption"/>
+          </w:pPr>
+          <w:bookmarkStart w:id="39" w:name="_Ref31373840"/>
+          <w:bookmarkStart w:id="40" w:name="_Toc31374665"/>
+          <w:r>
+            <w:t xml:space="preserve">Figure </w:t>
+          </w:r>
+          <w:fldSimple w:instr=" SEQ Figure \* ARABIC ">
+            <w:r>
+              <w:rPr>
+                <w:noProof/>
+              </w:rPr>
+              <w:t>7</w:t>
+            </w:r>
+          </w:fldSimple>
+          <w:bookmarkEnd w:id="39"/>
+          <w:r>
+            <w:t xml:space="preserve"> </w:t>
+          </w:r>
+          <w:r>
+            <w:t xml:space="preserve">Android Studio. (01,2020). Screenshot from </w:t>
+          </w:r>
+          <w:r>
+            <w:t>values</w:t>
+          </w:r>
+          <w:r>
+            <w:t xml:space="preserve"> page of GreenSense mobile application. Screenshot by Ryan McAdie</w:t>
+          </w:r>
+          <w:bookmarkEnd w:id="40"/>
+        </w:p>
+        <w:p/>
+        <w:p/>
+        <w:p/>
+        <w:p>
+          <w:pPr>
+            <w:keepNext/>
+          </w:pPr>
           <w:r>
             <w:rPr>
               <w:noProof/>
             </w:rPr>
-            <w:instrText xml:space="preserve"> SEQ Figure \* ARABIC </w:instrText>
-          </w:r>
-          <w:r>
-            <w:rPr>
-              <w:noProof/>
-            </w:rPr>
-            <w:fldChar w:fldCharType="separate"/>
-          </w:r>
-          <w:r>
-            <w:rPr>
-              <w:noProof/>
-            </w:rPr>
-            <w:t>6</w:t>
-          </w:r>
-          <w:r>
-            <w:rPr>
-              <w:noProof/>
-            </w:rPr>
-            <w:fldChar w:fldCharType="end"/>
-          </w:r>
-          <w:bookmarkEnd w:id="38"/>
-          <w:r>
-            <w:t>. B</w:t>
-          </w:r>
-          <w:r>
-            <w:t>y Android Studio - https://developer.android.com/studio/, CC BY-SA 4.0, https://commons.wikimedia.org/w/index.php?curid=74094999</w:t>
-          </w:r>
-          <w:bookmarkEnd w:id="39"/>
+            <w:lastRenderedPageBreak/>
+            <w:drawing>
+              <wp:inline distT="0" distB="0" distL="0" distR="0" wp14:anchorId="5D978463" wp14:editId="64D5850C">
+                <wp:extent cx="2905125" cy="5190491"/>
+                <wp:effectExtent l="0" t="0" r="9525" b="0"/>
+                <wp:docPr id="15" name="Picture 15"/>
+                <wp:cNvGraphicFramePr>
+                  <a:graphicFrameLocks xmlns:a="http://schemas.openxmlformats.org/drawingml/2006/main" noChangeAspect="1"/>
+                </wp:cNvGraphicFramePr>
+                <a:graphic xmlns:a="http://schemas.openxmlformats.org/drawingml/2006/main">
+                  <a:graphicData uri="http://schemas.openxmlformats.org/drawingml/2006/picture">
+                    <pic:pic xmlns:pic="http://schemas.openxmlformats.org/drawingml/2006/picture">
+                      <pic:nvPicPr>
+                        <pic:cNvPr id="1" name=""/>
+                        <pic:cNvPicPr/>
+                      </pic:nvPicPr>
+                      <pic:blipFill>
+                        <a:blip r:embed="rId18"/>
+                        <a:stretch>
+                          <a:fillRect/>
+                        </a:stretch>
+                      </pic:blipFill>
+                      <pic:spPr>
+                        <a:xfrm>
+                          <a:off x="0" y="0"/>
+                          <a:ext cx="2913428" cy="5205325"/>
+                        </a:xfrm>
+                        <a:prstGeom prst="rect">
+                          <a:avLst/>
+                        </a:prstGeom>
+                      </pic:spPr>
+                    </pic:pic>
+                  </a:graphicData>
+                </a:graphic>
+              </wp:inline>
+            </w:drawing>
+          </w:r>
+        </w:p>
+        <w:p>
+          <w:pPr>
+            <w:pStyle w:val="Caption"/>
+          </w:pPr>
+          <w:bookmarkStart w:id="41" w:name="_Ref31373984"/>
+          <w:bookmarkStart w:id="42" w:name="_Toc31374666"/>
+          <w:r>
+            <w:t xml:space="preserve">Figure </w:t>
+          </w:r>
+          <w:fldSimple w:instr=" SEQ Figure \* ARABIC ">
+            <w:r>
+              <w:rPr>
+                <w:noProof/>
+              </w:rPr>
+              <w:t>8</w:t>
+            </w:r>
+          </w:fldSimple>
+          <w:bookmarkEnd w:id="41"/>
+          <w:r>
+            <w:t xml:space="preserve"> Android Studio. (01,2020). Screenshot from </w:t>
+          </w:r>
+          <w:r>
+            <w:t>devices</w:t>
+          </w:r>
+          <w:r>
+            <w:t xml:space="preserve"> page of GreenSense mobile application. Screenshot by Ryan McAdie</w:t>
+          </w:r>
+          <w:bookmarkEnd w:id="42"/>
+        </w:p>
+        <w:p>
+          <w:r>
+            <w:t>/1 Hardware present?</w:t>
+          </w:r>
+        </w:p>
+        <w:p>
+          <w:r>
+            <w:t>/1 Memo by student A + How did you make your Mobile Application? (500 words)</w:t>
+          </w:r>
+        </w:p>
+        <w:p>
+          <w:r>
+            <w:t>/1 Login activity</w:t>
+          </w:r>
+        </w:p>
+        <w:p>
+          <w:r>
+            <w:t>/1 Data visualization activity</w:t>
+          </w:r>
+        </w:p>
+        <w:p>
+          <w:r>
+            <w:t>/1 Action control activity</w:t>
+          </w:r>
+        </w:p>
+        <w:p>
+          <w:r>
+            <w:t>Include screenshots such as Testing. Progress.</w:t>
+          </w:r>
         </w:p>
         <w:p>
           <w:pPr>
             <w:pStyle w:val="Heading3"/>
           </w:pPr>
-          <w:bookmarkStart w:id="40" w:name="_Toc30579694"/>
-          <w:bookmarkStart w:id="41" w:name="_Toc31195912"/>
-          <w:r>
+          <w:bookmarkStart w:id="43" w:name="_Toc30579694"/>
+          <w:bookmarkStart w:id="44" w:name="_Toc31374644"/>
+          <w:r>
+            <w:lastRenderedPageBreak/>
             <w:t>3.2.2 Image/firmware</w:t>
           </w:r>
-          <w:bookmarkEnd w:id="40"/>
-          <w:bookmarkEnd w:id="41"/>
+          <w:bookmarkEnd w:id="43"/>
+          <w:bookmarkEnd w:id="44"/>
         </w:p>
         <w:p>
           <w:r>
@@ -5924,8 +5915,8 @@
           <w:pPr>
             <w:pStyle w:val="Heading3"/>
           </w:pPr>
-          <w:bookmarkStart w:id="42" w:name="_Toc30579695"/>
-          <w:bookmarkStart w:id="43" w:name="_Toc31195913"/>
+          <w:bookmarkStart w:id="45" w:name="_Toc30579695"/>
+          <w:bookmarkStart w:id="46" w:name="_Toc31374645"/>
           <w:r>
             <w:t>3.2.</w:t>
           </w:r>
@@ -5935,8 +5926,8 @@
           <w:r>
             <w:t xml:space="preserve"> Breadboard/Independent PCBs</w:t>
           </w:r>
-          <w:bookmarkEnd w:id="42"/>
-          <w:bookmarkEnd w:id="43"/>
+          <w:bookmarkEnd w:id="45"/>
+          <w:bookmarkEnd w:id="46"/>
         </w:p>
         <w:p>
           <w:r>
@@ -5988,7 +5979,7 @@
             <w:rPr>
               <w:noProof/>
             </w:rPr>
-            <w:t>7</w:t>
+            <w:t>9</w:t>
           </w:r>
           <w:r>
             <w:fldChar w:fldCharType="end"/>
@@ -6041,7 +6032,7 @@
             <w:rPr>
               <w:noProof/>
             </w:rPr>
-            <w:t>8</w:t>
+            <w:t>10</w:t>
           </w:r>
           <w:r>
             <w:fldChar w:fldCharType="end"/>
@@ -6065,7 +6056,7 @@
             <w:rPr>
               <w:noProof/>
             </w:rPr>
-            <w:t>9</w:t>
+            <w:t>11</w:t>
           </w:r>
           <w:r>
             <w:fldChar w:fldCharType="end"/>
@@ -6108,7 +6099,7 @@
             <w:rPr>
               <w:noProof/>
             </w:rPr>
-            <w:t>10</w:t>
+            <w:t>12</w:t>
           </w:r>
           <w:r>
             <w:fldChar w:fldCharType="end"/>
@@ -6144,7 +6135,7 @@
             <w:rPr>
               <w:noProof/>
             </w:rPr>
-            <w:t>11</w:t>
+            <w:t>13</w:t>
           </w:r>
           <w:r>
             <w:fldChar w:fldCharType="end"/>
@@ -6170,6 +6161,7 @@
             <w:rPr>
               <w:noProof/>
             </w:rPr>
+            <w:lastRenderedPageBreak/>
             <w:drawing>
               <wp:inline distT="0" distB="0" distL="0" distR="0">
                 <wp:extent cx="3647440" cy="3728720"/>
@@ -6186,7 +6178,7 @@
                         <pic:cNvPicPr/>
                       </pic:nvPicPr>
                       <pic:blipFill>
-                        <a:blip r:embed="rId17" cstate="print">
+                        <a:blip r:embed="rId19" cstate="print">
                           <a:extLst>
                             <a:ext uri="{28A0092B-C50C-407E-A947-70E740481C1C}">
                               <a14:useLocalDpi xmlns:a14="http://schemas.microsoft.com/office/drawing/2010/main" val="0"/>
@@ -6217,8 +6209,8 @@
           <w:pPr>
             <w:pStyle w:val="Caption"/>
           </w:pPr>
-          <w:bookmarkStart w:id="44" w:name="_Ref25325583"/>
-          <w:bookmarkStart w:id="45" w:name="_Toc31195933"/>
+          <w:bookmarkStart w:id="47" w:name="_Ref25325583"/>
+          <w:bookmarkStart w:id="48" w:name="_Toc31374667"/>
           <w:r>
             <w:t xml:space="preserve">Figure </w:t>
           </w:r>
@@ -6244,7 +6236,7 @@
             <w:rPr>
               <w:noProof/>
             </w:rPr>
-            <w:t>7</w:t>
+            <w:t>9</w:t>
           </w:r>
           <w:r>
             <w:rPr>
@@ -6252,30 +6244,14 @@
             </w:rPr>
             <w:fldChar w:fldCharType="end"/>
           </w:r>
-          <w:bookmarkEnd w:id="44"/>
+          <w:bookmarkEnd w:id="47"/>
           <w:r>
             <w:t xml:space="preserve">. Initial schematic. </w:t>
           </w:r>
           <w:r>
-            <w:t xml:space="preserve">This work is a derivative of "http://fritzing.org/parts/" by </w:t>
-          </w:r>
-          <w:proofErr w:type="spellStart"/>
-          <w:r>
-            <w:t>Fritzing</w:t>
-          </w:r>
-          <w:proofErr w:type="spellEnd"/>
-          <w:r>
-            <w:t>, used under CC</w:t>
-          </w:r>
-          <w:proofErr w:type="gramStart"/>
-          <w:r>
-            <w:t>:BY</w:t>
-          </w:r>
-          <w:proofErr w:type="gramEnd"/>
-          <w:r>
-            <w:t>-SA 3.0.</w:t>
-          </w:r>
-          <w:bookmarkEnd w:id="45"/>
+            <w:t>This work is a derivative of "http://fritzing.org/parts/" by Fritzing, used under CC:BY-SA 3.0.</w:t>
+          </w:r>
+          <w:bookmarkEnd w:id="48"/>
         </w:p>
         <w:p>
           <w:pPr>
@@ -6301,7 +6277,7 @@
                         <pic:cNvPicPr/>
                       </pic:nvPicPr>
                       <pic:blipFill>
-                        <a:blip r:embed="rId18" cstate="print">
+                        <a:blip r:embed="rId20" cstate="print">
                           <a:extLst>
                             <a:ext uri="{28A0092B-C50C-407E-A947-70E740481C1C}">
                               <a14:useLocalDpi xmlns:a14="http://schemas.microsoft.com/office/drawing/2010/main" val="0"/>
@@ -6332,8 +6308,8 @@
           <w:pPr>
             <w:pStyle w:val="Caption"/>
           </w:pPr>
-          <w:bookmarkStart w:id="46" w:name="_Ref25324836"/>
-          <w:bookmarkStart w:id="47" w:name="_Toc31195934"/>
+          <w:bookmarkStart w:id="49" w:name="_Ref25324836"/>
+          <w:bookmarkStart w:id="50" w:name="_Toc31374668"/>
           <w:r>
             <w:t xml:space="preserve">Figure </w:t>
           </w:r>
@@ -6359,7 +6335,7 @@
             <w:rPr>
               <w:noProof/>
             </w:rPr>
-            <w:t>8</w:t>
+            <w:t>10</w:t>
           </w:r>
           <w:r>
             <w:rPr>
@@ -6367,30 +6343,14 @@
             </w:rPr>
             <w:fldChar w:fldCharType="end"/>
           </w:r>
-          <w:bookmarkEnd w:id="46"/>
+          <w:bookmarkEnd w:id="49"/>
           <w:r>
             <w:t xml:space="preserve">. </w:t>
           </w:r>
           <w:r>
-            <w:t xml:space="preserve">This work is a derivative of "http://fritzing.org/parts/" by </w:t>
-          </w:r>
-          <w:proofErr w:type="spellStart"/>
-          <w:r>
-            <w:t>Fritzing</w:t>
-          </w:r>
-          <w:proofErr w:type="spellEnd"/>
-          <w:r>
-            <w:t>, used under CC</w:t>
-          </w:r>
-          <w:proofErr w:type="gramStart"/>
-          <w:r>
-            <w:t>:BY</w:t>
-          </w:r>
-          <w:proofErr w:type="gramEnd"/>
-          <w:r>
-            <w:t>-SA 3.0.</w:t>
-          </w:r>
-          <w:bookmarkEnd w:id="47"/>
+            <w:t>This work is a derivative of "http://fritzing.org/parts/" by Fritzing, used under CC:BY-SA 3.0.</w:t>
+          </w:r>
+          <w:bookmarkEnd w:id="50"/>
         </w:p>
         <w:p>
           <w:pPr>
@@ -6400,6 +6360,7 @@
             <w:rPr>
               <w:noProof/>
             </w:rPr>
+            <w:lastRenderedPageBreak/>
             <w:drawing>
               <wp:inline distT="0" distB="0" distL="0" distR="0">
                 <wp:extent cx="3721608" cy="4169664"/>
@@ -6416,7 +6377,7 @@
                         <pic:cNvPicPr/>
                       </pic:nvPicPr>
                       <pic:blipFill>
-                        <a:blip r:embed="rId19">
+                        <a:blip r:embed="rId21">
                           <a:extLst>
                             <a:ext uri="{28A0092B-C50C-407E-A947-70E740481C1C}">
                               <a14:useLocalDpi xmlns:a14="http://schemas.microsoft.com/office/drawing/2010/main" val="0"/>
@@ -6447,8 +6408,8 @@
           <w:pPr>
             <w:pStyle w:val="Caption"/>
           </w:pPr>
-          <w:bookmarkStart w:id="48" w:name="_Ref25325837"/>
-          <w:bookmarkStart w:id="49" w:name="_Toc31195935"/>
+          <w:bookmarkStart w:id="51" w:name="_Ref25325837"/>
+          <w:bookmarkStart w:id="52" w:name="_Toc31374669"/>
           <w:r>
             <w:t xml:space="preserve">Figure </w:t>
           </w:r>
@@ -6474,7 +6435,7 @@
             <w:rPr>
               <w:noProof/>
             </w:rPr>
-            <w:t>9</w:t>
+            <w:t>11</w:t>
           </w:r>
           <w:r>
             <w:rPr>
@@ -6482,18 +6443,18 @@
             </w:rPr>
             <w:fldChar w:fldCharType="end"/>
           </w:r>
-          <w:bookmarkEnd w:id="48"/>
+          <w:bookmarkEnd w:id="51"/>
           <w:r>
             <w:t>. Breadboard prototype.</w:t>
           </w:r>
-          <w:bookmarkEnd w:id="49"/>
+          <w:bookmarkEnd w:id="52"/>
         </w:p>
         <w:p>
           <w:pPr>
             <w:pStyle w:val="Heading3"/>
           </w:pPr>
-          <w:bookmarkStart w:id="50" w:name="_Toc30579696"/>
-          <w:bookmarkStart w:id="51" w:name="_Toc31195914"/>
+          <w:bookmarkStart w:id="53" w:name="_Toc30579696"/>
+          <w:bookmarkStart w:id="54" w:name="_Toc31374646"/>
           <w:r>
             <w:t>3.2.</w:t>
           </w:r>
@@ -6503,8 +6464,8 @@
           <w:r>
             <w:t xml:space="preserve"> Printed Circuit Board</w:t>
           </w:r>
-          <w:bookmarkEnd w:id="50"/>
-          <w:bookmarkEnd w:id="51"/>
+          <w:bookmarkEnd w:id="53"/>
+          <w:bookmarkEnd w:id="54"/>
         </w:p>
         <w:p>
           <w:r>
@@ -6528,13 +6489,8 @@
         </w:p>
         <w:p>
           <w:r>
-            <w:t xml:space="preserve">/1 PCB Tested with </w:t>
-          </w:r>
-          <w:proofErr w:type="spellStart"/>
-          <w:r>
-            <w:t>multimeter</w:t>
-          </w:r>
-          <w:proofErr w:type="spellEnd"/>
+            <w:t>/1 PCB Tested with multimeter</w:t>
+          </w:r>
         </w:p>
         <w:p>
           <w:r>
@@ -6554,6 +6510,7 @@
             <w:rPr>
               <w:noProof/>
             </w:rPr>
+            <w:lastRenderedPageBreak/>
             <w:drawing>
               <wp:inline distT="0" distB="0" distL="0" distR="0">
                 <wp:extent cx="3068320" cy="2296160"/>
@@ -6570,7 +6527,7 @@
                         <pic:cNvPicPr/>
                       </pic:nvPicPr>
                       <pic:blipFill>
-                        <a:blip r:embed="rId20" cstate="print">
+                        <a:blip r:embed="rId22" cstate="print">
                           <a:extLst>
                             <a:ext uri="{28A0092B-C50C-407E-A947-70E740481C1C}">
                               <a14:useLocalDpi xmlns:a14="http://schemas.microsoft.com/office/drawing/2010/main" val="0"/>
@@ -6601,8 +6558,8 @@
           <w:pPr>
             <w:pStyle w:val="Caption"/>
           </w:pPr>
-          <w:bookmarkStart w:id="52" w:name="_Ref25325894"/>
-          <w:bookmarkStart w:id="53" w:name="_Toc31195936"/>
+          <w:bookmarkStart w:id="55" w:name="_Ref25325894"/>
+          <w:bookmarkStart w:id="56" w:name="_Toc31374670"/>
           <w:r>
             <w:t xml:space="preserve">Figure </w:t>
           </w:r>
@@ -6628,7 +6585,7 @@
             <w:rPr>
               <w:noProof/>
             </w:rPr>
-            <w:t>10</w:t>
+            <w:t>12</w:t>
           </w:r>
           <w:r>
             <w:rPr>
@@ -6636,30 +6593,14 @@
             </w:rPr>
             <w:fldChar w:fldCharType="end"/>
           </w:r>
-          <w:bookmarkEnd w:id="52"/>
+          <w:bookmarkEnd w:id="55"/>
           <w:r>
             <w:t xml:space="preserve">. PCB design </w:t>
           </w:r>
           <w:r>
-            <w:t xml:space="preserve">This work is a derivative of "http://fritzing.org/parts/" by </w:t>
-          </w:r>
-          <w:proofErr w:type="spellStart"/>
-          <w:r>
-            <w:t>Fritzing</w:t>
-          </w:r>
-          <w:proofErr w:type="spellEnd"/>
-          <w:r>
-            <w:t>, used under CC</w:t>
-          </w:r>
-          <w:proofErr w:type="gramStart"/>
-          <w:r>
-            <w:t>:BY</w:t>
-          </w:r>
-          <w:proofErr w:type="gramEnd"/>
-          <w:r>
-            <w:t>-SA 3.0.</w:t>
-          </w:r>
-          <w:bookmarkEnd w:id="53"/>
+            <w:t>This work is a derivative of "http://fritzing.org/parts/" by Fritzing, used under CC:BY-SA 3.0.</w:t>
+          </w:r>
+          <w:bookmarkEnd w:id="56"/>
         </w:p>
         <w:p>
           <w:pPr>
@@ -6685,7 +6626,7 @@
                         <pic:cNvPicPr/>
                       </pic:nvPicPr>
                       <pic:blipFill>
-                        <a:blip r:embed="rId21">
+                        <a:blip r:embed="rId23">
                           <a:extLst>
                             <a:ext uri="{28A0092B-C50C-407E-A947-70E740481C1C}">
                               <a14:useLocalDpi xmlns:a14="http://schemas.microsoft.com/office/drawing/2010/main" val="0"/>
@@ -6716,8 +6657,8 @@
           <w:pPr>
             <w:pStyle w:val="Caption"/>
           </w:pPr>
-          <w:bookmarkStart w:id="54" w:name="_Ref25324916"/>
-          <w:bookmarkStart w:id="55" w:name="_Toc31195937"/>
+          <w:bookmarkStart w:id="57" w:name="_Ref25324916"/>
+          <w:bookmarkStart w:id="58" w:name="_Toc31374671"/>
           <w:r>
             <w:t xml:space="preserve">Figure </w:t>
           </w:r>
@@ -6743,7 +6684,7 @@
             <w:rPr>
               <w:noProof/>
             </w:rPr>
-            <w:t>11</w:t>
+            <w:t>13</w:t>
           </w:r>
           <w:r>
             <w:rPr>
@@ -6751,7 +6692,7 @@
             </w:rPr>
             <w:fldChar w:fldCharType="end"/>
           </w:r>
-          <w:bookmarkEnd w:id="54"/>
+          <w:bookmarkEnd w:id="57"/>
           <w:r>
             <w:t>. Humber Sense Hat</w:t>
           </w:r>
@@ -6761,14 +6702,14 @@
           <w:r>
             <w:t>.</w:t>
           </w:r>
-          <w:bookmarkEnd w:id="55"/>
+          <w:bookmarkEnd w:id="58"/>
         </w:p>
         <w:p>
           <w:pPr>
             <w:pStyle w:val="Heading3"/>
           </w:pPr>
-          <w:bookmarkStart w:id="56" w:name="_Toc30579697"/>
-          <w:bookmarkStart w:id="57" w:name="_Toc31195915"/>
+          <w:bookmarkStart w:id="59" w:name="_Toc30579697"/>
+          <w:bookmarkStart w:id="60" w:name="_Toc31374647"/>
           <w:r>
             <w:t>3.2.</w:t>
           </w:r>
@@ -6778,8 +6719,8 @@
           <w:r>
             <w:t xml:space="preserve"> Enclosure</w:t>
           </w:r>
-          <w:bookmarkEnd w:id="56"/>
-          <w:bookmarkEnd w:id="57"/>
+          <w:bookmarkEnd w:id="59"/>
+          <w:bookmarkEnd w:id="60"/>
         </w:p>
         <w:p>
           <w:r>
@@ -6798,19 +6739,12 @@
         </w:p>
         <w:p>
           <w:r>
-            <w:t xml:space="preserve">/1 </w:t>
-          </w:r>
-          <w:proofErr w:type="gramStart"/>
-          <w:r>
-            <w:t>Appropriate</w:t>
-          </w:r>
-          <w:proofErr w:type="gramEnd"/>
-          <w:r>
-            <w:t xml:space="preserve"> parts securely attached.</w:t>
-          </w:r>
-        </w:p>
-        <w:p>
-          <w:r>
+            <w:t>/1 Appropriate parts securely attached.</w:t>
+          </w:r>
+        </w:p>
+        <w:p>
+          <w:r>
+            <w:lastRenderedPageBreak/>
             <w:t>/1 Appropriate parts accessible.</w:t>
           </w:r>
         </w:p>
@@ -6850,7 +6784,7 @@
                         </pic:cNvPicPr>
                       </pic:nvPicPr>
                       <pic:blipFill rotWithShape="1">
-                        <a:blip r:embed="rId22">
+                        <a:blip r:embed="rId24">
                           <a:extLst>
                             <a:ext uri="{28A0092B-C50C-407E-A947-70E740481C1C}">
                               <a14:useLocalDpi xmlns:a14="http://schemas.microsoft.com/office/drawing/2010/main" val="0"/>
@@ -6889,42 +6823,29 @@
           <w:pPr>
             <w:pStyle w:val="Caption"/>
           </w:pPr>
-          <w:bookmarkStart w:id="58" w:name="_Toc31195938"/>
+          <w:bookmarkStart w:id="61" w:name="_Toc31374672"/>
           <w:r>
             <w:t xml:space="preserve">Figure </w:t>
           </w:r>
-          <w:r>
-            <w:fldChar w:fldCharType="begin"/>
-          </w:r>
-          <w:r>
-            <w:instrText xml:space="preserve"> SEQ Figure \* ARABIC </w:instrText>
-          </w:r>
-          <w:r>
-            <w:fldChar w:fldCharType="separate"/>
-          </w:r>
-          <w:r>
-            <w:rPr>
-              <w:noProof/>
-            </w:rPr>
-            <w:t>12</w:t>
-          </w:r>
-          <w:r>
-            <w:rPr>
-              <w:noProof/>
-            </w:rPr>
-            <w:fldChar w:fldCharType="end"/>
-          </w:r>
+          <w:fldSimple w:instr=" SEQ Figure \* ARABIC ">
+            <w:r>
+              <w:rPr>
+                <w:noProof/>
+              </w:rPr>
+              <w:t>14</w:t>
+            </w:r>
+          </w:fldSimple>
           <w:r>
             <w:t>. Example enclosure.</w:t>
           </w:r>
-          <w:bookmarkEnd w:id="58"/>
+          <w:bookmarkEnd w:id="61"/>
         </w:p>
         <w:p>
           <w:pPr>
             <w:pStyle w:val="Heading2"/>
           </w:pPr>
-          <w:bookmarkStart w:id="59" w:name="_Toc30579698"/>
-          <w:bookmarkStart w:id="60" w:name="_Toc31195916"/>
+          <w:bookmarkStart w:id="62" w:name="_Toc30579698"/>
+          <w:bookmarkStart w:id="63" w:name="_Toc31374648"/>
           <w:r>
             <w:t>3</w:t>
           </w:r>
@@ -6934,8 +6855,8 @@
           <w:r>
             <w:t>Integration</w:t>
           </w:r>
-          <w:bookmarkEnd w:id="59"/>
-          <w:bookmarkEnd w:id="60"/>
+          <w:bookmarkEnd w:id="62"/>
+          <w:bookmarkEnd w:id="63"/>
         </w:p>
         <w:p>
           <w:r>
@@ -6964,15 +6885,7 @@
         </w:p>
         <w:p>
           <w:r>
-            <w:t xml:space="preserve">/1 Action </w:t>
-          </w:r>
-          <w:proofErr w:type="spellStart"/>
-          <w:r>
-            <w:t>recieved</w:t>
-          </w:r>
-          <w:proofErr w:type="spellEnd"/>
-          <w:r>
-            <w:t xml:space="preserve"> by hardware</w:t>
+            <w:t>/1 Action recieved by hardware</w:t>
           </w:r>
         </w:p>
         <w:p>
@@ -6992,6 +6905,7 @@
         </w:p>
         <w:p>
           <w:r>
+            <w:lastRenderedPageBreak/>
             <w:t>/1 Security considerations (500 words)</w:t>
           </w:r>
         </w:p>
@@ -7009,8 +6923,8 @@
           <w:pPr>
             <w:pStyle w:val="Heading3"/>
           </w:pPr>
-          <w:bookmarkStart w:id="61" w:name="_Toc30579699"/>
-          <w:bookmarkStart w:id="62" w:name="_Toc31195917"/>
+          <w:bookmarkStart w:id="64" w:name="_Toc30579699"/>
+          <w:bookmarkStart w:id="65" w:name="_Toc31374649"/>
           <w:r>
             <w:t xml:space="preserve">3.3.1 </w:t>
           </w:r>
@@ -7020,8 +6934,8 @@
           <w:r>
             <w:t>Wireless Connectivity</w:t>
           </w:r>
-          <w:bookmarkEnd w:id="61"/>
-          <w:bookmarkEnd w:id="62"/>
+          <w:bookmarkEnd w:id="64"/>
+          <w:bookmarkEnd w:id="65"/>
         </w:p>
         <w:p>
           <w:r>
@@ -7035,8 +6949,8 @@
           <w:pPr>
             <w:pStyle w:val="Heading3"/>
           </w:pPr>
-          <w:bookmarkStart w:id="63" w:name="_Toc30579700"/>
-          <w:bookmarkStart w:id="64" w:name="_Toc31195918"/>
+          <w:bookmarkStart w:id="66" w:name="_Toc30579700"/>
+          <w:bookmarkStart w:id="67" w:name="_Toc31374650"/>
           <w:r>
             <w:t>3.3.</w:t>
           </w:r>
@@ -7046,38 +6960,38 @@
           <w:r>
             <w:t xml:space="preserve"> Database Configuration</w:t>
           </w:r>
-          <w:bookmarkEnd w:id="63"/>
-          <w:bookmarkEnd w:id="64"/>
+          <w:bookmarkEnd w:id="66"/>
+          <w:bookmarkEnd w:id="67"/>
         </w:p>
         <w:p>
           <w:pPr>
             <w:pStyle w:val="Heading3"/>
           </w:pPr>
-          <w:bookmarkStart w:id="65" w:name="_Toc30579701"/>
-          <w:bookmarkStart w:id="66" w:name="_Toc31195919"/>
+          <w:bookmarkStart w:id="68" w:name="_Toc30579701"/>
+          <w:bookmarkStart w:id="69" w:name="_Toc31374651"/>
           <w:r>
             <w:t>3.3.3</w:t>
           </w:r>
           <w:r>
             <w:t xml:space="preserve"> Security</w:t>
           </w:r>
-          <w:bookmarkEnd w:id="65"/>
-          <w:bookmarkEnd w:id="66"/>
+          <w:bookmarkEnd w:id="68"/>
+          <w:bookmarkEnd w:id="69"/>
         </w:p>
         <w:p>
           <w:pPr>
             <w:pStyle w:val="Heading3"/>
           </w:pPr>
-          <w:bookmarkStart w:id="67" w:name="_Toc30579702"/>
-          <w:bookmarkStart w:id="68" w:name="_Toc31195920"/>
+          <w:bookmarkStart w:id="70" w:name="_Toc30579702"/>
+          <w:bookmarkStart w:id="71" w:name="_Toc31374652"/>
           <w:r>
             <w:t xml:space="preserve">3.3.4 </w:t>
           </w:r>
           <w:r>
             <w:t>Testing</w:t>
           </w:r>
-          <w:bookmarkEnd w:id="67"/>
-          <w:bookmarkEnd w:id="68"/>
+          <w:bookmarkEnd w:id="70"/>
+          <w:bookmarkEnd w:id="71"/>
         </w:p>
         <w:p>
           <w:pPr>
@@ -7097,13 +7011,14 @@
           <w:pPr>
             <w:pStyle w:val="Heading1"/>
           </w:pPr>
-          <w:bookmarkStart w:id="69" w:name="_Toc30579703"/>
-          <w:bookmarkStart w:id="70" w:name="_Toc31195921"/>
-          <w:r>
+          <w:bookmarkStart w:id="72" w:name="_Toc30579703"/>
+          <w:bookmarkStart w:id="73" w:name="_Toc31374653"/>
+          <w:r>
+            <w:lastRenderedPageBreak/>
             <w:t>4.0 Results and Discussions</w:t>
           </w:r>
-          <w:bookmarkEnd w:id="69"/>
-          <w:bookmarkEnd w:id="70"/>
+          <w:bookmarkEnd w:id="72"/>
+          <w:bookmarkEnd w:id="73"/>
         </w:p>
         <w:p>
           <w:r>
@@ -7126,13 +7041,14 @@
           <w:pPr>
             <w:pStyle w:val="Heading1"/>
           </w:pPr>
-          <w:bookmarkStart w:id="71" w:name="_Toc30579704"/>
-          <w:bookmarkStart w:id="72" w:name="_Toc31195922"/>
-          <w:r>
+          <w:bookmarkStart w:id="74" w:name="_Toc30579704"/>
+          <w:bookmarkStart w:id="75" w:name="_Toc31374654"/>
+          <w:r>
+            <w:lastRenderedPageBreak/>
             <w:t>5.0 Conclusions</w:t>
           </w:r>
-          <w:bookmarkEnd w:id="71"/>
-          <w:bookmarkEnd w:id="72"/>
+          <w:bookmarkEnd w:id="74"/>
+          <w:bookmarkEnd w:id="75"/>
         </w:p>
         <w:p>
           <w:r>
@@ -7179,8 +7095,8 @@
             <w:t>/1 Conclusion</w:t>
           </w:r>
         </w:p>
-        <w:bookmarkStart w:id="73" w:name="_Toc31195923" w:displacedByCustomXml="next"/>
-        <w:bookmarkStart w:id="74" w:name="_Toc30579705" w:displacedByCustomXml="next"/>
+        <w:bookmarkStart w:id="76" w:name="_Toc31374655" w:displacedByCustomXml="next"/>
+        <w:bookmarkStart w:id="77" w:name="_Toc30579705" w:displacedByCustomXml="next"/>
         <w:sdt>
           <w:sdtPr>
             <w:rPr>
@@ -7212,8 +7128,8 @@
               <w:r>
                 <w:t>References</w:t>
               </w:r>
-              <w:bookmarkEnd w:id="74"/>
-              <w:bookmarkEnd w:id="73"/>
+              <w:bookmarkEnd w:id="77"/>
+              <w:bookmarkEnd w:id="76"/>
             </w:p>
             <w:sdt>
               <w:sdtPr>
@@ -7366,25 +7282,26 @@
           <w:pPr>
             <w:pStyle w:val="Heading1"/>
           </w:pPr>
-          <w:bookmarkStart w:id="75" w:name="_Toc30579706"/>
-          <w:bookmarkStart w:id="76" w:name="_Toc31195924"/>
-          <w:r>
+          <w:bookmarkStart w:id="78" w:name="_Toc30579706"/>
+          <w:bookmarkStart w:id="79" w:name="_Toc31374656"/>
+          <w:r>
+            <w:lastRenderedPageBreak/>
             <w:t>7.0 Appendix</w:t>
           </w:r>
-          <w:bookmarkEnd w:id="75"/>
-          <w:bookmarkEnd w:id="76"/>
+          <w:bookmarkEnd w:id="78"/>
+          <w:bookmarkEnd w:id="79"/>
         </w:p>
         <w:p>
           <w:pPr>
             <w:pStyle w:val="Heading2"/>
           </w:pPr>
-          <w:bookmarkStart w:id="77" w:name="_Toc30579707"/>
-          <w:bookmarkStart w:id="78" w:name="_Toc31195925"/>
+          <w:bookmarkStart w:id="80" w:name="_Toc30579707"/>
+          <w:bookmarkStart w:id="81" w:name="_Toc31374657"/>
           <w:r>
             <w:t>7.1 Firmware code</w:t>
           </w:r>
-          <w:bookmarkEnd w:id="77"/>
-          <w:bookmarkEnd w:id="78"/>
+          <w:bookmarkEnd w:id="80"/>
+          <w:bookmarkEnd w:id="81"/>
         </w:p>
         <w:p>
           <w:r>
@@ -7418,15 +7335,7 @@
         </w:p>
         <w:p>
           <w:r>
-            <w:t xml:space="preserve">/1 </w:t>
-          </w:r>
-          <w:proofErr w:type="gramStart"/>
-          <w:r>
-            <w:t>Financial</w:t>
-          </w:r>
-          <w:proofErr w:type="gramEnd"/>
-          <w:r>
-            <w:t xml:space="preserve"> update</w:t>
+            <w:t>/1 Financial update</w:t>
           </w:r>
         </w:p>
         <w:p>
@@ -7448,16 +7357,16 @@
           <w:pPr>
             <w:pStyle w:val="Heading2"/>
           </w:pPr>
-          <w:bookmarkStart w:id="79" w:name="_Toc30579708"/>
-          <w:bookmarkStart w:id="80" w:name="_Toc31195926"/>
+          <w:bookmarkStart w:id="82" w:name="_Toc30579708"/>
+          <w:bookmarkStart w:id="83" w:name="_Toc31374658"/>
           <w:r>
             <w:t>7.2 Application code</w:t>
           </w:r>
         </w:p>
       </w:sdtContent>
     </w:sdt>
-    <w:bookmarkEnd w:id="80" w:displacedByCustomXml="prev"/>
-    <w:bookmarkEnd w:id="79" w:displacedByCustomXml="prev"/>
+    <w:bookmarkEnd w:id="83" w:displacedByCustomXml="prev"/>
+    <w:bookmarkEnd w:id="82" w:displacedByCustomXml="prev"/>
     <w:p>
       <w:r>
         <w:t>Demo</w:t>
@@ -7490,6 +7399,7 @@
     </w:p>
     <w:p>
       <w:r>
+        <w:lastRenderedPageBreak/>
         <w:t>Report</w:t>
       </w:r>
     </w:p>
@@ -7530,7 +7440,7 @@
 </file>
 
 <file path=word/endnotes.xml><?xml version="1.0" encoding="utf-8"?>
-<w:endnotes xmlns:wpc="http://schemas.microsoft.com/office/word/2010/wordprocessingCanvas" xmlns:cx="http://schemas.microsoft.com/office/drawing/2014/chartex" xmlns:cx1="http://schemas.microsoft.com/office/drawing/2015/9/8/chartex" xmlns:mc="http://schemas.openxmlformats.org/markup-compatibility/2006" xmlns:o="urn:schemas-microsoft-com:office:office" xmlns:r="http://schemas.openxmlformats.org/officeDocument/2006/relationships" xmlns:m="http://schemas.openxmlformats.org/officeDocument/2006/math" xmlns:v="urn:schemas-microsoft-com:vml" xmlns:wp14="http://schemas.microsoft.com/office/word/2010/wordprocessingDrawing" xmlns:wp="http://schemas.openxmlformats.org/drawingml/2006/wordprocessingDrawing" xmlns:w10="urn:schemas-microsoft-com:office:word" xmlns:w="http://schemas.openxmlformats.org/wordprocessingml/2006/main" xmlns:w14="http://schemas.microsoft.com/office/word/2010/wordml" xmlns:w15="http://schemas.microsoft.com/office/word/2012/wordml" xmlns:w16se="http://schemas.microsoft.com/office/word/2015/wordml/symex" xmlns:wpg="http://schemas.microsoft.com/office/word/2010/wordprocessingGroup" xmlns:wpi="http://schemas.microsoft.com/office/word/2010/wordprocessingInk" xmlns:wne="http://schemas.microsoft.com/office/word/2006/wordml" xmlns:wps="http://schemas.microsoft.com/office/word/2010/wordprocessingShape" mc:Ignorable="w14 w15 w16se wp14">
+<w:endnotes xmlns:wpc="http://schemas.microsoft.com/office/word/2010/wordprocessingCanvas" xmlns:cx="http://schemas.microsoft.com/office/drawing/2014/chartex" xmlns:cx1="http://schemas.microsoft.com/office/drawing/2015/9/8/chartex" xmlns:cx2="http://schemas.microsoft.com/office/drawing/2015/10/21/chartex" xmlns:cx3="http://schemas.microsoft.com/office/drawing/2016/5/9/chartex" xmlns:cx4="http://schemas.microsoft.com/office/drawing/2016/5/10/chartex" xmlns:cx5="http://schemas.microsoft.com/office/drawing/2016/5/11/chartex" xmlns:cx6="http://schemas.microsoft.com/office/drawing/2016/5/12/chartex" xmlns:cx7="http://schemas.microsoft.com/office/drawing/2016/5/13/chartex" xmlns:cx8="http://schemas.microsoft.com/office/drawing/2016/5/14/chartex" xmlns:mc="http://schemas.openxmlformats.org/markup-compatibility/2006" xmlns:aink="http://schemas.microsoft.com/office/drawing/2016/ink" xmlns:am3d="http://schemas.microsoft.com/office/drawing/2017/model3d" xmlns:o="urn:schemas-microsoft-com:office:office" xmlns:r="http://schemas.openxmlformats.org/officeDocument/2006/relationships" xmlns:m="http://schemas.openxmlformats.org/officeDocument/2006/math" xmlns:v="urn:schemas-microsoft-com:vml" xmlns:wp14="http://schemas.microsoft.com/office/word/2010/wordprocessingDrawing" xmlns:wp="http://schemas.openxmlformats.org/drawingml/2006/wordprocessingDrawing" xmlns:w10="urn:schemas-microsoft-com:office:word" xmlns:w="http://schemas.openxmlformats.org/wordprocessingml/2006/main" xmlns:w14="http://schemas.microsoft.com/office/word/2010/wordml" xmlns:w15="http://schemas.microsoft.com/office/word/2012/wordml" xmlns:w16cid="http://schemas.microsoft.com/office/word/2016/wordml/cid" xmlns:w16se="http://schemas.microsoft.com/office/word/2015/wordml/symex" xmlns:wpg="http://schemas.microsoft.com/office/word/2010/wordprocessingGroup" xmlns:wpi="http://schemas.microsoft.com/office/word/2010/wordprocessingInk" xmlns:wne="http://schemas.microsoft.com/office/word/2006/wordml" xmlns:wps="http://schemas.microsoft.com/office/word/2010/wordprocessingShape" mc:Ignorable="w14 w15 w16se w16cid wp14">
   <w:endnote w:type="separator" w:id="-1">
     <w:p>
       <w:pPr>
@@ -7555,7 +7465,7 @@
 </file>
 
 <file path=word/footer1.xml><?xml version="1.0" encoding="utf-8"?>
-<w:ftr xmlns:wpc="http://schemas.microsoft.com/office/word/2010/wordprocessingCanvas" xmlns:cx="http://schemas.microsoft.com/office/drawing/2014/chartex" xmlns:cx1="http://schemas.microsoft.com/office/drawing/2015/9/8/chartex" xmlns:mc="http://schemas.openxmlformats.org/markup-compatibility/2006" xmlns:o="urn:schemas-microsoft-com:office:office" xmlns:r="http://schemas.openxmlformats.org/officeDocument/2006/relationships" xmlns:m="http://schemas.openxmlformats.org/officeDocument/2006/math" xmlns:v="urn:schemas-microsoft-com:vml" xmlns:wp14="http://schemas.microsoft.com/office/word/2010/wordprocessingDrawing" xmlns:wp="http://schemas.openxmlformats.org/drawingml/2006/wordprocessingDrawing" xmlns:w10="urn:schemas-microsoft-com:office:word" xmlns:w="http://schemas.openxmlformats.org/wordprocessingml/2006/main" xmlns:w14="http://schemas.microsoft.com/office/word/2010/wordml" xmlns:w15="http://schemas.microsoft.com/office/word/2012/wordml" xmlns:w16se="http://schemas.microsoft.com/office/word/2015/wordml/symex" xmlns:wpg="http://schemas.microsoft.com/office/word/2010/wordprocessingGroup" xmlns:wpi="http://schemas.microsoft.com/office/word/2010/wordprocessingInk" xmlns:wne="http://schemas.microsoft.com/office/word/2006/wordml" xmlns:wps="http://schemas.microsoft.com/office/word/2010/wordprocessingShape" mc:Ignorable="w14 w15 w16se wp14">
+<w:ftr xmlns:wpc="http://schemas.microsoft.com/office/word/2010/wordprocessingCanvas" xmlns:cx="http://schemas.microsoft.com/office/drawing/2014/chartex" xmlns:cx1="http://schemas.microsoft.com/office/drawing/2015/9/8/chartex" xmlns:cx2="http://schemas.microsoft.com/office/drawing/2015/10/21/chartex" xmlns:cx3="http://schemas.microsoft.com/office/drawing/2016/5/9/chartex" xmlns:cx4="http://schemas.microsoft.com/office/drawing/2016/5/10/chartex" xmlns:cx5="http://schemas.microsoft.com/office/drawing/2016/5/11/chartex" xmlns:cx6="http://schemas.microsoft.com/office/drawing/2016/5/12/chartex" xmlns:cx7="http://schemas.microsoft.com/office/drawing/2016/5/13/chartex" xmlns:cx8="http://schemas.microsoft.com/office/drawing/2016/5/14/chartex" xmlns:mc="http://schemas.openxmlformats.org/markup-compatibility/2006" xmlns:aink="http://schemas.microsoft.com/office/drawing/2016/ink" xmlns:am3d="http://schemas.microsoft.com/office/drawing/2017/model3d" xmlns:o="urn:schemas-microsoft-com:office:office" xmlns:r="http://schemas.openxmlformats.org/officeDocument/2006/relationships" xmlns:m="http://schemas.openxmlformats.org/officeDocument/2006/math" xmlns:v="urn:schemas-microsoft-com:vml" xmlns:wp14="http://schemas.microsoft.com/office/word/2010/wordprocessingDrawing" xmlns:wp="http://schemas.openxmlformats.org/drawingml/2006/wordprocessingDrawing" xmlns:w10="urn:schemas-microsoft-com:office:word" xmlns:w="http://schemas.openxmlformats.org/wordprocessingml/2006/main" xmlns:w14="http://schemas.microsoft.com/office/word/2010/wordml" xmlns:w15="http://schemas.microsoft.com/office/word/2012/wordml" xmlns:w16cid="http://schemas.microsoft.com/office/word/2016/wordml/cid" xmlns:w16se="http://schemas.microsoft.com/office/word/2015/wordml/symex" xmlns:wpg="http://schemas.microsoft.com/office/word/2010/wordprocessingGroup" xmlns:wpi="http://schemas.microsoft.com/office/word/2010/wordprocessingInk" xmlns:wne="http://schemas.microsoft.com/office/word/2006/wordml" xmlns:wps="http://schemas.microsoft.com/office/word/2010/wordprocessingShape" mc:Ignorable="w14 w15 w16se w16cid wp14">
   <w:sdt>
     <w:sdtPr>
       <w:id w:val="-60259045"/>
@@ -7677,7 +7587,7 @@
 </file>
 
 <file path=word/footer2.xml><?xml version="1.0" encoding="utf-8"?>
-<w:ftr xmlns:wpc="http://schemas.microsoft.com/office/word/2010/wordprocessingCanvas" xmlns:cx="http://schemas.microsoft.com/office/drawing/2014/chartex" xmlns:cx1="http://schemas.microsoft.com/office/drawing/2015/9/8/chartex" xmlns:mc="http://schemas.openxmlformats.org/markup-compatibility/2006" xmlns:o="urn:schemas-microsoft-com:office:office" xmlns:r="http://schemas.openxmlformats.org/officeDocument/2006/relationships" xmlns:m="http://schemas.openxmlformats.org/officeDocument/2006/math" xmlns:v="urn:schemas-microsoft-com:vml" xmlns:wp14="http://schemas.microsoft.com/office/word/2010/wordprocessingDrawing" xmlns:wp="http://schemas.openxmlformats.org/drawingml/2006/wordprocessingDrawing" xmlns:w10="urn:schemas-microsoft-com:office:word" xmlns:w="http://schemas.openxmlformats.org/wordprocessingml/2006/main" xmlns:w14="http://schemas.microsoft.com/office/word/2010/wordml" xmlns:w15="http://schemas.microsoft.com/office/word/2012/wordml" xmlns:w16se="http://schemas.microsoft.com/office/word/2015/wordml/symex" xmlns:wpg="http://schemas.microsoft.com/office/word/2010/wordprocessingGroup" xmlns:wpi="http://schemas.microsoft.com/office/word/2010/wordprocessingInk" xmlns:wne="http://schemas.microsoft.com/office/word/2006/wordml" xmlns:wps="http://schemas.microsoft.com/office/word/2010/wordprocessingShape" mc:Ignorable="w14 w15 w16se wp14">
+<w:ftr xmlns:wpc="http://schemas.microsoft.com/office/word/2010/wordprocessingCanvas" xmlns:cx="http://schemas.microsoft.com/office/drawing/2014/chartex" xmlns:cx1="http://schemas.microsoft.com/office/drawing/2015/9/8/chartex" xmlns:cx2="http://schemas.microsoft.com/office/drawing/2015/10/21/chartex" xmlns:cx3="http://schemas.microsoft.com/office/drawing/2016/5/9/chartex" xmlns:cx4="http://schemas.microsoft.com/office/drawing/2016/5/10/chartex" xmlns:cx5="http://schemas.microsoft.com/office/drawing/2016/5/11/chartex" xmlns:cx6="http://schemas.microsoft.com/office/drawing/2016/5/12/chartex" xmlns:cx7="http://schemas.microsoft.com/office/drawing/2016/5/13/chartex" xmlns:cx8="http://schemas.microsoft.com/office/drawing/2016/5/14/chartex" xmlns:mc="http://schemas.openxmlformats.org/markup-compatibility/2006" xmlns:aink="http://schemas.microsoft.com/office/drawing/2016/ink" xmlns:am3d="http://schemas.microsoft.com/office/drawing/2017/model3d" xmlns:o="urn:schemas-microsoft-com:office:office" xmlns:r="http://schemas.openxmlformats.org/officeDocument/2006/relationships" xmlns:m="http://schemas.openxmlformats.org/officeDocument/2006/math" xmlns:v="urn:schemas-microsoft-com:vml" xmlns:wp14="http://schemas.microsoft.com/office/word/2010/wordprocessingDrawing" xmlns:wp="http://schemas.openxmlformats.org/drawingml/2006/wordprocessingDrawing" xmlns:w10="urn:schemas-microsoft-com:office:word" xmlns:w="http://schemas.openxmlformats.org/wordprocessingml/2006/main" xmlns:w14="http://schemas.microsoft.com/office/word/2010/wordml" xmlns:w15="http://schemas.microsoft.com/office/word/2012/wordml" xmlns:w16cid="http://schemas.microsoft.com/office/word/2016/wordml/cid" xmlns:w16se="http://schemas.microsoft.com/office/word/2015/wordml/symex" xmlns:wpg="http://schemas.microsoft.com/office/word/2010/wordprocessingGroup" xmlns:wpi="http://schemas.microsoft.com/office/word/2010/wordprocessingInk" xmlns:wne="http://schemas.microsoft.com/office/word/2006/wordml" xmlns:wps="http://schemas.microsoft.com/office/word/2010/wordprocessingShape" mc:Ignorable="w14 w15 w16se w16cid wp14">
   <w:p>
     <w:pPr>
       <w:pStyle w:val="Footer"/>
@@ -7693,7 +7603,7 @@
 </file>
 
 <file path=word/footnotes.xml><?xml version="1.0" encoding="utf-8"?>
-<w:footnotes xmlns:wpc="http://schemas.microsoft.com/office/word/2010/wordprocessingCanvas" xmlns:cx="http://schemas.microsoft.com/office/drawing/2014/chartex" xmlns:cx1="http://schemas.microsoft.com/office/drawing/2015/9/8/chartex" xmlns:mc="http://schemas.openxmlformats.org/markup-compatibility/2006" xmlns:o="urn:schemas-microsoft-com:office:office" xmlns:r="http://schemas.openxmlformats.org/officeDocument/2006/relationships" xmlns:m="http://schemas.openxmlformats.org/officeDocument/2006/math" xmlns:v="urn:schemas-microsoft-com:vml" xmlns:wp14="http://schemas.microsoft.com/office/word/2010/wordprocessingDrawing" xmlns:wp="http://schemas.openxmlformats.org/drawingml/2006/wordprocessingDrawing" xmlns:w10="urn:schemas-microsoft-com:office:word" xmlns:w="http://schemas.openxmlformats.org/wordprocessingml/2006/main" xmlns:w14="http://schemas.microsoft.com/office/word/2010/wordml" xmlns:w15="http://schemas.microsoft.com/office/word/2012/wordml" xmlns:w16se="http://schemas.microsoft.com/office/word/2015/wordml/symex" xmlns:wpg="http://schemas.microsoft.com/office/word/2010/wordprocessingGroup" xmlns:wpi="http://schemas.microsoft.com/office/word/2010/wordprocessingInk" xmlns:wne="http://schemas.microsoft.com/office/word/2006/wordml" xmlns:wps="http://schemas.microsoft.com/office/word/2010/wordprocessingShape" mc:Ignorable="w14 w15 w16se wp14">
+<w:footnotes xmlns:wpc="http://schemas.microsoft.com/office/word/2010/wordprocessingCanvas" xmlns:cx="http://schemas.microsoft.com/office/drawing/2014/chartex" xmlns:cx1="http://schemas.microsoft.com/office/drawing/2015/9/8/chartex" xmlns:cx2="http://schemas.microsoft.com/office/drawing/2015/10/21/chartex" xmlns:cx3="http://schemas.microsoft.com/office/drawing/2016/5/9/chartex" xmlns:cx4="http://schemas.microsoft.com/office/drawing/2016/5/10/chartex" xmlns:cx5="http://schemas.microsoft.com/office/drawing/2016/5/11/chartex" xmlns:cx6="http://schemas.microsoft.com/office/drawing/2016/5/12/chartex" xmlns:cx7="http://schemas.microsoft.com/office/drawing/2016/5/13/chartex" xmlns:cx8="http://schemas.microsoft.com/office/drawing/2016/5/14/chartex" xmlns:mc="http://schemas.openxmlformats.org/markup-compatibility/2006" xmlns:aink="http://schemas.microsoft.com/office/drawing/2016/ink" xmlns:am3d="http://schemas.microsoft.com/office/drawing/2017/model3d" xmlns:o="urn:schemas-microsoft-com:office:office" xmlns:r="http://schemas.openxmlformats.org/officeDocument/2006/relationships" xmlns:m="http://schemas.openxmlformats.org/officeDocument/2006/math" xmlns:v="urn:schemas-microsoft-com:vml" xmlns:wp14="http://schemas.microsoft.com/office/word/2010/wordprocessingDrawing" xmlns:wp="http://schemas.openxmlformats.org/drawingml/2006/wordprocessingDrawing" xmlns:w10="urn:schemas-microsoft-com:office:word" xmlns:w="http://schemas.openxmlformats.org/wordprocessingml/2006/main" xmlns:w14="http://schemas.microsoft.com/office/word/2010/wordml" xmlns:w15="http://schemas.microsoft.com/office/word/2012/wordml" xmlns:w16cid="http://schemas.microsoft.com/office/word/2016/wordml/cid" xmlns:w16se="http://schemas.microsoft.com/office/word/2015/wordml/symex" xmlns:wpg="http://schemas.microsoft.com/office/word/2010/wordprocessingGroup" xmlns:wpi="http://schemas.microsoft.com/office/word/2010/wordprocessingInk" xmlns:wne="http://schemas.microsoft.com/office/word/2006/wordml" xmlns:wps="http://schemas.microsoft.com/office/word/2010/wordprocessingShape" mc:Ignorable="w14 w15 w16se w16cid wp14">
   <w:footnote w:type="separator" w:id="-1">
     <w:p>
       <w:pPr>
@@ -7718,7 +7628,7 @@
 </file>
 
 <file path=word/numbering.xml><?xml version="1.0" encoding="utf-8"?>
-<w:numbering xmlns:wpc="http://schemas.microsoft.com/office/word/2010/wordprocessingCanvas" xmlns:cx="http://schemas.microsoft.com/office/drawing/2014/chartex" xmlns:cx1="http://schemas.microsoft.com/office/drawing/2015/9/8/chartex" xmlns:mc="http://schemas.openxmlformats.org/markup-compatibility/2006" xmlns:o="urn:schemas-microsoft-com:office:office" xmlns:r="http://schemas.openxmlformats.org/officeDocument/2006/relationships" xmlns:m="http://schemas.openxmlformats.org/officeDocument/2006/math" xmlns:v="urn:schemas-microsoft-com:vml" xmlns:wp14="http://schemas.microsoft.com/office/word/2010/wordprocessingDrawing" xmlns:wp="http://schemas.openxmlformats.org/drawingml/2006/wordprocessingDrawing" xmlns:w10="urn:schemas-microsoft-com:office:word" xmlns:w="http://schemas.openxmlformats.org/wordprocessingml/2006/main" xmlns:w14="http://schemas.microsoft.com/office/word/2010/wordml" xmlns:w15="http://schemas.microsoft.com/office/word/2012/wordml" xmlns:w16se="http://schemas.microsoft.com/office/word/2015/wordml/symex" xmlns:wpg="http://schemas.microsoft.com/office/word/2010/wordprocessingGroup" xmlns:wpi="http://schemas.microsoft.com/office/word/2010/wordprocessingInk" xmlns:wne="http://schemas.microsoft.com/office/word/2006/wordml" xmlns:wps="http://schemas.microsoft.com/office/word/2010/wordprocessingShape" mc:Ignorable="w14 w15 w16se wp14">
+<w:numbering xmlns:wpc="http://schemas.microsoft.com/office/word/2010/wordprocessingCanvas" xmlns:cx="http://schemas.microsoft.com/office/drawing/2014/chartex" xmlns:cx1="http://schemas.microsoft.com/office/drawing/2015/9/8/chartex" xmlns:cx2="http://schemas.microsoft.com/office/drawing/2015/10/21/chartex" xmlns:cx3="http://schemas.microsoft.com/office/drawing/2016/5/9/chartex" xmlns:cx4="http://schemas.microsoft.com/office/drawing/2016/5/10/chartex" xmlns:cx5="http://schemas.microsoft.com/office/drawing/2016/5/11/chartex" xmlns:cx6="http://schemas.microsoft.com/office/drawing/2016/5/12/chartex" xmlns:cx7="http://schemas.microsoft.com/office/drawing/2016/5/13/chartex" xmlns:cx8="http://schemas.microsoft.com/office/drawing/2016/5/14/chartex" xmlns:mc="http://schemas.openxmlformats.org/markup-compatibility/2006" xmlns:aink="http://schemas.microsoft.com/office/drawing/2016/ink" xmlns:am3d="http://schemas.microsoft.com/office/drawing/2017/model3d" xmlns:o="urn:schemas-microsoft-com:office:office" xmlns:r="http://schemas.openxmlformats.org/officeDocument/2006/relationships" xmlns:m="http://schemas.openxmlformats.org/officeDocument/2006/math" xmlns:v="urn:schemas-microsoft-com:vml" xmlns:wp14="http://schemas.microsoft.com/office/word/2010/wordprocessingDrawing" xmlns:wp="http://schemas.openxmlformats.org/drawingml/2006/wordprocessingDrawing" xmlns:w10="urn:schemas-microsoft-com:office:word" xmlns:w="http://schemas.openxmlformats.org/wordprocessingml/2006/main" xmlns:w14="http://schemas.microsoft.com/office/word/2010/wordml" xmlns:w15="http://schemas.microsoft.com/office/word/2012/wordml" xmlns:w16cid="http://schemas.microsoft.com/office/word/2016/wordml/cid" xmlns:w16se="http://schemas.microsoft.com/office/word/2015/wordml/symex" xmlns:wpg="http://schemas.microsoft.com/office/word/2010/wordprocessingGroup" xmlns:wpi="http://schemas.microsoft.com/office/word/2010/wordprocessingInk" xmlns:wne="http://schemas.microsoft.com/office/word/2006/wordml" xmlns:wps="http://schemas.microsoft.com/office/word/2010/wordprocessingShape" mc:Ignorable="w14 w15 w16se w16cid wp14">
   <w:abstractNum w:abstractNumId="0" w15:restartNumberingAfterBreak="0">
     <w:nsid w:val="20A46DF2"/>
     <w:multiLevelType w:val="multilevel"/>
@@ -8071,7 +7981,7 @@
 </file>
 
 <file path=word/styles.xml><?xml version="1.0" encoding="utf-8"?>
-<w:styles xmlns:mc="http://schemas.openxmlformats.org/markup-compatibility/2006" xmlns:r="http://schemas.openxmlformats.org/officeDocument/2006/relationships" xmlns:w="http://schemas.openxmlformats.org/wordprocessingml/2006/main" xmlns:w14="http://schemas.microsoft.com/office/word/2010/wordml" xmlns:w15="http://schemas.microsoft.com/office/word/2012/wordml" xmlns:w16se="http://schemas.microsoft.com/office/word/2015/wordml/symex" mc:Ignorable="w14 w15 w16se">
+<w:styles xmlns:mc="http://schemas.openxmlformats.org/markup-compatibility/2006" xmlns:r="http://schemas.openxmlformats.org/officeDocument/2006/relationships" xmlns:w="http://schemas.openxmlformats.org/wordprocessingml/2006/main" xmlns:w14="http://schemas.microsoft.com/office/word/2010/wordml" xmlns:w15="http://schemas.microsoft.com/office/word/2012/wordml" xmlns:w16cid="http://schemas.microsoft.com/office/word/2016/wordml/cid" xmlns:w16se="http://schemas.microsoft.com/office/word/2015/wordml/symex" mc:Ignorable="w14 w15 w16se w16cid">
   <w:docDefaults>
     <w:rPrDefault>
       <w:rPr>
@@ -8087,7 +7997,7 @@
       </w:pPr>
     </w:pPrDefault>
   </w:docDefaults>
-  <w:latentStyles w:defLockedState="0" w:defUIPriority="99" w:defSemiHidden="0" w:defUnhideWhenUsed="0" w:defQFormat="0" w:count="371">
+  <w:latentStyles w:defLockedState="0" w:defUIPriority="99" w:defSemiHidden="0" w:defUnhideWhenUsed="0" w:defQFormat="0" w:count="376">
     <w:lsdException w:name="Normal" w:uiPriority="0" w:qFormat="1"/>
     <w:lsdException w:name="heading 1" w:uiPriority="9" w:qFormat="1"/>
     <w:lsdException w:name="heading 2" w:semiHidden="1" w:uiPriority="9" w:unhideWhenUsed="1" w:qFormat="1"/>
@@ -8193,7 +8103,6 @@
     <w:lsdException w:name="HTML Sample" w:semiHidden="1" w:unhideWhenUsed="1"/>
     <w:lsdException w:name="HTML Typewriter" w:semiHidden="1" w:unhideWhenUsed="1"/>
     <w:lsdException w:name="HTML Variable" w:semiHidden="1" w:unhideWhenUsed="1"/>
-    <w:lsdException w:name="Normal Table" w:semiHidden="1" w:unhideWhenUsed="1"/>
     <w:lsdException w:name="annotation subject" w:semiHidden="1" w:unhideWhenUsed="1"/>
     <w:lsdException w:name="No List" w:semiHidden="1" w:unhideWhenUsed="1"/>
     <w:lsdException w:name="Outline List 1" w:semiHidden="1" w:unhideWhenUsed="1"/>
@@ -8236,11 +8145,8 @@
     <w:lsdException w:name="Table Contemporary" w:semiHidden="1" w:unhideWhenUsed="1"/>
     <w:lsdException w:name="Table Elegant" w:semiHidden="1" w:unhideWhenUsed="1"/>
     <w:lsdException w:name="Table Professional" w:semiHidden="1" w:unhideWhenUsed="1"/>
-    <w:lsdException w:name="Table Subtle 1" w:semiHidden="1" w:unhideWhenUsed="1"/>
     <w:lsdException w:name="Table Subtle 2" w:semiHidden="1" w:unhideWhenUsed="1"/>
     <w:lsdException w:name="Table Web 1" w:semiHidden="1" w:unhideWhenUsed="1"/>
-    <w:lsdException w:name="Table Web 2" w:semiHidden="1" w:unhideWhenUsed="1"/>
-    <w:lsdException w:name="Table Web 3" w:semiHidden="1" w:unhideWhenUsed="1"/>
     <w:lsdException w:name="Balloon Text" w:semiHidden="1" w:unhideWhenUsed="1"/>
     <w:lsdException w:name="Table Grid" w:uiPriority="39"/>
     <w:lsdException w:name="Table Theme" w:semiHidden="1" w:unhideWhenUsed="1"/>
@@ -8459,6 +8365,11 @@
     <w:lsdException w:name="List Table 5 Dark Accent 6" w:uiPriority="50"/>
     <w:lsdException w:name="List Table 6 Colorful Accent 6" w:uiPriority="51"/>
     <w:lsdException w:name="List Table 7 Colorful Accent 6" w:uiPriority="52"/>
+    <w:lsdException w:name="Mention" w:semiHidden="1" w:unhideWhenUsed="1"/>
+    <w:lsdException w:name="Smart Hyperlink" w:semiHidden="1" w:unhideWhenUsed="1"/>
+    <w:lsdException w:name="Hashtag" w:semiHidden="1" w:unhideWhenUsed="1"/>
+    <w:lsdException w:name="Unresolved Mention" w:semiHidden="1" w:unhideWhenUsed="1"/>
+    <w:lsdException w:name="Smart Link" w:semiHidden="1" w:unhideWhenUsed="1"/>
   </w:latentStyles>
   <w:style w:type="paragraph" w:default="1" w:styleId="Normal">
     <w:name w:val="Normal"/>
@@ -8843,7 +8754,7 @@
 </file>
 
 <file path=word/glossary/document.xml><?xml version="1.0" encoding="utf-8"?>
-<w:glossaryDocument xmlns:wpc="http://schemas.microsoft.com/office/word/2010/wordprocessingCanvas" xmlns:cx="http://schemas.microsoft.com/office/drawing/2014/chartex" xmlns:cx1="http://schemas.microsoft.com/office/drawing/2015/9/8/chartex" xmlns:mc="http://schemas.openxmlformats.org/markup-compatibility/2006" xmlns:o="urn:schemas-microsoft-com:office:office" xmlns:r="http://schemas.openxmlformats.org/officeDocument/2006/relationships" xmlns:m="http://schemas.openxmlformats.org/officeDocument/2006/math" xmlns:v="urn:schemas-microsoft-com:vml" xmlns:wp14="http://schemas.microsoft.com/office/word/2010/wordprocessingDrawing" xmlns:wp="http://schemas.openxmlformats.org/drawingml/2006/wordprocessingDrawing" xmlns:w10="urn:schemas-microsoft-com:office:word" xmlns:w="http://schemas.openxmlformats.org/wordprocessingml/2006/main" xmlns:w14="http://schemas.microsoft.com/office/word/2010/wordml" xmlns:w15="http://schemas.microsoft.com/office/word/2012/wordml" xmlns:w16se="http://schemas.microsoft.com/office/word/2015/wordml/symex" xmlns:wpg="http://schemas.microsoft.com/office/word/2010/wordprocessingGroup" xmlns:wpi="http://schemas.microsoft.com/office/word/2010/wordprocessingInk" xmlns:wne="http://schemas.microsoft.com/office/word/2006/wordml" xmlns:wps="http://schemas.microsoft.com/office/word/2010/wordprocessingShape" mc:Ignorable="w14 w15 w16se wp14">
+<w:glossaryDocument xmlns:wpc="http://schemas.microsoft.com/office/word/2010/wordprocessingCanvas" xmlns:cx="http://schemas.microsoft.com/office/drawing/2014/chartex" xmlns:cx1="http://schemas.microsoft.com/office/drawing/2015/9/8/chartex" xmlns:cx2="http://schemas.microsoft.com/office/drawing/2015/10/21/chartex" xmlns:cx3="http://schemas.microsoft.com/office/drawing/2016/5/9/chartex" xmlns:cx4="http://schemas.microsoft.com/office/drawing/2016/5/10/chartex" xmlns:cx5="http://schemas.microsoft.com/office/drawing/2016/5/11/chartex" xmlns:cx6="http://schemas.microsoft.com/office/drawing/2016/5/12/chartex" xmlns:cx7="http://schemas.microsoft.com/office/drawing/2016/5/13/chartex" xmlns:cx8="http://schemas.microsoft.com/office/drawing/2016/5/14/chartex" xmlns:mc="http://schemas.openxmlformats.org/markup-compatibility/2006" xmlns:aink="http://schemas.microsoft.com/office/drawing/2016/ink" xmlns:am3d="http://schemas.microsoft.com/office/drawing/2017/model3d" xmlns:o="urn:schemas-microsoft-com:office:office" xmlns:r="http://schemas.openxmlformats.org/officeDocument/2006/relationships" xmlns:m="http://schemas.openxmlformats.org/officeDocument/2006/math" xmlns:v="urn:schemas-microsoft-com:vml" xmlns:wp14="http://schemas.microsoft.com/office/word/2010/wordprocessingDrawing" xmlns:wp="http://schemas.openxmlformats.org/drawingml/2006/wordprocessingDrawing" xmlns:w10="urn:schemas-microsoft-com:office:word" xmlns:w="http://schemas.openxmlformats.org/wordprocessingml/2006/main" xmlns:w14="http://schemas.microsoft.com/office/word/2010/wordml" xmlns:w15="http://schemas.microsoft.com/office/word/2012/wordml" xmlns:w16cid="http://schemas.microsoft.com/office/word/2016/wordml/cid" xmlns:w16se="http://schemas.microsoft.com/office/word/2015/wordml/symex" xmlns:wpg="http://schemas.microsoft.com/office/word/2010/wordprocessingGroup" xmlns:wpi="http://schemas.microsoft.com/office/word/2010/wordprocessingInk" xmlns:wne="http://schemas.microsoft.com/office/word/2006/wordml" xmlns:wps="http://schemas.microsoft.com/office/word/2010/wordprocessingShape" mc:Ignorable="w14 w15 w16se w16cid wp14">
   <w:docParts>
     <w:docPart>
       <w:docPartPr>
@@ -8867,7 +8778,7 @@
           </w:pPr>
           <w:r>
             <w:rPr>
-              <w:color w:val="5B9BD5" w:themeColor="accent1"/>
+              <w:color w:val="4472C4" w:themeColor="accent1"/>
               <w:sz w:val="28"/>
               <w:szCs w:val="28"/>
             </w:rPr>
@@ -8899,7 +8810,7 @@
           <w:r>
             <w:rPr>
               <w:rFonts w:asciiTheme="majorHAnsi" w:eastAsiaTheme="majorEastAsia" w:hAnsiTheme="majorHAnsi" w:cstheme="majorBidi"/>
-              <w:color w:val="5B9BD5" w:themeColor="accent1"/>
+              <w:color w:val="4472C4" w:themeColor="accent1"/>
               <w:sz w:val="88"/>
               <w:szCs w:val="88"/>
             </w:rPr>
@@ -8913,34 +8824,34 @@
 </file>
 
 <file path=word/glossary/fontTable.xml><?xml version="1.0" encoding="utf-8"?>
-<w:fonts xmlns:mc="http://schemas.openxmlformats.org/markup-compatibility/2006" xmlns:r="http://schemas.openxmlformats.org/officeDocument/2006/relationships" xmlns:w="http://schemas.openxmlformats.org/wordprocessingml/2006/main" xmlns:w14="http://schemas.microsoft.com/office/word/2010/wordml" xmlns:w15="http://schemas.microsoft.com/office/word/2012/wordml" xmlns:w16se="http://schemas.microsoft.com/office/word/2015/wordml/symex" mc:Ignorable="w14 w15 w16se">
+<w:fonts xmlns:mc="http://schemas.openxmlformats.org/markup-compatibility/2006" xmlns:r="http://schemas.openxmlformats.org/officeDocument/2006/relationships" xmlns:w="http://schemas.openxmlformats.org/wordprocessingml/2006/main" xmlns:w14="http://schemas.microsoft.com/office/word/2010/wordml" xmlns:w15="http://schemas.microsoft.com/office/word/2012/wordml" xmlns:w16cid="http://schemas.microsoft.com/office/word/2016/wordml/cid" xmlns:w16se="http://schemas.microsoft.com/office/word/2015/wordml/symex" mc:Ignorable="w14 w15 w16se w16cid">
   <w:font w:name="Times New Roman">
     <w:panose1 w:val="02020603050405020304"/>
     <w:charset w:val="00"/>
     <w:family w:val="roman"/>
     <w:pitch w:val="variable"/>
-    <w:sig w:usb0="E0002EFF" w:usb1="C000785B" w:usb2="00000009" w:usb3="00000000" w:csb0="000001FF" w:csb1="00000000"/>
+    <w:sig w:usb0="E0002AFF" w:usb1="C0007843" w:usb2="00000009" w:usb3="00000000" w:csb0="000001FF" w:csb1="00000000"/>
   </w:font>
   <w:font w:name="Calibri">
     <w:panose1 w:val="020F0502020204030204"/>
     <w:charset w:val="00"/>
     <w:family w:val="swiss"/>
     <w:pitch w:val="variable"/>
-    <w:sig w:usb0="E0002AFF" w:usb1="C000247B" w:usb2="00000009" w:usb3="00000000" w:csb0="000001FF" w:csb1="00000000"/>
+    <w:sig w:usb0="E0002AFF" w:usb1="4000ACFF" w:usb2="00000001" w:usb3="00000000" w:csb0="000001FF" w:csb1="00000000"/>
   </w:font>
   <w:font w:name="Arial">
     <w:panose1 w:val="020B0604020202020204"/>
     <w:charset w:val="00"/>
     <w:family w:val="swiss"/>
     <w:pitch w:val="variable"/>
-    <w:sig w:usb0="E0002EFF" w:usb1="C0007843" w:usb2="00000009" w:usb3="00000000" w:csb0="000001FF" w:csb1="00000000"/>
+    <w:sig w:usb0="E0002AFF" w:usb1="C0007843" w:usb2="00000009" w:usb3="00000000" w:csb0="000001FF" w:csb1="00000000"/>
   </w:font>
   <w:font w:name="Calibri Light">
     <w:panose1 w:val="020F0302020204030204"/>
     <w:charset w:val="00"/>
     <w:family w:val="swiss"/>
     <w:pitch w:val="variable"/>
-    <w:sig w:usb0="E0002AFF" w:usb1="C000247B" w:usb2="00000009" w:usb3="00000000" w:csb0="000001FF" w:csb1="00000000"/>
+    <w:sig w:usb0="A0002AEF" w:usb1="4000207B" w:usb2="00000000" w:usb3="00000000" w:csb0="000001FF" w:csb1="00000000"/>
   </w:font>
   <w:font w:name="Segoe UI">
     <w:panose1 w:val="020B0502040204020203"/>
@@ -8953,7 +8864,7 @@
 </file>
 
 <file path=word/glossary/settings.xml><?xml version="1.0" encoding="utf-8"?>
-<w:settings xmlns:mc="http://schemas.openxmlformats.org/markup-compatibility/2006" xmlns:o="urn:schemas-microsoft-com:office:office" xmlns:r="http://schemas.openxmlformats.org/officeDocument/2006/relationships" xmlns:m="http://schemas.openxmlformats.org/officeDocument/2006/math" xmlns:v="urn:schemas-microsoft-com:vml" xmlns:w10="urn:schemas-microsoft-com:office:word" xmlns:w="http://schemas.openxmlformats.org/wordprocessingml/2006/main" xmlns:w14="http://schemas.microsoft.com/office/word/2010/wordml" xmlns:w15="http://schemas.microsoft.com/office/word/2012/wordml" xmlns:w16se="http://schemas.microsoft.com/office/word/2015/wordml/symex" xmlns:sl="http://schemas.openxmlformats.org/schemaLibrary/2006/main" mc:Ignorable="w14 w15 w16se">
+<w:settings xmlns:mc="http://schemas.openxmlformats.org/markup-compatibility/2006" xmlns:o="urn:schemas-microsoft-com:office:office" xmlns:r="http://schemas.openxmlformats.org/officeDocument/2006/relationships" xmlns:m="http://schemas.openxmlformats.org/officeDocument/2006/math" xmlns:v="urn:schemas-microsoft-com:vml" xmlns:w10="urn:schemas-microsoft-com:office:word" xmlns:w="http://schemas.openxmlformats.org/wordprocessingml/2006/main" xmlns:w14="http://schemas.microsoft.com/office/word/2010/wordml" xmlns:w15="http://schemas.microsoft.com/office/word/2012/wordml" xmlns:w16cid="http://schemas.microsoft.com/office/word/2016/wordml/cid" xmlns:w16se="http://schemas.microsoft.com/office/word/2015/wordml/symex" xmlns:sl="http://schemas.openxmlformats.org/schemaLibrary/2006/main" mc:Ignorable="w14 w15 w16se w16cid">
   <w:view w:val="normal"/>
   <w:defaultTabStop w:val="720"/>
   <w:characterSpacingControl w:val="doNotCompress"/>
@@ -8964,10 +8875,12 @@
     <w:compatSetting w:name="enableOpenTypeFeatures" w:uri="http://schemas.microsoft.com/office/word" w:val="1"/>
     <w:compatSetting w:name="doNotFlipMirrorIndents" w:uri="http://schemas.microsoft.com/office/word" w:val="1"/>
     <w:compatSetting w:name="differentiateMultirowTableHeaders" w:uri="http://schemas.microsoft.com/office/word" w:val="1"/>
+    <w:compatSetting w:name="useWord2013TrackBottomHyphenation" w:uri="http://schemas.microsoft.com/office/word" w:val="1"/>
   </w:compat>
   <w:rsids>
     <w:rsidRoot w:val="00B24E7E"/>
     <w:rsid w:val="00223ACA"/>
+    <w:rsid w:val="003957EE"/>
     <w:rsid w:val="003D6EE7"/>
     <w:rsid w:val="003E7658"/>
     <w:rsid w:val="00702CD9"/>
@@ -8999,7 +8912,7 @@
 </file>
 
 <file path=word/glossary/styles.xml><?xml version="1.0" encoding="utf-8"?>
-<w:styles xmlns:mc="http://schemas.openxmlformats.org/markup-compatibility/2006" xmlns:r="http://schemas.openxmlformats.org/officeDocument/2006/relationships" xmlns:w="http://schemas.openxmlformats.org/wordprocessingml/2006/main" xmlns:w14="http://schemas.microsoft.com/office/word/2010/wordml" xmlns:w15="http://schemas.microsoft.com/office/word/2012/wordml" xmlns:w16se="http://schemas.microsoft.com/office/word/2015/wordml/symex" mc:Ignorable="w14 w15 w16se">
+<w:styles xmlns:mc="http://schemas.openxmlformats.org/markup-compatibility/2006" xmlns:r="http://schemas.openxmlformats.org/officeDocument/2006/relationships" xmlns:w="http://schemas.openxmlformats.org/wordprocessingml/2006/main" xmlns:w14="http://schemas.microsoft.com/office/word/2010/wordml" xmlns:w15="http://schemas.microsoft.com/office/word/2012/wordml" xmlns:w16cid="http://schemas.microsoft.com/office/word/2016/wordml/cid" xmlns:w16se="http://schemas.microsoft.com/office/word/2015/wordml/symex" mc:Ignorable="w14 w15 w16se w16cid">
   <w:docDefaults>
     <w:rPrDefault>
       <w:rPr>
@@ -9015,7 +8928,7 @@
       </w:pPr>
     </w:pPrDefault>
   </w:docDefaults>
-  <w:latentStyles w:defLockedState="0" w:defUIPriority="99" w:defSemiHidden="0" w:defUnhideWhenUsed="0" w:defQFormat="0" w:count="371">
+  <w:latentStyles w:defLockedState="0" w:defUIPriority="99" w:defSemiHidden="0" w:defUnhideWhenUsed="0" w:defQFormat="0" w:count="376">
     <w:lsdException w:name="Normal" w:uiPriority="0" w:qFormat="1"/>
     <w:lsdException w:name="heading 1" w:uiPriority="9" w:qFormat="1"/>
     <w:lsdException w:name="heading 2" w:semiHidden="1" w:uiPriority="9" w:unhideWhenUsed="1" w:qFormat="1"/>
@@ -9121,7 +9034,6 @@
     <w:lsdException w:name="HTML Sample" w:semiHidden="1" w:unhideWhenUsed="1"/>
     <w:lsdException w:name="HTML Typewriter" w:semiHidden="1" w:unhideWhenUsed="1"/>
     <w:lsdException w:name="HTML Variable" w:semiHidden="1" w:unhideWhenUsed="1"/>
-    <w:lsdException w:name="Normal Table" w:semiHidden="1" w:unhideWhenUsed="1"/>
     <w:lsdException w:name="annotation subject" w:semiHidden="1" w:unhideWhenUsed="1"/>
     <w:lsdException w:name="No List" w:semiHidden="1" w:unhideWhenUsed="1"/>
     <w:lsdException w:name="Outline List 1" w:semiHidden="1" w:unhideWhenUsed="1"/>
@@ -9164,11 +9076,8 @@
     <w:lsdException w:name="Table Contemporary" w:semiHidden="1" w:unhideWhenUsed="1"/>
     <w:lsdException w:name="Table Elegant" w:semiHidden="1" w:unhideWhenUsed="1"/>
     <w:lsdException w:name="Table Professional" w:semiHidden="1" w:unhideWhenUsed="1"/>
-    <w:lsdException w:name="Table Subtle 1" w:semiHidden="1" w:unhideWhenUsed="1"/>
     <w:lsdException w:name="Table Subtle 2" w:semiHidden="1" w:unhideWhenUsed="1"/>
     <w:lsdException w:name="Table Web 1" w:semiHidden="1" w:unhideWhenUsed="1"/>
-    <w:lsdException w:name="Table Web 2" w:semiHidden="1" w:unhideWhenUsed="1"/>
-    <w:lsdException w:name="Table Web 3" w:semiHidden="1" w:unhideWhenUsed="1"/>
     <w:lsdException w:name="Balloon Text" w:semiHidden="1" w:unhideWhenUsed="1"/>
     <w:lsdException w:name="Table Grid" w:uiPriority="39"/>
     <w:lsdException w:name="Table Theme" w:semiHidden="1" w:unhideWhenUsed="1"/>
@@ -9387,6 +9296,11 @@
     <w:lsdException w:name="List Table 5 Dark Accent 6" w:uiPriority="50"/>
     <w:lsdException w:name="List Table 6 Colorful Accent 6" w:uiPriority="51"/>
     <w:lsdException w:name="List Table 7 Colorful Accent 6" w:uiPriority="52"/>
+    <w:lsdException w:name="Mention" w:semiHidden="1" w:unhideWhenUsed="1"/>
+    <w:lsdException w:name="Smart Hyperlink" w:semiHidden="1" w:unhideWhenUsed="1"/>
+    <w:lsdException w:name="Hashtag" w:semiHidden="1" w:unhideWhenUsed="1"/>
+    <w:lsdException w:name="Unresolved Mention" w:semiHidden="1" w:unhideWhenUsed="1"/>
+    <w:lsdException w:name="Smart Link" w:semiHidden="1" w:unhideWhenUsed="1"/>
   </w:latentStyles>
   <w:style w:type="paragraph" w:default="1" w:styleId="Normal">
     <w:name w:val="Normal"/>
@@ -9447,7 +9361,7 @@
 </file>
 
 <file path=word/glossary/webSettings.xml><?xml version="1.0" encoding="utf-8"?>
-<w:webSettings xmlns:mc="http://schemas.openxmlformats.org/markup-compatibility/2006" xmlns:r="http://schemas.openxmlformats.org/officeDocument/2006/relationships" xmlns:w="http://schemas.openxmlformats.org/wordprocessingml/2006/main" xmlns:w14="http://schemas.microsoft.com/office/word/2010/wordml" xmlns:w15="http://schemas.microsoft.com/office/word/2012/wordml" xmlns:w16se="http://schemas.microsoft.com/office/word/2015/wordml/symex" mc:Ignorable="w14 w15 w16se">
+<w:webSettings xmlns:mc="http://schemas.openxmlformats.org/markup-compatibility/2006" xmlns:r="http://schemas.openxmlformats.org/officeDocument/2006/relationships" xmlns:w="http://schemas.openxmlformats.org/wordprocessingml/2006/main" xmlns:w14="http://schemas.microsoft.com/office/word/2010/wordml" xmlns:w15="http://schemas.microsoft.com/office/word/2012/wordml" xmlns:w16cid="http://schemas.microsoft.com/office/word/2016/wordml/cid" xmlns:w16se="http://schemas.microsoft.com/office/word/2015/wordml/symex" mc:Ignorable="w14 w15 w16se w16cid">
   <w:optimizeForBrowser/>
   <w:allowPNG/>
 </w:webSettings>
@@ -9785,7 +9699,7 @@
 </file>
 
 <file path=customXml/itemProps2.xml><?xml version="1.0" encoding="utf-8"?>
-<ds:datastoreItem xmlns:ds="http://schemas.openxmlformats.org/officeDocument/2006/customXml" ds:itemID="{216B4A0B-5A3D-4D51-8650-855BCC3A29B4}">
+<ds:datastoreItem xmlns:ds="http://schemas.openxmlformats.org/officeDocument/2006/customXml" ds:itemID="{E28836F4-651B-4BE9-BB64-8CE90256039E}">
   <ds:schemaRefs>
     <ds:schemaRef ds:uri="http://schemas.openxmlformats.org/officeDocument/2006/bibliography"/>
   </ds:schemaRefs>

--- a/Documents/CENG 355/Report/CENG355Report.docx
+++ b/Documents/CENG 355/Report/CENG355Report.docx
@@ -1,6 +1,6 @@
 
 <file path=word/document.xml><?xml version="1.0" encoding="utf-8"?>
-<w:document xmlns:wpc="http://schemas.microsoft.com/office/word/2010/wordprocessingCanvas" xmlns:cx="http://schemas.microsoft.com/office/drawing/2014/chartex" xmlns:cx1="http://schemas.microsoft.com/office/drawing/2015/9/8/chartex" xmlns:cx2="http://schemas.microsoft.com/office/drawing/2015/10/21/chartex" xmlns:cx3="http://schemas.microsoft.com/office/drawing/2016/5/9/chartex" xmlns:cx4="http://schemas.microsoft.com/office/drawing/2016/5/10/chartex" xmlns:cx5="http://schemas.microsoft.com/office/drawing/2016/5/11/chartex" xmlns:cx6="http://schemas.microsoft.com/office/drawing/2016/5/12/chartex" xmlns:cx7="http://schemas.microsoft.com/office/drawing/2016/5/13/chartex" xmlns:cx8="http://schemas.microsoft.com/office/drawing/2016/5/14/chartex" xmlns:mc="http://schemas.openxmlformats.org/markup-compatibility/2006" xmlns:aink="http://schemas.microsoft.com/office/drawing/2016/ink" xmlns:am3d="http://schemas.microsoft.com/office/drawing/2017/model3d" xmlns:o="urn:schemas-microsoft-com:office:office" xmlns:r="http://schemas.openxmlformats.org/officeDocument/2006/relationships" xmlns:m="http://schemas.openxmlformats.org/officeDocument/2006/math" xmlns:v="urn:schemas-microsoft-com:vml" xmlns:wp14="http://schemas.microsoft.com/office/word/2010/wordprocessingDrawing" xmlns:wp="http://schemas.openxmlformats.org/drawingml/2006/wordprocessingDrawing" xmlns:w10="urn:schemas-microsoft-com:office:word" xmlns:w="http://schemas.openxmlformats.org/wordprocessingml/2006/main" xmlns:w14="http://schemas.microsoft.com/office/word/2010/wordml" xmlns:w15="http://schemas.microsoft.com/office/word/2012/wordml" xmlns:w16cid="http://schemas.microsoft.com/office/word/2016/wordml/cid" xmlns:w16se="http://schemas.microsoft.com/office/word/2015/wordml/symex" xmlns:wpg="http://schemas.microsoft.com/office/word/2010/wordprocessingGroup" xmlns:wpi="http://schemas.microsoft.com/office/word/2010/wordprocessingInk" xmlns:wne="http://schemas.microsoft.com/office/word/2006/wordml" xmlns:wps="http://schemas.microsoft.com/office/word/2010/wordprocessingShape" mc:Ignorable="w14 w15 w16se w16cid wp14">
+<w:document xmlns:wpc="http://schemas.microsoft.com/office/word/2010/wordprocessingCanvas" xmlns:cx="http://schemas.microsoft.com/office/drawing/2014/chartex" xmlns:cx1="http://schemas.microsoft.com/office/drawing/2015/9/8/chartex" xmlns:mc="http://schemas.openxmlformats.org/markup-compatibility/2006" xmlns:o="urn:schemas-microsoft-com:office:office" xmlns:r="http://schemas.openxmlformats.org/officeDocument/2006/relationships" xmlns:m="http://schemas.openxmlformats.org/officeDocument/2006/math" xmlns:v="urn:schemas-microsoft-com:vml" xmlns:wp14="http://schemas.microsoft.com/office/word/2010/wordprocessingDrawing" xmlns:wp="http://schemas.openxmlformats.org/drawingml/2006/wordprocessingDrawing" xmlns:w10="urn:schemas-microsoft-com:office:word" xmlns:w="http://schemas.openxmlformats.org/wordprocessingml/2006/main" xmlns:w14="http://schemas.microsoft.com/office/word/2010/wordml" xmlns:w15="http://schemas.microsoft.com/office/word/2012/wordml" xmlns:w16se="http://schemas.microsoft.com/office/word/2015/wordml/symex" xmlns:wpg="http://schemas.microsoft.com/office/word/2010/wordprocessingGroup" xmlns:wpi="http://schemas.microsoft.com/office/word/2010/wordprocessingInk" xmlns:wne="http://schemas.microsoft.com/office/word/2006/wordml" xmlns:wps="http://schemas.microsoft.com/office/word/2010/wordprocessingShape" mc:Ignorable="w14 w15 w16se wp14">
   <w:body>
     <w:sdt>
       <w:sdtPr>
@@ -16,6 +16,7 @@
           <w:docPartUnique/>
         </w:docPartObj>
       </w:sdtPr>
+      <w:sdtEndPr/>
       <w:sdtContent>
         <w:p/>
         <w:tbl>
@@ -53,6 +54,7 @@
                   <w:dataBinding w:prefixMappings="xmlns:ns0='http://schemas.openxmlformats.org/package/2006/metadata/core-properties' xmlns:ns1='http://purl.org/dc/elements/1.1/'" w:xpath="/ns0:coreProperties[1]/ns1:creator[1]" w:storeItemID="{6C3C8BC8-F283-45AE-878A-BAB7291924A1}"/>
                   <w:text/>
                 </w:sdtPr>
+                <w:sdtEndPr/>
                 <w:sdtContent>
                   <w:p>
                     <w:pPr>
@@ -91,6 +93,7 @@
             <w:dataBinding w:prefixMappings="xmlns:ns0='http://schemas.openxmlformats.org/package/2006/metadata/core-properties' xmlns:ns1='http://purl.org/dc/elements/1.1/'" w:xpath="/ns0:coreProperties[1]/ns1:title[1]" w:storeItemID="{6C3C8BC8-F283-45AE-878A-BAB7291924A1}"/>
             <w:text/>
           </w:sdtPr>
+          <w:sdtEndPr/>
           <w:sdtContent>
             <w:p>
               <w:pPr>
@@ -342,11 +345,7 @@
         </w:p>
         <w:p>
           <w:r>
-            <w:t xml:space="preserve">We will continue to develop skills to configure operating systems, networks, and embedded systems using these key components to complete a small-scale system of a greenhouse monitoring system that will be capable of accurately retrieving and displaying real time up to date vital information for the greenhouse environment. Systems like this currently exist in the world today, however looking at Humber's current system we noticed that all changes can only be made from a central computer located in the greenhouse, we would like to incorporate a remote monitoring and allow remote changes to our system for convenience and to always know how the greenhouse is </w:t>
-          </w:r>
-          <w:r>
-            <w:lastRenderedPageBreak/>
-            <w:t xml:space="preserve">doing. We also plan to incorporate systems that can be accessed remotely from inside the greenhouse using our related mobile application. Such systems we currently have in mind are; an irrigation system that can automatically or manually water the plants as needed, a ventilation system that can be accessed to regulate temperatures inside the greenhouse and a blind system that can be used to block intense light and heat from the sun if needed for the plants. </w:t>
+            <w:t xml:space="preserve">We will continue to develop skills to configure operating systems, networks, and embedded systems using these key components to complete a small-scale system of a greenhouse monitoring system that will be capable of accurately retrieving and displaying real time up to date vital information for the greenhouse environment. Systems like this currently exist in the world today, however looking at Humber's current system we noticed that all changes can only be made from a central computer located in the greenhouse, we would like to incorporate a remote monitoring and allow remote changes to our system for convenience and to always know how the greenhouse is doing. We also plan to incorporate systems that can be accessed remotely from inside the greenhouse using our related mobile application. Such systems we currently have in mind are; an irrigation system that can automatically or manually water the plants as needed, a ventilation system that can be accessed to regulate temperatures inside the greenhouse and a blind system that can be used to block intense light and heat from the sun if needed for the plants. </w:t>
           </w:r>
         </w:p>
         <w:p>
@@ -379,7 +378,6 @@
           </w:pPr>
           <w:bookmarkStart w:id="2" w:name="_Toc31374630"/>
           <w:r>
-            <w:lastRenderedPageBreak/>
             <w:t>Executive Summary</w:t>
           </w:r>
           <w:bookmarkEnd w:id="2"/>
@@ -2773,7 +2771,6 @@
           </w:pPr>
           <w:bookmarkStart w:id="3" w:name="_Toc31374631"/>
           <w:r>
-            <w:lastRenderedPageBreak/>
             <w:t>List</w:t>
           </w:r>
           <w:r>
@@ -3814,7 +3811,6 @@
           </w:pPr>
           <w:bookmarkStart w:id="4" w:name="_Toc31374632"/>
           <w:r>
-            <w:lastRenderedPageBreak/>
             <w:t>Introduction</w:t>
           </w:r>
           <w:bookmarkStart w:id="5" w:name="_Toc30579682"/>
@@ -3865,11 +3861,7 @@
         </w:p>
         <w:p>
           <w:r>
-            <w:t xml:space="preserve">We are creating an Internet of Things (IoT) capstone project that uses a distributed computing model and is documented by an OACETT certification acceptable technical report. This project will consist of a Broadcom (Raspberry Pi 4) development platform </w:t>
-          </w:r>
-          <w:r>
-            <w:lastRenderedPageBreak/>
-            <w:t>with a custom PCB for connecting sensors, which will be encased in a custom enclosure. The Broadcom development platform will connect to the internet through enterprise wireless (capable of storing certificates). This device will be responsible for picking up/processing readings from the sensors and storing them within a database. The device will be capable of reading temperature from the DS18B20, air quality/humidity from the BME680, and soil moisture from the EK1940. The maximum dimensions for this project are 12 13/16" x 6" x 2 7/8" = 32.5cm x 15.25cm x 7.25cm. We will be adhering to CSA Z462, the highest AC voltage that will be used is 16Vrms from a wall adapter from which +/- 15V or as high as 45 VDC can be obtained. Maximum power consumption will not exceed 20 Watts.</w:t>
+            <w:t>We are creating an Internet of Things (IoT) capstone project that uses a distributed computing model and is documented by an OACETT certification acceptable technical report. This project will consist of a Broadcom (Raspberry Pi 4) development platform with a custom PCB for connecting sensors, which will be encased in a custom enclosure. The Broadcom development platform will connect to the internet through enterprise wireless (capable of storing certificates). This device will be responsible for picking up/processing readings from the sensors and storing them within a database. The device will be capable of reading temperature from the DS18B20, air quality/humidity from the BME680, and soil moisture from the EK1940. The maximum dimensions for this project are 12 13/16" x 6" x 2 7/8" = 32.5cm x 15.25cm x 7.25cm. We will be adhering to CSA Z462, the highest AC voltage that will be used is 16Vrms from a wall adapter from which +/- 15V or as high as 45 VDC can be obtained. Maximum power consumption will not exceed 20 Watts.</w:t>
           </w:r>
         </w:p>
         <w:p>
@@ -3889,7 +3881,6 @@
         </w:p>
         <w:p>
           <w:r>
-            <w:lastRenderedPageBreak/>
             <w:t>This project will not measure certain readings such as sunlight and plant nutrient level. It will not feature its own outdoor weather station, but as stated above, it will rely on local weather data. This device is a prototype and therefore is not CSA approved.</w:t>
           </w:r>
         </w:p>
@@ -3986,7 +3977,6 @@
         </w:p>
         <w:p>
           <w:r>
-            <w:lastRenderedPageBreak/>
             <w:t>-       Humidity: 0 - 100%</w:t>
           </w:r>
         </w:p>
@@ -4082,7 +4072,6 @@
         </w:p>
         <w:p>
           <w:r>
-            <w:lastRenderedPageBreak/>
             <w:t>-       flexible, hierarchical data storage (documents and collections)</w:t>
           </w:r>
         </w:p>
@@ -4143,7 +4132,6 @@
           <w:bookmarkStart w:id="10" w:name="_Toc30579684"/>
           <w:bookmarkStart w:id="11" w:name="_Toc31374634"/>
           <w:r>
-            <w:lastRenderedPageBreak/>
             <w:t>2.0 Background</w:t>
           </w:r>
           <w:bookmarkEnd w:id="10"/>
@@ -4158,6 +4146,7 @@
               <w:id w:val="329410280"/>
               <w:citation/>
             </w:sdtPr>
+            <w:sdtEndPr/>
             <w:sdtContent>
               <w:r>
                 <w:fldChar w:fldCharType="begin"/>
@@ -4194,6 +4183,7 @@
               <w:id w:val="283248684"/>
               <w:citation/>
             </w:sdtPr>
+            <w:sdtEndPr/>
             <w:sdtContent>
               <w:r>
                 <w:fldChar w:fldCharType="begin"/>
@@ -4212,14 +4202,7 @@
                   <w:noProof/>
                   <w:lang w:val="en-CA"/>
                 </w:rPr>
-                <w:t xml:space="preserve"> </w:t>
-              </w:r>
-              <w:r>
-                <w:rPr>
-                  <w:noProof/>
-                  <w:lang w:val="en-CA"/>
-                </w:rPr>
-                <w:t>(Humber Arboretum, 2020)</w:t>
+                <w:t xml:space="preserve"> (Humber Arboretum, 2020)</w:t>
               </w:r>
               <w:r>
                 <w:fldChar w:fldCharType="end"/>
@@ -4236,6 +4219,7 @@
               <w:id w:val="502556583"/>
               <w:citation/>
             </w:sdtPr>
+            <w:sdtEndPr/>
             <w:sdtContent>
               <w:r>
                 <w:fldChar w:fldCharType="begin"/>
@@ -4265,11 +4249,7 @@
             <w:t xml:space="preserve">. </w:t>
           </w:r>
           <w:r>
-            <w:t xml:space="preserve">The system consists of sensors/effectors, control panels, power panels, and connects to Argus servers. It can then be accessed/controlled locally from the client PC or remotely by Argus. Sensors monitor temperature, humidity, soil moisture, gas levels (CO and CO2), and a weather station monitors light, temperature, wind, rain, and snow outdoors. Effectors include air vents/fans, a mister, roof shades/curtains, evaporative cooling/heating pipes, and an irrigation system (not enabled). The system monitors all the sensors and uses the effectors to control the environment in the greenhouse. Most effectors rely on the readings of multiple sensors (i.e. curtains rely on light, temperature, and humidity). Argus mostly manages the system remotely. The system is lacking a functional </w:t>
-          </w:r>
-          <w:r>
-            <w:lastRenderedPageBreak/>
-            <w:t xml:space="preserve">irrigation system, nutrient/seeding system, different zones for different types of plants, and adjustable shade/lighting for certain plants. </w:t>
+            <w:t xml:space="preserve">The system consists of sensors/effectors, control panels, power panels, and connects to Argus servers. It can then be accessed/controlled locally from the client PC or remotely by Argus. Sensors monitor temperature, humidity, soil moisture, gas levels (CO and CO2), and a weather station monitors light, temperature, wind, rain, and snow outdoors. Effectors include air vents/fans, a mister, roof shades/curtains, evaporative cooling/heating pipes, and an irrigation system (not enabled). The system monitors all the sensors and uses the effectors to control the environment in the greenhouse. Most effectors rely on the readings of multiple sensors (i.e. curtains rely on light, temperature, and humidity). Argus mostly manages the system remotely. The system is lacking a functional irrigation system, nutrient/seeding system, different zones for different types of plants, and adjustable shade/lighting for certain plants. </w:t>
           </w:r>
         </w:p>
         <w:p>
@@ -4281,6 +4261,7 @@
               <w:id w:val="620416549"/>
               <w:citation/>
             </w:sdtPr>
+            <w:sdtEndPr/>
             <w:sdtContent>
               <w:r>
                 <w:fldChar w:fldCharType="begin"/>
@@ -4329,7 +4310,6 @@
           <w:bookmarkStart w:id="12" w:name="_Toc30579685"/>
           <w:bookmarkStart w:id="13" w:name="_Toc31374635"/>
           <w:r>
-            <w:lastRenderedPageBreak/>
             <w:t>Methodology</w:t>
           </w:r>
           <w:bookmarkEnd w:id="12"/>
@@ -4404,6 +4384,7 @@
               <w:id w:val="-1317177594"/>
               <w:citation/>
             </w:sdtPr>
+            <w:sdtEndPr/>
             <w:sdtContent>
               <w:r>
                 <w:rPr>
@@ -4458,7 +4439,6 @@
             <w:rPr>
               <w:rFonts w:ascii="Arial" w:hAnsi="Arial" w:cs="Arial"/>
             </w:rPr>
-            <w:lastRenderedPageBreak/>
             <w:t xml:space="preserve">This sensor is capable of accurately measuring humidity with ±3% accuracy, barometric pressure with ±1 hPa absolute accuracy and temperature to ±1.0°C </w:t>
           </w:r>
           <w:sdt>
@@ -4469,6 +4449,7 @@
               <w:id w:val="408808970"/>
               <w:citation/>
             </w:sdtPr>
+            <w:sdtEndPr/>
             <w:sdtContent>
               <w:r>
                 <w:rPr>
@@ -4605,7 +4586,6 @@
             <w:rPr>
               <w:rFonts w:ascii="Arial" w:hAnsi="Arial" w:cs="Arial"/>
             </w:rPr>
-            <w:lastRenderedPageBreak/>
             <w:t xml:space="preserve">Lastly, the </w:t>
           </w:r>
           <w:r>
@@ -4780,7 +4760,6 @@
             <w:rPr>
               <w:rFonts w:ascii="Arial" w:hAnsi="Arial" w:cs="Arial"/>
             </w:rPr>
-            <w:lastRenderedPageBreak/>
             <w:t>Raspberry Pi 4 CPU provides a wide range of new capabilities that will help the project meet all the requirements needed to complete the project.</w:t>
           </w:r>
           <w:r>
@@ -4887,11 +4866,7 @@
         </w:p>
         <w:p>
           <w:r>
-            <w:t xml:space="preserve">This PCB will be modified to include the BME680 air quality sensor and the EK1940 soil moisture sensor all on the same board. This will require the PCB to be scaled up from </w:t>
-          </w:r>
-          <w:r>
-            <w:lastRenderedPageBreak/>
-            <w:t>its smaller size in CENG 317. Doing so will ensure that all hardware fits on the board, maintains minimum trace spacing, and maintains spacing between connectors/plugs.</w:t>
+            <w:t>This PCB will be modified to include the BME680 air quality sensor and the EK1940 soil moisture sensor all on the same board. This will require the PCB to be scaled up from its smaller size in CENG 317. Doing so will ensure that all hardware fits on the board, maintains minimum trace spacing, and maintains spacing between connectors/plugs.</w:t>
           </w:r>
         </w:p>
         <w:p>
@@ -5044,7 +5019,6 @@
               <w:sz w:val="22"/>
               <w:bdr w:val="none" w:sz="0" w:space="0" w:color="auto" w:frame="1"/>
             </w:rPr>
-            <w:lastRenderedPageBreak/>
             <w:drawing>
               <wp:inline distT="0" distB="0" distL="0" distR="0" wp14:anchorId="346EDF03" wp14:editId="1C6E5148">
                 <wp:extent cx="2566555" cy="2352675"/>
@@ -5254,11 +5228,7 @@
             <w:t xml:space="preserve">Tools such as soldering irons, de-soldering irons and </w:t>
           </w:r>
           <w:r>
-            <w:t xml:space="preserve">a fume ventilation </w:t>
-          </w:r>
-          <w:r>
-            <w:lastRenderedPageBreak/>
-            <w:t xml:space="preserve">system will allow us to solder our own custom designed PCB that will incorporate all of our sensors and effectors. Other tools we will take advantage off at the college are the lab equipment such as power supplies and digital multi-meters to read accurate values for voltage and resistance when it comes to making our PCB. </w:t>
+            <w:t xml:space="preserve">a fume ventilation system will allow us to solder our own custom designed PCB that will incorporate all of our sensors and effectors. Other tools we will take advantage off at the college are the lab equipment such as power supplies and digital multi-meters to read accurate values for voltage and resistance when it comes to making our PCB. </w:t>
           </w:r>
           <w:r>
             <w:t xml:space="preserve">We are also able to send PCB files to the colleges’ prototype lab to have them make the custom PCB for us. </w:t>
@@ -5291,11 +5261,7 @@
             <w:t>. The pieces we create from the laser cutter and 3D printing machine will allow us to fabricate a complete custom case to enclose our development platform, custom PCB and all of our sensors and effectors.</w:t>
           </w:r>
           <w:r>
-            <w:t xml:space="preserve"> Using the college for things like the laser cutter and 3D printing allows us to constantly update or make changes to our case when we need them allowing us to receive the new case within 1-2 days instead of outsourcing to a business outside the school where we would </w:t>
-          </w:r>
-          <w:r>
-            <w:lastRenderedPageBreak/>
-            <w:t>have to spend money and waste time to receive the case</w:t>
+            <w:t xml:space="preserve"> Using the college for things like the laser cutter and 3D printing allows us to constantly update or make changes to our case when we need them allowing us to receive the new case within 1-2 days instead of outsourcing to a business outside the school where we would have to spend money and waste time to receive the case</w:t>
           </w:r>
           <w:r>
             <w:t xml:space="preserve"> which wastes valuable resources in terms to the project</w:t>
@@ -5340,11 +5306,7 @@
             <w:t xml:space="preserve">We </w:t>
           </w:r>
           <w:r>
-            <w:t xml:space="preserve">plan to optimize our shipping times, duty rates and tax expenses for this project to allow us to spend as little as possible all while still receiving items and materials in a timely and reasonable manor. Some steps we have taken to make sure we are optimizing shipping times are always making sure that websites we use for ordering have a guaranteed shipping date, sites like Amazon have a guaranteed 2 day shipping time for prime members and as students we are privileged with the benefit of getting 6 months free to Amazons’ prime services allowing us to reduce shipping times by a marginal amount. As for duty rates, we are sourcing our products and materials to locally owned businesses or businesses which operate out of Canada or the GTA (Greater Toronto Area). However, regarding the case where we may be required to go and pick up items from stores or mailboxes, we will be factoring in gas and transportation costs. This allows us to skip over things like duties or import fees on electronics or materials we may need saving us money and time when it comes to shipping as well. Lastly for taxes, since tax is a fixed rate on most items these days we can’t do much in terms of trying to combat the amount we are paying in taxes on products or materials however, when ordering items online we are making sure to utilize promotions or discount codes whenever possible to help us save that much more when </w:t>
-          </w:r>
-          <w:r>
-            <w:lastRenderedPageBreak/>
-            <w:t>it comes to the overall budget of the project. Optimizing these few things allows us to spend the least amount of money reducing our overall budget while still receiving our products and materials in a timely manner so we can stay up to date and on track with completing our project.</w:t>
+            <w:t>plan to optimize our shipping times, duty rates and tax expenses for this project to allow us to spend as little as possible all while still receiving items and materials in a timely and reasonable manor. Some steps we have taken to make sure we are optimizing shipping times are always making sure that websites we use for ordering have a guaranteed shipping date, sites like Amazon have a guaranteed 2 day shipping time for prime members and as students we are privileged with the benefit of getting 6 months free to Amazons’ prime services allowing us to reduce shipping times by a marginal amount. As for duty rates, we are sourcing our products and materials to locally owned businesses or businesses which operate out of Canada or the GTA (Greater Toronto Area). However, regarding the case where we may be required to go and pick up items from stores or mailboxes, we will be factoring in gas and transportation costs. This allows us to skip over things like duties or import fees on electronics or materials we may need saving us money and time when it comes to shipping as well. Lastly for taxes, since tax is a fixed rate on most items these days we can’t do much in terms of trying to combat the amount we are paying in taxes on products or materials however, when ordering items online we are making sure to utilize promotions or discount codes whenever possible to help us save that much more when it comes to the overall budget of the project. Optimizing these few things allows us to spend the least amount of money reducing our overall budget while still receiving our products and materials in a timely manner so we can stay up to date and on track with completing our project.</w:t>
           </w:r>
         </w:p>
         <w:p>
@@ -5383,11 +5345,7 @@
         </w:p>
         <w:p>
           <w:r>
-            <w:t xml:space="preserve">We will be structuring our time in such a way that it is spent mostly as working time. With the resources we are using, the lead time for ordering components, or having parts made is generally very short (2 - 4 days max). However, lead times will be offset with other work to prevent down time. For example, we will order PCB in mid-February. </w:t>
-          </w:r>
-          <w:r>
-            <w:lastRenderedPageBreak/>
-            <w:t xml:space="preserve">While we are waiting for it to be </w:t>
+            <w:t xml:space="preserve">We will be structuring our time in such a way that it is spent mostly as working time. With the resources we are using, the lead time for ordering components, or having parts made is generally very short (2 - 4 days max). However, lead times will be offset with other work to prevent down time. For example, we will order PCB in mid-February. While we are waiting for it to be </w:t>
           </w:r>
           <w:r>
             <w:t>made,</w:t>
@@ -5425,28 +5383,20 @@
         </w:p>
         <w:p>
           <w:r>
-            <w:t xml:space="preserve">We will be constructing our mobile application with Android Studio, which allows us to </w:t>
-          </w:r>
-          <w:bookmarkStart w:id="34" w:name="_GoBack"/>
-          <w:r>
-            <w:t xml:space="preserve">develop an application to work on most if not all Android devices. This application will be </w:t>
-          </w:r>
-          <w:bookmarkEnd w:id="34"/>
-          <w:r>
-            <w:t>used to interact with our Broadcom development platform; Raspberry Pi 4. The application will allow the user to take control of specific features or aspects of the greenhouse as well as retrieve up to date and accurate information about the vitals of the greenhouse. These in conjunction with one another will be the backbone of our project.</w:t>
+            <w:t>We will be constructing our mobile application with Android Studio, which allows us to develop an application to work on most if not all Android devices. This application will be used to interact with our Broadcom development platform; Raspberry Pi 4. The application will allow the user to take control of specific features or aspects of the greenhouse as well as retrieve up to date and accurate information about the vitals of the greenhouse. These in conjunction with one another will be the backbone of our project.</w:t>
           </w:r>
         </w:p>
         <w:p>
           <w:pPr>
             <w:pStyle w:val="Heading3"/>
           </w:pPr>
-          <w:bookmarkStart w:id="35" w:name="_Toc30579693"/>
-          <w:bookmarkStart w:id="36" w:name="_Toc31374643"/>
+          <w:bookmarkStart w:id="34" w:name="_Toc30579693"/>
+          <w:bookmarkStart w:id="35" w:name="_Toc31374643"/>
           <w:r>
             <w:t>3.2.1 Mobile Application</w:t>
           </w:r>
+          <w:bookmarkEnd w:id="34"/>
           <w:bookmarkEnd w:id="35"/>
-          <w:bookmarkEnd w:id="36"/>
         </w:p>
         <w:p>
           <w:r>
@@ -5468,11 +5418,7 @@
             <w:t>ngs like, having the application</w:t>
           </w:r>
           <w:r>
-            <w:t xml:space="preserve"> allow users to access a </w:t>
-          </w:r>
-          <w:r>
-            <w:lastRenderedPageBreak/>
-            <w:t>database system hosted on Amazons Firestore database to retrieve up to date information on things like the current temperature inside the greenhouse, the humidity levels, the soil moisture levels of plants, and even the air quality</w:t>
+            <w:t xml:space="preserve"> allow users to access a database system hosted on Amazons Firestore database to retrieve up to date information on things like the current temperature inside the greenhouse, the humidity levels, the soil moisture levels of plants, and even the air quality</w:t>
           </w:r>
           <w:r>
             <w:t xml:space="preserve"> inside the greenhouse</w:t>
@@ -5601,11 +5547,7 @@
             <w:t>. As stated, before this feature is currently not deployed in the application but will be available in future development of the mobile application. As our application stands right now, all activities and features are subject to removal, updates or redesigns as this is just our current working version and where we stand in regards to the development of our mobile application.</w:t>
           </w:r>
           <w:r>
-            <w:t xml:space="preserve"> As time moves on we plan on ironing out bugs, implementing all of our discussed features, removing redundant information or screen clutter, updating UI’s </w:t>
-          </w:r>
-          <w:r>
-            <w:lastRenderedPageBreak/>
-            <w:t>(User Interfaces) for a more appealing look and feel</w:t>
+            <w:t xml:space="preserve"> As time moves on we plan on ironing out bugs, implementing all of our discussed features, removing redundant information or screen clutter, updating UI’s (User Interfaces) for a more appealing look and feel</w:t>
           </w:r>
           <w:r>
             <w:t>, and finishing up our application with a fully developed, up to date and secure mobile environment to accompany our finished project.</w:t>
@@ -5663,8 +5605,8 @@
           <w:pPr>
             <w:pStyle w:val="Caption"/>
           </w:pPr>
-          <w:bookmarkStart w:id="37" w:name="_Ref31373704"/>
-          <w:bookmarkStart w:id="38" w:name="_Toc31374664"/>
+          <w:bookmarkStart w:id="36" w:name="_Ref31373704"/>
+          <w:bookmarkStart w:id="37" w:name="_Toc31374664"/>
           <w:r>
             <w:t xml:space="preserve">Figure </w:t>
           </w:r>
@@ -5676,11 +5618,11 @@
               <w:t>6</w:t>
             </w:r>
           </w:fldSimple>
+          <w:bookmarkEnd w:id="36"/>
+          <w:r>
+            <w:t xml:space="preserve"> Android Studio. (01,2020). Screenshot from login page of GreenSense mobile application. Screenshot by Ryan McAdie</w:t>
+          </w:r>
           <w:bookmarkEnd w:id="37"/>
-          <w:r>
-            <w:t xml:space="preserve"> Android Studio. (01,2020). Screenshot from login page of GreenSense mobile application. Screenshot by Ryan McAdie</w:t>
-          </w:r>
-          <w:bookmarkEnd w:id="38"/>
         </w:p>
         <w:p>
           <w:pPr>
@@ -5690,7 +5632,6 @@
             <w:rPr>
               <w:noProof/>
             </w:rPr>
-            <w:lastRenderedPageBreak/>
             <w:drawing>
               <wp:inline distT="0" distB="0" distL="0" distR="0" wp14:anchorId="46B8418C" wp14:editId="0ACDE37A">
                 <wp:extent cx="3276225" cy="5848350"/>
@@ -5732,8 +5673,8 @@
           <w:pPr>
             <w:pStyle w:val="Caption"/>
           </w:pPr>
-          <w:bookmarkStart w:id="39" w:name="_Ref31373840"/>
-          <w:bookmarkStart w:id="40" w:name="_Toc31374665"/>
+          <w:bookmarkStart w:id="38" w:name="_Ref31373840"/>
+          <w:bookmarkStart w:id="39" w:name="_Toc31374665"/>
           <w:r>
             <w:t xml:space="preserve">Figure </w:t>
           </w:r>
@@ -5745,20 +5686,20 @@
               <w:t>7</w:t>
             </w:r>
           </w:fldSimple>
+          <w:bookmarkEnd w:id="38"/>
+          <w:r>
+            <w:t xml:space="preserve"> </w:t>
+          </w:r>
+          <w:r>
+            <w:t xml:space="preserve">Android Studio. (01,2020). Screenshot from </w:t>
+          </w:r>
+          <w:r>
+            <w:t>values</w:t>
+          </w:r>
+          <w:r>
+            <w:t xml:space="preserve"> page of GreenSense mobile application. Screenshot by Ryan McAdie</w:t>
+          </w:r>
           <w:bookmarkEnd w:id="39"/>
-          <w:r>
-            <w:t xml:space="preserve"> </w:t>
-          </w:r>
-          <w:r>
-            <w:t xml:space="preserve">Android Studio. (01,2020). Screenshot from </w:t>
-          </w:r>
-          <w:r>
-            <w:t>values</w:t>
-          </w:r>
-          <w:r>
-            <w:t xml:space="preserve"> page of GreenSense mobile application. Screenshot by Ryan McAdie</w:t>
-          </w:r>
-          <w:bookmarkEnd w:id="40"/>
         </w:p>
         <w:p/>
         <w:p/>
@@ -5771,7 +5712,6 @@
             <w:rPr>
               <w:noProof/>
             </w:rPr>
-            <w:lastRenderedPageBreak/>
             <w:drawing>
               <wp:inline distT="0" distB="0" distL="0" distR="0" wp14:anchorId="5D978463" wp14:editId="64D5850C">
                 <wp:extent cx="2905125" cy="5190491"/>
@@ -5813,8 +5753,8 @@
           <w:pPr>
             <w:pStyle w:val="Caption"/>
           </w:pPr>
-          <w:bookmarkStart w:id="41" w:name="_Ref31373984"/>
-          <w:bookmarkStart w:id="42" w:name="_Toc31374666"/>
+          <w:bookmarkStart w:id="40" w:name="_Ref31373984"/>
+          <w:bookmarkStart w:id="41" w:name="_Toc31374666"/>
           <w:r>
             <w:t xml:space="preserve">Figure </w:t>
           </w:r>
@@ -5826,17 +5766,17 @@
               <w:t>8</w:t>
             </w:r>
           </w:fldSimple>
+          <w:bookmarkEnd w:id="40"/>
+          <w:r>
+            <w:t xml:space="preserve"> Android Studio. (01,2020). Screenshot from </w:t>
+          </w:r>
+          <w:r>
+            <w:t>devices</w:t>
+          </w:r>
+          <w:r>
+            <w:t xml:space="preserve"> page of GreenSense mobile application. Screenshot by Ryan McAdie</w:t>
+          </w:r>
           <w:bookmarkEnd w:id="41"/>
-          <w:r>
-            <w:t xml:space="preserve"> Android Studio. (01,2020). Screenshot from </w:t>
-          </w:r>
-          <w:r>
-            <w:t>devices</w:t>
-          </w:r>
-          <w:r>
-            <w:t xml:space="preserve"> page of GreenSense mobile application. Screenshot by Ryan McAdie</w:t>
-          </w:r>
-          <w:bookmarkEnd w:id="42"/>
         </w:p>
         <w:p>
           <w:r>
@@ -5872,14 +5812,130 @@
           <w:pPr>
             <w:pStyle w:val="Heading3"/>
           </w:pPr>
-          <w:bookmarkStart w:id="43" w:name="_Toc30579694"/>
-          <w:bookmarkStart w:id="44" w:name="_Toc31374644"/>
-          <w:r>
-            <w:lastRenderedPageBreak/>
+          <w:bookmarkStart w:id="42" w:name="_Toc30579694"/>
+          <w:bookmarkStart w:id="43" w:name="_Toc31374644"/>
+          <w:r>
             <w:t>3.2.2 Image/firmware</w:t>
           </w:r>
+          <w:bookmarkEnd w:id="42"/>
           <w:bookmarkEnd w:id="43"/>
+        </w:p>
+        <w:p>
+          <w:r>
+            <w:t xml:space="preserve">In the previous semester we had to decide on which CPU we could use to allow us to remotely manage our greenhouse system. We decided to </w:t>
+          </w:r>
+          <w:r>
+            <w:t>go with</w:t>
+          </w:r>
+          <w:r>
+            <w:t xml:space="preserve"> the Raspberry Pi as our CPU to control the sensors remotely. First of all, we install</w:t>
+          </w:r>
+          <w:r>
+            <w:t>ed</w:t>
+          </w:r>
+          <w:r>
+            <w:t xml:space="preserve"> raspbian</w:t>
+          </w:r>
+          <w:r>
+            <w:t xml:space="preserve"> </w:t>
+          </w:r>
+          <w:r>
+            <w:t>on the SD card as a ZIP file</w:t>
+          </w:r>
+          <w:r>
+            <w:t xml:space="preserve"> using NOOBS software. We got the image from raspberry pi’s</w:t>
+          </w:r>
+          <w:r>
+            <w:t xml:space="preserve"> download page from their</w:t>
+          </w:r>
+          <w:r>
+            <w:t xml:space="preserve"> official website, extracted the file using 7-Zip on windows</w:t>
+          </w:r>
+          <w:r>
+            <w:t>,</w:t>
+          </w:r>
+          <w:r>
+            <w:t xml:space="preserve"> after that we used</w:t>
+          </w:r>
+          <w:r>
+            <w:t xml:space="preserve"> the</w:t>
+          </w:r>
+          <w:r>
+            <w:t xml:space="preserve"> SD </w:t>
+          </w:r>
+          <w:r>
+            <w:t>F</w:t>
+          </w:r>
+          <w:r>
+            <w:t>ormatter software to format the SD card. After checking that all the files have been deleted from the SD card and it is completely empty</w:t>
+          </w:r>
+          <w:r>
+            <w:t>,</w:t>
+          </w:r>
+          <w:r>
+            <w:t xml:space="preserve"> we navigate back to the folder that contains the NOOBS files we downloaded earlier. Selected all the files in the noobs directory and then dragged and dropped the files into the SD card drive which took around 20 minutes to transfer the files. Once complete, we removed the SD card from the computer and placed it into the SD card slot in the Raspberry Pi and then connected the Raspberry Pi to a monitor, keyboard, mouse and finally power. Connecting to the power booted the Raspberry Pi and we were presented with a selection of operating systems to install. We selected raspbian as it was the recommended operating system to install. As this was the first time we booted raspbian, the raspbian config menu appeared where we can set our location details </w:t>
+          </w:r>
+          <w:r>
+            <w:t>in order to</w:t>
+          </w:r>
+          <w:r>
+            <w:t xml:space="preserve"> get the correct time and date on the Raspberry Pi. After setting up the Raspberry Pi we configured the Wi-Fi settings in order to get the Raspberry Pi to automatically connect to the internet remotely</w:t>
+          </w:r>
+          <w:r>
+            <w:t xml:space="preserve"> and</w:t>
+          </w:r>
+          <w:r>
+            <w:t xml:space="preserve"> control the interface of the Raspberry Pi without the mouse and keyboard using our personal devices. As it is not convenient to work directly on the Raspb</w:t>
+          </w:r>
+          <w:r>
+            <w:t xml:space="preserve">erry Pi we used VNC </w:t>
+          </w:r>
+          <w:sdt>
+            <w:sdtPr>
+              <w:id w:val="-1051923495"/>
+              <w:citation/>
+            </w:sdtPr>
+            <w:sdtEndPr/>
+            <w:sdtContent>
+              <w:r>
+                <w:fldChar w:fldCharType="begin"/>
+              </w:r>
+              <w:r>
+                <w:instrText xml:space="preserve"> CITATION VNC201 \l 1033 </w:instrText>
+              </w:r>
+              <w:r>
+                <w:fldChar w:fldCharType="separate"/>
+              </w:r>
+              <w:r>
+                <w:rPr>
+                  <w:noProof/>
+                </w:rPr>
+                <w:t>(VNC, 2020)</w:t>
+              </w:r>
+              <w:r>
+                <w:fldChar w:fldCharType="end"/>
+              </w:r>
+            </w:sdtContent>
+          </w:sdt>
+          <w:r>
+            <w:t xml:space="preserve"> </w:t>
+          </w:r>
+          <w:r>
+            <w:t xml:space="preserve">stands for Virtual Network Computing which works as a desktop sharing system that allowed us to remotely control the raspberry Pi running VNC server from our computer or mobile device running VNC viewer. VNC viewer transmits the mouse and keyboard touch to VNC server which updates to the user’s screen. After creating an account with VNC and downloading VNC viewer and server on the appropriate devices, we had to setup a password for the connection to prevent unauthorized remote access to the device. </w:t>
+          </w:r>
+        </w:p>
+        <w:p>
+          <w:r>
+            <w:t>We used python code for all three sensors to measure temperature, humidity and moisture levels. The code used to output the temperature is straightforward. It opens the file w1_slave, reads the file and prints</w:t>
+          </w:r>
+          <w:r>
+            <w:t xml:space="preserve"> out</w:t>
+          </w:r>
+          <w:bookmarkStart w:id="44" w:name="_GoBack"/>
           <w:bookmarkEnd w:id="44"/>
+          <w:r>
+            <w:t xml:space="preserve"> the temperature readings coming from the sensors in Celsius and Fahrenheit.</w:t>
+          </w:r>
         </w:p>
         <w:p>
           <w:r>
@@ -5992,6 +6048,7 @@
               <w:id w:val="153964382"/>
               <w:citation/>
             </w:sdtPr>
+            <w:sdtEndPr/>
             <w:sdtContent>
               <w:r>
                 <w:fldChar w:fldCharType="begin"/>
@@ -6161,7 +6218,6 @@
             <w:rPr>
               <w:noProof/>
             </w:rPr>
-            <w:lastRenderedPageBreak/>
             <w:drawing>
               <wp:inline distT="0" distB="0" distL="0" distR="0">
                 <wp:extent cx="3647440" cy="3728720"/>
@@ -6360,7 +6416,6 @@
             <w:rPr>
               <w:noProof/>
             </w:rPr>
-            <w:lastRenderedPageBreak/>
             <w:drawing>
               <wp:inline distT="0" distB="0" distL="0" distR="0">
                 <wp:extent cx="3721608" cy="4169664"/>
@@ -6510,7 +6565,6 @@
             <w:rPr>
               <w:noProof/>
             </w:rPr>
-            <w:lastRenderedPageBreak/>
             <w:drawing>
               <wp:inline distT="0" distB="0" distL="0" distR="0">
                 <wp:extent cx="3068320" cy="2296160"/>
@@ -6744,7 +6798,6 @@
         </w:p>
         <w:p>
           <w:r>
-            <w:lastRenderedPageBreak/>
             <w:t>/1 Appropriate parts accessible.</w:t>
           </w:r>
         </w:p>
@@ -6905,7 +6958,6 @@
         </w:p>
         <w:p>
           <w:r>
-            <w:lastRenderedPageBreak/>
             <w:t>/1 Security considerations (500 words)</w:t>
           </w:r>
         </w:p>
@@ -7014,7 +7066,6 @@
           <w:bookmarkStart w:id="72" w:name="_Toc30579703"/>
           <w:bookmarkStart w:id="73" w:name="_Toc31374653"/>
           <w:r>
-            <w:lastRenderedPageBreak/>
             <w:t>4.0 Results and Discussions</w:t>
           </w:r>
           <w:bookmarkEnd w:id="72"/>
@@ -7044,7 +7095,6 @@
           <w:bookmarkStart w:id="74" w:name="_Toc30579704"/>
           <w:bookmarkStart w:id="75" w:name="_Toc31374654"/>
           <w:r>
-            <w:lastRenderedPageBreak/>
             <w:t>5.0 Conclusions</w:t>
           </w:r>
           <w:bookmarkEnd w:id="74"/>
@@ -7136,6 +7186,7 @@
                 <w:id w:val="-573587230"/>
                 <w:bibliography/>
               </w:sdtPr>
+              <w:sdtEndPr/>
               <w:sdtContent>
                 <w:p>
                   <w:pPr>
@@ -7255,6 +7306,21 @@
                   </w:pPr>
                   <w:r>
                     <w:rPr>
+                      <w:noProof/>
+                    </w:rPr>
+                    <w:t>VNC. (2020). Retrieved from realvnc: https://www.realvnc.com/en/connect/download/viewer/</w:t>
+                  </w:r>
+                </w:p>
+                <w:p>
+                  <w:pPr>
+                    <w:pStyle w:val="Bibliography"/>
+                    <w:ind w:left="720" w:hanging="720"/>
+                    <w:rPr>
+                      <w:noProof/>
+                    </w:rPr>
+                  </w:pPr>
+                  <w:r>
+                    <w:rPr>
                       <w:b/>
                       <w:bCs/>
                       <w:noProof/>
@@ -7285,7 +7351,6 @@
           <w:bookmarkStart w:id="78" w:name="_Toc30579706"/>
           <w:bookmarkStart w:id="79" w:name="_Toc31374656"/>
           <w:r>
-            <w:lastRenderedPageBreak/>
             <w:t>7.0 Appendix</w:t>
           </w:r>
           <w:bookmarkEnd w:id="78"/>
@@ -7399,7 +7464,6 @@
     </w:p>
     <w:p>
       <w:r>
-        <w:lastRenderedPageBreak/>
         <w:t>Report</w:t>
       </w:r>
     </w:p>
@@ -7440,7 +7504,7 @@
 </file>
 
 <file path=word/endnotes.xml><?xml version="1.0" encoding="utf-8"?>
-<w:endnotes xmlns:wpc="http://schemas.microsoft.com/office/word/2010/wordprocessingCanvas" xmlns:cx="http://schemas.microsoft.com/office/drawing/2014/chartex" xmlns:cx1="http://schemas.microsoft.com/office/drawing/2015/9/8/chartex" xmlns:cx2="http://schemas.microsoft.com/office/drawing/2015/10/21/chartex" xmlns:cx3="http://schemas.microsoft.com/office/drawing/2016/5/9/chartex" xmlns:cx4="http://schemas.microsoft.com/office/drawing/2016/5/10/chartex" xmlns:cx5="http://schemas.microsoft.com/office/drawing/2016/5/11/chartex" xmlns:cx6="http://schemas.microsoft.com/office/drawing/2016/5/12/chartex" xmlns:cx7="http://schemas.microsoft.com/office/drawing/2016/5/13/chartex" xmlns:cx8="http://schemas.microsoft.com/office/drawing/2016/5/14/chartex" xmlns:mc="http://schemas.openxmlformats.org/markup-compatibility/2006" xmlns:aink="http://schemas.microsoft.com/office/drawing/2016/ink" xmlns:am3d="http://schemas.microsoft.com/office/drawing/2017/model3d" xmlns:o="urn:schemas-microsoft-com:office:office" xmlns:r="http://schemas.openxmlformats.org/officeDocument/2006/relationships" xmlns:m="http://schemas.openxmlformats.org/officeDocument/2006/math" xmlns:v="urn:schemas-microsoft-com:vml" xmlns:wp14="http://schemas.microsoft.com/office/word/2010/wordprocessingDrawing" xmlns:wp="http://schemas.openxmlformats.org/drawingml/2006/wordprocessingDrawing" xmlns:w10="urn:schemas-microsoft-com:office:word" xmlns:w="http://schemas.openxmlformats.org/wordprocessingml/2006/main" xmlns:w14="http://schemas.microsoft.com/office/word/2010/wordml" xmlns:w15="http://schemas.microsoft.com/office/word/2012/wordml" xmlns:w16cid="http://schemas.microsoft.com/office/word/2016/wordml/cid" xmlns:w16se="http://schemas.microsoft.com/office/word/2015/wordml/symex" xmlns:wpg="http://schemas.microsoft.com/office/word/2010/wordprocessingGroup" xmlns:wpi="http://schemas.microsoft.com/office/word/2010/wordprocessingInk" xmlns:wne="http://schemas.microsoft.com/office/word/2006/wordml" xmlns:wps="http://schemas.microsoft.com/office/word/2010/wordprocessingShape" mc:Ignorable="w14 w15 w16se w16cid wp14">
+<w:endnotes xmlns:wpc="http://schemas.microsoft.com/office/word/2010/wordprocessingCanvas" xmlns:cx="http://schemas.microsoft.com/office/drawing/2014/chartex" xmlns:cx1="http://schemas.microsoft.com/office/drawing/2015/9/8/chartex" xmlns:mc="http://schemas.openxmlformats.org/markup-compatibility/2006" xmlns:o="urn:schemas-microsoft-com:office:office" xmlns:r="http://schemas.openxmlformats.org/officeDocument/2006/relationships" xmlns:m="http://schemas.openxmlformats.org/officeDocument/2006/math" xmlns:v="urn:schemas-microsoft-com:vml" xmlns:wp14="http://schemas.microsoft.com/office/word/2010/wordprocessingDrawing" xmlns:wp="http://schemas.openxmlformats.org/drawingml/2006/wordprocessingDrawing" xmlns:w10="urn:schemas-microsoft-com:office:word" xmlns:w="http://schemas.openxmlformats.org/wordprocessingml/2006/main" xmlns:w14="http://schemas.microsoft.com/office/word/2010/wordml" xmlns:w15="http://schemas.microsoft.com/office/word/2012/wordml" xmlns:w16se="http://schemas.microsoft.com/office/word/2015/wordml/symex" xmlns:wpg="http://schemas.microsoft.com/office/word/2010/wordprocessingGroup" xmlns:wpi="http://schemas.microsoft.com/office/word/2010/wordprocessingInk" xmlns:wne="http://schemas.microsoft.com/office/word/2006/wordml" xmlns:wps="http://schemas.microsoft.com/office/word/2010/wordprocessingShape" mc:Ignorable="w14 w15 w16se wp14">
   <w:endnote w:type="separator" w:id="-1">
     <w:p>
       <w:pPr>
@@ -7465,7 +7529,7 @@
 </file>
 
 <file path=word/footer1.xml><?xml version="1.0" encoding="utf-8"?>
-<w:ftr xmlns:wpc="http://schemas.microsoft.com/office/word/2010/wordprocessingCanvas" xmlns:cx="http://schemas.microsoft.com/office/drawing/2014/chartex" xmlns:cx1="http://schemas.microsoft.com/office/drawing/2015/9/8/chartex" xmlns:cx2="http://schemas.microsoft.com/office/drawing/2015/10/21/chartex" xmlns:cx3="http://schemas.microsoft.com/office/drawing/2016/5/9/chartex" xmlns:cx4="http://schemas.microsoft.com/office/drawing/2016/5/10/chartex" xmlns:cx5="http://schemas.microsoft.com/office/drawing/2016/5/11/chartex" xmlns:cx6="http://schemas.microsoft.com/office/drawing/2016/5/12/chartex" xmlns:cx7="http://schemas.microsoft.com/office/drawing/2016/5/13/chartex" xmlns:cx8="http://schemas.microsoft.com/office/drawing/2016/5/14/chartex" xmlns:mc="http://schemas.openxmlformats.org/markup-compatibility/2006" xmlns:aink="http://schemas.microsoft.com/office/drawing/2016/ink" xmlns:am3d="http://schemas.microsoft.com/office/drawing/2017/model3d" xmlns:o="urn:schemas-microsoft-com:office:office" xmlns:r="http://schemas.openxmlformats.org/officeDocument/2006/relationships" xmlns:m="http://schemas.openxmlformats.org/officeDocument/2006/math" xmlns:v="urn:schemas-microsoft-com:vml" xmlns:wp14="http://schemas.microsoft.com/office/word/2010/wordprocessingDrawing" xmlns:wp="http://schemas.openxmlformats.org/drawingml/2006/wordprocessingDrawing" xmlns:w10="urn:schemas-microsoft-com:office:word" xmlns:w="http://schemas.openxmlformats.org/wordprocessingml/2006/main" xmlns:w14="http://schemas.microsoft.com/office/word/2010/wordml" xmlns:w15="http://schemas.microsoft.com/office/word/2012/wordml" xmlns:w16cid="http://schemas.microsoft.com/office/word/2016/wordml/cid" xmlns:w16se="http://schemas.microsoft.com/office/word/2015/wordml/symex" xmlns:wpg="http://schemas.microsoft.com/office/word/2010/wordprocessingGroup" xmlns:wpi="http://schemas.microsoft.com/office/word/2010/wordprocessingInk" xmlns:wne="http://schemas.microsoft.com/office/word/2006/wordml" xmlns:wps="http://schemas.microsoft.com/office/word/2010/wordprocessingShape" mc:Ignorable="w14 w15 w16se w16cid wp14">
+<w:ftr xmlns:wpc="http://schemas.microsoft.com/office/word/2010/wordprocessingCanvas" xmlns:cx="http://schemas.microsoft.com/office/drawing/2014/chartex" xmlns:cx1="http://schemas.microsoft.com/office/drawing/2015/9/8/chartex" xmlns:mc="http://schemas.openxmlformats.org/markup-compatibility/2006" xmlns:o="urn:schemas-microsoft-com:office:office" xmlns:r="http://schemas.openxmlformats.org/officeDocument/2006/relationships" xmlns:m="http://schemas.openxmlformats.org/officeDocument/2006/math" xmlns:v="urn:schemas-microsoft-com:vml" xmlns:wp14="http://schemas.microsoft.com/office/word/2010/wordprocessingDrawing" xmlns:wp="http://schemas.openxmlformats.org/drawingml/2006/wordprocessingDrawing" xmlns:w10="urn:schemas-microsoft-com:office:word" xmlns:w="http://schemas.openxmlformats.org/wordprocessingml/2006/main" xmlns:w14="http://schemas.microsoft.com/office/word/2010/wordml" xmlns:w15="http://schemas.microsoft.com/office/word/2012/wordml" xmlns:w16se="http://schemas.microsoft.com/office/word/2015/wordml/symex" xmlns:wpg="http://schemas.microsoft.com/office/word/2010/wordprocessingGroup" xmlns:wpi="http://schemas.microsoft.com/office/word/2010/wordprocessingInk" xmlns:wne="http://schemas.microsoft.com/office/word/2006/wordml" xmlns:wps="http://schemas.microsoft.com/office/word/2010/wordprocessingShape" mc:Ignorable="w14 w15 w16se wp14">
   <w:sdt>
     <w:sdtPr>
       <w:id w:val="-60259045"/>
@@ -7474,6 +7538,7 @@
         <w:docPartUnique/>
       </w:docPartObj>
     </w:sdtPr>
+    <w:sdtEndPr/>
     <w:sdtContent>
       <w:sdt>
         <w:sdtPr>
@@ -7483,6 +7548,7 @@
             <w:docPartUnique/>
           </w:docPartObj>
         </w:sdtPr>
+        <w:sdtEndPr/>
         <w:sdtContent>
           <w:p>
             <w:pPr>
@@ -7521,7 +7587,7 @@
                 <w:bCs/>
                 <w:noProof/>
               </w:rPr>
-              <w:t>41</w:t>
+              <w:t>36</w:t>
             </w:r>
             <w:r>
               <w:rPr>
@@ -7563,7 +7629,7 @@
                 <w:bCs/>
                 <w:noProof/>
               </w:rPr>
-              <w:t>46</w:t>
+              <w:t>50</w:t>
             </w:r>
             <w:r>
               <w:rPr>
@@ -7587,7 +7653,7 @@
 </file>
 
 <file path=word/footer2.xml><?xml version="1.0" encoding="utf-8"?>
-<w:ftr xmlns:wpc="http://schemas.microsoft.com/office/word/2010/wordprocessingCanvas" xmlns:cx="http://schemas.microsoft.com/office/drawing/2014/chartex" xmlns:cx1="http://schemas.microsoft.com/office/drawing/2015/9/8/chartex" xmlns:cx2="http://schemas.microsoft.com/office/drawing/2015/10/21/chartex" xmlns:cx3="http://schemas.microsoft.com/office/drawing/2016/5/9/chartex" xmlns:cx4="http://schemas.microsoft.com/office/drawing/2016/5/10/chartex" xmlns:cx5="http://schemas.microsoft.com/office/drawing/2016/5/11/chartex" xmlns:cx6="http://schemas.microsoft.com/office/drawing/2016/5/12/chartex" xmlns:cx7="http://schemas.microsoft.com/office/drawing/2016/5/13/chartex" xmlns:cx8="http://schemas.microsoft.com/office/drawing/2016/5/14/chartex" xmlns:mc="http://schemas.openxmlformats.org/markup-compatibility/2006" xmlns:aink="http://schemas.microsoft.com/office/drawing/2016/ink" xmlns:am3d="http://schemas.microsoft.com/office/drawing/2017/model3d" xmlns:o="urn:schemas-microsoft-com:office:office" xmlns:r="http://schemas.openxmlformats.org/officeDocument/2006/relationships" xmlns:m="http://schemas.openxmlformats.org/officeDocument/2006/math" xmlns:v="urn:schemas-microsoft-com:vml" xmlns:wp14="http://schemas.microsoft.com/office/word/2010/wordprocessingDrawing" xmlns:wp="http://schemas.openxmlformats.org/drawingml/2006/wordprocessingDrawing" xmlns:w10="urn:schemas-microsoft-com:office:word" xmlns:w="http://schemas.openxmlformats.org/wordprocessingml/2006/main" xmlns:w14="http://schemas.microsoft.com/office/word/2010/wordml" xmlns:w15="http://schemas.microsoft.com/office/word/2012/wordml" xmlns:w16cid="http://schemas.microsoft.com/office/word/2016/wordml/cid" xmlns:w16se="http://schemas.microsoft.com/office/word/2015/wordml/symex" xmlns:wpg="http://schemas.microsoft.com/office/word/2010/wordprocessingGroup" xmlns:wpi="http://schemas.microsoft.com/office/word/2010/wordprocessingInk" xmlns:wne="http://schemas.microsoft.com/office/word/2006/wordml" xmlns:wps="http://schemas.microsoft.com/office/word/2010/wordprocessingShape" mc:Ignorable="w14 w15 w16se w16cid wp14">
+<w:ftr xmlns:wpc="http://schemas.microsoft.com/office/word/2010/wordprocessingCanvas" xmlns:cx="http://schemas.microsoft.com/office/drawing/2014/chartex" xmlns:cx1="http://schemas.microsoft.com/office/drawing/2015/9/8/chartex" xmlns:mc="http://schemas.openxmlformats.org/markup-compatibility/2006" xmlns:o="urn:schemas-microsoft-com:office:office" xmlns:r="http://schemas.openxmlformats.org/officeDocument/2006/relationships" xmlns:m="http://schemas.openxmlformats.org/officeDocument/2006/math" xmlns:v="urn:schemas-microsoft-com:vml" xmlns:wp14="http://schemas.microsoft.com/office/word/2010/wordprocessingDrawing" xmlns:wp="http://schemas.openxmlformats.org/drawingml/2006/wordprocessingDrawing" xmlns:w10="urn:schemas-microsoft-com:office:word" xmlns:w="http://schemas.openxmlformats.org/wordprocessingml/2006/main" xmlns:w14="http://schemas.microsoft.com/office/word/2010/wordml" xmlns:w15="http://schemas.microsoft.com/office/word/2012/wordml" xmlns:w16se="http://schemas.microsoft.com/office/word/2015/wordml/symex" xmlns:wpg="http://schemas.microsoft.com/office/word/2010/wordprocessingGroup" xmlns:wpi="http://schemas.microsoft.com/office/word/2010/wordprocessingInk" xmlns:wne="http://schemas.microsoft.com/office/word/2006/wordml" xmlns:wps="http://schemas.microsoft.com/office/word/2010/wordprocessingShape" mc:Ignorable="w14 w15 w16se wp14">
   <w:p>
     <w:pPr>
       <w:pStyle w:val="Footer"/>
@@ -7603,7 +7669,7 @@
 </file>
 
 <file path=word/footnotes.xml><?xml version="1.0" encoding="utf-8"?>
-<w:footnotes xmlns:wpc="http://schemas.microsoft.com/office/word/2010/wordprocessingCanvas" xmlns:cx="http://schemas.microsoft.com/office/drawing/2014/chartex" xmlns:cx1="http://schemas.microsoft.com/office/drawing/2015/9/8/chartex" xmlns:cx2="http://schemas.microsoft.com/office/drawing/2015/10/21/chartex" xmlns:cx3="http://schemas.microsoft.com/office/drawing/2016/5/9/chartex" xmlns:cx4="http://schemas.microsoft.com/office/drawing/2016/5/10/chartex" xmlns:cx5="http://schemas.microsoft.com/office/drawing/2016/5/11/chartex" xmlns:cx6="http://schemas.microsoft.com/office/drawing/2016/5/12/chartex" xmlns:cx7="http://schemas.microsoft.com/office/drawing/2016/5/13/chartex" xmlns:cx8="http://schemas.microsoft.com/office/drawing/2016/5/14/chartex" xmlns:mc="http://schemas.openxmlformats.org/markup-compatibility/2006" xmlns:aink="http://schemas.microsoft.com/office/drawing/2016/ink" xmlns:am3d="http://schemas.microsoft.com/office/drawing/2017/model3d" xmlns:o="urn:schemas-microsoft-com:office:office" xmlns:r="http://schemas.openxmlformats.org/officeDocument/2006/relationships" xmlns:m="http://schemas.openxmlformats.org/officeDocument/2006/math" xmlns:v="urn:schemas-microsoft-com:vml" xmlns:wp14="http://schemas.microsoft.com/office/word/2010/wordprocessingDrawing" xmlns:wp="http://schemas.openxmlformats.org/drawingml/2006/wordprocessingDrawing" xmlns:w10="urn:schemas-microsoft-com:office:word" xmlns:w="http://schemas.openxmlformats.org/wordprocessingml/2006/main" xmlns:w14="http://schemas.microsoft.com/office/word/2010/wordml" xmlns:w15="http://schemas.microsoft.com/office/word/2012/wordml" xmlns:w16cid="http://schemas.microsoft.com/office/word/2016/wordml/cid" xmlns:w16se="http://schemas.microsoft.com/office/word/2015/wordml/symex" xmlns:wpg="http://schemas.microsoft.com/office/word/2010/wordprocessingGroup" xmlns:wpi="http://schemas.microsoft.com/office/word/2010/wordprocessingInk" xmlns:wne="http://schemas.microsoft.com/office/word/2006/wordml" xmlns:wps="http://schemas.microsoft.com/office/word/2010/wordprocessingShape" mc:Ignorable="w14 w15 w16se w16cid wp14">
+<w:footnotes xmlns:wpc="http://schemas.microsoft.com/office/word/2010/wordprocessingCanvas" xmlns:cx="http://schemas.microsoft.com/office/drawing/2014/chartex" xmlns:cx1="http://schemas.microsoft.com/office/drawing/2015/9/8/chartex" xmlns:mc="http://schemas.openxmlformats.org/markup-compatibility/2006" xmlns:o="urn:schemas-microsoft-com:office:office" xmlns:r="http://schemas.openxmlformats.org/officeDocument/2006/relationships" xmlns:m="http://schemas.openxmlformats.org/officeDocument/2006/math" xmlns:v="urn:schemas-microsoft-com:vml" xmlns:wp14="http://schemas.microsoft.com/office/word/2010/wordprocessingDrawing" xmlns:wp="http://schemas.openxmlformats.org/drawingml/2006/wordprocessingDrawing" xmlns:w10="urn:schemas-microsoft-com:office:word" xmlns:w="http://schemas.openxmlformats.org/wordprocessingml/2006/main" xmlns:w14="http://schemas.microsoft.com/office/word/2010/wordml" xmlns:w15="http://schemas.microsoft.com/office/word/2012/wordml" xmlns:w16se="http://schemas.microsoft.com/office/word/2015/wordml/symex" xmlns:wpg="http://schemas.microsoft.com/office/word/2010/wordprocessingGroup" xmlns:wpi="http://schemas.microsoft.com/office/word/2010/wordprocessingInk" xmlns:wne="http://schemas.microsoft.com/office/word/2006/wordml" xmlns:wps="http://schemas.microsoft.com/office/word/2010/wordprocessingShape" mc:Ignorable="w14 w15 w16se wp14">
   <w:footnote w:type="separator" w:id="-1">
     <w:p>
       <w:pPr>
@@ -7628,7 +7694,7 @@
 </file>
 
 <file path=word/numbering.xml><?xml version="1.0" encoding="utf-8"?>
-<w:numbering xmlns:wpc="http://schemas.microsoft.com/office/word/2010/wordprocessingCanvas" xmlns:cx="http://schemas.microsoft.com/office/drawing/2014/chartex" xmlns:cx1="http://schemas.microsoft.com/office/drawing/2015/9/8/chartex" xmlns:cx2="http://schemas.microsoft.com/office/drawing/2015/10/21/chartex" xmlns:cx3="http://schemas.microsoft.com/office/drawing/2016/5/9/chartex" xmlns:cx4="http://schemas.microsoft.com/office/drawing/2016/5/10/chartex" xmlns:cx5="http://schemas.microsoft.com/office/drawing/2016/5/11/chartex" xmlns:cx6="http://schemas.microsoft.com/office/drawing/2016/5/12/chartex" xmlns:cx7="http://schemas.microsoft.com/office/drawing/2016/5/13/chartex" xmlns:cx8="http://schemas.microsoft.com/office/drawing/2016/5/14/chartex" xmlns:mc="http://schemas.openxmlformats.org/markup-compatibility/2006" xmlns:aink="http://schemas.microsoft.com/office/drawing/2016/ink" xmlns:am3d="http://schemas.microsoft.com/office/drawing/2017/model3d" xmlns:o="urn:schemas-microsoft-com:office:office" xmlns:r="http://schemas.openxmlformats.org/officeDocument/2006/relationships" xmlns:m="http://schemas.openxmlformats.org/officeDocument/2006/math" xmlns:v="urn:schemas-microsoft-com:vml" xmlns:wp14="http://schemas.microsoft.com/office/word/2010/wordprocessingDrawing" xmlns:wp="http://schemas.openxmlformats.org/drawingml/2006/wordprocessingDrawing" xmlns:w10="urn:schemas-microsoft-com:office:word" xmlns:w="http://schemas.openxmlformats.org/wordprocessingml/2006/main" xmlns:w14="http://schemas.microsoft.com/office/word/2010/wordml" xmlns:w15="http://schemas.microsoft.com/office/word/2012/wordml" xmlns:w16cid="http://schemas.microsoft.com/office/word/2016/wordml/cid" xmlns:w16se="http://schemas.microsoft.com/office/word/2015/wordml/symex" xmlns:wpg="http://schemas.microsoft.com/office/word/2010/wordprocessingGroup" xmlns:wpi="http://schemas.microsoft.com/office/word/2010/wordprocessingInk" xmlns:wne="http://schemas.microsoft.com/office/word/2006/wordml" xmlns:wps="http://schemas.microsoft.com/office/word/2010/wordprocessingShape" mc:Ignorable="w14 w15 w16se w16cid wp14">
+<w:numbering xmlns:wpc="http://schemas.microsoft.com/office/word/2010/wordprocessingCanvas" xmlns:cx="http://schemas.microsoft.com/office/drawing/2014/chartex" xmlns:cx1="http://schemas.microsoft.com/office/drawing/2015/9/8/chartex" xmlns:mc="http://schemas.openxmlformats.org/markup-compatibility/2006" xmlns:o="urn:schemas-microsoft-com:office:office" xmlns:r="http://schemas.openxmlformats.org/officeDocument/2006/relationships" xmlns:m="http://schemas.openxmlformats.org/officeDocument/2006/math" xmlns:v="urn:schemas-microsoft-com:vml" xmlns:wp14="http://schemas.microsoft.com/office/word/2010/wordprocessingDrawing" xmlns:wp="http://schemas.openxmlformats.org/drawingml/2006/wordprocessingDrawing" xmlns:w10="urn:schemas-microsoft-com:office:word" xmlns:w="http://schemas.openxmlformats.org/wordprocessingml/2006/main" xmlns:w14="http://schemas.microsoft.com/office/word/2010/wordml" xmlns:w15="http://schemas.microsoft.com/office/word/2012/wordml" xmlns:w16se="http://schemas.microsoft.com/office/word/2015/wordml/symex" xmlns:wpg="http://schemas.microsoft.com/office/word/2010/wordprocessingGroup" xmlns:wpi="http://schemas.microsoft.com/office/word/2010/wordprocessingInk" xmlns:wne="http://schemas.microsoft.com/office/word/2006/wordml" xmlns:wps="http://schemas.microsoft.com/office/word/2010/wordprocessingShape" mc:Ignorable="w14 w15 w16se wp14">
   <w:abstractNum w:abstractNumId="0" w15:restartNumberingAfterBreak="0">
     <w:nsid w:val="20A46DF2"/>
     <w:multiLevelType w:val="multilevel"/>
@@ -7981,7 +8047,7 @@
 </file>
 
 <file path=word/styles.xml><?xml version="1.0" encoding="utf-8"?>
-<w:styles xmlns:mc="http://schemas.openxmlformats.org/markup-compatibility/2006" xmlns:r="http://schemas.openxmlformats.org/officeDocument/2006/relationships" xmlns:w="http://schemas.openxmlformats.org/wordprocessingml/2006/main" xmlns:w14="http://schemas.microsoft.com/office/word/2010/wordml" xmlns:w15="http://schemas.microsoft.com/office/word/2012/wordml" xmlns:w16cid="http://schemas.microsoft.com/office/word/2016/wordml/cid" xmlns:w16se="http://schemas.microsoft.com/office/word/2015/wordml/symex" mc:Ignorable="w14 w15 w16se w16cid">
+<w:styles xmlns:mc="http://schemas.openxmlformats.org/markup-compatibility/2006" xmlns:r="http://schemas.openxmlformats.org/officeDocument/2006/relationships" xmlns:w="http://schemas.openxmlformats.org/wordprocessingml/2006/main" xmlns:w14="http://schemas.microsoft.com/office/word/2010/wordml" xmlns:w15="http://schemas.microsoft.com/office/word/2012/wordml" xmlns:w16se="http://schemas.microsoft.com/office/word/2015/wordml/symex" mc:Ignorable="w14 w15 w16se">
   <w:docDefaults>
     <w:rPrDefault>
       <w:rPr>
@@ -7997,7 +8063,7 @@
       </w:pPr>
     </w:pPrDefault>
   </w:docDefaults>
-  <w:latentStyles w:defLockedState="0" w:defUIPriority="99" w:defSemiHidden="0" w:defUnhideWhenUsed="0" w:defQFormat="0" w:count="376">
+  <w:latentStyles w:defLockedState="0" w:defUIPriority="99" w:defSemiHidden="0" w:defUnhideWhenUsed="0" w:defQFormat="0" w:count="371">
     <w:lsdException w:name="Normal" w:uiPriority="0" w:qFormat="1"/>
     <w:lsdException w:name="heading 1" w:uiPriority="9" w:qFormat="1"/>
     <w:lsdException w:name="heading 2" w:semiHidden="1" w:uiPriority="9" w:unhideWhenUsed="1" w:qFormat="1"/>
@@ -8103,6 +8169,7 @@
     <w:lsdException w:name="HTML Sample" w:semiHidden="1" w:unhideWhenUsed="1"/>
     <w:lsdException w:name="HTML Typewriter" w:semiHidden="1" w:unhideWhenUsed="1"/>
     <w:lsdException w:name="HTML Variable" w:semiHidden="1" w:unhideWhenUsed="1"/>
+    <w:lsdException w:name="Normal Table" w:semiHidden="1" w:unhideWhenUsed="1"/>
     <w:lsdException w:name="annotation subject" w:semiHidden="1" w:unhideWhenUsed="1"/>
     <w:lsdException w:name="No List" w:semiHidden="1" w:unhideWhenUsed="1"/>
     <w:lsdException w:name="Outline List 1" w:semiHidden="1" w:unhideWhenUsed="1"/>
@@ -8145,8 +8212,11 @@
     <w:lsdException w:name="Table Contemporary" w:semiHidden="1" w:unhideWhenUsed="1"/>
     <w:lsdException w:name="Table Elegant" w:semiHidden="1" w:unhideWhenUsed="1"/>
     <w:lsdException w:name="Table Professional" w:semiHidden="1" w:unhideWhenUsed="1"/>
+    <w:lsdException w:name="Table Subtle 1" w:semiHidden="1" w:unhideWhenUsed="1"/>
     <w:lsdException w:name="Table Subtle 2" w:semiHidden="1" w:unhideWhenUsed="1"/>
     <w:lsdException w:name="Table Web 1" w:semiHidden="1" w:unhideWhenUsed="1"/>
+    <w:lsdException w:name="Table Web 2" w:semiHidden="1" w:unhideWhenUsed="1"/>
+    <w:lsdException w:name="Table Web 3" w:semiHidden="1" w:unhideWhenUsed="1"/>
     <w:lsdException w:name="Balloon Text" w:semiHidden="1" w:unhideWhenUsed="1"/>
     <w:lsdException w:name="Table Grid" w:uiPriority="39"/>
     <w:lsdException w:name="Table Theme" w:semiHidden="1" w:unhideWhenUsed="1"/>
@@ -8365,11 +8435,6 @@
     <w:lsdException w:name="List Table 5 Dark Accent 6" w:uiPriority="50"/>
     <w:lsdException w:name="List Table 6 Colorful Accent 6" w:uiPriority="51"/>
     <w:lsdException w:name="List Table 7 Colorful Accent 6" w:uiPriority="52"/>
-    <w:lsdException w:name="Mention" w:semiHidden="1" w:unhideWhenUsed="1"/>
-    <w:lsdException w:name="Smart Hyperlink" w:semiHidden="1" w:unhideWhenUsed="1"/>
-    <w:lsdException w:name="Hashtag" w:semiHidden="1" w:unhideWhenUsed="1"/>
-    <w:lsdException w:name="Unresolved Mention" w:semiHidden="1" w:unhideWhenUsed="1"/>
-    <w:lsdException w:name="Smart Link" w:semiHidden="1" w:unhideWhenUsed="1"/>
   </w:latentStyles>
   <w:style w:type="paragraph" w:default="1" w:styleId="Normal">
     <w:name w:val="Normal"/>
@@ -8754,7 +8819,7 @@
 </file>
 
 <file path=word/glossary/document.xml><?xml version="1.0" encoding="utf-8"?>
-<w:glossaryDocument xmlns:wpc="http://schemas.microsoft.com/office/word/2010/wordprocessingCanvas" xmlns:cx="http://schemas.microsoft.com/office/drawing/2014/chartex" xmlns:cx1="http://schemas.microsoft.com/office/drawing/2015/9/8/chartex" xmlns:cx2="http://schemas.microsoft.com/office/drawing/2015/10/21/chartex" xmlns:cx3="http://schemas.microsoft.com/office/drawing/2016/5/9/chartex" xmlns:cx4="http://schemas.microsoft.com/office/drawing/2016/5/10/chartex" xmlns:cx5="http://schemas.microsoft.com/office/drawing/2016/5/11/chartex" xmlns:cx6="http://schemas.microsoft.com/office/drawing/2016/5/12/chartex" xmlns:cx7="http://schemas.microsoft.com/office/drawing/2016/5/13/chartex" xmlns:cx8="http://schemas.microsoft.com/office/drawing/2016/5/14/chartex" xmlns:mc="http://schemas.openxmlformats.org/markup-compatibility/2006" xmlns:aink="http://schemas.microsoft.com/office/drawing/2016/ink" xmlns:am3d="http://schemas.microsoft.com/office/drawing/2017/model3d" xmlns:o="urn:schemas-microsoft-com:office:office" xmlns:r="http://schemas.openxmlformats.org/officeDocument/2006/relationships" xmlns:m="http://schemas.openxmlformats.org/officeDocument/2006/math" xmlns:v="urn:schemas-microsoft-com:vml" xmlns:wp14="http://schemas.microsoft.com/office/word/2010/wordprocessingDrawing" xmlns:wp="http://schemas.openxmlformats.org/drawingml/2006/wordprocessingDrawing" xmlns:w10="urn:schemas-microsoft-com:office:word" xmlns:w="http://schemas.openxmlformats.org/wordprocessingml/2006/main" xmlns:w14="http://schemas.microsoft.com/office/word/2010/wordml" xmlns:w15="http://schemas.microsoft.com/office/word/2012/wordml" xmlns:w16cid="http://schemas.microsoft.com/office/word/2016/wordml/cid" xmlns:w16se="http://schemas.microsoft.com/office/word/2015/wordml/symex" xmlns:wpg="http://schemas.microsoft.com/office/word/2010/wordprocessingGroup" xmlns:wpi="http://schemas.microsoft.com/office/word/2010/wordprocessingInk" xmlns:wne="http://schemas.microsoft.com/office/word/2006/wordml" xmlns:wps="http://schemas.microsoft.com/office/word/2010/wordprocessingShape" mc:Ignorable="w14 w15 w16se w16cid wp14">
+<w:glossaryDocument xmlns:wpc="http://schemas.microsoft.com/office/word/2010/wordprocessingCanvas" xmlns:cx="http://schemas.microsoft.com/office/drawing/2014/chartex" xmlns:cx1="http://schemas.microsoft.com/office/drawing/2015/9/8/chartex" xmlns:mc="http://schemas.openxmlformats.org/markup-compatibility/2006" xmlns:o="urn:schemas-microsoft-com:office:office" xmlns:r="http://schemas.openxmlformats.org/officeDocument/2006/relationships" xmlns:m="http://schemas.openxmlformats.org/officeDocument/2006/math" xmlns:v="urn:schemas-microsoft-com:vml" xmlns:wp14="http://schemas.microsoft.com/office/word/2010/wordprocessingDrawing" xmlns:wp="http://schemas.openxmlformats.org/drawingml/2006/wordprocessingDrawing" xmlns:w10="urn:schemas-microsoft-com:office:word" xmlns:w="http://schemas.openxmlformats.org/wordprocessingml/2006/main" xmlns:w14="http://schemas.microsoft.com/office/word/2010/wordml" xmlns:w15="http://schemas.microsoft.com/office/word/2012/wordml" xmlns:w16se="http://schemas.microsoft.com/office/word/2015/wordml/symex" xmlns:wpg="http://schemas.microsoft.com/office/word/2010/wordprocessingGroup" xmlns:wpi="http://schemas.microsoft.com/office/word/2010/wordprocessingInk" xmlns:wne="http://schemas.microsoft.com/office/word/2006/wordml" xmlns:wps="http://schemas.microsoft.com/office/word/2010/wordprocessingShape" mc:Ignorable="w14 w15 w16se wp14">
   <w:docParts>
     <w:docPart>
       <w:docPartPr>
@@ -8778,7 +8843,7 @@
           </w:pPr>
           <w:r>
             <w:rPr>
-              <w:color w:val="4472C4" w:themeColor="accent1"/>
+              <w:color w:val="5B9BD5" w:themeColor="accent1"/>
               <w:sz w:val="28"/>
               <w:szCs w:val="28"/>
             </w:rPr>
@@ -8810,7 +8875,7 @@
           <w:r>
             <w:rPr>
               <w:rFonts w:asciiTheme="majorHAnsi" w:eastAsiaTheme="majorEastAsia" w:hAnsiTheme="majorHAnsi" w:cstheme="majorBidi"/>
-              <w:color w:val="4472C4" w:themeColor="accent1"/>
+              <w:color w:val="5B9BD5" w:themeColor="accent1"/>
               <w:sz w:val="88"/>
               <w:szCs w:val="88"/>
             </w:rPr>
@@ -8824,34 +8889,34 @@
 </file>
 
 <file path=word/glossary/fontTable.xml><?xml version="1.0" encoding="utf-8"?>
-<w:fonts xmlns:mc="http://schemas.openxmlformats.org/markup-compatibility/2006" xmlns:r="http://schemas.openxmlformats.org/officeDocument/2006/relationships" xmlns:w="http://schemas.openxmlformats.org/wordprocessingml/2006/main" xmlns:w14="http://schemas.microsoft.com/office/word/2010/wordml" xmlns:w15="http://schemas.microsoft.com/office/word/2012/wordml" xmlns:w16cid="http://schemas.microsoft.com/office/word/2016/wordml/cid" xmlns:w16se="http://schemas.microsoft.com/office/word/2015/wordml/symex" mc:Ignorable="w14 w15 w16se w16cid">
+<w:fonts xmlns:mc="http://schemas.openxmlformats.org/markup-compatibility/2006" xmlns:r="http://schemas.openxmlformats.org/officeDocument/2006/relationships" xmlns:w="http://schemas.openxmlformats.org/wordprocessingml/2006/main" xmlns:w14="http://schemas.microsoft.com/office/word/2010/wordml" xmlns:w15="http://schemas.microsoft.com/office/word/2012/wordml" xmlns:w16se="http://schemas.microsoft.com/office/word/2015/wordml/symex" mc:Ignorable="w14 w15 w16se">
   <w:font w:name="Times New Roman">
     <w:panose1 w:val="02020603050405020304"/>
     <w:charset w:val="00"/>
     <w:family w:val="roman"/>
     <w:pitch w:val="variable"/>
-    <w:sig w:usb0="E0002AFF" w:usb1="C0007843" w:usb2="00000009" w:usb3="00000000" w:csb0="000001FF" w:csb1="00000000"/>
+    <w:sig w:usb0="E0002EFF" w:usb1="C000785B" w:usb2="00000009" w:usb3="00000000" w:csb0="000001FF" w:csb1="00000000"/>
   </w:font>
   <w:font w:name="Calibri">
     <w:panose1 w:val="020F0502020204030204"/>
     <w:charset w:val="00"/>
     <w:family w:val="swiss"/>
     <w:pitch w:val="variable"/>
-    <w:sig w:usb0="E0002AFF" w:usb1="4000ACFF" w:usb2="00000001" w:usb3="00000000" w:csb0="000001FF" w:csb1="00000000"/>
+    <w:sig w:usb0="E0002AFF" w:usb1="C000247B" w:usb2="00000009" w:usb3="00000000" w:csb0="000001FF" w:csb1="00000000"/>
   </w:font>
   <w:font w:name="Arial">
     <w:panose1 w:val="020B0604020202020204"/>
     <w:charset w:val="00"/>
     <w:family w:val="swiss"/>
     <w:pitch w:val="variable"/>
-    <w:sig w:usb0="E0002AFF" w:usb1="C0007843" w:usb2="00000009" w:usb3="00000000" w:csb0="000001FF" w:csb1="00000000"/>
+    <w:sig w:usb0="E0002EFF" w:usb1="C0007843" w:usb2="00000009" w:usb3="00000000" w:csb0="000001FF" w:csb1="00000000"/>
   </w:font>
   <w:font w:name="Calibri Light">
     <w:panose1 w:val="020F0302020204030204"/>
     <w:charset w:val="00"/>
     <w:family w:val="swiss"/>
     <w:pitch w:val="variable"/>
-    <w:sig w:usb0="A0002AEF" w:usb1="4000207B" w:usb2="00000000" w:usb3="00000000" w:csb0="000001FF" w:csb1="00000000"/>
+    <w:sig w:usb0="E0002AFF" w:usb1="C000247B" w:usb2="00000009" w:usb3="00000000" w:csb0="000001FF" w:csb1="00000000"/>
   </w:font>
   <w:font w:name="Segoe UI">
     <w:panose1 w:val="020B0502040204020203"/>
@@ -8864,7 +8929,7 @@
 </file>
 
 <file path=word/glossary/settings.xml><?xml version="1.0" encoding="utf-8"?>
-<w:settings xmlns:mc="http://schemas.openxmlformats.org/markup-compatibility/2006" xmlns:o="urn:schemas-microsoft-com:office:office" xmlns:r="http://schemas.openxmlformats.org/officeDocument/2006/relationships" xmlns:m="http://schemas.openxmlformats.org/officeDocument/2006/math" xmlns:v="urn:schemas-microsoft-com:vml" xmlns:w10="urn:schemas-microsoft-com:office:word" xmlns:w="http://schemas.openxmlformats.org/wordprocessingml/2006/main" xmlns:w14="http://schemas.microsoft.com/office/word/2010/wordml" xmlns:w15="http://schemas.microsoft.com/office/word/2012/wordml" xmlns:w16cid="http://schemas.microsoft.com/office/word/2016/wordml/cid" xmlns:w16se="http://schemas.microsoft.com/office/word/2015/wordml/symex" xmlns:sl="http://schemas.openxmlformats.org/schemaLibrary/2006/main" mc:Ignorable="w14 w15 w16se w16cid">
+<w:settings xmlns:mc="http://schemas.openxmlformats.org/markup-compatibility/2006" xmlns:o="urn:schemas-microsoft-com:office:office" xmlns:r="http://schemas.openxmlformats.org/officeDocument/2006/relationships" xmlns:m="http://schemas.openxmlformats.org/officeDocument/2006/math" xmlns:v="urn:schemas-microsoft-com:vml" xmlns:w10="urn:schemas-microsoft-com:office:word" xmlns:w="http://schemas.openxmlformats.org/wordprocessingml/2006/main" xmlns:w14="http://schemas.microsoft.com/office/word/2010/wordml" xmlns:w15="http://schemas.microsoft.com/office/word/2012/wordml" xmlns:w16se="http://schemas.microsoft.com/office/word/2015/wordml/symex" xmlns:sl="http://schemas.openxmlformats.org/schemaLibrary/2006/main" mc:Ignorable="w14 w15 w16se">
   <w:view w:val="normal"/>
   <w:defaultTabStop w:val="720"/>
   <w:characterSpacingControl w:val="doNotCompress"/>
@@ -8875,7 +8940,6 @@
     <w:compatSetting w:name="enableOpenTypeFeatures" w:uri="http://schemas.microsoft.com/office/word" w:val="1"/>
     <w:compatSetting w:name="doNotFlipMirrorIndents" w:uri="http://schemas.microsoft.com/office/word" w:val="1"/>
     <w:compatSetting w:name="differentiateMultirowTableHeaders" w:uri="http://schemas.microsoft.com/office/word" w:val="1"/>
-    <w:compatSetting w:name="useWord2013TrackBottomHyphenation" w:uri="http://schemas.microsoft.com/office/word" w:val="1"/>
   </w:compat>
   <w:rsids>
     <w:rsidRoot w:val="00B24E7E"/>
@@ -8884,6 +8948,7 @@
     <w:rsid w:val="003D6EE7"/>
     <w:rsid w:val="003E7658"/>
     <w:rsid w:val="00702CD9"/>
+    <w:rsid w:val="0084464B"/>
     <w:rsid w:val="00AE6623"/>
     <w:rsid w:val="00B24E7E"/>
     <w:rsid w:val="00CA0AE3"/>
@@ -8912,7 +8977,7 @@
 </file>
 
 <file path=word/glossary/styles.xml><?xml version="1.0" encoding="utf-8"?>
-<w:styles xmlns:mc="http://schemas.openxmlformats.org/markup-compatibility/2006" xmlns:r="http://schemas.openxmlformats.org/officeDocument/2006/relationships" xmlns:w="http://schemas.openxmlformats.org/wordprocessingml/2006/main" xmlns:w14="http://schemas.microsoft.com/office/word/2010/wordml" xmlns:w15="http://schemas.microsoft.com/office/word/2012/wordml" xmlns:w16cid="http://schemas.microsoft.com/office/word/2016/wordml/cid" xmlns:w16se="http://schemas.microsoft.com/office/word/2015/wordml/symex" mc:Ignorable="w14 w15 w16se w16cid">
+<w:styles xmlns:mc="http://schemas.openxmlformats.org/markup-compatibility/2006" xmlns:r="http://schemas.openxmlformats.org/officeDocument/2006/relationships" xmlns:w="http://schemas.openxmlformats.org/wordprocessingml/2006/main" xmlns:w14="http://schemas.microsoft.com/office/word/2010/wordml" xmlns:w15="http://schemas.microsoft.com/office/word/2012/wordml" xmlns:w16se="http://schemas.microsoft.com/office/word/2015/wordml/symex" mc:Ignorable="w14 w15 w16se">
   <w:docDefaults>
     <w:rPrDefault>
       <w:rPr>
@@ -8928,7 +8993,7 @@
       </w:pPr>
     </w:pPrDefault>
   </w:docDefaults>
-  <w:latentStyles w:defLockedState="0" w:defUIPriority="99" w:defSemiHidden="0" w:defUnhideWhenUsed="0" w:defQFormat="0" w:count="376">
+  <w:latentStyles w:defLockedState="0" w:defUIPriority="99" w:defSemiHidden="0" w:defUnhideWhenUsed="0" w:defQFormat="0" w:count="371">
     <w:lsdException w:name="Normal" w:uiPriority="0" w:qFormat="1"/>
     <w:lsdException w:name="heading 1" w:uiPriority="9" w:qFormat="1"/>
     <w:lsdException w:name="heading 2" w:semiHidden="1" w:uiPriority="9" w:unhideWhenUsed="1" w:qFormat="1"/>
@@ -9034,6 +9099,7 @@
     <w:lsdException w:name="HTML Sample" w:semiHidden="1" w:unhideWhenUsed="1"/>
     <w:lsdException w:name="HTML Typewriter" w:semiHidden="1" w:unhideWhenUsed="1"/>
     <w:lsdException w:name="HTML Variable" w:semiHidden="1" w:unhideWhenUsed="1"/>
+    <w:lsdException w:name="Normal Table" w:semiHidden="1" w:unhideWhenUsed="1"/>
     <w:lsdException w:name="annotation subject" w:semiHidden="1" w:unhideWhenUsed="1"/>
     <w:lsdException w:name="No List" w:semiHidden="1" w:unhideWhenUsed="1"/>
     <w:lsdException w:name="Outline List 1" w:semiHidden="1" w:unhideWhenUsed="1"/>
@@ -9076,8 +9142,11 @@
     <w:lsdException w:name="Table Contemporary" w:semiHidden="1" w:unhideWhenUsed="1"/>
     <w:lsdException w:name="Table Elegant" w:semiHidden="1" w:unhideWhenUsed="1"/>
     <w:lsdException w:name="Table Professional" w:semiHidden="1" w:unhideWhenUsed="1"/>
+    <w:lsdException w:name="Table Subtle 1" w:semiHidden="1" w:unhideWhenUsed="1"/>
     <w:lsdException w:name="Table Subtle 2" w:semiHidden="1" w:unhideWhenUsed="1"/>
     <w:lsdException w:name="Table Web 1" w:semiHidden="1" w:unhideWhenUsed="1"/>
+    <w:lsdException w:name="Table Web 2" w:semiHidden="1" w:unhideWhenUsed="1"/>
+    <w:lsdException w:name="Table Web 3" w:semiHidden="1" w:unhideWhenUsed="1"/>
     <w:lsdException w:name="Balloon Text" w:semiHidden="1" w:unhideWhenUsed="1"/>
     <w:lsdException w:name="Table Grid" w:uiPriority="39"/>
     <w:lsdException w:name="Table Theme" w:semiHidden="1" w:unhideWhenUsed="1"/>
@@ -9296,11 +9365,6 @@
     <w:lsdException w:name="List Table 5 Dark Accent 6" w:uiPriority="50"/>
     <w:lsdException w:name="List Table 6 Colorful Accent 6" w:uiPriority="51"/>
     <w:lsdException w:name="List Table 7 Colorful Accent 6" w:uiPriority="52"/>
-    <w:lsdException w:name="Mention" w:semiHidden="1" w:unhideWhenUsed="1"/>
-    <w:lsdException w:name="Smart Hyperlink" w:semiHidden="1" w:unhideWhenUsed="1"/>
-    <w:lsdException w:name="Hashtag" w:semiHidden="1" w:unhideWhenUsed="1"/>
-    <w:lsdException w:name="Unresolved Mention" w:semiHidden="1" w:unhideWhenUsed="1"/>
-    <w:lsdException w:name="Smart Link" w:semiHidden="1" w:unhideWhenUsed="1"/>
   </w:latentStyles>
   <w:style w:type="paragraph" w:default="1" w:styleId="Normal">
     <w:name w:val="Normal"/>
@@ -9361,7 +9425,7 @@
 </file>
 
 <file path=word/glossary/webSettings.xml><?xml version="1.0" encoding="utf-8"?>
-<w:webSettings xmlns:mc="http://schemas.openxmlformats.org/markup-compatibility/2006" xmlns:r="http://schemas.openxmlformats.org/officeDocument/2006/relationships" xmlns:w="http://schemas.openxmlformats.org/wordprocessingml/2006/main" xmlns:w14="http://schemas.microsoft.com/office/word/2010/wordml" xmlns:w15="http://schemas.microsoft.com/office/word/2012/wordml" xmlns:w16cid="http://schemas.microsoft.com/office/word/2016/wordml/cid" xmlns:w16se="http://schemas.microsoft.com/office/word/2015/wordml/symex" mc:Ignorable="w14 w15 w16se w16cid">
+<w:webSettings xmlns:mc="http://schemas.openxmlformats.org/markup-compatibility/2006" xmlns:r="http://schemas.openxmlformats.org/officeDocument/2006/relationships" xmlns:w="http://schemas.openxmlformats.org/wordprocessingml/2006/main" xmlns:w14="http://schemas.microsoft.com/office/word/2010/wordml" xmlns:w15="http://schemas.microsoft.com/office/word/2012/wordml" xmlns:w16se="http://schemas.microsoft.com/office/word/2015/wordml/symex" mc:Ignorable="w14 w15 w16se">
   <w:optimizeForBrowser/>
   <w:allowPNG/>
 </w:webSettings>
@@ -9687,6 +9751,24 @@
     <b:URL>https://www.raspberrypi.org/products/raspberry-pi-4-model-b/specifications/</b:URL>
     <b:RefOrder>3</b:RefOrder>
   </b:Source>
+  <b:Source>
+    <b:Tag>VNC201</b:Tag>
+    <b:SourceType>InternetSite</b:SourceType>
+    <b:Guid>{E26BB3AE-EA5D-4DDB-93E8-89699E848A04}</b:Guid>
+    <b:Author>
+      <b:Author>
+        <b:NameList>
+          <b:Person>
+            <b:Last>VNC</b:Last>
+          </b:Person>
+        </b:NameList>
+      </b:Author>
+    </b:Author>
+    <b:InternetSiteTitle>realvnc</b:InternetSiteTitle>
+    <b:Year>2020</b:Year>
+    <b:URL>https://www.realvnc.com/en/connect/download/viewer/</b:URL>
+    <b:RefOrder>5</b:RefOrder>
+  </b:Source>
 </b:Sources>
 </file>
 
@@ -9699,7 +9781,7 @@
 </file>
 
 <file path=customXml/itemProps2.xml><?xml version="1.0" encoding="utf-8"?>
-<ds:datastoreItem xmlns:ds="http://schemas.openxmlformats.org/officeDocument/2006/customXml" ds:itemID="{E28836F4-651B-4BE9-BB64-8CE90256039E}">
+<ds:datastoreItem xmlns:ds="http://schemas.openxmlformats.org/officeDocument/2006/customXml" ds:itemID="{257C2839-4177-4F75-A466-15C44BCBDDAE}">
   <ds:schemaRefs>
     <ds:schemaRef ds:uri="http://schemas.openxmlformats.org/officeDocument/2006/bibliography"/>
   </ds:schemaRefs>

--- a/Documents/CENG 355/Report/CENG355Report.docx
+++ b/Documents/CENG 355/Report/CENG355Report.docx
@@ -16,7 +16,6 @@
           <w:docPartUnique/>
         </w:docPartObj>
       </w:sdtPr>
-      <w:sdtEndPr/>
       <w:sdtContent>
         <w:p/>
         <w:tbl>
@@ -54,7 +53,6 @@
                   <w:dataBinding w:prefixMappings="xmlns:ns0='http://schemas.openxmlformats.org/package/2006/metadata/core-properties' xmlns:ns1='http://purl.org/dc/elements/1.1/'" w:xpath="/ns0:coreProperties[1]/ns1:creator[1]" w:storeItemID="{6C3C8BC8-F283-45AE-878A-BAB7291924A1}"/>
                   <w:text/>
                 </w:sdtPr>
-                <w:sdtEndPr/>
                 <w:sdtContent>
                   <w:p>
                     <w:pPr>
@@ -93,7 +91,6 @@
             <w:dataBinding w:prefixMappings="xmlns:ns0='http://schemas.openxmlformats.org/package/2006/metadata/core-properties' xmlns:ns1='http://purl.org/dc/elements/1.1/'" w:xpath="/ns0:coreProperties[1]/ns1:title[1]" w:storeItemID="{6C3C8BC8-F283-45AE-878A-BAB7291924A1}"/>
             <w:text/>
           </w:sdtPr>
-          <w:sdtEndPr/>
           <w:sdtContent>
             <w:p>
               <w:pPr>
@@ -152,7 +149,7 @@
           <w:pPr>
             <w:pStyle w:val="Heading1"/>
           </w:pPr>
-          <w:bookmarkStart w:id="0" w:name="_Toc31374628"/>
+          <w:bookmarkStart w:id="0" w:name="_Toc33010457"/>
           <w:r>
             <w:lastRenderedPageBreak/>
             <w:t>Declaration of</w:t>
@@ -297,7 +294,7 @@
           <w:pPr>
             <w:pStyle w:val="Heading1"/>
           </w:pPr>
-          <w:bookmarkStart w:id="1" w:name="_Toc31374629"/>
+          <w:bookmarkStart w:id="1" w:name="_Toc33010458"/>
           <w:r>
             <w:lastRenderedPageBreak/>
             <w:t>Proposal</w:t>
@@ -345,7 +342,11 @@
         </w:p>
         <w:p>
           <w:r>
-            <w:t xml:space="preserve">We will continue to develop skills to configure operating systems, networks, and embedded systems using these key components to complete a small-scale system of a greenhouse monitoring system that will be capable of accurately retrieving and displaying real time up to date vital information for the greenhouse environment. Systems like this currently exist in the world today, however looking at Humber's current system we noticed that all changes can only be made from a central computer located in the greenhouse, we would like to incorporate a remote monitoring and allow remote changes to our system for convenience and to always know how the greenhouse is doing. We also plan to incorporate systems that can be accessed remotely from inside the greenhouse using our related mobile application. Such systems we currently have in mind are; an irrigation system that can automatically or manually water the plants as needed, a ventilation system that can be accessed to regulate temperatures inside the greenhouse and a blind system that can be used to block intense light and heat from the sun if needed for the plants. </w:t>
+            <w:t xml:space="preserve">We will continue to develop skills to configure operating systems, networks, and embedded systems using these key components to complete a small-scale system of a greenhouse monitoring system that will be capable of accurately retrieving and displaying real time up to date vital information for the greenhouse environment. Systems like this currently exist in the world today, however looking at Humber's current system we noticed that all changes can only be made from a central computer located in the greenhouse, we would like to incorporate a remote monitoring and allow remote changes to our system for convenience and to always know how the greenhouse is </w:t>
+          </w:r>
+          <w:r>
+            <w:lastRenderedPageBreak/>
+            <w:t xml:space="preserve">doing. We also plan to incorporate systems that can be accessed remotely from inside the greenhouse using our related mobile application. Such systems we currently have in mind are; an irrigation system that can automatically or manually water the plants as needed, a ventilation system that can be accessed to regulate temperatures inside the greenhouse and a blind system that can be used to block intense light and heat from the sun if needed for the plants. </w:t>
           </w:r>
         </w:p>
         <w:p>
@@ -376,8 +377,9 @@
           <w:pPr>
             <w:pStyle w:val="Heading1"/>
           </w:pPr>
-          <w:bookmarkStart w:id="2" w:name="_Toc31374630"/>
-          <w:r>
+          <w:bookmarkStart w:id="2" w:name="_Toc33010459"/>
+          <w:r>
+            <w:lastRenderedPageBreak/>
             <w:t>Executive Summary</w:t>
           </w:r>
           <w:bookmarkEnd w:id="2"/>
@@ -476,7 +478,6 @@
                   <w:rFonts w:asciiTheme="minorHAnsi" w:eastAsiaTheme="minorEastAsia" w:hAnsiTheme="minorHAnsi"/>
                   <w:noProof/>
                   <w:sz w:val="22"/>
-                  <w:lang w:val="en-CA" w:eastAsia="en-CA"/>
                 </w:rPr>
               </w:pPr>
               <w:r>
@@ -503,7 +504,7 @@
                 </w:rPr>
                 <w:fldChar w:fldCharType="separate"/>
               </w:r>
-              <w:hyperlink w:anchor="_Toc31374628" w:history="1">
+              <w:hyperlink w:anchor="_Toc33010457" w:history="1">
                 <w:r>
                   <w:rPr>
                     <w:rStyle w:val="Hyperlink"/>
@@ -530,7 +531,7 @@
                     <w:noProof/>
                     <w:webHidden/>
                   </w:rPr>
-                  <w:instrText xml:space="preserve"> PAGEREF _Toc31374628 \h </w:instrText>
+                  <w:instrText xml:space="preserve"> PAGEREF _Toc33010457 \h </w:instrText>
                 </w:r>
                 <w:r>
                   <w:rPr>
@@ -571,10 +572,9 @@
                   <w:rFonts w:asciiTheme="minorHAnsi" w:eastAsiaTheme="minorEastAsia" w:hAnsiTheme="minorHAnsi"/>
                   <w:noProof/>
                   <w:sz w:val="22"/>
-                  <w:lang w:val="en-CA" w:eastAsia="en-CA"/>
                 </w:rPr>
               </w:pPr>
-              <w:hyperlink w:anchor="_Toc31374629" w:history="1">
+              <w:hyperlink w:anchor="_Toc33010458" w:history="1">
                 <w:r>
                   <w:rPr>
                     <w:rStyle w:val="Hyperlink"/>
@@ -601,7 +601,7 @@
                     <w:noProof/>
                     <w:webHidden/>
                   </w:rPr>
-                  <w:instrText xml:space="preserve"> PAGEREF _Toc31374629 \h </w:instrText>
+                  <w:instrText xml:space="preserve"> PAGEREF _Toc33010458 \h </w:instrText>
                 </w:r>
                 <w:r>
                   <w:rPr>
@@ -642,10 +642,9 @@
                   <w:rFonts w:asciiTheme="minorHAnsi" w:eastAsiaTheme="minorEastAsia" w:hAnsiTheme="minorHAnsi"/>
                   <w:noProof/>
                   <w:sz w:val="22"/>
-                  <w:lang w:val="en-CA" w:eastAsia="en-CA"/>
                 </w:rPr>
               </w:pPr>
-              <w:hyperlink w:anchor="_Toc31374630" w:history="1">
+              <w:hyperlink w:anchor="_Toc33010459" w:history="1">
                 <w:r>
                   <w:rPr>
                     <w:rStyle w:val="Hyperlink"/>
@@ -672,7 +671,7 @@
                     <w:noProof/>
                     <w:webHidden/>
                   </w:rPr>
-                  <w:instrText xml:space="preserve"> PAGEREF _Toc31374630 \h </w:instrText>
+                  <w:instrText xml:space="preserve"> PAGEREF _Toc33010459 \h </w:instrText>
                 </w:r>
                 <w:r>
                   <w:rPr>
@@ -713,10 +712,9 @@
                   <w:rFonts w:asciiTheme="minorHAnsi" w:eastAsiaTheme="minorEastAsia" w:hAnsiTheme="minorHAnsi"/>
                   <w:noProof/>
                   <w:sz w:val="22"/>
-                  <w:lang w:val="en-CA" w:eastAsia="en-CA"/>
                 </w:rPr>
               </w:pPr>
-              <w:hyperlink w:anchor="_Toc31374631" w:history="1">
+              <w:hyperlink w:anchor="_Toc33010460" w:history="1">
                 <w:r>
                   <w:rPr>
                     <w:rStyle w:val="Hyperlink"/>
@@ -743,7 +741,7 @@
                     <w:noProof/>
                     <w:webHidden/>
                   </w:rPr>
-                  <w:instrText xml:space="preserve"> PAGEREF _Toc31374631 \h </w:instrText>
+                  <w:instrText xml:space="preserve"> PAGEREF _Toc33010460 \h </w:instrText>
                 </w:r>
                 <w:r>
                   <w:rPr>
@@ -785,10 +783,9 @@
                   <w:rFonts w:asciiTheme="minorHAnsi" w:eastAsiaTheme="minorEastAsia" w:hAnsiTheme="minorHAnsi"/>
                   <w:noProof/>
                   <w:sz w:val="22"/>
-                  <w:lang w:val="en-CA" w:eastAsia="en-CA"/>
                 </w:rPr>
               </w:pPr>
-              <w:hyperlink w:anchor="_Toc31374632" w:history="1">
+              <w:hyperlink w:anchor="_Toc33010461" w:history="1">
                 <w:r>
                   <w:rPr>
                     <w:rStyle w:val="Hyperlink"/>
@@ -801,7 +798,6 @@
                     <w:rFonts w:asciiTheme="minorHAnsi" w:eastAsiaTheme="minorEastAsia" w:hAnsiTheme="minorHAnsi"/>
                     <w:noProof/>
                     <w:sz w:val="22"/>
-                    <w:lang w:val="en-CA" w:eastAsia="en-CA"/>
                   </w:rPr>
                   <w:tab/>
                 </w:r>
@@ -831,7 +827,7 @@
                     <w:noProof/>
                     <w:webHidden/>
                   </w:rPr>
-                  <w:instrText xml:space="preserve"> PAGEREF _Toc31374632 \h </w:instrText>
+                  <w:instrText xml:space="preserve"> PAGEREF _Toc33010461 \h </w:instrText>
                 </w:r>
                 <w:r>
                   <w:rPr>
@@ -872,10 +868,9 @@
                   <w:rFonts w:asciiTheme="minorHAnsi" w:eastAsiaTheme="minorEastAsia" w:hAnsiTheme="minorHAnsi"/>
                   <w:noProof/>
                   <w:sz w:val="22"/>
-                  <w:lang w:val="en-CA" w:eastAsia="en-CA"/>
                 </w:rPr>
               </w:pPr>
-              <w:hyperlink w:anchor="_Toc31374633" w:history="1">
+              <w:hyperlink w:anchor="_Toc33010462" w:history="1">
                 <w:r>
                   <w:rPr>
                     <w:rStyle w:val="Hyperlink"/>
@@ -902,7 +897,7 @@
                     <w:noProof/>
                     <w:webHidden/>
                   </w:rPr>
-                  <w:instrText xml:space="preserve"> PAGEREF _Toc31374633 \h </w:instrText>
+                  <w:instrText xml:space="preserve"> PAGEREF _Toc33010462 \h </w:instrText>
                 </w:r>
                 <w:r>
                   <w:rPr>
@@ -943,10 +938,9 @@
                   <w:rFonts w:asciiTheme="minorHAnsi" w:eastAsiaTheme="minorEastAsia" w:hAnsiTheme="minorHAnsi"/>
                   <w:noProof/>
                   <w:sz w:val="22"/>
-                  <w:lang w:val="en-CA" w:eastAsia="en-CA"/>
                 </w:rPr>
               </w:pPr>
-              <w:hyperlink w:anchor="_Toc31374634" w:history="1">
+              <w:hyperlink w:anchor="_Toc33010463" w:history="1">
                 <w:r>
                   <w:rPr>
                     <w:rStyle w:val="Hyperlink"/>
@@ -973,7 +967,7 @@
                     <w:noProof/>
                     <w:webHidden/>
                   </w:rPr>
-                  <w:instrText xml:space="preserve"> PAGEREF _Toc31374634 \h </w:instrText>
+                  <w:instrText xml:space="preserve"> PAGEREF _Toc33010463 \h </w:instrText>
                 </w:r>
                 <w:r>
                   <w:rPr>
@@ -1015,10 +1009,9 @@
                   <w:rFonts w:asciiTheme="minorHAnsi" w:eastAsiaTheme="minorEastAsia" w:hAnsiTheme="minorHAnsi"/>
                   <w:noProof/>
                   <w:sz w:val="22"/>
-                  <w:lang w:val="en-CA" w:eastAsia="en-CA"/>
                 </w:rPr>
               </w:pPr>
-              <w:hyperlink w:anchor="_Toc31374635" w:history="1">
+              <w:hyperlink w:anchor="_Toc33010464" w:history="1">
                 <w:r>
                   <w:rPr>
                     <w:rStyle w:val="Hyperlink"/>
@@ -1031,7 +1024,6 @@
                     <w:rFonts w:asciiTheme="minorHAnsi" w:eastAsiaTheme="minorEastAsia" w:hAnsiTheme="minorHAnsi"/>
                     <w:noProof/>
                     <w:sz w:val="22"/>
-                    <w:lang w:val="en-CA" w:eastAsia="en-CA"/>
                   </w:rPr>
                   <w:tab/>
                 </w:r>
@@ -1061,7 +1053,7 @@
                     <w:noProof/>
                     <w:webHidden/>
                   </w:rPr>
-                  <w:instrText xml:space="preserve"> PAGEREF _Toc31374635 \h </w:instrText>
+                  <w:instrText xml:space="preserve"> PAGEREF _Toc33010464 \h </w:instrText>
                 </w:r>
                 <w:r>
                   <w:rPr>
@@ -1102,10 +1094,9 @@
                   <w:rFonts w:asciiTheme="minorHAnsi" w:eastAsiaTheme="minorEastAsia" w:hAnsiTheme="minorHAnsi"/>
                   <w:noProof/>
                   <w:sz w:val="22"/>
-                  <w:lang w:val="en-CA" w:eastAsia="en-CA"/>
                 </w:rPr>
               </w:pPr>
-              <w:hyperlink w:anchor="_Toc31374636" w:history="1">
+              <w:hyperlink w:anchor="_Toc33010465" w:history="1">
                 <w:r>
                   <w:rPr>
                     <w:rStyle w:val="Hyperlink"/>
@@ -1132,7 +1123,7 @@
                     <w:noProof/>
                     <w:webHidden/>
                   </w:rPr>
-                  <w:instrText xml:space="preserve"> PAGEREF _Toc31374636 \h </w:instrText>
+                  <w:instrText xml:space="preserve"> PAGEREF _Toc33010465 \h </w:instrText>
                 </w:r>
                 <w:r>
                   <w:rPr>
@@ -1173,10 +1164,9 @@
                   <w:rFonts w:asciiTheme="minorHAnsi" w:eastAsiaTheme="minorEastAsia" w:hAnsiTheme="minorHAnsi"/>
                   <w:noProof/>
                   <w:sz w:val="22"/>
-                  <w:lang w:val="en-CA" w:eastAsia="en-CA"/>
                 </w:rPr>
               </w:pPr>
-              <w:hyperlink w:anchor="_Toc31374637" w:history="1">
+              <w:hyperlink w:anchor="_Toc33010466" w:history="1">
                 <w:r>
                   <w:rPr>
                     <w:rStyle w:val="Hyperlink"/>
@@ -1203,7 +1193,7 @@
                     <w:noProof/>
                     <w:webHidden/>
                   </w:rPr>
-                  <w:instrText xml:space="preserve"> PAGEREF _Toc31374637 \h </w:instrText>
+                  <w:instrText xml:space="preserve"> PAGEREF _Toc33010466 \h </w:instrText>
                 </w:r>
                 <w:r>
                   <w:rPr>
@@ -1244,10 +1234,9 @@
                   <w:rFonts w:asciiTheme="minorHAnsi" w:eastAsiaTheme="minorEastAsia" w:hAnsiTheme="minorHAnsi"/>
                   <w:noProof/>
                   <w:sz w:val="22"/>
-                  <w:lang w:val="en-CA" w:eastAsia="en-CA"/>
                 </w:rPr>
               </w:pPr>
-              <w:hyperlink w:anchor="_Toc31374638" w:history="1">
+              <w:hyperlink w:anchor="_Toc33010467" w:history="1">
                 <w:r>
                   <w:rPr>
                     <w:rStyle w:val="Hyperlink"/>
@@ -1274,7 +1263,7 @@
                     <w:noProof/>
                     <w:webHidden/>
                   </w:rPr>
-                  <w:instrText xml:space="preserve"> PAGEREF _Toc31374638 \h </w:instrText>
+                  <w:instrText xml:space="preserve"> PAGEREF _Toc33010467 \h </w:instrText>
                 </w:r>
                 <w:r>
                   <w:rPr>
@@ -1315,10 +1304,9 @@
                   <w:rFonts w:asciiTheme="minorHAnsi" w:eastAsiaTheme="minorEastAsia" w:hAnsiTheme="minorHAnsi"/>
                   <w:noProof/>
                   <w:sz w:val="22"/>
-                  <w:lang w:val="en-CA" w:eastAsia="en-CA"/>
                 </w:rPr>
               </w:pPr>
-              <w:hyperlink w:anchor="_Toc31374639" w:history="1">
+              <w:hyperlink w:anchor="_Toc33010468" w:history="1">
                 <w:r>
                   <w:rPr>
                     <w:rStyle w:val="Hyperlink"/>
@@ -1345,7 +1333,7 @@
                     <w:noProof/>
                     <w:webHidden/>
                   </w:rPr>
-                  <w:instrText xml:space="preserve"> PAGEREF _Toc31374639 \h </w:instrText>
+                  <w:instrText xml:space="preserve"> PAGEREF _Toc33010468 \h </w:instrText>
                 </w:r>
                 <w:r>
                   <w:rPr>
@@ -1386,10 +1374,9 @@
                   <w:rFonts w:asciiTheme="minorHAnsi" w:eastAsiaTheme="minorEastAsia" w:hAnsiTheme="minorHAnsi"/>
                   <w:noProof/>
                   <w:sz w:val="22"/>
-                  <w:lang w:val="en-CA" w:eastAsia="en-CA"/>
                 </w:rPr>
               </w:pPr>
-              <w:hyperlink w:anchor="_Toc31374640" w:history="1">
+              <w:hyperlink w:anchor="_Toc33010469" w:history="1">
                 <w:r>
                   <w:rPr>
                     <w:rStyle w:val="Hyperlink"/>
@@ -1416,7 +1403,7 @@
                     <w:noProof/>
                     <w:webHidden/>
                   </w:rPr>
-                  <w:instrText xml:space="preserve"> PAGEREF _Toc31374640 \h </w:instrText>
+                  <w:instrText xml:space="preserve"> PAGEREF _Toc33010469 \h </w:instrText>
                 </w:r>
                 <w:r>
                   <w:rPr>
@@ -1457,10 +1444,9 @@
                   <w:rFonts w:asciiTheme="minorHAnsi" w:eastAsiaTheme="minorEastAsia" w:hAnsiTheme="minorHAnsi"/>
                   <w:noProof/>
                   <w:sz w:val="22"/>
-                  <w:lang w:val="en-CA" w:eastAsia="en-CA"/>
                 </w:rPr>
               </w:pPr>
-              <w:hyperlink w:anchor="_Toc31374641" w:history="1">
+              <w:hyperlink w:anchor="_Toc33010470" w:history="1">
                 <w:r>
                   <w:rPr>
                     <w:rStyle w:val="Hyperlink"/>
@@ -1487,7 +1473,7 @@
                     <w:noProof/>
                     <w:webHidden/>
                   </w:rPr>
-                  <w:instrText xml:space="preserve"> PAGEREF _Toc31374641 \h </w:instrText>
+                  <w:instrText xml:space="preserve"> PAGEREF _Toc33010470 \h </w:instrText>
                 </w:r>
                 <w:r>
                   <w:rPr>
@@ -1528,10 +1514,9 @@
                   <w:rFonts w:asciiTheme="minorHAnsi" w:eastAsiaTheme="minorEastAsia" w:hAnsiTheme="minorHAnsi"/>
                   <w:noProof/>
                   <w:sz w:val="22"/>
-                  <w:lang w:val="en-CA" w:eastAsia="en-CA"/>
                 </w:rPr>
               </w:pPr>
-              <w:hyperlink w:anchor="_Toc31374642" w:history="1">
+              <w:hyperlink w:anchor="_Toc33010471" w:history="1">
                 <w:r>
                   <w:rPr>
                     <w:rStyle w:val="Hyperlink"/>
@@ -1558,7 +1543,7 @@
                     <w:noProof/>
                     <w:webHidden/>
                   </w:rPr>
-                  <w:instrText xml:space="preserve"> PAGEREF _Toc31374642 \h </w:instrText>
+                  <w:instrText xml:space="preserve"> PAGEREF _Toc33010471 \h </w:instrText>
                 </w:r>
                 <w:r>
                   <w:rPr>
@@ -1599,10 +1584,9 @@
                   <w:rFonts w:asciiTheme="minorHAnsi" w:eastAsiaTheme="minorEastAsia" w:hAnsiTheme="minorHAnsi"/>
                   <w:noProof/>
                   <w:sz w:val="22"/>
-                  <w:lang w:val="en-CA" w:eastAsia="en-CA"/>
                 </w:rPr>
               </w:pPr>
-              <w:hyperlink w:anchor="_Toc31374643" w:history="1">
+              <w:hyperlink w:anchor="_Toc33010472" w:history="1">
                 <w:r>
                   <w:rPr>
                     <w:rStyle w:val="Hyperlink"/>
@@ -1629,7 +1613,7 @@
                     <w:noProof/>
                     <w:webHidden/>
                   </w:rPr>
-                  <w:instrText xml:space="preserve"> PAGEREF _Toc31374643 \h </w:instrText>
+                  <w:instrText xml:space="preserve"> PAGEREF _Toc33010472 \h </w:instrText>
                 </w:r>
                 <w:r>
                   <w:rPr>
@@ -1670,10 +1654,9 @@
                   <w:rFonts w:asciiTheme="minorHAnsi" w:eastAsiaTheme="minorEastAsia" w:hAnsiTheme="minorHAnsi"/>
                   <w:noProof/>
                   <w:sz w:val="22"/>
-                  <w:lang w:val="en-CA" w:eastAsia="en-CA"/>
                 </w:rPr>
               </w:pPr>
-              <w:hyperlink w:anchor="_Toc31374644" w:history="1">
+              <w:hyperlink w:anchor="_Toc33010473" w:history="1">
                 <w:r>
                   <w:rPr>
                     <w:rStyle w:val="Hyperlink"/>
@@ -1700,7 +1683,7 @@
                     <w:noProof/>
                     <w:webHidden/>
                   </w:rPr>
-                  <w:instrText xml:space="preserve"> PAGEREF _Toc31374644 \h </w:instrText>
+                  <w:instrText xml:space="preserve"> PAGEREF _Toc33010473 \h </w:instrText>
                 </w:r>
                 <w:r>
                   <w:rPr>
@@ -1741,10 +1724,9 @@
                   <w:rFonts w:asciiTheme="minorHAnsi" w:eastAsiaTheme="minorEastAsia" w:hAnsiTheme="minorHAnsi"/>
                   <w:noProof/>
                   <w:sz w:val="22"/>
-                  <w:lang w:val="en-CA" w:eastAsia="en-CA"/>
                 </w:rPr>
               </w:pPr>
-              <w:hyperlink w:anchor="_Toc31374645" w:history="1">
+              <w:hyperlink w:anchor="_Toc33010474" w:history="1">
                 <w:r>
                   <w:rPr>
                     <w:rStyle w:val="Hyperlink"/>
@@ -1771,7 +1753,7 @@
                     <w:noProof/>
                     <w:webHidden/>
                   </w:rPr>
-                  <w:instrText xml:space="preserve"> PAGEREF _Toc31374645 \h </w:instrText>
+                  <w:instrText xml:space="preserve"> PAGEREF _Toc33010474 \h </w:instrText>
                 </w:r>
                 <w:r>
                   <w:rPr>
@@ -1791,7 +1773,7 @@
                     <w:noProof/>
                     <w:webHidden/>
                   </w:rPr>
-                  <w:t>35</w:t>
+                  <w:t>37</w:t>
                 </w:r>
                 <w:r>
                   <w:rPr>
@@ -1812,10 +1794,9 @@
                   <w:rFonts w:asciiTheme="minorHAnsi" w:eastAsiaTheme="minorEastAsia" w:hAnsiTheme="minorHAnsi"/>
                   <w:noProof/>
                   <w:sz w:val="22"/>
-                  <w:lang w:val="en-CA" w:eastAsia="en-CA"/>
                 </w:rPr>
               </w:pPr>
-              <w:hyperlink w:anchor="_Toc31374646" w:history="1">
+              <w:hyperlink w:anchor="_Toc33010475" w:history="1">
                 <w:r>
                   <w:rPr>
                     <w:rStyle w:val="Hyperlink"/>
@@ -1842,7 +1823,7 @@
                     <w:noProof/>
                     <w:webHidden/>
                   </w:rPr>
-                  <w:instrText xml:space="preserve"> PAGEREF _Toc31374646 \h </w:instrText>
+                  <w:instrText xml:space="preserve"> PAGEREF _Toc33010475 \h </w:instrText>
                 </w:r>
                 <w:r>
                   <w:rPr>
@@ -1862,7 +1843,7 @@
                     <w:noProof/>
                     <w:webHidden/>
                   </w:rPr>
-                  <w:t>37</w:t>
+                  <w:t>47</w:t>
                 </w:r>
                 <w:r>
                   <w:rPr>
@@ -1883,10 +1864,9 @@
                   <w:rFonts w:asciiTheme="minorHAnsi" w:eastAsiaTheme="minorEastAsia" w:hAnsiTheme="minorHAnsi"/>
                   <w:noProof/>
                   <w:sz w:val="22"/>
-                  <w:lang w:val="en-CA" w:eastAsia="en-CA"/>
                 </w:rPr>
               </w:pPr>
-              <w:hyperlink w:anchor="_Toc31374647" w:history="1">
+              <w:hyperlink w:anchor="_Toc33010476" w:history="1">
                 <w:r>
                   <w:rPr>
                     <w:rStyle w:val="Hyperlink"/>
@@ -1913,7 +1893,7 @@
                     <w:noProof/>
                     <w:webHidden/>
                   </w:rPr>
-                  <w:instrText xml:space="preserve"> PAGEREF _Toc31374647 \h </w:instrText>
+                  <w:instrText xml:space="preserve"> PAGEREF _Toc33010476 \h </w:instrText>
                 </w:r>
                 <w:r>
                   <w:rPr>
@@ -1933,7 +1913,7 @@
                     <w:noProof/>
                     <w:webHidden/>
                   </w:rPr>
-                  <w:t>38</w:t>
+                  <w:t>47</w:t>
                 </w:r>
                 <w:r>
                   <w:rPr>
@@ -1954,10 +1934,9 @@
                   <w:rFonts w:asciiTheme="minorHAnsi" w:eastAsiaTheme="minorEastAsia" w:hAnsiTheme="minorHAnsi"/>
                   <w:noProof/>
                   <w:sz w:val="22"/>
-                  <w:lang w:val="en-CA" w:eastAsia="en-CA"/>
                 </w:rPr>
               </w:pPr>
-              <w:hyperlink w:anchor="_Toc31374648" w:history="1">
+              <w:hyperlink w:anchor="_Toc33010477" w:history="1">
                 <w:r>
                   <w:rPr>
                     <w:rStyle w:val="Hyperlink"/>
@@ -1984,7 +1963,7 @@
                     <w:noProof/>
                     <w:webHidden/>
                   </w:rPr>
-                  <w:instrText xml:space="preserve"> PAGEREF _Toc31374648 \h </w:instrText>
+                  <w:instrText xml:space="preserve"> PAGEREF _Toc33010477 \h </w:instrText>
                 </w:r>
                 <w:r>
                   <w:rPr>
@@ -2004,7 +1983,7 @@
                     <w:noProof/>
                     <w:webHidden/>
                   </w:rPr>
-                  <w:t>39</w:t>
+                  <w:t>47</w:t>
                 </w:r>
                 <w:r>
                   <w:rPr>
@@ -2025,10 +2004,9 @@
                   <w:rFonts w:asciiTheme="minorHAnsi" w:eastAsiaTheme="minorEastAsia" w:hAnsiTheme="minorHAnsi"/>
                   <w:noProof/>
                   <w:sz w:val="22"/>
-                  <w:lang w:val="en-CA" w:eastAsia="en-CA"/>
                 </w:rPr>
               </w:pPr>
-              <w:hyperlink w:anchor="_Toc31374649" w:history="1">
+              <w:hyperlink w:anchor="_Toc33010478" w:history="1">
                 <w:r>
                   <w:rPr>
                     <w:rStyle w:val="Hyperlink"/>
@@ -2055,7 +2033,7 @@
                     <w:noProof/>
                     <w:webHidden/>
                   </w:rPr>
-                  <w:instrText xml:space="preserve"> PAGEREF _Toc31374649 \h </w:instrText>
+                  <w:instrText xml:space="preserve"> PAGEREF _Toc33010478 \h </w:instrText>
                 </w:r>
                 <w:r>
                   <w:rPr>
@@ -2075,7 +2053,7 @@
                     <w:noProof/>
                     <w:webHidden/>
                   </w:rPr>
-                  <w:t>40</w:t>
+                  <w:t>48</w:t>
                 </w:r>
                 <w:r>
                   <w:rPr>
@@ -2096,10 +2074,9 @@
                   <w:rFonts w:asciiTheme="minorHAnsi" w:eastAsiaTheme="minorEastAsia" w:hAnsiTheme="minorHAnsi"/>
                   <w:noProof/>
                   <w:sz w:val="22"/>
-                  <w:lang w:val="en-CA" w:eastAsia="en-CA"/>
                 </w:rPr>
               </w:pPr>
-              <w:hyperlink w:anchor="_Toc31374650" w:history="1">
+              <w:hyperlink w:anchor="_Toc33010479" w:history="1">
                 <w:r>
                   <w:rPr>
                     <w:rStyle w:val="Hyperlink"/>
@@ -2126,7 +2103,7 @@
                     <w:noProof/>
                     <w:webHidden/>
                   </w:rPr>
-                  <w:instrText xml:space="preserve"> PAGEREF _Toc31374650 \h </w:instrText>
+                  <w:instrText xml:space="preserve"> PAGEREF _Toc33010479 \h </w:instrText>
                 </w:r>
                 <w:r>
                   <w:rPr>
@@ -2146,7 +2123,7 @@
                     <w:noProof/>
                     <w:webHidden/>
                   </w:rPr>
-                  <w:t>40</w:t>
+                  <w:t>48</w:t>
                 </w:r>
                 <w:r>
                   <w:rPr>
@@ -2167,10 +2144,9 @@
                   <w:rFonts w:asciiTheme="minorHAnsi" w:eastAsiaTheme="minorEastAsia" w:hAnsiTheme="minorHAnsi"/>
                   <w:noProof/>
                   <w:sz w:val="22"/>
-                  <w:lang w:val="en-CA" w:eastAsia="en-CA"/>
                 </w:rPr>
               </w:pPr>
-              <w:hyperlink w:anchor="_Toc31374651" w:history="1">
+              <w:hyperlink w:anchor="_Toc33010480" w:history="1">
                 <w:r>
                   <w:rPr>
                     <w:rStyle w:val="Hyperlink"/>
@@ -2197,7 +2173,7 @@
                     <w:noProof/>
                     <w:webHidden/>
                   </w:rPr>
-                  <w:instrText xml:space="preserve"> PAGEREF _Toc31374651 \h </w:instrText>
+                  <w:instrText xml:space="preserve"> PAGEREF _Toc33010480 \h </w:instrText>
                 </w:r>
                 <w:r>
                   <w:rPr>
@@ -2217,7 +2193,7 @@
                     <w:noProof/>
                     <w:webHidden/>
                   </w:rPr>
-                  <w:t>40</w:t>
+                  <w:t>48</w:t>
                 </w:r>
                 <w:r>
                   <w:rPr>
@@ -2238,10 +2214,9 @@
                   <w:rFonts w:asciiTheme="minorHAnsi" w:eastAsiaTheme="minorEastAsia" w:hAnsiTheme="minorHAnsi"/>
                   <w:noProof/>
                   <w:sz w:val="22"/>
-                  <w:lang w:val="en-CA" w:eastAsia="en-CA"/>
                 </w:rPr>
               </w:pPr>
-              <w:hyperlink w:anchor="_Toc31374652" w:history="1">
+              <w:hyperlink w:anchor="_Toc33010481" w:history="1">
                 <w:r>
                   <w:rPr>
                     <w:rStyle w:val="Hyperlink"/>
@@ -2268,7 +2243,7 @@
                     <w:noProof/>
                     <w:webHidden/>
                   </w:rPr>
-                  <w:instrText xml:space="preserve"> PAGEREF _Toc31374652 \h </w:instrText>
+                  <w:instrText xml:space="preserve"> PAGEREF _Toc33010481 \h </w:instrText>
                 </w:r>
                 <w:r>
                   <w:rPr>
@@ -2288,7 +2263,7 @@
                     <w:noProof/>
                     <w:webHidden/>
                   </w:rPr>
-                  <w:t>40</w:t>
+                  <w:t>48</w:t>
                 </w:r>
                 <w:r>
                   <w:rPr>
@@ -2309,10 +2284,9 @@
                   <w:rFonts w:asciiTheme="minorHAnsi" w:eastAsiaTheme="minorEastAsia" w:hAnsiTheme="minorHAnsi"/>
                   <w:noProof/>
                   <w:sz w:val="22"/>
-                  <w:lang w:val="en-CA" w:eastAsia="en-CA"/>
                 </w:rPr>
               </w:pPr>
-              <w:hyperlink w:anchor="_Toc31374653" w:history="1">
+              <w:hyperlink w:anchor="_Toc33010482" w:history="1">
                 <w:r>
                   <w:rPr>
                     <w:rStyle w:val="Hyperlink"/>
@@ -2339,7 +2313,7 @@
                     <w:noProof/>
                     <w:webHidden/>
                   </w:rPr>
-                  <w:instrText xml:space="preserve"> PAGEREF _Toc31374653 \h </w:instrText>
+                  <w:instrText xml:space="preserve"> PAGEREF _Toc33010482 \h </w:instrText>
                 </w:r>
                 <w:r>
                   <w:rPr>
@@ -2359,7 +2333,7 @@
                     <w:noProof/>
                     <w:webHidden/>
                   </w:rPr>
-                  <w:t>41</w:t>
+                  <w:t>49</w:t>
                 </w:r>
                 <w:r>
                   <w:rPr>
@@ -2380,10 +2354,9 @@
                   <w:rFonts w:asciiTheme="minorHAnsi" w:eastAsiaTheme="minorEastAsia" w:hAnsiTheme="minorHAnsi"/>
                   <w:noProof/>
                   <w:sz w:val="22"/>
-                  <w:lang w:val="en-CA" w:eastAsia="en-CA"/>
                 </w:rPr>
               </w:pPr>
-              <w:hyperlink w:anchor="_Toc31374654" w:history="1">
+              <w:hyperlink w:anchor="_Toc33010483" w:history="1">
                 <w:r>
                   <w:rPr>
                     <w:rStyle w:val="Hyperlink"/>
@@ -2410,7 +2383,7 @@
                     <w:noProof/>
                     <w:webHidden/>
                   </w:rPr>
-                  <w:instrText xml:space="preserve"> PAGEREF _Toc31374654 \h </w:instrText>
+                  <w:instrText xml:space="preserve"> PAGEREF _Toc33010483 \h </w:instrText>
                 </w:r>
                 <w:r>
                   <w:rPr>
@@ -2430,7 +2403,7 @@
                     <w:noProof/>
                     <w:webHidden/>
                   </w:rPr>
-                  <w:t>43</w:t>
+                  <w:t>51</w:t>
                 </w:r>
                 <w:r>
                   <w:rPr>
@@ -2451,10 +2424,9 @@
                   <w:rFonts w:asciiTheme="minorHAnsi" w:eastAsiaTheme="minorEastAsia" w:hAnsiTheme="minorHAnsi"/>
                   <w:noProof/>
                   <w:sz w:val="22"/>
-                  <w:lang w:val="en-CA" w:eastAsia="en-CA"/>
                 </w:rPr>
               </w:pPr>
-              <w:hyperlink w:anchor="_Toc31374655" w:history="1">
+              <w:hyperlink w:anchor="_Toc33010484" w:history="1">
                 <w:r>
                   <w:rPr>
                     <w:rStyle w:val="Hyperlink"/>
@@ -2481,7 +2453,7 @@
                     <w:noProof/>
                     <w:webHidden/>
                   </w:rPr>
-                  <w:instrText xml:space="preserve"> PAGEREF _Toc31374655 \h </w:instrText>
+                  <w:instrText xml:space="preserve"> PAGEREF _Toc33010484 \h </w:instrText>
                 </w:r>
                 <w:r>
                   <w:rPr>
@@ -2501,7 +2473,7 @@
                     <w:noProof/>
                     <w:webHidden/>
                   </w:rPr>
-                  <w:t>45</w:t>
+                  <w:t>53</w:t>
                 </w:r>
                 <w:r>
                   <w:rPr>
@@ -2522,10 +2494,9 @@
                   <w:rFonts w:asciiTheme="minorHAnsi" w:eastAsiaTheme="minorEastAsia" w:hAnsiTheme="minorHAnsi"/>
                   <w:noProof/>
                   <w:sz w:val="22"/>
-                  <w:lang w:val="en-CA" w:eastAsia="en-CA"/>
                 </w:rPr>
               </w:pPr>
-              <w:hyperlink w:anchor="_Toc31374656" w:history="1">
+              <w:hyperlink w:anchor="_Toc33010485" w:history="1">
                 <w:r>
                   <w:rPr>
                     <w:rStyle w:val="Hyperlink"/>
@@ -2552,7 +2523,7 @@
                     <w:noProof/>
                     <w:webHidden/>
                   </w:rPr>
-                  <w:instrText xml:space="preserve"> PAGEREF _Toc31374656 \h </w:instrText>
+                  <w:instrText xml:space="preserve"> PAGEREF _Toc33010485 \h </w:instrText>
                 </w:r>
                 <w:r>
                   <w:rPr>
@@ -2572,7 +2543,7 @@
                     <w:noProof/>
                     <w:webHidden/>
                   </w:rPr>
-                  <w:t>47</w:t>
+                  <w:t>55</w:t>
                 </w:r>
                 <w:r>
                   <w:rPr>
@@ -2593,10 +2564,9 @@
                   <w:rFonts w:asciiTheme="minorHAnsi" w:eastAsiaTheme="minorEastAsia" w:hAnsiTheme="minorHAnsi"/>
                   <w:noProof/>
                   <w:sz w:val="22"/>
-                  <w:lang w:val="en-CA" w:eastAsia="en-CA"/>
                 </w:rPr>
               </w:pPr>
-              <w:hyperlink w:anchor="_Toc31374657" w:history="1">
+              <w:hyperlink w:anchor="_Toc33010486" w:history="1">
                 <w:r>
                   <w:rPr>
                     <w:rStyle w:val="Hyperlink"/>
@@ -2623,7 +2593,7 @@
                     <w:noProof/>
                     <w:webHidden/>
                   </w:rPr>
-                  <w:instrText xml:space="preserve"> PAGEREF _Toc31374657 \h </w:instrText>
+                  <w:instrText xml:space="preserve"> PAGEREF _Toc33010486 \h </w:instrText>
                 </w:r>
                 <w:r>
                   <w:rPr>
@@ -2643,7 +2613,7 @@
                     <w:noProof/>
                     <w:webHidden/>
                   </w:rPr>
-                  <w:t>47</w:t>
+                  <w:t>55</w:t>
                 </w:r>
                 <w:r>
                   <w:rPr>
@@ -2664,10 +2634,9 @@
                   <w:rFonts w:asciiTheme="minorHAnsi" w:eastAsiaTheme="minorEastAsia" w:hAnsiTheme="minorHAnsi"/>
                   <w:noProof/>
                   <w:sz w:val="22"/>
-                  <w:lang w:val="en-CA" w:eastAsia="en-CA"/>
                 </w:rPr>
               </w:pPr>
-              <w:hyperlink w:anchor="_Toc31374658" w:history="1">
+              <w:hyperlink w:anchor="_Toc33010487" w:history="1">
                 <w:r>
                   <w:rPr>
                     <w:rStyle w:val="Hyperlink"/>
@@ -2694,7 +2663,7 @@
                     <w:noProof/>
                     <w:webHidden/>
                   </w:rPr>
-                  <w:instrText xml:space="preserve"> PAGEREF _Toc31374658 \h </w:instrText>
+                  <w:instrText xml:space="preserve"> PAGEREF _Toc33010487 \h </w:instrText>
                 </w:r>
                 <w:r>
                   <w:rPr>
@@ -2714,7 +2683,7 @@
                     <w:noProof/>
                     <w:webHidden/>
                   </w:rPr>
-                  <w:t>47</w:t>
+                  <w:t>55</w:t>
                 </w:r>
                 <w:r>
                   <w:rPr>
@@ -2769,8 +2738,9 @@
           <w:pPr>
             <w:pStyle w:val="Heading1"/>
           </w:pPr>
-          <w:bookmarkStart w:id="3" w:name="_Toc31374631"/>
-          <w:r>
+          <w:bookmarkStart w:id="3" w:name="_Toc33010460"/>
+          <w:r>
+            <w:lastRenderedPageBreak/>
             <w:t>List</w:t>
           </w:r>
           <w:r>
@@ -2791,7 +2761,6 @@
               <w:rFonts w:asciiTheme="minorHAnsi" w:eastAsiaTheme="minorEastAsia" w:hAnsiTheme="minorHAnsi"/>
               <w:noProof/>
               <w:sz w:val="22"/>
-              <w:lang w:val="en-CA" w:eastAsia="en-CA"/>
             </w:rPr>
           </w:pPr>
           <w:r>
@@ -2803,7 +2772,7 @@
           <w:r>
             <w:fldChar w:fldCharType="separate"/>
           </w:r>
-          <w:hyperlink w:anchor="_Toc31374659" w:history="1">
+          <w:hyperlink w:anchor="_Toc33010488" w:history="1">
             <w:r>
               <w:rPr>
                 <w:rStyle w:val="Hyperlink"/>
@@ -2830,7 +2799,7 @@
                 <w:noProof/>
                 <w:webHidden/>
               </w:rPr>
-              <w:instrText xml:space="preserve"> PAGEREF _Toc31374659 \h </w:instrText>
+              <w:instrText xml:space="preserve"> PAGEREF _Toc33010488 \h </w:instrText>
             </w:r>
             <w:r>
               <w:rPr>
@@ -2871,10 +2840,9 @@
               <w:rFonts w:asciiTheme="minorHAnsi" w:eastAsiaTheme="minorEastAsia" w:hAnsiTheme="minorHAnsi"/>
               <w:noProof/>
               <w:sz w:val="22"/>
-              <w:lang w:val="en-CA" w:eastAsia="en-CA"/>
-            </w:rPr>
-          </w:pPr>
-          <w:hyperlink w:anchor="_Toc31374660" w:history="1">
+            </w:rPr>
+          </w:pPr>
+          <w:hyperlink w:anchor="_Toc33010489" w:history="1">
             <w:r>
               <w:rPr>
                 <w:rStyle w:val="Hyperlink"/>
@@ -2901,7 +2869,7 @@
                 <w:noProof/>
                 <w:webHidden/>
               </w:rPr>
-              <w:instrText xml:space="preserve"> PAGEREF _Toc31374660 \h </w:instrText>
+              <w:instrText xml:space="preserve"> PAGEREF _Toc33010489 \h </w:instrText>
             </w:r>
             <w:r>
               <w:rPr>
@@ -2942,10 +2910,9 @@
               <w:rFonts w:asciiTheme="minorHAnsi" w:eastAsiaTheme="minorEastAsia" w:hAnsiTheme="minorHAnsi"/>
               <w:noProof/>
               <w:sz w:val="22"/>
-              <w:lang w:val="en-CA" w:eastAsia="en-CA"/>
-            </w:rPr>
-          </w:pPr>
-          <w:hyperlink w:anchor="_Toc31374661" w:history="1">
+            </w:rPr>
+          </w:pPr>
+          <w:hyperlink w:anchor="_Toc33010490" w:history="1">
             <w:r>
               <w:rPr>
                 <w:rStyle w:val="Hyperlink"/>
@@ -2972,7 +2939,7 @@
                 <w:noProof/>
                 <w:webHidden/>
               </w:rPr>
-              <w:instrText xml:space="preserve"> PAGEREF _Toc31374661 \h </w:instrText>
+              <w:instrText xml:space="preserve"> PAGEREF _Toc33010490 \h </w:instrText>
             </w:r>
             <w:r>
               <w:rPr>
@@ -3013,10 +2980,9 @@
               <w:rFonts w:asciiTheme="minorHAnsi" w:eastAsiaTheme="minorEastAsia" w:hAnsiTheme="minorHAnsi"/>
               <w:noProof/>
               <w:sz w:val="22"/>
-              <w:lang w:val="en-CA" w:eastAsia="en-CA"/>
-            </w:rPr>
-          </w:pPr>
-          <w:hyperlink w:anchor="_Toc31374662" w:history="1">
+            </w:rPr>
+          </w:pPr>
+          <w:hyperlink w:anchor="_Toc33010491" w:history="1">
             <w:r>
               <w:rPr>
                 <w:rStyle w:val="Hyperlink"/>
@@ -3043,7 +3009,7 @@
                 <w:noProof/>
                 <w:webHidden/>
               </w:rPr>
-              <w:instrText xml:space="preserve"> PAGEREF _Toc31374662 \h </w:instrText>
+              <w:instrText xml:space="preserve"> PAGEREF _Toc33010491 \h </w:instrText>
             </w:r>
             <w:r>
               <w:rPr>
@@ -3084,10 +3050,9 @@
               <w:rFonts w:asciiTheme="minorHAnsi" w:eastAsiaTheme="minorEastAsia" w:hAnsiTheme="minorHAnsi"/>
               <w:noProof/>
               <w:sz w:val="22"/>
-              <w:lang w:val="en-CA" w:eastAsia="en-CA"/>
-            </w:rPr>
-          </w:pPr>
-          <w:hyperlink w:anchor="_Toc31374663" w:history="1">
+            </w:rPr>
+          </w:pPr>
+          <w:hyperlink w:anchor="_Toc33010492" w:history="1">
             <w:r>
               <w:rPr>
                 <w:rStyle w:val="Hyperlink"/>
@@ -3114,7 +3079,7 @@
                 <w:noProof/>
                 <w:webHidden/>
               </w:rPr>
-              <w:instrText xml:space="preserve"> PAGEREF _Toc31374663 \h </w:instrText>
+              <w:instrText xml:space="preserve"> PAGEREF _Toc33010492 \h </w:instrText>
             </w:r>
             <w:r>
               <w:rPr>
@@ -3155,10 +3120,9 @@
               <w:rFonts w:asciiTheme="minorHAnsi" w:eastAsiaTheme="minorEastAsia" w:hAnsiTheme="minorHAnsi"/>
               <w:noProof/>
               <w:sz w:val="22"/>
-              <w:lang w:val="en-CA" w:eastAsia="en-CA"/>
-            </w:rPr>
-          </w:pPr>
-          <w:hyperlink w:anchor="_Toc31374664" w:history="1">
+            </w:rPr>
+          </w:pPr>
+          <w:hyperlink w:anchor="_Toc33010493" w:history="1">
             <w:r>
               <w:rPr>
                 <w:rStyle w:val="Hyperlink"/>
@@ -3185,7 +3149,7 @@
                 <w:noProof/>
                 <w:webHidden/>
               </w:rPr>
-              <w:instrText xml:space="preserve"> PAGEREF _Toc31374664 \h </w:instrText>
+              <w:instrText xml:space="preserve"> PAGEREF _Toc33010493 \h </w:instrText>
             </w:r>
             <w:r>
               <w:rPr>
@@ -3226,10 +3190,9 @@
               <w:rFonts w:asciiTheme="minorHAnsi" w:eastAsiaTheme="minorEastAsia" w:hAnsiTheme="minorHAnsi"/>
               <w:noProof/>
               <w:sz w:val="22"/>
-              <w:lang w:val="en-CA" w:eastAsia="en-CA"/>
-            </w:rPr>
-          </w:pPr>
-          <w:hyperlink w:anchor="_Toc31374665" w:history="1">
+            </w:rPr>
+          </w:pPr>
+          <w:hyperlink w:anchor="_Toc33010494" w:history="1">
             <w:r>
               <w:rPr>
                 <w:rStyle w:val="Hyperlink"/>
@@ -3256,7 +3219,7 @@
                 <w:noProof/>
                 <w:webHidden/>
               </w:rPr>
-              <w:instrText xml:space="preserve"> PAGEREF _Toc31374665 \h </w:instrText>
+              <w:instrText xml:space="preserve"> PAGEREF _Toc33010494 \h </w:instrText>
             </w:r>
             <w:r>
               <w:rPr>
@@ -3297,10 +3260,9 @@
               <w:rFonts w:asciiTheme="minorHAnsi" w:eastAsiaTheme="minorEastAsia" w:hAnsiTheme="minorHAnsi"/>
               <w:noProof/>
               <w:sz w:val="22"/>
-              <w:lang w:val="en-CA" w:eastAsia="en-CA"/>
-            </w:rPr>
-          </w:pPr>
-          <w:hyperlink w:anchor="_Toc31374666" w:history="1">
+            </w:rPr>
+          </w:pPr>
+          <w:hyperlink w:anchor="_Toc33010495" w:history="1">
             <w:r>
               <w:rPr>
                 <w:rStyle w:val="Hyperlink"/>
@@ -3327,7 +3289,7 @@
                 <w:noProof/>
                 <w:webHidden/>
               </w:rPr>
-              <w:instrText xml:space="preserve"> PAGEREF _Toc31374666 \h </w:instrText>
+              <w:instrText xml:space="preserve"> PAGEREF _Toc33010495 \h </w:instrText>
             </w:r>
             <w:r>
               <w:rPr>
@@ -3368,16 +3330,15 @@
               <w:rFonts w:asciiTheme="minorHAnsi" w:eastAsiaTheme="minorEastAsia" w:hAnsiTheme="minorHAnsi"/>
               <w:noProof/>
               <w:sz w:val="22"/>
-              <w:lang w:val="en-CA" w:eastAsia="en-CA"/>
-            </w:rPr>
-          </w:pPr>
-          <w:hyperlink w:anchor="_Toc31374667" w:history="1">
+            </w:rPr>
+          </w:pPr>
+          <w:hyperlink w:anchor="_Toc33010496" w:history="1">
             <w:r>
               <w:rPr>
                 <w:rStyle w:val="Hyperlink"/>
                 <w:noProof/>
               </w:rPr>
-              <w:t>Figure 9. Initial schematic. This work is a derivative of "http://fritzing.org/parts/" by Fritzing, used under CC:BY-SA 3.0.</w:t>
+              <w:t>Figure 9. Air Quality/Humidity Initial schematic. This work is a derivative of "http://fritzing.org/parts/" by Fritzing, used under CC:BY-SA 3.0.</w:t>
             </w:r>
             <w:r>
               <w:rPr>
@@ -3398,7 +3359,7 @@
                 <w:noProof/>
                 <w:webHidden/>
               </w:rPr>
-              <w:instrText xml:space="preserve"> PAGEREF _Toc31374667 \h </w:instrText>
+              <w:instrText xml:space="preserve"> PAGEREF _Toc33010496 \h </w:instrText>
             </w:r>
             <w:r>
               <w:rPr>
@@ -3418,7 +3379,7 @@
                 <w:noProof/>
                 <w:webHidden/>
               </w:rPr>
-              <w:t>36</w:t>
+              <w:t>38</w:t>
             </w:r>
             <w:r>
               <w:rPr>
@@ -3439,16 +3400,15 @@
               <w:rFonts w:asciiTheme="minorHAnsi" w:eastAsiaTheme="minorEastAsia" w:hAnsiTheme="minorHAnsi"/>
               <w:noProof/>
               <w:sz w:val="22"/>
-              <w:lang w:val="en-CA" w:eastAsia="en-CA"/>
-            </w:rPr>
-          </w:pPr>
-          <w:hyperlink w:anchor="_Toc31374668" w:history="1">
+            </w:rPr>
+          </w:pPr>
+          <w:hyperlink w:anchor="_Toc33010497" w:history="1">
             <w:r>
               <w:rPr>
                 <w:rStyle w:val="Hyperlink"/>
                 <w:noProof/>
               </w:rPr>
-              <w:t>Figure 10. This work is a derivative of "http://fritzing.org/parts/" by Fritzing, used under CC:BY-SA 3.0.</w:t>
+              <w:t>Figure 10. Temperature Initial schematic. This work is a derivative of "http://fritzing.org/parts/" by Fritzing, used under CC:BY-SA 3.0.</w:t>
             </w:r>
             <w:r>
               <w:rPr>
@@ -3469,7 +3429,7 @@
                 <w:noProof/>
                 <w:webHidden/>
               </w:rPr>
-              <w:instrText xml:space="preserve"> PAGEREF _Toc31374668 \h </w:instrText>
+              <w:instrText xml:space="preserve"> PAGEREF _Toc33010497 \h </w:instrText>
             </w:r>
             <w:r>
               <w:rPr>
@@ -3489,7 +3449,7 @@
                 <w:noProof/>
                 <w:webHidden/>
               </w:rPr>
-              <w:t>36</w:t>
+              <w:t>39</w:t>
             </w:r>
             <w:r>
               <w:rPr>
@@ -3510,16 +3470,15 @@
               <w:rFonts w:asciiTheme="minorHAnsi" w:eastAsiaTheme="minorEastAsia" w:hAnsiTheme="minorHAnsi"/>
               <w:noProof/>
               <w:sz w:val="22"/>
-              <w:lang w:val="en-CA" w:eastAsia="en-CA"/>
-            </w:rPr>
-          </w:pPr>
-          <w:hyperlink w:anchor="_Toc31374669" w:history="1">
+            </w:rPr>
+          </w:pPr>
+          <w:hyperlink w:anchor="_Toc33010498" w:history="1">
             <w:r>
               <w:rPr>
                 <w:rStyle w:val="Hyperlink"/>
                 <w:noProof/>
               </w:rPr>
-              <w:t>Figure 11. Breadboard prototype.</w:t>
+              <w:t>Figure 11. Soil Moisture Initial schematic. This work is a derivative of "http://fritzing.org/parts/" by Fritzing, used under CC:BY-SA 3.0.</w:t>
             </w:r>
             <w:r>
               <w:rPr>
@@ -3540,7 +3499,7 @@
                 <w:noProof/>
                 <w:webHidden/>
               </w:rPr>
-              <w:instrText xml:space="preserve"> PAGEREF _Toc31374669 \h </w:instrText>
+              <w:instrText xml:space="preserve"> PAGEREF _Toc33010498 \h </w:instrText>
             </w:r>
             <w:r>
               <w:rPr>
@@ -3560,7 +3519,7 @@
                 <w:noProof/>
                 <w:webHidden/>
               </w:rPr>
-              <w:t>37</w:t>
+              <w:t>39</w:t>
             </w:r>
             <w:r>
               <w:rPr>
@@ -3581,16 +3540,15 @@
               <w:rFonts w:asciiTheme="minorHAnsi" w:eastAsiaTheme="minorEastAsia" w:hAnsiTheme="minorHAnsi"/>
               <w:noProof/>
               <w:sz w:val="22"/>
-              <w:lang w:val="en-CA" w:eastAsia="en-CA"/>
-            </w:rPr>
-          </w:pPr>
-          <w:hyperlink w:anchor="_Toc31374670" w:history="1">
+            </w:rPr>
+          </w:pPr>
+          <w:hyperlink w:anchor="_Toc33010499" w:history="1">
             <w:r>
               <w:rPr>
                 <w:rStyle w:val="Hyperlink"/>
                 <w:noProof/>
               </w:rPr>
-              <w:t>Figure 12. PCB design This work is a derivative of "http://fritzing.org/parts/" by Fritzing, used under CC:BY-SA 3.0.</w:t>
+              <w:t>Figure 12. Air Quality/Humidity Complete Breadboard. This work is a derivative of "http://fritzing.org/parts/" by Fritzing, used under CC:BY-SA 3.0.</w:t>
             </w:r>
             <w:r>
               <w:rPr>
@@ -3611,7 +3569,7 @@
                 <w:noProof/>
                 <w:webHidden/>
               </w:rPr>
-              <w:instrText xml:space="preserve"> PAGEREF _Toc31374670 \h </w:instrText>
+              <w:instrText xml:space="preserve"> PAGEREF _Toc33010499 \h </w:instrText>
             </w:r>
             <w:r>
               <w:rPr>
@@ -3631,7 +3589,7 @@
                 <w:noProof/>
                 <w:webHidden/>
               </w:rPr>
-              <w:t>38</w:t>
+              <w:t>40</w:t>
             </w:r>
             <w:r>
               <w:rPr>
@@ -3652,16 +3610,15 @@
               <w:rFonts w:asciiTheme="minorHAnsi" w:eastAsiaTheme="minorEastAsia" w:hAnsiTheme="minorHAnsi"/>
               <w:noProof/>
               <w:sz w:val="22"/>
-              <w:lang w:val="en-CA" w:eastAsia="en-CA"/>
-            </w:rPr>
-          </w:pPr>
-          <w:hyperlink w:anchor="_Toc31374671" w:history="1">
+            </w:rPr>
+          </w:pPr>
+          <w:hyperlink w:anchor="_Toc33010500" w:history="1">
             <w:r>
               <w:rPr>
                 <w:rStyle w:val="Hyperlink"/>
                 <w:noProof/>
               </w:rPr>
-              <w:t>Figure 13. Humber Sense Hat Prototype PCB.</w:t>
+              <w:t>Figure 13. Temperature Complete Breadboard. This work is a derivative of "http://fritzing.org/parts/" by Fritzing, used under CC:BY-SA 3.0.</w:t>
             </w:r>
             <w:r>
               <w:rPr>
@@ -3682,7 +3639,7 @@
                 <w:noProof/>
                 <w:webHidden/>
               </w:rPr>
-              <w:instrText xml:space="preserve"> PAGEREF _Toc31374671 \h </w:instrText>
+              <w:instrText xml:space="preserve"> PAGEREF _Toc33010500 \h </w:instrText>
             </w:r>
             <w:r>
               <w:rPr>
@@ -3702,7 +3659,7 @@
                 <w:noProof/>
                 <w:webHidden/>
               </w:rPr>
-              <w:t>38</w:t>
+              <w:t>41</w:t>
             </w:r>
             <w:r>
               <w:rPr>
@@ -3723,16 +3680,15 @@
               <w:rFonts w:asciiTheme="minorHAnsi" w:eastAsiaTheme="minorEastAsia" w:hAnsiTheme="minorHAnsi"/>
               <w:noProof/>
               <w:sz w:val="22"/>
-              <w:lang w:val="en-CA" w:eastAsia="en-CA"/>
-            </w:rPr>
-          </w:pPr>
-          <w:hyperlink w:anchor="_Toc31374672" w:history="1">
+            </w:rPr>
+          </w:pPr>
+          <w:hyperlink w:anchor="_Toc33010501" w:history="1">
             <w:r>
               <w:rPr>
                 <w:rStyle w:val="Hyperlink"/>
                 <w:noProof/>
               </w:rPr>
-              <w:t>Figure 14. Example enclosure.</w:t>
+              <w:t>Figure 14. Soil Moisture Complete Breadboard. This work is a derivative of "http://fritzing.org/parts/" by Fritzing, used under CC:BY-SA 3.0.</w:t>
             </w:r>
             <w:r>
               <w:rPr>
@@ -3753,7 +3709,7 @@
                 <w:noProof/>
                 <w:webHidden/>
               </w:rPr>
-              <w:instrText xml:space="preserve"> PAGEREF _Toc31374672 \h </w:instrText>
+              <w:instrText xml:space="preserve"> PAGEREF _Toc33010501 \h </w:instrText>
             </w:r>
             <w:r>
               <w:rPr>
@@ -3773,7 +3729,427 @@
                 <w:noProof/>
                 <w:webHidden/>
               </w:rPr>
-              <w:t>39</w:t>
+              <w:t>41</w:t>
+            </w:r>
+            <w:r>
+              <w:rPr>
+                <w:noProof/>
+                <w:webHidden/>
+              </w:rPr>
+              <w:fldChar w:fldCharType="end"/>
+            </w:r>
+          </w:hyperlink>
+        </w:p>
+        <w:p>
+          <w:pPr>
+            <w:pStyle w:val="TableofFigures"/>
+            <w:tabs>
+              <w:tab w:val="right" w:leader="dot" w:pos="9350"/>
+            </w:tabs>
+            <w:rPr>
+              <w:rFonts w:asciiTheme="minorHAnsi" w:eastAsiaTheme="minorEastAsia" w:hAnsiTheme="minorHAnsi"/>
+              <w:noProof/>
+              <w:sz w:val="22"/>
+            </w:rPr>
+          </w:pPr>
+          <w:hyperlink w:anchor="_Toc33010502" w:history="1">
+            <w:r>
+              <w:rPr>
+                <w:rStyle w:val="Hyperlink"/>
+                <w:noProof/>
+              </w:rPr>
+              <w:t>Figure 15. Air Quality/Humidity Breadboard Design. This work is a derivative of "http://fritzing.org/parts/" by Fritzing, used under CC:BY-SA 3.0.</w:t>
+            </w:r>
+            <w:r>
+              <w:rPr>
+                <w:noProof/>
+                <w:webHidden/>
+              </w:rPr>
+              <w:tab/>
+            </w:r>
+            <w:r>
+              <w:rPr>
+                <w:noProof/>
+                <w:webHidden/>
+              </w:rPr>
+              <w:fldChar w:fldCharType="begin"/>
+            </w:r>
+            <w:r>
+              <w:rPr>
+                <w:noProof/>
+                <w:webHidden/>
+              </w:rPr>
+              <w:instrText xml:space="preserve"> PAGEREF _Toc33010502 \h </w:instrText>
+            </w:r>
+            <w:r>
+              <w:rPr>
+                <w:noProof/>
+                <w:webHidden/>
+              </w:rPr>
+            </w:r>
+            <w:r>
+              <w:rPr>
+                <w:noProof/>
+                <w:webHidden/>
+              </w:rPr>
+              <w:fldChar w:fldCharType="separate"/>
+            </w:r>
+            <w:r>
+              <w:rPr>
+                <w:noProof/>
+                <w:webHidden/>
+              </w:rPr>
+              <w:t>42</w:t>
+            </w:r>
+            <w:r>
+              <w:rPr>
+                <w:noProof/>
+                <w:webHidden/>
+              </w:rPr>
+              <w:fldChar w:fldCharType="end"/>
+            </w:r>
+          </w:hyperlink>
+        </w:p>
+        <w:p>
+          <w:pPr>
+            <w:pStyle w:val="TableofFigures"/>
+            <w:tabs>
+              <w:tab w:val="right" w:leader="dot" w:pos="9350"/>
+            </w:tabs>
+            <w:rPr>
+              <w:rFonts w:asciiTheme="minorHAnsi" w:eastAsiaTheme="minorEastAsia" w:hAnsiTheme="minorHAnsi"/>
+              <w:noProof/>
+              <w:sz w:val="22"/>
+            </w:rPr>
+          </w:pPr>
+          <w:hyperlink w:anchor="_Toc33010503" w:history="1">
+            <w:r>
+              <w:rPr>
+                <w:rStyle w:val="Hyperlink"/>
+                <w:noProof/>
+              </w:rPr>
+              <w:t>Figure 16. Temperature Breadboard Design. This work is a derivative of "http://fritzing.org/parts/" by Fritzing, used under CC:BY-SA 3.0.</w:t>
+            </w:r>
+            <w:r>
+              <w:rPr>
+                <w:noProof/>
+                <w:webHidden/>
+              </w:rPr>
+              <w:tab/>
+            </w:r>
+            <w:r>
+              <w:rPr>
+                <w:noProof/>
+                <w:webHidden/>
+              </w:rPr>
+              <w:fldChar w:fldCharType="begin"/>
+            </w:r>
+            <w:r>
+              <w:rPr>
+                <w:noProof/>
+                <w:webHidden/>
+              </w:rPr>
+              <w:instrText xml:space="preserve"> PAGEREF _Toc33010503 \h </w:instrText>
+            </w:r>
+            <w:r>
+              <w:rPr>
+                <w:noProof/>
+                <w:webHidden/>
+              </w:rPr>
+            </w:r>
+            <w:r>
+              <w:rPr>
+                <w:noProof/>
+                <w:webHidden/>
+              </w:rPr>
+              <w:fldChar w:fldCharType="separate"/>
+            </w:r>
+            <w:r>
+              <w:rPr>
+                <w:noProof/>
+                <w:webHidden/>
+              </w:rPr>
+              <w:t>43</w:t>
+            </w:r>
+            <w:r>
+              <w:rPr>
+                <w:noProof/>
+                <w:webHidden/>
+              </w:rPr>
+              <w:fldChar w:fldCharType="end"/>
+            </w:r>
+          </w:hyperlink>
+        </w:p>
+        <w:p>
+          <w:pPr>
+            <w:pStyle w:val="TableofFigures"/>
+            <w:tabs>
+              <w:tab w:val="right" w:leader="dot" w:pos="9350"/>
+            </w:tabs>
+            <w:rPr>
+              <w:rFonts w:asciiTheme="minorHAnsi" w:eastAsiaTheme="minorEastAsia" w:hAnsiTheme="minorHAnsi"/>
+              <w:noProof/>
+              <w:sz w:val="22"/>
+            </w:rPr>
+          </w:pPr>
+          <w:hyperlink w:anchor="_Toc33010504" w:history="1">
+            <w:r>
+              <w:rPr>
+                <w:rStyle w:val="Hyperlink"/>
+                <w:noProof/>
+              </w:rPr>
+              <w:t>Figure 17. Soil Moisture Breadboard Design. This work is a derivative of "http://fritzing.org/parts/" by Fritzing, used under CC:BY-SA 3.0.</w:t>
+            </w:r>
+            <w:r>
+              <w:rPr>
+                <w:noProof/>
+                <w:webHidden/>
+              </w:rPr>
+              <w:tab/>
+            </w:r>
+            <w:r>
+              <w:rPr>
+                <w:noProof/>
+                <w:webHidden/>
+              </w:rPr>
+              <w:fldChar w:fldCharType="begin"/>
+            </w:r>
+            <w:r>
+              <w:rPr>
+                <w:noProof/>
+                <w:webHidden/>
+              </w:rPr>
+              <w:instrText xml:space="preserve"> PAGEREF _Toc33010504 \h </w:instrText>
+            </w:r>
+            <w:r>
+              <w:rPr>
+                <w:noProof/>
+                <w:webHidden/>
+              </w:rPr>
+            </w:r>
+            <w:r>
+              <w:rPr>
+                <w:noProof/>
+                <w:webHidden/>
+              </w:rPr>
+              <w:fldChar w:fldCharType="separate"/>
+            </w:r>
+            <w:r>
+              <w:rPr>
+                <w:noProof/>
+                <w:webHidden/>
+              </w:rPr>
+              <w:t>43</w:t>
+            </w:r>
+            <w:r>
+              <w:rPr>
+                <w:noProof/>
+                <w:webHidden/>
+              </w:rPr>
+              <w:fldChar w:fldCharType="end"/>
+            </w:r>
+          </w:hyperlink>
+        </w:p>
+        <w:p>
+          <w:pPr>
+            <w:pStyle w:val="TableofFigures"/>
+            <w:tabs>
+              <w:tab w:val="right" w:leader="dot" w:pos="9350"/>
+            </w:tabs>
+            <w:rPr>
+              <w:rFonts w:asciiTheme="minorHAnsi" w:eastAsiaTheme="minorEastAsia" w:hAnsiTheme="minorHAnsi"/>
+              <w:noProof/>
+              <w:sz w:val="22"/>
+            </w:rPr>
+          </w:pPr>
+          <w:hyperlink w:anchor="_Toc33010505" w:history="1">
+            <w:r>
+              <w:rPr>
+                <w:rStyle w:val="Hyperlink"/>
+                <w:noProof/>
+              </w:rPr>
+              <w:t>Figure 18. Air Quality/Humidity PCB Design. This work is a derivative of "http://fritzing.org/parts/" by Fritzing, used under CC:BY-SA 3.0.</w:t>
+            </w:r>
+            <w:r>
+              <w:rPr>
+                <w:noProof/>
+                <w:webHidden/>
+              </w:rPr>
+              <w:tab/>
+            </w:r>
+            <w:r>
+              <w:rPr>
+                <w:noProof/>
+                <w:webHidden/>
+              </w:rPr>
+              <w:fldChar w:fldCharType="begin"/>
+            </w:r>
+            <w:r>
+              <w:rPr>
+                <w:noProof/>
+                <w:webHidden/>
+              </w:rPr>
+              <w:instrText xml:space="preserve"> PAGEREF _Toc33010505 \h </w:instrText>
+            </w:r>
+            <w:r>
+              <w:rPr>
+                <w:noProof/>
+                <w:webHidden/>
+              </w:rPr>
+            </w:r>
+            <w:r>
+              <w:rPr>
+                <w:noProof/>
+                <w:webHidden/>
+              </w:rPr>
+              <w:fldChar w:fldCharType="separate"/>
+            </w:r>
+            <w:r>
+              <w:rPr>
+                <w:noProof/>
+                <w:webHidden/>
+              </w:rPr>
+              <w:t>44</w:t>
+            </w:r>
+            <w:r>
+              <w:rPr>
+                <w:noProof/>
+                <w:webHidden/>
+              </w:rPr>
+              <w:fldChar w:fldCharType="end"/>
+            </w:r>
+          </w:hyperlink>
+        </w:p>
+        <w:p>
+          <w:pPr>
+            <w:pStyle w:val="TableofFigures"/>
+            <w:tabs>
+              <w:tab w:val="right" w:leader="dot" w:pos="9350"/>
+            </w:tabs>
+            <w:rPr>
+              <w:rFonts w:asciiTheme="minorHAnsi" w:eastAsiaTheme="minorEastAsia" w:hAnsiTheme="minorHAnsi"/>
+              <w:noProof/>
+              <w:sz w:val="22"/>
+            </w:rPr>
+          </w:pPr>
+          <w:hyperlink w:anchor="_Toc33010506" w:history="1">
+            <w:r>
+              <w:rPr>
+                <w:rStyle w:val="Hyperlink"/>
+                <w:noProof/>
+              </w:rPr>
+              <w:t>Figure 19. Temperature PCB Design. This work is a derivative of "http://fritzing.org/parts/" by Fritzing, used under CC:BY-SA 3.0.</w:t>
+            </w:r>
+            <w:r>
+              <w:rPr>
+                <w:noProof/>
+                <w:webHidden/>
+              </w:rPr>
+              <w:tab/>
+            </w:r>
+            <w:r>
+              <w:rPr>
+                <w:noProof/>
+                <w:webHidden/>
+              </w:rPr>
+              <w:fldChar w:fldCharType="begin"/>
+            </w:r>
+            <w:r>
+              <w:rPr>
+                <w:noProof/>
+                <w:webHidden/>
+              </w:rPr>
+              <w:instrText xml:space="preserve"> PAGEREF _Toc33010506 \h </w:instrText>
+            </w:r>
+            <w:r>
+              <w:rPr>
+                <w:noProof/>
+                <w:webHidden/>
+              </w:rPr>
+            </w:r>
+            <w:r>
+              <w:rPr>
+                <w:noProof/>
+                <w:webHidden/>
+              </w:rPr>
+              <w:fldChar w:fldCharType="separate"/>
+            </w:r>
+            <w:r>
+              <w:rPr>
+                <w:noProof/>
+                <w:webHidden/>
+              </w:rPr>
+              <w:t>44</w:t>
+            </w:r>
+            <w:r>
+              <w:rPr>
+                <w:noProof/>
+                <w:webHidden/>
+              </w:rPr>
+              <w:fldChar w:fldCharType="end"/>
+            </w:r>
+          </w:hyperlink>
+        </w:p>
+        <w:p>
+          <w:pPr>
+            <w:pStyle w:val="TableofFigures"/>
+            <w:tabs>
+              <w:tab w:val="right" w:leader="dot" w:pos="9350"/>
+            </w:tabs>
+            <w:rPr>
+              <w:rFonts w:asciiTheme="minorHAnsi" w:eastAsiaTheme="minorEastAsia" w:hAnsiTheme="minorHAnsi"/>
+              <w:noProof/>
+              <w:sz w:val="22"/>
+            </w:rPr>
+          </w:pPr>
+          <w:hyperlink w:anchor="_Toc33010507" w:history="1">
+            <w:r>
+              <w:rPr>
+                <w:rStyle w:val="Hyperlink"/>
+                <w:noProof/>
+              </w:rPr>
+              <w:t>Figure 20. Soil Moisture PCB Design. This work is a derivative of "http://fritzing.org/parts/" by Fritzing, used under CC:BY-SA 3.0.</w:t>
+            </w:r>
+            <w:r>
+              <w:rPr>
+                <w:noProof/>
+                <w:webHidden/>
+              </w:rPr>
+              <w:tab/>
+            </w:r>
+            <w:r>
+              <w:rPr>
+                <w:noProof/>
+                <w:webHidden/>
+              </w:rPr>
+              <w:fldChar w:fldCharType="begin"/>
+            </w:r>
+            <w:r>
+              <w:rPr>
+                <w:noProof/>
+                <w:webHidden/>
+              </w:rPr>
+              <w:instrText xml:space="preserve"> PAGEREF _Toc33010507 \h </w:instrText>
+            </w:r>
+            <w:r>
+              <w:rPr>
+                <w:noProof/>
+                <w:webHidden/>
+              </w:rPr>
+            </w:r>
+            <w:r>
+              <w:rPr>
+                <w:noProof/>
+                <w:webHidden/>
+              </w:rPr>
+              <w:fldChar w:fldCharType="separate"/>
+            </w:r>
+            <w:r>
+              <w:rPr>
+                <w:noProof/>
+                <w:webHidden/>
+              </w:rPr>
+              <w:t>45</w:t>
             </w:r>
             <w:r>
               <w:rPr>
@@ -3809,8 +4185,9 @@
               <w:numId w:val="2"/>
             </w:numPr>
           </w:pPr>
-          <w:bookmarkStart w:id="4" w:name="_Toc31374632"/>
-          <w:r>
+          <w:bookmarkStart w:id="4" w:name="_Toc33010461"/>
+          <w:r>
+            <w:lastRenderedPageBreak/>
             <w:t>Introduction</w:t>
           </w:r>
           <w:bookmarkStart w:id="5" w:name="_Toc30579682"/>
@@ -3846,7 +4223,7 @@
             <w:pStyle w:val="Heading2"/>
           </w:pPr>
           <w:bookmarkStart w:id="8" w:name="_Toc30579683"/>
-          <w:bookmarkStart w:id="9" w:name="_Toc31374633"/>
+          <w:bookmarkStart w:id="9" w:name="_Toc33010462"/>
           <w:bookmarkEnd w:id="5"/>
           <w:bookmarkEnd w:id="6"/>
           <w:bookmarkEnd w:id="7"/>
@@ -3861,7 +4238,11 @@
         </w:p>
         <w:p>
           <w:r>
-            <w:t>We are creating an Internet of Things (IoT) capstone project that uses a distributed computing model and is documented by an OACETT certification acceptable technical report. This project will consist of a Broadcom (Raspberry Pi 4) development platform with a custom PCB for connecting sensors, which will be encased in a custom enclosure. The Broadcom development platform will connect to the internet through enterprise wireless (capable of storing certificates). This device will be responsible for picking up/processing readings from the sensors and storing them within a database. The device will be capable of reading temperature from the DS18B20, air quality/humidity from the BME680, and soil moisture from the EK1940. The maximum dimensions for this project are 12 13/16" x 6" x 2 7/8" = 32.5cm x 15.25cm x 7.25cm. We will be adhering to CSA Z462, the highest AC voltage that will be used is 16Vrms from a wall adapter from which +/- 15V or as high as 45 VDC can be obtained. Maximum power consumption will not exceed 20 Watts.</w:t>
+            <w:t xml:space="preserve">We are creating an Internet of Things (IoT) capstone project that uses a distributed computing model and is documented by an OACETT certification acceptable technical report. This project will consist of a Broadcom (Raspberry Pi 4) development platform </w:t>
+          </w:r>
+          <w:r>
+            <w:lastRenderedPageBreak/>
+            <w:t>with a custom PCB for connecting sensors, which will be encased in a custom enclosure. The Broadcom development platform will connect to the internet through enterprise wireless (capable of storing certificates). This device will be responsible for picking up/processing readings from the sensors and storing them within a database. The device will be capable of reading temperature from the DS18B20, air quality/humidity from the BME680, and soil moisture from the EK1940. The maximum dimensions for this project are 12 13/16" x 6" x 2 7/8" = 32.5cm x 15.25cm x 7.25cm. We will be adhering to CSA Z462, the highest AC voltage that will be used is 16Vrms from a wall adapter from which +/- 15V or as high as 45 VDC can be obtained. Maximum power consumption will not exceed 20 Watts.</w:t>
           </w:r>
         </w:p>
         <w:p>
@@ -3881,6 +4262,7 @@
         </w:p>
         <w:p>
           <w:r>
+            <w:lastRenderedPageBreak/>
             <w:t>This project will not measure certain readings such as sunlight and plant nutrient level. It will not feature its own outdoor weather station, but as stated above, it will rely on local weather data. This device is a prototype and therefore is not CSA approved.</w:t>
           </w:r>
         </w:p>
@@ -3977,6 +4359,7 @@
         </w:p>
         <w:p>
           <w:r>
+            <w:lastRenderedPageBreak/>
             <w:t>-       Humidity: 0 - 100%</w:t>
           </w:r>
         </w:p>
@@ -4072,6 +4455,7 @@
         </w:p>
         <w:p>
           <w:r>
+            <w:lastRenderedPageBreak/>
             <w:t>-       flexible, hierarchical data storage (documents and collections)</w:t>
           </w:r>
         </w:p>
@@ -4130,8 +4514,9 @@
             <w:pStyle w:val="Heading1"/>
           </w:pPr>
           <w:bookmarkStart w:id="10" w:name="_Toc30579684"/>
-          <w:bookmarkStart w:id="11" w:name="_Toc31374634"/>
-          <w:r>
+          <w:bookmarkStart w:id="11" w:name="_Toc33010463"/>
+          <w:r>
+            <w:lastRenderedPageBreak/>
             <w:t>2.0 Background</w:t>
           </w:r>
           <w:bookmarkEnd w:id="10"/>
@@ -4146,7 +4531,6 @@
               <w:id w:val="329410280"/>
               <w:citation/>
             </w:sdtPr>
-            <w:sdtEndPr/>
             <w:sdtContent>
               <w:r>
                 <w:fldChar w:fldCharType="begin"/>
@@ -4183,7 +4567,6 @@
               <w:id w:val="283248684"/>
               <w:citation/>
             </w:sdtPr>
-            <w:sdtEndPr/>
             <w:sdtContent>
               <w:r>
                 <w:fldChar w:fldCharType="begin"/>
@@ -4219,7 +4602,6 @@
               <w:id w:val="502556583"/>
               <w:citation/>
             </w:sdtPr>
-            <w:sdtEndPr/>
             <w:sdtContent>
               <w:r>
                 <w:fldChar w:fldCharType="begin"/>
@@ -4249,7 +4631,11 @@
             <w:t xml:space="preserve">. </w:t>
           </w:r>
           <w:r>
-            <w:t xml:space="preserve">The system consists of sensors/effectors, control panels, power panels, and connects to Argus servers. It can then be accessed/controlled locally from the client PC or remotely by Argus. Sensors monitor temperature, humidity, soil moisture, gas levels (CO and CO2), and a weather station monitors light, temperature, wind, rain, and snow outdoors. Effectors include air vents/fans, a mister, roof shades/curtains, evaporative cooling/heating pipes, and an irrigation system (not enabled). The system monitors all the sensors and uses the effectors to control the environment in the greenhouse. Most effectors rely on the readings of multiple sensors (i.e. curtains rely on light, temperature, and humidity). Argus mostly manages the system remotely. The system is lacking a functional irrigation system, nutrient/seeding system, different zones for different types of plants, and adjustable shade/lighting for certain plants. </w:t>
+            <w:t xml:space="preserve">The system consists of sensors/effectors, control panels, power panels, and connects to Argus servers. It can then be accessed/controlled locally from the client PC or remotely by Argus. Sensors monitor temperature, humidity, soil moisture, gas levels (CO and CO2), and a weather station monitors light, temperature, wind, rain, and snow outdoors. Effectors include air vents/fans, a mister, roof shades/curtains, evaporative cooling/heating pipes, and an irrigation system (not enabled). The system monitors all the sensors and uses the effectors to control the environment in the greenhouse. Most effectors rely on the readings of multiple sensors (i.e. curtains rely on light, temperature, and humidity). Argus mostly manages the system remotely. The system is lacking a functional </w:t>
+          </w:r>
+          <w:r>
+            <w:lastRenderedPageBreak/>
+            <w:t xml:space="preserve">irrigation system, nutrient/seeding system, different zones for different types of plants, and adjustable shade/lighting for certain plants. </w:t>
           </w:r>
         </w:p>
         <w:p>
@@ -4261,7 +4647,6 @@
               <w:id w:val="620416549"/>
               <w:citation/>
             </w:sdtPr>
-            <w:sdtEndPr/>
             <w:sdtContent>
               <w:r>
                 <w:fldChar w:fldCharType="begin"/>
@@ -4308,8 +4693,9 @@
             </w:numPr>
           </w:pPr>
           <w:bookmarkStart w:id="12" w:name="_Toc30579685"/>
-          <w:bookmarkStart w:id="13" w:name="_Toc31374635"/>
-          <w:r>
+          <w:bookmarkStart w:id="13" w:name="_Toc33010464"/>
+          <w:r>
+            <w:lastRenderedPageBreak/>
             <w:t>Methodology</w:t>
           </w:r>
           <w:bookmarkEnd w:id="12"/>
@@ -4331,7 +4717,7 @@
             <w:pStyle w:val="Heading2"/>
           </w:pPr>
           <w:bookmarkStart w:id="14" w:name="_Toc30579686"/>
-          <w:bookmarkStart w:id="15" w:name="_Toc31374636"/>
+          <w:bookmarkStart w:id="15" w:name="_Toc33010465"/>
           <w:r>
             <w:t xml:space="preserve">3.1 </w:t>
           </w:r>
@@ -4350,7 +4736,7 @@
           <w:pPr>
             <w:pStyle w:val="Heading3"/>
           </w:pPr>
-          <w:bookmarkStart w:id="16" w:name="_Toc31374637"/>
+          <w:bookmarkStart w:id="16" w:name="_Toc33010466"/>
           <w:r>
             <w:t xml:space="preserve">3.1.1 </w:t>
           </w:r>
@@ -4384,7 +4770,6 @@
               <w:id w:val="-1317177594"/>
               <w:citation/>
             </w:sdtPr>
-            <w:sdtEndPr/>
             <w:sdtContent>
               <w:r>
                 <w:rPr>
@@ -4439,6 +4824,7 @@
             <w:rPr>
               <w:rFonts w:ascii="Arial" w:hAnsi="Arial" w:cs="Arial"/>
             </w:rPr>
+            <w:lastRenderedPageBreak/>
             <w:t xml:space="preserve">This sensor is capable of accurately measuring humidity with ±3% accuracy, barometric pressure with ±1 hPa absolute accuracy and temperature to ±1.0°C </w:t>
           </w:r>
           <w:sdt>
@@ -4449,7 +4835,6 @@
               <w:id w:val="408808970"/>
               <w:citation/>
             </w:sdtPr>
-            <w:sdtEndPr/>
             <w:sdtContent>
               <w:r>
                 <w:rPr>
@@ -4586,6 +4971,7 @@
             <w:rPr>
               <w:rFonts w:ascii="Arial" w:hAnsi="Arial" w:cs="Arial"/>
             </w:rPr>
+            <w:lastRenderedPageBreak/>
             <w:t xml:space="preserve">Lastly, the </w:t>
           </w:r>
           <w:r>
@@ -4677,7 +5063,7 @@
           <w:pPr>
             <w:pStyle w:val="Caption"/>
           </w:pPr>
-          <w:bookmarkStart w:id="18" w:name="_Toc31374659"/>
+          <w:bookmarkStart w:id="18" w:name="_Toc33010488"/>
           <w:r>
             <w:t xml:space="preserve">Figure </w:t>
           </w:r>
@@ -4760,6 +5146,7 @@
             <w:rPr>
               <w:rFonts w:ascii="Arial" w:hAnsi="Arial" w:cs="Arial"/>
             </w:rPr>
+            <w:lastRenderedPageBreak/>
             <w:t>Raspberry Pi 4 CPU provides a wide range of new capabilities that will help the project meet all the requirements needed to complete the project.</w:t>
           </w:r>
           <w:r>
@@ -4818,7 +5205,7 @@
           <w:pPr>
             <w:pStyle w:val="Caption"/>
           </w:pPr>
-          <w:bookmarkStart w:id="19" w:name="_Toc31374660"/>
+          <w:bookmarkStart w:id="19" w:name="_Toc33010489"/>
           <w:r>
             <w:t xml:space="preserve">Figure </w:t>
           </w:r>
@@ -4857,7 +5244,7 @@
             <w:pStyle w:val="Heading3"/>
           </w:pPr>
           <w:bookmarkStart w:id="20" w:name="_Toc30579688"/>
-          <w:bookmarkStart w:id="21" w:name="_Toc31374638"/>
+          <w:bookmarkStart w:id="21" w:name="_Toc33010467"/>
           <w:r>
             <w:t>3.1.2 Manufacturing</w:t>
           </w:r>
@@ -4866,7 +5253,11 @@
         </w:p>
         <w:p>
           <w:r>
-            <w:t>This PCB will be modified to include the BME680 air quality sensor and the EK1940 soil moisture sensor all on the same board. This will require the PCB to be scaled up from its smaller size in CENG 317. Doing so will ensure that all hardware fits on the board, maintains minimum trace spacing, and maintains spacing between connectors/plugs.</w:t>
+            <w:t xml:space="preserve">This PCB will be modified to include the BME680 air quality sensor and the EK1940 soil moisture sensor all on the same board. This will require the PCB to be scaled up from </w:t>
+          </w:r>
+          <w:r>
+            <w:lastRenderedPageBreak/>
+            <w:t>its smaller size in CENG 317. Doing so will ensure that all hardware fits on the board, maintains minimum trace spacing, and maintains spacing between connectors/plugs.</w:t>
           </w:r>
         </w:p>
         <w:p>
@@ -4971,7 +5362,7 @@
             <w:pStyle w:val="Caption"/>
           </w:pPr>
           <w:bookmarkStart w:id="22" w:name="_Ref31195085"/>
-          <w:bookmarkStart w:id="23" w:name="_Toc31374661"/>
+          <w:bookmarkStart w:id="23" w:name="_Toc33010490"/>
           <w:r>
             <w:t xml:space="preserve">Figure </w:t>
           </w:r>
@@ -5019,6 +5410,7 @@
               <w:sz w:val="22"/>
               <w:bdr w:val="none" w:sz="0" w:space="0" w:color="auto" w:frame="1"/>
             </w:rPr>
+            <w:lastRenderedPageBreak/>
             <w:drawing>
               <wp:inline distT="0" distB="0" distL="0" distR="0" wp14:anchorId="346EDF03" wp14:editId="1C6E5148">
                 <wp:extent cx="2566555" cy="2352675"/>
@@ -5073,7 +5465,7 @@
           <w:pPr>
             <w:pStyle w:val="Caption"/>
           </w:pPr>
-          <w:bookmarkStart w:id="24" w:name="_Toc31374662"/>
+          <w:bookmarkStart w:id="24" w:name="_Toc33010491"/>
           <w:r>
             <w:t xml:space="preserve">Figure </w:t>
           </w:r>
@@ -5164,7 +5556,7 @@
           <w:pPr>
             <w:pStyle w:val="Caption"/>
           </w:pPr>
-          <w:bookmarkStart w:id="25" w:name="_Toc31374663"/>
+          <w:bookmarkStart w:id="25" w:name="_Toc33010492"/>
           <w:r>
             <w:t xml:space="preserve">Figure </w:t>
           </w:r>
@@ -5195,7 +5587,7 @@
             <w:pStyle w:val="Heading3"/>
           </w:pPr>
           <w:bookmarkStart w:id="26" w:name="_Toc30579689"/>
-          <w:bookmarkStart w:id="27" w:name="_Toc31374639"/>
+          <w:bookmarkStart w:id="27" w:name="_Toc33010468"/>
           <w:r>
             <w:t>3.1.3 Tools and Facilities</w:t>
           </w:r>
@@ -5228,7 +5620,11 @@
             <w:t xml:space="preserve">Tools such as soldering irons, de-soldering irons and </w:t>
           </w:r>
           <w:r>
-            <w:t xml:space="preserve">a fume ventilation system will allow us to solder our own custom designed PCB that will incorporate all of our sensors and effectors. Other tools we will take advantage off at the college are the lab equipment such as power supplies and digital multi-meters to read accurate values for voltage and resistance when it comes to making our PCB. </w:t>
+            <w:t xml:space="preserve">a fume ventilation </w:t>
+          </w:r>
+          <w:r>
+            <w:lastRenderedPageBreak/>
+            <w:t xml:space="preserve">system will allow us to solder our own custom designed PCB that will incorporate all of our sensors and effectors. Other tools we will take advantage off at the college are the lab equipment such as power supplies and digital multi-meters to read accurate values for voltage and resistance when it comes to making our PCB. </w:t>
           </w:r>
           <w:r>
             <w:t xml:space="preserve">We are also able to send PCB files to the colleges’ prototype lab to have them make the custom PCB for us. </w:t>
@@ -5261,7 +5657,11 @@
             <w:t>. The pieces we create from the laser cutter and 3D printing machine will allow us to fabricate a complete custom case to enclose our development platform, custom PCB and all of our sensors and effectors.</w:t>
           </w:r>
           <w:r>
-            <w:t xml:space="preserve"> Using the college for things like the laser cutter and 3D printing allows us to constantly update or make changes to our case when we need them allowing us to receive the new case within 1-2 days instead of outsourcing to a business outside the school where we would have to spend money and waste time to receive the case</w:t>
+            <w:t xml:space="preserve"> Using the college for things like the laser cutter and 3D printing allows us to constantly update or make changes to our case when we need them allowing us to receive the new case within 1-2 days instead of outsourcing to a business outside the school where we would </w:t>
+          </w:r>
+          <w:r>
+            <w:lastRenderedPageBreak/>
+            <w:t>have to spend money and waste time to receive the case</w:t>
           </w:r>
           <w:r>
             <w:t xml:space="preserve"> which wastes valuable resources in terms to the project</w:t>
@@ -5287,7 +5687,7 @@
             <w:pStyle w:val="Heading3"/>
           </w:pPr>
           <w:bookmarkStart w:id="28" w:name="_Toc30579690"/>
-          <w:bookmarkStart w:id="29" w:name="_Toc31374640"/>
+          <w:bookmarkStart w:id="29" w:name="_Toc33010469"/>
           <w:r>
             <w:t xml:space="preserve">3.1.4 </w:t>
           </w:r>
@@ -5306,14 +5706,18 @@
             <w:t xml:space="preserve">We </w:t>
           </w:r>
           <w:r>
-            <w:t>plan to optimize our shipping times, duty rates and tax expenses for this project to allow us to spend as little as possible all while still receiving items and materials in a timely and reasonable manor. Some steps we have taken to make sure we are optimizing shipping times are always making sure that websites we use for ordering have a guaranteed shipping date, sites like Amazon have a guaranteed 2 day shipping time for prime members and as students we are privileged with the benefit of getting 6 months free to Amazons’ prime services allowing us to reduce shipping times by a marginal amount. As for duty rates, we are sourcing our products and materials to locally owned businesses or businesses which operate out of Canada or the GTA (Greater Toronto Area). However, regarding the case where we may be required to go and pick up items from stores or mailboxes, we will be factoring in gas and transportation costs. This allows us to skip over things like duties or import fees on electronics or materials we may need saving us money and time when it comes to shipping as well. Lastly for taxes, since tax is a fixed rate on most items these days we can’t do much in terms of trying to combat the amount we are paying in taxes on products or materials however, when ordering items online we are making sure to utilize promotions or discount codes whenever possible to help us save that much more when it comes to the overall budget of the project. Optimizing these few things allows us to spend the least amount of money reducing our overall budget while still receiving our products and materials in a timely manner so we can stay up to date and on track with completing our project.</w:t>
+            <w:t xml:space="preserve">plan to optimize our shipping times, duty rates and tax expenses for this project to allow us to spend as little as possible all while still receiving items and materials in a timely and reasonable manor. Some steps we have taken to make sure we are optimizing shipping times are always making sure that websites we use for ordering have a guaranteed shipping date, sites like Amazon have a guaranteed 2 day shipping time for prime members and as students we are privileged with the benefit of getting 6 months free to Amazons’ prime services allowing us to reduce shipping times by a marginal amount. As for duty rates, we are sourcing our products and materials to locally owned businesses or businesses which operate out of Canada or the GTA (Greater Toronto Area). However, regarding the case where we may be required to go and pick up items from stores or mailboxes, we will be factoring in gas and transportation costs. This allows us to skip over things like duties or import fees on electronics or materials we may need saving us money and time when it comes to shipping as well. Lastly for taxes, since tax is a fixed rate on most items these days we can’t do much in terms of trying to combat the amount we are paying in taxes on products or materials however, when ordering items online we are making sure to utilize promotions or discount codes whenever possible to help us save that much more when </w:t>
+          </w:r>
+          <w:r>
+            <w:lastRenderedPageBreak/>
+            <w:t>it comes to the overall budget of the project. Optimizing these few things allows us to spend the least amount of money reducing our overall budget while still receiving our products and materials in a timely manner so we can stay up to date and on track with completing our project.</w:t>
           </w:r>
         </w:p>
         <w:p>
           <w:pPr>
             <w:pStyle w:val="Heading3"/>
           </w:pPr>
-          <w:bookmarkStart w:id="31" w:name="_Toc31374641"/>
+          <w:bookmarkStart w:id="31" w:name="_Toc33010470"/>
           <w:r>
             <w:t>3.1.5</w:t>
           </w:r>
@@ -5345,7 +5749,11 @@
         </w:p>
         <w:p>
           <w:r>
-            <w:t xml:space="preserve">We will be structuring our time in such a way that it is spent mostly as working time. With the resources we are using, the lead time for ordering components, or having parts made is generally very short (2 - 4 days max). However, lead times will be offset with other work to prevent down time. For example, we will order PCB in mid-February. While we are waiting for it to be </w:t>
+            <w:t xml:space="preserve">We will be structuring our time in such a way that it is spent mostly as working time. With the resources we are using, the lead time for ordering components, or having parts made is generally very short (2 - 4 days max). However, lead times will be offset with other work to prevent down time. For example, we will order PCB in mid-February. </w:t>
+          </w:r>
+          <w:r>
+            <w:lastRenderedPageBreak/>
+            <w:t xml:space="preserve">While we are waiting for it to be </w:t>
           </w:r>
           <w:r>
             <w:t>made,</w:t>
@@ -5365,7 +5773,7 @@
             <w:pStyle w:val="Heading2"/>
           </w:pPr>
           <w:bookmarkStart w:id="32" w:name="_Toc30579692"/>
-          <w:bookmarkStart w:id="33" w:name="_Toc31374642"/>
+          <w:bookmarkStart w:id="33" w:name="_Toc33010471"/>
           <w:r>
             <w:t>3</w:t>
           </w:r>
@@ -5391,7 +5799,7 @@
             <w:pStyle w:val="Heading3"/>
           </w:pPr>
           <w:bookmarkStart w:id="34" w:name="_Toc30579693"/>
-          <w:bookmarkStart w:id="35" w:name="_Toc31374643"/>
+          <w:bookmarkStart w:id="35" w:name="_Toc33010472"/>
           <w:r>
             <w:t>3.2.1 Mobile Application</w:t>
           </w:r>
@@ -5418,7 +5826,11 @@
             <w:t>ngs like, having the application</w:t>
           </w:r>
           <w:r>
-            <w:t xml:space="preserve"> allow users to access a database system hosted on Amazons Firestore database to retrieve up to date information on things like the current temperature inside the greenhouse, the humidity levels, the soil moisture levels of plants, and even the air quality</w:t>
+            <w:t xml:space="preserve"> allow users to access a </w:t>
+          </w:r>
+          <w:r>
+            <w:lastRenderedPageBreak/>
+            <w:t>database system hosted on Amazons Firestore database to retrieve up to date information on things like the current temperature inside the greenhouse, the humidity levels, the soil moisture levels of plants, and even the air quality</w:t>
           </w:r>
           <w:r>
             <w:t xml:space="preserve"> inside the greenhouse</w:t>
@@ -5547,7 +5959,11 @@
             <w:t>. As stated, before this feature is currently not deployed in the application but will be available in future development of the mobile application. As our application stands right now, all activities and features are subject to removal, updates or redesigns as this is just our current working version and where we stand in regards to the development of our mobile application.</w:t>
           </w:r>
           <w:r>
-            <w:t xml:space="preserve"> As time moves on we plan on ironing out bugs, implementing all of our discussed features, removing redundant information or screen clutter, updating UI’s (User Interfaces) for a more appealing look and feel</w:t>
+            <w:t xml:space="preserve"> As time moves on we plan on ironing out bugs, implementing all of our discussed features, removing redundant information or screen clutter, updating UI’s </w:t>
+          </w:r>
+          <w:r>
+            <w:lastRenderedPageBreak/>
+            <w:t>(User Interfaces) for a more appealing look and feel</w:t>
           </w:r>
           <w:r>
             <w:t>, and finishing up our application with a fully developed, up to date and secure mobile environment to accompany our finished project.</w:t>
@@ -5606,7 +6022,7 @@
             <w:pStyle w:val="Caption"/>
           </w:pPr>
           <w:bookmarkStart w:id="36" w:name="_Ref31373704"/>
-          <w:bookmarkStart w:id="37" w:name="_Toc31374664"/>
+          <w:bookmarkStart w:id="37" w:name="_Toc33010493"/>
           <w:r>
             <w:t xml:space="preserve">Figure </w:t>
           </w:r>
@@ -5632,6 +6048,7 @@
             <w:rPr>
               <w:noProof/>
             </w:rPr>
+            <w:lastRenderedPageBreak/>
             <w:drawing>
               <wp:inline distT="0" distB="0" distL="0" distR="0" wp14:anchorId="46B8418C" wp14:editId="0ACDE37A">
                 <wp:extent cx="3276225" cy="5848350"/>
@@ -5674,7 +6091,7 @@
             <w:pStyle w:val="Caption"/>
           </w:pPr>
           <w:bookmarkStart w:id="38" w:name="_Ref31373840"/>
-          <w:bookmarkStart w:id="39" w:name="_Toc31374665"/>
+          <w:bookmarkStart w:id="39" w:name="_Toc33010494"/>
           <w:r>
             <w:t xml:space="preserve">Figure </w:t>
           </w:r>
@@ -5712,6 +6129,7 @@
             <w:rPr>
               <w:noProof/>
             </w:rPr>
+            <w:lastRenderedPageBreak/>
             <w:drawing>
               <wp:inline distT="0" distB="0" distL="0" distR="0" wp14:anchorId="5D978463" wp14:editId="64D5850C">
                 <wp:extent cx="2905125" cy="5190491"/>
@@ -5754,7 +6172,7 @@
             <w:pStyle w:val="Caption"/>
           </w:pPr>
           <w:bookmarkStart w:id="40" w:name="_Ref31373984"/>
-          <w:bookmarkStart w:id="41" w:name="_Toc31374666"/>
+          <w:bookmarkStart w:id="41" w:name="_Toc33010495"/>
           <w:r>
             <w:t xml:space="preserve">Figure </w:t>
           </w:r>
@@ -5813,8 +6231,9 @@
             <w:pStyle w:val="Heading3"/>
           </w:pPr>
           <w:bookmarkStart w:id="42" w:name="_Toc30579694"/>
-          <w:bookmarkStart w:id="43" w:name="_Toc31374644"/>
-          <w:r>
+          <w:bookmarkStart w:id="43" w:name="_Toc33010473"/>
+          <w:r>
+            <w:lastRenderedPageBreak/>
             <w:t>3.2.2 Image/firmware</w:t>
           </w:r>
           <w:bookmarkEnd w:id="42"/>
@@ -5895,7 +6314,6 @@
               <w:id w:val="-1051923495"/>
               <w:citation/>
             </w:sdtPr>
-            <w:sdtEndPr/>
             <w:sdtContent>
               <w:r>
                 <w:fldChar w:fldCharType="begin"/>
@@ -5921,7 +6339,11 @@
             <w:t xml:space="preserve"> </w:t>
           </w:r>
           <w:r>
-            <w:t xml:space="preserve">stands for Virtual Network Computing which works as a desktop sharing system that allowed us to remotely control the raspberry Pi running VNC server from our computer or mobile device running VNC viewer. VNC viewer transmits the mouse and keyboard touch to VNC server which updates to the user’s screen. After creating an account with VNC and downloading VNC viewer and server on the appropriate devices, we had to setup a password for the connection to prevent unauthorized remote access to the device. </w:t>
+            <w:t xml:space="preserve">stands for Virtual Network Computing which works as a desktop sharing system that allowed us to remotely control the raspberry Pi </w:t>
+          </w:r>
+          <w:r>
+            <w:lastRenderedPageBreak/>
+            <w:t xml:space="preserve">running VNC server from our computer or mobile device running VNC viewer. VNC viewer transmits the mouse and keyboard touch to VNC server which updates to the user’s screen. After creating an account with VNC and downloading VNC viewer and server on the appropriate devices, we had to setup a password for the connection to prevent unauthorized remote access to the device. </w:t>
           </w:r>
         </w:p>
         <w:p>
@@ -5931,11 +6353,63 @@
           <w:r>
             <w:t xml:space="preserve"> out</w:t>
           </w:r>
-          <w:bookmarkStart w:id="44" w:name="_GoBack"/>
+          <w:r>
+            <w:t xml:space="preserve"> the temperature readings coming from the sensors in Celsius and Fahrenheit.</w:t>
+          </w:r>
+        </w:p>
+        <w:p>
+          <w:r>
+            <w:t>Status</w:t>
+          </w:r>
+        </w:p>
+        <w:p>
+          <w:r>
+            <w:t>/1 Hardware present?</w:t>
+          </w:r>
+        </w:p>
+        <w:p>
+          <w:r>
+            <w:t>/1 Memo by student B + How did you make your Image/firmware? (500 words)</w:t>
+          </w:r>
+        </w:p>
+        <w:p>
+          <w:r>
+            <w:t>/1 Code can be run via serial or remote desktop</w:t>
+          </w:r>
+        </w:p>
+        <w:p>
+          <w:r>
+            <w:t>/1 Wireless connectivity</w:t>
+          </w:r>
+        </w:p>
+        <w:p>
+          <w:r>
+            <w:t>/1 Sensor/effector code on repository</w:t>
+          </w:r>
+        </w:p>
+        <w:p/>
+        <w:p/>
+        <w:p/>
+        <w:p/>
+        <w:p/>
+        <w:p>
+          <w:pPr>
+            <w:pStyle w:val="Heading3"/>
+          </w:pPr>
+          <w:bookmarkStart w:id="44" w:name="_Toc30579695"/>
+          <w:bookmarkStart w:id="45" w:name="_Toc33010474"/>
+          <w:r>
+            <w:lastRenderedPageBreak/>
+            <w:t>3.2.</w:t>
+          </w:r>
+          <w:r>
+            <w:t>3</w:t>
+          </w:r>
+          <w:r>
+            <w:t xml:space="preserve"> Breadboard/Independent PCBs</w:t>
+          </w:r>
           <w:bookmarkEnd w:id="44"/>
-          <w:r>
-            <w:t xml:space="preserve"> the temperature readings coming from the sensors in Celsius and Fahrenheit.</w:t>
-          </w:r>
+          <w:bookmarkEnd w:id="45"/>
         </w:p>
         <w:p>
           <w:r>
@@ -5949,54 +6423,6 @@
         </w:p>
         <w:p>
           <w:r>
-            <w:t>/1 Memo by student B + How did you make your Image/firmware? (500 words)</w:t>
-          </w:r>
-        </w:p>
-        <w:p>
-          <w:r>
-            <w:t>/1 Code can be run via serial or remote desktop</w:t>
-          </w:r>
-        </w:p>
-        <w:p>
-          <w:r>
-            <w:t>/1 Wireless connectivity</w:t>
-          </w:r>
-        </w:p>
-        <w:p>
-          <w:r>
-            <w:t>/1 Sensor/effector code on repository</w:t>
-          </w:r>
-        </w:p>
-        <w:p>
-          <w:pPr>
-            <w:pStyle w:val="Heading3"/>
-          </w:pPr>
-          <w:bookmarkStart w:id="45" w:name="_Toc30579695"/>
-          <w:bookmarkStart w:id="46" w:name="_Toc31374645"/>
-          <w:r>
-            <w:t>3.2.</w:t>
-          </w:r>
-          <w:r>
-            <w:t>3</w:t>
-          </w:r>
-          <w:r>
-            <w:t xml:space="preserve"> Breadboard/Independent PCBs</w:t>
-          </w:r>
-          <w:bookmarkEnd w:id="45"/>
-          <w:bookmarkEnd w:id="46"/>
-        </w:p>
-        <w:p>
-          <w:r>
-            <w:t>Status</w:t>
-          </w:r>
-        </w:p>
-        <w:p>
-          <w:r>
-            <w:t>/1 Hardware present?</w:t>
-          </w:r>
-        </w:p>
-        <w:p>
-          <w:r>
             <w:t>/1 Memo by student C + How did you make your hardware? (500 words)</w:t>
           </w:r>
         </w:p>
@@ -6016,213 +6442,38 @@
           </w:r>
         </w:p>
         <w:p>
-          <w:r>
-            <w:t xml:space="preserve">The initial schematic design, </w:t>
-          </w:r>
-          <w:r>
-            <w:fldChar w:fldCharType="begin"/>
-          </w:r>
-          <w:r>
-            <w:instrText xml:space="preserve"> REF _Ref25325583 \h </w:instrText>
-          </w:r>
-          <w:r>
-            <w:fldChar w:fldCharType="separate"/>
-          </w:r>
-          <w:r>
-            <w:t xml:space="preserve">Figure </w:t>
-          </w:r>
+          <w:pPr>
+            <w:rPr>
+              <w:lang w:val="en-CA"/>
+            </w:rPr>
+          </w:pPr>
+          <w:r>
+            <w:rPr>
+              <w:lang w:val="en-CA"/>
+            </w:rPr>
+            <w:t>In the previous course, CENG 317, each group member designed a circuit for their sensor to interface with a Raspberry Pi. Ryan designed a circuit for the BME680 to read air quality, humidity, temperature, and altitude. Aiden design a circuit for the DS18B20 to read precise temperature. Aiden’s circuit also included a warning light when the temperature crossed a certain threshold. Daniel designed a circuit for the EK1940 to read soil moisture levels. In addition, Daniel’s circuit included a motor/pump system for supplying water to a plant. Each group member used previous course knowledge and online resources (datasheets, examples, diagrams) to design their circuit. Circuit schematics were drawn an</w:t>
+          </w:r>
+          <w:r>
+            <w:rPr>
+              <w:lang w:val="en-CA"/>
+            </w:rPr>
+            <w:t>d edited using Fritzing.</w:t>
+          </w:r>
+        </w:p>
+        <w:p>
+          <w:pPr>
+            <w:keepNext/>
+          </w:pPr>
           <w:r>
             <w:rPr>
               <w:noProof/>
             </w:rPr>
-            <w:t>9</w:t>
-          </w:r>
-          <w:r>
-            <w:fldChar w:fldCharType="end"/>
-          </w:r>
-          <w:r>
-            <w:t xml:space="preserve">, based on datasheets </w:t>
-          </w:r>
-          <w:sdt>
-            <w:sdtPr>
-              <w:id w:val="153964382"/>
-              <w:citation/>
-            </w:sdtPr>
-            <w:sdtEndPr/>
-            <w:sdtContent>
-              <w:r>
-                <w:fldChar w:fldCharType="begin"/>
-              </w:r>
-              <w:r>
-                <w:instrText xml:space="preserve"> CITATION Bos19 \l 1033 </w:instrText>
-              </w:r>
-              <w:r>
-                <w:fldChar w:fldCharType="separate"/>
-              </w:r>
-              <w:r>
-                <w:rPr>
-                  <w:noProof/>
-                </w:rPr>
-                <w:t>(Bosch Sensortec, 2019)</w:t>
-              </w:r>
-              <w:r>
-                <w:fldChar w:fldCharType="end"/>
-              </w:r>
-            </w:sdtContent>
-          </w:sdt>
-          <w:r>
-            <w:t xml:space="preserve"> led to a breadboard layout </w:t>
-          </w:r>
-          <w:r>
-            <w:fldChar w:fldCharType="begin"/>
-          </w:r>
-          <w:r>
-            <w:instrText xml:space="preserve"> REF _Ref25324836 \h </w:instrText>
-          </w:r>
-          <w:r>
-            <w:fldChar w:fldCharType="separate"/>
-          </w:r>
-          <w:r>
-            <w:t xml:space="preserve">Figure </w:t>
-          </w:r>
-          <w:r>
-            <w:rPr>
-              <w:noProof/>
-            </w:rPr>
-            <w:t>10</w:t>
-          </w:r>
-          <w:r>
-            <w:fldChar w:fldCharType="end"/>
-          </w:r>
-          <w:r>
-            <w:t xml:space="preserve"> that was realized </w:t>
-          </w:r>
-          <w:r>
-            <w:fldChar w:fldCharType="begin"/>
-          </w:r>
-          <w:r>
-            <w:instrText xml:space="preserve"> REF _Ref25325837 \h </w:instrText>
-          </w:r>
-          <w:r>
-            <w:fldChar w:fldCharType="separate"/>
-          </w:r>
-          <w:r>
-            <w:t xml:space="preserve">Figure </w:t>
-          </w:r>
-          <w:r>
-            <w:rPr>
-              <w:noProof/>
-            </w:rPr>
-            <w:t>11</w:t>
-          </w:r>
-          <w:r>
-            <w:fldChar w:fldCharType="end"/>
-          </w:r>
-          <w:r>
-            <w:t>.</w:t>
-          </w:r>
-        </w:p>
-        <w:p>
-          <w:r>
-            <w:t>How did you build your Prototype: Breadboard</w:t>
-          </w:r>
-          <w:r>
-            <w:t>?</w:t>
-          </w:r>
-        </w:p>
-        <w:p>
-          <w:r>
-            <w:t>Then a PCB was</w:t>
-          </w:r>
-          <w:r>
-            <w:t xml:space="preserve"> designed,</w:t>
-          </w:r>
-          <w:r>
-            <w:t xml:space="preserve"> </w:t>
-          </w:r>
-          <w:r>
-            <w:fldChar w:fldCharType="begin"/>
-          </w:r>
-          <w:r>
-            <w:instrText xml:space="preserve"> REF _Ref25325894 \h </w:instrText>
-          </w:r>
-          <w:r>
-            <w:fldChar w:fldCharType="separate"/>
-          </w:r>
-          <w:r>
-            <w:t xml:space="preserve">Figure </w:t>
-          </w:r>
-          <w:r>
-            <w:rPr>
-              <w:noProof/>
-            </w:rPr>
-            <w:t>12</w:t>
-          </w:r>
-          <w:r>
-            <w:fldChar w:fldCharType="end"/>
-          </w:r>
-          <w:r>
-            <w:t xml:space="preserve">, </w:t>
-          </w:r>
-          <w:r>
-            <w:t>and</w:t>
-          </w:r>
-          <w:r>
-            <w:t xml:space="preserve"> populated</w:t>
-          </w:r>
-          <w:r>
-            <w:t xml:space="preserve"> </w:t>
-          </w:r>
-          <w:r>
-            <w:t>(</w:t>
-          </w:r>
-          <w:r>
-            <w:fldChar w:fldCharType="begin"/>
-          </w:r>
-          <w:r>
-            <w:instrText xml:space="preserve"> REF _Ref25324916 \h </w:instrText>
-          </w:r>
-          <w:r>
-            <w:fldChar w:fldCharType="separate"/>
-          </w:r>
-          <w:r>
-            <w:t xml:space="preserve">Figure </w:t>
-          </w:r>
-          <w:r>
-            <w:rPr>
-              <w:noProof/>
-            </w:rPr>
-            <w:t>13</w:t>
-          </w:r>
-          <w:r>
-            <w:fldChar w:fldCharType="end"/>
-          </w:r>
-          <w:r>
-            <w:t>)</w:t>
-          </w:r>
-          <w:r>
-            <w:t>.</w:t>
-          </w:r>
-          <w:r>
-            <w:t xml:space="preserve"> Bill of Materials</w:t>
-          </w:r>
-          <w:r>
-            <w:t>, Case, Time commitment. Testing. Progress.</w:t>
-          </w:r>
-        </w:p>
-        <w:p>
-          <w:pPr>
-            <w:keepNext/>
-          </w:pPr>
-          <w:r>
-            <w:rPr>
-              <w:noProof/>
-            </w:rPr>
+            <w:lastRenderedPageBreak/>
             <w:drawing>
-              <wp:inline distT="0" distB="0" distL="0" distR="0">
-                <wp:extent cx="3647440" cy="3728720"/>
-                <wp:effectExtent l="0" t="0" r="0" b="5080"/>
-                <wp:docPr id="4" name="Picture 4"/>
+              <wp:inline distT="0" distB="0" distL="0" distR="0" wp14:anchorId="4F56BC80" wp14:editId="4D8A6340">
+                <wp:extent cx="3771900" cy="3190875"/>
+                <wp:effectExtent l="0" t="0" r="0" b="9525"/>
+                <wp:docPr id="16" name="Picture 16" descr="C:\Users\n01241627\Downloads\BME680_schem.png"/>
                 <wp:cNvGraphicFramePr>
                   <a:graphicFrameLocks xmlns:a="http://schemas.openxmlformats.org/drawingml/2006/main" noChangeAspect="1"/>
                 </wp:cNvGraphicFramePr>
@@ -6230,8 +6481,10 @@
                   <a:graphicData uri="http://schemas.openxmlformats.org/drawingml/2006/picture">
                     <pic:pic xmlns:pic="http://schemas.openxmlformats.org/drawingml/2006/picture">
                       <pic:nvPicPr>
-                        <pic:cNvPr id="4" name="StudentSenseHatV06_schem.jpg"/>
-                        <pic:cNvPicPr/>
+                        <pic:cNvPr id="0" name="Picture 2" descr="C:\Users\n01241627\Downloads\BME680_schem.png"/>
+                        <pic:cNvPicPr>
+                          <a:picLocks noChangeAspect="1" noChangeArrowheads="1"/>
+                        </pic:cNvPicPr>
                       </pic:nvPicPr>
                       <pic:blipFill>
                         <a:blip r:embed="rId19" cstate="print">
@@ -6241,18 +6494,23 @@
                             </a:ext>
                           </a:extLst>
                         </a:blip>
+                        <a:srcRect/>
                         <a:stretch>
                           <a:fillRect/>
                         </a:stretch>
                       </pic:blipFill>
-                      <pic:spPr>
+                      <pic:spPr bwMode="auto">
                         <a:xfrm>
                           <a:off x="0" y="0"/>
-                          <a:ext cx="3647440" cy="3728720"/>
+                          <a:ext cx="3771900" cy="3190875"/>
                         </a:xfrm>
                         <a:prstGeom prst="rect">
                           <a:avLst/>
                         </a:prstGeom>
+                        <a:noFill/>
+                        <a:ln>
+                          <a:noFill/>
+                        </a:ln>
                       </pic:spPr>
                     </pic:pic>
                   </a:graphicData>
@@ -6265,8 +6523,8 @@
           <w:pPr>
             <w:pStyle w:val="Caption"/>
           </w:pPr>
-          <w:bookmarkStart w:id="47" w:name="_Ref25325583"/>
-          <w:bookmarkStart w:id="48" w:name="_Toc31374667"/>
+          <w:bookmarkStart w:id="46" w:name="_Ref25325583"/>
+          <w:bookmarkStart w:id="47" w:name="_Toc33010496"/>
           <w:r>
             <w:t xml:space="preserve">Figure </w:t>
           </w:r>
@@ -6300,14 +6558,14 @@
             </w:rPr>
             <w:fldChar w:fldCharType="end"/>
           </w:r>
+          <w:bookmarkEnd w:id="46"/>
+          <w:r>
+            <w:t xml:space="preserve">. Air Quality/Humidity Initial schematic. </w:t>
+          </w:r>
+          <w:r>
+            <w:t>This work is a derivative of "http://fritzing.org/parts/" by Fritzing, used under CC:BY-SA 3.0.</w:t>
+          </w:r>
           <w:bookmarkEnd w:id="47"/>
-          <w:r>
-            <w:t xml:space="preserve">. Initial schematic. </w:t>
-          </w:r>
-          <w:r>
-            <w:t>This work is a derivative of "http://fritzing.org/parts/" by Fritzing, used under CC:BY-SA 3.0.</w:t>
-          </w:r>
-          <w:bookmarkEnd w:id="48"/>
         </w:p>
         <w:p>
           <w:pPr>
@@ -6319,9 +6577,9 @@
             </w:rPr>
             <w:drawing>
               <wp:inline distT="0" distB="0" distL="0" distR="0">
-                <wp:extent cx="3688080" cy="2743200"/>
-                <wp:effectExtent l="0" t="0" r="7620" b="0"/>
-                <wp:docPr id="2" name="Picture 2"/>
+                <wp:extent cx="5943600" cy="3386138"/>
+                <wp:effectExtent l="0" t="0" r="0" b="5080"/>
+                <wp:docPr id="27" name="Picture 27" descr="C:\Users\n01241627\Downloads\ds18b20 Schematic.png"/>
                 <wp:cNvGraphicFramePr>
                   <a:graphicFrameLocks xmlns:a="http://schemas.openxmlformats.org/drawingml/2006/main" noChangeAspect="1"/>
                 </wp:cNvGraphicFramePr>
@@ -6329,29 +6587,36 @@
                   <a:graphicData uri="http://schemas.openxmlformats.org/drawingml/2006/picture">
                     <pic:pic xmlns:pic="http://schemas.openxmlformats.org/drawingml/2006/picture">
                       <pic:nvPicPr>
-                        <pic:cNvPr id="2" name="StudentSenseHatV06_bb.jpg"/>
-                        <pic:cNvPicPr/>
+                        <pic:cNvPr id="0" name="Picture 10" descr="C:\Users\n01241627\Downloads\ds18b20 Schematic.png"/>
+                        <pic:cNvPicPr>
+                          <a:picLocks noChangeAspect="1" noChangeArrowheads="1"/>
+                        </pic:cNvPicPr>
                       </pic:nvPicPr>
                       <pic:blipFill>
-                        <a:blip r:embed="rId20" cstate="print">
+                        <a:blip r:embed="rId20">
                           <a:extLst>
                             <a:ext uri="{28A0092B-C50C-407E-A947-70E740481C1C}">
                               <a14:useLocalDpi xmlns:a14="http://schemas.microsoft.com/office/drawing/2010/main" val="0"/>
                             </a:ext>
                           </a:extLst>
                         </a:blip>
+                        <a:srcRect/>
                         <a:stretch>
                           <a:fillRect/>
                         </a:stretch>
                       </pic:blipFill>
-                      <pic:spPr>
+                      <pic:spPr bwMode="auto">
                         <a:xfrm>
                           <a:off x="0" y="0"/>
-                          <a:ext cx="3688080" cy="2743200"/>
+                          <a:ext cx="5943600" cy="3386138"/>
                         </a:xfrm>
                         <a:prstGeom prst="rect">
                           <a:avLst/>
                         </a:prstGeom>
+                        <a:noFill/>
+                        <a:ln>
+                          <a:noFill/>
+                        </a:ln>
                       </pic:spPr>
                     </pic:pic>
                   </a:graphicData>
@@ -6364,8 +6629,8 @@
           <w:pPr>
             <w:pStyle w:val="Caption"/>
           </w:pPr>
-          <w:bookmarkStart w:id="49" w:name="_Ref25324836"/>
-          <w:bookmarkStart w:id="50" w:name="_Toc31374668"/>
+          <w:bookmarkStart w:id="48" w:name="_Ref25324836"/>
+          <w:bookmarkStart w:id="49" w:name="_Toc33010497"/>
           <w:r>
             <w:t xml:space="preserve">Figure </w:t>
           </w:r>
@@ -6399,14 +6664,14 @@
             </w:rPr>
             <w:fldChar w:fldCharType="end"/>
           </w:r>
+          <w:bookmarkEnd w:id="48"/>
+          <w:r>
+            <w:t xml:space="preserve">. Temperature Initial schematic. </w:t>
+          </w:r>
+          <w:r>
+            <w:t>This work is a derivative of "http://fritzing.org/parts/" by Fritzing, used under CC:BY-SA 3.0.</w:t>
+          </w:r>
           <w:bookmarkEnd w:id="49"/>
-          <w:r>
-            <w:t xml:space="preserve">. </w:t>
-          </w:r>
-          <w:r>
-            <w:t>This work is a derivative of "http://fritzing.org/parts/" by Fritzing, used under CC:BY-SA 3.0.</w:t>
-          </w:r>
-          <w:bookmarkEnd w:id="50"/>
         </w:p>
         <w:p>
           <w:pPr>
@@ -6416,11 +6681,12 @@
             <w:rPr>
               <w:noProof/>
             </w:rPr>
+            <w:lastRenderedPageBreak/>
             <w:drawing>
-              <wp:inline distT="0" distB="0" distL="0" distR="0">
-                <wp:extent cx="3721608" cy="4169664"/>
-                <wp:effectExtent l="0" t="0" r="0" b="2540"/>
-                <wp:docPr id="5" name="Picture 5"/>
+              <wp:inline distT="0" distB="0" distL="0" distR="0" wp14:anchorId="510E658A" wp14:editId="305A506D">
+                <wp:extent cx="5019675" cy="3248025"/>
+                <wp:effectExtent l="0" t="0" r="9525" b="9525"/>
+                <wp:docPr id="1" name="Picture 1" descr="C:\Users\n01241627\Downloads\SoilMoistureSchematic.png"/>
                 <wp:cNvGraphicFramePr>
                   <a:graphicFrameLocks xmlns:a="http://schemas.openxmlformats.org/drawingml/2006/main" noChangeAspect="1"/>
                 </wp:cNvGraphicFramePr>
@@ -6428,29 +6694,36 @@
                   <a:graphicData uri="http://schemas.openxmlformats.org/drawingml/2006/picture">
                     <pic:pic xmlns:pic="http://schemas.openxmlformats.org/drawingml/2006/picture">
                       <pic:nvPicPr>
-                        <pic:cNvPr id="5" name="bbphoto.jpg"/>
-                        <pic:cNvPicPr/>
+                        <pic:cNvPr id="0" name="Picture 1" descr="C:\Users\n01241627\Downloads\SoilMoistureSchematic.png"/>
+                        <pic:cNvPicPr>
+                          <a:picLocks noChangeAspect="1" noChangeArrowheads="1"/>
+                        </pic:cNvPicPr>
                       </pic:nvPicPr>
                       <pic:blipFill>
-                        <a:blip r:embed="rId21">
+                        <a:blip r:embed="rId21" cstate="print">
                           <a:extLst>
                             <a:ext uri="{28A0092B-C50C-407E-A947-70E740481C1C}">
                               <a14:useLocalDpi xmlns:a14="http://schemas.microsoft.com/office/drawing/2010/main" val="0"/>
                             </a:ext>
                           </a:extLst>
                         </a:blip>
+                        <a:srcRect/>
                         <a:stretch>
                           <a:fillRect/>
                         </a:stretch>
                       </pic:blipFill>
-                      <pic:spPr>
+                      <pic:spPr bwMode="auto">
                         <a:xfrm>
                           <a:off x="0" y="0"/>
-                          <a:ext cx="3721608" cy="4169664"/>
+                          <a:ext cx="5019675" cy="3248025"/>
                         </a:xfrm>
                         <a:prstGeom prst="rect">
                           <a:avLst/>
                         </a:prstGeom>
+                        <a:noFill/>
+                        <a:ln>
+                          <a:noFill/>
+                        </a:ln>
                       </pic:spPr>
                     </pic:pic>
                   </a:graphicData>
@@ -6463,8 +6736,8 @@
           <w:pPr>
             <w:pStyle w:val="Caption"/>
           </w:pPr>
-          <w:bookmarkStart w:id="51" w:name="_Ref25325837"/>
-          <w:bookmarkStart w:id="52" w:name="_Toc31374669"/>
+          <w:bookmarkStart w:id="50" w:name="_Ref25325837"/>
+          <w:bookmarkStart w:id="51" w:name="_Toc33010498"/>
           <w:r>
             <w:t xml:space="preserve">Figure </w:t>
           </w:r>
@@ -6498,63 +6771,26 @@
             </w:rPr>
             <w:fldChar w:fldCharType="end"/>
           </w:r>
+          <w:bookmarkEnd w:id="50"/>
+          <w:r>
+            <w:t xml:space="preserve">. Soil Moisture Initial schematic. </w:t>
+          </w:r>
+          <w:r>
+            <w:t>This work is a derivative of "http://fritzing.org/parts/" by Fritzing, used under CC:BY-SA 3.0.</w:t>
+          </w:r>
           <w:bookmarkEnd w:id="51"/>
-          <w:r>
-            <w:t>. Breadboard prototype.</w:t>
-          </w:r>
-          <w:bookmarkEnd w:id="52"/>
-        </w:p>
-        <w:p>
-          <w:pPr>
-            <w:pStyle w:val="Heading3"/>
-          </w:pPr>
-          <w:bookmarkStart w:id="53" w:name="_Toc30579696"/>
-          <w:bookmarkStart w:id="54" w:name="_Toc31374646"/>
-          <w:r>
-            <w:t>3.2.</w:t>
-          </w:r>
-          <w:r>
-            <w:t>4</w:t>
-          </w:r>
-          <w:r>
-            <w:t xml:space="preserve"> Printed Circuit Board</w:t>
-          </w:r>
-          <w:bookmarkEnd w:id="53"/>
-          <w:bookmarkEnd w:id="54"/>
-        </w:p>
-        <w:p>
-          <w:r>
-            <w:t>Demo</w:t>
-          </w:r>
-        </w:p>
-        <w:p>
-          <w:r>
-            <w:t>/1 Hardware present?</w:t>
-          </w:r>
-        </w:p>
-        <w:p>
-          <w:r>
-            <w:t>/1 PCB Complete and correct</w:t>
-          </w:r>
-        </w:p>
-        <w:p>
-          <w:r>
-            <w:t>/1 PCB Soldered wire visible but trim, no holes or vacancies</w:t>
-          </w:r>
-        </w:p>
-        <w:p>
-          <w:r>
-            <w:t>/1 PCB Tested with multimeter</w:t>
-          </w:r>
-        </w:p>
-        <w:p>
-          <w:r>
-            <w:t>/1 PCB Powered up</w:t>
-          </w:r>
-        </w:p>
-        <w:p>
-          <w:r>
-            <w:t>How did you build your Prototype: PCB?</w:t>
+        </w:p>
+        <w:p>
+          <w:pPr>
+            <w:rPr>
+              <w:lang w:val="en-CA"/>
+            </w:rPr>
+          </w:pPr>
+          <w:r>
+            <w:rPr>
+              <w:lang w:val="en-CA"/>
+            </w:rPr>
+            <w:t xml:space="preserve">After the schematics were created and checked for correctness, prototype circuits were built using breadboarding. Each group member installed their components onto a breadboard and connected the components via jumper wires. These connected components/subsystems were then connected to the Raspberry Pi pins using jumper wires. Before powering on, connections were double-checked and tested with a multimeter. This was done as a precaution to prevent potential damage to the Pi or the components. The Raspberry Pi was then powered on and sample code was used to test the circuit for connectivity and proper functionality. </w:t>
           </w:r>
         </w:p>
         <w:p>
@@ -6565,11 +6801,12 @@
             <w:rPr>
               <w:noProof/>
             </w:rPr>
+            <w:lastRenderedPageBreak/>
             <w:drawing>
-              <wp:inline distT="0" distB="0" distL="0" distR="0">
-                <wp:extent cx="3068320" cy="2296160"/>
-                <wp:effectExtent l="0" t="0" r="0" b="8890"/>
-                <wp:docPr id="6" name="Picture 6"/>
+              <wp:inline distT="0" distB="0" distL="0" distR="0" wp14:anchorId="24B9E076" wp14:editId="09E4D3A8">
+                <wp:extent cx="4648200" cy="3486150"/>
+                <wp:effectExtent l="0" t="0" r="0" b="0"/>
+                <wp:docPr id="24" name="Picture 24" descr="C:\Users\n01241627\Downloads\bme_680bb_setup.jpg"/>
                 <wp:cNvGraphicFramePr>
                   <a:graphicFrameLocks xmlns:a="http://schemas.openxmlformats.org/drawingml/2006/main" noChangeAspect="1"/>
                 </wp:cNvGraphicFramePr>
@@ -6577,8 +6814,10 @@
                   <a:graphicData uri="http://schemas.openxmlformats.org/drawingml/2006/picture">
                     <pic:pic xmlns:pic="http://schemas.openxmlformats.org/drawingml/2006/picture">
                       <pic:nvPicPr>
-                        <pic:cNvPr id="6" name="StudentSenseHatV06_pcb.jpg"/>
-                        <pic:cNvPicPr/>
+                        <pic:cNvPr id="0" name="Picture 8" descr="C:\Users\n01241627\Downloads\bme_680bb_setup.jpg"/>
+                        <pic:cNvPicPr>
+                          <a:picLocks noChangeAspect="1" noChangeArrowheads="1"/>
+                        </pic:cNvPicPr>
                       </pic:nvPicPr>
                       <pic:blipFill>
                         <a:blip r:embed="rId22" cstate="print">
@@ -6588,18 +6827,23 @@
                             </a:ext>
                           </a:extLst>
                         </a:blip>
+                        <a:srcRect/>
                         <a:stretch>
                           <a:fillRect/>
                         </a:stretch>
                       </pic:blipFill>
-                      <pic:spPr>
+                      <pic:spPr bwMode="auto">
                         <a:xfrm>
                           <a:off x="0" y="0"/>
-                          <a:ext cx="3068320" cy="2296160"/>
+                          <a:ext cx="4648200" cy="3486150"/>
                         </a:xfrm>
                         <a:prstGeom prst="rect">
                           <a:avLst/>
                         </a:prstGeom>
+                        <a:noFill/>
+                        <a:ln>
+                          <a:noFill/>
+                        </a:ln>
                       </pic:spPr>
                     </pic:pic>
                   </a:graphicData>
@@ -6612,49 +6856,25 @@
           <w:pPr>
             <w:pStyle w:val="Caption"/>
           </w:pPr>
-          <w:bookmarkStart w:id="55" w:name="_Ref25325894"/>
-          <w:bookmarkStart w:id="56" w:name="_Toc31374670"/>
+          <w:bookmarkStart w:id="52" w:name="_Toc33010499"/>
           <w:r>
             <w:t xml:space="preserve">Figure </w:t>
           </w:r>
-          <w:r>
-            <w:rPr>
-              <w:noProof/>
-            </w:rPr>
-            <w:fldChar w:fldCharType="begin"/>
-          </w:r>
-          <w:r>
-            <w:rPr>
-              <w:noProof/>
-            </w:rPr>
-            <w:instrText xml:space="preserve"> SEQ Figure \* ARABIC </w:instrText>
-          </w:r>
-          <w:r>
-            <w:rPr>
-              <w:noProof/>
-            </w:rPr>
-            <w:fldChar w:fldCharType="separate"/>
-          </w:r>
-          <w:r>
-            <w:rPr>
-              <w:noProof/>
-            </w:rPr>
-            <w:t>12</w:t>
-          </w:r>
-          <w:r>
-            <w:rPr>
-              <w:noProof/>
-            </w:rPr>
-            <w:fldChar w:fldCharType="end"/>
-          </w:r>
-          <w:bookmarkEnd w:id="55"/>
-          <w:r>
-            <w:t xml:space="preserve">. PCB design </w:t>
+          <w:fldSimple w:instr=" SEQ Figure \* ARABIC ">
+            <w:r>
+              <w:rPr>
+                <w:noProof/>
+              </w:rPr>
+              <w:t>12</w:t>
+            </w:r>
+          </w:fldSimple>
+          <w:r>
+            <w:t xml:space="preserve">. Air Quality/Humidity Complete Breadboard. </w:t>
           </w:r>
           <w:r>
             <w:t>This work is a derivative of "http://fritzing.org/parts/" by Fritzing, used under CC:BY-SA 3.0.</w:t>
           </w:r>
-          <w:bookmarkEnd w:id="56"/>
+          <w:bookmarkEnd w:id="52"/>
         </w:p>
         <w:p>
           <w:pPr>
@@ -6666,9 +6886,9 @@
             </w:rPr>
             <w:drawing>
               <wp:inline distT="0" distB="0" distL="0" distR="0">
-                <wp:extent cx="2956891" cy="2743200"/>
-                <wp:effectExtent l="0" t="0" r="0" b="0"/>
-                <wp:docPr id="3" name="Picture 3"/>
+                <wp:extent cx="4686300" cy="3514725"/>
+                <wp:effectExtent l="0" t="0" r="0" b="9525"/>
+                <wp:docPr id="28" name="Picture 28" descr="C:\Users\n01241627\Downloads\ds18b20 BreadBoard2.jpeg"/>
                 <wp:cNvGraphicFramePr>
                   <a:graphicFrameLocks xmlns:a="http://schemas.openxmlformats.org/drawingml/2006/main" noChangeAspect="1"/>
                 </wp:cNvGraphicFramePr>
@@ -6676,8 +6896,10 @@
                   <a:graphicData uri="http://schemas.openxmlformats.org/drawingml/2006/picture">
                     <pic:pic xmlns:pic="http://schemas.openxmlformats.org/drawingml/2006/picture">
                       <pic:nvPicPr>
-                        <pic:cNvPr id="3" name="StudentSenseHatV06_bb.jpg"/>
-                        <pic:cNvPicPr/>
+                        <pic:cNvPr id="0" name="Picture 11" descr="C:\Users\n01241627\Downloads\ds18b20 BreadBoard2.jpeg"/>
+                        <pic:cNvPicPr>
+                          <a:picLocks noChangeAspect="1" noChangeArrowheads="1"/>
+                        </pic:cNvPicPr>
                       </pic:nvPicPr>
                       <pic:blipFill>
                         <a:blip r:embed="rId23">
@@ -6687,170 +6909,15 @@
                             </a:ext>
                           </a:extLst>
                         </a:blip>
+                        <a:srcRect/>
                         <a:stretch>
                           <a:fillRect/>
                         </a:stretch>
                       </pic:blipFill>
-                      <pic:spPr>
-                        <a:xfrm>
-                          <a:off x="0" y="0"/>
-                          <a:ext cx="2956891" cy="2743200"/>
-                        </a:xfrm>
-                        <a:prstGeom prst="rect">
-                          <a:avLst/>
-                        </a:prstGeom>
-                      </pic:spPr>
-                    </pic:pic>
-                  </a:graphicData>
-                </a:graphic>
-              </wp:inline>
-            </w:drawing>
-          </w:r>
-        </w:p>
-        <w:p>
-          <w:pPr>
-            <w:pStyle w:val="Caption"/>
-          </w:pPr>
-          <w:bookmarkStart w:id="57" w:name="_Ref25324916"/>
-          <w:bookmarkStart w:id="58" w:name="_Toc31374671"/>
-          <w:r>
-            <w:t xml:space="preserve">Figure </w:t>
-          </w:r>
-          <w:r>
-            <w:rPr>
-              <w:noProof/>
-            </w:rPr>
-            <w:fldChar w:fldCharType="begin"/>
-          </w:r>
-          <w:r>
-            <w:rPr>
-              <w:noProof/>
-            </w:rPr>
-            <w:instrText xml:space="preserve"> SEQ Figure \* ARABIC </w:instrText>
-          </w:r>
-          <w:r>
-            <w:rPr>
-              <w:noProof/>
-            </w:rPr>
-            <w:fldChar w:fldCharType="separate"/>
-          </w:r>
-          <w:r>
-            <w:rPr>
-              <w:noProof/>
-            </w:rPr>
-            <w:t>13</w:t>
-          </w:r>
-          <w:r>
-            <w:rPr>
-              <w:noProof/>
-            </w:rPr>
-            <w:fldChar w:fldCharType="end"/>
-          </w:r>
-          <w:bookmarkEnd w:id="57"/>
-          <w:r>
-            <w:t>. Humber Sense Hat</w:t>
-          </w:r>
-          <w:r>
-            <w:t xml:space="preserve"> Prototype PCB</w:t>
-          </w:r>
-          <w:r>
-            <w:t>.</w:t>
-          </w:r>
-          <w:bookmarkEnd w:id="58"/>
-        </w:p>
-        <w:p>
-          <w:pPr>
-            <w:pStyle w:val="Heading3"/>
-          </w:pPr>
-          <w:bookmarkStart w:id="59" w:name="_Toc30579697"/>
-          <w:bookmarkStart w:id="60" w:name="_Toc31374647"/>
-          <w:r>
-            <w:t>3.2.</w:t>
-          </w:r>
-          <w:r>
-            <w:t>5</w:t>
-          </w:r>
-          <w:r>
-            <w:t xml:space="preserve"> Enclosure</w:t>
-          </w:r>
-          <w:bookmarkEnd w:id="59"/>
-          <w:bookmarkEnd w:id="60"/>
-        </w:p>
-        <w:p>
-          <w:r>
-            <w:t>Demo</w:t>
-          </w:r>
-        </w:p>
-        <w:p>
-          <w:r>
-            <w:t>/1 Hardware present?</w:t>
-          </w:r>
-        </w:p>
-        <w:p>
-          <w:r>
-            <w:t>/1 Case encloses development platform and custom PCB.</w:t>
-          </w:r>
-        </w:p>
-        <w:p>
-          <w:r>
-            <w:t>/1 Appropriate parts securely attached.</w:t>
-          </w:r>
-        </w:p>
-        <w:p>
-          <w:r>
-            <w:t>/1 Appropriate parts accessible.</w:t>
-          </w:r>
-        </w:p>
-        <w:p>
-          <w:r>
-            <w:t>/1 Design file in repository, photo in report.</w:t>
-          </w:r>
-        </w:p>
-        <w:p>
-          <w:r>
-            <w:t>How did you build your Prototype: Case?</w:t>
-          </w:r>
-        </w:p>
-        <w:p>
-          <w:pPr>
-            <w:pStyle w:val="Caption"/>
-          </w:pPr>
-          <w:r>
-            <w:rPr>
-              <w:noProof/>
-            </w:rPr>
-            <w:drawing>
-              <wp:inline distT="0" distB="0" distL="0" distR="0">
-                <wp:extent cx="4800600" cy="2571750"/>
-                <wp:effectExtent l="0" t="0" r="0" b="0"/>
-                <wp:docPr id="7" name="Picture 7" descr="I:\Departmental\Applied Technology\Program Files\CENG\mdrk0011\2020jan-apr\ceng355\modules\case\ProjectBoxAssembledRev01.jpg"/>
-                <wp:cNvGraphicFramePr>
-                  <a:graphicFrameLocks xmlns:a="http://schemas.openxmlformats.org/drawingml/2006/main" noChangeAspect="1"/>
-                </wp:cNvGraphicFramePr>
-                <a:graphic xmlns:a="http://schemas.openxmlformats.org/drawingml/2006/main">
-                  <a:graphicData uri="http://schemas.openxmlformats.org/drawingml/2006/picture">
-                    <pic:pic xmlns:pic="http://schemas.openxmlformats.org/drawingml/2006/picture">
-                      <pic:nvPicPr>
-                        <pic:cNvPr id="0" name="Picture 1" descr="I:\Departmental\Applied Technology\Program Files\CENG\mdrk0011\2020jan-apr\ceng355\modules\case\ProjectBoxAssembledRev01.jpg"/>
-                        <pic:cNvPicPr>
-                          <a:picLocks noChangeAspect="1" noChangeArrowheads="1"/>
-                        </pic:cNvPicPr>
-                      </pic:nvPicPr>
-                      <pic:blipFill rotWithShape="1">
-                        <a:blip r:embed="rId24">
-                          <a:extLst>
-                            <a:ext uri="{28A0092B-C50C-407E-A947-70E740481C1C}">
-                              <a14:useLocalDpi xmlns:a14="http://schemas.microsoft.com/office/drawing/2010/main" val="0"/>
-                            </a:ext>
-                          </a:extLst>
-                        </a:blip>
-                        <a:srcRect l="2245" t="7408" r="16987" b="15669"/>
-                        <a:stretch/>
-                      </pic:blipFill>
                       <pic:spPr bwMode="auto">
                         <a:xfrm>
                           <a:off x="0" y="0"/>
-                          <a:ext cx="4800600" cy="2571750"/>
+                          <a:ext cx="4686300" cy="3514725"/>
                         </a:xfrm>
                         <a:prstGeom prst="rect">
                           <a:avLst/>
@@ -6859,11 +6926,6 @@
                         <a:ln>
                           <a:noFill/>
                         </a:ln>
-                        <a:extLst>
-                          <a:ext uri="{53640926-AAD7-44D8-BBD7-CCE9431645EC}">
-                            <a14:shadowObscured xmlns:a14="http://schemas.microsoft.com/office/drawing/2010/main"/>
-                          </a:ext>
-                        </a:extLst>
                       </pic:spPr>
                     </pic:pic>
                   </a:graphicData>
@@ -6876,7 +6938,7 @@
           <w:pPr>
             <w:pStyle w:val="Caption"/>
           </w:pPr>
-          <w:bookmarkStart w:id="61" w:name="_Toc31374672"/>
+          <w:bookmarkStart w:id="53" w:name="_Toc33010500"/>
           <w:r>
             <w:t xml:space="preserve">Figure </w:t>
           </w:r>
@@ -6885,28 +6947,796 @@
               <w:rPr>
                 <w:noProof/>
               </w:rPr>
+              <w:t>13</w:t>
+            </w:r>
+          </w:fldSimple>
+          <w:r>
+            <w:t xml:space="preserve">. Temperature Complete Breadboard. </w:t>
+          </w:r>
+          <w:r>
+            <w:t>This work is a derivative of "http://fritzing.org/parts/" by Fritzing, used under CC:BY-SA 3.0.</w:t>
+          </w:r>
+          <w:bookmarkEnd w:id="53"/>
+        </w:p>
+        <w:p>
+          <w:pPr>
+            <w:keepNext/>
+          </w:pPr>
+          <w:r>
+            <w:rPr>
+              <w:noProof/>
+            </w:rPr>
+            <w:lastRenderedPageBreak/>
+            <w:drawing>
+              <wp:inline distT="0" distB="0" distL="0" distR="0" wp14:anchorId="1C4D191E" wp14:editId="54C94726">
+                <wp:extent cx="4648200" cy="3486150"/>
+                <wp:effectExtent l="0" t="0" r="0" b="0"/>
+                <wp:docPr id="25" name="Picture 25" descr="C:\Users\n01241627\Downloads\BreadboardingComplete.jpg"/>
+                <wp:cNvGraphicFramePr>
+                  <a:graphicFrameLocks xmlns:a="http://schemas.openxmlformats.org/drawingml/2006/main" noChangeAspect="1"/>
+                </wp:cNvGraphicFramePr>
+                <a:graphic xmlns:a="http://schemas.openxmlformats.org/drawingml/2006/main">
+                  <a:graphicData uri="http://schemas.openxmlformats.org/drawingml/2006/picture">
+                    <pic:pic xmlns:pic="http://schemas.openxmlformats.org/drawingml/2006/picture">
+                      <pic:nvPicPr>
+                        <pic:cNvPr id="0" name="Picture 9" descr="C:\Users\n01241627\Downloads\BreadboardingComplete.jpg"/>
+                        <pic:cNvPicPr>
+                          <a:picLocks noChangeAspect="1" noChangeArrowheads="1"/>
+                        </pic:cNvPicPr>
+                      </pic:nvPicPr>
+                      <pic:blipFill>
+                        <a:blip r:embed="rId24" cstate="print">
+                          <a:extLst>
+                            <a:ext uri="{28A0092B-C50C-407E-A947-70E740481C1C}">
+                              <a14:useLocalDpi xmlns:a14="http://schemas.microsoft.com/office/drawing/2010/main" val="0"/>
+                            </a:ext>
+                          </a:extLst>
+                        </a:blip>
+                        <a:srcRect/>
+                        <a:stretch>
+                          <a:fillRect/>
+                        </a:stretch>
+                      </pic:blipFill>
+                      <pic:spPr bwMode="auto">
+                        <a:xfrm>
+                          <a:off x="0" y="0"/>
+                          <a:ext cx="4648200" cy="3486150"/>
+                        </a:xfrm>
+                        <a:prstGeom prst="rect">
+                          <a:avLst/>
+                        </a:prstGeom>
+                        <a:noFill/>
+                        <a:ln>
+                          <a:noFill/>
+                        </a:ln>
+                      </pic:spPr>
+                    </pic:pic>
+                  </a:graphicData>
+                </a:graphic>
+              </wp:inline>
+            </w:drawing>
+          </w:r>
+        </w:p>
+        <w:p>
+          <w:pPr>
+            <w:pStyle w:val="Caption"/>
+          </w:pPr>
+          <w:bookmarkStart w:id="54" w:name="_Toc33010501"/>
+          <w:r>
+            <w:t xml:space="preserve">Figure </w:t>
+          </w:r>
+          <w:fldSimple w:instr=" SEQ Figure \* ARABIC ">
+            <w:r>
+              <w:rPr>
+                <w:noProof/>
+              </w:rPr>
               <w:t>14</w:t>
             </w:r>
           </w:fldSimple>
           <w:r>
-            <w:t>. Example enclosure.</w:t>
-          </w:r>
-          <w:bookmarkEnd w:id="61"/>
-        </w:p>
-        <w:p>
-          <w:pPr>
-            <w:pStyle w:val="Heading2"/>
-          </w:pPr>
-          <w:bookmarkStart w:id="62" w:name="_Toc30579698"/>
-          <w:bookmarkStart w:id="63" w:name="_Toc31374648"/>
-          <w:r>
-            <w:t>3</w:t>
-          </w:r>
-          <w:r>
-            <w:t xml:space="preserve">.3 </w:t>
-          </w:r>
-          <w:r>
-            <w:t>Integration</w:t>
+            <w:t xml:space="preserve">. Soil Moisture Complete Breadboard. </w:t>
+          </w:r>
+          <w:r>
+            <w:t>This work is a derivative of "http://fritzing.org/parts/" by Fritzing, used under CC:BY-SA 3.0.</w:t>
+          </w:r>
+          <w:bookmarkEnd w:id="54"/>
+        </w:p>
+        <w:p>
+          <w:pPr>
+            <w:rPr>
+              <w:lang w:val="en-CA"/>
+            </w:rPr>
+          </w:pPr>
+          <w:r>
+            <w:rPr>
+              <w:lang w:val="en-CA"/>
+            </w:rPr>
+            <w:t xml:space="preserve">Circuit designs were finalized once functionality was verified through repeated tests. The breadboard and Raspberry Pi connections were then drawn in Fritzing. </w:t>
+          </w:r>
+        </w:p>
+        <w:p>
+          <w:pPr>
+            <w:keepNext/>
+          </w:pPr>
+          <w:r>
+            <w:rPr>
+              <w:noProof/>
+            </w:rPr>
+            <w:lastRenderedPageBreak/>
+            <w:drawing>
+              <wp:inline distT="0" distB="0" distL="0" distR="0">
+                <wp:extent cx="4232941" cy="3228975"/>
+                <wp:effectExtent l="0" t="0" r="0" b="0"/>
+                <wp:docPr id="17" name="Picture 17" descr="C:\Users\n01241627\Downloads\BME680_bb_new_colours.jpg"/>
+                <wp:cNvGraphicFramePr>
+                  <a:graphicFrameLocks xmlns:a="http://schemas.openxmlformats.org/drawingml/2006/main" noChangeAspect="1"/>
+                </wp:cNvGraphicFramePr>
+                <a:graphic xmlns:a="http://schemas.openxmlformats.org/drawingml/2006/main">
+                  <a:graphicData uri="http://schemas.openxmlformats.org/drawingml/2006/picture">
+                    <pic:pic xmlns:pic="http://schemas.openxmlformats.org/drawingml/2006/picture">
+                      <pic:nvPicPr>
+                        <pic:cNvPr id="0" name="Picture 3" descr="C:\Users\n01241627\Downloads\BME680_bb_new_colours.jpg"/>
+                        <pic:cNvPicPr>
+                          <a:picLocks noChangeAspect="1" noChangeArrowheads="1"/>
+                        </pic:cNvPicPr>
+                      </pic:nvPicPr>
+                      <pic:blipFill>
+                        <a:blip r:embed="rId25" cstate="print">
+                          <a:extLst>
+                            <a:ext uri="{28A0092B-C50C-407E-A947-70E740481C1C}">
+                              <a14:useLocalDpi xmlns:a14="http://schemas.microsoft.com/office/drawing/2010/main" val="0"/>
+                            </a:ext>
+                          </a:extLst>
+                        </a:blip>
+                        <a:srcRect/>
+                        <a:stretch>
+                          <a:fillRect/>
+                        </a:stretch>
+                      </pic:blipFill>
+                      <pic:spPr bwMode="auto">
+                        <a:xfrm>
+                          <a:off x="0" y="0"/>
+                          <a:ext cx="4246650" cy="3239433"/>
+                        </a:xfrm>
+                        <a:prstGeom prst="rect">
+                          <a:avLst/>
+                        </a:prstGeom>
+                        <a:noFill/>
+                        <a:ln>
+                          <a:noFill/>
+                        </a:ln>
+                      </pic:spPr>
+                    </pic:pic>
+                  </a:graphicData>
+                </a:graphic>
+              </wp:inline>
+            </w:drawing>
+          </w:r>
+        </w:p>
+        <w:p>
+          <w:pPr>
+            <w:pStyle w:val="Caption"/>
+          </w:pPr>
+          <w:bookmarkStart w:id="55" w:name="_Toc33010502"/>
+          <w:r>
+            <w:t xml:space="preserve">Figure </w:t>
+          </w:r>
+          <w:fldSimple w:instr=" SEQ Figure \* ARABIC ">
+            <w:r>
+              <w:rPr>
+                <w:noProof/>
+              </w:rPr>
+              <w:t>15</w:t>
+            </w:r>
+          </w:fldSimple>
+          <w:r>
+            <w:t xml:space="preserve">. Air Quality/Humidity Breadboard Design. </w:t>
+          </w:r>
+          <w:r>
+            <w:t>This work is a derivative of "http://fritzing.org/parts/" by Fritzing, used under CC:BY-SA 3.0.</w:t>
+          </w:r>
+          <w:bookmarkEnd w:id="55"/>
+        </w:p>
+        <w:p>
+          <w:pPr>
+            <w:pStyle w:val="Caption"/>
+          </w:pPr>
+        </w:p>
+        <w:p>
+          <w:pPr>
+            <w:keepNext/>
+          </w:pPr>
+          <w:r>
+            <w:rPr>
+              <w:noProof/>
+            </w:rPr>
+            <w:drawing>
+              <wp:inline distT="0" distB="0" distL="0" distR="0">
+                <wp:extent cx="4001187" cy="3400425"/>
+                <wp:effectExtent l="0" t="0" r="0" b="0"/>
+                <wp:docPr id="29" name="Picture 29" descr="C:\Users\n01241627\Downloads\ds18b20 Breadboard.png"/>
+                <wp:cNvGraphicFramePr>
+                  <a:graphicFrameLocks xmlns:a="http://schemas.openxmlformats.org/drawingml/2006/main" noChangeAspect="1"/>
+                </wp:cNvGraphicFramePr>
+                <a:graphic xmlns:a="http://schemas.openxmlformats.org/drawingml/2006/main">
+                  <a:graphicData uri="http://schemas.openxmlformats.org/drawingml/2006/picture">
+                    <pic:pic xmlns:pic="http://schemas.openxmlformats.org/drawingml/2006/picture">
+                      <pic:nvPicPr>
+                        <pic:cNvPr id="0" name="Picture 12" descr="C:\Users\n01241627\Downloads\ds18b20 Breadboard.png"/>
+                        <pic:cNvPicPr>
+                          <a:picLocks noChangeAspect="1" noChangeArrowheads="1"/>
+                        </pic:cNvPicPr>
+                      </pic:nvPicPr>
+                      <pic:blipFill>
+                        <a:blip r:embed="rId26">
+                          <a:extLst>
+                            <a:ext uri="{28A0092B-C50C-407E-A947-70E740481C1C}">
+                              <a14:useLocalDpi xmlns:a14="http://schemas.microsoft.com/office/drawing/2010/main" val="0"/>
+                            </a:ext>
+                          </a:extLst>
+                        </a:blip>
+                        <a:srcRect/>
+                        <a:stretch>
+                          <a:fillRect/>
+                        </a:stretch>
+                      </pic:blipFill>
+                      <pic:spPr bwMode="auto">
+                        <a:xfrm>
+                          <a:off x="0" y="0"/>
+                          <a:ext cx="4028973" cy="3424039"/>
+                        </a:xfrm>
+                        <a:prstGeom prst="rect">
+                          <a:avLst/>
+                        </a:prstGeom>
+                        <a:noFill/>
+                        <a:ln>
+                          <a:noFill/>
+                        </a:ln>
+                      </pic:spPr>
+                    </pic:pic>
+                  </a:graphicData>
+                </a:graphic>
+              </wp:inline>
+            </w:drawing>
+          </w:r>
+        </w:p>
+        <w:p>
+          <w:pPr>
+            <w:pStyle w:val="Caption"/>
+          </w:pPr>
+          <w:bookmarkStart w:id="56" w:name="_Toc33010503"/>
+          <w:r>
+            <w:t xml:space="preserve">Figure </w:t>
+          </w:r>
+          <w:fldSimple w:instr=" SEQ Figure \* ARABIC ">
+            <w:r>
+              <w:rPr>
+                <w:noProof/>
+              </w:rPr>
+              <w:t>16</w:t>
+            </w:r>
+          </w:fldSimple>
+          <w:r>
+            <w:t xml:space="preserve">. Temperature Breadboard Design. </w:t>
+          </w:r>
+          <w:r>
+            <w:t>This work is a derivative of "http://fritzing.org/parts/" by Fritzing, used under CC:BY-SA 3.0.</w:t>
+          </w:r>
+          <w:bookmarkEnd w:id="56"/>
+        </w:p>
+        <w:p>
+          <w:pPr>
+            <w:keepNext/>
+          </w:pPr>
+          <w:r>
+            <w:rPr>
+              <w:noProof/>
+            </w:rPr>
+            <w:lastRenderedPageBreak/>
+            <w:drawing>
+              <wp:inline distT="0" distB="0" distL="0" distR="0">
+                <wp:extent cx="4695825" cy="3406674"/>
+                <wp:effectExtent l="0" t="0" r="0" b="3810"/>
+                <wp:docPr id="19" name="Picture 19" descr="C:\Users\n01241627\Downloads\SoilMoistureBreadboard.png"/>
+                <wp:cNvGraphicFramePr>
+                  <a:graphicFrameLocks xmlns:a="http://schemas.openxmlformats.org/drawingml/2006/main" noChangeAspect="1"/>
+                </wp:cNvGraphicFramePr>
+                <a:graphic xmlns:a="http://schemas.openxmlformats.org/drawingml/2006/main">
+                  <a:graphicData uri="http://schemas.openxmlformats.org/drawingml/2006/picture">
+                    <pic:pic xmlns:pic="http://schemas.openxmlformats.org/drawingml/2006/picture">
+                      <pic:nvPicPr>
+                        <pic:cNvPr id="0" name="Picture 5" descr="C:\Users\n01241627\Downloads\SoilMoistureBreadboard.png"/>
+                        <pic:cNvPicPr>
+                          <a:picLocks noChangeAspect="1" noChangeArrowheads="1"/>
+                        </pic:cNvPicPr>
+                      </pic:nvPicPr>
+                      <pic:blipFill>
+                        <a:blip r:embed="rId27" cstate="print">
+                          <a:extLst>
+                            <a:ext uri="{28A0092B-C50C-407E-A947-70E740481C1C}">
+                              <a14:useLocalDpi xmlns:a14="http://schemas.microsoft.com/office/drawing/2010/main" val="0"/>
+                            </a:ext>
+                          </a:extLst>
+                        </a:blip>
+                        <a:srcRect/>
+                        <a:stretch>
+                          <a:fillRect/>
+                        </a:stretch>
+                      </pic:blipFill>
+                      <pic:spPr bwMode="auto">
+                        <a:xfrm>
+                          <a:off x="0" y="0"/>
+                          <a:ext cx="4703066" cy="3411927"/>
+                        </a:xfrm>
+                        <a:prstGeom prst="rect">
+                          <a:avLst/>
+                        </a:prstGeom>
+                        <a:noFill/>
+                        <a:ln>
+                          <a:noFill/>
+                        </a:ln>
+                      </pic:spPr>
+                    </pic:pic>
+                  </a:graphicData>
+                </a:graphic>
+              </wp:inline>
+            </w:drawing>
+          </w:r>
+        </w:p>
+        <w:p>
+          <w:pPr>
+            <w:pStyle w:val="Caption"/>
+          </w:pPr>
+          <w:bookmarkStart w:id="57" w:name="_Toc33010504"/>
+          <w:r>
+            <w:t xml:space="preserve">Figure </w:t>
+          </w:r>
+          <w:fldSimple w:instr=" SEQ Figure \* ARABIC ">
+            <w:r>
+              <w:rPr>
+                <w:noProof/>
+              </w:rPr>
+              <w:t>17</w:t>
+            </w:r>
+          </w:fldSimple>
+          <w:r>
+            <w:t>.</w:t>
+          </w:r>
+          <w:r>
+            <w:t xml:space="preserve"> </w:t>
+          </w:r>
+          <w:r>
+            <w:t xml:space="preserve">Soil Moisture Breadboard Design. </w:t>
+          </w:r>
+          <w:r>
+            <w:t>This work is a derivative of "http://fritzing.org/parts/" by Fritzing, used under CC:BY-SA 3.0.</w:t>
+          </w:r>
+          <w:bookmarkEnd w:id="57"/>
+        </w:p>
+        <w:p>
+          <w:pPr>
+            <w:pStyle w:val="Caption"/>
+          </w:pPr>
+        </w:p>
+        <w:p>
+          <w:pPr>
+            <w:rPr>
+              <w:lang w:val="en-CA"/>
+            </w:rPr>
+          </w:pPr>
+          <w:r>
+            <w:rPr>
+              <w:lang w:val="en-CA"/>
+            </w:rPr>
+            <w:t>At this point, the circuit needed to be transferred from the breadboard to a more permanent/production-level solution. The answer to this was to design a custom PCB. Each group member would design and edit a custom PCB using Fritzing. This was done by selecting board dimensions, drawing traces, inserting vias, and placing holes for header</w:t>
+          </w:r>
+          <w:r>
+            <w:rPr>
+              <w:lang w:val="en-CA"/>
+            </w:rPr>
+            <w:t>s/components.</w:t>
+          </w:r>
+        </w:p>
+        <w:p>
+          <w:pPr>
+            <w:keepNext/>
+          </w:pPr>
+          <w:r>
+            <w:rPr>
+              <w:noProof/>
+            </w:rPr>
+            <w:lastRenderedPageBreak/>
+            <w:drawing>
+              <wp:inline distT="0" distB="0" distL="0" distR="0">
+                <wp:extent cx="1209675" cy="2381250"/>
+                <wp:effectExtent l="0" t="0" r="9525" b="0"/>
+                <wp:docPr id="21" name="Picture 21" descr="C:\Users\n01241627\Downloads\BME680_pcb.png"/>
+                <wp:cNvGraphicFramePr>
+                  <a:graphicFrameLocks xmlns:a="http://schemas.openxmlformats.org/drawingml/2006/main" noChangeAspect="1"/>
+                </wp:cNvGraphicFramePr>
+                <a:graphic xmlns:a="http://schemas.openxmlformats.org/drawingml/2006/main">
+                  <a:graphicData uri="http://schemas.openxmlformats.org/drawingml/2006/picture">
+                    <pic:pic xmlns:pic="http://schemas.openxmlformats.org/drawingml/2006/picture">
+                      <pic:nvPicPr>
+                        <pic:cNvPr id="0" name="Picture 6" descr="C:\Users\n01241627\Downloads\BME680_pcb.png"/>
+                        <pic:cNvPicPr>
+                          <a:picLocks noChangeAspect="1" noChangeArrowheads="1"/>
+                        </pic:cNvPicPr>
+                      </pic:nvPicPr>
+                      <pic:blipFill>
+                        <a:blip r:embed="rId28" cstate="print">
+                          <a:extLst>
+                            <a:ext uri="{28A0092B-C50C-407E-A947-70E740481C1C}">
+                              <a14:useLocalDpi xmlns:a14="http://schemas.microsoft.com/office/drawing/2010/main" val="0"/>
+                            </a:ext>
+                          </a:extLst>
+                        </a:blip>
+                        <a:srcRect/>
+                        <a:stretch>
+                          <a:fillRect/>
+                        </a:stretch>
+                      </pic:blipFill>
+                      <pic:spPr bwMode="auto">
+                        <a:xfrm>
+                          <a:off x="0" y="0"/>
+                          <a:ext cx="1209675" cy="2381250"/>
+                        </a:xfrm>
+                        <a:prstGeom prst="rect">
+                          <a:avLst/>
+                        </a:prstGeom>
+                        <a:noFill/>
+                        <a:ln>
+                          <a:noFill/>
+                        </a:ln>
+                      </pic:spPr>
+                    </pic:pic>
+                  </a:graphicData>
+                </a:graphic>
+              </wp:inline>
+            </w:drawing>
+          </w:r>
+        </w:p>
+        <w:p>
+          <w:pPr>
+            <w:pStyle w:val="Caption"/>
+          </w:pPr>
+          <w:bookmarkStart w:id="58" w:name="_Toc33010505"/>
+          <w:r>
+            <w:t xml:space="preserve">Figure </w:t>
+          </w:r>
+          <w:fldSimple w:instr=" SEQ Figure \* ARABIC ">
+            <w:r>
+              <w:rPr>
+                <w:noProof/>
+              </w:rPr>
+              <w:t>18</w:t>
+            </w:r>
+          </w:fldSimple>
+          <w:r>
+            <w:t xml:space="preserve">. Air Quality/Humidity PCB Design. </w:t>
+          </w:r>
+          <w:r>
+            <w:t>This work is a derivative of "http://fritzing.org/parts/" by Fritzing, used under CC:BY-SA 3.0.</w:t>
+          </w:r>
+          <w:bookmarkEnd w:id="58"/>
+        </w:p>
+        <w:p>
+          <w:pPr>
+            <w:keepNext/>
+          </w:pPr>
+          <w:r>
+            <w:rPr>
+              <w:noProof/>
+            </w:rPr>
+            <w:drawing>
+              <wp:inline distT="0" distB="0" distL="0" distR="0">
+                <wp:extent cx="3750181" cy="2247900"/>
+                <wp:effectExtent l="0" t="0" r="3175" b="0"/>
+                <wp:docPr id="30" name="Picture 30" descr="C:\Users\n01241627\Downloads\ds18b20 PCB.png"/>
+                <wp:cNvGraphicFramePr>
+                  <a:graphicFrameLocks xmlns:a="http://schemas.openxmlformats.org/drawingml/2006/main" noChangeAspect="1"/>
+                </wp:cNvGraphicFramePr>
+                <a:graphic xmlns:a="http://schemas.openxmlformats.org/drawingml/2006/main">
+                  <a:graphicData uri="http://schemas.openxmlformats.org/drawingml/2006/picture">
+                    <pic:pic xmlns:pic="http://schemas.openxmlformats.org/drawingml/2006/picture">
+                      <pic:nvPicPr>
+                        <pic:cNvPr id="0" name="Picture 13" descr="C:\Users\n01241627\Downloads\ds18b20 PCB.png"/>
+                        <pic:cNvPicPr>
+                          <a:picLocks noChangeAspect="1" noChangeArrowheads="1"/>
+                        </pic:cNvPicPr>
+                      </pic:nvPicPr>
+                      <pic:blipFill>
+                        <a:blip r:embed="rId29">
+                          <a:extLst>
+                            <a:ext uri="{28A0092B-C50C-407E-A947-70E740481C1C}">
+                              <a14:useLocalDpi xmlns:a14="http://schemas.microsoft.com/office/drawing/2010/main" val="0"/>
+                            </a:ext>
+                          </a:extLst>
+                        </a:blip>
+                        <a:srcRect/>
+                        <a:stretch>
+                          <a:fillRect/>
+                        </a:stretch>
+                      </pic:blipFill>
+                      <pic:spPr bwMode="auto">
+                        <a:xfrm>
+                          <a:off x="0" y="0"/>
+                          <a:ext cx="3762727" cy="2255420"/>
+                        </a:xfrm>
+                        <a:prstGeom prst="rect">
+                          <a:avLst/>
+                        </a:prstGeom>
+                        <a:noFill/>
+                        <a:ln>
+                          <a:noFill/>
+                        </a:ln>
+                      </pic:spPr>
+                    </pic:pic>
+                  </a:graphicData>
+                </a:graphic>
+              </wp:inline>
+            </w:drawing>
+          </w:r>
+        </w:p>
+        <w:p>
+          <w:pPr>
+            <w:pStyle w:val="Caption"/>
+          </w:pPr>
+          <w:bookmarkStart w:id="59" w:name="_Toc33010506"/>
+          <w:r>
+            <w:t xml:space="preserve">Figure </w:t>
+          </w:r>
+          <w:fldSimple w:instr=" SEQ Figure \* ARABIC ">
+            <w:r>
+              <w:rPr>
+                <w:noProof/>
+              </w:rPr>
+              <w:t>19</w:t>
+            </w:r>
+          </w:fldSimple>
+          <w:r>
+            <w:t xml:space="preserve">. Temperature PCB Design. </w:t>
+          </w:r>
+          <w:r>
+            <w:t>This work is a derivative of "http://fritzing.org/parts/" by Fritzing, used under CC:BY-SA 3.0.</w:t>
+          </w:r>
+          <w:bookmarkEnd w:id="59"/>
+        </w:p>
+        <w:p>
+          <w:pPr>
+            <w:keepNext/>
+          </w:pPr>
+          <w:r>
+            <w:rPr>
+              <w:noProof/>
+            </w:rPr>
+            <w:lastRenderedPageBreak/>
+            <w:drawing>
+              <wp:inline distT="0" distB="0" distL="0" distR="0">
+                <wp:extent cx="1200150" cy="2390775"/>
+                <wp:effectExtent l="0" t="0" r="0" b="9525"/>
+                <wp:docPr id="23" name="Picture 23" descr="C:\Users\n01241627\Downloads\SoilMoisturePCBupdate.png"/>
+                <wp:cNvGraphicFramePr>
+                  <a:graphicFrameLocks xmlns:a="http://schemas.openxmlformats.org/drawingml/2006/main" noChangeAspect="1"/>
+                </wp:cNvGraphicFramePr>
+                <a:graphic xmlns:a="http://schemas.openxmlformats.org/drawingml/2006/main">
+                  <a:graphicData uri="http://schemas.openxmlformats.org/drawingml/2006/picture">
+                    <pic:pic xmlns:pic="http://schemas.openxmlformats.org/drawingml/2006/picture">
+                      <pic:nvPicPr>
+                        <pic:cNvPr id="0" name="Picture 7" descr="C:\Users\n01241627\Downloads\SoilMoisturePCBupdate.png"/>
+                        <pic:cNvPicPr>
+                          <a:picLocks noChangeAspect="1" noChangeArrowheads="1"/>
+                        </pic:cNvPicPr>
+                      </pic:nvPicPr>
+                      <pic:blipFill>
+                        <a:blip r:embed="rId30" cstate="print">
+                          <a:extLst>
+                            <a:ext uri="{28A0092B-C50C-407E-A947-70E740481C1C}">
+                              <a14:useLocalDpi xmlns:a14="http://schemas.microsoft.com/office/drawing/2010/main" val="0"/>
+                            </a:ext>
+                          </a:extLst>
+                        </a:blip>
+                        <a:srcRect/>
+                        <a:stretch>
+                          <a:fillRect/>
+                        </a:stretch>
+                      </pic:blipFill>
+                      <pic:spPr bwMode="auto">
+                        <a:xfrm>
+                          <a:off x="0" y="0"/>
+                          <a:ext cx="1200150" cy="2390775"/>
+                        </a:xfrm>
+                        <a:prstGeom prst="rect">
+                          <a:avLst/>
+                        </a:prstGeom>
+                        <a:noFill/>
+                        <a:ln>
+                          <a:noFill/>
+                        </a:ln>
+                      </pic:spPr>
+                    </pic:pic>
+                  </a:graphicData>
+                </a:graphic>
+              </wp:inline>
+            </w:drawing>
+          </w:r>
+        </w:p>
+        <w:p>
+          <w:pPr>
+            <w:pStyle w:val="Caption"/>
+          </w:pPr>
+          <w:bookmarkStart w:id="60" w:name="_Toc33010507"/>
+          <w:r>
+            <w:t xml:space="preserve">Figure </w:t>
+          </w:r>
+          <w:fldSimple w:instr=" SEQ Figure \* ARABIC ">
+            <w:r>
+              <w:rPr>
+                <w:noProof/>
+              </w:rPr>
+              <w:t>20</w:t>
+            </w:r>
+          </w:fldSimple>
+          <w:r>
+            <w:t xml:space="preserve">. Soil Moisture PCB Design. </w:t>
+          </w:r>
+          <w:r>
+            <w:t>This work is a derivative of "http://fritzing.org/parts/" by Fritzing, used under CC:BY-SA 3.0.</w:t>
+          </w:r>
+          <w:bookmarkEnd w:id="60"/>
+        </w:p>
+        <w:p>
+          <w:pPr>
+            <w:rPr>
+              <w:lang w:val="en-CA"/>
+            </w:rPr>
+          </w:pPr>
+          <w:bookmarkStart w:id="61" w:name="_GoBack"/>
+          <w:r>
+            <w:rPr>
+              <w:lang w:val="en-CA"/>
+            </w:rPr>
+            <w:t>Once the PCB was designed and approved by the Fritzing software, the design was exported as a Gerber file. This file was then sent to the Humber Prototype Lab for the PCB to be made. The Prototype Lab uses the LPKF ProtoLaser ST and the LPKF ProtoMat S103 to create these custom PCBs. Following a 2-3 day lead time the PCB would is ready for pickup. After receiving the PCB, we fitted and soldered all the necessary components in their respective places.</w:t>
+          </w:r>
+        </w:p>
+        <w:p>
+          <w:pPr>
+            <w:rPr>
+              <w:lang w:val="en-CA"/>
+            </w:rPr>
+          </w:pPr>
+          <w:r>
+            <w:rPr>
+              <w:lang w:val="en-CA"/>
+            </w:rPr>
+            <w:t>With the PCB fully assembled, we double-checked all solder joints and connections, as well as tested t</w:t>
+          </w:r>
+          <w:r>
+            <w:rPr>
+              <w:lang w:val="en-CA"/>
+            </w:rPr>
+            <w:t>he circuit with a multimeter. When</w:t>
+          </w:r>
+          <w:r>
+            <w:rPr>
+              <w:lang w:val="en-CA"/>
+            </w:rPr>
+            <w:t xml:space="preserve"> everything checked out, we installed the PCB onto the Raspberry Pi for the power up test. Just as we did with the breadboarding, the Pi was turned on and sample code was used to test for functionality. We continued by modifying the code with repeating tests until the desired behaviour was achieved. Ryan tested air quality, humidity, and temperature readings by exposing the unit to different environments. He also tested altitude by moving the unit up and down. Aiden tested temperature by exposing his sensor to different temperatures, and </w:t>
+          </w:r>
+          <w:r>
+            <w:rPr>
+              <w:lang w:val="en-CA"/>
+            </w:rPr>
+            <w:lastRenderedPageBreak/>
+            <w:t>tested the warning light by exposing his sensor to heat. Daniel tested soil moisture by placing his sensor in various soils and pure water.</w:t>
+          </w:r>
+        </w:p>
+        <w:p>
+          <w:pPr>
+            <w:rPr>
+              <w:lang w:val="en-CA"/>
+            </w:rPr>
+          </w:pPr>
+          <w:r>
+            <w:rPr>
+              <w:lang w:val="en-CA"/>
+            </w:rPr>
+            <w:t>Now that this process has been completed, we have three individual fully functional sensors/PCBs. Our end goal is to join our three subsystem</w:t>
+          </w:r>
+          <w:r>
+            <w:rPr>
+              <w:lang w:val="en-CA"/>
+            </w:rPr>
+            <w:t>s together as one complete</w:t>
+          </w:r>
+          <w:r>
+            <w:rPr>
+              <w:lang w:val="en-CA"/>
+            </w:rPr>
+            <w:t xml:space="preserve"> system. The next step is to breadboard all of our sensors together with the Raspberry Pi to ensure group functionality. We will be doing this during the week of February 17</w:t>
+          </w:r>
+          <w:r>
+            <w:rPr>
+              <w:vertAlign w:val="superscript"/>
+              <w:lang w:val="en-CA"/>
+            </w:rPr>
+            <w:t>th</w:t>
+          </w:r>
+          <w:r>
+            <w:rPr>
+              <w:lang w:val="en-CA"/>
+            </w:rPr>
+            <w:t xml:space="preserve">. In addition, Ryan will be adding a fan/shutter effector to complement his air quality readings, and Aiden will be adding an overhead shade effector to complement his temperature readings. Daniel </w:t>
+          </w:r>
+          <w:r>
+            <w:rPr>
+              <w:lang w:val="en-CA"/>
+            </w:rPr>
+            <w:t>has already implemented his soil</w:t>
+          </w:r>
+          <w:r>
+            <w:rPr>
+              <w:lang w:val="en-CA"/>
+            </w:rPr>
+            <w:t xml:space="preserve"> watering effector. These extra systems are currently being designed, and schematics are being drawn in Fritzing. Once the circuit designs for these effectors are completed, we will breadboard them alongside the three sensors. This way we will be able to ensure the complete system is functional as a unit before proceeding to the next step.</w:t>
+          </w:r>
+        </w:p>
+        <w:p>
+          <w:pPr>
+            <w:rPr>
+              <w:lang w:val="en-CA"/>
+            </w:rPr>
+          </w:pPr>
+          <w:r>
+            <w:rPr>
+              <w:lang w:val="en-CA"/>
+            </w:rPr>
+            <w:t>After we have breadboarded the complete system, checked it over, and are confident with its performance; we will design a custom PCB for all of these systems. This PCB will provide a means of interfacing the three sensors and three effectors with the Raspberry Pi and a separate power circuit. If we stay on schedule (which we currently are) the PCB design in Fritzing will be completed and sent off to be made by the week of February 24</w:t>
+          </w:r>
+          <w:r>
+            <w:rPr>
+              <w:vertAlign w:val="superscript"/>
+              <w:lang w:val="en-CA"/>
+            </w:rPr>
+            <w:t>th</w:t>
+          </w:r>
+          <w:r>
+            <w:rPr>
+              <w:lang w:val="en-CA"/>
+            </w:rPr>
+            <w:t>.</w:t>
+          </w:r>
+        </w:p>
+        <w:bookmarkEnd w:id="61"/>
+        <w:p>
+          <w:pPr>
+            <w:rPr>
+              <w:lang w:val="en-CA"/>
+            </w:rPr>
+          </w:pPr>
+        </w:p>
+        <w:p>
+          <w:pPr>
+            <w:rPr>
+              <w:lang w:val="en-CA"/>
+            </w:rPr>
+          </w:pPr>
+        </w:p>
+        <w:p>
+          <w:pPr>
+            <w:pStyle w:val="Heading3"/>
+          </w:pPr>
+          <w:bookmarkStart w:id="62" w:name="_Toc30579696"/>
+          <w:bookmarkStart w:id="63" w:name="_Toc33010475"/>
+          <w:r>
+            <w:lastRenderedPageBreak/>
+            <w:t>3.2.</w:t>
+          </w:r>
+          <w:r>
+            <w:t>4</w:t>
+          </w:r>
+          <w:r>
+            <w:t xml:space="preserve"> Printed Circuit Board</w:t>
           </w:r>
           <w:bookmarkEnd w:id="62"/>
           <w:bookmarkEnd w:id="63"/>
@@ -6923,127 +7753,234 @@
         </w:p>
         <w:p>
           <w:r>
-            <w:t>/1 Data sent by hardware</w:t>
-          </w:r>
-        </w:p>
-        <w:p>
-          <w:r>
-            <w:t>/1 Data retrieved by mobile application</w:t>
-          </w:r>
-        </w:p>
-        <w:p>
-          <w:r>
-            <w:t>/1 Action initiated by mobile application</w:t>
-          </w:r>
-        </w:p>
-        <w:p>
-          <w:r>
-            <w:t>/1 Action recieved by hardware</w:t>
-          </w:r>
-        </w:p>
-        <w:p>
-          <w:r>
-            <w:t>Report</w:t>
-          </w:r>
-        </w:p>
-        <w:p>
-          <w:r>
-            <w:t>/1 Enterprise wireless connectivity (250)</w:t>
-          </w:r>
-        </w:p>
-        <w:p>
-          <w:r>
-            <w:t>/1 Database configuration (250 words)</w:t>
-          </w:r>
-        </w:p>
-        <w:p>
-          <w:r>
-            <w:t>/1 Security considerations (500 words)</w:t>
-          </w:r>
-        </w:p>
-        <w:p>
-          <w:r>
-            <w:t>/1 Unit testing (900 words)</w:t>
-          </w:r>
-        </w:p>
-        <w:p>
-          <w:r>
-            <w:t>/1 Production testing (100 words)</w:t>
+            <w:t>/1 PCB Complete and correct</w:t>
+          </w:r>
+        </w:p>
+        <w:p>
+          <w:r>
+            <w:t>/1 PCB Soldered wire visible but trim, no holes or vacancies</w:t>
+          </w:r>
+        </w:p>
+        <w:p>
+          <w:r>
+            <w:t>/1 PCB Tested with multimeter</w:t>
+          </w:r>
+        </w:p>
+        <w:p>
+          <w:r>
+            <w:t>/1 PCB Powered up</w:t>
+          </w:r>
+        </w:p>
+        <w:p>
+          <w:r>
+            <w:t>How did you build your Prototype: PCB?</w:t>
           </w:r>
         </w:p>
         <w:p>
           <w:pPr>
             <w:pStyle w:val="Heading3"/>
           </w:pPr>
-          <w:bookmarkStart w:id="64" w:name="_Toc30579699"/>
-          <w:bookmarkStart w:id="65" w:name="_Toc31374649"/>
-          <w:r>
-            <w:t xml:space="preserve">3.3.1 </w:t>
-          </w:r>
-          <w:r>
-            <w:t xml:space="preserve">Enterprise </w:t>
-          </w:r>
-          <w:r>
-            <w:t>Wireless Connectivity</w:t>
+          <w:bookmarkStart w:id="64" w:name="_Toc30579697"/>
+          <w:bookmarkStart w:id="65" w:name="_Toc33010476"/>
+          <w:r>
+            <w:t>3.2.</w:t>
+          </w:r>
+          <w:r>
+            <w:t>5</w:t>
+          </w:r>
+          <w:r>
+            <w:t xml:space="preserve"> Enclosure</w:t>
           </w:r>
           <w:bookmarkEnd w:id="64"/>
           <w:bookmarkEnd w:id="65"/>
         </w:p>
         <w:p>
           <w:r>
-            <w:t xml:space="preserve">How did you make a Database accessible by both your Prototype and Mobile </w:t>
-          </w:r>
-          <w:r>
-            <w:t>Application?</w:t>
-          </w:r>
-        </w:p>
-        <w:p>
-          <w:pPr>
-            <w:pStyle w:val="Heading3"/>
-          </w:pPr>
-          <w:bookmarkStart w:id="66" w:name="_Toc30579700"/>
-          <w:bookmarkStart w:id="67" w:name="_Toc31374650"/>
-          <w:r>
-            <w:t>3.3.</w:t>
-          </w:r>
-          <w:r>
-            <w:t>2</w:t>
-          </w:r>
-          <w:r>
-            <w:t xml:space="preserve"> Database Configuration</w:t>
+            <w:t>Demo</w:t>
+          </w:r>
+        </w:p>
+        <w:p>
+          <w:r>
+            <w:t>/1 Hardware present?</w:t>
+          </w:r>
+        </w:p>
+        <w:p>
+          <w:r>
+            <w:t>/1 Case encloses development platform and custom PCB.</w:t>
+          </w:r>
+        </w:p>
+        <w:p>
+          <w:r>
+            <w:t>/1 Appropriate parts securely attached.</w:t>
+          </w:r>
+        </w:p>
+        <w:p>
+          <w:r>
+            <w:t>/1 Appropriate parts accessible.</w:t>
+          </w:r>
+        </w:p>
+        <w:p>
+          <w:r>
+            <w:t>/1 Design file in repository, photo in report.</w:t>
+          </w:r>
+        </w:p>
+        <w:p>
+          <w:r>
+            <w:t>How did you build your Prototype: Case?</w:t>
+          </w:r>
+        </w:p>
+        <w:p>
+          <w:pPr>
+            <w:pStyle w:val="Heading2"/>
+          </w:pPr>
+          <w:bookmarkStart w:id="66" w:name="_Toc30579698"/>
+          <w:bookmarkStart w:id="67" w:name="_Toc33010477"/>
+          <w:r>
+            <w:t>3</w:t>
+          </w:r>
+          <w:r>
+            <w:t xml:space="preserve">.3 </w:t>
+          </w:r>
+          <w:r>
+            <w:t>Integration</w:t>
           </w:r>
           <w:bookmarkEnd w:id="66"/>
           <w:bookmarkEnd w:id="67"/>
         </w:p>
         <w:p>
+          <w:r>
+            <w:t>Demo</w:t>
+          </w:r>
+        </w:p>
+        <w:p>
+          <w:r>
+            <w:t>/1 Hardware present?</w:t>
+          </w:r>
+        </w:p>
+        <w:p>
+          <w:r>
+            <w:t>/1 Data sent by hardware</w:t>
+          </w:r>
+        </w:p>
+        <w:p>
+          <w:r>
+            <w:lastRenderedPageBreak/>
+            <w:t>/1 Data retrieved by mobile application</w:t>
+          </w:r>
+        </w:p>
+        <w:p>
+          <w:r>
+            <w:t>/1 Action initiated by mobile application</w:t>
+          </w:r>
+        </w:p>
+        <w:p>
+          <w:r>
+            <w:t>/1 Action recieved by hardware</w:t>
+          </w:r>
+        </w:p>
+        <w:p>
+          <w:r>
+            <w:t>Report</w:t>
+          </w:r>
+        </w:p>
+        <w:p>
+          <w:r>
+            <w:t>/1 Enterprise wireless connectivity (250)</w:t>
+          </w:r>
+        </w:p>
+        <w:p>
+          <w:r>
+            <w:t>/1 Database configuration (250 words)</w:t>
+          </w:r>
+        </w:p>
+        <w:p>
+          <w:r>
+            <w:t>/1 Security considerations (500 words)</w:t>
+          </w:r>
+        </w:p>
+        <w:p>
+          <w:r>
+            <w:t>/1 Unit testing (900 words)</w:t>
+          </w:r>
+        </w:p>
+        <w:p>
+          <w:r>
+            <w:t>/1 Production testing (100 words)</w:t>
+          </w:r>
+        </w:p>
+        <w:p>
           <w:pPr>
             <w:pStyle w:val="Heading3"/>
           </w:pPr>
-          <w:bookmarkStart w:id="68" w:name="_Toc30579701"/>
-          <w:bookmarkStart w:id="69" w:name="_Toc31374651"/>
-          <w:r>
-            <w:t>3.3.3</w:t>
-          </w:r>
-          <w:r>
-            <w:t xml:space="preserve"> Security</w:t>
+          <w:bookmarkStart w:id="68" w:name="_Toc30579699"/>
+          <w:bookmarkStart w:id="69" w:name="_Toc33010478"/>
+          <w:r>
+            <w:t xml:space="preserve">3.3.1 </w:t>
+          </w:r>
+          <w:r>
+            <w:t xml:space="preserve">Enterprise </w:t>
+          </w:r>
+          <w:r>
+            <w:t>Wireless Connectivity</w:t>
           </w:r>
           <w:bookmarkEnd w:id="68"/>
           <w:bookmarkEnd w:id="69"/>
         </w:p>
         <w:p>
+          <w:r>
+            <w:t xml:space="preserve">How did you make a Database accessible by both your Prototype and Mobile </w:t>
+          </w:r>
+          <w:r>
+            <w:t>Application?</w:t>
+          </w:r>
+        </w:p>
+        <w:p>
           <w:pPr>
             <w:pStyle w:val="Heading3"/>
           </w:pPr>
-          <w:bookmarkStart w:id="70" w:name="_Toc30579702"/>
-          <w:bookmarkStart w:id="71" w:name="_Toc31374652"/>
-          <w:r>
-            <w:t xml:space="preserve">3.3.4 </w:t>
-          </w:r>
-          <w:r>
-            <w:t>Testing</w:t>
+          <w:bookmarkStart w:id="70" w:name="_Toc30579700"/>
+          <w:bookmarkStart w:id="71" w:name="_Toc33010479"/>
+          <w:r>
+            <w:t>3.3.</w:t>
+          </w:r>
+          <w:r>
+            <w:t>2</w:t>
+          </w:r>
+          <w:r>
+            <w:t xml:space="preserve"> Database Configuration</w:t>
           </w:r>
           <w:bookmarkEnd w:id="70"/>
           <w:bookmarkEnd w:id="71"/>
+        </w:p>
+        <w:p>
+          <w:pPr>
+            <w:pStyle w:val="Heading3"/>
+          </w:pPr>
+          <w:bookmarkStart w:id="72" w:name="_Toc30579701"/>
+          <w:bookmarkStart w:id="73" w:name="_Toc33010480"/>
+          <w:r>
+            <w:t>3.3.3</w:t>
+          </w:r>
+          <w:r>
+            <w:t xml:space="preserve"> Security</w:t>
+          </w:r>
+          <w:bookmarkEnd w:id="72"/>
+          <w:bookmarkEnd w:id="73"/>
+        </w:p>
+        <w:p>
+          <w:pPr>
+            <w:pStyle w:val="Heading3"/>
+          </w:pPr>
+          <w:bookmarkStart w:id="74" w:name="_Toc30579702"/>
+          <w:bookmarkStart w:id="75" w:name="_Toc33010481"/>
+          <w:r>
+            <w:t xml:space="preserve">3.3.4 </w:t>
+          </w:r>
+          <w:r>
+            <w:t>Testing</w:t>
+          </w:r>
+          <w:bookmarkEnd w:id="74"/>
+          <w:bookmarkEnd w:id="75"/>
         </w:p>
         <w:p>
           <w:pPr>
@@ -7063,13 +8000,14 @@
           <w:pPr>
             <w:pStyle w:val="Heading1"/>
           </w:pPr>
-          <w:bookmarkStart w:id="72" w:name="_Toc30579703"/>
-          <w:bookmarkStart w:id="73" w:name="_Toc31374653"/>
-          <w:r>
+          <w:bookmarkStart w:id="76" w:name="_Toc30579703"/>
+          <w:bookmarkStart w:id="77" w:name="_Toc33010482"/>
+          <w:r>
+            <w:lastRenderedPageBreak/>
             <w:t>4.0 Results and Discussions</w:t>
           </w:r>
-          <w:bookmarkEnd w:id="72"/>
-          <w:bookmarkEnd w:id="73"/>
+          <w:bookmarkEnd w:id="76"/>
+          <w:bookmarkEnd w:id="77"/>
         </w:p>
         <w:p>
           <w:r>
@@ -7092,13 +8030,14 @@
           <w:pPr>
             <w:pStyle w:val="Heading1"/>
           </w:pPr>
-          <w:bookmarkStart w:id="74" w:name="_Toc30579704"/>
-          <w:bookmarkStart w:id="75" w:name="_Toc31374654"/>
-          <w:r>
+          <w:bookmarkStart w:id="78" w:name="_Toc30579704"/>
+          <w:bookmarkStart w:id="79" w:name="_Toc33010483"/>
+          <w:r>
+            <w:lastRenderedPageBreak/>
             <w:t>5.0 Conclusions</w:t>
           </w:r>
-          <w:bookmarkEnd w:id="74"/>
-          <w:bookmarkEnd w:id="75"/>
+          <w:bookmarkEnd w:id="78"/>
+          <w:bookmarkEnd w:id="79"/>
         </w:p>
         <w:p>
           <w:r>
@@ -7145,8 +8084,8 @@
             <w:t>/1 Conclusion</w:t>
           </w:r>
         </w:p>
-        <w:bookmarkStart w:id="76" w:name="_Toc31374655" w:displacedByCustomXml="next"/>
-        <w:bookmarkStart w:id="77" w:name="_Toc30579705" w:displacedByCustomXml="next"/>
+        <w:bookmarkStart w:id="80" w:name="_Toc33010484" w:displacedByCustomXml="next"/>
+        <w:bookmarkStart w:id="81" w:name="_Toc30579705" w:displacedByCustomXml="next"/>
         <w:sdt>
           <w:sdtPr>
             <w:rPr>
@@ -7178,15 +8117,14 @@
               <w:r>
                 <w:t>References</w:t>
               </w:r>
-              <w:bookmarkEnd w:id="77"/>
-              <w:bookmarkEnd w:id="76"/>
+              <w:bookmarkEnd w:id="81"/>
+              <w:bookmarkEnd w:id="80"/>
             </w:p>
             <w:sdt>
               <w:sdtPr>
                 <w:id w:val="-573587230"/>
                 <w:bibliography/>
               </w:sdtPr>
-              <w:sdtEndPr/>
               <w:sdtContent>
                 <w:p>
                   <w:pPr>
@@ -7348,25 +8286,26 @@
           <w:pPr>
             <w:pStyle w:val="Heading1"/>
           </w:pPr>
-          <w:bookmarkStart w:id="78" w:name="_Toc30579706"/>
-          <w:bookmarkStart w:id="79" w:name="_Toc31374656"/>
-          <w:r>
+          <w:bookmarkStart w:id="82" w:name="_Toc30579706"/>
+          <w:bookmarkStart w:id="83" w:name="_Toc33010485"/>
+          <w:r>
+            <w:lastRenderedPageBreak/>
             <w:t>7.0 Appendix</w:t>
           </w:r>
-          <w:bookmarkEnd w:id="78"/>
-          <w:bookmarkEnd w:id="79"/>
+          <w:bookmarkEnd w:id="82"/>
+          <w:bookmarkEnd w:id="83"/>
         </w:p>
         <w:p>
           <w:pPr>
             <w:pStyle w:val="Heading2"/>
           </w:pPr>
-          <w:bookmarkStart w:id="80" w:name="_Toc30579707"/>
-          <w:bookmarkStart w:id="81" w:name="_Toc31374657"/>
+          <w:bookmarkStart w:id="84" w:name="_Toc30579707"/>
+          <w:bookmarkStart w:id="85" w:name="_Toc33010486"/>
           <w:r>
             <w:t>7.1 Firmware code</w:t>
           </w:r>
-          <w:bookmarkEnd w:id="80"/>
-          <w:bookmarkEnd w:id="81"/>
+          <w:bookmarkEnd w:id="84"/>
+          <w:bookmarkEnd w:id="85"/>
         </w:p>
         <w:p>
           <w:r>
@@ -7422,16 +8361,16 @@
           <w:pPr>
             <w:pStyle w:val="Heading2"/>
           </w:pPr>
-          <w:bookmarkStart w:id="82" w:name="_Toc30579708"/>
-          <w:bookmarkStart w:id="83" w:name="_Toc31374658"/>
+          <w:bookmarkStart w:id="86" w:name="_Toc30579708"/>
+          <w:bookmarkStart w:id="87" w:name="_Toc33010487"/>
           <w:r>
             <w:t>7.2 Application code</w:t>
           </w:r>
         </w:p>
       </w:sdtContent>
     </w:sdt>
-    <w:bookmarkEnd w:id="83" w:displacedByCustomXml="prev"/>
-    <w:bookmarkEnd w:id="82" w:displacedByCustomXml="prev"/>
+    <w:bookmarkEnd w:id="87" w:displacedByCustomXml="prev"/>
+    <w:bookmarkEnd w:id="86" w:displacedByCustomXml="prev"/>
     <w:p>
       <w:r>
         <w:t>Demo</w:t>
@@ -7464,6 +8403,7 @@
     </w:p>
     <w:p>
       <w:r>
+        <w:lastRenderedPageBreak/>
         <w:t>Report</w:t>
       </w:r>
     </w:p>
@@ -7538,7 +8478,6 @@
         <w:docPartUnique/>
       </w:docPartObj>
     </w:sdtPr>
-    <w:sdtEndPr/>
     <w:sdtContent>
       <w:sdt>
         <w:sdtPr>
@@ -7548,7 +8487,6 @@
             <w:docPartUnique/>
           </w:docPartObj>
         </w:sdtPr>
-        <w:sdtEndPr/>
         <w:sdtContent>
           <w:p>
             <w:pPr>
@@ -7587,7 +8525,7 @@
                 <w:bCs/>
                 <w:noProof/>
               </w:rPr>
-              <w:t>36</w:t>
+              <w:t>43</w:t>
             </w:r>
             <w:r>
               <w:rPr>
@@ -7629,7 +8567,7 @@
                 <w:bCs/>
                 <w:noProof/>
               </w:rPr>
-              <w:t>50</w:t>
+              <w:t>56</w:t>
             </w:r>
             <w:r>
               <w:rPr>
@@ -8515,7 +9453,6 @@
   <w:style w:type="character" w:default="1" w:styleId="DefaultParagraphFont">
     <w:name w:val="Default Paragraph Font"/>
     <w:uiPriority w:val="1"/>
-    <w:semiHidden/>
     <w:unhideWhenUsed/>
   </w:style>
   <w:style w:type="table" w:default="1" w:styleId="TableNormal">
@@ -8953,6 +9890,7 @@
     <w:rsid w:val="00B24E7E"/>
     <w:rsid w:val="00CA0AE3"/>
     <w:rsid w:val="00DC0030"/>
+    <w:rsid w:val="00E37A2E"/>
     <w:rsid w:val="00F96AE5"/>
   </w:rsids>
   <m:mathPr>
@@ -9781,7 +10719,7 @@
 </file>
 
 <file path=customXml/itemProps2.xml><?xml version="1.0" encoding="utf-8"?>
-<ds:datastoreItem xmlns:ds="http://schemas.openxmlformats.org/officeDocument/2006/customXml" ds:itemID="{257C2839-4177-4F75-A466-15C44BCBDDAE}">
+<ds:datastoreItem xmlns:ds="http://schemas.openxmlformats.org/officeDocument/2006/customXml" ds:itemID="{6471ED45-D5F6-401C-8C44-B87B51998483}">
   <ds:schemaRefs>
     <ds:schemaRef ds:uri="http://schemas.openxmlformats.org/officeDocument/2006/bibliography"/>
   </ds:schemaRefs>

--- a/Documents/CENG 355/Report/CENG355Report.docx
+++ b/Documents/CENG 355/Report/CENG355Report.docx
@@ -16,6 +16,7 @@
           <w:docPartUnique/>
         </w:docPartObj>
       </w:sdtPr>
+      <w:sdtEndPr/>
       <w:sdtContent>
         <w:p/>
         <w:tbl>
@@ -53,6 +54,7 @@
                   <w:dataBinding w:prefixMappings="xmlns:ns0='http://schemas.openxmlformats.org/package/2006/metadata/core-properties' xmlns:ns1='http://purl.org/dc/elements/1.1/'" w:xpath="/ns0:coreProperties[1]/ns1:creator[1]" w:storeItemID="{6C3C8BC8-F283-45AE-878A-BAB7291924A1}"/>
                   <w:text/>
                 </w:sdtPr>
+                <w:sdtEndPr/>
                 <w:sdtContent>
                   <w:p>
                     <w:pPr>
@@ -91,6 +93,7 @@
             <w:dataBinding w:prefixMappings="xmlns:ns0='http://schemas.openxmlformats.org/package/2006/metadata/core-properties' xmlns:ns1='http://purl.org/dc/elements/1.1/'" w:xpath="/ns0:coreProperties[1]/ns1:title[1]" w:storeItemID="{6C3C8BC8-F283-45AE-878A-BAB7291924A1}"/>
             <w:text/>
           </w:sdtPr>
+          <w:sdtEndPr/>
           <w:sdtContent>
             <w:p>
               <w:pPr>
@@ -176,8 +179,13 @@
             <w:t xml:space="preserve">, </w:t>
           </w:r>
           <w:r>
-            <w:t>Daniel Bujold</w:t>
-          </w:r>
+            <w:t xml:space="preserve">Daniel </w:t>
+          </w:r>
+          <w:proofErr w:type="spellStart"/>
+          <w:r>
+            <w:t>Bujold</w:t>
+          </w:r>
+          <w:proofErr w:type="spellEnd"/>
           <w:r>
             <w:t xml:space="preserve">, and </w:t>
           </w:r>
@@ -229,13 +237,29 @@
               <w:sz w:val="23"/>
               <w:szCs w:val="23"/>
             </w:rPr>
-            <w:t xml:space="preserve"> provided documentation for the BME680 Gas and Air Quality Sensor. Daniel Bujold provided documentation for the Capacitive Moisture Sensor. Aiden Bolos provided documentation for the DS18B20 Temperature Sensor</w:t>
-          </w:r>
+            <w:t xml:space="preserve"> provided documentation for the BME680 Gas and Air Quality Sensor. Daniel </w:t>
+          </w:r>
+          <w:proofErr w:type="spellStart"/>
           <w:r>
             <w:rPr>
               <w:sz w:val="23"/>
               <w:szCs w:val="23"/>
             </w:rPr>
+            <w:t>Bujold</w:t>
+          </w:r>
+          <w:proofErr w:type="spellEnd"/>
+          <w:r>
+            <w:rPr>
+              <w:sz w:val="23"/>
+              <w:szCs w:val="23"/>
+            </w:rPr>
+            <w:t xml:space="preserve"> provided documentation for the Capacitive Moisture Sensor. Aiden Bolos provided documentation for the DS18B20 Temperature Sensor</w:t>
+          </w:r>
+          <w:r>
+            <w:rPr>
+              <w:sz w:val="23"/>
+              <w:szCs w:val="23"/>
+            </w:rPr>
             <w:t xml:space="preserve">. In the integration effort </w:t>
           </w:r>
           <w:r>
@@ -248,8 +272,13 @@
             <w:t xml:space="preserve">, </w:t>
           </w:r>
           <w:r>
-            <w:t>Daniel Bujold</w:t>
-          </w:r>
+            <w:t xml:space="preserve">Daniel </w:t>
+          </w:r>
+          <w:proofErr w:type="spellStart"/>
+          <w:r>
+            <w:t>Bujold</w:t>
+          </w:r>
+          <w:proofErr w:type="spellEnd"/>
           <w:r>
             <w:t xml:space="preserve"> is the lead for the Hardware</w:t>
           </w:r>
@@ -312,7 +341,15 @@
             <w:t>e</w:t>
           </w:r>
           <w:r>
-            <w:t xml:space="preserve"> created a mobile application, worked with databases, completed a software engineering course, and prototyped a small embedded system with a custom PCB as well as an enclosure (3D printed/laser cut). Our Internet of Things (loT) capstone project uses a distributed computing model of a smart phone application, a database accessible via the internet, an enterprise wireless (capable of storing certificates) connected embedded system prototype with a custom PCB as well as an enclosure (3D printed/laser cut), and are documented via this technical report targeting OACETT certification guidelines. </w:t>
+            <w:t xml:space="preserve"> created a mobile application, worked with databases, completed a software engineering course, and prototyped a small embedded system with a custom PCB as well as an enclosure (3D printed/laser cut). Our Internet of Things (</w:t>
+          </w:r>
+          <w:proofErr w:type="spellStart"/>
+          <w:r>
+            <w:t>loT</w:t>
+          </w:r>
+          <w:proofErr w:type="spellEnd"/>
+          <w:r>
+            <w:t xml:space="preserve">) capstone project uses a distributed computing model of a smart phone application, a database accessible via the internet, an enterprise wireless (capable of storing certificates) connected embedded system prototype with a custom PCB as well as an enclosure (3D printed/laser cut), and are documented via this technical report targeting OACETT certification guidelines. </w:t>
           </w:r>
         </w:p>
         <w:p>
@@ -4215,7 +4252,15 @@
             <w:t>se</w:t>
           </w:r>
           <w:r>
-            <w:t xml:space="preserve"> key values that will be interpreted; current temperature, current humidity, gas and air quality, and soil moisture levels. These values will then be added to a database hosted by Amazons’ Firestore, which we will then pick up inside of an Android mobile application that we are currently developing, were users will be able to view and interact with the greenhouse in real time. Things like watering the plants, opening vents, turning on fans, and lowering curtains will be some of the features that we also plan to incorporate into the finished project to allow remote management for the greenhouse. According to our project schedule, we have currently completed the first half of our project requirements by successfully completing our previous semester which has allowed us to move on to our current semester where we will continue working and later finish up with our project. This project is in collaboration with the Humber Arboretum, who is in need of an updated system to better closely monitor the environment and habitat of their plants.</w:t>
+            <w:t xml:space="preserve"> key values that will be interpreted; current temperature, current humidity, gas and air quality, and soil moisture levels. These values will then be added to a database hosted by Amazons’ </w:t>
+          </w:r>
+          <w:proofErr w:type="spellStart"/>
+          <w:r>
+            <w:t>Firestore</w:t>
+          </w:r>
+          <w:proofErr w:type="spellEnd"/>
+          <w:r>
+            <w:t>, which we will then pick up inside of an Android mobile application that we are currently developing, were users will be able to view and interact with the greenhouse in real time. Things like watering the plants, opening vents, turning on fans, and lowering curtains will be some of the features that we also plan to incorporate into the finished project to allow remote management for the greenhouse. According to our project schedule, we have currently completed the first half of our project requirements by successfully completing our previous semester which has allowed us to move on to our current semester where we will continue working and later finish up with our project. This project is in collaboration with the Humber Arboretum, who is in need of an updated system to better closely monitor the environment and habitat of their plants.</w:t>
           </w:r>
         </w:p>
         <w:p>
@@ -4238,7 +4283,15 @@
         </w:p>
         <w:p>
           <w:r>
-            <w:t xml:space="preserve">We are creating an Internet of Things (IoT) capstone project that uses a distributed computing model and is documented by an OACETT certification acceptable technical report. This project will consist of a Broadcom (Raspberry Pi 4) development platform </w:t>
+            <w:t>We are creating an Internet of Things (</w:t>
+          </w:r>
+          <w:proofErr w:type="spellStart"/>
+          <w:r>
+            <w:t>IoT</w:t>
+          </w:r>
+          <w:proofErr w:type="spellEnd"/>
+          <w:r>
+            <w:t xml:space="preserve">) capstone project that uses a distributed computing model and is documented by an OACETT certification acceptable technical report. This project will consist of a Broadcom (Raspberry Pi 4) development platform </w:t>
           </w:r>
           <w:r>
             <w:lastRenderedPageBreak/>
@@ -4273,7 +4326,15 @@
         </w:p>
         <w:p>
           <w:r>
-            <w:t>-       CPU – Broadcom BCM2711, Quad core Cortex-A72 64-bit SoC @ 1.5GHz</w:t>
+            <w:t xml:space="preserve">-       CPU – Broadcom BCM2711, Quad core Cortex-A72 64-bit </w:t>
+          </w:r>
+          <w:proofErr w:type="spellStart"/>
+          <w:r>
+            <w:t>SoC</w:t>
+          </w:r>
+          <w:proofErr w:type="spellEnd"/>
+          <w:r>
+            <w:t xml:space="preserve"> @ 1.5GHz</w:t>
           </w:r>
         </w:p>
         <w:p>
@@ -4283,11 +4344,16 @@
         </w:p>
         <w:p>
           <w:r>
-            <w:t>-       WiF</w:t>
+            <w:t xml:space="preserve">-       </w:t>
+          </w:r>
+          <w:proofErr w:type="spellStart"/>
+          <w:r>
+            <w:t>WiF</w:t>
           </w:r>
           <w:r>
             <w:t>i</w:t>
           </w:r>
+          <w:proofErr w:type="spellEnd"/>
           <w:r>
             <w:t xml:space="preserve"> – 2.4 GHz and 5.0 GHz IEEE 802.11ac wireless, Bluetooth 5.0, BLE</w:t>
           </w:r>
@@ -4319,7 +4385,23 @@
         </w:p>
         <w:p>
           <w:r>
-            <w:t>-       OS – Raspbian Buster (Debian Linux based)</w:t>
+            <w:t xml:space="preserve">-       OS – </w:t>
+          </w:r>
+          <w:proofErr w:type="spellStart"/>
+          <w:r>
+            <w:t>Raspbian</w:t>
+          </w:r>
+          <w:proofErr w:type="spellEnd"/>
+          <w:r>
+            <w:t xml:space="preserve"> Buster (</w:t>
+          </w:r>
+          <w:proofErr w:type="spellStart"/>
+          <w:r>
+            <w:t>Debian</w:t>
+          </w:r>
+          <w:proofErr w:type="spellEnd"/>
+          <w:r>
+            <w:t xml:space="preserve"> Linux based)</w:t>
           </w:r>
         </w:p>
         <w:p>
@@ -4354,8 +4436,13 @@
         </w:p>
         <w:p>
           <w:r>
-            <w:t>-       Pressure: 300 - 1100 hPa</w:t>
-          </w:r>
+            <w:t xml:space="preserve">-       Pressure: 300 - 1100 </w:t>
+          </w:r>
+          <w:proofErr w:type="spellStart"/>
+          <w:r>
+            <w:t>hPa</w:t>
+          </w:r>
+          <w:proofErr w:type="spellEnd"/>
         </w:p>
         <w:p>
           <w:r>
@@ -4405,7 +4492,15 @@
         </w:p>
         <w:p>
           <w:r>
-            <w:t>-       lead-free soldering</w:t>
+            <w:t xml:space="preserve">-       </w:t>
+          </w:r>
+          <w:proofErr w:type="gramStart"/>
+          <w:r>
+            <w:t>lead-free</w:t>
+          </w:r>
+          <w:proofErr w:type="gramEnd"/>
+          <w:r>
+            <w:t xml:space="preserve"> soldering</w:t>
           </w:r>
         </w:p>
         <w:p>
@@ -4435,7 +4530,15 @@
         </w:p>
         <w:p>
           <w:r>
-            <w:t>-       laser cut 3mm acrylic</w:t>
+            <w:t xml:space="preserve">-       </w:t>
+          </w:r>
+          <w:proofErr w:type="gramStart"/>
+          <w:r>
+            <w:t>laser</w:t>
+          </w:r>
+          <w:proofErr w:type="gramEnd"/>
+          <w:r>
+            <w:t xml:space="preserve"> cut 3mm acrylic</w:t>
           </w:r>
         </w:p>
         <w:p>
@@ -4445,8 +4548,13 @@
         </w:p>
         <w:p>
           <w:r>
-            <w:t>-       Firebase Cloud Firestore</w:t>
-          </w:r>
+            <w:t xml:space="preserve">-       Firebase Cloud </w:t>
+          </w:r>
+          <w:proofErr w:type="spellStart"/>
+          <w:r>
+            <w:t>Firestore</w:t>
+          </w:r>
+          <w:proofErr w:type="spellEnd"/>
         </w:p>
         <w:p>
           <w:r>
@@ -4456,7 +4564,15 @@
         <w:p>
           <w:r>
             <w:lastRenderedPageBreak/>
-            <w:t>-       flexible, hierarchical data storage (documents and collections)</w:t>
+            <w:t xml:space="preserve">-       </w:t>
+          </w:r>
+          <w:proofErr w:type="gramStart"/>
+          <w:r>
+            <w:t>flexible</w:t>
+          </w:r>
+          <w:proofErr w:type="gramEnd"/>
+          <w:r>
+            <w:t>, hierarchical data storage (documents and collections)</w:t>
           </w:r>
         </w:p>
         <w:p>
@@ -4471,22 +4587,54 @@
         </w:p>
         <w:p>
           <w:r>
-            <w:t>-       native Android application</w:t>
-          </w:r>
-        </w:p>
-        <w:p>
-          <w:r>
-            <w:t>-       minimum Marshmallow 6.0 (API 23) or higher</w:t>
-          </w:r>
-        </w:p>
-        <w:p>
-          <w:r>
-            <w:t>-       phones and tablets (portrait mode)</w:t>
-          </w:r>
-        </w:p>
-        <w:p>
-          <w:r>
-            <w:t>-       secure login for staff</w:t>
+            <w:t xml:space="preserve">-       </w:t>
+          </w:r>
+          <w:proofErr w:type="gramStart"/>
+          <w:r>
+            <w:t>native</w:t>
+          </w:r>
+          <w:proofErr w:type="gramEnd"/>
+          <w:r>
+            <w:t xml:space="preserve"> Android application</w:t>
+          </w:r>
+        </w:p>
+        <w:p>
+          <w:r>
+            <w:t xml:space="preserve">-       </w:t>
+          </w:r>
+          <w:proofErr w:type="gramStart"/>
+          <w:r>
+            <w:t>minimum</w:t>
+          </w:r>
+          <w:proofErr w:type="gramEnd"/>
+          <w:r>
+            <w:t xml:space="preserve"> Marshmallow 6.0 (API 23) or higher</w:t>
+          </w:r>
+        </w:p>
+        <w:p>
+          <w:r>
+            <w:t xml:space="preserve">-       </w:t>
+          </w:r>
+          <w:proofErr w:type="gramStart"/>
+          <w:r>
+            <w:t>phones</w:t>
+          </w:r>
+          <w:proofErr w:type="gramEnd"/>
+          <w:r>
+            <w:t xml:space="preserve"> and tablets (portrait mode)</w:t>
+          </w:r>
+        </w:p>
+        <w:p>
+          <w:r>
+            <w:t xml:space="preserve">-       </w:t>
+          </w:r>
+          <w:proofErr w:type="gramStart"/>
+          <w:r>
+            <w:t>secure</w:t>
+          </w:r>
+          <w:proofErr w:type="gramEnd"/>
+          <w:r>
+            <w:t xml:space="preserve"> login for staff</w:t>
           </w:r>
         </w:p>
         <w:p>
@@ -4531,6 +4679,7 @@
               <w:id w:val="329410280"/>
               <w:citation/>
             </w:sdtPr>
+            <w:sdtEndPr/>
             <w:sdtContent>
               <w:r>
                 <w:fldChar w:fldCharType="begin"/>
@@ -4567,6 +4716,7 @@
               <w:id w:val="283248684"/>
               <w:citation/>
             </w:sdtPr>
+            <w:sdtEndPr/>
             <w:sdtContent>
               <w:r>
                 <w:fldChar w:fldCharType="begin"/>
@@ -4602,6 +4752,7 @@
               <w:id w:val="502556583"/>
               <w:citation/>
             </w:sdtPr>
+            <w:sdtEndPr/>
             <w:sdtContent>
               <w:r>
                 <w:fldChar w:fldCharType="begin"/>
@@ -4647,6 +4798,7 @@
               <w:id w:val="620416549"/>
               <w:citation/>
             </w:sdtPr>
+            <w:sdtEndPr/>
             <w:sdtContent>
               <w:r>
                 <w:fldChar w:fldCharType="begin"/>
@@ -4770,6 +4922,7 @@
               <w:id w:val="-1317177594"/>
               <w:citation/>
             </w:sdtPr>
+            <w:sdtEndPr/>
             <w:sdtContent>
               <w:r>
                 <w:rPr>
@@ -4825,7 +4978,21 @@
               <w:rFonts w:ascii="Arial" w:hAnsi="Arial" w:cs="Arial"/>
             </w:rPr>
             <w:lastRenderedPageBreak/>
-            <w:t xml:space="preserve">This sensor is capable of accurately measuring humidity with ±3% accuracy, barometric pressure with ±1 hPa absolute accuracy and temperature to ±1.0°C </w:t>
+            <w:t xml:space="preserve">This sensor is capable of accurately measuring humidity with ±3% accuracy, barometric pressure with ±1 </w:t>
+          </w:r>
+          <w:proofErr w:type="spellStart"/>
+          <w:r>
+            <w:rPr>
+              <w:rFonts w:ascii="Arial" w:hAnsi="Arial" w:cs="Arial"/>
+            </w:rPr>
+            <w:t>hPa</w:t>
+          </w:r>
+          <w:proofErr w:type="spellEnd"/>
+          <w:r>
+            <w:rPr>
+              <w:rFonts w:ascii="Arial" w:hAnsi="Arial" w:cs="Arial"/>
+            </w:rPr>
+            <w:t xml:space="preserve"> absolute accuracy and temperature to ±1.0°C </w:t>
           </w:r>
           <w:sdt>
             <w:sdtPr>
@@ -4835,6 +5002,7 @@
               <w:id w:val="408808970"/>
               <w:citation/>
             </w:sdtPr>
+            <w:sdtEndPr/>
             <w:sdtContent>
               <w:r>
                 <w:rPr>
@@ -4899,7 +5067,63 @@
             <w:rPr>
               <w:rFonts w:ascii="Arial" w:hAnsi="Arial" w:cs="Arial"/>
             </w:rPr>
-            <w:t>his project includes a Gikfun EK1940 capacitive soil moisture sensor. This sensor will be responsible for reading moisture levels in the soil of various plants. This sensor transmits data through analog signals. It features 3 wires: Vcc, Gnd, and Aout. The sensor has a built-in voltage regulator chip to support 3.3v - 5v. This sensor is very resistant to corrosion and has a long service life due to its use of capacitance.</w:t>
+            <w:t xml:space="preserve">his project includes a </w:t>
+          </w:r>
+          <w:proofErr w:type="spellStart"/>
+          <w:r>
+            <w:rPr>
+              <w:rFonts w:ascii="Arial" w:hAnsi="Arial" w:cs="Arial"/>
+            </w:rPr>
+            <w:t>Gikfun</w:t>
+          </w:r>
+          <w:proofErr w:type="spellEnd"/>
+          <w:r>
+            <w:rPr>
+              <w:rFonts w:ascii="Arial" w:hAnsi="Arial" w:cs="Arial"/>
+            </w:rPr>
+            <w:t xml:space="preserve"> EK1940 capacitive soil moisture sensor. This sensor will be responsible for reading moisture levels in the soil of various plants. This sensor transmits data through analog signals. It features 3 wires: </w:t>
+          </w:r>
+          <w:proofErr w:type="spellStart"/>
+          <w:r>
+            <w:rPr>
+              <w:rFonts w:ascii="Arial" w:hAnsi="Arial" w:cs="Arial"/>
+            </w:rPr>
+            <w:t>Vcc</w:t>
+          </w:r>
+          <w:proofErr w:type="spellEnd"/>
+          <w:r>
+            <w:rPr>
+              <w:rFonts w:ascii="Arial" w:hAnsi="Arial" w:cs="Arial"/>
+            </w:rPr>
+            <w:t xml:space="preserve">, </w:t>
+          </w:r>
+          <w:proofErr w:type="spellStart"/>
+          <w:r>
+            <w:rPr>
+              <w:rFonts w:ascii="Arial" w:hAnsi="Arial" w:cs="Arial"/>
+            </w:rPr>
+            <w:t>Gnd</w:t>
+          </w:r>
+          <w:proofErr w:type="spellEnd"/>
+          <w:r>
+            <w:rPr>
+              <w:rFonts w:ascii="Arial" w:hAnsi="Arial" w:cs="Arial"/>
+            </w:rPr>
+            <w:t xml:space="preserve">, and </w:t>
+          </w:r>
+          <w:proofErr w:type="spellStart"/>
+          <w:r>
+            <w:rPr>
+              <w:rFonts w:ascii="Arial" w:hAnsi="Arial" w:cs="Arial"/>
+            </w:rPr>
+            <w:t>Aout</w:t>
+          </w:r>
+          <w:proofErr w:type="spellEnd"/>
+          <w:r>
+            <w:rPr>
+              <w:rFonts w:ascii="Arial" w:hAnsi="Arial" w:cs="Arial"/>
+            </w:rPr>
+            <w:t>. The sensor has a built-in voltage regulator chip to support 3.3v - 5v. This sensor is very resistant to corrosion and has a long service life due to its use of capacitance.</w:t>
           </w:r>
           <w:r>
             <w:rPr>
@@ -4943,7 +5167,21 @@
             <w:rPr>
               <w:rFonts w:ascii="Arial" w:hAnsi="Arial" w:cs="Arial"/>
             </w:rPr>
-            <w:t>Other parts and materials used for connecting the EK1940 and EK1856 include: 1k resistor, PN2222A transistor, IN4001 diode, 1P3T switch, 2.1mm DC power jack, 3 pin molex connectors/headers, cone spray nozzle, ¼ “ barb to ⅜ “ NPT fitting, ¼ “ ID clear vinyl tube, el</w:t>
+            <w:t xml:space="preserve">Other parts and materials used for connecting the EK1940 and EK1856 include: 1k resistor, PN2222A transistor, IN4001 diode, 1P3T switch, 2.1mm DC power jack, 3 pin </w:t>
+          </w:r>
+          <w:proofErr w:type="spellStart"/>
+          <w:r>
+            <w:rPr>
+              <w:rFonts w:ascii="Arial" w:hAnsi="Arial" w:cs="Arial"/>
+            </w:rPr>
+            <w:t>molex</w:t>
+          </w:r>
+          <w:proofErr w:type="spellEnd"/>
+          <w:r>
+            <w:rPr>
+              <w:rFonts w:ascii="Arial" w:hAnsi="Arial" w:cs="Arial"/>
+            </w:rPr>
+            <w:t xml:space="preserve"> connectors/headers, cone spray nozzle, ¼ “ barb to ⅜ “ NPT fitting, ¼ “ ID clear vinyl tube, el</w:t>
           </w:r>
           <w:r>
             <w:rPr>
@@ -5067,14 +5305,27 @@
           <w:r>
             <w:t xml:space="preserve">Figure </w:t>
           </w:r>
-          <w:fldSimple w:instr=" SEQ Figure \* ARABIC ">
-            <w:r>
-              <w:rPr>
-                <w:noProof/>
-              </w:rPr>
-              <w:t>1</w:t>
-            </w:r>
-          </w:fldSimple>
+          <w:r>
+            <w:fldChar w:fldCharType="begin"/>
+          </w:r>
+          <w:r>
+            <w:instrText xml:space="preserve"> SEQ Figure \* ARABIC </w:instrText>
+          </w:r>
+          <w:r>
+            <w:fldChar w:fldCharType="separate"/>
+          </w:r>
+          <w:r>
+            <w:rPr>
+              <w:noProof/>
+            </w:rPr>
+            <w:t>1</w:t>
+          </w:r>
+          <w:r>
+            <w:rPr>
+              <w:noProof/>
+            </w:rPr>
+            <w:fldChar w:fldCharType="end"/>
+          </w:r>
           <w:r>
             <w:t xml:space="preserve"> </w:t>
           </w:r>
@@ -5209,14 +5460,27 @@
           <w:r>
             <w:t xml:space="preserve">Figure </w:t>
           </w:r>
-          <w:fldSimple w:instr=" SEQ Figure \* ARABIC ">
-            <w:r>
-              <w:rPr>
-                <w:noProof/>
-              </w:rPr>
-              <w:t>2</w:t>
-            </w:r>
-          </w:fldSimple>
+          <w:r>
+            <w:fldChar w:fldCharType="begin"/>
+          </w:r>
+          <w:r>
+            <w:instrText xml:space="preserve"> SEQ Figure \* ARABIC </w:instrText>
+          </w:r>
+          <w:r>
+            <w:fldChar w:fldCharType="separate"/>
+          </w:r>
+          <w:r>
+            <w:rPr>
+              <w:noProof/>
+            </w:rPr>
+            <w:t>2</w:t>
+          </w:r>
+          <w:r>
+            <w:rPr>
+              <w:noProof/>
+            </w:rPr>
+            <w:fldChar w:fldCharType="end"/>
+          </w:r>
           <w:r>
             <w:t xml:space="preserve"> </w:t>
           </w:r>
@@ -5366,20 +5630,52 @@
           <w:r>
             <w:t xml:space="preserve">Figure </w:t>
           </w:r>
-          <w:fldSimple w:instr=" SEQ Figure \* ARABIC ">
-            <w:r>
-              <w:rPr>
-                <w:noProof/>
-              </w:rPr>
-              <w:t>3</w:t>
-            </w:r>
-          </w:fldSimple>
+          <w:r>
+            <w:fldChar w:fldCharType="begin"/>
+          </w:r>
+          <w:r>
+            <w:instrText xml:space="preserve"> SEQ Figu</w:instrText>
+          </w:r>
+          <w:r>
+            <w:instrText xml:space="preserve">re \* ARABIC </w:instrText>
+          </w:r>
+          <w:r>
+            <w:fldChar w:fldCharType="separate"/>
+          </w:r>
+          <w:r>
+            <w:rPr>
+              <w:noProof/>
+            </w:rPr>
+            <w:t>3</w:t>
+          </w:r>
+          <w:r>
+            <w:rPr>
+              <w:noProof/>
+            </w:rPr>
+            <w:fldChar w:fldCharType="end"/>
+          </w:r>
           <w:bookmarkEnd w:id="22"/>
           <w:r>
             <w:t xml:space="preserve"> </w:t>
           </w:r>
           <w:r>
-            <w:t>PCB design This work is a derivative of "http://fritzing.org/parts/" by Fritzing, used under CC:BY-SA 3.0.</w:t>
+            <w:t xml:space="preserve">PCB design This work is a derivative of "http://fritzing.org/parts/" by </w:t>
+          </w:r>
+          <w:proofErr w:type="spellStart"/>
+          <w:r>
+            <w:t>Fritzing</w:t>
+          </w:r>
+          <w:proofErr w:type="spellEnd"/>
+          <w:r>
+            <w:t>, used under CC</w:t>
+          </w:r>
+          <w:proofErr w:type="gramStart"/>
+          <w:r>
+            <w:t>:BY</w:t>
+          </w:r>
+          <w:proofErr w:type="gramEnd"/>
+          <w:r>
+            <w:t>-SA 3.0.</w:t>
           </w:r>
           <w:bookmarkEnd w:id="23"/>
         </w:p>
@@ -5469,14 +5765,27 @@
           <w:r>
             <w:t xml:space="preserve">Figure </w:t>
           </w:r>
-          <w:fldSimple w:instr=" SEQ Figure \* ARABIC ">
-            <w:r>
-              <w:rPr>
-                <w:noProof/>
-              </w:rPr>
-              <w:t>4</w:t>
-            </w:r>
-          </w:fldSimple>
+          <w:r>
+            <w:fldChar w:fldCharType="begin"/>
+          </w:r>
+          <w:r>
+            <w:instrText xml:space="preserve"> SEQ Figure \* ARABIC </w:instrText>
+          </w:r>
+          <w:r>
+            <w:fldChar w:fldCharType="separate"/>
+          </w:r>
+          <w:r>
+            <w:rPr>
+              <w:noProof/>
+            </w:rPr>
+            <w:t>4</w:t>
+          </w:r>
+          <w:r>
+            <w:rPr>
+              <w:noProof/>
+            </w:rPr>
+            <w:fldChar w:fldCharType="end"/>
+          </w:r>
           <w:r>
             <w:t xml:space="preserve"> E</w:t>
           </w:r>
@@ -5489,11 +5798,24 @@
           <w:r>
             <w:t xml:space="preserve"> </w:t>
           </w:r>
+          <w:proofErr w:type="gramStart"/>
           <w:r>
             <w:t>T</w:t>
           </w:r>
           <w:r>
-            <w:t>his work is a derivative of "https://inkscape.org/" by inkscape.</w:t>
+            <w:t>his</w:t>
+          </w:r>
+          <w:proofErr w:type="gramEnd"/>
+          <w:r>
+            <w:t xml:space="preserve"> work is a derivative of "https://inkscape.org/" by </w:t>
+          </w:r>
+          <w:proofErr w:type="spellStart"/>
+          <w:r>
+            <w:t>inkscape</w:t>
+          </w:r>
+          <w:proofErr w:type="spellEnd"/>
+          <w:r>
+            <w:t>.</w:t>
           </w:r>
           <w:bookmarkEnd w:id="24"/>
         </w:p>
@@ -5560,14 +5882,27 @@
           <w:r>
             <w:t xml:space="preserve">Figure </w:t>
           </w:r>
-          <w:fldSimple w:instr=" SEQ Figure \* ARABIC ">
-            <w:r>
-              <w:rPr>
-                <w:noProof/>
-              </w:rPr>
-              <w:t>5</w:t>
-            </w:r>
-          </w:fldSimple>
+          <w:r>
+            <w:fldChar w:fldCharType="begin"/>
+          </w:r>
+          <w:r>
+            <w:instrText xml:space="preserve"> SEQ Figure \* ARABIC </w:instrText>
+          </w:r>
+          <w:r>
+            <w:fldChar w:fldCharType="separate"/>
+          </w:r>
+          <w:r>
+            <w:rPr>
+              <w:noProof/>
+            </w:rPr>
+            <w:t>5</w:t>
+          </w:r>
+          <w:r>
+            <w:rPr>
+              <w:noProof/>
+            </w:rPr>
+            <w:fldChar w:fldCharType="end"/>
+          </w:r>
           <w:r>
             <w:t xml:space="preserve"> E</w:t>
           </w:r>
@@ -5578,7 +5913,15 @@
             <w:t>;</w:t>
           </w:r>
           <w:r>
-            <w:t xml:space="preserve"> This image was taken by Aiden Bolos.</w:t>
+            <w:t xml:space="preserve"> </w:t>
+          </w:r>
+          <w:proofErr w:type="gramStart"/>
+          <w:r>
+            <w:t>This</w:t>
+          </w:r>
+          <w:proofErr w:type="gramEnd"/>
+          <w:r>
+            <w:t xml:space="preserve"> image was taken by Aiden Bolos.</w:t>
           </w:r>
           <w:bookmarkEnd w:id="25"/>
         </w:p>
@@ -5739,7 +6082,15 @@
         </w:p>
         <w:p>
           <w:r>
-            <w:t>Large amounts of time will go towards research and design of the circuitry/PCB, application programming, hardware programming, technical report writing, and testing/troubleshooting. Smaller amounts of time will go towards parts ordering, image installation, library installs, soldering, hardware assembly and case assembly.</w:t>
+            <w:t xml:space="preserve">Large amounts of time will go towards research and design of the circuitry/PCB, application programming, hardware programming, </w:t>
+          </w:r>
+          <w:proofErr w:type="gramStart"/>
+          <w:r>
+            <w:t>technical</w:t>
+          </w:r>
+          <w:proofErr w:type="gramEnd"/>
+          <w:r>
+            <w:t xml:space="preserve"> report writing, and testing/troubleshooting. Smaller amounts of time will go towards parts ordering, image installation, library installs, soldering, hardware assembly and case assembly.</w:t>
           </w:r>
         </w:p>
         <w:p>
@@ -5830,7 +6181,15 @@
           </w:r>
           <w:r>
             <w:lastRenderedPageBreak/>
-            <w:t>database system hosted on Amazons Firestore database to retrieve up to date information on things like the current temperature inside the greenhouse, the humidity levels, the soil moisture levels of plants, and even the air quality</w:t>
+            <w:t xml:space="preserve">database system hosted on Amazons </w:t>
+          </w:r>
+          <w:proofErr w:type="spellStart"/>
+          <w:r>
+            <w:t>Firestore</w:t>
+          </w:r>
+          <w:proofErr w:type="spellEnd"/>
+          <w:r>
+            <w:t xml:space="preserve"> database to retrieve up to date information on things like the current temperature inside the greenhouse, the humidity levels, the soil moisture levels of plants, and even the air quality</w:t>
           </w:r>
           <w:r>
             <w:t xml:space="preserve"> inside the greenhouse</w:t>
@@ -5845,11 +6204,16 @@
             <w:t xml:space="preserve">blinds to </w:t>
           </w:r>
           <w:r>
-            <w:t>adjust the amount of light inside the greenhouse, turning on a fan or ventilation system to help regulate temperature and air quality, or even taking control of a watering system to manually water the plants as a user sees fit. These features are currently not implemented into the application but will be over the next few months as the project develops further. Right now, we are set at a good spot for our application as we can do most things that we had set out to achieve the semester before. Users are able to login using credentials that are stored securely in a data base</w:t>
+            <w:t xml:space="preserve">adjust the amount of light inside the greenhouse, turning on a fan or ventilation system to help regulate temperature and air quality, or even taking control of a watering system to manually water the plants as a user sees fit. These features are currently not implemented into the application but will be over the next few months as the project develops further. Right now, we are set at a good spot for our application as we can do most things that we had set out to achieve the semester before. Users are able to login using credentials that are stored securely in a data </w:t>
+          </w:r>
+          <w:proofErr w:type="gramStart"/>
+          <w:r>
+            <w:t>base</w:t>
           </w:r>
           <w:r>
             <w:t>(</w:t>
           </w:r>
+          <w:proofErr w:type="gramEnd"/>
           <w:r>
             <w:fldChar w:fldCharType="begin"/>
           </w:r>
@@ -6026,17 +6390,46 @@
           <w:r>
             <w:t xml:space="preserve">Figure </w:t>
           </w:r>
-          <w:fldSimple w:instr=" SEQ Figure \* ARABIC ">
-            <w:r>
-              <w:rPr>
-                <w:noProof/>
-              </w:rPr>
-              <w:t>6</w:t>
-            </w:r>
-          </w:fldSimple>
+          <w:r>
+            <w:fldChar w:fldCharType="begin"/>
+          </w:r>
+          <w:r>
+            <w:instrText xml:space="preserve"> SEQ Figure \* ARABIC </w:instrText>
+          </w:r>
+          <w:r>
+            <w:fldChar w:fldCharType="separate"/>
+          </w:r>
+          <w:r>
+            <w:rPr>
+              <w:noProof/>
+            </w:rPr>
+            <w:t>6</w:t>
+          </w:r>
+          <w:r>
+            <w:rPr>
+              <w:noProof/>
+            </w:rPr>
+            <w:fldChar w:fldCharType="end"/>
+          </w:r>
           <w:bookmarkEnd w:id="36"/>
           <w:r>
-            <w:t xml:space="preserve"> Android Studio. (01,2020). Screenshot from login page of GreenSense mobile application. Screenshot by Ryan McAdie</w:t>
+            <w:t xml:space="preserve"> Android Studio. (01</w:t>
+          </w:r>
+          <w:proofErr w:type="gramStart"/>
+          <w:r>
+            <w:t>,2020</w:t>
+          </w:r>
+          <w:proofErr w:type="gramEnd"/>
+          <w:r>
+            <w:t xml:space="preserve">). Screenshot from login page of </w:t>
+          </w:r>
+          <w:proofErr w:type="spellStart"/>
+          <w:r>
+            <w:t>GreenSense</w:t>
+          </w:r>
+          <w:proofErr w:type="spellEnd"/>
+          <w:r>
+            <w:t xml:space="preserve"> mobile application. Screenshot by Ryan McAdie</w:t>
           </w:r>
           <w:bookmarkEnd w:id="37"/>
         </w:p>
@@ -6095,26 +6488,55 @@
           <w:r>
             <w:t xml:space="preserve">Figure </w:t>
           </w:r>
-          <w:fldSimple w:instr=" SEQ Figure \* ARABIC ">
-            <w:r>
-              <w:rPr>
-                <w:noProof/>
-              </w:rPr>
-              <w:t>7</w:t>
-            </w:r>
-          </w:fldSimple>
+          <w:r>
+            <w:fldChar w:fldCharType="begin"/>
+          </w:r>
+          <w:r>
+            <w:instrText xml:space="preserve"> SEQ Figure \* ARABIC </w:instrText>
+          </w:r>
+          <w:r>
+            <w:fldChar w:fldCharType="separate"/>
+          </w:r>
+          <w:r>
+            <w:rPr>
+              <w:noProof/>
+            </w:rPr>
+            <w:t>7</w:t>
+          </w:r>
+          <w:r>
+            <w:rPr>
+              <w:noProof/>
+            </w:rPr>
+            <w:fldChar w:fldCharType="end"/>
+          </w:r>
           <w:bookmarkEnd w:id="38"/>
           <w:r>
             <w:t xml:space="preserve"> </w:t>
           </w:r>
           <w:r>
-            <w:t xml:space="preserve">Android Studio. (01,2020). Screenshot from </w:t>
+            <w:t>Android Studio. (01</w:t>
+          </w:r>
+          <w:proofErr w:type="gramStart"/>
+          <w:r>
+            <w:t>,2020</w:t>
+          </w:r>
+          <w:proofErr w:type="gramEnd"/>
+          <w:r>
+            <w:t xml:space="preserve">). Screenshot from </w:t>
           </w:r>
           <w:r>
             <w:t>values</w:t>
           </w:r>
           <w:r>
-            <w:t xml:space="preserve"> page of GreenSense mobile application. Screenshot by Ryan McAdie</w:t>
+            <w:t xml:space="preserve"> page of </w:t>
+          </w:r>
+          <w:proofErr w:type="spellStart"/>
+          <w:r>
+            <w:t>GreenSense</w:t>
+          </w:r>
+          <w:proofErr w:type="spellEnd"/>
+          <w:r>
+            <w:t xml:space="preserve"> mobile application. Screenshot by Ryan McAdie</w:t>
           </w:r>
           <w:bookmarkEnd w:id="39"/>
         </w:p>
@@ -6176,55 +6598,54 @@
           <w:r>
             <w:t xml:space="preserve">Figure </w:t>
           </w:r>
-          <w:fldSimple w:instr=" SEQ Figure \* ARABIC ">
-            <w:r>
-              <w:rPr>
-                <w:noProof/>
-              </w:rPr>
-              <w:t>8</w:t>
-            </w:r>
-          </w:fldSimple>
+          <w:r>
+            <w:fldChar w:fldCharType="begin"/>
+          </w:r>
+          <w:r>
+            <w:instrText xml:space="preserve"> SEQ Figure \* ARABIC </w:instrText>
+          </w:r>
+          <w:r>
+            <w:fldChar w:fldCharType="separate"/>
+          </w:r>
+          <w:r>
+            <w:rPr>
+              <w:noProof/>
+            </w:rPr>
+            <w:t>8</w:t>
+          </w:r>
+          <w:r>
+            <w:rPr>
+              <w:noProof/>
+            </w:rPr>
+            <w:fldChar w:fldCharType="end"/>
+          </w:r>
           <w:bookmarkEnd w:id="40"/>
           <w:r>
-            <w:t xml:space="preserve"> Android Studio. (01,2020). Screenshot from </w:t>
+            <w:t xml:space="preserve"> Android Studio. (01</w:t>
+          </w:r>
+          <w:proofErr w:type="gramStart"/>
+          <w:r>
+            <w:t>,2020</w:t>
+          </w:r>
+          <w:proofErr w:type="gramEnd"/>
+          <w:r>
+            <w:t xml:space="preserve">). Screenshot from </w:t>
           </w:r>
           <w:r>
             <w:t>devices</w:t>
           </w:r>
           <w:r>
-            <w:t xml:space="preserve"> page of GreenSense mobile application. Screenshot by Ryan McAdie</w:t>
+            <w:t xml:space="preserve"> page of </w:t>
+          </w:r>
+          <w:proofErr w:type="spellStart"/>
+          <w:r>
+            <w:t>GreenSense</w:t>
+          </w:r>
+          <w:proofErr w:type="spellEnd"/>
+          <w:r>
+            <w:t xml:space="preserve"> mobile application. Screenshot by Ryan McAdie</w:t>
           </w:r>
           <w:bookmarkEnd w:id="41"/>
-        </w:p>
-        <w:p>
-          <w:r>
-            <w:t>/1 Hardware present?</w:t>
-          </w:r>
-        </w:p>
-        <w:p>
-          <w:r>
-            <w:t>/1 Memo by student A + How did you make your Mobile Application? (500 words)</w:t>
-          </w:r>
-        </w:p>
-        <w:p>
-          <w:r>
-            <w:t>/1 Login activity</w:t>
-          </w:r>
-        </w:p>
-        <w:p>
-          <w:r>
-            <w:t>/1 Data visualization activity</w:t>
-          </w:r>
-        </w:p>
-        <w:p>
-          <w:r>
-            <w:t>/1 Action control activity</w:t>
-          </w:r>
-        </w:p>
-        <w:p>
-          <w:r>
-            <w:t>Include screenshots such as Testing. Progress.</w:t>
-          </w:r>
         </w:p>
         <w:p>
           <w:pPr>
@@ -6233,7 +6654,6 @@
           <w:bookmarkStart w:id="42" w:name="_Toc30579694"/>
           <w:bookmarkStart w:id="43" w:name="_Toc33010473"/>
           <w:r>
-            <w:lastRenderedPageBreak/>
             <w:t>3.2.2 Image/firmware</w:t>
           </w:r>
           <w:bookmarkEnd w:id="42"/>
@@ -6253,11 +6673,16 @@
             <w:t>ed</w:t>
           </w:r>
           <w:r>
-            <w:t xml:space="preserve"> raspbian</w:t>
-          </w:r>
-          <w:r>
             <w:t xml:space="preserve"> </w:t>
           </w:r>
+          <w:proofErr w:type="spellStart"/>
+          <w:r>
+            <w:t>raspbian</w:t>
+          </w:r>
+          <w:proofErr w:type="spellEnd"/>
+          <w:r>
+            <w:t xml:space="preserve"> </w:t>
+          </w:r>
           <w:r>
             <w:t>on the SD card as a ZIP file</w:t>
           </w:r>
@@ -6286,13 +6711,57 @@
             <w:t>F</w:t>
           </w:r>
           <w:r>
-            <w:t>ormatter software to format the SD card. After checking that all the files have been deleted from the SD card and it is completely empty</w:t>
+            <w:t xml:space="preserve">ormatter software to format the SD card. After checking that </w:t>
+          </w:r>
+          <w:r>
+            <w:lastRenderedPageBreak/>
+            <w:t>all the files have been deleted from the SD card and it is completely empty</w:t>
           </w:r>
           <w:r>
             <w:t>,</w:t>
           </w:r>
           <w:r>
-            <w:t xml:space="preserve"> we navigate back to the folder that contains the NOOBS files we downloaded earlier. Selected all the files in the noobs directory and then dragged and dropped the files into the SD card drive which took around 20 minutes to transfer the files. Once complete, we removed the SD card from the computer and placed it into the SD card slot in the Raspberry Pi and then connected the Raspberry Pi to a monitor, keyboard, mouse and finally power. Connecting to the power booted the Raspberry Pi and we were presented with a selection of operating systems to install. We selected raspbian as it was the recommended operating system to install. As this was the first time we booted raspbian, the raspbian config menu appeared where we can set our location details </w:t>
+            <w:t xml:space="preserve"> we navigate back to the folder that contains the NOOBS files we downloaded earlier. Selected all the files in the noobs directory and then dragged and dropped the files into the SD card drive which took around 20 minutes to transfer the files. Once complete, we removed the SD card from the computer and placed it into the SD card slot in the Raspberry Pi and then connected the Raspberry Pi to a monitor, keyboard, </w:t>
+          </w:r>
+          <w:proofErr w:type="gramStart"/>
+          <w:r>
+            <w:t>mouse</w:t>
+          </w:r>
+          <w:proofErr w:type="gramEnd"/>
+          <w:r>
+            <w:t xml:space="preserve"> and finally power. Connecting to the power booted the Raspberry Pi and we were presented with a selection of operating systems to install. We selected </w:t>
+          </w:r>
+          <w:proofErr w:type="spellStart"/>
+          <w:r>
+            <w:t>raspbian</w:t>
+          </w:r>
+          <w:proofErr w:type="spellEnd"/>
+          <w:r>
+            <w:t xml:space="preserve"> as it was the recommended operating system to install. As this was the first time we booted </w:t>
+          </w:r>
+          <w:proofErr w:type="spellStart"/>
+          <w:r>
+            <w:t>raspbian</w:t>
+          </w:r>
+          <w:proofErr w:type="spellEnd"/>
+          <w:r>
+            <w:t xml:space="preserve">, the </w:t>
+          </w:r>
+          <w:proofErr w:type="spellStart"/>
+          <w:r>
+            <w:t>raspbian</w:t>
+          </w:r>
+          <w:proofErr w:type="spellEnd"/>
+          <w:r>
+            <w:t xml:space="preserve"> </w:t>
+          </w:r>
+          <w:proofErr w:type="spellStart"/>
+          <w:r>
+            <w:t>config</w:t>
+          </w:r>
+          <w:proofErr w:type="spellEnd"/>
+          <w:r>
+            <w:t xml:space="preserve"> menu appeared where we can set our location details </w:t>
           </w:r>
           <w:r>
             <w:t>in order to</w:t>
@@ -6314,6 +6783,7 @@
               <w:id w:val="-1051923495"/>
               <w:citation/>
             </w:sdtPr>
+            <w:sdtEndPr/>
             <w:sdtContent>
               <w:r>
                 <w:fldChar w:fldCharType="begin"/>
@@ -6339,16 +6809,16 @@
             <w:t xml:space="preserve"> </w:t>
           </w:r>
           <w:r>
-            <w:t xml:space="preserve">stands for Virtual Network Computing which works as a desktop sharing system that allowed us to remotely control the raspberry Pi </w:t>
+            <w:t xml:space="preserve">stands for Virtual Network Computing which works as a desktop sharing system that allowed us to remotely control the raspberry Pi running VNC server from our computer or mobile device running VNC viewer. VNC viewer transmits the mouse and keyboard touch to VNC server which updates to the user’s screen. After creating an account with VNC and downloading VNC viewer and server on the appropriate devices, we had to setup a password for the connection to prevent unauthorized remote access to the device. </w:t>
+          </w:r>
+        </w:p>
+        <w:p>
+          <w:r>
+            <w:t xml:space="preserve">We used python code for all three sensors to measure temperature, humidity and moisture levels. The code used to output the temperature is straightforward. It opens </w:t>
           </w:r>
           <w:r>
             <w:lastRenderedPageBreak/>
-            <w:t xml:space="preserve">running VNC server from our computer or mobile device running VNC viewer. VNC viewer transmits the mouse and keyboard touch to VNC server which updates to the user’s screen. After creating an account with VNC and downloading VNC viewer and server on the appropriate devices, we had to setup a password for the connection to prevent unauthorized remote access to the device. </w:t>
-          </w:r>
-        </w:p>
-        <w:p>
-          <w:r>
-            <w:t>We used python code for all three sensors to measure temperature, humidity and moisture levels. The code used to output the temperature is straightforward. It opens the file w1_slave, reads the file and prints</w:t>
+            <w:t>the file w1_slave, reads the file and prints</w:t>
           </w:r>
           <w:r>
             <w:t xml:space="preserve"> out</w:t>
@@ -6357,41 +6827,6 @@
             <w:t xml:space="preserve"> the temperature readings coming from the sensors in Celsius and Fahrenheit.</w:t>
           </w:r>
         </w:p>
-        <w:p>
-          <w:r>
-            <w:t>Status</w:t>
-          </w:r>
-        </w:p>
-        <w:p>
-          <w:r>
-            <w:t>/1 Hardware present?</w:t>
-          </w:r>
-        </w:p>
-        <w:p>
-          <w:r>
-            <w:t>/1 Memo by student B + How did you make your Image/firmware? (500 words)</w:t>
-          </w:r>
-        </w:p>
-        <w:p>
-          <w:r>
-            <w:t>/1 Code can be run via serial or remote desktop</w:t>
-          </w:r>
-        </w:p>
-        <w:p>
-          <w:r>
-            <w:t>/1 Wireless connectivity</w:t>
-          </w:r>
-        </w:p>
-        <w:p>
-          <w:r>
-            <w:t>/1 Sensor/effector code on repository</w:t>
-          </w:r>
-        </w:p>
-        <w:p/>
-        <w:p/>
-        <w:p/>
-        <w:p/>
-        <w:p/>
         <w:p>
           <w:pPr>
             <w:pStyle w:val="Heading3"/>
@@ -6399,7 +6834,6 @@
           <w:bookmarkStart w:id="44" w:name="_Toc30579695"/>
           <w:bookmarkStart w:id="45" w:name="_Toc33010474"/>
           <w:r>
-            <w:lastRenderedPageBreak/>
             <w:t>3.2.</w:t>
           </w:r>
           <w:r>
@@ -6412,36 +6846,6 @@
           <w:bookmarkEnd w:id="45"/>
         </w:p>
         <w:p>
-          <w:r>
-            <w:t>Status</w:t>
-          </w:r>
-        </w:p>
-        <w:p>
-          <w:r>
-            <w:t>/1 Hardware present?</w:t>
-          </w:r>
-        </w:p>
-        <w:p>
-          <w:r>
-            <w:t>/1 Memo by student C + How did you make your hardware? (500 words)</w:t>
-          </w:r>
-        </w:p>
-        <w:p>
-          <w:r>
-            <w:t>/1 Sensor/effector 1 functional</w:t>
-          </w:r>
-        </w:p>
-        <w:p>
-          <w:r>
-            <w:t>/1 Sensor/effector 2 functional</w:t>
-          </w:r>
-        </w:p>
-        <w:p>
-          <w:r>
-            <w:t>/1 Sensor/effector 3 functional</w:t>
-          </w:r>
-        </w:p>
-        <w:p>
           <w:pPr>
             <w:rPr>
               <w:lang w:val="en-CA"/>
@@ -6457,7 +6861,21 @@
             <w:rPr>
               <w:lang w:val="en-CA"/>
             </w:rPr>
-            <w:t>d edited using Fritzing.</w:t>
+            <w:t xml:space="preserve">d edited using </w:t>
+          </w:r>
+          <w:proofErr w:type="spellStart"/>
+          <w:r>
+            <w:rPr>
+              <w:lang w:val="en-CA"/>
+            </w:rPr>
+            <w:t>Fritzing</w:t>
+          </w:r>
+          <w:proofErr w:type="spellEnd"/>
+          <w:r>
+            <w:rPr>
+              <w:lang w:val="en-CA"/>
+            </w:rPr>
+            <w:t>.</w:t>
           </w:r>
         </w:p>
         <w:p>
@@ -6468,7 +6886,6 @@
             <w:rPr>
               <w:noProof/>
             </w:rPr>
-            <w:lastRenderedPageBreak/>
             <w:drawing>
               <wp:inline distT="0" distB="0" distL="0" distR="0" wp14:anchorId="4F56BC80" wp14:editId="4D8A6340">
                 <wp:extent cx="3771900" cy="3190875"/>
@@ -6563,7 +6980,23 @@
             <w:t xml:space="preserve">. Air Quality/Humidity Initial schematic. </w:t>
           </w:r>
           <w:r>
-            <w:t>This work is a derivative of "http://fritzing.org/parts/" by Fritzing, used under CC:BY-SA 3.0.</w:t>
+            <w:t xml:space="preserve">This work is a derivative of "http://fritzing.org/parts/" by </w:t>
+          </w:r>
+          <w:proofErr w:type="spellStart"/>
+          <w:r>
+            <w:t>Fritzing</w:t>
+          </w:r>
+          <w:proofErr w:type="spellEnd"/>
+          <w:r>
+            <w:t>, used under CC</w:t>
+          </w:r>
+          <w:proofErr w:type="gramStart"/>
+          <w:r>
+            <w:t>:BY</w:t>
+          </w:r>
+          <w:proofErr w:type="gramEnd"/>
+          <w:r>
+            <w:t>-SA 3.0.</w:t>
           </w:r>
           <w:bookmarkEnd w:id="47"/>
         </w:p>
@@ -6575,6 +7008,7 @@
             <w:rPr>
               <w:noProof/>
             </w:rPr>
+            <w:lastRenderedPageBreak/>
             <w:drawing>
               <wp:inline distT="0" distB="0" distL="0" distR="0">
                 <wp:extent cx="5943600" cy="3386138"/>
@@ -6669,7 +7103,23 @@
             <w:t xml:space="preserve">. Temperature Initial schematic. </w:t>
           </w:r>
           <w:r>
-            <w:t>This work is a derivative of "http://fritzing.org/parts/" by Fritzing, used under CC:BY-SA 3.0.</w:t>
+            <w:t xml:space="preserve">This work is a derivative of "http://fritzing.org/parts/" by </w:t>
+          </w:r>
+          <w:proofErr w:type="spellStart"/>
+          <w:r>
+            <w:t>Fritzing</w:t>
+          </w:r>
+          <w:proofErr w:type="spellEnd"/>
+          <w:r>
+            <w:t>, used under CC</w:t>
+          </w:r>
+          <w:proofErr w:type="gramStart"/>
+          <w:r>
+            <w:t>:BY</w:t>
+          </w:r>
+          <w:proofErr w:type="gramEnd"/>
+          <w:r>
+            <w:t>-SA 3.0.</w:t>
           </w:r>
           <w:bookmarkEnd w:id="49"/>
         </w:p>
@@ -6681,7 +7131,6 @@
             <w:rPr>
               <w:noProof/>
             </w:rPr>
-            <w:lastRenderedPageBreak/>
             <w:drawing>
               <wp:inline distT="0" distB="0" distL="0" distR="0" wp14:anchorId="510E658A" wp14:editId="305A506D">
                 <wp:extent cx="5019675" cy="3248025"/>
@@ -6776,7 +7225,23 @@
             <w:t xml:space="preserve">. Soil Moisture Initial schematic. </w:t>
           </w:r>
           <w:r>
-            <w:t>This work is a derivative of "http://fritzing.org/parts/" by Fritzing, used under CC:BY-SA 3.0.</w:t>
+            <w:t xml:space="preserve">This work is a derivative of "http://fritzing.org/parts/" by </w:t>
+          </w:r>
+          <w:proofErr w:type="spellStart"/>
+          <w:r>
+            <w:t>Fritzing</w:t>
+          </w:r>
+          <w:proofErr w:type="spellEnd"/>
+          <w:r>
+            <w:t>, used under CC</w:t>
+          </w:r>
+          <w:proofErr w:type="gramStart"/>
+          <w:r>
+            <w:t>:BY</w:t>
+          </w:r>
+          <w:proofErr w:type="gramEnd"/>
+          <w:r>
+            <w:t>-SA 3.0.</w:t>
           </w:r>
           <w:bookmarkEnd w:id="51"/>
         </w:p>
@@ -6790,7 +7255,36 @@
             <w:rPr>
               <w:lang w:val="en-CA"/>
             </w:rPr>
-            <w:t xml:space="preserve">After the schematics were created and checked for correctness, prototype circuits were built using breadboarding. Each group member installed their components onto a breadboard and connected the components via jumper wires. These connected components/subsystems were then connected to the Raspberry Pi pins using jumper wires. Before powering on, connections were double-checked and tested with a multimeter. This was done as a precaution to prevent potential damage to the Pi or the components. The Raspberry Pi was then powered on and sample code was used to test the circuit for connectivity and proper functionality. </w:t>
+            <w:lastRenderedPageBreak/>
+            <w:t xml:space="preserve">After the schematics were created and checked for correctness, prototype circuits were built using </w:t>
+          </w:r>
+          <w:proofErr w:type="spellStart"/>
+          <w:r>
+            <w:rPr>
+              <w:lang w:val="en-CA"/>
+            </w:rPr>
+            <w:t>breadboarding</w:t>
+          </w:r>
+          <w:proofErr w:type="spellEnd"/>
+          <w:r>
+            <w:rPr>
+              <w:lang w:val="en-CA"/>
+            </w:rPr>
+            <w:t xml:space="preserve">. Each group member installed their components onto a breadboard and connected the components via jumper wires. These connected components/subsystems were then connected to the Raspberry Pi pins using jumper wires. Before powering on, connections were double-checked and tested with a </w:t>
+          </w:r>
+          <w:proofErr w:type="spellStart"/>
+          <w:r>
+            <w:rPr>
+              <w:lang w:val="en-CA"/>
+            </w:rPr>
+            <w:t>multimeter</w:t>
+          </w:r>
+          <w:proofErr w:type="spellEnd"/>
+          <w:r>
+            <w:rPr>
+              <w:lang w:val="en-CA"/>
+            </w:rPr>
+            <w:t xml:space="preserve">. This was done as a precaution to prevent potential damage to the Pi or the components. The Raspberry Pi was then powered on and sample code was used to test the circuit for connectivity and proper functionality. </w:t>
           </w:r>
         </w:p>
         <w:p>
@@ -6801,7 +7295,6 @@
             <w:rPr>
               <w:noProof/>
             </w:rPr>
-            <w:lastRenderedPageBreak/>
             <w:drawing>
               <wp:inline distT="0" distB="0" distL="0" distR="0" wp14:anchorId="24B9E076" wp14:editId="09E4D3A8">
                 <wp:extent cx="4648200" cy="3486150"/>
@@ -6860,19 +7353,48 @@
           <w:r>
             <w:t xml:space="preserve">Figure </w:t>
           </w:r>
-          <w:fldSimple w:instr=" SEQ Figure \* ARABIC ">
-            <w:r>
-              <w:rPr>
-                <w:noProof/>
-              </w:rPr>
-              <w:t>12</w:t>
-            </w:r>
-          </w:fldSimple>
+          <w:r>
+            <w:fldChar w:fldCharType="begin"/>
+          </w:r>
+          <w:r>
+            <w:instrText xml:space="preserve"> SEQ Figure \* ARABIC </w:instrText>
+          </w:r>
+          <w:r>
+            <w:fldChar w:fldCharType="separate"/>
+          </w:r>
+          <w:r>
+            <w:rPr>
+              <w:noProof/>
+            </w:rPr>
+            <w:t>12</w:t>
+          </w:r>
+          <w:r>
+            <w:rPr>
+              <w:noProof/>
+            </w:rPr>
+            <w:fldChar w:fldCharType="end"/>
+          </w:r>
           <w:r>
             <w:t xml:space="preserve">. Air Quality/Humidity Complete Breadboard. </w:t>
           </w:r>
           <w:r>
-            <w:t>This work is a derivative of "http://fritzing.org/parts/" by Fritzing, used under CC:BY-SA 3.0.</w:t>
+            <w:t xml:space="preserve">This work is a derivative of "http://fritzing.org/parts/" by </w:t>
+          </w:r>
+          <w:proofErr w:type="spellStart"/>
+          <w:r>
+            <w:t>Fritzing</w:t>
+          </w:r>
+          <w:proofErr w:type="spellEnd"/>
+          <w:r>
+            <w:t>, used under CC</w:t>
+          </w:r>
+          <w:proofErr w:type="gramStart"/>
+          <w:r>
+            <w:t>:BY</w:t>
+          </w:r>
+          <w:proofErr w:type="gramEnd"/>
+          <w:r>
+            <w:t>-SA 3.0.</w:t>
           </w:r>
           <w:bookmarkEnd w:id="52"/>
         </w:p>
@@ -6884,6 +7406,7 @@
             <w:rPr>
               <w:noProof/>
             </w:rPr>
+            <w:lastRenderedPageBreak/>
             <w:drawing>
               <wp:inline distT="0" distB="0" distL="0" distR="0">
                 <wp:extent cx="4686300" cy="3514725"/>
@@ -6942,19 +7465,48 @@
           <w:r>
             <w:t xml:space="preserve">Figure </w:t>
           </w:r>
-          <w:fldSimple w:instr=" SEQ Figure \* ARABIC ">
-            <w:r>
-              <w:rPr>
-                <w:noProof/>
-              </w:rPr>
-              <w:t>13</w:t>
-            </w:r>
-          </w:fldSimple>
+          <w:r>
+            <w:fldChar w:fldCharType="begin"/>
+          </w:r>
+          <w:r>
+            <w:instrText xml:space="preserve"> SEQ Figure \* ARABIC </w:instrText>
+          </w:r>
+          <w:r>
+            <w:fldChar w:fldCharType="separate"/>
+          </w:r>
+          <w:r>
+            <w:rPr>
+              <w:noProof/>
+            </w:rPr>
+            <w:t>13</w:t>
+          </w:r>
+          <w:r>
+            <w:rPr>
+              <w:noProof/>
+            </w:rPr>
+            <w:fldChar w:fldCharType="end"/>
+          </w:r>
           <w:r>
             <w:t xml:space="preserve">. Temperature Complete Breadboard. </w:t>
           </w:r>
           <w:r>
-            <w:t>This work is a derivative of "http://fritzing.org/parts/" by Fritzing, used under CC:BY-SA 3.0.</w:t>
+            <w:t xml:space="preserve">This work is a derivative of "http://fritzing.org/parts/" by </w:t>
+          </w:r>
+          <w:proofErr w:type="spellStart"/>
+          <w:r>
+            <w:t>Fritzing</w:t>
+          </w:r>
+          <w:proofErr w:type="spellEnd"/>
+          <w:r>
+            <w:t>, used under CC</w:t>
+          </w:r>
+          <w:proofErr w:type="gramStart"/>
+          <w:r>
+            <w:t>:BY</w:t>
+          </w:r>
+          <w:proofErr w:type="gramEnd"/>
+          <w:r>
+            <w:t>-SA 3.0.</w:t>
           </w:r>
           <w:bookmarkEnd w:id="53"/>
         </w:p>
@@ -6966,7 +7518,6 @@
             <w:rPr>
               <w:noProof/>
             </w:rPr>
-            <w:lastRenderedPageBreak/>
             <w:drawing>
               <wp:inline distT="0" distB="0" distL="0" distR="0" wp14:anchorId="1C4D191E" wp14:editId="54C94726">
                 <wp:extent cx="4648200" cy="3486150"/>
@@ -7025,19 +7576,51 @@
           <w:r>
             <w:t xml:space="preserve">Figure </w:t>
           </w:r>
-          <w:fldSimple w:instr=" SEQ Figure \* ARABIC ">
-            <w:r>
-              <w:rPr>
-                <w:noProof/>
-              </w:rPr>
-              <w:t>14</w:t>
-            </w:r>
-          </w:fldSimple>
+          <w:r>
+            <w:fldChar w:fldCharType="begin"/>
+          </w:r>
+          <w:r>
+            <w:instrText xml:space="preserve"> SEQ Fig</w:instrText>
+          </w:r>
+          <w:r>
+            <w:instrText xml:space="preserve">ure \* ARABIC </w:instrText>
+          </w:r>
+          <w:r>
+            <w:fldChar w:fldCharType="separate"/>
+          </w:r>
+          <w:r>
+            <w:rPr>
+              <w:noProof/>
+            </w:rPr>
+            <w:t>14</w:t>
+          </w:r>
+          <w:r>
+            <w:rPr>
+              <w:noProof/>
+            </w:rPr>
+            <w:fldChar w:fldCharType="end"/>
+          </w:r>
           <w:r>
             <w:t xml:space="preserve">. Soil Moisture Complete Breadboard. </w:t>
           </w:r>
           <w:r>
-            <w:t>This work is a derivative of "http://fritzing.org/parts/" by Fritzing, used under CC:BY-SA 3.0.</w:t>
+            <w:t xml:space="preserve">This work is a derivative of "http://fritzing.org/parts/" by </w:t>
+          </w:r>
+          <w:proofErr w:type="spellStart"/>
+          <w:r>
+            <w:t>Fritzing</w:t>
+          </w:r>
+          <w:proofErr w:type="spellEnd"/>
+          <w:r>
+            <w:t>, used under CC</w:t>
+          </w:r>
+          <w:proofErr w:type="gramStart"/>
+          <w:r>
+            <w:t>:BY</w:t>
+          </w:r>
+          <w:proofErr w:type="gramEnd"/>
+          <w:r>
+            <w:t>-SA 3.0.</w:t>
           </w:r>
           <w:bookmarkEnd w:id="54"/>
         </w:p>
@@ -7051,7 +7634,22 @@
             <w:rPr>
               <w:lang w:val="en-CA"/>
             </w:rPr>
-            <w:t xml:space="preserve">Circuit designs were finalized once functionality was verified through repeated tests. The breadboard and Raspberry Pi connections were then drawn in Fritzing. </w:t>
+            <w:lastRenderedPageBreak/>
+            <w:t xml:space="preserve">Circuit designs were finalized once functionality was verified through repeated tests. The breadboard and Raspberry Pi connections were then drawn in </w:t>
+          </w:r>
+          <w:proofErr w:type="spellStart"/>
+          <w:r>
+            <w:rPr>
+              <w:lang w:val="en-CA"/>
+            </w:rPr>
+            <w:t>Fritzing</w:t>
+          </w:r>
+          <w:proofErr w:type="spellEnd"/>
+          <w:r>
+            <w:rPr>
+              <w:lang w:val="en-CA"/>
+            </w:rPr>
+            <w:t xml:space="preserve">. </w:t>
           </w:r>
         </w:p>
         <w:p>
@@ -7062,7 +7660,6 @@
             <w:rPr>
               <w:noProof/>
             </w:rPr>
-            <w:lastRenderedPageBreak/>
             <w:drawing>
               <wp:inline distT="0" distB="0" distL="0" distR="0">
                 <wp:extent cx="4232941" cy="3228975"/>
@@ -7121,19 +7718,48 @@
           <w:r>
             <w:t xml:space="preserve">Figure </w:t>
           </w:r>
-          <w:fldSimple w:instr=" SEQ Figure \* ARABIC ">
-            <w:r>
-              <w:rPr>
-                <w:noProof/>
-              </w:rPr>
-              <w:t>15</w:t>
-            </w:r>
-          </w:fldSimple>
+          <w:r>
+            <w:fldChar w:fldCharType="begin"/>
+          </w:r>
+          <w:r>
+            <w:instrText xml:space="preserve"> SEQ Figure \* ARABIC </w:instrText>
+          </w:r>
+          <w:r>
+            <w:fldChar w:fldCharType="separate"/>
+          </w:r>
+          <w:r>
+            <w:rPr>
+              <w:noProof/>
+            </w:rPr>
+            <w:t>15</w:t>
+          </w:r>
+          <w:r>
+            <w:rPr>
+              <w:noProof/>
+            </w:rPr>
+            <w:fldChar w:fldCharType="end"/>
+          </w:r>
           <w:r>
             <w:t xml:space="preserve">. Air Quality/Humidity Breadboard Design. </w:t>
           </w:r>
           <w:r>
-            <w:t>This work is a derivative of "http://fritzing.org/parts/" by Fritzing, used under CC:BY-SA 3.0.</w:t>
+            <w:t xml:space="preserve">This work is a derivative of "http://fritzing.org/parts/" by </w:t>
+          </w:r>
+          <w:proofErr w:type="spellStart"/>
+          <w:r>
+            <w:t>Fritzing</w:t>
+          </w:r>
+          <w:proofErr w:type="spellEnd"/>
+          <w:r>
+            <w:t>, used under CC</w:t>
+          </w:r>
+          <w:proofErr w:type="gramStart"/>
+          <w:r>
+            <w:t>:BY</w:t>
+          </w:r>
+          <w:proofErr w:type="gramEnd"/>
+          <w:r>
+            <w:t>-SA 3.0.</w:t>
           </w:r>
           <w:bookmarkEnd w:id="55"/>
         </w:p>
@@ -7150,6 +7776,7 @@
             <w:rPr>
               <w:noProof/>
             </w:rPr>
+            <w:lastRenderedPageBreak/>
             <w:drawing>
               <wp:inline distT="0" distB="0" distL="0" distR="0">
                 <wp:extent cx="4001187" cy="3400425"/>
@@ -7208,19 +7835,48 @@
           <w:r>
             <w:t xml:space="preserve">Figure </w:t>
           </w:r>
-          <w:fldSimple w:instr=" SEQ Figure \* ARABIC ">
-            <w:r>
-              <w:rPr>
-                <w:noProof/>
-              </w:rPr>
-              <w:t>16</w:t>
-            </w:r>
-          </w:fldSimple>
+          <w:r>
+            <w:fldChar w:fldCharType="begin"/>
+          </w:r>
+          <w:r>
+            <w:instrText xml:space="preserve"> SEQ Figure \* ARABIC </w:instrText>
+          </w:r>
+          <w:r>
+            <w:fldChar w:fldCharType="separate"/>
+          </w:r>
+          <w:r>
+            <w:rPr>
+              <w:noProof/>
+            </w:rPr>
+            <w:t>16</w:t>
+          </w:r>
+          <w:r>
+            <w:rPr>
+              <w:noProof/>
+            </w:rPr>
+            <w:fldChar w:fldCharType="end"/>
+          </w:r>
           <w:r>
             <w:t xml:space="preserve">. Temperature Breadboard Design. </w:t>
           </w:r>
           <w:r>
-            <w:t>This work is a derivative of "http://fritzing.org/parts/" by Fritzing, used under CC:BY-SA 3.0.</w:t>
+            <w:t xml:space="preserve">This work is a derivative of "http://fritzing.org/parts/" by </w:t>
+          </w:r>
+          <w:proofErr w:type="spellStart"/>
+          <w:r>
+            <w:t>Fritzing</w:t>
+          </w:r>
+          <w:proofErr w:type="spellEnd"/>
+          <w:r>
+            <w:t>, used under CC</w:t>
+          </w:r>
+          <w:proofErr w:type="gramStart"/>
+          <w:r>
+            <w:t>:BY</w:t>
+          </w:r>
+          <w:proofErr w:type="gramEnd"/>
+          <w:r>
+            <w:t>-SA 3.0.</w:t>
           </w:r>
           <w:bookmarkEnd w:id="56"/>
         </w:p>
@@ -7232,7 +7888,6 @@
             <w:rPr>
               <w:noProof/>
             </w:rPr>
-            <w:lastRenderedPageBreak/>
             <w:drawing>
               <wp:inline distT="0" distB="0" distL="0" distR="0">
                 <wp:extent cx="4695825" cy="3406674"/>
@@ -7291,14 +7946,27 @@
           <w:r>
             <w:t xml:space="preserve">Figure </w:t>
           </w:r>
-          <w:fldSimple w:instr=" SEQ Figure \* ARABIC ">
-            <w:r>
-              <w:rPr>
-                <w:noProof/>
-              </w:rPr>
-              <w:t>17</w:t>
-            </w:r>
-          </w:fldSimple>
+          <w:r>
+            <w:fldChar w:fldCharType="begin"/>
+          </w:r>
+          <w:r>
+            <w:instrText xml:space="preserve"> SEQ Figure \* ARABIC </w:instrText>
+          </w:r>
+          <w:r>
+            <w:fldChar w:fldCharType="separate"/>
+          </w:r>
+          <w:r>
+            <w:rPr>
+              <w:noProof/>
+            </w:rPr>
+            <w:t>17</w:t>
+          </w:r>
+          <w:r>
+            <w:rPr>
+              <w:noProof/>
+            </w:rPr>
+            <w:fldChar w:fldCharType="end"/>
+          </w:r>
           <w:r>
             <w:t>.</w:t>
           </w:r>
@@ -7309,7 +7977,23 @@
             <w:t xml:space="preserve">Soil Moisture Breadboard Design. </w:t>
           </w:r>
           <w:r>
-            <w:t>This work is a derivative of "http://fritzing.org/parts/" by Fritzing, used under CC:BY-SA 3.0.</w:t>
+            <w:t xml:space="preserve">This work is a derivative of "http://fritzing.org/parts/" by </w:t>
+          </w:r>
+          <w:proofErr w:type="spellStart"/>
+          <w:r>
+            <w:t>Fritzing</w:t>
+          </w:r>
+          <w:proofErr w:type="spellEnd"/>
+          <w:r>
+            <w:t>, used under CC</w:t>
+          </w:r>
+          <w:proofErr w:type="gramStart"/>
+          <w:r>
+            <w:t>:BY</w:t>
+          </w:r>
+          <w:proofErr w:type="gramEnd"/>
+          <w:r>
+            <w:t>-SA 3.0.</w:t>
           </w:r>
           <w:bookmarkEnd w:id="57"/>
         </w:p>
@@ -7328,12 +8012,41 @@
             <w:rPr>
               <w:lang w:val="en-CA"/>
             </w:rPr>
-            <w:t>At this point, the circuit needed to be transferred from the breadboard to a more permanent/production-level solution. The answer to this was to design a custom PCB. Each group member would design and edit a custom PCB using Fritzing. This was done by selecting board dimensions, drawing traces, inserting vias, and placing holes for header</w:t>
-          </w:r>
+            <w:lastRenderedPageBreak/>
+            <w:t xml:space="preserve">At this point, the circuit needed to be transferred from the breadboard to a more permanent/production-level solution. The answer to this was to design a custom PCB. Each group member would design and edit a custom PCB using </w:t>
+          </w:r>
+          <w:proofErr w:type="spellStart"/>
           <w:r>
             <w:rPr>
               <w:lang w:val="en-CA"/>
             </w:rPr>
+            <w:t>Fritzing</w:t>
+          </w:r>
+          <w:proofErr w:type="spellEnd"/>
+          <w:r>
+            <w:rPr>
+              <w:lang w:val="en-CA"/>
+            </w:rPr>
+            <w:t xml:space="preserve">. This was done by selecting board dimensions, drawing traces, inserting </w:t>
+          </w:r>
+          <w:proofErr w:type="spellStart"/>
+          <w:r>
+            <w:rPr>
+              <w:lang w:val="en-CA"/>
+            </w:rPr>
+            <w:t>vias</w:t>
+          </w:r>
+          <w:proofErr w:type="spellEnd"/>
+          <w:r>
+            <w:rPr>
+              <w:lang w:val="en-CA"/>
+            </w:rPr>
+            <w:t>, and placing holes for header</w:t>
+          </w:r>
+          <w:r>
+            <w:rPr>
+              <w:lang w:val="en-CA"/>
+            </w:rPr>
             <w:t>s/components.</w:t>
           </w:r>
         </w:p>
@@ -7345,7 +8058,6 @@
             <w:rPr>
               <w:noProof/>
             </w:rPr>
-            <w:lastRenderedPageBreak/>
             <w:drawing>
               <wp:inline distT="0" distB="0" distL="0" distR="0">
                 <wp:extent cx="1209675" cy="2381250"/>
@@ -7404,19 +8116,48 @@
           <w:r>
             <w:t xml:space="preserve">Figure </w:t>
           </w:r>
-          <w:fldSimple w:instr=" SEQ Figure \* ARABIC ">
-            <w:r>
-              <w:rPr>
-                <w:noProof/>
-              </w:rPr>
-              <w:t>18</w:t>
-            </w:r>
-          </w:fldSimple>
+          <w:r>
+            <w:fldChar w:fldCharType="begin"/>
+          </w:r>
+          <w:r>
+            <w:instrText xml:space="preserve"> SEQ Figure \* ARABIC </w:instrText>
+          </w:r>
+          <w:r>
+            <w:fldChar w:fldCharType="separate"/>
+          </w:r>
+          <w:r>
+            <w:rPr>
+              <w:noProof/>
+            </w:rPr>
+            <w:t>18</w:t>
+          </w:r>
+          <w:r>
+            <w:rPr>
+              <w:noProof/>
+            </w:rPr>
+            <w:fldChar w:fldCharType="end"/>
+          </w:r>
           <w:r>
             <w:t xml:space="preserve">. Air Quality/Humidity PCB Design. </w:t>
           </w:r>
           <w:r>
-            <w:t>This work is a derivative of "http://fritzing.org/parts/" by Fritzing, used under CC:BY-SA 3.0.</w:t>
+            <w:t xml:space="preserve">This work is a derivative of "http://fritzing.org/parts/" by </w:t>
+          </w:r>
+          <w:proofErr w:type="spellStart"/>
+          <w:r>
+            <w:t>Fritzing</w:t>
+          </w:r>
+          <w:proofErr w:type="spellEnd"/>
+          <w:r>
+            <w:t>, used under CC</w:t>
+          </w:r>
+          <w:proofErr w:type="gramStart"/>
+          <w:r>
+            <w:t>:BY</w:t>
+          </w:r>
+          <w:proofErr w:type="gramEnd"/>
+          <w:r>
+            <w:t>-SA 3.0.</w:t>
           </w:r>
           <w:bookmarkEnd w:id="58"/>
         </w:p>
@@ -7486,19 +8227,48 @@
           <w:r>
             <w:t xml:space="preserve">Figure </w:t>
           </w:r>
-          <w:fldSimple w:instr=" SEQ Figure \* ARABIC ">
-            <w:r>
-              <w:rPr>
-                <w:noProof/>
-              </w:rPr>
-              <w:t>19</w:t>
-            </w:r>
-          </w:fldSimple>
+          <w:r>
+            <w:fldChar w:fldCharType="begin"/>
+          </w:r>
+          <w:r>
+            <w:instrText xml:space="preserve"> SEQ Figure \* ARABIC </w:instrText>
+          </w:r>
+          <w:r>
+            <w:fldChar w:fldCharType="separate"/>
+          </w:r>
+          <w:r>
+            <w:rPr>
+              <w:noProof/>
+            </w:rPr>
+            <w:t>19</w:t>
+          </w:r>
+          <w:r>
+            <w:rPr>
+              <w:noProof/>
+            </w:rPr>
+            <w:fldChar w:fldCharType="end"/>
+          </w:r>
           <w:r>
             <w:t xml:space="preserve">. Temperature PCB Design. </w:t>
           </w:r>
           <w:r>
-            <w:t>This work is a derivative of "http://fritzing.org/parts/" by Fritzing, used under CC:BY-SA 3.0.</w:t>
+            <w:t xml:space="preserve">This work is a derivative of "http://fritzing.org/parts/" by </w:t>
+          </w:r>
+          <w:proofErr w:type="spellStart"/>
+          <w:r>
+            <w:t>Fritzing</w:t>
+          </w:r>
+          <w:proofErr w:type="spellEnd"/>
+          <w:r>
+            <w:t>, used under CC</w:t>
+          </w:r>
+          <w:proofErr w:type="gramStart"/>
+          <w:r>
+            <w:t>:BY</w:t>
+          </w:r>
+          <w:proofErr w:type="gramEnd"/>
+          <w:r>
+            <w:t>-SA 3.0.</w:t>
           </w:r>
           <w:bookmarkEnd w:id="59"/>
         </w:p>
@@ -7569,19 +8339,48 @@
           <w:r>
             <w:t xml:space="preserve">Figure </w:t>
           </w:r>
-          <w:fldSimple w:instr=" SEQ Figure \* ARABIC ">
-            <w:r>
-              <w:rPr>
-                <w:noProof/>
-              </w:rPr>
-              <w:t>20</w:t>
-            </w:r>
-          </w:fldSimple>
+          <w:r>
+            <w:fldChar w:fldCharType="begin"/>
+          </w:r>
+          <w:r>
+            <w:instrText xml:space="preserve"> SEQ Figure \* ARABIC </w:instrText>
+          </w:r>
+          <w:r>
+            <w:fldChar w:fldCharType="separate"/>
+          </w:r>
+          <w:r>
+            <w:rPr>
+              <w:noProof/>
+            </w:rPr>
+            <w:t>20</w:t>
+          </w:r>
+          <w:r>
+            <w:rPr>
+              <w:noProof/>
+            </w:rPr>
+            <w:fldChar w:fldCharType="end"/>
+          </w:r>
           <w:r>
             <w:t xml:space="preserve">. Soil Moisture PCB Design. </w:t>
           </w:r>
           <w:r>
-            <w:t>This work is a derivative of "http://fritzing.org/parts/" by Fritzing, used under CC:BY-SA 3.0.</w:t>
+            <w:t xml:space="preserve">This work is a derivative of "http://fritzing.org/parts/" by </w:t>
+          </w:r>
+          <w:proofErr w:type="spellStart"/>
+          <w:r>
+            <w:t>Fritzing</w:t>
+          </w:r>
+          <w:proofErr w:type="spellEnd"/>
+          <w:r>
+            <w:t>, used under CC</w:t>
+          </w:r>
+          <w:proofErr w:type="gramStart"/>
+          <w:r>
+            <w:t>:BY</w:t>
+          </w:r>
+          <w:proofErr w:type="gramEnd"/>
+          <w:r>
+            <w:t>-SA 3.0.</w:t>
           </w:r>
           <w:bookmarkEnd w:id="60"/>
         </w:p>
@@ -7591,37 +8390,106 @@
               <w:lang w:val="en-CA"/>
             </w:rPr>
           </w:pPr>
-          <w:bookmarkStart w:id="61" w:name="_GoBack"/>
           <w:r>
             <w:rPr>
               <w:lang w:val="en-CA"/>
             </w:rPr>
-            <w:t>Once the PCB was designed and approved by the Fritzing software, the design was exported as a Gerber file. This file was then sent to the Humber Prototype Lab for the PCB to be made. The Prototype Lab uses the LPKF ProtoLaser ST and the LPKF ProtoMat S103 to create these custom PCBs. Following a 2-3 day lead time the PCB would is ready for pickup. After receiving the PCB, we fitted and soldered all the necessary components in their respective places.</w:t>
-          </w:r>
-        </w:p>
-        <w:p>
-          <w:pPr>
+            <w:t xml:space="preserve">Once the PCB was designed and approved by the </w:t>
+          </w:r>
+          <w:proofErr w:type="spellStart"/>
+          <w:r>
             <w:rPr>
               <w:lang w:val="en-CA"/>
             </w:rPr>
-          </w:pPr>
+            <w:t>Fritzing</w:t>
+          </w:r>
+          <w:proofErr w:type="spellEnd"/>
           <w:r>
             <w:rPr>
               <w:lang w:val="en-CA"/>
             </w:rPr>
+            <w:t xml:space="preserve"> software, the design was exported as a Gerber file. This file was then sent to the Humber Prototype Lab for the PCB to be made. The Prototype Lab uses the LPKF </w:t>
+          </w:r>
+          <w:proofErr w:type="spellStart"/>
+          <w:r>
+            <w:rPr>
+              <w:lang w:val="en-CA"/>
+            </w:rPr>
+            <w:t>ProtoLaser</w:t>
+          </w:r>
+          <w:proofErr w:type="spellEnd"/>
+          <w:r>
+            <w:rPr>
+              <w:lang w:val="en-CA"/>
+            </w:rPr>
+            <w:t xml:space="preserve"> ST and the LPKF </w:t>
+          </w:r>
+          <w:proofErr w:type="spellStart"/>
+          <w:r>
+            <w:rPr>
+              <w:lang w:val="en-CA"/>
+            </w:rPr>
+            <w:t>ProtoMat</w:t>
+          </w:r>
+          <w:proofErr w:type="spellEnd"/>
+          <w:r>
+            <w:rPr>
+              <w:lang w:val="en-CA"/>
+            </w:rPr>
+            <w:t xml:space="preserve"> S103 to create these custom PCBs. Following a 2-3 day lead time the PCB would is ready for pickup. After receiving the PCB, we fitted and soldered all the necessary components in their respective places.</w:t>
+          </w:r>
+        </w:p>
+        <w:p>
+          <w:pPr>
+            <w:rPr>
+              <w:lang w:val="en-CA"/>
+            </w:rPr>
+          </w:pPr>
+          <w:r>
+            <w:rPr>
+              <w:lang w:val="en-CA"/>
+            </w:rPr>
             <w:t>With the PCB fully assembled, we double-checked all solder joints and connections, as well as tested t</w:t>
           </w:r>
           <w:r>
             <w:rPr>
               <w:lang w:val="en-CA"/>
             </w:rPr>
-            <w:t>he circuit with a multimeter. When</w:t>
-          </w:r>
+            <w:t xml:space="preserve">he circuit with a </w:t>
+          </w:r>
+          <w:proofErr w:type="spellStart"/>
           <w:r>
             <w:rPr>
               <w:lang w:val="en-CA"/>
             </w:rPr>
-            <w:t xml:space="preserve"> everything checked out, we installed the PCB onto the Raspberry Pi for the power up test. Just as we did with the breadboarding, the Pi was turned on and sample code was used to test for functionality. We continued by modifying the code with repeating tests until the desired behaviour was achieved. Ryan tested air quality, humidity, and temperature readings by exposing the unit to different environments. He also tested altitude by moving the unit up and down. Aiden tested temperature by exposing his sensor to different temperatures, and </w:t>
+            <w:t>multimeter</w:t>
+          </w:r>
+          <w:proofErr w:type="spellEnd"/>
+          <w:r>
+            <w:rPr>
+              <w:lang w:val="en-CA"/>
+            </w:rPr>
+            <w:t>. When</w:t>
+          </w:r>
+          <w:r>
+            <w:rPr>
+              <w:lang w:val="en-CA"/>
+            </w:rPr>
+            <w:t xml:space="preserve"> everything checked out, we installed the PCB onto the Raspberry Pi for the power up test. Just as we did with the </w:t>
+          </w:r>
+          <w:proofErr w:type="spellStart"/>
+          <w:r>
+            <w:rPr>
+              <w:lang w:val="en-CA"/>
+            </w:rPr>
+            <w:t>breadboarding</w:t>
+          </w:r>
+          <w:proofErr w:type="spellEnd"/>
+          <w:r>
+            <w:rPr>
+              <w:lang w:val="en-CA"/>
+            </w:rPr>
+            <w:t xml:space="preserve">, the Pi was turned on and sample code was used to test for functionality. We continued by modifying the code with repeating tests until the desired behaviour was achieved. Ryan tested air quality, humidity, and temperature readings by exposing the unit to different environments. He also tested altitude by moving the unit up and down. Aiden tested temperature by exposing his sensor to different temperatures, and </w:t>
           </w:r>
           <w:r>
             <w:rPr>
@@ -7678,20 +8546,62 @@
             <w:rPr>
               <w:lang w:val="en-CA"/>
             </w:rPr>
-            <w:t xml:space="preserve"> watering effector. These extra systems are currently being designed, and schematics are being drawn in Fritzing. Once the circuit designs for these effectors are completed, we will breadboard them alongside the three sensors. This way we will be able to ensure the complete system is functional as a unit before proceeding to the next step.</w:t>
-          </w:r>
-        </w:p>
-        <w:p>
-          <w:pPr>
+            <w:t xml:space="preserve"> watering effector. These extra systems are currently being designed, and schematics are being drawn in </w:t>
+          </w:r>
+          <w:proofErr w:type="spellStart"/>
+          <w:r>
             <w:rPr>
               <w:lang w:val="en-CA"/>
             </w:rPr>
-          </w:pPr>
+            <w:t>Fritzing</w:t>
+          </w:r>
+          <w:proofErr w:type="spellEnd"/>
           <w:r>
             <w:rPr>
               <w:lang w:val="en-CA"/>
             </w:rPr>
-            <w:t>After we have breadboarded the complete system, checked it over, and are confident with its performance; we will design a custom PCB for all of these systems. This PCB will provide a means of interfacing the three sensors and three effectors with the Raspberry Pi and a separate power circuit. If we stay on schedule (which we currently are) the PCB design in Fritzing will be completed and sent off to be made by the week of February 24</w:t>
+            <w:t>. Once the circuit designs for these effectors are completed, we will breadboard them alongside the three sensors. This way we will be able to ensure the complete system is functional as a unit before proceeding to the next step.</w:t>
+          </w:r>
+        </w:p>
+        <w:p>
+          <w:pPr>
+            <w:rPr>
+              <w:lang w:val="en-CA"/>
+            </w:rPr>
+          </w:pPr>
+          <w:r>
+            <w:rPr>
+              <w:lang w:val="en-CA"/>
+            </w:rPr>
+            <w:t xml:space="preserve">After we have </w:t>
+          </w:r>
+          <w:proofErr w:type="spellStart"/>
+          <w:r>
+            <w:rPr>
+              <w:lang w:val="en-CA"/>
+            </w:rPr>
+            <w:t>breadboarded</w:t>
+          </w:r>
+          <w:proofErr w:type="spellEnd"/>
+          <w:r>
+            <w:rPr>
+              <w:lang w:val="en-CA"/>
+            </w:rPr>
+            <w:t xml:space="preserve"> the complete system, checked it over, and are confident with its performance; we will design a custom PCB for all of these systems. This PCB will provide a means of interfacing the three sensors and three effectors with the Raspberry Pi and a separate power circuit. If we stay on schedule (which we currently are) the PCB design in </w:t>
+          </w:r>
+          <w:proofErr w:type="spellStart"/>
+          <w:r>
+            <w:rPr>
+              <w:lang w:val="en-CA"/>
+            </w:rPr>
+            <w:t>Fritzing</w:t>
+          </w:r>
+          <w:proofErr w:type="spellEnd"/>
+          <w:r>
+            <w:rPr>
+              <w:lang w:val="en-CA"/>
+            </w:rPr>
+            <w:t xml:space="preserve"> will be completed and sent off to be made by the week of February 24</w:t>
           </w:r>
           <w:r>
             <w:rPr>
@@ -7707,7 +8617,6 @@
             <w:t>.</w:t>
           </w:r>
         </w:p>
-        <w:bookmarkEnd w:id="61"/>
         <w:p>
           <w:pPr>
             <w:rPr>
@@ -7726,8 +8635,8 @@
           <w:pPr>
             <w:pStyle w:val="Heading3"/>
           </w:pPr>
-          <w:bookmarkStart w:id="62" w:name="_Toc30579696"/>
-          <w:bookmarkStart w:id="63" w:name="_Toc33010475"/>
+          <w:bookmarkStart w:id="61" w:name="_Toc30579696"/>
+          <w:bookmarkStart w:id="62" w:name="_Toc33010475"/>
           <w:r>
             <w:lastRenderedPageBreak/>
             <w:t>3.2.</w:t>
@@ -7738,8 +8647,66 @@
           <w:r>
             <w:t xml:space="preserve"> Printed Circuit Board</w:t>
           </w:r>
+          <w:bookmarkEnd w:id="61"/>
           <w:bookmarkEnd w:id="62"/>
+        </w:p>
+        <w:p>
+          <w:r>
+            <w:t>Demo</w:t>
+          </w:r>
+        </w:p>
+        <w:p>
+          <w:r>
+            <w:t>/1 Hardware present?</w:t>
+          </w:r>
+        </w:p>
+        <w:p>
+          <w:r>
+            <w:t>/1 PCB Complete and correct</w:t>
+          </w:r>
+        </w:p>
+        <w:p>
+          <w:r>
+            <w:t>/1 PCB Soldered wire visible but trim, no holes or vacancies</w:t>
+          </w:r>
+        </w:p>
+        <w:p>
+          <w:r>
+            <w:t xml:space="preserve">/1 PCB Tested with </w:t>
+          </w:r>
+          <w:proofErr w:type="spellStart"/>
+          <w:r>
+            <w:t>multimeter</w:t>
+          </w:r>
+          <w:proofErr w:type="spellEnd"/>
+        </w:p>
+        <w:p>
+          <w:r>
+            <w:t>/1 PCB Powered up</w:t>
+          </w:r>
+        </w:p>
+        <w:p>
+          <w:r>
+            <w:t>How did you build your Prototype: PCB?</w:t>
+          </w:r>
+        </w:p>
+        <w:p>
+          <w:pPr>
+            <w:pStyle w:val="Heading3"/>
+          </w:pPr>
+          <w:bookmarkStart w:id="63" w:name="_Toc30579697"/>
+          <w:bookmarkStart w:id="64" w:name="_Toc33010476"/>
+          <w:r>
+            <w:t>3.2.</w:t>
+          </w:r>
+          <w:r>
+            <w:t>5</w:t>
+          </w:r>
+          <w:r>
+            <w:t xml:space="preserve"> Enclosure</w:t>
+          </w:r>
           <w:bookmarkEnd w:id="63"/>
+          <w:bookmarkEnd w:id="64"/>
         </w:p>
         <w:p>
           <w:r>
@@ -7753,99 +8720,54 @@
         </w:p>
         <w:p>
           <w:r>
-            <w:t>/1 PCB Complete and correct</w:t>
-          </w:r>
-        </w:p>
-        <w:p>
-          <w:r>
-            <w:t>/1 PCB Soldered wire visible but trim, no holes or vacancies</w:t>
-          </w:r>
-        </w:p>
-        <w:p>
-          <w:r>
-            <w:t>/1 PCB Tested with multimeter</w:t>
-          </w:r>
-        </w:p>
-        <w:p>
-          <w:r>
-            <w:t>/1 PCB Powered up</w:t>
-          </w:r>
-        </w:p>
-        <w:p>
-          <w:r>
-            <w:t>How did you build your Prototype: PCB?</w:t>
-          </w:r>
-        </w:p>
-        <w:p>
-          <w:pPr>
-            <w:pStyle w:val="Heading3"/>
-          </w:pPr>
-          <w:bookmarkStart w:id="64" w:name="_Toc30579697"/>
-          <w:bookmarkStart w:id="65" w:name="_Toc33010476"/>
-          <w:r>
-            <w:t>3.2.</w:t>
-          </w:r>
-          <w:r>
-            <w:t>5</w:t>
-          </w:r>
-          <w:r>
-            <w:t xml:space="preserve"> Enclosure</w:t>
-          </w:r>
-          <w:bookmarkEnd w:id="64"/>
+            <w:t>/1 Case encloses development platform and custom PCB.</w:t>
+          </w:r>
+        </w:p>
+        <w:p>
+          <w:r>
+            <w:t xml:space="preserve">/1 </w:t>
+          </w:r>
+          <w:proofErr w:type="gramStart"/>
+          <w:r>
+            <w:t>Appropriate</w:t>
+          </w:r>
+          <w:proofErr w:type="gramEnd"/>
+          <w:r>
+            <w:t xml:space="preserve"> parts securely attached.</w:t>
+          </w:r>
+        </w:p>
+        <w:p>
+          <w:r>
+            <w:t>/1 Appropriate parts accessible.</w:t>
+          </w:r>
+        </w:p>
+        <w:p>
+          <w:r>
+            <w:t>/1 Design file in repository, photo in report.</w:t>
+          </w:r>
+        </w:p>
+        <w:p>
+          <w:r>
+            <w:t>How did you build your Prototype: Case?</w:t>
+          </w:r>
+        </w:p>
+        <w:p>
+          <w:pPr>
+            <w:pStyle w:val="Heading2"/>
+          </w:pPr>
+          <w:bookmarkStart w:id="65" w:name="_Toc30579698"/>
+          <w:bookmarkStart w:id="66" w:name="_Toc33010477"/>
+          <w:r>
+            <w:t>3</w:t>
+          </w:r>
+          <w:r>
+            <w:t xml:space="preserve">.3 </w:t>
+          </w:r>
+          <w:r>
+            <w:t>Integration</w:t>
+          </w:r>
           <w:bookmarkEnd w:id="65"/>
-        </w:p>
-        <w:p>
-          <w:r>
-            <w:t>Demo</w:t>
-          </w:r>
-        </w:p>
-        <w:p>
-          <w:r>
-            <w:t>/1 Hardware present?</w:t>
-          </w:r>
-        </w:p>
-        <w:p>
-          <w:r>
-            <w:t>/1 Case encloses development platform and custom PCB.</w:t>
-          </w:r>
-        </w:p>
-        <w:p>
-          <w:r>
-            <w:t>/1 Appropriate parts securely attached.</w:t>
-          </w:r>
-        </w:p>
-        <w:p>
-          <w:r>
-            <w:t>/1 Appropriate parts accessible.</w:t>
-          </w:r>
-        </w:p>
-        <w:p>
-          <w:r>
-            <w:t>/1 Design file in repository, photo in report.</w:t>
-          </w:r>
-        </w:p>
-        <w:p>
-          <w:r>
-            <w:t>How did you build your Prototype: Case?</w:t>
-          </w:r>
-        </w:p>
-        <w:p>
-          <w:pPr>
-            <w:pStyle w:val="Heading2"/>
-          </w:pPr>
-          <w:bookmarkStart w:id="66" w:name="_Toc30579698"/>
-          <w:bookmarkStart w:id="67" w:name="_Toc33010477"/>
-          <w:r>
-            <w:t>3</w:t>
-          </w:r>
-          <w:r>
-            <w:t xml:space="preserve">.3 </w:t>
-          </w:r>
-          <w:r>
-            <w:t>Integration</w:t>
-          </w:r>
           <w:bookmarkEnd w:id="66"/>
-          <w:bookmarkEnd w:id="67"/>
         </w:p>
         <w:p>
           <w:r>
@@ -7875,7 +8797,15 @@
         </w:p>
         <w:p>
           <w:r>
-            <w:t>/1 Action recieved by hardware</w:t>
+            <w:t xml:space="preserve">/1 Action </w:t>
+          </w:r>
+          <w:proofErr w:type="spellStart"/>
+          <w:r>
+            <w:t>recieved</w:t>
+          </w:r>
+          <w:proofErr w:type="spellEnd"/>
+          <w:r>
+            <w:t xml:space="preserve"> by hardware</w:t>
           </w:r>
         </w:p>
         <w:p>
@@ -7912,8 +8842,8 @@
           <w:pPr>
             <w:pStyle w:val="Heading3"/>
           </w:pPr>
-          <w:bookmarkStart w:id="68" w:name="_Toc30579699"/>
-          <w:bookmarkStart w:id="69" w:name="_Toc33010478"/>
+          <w:bookmarkStart w:id="67" w:name="_Toc30579699"/>
+          <w:bookmarkStart w:id="68" w:name="_Toc33010478"/>
           <w:r>
             <w:t xml:space="preserve">3.3.1 </w:t>
           </w:r>
@@ -7923,64 +8853,64 @@
           <w:r>
             <w:t>Wireless Connectivity</w:t>
           </w:r>
+          <w:bookmarkEnd w:id="67"/>
           <w:bookmarkEnd w:id="68"/>
+        </w:p>
+        <w:p>
+          <w:r>
+            <w:t xml:space="preserve">How did you make a Database accessible by both your Prototype and Mobile </w:t>
+          </w:r>
+          <w:r>
+            <w:t>Application?</w:t>
+          </w:r>
+        </w:p>
+        <w:p>
+          <w:pPr>
+            <w:pStyle w:val="Heading3"/>
+          </w:pPr>
+          <w:bookmarkStart w:id="69" w:name="_Toc30579700"/>
+          <w:bookmarkStart w:id="70" w:name="_Toc33010479"/>
+          <w:r>
+            <w:t>3.3.</w:t>
+          </w:r>
+          <w:r>
+            <w:t>2</w:t>
+          </w:r>
+          <w:r>
+            <w:t xml:space="preserve"> Database Configuration</w:t>
+          </w:r>
           <w:bookmarkEnd w:id="69"/>
-        </w:p>
-        <w:p>
-          <w:r>
-            <w:t xml:space="preserve">How did you make a Database accessible by both your Prototype and Mobile </w:t>
-          </w:r>
-          <w:r>
-            <w:t>Application?</w:t>
-          </w:r>
+          <w:bookmarkEnd w:id="70"/>
         </w:p>
         <w:p>
           <w:pPr>
             <w:pStyle w:val="Heading3"/>
           </w:pPr>
-          <w:bookmarkStart w:id="70" w:name="_Toc30579700"/>
-          <w:bookmarkStart w:id="71" w:name="_Toc33010479"/>
-          <w:r>
-            <w:t>3.3.</w:t>
-          </w:r>
-          <w:r>
-            <w:t>2</w:t>
-          </w:r>
-          <w:r>
-            <w:t xml:space="preserve"> Database Configuration</w:t>
-          </w:r>
-          <w:bookmarkEnd w:id="70"/>
+          <w:bookmarkStart w:id="71" w:name="_Toc30579701"/>
+          <w:bookmarkStart w:id="72" w:name="_Toc33010480"/>
+          <w:r>
+            <w:t>3.3.3</w:t>
+          </w:r>
+          <w:r>
+            <w:t xml:space="preserve"> Security</w:t>
+          </w:r>
           <w:bookmarkEnd w:id="71"/>
+          <w:bookmarkEnd w:id="72"/>
         </w:p>
         <w:p>
           <w:pPr>
             <w:pStyle w:val="Heading3"/>
           </w:pPr>
-          <w:bookmarkStart w:id="72" w:name="_Toc30579701"/>
-          <w:bookmarkStart w:id="73" w:name="_Toc33010480"/>
-          <w:r>
-            <w:t>3.3.3</w:t>
-          </w:r>
-          <w:r>
-            <w:t xml:space="preserve"> Security</w:t>
-          </w:r>
-          <w:bookmarkEnd w:id="72"/>
+          <w:bookmarkStart w:id="73" w:name="_Toc30579702"/>
+          <w:bookmarkStart w:id="74" w:name="_Toc33010481"/>
+          <w:r>
+            <w:t xml:space="preserve">3.3.4 </w:t>
+          </w:r>
+          <w:r>
+            <w:t>Testing</w:t>
+          </w:r>
           <w:bookmarkEnd w:id="73"/>
-        </w:p>
-        <w:p>
-          <w:pPr>
-            <w:pStyle w:val="Heading3"/>
-          </w:pPr>
-          <w:bookmarkStart w:id="74" w:name="_Toc30579702"/>
-          <w:bookmarkStart w:id="75" w:name="_Toc33010481"/>
-          <w:r>
-            <w:t xml:space="preserve">3.3.4 </w:t>
-          </w:r>
-          <w:r>
-            <w:t>Testing</w:t>
-          </w:r>
           <w:bookmarkEnd w:id="74"/>
-          <w:bookmarkEnd w:id="75"/>
         </w:p>
         <w:p>
           <w:pPr>
@@ -8000,14 +8930,14 @@
           <w:pPr>
             <w:pStyle w:val="Heading1"/>
           </w:pPr>
-          <w:bookmarkStart w:id="76" w:name="_Toc30579703"/>
-          <w:bookmarkStart w:id="77" w:name="_Toc33010482"/>
+          <w:bookmarkStart w:id="75" w:name="_Toc30579703"/>
+          <w:bookmarkStart w:id="76" w:name="_Toc33010482"/>
           <w:r>
             <w:lastRenderedPageBreak/>
             <w:t>4.0 Results and Discussions</w:t>
           </w:r>
+          <w:bookmarkEnd w:id="75"/>
           <w:bookmarkEnd w:id="76"/>
-          <w:bookmarkEnd w:id="77"/>
         </w:p>
         <w:p>
           <w:r>
@@ -8030,14 +8960,14 @@
           <w:pPr>
             <w:pStyle w:val="Heading1"/>
           </w:pPr>
-          <w:bookmarkStart w:id="78" w:name="_Toc30579704"/>
-          <w:bookmarkStart w:id="79" w:name="_Toc33010483"/>
+          <w:bookmarkStart w:id="77" w:name="_Toc30579704"/>
+          <w:bookmarkStart w:id="78" w:name="_Toc33010483"/>
           <w:r>
             <w:lastRenderedPageBreak/>
             <w:t>5.0 Conclusions</w:t>
           </w:r>
+          <w:bookmarkEnd w:id="77"/>
           <w:bookmarkEnd w:id="78"/>
-          <w:bookmarkEnd w:id="79"/>
         </w:p>
         <w:p>
           <w:r>
@@ -8084,8 +9014,8 @@
             <w:t>/1 Conclusion</w:t>
           </w:r>
         </w:p>
+        <w:bookmarkStart w:id="79" w:name="_Toc30579705" w:displacedByCustomXml="next"/>
         <w:bookmarkStart w:id="80" w:name="_Toc33010484" w:displacedByCustomXml="next"/>
-        <w:bookmarkStart w:id="81" w:name="_Toc30579705" w:displacedByCustomXml="next"/>
         <w:sdt>
           <w:sdtPr>
             <w:rPr>
@@ -8117,14 +9047,15 @@
               <w:r>
                 <w:t>References</w:t>
               </w:r>
-              <w:bookmarkEnd w:id="81"/>
               <w:bookmarkEnd w:id="80"/>
+              <w:bookmarkEnd w:id="79"/>
             </w:p>
             <w:sdt>
               <w:sdtPr>
                 <w:id w:val="-573587230"/>
                 <w:bibliography/>
               </w:sdtPr>
+              <w:sdtEndPr/>
               <w:sdtContent>
                 <w:p>
                   <w:pPr>
@@ -8286,49 +9217,1715 @@
           <w:pPr>
             <w:pStyle w:val="Heading1"/>
           </w:pPr>
-          <w:bookmarkStart w:id="82" w:name="_Toc30579706"/>
-          <w:bookmarkStart w:id="83" w:name="_Toc33010485"/>
+          <w:bookmarkStart w:id="81" w:name="_Toc30579706"/>
+          <w:bookmarkStart w:id="82" w:name="_Toc33010485"/>
           <w:r>
             <w:lastRenderedPageBreak/>
             <w:t>7.0 Appendix</w:t>
           </w:r>
+          <w:bookmarkEnd w:id="81"/>
           <w:bookmarkEnd w:id="82"/>
+        </w:p>
+        <w:p>
+          <w:pPr>
+            <w:pStyle w:val="Heading2"/>
+          </w:pPr>
+          <w:bookmarkStart w:id="83" w:name="_Toc30579707"/>
+          <w:bookmarkStart w:id="84" w:name="_Toc33010486"/>
+          <w:r>
+            <w:t>7.1 Firmware code</w:t>
+          </w:r>
           <w:bookmarkEnd w:id="83"/>
-        </w:p>
-        <w:p>
-          <w:pPr>
-            <w:pStyle w:val="Heading2"/>
-          </w:pPr>
-          <w:bookmarkStart w:id="84" w:name="_Toc30579707"/>
-          <w:bookmarkStart w:id="85" w:name="_Toc33010486"/>
-          <w:r>
-            <w:t>7.1 Firmware code</w:t>
-          </w:r>
           <w:bookmarkEnd w:id="84"/>
+        </w:p>
+        <w:p>
+          <w:pPr>
+            <w:spacing w:line="240" w:lineRule="auto"/>
+            <w:rPr>
+              <w:rFonts w:ascii="Courier New" w:hAnsi="Courier New" w:cs="Courier New"/>
+            </w:rPr>
+          </w:pPr>
+          <w:proofErr w:type="gramStart"/>
+          <w:r>
+            <w:rPr>
+              <w:rFonts w:ascii="Courier New" w:hAnsi="Courier New" w:cs="Courier New"/>
+            </w:rPr>
+            <w:t>import</w:t>
+          </w:r>
+          <w:proofErr w:type="gramEnd"/>
+          <w:r>
+            <w:rPr>
+              <w:rFonts w:ascii="Courier New" w:hAnsi="Courier New" w:cs="Courier New"/>
+            </w:rPr>
+            <w:t xml:space="preserve"> time</w:t>
+          </w:r>
+        </w:p>
+        <w:p>
+          <w:pPr>
+            <w:spacing w:line="240" w:lineRule="auto"/>
+            <w:rPr>
+              <w:rFonts w:ascii="Courier New" w:hAnsi="Courier New" w:cs="Courier New"/>
+            </w:rPr>
+          </w:pPr>
+          <w:proofErr w:type="gramStart"/>
+          <w:r>
+            <w:rPr>
+              <w:rFonts w:ascii="Courier New" w:hAnsi="Courier New" w:cs="Courier New"/>
+            </w:rPr>
+            <w:t>import</w:t>
+          </w:r>
+          <w:proofErr w:type="gramEnd"/>
+          <w:r>
+            <w:rPr>
+              <w:rFonts w:ascii="Courier New" w:hAnsi="Courier New" w:cs="Courier New"/>
+            </w:rPr>
+            <w:t xml:space="preserve"> board</w:t>
+          </w:r>
+        </w:p>
+        <w:p>
+          <w:pPr>
+            <w:spacing w:line="240" w:lineRule="auto"/>
+            <w:rPr>
+              <w:rFonts w:ascii="Courier New" w:hAnsi="Courier New" w:cs="Courier New"/>
+            </w:rPr>
+          </w:pPr>
+          <w:proofErr w:type="gramStart"/>
+          <w:r>
+            <w:rPr>
+              <w:rFonts w:ascii="Courier New" w:hAnsi="Courier New" w:cs="Courier New"/>
+            </w:rPr>
+            <w:t>from</w:t>
+          </w:r>
+          <w:proofErr w:type="gramEnd"/>
+          <w:r>
+            <w:rPr>
+              <w:rFonts w:ascii="Courier New" w:hAnsi="Courier New" w:cs="Courier New"/>
+            </w:rPr>
+            <w:t xml:space="preserve"> </w:t>
+          </w:r>
+          <w:proofErr w:type="spellStart"/>
+          <w:r>
+            <w:rPr>
+              <w:rFonts w:ascii="Courier New" w:hAnsi="Courier New" w:cs="Courier New"/>
+            </w:rPr>
+            <w:t>busio</w:t>
+          </w:r>
+          <w:proofErr w:type="spellEnd"/>
+          <w:r>
+            <w:rPr>
+              <w:rFonts w:ascii="Courier New" w:hAnsi="Courier New" w:cs="Courier New"/>
+            </w:rPr>
+            <w:t xml:space="preserve"> import I2C</w:t>
+          </w:r>
+        </w:p>
+        <w:p>
+          <w:pPr>
+            <w:spacing w:line="240" w:lineRule="auto"/>
+            <w:rPr>
+              <w:rFonts w:ascii="Courier New" w:hAnsi="Courier New" w:cs="Courier New"/>
+            </w:rPr>
+          </w:pPr>
+          <w:proofErr w:type="gramStart"/>
+          <w:r>
+            <w:rPr>
+              <w:rFonts w:ascii="Courier New" w:hAnsi="Courier New" w:cs="Courier New"/>
+            </w:rPr>
+            <w:t>import</w:t>
+          </w:r>
+          <w:proofErr w:type="gramEnd"/>
+          <w:r>
+            <w:rPr>
+              <w:rFonts w:ascii="Courier New" w:hAnsi="Courier New" w:cs="Courier New"/>
+            </w:rPr>
+            <w:t xml:space="preserve"> adafruit_bme680</w:t>
+          </w:r>
+        </w:p>
+        <w:p>
+          <w:pPr>
+            <w:spacing w:line="240" w:lineRule="auto"/>
+            <w:rPr>
+              <w:rFonts w:ascii="Courier New" w:hAnsi="Courier New" w:cs="Courier New"/>
+            </w:rPr>
+          </w:pPr>
+          <w:proofErr w:type="gramStart"/>
+          <w:r>
+            <w:rPr>
+              <w:rFonts w:ascii="Courier New" w:hAnsi="Courier New" w:cs="Courier New"/>
+            </w:rPr>
+            <w:t>import</w:t>
+          </w:r>
+          <w:proofErr w:type="gramEnd"/>
+          <w:r>
+            <w:rPr>
+              <w:rFonts w:ascii="Courier New" w:hAnsi="Courier New" w:cs="Courier New"/>
+            </w:rPr>
+            <w:t xml:space="preserve"> </w:t>
+          </w:r>
+          <w:proofErr w:type="spellStart"/>
+          <w:r>
+            <w:rPr>
+              <w:rFonts w:ascii="Courier New" w:hAnsi="Courier New" w:cs="Courier New"/>
+            </w:rPr>
+            <w:t>RPi.GPIO</w:t>
+          </w:r>
+          <w:proofErr w:type="spellEnd"/>
+          <w:r>
+            <w:rPr>
+              <w:rFonts w:ascii="Courier New" w:hAnsi="Courier New" w:cs="Courier New"/>
+            </w:rPr>
+            <w:t xml:space="preserve"> as GPIO</w:t>
+          </w:r>
+        </w:p>
+        <w:p>
+          <w:pPr>
+            <w:spacing w:line="240" w:lineRule="auto"/>
+            <w:rPr>
+              <w:rFonts w:ascii="Courier New" w:hAnsi="Courier New" w:cs="Courier New"/>
+            </w:rPr>
+          </w:pPr>
+          <w:proofErr w:type="gramStart"/>
+          <w:r>
+            <w:rPr>
+              <w:rFonts w:ascii="Courier New" w:hAnsi="Courier New" w:cs="Courier New"/>
+            </w:rPr>
+            <w:t>import</w:t>
+          </w:r>
+          <w:proofErr w:type="gramEnd"/>
+          <w:r>
+            <w:rPr>
+              <w:rFonts w:ascii="Courier New" w:hAnsi="Courier New" w:cs="Courier New"/>
+            </w:rPr>
+            <w:t xml:space="preserve"> Adafruit_ADS1x15</w:t>
+          </w:r>
+        </w:p>
+        <w:p>
+          <w:pPr>
+            <w:spacing w:line="240" w:lineRule="auto"/>
+            <w:rPr>
+              <w:rFonts w:ascii="Courier New" w:hAnsi="Courier New" w:cs="Courier New"/>
+            </w:rPr>
+          </w:pPr>
+          <w:proofErr w:type="gramStart"/>
+          <w:r>
+            <w:rPr>
+              <w:rFonts w:ascii="Courier New" w:hAnsi="Courier New" w:cs="Courier New"/>
+            </w:rPr>
+            <w:t>import</w:t>
+          </w:r>
+          <w:proofErr w:type="gramEnd"/>
+          <w:r>
+            <w:rPr>
+              <w:rFonts w:ascii="Courier New" w:hAnsi="Courier New" w:cs="Courier New"/>
+            </w:rPr>
+            <w:t xml:space="preserve"> </w:t>
+          </w:r>
+          <w:proofErr w:type="spellStart"/>
+          <w:r>
+            <w:rPr>
+              <w:rFonts w:ascii="Courier New" w:hAnsi="Courier New" w:cs="Courier New"/>
+            </w:rPr>
+            <w:t>os</w:t>
+          </w:r>
+          <w:proofErr w:type="spellEnd"/>
+        </w:p>
+        <w:p>
+          <w:pPr>
+            <w:spacing w:line="240" w:lineRule="auto"/>
+            <w:rPr>
+              <w:rFonts w:ascii="Courier New" w:hAnsi="Courier New" w:cs="Courier New"/>
+            </w:rPr>
+          </w:pPr>
+          <w:proofErr w:type="gramStart"/>
+          <w:r>
+            <w:rPr>
+              <w:rFonts w:ascii="Courier New" w:hAnsi="Courier New" w:cs="Courier New"/>
+            </w:rPr>
+            <w:t>import</w:t>
+          </w:r>
+          <w:proofErr w:type="gramEnd"/>
+          <w:r>
+            <w:rPr>
+              <w:rFonts w:ascii="Courier New" w:hAnsi="Courier New" w:cs="Courier New"/>
+            </w:rPr>
+            <w:t xml:space="preserve"> glob</w:t>
+          </w:r>
+        </w:p>
+        <w:p>
+          <w:pPr>
+            <w:spacing w:line="240" w:lineRule="auto"/>
+            <w:rPr>
+              <w:rFonts w:ascii="Courier New" w:hAnsi="Courier New" w:cs="Courier New"/>
+            </w:rPr>
+          </w:pPr>
+        </w:p>
+        <w:p>
+          <w:pPr>
+            <w:spacing w:line="240" w:lineRule="auto"/>
+            <w:rPr>
+              <w:rFonts w:ascii="Courier New" w:hAnsi="Courier New" w:cs="Courier New"/>
+            </w:rPr>
+          </w:pPr>
+          <w:proofErr w:type="spellStart"/>
+          <w:proofErr w:type="gramStart"/>
+          <w:r>
+            <w:rPr>
+              <w:rFonts w:ascii="Courier New" w:hAnsi="Courier New" w:cs="Courier New"/>
+            </w:rPr>
+            <w:t>GPIO.setmode</w:t>
+          </w:r>
+          <w:proofErr w:type="spellEnd"/>
+          <w:r>
+            <w:rPr>
+              <w:rFonts w:ascii="Courier New" w:hAnsi="Courier New" w:cs="Courier New"/>
+            </w:rPr>
+            <w:t>(</w:t>
+          </w:r>
+          <w:proofErr w:type="gramEnd"/>
+          <w:r>
+            <w:rPr>
+              <w:rFonts w:ascii="Courier New" w:hAnsi="Courier New" w:cs="Courier New"/>
+            </w:rPr>
+            <w:t>GPIO.BCM)</w:t>
+          </w:r>
+        </w:p>
+        <w:p>
+          <w:pPr>
+            <w:spacing w:line="240" w:lineRule="auto"/>
+            <w:rPr>
+              <w:rFonts w:ascii="Courier New" w:hAnsi="Courier New" w:cs="Courier New"/>
+            </w:rPr>
+          </w:pPr>
+          <w:proofErr w:type="spellStart"/>
+          <w:proofErr w:type="gramStart"/>
+          <w:r>
+            <w:rPr>
+              <w:rFonts w:ascii="Courier New" w:hAnsi="Courier New" w:cs="Courier New"/>
+            </w:rPr>
+            <w:t>GPIO.setwarnings</w:t>
+          </w:r>
+          <w:proofErr w:type="spellEnd"/>
+          <w:r>
+            <w:rPr>
+              <w:rFonts w:ascii="Courier New" w:hAnsi="Courier New" w:cs="Courier New"/>
+            </w:rPr>
+            <w:t>(</w:t>
+          </w:r>
+          <w:proofErr w:type="gramEnd"/>
+          <w:r>
+            <w:rPr>
+              <w:rFonts w:ascii="Courier New" w:hAnsi="Courier New" w:cs="Courier New"/>
+            </w:rPr>
+            <w:t>False)</w:t>
+          </w:r>
+        </w:p>
+        <w:p>
+          <w:pPr>
+            <w:spacing w:line="240" w:lineRule="auto"/>
+            <w:rPr>
+              <w:rFonts w:ascii="Courier New" w:hAnsi="Courier New" w:cs="Courier New"/>
+            </w:rPr>
+          </w:pPr>
+        </w:p>
+        <w:p>
+          <w:pPr>
+            <w:spacing w:line="240" w:lineRule="auto"/>
+            <w:rPr>
+              <w:rFonts w:ascii="Courier New" w:hAnsi="Courier New" w:cs="Courier New"/>
+            </w:rPr>
+          </w:pPr>
+          <w:r>
+            <w:rPr>
+              <w:rFonts w:ascii="Courier New" w:hAnsi="Courier New" w:cs="Courier New"/>
+            </w:rPr>
+            <w:t># Create an ADS1115 ADC (16-bit) instance.</w:t>
+          </w:r>
+        </w:p>
+        <w:p>
+          <w:pPr>
+            <w:spacing w:line="240" w:lineRule="auto"/>
+            <w:rPr>
+              <w:rFonts w:ascii="Courier New" w:hAnsi="Courier New" w:cs="Courier New"/>
+            </w:rPr>
+          </w:pPr>
+          <w:proofErr w:type="spellStart"/>
+          <w:proofErr w:type="gramStart"/>
+          <w:r>
+            <w:rPr>
+              <w:rFonts w:ascii="Courier New" w:hAnsi="Courier New" w:cs="Courier New"/>
+            </w:rPr>
+            <w:t>adc</w:t>
+          </w:r>
+          <w:proofErr w:type="spellEnd"/>
+          <w:proofErr w:type="gramEnd"/>
+          <w:r>
+            <w:rPr>
+              <w:rFonts w:ascii="Courier New" w:hAnsi="Courier New" w:cs="Courier New"/>
+            </w:rPr>
+            <w:t xml:space="preserve"> = Adafruit_ADS1x15.ADS1115()</w:t>
+          </w:r>
+        </w:p>
+        <w:p>
+          <w:pPr>
+            <w:spacing w:line="240" w:lineRule="auto"/>
+            <w:rPr>
+              <w:rFonts w:ascii="Courier New" w:hAnsi="Courier New" w:cs="Courier New"/>
+            </w:rPr>
+          </w:pPr>
+          <w:r>
+            <w:rPr>
+              <w:rFonts w:ascii="Courier New" w:hAnsi="Courier New" w:cs="Courier New"/>
+            </w:rPr>
+            <w:t>GAIN = 1</w:t>
+          </w:r>
+        </w:p>
+        <w:p>
+          <w:pPr>
+            <w:spacing w:line="240" w:lineRule="auto"/>
+            <w:rPr>
+              <w:rFonts w:ascii="Courier New" w:hAnsi="Courier New" w:cs="Courier New"/>
+            </w:rPr>
+          </w:pPr>
+          <w:r>
+            <w:rPr>
+              <w:rFonts w:ascii="Courier New" w:hAnsi="Courier New" w:cs="Courier New"/>
+            </w:rPr>
+            <w:t xml:space="preserve"># </w:t>
+          </w:r>
+          <w:proofErr w:type="gramStart"/>
+          <w:r>
+            <w:rPr>
+              <w:rFonts w:ascii="Courier New" w:hAnsi="Courier New" w:cs="Courier New"/>
+            </w:rPr>
+            <w:t>Create</w:t>
+          </w:r>
+          <w:proofErr w:type="gramEnd"/>
+          <w:r>
+            <w:rPr>
+              <w:rFonts w:ascii="Courier New" w:hAnsi="Courier New" w:cs="Courier New"/>
+            </w:rPr>
+            <w:t xml:space="preserve"> library object using our Bus I2C port</w:t>
+          </w:r>
+        </w:p>
+        <w:p>
+          <w:pPr>
+            <w:spacing w:line="240" w:lineRule="auto"/>
+            <w:rPr>
+              <w:rFonts w:ascii="Courier New" w:hAnsi="Courier New" w:cs="Courier New"/>
+            </w:rPr>
+          </w:pPr>
+          <w:r>
+            <w:rPr>
+              <w:rFonts w:ascii="Courier New" w:hAnsi="Courier New" w:cs="Courier New"/>
+            </w:rPr>
+            <w:t xml:space="preserve">i2c = </w:t>
+          </w:r>
+          <w:proofErr w:type="gramStart"/>
+          <w:r>
+            <w:rPr>
+              <w:rFonts w:ascii="Courier New" w:hAnsi="Courier New" w:cs="Courier New"/>
+            </w:rPr>
+            <w:t>I2C(</w:t>
+          </w:r>
+          <w:proofErr w:type="spellStart"/>
+          <w:proofErr w:type="gramEnd"/>
+          <w:r>
+            <w:rPr>
+              <w:rFonts w:ascii="Courier New" w:hAnsi="Courier New" w:cs="Courier New"/>
+            </w:rPr>
+            <w:t>board.SCL</w:t>
+          </w:r>
+          <w:proofErr w:type="spellEnd"/>
+          <w:r>
+            <w:rPr>
+              <w:rFonts w:ascii="Courier New" w:hAnsi="Courier New" w:cs="Courier New"/>
+            </w:rPr>
+            <w:t xml:space="preserve">, </w:t>
+          </w:r>
+          <w:proofErr w:type="spellStart"/>
+          <w:r>
+            <w:rPr>
+              <w:rFonts w:ascii="Courier New" w:hAnsi="Courier New" w:cs="Courier New"/>
+            </w:rPr>
+            <w:t>board.SDA</w:t>
+          </w:r>
+          <w:proofErr w:type="spellEnd"/>
+          <w:r>
+            <w:rPr>
+              <w:rFonts w:ascii="Courier New" w:hAnsi="Courier New" w:cs="Courier New"/>
+            </w:rPr>
+            <w:t>)</w:t>
+          </w:r>
+        </w:p>
+        <w:p>
+          <w:pPr>
+            <w:spacing w:line="240" w:lineRule="auto"/>
+            <w:rPr>
+              <w:rFonts w:ascii="Courier New" w:hAnsi="Courier New" w:cs="Courier New"/>
+            </w:rPr>
+          </w:pPr>
+          <w:r>
+            <w:rPr>
+              <w:rFonts w:ascii="Courier New" w:hAnsi="Courier New" w:cs="Courier New"/>
+            </w:rPr>
+            <w:t>bme680 = adafruit_bme680.Adafruit_BME680_</w:t>
+          </w:r>
+          <w:proofErr w:type="gramStart"/>
+          <w:r>
+            <w:rPr>
+              <w:rFonts w:ascii="Courier New" w:hAnsi="Courier New" w:cs="Courier New"/>
+            </w:rPr>
+            <w:t>I2C(</w:t>
+          </w:r>
+          <w:proofErr w:type="gramEnd"/>
+          <w:r>
+            <w:rPr>
+              <w:rFonts w:ascii="Courier New" w:hAnsi="Courier New" w:cs="Courier New"/>
+            </w:rPr>
+            <w:t>i2c, debug=False)</w:t>
+          </w:r>
+        </w:p>
+        <w:p>
+          <w:pPr>
+            <w:spacing w:line="240" w:lineRule="auto"/>
+            <w:rPr>
+              <w:rFonts w:ascii="Courier New" w:hAnsi="Courier New" w:cs="Courier New"/>
+            </w:rPr>
+          </w:pPr>
+        </w:p>
+        <w:p>
+          <w:pPr>
+            <w:spacing w:line="240" w:lineRule="auto"/>
+            <w:rPr>
+              <w:rFonts w:ascii="Courier New" w:hAnsi="Courier New" w:cs="Courier New"/>
+            </w:rPr>
+          </w:pPr>
+          <w:r>
+            <w:rPr>
+              <w:rFonts w:ascii="Courier New" w:hAnsi="Courier New" w:cs="Courier New"/>
+            </w:rPr>
+            <w:t># change this to match the location's pressure (</w:t>
+          </w:r>
+          <w:proofErr w:type="spellStart"/>
+          <w:r>
+            <w:rPr>
+              <w:rFonts w:ascii="Courier New" w:hAnsi="Courier New" w:cs="Courier New"/>
+            </w:rPr>
+            <w:t>hPa</w:t>
+          </w:r>
+          <w:proofErr w:type="spellEnd"/>
+          <w:r>
+            <w:rPr>
+              <w:rFonts w:ascii="Courier New" w:hAnsi="Courier New" w:cs="Courier New"/>
+            </w:rPr>
+            <w:t>) at sea level</w:t>
+          </w:r>
+        </w:p>
+        <w:p>
+          <w:pPr>
+            <w:spacing w:line="240" w:lineRule="auto"/>
+            <w:rPr>
+              <w:rFonts w:ascii="Courier New" w:hAnsi="Courier New" w:cs="Courier New"/>
+            </w:rPr>
+          </w:pPr>
+          <w:r>
+            <w:rPr>
+              <w:rFonts w:ascii="Courier New" w:hAnsi="Courier New" w:cs="Courier New"/>
+            </w:rPr>
+            <w:t>bme680.sea_level_pressure = 1013.25</w:t>
+          </w:r>
+        </w:p>
+        <w:p>
+          <w:pPr>
+            <w:spacing w:line="240" w:lineRule="auto"/>
+            <w:rPr>
+              <w:rFonts w:ascii="Courier New" w:hAnsi="Courier New" w:cs="Courier New"/>
+            </w:rPr>
+          </w:pPr>
+        </w:p>
+        <w:p>
+          <w:pPr>
+            <w:spacing w:line="240" w:lineRule="auto"/>
+            <w:rPr>
+              <w:rFonts w:ascii="Courier New" w:hAnsi="Courier New" w:cs="Courier New"/>
+            </w:rPr>
+          </w:pPr>
+          <w:proofErr w:type="spellStart"/>
+          <w:proofErr w:type="gramStart"/>
+          <w:r>
+            <w:rPr>
+              <w:rFonts w:ascii="Courier New" w:hAnsi="Courier New" w:cs="Courier New"/>
+            </w:rPr>
+            <w:t>os.system</w:t>
+          </w:r>
+          <w:proofErr w:type="spellEnd"/>
+          <w:r>
+            <w:rPr>
+              <w:rFonts w:ascii="Courier New" w:hAnsi="Courier New" w:cs="Courier New"/>
+            </w:rPr>
+            <w:t>(</w:t>
+          </w:r>
+          <w:proofErr w:type="gramEnd"/>
+          <w:r>
+            <w:rPr>
+              <w:rFonts w:ascii="Courier New" w:hAnsi="Courier New" w:cs="Courier New"/>
+            </w:rPr>
+            <w:t>'</w:t>
+          </w:r>
+          <w:proofErr w:type="spellStart"/>
+          <w:r>
+            <w:rPr>
+              <w:rFonts w:ascii="Courier New" w:hAnsi="Courier New" w:cs="Courier New"/>
+            </w:rPr>
+            <w:t>modprobe</w:t>
+          </w:r>
+          <w:proofErr w:type="spellEnd"/>
+          <w:r>
+            <w:rPr>
+              <w:rFonts w:ascii="Courier New" w:hAnsi="Courier New" w:cs="Courier New"/>
+            </w:rPr>
+            <w:t xml:space="preserve"> w1-gpio')</w:t>
+          </w:r>
+        </w:p>
+        <w:p>
+          <w:pPr>
+            <w:spacing w:line="240" w:lineRule="auto"/>
+            <w:rPr>
+              <w:rFonts w:ascii="Courier New" w:hAnsi="Courier New" w:cs="Courier New"/>
+            </w:rPr>
+          </w:pPr>
+          <w:proofErr w:type="spellStart"/>
+          <w:proofErr w:type="gramStart"/>
+          <w:r>
+            <w:rPr>
+              <w:rFonts w:ascii="Courier New" w:hAnsi="Courier New" w:cs="Courier New"/>
+            </w:rPr>
+            <w:t>os.system</w:t>
+          </w:r>
+          <w:proofErr w:type="spellEnd"/>
+          <w:r>
+            <w:rPr>
+              <w:rFonts w:ascii="Courier New" w:hAnsi="Courier New" w:cs="Courier New"/>
+            </w:rPr>
+            <w:t>(</w:t>
+          </w:r>
+          <w:proofErr w:type="gramEnd"/>
+          <w:r>
+            <w:rPr>
+              <w:rFonts w:ascii="Courier New" w:hAnsi="Courier New" w:cs="Courier New"/>
+            </w:rPr>
+            <w:t>'</w:t>
+          </w:r>
+          <w:proofErr w:type="spellStart"/>
+          <w:r>
+            <w:rPr>
+              <w:rFonts w:ascii="Courier New" w:hAnsi="Courier New" w:cs="Courier New"/>
+            </w:rPr>
+            <w:t>modprobe</w:t>
+          </w:r>
+          <w:proofErr w:type="spellEnd"/>
+          <w:r>
+            <w:rPr>
+              <w:rFonts w:ascii="Courier New" w:hAnsi="Courier New" w:cs="Courier New"/>
+            </w:rPr>
+            <w:t xml:space="preserve"> w1-therm')</w:t>
+          </w:r>
+        </w:p>
+        <w:p>
+          <w:pPr>
+            <w:spacing w:line="240" w:lineRule="auto"/>
+            <w:rPr>
+              <w:rFonts w:ascii="Courier New" w:hAnsi="Courier New" w:cs="Courier New"/>
+            </w:rPr>
+          </w:pPr>
+          <w:r>
+            <w:rPr>
+              <w:rFonts w:ascii="Courier New" w:hAnsi="Courier New" w:cs="Courier New"/>
+            </w:rPr>
+            <w:t xml:space="preserve"> </w:t>
+          </w:r>
+        </w:p>
+        <w:p>
+          <w:pPr>
+            <w:spacing w:line="240" w:lineRule="auto"/>
+            <w:rPr>
+              <w:rFonts w:ascii="Courier New" w:hAnsi="Courier New" w:cs="Courier New"/>
+            </w:rPr>
+          </w:pPr>
+          <w:proofErr w:type="spellStart"/>
+          <w:r>
+            <w:rPr>
+              <w:rFonts w:ascii="Courier New" w:hAnsi="Courier New" w:cs="Courier New"/>
+            </w:rPr>
+            <w:t>base_dir</w:t>
+          </w:r>
+          <w:proofErr w:type="spellEnd"/>
+          <w:r>
+            <w:rPr>
+              <w:rFonts w:ascii="Courier New" w:hAnsi="Courier New" w:cs="Courier New"/>
+            </w:rPr>
+            <w:t xml:space="preserve"> = '/sys/bus/w1/devices/'</w:t>
+          </w:r>
+        </w:p>
+        <w:p>
+          <w:pPr>
+            <w:spacing w:line="240" w:lineRule="auto"/>
+            <w:rPr>
+              <w:rFonts w:ascii="Courier New" w:hAnsi="Courier New" w:cs="Courier New"/>
+            </w:rPr>
+          </w:pPr>
+          <w:proofErr w:type="spellStart"/>
+          <w:r>
+            <w:rPr>
+              <w:rFonts w:ascii="Courier New" w:hAnsi="Courier New" w:cs="Courier New"/>
+            </w:rPr>
+            <w:t>device_folder</w:t>
+          </w:r>
+          <w:proofErr w:type="spellEnd"/>
+          <w:r>
+            <w:rPr>
+              <w:rFonts w:ascii="Courier New" w:hAnsi="Courier New" w:cs="Courier New"/>
+            </w:rPr>
+            <w:t xml:space="preserve"> = </w:t>
+          </w:r>
+          <w:proofErr w:type="spellStart"/>
+          <w:proofErr w:type="gramStart"/>
+          <w:r>
+            <w:rPr>
+              <w:rFonts w:ascii="Courier New" w:hAnsi="Courier New" w:cs="Courier New"/>
+            </w:rPr>
+            <w:t>glob.glob</w:t>
+          </w:r>
+          <w:proofErr w:type="spellEnd"/>
+          <w:r>
+            <w:rPr>
+              <w:rFonts w:ascii="Courier New" w:hAnsi="Courier New" w:cs="Courier New"/>
+            </w:rPr>
+            <w:t>(</w:t>
+          </w:r>
+          <w:proofErr w:type="spellStart"/>
+          <w:proofErr w:type="gramEnd"/>
+          <w:r>
+            <w:rPr>
+              <w:rFonts w:ascii="Courier New" w:hAnsi="Courier New" w:cs="Courier New"/>
+            </w:rPr>
+            <w:t>base_dir</w:t>
+          </w:r>
+          <w:proofErr w:type="spellEnd"/>
+          <w:r>
+            <w:rPr>
+              <w:rFonts w:ascii="Courier New" w:hAnsi="Courier New" w:cs="Courier New"/>
+            </w:rPr>
+            <w:t xml:space="preserve"> + '28*')[0]</w:t>
+          </w:r>
+        </w:p>
+        <w:p>
+          <w:pPr>
+            <w:spacing w:line="240" w:lineRule="auto"/>
+            <w:rPr>
+              <w:rFonts w:ascii="Courier New" w:hAnsi="Courier New" w:cs="Courier New"/>
+            </w:rPr>
+          </w:pPr>
+          <w:proofErr w:type="spellStart"/>
+          <w:r>
+            <w:rPr>
+              <w:rFonts w:ascii="Courier New" w:hAnsi="Courier New" w:cs="Courier New"/>
+            </w:rPr>
+            <w:t>device_file</w:t>
+          </w:r>
+          <w:proofErr w:type="spellEnd"/>
+          <w:r>
+            <w:rPr>
+              <w:rFonts w:ascii="Courier New" w:hAnsi="Courier New" w:cs="Courier New"/>
+            </w:rPr>
+            <w:t xml:space="preserve"> = </w:t>
+          </w:r>
+          <w:proofErr w:type="spellStart"/>
+          <w:r>
+            <w:rPr>
+              <w:rFonts w:ascii="Courier New" w:hAnsi="Courier New" w:cs="Courier New"/>
+            </w:rPr>
+            <w:t>device_folder</w:t>
+          </w:r>
+          <w:proofErr w:type="spellEnd"/>
+          <w:r>
+            <w:rPr>
+              <w:rFonts w:ascii="Courier New" w:hAnsi="Courier New" w:cs="Courier New"/>
+            </w:rPr>
+            <w:t xml:space="preserve"> + '/w1_slave'</w:t>
+          </w:r>
+        </w:p>
+        <w:p>
+          <w:pPr>
+            <w:spacing w:line="240" w:lineRule="auto"/>
+            <w:rPr>
+              <w:rFonts w:ascii="Courier New" w:hAnsi="Courier New" w:cs="Courier New"/>
+            </w:rPr>
+          </w:pPr>
+          <w:r>
+            <w:rPr>
+              <w:rFonts w:ascii="Courier New" w:hAnsi="Courier New" w:cs="Courier New"/>
+            </w:rPr>
+            <w:lastRenderedPageBreak/>
+            <w:t xml:space="preserve"> </w:t>
+          </w:r>
+        </w:p>
+        <w:p>
+          <w:pPr>
+            <w:spacing w:line="240" w:lineRule="auto"/>
+            <w:rPr>
+              <w:rFonts w:ascii="Courier New" w:hAnsi="Courier New" w:cs="Courier New"/>
+            </w:rPr>
+          </w:pPr>
+          <w:proofErr w:type="spellStart"/>
+          <w:proofErr w:type="gramStart"/>
+          <w:r>
+            <w:rPr>
+              <w:rFonts w:ascii="Courier New" w:hAnsi="Courier New" w:cs="Courier New"/>
+            </w:rPr>
+            <w:t>def</w:t>
+          </w:r>
+          <w:proofErr w:type="spellEnd"/>
+          <w:proofErr w:type="gramEnd"/>
+          <w:r>
+            <w:rPr>
+              <w:rFonts w:ascii="Courier New" w:hAnsi="Courier New" w:cs="Courier New"/>
+            </w:rPr>
+            <w:t xml:space="preserve"> </w:t>
+          </w:r>
+          <w:proofErr w:type="spellStart"/>
+          <w:r>
+            <w:rPr>
+              <w:rFonts w:ascii="Courier New" w:hAnsi="Courier New" w:cs="Courier New"/>
+            </w:rPr>
+            <w:t>read_temp_raw</w:t>
+          </w:r>
+          <w:proofErr w:type="spellEnd"/>
+          <w:r>
+            <w:rPr>
+              <w:rFonts w:ascii="Courier New" w:hAnsi="Courier New" w:cs="Courier New"/>
+            </w:rPr>
+            <w:t>():</w:t>
+          </w:r>
+        </w:p>
+        <w:p>
+          <w:pPr>
+            <w:spacing w:line="240" w:lineRule="auto"/>
+            <w:rPr>
+              <w:rFonts w:ascii="Courier New" w:hAnsi="Courier New" w:cs="Courier New"/>
+            </w:rPr>
+          </w:pPr>
+          <w:r>
+            <w:rPr>
+              <w:rFonts w:ascii="Courier New" w:hAnsi="Courier New" w:cs="Courier New"/>
+            </w:rPr>
+            <w:t xml:space="preserve">    f = </w:t>
+          </w:r>
+          <w:proofErr w:type="gramStart"/>
+          <w:r>
+            <w:rPr>
+              <w:rFonts w:ascii="Courier New" w:hAnsi="Courier New" w:cs="Courier New"/>
+            </w:rPr>
+            <w:t>open(</w:t>
+          </w:r>
+          <w:proofErr w:type="spellStart"/>
+          <w:proofErr w:type="gramEnd"/>
+          <w:r>
+            <w:rPr>
+              <w:rFonts w:ascii="Courier New" w:hAnsi="Courier New" w:cs="Courier New"/>
+            </w:rPr>
+            <w:t>device_file</w:t>
+          </w:r>
+          <w:proofErr w:type="spellEnd"/>
+          <w:r>
+            <w:rPr>
+              <w:rFonts w:ascii="Courier New" w:hAnsi="Courier New" w:cs="Courier New"/>
+            </w:rPr>
+            <w:t>, 'r')</w:t>
+          </w:r>
+        </w:p>
+        <w:p>
+          <w:pPr>
+            <w:spacing w:line="240" w:lineRule="auto"/>
+            <w:rPr>
+              <w:rFonts w:ascii="Courier New" w:hAnsi="Courier New" w:cs="Courier New"/>
+            </w:rPr>
+          </w:pPr>
+          <w:r>
+            <w:rPr>
+              <w:rFonts w:ascii="Courier New" w:hAnsi="Courier New" w:cs="Courier New"/>
+            </w:rPr>
+            <w:t xml:space="preserve">    </w:t>
+          </w:r>
+          <w:proofErr w:type="gramStart"/>
+          <w:r>
+            <w:rPr>
+              <w:rFonts w:ascii="Courier New" w:hAnsi="Courier New" w:cs="Courier New"/>
+            </w:rPr>
+            <w:t>lines</w:t>
+          </w:r>
+          <w:proofErr w:type="gramEnd"/>
+          <w:r>
+            <w:rPr>
+              <w:rFonts w:ascii="Courier New" w:hAnsi="Courier New" w:cs="Courier New"/>
+            </w:rPr>
+            <w:t xml:space="preserve"> = </w:t>
+          </w:r>
+          <w:proofErr w:type="spellStart"/>
+          <w:r>
+            <w:rPr>
+              <w:rFonts w:ascii="Courier New" w:hAnsi="Courier New" w:cs="Courier New"/>
+            </w:rPr>
+            <w:t>f.readlines</w:t>
+          </w:r>
+          <w:proofErr w:type="spellEnd"/>
+          <w:r>
+            <w:rPr>
+              <w:rFonts w:ascii="Courier New" w:hAnsi="Courier New" w:cs="Courier New"/>
+            </w:rPr>
+            <w:t>()</w:t>
+          </w:r>
+        </w:p>
+        <w:p>
+          <w:pPr>
+            <w:spacing w:line="240" w:lineRule="auto"/>
+            <w:rPr>
+              <w:rFonts w:ascii="Courier New" w:hAnsi="Courier New" w:cs="Courier New"/>
+            </w:rPr>
+          </w:pPr>
+          <w:r>
+            <w:rPr>
+              <w:rFonts w:ascii="Courier New" w:hAnsi="Courier New" w:cs="Courier New"/>
+            </w:rPr>
+            <w:t xml:space="preserve">    </w:t>
+          </w:r>
+          <w:proofErr w:type="spellStart"/>
+          <w:proofErr w:type="gramStart"/>
+          <w:r>
+            <w:rPr>
+              <w:rFonts w:ascii="Courier New" w:hAnsi="Courier New" w:cs="Courier New"/>
+            </w:rPr>
+            <w:t>f.close</w:t>
+          </w:r>
+          <w:proofErr w:type="spellEnd"/>
+          <w:r>
+            <w:rPr>
+              <w:rFonts w:ascii="Courier New" w:hAnsi="Courier New" w:cs="Courier New"/>
+            </w:rPr>
+            <w:t>()</w:t>
+          </w:r>
+          <w:proofErr w:type="gramEnd"/>
+        </w:p>
+        <w:p>
+          <w:pPr>
+            <w:spacing w:line="240" w:lineRule="auto"/>
+            <w:rPr>
+              <w:rFonts w:ascii="Courier New" w:hAnsi="Courier New" w:cs="Courier New"/>
+            </w:rPr>
+          </w:pPr>
+          <w:r>
+            <w:rPr>
+              <w:rFonts w:ascii="Courier New" w:hAnsi="Courier New" w:cs="Courier New"/>
+            </w:rPr>
+            <w:t xml:space="preserve">    </w:t>
+          </w:r>
+          <w:proofErr w:type="gramStart"/>
+          <w:r>
+            <w:rPr>
+              <w:rFonts w:ascii="Courier New" w:hAnsi="Courier New" w:cs="Courier New"/>
+            </w:rPr>
+            <w:t>return</w:t>
+          </w:r>
+          <w:proofErr w:type="gramEnd"/>
+          <w:r>
+            <w:rPr>
+              <w:rFonts w:ascii="Courier New" w:hAnsi="Courier New" w:cs="Courier New"/>
+            </w:rPr>
+            <w:t xml:space="preserve"> lines</w:t>
+          </w:r>
+        </w:p>
+        <w:p>
+          <w:pPr>
+            <w:spacing w:line="240" w:lineRule="auto"/>
+            <w:rPr>
+              <w:rFonts w:ascii="Courier New" w:hAnsi="Courier New" w:cs="Courier New"/>
+            </w:rPr>
+          </w:pPr>
+          <w:r>
+            <w:rPr>
+              <w:rFonts w:ascii="Courier New" w:hAnsi="Courier New" w:cs="Courier New"/>
+            </w:rPr>
+            <w:t xml:space="preserve"> </w:t>
+          </w:r>
+        </w:p>
+        <w:p>
+          <w:pPr>
+            <w:spacing w:line="240" w:lineRule="auto"/>
+            <w:rPr>
+              <w:rFonts w:ascii="Courier New" w:hAnsi="Courier New" w:cs="Courier New"/>
+            </w:rPr>
+          </w:pPr>
+          <w:proofErr w:type="spellStart"/>
+          <w:proofErr w:type="gramStart"/>
+          <w:r>
+            <w:rPr>
+              <w:rFonts w:ascii="Courier New" w:hAnsi="Courier New" w:cs="Courier New"/>
+            </w:rPr>
+            <w:t>def</w:t>
+          </w:r>
+          <w:proofErr w:type="spellEnd"/>
+          <w:proofErr w:type="gramEnd"/>
+          <w:r>
+            <w:rPr>
+              <w:rFonts w:ascii="Courier New" w:hAnsi="Courier New" w:cs="Courier New"/>
+            </w:rPr>
+            <w:t xml:space="preserve"> </w:t>
+          </w:r>
+          <w:proofErr w:type="spellStart"/>
+          <w:r>
+            <w:rPr>
+              <w:rFonts w:ascii="Courier New" w:hAnsi="Courier New" w:cs="Courier New"/>
+            </w:rPr>
+            <w:t>read_temp</w:t>
+          </w:r>
+          <w:proofErr w:type="spellEnd"/>
+          <w:r>
+            <w:rPr>
+              <w:rFonts w:ascii="Courier New" w:hAnsi="Courier New" w:cs="Courier New"/>
+            </w:rPr>
+            <w:t>():</w:t>
+          </w:r>
+        </w:p>
+        <w:p>
+          <w:pPr>
+            <w:spacing w:line="240" w:lineRule="auto"/>
+            <w:rPr>
+              <w:rFonts w:ascii="Courier New" w:hAnsi="Courier New" w:cs="Courier New"/>
+            </w:rPr>
+          </w:pPr>
+          <w:r>
+            <w:rPr>
+              <w:rFonts w:ascii="Courier New" w:hAnsi="Courier New" w:cs="Courier New"/>
+            </w:rPr>
+            <w:t xml:space="preserve">    </w:t>
+          </w:r>
+          <w:proofErr w:type="gramStart"/>
+          <w:r>
+            <w:rPr>
+              <w:rFonts w:ascii="Courier New" w:hAnsi="Courier New" w:cs="Courier New"/>
+            </w:rPr>
+            <w:t>lines</w:t>
+          </w:r>
+          <w:proofErr w:type="gramEnd"/>
+          <w:r>
+            <w:rPr>
+              <w:rFonts w:ascii="Courier New" w:hAnsi="Courier New" w:cs="Courier New"/>
+            </w:rPr>
+            <w:t xml:space="preserve"> = </w:t>
+          </w:r>
+          <w:proofErr w:type="spellStart"/>
+          <w:r>
+            <w:rPr>
+              <w:rFonts w:ascii="Courier New" w:hAnsi="Courier New" w:cs="Courier New"/>
+            </w:rPr>
+            <w:t>read_temp_raw</w:t>
+          </w:r>
+          <w:proofErr w:type="spellEnd"/>
+          <w:r>
+            <w:rPr>
+              <w:rFonts w:ascii="Courier New" w:hAnsi="Courier New" w:cs="Courier New"/>
+            </w:rPr>
+            <w:t>()</w:t>
+          </w:r>
+        </w:p>
+        <w:p>
+          <w:pPr>
+            <w:spacing w:line="240" w:lineRule="auto"/>
+            <w:rPr>
+              <w:rFonts w:ascii="Courier New" w:hAnsi="Courier New" w:cs="Courier New"/>
+            </w:rPr>
+          </w:pPr>
+          <w:r>
+            <w:rPr>
+              <w:rFonts w:ascii="Courier New" w:hAnsi="Courier New" w:cs="Courier New"/>
+            </w:rPr>
+            <w:t xml:space="preserve">    </w:t>
+          </w:r>
+          <w:proofErr w:type="gramStart"/>
+          <w:r>
+            <w:rPr>
+              <w:rFonts w:ascii="Courier New" w:hAnsi="Courier New" w:cs="Courier New"/>
+            </w:rPr>
+            <w:t>while</w:t>
+          </w:r>
+          <w:proofErr w:type="gramEnd"/>
+          <w:r>
+            <w:rPr>
+              <w:rFonts w:ascii="Courier New" w:hAnsi="Courier New" w:cs="Courier New"/>
+            </w:rPr>
+            <w:t xml:space="preserve"> lines[0].strip()[-3:] != 'YES':</w:t>
+          </w:r>
+        </w:p>
+        <w:p>
+          <w:pPr>
+            <w:spacing w:line="240" w:lineRule="auto"/>
+            <w:rPr>
+              <w:rFonts w:ascii="Courier New" w:hAnsi="Courier New" w:cs="Courier New"/>
+            </w:rPr>
+          </w:pPr>
+          <w:r>
+            <w:rPr>
+              <w:rFonts w:ascii="Courier New" w:hAnsi="Courier New" w:cs="Courier New"/>
+            </w:rPr>
+            <w:t xml:space="preserve">        </w:t>
+          </w:r>
+          <w:proofErr w:type="spellStart"/>
+          <w:proofErr w:type="gramStart"/>
+          <w:r>
+            <w:rPr>
+              <w:rFonts w:ascii="Courier New" w:hAnsi="Courier New" w:cs="Courier New"/>
+            </w:rPr>
+            <w:t>time.sleep</w:t>
+          </w:r>
+          <w:proofErr w:type="spellEnd"/>
+          <w:r>
+            <w:rPr>
+              <w:rFonts w:ascii="Courier New" w:hAnsi="Courier New" w:cs="Courier New"/>
+            </w:rPr>
+            <w:t>(</w:t>
+          </w:r>
+          <w:proofErr w:type="gramEnd"/>
+          <w:r>
+            <w:rPr>
+              <w:rFonts w:ascii="Courier New" w:hAnsi="Courier New" w:cs="Courier New"/>
+            </w:rPr>
+            <w:t>0.2)</w:t>
+          </w:r>
+        </w:p>
+        <w:p>
+          <w:pPr>
+            <w:spacing w:line="240" w:lineRule="auto"/>
+            <w:rPr>
+              <w:rFonts w:ascii="Courier New" w:hAnsi="Courier New" w:cs="Courier New"/>
+            </w:rPr>
+          </w:pPr>
+          <w:r>
+            <w:rPr>
+              <w:rFonts w:ascii="Courier New" w:hAnsi="Courier New" w:cs="Courier New"/>
+            </w:rPr>
+            <w:t xml:space="preserve">        </w:t>
+          </w:r>
+          <w:proofErr w:type="gramStart"/>
+          <w:r>
+            <w:rPr>
+              <w:rFonts w:ascii="Courier New" w:hAnsi="Courier New" w:cs="Courier New"/>
+            </w:rPr>
+            <w:t>lines</w:t>
+          </w:r>
+          <w:proofErr w:type="gramEnd"/>
+          <w:r>
+            <w:rPr>
+              <w:rFonts w:ascii="Courier New" w:hAnsi="Courier New" w:cs="Courier New"/>
+            </w:rPr>
+            <w:t xml:space="preserve"> = </w:t>
+          </w:r>
+          <w:proofErr w:type="spellStart"/>
+          <w:r>
+            <w:rPr>
+              <w:rFonts w:ascii="Courier New" w:hAnsi="Courier New" w:cs="Courier New"/>
+            </w:rPr>
+            <w:t>read_temp_raw</w:t>
+          </w:r>
+          <w:proofErr w:type="spellEnd"/>
+          <w:r>
+            <w:rPr>
+              <w:rFonts w:ascii="Courier New" w:hAnsi="Courier New" w:cs="Courier New"/>
+            </w:rPr>
+            <w:t>()</w:t>
+          </w:r>
+        </w:p>
+        <w:p>
+          <w:pPr>
+            <w:spacing w:line="240" w:lineRule="auto"/>
+            <w:rPr>
+              <w:rFonts w:ascii="Courier New" w:hAnsi="Courier New" w:cs="Courier New"/>
+            </w:rPr>
+          </w:pPr>
+          <w:r>
+            <w:rPr>
+              <w:rFonts w:ascii="Courier New" w:hAnsi="Courier New" w:cs="Courier New"/>
+            </w:rPr>
+            <w:t xml:space="preserve">    </w:t>
+          </w:r>
+          <w:proofErr w:type="spellStart"/>
+          <w:r>
+            <w:rPr>
+              <w:rFonts w:ascii="Courier New" w:hAnsi="Courier New" w:cs="Courier New"/>
+            </w:rPr>
+            <w:t>equals_pos</w:t>
+          </w:r>
+          <w:proofErr w:type="spellEnd"/>
+          <w:r>
+            <w:rPr>
+              <w:rFonts w:ascii="Courier New" w:hAnsi="Courier New" w:cs="Courier New"/>
+            </w:rPr>
+            <w:t xml:space="preserve"> = </w:t>
+          </w:r>
+          <w:proofErr w:type="gramStart"/>
+          <w:r>
+            <w:rPr>
+              <w:rFonts w:ascii="Courier New" w:hAnsi="Courier New" w:cs="Courier New"/>
+            </w:rPr>
+            <w:t>lines[</w:t>
+          </w:r>
+          <w:proofErr w:type="gramEnd"/>
+          <w:r>
+            <w:rPr>
+              <w:rFonts w:ascii="Courier New" w:hAnsi="Courier New" w:cs="Courier New"/>
+            </w:rPr>
+            <w:t>1].find('t=')</w:t>
+          </w:r>
+        </w:p>
+        <w:p>
+          <w:pPr>
+            <w:spacing w:line="240" w:lineRule="auto"/>
+            <w:rPr>
+              <w:rFonts w:ascii="Courier New" w:hAnsi="Courier New" w:cs="Courier New"/>
+            </w:rPr>
+          </w:pPr>
+          <w:r>
+            <w:rPr>
+              <w:rFonts w:ascii="Courier New" w:hAnsi="Courier New" w:cs="Courier New"/>
+            </w:rPr>
+            <w:t xml:space="preserve">    </w:t>
+          </w:r>
+          <w:proofErr w:type="gramStart"/>
+          <w:r>
+            <w:rPr>
+              <w:rFonts w:ascii="Courier New" w:hAnsi="Courier New" w:cs="Courier New"/>
+            </w:rPr>
+            <w:t>if</w:t>
+          </w:r>
+          <w:proofErr w:type="gramEnd"/>
+          <w:r>
+            <w:rPr>
+              <w:rFonts w:ascii="Courier New" w:hAnsi="Courier New" w:cs="Courier New"/>
+            </w:rPr>
+            <w:t xml:space="preserve"> </w:t>
+          </w:r>
+          <w:proofErr w:type="spellStart"/>
+          <w:r>
+            <w:rPr>
+              <w:rFonts w:ascii="Courier New" w:hAnsi="Courier New" w:cs="Courier New"/>
+            </w:rPr>
+            <w:t>equals_pos</w:t>
+          </w:r>
+          <w:proofErr w:type="spellEnd"/>
+          <w:r>
+            <w:rPr>
+              <w:rFonts w:ascii="Courier New" w:hAnsi="Courier New" w:cs="Courier New"/>
+            </w:rPr>
+            <w:t xml:space="preserve"> != -1:</w:t>
+          </w:r>
+        </w:p>
+        <w:p>
+          <w:pPr>
+            <w:spacing w:line="240" w:lineRule="auto"/>
+            <w:rPr>
+              <w:rFonts w:ascii="Courier New" w:hAnsi="Courier New" w:cs="Courier New"/>
+            </w:rPr>
+          </w:pPr>
+          <w:r>
+            <w:rPr>
+              <w:rFonts w:ascii="Courier New" w:hAnsi="Courier New" w:cs="Courier New"/>
+            </w:rPr>
+            <w:t xml:space="preserve">        </w:t>
+          </w:r>
+          <w:proofErr w:type="spellStart"/>
+          <w:r>
+            <w:rPr>
+              <w:rFonts w:ascii="Courier New" w:hAnsi="Courier New" w:cs="Courier New"/>
+            </w:rPr>
+            <w:t>temp_string</w:t>
+          </w:r>
+          <w:proofErr w:type="spellEnd"/>
+          <w:r>
+            <w:rPr>
+              <w:rFonts w:ascii="Courier New" w:hAnsi="Courier New" w:cs="Courier New"/>
+            </w:rPr>
+            <w:t xml:space="preserve"> = </w:t>
+          </w:r>
+          <w:proofErr w:type="gramStart"/>
+          <w:r>
+            <w:rPr>
+              <w:rFonts w:ascii="Courier New" w:hAnsi="Courier New" w:cs="Courier New"/>
+            </w:rPr>
+            <w:t>lines[</w:t>
+          </w:r>
+          <w:proofErr w:type="gramEnd"/>
+          <w:r>
+            <w:rPr>
+              <w:rFonts w:ascii="Courier New" w:hAnsi="Courier New" w:cs="Courier New"/>
+            </w:rPr>
+            <w:t>1][equals_pos+2:]</w:t>
+          </w:r>
+        </w:p>
+        <w:p>
+          <w:pPr>
+            <w:spacing w:line="240" w:lineRule="auto"/>
+            <w:rPr>
+              <w:rFonts w:ascii="Courier New" w:hAnsi="Courier New" w:cs="Courier New"/>
+            </w:rPr>
+          </w:pPr>
+          <w:r>
+            <w:rPr>
+              <w:rFonts w:ascii="Courier New" w:hAnsi="Courier New" w:cs="Courier New"/>
+            </w:rPr>
+            <w:t xml:space="preserve">        </w:t>
+          </w:r>
+          <w:proofErr w:type="spellStart"/>
+          <w:r>
+            <w:rPr>
+              <w:rFonts w:ascii="Courier New" w:hAnsi="Courier New" w:cs="Courier New"/>
+            </w:rPr>
+            <w:t>temp_c</w:t>
+          </w:r>
+          <w:proofErr w:type="spellEnd"/>
+          <w:r>
+            <w:rPr>
+              <w:rFonts w:ascii="Courier New" w:hAnsi="Courier New" w:cs="Courier New"/>
+            </w:rPr>
+            <w:t xml:space="preserve"> = </w:t>
+          </w:r>
+          <w:proofErr w:type="gramStart"/>
+          <w:r>
+            <w:rPr>
+              <w:rFonts w:ascii="Courier New" w:hAnsi="Courier New" w:cs="Courier New"/>
+            </w:rPr>
+            <w:t>float(</w:t>
+          </w:r>
+          <w:proofErr w:type="spellStart"/>
+          <w:proofErr w:type="gramEnd"/>
+          <w:r>
+            <w:rPr>
+              <w:rFonts w:ascii="Courier New" w:hAnsi="Courier New" w:cs="Courier New"/>
+            </w:rPr>
+            <w:t>temp_string</w:t>
+          </w:r>
+          <w:proofErr w:type="spellEnd"/>
+          <w:r>
+            <w:rPr>
+              <w:rFonts w:ascii="Courier New" w:hAnsi="Courier New" w:cs="Courier New"/>
+            </w:rPr>
+            <w:t>) / 1000.0</w:t>
+          </w:r>
+        </w:p>
+        <w:p>
+          <w:pPr>
+            <w:spacing w:line="240" w:lineRule="auto"/>
+            <w:rPr>
+              <w:rFonts w:ascii="Courier New" w:hAnsi="Courier New" w:cs="Courier New"/>
+            </w:rPr>
+          </w:pPr>
+          <w:r>
+            <w:rPr>
+              <w:rFonts w:ascii="Courier New" w:hAnsi="Courier New" w:cs="Courier New"/>
+            </w:rPr>
+            <w:t xml:space="preserve">        </w:t>
+          </w:r>
+          <w:proofErr w:type="spellStart"/>
+          <w:r>
+            <w:rPr>
+              <w:rFonts w:ascii="Courier New" w:hAnsi="Courier New" w:cs="Courier New"/>
+            </w:rPr>
+            <w:t>temp_f</w:t>
+          </w:r>
+          <w:proofErr w:type="spellEnd"/>
+          <w:r>
+            <w:rPr>
+              <w:rFonts w:ascii="Courier New" w:hAnsi="Courier New" w:cs="Courier New"/>
+            </w:rPr>
+            <w:t xml:space="preserve"> = </w:t>
+          </w:r>
+          <w:proofErr w:type="spellStart"/>
+          <w:r>
+            <w:rPr>
+              <w:rFonts w:ascii="Courier New" w:hAnsi="Courier New" w:cs="Courier New"/>
+            </w:rPr>
+            <w:t>temp_c</w:t>
+          </w:r>
+          <w:proofErr w:type="spellEnd"/>
+          <w:r>
+            <w:rPr>
+              <w:rFonts w:ascii="Courier New" w:hAnsi="Courier New" w:cs="Courier New"/>
+            </w:rPr>
+            <w:t xml:space="preserve"> * 9.0 / 5.0 + 32.0</w:t>
+          </w:r>
+        </w:p>
+        <w:p>
+          <w:pPr>
+            <w:spacing w:line="240" w:lineRule="auto"/>
+            <w:rPr>
+              <w:rFonts w:ascii="Courier New" w:hAnsi="Courier New" w:cs="Courier New"/>
+            </w:rPr>
+          </w:pPr>
+          <w:r>
+            <w:rPr>
+              <w:rFonts w:ascii="Courier New" w:hAnsi="Courier New" w:cs="Courier New"/>
+            </w:rPr>
+            <w:t xml:space="preserve">        </w:t>
+          </w:r>
+          <w:proofErr w:type="gramStart"/>
+          <w:r>
+            <w:rPr>
+              <w:rFonts w:ascii="Courier New" w:hAnsi="Courier New" w:cs="Courier New"/>
+            </w:rPr>
+            <w:t>return</w:t>
+          </w:r>
+          <w:proofErr w:type="gramEnd"/>
+          <w:r>
+            <w:rPr>
+              <w:rFonts w:ascii="Courier New" w:hAnsi="Courier New" w:cs="Courier New"/>
+            </w:rPr>
+            <w:t xml:space="preserve"> </w:t>
+          </w:r>
+          <w:proofErr w:type="spellStart"/>
+          <w:r>
+            <w:rPr>
+              <w:rFonts w:ascii="Courier New" w:hAnsi="Courier New" w:cs="Courier New"/>
+            </w:rPr>
+            <w:t>temp_c</w:t>
+          </w:r>
+          <w:proofErr w:type="spellEnd"/>
+          <w:r>
+            <w:rPr>
+              <w:rFonts w:ascii="Courier New" w:hAnsi="Courier New" w:cs="Courier New"/>
+            </w:rPr>
+            <w:t xml:space="preserve">, </w:t>
+          </w:r>
+          <w:proofErr w:type="spellStart"/>
+          <w:r>
+            <w:rPr>
+              <w:rFonts w:ascii="Courier New" w:hAnsi="Courier New" w:cs="Courier New"/>
+            </w:rPr>
+            <w:t>temp_f</w:t>
+          </w:r>
+          <w:proofErr w:type="spellEnd"/>
+        </w:p>
+        <w:p>
+          <w:pPr>
+            <w:spacing w:line="240" w:lineRule="auto"/>
+            <w:rPr>
+              <w:rFonts w:ascii="Courier New" w:hAnsi="Courier New" w:cs="Courier New"/>
+            </w:rPr>
+          </w:pPr>
+        </w:p>
+        <w:p>
+          <w:pPr>
+            <w:spacing w:line="240" w:lineRule="auto"/>
+            <w:rPr>
+              <w:rFonts w:ascii="Courier New" w:hAnsi="Courier New" w:cs="Courier New"/>
+            </w:rPr>
+          </w:pPr>
+          <w:proofErr w:type="gramStart"/>
+          <w:r>
+            <w:rPr>
+              <w:rFonts w:ascii="Courier New" w:hAnsi="Courier New" w:cs="Courier New"/>
+            </w:rPr>
+            <w:t>while</w:t>
+          </w:r>
+          <w:proofErr w:type="gramEnd"/>
+          <w:r>
+            <w:rPr>
+              <w:rFonts w:ascii="Courier New" w:hAnsi="Courier New" w:cs="Courier New"/>
+            </w:rPr>
+            <w:t xml:space="preserve"> True:</w:t>
+          </w:r>
+        </w:p>
+        <w:p>
+          <w:pPr>
+            <w:spacing w:line="240" w:lineRule="auto"/>
+            <w:rPr>
+              <w:rFonts w:ascii="Courier New" w:hAnsi="Courier New" w:cs="Courier New"/>
+            </w:rPr>
+          </w:pPr>
+          <w:r>
+            <w:rPr>
+              <w:rFonts w:ascii="Courier New" w:hAnsi="Courier New" w:cs="Courier New"/>
+            </w:rPr>
+            <w:t xml:space="preserve">    </w:t>
+          </w:r>
+          <w:proofErr w:type="gramStart"/>
+          <w:r>
+            <w:rPr>
+              <w:rFonts w:ascii="Courier New" w:hAnsi="Courier New" w:cs="Courier New"/>
+            </w:rPr>
+            <w:t>print(</w:t>
+          </w:r>
+          <w:proofErr w:type="gramEnd"/>
+          <w:r>
+            <w:rPr>
+              <w:rFonts w:ascii="Courier New" w:hAnsi="Courier New" w:cs="Courier New"/>
+            </w:rPr>
+            <w:t>"Gas: %d ohm" % bme680.gas)</w:t>
+          </w:r>
+        </w:p>
+        <w:p>
+          <w:pPr>
+            <w:spacing w:line="240" w:lineRule="auto"/>
+            <w:rPr>
+              <w:rFonts w:ascii="Courier New" w:hAnsi="Courier New" w:cs="Courier New"/>
+            </w:rPr>
+          </w:pPr>
+          <w:r>
+            <w:rPr>
+              <w:rFonts w:ascii="Courier New" w:hAnsi="Courier New" w:cs="Courier New"/>
+            </w:rPr>
+            <w:t xml:space="preserve">    </w:t>
+          </w:r>
+          <w:proofErr w:type="gramStart"/>
+          <w:r>
+            <w:rPr>
+              <w:rFonts w:ascii="Courier New" w:hAnsi="Courier New" w:cs="Courier New"/>
+            </w:rPr>
+            <w:t>print(</w:t>
+          </w:r>
+          <w:proofErr w:type="gramEnd"/>
+          <w:r>
+            <w:rPr>
+              <w:rFonts w:ascii="Courier New" w:hAnsi="Courier New" w:cs="Courier New"/>
+            </w:rPr>
+            <w:t>"Humidity: %0.1f %%" % bme680.humidity)</w:t>
+          </w:r>
+        </w:p>
+        <w:p>
+          <w:pPr>
+            <w:spacing w:line="240" w:lineRule="auto"/>
+            <w:rPr>
+              <w:rFonts w:ascii="Courier New" w:hAnsi="Courier New" w:cs="Courier New"/>
+            </w:rPr>
+          </w:pPr>
+          <w:r>
+            <w:rPr>
+              <w:rFonts w:ascii="Courier New" w:hAnsi="Courier New" w:cs="Courier New"/>
+            </w:rPr>
+            <w:t xml:space="preserve">    </w:t>
+          </w:r>
+          <w:proofErr w:type="gramStart"/>
+          <w:r>
+            <w:rPr>
+              <w:rFonts w:ascii="Courier New" w:hAnsi="Courier New" w:cs="Courier New"/>
+            </w:rPr>
+            <w:t>print(</w:t>
+          </w:r>
+          <w:proofErr w:type="gramEnd"/>
+          <w:r>
+            <w:rPr>
+              <w:rFonts w:ascii="Courier New" w:hAnsi="Courier New" w:cs="Courier New"/>
+            </w:rPr>
+            <w:t>"Soil = %d" %</w:t>
+          </w:r>
+          <w:proofErr w:type="spellStart"/>
+          <w:r>
+            <w:rPr>
+              <w:rFonts w:ascii="Courier New" w:hAnsi="Courier New" w:cs="Courier New"/>
+            </w:rPr>
+            <w:t>adc.read_adc</w:t>
+          </w:r>
+          <w:proofErr w:type="spellEnd"/>
+          <w:r>
+            <w:rPr>
+              <w:rFonts w:ascii="Courier New" w:hAnsi="Courier New" w:cs="Courier New"/>
+            </w:rPr>
+            <w:t>(0, gain=GAIN))</w:t>
+          </w:r>
+        </w:p>
+        <w:p>
+          <w:pPr>
+            <w:spacing w:line="240" w:lineRule="auto"/>
+            <w:rPr>
+              <w:rFonts w:ascii="Courier New" w:hAnsi="Courier New" w:cs="Courier New"/>
+            </w:rPr>
+          </w:pPr>
+          <w:r>
+            <w:rPr>
+              <w:rFonts w:ascii="Courier New" w:hAnsi="Courier New" w:cs="Courier New"/>
+            </w:rPr>
+            <w:t xml:space="preserve">    </w:t>
+          </w:r>
+          <w:proofErr w:type="gramStart"/>
+          <w:r>
+            <w:rPr>
+              <w:rFonts w:ascii="Courier New" w:hAnsi="Courier New" w:cs="Courier New"/>
+            </w:rPr>
+            <w:t>print(</w:t>
+          </w:r>
+          <w:proofErr w:type="gramEnd"/>
+          <w:r>
+            <w:rPr>
+              <w:rFonts w:ascii="Courier New" w:hAnsi="Courier New" w:cs="Courier New"/>
+            </w:rPr>
+            <w:t>"Temp in C,F:")</w:t>
+          </w:r>
+        </w:p>
+        <w:p>
+          <w:pPr>
+            <w:spacing w:line="240" w:lineRule="auto"/>
+            <w:rPr>
+              <w:rFonts w:ascii="Courier New" w:hAnsi="Courier New" w:cs="Courier New"/>
+            </w:rPr>
+          </w:pPr>
+          <w:r>
+            <w:rPr>
+              <w:rFonts w:ascii="Courier New" w:hAnsi="Courier New" w:cs="Courier New"/>
+            </w:rPr>
+            <w:t xml:space="preserve">    </w:t>
+          </w:r>
+          <w:proofErr w:type="gramStart"/>
+          <w:r>
+            <w:rPr>
+              <w:rFonts w:ascii="Courier New" w:hAnsi="Courier New" w:cs="Courier New"/>
+            </w:rPr>
+            <w:t>print(</w:t>
+          </w:r>
+          <w:proofErr w:type="spellStart"/>
+          <w:proofErr w:type="gramEnd"/>
+          <w:r>
+            <w:rPr>
+              <w:rFonts w:ascii="Courier New" w:hAnsi="Courier New" w:cs="Courier New"/>
+            </w:rPr>
+            <w:t>read_temp</w:t>
+          </w:r>
+          <w:proofErr w:type="spellEnd"/>
+          <w:r>
+            <w:rPr>
+              <w:rFonts w:ascii="Courier New" w:hAnsi="Courier New" w:cs="Courier New"/>
+            </w:rPr>
+            <w:t>())</w:t>
+          </w:r>
+        </w:p>
+        <w:p>
+          <w:pPr>
+            <w:spacing w:line="240" w:lineRule="auto"/>
+            <w:rPr>
+              <w:rFonts w:ascii="Courier New" w:hAnsi="Courier New" w:cs="Courier New"/>
+            </w:rPr>
+          </w:pPr>
+          <w:r>
+            <w:rPr>
+              <w:rFonts w:ascii="Courier New" w:hAnsi="Courier New" w:cs="Courier New"/>
+            </w:rPr>
+            <w:t xml:space="preserve">    </w:t>
+          </w:r>
+          <w:proofErr w:type="gramStart"/>
+          <w:r>
+            <w:rPr>
+              <w:rFonts w:ascii="Courier New" w:hAnsi="Courier New" w:cs="Courier New"/>
+            </w:rPr>
+            <w:t>print(</w:t>
+          </w:r>
+          <w:proofErr w:type="gramEnd"/>
+          <w:r>
+            <w:rPr>
+              <w:rFonts w:ascii="Courier New" w:hAnsi="Courier New" w:cs="Courier New"/>
+            </w:rPr>
+            <w:t>"")</w:t>
+          </w:r>
+        </w:p>
+        <w:p>
+          <w:pPr>
+            <w:spacing w:line="240" w:lineRule="auto"/>
+            <w:rPr>
+              <w:rFonts w:ascii="Courier New" w:hAnsi="Courier New" w:cs="Courier New"/>
+            </w:rPr>
+          </w:pPr>
+          <w:r>
+            <w:rPr>
+              <w:rFonts w:ascii="Courier New" w:hAnsi="Courier New" w:cs="Courier New"/>
+            </w:rPr>
+            <w:t xml:space="preserve">    </w:t>
+          </w:r>
+        </w:p>
+        <w:p>
+          <w:pPr>
+            <w:spacing w:line="240" w:lineRule="auto"/>
+            <w:rPr>
+              <w:rFonts w:ascii="Courier New" w:hAnsi="Courier New" w:cs="Courier New"/>
+            </w:rPr>
+          </w:pPr>
+          <w:r>
+            <w:rPr>
+              <w:rFonts w:ascii="Courier New" w:hAnsi="Courier New" w:cs="Courier New"/>
+            </w:rPr>
+            <w:t xml:space="preserve">    </w:t>
+          </w:r>
+          <w:proofErr w:type="spellStart"/>
+          <w:proofErr w:type="gramStart"/>
+          <w:r>
+            <w:rPr>
+              <w:rFonts w:ascii="Courier New" w:hAnsi="Courier New" w:cs="Courier New"/>
+            </w:rPr>
+            <w:t>time.sleep</w:t>
+          </w:r>
+          <w:proofErr w:type="spellEnd"/>
+          <w:r>
+            <w:rPr>
+              <w:rFonts w:ascii="Courier New" w:hAnsi="Courier New" w:cs="Courier New"/>
+            </w:rPr>
+            <w:t>(</w:t>
+          </w:r>
+          <w:proofErr w:type="gramEnd"/>
+          <w:r>
+            <w:rPr>
+              <w:rFonts w:ascii="Courier New" w:hAnsi="Courier New" w:cs="Courier New"/>
+            </w:rPr>
+            <w:t>5)</w:t>
+          </w:r>
+        </w:p>
+        <w:p>
+          <w:pPr>
+            <w:spacing w:line="240" w:lineRule="auto"/>
+            <w:rPr>
+              <w:rFonts w:ascii="Courier New" w:hAnsi="Courier New" w:cs="Courier New"/>
+            </w:rPr>
+          </w:pPr>
+        </w:p>
+        <w:p>
+          <w:pPr>
+            <w:spacing w:line="240" w:lineRule="auto"/>
+            <w:rPr>
+              <w:rFonts w:ascii="Courier New" w:hAnsi="Courier New" w:cs="Courier New"/>
+            </w:rPr>
+          </w:pPr>
+        </w:p>
+        <w:p>
+          <w:pPr>
+            <w:spacing w:line="240" w:lineRule="auto"/>
+            <w:rPr>
+              <w:rFonts w:ascii="Courier New" w:hAnsi="Courier New" w:cs="Courier New"/>
+            </w:rPr>
+          </w:pPr>
+        </w:p>
+        <w:p>
+          <w:pPr>
+            <w:spacing w:line="240" w:lineRule="auto"/>
+            <w:rPr>
+              <w:rFonts w:ascii="Courier New" w:hAnsi="Courier New" w:cs="Courier New"/>
+            </w:rPr>
+          </w:pPr>
+        </w:p>
+        <w:p>
+          <w:pPr>
+            <w:spacing w:line="240" w:lineRule="auto"/>
+            <w:rPr>
+              <w:rFonts w:ascii="Courier New" w:hAnsi="Courier New" w:cs="Courier New"/>
+            </w:rPr>
+          </w:pPr>
+          <w:bookmarkStart w:id="85" w:name="_GoBack"/>
           <w:bookmarkEnd w:id="85"/>
         </w:p>
         <w:p>
           <w:r>
-            <w:t>Demo</w:t>
-          </w:r>
-        </w:p>
-        <w:p>
-          <w:r>
-            <w:t>/1 Hardware present?</w:t>
-          </w:r>
-        </w:p>
-        <w:p>
-          <w:r>
-            <w:t>/3 Code runs concurrently for all sensors/effectors</w:t>
-          </w:r>
-        </w:p>
-        <w:p>
-          <w:r>
-            <w:t>/1 Project repository contains integrated code</w:t>
-          </w:r>
-        </w:p>
-        <w:p>
-          <w:r>
+            <w:lastRenderedPageBreak/>
             <w:t>Status</w:t>
           </w:r>
         </w:p>
@@ -8339,7 +10936,15 @@
         </w:p>
         <w:p>
           <w:r>
-            <w:t>/1 Financial update</w:t>
+            <w:t xml:space="preserve">/1 </w:t>
+          </w:r>
+          <w:proofErr w:type="gramStart"/>
+          <w:r>
+            <w:t>Financial</w:t>
+          </w:r>
+          <w:proofErr w:type="gramEnd"/>
+          <w:r>
+            <w:t xml:space="preserve"> update</w:t>
           </w:r>
         </w:p>
         <w:p>
@@ -8403,7 +11008,6 @@
     </w:p>
     <w:p>
       <w:r>
-        <w:lastRenderedPageBreak/>
         <w:t>Report</w:t>
       </w:r>
     </w:p>
@@ -8478,6 +11082,7 @@
         <w:docPartUnique/>
       </w:docPartObj>
     </w:sdtPr>
+    <w:sdtEndPr/>
     <w:sdtContent>
       <w:sdt>
         <w:sdtPr>
@@ -8487,6 +11092,7 @@
             <w:docPartUnique/>
           </w:docPartObj>
         </w:sdtPr>
+        <w:sdtEndPr/>
         <w:sdtContent>
           <w:p>
             <w:pPr>
@@ -8525,7 +11131,7 @@
                 <w:bCs/>
                 <w:noProof/>
               </w:rPr>
-              <w:t>43</w:t>
+              <w:t>53</w:t>
             </w:r>
             <w:r>
               <w:rPr>
@@ -8567,7 +11173,7 @@
                 <w:bCs/>
                 <w:noProof/>
               </w:rPr>
-              <w:t>56</w:t>
+              <w:t>55</w:t>
             </w:r>
             <w:r>
               <w:rPr>
@@ -9453,6 +12059,7 @@
   <w:style w:type="character" w:default="1" w:styleId="DefaultParagraphFont">
     <w:name w:val="Default Paragraph Font"/>
     <w:uiPriority w:val="1"/>
+    <w:semiHidden/>
     <w:unhideWhenUsed/>
   </w:style>
   <w:style w:type="table" w:default="1" w:styleId="TableNormal">
@@ -9862,6 +12469,13 @@
     <w:pitch w:val="variable"/>
     <w:sig w:usb0="E4002EFF" w:usb1="C000E47F" w:usb2="00000009" w:usb3="00000000" w:csb0="000001FF" w:csb1="00000000"/>
   </w:font>
+  <w:font w:name="Courier New">
+    <w:panose1 w:val="02070309020205020404"/>
+    <w:charset w:val="00"/>
+    <w:family w:val="modern"/>
+    <w:pitch w:val="fixed"/>
+    <w:sig w:usb0="E0002EFF" w:usb1="C0007843" w:usb2="00000009" w:usb3="00000000" w:csb0="000001FF" w:csb1="00000000"/>
+  </w:font>
 </w:fonts>
 </file>
 
@@ -9887,6 +12501,7 @@
     <w:rsid w:val="00702CD9"/>
     <w:rsid w:val="0084464B"/>
     <w:rsid w:val="00AE6623"/>
+    <w:rsid w:val="00AF049D"/>
     <w:rsid w:val="00B24E7E"/>
     <w:rsid w:val="00CA0AE3"/>
     <w:rsid w:val="00DC0030"/>
@@ -10719,7 +13334,7 @@
 </file>
 
 <file path=customXml/itemProps2.xml><?xml version="1.0" encoding="utf-8"?>
-<ds:datastoreItem xmlns:ds="http://schemas.openxmlformats.org/officeDocument/2006/customXml" ds:itemID="{6471ED45-D5F6-401C-8C44-B87B51998483}">
+<ds:datastoreItem xmlns:ds="http://schemas.openxmlformats.org/officeDocument/2006/customXml" ds:itemID="{80014986-CECF-4AC6-8240-AB571B765C10}">
   <ds:schemaRefs>
     <ds:schemaRef ds:uri="http://schemas.openxmlformats.org/officeDocument/2006/bibliography"/>
   </ds:schemaRefs>

--- a/Documents/CENG 355/Report/CENG355Report.docx
+++ b/Documents/CENG 355/Report/CENG355Report.docx
@@ -1,6 +1,6 @@
 
 <file path=word/document.xml><?xml version="1.0" encoding="utf-8"?>
-<w:document xmlns:wpc="http://schemas.microsoft.com/office/word/2010/wordprocessingCanvas" xmlns:cx="http://schemas.microsoft.com/office/drawing/2014/chartex" xmlns:cx1="http://schemas.microsoft.com/office/drawing/2015/9/8/chartex" xmlns:mc="http://schemas.openxmlformats.org/markup-compatibility/2006" xmlns:o="urn:schemas-microsoft-com:office:office" xmlns:r="http://schemas.openxmlformats.org/officeDocument/2006/relationships" xmlns:m="http://schemas.openxmlformats.org/officeDocument/2006/math" xmlns:v="urn:schemas-microsoft-com:vml" xmlns:wp14="http://schemas.microsoft.com/office/word/2010/wordprocessingDrawing" xmlns:wp="http://schemas.openxmlformats.org/drawingml/2006/wordprocessingDrawing" xmlns:w10="urn:schemas-microsoft-com:office:word" xmlns:w="http://schemas.openxmlformats.org/wordprocessingml/2006/main" xmlns:w14="http://schemas.microsoft.com/office/word/2010/wordml" xmlns:w15="http://schemas.microsoft.com/office/word/2012/wordml" xmlns:w16se="http://schemas.microsoft.com/office/word/2015/wordml/symex" xmlns:wpg="http://schemas.microsoft.com/office/word/2010/wordprocessingGroup" xmlns:wpi="http://schemas.microsoft.com/office/word/2010/wordprocessingInk" xmlns:wne="http://schemas.microsoft.com/office/word/2006/wordml" xmlns:wps="http://schemas.microsoft.com/office/word/2010/wordprocessingShape" mc:Ignorable="w14 w15 w16se wp14">
+<w:document xmlns:wpc="http://schemas.microsoft.com/office/word/2010/wordprocessingCanvas" xmlns:cx="http://schemas.microsoft.com/office/drawing/2014/chartex" xmlns:cx1="http://schemas.microsoft.com/office/drawing/2015/9/8/chartex" xmlns:cx2="http://schemas.microsoft.com/office/drawing/2015/10/21/chartex" xmlns:cx3="http://schemas.microsoft.com/office/drawing/2016/5/9/chartex" xmlns:cx4="http://schemas.microsoft.com/office/drawing/2016/5/10/chartex" xmlns:cx5="http://schemas.microsoft.com/office/drawing/2016/5/11/chartex" xmlns:cx6="http://schemas.microsoft.com/office/drawing/2016/5/12/chartex" xmlns:cx7="http://schemas.microsoft.com/office/drawing/2016/5/13/chartex" xmlns:cx8="http://schemas.microsoft.com/office/drawing/2016/5/14/chartex" xmlns:mc="http://schemas.openxmlformats.org/markup-compatibility/2006" xmlns:aink="http://schemas.microsoft.com/office/drawing/2016/ink" xmlns:am3d="http://schemas.microsoft.com/office/drawing/2017/model3d" xmlns:o="urn:schemas-microsoft-com:office:office" xmlns:r="http://schemas.openxmlformats.org/officeDocument/2006/relationships" xmlns:m="http://schemas.openxmlformats.org/officeDocument/2006/math" xmlns:v="urn:schemas-microsoft-com:vml" xmlns:wp14="http://schemas.microsoft.com/office/word/2010/wordprocessingDrawing" xmlns:wp="http://schemas.openxmlformats.org/drawingml/2006/wordprocessingDrawing" xmlns:w10="urn:schemas-microsoft-com:office:word" xmlns:w="http://schemas.openxmlformats.org/wordprocessingml/2006/main" xmlns:w14="http://schemas.microsoft.com/office/word/2010/wordml" xmlns:w15="http://schemas.microsoft.com/office/word/2012/wordml" xmlns:w16cex="http://schemas.microsoft.com/office/word/2018/wordml/cex" xmlns:w16cid="http://schemas.microsoft.com/office/word/2016/wordml/cid" xmlns:w16="http://schemas.microsoft.com/office/word/2018/wordml" xmlns:w16se="http://schemas.microsoft.com/office/word/2015/wordml/symex" xmlns:wpg="http://schemas.microsoft.com/office/word/2010/wordprocessingGroup" xmlns:wpi="http://schemas.microsoft.com/office/word/2010/wordprocessingInk" xmlns:wne="http://schemas.microsoft.com/office/word/2006/wordml" xmlns:wps="http://schemas.microsoft.com/office/word/2010/wordprocessingShape" mc:Ignorable="w14 w15 w16se w16cid w16 w16cex wp14">
   <w:body>
     <w:sdt>
       <w:sdtPr>
@@ -16,7 +16,14 @@
           <w:docPartUnique/>
         </w:docPartObj>
       </w:sdtPr>
-      <w:sdtEndPr/>
+      <w:sdtEndPr>
+        <w:rPr>
+          <w:rFonts w:ascii="Courier New" w:eastAsiaTheme="minorHAnsi" w:hAnsi="Courier New" w:cs="Courier New"/>
+          <w:color w:val="auto"/>
+          <w:sz w:val="24"/>
+          <w:szCs w:val="22"/>
+        </w:rPr>
+      </w:sdtEndPr>
       <w:sdtContent>
         <w:p/>
         <w:tbl>
@@ -179,13 +186,8 @@
             <w:t xml:space="preserve">, </w:t>
           </w:r>
           <w:r>
-            <w:t xml:space="preserve">Daniel </w:t>
-          </w:r>
-          <w:proofErr w:type="spellStart"/>
-          <w:r>
-            <w:t>Bujold</w:t>
-          </w:r>
-          <w:proofErr w:type="spellEnd"/>
+            <w:t>Daniel Bujold</w:t>
+          </w:r>
           <w:r>
             <w:t xml:space="preserve">, and </w:t>
           </w:r>
@@ -237,29 +239,13 @@
               <w:sz w:val="23"/>
               <w:szCs w:val="23"/>
             </w:rPr>
-            <w:t xml:space="preserve"> provided documentation for the BME680 Gas and Air Quality Sensor. Daniel </w:t>
-          </w:r>
-          <w:proofErr w:type="spellStart"/>
+            <w:t xml:space="preserve"> provided documentation for the BME680 Gas and Air Quality Sensor. Daniel Bujold provided documentation for the Capacitive Moisture Sensor. Aiden Bolos provided documentation for the DS18B20 Temperature Sensor</w:t>
+          </w:r>
           <w:r>
             <w:rPr>
               <w:sz w:val="23"/>
               <w:szCs w:val="23"/>
             </w:rPr>
-            <w:t>Bujold</w:t>
-          </w:r>
-          <w:proofErr w:type="spellEnd"/>
-          <w:r>
-            <w:rPr>
-              <w:sz w:val="23"/>
-              <w:szCs w:val="23"/>
-            </w:rPr>
-            <w:t xml:space="preserve"> provided documentation for the Capacitive Moisture Sensor. Aiden Bolos provided documentation for the DS18B20 Temperature Sensor</w:t>
-          </w:r>
-          <w:r>
-            <w:rPr>
-              <w:sz w:val="23"/>
-              <w:szCs w:val="23"/>
-            </w:rPr>
             <w:t xml:space="preserve">. In the integration effort </w:t>
           </w:r>
           <w:r>
@@ -272,13 +258,8 @@
             <w:t xml:space="preserve">, </w:t>
           </w:r>
           <w:r>
-            <w:t xml:space="preserve">Daniel </w:t>
-          </w:r>
-          <w:proofErr w:type="spellStart"/>
-          <w:r>
-            <w:t>Bujold</w:t>
-          </w:r>
-          <w:proofErr w:type="spellEnd"/>
+            <w:t>Daniel Bujold</w:t>
+          </w:r>
           <w:r>
             <w:t xml:space="preserve"> is the lead for the Hardware</w:t>
           </w:r>
@@ -4252,15 +4233,7 @@
             <w:t>se</w:t>
           </w:r>
           <w:r>
-            <w:t xml:space="preserve"> key values that will be interpreted; current temperature, current humidity, gas and air quality, and soil moisture levels. These values will then be added to a database hosted by Amazons’ </w:t>
-          </w:r>
-          <w:proofErr w:type="spellStart"/>
-          <w:r>
-            <w:t>Firestore</w:t>
-          </w:r>
-          <w:proofErr w:type="spellEnd"/>
-          <w:r>
-            <w:t>, which we will then pick up inside of an Android mobile application that we are currently developing, were users will be able to view and interact with the greenhouse in real time. Things like watering the plants, opening vents, turning on fans, and lowering curtains will be some of the features that we also plan to incorporate into the finished project to allow remote management for the greenhouse. According to our project schedule, we have currently completed the first half of our project requirements by successfully completing our previous semester which has allowed us to move on to our current semester where we will continue working and later finish up with our project. This project is in collaboration with the Humber Arboretum, who is in need of an updated system to better closely monitor the environment and habitat of their plants.</w:t>
+            <w:t xml:space="preserve"> key values that will be interpreted; current temperature, current humidity, gas and air quality, and soil moisture levels. These values will then be added to a database hosted by Amazons’ Firestore, which we will then pick up inside of an Android mobile application that we are currently developing, were users will be able to view and interact with the greenhouse in real time. Things like watering the plants, opening vents, turning on fans, and lowering curtains will be some of the features that we also plan to incorporate into the finished project to allow remote management for the greenhouse. According to our project schedule, we have currently completed the first half of our project requirements by successfully completing our previous semester which has allowed us to move on to our current semester where we will continue working and later finish up with our project. This project is in collaboration with the Humber Arboretum, who is in need of an updated system to better closely monitor the environment and habitat of their plants.</w:t>
           </w:r>
         </w:p>
         <w:p>
@@ -4283,15 +4256,7 @@
         </w:p>
         <w:p>
           <w:r>
-            <w:t>We are creating an Internet of Things (</w:t>
-          </w:r>
-          <w:proofErr w:type="spellStart"/>
-          <w:r>
-            <w:t>IoT</w:t>
-          </w:r>
-          <w:proofErr w:type="spellEnd"/>
-          <w:r>
-            <w:t xml:space="preserve">) capstone project that uses a distributed computing model and is documented by an OACETT certification acceptable technical report. This project will consist of a Broadcom (Raspberry Pi 4) development platform </w:t>
+            <w:t xml:space="preserve">We are creating an Internet of Things (IoT) capstone project that uses a distributed computing model and is documented by an OACETT certification acceptable technical report. This project will consist of a Broadcom (Raspberry Pi 4) development platform </w:t>
           </w:r>
           <w:r>
             <w:lastRenderedPageBreak/>
@@ -4326,15 +4291,7 @@
         </w:p>
         <w:p>
           <w:r>
-            <w:t xml:space="preserve">-       CPU – Broadcom BCM2711, Quad core Cortex-A72 64-bit </w:t>
-          </w:r>
-          <w:proofErr w:type="spellStart"/>
-          <w:r>
-            <w:t>SoC</w:t>
-          </w:r>
-          <w:proofErr w:type="spellEnd"/>
-          <w:r>
-            <w:t xml:space="preserve"> @ 1.5GHz</w:t>
+            <w:t>-       CPU – Broadcom BCM2711, Quad core Cortex-A72 64-bit SoC @ 1.5GHz</w:t>
           </w:r>
         </w:p>
         <w:p>
@@ -4385,23 +4342,7 @@
         </w:p>
         <w:p>
           <w:r>
-            <w:t xml:space="preserve">-       OS – </w:t>
-          </w:r>
-          <w:proofErr w:type="spellStart"/>
-          <w:r>
-            <w:t>Raspbian</w:t>
-          </w:r>
-          <w:proofErr w:type="spellEnd"/>
-          <w:r>
-            <w:t xml:space="preserve"> Buster (</w:t>
-          </w:r>
-          <w:proofErr w:type="spellStart"/>
-          <w:r>
-            <w:t>Debian</w:t>
-          </w:r>
-          <w:proofErr w:type="spellEnd"/>
-          <w:r>
-            <w:t xml:space="preserve"> Linux based)</w:t>
+            <w:t>-       OS – Raspbian Buster (Debian Linux based)</w:t>
           </w:r>
         </w:p>
         <w:p>
@@ -4492,15 +4433,7 @@
         </w:p>
         <w:p>
           <w:r>
-            <w:t xml:space="preserve">-       </w:t>
-          </w:r>
-          <w:proofErr w:type="gramStart"/>
-          <w:r>
-            <w:t>lead-free</w:t>
-          </w:r>
-          <w:proofErr w:type="gramEnd"/>
-          <w:r>
-            <w:t xml:space="preserve"> soldering</w:t>
+            <w:t>-       lead-free soldering</w:t>
           </w:r>
         </w:p>
         <w:p>
@@ -4530,15 +4463,7 @@
         </w:p>
         <w:p>
           <w:r>
-            <w:t xml:space="preserve">-       </w:t>
-          </w:r>
-          <w:proofErr w:type="gramStart"/>
-          <w:r>
-            <w:t>laser</w:t>
-          </w:r>
-          <w:proofErr w:type="gramEnd"/>
-          <w:r>
-            <w:t xml:space="preserve"> cut 3mm acrylic</w:t>
+            <w:t>-       laser cut 3mm acrylic</w:t>
           </w:r>
         </w:p>
         <w:p>
@@ -4548,13 +4473,8 @@
         </w:p>
         <w:p>
           <w:r>
-            <w:t xml:space="preserve">-       Firebase Cloud </w:t>
-          </w:r>
-          <w:proofErr w:type="spellStart"/>
-          <w:r>
-            <w:t>Firestore</w:t>
-          </w:r>
-          <w:proofErr w:type="spellEnd"/>
+            <w:t>-       Firebase Cloud Firestore</w:t>
+          </w:r>
         </w:p>
         <w:p>
           <w:r>
@@ -4564,15 +4484,7 @@
         <w:p>
           <w:r>
             <w:lastRenderedPageBreak/>
-            <w:t xml:space="preserve">-       </w:t>
-          </w:r>
-          <w:proofErr w:type="gramStart"/>
-          <w:r>
-            <w:t>flexible</w:t>
-          </w:r>
-          <w:proofErr w:type="gramEnd"/>
-          <w:r>
-            <w:t>, hierarchical data storage (documents and collections)</w:t>
+            <w:t>-       flexible, hierarchical data storage (documents and collections)</w:t>
           </w:r>
         </w:p>
         <w:p>
@@ -4587,54 +4499,22 @@
         </w:p>
         <w:p>
           <w:r>
-            <w:t xml:space="preserve">-       </w:t>
-          </w:r>
-          <w:proofErr w:type="gramStart"/>
-          <w:r>
-            <w:t>native</w:t>
-          </w:r>
-          <w:proofErr w:type="gramEnd"/>
-          <w:r>
-            <w:t xml:space="preserve"> Android application</w:t>
-          </w:r>
-        </w:p>
-        <w:p>
-          <w:r>
-            <w:t xml:space="preserve">-       </w:t>
-          </w:r>
-          <w:proofErr w:type="gramStart"/>
-          <w:r>
-            <w:t>minimum</w:t>
-          </w:r>
-          <w:proofErr w:type="gramEnd"/>
-          <w:r>
-            <w:t xml:space="preserve"> Marshmallow 6.0 (API 23) or higher</w:t>
-          </w:r>
-        </w:p>
-        <w:p>
-          <w:r>
-            <w:t xml:space="preserve">-       </w:t>
-          </w:r>
-          <w:proofErr w:type="gramStart"/>
-          <w:r>
-            <w:t>phones</w:t>
-          </w:r>
-          <w:proofErr w:type="gramEnd"/>
-          <w:r>
-            <w:t xml:space="preserve"> and tablets (portrait mode)</w:t>
-          </w:r>
-        </w:p>
-        <w:p>
-          <w:r>
-            <w:t xml:space="preserve">-       </w:t>
-          </w:r>
-          <w:proofErr w:type="gramStart"/>
-          <w:r>
-            <w:t>secure</w:t>
-          </w:r>
-          <w:proofErr w:type="gramEnd"/>
-          <w:r>
-            <w:t xml:space="preserve"> login for staff</w:t>
+            <w:t>-       native Android application</w:t>
+          </w:r>
+        </w:p>
+        <w:p>
+          <w:r>
+            <w:t>-       minimum Marshmallow 6.0 (API 23) or higher</w:t>
+          </w:r>
+        </w:p>
+        <w:p>
+          <w:r>
+            <w:t>-       phones and tablets (portrait mode)</w:t>
+          </w:r>
+        </w:p>
+        <w:p>
+          <w:r>
+            <w:t>-       secure login for staff</w:t>
           </w:r>
         </w:p>
         <w:p>
@@ -5634,10 +5514,7 @@
             <w:fldChar w:fldCharType="begin"/>
           </w:r>
           <w:r>
-            <w:instrText xml:space="preserve"> SEQ Figu</w:instrText>
-          </w:r>
-          <w:r>
-            <w:instrText xml:space="preserve">re \* ARABIC </w:instrText>
+            <w:instrText xml:space="preserve"> SEQ Figure \* ARABIC </w:instrText>
           </w:r>
           <w:r>
             <w:fldChar w:fldCharType="separate"/>
@@ -5659,23 +5536,7 @@
             <w:t xml:space="preserve"> </w:t>
           </w:r>
           <w:r>
-            <w:t xml:space="preserve">PCB design This work is a derivative of "http://fritzing.org/parts/" by </w:t>
-          </w:r>
-          <w:proofErr w:type="spellStart"/>
-          <w:r>
-            <w:t>Fritzing</w:t>
-          </w:r>
-          <w:proofErr w:type="spellEnd"/>
-          <w:r>
-            <w:t>, used under CC</w:t>
-          </w:r>
-          <w:proofErr w:type="gramStart"/>
-          <w:r>
-            <w:t>:BY</w:t>
-          </w:r>
-          <w:proofErr w:type="gramEnd"/>
-          <w:r>
-            <w:t>-SA 3.0.</w:t>
+            <w:t>PCB design This work is a derivative of "http://fritzing.org/parts/" by Fritzing, used under CC:BY-SA 3.0.</w:t>
           </w:r>
           <w:bookmarkEnd w:id="23"/>
         </w:p>
@@ -5798,16 +5659,11 @@
           <w:r>
             <w:t xml:space="preserve"> </w:t>
           </w:r>
-          <w:proofErr w:type="gramStart"/>
           <w:r>
             <w:t>T</w:t>
           </w:r>
           <w:r>
-            <w:t>his</w:t>
-          </w:r>
-          <w:proofErr w:type="gramEnd"/>
-          <w:r>
-            <w:t xml:space="preserve"> work is a derivative of "https://inkscape.org/" by </w:t>
+            <w:t xml:space="preserve">his work is a derivative of "https://inkscape.org/" by </w:t>
           </w:r>
           <w:proofErr w:type="spellStart"/>
           <w:r>
@@ -5913,15 +5769,7 @@
             <w:t>;</w:t>
           </w:r>
           <w:r>
-            <w:t xml:space="preserve"> </w:t>
-          </w:r>
-          <w:proofErr w:type="gramStart"/>
-          <w:r>
-            <w:t>This</w:t>
-          </w:r>
-          <w:proofErr w:type="gramEnd"/>
-          <w:r>
-            <w:t xml:space="preserve"> image was taken by Aiden Bolos.</w:t>
+            <w:t xml:space="preserve"> This image was taken by Aiden Bolos.</w:t>
           </w:r>
           <w:bookmarkEnd w:id="25"/>
         </w:p>
@@ -6082,15 +5930,7 @@
         </w:p>
         <w:p>
           <w:r>
-            <w:t xml:space="preserve">Large amounts of time will go towards research and design of the circuitry/PCB, application programming, hardware programming, </w:t>
-          </w:r>
-          <w:proofErr w:type="gramStart"/>
-          <w:r>
-            <w:t>technical</w:t>
-          </w:r>
-          <w:proofErr w:type="gramEnd"/>
-          <w:r>
-            <w:t xml:space="preserve"> report writing, and testing/troubleshooting. Smaller amounts of time will go towards parts ordering, image installation, library installs, soldering, hardware assembly and case assembly.</w:t>
+            <w:t>Large amounts of time will go towards research and design of the circuitry/PCB, application programming, hardware programming, technical report writing, and testing/troubleshooting. Smaller amounts of time will go towards parts ordering, image installation, library installs, soldering, hardware assembly and case assembly.</w:t>
           </w:r>
         </w:p>
         <w:p>
@@ -6181,15 +6021,7 @@
           </w:r>
           <w:r>
             <w:lastRenderedPageBreak/>
-            <w:t xml:space="preserve">database system hosted on Amazons </w:t>
-          </w:r>
-          <w:proofErr w:type="spellStart"/>
-          <w:r>
-            <w:t>Firestore</w:t>
-          </w:r>
-          <w:proofErr w:type="spellEnd"/>
-          <w:r>
-            <w:t xml:space="preserve"> database to retrieve up to date information on things like the current temperature inside the greenhouse, the humidity levels, the soil moisture levels of plants, and even the air quality</w:t>
+            <w:t>database system hosted on Amazons Firestore database to retrieve up to date information on things like the current temperature inside the greenhouse, the humidity levels, the soil moisture levels of plants, and even the air quality</w:t>
           </w:r>
           <w:r>
             <w:t xml:space="preserve"> inside the greenhouse</w:t>
@@ -6204,16 +6036,11 @@
             <w:t xml:space="preserve">blinds to </w:t>
           </w:r>
           <w:r>
-            <w:t xml:space="preserve">adjust the amount of light inside the greenhouse, turning on a fan or ventilation system to help regulate temperature and air quality, or even taking control of a watering system to manually water the plants as a user sees fit. These features are currently not implemented into the application but will be over the next few months as the project develops further. Right now, we are set at a good spot for our application as we can do most things that we had set out to achieve the semester before. Users are able to login using credentials that are stored securely in a data </w:t>
-          </w:r>
-          <w:proofErr w:type="gramStart"/>
-          <w:r>
-            <w:t>base</w:t>
+            <w:t>adjust the amount of light inside the greenhouse, turning on a fan or ventilation system to help regulate temperature and air quality, or even taking control of a watering system to manually water the plants as a user sees fit. These features are currently not implemented into the application but will be over the next few months as the project develops further. Right now, we are set at a good spot for our application as we can do most things that we had set out to achieve the semester before. Users are able to login using credentials that are stored securely in a data base</w:t>
           </w:r>
           <w:r>
             <w:t>(</w:t>
           </w:r>
-          <w:proofErr w:type="gramEnd"/>
           <w:r>
             <w:fldChar w:fldCharType="begin"/>
           </w:r>
@@ -6413,15 +6240,7 @@
           </w:r>
           <w:bookmarkEnd w:id="36"/>
           <w:r>
-            <w:t xml:space="preserve"> Android Studio. (01</w:t>
-          </w:r>
-          <w:proofErr w:type="gramStart"/>
-          <w:r>
-            <w:t>,2020</w:t>
-          </w:r>
-          <w:proofErr w:type="gramEnd"/>
-          <w:r>
-            <w:t xml:space="preserve">). Screenshot from login page of </w:t>
+            <w:t xml:space="preserve"> Android Studio. (01,2020). Screenshot from login page of </w:t>
           </w:r>
           <w:proofErr w:type="spellStart"/>
           <w:r>
@@ -6514,15 +6333,7 @@
             <w:t xml:space="preserve"> </w:t>
           </w:r>
           <w:r>
-            <w:t>Android Studio. (01</w:t>
-          </w:r>
-          <w:proofErr w:type="gramStart"/>
-          <w:r>
-            <w:t>,2020</w:t>
-          </w:r>
-          <w:proofErr w:type="gramEnd"/>
-          <w:r>
-            <w:t xml:space="preserve">). Screenshot from </w:t>
+            <w:t xml:space="preserve">Android Studio. (01,2020). Screenshot from </w:t>
           </w:r>
           <w:r>
             <w:t>values</w:t>
@@ -6621,15 +6432,7 @@
           </w:r>
           <w:bookmarkEnd w:id="40"/>
           <w:r>
-            <w:t xml:space="preserve"> Android Studio. (01</w:t>
-          </w:r>
-          <w:proofErr w:type="gramStart"/>
-          <w:r>
-            <w:t>,2020</w:t>
-          </w:r>
-          <w:proofErr w:type="gramEnd"/>
-          <w:r>
-            <w:t xml:space="preserve">). Screenshot from </w:t>
+            <w:t xml:space="preserve"> Android Studio. (01,2020). Screenshot from </w:t>
           </w:r>
           <w:r>
             <w:t>devices</w:t>
@@ -6721,15 +6524,7 @@
             <w:t>,</w:t>
           </w:r>
           <w:r>
-            <w:t xml:space="preserve"> we navigate back to the folder that contains the NOOBS files we downloaded earlier. Selected all the files in the noobs directory and then dragged and dropped the files into the SD card drive which took around 20 minutes to transfer the files. Once complete, we removed the SD card from the computer and placed it into the SD card slot in the Raspberry Pi and then connected the Raspberry Pi to a monitor, keyboard, </w:t>
-          </w:r>
-          <w:proofErr w:type="gramStart"/>
-          <w:r>
-            <w:t>mouse</w:t>
-          </w:r>
-          <w:proofErr w:type="gramEnd"/>
-          <w:r>
-            <w:t xml:space="preserve"> and finally power. Connecting to the power booted the Raspberry Pi and we were presented with a selection of operating systems to install. We selected </w:t>
+            <w:t xml:space="preserve"> we navigate back to the folder that contains the NOOBS files we downloaded earlier. Selected all the files in the noobs directory and then dragged and dropped the files into the SD card drive which took around 20 minutes to transfer the files. Once complete, we removed the SD card from the computer and placed it into the SD card slot in the Raspberry Pi and then connected the Raspberry Pi to a monitor, keyboard, mouse and finally power. Connecting to the power booted the Raspberry Pi and we were presented with a selection of operating systems to install. We selected </w:t>
           </w:r>
           <w:proofErr w:type="spellStart"/>
           <w:r>
@@ -6753,15 +6548,7 @@
           </w:r>
           <w:proofErr w:type="spellEnd"/>
           <w:r>
-            <w:t xml:space="preserve"> </w:t>
-          </w:r>
-          <w:proofErr w:type="spellStart"/>
-          <w:r>
-            <w:t>config</w:t>
-          </w:r>
-          <w:proofErr w:type="spellEnd"/>
-          <w:r>
-            <w:t xml:space="preserve"> menu appeared where we can set our location details </w:t>
+            <w:t xml:space="preserve"> config menu appeared where we can set our location details </w:t>
           </w:r>
           <w:r>
             <w:t>in order to</w:t>
@@ -6861,21 +6648,7 @@
             <w:rPr>
               <w:lang w:val="en-CA"/>
             </w:rPr>
-            <w:t xml:space="preserve">d edited using </w:t>
-          </w:r>
-          <w:proofErr w:type="spellStart"/>
-          <w:r>
-            <w:rPr>
-              <w:lang w:val="en-CA"/>
-            </w:rPr>
-            <w:t>Fritzing</w:t>
-          </w:r>
-          <w:proofErr w:type="spellEnd"/>
-          <w:r>
-            <w:rPr>
-              <w:lang w:val="en-CA"/>
-            </w:rPr>
-            <w:t>.</w:t>
+            <w:t>d edited using Fritzing.</w:t>
           </w:r>
         </w:p>
         <w:p>
@@ -6980,23 +6753,7 @@
             <w:t xml:space="preserve">. Air Quality/Humidity Initial schematic. </w:t>
           </w:r>
           <w:r>
-            <w:t xml:space="preserve">This work is a derivative of "http://fritzing.org/parts/" by </w:t>
-          </w:r>
-          <w:proofErr w:type="spellStart"/>
-          <w:r>
-            <w:t>Fritzing</w:t>
-          </w:r>
-          <w:proofErr w:type="spellEnd"/>
-          <w:r>
-            <w:t>, used under CC</w:t>
-          </w:r>
-          <w:proofErr w:type="gramStart"/>
-          <w:r>
-            <w:t>:BY</w:t>
-          </w:r>
-          <w:proofErr w:type="gramEnd"/>
-          <w:r>
-            <w:t>-SA 3.0.</w:t>
+            <w:t>This work is a derivative of "http://fritzing.org/parts/" by Fritzing, used under CC:BY-SA 3.0.</w:t>
           </w:r>
           <w:bookmarkEnd w:id="47"/>
         </w:p>
@@ -7103,23 +6860,7 @@
             <w:t xml:space="preserve">. Temperature Initial schematic. </w:t>
           </w:r>
           <w:r>
-            <w:t xml:space="preserve">This work is a derivative of "http://fritzing.org/parts/" by </w:t>
-          </w:r>
-          <w:proofErr w:type="spellStart"/>
-          <w:r>
-            <w:t>Fritzing</w:t>
-          </w:r>
-          <w:proofErr w:type="spellEnd"/>
-          <w:r>
-            <w:t>, used under CC</w:t>
-          </w:r>
-          <w:proofErr w:type="gramStart"/>
-          <w:r>
-            <w:t>:BY</w:t>
-          </w:r>
-          <w:proofErr w:type="gramEnd"/>
-          <w:r>
-            <w:t>-SA 3.0.</w:t>
+            <w:t>This work is a derivative of "http://fritzing.org/parts/" by Fritzing, used under CC:BY-SA 3.0.</w:t>
           </w:r>
           <w:bookmarkEnd w:id="49"/>
         </w:p>
@@ -7225,23 +6966,7 @@
             <w:t xml:space="preserve">. Soil Moisture Initial schematic. </w:t>
           </w:r>
           <w:r>
-            <w:t xml:space="preserve">This work is a derivative of "http://fritzing.org/parts/" by </w:t>
-          </w:r>
-          <w:proofErr w:type="spellStart"/>
-          <w:r>
-            <w:t>Fritzing</w:t>
-          </w:r>
-          <w:proofErr w:type="spellEnd"/>
-          <w:r>
-            <w:t>, used under CC</w:t>
-          </w:r>
-          <w:proofErr w:type="gramStart"/>
-          <w:r>
-            <w:t>:BY</w:t>
-          </w:r>
-          <w:proofErr w:type="gramEnd"/>
-          <w:r>
-            <w:t>-SA 3.0.</w:t>
+            <w:t>This work is a derivative of "http://fritzing.org/parts/" by Fritzing, used under CC:BY-SA 3.0.</w:t>
           </w:r>
           <w:bookmarkEnd w:id="51"/>
         </w:p>
@@ -7256,35 +6981,7 @@
               <w:lang w:val="en-CA"/>
             </w:rPr>
             <w:lastRenderedPageBreak/>
-            <w:t xml:space="preserve">After the schematics were created and checked for correctness, prototype circuits were built using </w:t>
-          </w:r>
-          <w:proofErr w:type="spellStart"/>
-          <w:r>
-            <w:rPr>
-              <w:lang w:val="en-CA"/>
-            </w:rPr>
-            <w:t>breadboarding</w:t>
-          </w:r>
-          <w:proofErr w:type="spellEnd"/>
-          <w:r>
-            <w:rPr>
-              <w:lang w:val="en-CA"/>
-            </w:rPr>
-            <w:t xml:space="preserve">. Each group member installed their components onto a breadboard and connected the components via jumper wires. These connected components/subsystems were then connected to the Raspberry Pi pins using jumper wires. Before powering on, connections were double-checked and tested with a </w:t>
-          </w:r>
-          <w:proofErr w:type="spellStart"/>
-          <w:r>
-            <w:rPr>
-              <w:lang w:val="en-CA"/>
-            </w:rPr>
-            <w:t>multimeter</w:t>
-          </w:r>
-          <w:proofErr w:type="spellEnd"/>
-          <w:r>
-            <w:rPr>
-              <w:lang w:val="en-CA"/>
-            </w:rPr>
-            <w:t xml:space="preserve">. This was done as a precaution to prevent potential damage to the Pi or the components. The Raspberry Pi was then powered on and sample code was used to test the circuit for connectivity and proper functionality. </w:t>
+            <w:t xml:space="preserve">After the schematics were created and checked for correctness, prototype circuits were built using breadboarding. Each group member installed their components onto a breadboard and connected the components via jumper wires. These connected components/subsystems were then connected to the Raspberry Pi pins using jumper wires. Before powering on, connections were double-checked and tested with a multimeter. This was done as a precaution to prevent potential damage to the Pi or the components. The Raspberry Pi was then powered on and sample code was used to test the circuit for connectivity and proper functionality. </w:t>
           </w:r>
         </w:p>
         <w:p>
@@ -7378,23 +7075,7 @@
             <w:t xml:space="preserve">. Air Quality/Humidity Complete Breadboard. </w:t>
           </w:r>
           <w:r>
-            <w:t xml:space="preserve">This work is a derivative of "http://fritzing.org/parts/" by </w:t>
-          </w:r>
-          <w:proofErr w:type="spellStart"/>
-          <w:r>
-            <w:t>Fritzing</w:t>
-          </w:r>
-          <w:proofErr w:type="spellEnd"/>
-          <w:r>
-            <w:t>, used under CC</w:t>
-          </w:r>
-          <w:proofErr w:type="gramStart"/>
-          <w:r>
-            <w:t>:BY</w:t>
-          </w:r>
-          <w:proofErr w:type="gramEnd"/>
-          <w:r>
-            <w:t>-SA 3.0.</w:t>
+            <w:t>This work is a derivative of "http://fritzing.org/parts/" by Fritzing, used under CC:BY-SA 3.0.</w:t>
           </w:r>
           <w:bookmarkEnd w:id="52"/>
         </w:p>
@@ -7490,23 +7171,7 @@
             <w:t xml:space="preserve">. Temperature Complete Breadboard. </w:t>
           </w:r>
           <w:r>
-            <w:t xml:space="preserve">This work is a derivative of "http://fritzing.org/parts/" by </w:t>
-          </w:r>
-          <w:proofErr w:type="spellStart"/>
-          <w:r>
-            <w:t>Fritzing</w:t>
-          </w:r>
-          <w:proofErr w:type="spellEnd"/>
-          <w:r>
-            <w:t>, used under CC</w:t>
-          </w:r>
-          <w:proofErr w:type="gramStart"/>
-          <w:r>
-            <w:t>:BY</w:t>
-          </w:r>
-          <w:proofErr w:type="gramEnd"/>
-          <w:r>
-            <w:t>-SA 3.0.</w:t>
+            <w:t>This work is a derivative of "http://fritzing.org/parts/" by Fritzing, used under CC:BY-SA 3.0.</w:t>
           </w:r>
           <w:bookmarkEnd w:id="53"/>
         </w:p>
@@ -7580,10 +7245,7 @@
             <w:fldChar w:fldCharType="begin"/>
           </w:r>
           <w:r>
-            <w:instrText xml:space="preserve"> SEQ Fig</w:instrText>
-          </w:r>
-          <w:r>
-            <w:instrText xml:space="preserve">ure \* ARABIC </w:instrText>
+            <w:instrText xml:space="preserve"> SEQ Figure \* ARABIC </w:instrText>
           </w:r>
           <w:r>
             <w:fldChar w:fldCharType="separate"/>
@@ -7604,23 +7266,7 @@
             <w:t xml:space="preserve">. Soil Moisture Complete Breadboard. </w:t>
           </w:r>
           <w:r>
-            <w:t xml:space="preserve">This work is a derivative of "http://fritzing.org/parts/" by </w:t>
-          </w:r>
-          <w:proofErr w:type="spellStart"/>
-          <w:r>
-            <w:t>Fritzing</w:t>
-          </w:r>
-          <w:proofErr w:type="spellEnd"/>
-          <w:r>
-            <w:t>, used under CC</w:t>
-          </w:r>
-          <w:proofErr w:type="gramStart"/>
-          <w:r>
-            <w:t>:BY</w:t>
-          </w:r>
-          <w:proofErr w:type="gramEnd"/>
-          <w:r>
-            <w:t>-SA 3.0.</w:t>
+            <w:t>This work is a derivative of "http://fritzing.org/parts/" by Fritzing, used under CC:BY-SA 3.0.</w:t>
           </w:r>
           <w:bookmarkEnd w:id="54"/>
         </w:p>
@@ -7635,21 +7281,7 @@
               <w:lang w:val="en-CA"/>
             </w:rPr>
             <w:lastRenderedPageBreak/>
-            <w:t xml:space="preserve">Circuit designs were finalized once functionality was verified through repeated tests. The breadboard and Raspberry Pi connections were then drawn in </w:t>
-          </w:r>
-          <w:proofErr w:type="spellStart"/>
-          <w:r>
-            <w:rPr>
-              <w:lang w:val="en-CA"/>
-            </w:rPr>
-            <w:t>Fritzing</w:t>
-          </w:r>
-          <w:proofErr w:type="spellEnd"/>
-          <w:r>
-            <w:rPr>
-              <w:lang w:val="en-CA"/>
-            </w:rPr>
-            <w:t xml:space="preserve">. </w:t>
+            <w:t xml:space="preserve">Circuit designs were finalized once functionality was verified through repeated tests. The breadboard and Raspberry Pi connections were then drawn in Fritzing. </w:t>
           </w:r>
         </w:p>
         <w:p>
@@ -7743,23 +7375,7 @@
             <w:t xml:space="preserve">. Air Quality/Humidity Breadboard Design. </w:t>
           </w:r>
           <w:r>
-            <w:t xml:space="preserve">This work is a derivative of "http://fritzing.org/parts/" by </w:t>
-          </w:r>
-          <w:proofErr w:type="spellStart"/>
-          <w:r>
-            <w:t>Fritzing</w:t>
-          </w:r>
-          <w:proofErr w:type="spellEnd"/>
-          <w:r>
-            <w:t>, used under CC</w:t>
-          </w:r>
-          <w:proofErr w:type="gramStart"/>
-          <w:r>
-            <w:t>:BY</w:t>
-          </w:r>
-          <w:proofErr w:type="gramEnd"/>
-          <w:r>
-            <w:t>-SA 3.0.</w:t>
+            <w:t>This work is a derivative of "http://fritzing.org/parts/" by Fritzing, used under CC:BY-SA 3.0.</w:t>
           </w:r>
           <w:bookmarkEnd w:id="55"/>
         </w:p>
@@ -7860,23 +7476,7 @@
             <w:t xml:space="preserve">. Temperature Breadboard Design. </w:t>
           </w:r>
           <w:r>
-            <w:t xml:space="preserve">This work is a derivative of "http://fritzing.org/parts/" by </w:t>
-          </w:r>
-          <w:proofErr w:type="spellStart"/>
-          <w:r>
-            <w:t>Fritzing</w:t>
-          </w:r>
-          <w:proofErr w:type="spellEnd"/>
-          <w:r>
-            <w:t>, used under CC</w:t>
-          </w:r>
-          <w:proofErr w:type="gramStart"/>
-          <w:r>
-            <w:t>:BY</w:t>
-          </w:r>
-          <w:proofErr w:type="gramEnd"/>
-          <w:r>
-            <w:t>-SA 3.0.</w:t>
+            <w:t>This work is a derivative of "http://fritzing.org/parts/" by Fritzing, used under CC:BY-SA 3.0.</w:t>
           </w:r>
           <w:bookmarkEnd w:id="56"/>
         </w:p>
@@ -7977,23 +7577,7 @@
             <w:t xml:space="preserve">Soil Moisture Breadboard Design. </w:t>
           </w:r>
           <w:r>
-            <w:t xml:space="preserve">This work is a derivative of "http://fritzing.org/parts/" by </w:t>
-          </w:r>
-          <w:proofErr w:type="spellStart"/>
-          <w:r>
-            <w:t>Fritzing</w:t>
-          </w:r>
-          <w:proofErr w:type="spellEnd"/>
-          <w:r>
-            <w:t>, used under CC</w:t>
-          </w:r>
-          <w:proofErr w:type="gramStart"/>
-          <w:r>
-            <w:t>:BY</w:t>
-          </w:r>
-          <w:proofErr w:type="gramEnd"/>
-          <w:r>
-            <w:t>-SA 3.0.</w:t>
+            <w:t>This work is a derivative of "http://fritzing.org/parts/" by Fritzing, used under CC:BY-SA 3.0.</w:t>
           </w:r>
           <w:bookmarkEnd w:id="57"/>
         </w:p>
@@ -8013,35 +7597,7 @@
               <w:lang w:val="en-CA"/>
             </w:rPr>
             <w:lastRenderedPageBreak/>
-            <w:t xml:space="preserve">At this point, the circuit needed to be transferred from the breadboard to a more permanent/production-level solution. The answer to this was to design a custom PCB. Each group member would design and edit a custom PCB using </w:t>
-          </w:r>
-          <w:proofErr w:type="spellStart"/>
-          <w:r>
-            <w:rPr>
-              <w:lang w:val="en-CA"/>
-            </w:rPr>
-            <w:t>Fritzing</w:t>
-          </w:r>
-          <w:proofErr w:type="spellEnd"/>
-          <w:r>
-            <w:rPr>
-              <w:lang w:val="en-CA"/>
-            </w:rPr>
-            <w:t xml:space="preserve">. This was done by selecting board dimensions, drawing traces, inserting </w:t>
-          </w:r>
-          <w:proofErr w:type="spellStart"/>
-          <w:r>
-            <w:rPr>
-              <w:lang w:val="en-CA"/>
-            </w:rPr>
-            <w:t>vias</w:t>
-          </w:r>
-          <w:proofErr w:type="spellEnd"/>
-          <w:r>
-            <w:rPr>
-              <w:lang w:val="en-CA"/>
-            </w:rPr>
-            <w:t>, and placing holes for header</w:t>
+            <w:t>At this point, the circuit needed to be transferred from the breadboard to a more permanent/production-level solution. The answer to this was to design a custom PCB. Each group member would design and edit a custom PCB using Fritzing. This was done by selecting board dimensions, drawing traces, inserting vias, and placing holes for header</w:t>
           </w:r>
           <w:r>
             <w:rPr>
@@ -8141,23 +7697,7 @@
             <w:t xml:space="preserve">. Air Quality/Humidity PCB Design. </w:t>
           </w:r>
           <w:r>
-            <w:t xml:space="preserve">This work is a derivative of "http://fritzing.org/parts/" by </w:t>
-          </w:r>
-          <w:proofErr w:type="spellStart"/>
-          <w:r>
-            <w:t>Fritzing</w:t>
-          </w:r>
-          <w:proofErr w:type="spellEnd"/>
-          <w:r>
-            <w:t>, used under CC</w:t>
-          </w:r>
-          <w:proofErr w:type="gramStart"/>
-          <w:r>
-            <w:t>:BY</w:t>
-          </w:r>
-          <w:proofErr w:type="gramEnd"/>
-          <w:r>
-            <w:t>-SA 3.0.</w:t>
+            <w:t>This work is a derivative of "http://fritzing.org/parts/" by Fritzing, used under CC:BY-SA 3.0.</w:t>
           </w:r>
           <w:bookmarkEnd w:id="58"/>
         </w:p>
@@ -8252,23 +7792,7 @@
             <w:t xml:space="preserve">. Temperature PCB Design. </w:t>
           </w:r>
           <w:r>
-            <w:t xml:space="preserve">This work is a derivative of "http://fritzing.org/parts/" by </w:t>
-          </w:r>
-          <w:proofErr w:type="spellStart"/>
-          <w:r>
-            <w:t>Fritzing</w:t>
-          </w:r>
-          <w:proofErr w:type="spellEnd"/>
-          <w:r>
-            <w:t>, used under CC</w:t>
-          </w:r>
-          <w:proofErr w:type="gramStart"/>
-          <w:r>
-            <w:t>:BY</w:t>
-          </w:r>
-          <w:proofErr w:type="gramEnd"/>
-          <w:r>
-            <w:t>-SA 3.0.</w:t>
+            <w:t>This work is a derivative of "http://fritzing.org/parts/" by Fritzing, used under CC:BY-SA 3.0.</w:t>
           </w:r>
           <w:bookmarkEnd w:id="59"/>
         </w:p>
@@ -8364,23 +7888,7 @@
             <w:t xml:space="preserve">. Soil Moisture PCB Design. </w:t>
           </w:r>
           <w:r>
-            <w:t xml:space="preserve">This work is a derivative of "http://fritzing.org/parts/" by </w:t>
-          </w:r>
-          <w:proofErr w:type="spellStart"/>
-          <w:r>
-            <w:t>Fritzing</w:t>
-          </w:r>
-          <w:proofErr w:type="spellEnd"/>
-          <w:r>
-            <w:t>, used under CC</w:t>
-          </w:r>
-          <w:proofErr w:type="gramStart"/>
-          <w:r>
-            <w:t>:BY</w:t>
-          </w:r>
-          <w:proofErr w:type="gramEnd"/>
-          <w:r>
-            <w:t>-SA 3.0.</w:t>
+            <w:t>This work is a derivative of "http://fritzing.org/parts/" by Fritzing, used under CC:BY-SA 3.0.</w:t>
           </w:r>
           <w:bookmarkEnd w:id="60"/>
         </w:p>
@@ -8394,21 +7902,7 @@
             <w:rPr>
               <w:lang w:val="en-CA"/>
             </w:rPr>
-            <w:t xml:space="preserve">Once the PCB was designed and approved by the </w:t>
-          </w:r>
-          <w:proofErr w:type="spellStart"/>
-          <w:r>
-            <w:rPr>
-              <w:lang w:val="en-CA"/>
-            </w:rPr>
-            <w:t>Fritzing</w:t>
-          </w:r>
-          <w:proofErr w:type="spellEnd"/>
-          <w:r>
-            <w:rPr>
-              <w:lang w:val="en-CA"/>
-            </w:rPr>
-            <w:t xml:space="preserve"> software, the design was exported as a Gerber file. This file was then sent to the Humber Prototype Lab for the PCB to be made. The Prototype Lab uses the LPKF </w:t>
+            <w:t xml:space="preserve">Once the PCB was designed and approved by the Fritzing software, the design was exported as a Gerber file. This file was then sent to the Humber Prototype Lab for the PCB to be made. The Prototype Lab uses the LPKF </w:t>
           </w:r>
           <w:proofErr w:type="spellStart"/>
           <w:r>
@@ -8455,41 +7949,13 @@
             <w:rPr>
               <w:lang w:val="en-CA"/>
             </w:rPr>
-            <w:t xml:space="preserve">he circuit with a </w:t>
-          </w:r>
-          <w:proofErr w:type="spellStart"/>
-          <w:r>
-            <w:rPr>
-              <w:lang w:val="en-CA"/>
-            </w:rPr>
-            <w:t>multimeter</w:t>
-          </w:r>
-          <w:proofErr w:type="spellEnd"/>
-          <w:r>
-            <w:rPr>
-              <w:lang w:val="en-CA"/>
-            </w:rPr>
-            <w:t>. When</w:t>
-          </w:r>
-          <w:r>
-            <w:rPr>
-              <w:lang w:val="en-CA"/>
-            </w:rPr>
-            <w:t xml:space="preserve"> everything checked out, we installed the PCB onto the Raspberry Pi for the power up test. Just as we did with the </w:t>
-          </w:r>
-          <w:proofErr w:type="spellStart"/>
-          <w:r>
-            <w:rPr>
-              <w:lang w:val="en-CA"/>
-            </w:rPr>
-            <w:t>breadboarding</w:t>
-          </w:r>
-          <w:proofErr w:type="spellEnd"/>
-          <w:r>
-            <w:rPr>
-              <w:lang w:val="en-CA"/>
-            </w:rPr>
-            <w:t xml:space="preserve">, the Pi was turned on and sample code was used to test for functionality. We continued by modifying the code with repeating tests until the desired behaviour was achieved. Ryan tested air quality, humidity, and temperature readings by exposing the unit to different environments. He also tested altitude by moving the unit up and down. Aiden tested temperature by exposing his sensor to different temperatures, and </w:t>
+            <w:t>he circuit with a multimeter. When</w:t>
+          </w:r>
+          <w:r>
+            <w:rPr>
+              <w:lang w:val="en-CA"/>
+            </w:rPr>
+            <w:t xml:space="preserve"> everything checked out, we installed the PCB onto the Raspberry Pi for the power up test. Just as we did with the breadboarding, the Pi was turned on and sample code was used to test for functionality. We continued by modifying the code with repeating tests until the desired behaviour was achieved. Ryan tested air quality, humidity, and temperature readings by exposing the unit to different environments. He also tested altitude by moving the unit up and down. Aiden tested temperature by exposing his sensor to different temperatures, and </w:t>
           </w:r>
           <w:r>
             <w:rPr>
@@ -8546,62 +8012,20 @@
             <w:rPr>
               <w:lang w:val="en-CA"/>
             </w:rPr>
-            <w:t xml:space="preserve"> watering effector. These extra systems are currently being designed, and schematics are being drawn in </w:t>
-          </w:r>
-          <w:proofErr w:type="spellStart"/>
-          <w:r>
-            <w:rPr>
-              <w:lang w:val="en-CA"/>
-            </w:rPr>
-            <w:t>Fritzing</w:t>
-          </w:r>
-          <w:proofErr w:type="spellEnd"/>
-          <w:r>
-            <w:rPr>
-              <w:lang w:val="en-CA"/>
-            </w:rPr>
-            <w:t>. Once the circuit designs for these effectors are completed, we will breadboard them alongside the three sensors. This way we will be able to ensure the complete system is functional as a unit before proceeding to the next step.</w:t>
-          </w:r>
-        </w:p>
-        <w:p>
-          <w:pPr>
-            <w:rPr>
-              <w:lang w:val="en-CA"/>
-            </w:rPr>
-          </w:pPr>
-          <w:r>
-            <w:rPr>
-              <w:lang w:val="en-CA"/>
-            </w:rPr>
-            <w:t xml:space="preserve">After we have </w:t>
-          </w:r>
-          <w:proofErr w:type="spellStart"/>
-          <w:r>
-            <w:rPr>
-              <w:lang w:val="en-CA"/>
-            </w:rPr>
-            <w:t>breadboarded</w:t>
-          </w:r>
-          <w:proofErr w:type="spellEnd"/>
-          <w:r>
-            <w:rPr>
-              <w:lang w:val="en-CA"/>
-            </w:rPr>
-            <w:t xml:space="preserve"> the complete system, checked it over, and are confident with its performance; we will design a custom PCB for all of these systems. This PCB will provide a means of interfacing the three sensors and three effectors with the Raspberry Pi and a separate power circuit. If we stay on schedule (which we currently are) the PCB design in </w:t>
-          </w:r>
-          <w:proofErr w:type="spellStart"/>
-          <w:r>
-            <w:rPr>
-              <w:lang w:val="en-CA"/>
-            </w:rPr>
-            <w:t>Fritzing</w:t>
-          </w:r>
-          <w:proofErr w:type="spellEnd"/>
-          <w:r>
-            <w:rPr>
-              <w:lang w:val="en-CA"/>
-            </w:rPr>
-            <w:t xml:space="preserve"> will be completed and sent off to be made by the week of February 24</w:t>
+            <w:t xml:space="preserve"> watering effector. These extra systems are currently being designed, and schematics are being drawn in Fritzing. Once the circuit designs for these effectors are completed, we will breadboard them alongside the three sensors. This way we will be able to ensure the complete system is functional as a unit before proceeding to the next step.</w:t>
+          </w:r>
+        </w:p>
+        <w:p>
+          <w:pPr>
+            <w:rPr>
+              <w:lang w:val="en-CA"/>
+            </w:rPr>
+          </w:pPr>
+          <w:r>
+            <w:rPr>
+              <w:lang w:val="en-CA"/>
+            </w:rPr>
+            <w:t>After we have breadboarded the complete system, checked it over, and are confident with its performance; we will design a custom PCB for all of these systems. This PCB will provide a means of interfacing the three sensors and three effectors with the Raspberry Pi and a separate power circuit. If we stay on schedule (which we currently are) the PCB design in Fritzing will be completed and sent off to be made by the week of February 24</w:t>
           </w:r>
           <w:r>
             <w:rPr>
@@ -8672,13 +8096,8 @@
         </w:p>
         <w:p>
           <w:r>
-            <w:t xml:space="preserve">/1 PCB Tested with </w:t>
-          </w:r>
-          <w:proofErr w:type="spellStart"/>
-          <w:r>
-            <w:t>multimeter</w:t>
-          </w:r>
-          <w:proofErr w:type="spellEnd"/>
+            <w:t>/1 PCB Tested with multimeter</w:t>
+          </w:r>
         </w:p>
         <w:p>
           <w:r>
@@ -8725,15 +8144,7 @@
         </w:p>
         <w:p>
           <w:r>
-            <w:t xml:space="preserve">/1 </w:t>
-          </w:r>
-          <w:proofErr w:type="gramStart"/>
-          <w:r>
-            <w:t>Appropriate</w:t>
-          </w:r>
-          <w:proofErr w:type="gramEnd"/>
-          <w:r>
-            <w:t xml:space="preserve"> parts securely attached.</w:t>
+            <w:t>/1 Appropriate parts securely attached.</w:t>
           </w:r>
         </w:p>
         <w:p>
@@ -9014,8 +8425,8 @@
             <w:t>/1 Conclusion</w:t>
           </w:r>
         </w:p>
-        <w:bookmarkStart w:id="79" w:name="_Toc30579705" w:displacedByCustomXml="next"/>
-        <w:bookmarkStart w:id="80" w:name="_Toc33010484" w:displacedByCustomXml="next"/>
+        <w:bookmarkStart w:id="79" w:name="_Toc33010484" w:displacedByCustomXml="next"/>
+        <w:bookmarkStart w:id="80" w:name="_Toc30579705" w:displacedByCustomXml="next"/>
         <w:sdt>
           <w:sdtPr>
             <w:rPr>
@@ -9245,19 +8656,319 @@
               <w:rFonts w:ascii="Courier New" w:hAnsi="Courier New" w:cs="Courier New"/>
             </w:rPr>
           </w:pPr>
+          <w:r>
+            <w:rPr>
+              <w:rFonts w:ascii="Courier New" w:hAnsi="Courier New" w:cs="Courier New"/>
+            </w:rPr>
+            <w:t>import time</w:t>
+          </w:r>
+        </w:p>
+        <w:p>
+          <w:pPr>
+            <w:spacing w:line="240" w:lineRule="auto"/>
+            <w:rPr>
+              <w:rFonts w:ascii="Courier New" w:hAnsi="Courier New" w:cs="Courier New"/>
+            </w:rPr>
+          </w:pPr>
+          <w:r>
+            <w:rPr>
+              <w:rFonts w:ascii="Courier New" w:hAnsi="Courier New" w:cs="Courier New"/>
+            </w:rPr>
+            <w:t>import board</w:t>
+          </w:r>
+        </w:p>
+        <w:p>
+          <w:pPr>
+            <w:spacing w:line="240" w:lineRule="auto"/>
+            <w:rPr>
+              <w:rFonts w:ascii="Courier New" w:hAnsi="Courier New" w:cs="Courier New"/>
+            </w:rPr>
+          </w:pPr>
+          <w:r>
+            <w:rPr>
+              <w:rFonts w:ascii="Courier New" w:hAnsi="Courier New" w:cs="Courier New"/>
+            </w:rPr>
+            <w:t xml:space="preserve">from </w:t>
+          </w:r>
+          <w:proofErr w:type="spellStart"/>
+          <w:r>
+            <w:rPr>
+              <w:rFonts w:ascii="Courier New" w:hAnsi="Courier New" w:cs="Courier New"/>
+            </w:rPr>
+            <w:t>busio</w:t>
+          </w:r>
+          <w:proofErr w:type="spellEnd"/>
+          <w:r>
+            <w:rPr>
+              <w:rFonts w:ascii="Courier New" w:hAnsi="Courier New" w:cs="Courier New"/>
+            </w:rPr>
+            <w:t xml:space="preserve"> import I2C</w:t>
+          </w:r>
+        </w:p>
+        <w:p>
+          <w:pPr>
+            <w:spacing w:line="240" w:lineRule="auto"/>
+            <w:rPr>
+              <w:rFonts w:ascii="Courier New" w:hAnsi="Courier New" w:cs="Courier New"/>
+            </w:rPr>
+          </w:pPr>
+          <w:r>
+            <w:rPr>
+              <w:rFonts w:ascii="Courier New" w:hAnsi="Courier New" w:cs="Courier New"/>
+            </w:rPr>
+            <w:t>import adafruit_bme680</w:t>
+          </w:r>
+        </w:p>
+        <w:p>
+          <w:pPr>
+            <w:spacing w:line="240" w:lineRule="auto"/>
+            <w:rPr>
+              <w:rFonts w:ascii="Courier New" w:hAnsi="Courier New" w:cs="Courier New"/>
+            </w:rPr>
+          </w:pPr>
+          <w:r>
+            <w:rPr>
+              <w:rFonts w:ascii="Courier New" w:hAnsi="Courier New" w:cs="Courier New"/>
+            </w:rPr>
+            <w:t xml:space="preserve">import </w:t>
+          </w:r>
+          <w:proofErr w:type="spellStart"/>
+          <w:r>
+            <w:rPr>
+              <w:rFonts w:ascii="Courier New" w:hAnsi="Courier New" w:cs="Courier New"/>
+            </w:rPr>
+            <w:t>RPi.GPIO</w:t>
+          </w:r>
+          <w:proofErr w:type="spellEnd"/>
+          <w:r>
+            <w:rPr>
+              <w:rFonts w:ascii="Courier New" w:hAnsi="Courier New" w:cs="Courier New"/>
+            </w:rPr>
+            <w:t xml:space="preserve"> as GPIO</w:t>
+          </w:r>
+        </w:p>
+        <w:p>
+          <w:pPr>
+            <w:spacing w:line="240" w:lineRule="auto"/>
+            <w:rPr>
+              <w:rFonts w:ascii="Courier New" w:hAnsi="Courier New" w:cs="Courier New"/>
+            </w:rPr>
+          </w:pPr>
+          <w:r>
+            <w:rPr>
+              <w:rFonts w:ascii="Courier New" w:hAnsi="Courier New" w:cs="Courier New"/>
+            </w:rPr>
+            <w:t>import Adafruit_ADS1x15</w:t>
+          </w:r>
+        </w:p>
+        <w:p>
+          <w:pPr>
+            <w:spacing w:line="240" w:lineRule="auto"/>
+            <w:rPr>
+              <w:rFonts w:ascii="Courier New" w:hAnsi="Courier New" w:cs="Courier New"/>
+            </w:rPr>
+          </w:pPr>
+          <w:r>
+            <w:rPr>
+              <w:rFonts w:ascii="Courier New" w:hAnsi="Courier New" w:cs="Courier New"/>
+            </w:rPr>
+            <w:t xml:space="preserve">import </w:t>
+          </w:r>
+          <w:proofErr w:type="spellStart"/>
+          <w:r>
+            <w:rPr>
+              <w:rFonts w:ascii="Courier New" w:hAnsi="Courier New" w:cs="Courier New"/>
+            </w:rPr>
+            <w:t>os</w:t>
+          </w:r>
+          <w:proofErr w:type="spellEnd"/>
+        </w:p>
+        <w:p>
+          <w:pPr>
+            <w:spacing w:line="240" w:lineRule="auto"/>
+            <w:rPr>
+              <w:rFonts w:ascii="Courier New" w:hAnsi="Courier New" w:cs="Courier New"/>
+            </w:rPr>
+          </w:pPr>
+          <w:r>
+            <w:rPr>
+              <w:rFonts w:ascii="Courier New" w:hAnsi="Courier New" w:cs="Courier New"/>
+            </w:rPr>
+            <w:t>import glob</w:t>
+          </w:r>
+        </w:p>
+        <w:p>
+          <w:pPr>
+            <w:spacing w:line="240" w:lineRule="auto"/>
+            <w:rPr>
+              <w:rFonts w:ascii="Courier New" w:hAnsi="Courier New" w:cs="Courier New"/>
+            </w:rPr>
+          </w:pPr>
+        </w:p>
+        <w:p>
+          <w:pPr>
+            <w:spacing w:line="240" w:lineRule="auto"/>
+            <w:rPr>
+              <w:rFonts w:ascii="Courier New" w:hAnsi="Courier New" w:cs="Courier New"/>
+            </w:rPr>
+          </w:pPr>
+          <w:proofErr w:type="spellStart"/>
+          <w:r>
+            <w:rPr>
+              <w:rFonts w:ascii="Courier New" w:hAnsi="Courier New" w:cs="Courier New"/>
+            </w:rPr>
+            <w:t>GPIO.setmode</w:t>
+          </w:r>
+          <w:proofErr w:type="spellEnd"/>
+          <w:r>
+            <w:rPr>
+              <w:rFonts w:ascii="Courier New" w:hAnsi="Courier New" w:cs="Courier New"/>
+            </w:rPr>
+            <w:t>(GPIO.BCM)</w:t>
+          </w:r>
+        </w:p>
+        <w:p>
+          <w:pPr>
+            <w:spacing w:line="240" w:lineRule="auto"/>
+            <w:rPr>
+              <w:rFonts w:ascii="Courier New" w:hAnsi="Courier New" w:cs="Courier New"/>
+            </w:rPr>
+          </w:pPr>
+          <w:proofErr w:type="spellStart"/>
+          <w:r>
+            <w:rPr>
+              <w:rFonts w:ascii="Courier New" w:hAnsi="Courier New" w:cs="Courier New"/>
+            </w:rPr>
+            <w:t>GPIO.setwarnings</w:t>
+          </w:r>
+          <w:proofErr w:type="spellEnd"/>
+          <w:r>
+            <w:rPr>
+              <w:rFonts w:ascii="Courier New" w:hAnsi="Courier New" w:cs="Courier New"/>
+            </w:rPr>
+            <w:t>(False)</w:t>
+          </w:r>
+        </w:p>
+        <w:p>
+          <w:pPr>
+            <w:spacing w:line="240" w:lineRule="auto"/>
+            <w:rPr>
+              <w:rFonts w:ascii="Courier New" w:hAnsi="Courier New" w:cs="Courier New"/>
+            </w:rPr>
+          </w:pPr>
+        </w:p>
+        <w:p>
+          <w:pPr>
+            <w:spacing w:line="240" w:lineRule="auto"/>
+            <w:rPr>
+              <w:rFonts w:ascii="Courier New" w:hAnsi="Courier New" w:cs="Courier New"/>
+            </w:rPr>
+          </w:pPr>
+          <w:r>
+            <w:rPr>
+              <w:rFonts w:ascii="Courier New" w:hAnsi="Courier New" w:cs="Courier New"/>
+            </w:rPr>
+            <w:t># Create an ADS1115 ADC (16-bit) instance.</w:t>
+          </w:r>
+        </w:p>
+        <w:p>
+          <w:pPr>
+            <w:spacing w:line="240" w:lineRule="auto"/>
+            <w:rPr>
+              <w:rFonts w:ascii="Courier New" w:hAnsi="Courier New" w:cs="Courier New"/>
+            </w:rPr>
+          </w:pPr>
+          <w:proofErr w:type="spellStart"/>
+          <w:r>
+            <w:rPr>
+              <w:rFonts w:ascii="Courier New" w:hAnsi="Courier New" w:cs="Courier New"/>
+            </w:rPr>
+            <w:t>adc</w:t>
+          </w:r>
+          <w:proofErr w:type="spellEnd"/>
+          <w:r>
+            <w:rPr>
+              <w:rFonts w:ascii="Courier New" w:hAnsi="Courier New" w:cs="Courier New"/>
+            </w:rPr>
+            <w:t xml:space="preserve"> = Adafruit_ADS1x15.ADS1115()</w:t>
+          </w:r>
+        </w:p>
+        <w:p>
+          <w:pPr>
+            <w:spacing w:line="240" w:lineRule="auto"/>
+            <w:rPr>
+              <w:rFonts w:ascii="Courier New" w:hAnsi="Courier New" w:cs="Courier New"/>
+            </w:rPr>
+          </w:pPr>
+          <w:r>
+            <w:rPr>
+              <w:rFonts w:ascii="Courier New" w:hAnsi="Courier New" w:cs="Courier New"/>
+            </w:rPr>
+            <w:t>GAIN = 1</w:t>
+          </w:r>
+        </w:p>
+        <w:p>
+          <w:pPr>
+            <w:spacing w:line="240" w:lineRule="auto"/>
+            <w:rPr>
+              <w:rFonts w:ascii="Courier New" w:hAnsi="Courier New" w:cs="Courier New"/>
+            </w:rPr>
+          </w:pPr>
+          <w:r>
+            <w:rPr>
+              <w:rFonts w:ascii="Courier New" w:hAnsi="Courier New" w:cs="Courier New"/>
+            </w:rPr>
+            <w:t># Create library object using our Bus I2C port</w:t>
+          </w:r>
+        </w:p>
+        <w:p>
+          <w:pPr>
+            <w:spacing w:line="240" w:lineRule="auto"/>
+            <w:rPr>
+              <w:rFonts w:ascii="Courier New" w:hAnsi="Courier New" w:cs="Courier New"/>
+            </w:rPr>
+          </w:pPr>
+          <w:r>
+            <w:rPr>
+              <w:rFonts w:ascii="Courier New" w:hAnsi="Courier New" w:cs="Courier New"/>
+            </w:rPr>
+            <w:t>i2c = I2</w:t>
+          </w:r>
           <w:proofErr w:type="gramStart"/>
           <w:r>
             <w:rPr>
               <w:rFonts w:ascii="Courier New" w:hAnsi="Courier New" w:cs="Courier New"/>
             </w:rPr>
-            <w:t>import</w:t>
-          </w:r>
+            <w:t>C(</w:t>
+          </w:r>
+          <w:proofErr w:type="spellStart"/>
           <w:proofErr w:type="gramEnd"/>
           <w:r>
             <w:rPr>
               <w:rFonts w:ascii="Courier New" w:hAnsi="Courier New" w:cs="Courier New"/>
             </w:rPr>
-            <w:t xml:space="preserve"> time</w:t>
+            <w:t>board.SCL</w:t>
+          </w:r>
+          <w:proofErr w:type="spellEnd"/>
+          <w:r>
+            <w:rPr>
+              <w:rFonts w:ascii="Courier New" w:hAnsi="Courier New" w:cs="Courier New"/>
+            </w:rPr>
+            <w:t xml:space="preserve">, </w:t>
+          </w:r>
+          <w:proofErr w:type="spellStart"/>
+          <w:r>
+            <w:rPr>
+              <w:rFonts w:ascii="Courier New" w:hAnsi="Courier New" w:cs="Courier New"/>
+            </w:rPr>
+            <w:t>board.SDA</w:t>
+          </w:r>
+          <w:proofErr w:type="spellEnd"/>
+          <w:r>
+            <w:rPr>
+              <w:rFonts w:ascii="Courier New" w:hAnsi="Courier New" w:cs="Courier New"/>
+            </w:rPr>
+            <w:t>)</w:t>
           </w:r>
         </w:p>
         <w:p>
@@ -9267,19 +8978,25 @@
               <w:rFonts w:ascii="Courier New" w:hAnsi="Courier New" w:cs="Courier New"/>
             </w:rPr>
           </w:pPr>
+          <w:r>
+            <w:rPr>
+              <w:rFonts w:ascii="Courier New" w:hAnsi="Courier New" w:cs="Courier New"/>
+            </w:rPr>
+            <w:t>bme680 = adafruit_bme680.Adafruit_BME680_I2</w:t>
+          </w:r>
           <w:proofErr w:type="gramStart"/>
           <w:r>
             <w:rPr>
               <w:rFonts w:ascii="Courier New" w:hAnsi="Courier New" w:cs="Courier New"/>
             </w:rPr>
-            <w:t>import</w:t>
+            <w:t>C(</w:t>
           </w:r>
           <w:proofErr w:type="gramEnd"/>
           <w:r>
             <w:rPr>
               <w:rFonts w:ascii="Courier New" w:hAnsi="Courier New" w:cs="Courier New"/>
             </w:rPr>
-            <w:t xml:space="preserve"> board</w:t>
+            <w:t>i2c, debug=False)</w:t>
           </w:r>
         </w:p>
         <w:p>
@@ -9289,34 +9006,146 @@
               <w:rFonts w:ascii="Courier New" w:hAnsi="Courier New" w:cs="Courier New"/>
             </w:rPr>
           </w:pPr>
+        </w:p>
+        <w:p>
+          <w:pPr>
+            <w:spacing w:line="240" w:lineRule="auto"/>
+            <w:rPr>
+              <w:rFonts w:ascii="Courier New" w:hAnsi="Courier New" w:cs="Courier New"/>
+            </w:rPr>
+          </w:pPr>
+          <w:r>
+            <w:rPr>
+              <w:rFonts w:ascii="Courier New" w:hAnsi="Courier New" w:cs="Courier New"/>
+            </w:rPr>
+            <w:t># change this to match the location's pressure (</w:t>
+          </w:r>
+          <w:proofErr w:type="spellStart"/>
+          <w:r>
+            <w:rPr>
+              <w:rFonts w:ascii="Courier New" w:hAnsi="Courier New" w:cs="Courier New"/>
+            </w:rPr>
+            <w:t>hPa</w:t>
+          </w:r>
+          <w:proofErr w:type="spellEnd"/>
+          <w:r>
+            <w:rPr>
+              <w:rFonts w:ascii="Courier New" w:hAnsi="Courier New" w:cs="Courier New"/>
+            </w:rPr>
+            <w:t>) at sea level</w:t>
+          </w:r>
+        </w:p>
+        <w:p>
+          <w:pPr>
+            <w:spacing w:line="240" w:lineRule="auto"/>
+            <w:rPr>
+              <w:rFonts w:ascii="Courier New" w:hAnsi="Courier New" w:cs="Courier New"/>
+            </w:rPr>
+          </w:pPr>
+          <w:r>
+            <w:rPr>
+              <w:rFonts w:ascii="Courier New" w:hAnsi="Courier New" w:cs="Courier New"/>
+            </w:rPr>
+            <w:t>bme680.sea_level_pressure = 1013.25</w:t>
+          </w:r>
+        </w:p>
+        <w:p>
+          <w:pPr>
+            <w:spacing w:line="240" w:lineRule="auto"/>
+            <w:rPr>
+              <w:rFonts w:ascii="Courier New" w:hAnsi="Courier New" w:cs="Courier New"/>
+            </w:rPr>
+          </w:pPr>
+        </w:p>
+        <w:p>
+          <w:pPr>
+            <w:spacing w:line="240" w:lineRule="auto"/>
+            <w:rPr>
+              <w:rFonts w:ascii="Courier New" w:hAnsi="Courier New" w:cs="Courier New"/>
+            </w:rPr>
+          </w:pPr>
+          <w:proofErr w:type="spellStart"/>
           <w:proofErr w:type="gramStart"/>
           <w:r>
             <w:rPr>
               <w:rFonts w:ascii="Courier New" w:hAnsi="Courier New" w:cs="Courier New"/>
             </w:rPr>
-            <w:t>from</w:t>
-          </w:r>
+            <w:t>os.system</w:t>
+          </w:r>
+          <w:proofErr w:type="spellEnd"/>
           <w:proofErr w:type="gramEnd"/>
           <w:r>
             <w:rPr>
               <w:rFonts w:ascii="Courier New" w:hAnsi="Courier New" w:cs="Courier New"/>
             </w:rPr>
+            <w:t>('</w:t>
+          </w:r>
+          <w:proofErr w:type="spellStart"/>
+          <w:r>
+            <w:rPr>
+              <w:rFonts w:ascii="Courier New" w:hAnsi="Courier New" w:cs="Courier New"/>
+            </w:rPr>
+            <w:t>modprobe</w:t>
+          </w:r>
+          <w:proofErr w:type="spellEnd"/>
+          <w:r>
+            <w:rPr>
+              <w:rFonts w:ascii="Courier New" w:hAnsi="Courier New" w:cs="Courier New"/>
+            </w:rPr>
+            <w:t xml:space="preserve"> w1-gpio')</w:t>
+          </w:r>
+        </w:p>
+        <w:p>
+          <w:pPr>
+            <w:spacing w:line="240" w:lineRule="auto"/>
+            <w:rPr>
+              <w:rFonts w:ascii="Courier New" w:hAnsi="Courier New" w:cs="Courier New"/>
+            </w:rPr>
+          </w:pPr>
+          <w:proofErr w:type="spellStart"/>
+          <w:proofErr w:type="gramStart"/>
+          <w:r>
+            <w:rPr>
+              <w:rFonts w:ascii="Courier New" w:hAnsi="Courier New" w:cs="Courier New"/>
+            </w:rPr>
+            <w:t>os.system</w:t>
+          </w:r>
+          <w:proofErr w:type="spellEnd"/>
+          <w:proofErr w:type="gramEnd"/>
+          <w:r>
+            <w:rPr>
+              <w:rFonts w:ascii="Courier New" w:hAnsi="Courier New" w:cs="Courier New"/>
+            </w:rPr>
+            <w:t>('</w:t>
+          </w:r>
+          <w:proofErr w:type="spellStart"/>
+          <w:r>
+            <w:rPr>
+              <w:rFonts w:ascii="Courier New" w:hAnsi="Courier New" w:cs="Courier New"/>
+            </w:rPr>
+            <w:t>modprobe</w:t>
+          </w:r>
+          <w:proofErr w:type="spellEnd"/>
+          <w:r>
+            <w:rPr>
+              <w:rFonts w:ascii="Courier New" w:hAnsi="Courier New" w:cs="Courier New"/>
+            </w:rPr>
+            <w:t xml:space="preserve"> w1-therm')</w:t>
+          </w:r>
+        </w:p>
+        <w:p>
+          <w:pPr>
+            <w:spacing w:line="240" w:lineRule="auto"/>
+            <w:rPr>
+              <w:rFonts w:ascii="Courier New" w:hAnsi="Courier New" w:cs="Courier New"/>
+            </w:rPr>
+          </w:pPr>
+          <w:r>
+            <w:rPr>
+              <w:rFonts w:ascii="Courier New" w:hAnsi="Courier New" w:cs="Courier New"/>
+            </w:rPr>
             <w:t xml:space="preserve"> </w:t>
           </w:r>
-          <w:proofErr w:type="spellStart"/>
-          <w:r>
-            <w:rPr>
-              <w:rFonts w:ascii="Courier New" w:hAnsi="Courier New" w:cs="Courier New"/>
-            </w:rPr>
-            <w:t>busio</w:t>
-          </w:r>
-          <w:proofErr w:type="spellEnd"/>
-          <w:r>
-            <w:rPr>
-              <w:rFonts w:ascii="Courier New" w:hAnsi="Courier New" w:cs="Courier New"/>
-            </w:rPr>
-            <w:t xml:space="preserve"> import I2C</w:t>
-          </w:r>
         </w:p>
         <w:p>
           <w:pPr>
@@ -9325,585 +9154,59 @@
               <w:rFonts w:ascii="Courier New" w:hAnsi="Courier New" w:cs="Courier New"/>
             </w:rPr>
           </w:pPr>
+          <w:proofErr w:type="spellStart"/>
+          <w:r>
+            <w:rPr>
+              <w:rFonts w:ascii="Courier New" w:hAnsi="Courier New" w:cs="Courier New"/>
+            </w:rPr>
+            <w:t>base_dir</w:t>
+          </w:r>
+          <w:proofErr w:type="spellEnd"/>
+          <w:r>
+            <w:rPr>
+              <w:rFonts w:ascii="Courier New" w:hAnsi="Courier New" w:cs="Courier New"/>
+            </w:rPr>
+            <w:t xml:space="preserve"> = '/sys/bus/w1/devices/'</w:t>
+          </w:r>
+        </w:p>
+        <w:p>
+          <w:pPr>
+            <w:spacing w:line="240" w:lineRule="auto"/>
+            <w:rPr>
+              <w:rFonts w:ascii="Courier New" w:hAnsi="Courier New" w:cs="Courier New"/>
+            </w:rPr>
+          </w:pPr>
+          <w:proofErr w:type="spellStart"/>
+          <w:r>
+            <w:rPr>
+              <w:rFonts w:ascii="Courier New" w:hAnsi="Courier New" w:cs="Courier New"/>
+            </w:rPr>
+            <w:t>device_folder</w:t>
+          </w:r>
+          <w:proofErr w:type="spellEnd"/>
+          <w:r>
+            <w:rPr>
+              <w:rFonts w:ascii="Courier New" w:hAnsi="Courier New" w:cs="Courier New"/>
+            </w:rPr>
+            <w:t xml:space="preserve"> = </w:t>
+          </w:r>
+          <w:proofErr w:type="spellStart"/>
           <w:proofErr w:type="gramStart"/>
           <w:r>
             <w:rPr>
               <w:rFonts w:ascii="Courier New" w:hAnsi="Courier New" w:cs="Courier New"/>
             </w:rPr>
-            <w:t>import</w:t>
-          </w:r>
+            <w:t>glob.glob</w:t>
+          </w:r>
+          <w:proofErr w:type="spellEnd"/>
           <w:proofErr w:type="gramEnd"/>
           <w:r>
             <w:rPr>
               <w:rFonts w:ascii="Courier New" w:hAnsi="Courier New" w:cs="Courier New"/>
             </w:rPr>
-            <w:t xml:space="preserve"> adafruit_bme680</w:t>
-          </w:r>
-        </w:p>
-        <w:p>
-          <w:pPr>
-            <w:spacing w:line="240" w:lineRule="auto"/>
-            <w:rPr>
-              <w:rFonts w:ascii="Courier New" w:hAnsi="Courier New" w:cs="Courier New"/>
-            </w:rPr>
-          </w:pPr>
-          <w:proofErr w:type="gramStart"/>
-          <w:r>
-            <w:rPr>
-              <w:rFonts w:ascii="Courier New" w:hAnsi="Courier New" w:cs="Courier New"/>
-            </w:rPr>
-            <w:t>import</w:t>
-          </w:r>
-          <w:proofErr w:type="gramEnd"/>
-          <w:r>
-            <w:rPr>
-              <w:rFonts w:ascii="Courier New" w:hAnsi="Courier New" w:cs="Courier New"/>
-            </w:rPr>
-            <w:t xml:space="preserve"> </w:t>
-          </w:r>
-          <w:proofErr w:type="spellStart"/>
-          <w:r>
-            <w:rPr>
-              <w:rFonts w:ascii="Courier New" w:hAnsi="Courier New" w:cs="Courier New"/>
-            </w:rPr>
-            <w:t>RPi.GPIO</w:t>
-          </w:r>
-          <w:proofErr w:type="spellEnd"/>
-          <w:r>
-            <w:rPr>
-              <w:rFonts w:ascii="Courier New" w:hAnsi="Courier New" w:cs="Courier New"/>
-            </w:rPr>
-            <w:t xml:space="preserve"> as GPIO</w:t>
-          </w:r>
-        </w:p>
-        <w:p>
-          <w:pPr>
-            <w:spacing w:line="240" w:lineRule="auto"/>
-            <w:rPr>
-              <w:rFonts w:ascii="Courier New" w:hAnsi="Courier New" w:cs="Courier New"/>
-            </w:rPr>
-          </w:pPr>
-          <w:proofErr w:type="gramStart"/>
-          <w:r>
-            <w:rPr>
-              <w:rFonts w:ascii="Courier New" w:hAnsi="Courier New" w:cs="Courier New"/>
-            </w:rPr>
-            <w:t>import</w:t>
-          </w:r>
-          <w:proofErr w:type="gramEnd"/>
-          <w:r>
-            <w:rPr>
-              <w:rFonts w:ascii="Courier New" w:hAnsi="Courier New" w:cs="Courier New"/>
-            </w:rPr>
-            <w:t xml:space="preserve"> Adafruit_ADS1x15</w:t>
-          </w:r>
-        </w:p>
-        <w:p>
-          <w:pPr>
-            <w:spacing w:line="240" w:lineRule="auto"/>
-            <w:rPr>
-              <w:rFonts w:ascii="Courier New" w:hAnsi="Courier New" w:cs="Courier New"/>
-            </w:rPr>
-          </w:pPr>
-          <w:proofErr w:type="gramStart"/>
-          <w:r>
-            <w:rPr>
-              <w:rFonts w:ascii="Courier New" w:hAnsi="Courier New" w:cs="Courier New"/>
-            </w:rPr>
-            <w:t>import</w:t>
-          </w:r>
-          <w:proofErr w:type="gramEnd"/>
-          <w:r>
-            <w:rPr>
-              <w:rFonts w:ascii="Courier New" w:hAnsi="Courier New" w:cs="Courier New"/>
-            </w:rPr>
-            <w:t xml:space="preserve"> </w:t>
-          </w:r>
-          <w:proofErr w:type="spellStart"/>
-          <w:r>
-            <w:rPr>
-              <w:rFonts w:ascii="Courier New" w:hAnsi="Courier New" w:cs="Courier New"/>
-            </w:rPr>
-            <w:t>os</w:t>
-          </w:r>
-          <w:proofErr w:type="spellEnd"/>
-        </w:p>
-        <w:p>
-          <w:pPr>
-            <w:spacing w:line="240" w:lineRule="auto"/>
-            <w:rPr>
-              <w:rFonts w:ascii="Courier New" w:hAnsi="Courier New" w:cs="Courier New"/>
-            </w:rPr>
-          </w:pPr>
-          <w:proofErr w:type="gramStart"/>
-          <w:r>
-            <w:rPr>
-              <w:rFonts w:ascii="Courier New" w:hAnsi="Courier New" w:cs="Courier New"/>
-            </w:rPr>
-            <w:t>import</w:t>
-          </w:r>
-          <w:proofErr w:type="gramEnd"/>
-          <w:r>
-            <w:rPr>
-              <w:rFonts w:ascii="Courier New" w:hAnsi="Courier New" w:cs="Courier New"/>
-            </w:rPr>
-            <w:t xml:space="preserve"> glob</w:t>
-          </w:r>
-        </w:p>
-        <w:p>
-          <w:pPr>
-            <w:spacing w:line="240" w:lineRule="auto"/>
-            <w:rPr>
-              <w:rFonts w:ascii="Courier New" w:hAnsi="Courier New" w:cs="Courier New"/>
-            </w:rPr>
-          </w:pPr>
-        </w:p>
-        <w:p>
-          <w:pPr>
-            <w:spacing w:line="240" w:lineRule="auto"/>
-            <w:rPr>
-              <w:rFonts w:ascii="Courier New" w:hAnsi="Courier New" w:cs="Courier New"/>
-            </w:rPr>
-          </w:pPr>
-          <w:proofErr w:type="spellStart"/>
-          <w:proofErr w:type="gramStart"/>
-          <w:r>
-            <w:rPr>
-              <w:rFonts w:ascii="Courier New" w:hAnsi="Courier New" w:cs="Courier New"/>
-            </w:rPr>
-            <w:t>GPIO.setmode</w:t>
-          </w:r>
-          <w:proofErr w:type="spellEnd"/>
-          <w:r>
-            <w:rPr>
-              <w:rFonts w:ascii="Courier New" w:hAnsi="Courier New" w:cs="Courier New"/>
-            </w:rPr>
             <w:t>(</w:t>
           </w:r>
-          <w:proofErr w:type="gramEnd"/>
-          <w:r>
-            <w:rPr>
-              <w:rFonts w:ascii="Courier New" w:hAnsi="Courier New" w:cs="Courier New"/>
-            </w:rPr>
-            <w:t>GPIO.BCM)</w:t>
-          </w:r>
-        </w:p>
-        <w:p>
-          <w:pPr>
-            <w:spacing w:line="240" w:lineRule="auto"/>
-            <w:rPr>
-              <w:rFonts w:ascii="Courier New" w:hAnsi="Courier New" w:cs="Courier New"/>
-            </w:rPr>
-          </w:pPr>
-          <w:proofErr w:type="spellStart"/>
-          <w:proofErr w:type="gramStart"/>
-          <w:r>
-            <w:rPr>
-              <w:rFonts w:ascii="Courier New" w:hAnsi="Courier New" w:cs="Courier New"/>
-            </w:rPr>
-            <w:t>GPIO.setwarnings</w:t>
-          </w:r>
-          <w:proofErr w:type="spellEnd"/>
-          <w:r>
-            <w:rPr>
-              <w:rFonts w:ascii="Courier New" w:hAnsi="Courier New" w:cs="Courier New"/>
-            </w:rPr>
-            <w:t>(</w:t>
-          </w:r>
-          <w:proofErr w:type="gramEnd"/>
-          <w:r>
-            <w:rPr>
-              <w:rFonts w:ascii="Courier New" w:hAnsi="Courier New" w:cs="Courier New"/>
-            </w:rPr>
-            <w:t>False)</w:t>
-          </w:r>
-        </w:p>
-        <w:p>
-          <w:pPr>
-            <w:spacing w:line="240" w:lineRule="auto"/>
-            <w:rPr>
-              <w:rFonts w:ascii="Courier New" w:hAnsi="Courier New" w:cs="Courier New"/>
-            </w:rPr>
-          </w:pPr>
-        </w:p>
-        <w:p>
-          <w:pPr>
-            <w:spacing w:line="240" w:lineRule="auto"/>
-            <w:rPr>
-              <w:rFonts w:ascii="Courier New" w:hAnsi="Courier New" w:cs="Courier New"/>
-            </w:rPr>
-          </w:pPr>
-          <w:r>
-            <w:rPr>
-              <w:rFonts w:ascii="Courier New" w:hAnsi="Courier New" w:cs="Courier New"/>
-            </w:rPr>
-            <w:t># Create an ADS1115 ADC (16-bit) instance.</w:t>
-          </w:r>
-        </w:p>
-        <w:p>
-          <w:pPr>
-            <w:spacing w:line="240" w:lineRule="auto"/>
-            <w:rPr>
-              <w:rFonts w:ascii="Courier New" w:hAnsi="Courier New" w:cs="Courier New"/>
-            </w:rPr>
-          </w:pPr>
-          <w:proofErr w:type="spellStart"/>
-          <w:proofErr w:type="gramStart"/>
-          <w:r>
-            <w:rPr>
-              <w:rFonts w:ascii="Courier New" w:hAnsi="Courier New" w:cs="Courier New"/>
-            </w:rPr>
-            <w:t>adc</w:t>
-          </w:r>
-          <w:proofErr w:type="spellEnd"/>
-          <w:proofErr w:type="gramEnd"/>
-          <w:r>
-            <w:rPr>
-              <w:rFonts w:ascii="Courier New" w:hAnsi="Courier New" w:cs="Courier New"/>
-            </w:rPr>
-            <w:t xml:space="preserve"> = Adafruit_ADS1x15.ADS1115()</w:t>
-          </w:r>
-        </w:p>
-        <w:p>
-          <w:pPr>
-            <w:spacing w:line="240" w:lineRule="auto"/>
-            <w:rPr>
-              <w:rFonts w:ascii="Courier New" w:hAnsi="Courier New" w:cs="Courier New"/>
-            </w:rPr>
-          </w:pPr>
-          <w:r>
-            <w:rPr>
-              <w:rFonts w:ascii="Courier New" w:hAnsi="Courier New" w:cs="Courier New"/>
-            </w:rPr>
-            <w:t>GAIN = 1</w:t>
-          </w:r>
-        </w:p>
-        <w:p>
-          <w:pPr>
-            <w:spacing w:line="240" w:lineRule="auto"/>
-            <w:rPr>
-              <w:rFonts w:ascii="Courier New" w:hAnsi="Courier New" w:cs="Courier New"/>
-            </w:rPr>
-          </w:pPr>
-          <w:r>
-            <w:rPr>
-              <w:rFonts w:ascii="Courier New" w:hAnsi="Courier New" w:cs="Courier New"/>
-            </w:rPr>
-            <w:t xml:space="preserve"># </w:t>
-          </w:r>
-          <w:proofErr w:type="gramStart"/>
-          <w:r>
-            <w:rPr>
-              <w:rFonts w:ascii="Courier New" w:hAnsi="Courier New" w:cs="Courier New"/>
-            </w:rPr>
-            <w:t>Create</w:t>
-          </w:r>
-          <w:proofErr w:type="gramEnd"/>
-          <w:r>
-            <w:rPr>
-              <w:rFonts w:ascii="Courier New" w:hAnsi="Courier New" w:cs="Courier New"/>
-            </w:rPr>
-            <w:t xml:space="preserve"> library object using our Bus I2C port</w:t>
-          </w:r>
-        </w:p>
-        <w:p>
-          <w:pPr>
-            <w:spacing w:line="240" w:lineRule="auto"/>
-            <w:rPr>
-              <w:rFonts w:ascii="Courier New" w:hAnsi="Courier New" w:cs="Courier New"/>
-            </w:rPr>
-          </w:pPr>
-          <w:r>
-            <w:rPr>
-              <w:rFonts w:ascii="Courier New" w:hAnsi="Courier New" w:cs="Courier New"/>
-            </w:rPr>
-            <w:t xml:space="preserve">i2c = </w:t>
-          </w:r>
-          <w:proofErr w:type="gramStart"/>
-          <w:r>
-            <w:rPr>
-              <w:rFonts w:ascii="Courier New" w:hAnsi="Courier New" w:cs="Courier New"/>
-            </w:rPr>
-            <w:t>I2C(</w:t>
-          </w:r>
-          <w:proofErr w:type="spellStart"/>
-          <w:proofErr w:type="gramEnd"/>
-          <w:r>
-            <w:rPr>
-              <w:rFonts w:ascii="Courier New" w:hAnsi="Courier New" w:cs="Courier New"/>
-            </w:rPr>
-            <w:t>board.SCL</w:t>
-          </w:r>
-          <w:proofErr w:type="spellEnd"/>
-          <w:r>
-            <w:rPr>
-              <w:rFonts w:ascii="Courier New" w:hAnsi="Courier New" w:cs="Courier New"/>
-            </w:rPr>
-            <w:t xml:space="preserve">, </w:t>
-          </w:r>
-          <w:proofErr w:type="spellStart"/>
-          <w:r>
-            <w:rPr>
-              <w:rFonts w:ascii="Courier New" w:hAnsi="Courier New" w:cs="Courier New"/>
-            </w:rPr>
-            <w:t>board.SDA</w:t>
-          </w:r>
-          <w:proofErr w:type="spellEnd"/>
-          <w:r>
-            <w:rPr>
-              <w:rFonts w:ascii="Courier New" w:hAnsi="Courier New" w:cs="Courier New"/>
-            </w:rPr>
-            <w:t>)</w:t>
-          </w:r>
-        </w:p>
-        <w:p>
-          <w:pPr>
-            <w:spacing w:line="240" w:lineRule="auto"/>
-            <w:rPr>
-              <w:rFonts w:ascii="Courier New" w:hAnsi="Courier New" w:cs="Courier New"/>
-            </w:rPr>
-          </w:pPr>
-          <w:r>
-            <w:rPr>
-              <w:rFonts w:ascii="Courier New" w:hAnsi="Courier New" w:cs="Courier New"/>
-            </w:rPr>
-            <w:t>bme680 = adafruit_bme680.Adafruit_BME680_</w:t>
-          </w:r>
-          <w:proofErr w:type="gramStart"/>
-          <w:r>
-            <w:rPr>
-              <w:rFonts w:ascii="Courier New" w:hAnsi="Courier New" w:cs="Courier New"/>
-            </w:rPr>
-            <w:t>I2C(</w:t>
-          </w:r>
-          <w:proofErr w:type="gramEnd"/>
-          <w:r>
-            <w:rPr>
-              <w:rFonts w:ascii="Courier New" w:hAnsi="Courier New" w:cs="Courier New"/>
-            </w:rPr>
-            <w:t>i2c, debug=False)</w:t>
-          </w:r>
-        </w:p>
-        <w:p>
-          <w:pPr>
-            <w:spacing w:line="240" w:lineRule="auto"/>
-            <w:rPr>
-              <w:rFonts w:ascii="Courier New" w:hAnsi="Courier New" w:cs="Courier New"/>
-            </w:rPr>
-          </w:pPr>
-        </w:p>
-        <w:p>
-          <w:pPr>
-            <w:spacing w:line="240" w:lineRule="auto"/>
-            <w:rPr>
-              <w:rFonts w:ascii="Courier New" w:hAnsi="Courier New" w:cs="Courier New"/>
-            </w:rPr>
-          </w:pPr>
-          <w:r>
-            <w:rPr>
-              <w:rFonts w:ascii="Courier New" w:hAnsi="Courier New" w:cs="Courier New"/>
-            </w:rPr>
-            <w:t># change this to match the location's pressure (</w:t>
-          </w:r>
-          <w:proofErr w:type="spellStart"/>
-          <w:r>
-            <w:rPr>
-              <w:rFonts w:ascii="Courier New" w:hAnsi="Courier New" w:cs="Courier New"/>
-            </w:rPr>
-            <w:t>hPa</w:t>
-          </w:r>
-          <w:proofErr w:type="spellEnd"/>
-          <w:r>
-            <w:rPr>
-              <w:rFonts w:ascii="Courier New" w:hAnsi="Courier New" w:cs="Courier New"/>
-            </w:rPr>
-            <w:t>) at sea level</w:t>
-          </w:r>
-        </w:p>
-        <w:p>
-          <w:pPr>
-            <w:spacing w:line="240" w:lineRule="auto"/>
-            <w:rPr>
-              <w:rFonts w:ascii="Courier New" w:hAnsi="Courier New" w:cs="Courier New"/>
-            </w:rPr>
-          </w:pPr>
-          <w:r>
-            <w:rPr>
-              <w:rFonts w:ascii="Courier New" w:hAnsi="Courier New" w:cs="Courier New"/>
-            </w:rPr>
-            <w:t>bme680.sea_level_pressure = 1013.25</w:t>
-          </w:r>
-        </w:p>
-        <w:p>
-          <w:pPr>
-            <w:spacing w:line="240" w:lineRule="auto"/>
-            <w:rPr>
-              <w:rFonts w:ascii="Courier New" w:hAnsi="Courier New" w:cs="Courier New"/>
-            </w:rPr>
-          </w:pPr>
-        </w:p>
-        <w:p>
-          <w:pPr>
-            <w:spacing w:line="240" w:lineRule="auto"/>
-            <w:rPr>
-              <w:rFonts w:ascii="Courier New" w:hAnsi="Courier New" w:cs="Courier New"/>
-            </w:rPr>
-          </w:pPr>
-          <w:proofErr w:type="spellStart"/>
-          <w:proofErr w:type="gramStart"/>
-          <w:r>
-            <w:rPr>
-              <w:rFonts w:ascii="Courier New" w:hAnsi="Courier New" w:cs="Courier New"/>
-            </w:rPr>
-            <w:t>os.system</w:t>
-          </w:r>
-          <w:proofErr w:type="spellEnd"/>
-          <w:r>
-            <w:rPr>
-              <w:rFonts w:ascii="Courier New" w:hAnsi="Courier New" w:cs="Courier New"/>
-            </w:rPr>
-            <w:t>(</w:t>
-          </w:r>
-          <w:proofErr w:type="gramEnd"/>
-          <w:r>
-            <w:rPr>
-              <w:rFonts w:ascii="Courier New" w:hAnsi="Courier New" w:cs="Courier New"/>
-            </w:rPr>
-            <w:t>'</w:t>
-          </w:r>
-          <w:proofErr w:type="spellStart"/>
-          <w:r>
-            <w:rPr>
-              <w:rFonts w:ascii="Courier New" w:hAnsi="Courier New" w:cs="Courier New"/>
-            </w:rPr>
-            <w:t>modprobe</w:t>
-          </w:r>
-          <w:proofErr w:type="spellEnd"/>
-          <w:r>
-            <w:rPr>
-              <w:rFonts w:ascii="Courier New" w:hAnsi="Courier New" w:cs="Courier New"/>
-            </w:rPr>
-            <w:t xml:space="preserve"> w1-gpio')</w:t>
-          </w:r>
-        </w:p>
-        <w:p>
-          <w:pPr>
-            <w:spacing w:line="240" w:lineRule="auto"/>
-            <w:rPr>
-              <w:rFonts w:ascii="Courier New" w:hAnsi="Courier New" w:cs="Courier New"/>
-            </w:rPr>
-          </w:pPr>
-          <w:proofErr w:type="spellStart"/>
-          <w:proofErr w:type="gramStart"/>
-          <w:r>
-            <w:rPr>
-              <w:rFonts w:ascii="Courier New" w:hAnsi="Courier New" w:cs="Courier New"/>
-            </w:rPr>
-            <w:t>os.system</w:t>
-          </w:r>
-          <w:proofErr w:type="spellEnd"/>
-          <w:r>
-            <w:rPr>
-              <w:rFonts w:ascii="Courier New" w:hAnsi="Courier New" w:cs="Courier New"/>
-            </w:rPr>
-            <w:t>(</w:t>
-          </w:r>
-          <w:proofErr w:type="gramEnd"/>
-          <w:r>
-            <w:rPr>
-              <w:rFonts w:ascii="Courier New" w:hAnsi="Courier New" w:cs="Courier New"/>
-            </w:rPr>
-            <w:t>'</w:t>
-          </w:r>
-          <w:proofErr w:type="spellStart"/>
-          <w:r>
-            <w:rPr>
-              <w:rFonts w:ascii="Courier New" w:hAnsi="Courier New" w:cs="Courier New"/>
-            </w:rPr>
-            <w:t>modprobe</w:t>
-          </w:r>
-          <w:proofErr w:type="spellEnd"/>
-          <w:r>
-            <w:rPr>
-              <w:rFonts w:ascii="Courier New" w:hAnsi="Courier New" w:cs="Courier New"/>
-            </w:rPr>
-            <w:t xml:space="preserve"> w1-therm')</w:t>
-          </w:r>
-        </w:p>
-        <w:p>
-          <w:pPr>
-            <w:spacing w:line="240" w:lineRule="auto"/>
-            <w:rPr>
-              <w:rFonts w:ascii="Courier New" w:hAnsi="Courier New" w:cs="Courier New"/>
-            </w:rPr>
-          </w:pPr>
-          <w:r>
-            <w:rPr>
-              <w:rFonts w:ascii="Courier New" w:hAnsi="Courier New" w:cs="Courier New"/>
-            </w:rPr>
-            <w:t xml:space="preserve"> </w:t>
-          </w:r>
-        </w:p>
-        <w:p>
-          <w:pPr>
-            <w:spacing w:line="240" w:lineRule="auto"/>
-            <w:rPr>
-              <w:rFonts w:ascii="Courier New" w:hAnsi="Courier New" w:cs="Courier New"/>
-            </w:rPr>
-          </w:pPr>
-          <w:proofErr w:type="spellStart"/>
-          <w:r>
-            <w:rPr>
-              <w:rFonts w:ascii="Courier New" w:hAnsi="Courier New" w:cs="Courier New"/>
-            </w:rPr>
-            <w:t>base_dir</w:t>
-          </w:r>
-          <w:proofErr w:type="spellEnd"/>
-          <w:r>
-            <w:rPr>
-              <w:rFonts w:ascii="Courier New" w:hAnsi="Courier New" w:cs="Courier New"/>
-            </w:rPr>
-            <w:t xml:space="preserve"> = '/sys/bus/w1/devices/'</w:t>
-          </w:r>
-        </w:p>
-        <w:p>
-          <w:pPr>
-            <w:spacing w:line="240" w:lineRule="auto"/>
-            <w:rPr>
-              <w:rFonts w:ascii="Courier New" w:hAnsi="Courier New" w:cs="Courier New"/>
-            </w:rPr>
-          </w:pPr>
-          <w:proofErr w:type="spellStart"/>
-          <w:r>
-            <w:rPr>
-              <w:rFonts w:ascii="Courier New" w:hAnsi="Courier New" w:cs="Courier New"/>
-            </w:rPr>
-            <w:t>device_folder</w:t>
-          </w:r>
-          <w:proofErr w:type="spellEnd"/>
-          <w:r>
-            <w:rPr>
-              <w:rFonts w:ascii="Courier New" w:hAnsi="Courier New" w:cs="Courier New"/>
-            </w:rPr>
-            <w:t xml:space="preserve"> = </w:t>
-          </w:r>
-          <w:proofErr w:type="spellStart"/>
-          <w:proofErr w:type="gramStart"/>
-          <w:r>
-            <w:rPr>
-              <w:rFonts w:ascii="Courier New" w:hAnsi="Courier New" w:cs="Courier New"/>
-            </w:rPr>
-            <w:t>glob.glob</w:t>
-          </w:r>
-          <w:proofErr w:type="spellEnd"/>
-          <w:r>
-            <w:rPr>
-              <w:rFonts w:ascii="Courier New" w:hAnsi="Courier New" w:cs="Courier New"/>
-            </w:rPr>
-            <w:t>(</w:t>
-          </w:r>
-          <w:proofErr w:type="spellStart"/>
-          <w:proofErr w:type="gramEnd"/>
+          <w:proofErr w:type="spellStart"/>
           <w:r>
             <w:rPr>
               <w:rFonts w:ascii="Courier New" w:hAnsi="Courier New" w:cs="Courier New"/>
@@ -9976,36 +9279,164 @@
               <w:rFonts w:ascii="Courier New" w:hAnsi="Courier New" w:cs="Courier New"/>
             </w:rPr>
           </w:pPr>
-          <w:proofErr w:type="spellStart"/>
+          <w:r>
+            <w:rPr>
+              <w:rFonts w:ascii="Courier New" w:hAnsi="Courier New" w:cs="Courier New"/>
+            </w:rPr>
+            <w:t xml:space="preserve">def </w:t>
+          </w:r>
+          <w:proofErr w:type="spellStart"/>
+          <w:r>
+            <w:rPr>
+              <w:rFonts w:ascii="Courier New" w:hAnsi="Courier New" w:cs="Courier New"/>
+            </w:rPr>
+            <w:t>read_temp_</w:t>
+          </w:r>
           <w:proofErr w:type="gramStart"/>
           <w:r>
             <w:rPr>
               <w:rFonts w:ascii="Courier New" w:hAnsi="Courier New" w:cs="Courier New"/>
             </w:rPr>
-            <w:t>def</w:t>
-          </w:r>
-          <w:proofErr w:type="spellEnd"/>
+            <w:t>raw</w:t>
+          </w:r>
+          <w:proofErr w:type="spellEnd"/>
+          <w:r>
+            <w:rPr>
+              <w:rFonts w:ascii="Courier New" w:hAnsi="Courier New" w:cs="Courier New"/>
+            </w:rPr>
+            <w:t>(</w:t>
+          </w:r>
           <w:proofErr w:type="gramEnd"/>
           <w:r>
             <w:rPr>
               <w:rFonts w:ascii="Courier New" w:hAnsi="Courier New" w:cs="Courier New"/>
             </w:rPr>
+            <w:t>):</w:t>
+          </w:r>
+        </w:p>
+        <w:p>
+          <w:pPr>
+            <w:spacing w:line="240" w:lineRule="auto"/>
+            <w:rPr>
+              <w:rFonts w:ascii="Courier New" w:hAnsi="Courier New" w:cs="Courier New"/>
+            </w:rPr>
+          </w:pPr>
+          <w:r>
+            <w:rPr>
+              <w:rFonts w:ascii="Courier New" w:hAnsi="Courier New" w:cs="Courier New"/>
+            </w:rPr>
+            <w:t xml:space="preserve">    f = </w:t>
+          </w:r>
+          <w:proofErr w:type="gramStart"/>
+          <w:r>
+            <w:rPr>
+              <w:rFonts w:ascii="Courier New" w:hAnsi="Courier New" w:cs="Courier New"/>
+            </w:rPr>
+            <w:t>open(</w:t>
+          </w:r>
+          <w:proofErr w:type="spellStart"/>
+          <w:proofErr w:type="gramEnd"/>
+          <w:r>
+            <w:rPr>
+              <w:rFonts w:ascii="Courier New" w:hAnsi="Courier New" w:cs="Courier New"/>
+            </w:rPr>
+            <w:t>device_file</w:t>
+          </w:r>
+          <w:proofErr w:type="spellEnd"/>
+          <w:r>
+            <w:rPr>
+              <w:rFonts w:ascii="Courier New" w:hAnsi="Courier New" w:cs="Courier New"/>
+            </w:rPr>
+            <w:t>, 'r')</w:t>
+          </w:r>
+        </w:p>
+        <w:p>
+          <w:pPr>
+            <w:spacing w:line="240" w:lineRule="auto"/>
+            <w:rPr>
+              <w:rFonts w:ascii="Courier New" w:hAnsi="Courier New" w:cs="Courier New"/>
+            </w:rPr>
+          </w:pPr>
+          <w:r>
+            <w:rPr>
+              <w:rFonts w:ascii="Courier New" w:hAnsi="Courier New" w:cs="Courier New"/>
+            </w:rPr>
+            <w:t xml:space="preserve">    lines = </w:t>
+          </w:r>
+          <w:proofErr w:type="spellStart"/>
+          <w:proofErr w:type="gramStart"/>
+          <w:r>
+            <w:rPr>
+              <w:rFonts w:ascii="Courier New" w:hAnsi="Courier New" w:cs="Courier New"/>
+            </w:rPr>
+            <w:t>f.readlines</w:t>
+          </w:r>
+          <w:proofErr w:type="spellEnd"/>
+          <w:proofErr w:type="gramEnd"/>
+          <w:r>
+            <w:rPr>
+              <w:rFonts w:ascii="Courier New" w:hAnsi="Courier New" w:cs="Courier New"/>
+            </w:rPr>
+            <w:t>()</w:t>
+          </w:r>
+        </w:p>
+        <w:p>
+          <w:pPr>
+            <w:spacing w:line="240" w:lineRule="auto"/>
+            <w:rPr>
+              <w:rFonts w:ascii="Courier New" w:hAnsi="Courier New" w:cs="Courier New"/>
+            </w:rPr>
+          </w:pPr>
+          <w:r>
+            <w:rPr>
+              <w:rFonts w:ascii="Courier New" w:hAnsi="Courier New" w:cs="Courier New"/>
+            </w:rPr>
+            <w:t xml:space="preserve">    </w:t>
+          </w:r>
+          <w:proofErr w:type="spellStart"/>
+          <w:proofErr w:type="gramStart"/>
+          <w:r>
+            <w:rPr>
+              <w:rFonts w:ascii="Courier New" w:hAnsi="Courier New" w:cs="Courier New"/>
+            </w:rPr>
+            <w:t>f.close</w:t>
+          </w:r>
+          <w:proofErr w:type="spellEnd"/>
+          <w:proofErr w:type="gramEnd"/>
+          <w:r>
+            <w:rPr>
+              <w:rFonts w:ascii="Courier New" w:hAnsi="Courier New" w:cs="Courier New"/>
+            </w:rPr>
+            <w:t>()</w:t>
+          </w:r>
+        </w:p>
+        <w:p>
+          <w:pPr>
+            <w:spacing w:line="240" w:lineRule="auto"/>
+            <w:rPr>
+              <w:rFonts w:ascii="Courier New" w:hAnsi="Courier New" w:cs="Courier New"/>
+            </w:rPr>
+          </w:pPr>
+          <w:r>
+            <w:rPr>
+              <w:rFonts w:ascii="Courier New" w:hAnsi="Courier New" w:cs="Courier New"/>
+            </w:rPr>
+            <w:t xml:space="preserve">    return lines</w:t>
+          </w:r>
+        </w:p>
+        <w:p>
+          <w:pPr>
+            <w:spacing w:line="240" w:lineRule="auto"/>
+            <w:rPr>
+              <w:rFonts w:ascii="Courier New" w:hAnsi="Courier New" w:cs="Courier New"/>
+            </w:rPr>
+          </w:pPr>
+          <w:r>
+            <w:rPr>
+              <w:rFonts w:ascii="Courier New" w:hAnsi="Courier New" w:cs="Courier New"/>
+            </w:rPr>
             <w:t xml:space="preserve"> </w:t>
           </w:r>
-          <w:proofErr w:type="spellStart"/>
-          <w:r>
-            <w:rPr>
-              <w:rFonts w:ascii="Courier New" w:hAnsi="Courier New" w:cs="Courier New"/>
-            </w:rPr>
-            <w:t>read_temp_raw</w:t>
-          </w:r>
-          <w:proofErr w:type="spellEnd"/>
-          <w:r>
-            <w:rPr>
-              <w:rFonts w:ascii="Courier New" w:hAnsi="Courier New" w:cs="Courier New"/>
-            </w:rPr>
-            <w:t>():</w:t>
-          </w:r>
         </w:p>
         <w:p>
           <w:pPr>
@@ -10018,29 +9449,35 @@
             <w:rPr>
               <w:rFonts w:ascii="Courier New" w:hAnsi="Courier New" w:cs="Courier New"/>
             </w:rPr>
-            <w:t xml:space="preserve">    f = </w:t>
+            <w:t xml:space="preserve">def </w:t>
+          </w:r>
+          <w:proofErr w:type="spellStart"/>
+          <w:r>
+            <w:rPr>
+              <w:rFonts w:ascii="Courier New" w:hAnsi="Courier New" w:cs="Courier New"/>
+            </w:rPr>
+            <w:t>read_</w:t>
           </w:r>
           <w:proofErr w:type="gramStart"/>
           <w:r>
             <w:rPr>
               <w:rFonts w:ascii="Courier New" w:hAnsi="Courier New" w:cs="Courier New"/>
             </w:rPr>
-            <w:t>open(</w:t>
-          </w:r>
-          <w:proofErr w:type="spellStart"/>
+            <w:t>temp</w:t>
+          </w:r>
+          <w:proofErr w:type="spellEnd"/>
+          <w:r>
+            <w:rPr>
+              <w:rFonts w:ascii="Courier New" w:hAnsi="Courier New" w:cs="Courier New"/>
+            </w:rPr>
+            <w:t>(</w:t>
+          </w:r>
           <w:proofErr w:type="gramEnd"/>
           <w:r>
             <w:rPr>
               <w:rFonts w:ascii="Courier New" w:hAnsi="Courier New" w:cs="Courier New"/>
             </w:rPr>
-            <w:t>device_file</w:t>
-          </w:r>
-          <w:proofErr w:type="spellEnd"/>
-          <w:r>
-            <w:rPr>
-              <w:rFonts w:ascii="Courier New" w:hAnsi="Courier New" w:cs="Courier New"/>
-            </w:rPr>
-            <w:t>, 'r')</w:t>
+            <w:t>):</w:t>
           </w:r>
         </w:p>
         <w:p>
@@ -10054,20 +9491,330 @@
             <w:rPr>
               <w:rFonts w:ascii="Courier New" w:hAnsi="Courier New" w:cs="Courier New"/>
             </w:rPr>
+            <w:t xml:space="preserve">    lines = </w:t>
+          </w:r>
+          <w:proofErr w:type="spellStart"/>
+          <w:r>
+            <w:rPr>
+              <w:rFonts w:ascii="Courier New" w:hAnsi="Courier New" w:cs="Courier New"/>
+            </w:rPr>
+            <w:t>read_temp_</w:t>
+          </w:r>
+          <w:proofErr w:type="gramStart"/>
+          <w:r>
+            <w:rPr>
+              <w:rFonts w:ascii="Courier New" w:hAnsi="Courier New" w:cs="Courier New"/>
+            </w:rPr>
+            <w:t>raw</w:t>
+          </w:r>
+          <w:proofErr w:type="spellEnd"/>
+          <w:r>
+            <w:rPr>
+              <w:rFonts w:ascii="Courier New" w:hAnsi="Courier New" w:cs="Courier New"/>
+            </w:rPr>
+            <w:t>(</w:t>
+          </w:r>
+          <w:proofErr w:type="gramEnd"/>
+          <w:r>
+            <w:rPr>
+              <w:rFonts w:ascii="Courier New" w:hAnsi="Courier New" w:cs="Courier New"/>
+            </w:rPr>
+            <w:t>)</w:t>
+          </w:r>
+        </w:p>
+        <w:p>
+          <w:pPr>
+            <w:spacing w:line="240" w:lineRule="auto"/>
+            <w:rPr>
+              <w:rFonts w:ascii="Courier New" w:hAnsi="Courier New" w:cs="Courier New"/>
+            </w:rPr>
+          </w:pPr>
+          <w:r>
+            <w:rPr>
+              <w:rFonts w:ascii="Courier New" w:hAnsi="Courier New" w:cs="Courier New"/>
+            </w:rPr>
+            <w:t xml:space="preserve">    while lines[0</w:t>
+          </w:r>
+          <w:proofErr w:type="gramStart"/>
+          <w:r>
+            <w:rPr>
+              <w:rFonts w:ascii="Courier New" w:hAnsi="Courier New" w:cs="Courier New"/>
+            </w:rPr>
+            <w:t>].strip</w:t>
+          </w:r>
+          <w:proofErr w:type="gramEnd"/>
+          <w:r>
+            <w:rPr>
+              <w:rFonts w:ascii="Courier New" w:hAnsi="Courier New" w:cs="Courier New"/>
+            </w:rPr>
+            <w:t>()[-3:] != 'YES':</w:t>
+          </w:r>
+        </w:p>
+        <w:p>
+          <w:pPr>
+            <w:spacing w:line="240" w:lineRule="auto"/>
+            <w:rPr>
+              <w:rFonts w:ascii="Courier New" w:hAnsi="Courier New" w:cs="Courier New"/>
+            </w:rPr>
+          </w:pPr>
+          <w:r>
+            <w:rPr>
+              <w:rFonts w:ascii="Courier New" w:hAnsi="Courier New" w:cs="Courier New"/>
+            </w:rPr>
+            <w:t xml:space="preserve">        </w:t>
+          </w:r>
+          <w:proofErr w:type="spellStart"/>
+          <w:proofErr w:type="gramStart"/>
+          <w:r>
+            <w:rPr>
+              <w:rFonts w:ascii="Courier New" w:hAnsi="Courier New" w:cs="Courier New"/>
+            </w:rPr>
+            <w:t>time.sleep</w:t>
+          </w:r>
+          <w:proofErr w:type="spellEnd"/>
+          <w:proofErr w:type="gramEnd"/>
+          <w:r>
+            <w:rPr>
+              <w:rFonts w:ascii="Courier New" w:hAnsi="Courier New" w:cs="Courier New"/>
+            </w:rPr>
+            <w:t>(0.2)</w:t>
+          </w:r>
+        </w:p>
+        <w:p>
+          <w:pPr>
+            <w:spacing w:line="240" w:lineRule="auto"/>
+            <w:rPr>
+              <w:rFonts w:ascii="Courier New" w:hAnsi="Courier New" w:cs="Courier New"/>
+            </w:rPr>
+          </w:pPr>
+          <w:r>
+            <w:rPr>
+              <w:rFonts w:ascii="Courier New" w:hAnsi="Courier New" w:cs="Courier New"/>
+            </w:rPr>
+            <w:t xml:space="preserve">        lines = </w:t>
+          </w:r>
+          <w:proofErr w:type="spellStart"/>
+          <w:r>
+            <w:rPr>
+              <w:rFonts w:ascii="Courier New" w:hAnsi="Courier New" w:cs="Courier New"/>
+            </w:rPr>
+            <w:t>read_temp_</w:t>
+          </w:r>
+          <w:proofErr w:type="gramStart"/>
+          <w:r>
+            <w:rPr>
+              <w:rFonts w:ascii="Courier New" w:hAnsi="Courier New" w:cs="Courier New"/>
+            </w:rPr>
+            <w:t>raw</w:t>
+          </w:r>
+          <w:proofErr w:type="spellEnd"/>
+          <w:r>
+            <w:rPr>
+              <w:rFonts w:ascii="Courier New" w:hAnsi="Courier New" w:cs="Courier New"/>
+            </w:rPr>
+            <w:t>(</w:t>
+          </w:r>
+          <w:proofErr w:type="gramEnd"/>
+          <w:r>
+            <w:rPr>
+              <w:rFonts w:ascii="Courier New" w:hAnsi="Courier New" w:cs="Courier New"/>
+            </w:rPr>
+            <w:t>)</w:t>
+          </w:r>
+        </w:p>
+        <w:p>
+          <w:pPr>
+            <w:spacing w:line="240" w:lineRule="auto"/>
+            <w:rPr>
+              <w:rFonts w:ascii="Courier New" w:hAnsi="Courier New" w:cs="Courier New"/>
+            </w:rPr>
+          </w:pPr>
+          <w:r>
+            <w:rPr>
+              <w:rFonts w:ascii="Courier New" w:hAnsi="Courier New" w:cs="Courier New"/>
+            </w:rPr>
             <w:t xml:space="preserve">    </w:t>
           </w:r>
+          <w:proofErr w:type="spellStart"/>
+          <w:r>
+            <w:rPr>
+              <w:rFonts w:ascii="Courier New" w:hAnsi="Courier New" w:cs="Courier New"/>
+            </w:rPr>
+            <w:t>equals_pos</w:t>
+          </w:r>
+          <w:proofErr w:type="spellEnd"/>
+          <w:r>
+            <w:rPr>
+              <w:rFonts w:ascii="Courier New" w:hAnsi="Courier New" w:cs="Courier New"/>
+            </w:rPr>
+            <w:t xml:space="preserve"> = lines[1</w:t>
+          </w:r>
           <w:proofErr w:type="gramStart"/>
           <w:r>
             <w:rPr>
               <w:rFonts w:ascii="Courier New" w:hAnsi="Courier New" w:cs="Courier New"/>
             </w:rPr>
-            <w:t>lines</w:t>
+            <w:t>].find</w:t>
           </w:r>
           <w:proofErr w:type="gramEnd"/>
           <w:r>
             <w:rPr>
               <w:rFonts w:ascii="Courier New" w:hAnsi="Courier New" w:cs="Courier New"/>
             </w:rPr>
+            <w:t>('t=')</w:t>
+          </w:r>
+        </w:p>
+        <w:p>
+          <w:pPr>
+            <w:spacing w:line="240" w:lineRule="auto"/>
+            <w:rPr>
+              <w:rFonts w:ascii="Courier New" w:hAnsi="Courier New" w:cs="Courier New"/>
+            </w:rPr>
+          </w:pPr>
+          <w:r>
+            <w:rPr>
+              <w:rFonts w:ascii="Courier New" w:hAnsi="Courier New" w:cs="Courier New"/>
+            </w:rPr>
+            <w:t xml:space="preserve">    if </w:t>
+          </w:r>
+          <w:proofErr w:type="spellStart"/>
+          <w:r>
+            <w:rPr>
+              <w:rFonts w:ascii="Courier New" w:hAnsi="Courier New" w:cs="Courier New"/>
+            </w:rPr>
+            <w:t>equals_</w:t>
+          </w:r>
+          <w:proofErr w:type="gramStart"/>
+          <w:r>
+            <w:rPr>
+              <w:rFonts w:ascii="Courier New" w:hAnsi="Courier New" w:cs="Courier New"/>
+            </w:rPr>
+            <w:t>pos</w:t>
+          </w:r>
+          <w:proofErr w:type="spellEnd"/>
+          <w:r>
+            <w:rPr>
+              <w:rFonts w:ascii="Courier New" w:hAnsi="Courier New" w:cs="Courier New"/>
+            </w:rPr>
+            <w:t xml:space="preserve"> !</w:t>
+          </w:r>
+          <w:proofErr w:type="gramEnd"/>
+          <w:r>
+            <w:rPr>
+              <w:rFonts w:ascii="Courier New" w:hAnsi="Courier New" w:cs="Courier New"/>
+            </w:rPr>
+            <w:t>= -1:</w:t>
+          </w:r>
+        </w:p>
+        <w:p>
+          <w:pPr>
+            <w:spacing w:line="240" w:lineRule="auto"/>
+            <w:rPr>
+              <w:rFonts w:ascii="Courier New" w:hAnsi="Courier New" w:cs="Courier New"/>
+            </w:rPr>
+          </w:pPr>
+          <w:r>
+            <w:rPr>
+              <w:rFonts w:ascii="Courier New" w:hAnsi="Courier New" w:cs="Courier New"/>
+            </w:rPr>
+            <w:t xml:space="preserve">        </w:t>
+          </w:r>
+          <w:proofErr w:type="spellStart"/>
+          <w:r>
+            <w:rPr>
+              <w:rFonts w:ascii="Courier New" w:hAnsi="Courier New" w:cs="Courier New"/>
+            </w:rPr>
+            <w:t>temp_string</w:t>
+          </w:r>
+          <w:proofErr w:type="spellEnd"/>
+          <w:r>
+            <w:rPr>
+              <w:rFonts w:ascii="Courier New" w:hAnsi="Courier New" w:cs="Courier New"/>
+            </w:rPr>
+            <w:t xml:space="preserve"> = lines[</w:t>
+          </w:r>
+          <w:proofErr w:type="gramStart"/>
+          <w:r>
+            <w:rPr>
+              <w:rFonts w:ascii="Courier New" w:hAnsi="Courier New" w:cs="Courier New"/>
+            </w:rPr>
+            <w:t>1][</w:t>
+          </w:r>
+          <w:proofErr w:type="gramEnd"/>
+          <w:r>
+            <w:rPr>
+              <w:rFonts w:ascii="Courier New" w:hAnsi="Courier New" w:cs="Courier New"/>
+            </w:rPr>
+            <w:t>equals_pos+2:]</w:t>
+          </w:r>
+        </w:p>
+        <w:p>
+          <w:pPr>
+            <w:spacing w:line="240" w:lineRule="auto"/>
+            <w:rPr>
+              <w:rFonts w:ascii="Courier New" w:hAnsi="Courier New" w:cs="Courier New"/>
+            </w:rPr>
+          </w:pPr>
+          <w:r>
+            <w:rPr>
+              <w:rFonts w:ascii="Courier New" w:hAnsi="Courier New" w:cs="Courier New"/>
+            </w:rPr>
+            <w:t xml:space="preserve">        </w:t>
+          </w:r>
+          <w:proofErr w:type="spellStart"/>
+          <w:r>
+            <w:rPr>
+              <w:rFonts w:ascii="Courier New" w:hAnsi="Courier New" w:cs="Courier New"/>
+            </w:rPr>
+            <w:t>temp_c</w:t>
+          </w:r>
+          <w:proofErr w:type="spellEnd"/>
+          <w:r>
+            <w:rPr>
+              <w:rFonts w:ascii="Courier New" w:hAnsi="Courier New" w:cs="Courier New"/>
+            </w:rPr>
+            <w:t xml:space="preserve"> = float(</w:t>
+          </w:r>
+          <w:proofErr w:type="spellStart"/>
+          <w:r>
+            <w:rPr>
+              <w:rFonts w:ascii="Courier New" w:hAnsi="Courier New" w:cs="Courier New"/>
+            </w:rPr>
+            <w:t>temp_string</w:t>
+          </w:r>
+          <w:proofErr w:type="spellEnd"/>
+          <w:r>
+            <w:rPr>
+              <w:rFonts w:ascii="Courier New" w:hAnsi="Courier New" w:cs="Courier New"/>
+            </w:rPr>
+            <w:t>) / 1000.0</w:t>
+          </w:r>
+        </w:p>
+        <w:p>
+          <w:pPr>
+            <w:spacing w:line="240" w:lineRule="auto"/>
+            <w:rPr>
+              <w:rFonts w:ascii="Courier New" w:hAnsi="Courier New" w:cs="Courier New"/>
+            </w:rPr>
+          </w:pPr>
+          <w:r>
+            <w:rPr>
+              <w:rFonts w:ascii="Courier New" w:hAnsi="Courier New" w:cs="Courier New"/>
+            </w:rPr>
+            <w:t xml:space="preserve">        </w:t>
+          </w:r>
+          <w:proofErr w:type="spellStart"/>
+          <w:r>
+            <w:rPr>
+              <w:rFonts w:ascii="Courier New" w:hAnsi="Courier New" w:cs="Courier New"/>
+            </w:rPr>
+            <w:t>temp_f</w:t>
+          </w:r>
+          <w:proofErr w:type="spellEnd"/>
+          <w:r>
+            <w:rPr>
+              <w:rFonts w:ascii="Courier New" w:hAnsi="Courier New" w:cs="Courier New"/>
+            </w:rPr>
             <w:t xml:space="preserve"> = </w:t>
           </w:r>
           <w:proofErr w:type="spellStart"/>
@@ -10075,14 +9822,14 @@
             <w:rPr>
               <w:rFonts w:ascii="Courier New" w:hAnsi="Courier New" w:cs="Courier New"/>
             </w:rPr>
-            <w:t>f.readlines</w:t>
-          </w:r>
-          <w:proofErr w:type="spellEnd"/>
-          <w:r>
-            <w:rPr>
-              <w:rFonts w:ascii="Courier New" w:hAnsi="Courier New" w:cs="Courier New"/>
-            </w:rPr>
-            <w:t>()</w:t>
+            <w:t>temp_c</w:t>
+          </w:r>
+          <w:proofErr w:type="spellEnd"/>
+          <w:r>
+            <w:rPr>
+              <w:rFonts w:ascii="Courier New" w:hAnsi="Courier New" w:cs="Courier New"/>
+            </w:rPr>
+            <w:t xml:space="preserve"> * 9.0 / 5.0 + 32.0</w:t>
           </w:r>
         </w:p>
         <w:p>
@@ -10096,24 +9843,80 @@
             <w:rPr>
               <w:rFonts w:ascii="Courier New" w:hAnsi="Courier New" w:cs="Courier New"/>
             </w:rPr>
+            <w:t xml:space="preserve">        return </w:t>
+          </w:r>
+          <w:proofErr w:type="spellStart"/>
+          <w:r>
+            <w:rPr>
+              <w:rFonts w:ascii="Courier New" w:hAnsi="Courier New" w:cs="Courier New"/>
+            </w:rPr>
+            <w:t>temp_c</w:t>
+          </w:r>
+          <w:proofErr w:type="spellEnd"/>
+          <w:r>
+            <w:rPr>
+              <w:rFonts w:ascii="Courier New" w:hAnsi="Courier New" w:cs="Courier New"/>
+            </w:rPr>
+            <w:t xml:space="preserve">, </w:t>
+          </w:r>
+          <w:proofErr w:type="spellStart"/>
+          <w:r>
+            <w:rPr>
+              <w:rFonts w:ascii="Courier New" w:hAnsi="Courier New" w:cs="Courier New"/>
+            </w:rPr>
+            <w:t>temp_f</w:t>
+          </w:r>
+          <w:proofErr w:type="spellEnd"/>
+        </w:p>
+        <w:p>
+          <w:pPr>
+            <w:spacing w:line="240" w:lineRule="auto"/>
+            <w:rPr>
+              <w:rFonts w:ascii="Courier New" w:hAnsi="Courier New" w:cs="Courier New"/>
+            </w:rPr>
+          </w:pPr>
+        </w:p>
+        <w:p>
+          <w:pPr>
+            <w:spacing w:line="240" w:lineRule="auto"/>
+            <w:rPr>
+              <w:rFonts w:ascii="Courier New" w:hAnsi="Courier New" w:cs="Courier New"/>
+            </w:rPr>
+          </w:pPr>
+          <w:r>
+            <w:rPr>
+              <w:rFonts w:ascii="Courier New" w:hAnsi="Courier New" w:cs="Courier New"/>
+            </w:rPr>
+            <w:t>while True:</w:t>
+          </w:r>
+        </w:p>
+        <w:p>
+          <w:pPr>
+            <w:spacing w:line="240" w:lineRule="auto"/>
+            <w:rPr>
+              <w:rFonts w:ascii="Courier New" w:hAnsi="Courier New" w:cs="Courier New"/>
+            </w:rPr>
+          </w:pPr>
+          <w:r>
+            <w:rPr>
+              <w:rFonts w:ascii="Courier New" w:hAnsi="Courier New" w:cs="Courier New"/>
+            </w:rPr>
             <w:t xml:space="preserve">    </w:t>
           </w:r>
-          <w:proofErr w:type="spellStart"/>
           <w:proofErr w:type="gramStart"/>
           <w:r>
             <w:rPr>
               <w:rFonts w:ascii="Courier New" w:hAnsi="Courier New" w:cs="Courier New"/>
             </w:rPr>
-            <w:t>f.close</w:t>
-          </w:r>
-          <w:proofErr w:type="spellEnd"/>
-          <w:r>
-            <w:rPr>
-              <w:rFonts w:ascii="Courier New" w:hAnsi="Courier New" w:cs="Courier New"/>
-            </w:rPr>
-            <w:t>()</w:t>
+            <w:t>print(</w:t>
           </w:r>
           <w:proofErr w:type="gramEnd"/>
+          <w:r>
+            <w:rPr>
+              <w:rFonts w:ascii="Courier New" w:hAnsi="Courier New" w:cs="Courier New"/>
+            </w:rPr>
+            <w:t>"Gas: %d ohm" % bme680.gas)</w:t>
+          </w:r>
         </w:p>
         <w:p>
           <w:pPr>
@@ -10133,14 +9936,14 @@
             <w:rPr>
               <w:rFonts w:ascii="Courier New" w:hAnsi="Courier New" w:cs="Courier New"/>
             </w:rPr>
-            <w:t>return</w:t>
+            <w:t>print(</w:t>
           </w:r>
           <w:proofErr w:type="gramEnd"/>
           <w:r>
             <w:rPr>
               <w:rFonts w:ascii="Courier New" w:hAnsi="Courier New" w:cs="Courier New"/>
             </w:rPr>
-            <w:t xml:space="preserve"> lines</w:t>
+            <w:t>"Humidity: %0.1f %%" % bme680.humidity)</w:t>
           </w:r>
         </w:p>
         <w:p>
@@ -10154,860 +9957,5824 @@
             <w:rPr>
               <w:rFonts w:ascii="Courier New" w:hAnsi="Courier New" w:cs="Courier New"/>
             </w:rPr>
+            <w:t xml:space="preserve">    </w:t>
+          </w:r>
+          <w:proofErr w:type="gramStart"/>
+          <w:r>
+            <w:rPr>
+              <w:rFonts w:ascii="Courier New" w:hAnsi="Courier New" w:cs="Courier New"/>
+            </w:rPr>
+            <w:t>print(</w:t>
+          </w:r>
+          <w:proofErr w:type="gramEnd"/>
+          <w:r>
+            <w:rPr>
+              <w:rFonts w:ascii="Courier New" w:hAnsi="Courier New" w:cs="Courier New"/>
+            </w:rPr>
+            <w:t>"Soil = %d" %</w:t>
+          </w:r>
+          <w:proofErr w:type="spellStart"/>
+          <w:r>
+            <w:rPr>
+              <w:rFonts w:ascii="Courier New" w:hAnsi="Courier New" w:cs="Courier New"/>
+            </w:rPr>
+            <w:t>adc.read_adc</w:t>
+          </w:r>
+          <w:proofErr w:type="spellEnd"/>
+          <w:r>
+            <w:rPr>
+              <w:rFonts w:ascii="Courier New" w:hAnsi="Courier New" w:cs="Courier New"/>
+            </w:rPr>
+            <w:t>(0, gain=GAIN))</w:t>
+          </w:r>
+        </w:p>
+        <w:p>
+          <w:pPr>
+            <w:spacing w:line="240" w:lineRule="auto"/>
+            <w:rPr>
+              <w:rFonts w:ascii="Courier New" w:hAnsi="Courier New" w:cs="Courier New"/>
+            </w:rPr>
+          </w:pPr>
+          <w:r>
+            <w:rPr>
+              <w:rFonts w:ascii="Courier New" w:hAnsi="Courier New" w:cs="Courier New"/>
+            </w:rPr>
+            <w:t xml:space="preserve">    </w:t>
+          </w:r>
+          <w:proofErr w:type="gramStart"/>
+          <w:r>
+            <w:rPr>
+              <w:rFonts w:ascii="Courier New" w:hAnsi="Courier New" w:cs="Courier New"/>
+            </w:rPr>
+            <w:t>print(</w:t>
+          </w:r>
+          <w:proofErr w:type="gramEnd"/>
+          <w:r>
+            <w:rPr>
+              <w:rFonts w:ascii="Courier New" w:hAnsi="Courier New" w:cs="Courier New"/>
+            </w:rPr>
+            <w:t>"Temp in C,F:")</w:t>
+          </w:r>
+        </w:p>
+        <w:p>
+          <w:pPr>
+            <w:spacing w:line="240" w:lineRule="auto"/>
+            <w:rPr>
+              <w:rFonts w:ascii="Courier New" w:hAnsi="Courier New" w:cs="Courier New"/>
+            </w:rPr>
+          </w:pPr>
+          <w:r>
+            <w:rPr>
+              <w:rFonts w:ascii="Courier New" w:hAnsi="Courier New" w:cs="Courier New"/>
+            </w:rPr>
+            <w:t xml:space="preserve">    print(</w:t>
+          </w:r>
+          <w:proofErr w:type="spellStart"/>
+          <w:r>
+            <w:rPr>
+              <w:rFonts w:ascii="Courier New" w:hAnsi="Courier New" w:cs="Courier New"/>
+            </w:rPr>
+            <w:t>read_</w:t>
+          </w:r>
+          <w:proofErr w:type="gramStart"/>
+          <w:r>
+            <w:rPr>
+              <w:rFonts w:ascii="Courier New" w:hAnsi="Courier New" w:cs="Courier New"/>
+            </w:rPr>
+            <w:t>temp</w:t>
+          </w:r>
+          <w:proofErr w:type="spellEnd"/>
+          <w:r>
+            <w:rPr>
+              <w:rFonts w:ascii="Courier New" w:hAnsi="Courier New" w:cs="Courier New"/>
+            </w:rPr>
+            <w:t>(</w:t>
+          </w:r>
+          <w:proofErr w:type="gramEnd"/>
+          <w:r>
+            <w:rPr>
+              <w:rFonts w:ascii="Courier New" w:hAnsi="Courier New" w:cs="Courier New"/>
+            </w:rPr>
+            <w:t>))</w:t>
+          </w:r>
+        </w:p>
+        <w:p>
+          <w:pPr>
+            <w:spacing w:line="240" w:lineRule="auto"/>
+            <w:rPr>
+              <w:rFonts w:ascii="Courier New" w:hAnsi="Courier New" w:cs="Courier New"/>
+            </w:rPr>
+          </w:pPr>
+          <w:r>
+            <w:rPr>
+              <w:rFonts w:ascii="Courier New" w:hAnsi="Courier New" w:cs="Courier New"/>
+            </w:rPr>
+            <w:t xml:space="preserve">    </w:t>
+          </w:r>
+          <w:proofErr w:type="gramStart"/>
+          <w:r>
+            <w:rPr>
+              <w:rFonts w:ascii="Courier New" w:hAnsi="Courier New" w:cs="Courier New"/>
+            </w:rPr>
+            <w:t>print(</w:t>
+          </w:r>
+          <w:proofErr w:type="gramEnd"/>
+          <w:r>
+            <w:rPr>
+              <w:rFonts w:ascii="Courier New" w:hAnsi="Courier New" w:cs="Courier New"/>
+            </w:rPr>
+            <w:t>"")</w:t>
+          </w:r>
+        </w:p>
+        <w:p>
+          <w:pPr>
+            <w:spacing w:line="240" w:lineRule="auto"/>
+            <w:rPr>
+              <w:rFonts w:ascii="Courier New" w:hAnsi="Courier New" w:cs="Courier New"/>
+            </w:rPr>
+          </w:pPr>
+          <w:r>
+            <w:rPr>
+              <w:rFonts w:ascii="Courier New" w:hAnsi="Courier New" w:cs="Courier New"/>
+            </w:rPr>
+            <w:t xml:space="preserve">    </w:t>
+          </w:r>
+        </w:p>
+        <w:p>
+          <w:pPr>
+            <w:spacing w:line="240" w:lineRule="auto"/>
+            <w:rPr>
+              <w:rFonts w:ascii="Courier New" w:hAnsi="Courier New" w:cs="Courier New"/>
+            </w:rPr>
+          </w:pPr>
+          <w:r>
+            <w:rPr>
+              <w:rFonts w:ascii="Courier New" w:hAnsi="Courier New" w:cs="Courier New"/>
+            </w:rPr>
+            <w:t xml:space="preserve">    </w:t>
+          </w:r>
+          <w:proofErr w:type="spellStart"/>
+          <w:proofErr w:type="gramStart"/>
+          <w:r>
+            <w:rPr>
+              <w:rFonts w:ascii="Courier New" w:hAnsi="Courier New" w:cs="Courier New"/>
+            </w:rPr>
+            <w:t>time.sleep</w:t>
+          </w:r>
+          <w:proofErr w:type="spellEnd"/>
+          <w:proofErr w:type="gramEnd"/>
+          <w:r>
+            <w:rPr>
+              <w:rFonts w:ascii="Courier New" w:hAnsi="Courier New" w:cs="Courier New"/>
+            </w:rPr>
+            <w:t>(5)</w:t>
+          </w:r>
+        </w:p>
+        <w:p>
+          <w:pPr>
+            <w:spacing w:line="240" w:lineRule="auto"/>
+            <w:rPr>
+              <w:rFonts w:ascii="Courier New" w:hAnsi="Courier New" w:cs="Courier New"/>
+            </w:rPr>
+          </w:pPr>
+        </w:p>
+        <w:p>
+          <w:pPr>
+            <w:spacing w:line="240" w:lineRule="auto"/>
+            <w:rPr>
+              <w:rFonts w:ascii="Courier New" w:hAnsi="Courier New" w:cs="Courier New"/>
+            </w:rPr>
+          </w:pPr>
+        </w:p>
+        <w:p>
+          <w:pPr>
+            <w:spacing w:line="240" w:lineRule="auto"/>
+            <w:rPr>
+              <w:rFonts w:ascii="Courier New" w:hAnsi="Courier New" w:cs="Courier New"/>
+            </w:rPr>
+          </w:pPr>
+        </w:p>
+        <w:p>
+          <w:pPr>
+            <w:spacing w:line="240" w:lineRule="auto"/>
+            <w:rPr>
+              <w:rFonts w:ascii="Courier New" w:hAnsi="Courier New" w:cs="Courier New"/>
+            </w:rPr>
+          </w:pPr>
+        </w:p>
+        <w:p>
+          <w:pPr>
+            <w:spacing w:line="240" w:lineRule="auto"/>
+            <w:rPr>
+              <w:rFonts w:ascii="Courier New" w:hAnsi="Courier New" w:cs="Courier New"/>
+            </w:rPr>
+          </w:pPr>
+        </w:p>
+        <w:p>
+          <w:pPr>
+            <w:pStyle w:val="Heading2"/>
+          </w:pPr>
+          <w:bookmarkStart w:id="85" w:name="_Toc30579708"/>
+          <w:bookmarkStart w:id="86" w:name="_Toc33010487"/>
+          <w:r>
+            <w:lastRenderedPageBreak/>
+            <w:t>7.2 Application code</w:t>
+          </w:r>
+        </w:p>
+        <w:p>
+          <w:r>
+            <w:t>Code for retrieving information from the database:</w:t>
+          </w:r>
+        </w:p>
+        <w:p>
+          <w:r>
+            <w:t>greenhouse1_frag.java</w:t>
+          </w:r>
+        </w:p>
+        <w:p>
+          <w:pPr>
+            <w:rPr>
+              <w:rFonts w:ascii="Courier New" w:hAnsi="Courier New" w:cs="Courier New"/>
+              <w:lang w:val="en-CA"/>
+            </w:rPr>
+          </w:pPr>
+          <w:r>
+            <w:rPr>
+              <w:rFonts w:ascii="Courier New" w:hAnsi="Courier New" w:cs="Courier New"/>
+              <w:lang w:val="en-CA"/>
+            </w:rPr>
+            <w:t xml:space="preserve">private void </w:t>
+          </w:r>
+          <w:proofErr w:type="spellStart"/>
+          <w:r>
+            <w:rPr>
+              <w:rFonts w:ascii="Courier New" w:hAnsi="Courier New" w:cs="Courier New"/>
+              <w:lang w:val="en-CA"/>
+            </w:rPr>
+            <w:t>getTempStat</w:t>
+          </w:r>
+          <w:proofErr w:type="spellEnd"/>
+          <w:r>
+            <w:rPr>
+              <w:rFonts w:ascii="Courier New" w:hAnsi="Courier New" w:cs="Courier New"/>
+              <w:lang w:val="en-CA"/>
+            </w:rPr>
+            <w:t>() {</w:t>
+          </w:r>
+          <w:r>
+            <w:rPr>
+              <w:rFonts w:ascii="Courier New" w:hAnsi="Courier New" w:cs="Courier New"/>
+              <w:lang w:val="en-CA"/>
+            </w:rPr>
+            <w:br/>
             <w:t xml:space="preserve"> </w:t>
           </w:r>
-        </w:p>
-        <w:p>
-          <w:pPr>
-            <w:spacing w:line="240" w:lineRule="auto"/>
-            <w:rPr>
-              <w:rFonts w:ascii="Courier New" w:hAnsi="Courier New" w:cs="Courier New"/>
-            </w:rPr>
-          </w:pPr>
-          <w:proofErr w:type="spellStart"/>
-          <w:proofErr w:type="gramStart"/>
-          <w:r>
-            <w:rPr>
-              <w:rFonts w:ascii="Courier New" w:hAnsi="Courier New" w:cs="Courier New"/>
-            </w:rPr>
-            <w:t>def</w:t>
-          </w:r>
-          <w:proofErr w:type="spellEnd"/>
-          <w:proofErr w:type="gramEnd"/>
-          <w:r>
-            <w:rPr>
-              <w:rFonts w:ascii="Courier New" w:hAnsi="Courier New" w:cs="Courier New"/>
-            </w:rPr>
-            <w:t xml:space="preserve"> </w:t>
-          </w:r>
-          <w:proofErr w:type="spellStart"/>
-          <w:r>
-            <w:rPr>
-              <w:rFonts w:ascii="Courier New" w:hAnsi="Courier New" w:cs="Courier New"/>
-            </w:rPr>
-            <w:t>read_temp</w:t>
-          </w:r>
-          <w:proofErr w:type="spellEnd"/>
-          <w:r>
-            <w:rPr>
-              <w:rFonts w:ascii="Courier New" w:hAnsi="Courier New" w:cs="Courier New"/>
-            </w:rPr>
-            <w:t>():</w:t>
-          </w:r>
-        </w:p>
-        <w:p>
-          <w:pPr>
-            <w:spacing w:line="240" w:lineRule="auto"/>
-            <w:rPr>
-              <w:rFonts w:ascii="Courier New" w:hAnsi="Courier New" w:cs="Courier New"/>
-            </w:rPr>
-          </w:pPr>
-          <w:r>
-            <w:rPr>
-              <w:rFonts w:ascii="Courier New" w:hAnsi="Courier New" w:cs="Courier New"/>
-            </w:rPr>
+          <w:proofErr w:type="spellStart"/>
+          <w:r>
+            <w:rPr>
+              <w:rFonts w:ascii="Courier New" w:hAnsi="Courier New" w:cs="Courier New"/>
+              <w:lang w:val="en-CA"/>
+            </w:rPr>
+            <w:t>db.collection</w:t>
+          </w:r>
+          <w:proofErr w:type="spellEnd"/>
+          <w:r>
+            <w:rPr>
+              <w:rFonts w:ascii="Courier New" w:hAnsi="Courier New" w:cs="Courier New"/>
+              <w:lang w:val="en-CA"/>
+            </w:rPr>
+            <w:t>("Readings").document("Values").collection("Data")</w:t>
+          </w:r>
+          <w:r>
+            <w:rPr>
+              <w:rFonts w:ascii="Courier New" w:hAnsi="Courier New" w:cs="Courier New"/>
+              <w:lang w:val="en-CA"/>
+            </w:rPr>
+            <w:br/>
+            <w:t xml:space="preserve">            .get()</w:t>
+          </w:r>
+          <w:r>
+            <w:rPr>
+              <w:rFonts w:ascii="Courier New" w:hAnsi="Courier New" w:cs="Courier New"/>
+              <w:lang w:val="en-CA"/>
+            </w:rPr>
+            <w:br/>
+            <w:t xml:space="preserve">            .</w:t>
+          </w:r>
+          <w:proofErr w:type="spellStart"/>
+          <w:r>
+            <w:rPr>
+              <w:rFonts w:ascii="Courier New" w:hAnsi="Courier New" w:cs="Courier New"/>
+              <w:lang w:val="en-CA"/>
+            </w:rPr>
+            <w:t>addOnCompleteListener</w:t>
+          </w:r>
+          <w:proofErr w:type="spellEnd"/>
+          <w:r>
+            <w:rPr>
+              <w:rFonts w:ascii="Courier New" w:hAnsi="Courier New" w:cs="Courier New"/>
+              <w:lang w:val="en-CA"/>
+            </w:rPr>
+            <w:t>(task -&gt; {</w:t>
+          </w:r>
+          <w:r>
+            <w:rPr>
+              <w:rFonts w:ascii="Courier New" w:hAnsi="Courier New" w:cs="Courier New"/>
+              <w:lang w:val="en-CA"/>
+            </w:rPr>
+            <w:br/>
+            <w:t xml:space="preserve">                if (</w:t>
+          </w:r>
+          <w:proofErr w:type="spellStart"/>
+          <w:r>
+            <w:rPr>
+              <w:rFonts w:ascii="Courier New" w:hAnsi="Courier New" w:cs="Courier New"/>
+              <w:lang w:val="en-CA"/>
+            </w:rPr>
+            <w:t>task.isSuccessful</w:t>
+          </w:r>
+          <w:proofErr w:type="spellEnd"/>
+          <w:r>
+            <w:rPr>
+              <w:rFonts w:ascii="Courier New" w:hAnsi="Courier New" w:cs="Courier New"/>
+              <w:lang w:val="en-CA"/>
+            </w:rPr>
+            <w:t>()) {</w:t>
+          </w:r>
+          <w:r>
+            <w:rPr>
+              <w:rFonts w:ascii="Courier New" w:hAnsi="Courier New" w:cs="Courier New"/>
+              <w:lang w:val="en-CA"/>
+            </w:rPr>
+            <w:br/>
+            <w:t xml:space="preserve">                    for (</w:t>
+          </w:r>
+          <w:proofErr w:type="spellStart"/>
+          <w:r>
+            <w:rPr>
+              <w:rFonts w:ascii="Courier New" w:hAnsi="Courier New" w:cs="Courier New"/>
+              <w:lang w:val="en-CA"/>
+            </w:rPr>
+            <w:t>QueryDocumentSnapshot</w:t>
+          </w:r>
+          <w:proofErr w:type="spellEnd"/>
+          <w:r>
+            <w:rPr>
+              <w:rFonts w:ascii="Courier New" w:hAnsi="Courier New" w:cs="Courier New"/>
+              <w:lang w:val="en-CA"/>
+            </w:rPr>
+            <w:t xml:space="preserve"> document : </w:t>
+          </w:r>
+          <w:proofErr w:type="spellStart"/>
+          <w:r>
+            <w:rPr>
+              <w:rFonts w:ascii="Courier New" w:hAnsi="Courier New" w:cs="Courier New"/>
+              <w:lang w:val="en-CA"/>
+            </w:rPr>
+            <w:t>Objects.</w:t>
+          </w:r>
+          <w:r>
+            <w:rPr>
+              <w:rFonts w:ascii="Courier New" w:hAnsi="Courier New" w:cs="Courier New"/>
+              <w:i/>
+              <w:iCs/>
+              <w:lang w:val="en-CA"/>
+            </w:rPr>
+            <w:t>requireNonNull</w:t>
+          </w:r>
+          <w:proofErr w:type="spellEnd"/>
+          <w:r>
+            <w:rPr>
+              <w:rFonts w:ascii="Courier New" w:hAnsi="Courier New" w:cs="Courier New"/>
+              <w:lang w:val="en-CA"/>
+            </w:rPr>
+            <w:t>(</w:t>
+          </w:r>
+          <w:proofErr w:type="spellStart"/>
+          <w:r>
+            <w:rPr>
+              <w:rFonts w:ascii="Courier New" w:hAnsi="Courier New" w:cs="Courier New"/>
+              <w:lang w:val="en-CA"/>
+            </w:rPr>
+            <w:t>task.getResult</w:t>
+          </w:r>
+          <w:proofErr w:type="spellEnd"/>
+          <w:r>
+            <w:rPr>
+              <w:rFonts w:ascii="Courier New" w:hAnsi="Courier New" w:cs="Courier New"/>
+              <w:lang w:val="en-CA"/>
+            </w:rPr>
+            <w:t>())) {</w:t>
+          </w:r>
+          <w:r>
+            <w:rPr>
+              <w:rFonts w:ascii="Courier New" w:hAnsi="Courier New" w:cs="Courier New"/>
+              <w:lang w:val="en-CA"/>
+            </w:rPr>
+            <w:br/>
+            <w:t xml:space="preserve">                        int temp = ((Long) </w:t>
+          </w:r>
+          <w:proofErr w:type="spellStart"/>
+          <w:r>
+            <w:rPr>
+              <w:rFonts w:ascii="Courier New" w:hAnsi="Courier New" w:cs="Courier New"/>
+              <w:lang w:val="en-CA"/>
+            </w:rPr>
+            <w:t>Objects.</w:t>
+          </w:r>
+          <w:r>
+            <w:rPr>
+              <w:rFonts w:ascii="Courier New" w:hAnsi="Courier New" w:cs="Courier New"/>
+              <w:i/>
+              <w:iCs/>
+              <w:lang w:val="en-CA"/>
+            </w:rPr>
+            <w:t>requireNonNull</w:t>
+          </w:r>
+          <w:proofErr w:type="spellEnd"/>
+          <w:r>
+            <w:rPr>
+              <w:rFonts w:ascii="Courier New" w:hAnsi="Courier New" w:cs="Courier New"/>
+              <w:lang w:val="en-CA"/>
+            </w:rPr>
+            <w:t>(</w:t>
+          </w:r>
+          <w:proofErr w:type="spellStart"/>
+          <w:r>
+            <w:rPr>
+              <w:rFonts w:ascii="Courier New" w:hAnsi="Courier New" w:cs="Courier New"/>
+              <w:lang w:val="en-CA"/>
+            </w:rPr>
+            <w:t>document.get</w:t>
+          </w:r>
+          <w:proofErr w:type="spellEnd"/>
+          <w:r>
+            <w:rPr>
+              <w:rFonts w:ascii="Courier New" w:hAnsi="Courier New" w:cs="Courier New"/>
+              <w:lang w:val="en-CA"/>
+            </w:rPr>
+            <w:t>("Temp"))).</w:t>
+          </w:r>
+          <w:proofErr w:type="spellStart"/>
+          <w:r>
+            <w:rPr>
+              <w:rFonts w:ascii="Courier New" w:hAnsi="Courier New" w:cs="Courier New"/>
+              <w:lang w:val="en-CA"/>
+            </w:rPr>
+            <w:t>intValue</w:t>
+          </w:r>
+          <w:proofErr w:type="spellEnd"/>
+          <w:r>
+            <w:rPr>
+              <w:rFonts w:ascii="Courier New" w:hAnsi="Courier New" w:cs="Courier New"/>
+              <w:lang w:val="en-CA"/>
+            </w:rPr>
+            <w:t>();</w:t>
+          </w:r>
+          <w:r>
+            <w:rPr>
+              <w:rFonts w:ascii="Courier New" w:hAnsi="Courier New" w:cs="Courier New"/>
+              <w:lang w:val="en-CA"/>
+            </w:rPr>
+            <w:br/>
+            <w:t xml:space="preserve">                        if(temp &gt;= 26 &amp;&amp; temp &lt;= 30){</w:t>
+          </w:r>
+          <w:r>
+            <w:rPr>
+              <w:rFonts w:ascii="Courier New" w:hAnsi="Courier New" w:cs="Courier New"/>
+              <w:lang w:val="en-CA"/>
+            </w:rPr>
+            <w:br/>
+            <w:t xml:space="preserve">                            </w:t>
+          </w:r>
+          <w:proofErr w:type="spellStart"/>
+          <w:r>
+            <w:rPr>
+              <w:rFonts w:ascii="Courier New" w:hAnsi="Courier New" w:cs="Courier New"/>
+              <w:lang w:val="en-CA"/>
+            </w:rPr>
+            <w:t>tvTempStat.setText</w:t>
+          </w:r>
+          <w:proofErr w:type="spellEnd"/>
+          <w:r>
+            <w:rPr>
+              <w:rFonts w:ascii="Courier New" w:hAnsi="Courier New" w:cs="Courier New"/>
+              <w:lang w:val="en-CA"/>
+            </w:rPr>
+            <w:t>("GREAT");</w:t>
+          </w:r>
+          <w:r>
+            <w:rPr>
+              <w:rFonts w:ascii="Courier New" w:hAnsi="Courier New" w:cs="Courier New"/>
+              <w:lang w:val="en-CA"/>
+            </w:rPr>
+            <w:br/>
+            <w:t xml:space="preserve">                            </w:t>
+          </w:r>
+          <w:proofErr w:type="spellStart"/>
+          <w:r>
+            <w:rPr>
+              <w:rFonts w:ascii="Courier New" w:hAnsi="Courier New" w:cs="Courier New"/>
+              <w:lang w:val="en-CA"/>
+            </w:rPr>
+            <w:t>tvTempStat.setTextColor</w:t>
+          </w:r>
+          <w:proofErr w:type="spellEnd"/>
+          <w:r>
+            <w:rPr>
+              <w:rFonts w:ascii="Courier New" w:hAnsi="Courier New" w:cs="Courier New"/>
+              <w:lang w:val="en-CA"/>
+            </w:rPr>
+            <w:t>(</w:t>
+          </w:r>
+          <w:proofErr w:type="spellStart"/>
+          <w:r>
+            <w:rPr>
+              <w:rFonts w:ascii="Courier New" w:hAnsi="Courier New" w:cs="Courier New"/>
+              <w:lang w:val="en-CA"/>
+            </w:rPr>
+            <w:t>ContextCompat.</w:t>
+          </w:r>
+          <w:r>
+            <w:rPr>
+              <w:rFonts w:ascii="Courier New" w:hAnsi="Courier New" w:cs="Courier New"/>
+              <w:i/>
+              <w:iCs/>
+              <w:lang w:val="en-CA"/>
+            </w:rPr>
+            <w:t>getColor</w:t>
+          </w:r>
+          <w:proofErr w:type="spellEnd"/>
+          <w:r>
+            <w:rPr>
+              <w:rFonts w:ascii="Courier New" w:hAnsi="Courier New" w:cs="Courier New"/>
+              <w:lang w:val="en-CA"/>
+            </w:rPr>
+            <w:t>(</w:t>
+          </w:r>
+          <w:proofErr w:type="spellStart"/>
+          <w:r>
+            <w:rPr>
+              <w:rFonts w:ascii="Courier New" w:hAnsi="Courier New" w:cs="Courier New"/>
+              <w:lang w:val="en-CA"/>
+            </w:rPr>
+            <w:t>getContext</w:t>
+          </w:r>
+          <w:proofErr w:type="spellEnd"/>
+          <w:r>
+            <w:rPr>
+              <w:rFonts w:ascii="Courier New" w:hAnsi="Courier New" w:cs="Courier New"/>
+              <w:lang w:val="en-CA"/>
+            </w:rPr>
+            <w:t xml:space="preserve">(), </w:t>
+          </w:r>
+          <w:proofErr w:type="spellStart"/>
+          <w:r>
+            <w:rPr>
+              <w:rFonts w:ascii="Courier New" w:hAnsi="Courier New" w:cs="Courier New"/>
+              <w:lang w:val="en-CA"/>
+            </w:rPr>
+            <w:t>R.color.</w:t>
+          </w:r>
+          <w:r>
+            <w:rPr>
+              <w:rFonts w:ascii="Courier New" w:hAnsi="Courier New" w:cs="Courier New"/>
+              <w:i/>
+              <w:iCs/>
+              <w:lang w:val="en-CA"/>
+            </w:rPr>
+            <w:t>green</w:t>
+          </w:r>
+          <w:proofErr w:type="spellEnd"/>
+          <w:r>
+            <w:rPr>
+              <w:rFonts w:ascii="Courier New" w:hAnsi="Courier New" w:cs="Courier New"/>
+              <w:lang w:val="en-CA"/>
+            </w:rPr>
+            <w:t>));</w:t>
+          </w:r>
+          <w:r>
+            <w:rPr>
+              <w:rFonts w:ascii="Courier New" w:hAnsi="Courier New" w:cs="Courier New"/>
+              <w:lang w:val="en-CA"/>
+            </w:rPr>
+            <w:br/>
+            <w:t xml:space="preserve">                        }else if(temp &gt;= 21 &amp;&amp; temp &lt;= 25){</w:t>
+          </w:r>
+          <w:r>
+            <w:rPr>
+              <w:rFonts w:ascii="Courier New" w:hAnsi="Courier New" w:cs="Courier New"/>
+              <w:lang w:val="en-CA"/>
+            </w:rPr>
+            <w:br/>
+            <w:t xml:space="preserve">                            </w:t>
+          </w:r>
+          <w:proofErr w:type="spellStart"/>
+          <w:r>
+            <w:rPr>
+              <w:rFonts w:ascii="Courier New" w:hAnsi="Courier New" w:cs="Courier New"/>
+              <w:lang w:val="en-CA"/>
+            </w:rPr>
+            <w:t>tvTempStat.setText</w:t>
+          </w:r>
+          <w:proofErr w:type="spellEnd"/>
+          <w:r>
+            <w:rPr>
+              <w:rFonts w:ascii="Courier New" w:hAnsi="Courier New" w:cs="Courier New"/>
+              <w:lang w:val="en-CA"/>
+            </w:rPr>
+            <w:t>("OKAY");</w:t>
+          </w:r>
+          <w:r>
+            <w:rPr>
+              <w:rFonts w:ascii="Courier New" w:hAnsi="Courier New" w:cs="Courier New"/>
+              <w:lang w:val="en-CA"/>
+            </w:rPr>
+            <w:br/>
+            <w:t xml:space="preserve">                            </w:t>
+          </w:r>
+          <w:proofErr w:type="spellStart"/>
+          <w:r>
+            <w:rPr>
+              <w:rFonts w:ascii="Courier New" w:hAnsi="Courier New" w:cs="Courier New"/>
+              <w:lang w:val="en-CA"/>
+            </w:rPr>
+            <w:t>tvTempStat.setTextColor</w:t>
+          </w:r>
+          <w:proofErr w:type="spellEnd"/>
+          <w:r>
+            <w:rPr>
+              <w:rFonts w:ascii="Courier New" w:hAnsi="Courier New" w:cs="Courier New"/>
+              <w:lang w:val="en-CA"/>
+            </w:rPr>
+            <w:t>(</w:t>
+          </w:r>
+          <w:proofErr w:type="spellStart"/>
+          <w:r>
+            <w:rPr>
+              <w:rFonts w:ascii="Courier New" w:hAnsi="Courier New" w:cs="Courier New"/>
+              <w:lang w:val="en-CA"/>
+            </w:rPr>
+            <w:t>ContextCompat.</w:t>
+          </w:r>
+          <w:r>
+            <w:rPr>
+              <w:rFonts w:ascii="Courier New" w:hAnsi="Courier New" w:cs="Courier New"/>
+              <w:i/>
+              <w:iCs/>
+              <w:lang w:val="en-CA"/>
+            </w:rPr>
+            <w:t>getColor</w:t>
+          </w:r>
+          <w:proofErr w:type="spellEnd"/>
+          <w:r>
+            <w:rPr>
+              <w:rFonts w:ascii="Courier New" w:hAnsi="Courier New" w:cs="Courier New"/>
+              <w:lang w:val="en-CA"/>
+            </w:rPr>
+            <w:t>(</w:t>
+          </w:r>
+          <w:proofErr w:type="spellStart"/>
+          <w:r>
+            <w:rPr>
+              <w:rFonts w:ascii="Courier New" w:hAnsi="Courier New" w:cs="Courier New"/>
+              <w:lang w:val="en-CA"/>
+            </w:rPr>
+            <w:t>getContext</w:t>
+          </w:r>
+          <w:proofErr w:type="spellEnd"/>
+          <w:r>
+            <w:rPr>
+              <w:rFonts w:ascii="Courier New" w:hAnsi="Courier New" w:cs="Courier New"/>
+              <w:lang w:val="en-CA"/>
+            </w:rPr>
+            <w:t xml:space="preserve">(), </w:t>
+          </w:r>
+          <w:proofErr w:type="spellStart"/>
+          <w:r>
+            <w:rPr>
+              <w:rFonts w:ascii="Courier New" w:hAnsi="Courier New" w:cs="Courier New"/>
+              <w:lang w:val="en-CA"/>
+            </w:rPr>
+            <w:t>R.color.</w:t>
+          </w:r>
+          <w:r>
+            <w:rPr>
+              <w:rFonts w:ascii="Courier New" w:hAnsi="Courier New" w:cs="Courier New"/>
+              <w:i/>
+              <w:iCs/>
+              <w:lang w:val="en-CA"/>
+            </w:rPr>
+            <w:t>yellow</w:t>
+          </w:r>
+          <w:proofErr w:type="spellEnd"/>
+          <w:r>
+            <w:rPr>
+              <w:rFonts w:ascii="Courier New" w:hAnsi="Courier New" w:cs="Courier New"/>
+              <w:lang w:val="en-CA"/>
+            </w:rPr>
+            <w:t>));</w:t>
+          </w:r>
+          <w:r>
+            <w:rPr>
+              <w:rFonts w:ascii="Courier New" w:hAnsi="Courier New" w:cs="Courier New"/>
+              <w:lang w:val="en-CA"/>
+            </w:rPr>
+            <w:br/>
+            <w:t xml:space="preserve">                        }else if(temp &lt;= 20){</w:t>
+          </w:r>
+          <w:r>
+            <w:rPr>
+              <w:rFonts w:ascii="Courier New" w:hAnsi="Courier New" w:cs="Courier New"/>
+              <w:lang w:val="en-CA"/>
+            </w:rPr>
+            <w:br/>
+          </w:r>
+          <w:r>
+            <w:rPr>
+              <w:rFonts w:ascii="Courier New" w:hAnsi="Courier New" w:cs="Courier New"/>
+              <w:lang w:val="en-CA"/>
+            </w:rPr>
+            <w:lastRenderedPageBreak/>
+            <w:t xml:space="preserve">                            </w:t>
+          </w:r>
+          <w:proofErr w:type="spellStart"/>
+          <w:r>
+            <w:rPr>
+              <w:rFonts w:ascii="Courier New" w:hAnsi="Courier New" w:cs="Courier New"/>
+              <w:lang w:val="en-CA"/>
+            </w:rPr>
+            <w:t>tvTempStat.setText</w:t>
+          </w:r>
+          <w:proofErr w:type="spellEnd"/>
+          <w:r>
+            <w:rPr>
+              <w:rFonts w:ascii="Courier New" w:hAnsi="Courier New" w:cs="Courier New"/>
+              <w:lang w:val="en-CA"/>
+            </w:rPr>
+            <w:t>("NEEDS ATTENTION (TOO LOW)");</w:t>
+          </w:r>
+          <w:r>
+            <w:rPr>
+              <w:rFonts w:ascii="Courier New" w:hAnsi="Courier New" w:cs="Courier New"/>
+              <w:lang w:val="en-CA"/>
+            </w:rPr>
+            <w:br/>
+            <w:t xml:space="preserve">                            </w:t>
+          </w:r>
+          <w:proofErr w:type="spellStart"/>
+          <w:r>
+            <w:rPr>
+              <w:rFonts w:ascii="Courier New" w:hAnsi="Courier New" w:cs="Courier New"/>
+              <w:lang w:val="en-CA"/>
+            </w:rPr>
+            <w:t>tvTempStat.setTextColor</w:t>
+          </w:r>
+          <w:proofErr w:type="spellEnd"/>
+          <w:r>
+            <w:rPr>
+              <w:rFonts w:ascii="Courier New" w:hAnsi="Courier New" w:cs="Courier New"/>
+              <w:lang w:val="en-CA"/>
+            </w:rPr>
+            <w:t>(</w:t>
+          </w:r>
+          <w:proofErr w:type="spellStart"/>
+          <w:r>
+            <w:rPr>
+              <w:rFonts w:ascii="Courier New" w:hAnsi="Courier New" w:cs="Courier New"/>
+              <w:lang w:val="en-CA"/>
+            </w:rPr>
+            <w:t>ContextCompat.</w:t>
+          </w:r>
+          <w:r>
+            <w:rPr>
+              <w:rFonts w:ascii="Courier New" w:hAnsi="Courier New" w:cs="Courier New"/>
+              <w:i/>
+              <w:iCs/>
+              <w:lang w:val="en-CA"/>
+            </w:rPr>
+            <w:t>getColor</w:t>
+          </w:r>
+          <w:proofErr w:type="spellEnd"/>
+          <w:r>
+            <w:rPr>
+              <w:rFonts w:ascii="Courier New" w:hAnsi="Courier New" w:cs="Courier New"/>
+              <w:lang w:val="en-CA"/>
+            </w:rPr>
+            <w:t>(</w:t>
+          </w:r>
+          <w:proofErr w:type="spellStart"/>
+          <w:r>
+            <w:rPr>
+              <w:rFonts w:ascii="Courier New" w:hAnsi="Courier New" w:cs="Courier New"/>
+              <w:lang w:val="en-CA"/>
+            </w:rPr>
+            <w:t>getContext</w:t>
+          </w:r>
+          <w:proofErr w:type="spellEnd"/>
+          <w:r>
+            <w:rPr>
+              <w:rFonts w:ascii="Courier New" w:hAnsi="Courier New" w:cs="Courier New"/>
+              <w:lang w:val="en-CA"/>
+            </w:rPr>
+            <w:t xml:space="preserve">(), </w:t>
+          </w:r>
+          <w:proofErr w:type="spellStart"/>
+          <w:r>
+            <w:rPr>
+              <w:rFonts w:ascii="Courier New" w:hAnsi="Courier New" w:cs="Courier New"/>
+              <w:lang w:val="en-CA"/>
+            </w:rPr>
+            <w:t>R.color.</w:t>
+          </w:r>
+          <w:r>
+            <w:rPr>
+              <w:rFonts w:ascii="Courier New" w:hAnsi="Courier New" w:cs="Courier New"/>
+              <w:i/>
+              <w:iCs/>
+              <w:lang w:val="en-CA"/>
+            </w:rPr>
+            <w:t>red</w:t>
+          </w:r>
+          <w:proofErr w:type="spellEnd"/>
+          <w:r>
+            <w:rPr>
+              <w:rFonts w:ascii="Courier New" w:hAnsi="Courier New" w:cs="Courier New"/>
+              <w:lang w:val="en-CA"/>
+            </w:rPr>
+            <w:t>));</w:t>
+          </w:r>
+          <w:r>
+            <w:rPr>
+              <w:rFonts w:ascii="Courier New" w:hAnsi="Courier New" w:cs="Courier New"/>
+              <w:lang w:val="en-CA"/>
+            </w:rPr>
+            <w:br/>
+            <w:t xml:space="preserve">                        }else if (temp &gt; 32){</w:t>
+          </w:r>
+          <w:r>
+            <w:rPr>
+              <w:rFonts w:ascii="Courier New" w:hAnsi="Courier New" w:cs="Courier New"/>
+              <w:lang w:val="en-CA"/>
+            </w:rPr>
+            <w:br/>
+            <w:t xml:space="preserve">                            </w:t>
+          </w:r>
+          <w:proofErr w:type="spellStart"/>
+          <w:r>
+            <w:rPr>
+              <w:rFonts w:ascii="Courier New" w:hAnsi="Courier New" w:cs="Courier New"/>
+              <w:lang w:val="en-CA"/>
+            </w:rPr>
+            <w:t>tvTempStat.setText</w:t>
+          </w:r>
+          <w:proofErr w:type="spellEnd"/>
+          <w:r>
+            <w:rPr>
+              <w:rFonts w:ascii="Courier New" w:hAnsi="Courier New" w:cs="Courier New"/>
+              <w:lang w:val="en-CA"/>
+            </w:rPr>
+            <w:t>("NEEDS ATTENTION (TOO HIGH)");</w:t>
+          </w:r>
+          <w:r>
+            <w:rPr>
+              <w:rFonts w:ascii="Courier New" w:hAnsi="Courier New" w:cs="Courier New"/>
+              <w:lang w:val="en-CA"/>
+            </w:rPr>
+            <w:br/>
+            <w:t xml:space="preserve">                            </w:t>
+          </w:r>
+          <w:proofErr w:type="spellStart"/>
+          <w:r>
+            <w:rPr>
+              <w:rFonts w:ascii="Courier New" w:hAnsi="Courier New" w:cs="Courier New"/>
+              <w:lang w:val="en-CA"/>
+            </w:rPr>
+            <w:t>tvTempStat.setTextColor</w:t>
+          </w:r>
+          <w:proofErr w:type="spellEnd"/>
+          <w:r>
+            <w:rPr>
+              <w:rFonts w:ascii="Courier New" w:hAnsi="Courier New" w:cs="Courier New"/>
+              <w:lang w:val="en-CA"/>
+            </w:rPr>
+            <w:t>(</w:t>
+          </w:r>
+          <w:proofErr w:type="spellStart"/>
+          <w:r>
+            <w:rPr>
+              <w:rFonts w:ascii="Courier New" w:hAnsi="Courier New" w:cs="Courier New"/>
+              <w:lang w:val="en-CA"/>
+            </w:rPr>
+            <w:t>ContextCompat.</w:t>
+          </w:r>
+          <w:r>
+            <w:rPr>
+              <w:rFonts w:ascii="Courier New" w:hAnsi="Courier New" w:cs="Courier New"/>
+              <w:i/>
+              <w:iCs/>
+              <w:lang w:val="en-CA"/>
+            </w:rPr>
+            <w:t>getColor</w:t>
+          </w:r>
+          <w:proofErr w:type="spellEnd"/>
+          <w:r>
+            <w:rPr>
+              <w:rFonts w:ascii="Courier New" w:hAnsi="Courier New" w:cs="Courier New"/>
+              <w:lang w:val="en-CA"/>
+            </w:rPr>
+            <w:t>(</w:t>
+          </w:r>
+          <w:proofErr w:type="spellStart"/>
+          <w:r>
+            <w:rPr>
+              <w:rFonts w:ascii="Courier New" w:hAnsi="Courier New" w:cs="Courier New"/>
+              <w:lang w:val="en-CA"/>
+            </w:rPr>
+            <w:t>getContext</w:t>
+          </w:r>
+          <w:proofErr w:type="spellEnd"/>
+          <w:r>
+            <w:rPr>
+              <w:rFonts w:ascii="Courier New" w:hAnsi="Courier New" w:cs="Courier New"/>
+              <w:lang w:val="en-CA"/>
+            </w:rPr>
+            <w:t xml:space="preserve">(), </w:t>
+          </w:r>
+          <w:proofErr w:type="spellStart"/>
+          <w:r>
+            <w:rPr>
+              <w:rFonts w:ascii="Courier New" w:hAnsi="Courier New" w:cs="Courier New"/>
+              <w:lang w:val="en-CA"/>
+            </w:rPr>
+            <w:t>R.color.</w:t>
+          </w:r>
+          <w:r>
+            <w:rPr>
+              <w:rFonts w:ascii="Courier New" w:hAnsi="Courier New" w:cs="Courier New"/>
+              <w:i/>
+              <w:iCs/>
+              <w:lang w:val="en-CA"/>
+            </w:rPr>
+            <w:t>red</w:t>
+          </w:r>
+          <w:proofErr w:type="spellEnd"/>
+          <w:r>
+            <w:rPr>
+              <w:rFonts w:ascii="Courier New" w:hAnsi="Courier New" w:cs="Courier New"/>
+              <w:lang w:val="en-CA"/>
+            </w:rPr>
+            <w:t>));</w:t>
+          </w:r>
+          <w:r>
+            <w:rPr>
+              <w:rFonts w:ascii="Courier New" w:hAnsi="Courier New" w:cs="Courier New"/>
+              <w:lang w:val="en-CA"/>
+            </w:rPr>
+            <w:br/>
+            <w:t xml:space="preserve">                        }</w:t>
+          </w:r>
+          <w:r>
+            <w:rPr>
+              <w:rFonts w:ascii="Courier New" w:hAnsi="Courier New" w:cs="Courier New"/>
+              <w:lang w:val="en-CA"/>
+            </w:rPr>
+            <w:br/>
+            <w:t xml:space="preserve">                    }</w:t>
+          </w:r>
+          <w:r>
+            <w:rPr>
+              <w:rFonts w:ascii="Courier New" w:hAnsi="Courier New" w:cs="Courier New"/>
+              <w:lang w:val="en-CA"/>
+            </w:rPr>
+            <w:br/>
+            <w:t xml:space="preserve">                } else {</w:t>
+          </w:r>
+          <w:r>
+            <w:rPr>
+              <w:rFonts w:ascii="Courier New" w:hAnsi="Courier New" w:cs="Courier New"/>
+              <w:lang w:val="en-CA"/>
+            </w:rPr>
+            <w:br/>
+            <w:t xml:space="preserve">                    </w:t>
+          </w:r>
+          <w:proofErr w:type="spellStart"/>
+          <w:r>
+            <w:rPr>
+              <w:rFonts w:ascii="Courier New" w:hAnsi="Courier New" w:cs="Courier New"/>
+              <w:lang w:val="en-CA"/>
+            </w:rPr>
+            <w:t>tvTempStat.setText</w:t>
+          </w:r>
+          <w:proofErr w:type="spellEnd"/>
+          <w:r>
+            <w:rPr>
+              <w:rFonts w:ascii="Courier New" w:hAnsi="Courier New" w:cs="Courier New"/>
+              <w:lang w:val="en-CA"/>
+            </w:rPr>
+            <w:t>(</w:t>
+          </w:r>
+          <w:proofErr w:type="spellStart"/>
+          <w:r>
+            <w:rPr>
+              <w:rFonts w:ascii="Courier New" w:hAnsi="Courier New" w:cs="Courier New"/>
+              <w:lang w:val="en-CA"/>
+            </w:rPr>
+            <w:t>getString</w:t>
+          </w:r>
+          <w:proofErr w:type="spellEnd"/>
+          <w:r>
+            <w:rPr>
+              <w:rFonts w:ascii="Courier New" w:hAnsi="Courier New" w:cs="Courier New"/>
+              <w:lang w:val="en-CA"/>
+            </w:rPr>
+            <w:t>(</w:t>
+          </w:r>
+          <w:proofErr w:type="spellStart"/>
+          <w:r>
+            <w:rPr>
+              <w:rFonts w:ascii="Courier New" w:hAnsi="Courier New" w:cs="Courier New"/>
+              <w:lang w:val="en-CA"/>
+            </w:rPr>
+            <w:t>R.string.</w:t>
+          </w:r>
+          <w:r>
+            <w:rPr>
+              <w:rFonts w:ascii="Courier New" w:hAnsi="Courier New" w:cs="Courier New"/>
+              <w:i/>
+              <w:iCs/>
+              <w:lang w:val="en-CA"/>
+            </w:rPr>
+            <w:t>docErr</w:t>
+          </w:r>
+          <w:proofErr w:type="spellEnd"/>
+          <w:r>
+            <w:rPr>
+              <w:rFonts w:ascii="Courier New" w:hAnsi="Courier New" w:cs="Courier New"/>
+              <w:lang w:val="en-CA"/>
+            </w:rPr>
+            <w:t xml:space="preserve">) + </w:t>
+          </w:r>
+          <w:proofErr w:type="spellStart"/>
+          <w:r>
+            <w:rPr>
+              <w:rFonts w:ascii="Courier New" w:hAnsi="Courier New" w:cs="Courier New"/>
+              <w:lang w:val="en-CA"/>
+            </w:rPr>
+            <w:t>task.getException</w:t>
+          </w:r>
+          <w:proofErr w:type="spellEnd"/>
+          <w:r>
+            <w:rPr>
+              <w:rFonts w:ascii="Courier New" w:hAnsi="Courier New" w:cs="Courier New"/>
+              <w:lang w:val="en-CA"/>
+            </w:rPr>
+            <w:t>());</w:t>
+          </w:r>
+          <w:r>
+            <w:rPr>
+              <w:rFonts w:ascii="Courier New" w:hAnsi="Courier New" w:cs="Courier New"/>
+              <w:lang w:val="en-CA"/>
+            </w:rPr>
+            <w:br/>
+            <w:t xml:space="preserve">                }</w:t>
+          </w:r>
+          <w:r>
+            <w:rPr>
+              <w:rFonts w:ascii="Courier New" w:hAnsi="Courier New" w:cs="Courier New"/>
+              <w:lang w:val="en-CA"/>
+            </w:rPr>
+            <w:br/>
+            <w:t xml:space="preserve">            });</w:t>
+          </w:r>
+          <w:r>
+            <w:rPr>
+              <w:rFonts w:ascii="Courier New" w:hAnsi="Courier New" w:cs="Courier New"/>
+              <w:lang w:val="en-CA"/>
+            </w:rPr>
+            <w:br/>
+            <w:t>}</w:t>
+          </w:r>
+          <w:r>
+            <w:rPr>
+              <w:rFonts w:ascii="Courier New" w:hAnsi="Courier New" w:cs="Courier New"/>
+              <w:lang w:val="en-CA"/>
+            </w:rPr>
+            <w:br/>
+            <w:t xml:space="preserve">private void </w:t>
+          </w:r>
+          <w:proofErr w:type="spellStart"/>
+          <w:r>
+            <w:rPr>
+              <w:rFonts w:ascii="Courier New" w:hAnsi="Courier New" w:cs="Courier New"/>
+              <w:lang w:val="en-CA"/>
+            </w:rPr>
+            <w:t>getHumStat</w:t>
+          </w:r>
+          <w:proofErr w:type="spellEnd"/>
+          <w:r>
+            <w:rPr>
+              <w:rFonts w:ascii="Courier New" w:hAnsi="Courier New" w:cs="Courier New"/>
+              <w:lang w:val="en-CA"/>
+            </w:rPr>
+            <w:t>() {</w:t>
+          </w:r>
+          <w:r>
+            <w:rPr>
+              <w:rFonts w:ascii="Courier New" w:hAnsi="Courier New" w:cs="Courier New"/>
+              <w:lang w:val="en-CA"/>
+            </w:rPr>
+            <w:br/>
             <w:t xml:space="preserve">    </w:t>
           </w:r>
-          <w:proofErr w:type="gramStart"/>
-          <w:r>
-            <w:rPr>
-              <w:rFonts w:ascii="Courier New" w:hAnsi="Courier New" w:cs="Courier New"/>
-            </w:rPr>
-            <w:t>lines</w:t>
-          </w:r>
-          <w:proofErr w:type="gramEnd"/>
-          <w:r>
-            <w:rPr>
-              <w:rFonts w:ascii="Courier New" w:hAnsi="Courier New" w:cs="Courier New"/>
-            </w:rPr>
-            <w:t xml:space="preserve"> = </w:t>
-          </w:r>
-          <w:proofErr w:type="spellStart"/>
-          <w:r>
-            <w:rPr>
-              <w:rFonts w:ascii="Courier New" w:hAnsi="Courier New" w:cs="Courier New"/>
-            </w:rPr>
-            <w:t>read_temp_raw</w:t>
-          </w:r>
-          <w:proofErr w:type="spellEnd"/>
-          <w:r>
-            <w:rPr>
-              <w:rFonts w:ascii="Courier New" w:hAnsi="Courier New" w:cs="Courier New"/>
-            </w:rPr>
-            <w:t>()</w:t>
-          </w:r>
-        </w:p>
-        <w:p>
-          <w:pPr>
-            <w:spacing w:line="240" w:lineRule="auto"/>
-            <w:rPr>
-              <w:rFonts w:ascii="Courier New" w:hAnsi="Courier New" w:cs="Courier New"/>
-            </w:rPr>
-          </w:pPr>
-          <w:r>
-            <w:rPr>
-              <w:rFonts w:ascii="Courier New" w:hAnsi="Courier New" w:cs="Courier New"/>
-            </w:rPr>
+          <w:proofErr w:type="spellStart"/>
+          <w:r>
+            <w:rPr>
+              <w:rFonts w:ascii="Courier New" w:hAnsi="Courier New" w:cs="Courier New"/>
+              <w:lang w:val="en-CA"/>
+            </w:rPr>
+            <w:t>db.collection</w:t>
+          </w:r>
+          <w:proofErr w:type="spellEnd"/>
+          <w:r>
+            <w:rPr>
+              <w:rFonts w:ascii="Courier New" w:hAnsi="Courier New" w:cs="Courier New"/>
+              <w:lang w:val="en-CA"/>
+            </w:rPr>
+            <w:t>("Readings").document("Values").collection("Data")</w:t>
+          </w:r>
+          <w:r>
+            <w:rPr>
+              <w:rFonts w:ascii="Courier New" w:hAnsi="Courier New" w:cs="Courier New"/>
+              <w:lang w:val="en-CA"/>
+            </w:rPr>
+            <w:br/>
+            <w:t xml:space="preserve">            .get()</w:t>
+          </w:r>
+          <w:r>
+            <w:rPr>
+              <w:rFonts w:ascii="Courier New" w:hAnsi="Courier New" w:cs="Courier New"/>
+              <w:lang w:val="en-CA"/>
+            </w:rPr>
+            <w:br/>
+          </w:r>
+          <w:r>
+            <w:rPr>
+              <w:rFonts w:ascii="Courier New" w:hAnsi="Courier New" w:cs="Courier New"/>
+              <w:lang w:val="en-CA"/>
+            </w:rPr>
+            <w:lastRenderedPageBreak/>
+            <w:t xml:space="preserve">            .</w:t>
+          </w:r>
+          <w:proofErr w:type="spellStart"/>
+          <w:r>
+            <w:rPr>
+              <w:rFonts w:ascii="Courier New" w:hAnsi="Courier New" w:cs="Courier New"/>
+              <w:lang w:val="en-CA"/>
+            </w:rPr>
+            <w:t>addOnCompleteListener</w:t>
+          </w:r>
+          <w:proofErr w:type="spellEnd"/>
+          <w:r>
+            <w:rPr>
+              <w:rFonts w:ascii="Courier New" w:hAnsi="Courier New" w:cs="Courier New"/>
+              <w:lang w:val="en-CA"/>
+            </w:rPr>
+            <w:t>(task -&gt; {</w:t>
+          </w:r>
+          <w:r>
+            <w:rPr>
+              <w:rFonts w:ascii="Courier New" w:hAnsi="Courier New" w:cs="Courier New"/>
+              <w:lang w:val="en-CA"/>
+            </w:rPr>
+            <w:br/>
+            <w:t xml:space="preserve">                if (</w:t>
+          </w:r>
+          <w:proofErr w:type="spellStart"/>
+          <w:r>
+            <w:rPr>
+              <w:rFonts w:ascii="Courier New" w:hAnsi="Courier New" w:cs="Courier New"/>
+              <w:lang w:val="en-CA"/>
+            </w:rPr>
+            <w:t>task.isSuccessful</w:t>
+          </w:r>
+          <w:proofErr w:type="spellEnd"/>
+          <w:r>
+            <w:rPr>
+              <w:rFonts w:ascii="Courier New" w:hAnsi="Courier New" w:cs="Courier New"/>
+              <w:lang w:val="en-CA"/>
+            </w:rPr>
+            <w:t>()) {</w:t>
+          </w:r>
+          <w:r>
+            <w:rPr>
+              <w:rFonts w:ascii="Courier New" w:hAnsi="Courier New" w:cs="Courier New"/>
+              <w:lang w:val="en-CA"/>
+            </w:rPr>
+            <w:br/>
+            <w:t xml:space="preserve">                    for (</w:t>
+          </w:r>
+          <w:proofErr w:type="spellStart"/>
+          <w:r>
+            <w:rPr>
+              <w:rFonts w:ascii="Courier New" w:hAnsi="Courier New" w:cs="Courier New"/>
+              <w:lang w:val="en-CA"/>
+            </w:rPr>
+            <w:t>QueryDocumentSnapshot</w:t>
+          </w:r>
+          <w:proofErr w:type="spellEnd"/>
+          <w:r>
+            <w:rPr>
+              <w:rFonts w:ascii="Courier New" w:hAnsi="Courier New" w:cs="Courier New"/>
+              <w:lang w:val="en-CA"/>
+            </w:rPr>
+            <w:t xml:space="preserve"> document : </w:t>
+          </w:r>
+          <w:proofErr w:type="spellStart"/>
+          <w:r>
+            <w:rPr>
+              <w:rFonts w:ascii="Courier New" w:hAnsi="Courier New" w:cs="Courier New"/>
+              <w:lang w:val="en-CA"/>
+            </w:rPr>
+            <w:t>Objects.</w:t>
+          </w:r>
+          <w:r>
+            <w:rPr>
+              <w:rFonts w:ascii="Courier New" w:hAnsi="Courier New" w:cs="Courier New"/>
+              <w:i/>
+              <w:iCs/>
+              <w:lang w:val="en-CA"/>
+            </w:rPr>
+            <w:t>requireNonNull</w:t>
+          </w:r>
+          <w:proofErr w:type="spellEnd"/>
+          <w:r>
+            <w:rPr>
+              <w:rFonts w:ascii="Courier New" w:hAnsi="Courier New" w:cs="Courier New"/>
+              <w:lang w:val="en-CA"/>
+            </w:rPr>
+            <w:t>(</w:t>
+          </w:r>
+          <w:proofErr w:type="spellStart"/>
+          <w:r>
+            <w:rPr>
+              <w:rFonts w:ascii="Courier New" w:hAnsi="Courier New" w:cs="Courier New"/>
+              <w:lang w:val="en-CA"/>
+            </w:rPr>
+            <w:t>task.getResult</w:t>
+          </w:r>
+          <w:proofErr w:type="spellEnd"/>
+          <w:r>
+            <w:rPr>
+              <w:rFonts w:ascii="Courier New" w:hAnsi="Courier New" w:cs="Courier New"/>
+              <w:lang w:val="en-CA"/>
+            </w:rPr>
+            <w:t>())) {</w:t>
+          </w:r>
+          <w:r>
+            <w:rPr>
+              <w:rFonts w:ascii="Courier New" w:hAnsi="Courier New" w:cs="Courier New"/>
+              <w:lang w:val="en-CA"/>
+            </w:rPr>
+            <w:br/>
+            <w:t xml:space="preserve">                        int hum = ((Long) </w:t>
+          </w:r>
+          <w:proofErr w:type="spellStart"/>
+          <w:r>
+            <w:rPr>
+              <w:rFonts w:ascii="Courier New" w:hAnsi="Courier New" w:cs="Courier New"/>
+              <w:lang w:val="en-CA"/>
+            </w:rPr>
+            <w:t>Objects.</w:t>
+          </w:r>
+          <w:r>
+            <w:rPr>
+              <w:rFonts w:ascii="Courier New" w:hAnsi="Courier New" w:cs="Courier New"/>
+              <w:i/>
+              <w:iCs/>
+              <w:lang w:val="en-CA"/>
+            </w:rPr>
+            <w:t>requireNonNull</w:t>
+          </w:r>
+          <w:proofErr w:type="spellEnd"/>
+          <w:r>
+            <w:rPr>
+              <w:rFonts w:ascii="Courier New" w:hAnsi="Courier New" w:cs="Courier New"/>
+              <w:lang w:val="en-CA"/>
+            </w:rPr>
+            <w:t>(</w:t>
+          </w:r>
+          <w:proofErr w:type="spellStart"/>
+          <w:r>
+            <w:rPr>
+              <w:rFonts w:ascii="Courier New" w:hAnsi="Courier New" w:cs="Courier New"/>
+              <w:lang w:val="en-CA"/>
+            </w:rPr>
+            <w:t>document.get</w:t>
+          </w:r>
+          <w:proofErr w:type="spellEnd"/>
+          <w:r>
+            <w:rPr>
+              <w:rFonts w:ascii="Courier New" w:hAnsi="Courier New" w:cs="Courier New"/>
+              <w:lang w:val="en-CA"/>
+            </w:rPr>
+            <w:t>("Humidity"))).</w:t>
+          </w:r>
+          <w:proofErr w:type="spellStart"/>
+          <w:r>
+            <w:rPr>
+              <w:rFonts w:ascii="Courier New" w:hAnsi="Courier New" w:cs="Courier New"/>
+              <w:lang w:val="en-CA"/>
+            </w:rPr>
+            <w:t>intValue</w:t>
+          </w:r>
+          <w:proofErr w:type="spellEnd"/>
+          <w:r>
+            <w:rPr>
+              <w:rFonts w:ascii="Courier New" w:hAnsi="Courier New" w:cs="Courier New"/>
+              <w:lang w:val="en-CA"/>
+            </w:rPr>
+            <w:t>();</w:t>
+          </w:r>
+          <w:r>
+            <w:rPr>
+              <w:rFonts w:ascii="Courier New" w:hAnsi="Courier New" w:cs="Courier New"/>
+              <w:lang w:val="en-CA"/>
+            </w:rPr>
+            <w:br/>
+            <w:t xml:space="preserve">                        if(hum &gt;= 50 &amp;&amp; hum &lt;= 70){</w:t>
+          </w:r>
+          <w:r>
+            <w:rPr>
+              <w:rFonts w:ascii="Courier New" w:hAnsi="Courier New" w:cs="Courier New"/>
+              <w:lang w:val="en-CA"/>
+            </w:rPr>
+            <w:br/>
+            <w:t xml:space="preserve">                            </w:t>
+          </w:r>
+          <w:proofErr w:type="spellStart"/>
+          <w:r>
+            <w:rPr>
+              <w:rFonts w:ascii="Courier New" w:hAnsi="Courier New" w:cs="Courier New"/>
+              <w:lang w:val="en-CA"/>
+            </w:rPr>
+            <w:t>tvHumStat.setText</w:t>
+          </w:r>
+          <w:proofErr w:type="spellEnd"/>
+          <w:r>
+            <w:rPr>
+              <w:rFonts w:ascii="Courier New" w:hAnsi="Courier New" w:cs="Courier New"/>
+              <w:lang w:val="en-CA"/>
+            </w:rPr>
+            <w:t>("GREAT");</w:t>
+          </w:r>
+          <w:r>
+            <w:rPr>
+              <w:rFonts w:ascii="Courier New" w:hAnsi="Courier New" w:cs="Courier New"/>
+              <w:lang w:val="en-CA"/>
+            </w:rPr>
+            <w:br/>
+            <w:t xml:space="preserve">                            </w:t>
+          </w:r>
+          <w:proofErr w:type="spellStart"/>
+          <w:r>
+            <w:rPr>
+              <w:rFonts w:ascii="Courier New" w:hAnsi="Courier New" w:cs="Courier New"/>
+              <w:lang w:val="en-CA"/>
+            </w:rPr>
+            <w:t>tvHumStat.setTextColor</w:t>
+          </w:r>
+          <w:proofErr w:type="spellEnd"/>
+          <w:r>
+            <w:rPr>
+              <w:rFonts w:ascii="Courier New" w:hAnsi="Courier New" w:cs="Courier New"/>
+              <w:lang w:val="en-CA"/>
+            </w:rPr>
+            <w:t>(</w:t>
+          </w:r>
+          <w:proofErr w:type="spellStart"/>
+          <w:r>
+            <w:rPr>
+              <w:rFonts w:ascii="Courier New" w:hAnsi="Courier New" w:cs="Courier New"/>
+              <w:lang w:val="en-CA"/>
+            </w:rPr>
+            <w:t>ContextCompat.</w:t>
+          </w:r>
+          <w:r>
+            <w:rPr>
+              <w:rFonts w:ascii="Courier New" w:hAnsi="Courier New" w:cs="Courier New"/>
+              <w:i/>
+              <w:iCs/>
+              <w:lang w:val="en-CA"/>
+            </w:rPr>
+            <w:t>getColor</w:t>
+          </w:r>
+          <w:proofErr w:type="spellEnd"/>
+          <w:r>
+            <w:rPr>
+              <w:rFonts w:ascii="Courier New" w:hAnsi="Courier New" w:cs="Courier New"/>
+              <w:lang w:val="en-CA"/>
+            </w:rPr>
+            <w:t>(</w:t>
+          </w:r>
+          <w:proofErr w:type="spellStart"/>
+          <w:r>
+            <w:rPr>
+              <w:rFonts w:ascii="Courier New" w:hAnsi="Courier New" w:cs="Courier New"/>
+              <w:lang w:val="en-CA"/>
+            </w:rPr>
+            <w:t>getContext</w:t>
+          </w:r>
+          <w:proofErr w:type="spellEnd"/>
+          <w:r>
+            <w:rPr>
+              <w:rFonts w:ascii="Courier New" w:hAnsi="Courier New" w:cs="Courier New"/>
+              <w:lang w:val="en-CA"/>
+            </w:rPr>
+            <w:t xml:space="preserve">(), </w:t>
+          </w:r>
+          <w:proofErr w:type="spellStart"/>
+          <w:r>
+            <w:rPr>
+              <w:rFonts w:ascii="Courier New" w:hAnsi="Courier New" w:cs="Courier New"/>
+              <w:lang w:val="en-CA"/>
+            </w:rPr>
+            <w:t>R.color.</w:t>
+          </w:r>
+          <w:r>
+            <w:rPr>
+              <w:rFonts w:ascii="Courier New" w:hAnsi="Courier New" w:cs="Courier New"/>
+              <w:i/>
+              <w:iCs/>
+              <w:lang w:val="en-CA"/>
+            </w:rPr>
+            <w:t>green</w:t>
+          </w:r>
+          <w:proofErr w:type="spellEnd"/>
+          <w:r>
+            <w:rPr>
+              <w:rFonts w:ascii="Courier New" w:hAnsi="Courier New" w:cs="Courier New"/>
+              <w:lang w:val="en-CA"/>
+            </w:rPr>
+            <w:t>));</w:t>
+          </w:r>
+          <w:r>
+            <w:rPr>
+              <w:rFonts w:ascii="Courier New" w:hAnsi="Courier New" w:cs="Courier New"/>
+              <w:lang w:val="en-CA"/>
+            </w:rPr>
+            <w:br/>
+            <w:t xml:space="preserve">                        }else if(hum &gt;= 71 &amp;&amp; hum &lt;= 80){</w:t>
+          </w:r>
+          <w:r>
+            <w:rPr>
+              <w:rFonts w:ascii="Courier New" w:hAnsi="Courier New" w:cs="Courier New"/>
+              <w:lang w:val="en-CA"/>
+            </w:rPr>
+            <w:br/>
+            <w:t xml:space="preserve">                            </w:t>
+          </w:r>
+          <w:proofErr w:type="spellStart"/>
+          <w:r>
+            <w:rPr>
+              <w:rFonts w:ascii="Courier New" w:hAnsi="Courier New" w:cs="Courier New"/>
+              <w:lang w:val="en-CA"/>
+            </w:rPr>
+            <w:t>tvHumStat.setText</w:t>
+          </w:r>
+          <w:proofErr w:type="spellEnd"/>
+          <w:r>
+            <w:rPr>
+              <w:rFonts w:ascii="Courier New" w:hAnsi="Courier New" w:cs="Courier New"/>
+              <w:lang w:val="en-CA"/>
+            </w:rPr>
+            <w:t>("OKAY");</w:t>
+          </w:r>
+          <w:r>
+            <w:rPr>
+              <w:rFonts w:ascii="Courier New" w:hAnsi="Courier New" w:cs="Courier New"/>
+              <w:lang w:val="en-CA"/>
+            </w:rPr>
+            <w:br/>
+            <w:t xml:space="preserve">                            </w:t>
+          </w:r>
+          <w:proofErr w:type="spellStart"/>
+          <w:r>
+            <w:rPr>
+              <w:rFonts w:ascii="Courier New" w:hAnsi="Courier New" w:cs="Courier New"/>
+              <w:lang w:val="en-CA"/>
+            </w:rPr>
+            <w:t>tvHumStat.setTextColor</w:t>
+          </w:r>
+          <w:proofErr w:type="spellEnd"/>
+          <w:r>
+            <w:rPr>
+              <w:rFonts w:ascii="Courier New" w:hAnsi="Courier New" w:cs="Courier New"/>
+              <w:lang w:val="en-CA"/>
+            </w:rPr>
+            <w:t>(</w:t>
+          </w:r>
+          <w:proofErr w:type="spellStart"/>
+          <w:r>
+            <w:rPr>
+              <w:rFonts w:ascii="Courier New" w:hAnsi="Courier New" w:cs="Courier New"/>
+              <w:lang w:val="en-CA"/>
+            </w:rPr>
+            <w:t>ContextCompat.</w:t>
+          </w:r>
+          <w:r>
+            <w:rPr>
+              <w:rFonts w:ascii="Courier New" w:hAnsi="Courier New" w:cs="Courier New"/>
+              <w:i/>
+              <w:iCs/>
+              <w:lang w:val="en-CA"/>
+            </w:rPr>
+            <w:t>getColor</w:t>
+          </w:r>
+          <w:proofErr w:type="spellEnd"/>
+          <w:r>
+            <w:rPr>
+              <w:rFonts w:ascii="Courier New" w:hAnsi="Courier New" w:cs="Courier New"/>
+              <w:lang w:val="en-CA"/>
+            </w:rPr>
+            <w:t>(</w:t>
+          </w:r>
+          <w:proofErr w:type="spellStart"/>
+          <w:r>
+            <w:rPr>
+              <w:rFonts w:ascii="Courier New" w:hAnsi="Courier New" w:cs="Courier New"/>
+              <w:lang w:val="en-CA"/>
+            </w:rPr>
+            <w:t>getContext</w:t>
+          </w:r>
+          <w:proofErr w:type="spellEnd"/>
+          <w:r>
+            <w:rPr>
+              <w:rFonts w:ascii="Courier New" w:hAnsi="Courier New" w:cs="Courier New"/>
+              <w:lang w:val="en-CA"/>
+            </w:rPr>
+            <w:t xml:space="preserve">(), </w:t>
+          </w:r>
+          <w:proofErr w:type="spellStart"/>
+          <w:r>
+            <w:rPr>
+              <w:rFonts w:ascii="Courier New" w:hAnsi="Courier New" w:cs="Courier New"/>
+              <w:lang w:val="en-CA"/>
+            </w:rPr>
+            <w:t>R.color.</w:t>
+          </w:r>
+          <w:r>
+            <w:rPr>
+              <w:rFonts w:ascii="Courier New" w:hAnsi="Courier New" w:cs="Courier New"/>
+              <w:i/>
+              <w:iCs/>
+              <w:lang w:val="en-CA"/>
+            </w:rPr>
+            <w:t>yellow</w:t>
+          </w:r>
+          <w:proofErr w:type="spellEnd"/>
+          <w:r>
+            <w:rPr>
+              <w:rFonts w:ascii="Courier New" w:hAnsi="Courier New" w:cs="Courier New"/>
+              <w:lang w:val="en-CA"/>
+            </w:rPr>
+            <w:t>));</w:t>
+          </w:r>
+          <w:r>
+            <w:rPr>
+              <w:rFonts w:ascii="Courier New" w:hAnsi="Courier New" w:cs="Courier New"/>
+              <w:lang w:val="en-CA"/>
+            </w:rPr>
+            <w:br/>
+            <w:t xml:space="preserve">                        }else if(hum &lt;= 49){</w:t>
+          </w:r>
+          <w:r>
+            <w:rPr>
+              <w:rFonts w:ascii="Courier New" w:hAnsi="Courier New" w:cs="Courier New"/>
+              <w:lang w:val="en-CA"/>
+            </w:rPr>
+            <w:br/>
+            <w:t xml:space="preserve">                            </w:t>
+          </w:r>
+          <w:proofErr w:type="spellStart"/>
+          <w:r>
+            <w:rPr>
+              <w:rFonts w:ascii="Courier New" w:hAnsi="Courier New" w:cs="Courier New"/>
+              <w:lang w:val="en-CA"/>
+            </w:rPr>
+            <w:t>tvHumStat.setText</w:t>
+          </w:r>
+          <w:proofErr w:type="spellEnd"/>
+          <w:r>
+            <w:rPr>
+              <w:rFonts w:ascii="Courier New" w:hAnsi="Courier New" w:cs="Courier New"/>
+              <w:lang w:val="en-CA"/>
+            </w:rPr>
+            <w:t>("NEEDS ATTENTION (TOO LOW)");</w:t>
+          </w:r>
+          <w:r>
+            <w:rPr>
+              <w:rFonts w:ascii="Courier New" w:hAnsi="Courier New" w:cs="Courier New"/>
+              <w:lang w:val="en-CA"/>
+            </w:rPr>
+            <w:br/>
+            <w:t xml:space="preserve">                            </w:t>
+          </w:r>
+          <w:proofErr w:type="spellStart"/>
+          <w:r>
+            <w:rPr>
+              <w:rFonts w:ascii="Courier New" w:hAnsi="Courier New" w:cs="Courier New"/>
+              <w:lang w:val="en-CA"/>
+            </w:rPr>
+            <w:t>tvHumStat.setTextColor</w:t>
+          </w:r>
+          <w:proofErr w:type="spellEnd"/>
+          <w:r>
+            <w:rPr>
+              <w:rFonts w:ascii="Courier New" w:hAnsi="Courier New" w:cs="Courier New"/>
+              <w:lang w:val="en-CA"/>
+            </w:rPr>
+            <w:t>(</w:t>
+          </w:r>
+          <w:proofErr w:type="spellStart"/>
+          <w:r>
+            <w:rPr>
+              <w:rFonts w:ascii="Courier New" w:hAnsi="Courier New" w:cs="Courier New"/>
+              <w:lang w:val="en-CA"/>
+            </w:rPr>
+            <w:t>ContextCompat.</w:t>
+          </w:r>
+          <w:r>
+            <w:rPr>
+              <w:rFonts w:ascii="Courier New" w:hAnsi="Courier New" w:cs="Courier New"/>
+              <w:i/>
+              <w:iCs/>
+              <w:lang w:val="en-CA"/>
+            </w:rPr>
+            <w:t>getColor</w:t>
+          </w:r>
+          <w:proofErr w:type="spellEnd"/>
+          <w:r>
+            <w:rPr>
+              <w:rFonts w:ascii="Courier New" w:hAnsi="Courier New" w:cs="Courier New"/>
+              <w:lang w:val="en-CA"/>
+            </w:rPr>
+            <w:t>(</w:t>
+          </w:r>
+          <w:proofErr w:type="spellStart"/>
+          <w:r>
+            <w:rPr>
+              <w:rFonts w:ascii="Courier New" w:hAnsi="Courier New" w:cs="Courier New"/>
+              <w:lang w:val="en-CA"/>
+            </w:rPr>
+            <w:t>getContext</w:t>
+          </w:r>
+          <w:proofErr w:type="spellEnd"/>
+          <w:r>
+            <w:rPr>
+              <w:rFonts w:ascii="Courier New" w:hAnsi="Courier New" w:cs="Courier New"/>
+              <w:lang w:val="en-CA"/>
+            </w:rPr>
+            <w:t xml:space="preserve">(), </w:t>
+          </w:r>
+          <w:proofErr w:type="spellStart"/>
+          <w:r>
+            <w:rPr>
+              <w:rFonts w:ascii="Courier New" w:hAnsi="Courier New" w:cs="Courier New"/>
+              <w:lang w:val="en-CA"/>
+            </w:rPr>
+            <w:t>R.color.</w:t>
+          </w:r>
+          <w:r>
+            <w:rPr>
+              <w:rFonts w:ascii="Courier New" w:hAnsi="Courier New" w:cs="Courier New"/>
+              <w:i/>
+              <w:iCs/>
+              <w:lang w:val="en-CA"/>
+            </w:rPr>
+            <w:t>red</w:t>
+          </w:r>
+          <w:proofErr w:type="spellEnd"/>
+          <w:r>
+            <w:rPr>
+              <w:rFonts w:ascii="Courier New" w:hAnsi="Courier New" w:cs="Courier New"/>
+              <w:lang w:val="en-CA"/>
+            </w:rPr>
+            <w:t>));</w:t>
+          </w:r>
+          <w:r>
+            <w:rPr>
+              <w:rFonts w:ascii="Courier New" w:hAnsi="Courier New" w:cs="Courier New"/>
+              <w:lang w:val="en-CA"/>
+            </w:rPr>
+            <w:br/>
+            <w:t xml:space="preserve">                        }else if (hum &gt; 81){</w:t>
+          </w:r>
+          <w:r>
+            <w:rPr>
+              <w:rFonts w:ascii="Courier New" w:hAnsi="Courier New" w:cs="Courier New"/>
+              <w:lang w:val="en-CA"/>
+            </w:rPr>
+            <w:br/>
+            <w:t xml:space="preserve">                            </w:t>
+          </w:r>
+          <w:proofErr w:type="spellStart"/>
+          <w:r>
+            <w:rPr>
+              <w:rFonts w:ascii="Courier New" w:hAnsi="Courier New" w:cs="Courier New"/>
+              <w:lang w:val="en-CA"/>
+            </w:rPr>
+            <w:t>tvHumStat.setText</w:t>
+          </w:r>
+          <w:proofErr w:type="spellEnd"/>
+          <w:r>
+            <w:rPr>
+              <w:rFonts w:ascii="Courier New" w:hAnsi="Courier New" w:cs="Courier New"/>
+              <w:lang w:val="en-CA"/>
+            </w:rPr>
+            <w:t xml:space="preserve">("NEEDS ATTENTION </w:t>
+          </w:r>
+          <w:r>
+            <w:rPr>
+              <w:rFonts w:ascii="Courier New" w:hAnsi="Courier New" w:cs="Courier New"/>
+              <w:lang w:val="en-CA"/>
+            </w:rPr>
+            <w:lastRenderedPageBreak/>
+            <w:t>(TOO HIGH)");</w:t>
+          </w:r>
+          <w:r>
+            <w:rPr>
+              <w:rFonts w:ascii="Courier New" w:hAnsi="Courier New" w:cs="Courier New"/>
+              <w:lang w:val="en-CA"/>
+            </w:rPr>
+            <w:br/>
+            <w:t xml:space="preserve">                            </w:t>
+          </w:r>
+          <w:proofErr w:type="spellStart"/>
+          <w:r>
+            <w:rPr>
+              <w:rFonts w:ascii="Courier New" w:hAnsi="Courier New" w:cs="Courier New"/>
+              <w:lang w:val="en-CA"/>
+            </w:rPr>
+            <w:t>tvHumStat.setTextColor</w:t>
+          </w:r>
+          <w:proofErr w:type="spellEnd"/>
+          <w:r>
+            <w:rPr>
+              <w:rFonts w:ascii="Courier New" w:hAnsi="Courier New" w:cs="Courier New"/>
+              <w:lang w:val="en-CA"/>
+            </w:rPr>
+            <w:t>(</w:t>
+          </w:r>
+          <w:proofErr w:type="spellStart"/>
+          <w:r>
+            <w:rPr>
+              <w:rFonts w:ascii="Courier New" w:hAnsi="Courier New" w:cs="Courier New"/>
+              <w:lang w:val="en-CA"/>
+            </w:rPr>
+            <w:t>ContextCompat.</w:t>
+          </w:r>
+          <w:r>
+            <w:rPr>
+              <w:rFonts w:ascii="Courier New" w:hAnsi="Courier New" w:cs="Courier New"/>
+              <w:i/>
+              <w:iCs/>
+              <w:lang w:val="en-CA"/>
+            </w:rPr>
+            <w:t>getColor</w:t>
+          </w:r>
+          <w:proofErr w:type="spellEnd"/>
+          <w:r>
+            <w:rPr>
+              <w:rFonts w:ascii="Courier New" w:hAnsi="Courier New" w:cs="Courier New"/>
+              <w:lang w:val="en-CA"/>
+            </w:rPr>
+            <w:t>(</w:t>
+          </w:r>
+          <w:proofErr w:type="spellStart"/>
+          <w:r>
+            <w:rPr>
+              <w:rFonts w:ascii="Courier New" w:hAnsi="Courier New" w:cs="Courier New"/>
+              <w:lang w:val="en-CA"/>
+            </w:rPr>
+            <w:t>getContext</w:t>
+          </w:r>
+          <w:proofErr w:type="spellEnd"/>
+          <w:r>
+            <w:rPr>
+              <w:rFonts w:ascii="Courier New" w:hAnsi="Courier New" w:cs="Courier New"/>
+              <w:lang w:val="en-CA"/>
+            </w:rPr>
+            <w:t xml:space="preserve">(), </w:t>
+          </w:r>
+          <w:proofErr w:type="spellStart"/>
+          <w:r>
+            <w:rPr>
+              <w:rFonts w:ascii="Courier New" w:hAnsi="Courier New" w:cs="Courier New"/>
+              <w:lang w:val="en-CA"/>
+            </w:rPr>
+            <w:t>R.color.</w:t>
+          </w:r>
+          <w:r>
+            <w:rPr>
+              <w:rFonts w:ascii="Courier New" w:hAnsi="Courier New" w:cs="Courier New"/>
+              <w:i/>
+              <w:iCs/>
+              <w:lang w:val="en-CA"/>
+            </w:rPr>
+            <w:t>red</w:t>
+          </w:r>
+          <w:proofErr w:type="spellEnd"/>
+          <w:r>
+            <w:rPr>
+              <w:rFonts w:ascii="Courier New" w:hAnsi="Courier New" w:cs="Courier New"/>
+              <w:lang w:val="en-CA"/>
+            </w:rPr>
+            <w:t>));</w:t>
+          </w:r>
+          <w:r>
+            <w:rPr>
+              <w:rFonts w:ascii="Courier New" w:hAnsi="Courier New" w:cs="Courier New"/>
+              <w:lang w:val="en-CA"/>
+            </w:rPr>
+            <w:br/>
+            <w:t xml:space="preserve">                        }</w:t>
+          </w:r>
+          <w:r>
+            <w:rPr>
+              <w:rFonts w:ascii="Courier New" w:hAnsi="Courier New" w:cs="Courier New"/>
+              <w:lang w:val="en-CA"/>
+            </w:rPr>
+            <w:br/>
+            <w:t xml:space="preserve">                    }</w:t>
+          </w:r>
+          <w:r>
+            <w:rPr>
+              <w:rFonts w:ascii="Courier New" w:hAnsi="Courier New" w:cs="Courier New"/>
+              <w:lang w:val="en-CA"/>
+            </w:rPr>
+            <w:br/>
+            <w:t xml:space="preserve">                } else {</w:t>
+          </w:r>
+          <w:r>
+            <w:rPr>
+              <w:rFonts w:ascii="Courier New" w:hAnsi="Courier New" w:cs="Courier New"/>
+              <w:lang w:val="en-CA"/>
+            </w:rPr>
+            <w:br/>
+            <w:t xml:space="preserve">                    </w:t>
+          </w:r>
+          <w:proofErr w:type="spellStart"/>
+          <w:r>
+            <w:rPr>
+              <w:rFonts w:ascii="Courier New" w:hAnsi="Courier New" w:cs="Courier New"/>
+              <w:lang w:val="en-CA"/>
+            </w:rPr>
+            <w:t>tvHumStat.setText</w:t>
+          </w:r>
+          <w:proofErr w:type="spellEnd"/>
+          <w:r>
+            <w:rPr>
+              <w:rFonts w:ascii="Courier New" w:hAnsi="Courier New" w:cs="Courier New"/>
+              <w:lang w:val="en-CA"/>
+            </w:rPr>
+            <w:t>(</w:t>
+          </w:r>
+          <w:proofErr w:type="spellStart"/>
+          <w:r>
+            <w:rPr>
+              <w:rFonts w:ascii="Courier New" w:hAnsi="Courier New" w:cs="Courier New"/>
+              <w:lang w:val="en-CA"/>
+            </w:rPr>
+            <w:t>getString</w:t>
+          </w:r>
+          <w:proofErr w:type="spellEnd"/>
+          <w:r>
+            <w:rPr>
+              <w:rFonts w:ascii="Courier New" w:hAnsi="Courier New" w:cs="Courier New"/>
+              <w:lang w:val="en-CA"/>
+            </w:rPr>
+            <w:t>(</w:t>
+          </w:r>
+          <w:proofErr w:type="spellStart"/>
+          <w:r>
+            <w:rPr>
+              <w:rFonts w:ascii="Courier New" w:hAnsi="Courier New" w:cs="Courier New"/>
+              <w:lang w:val="en-CA"/>
+            </w:rPr>
+            <w:t>R.string.</w:t>
+          </w:r>
+          <w:r>
+            <w:rPr>
+              <w:rFonts w:ascii="Courier New" w:hAnsi="Courier New" w:cs="Courier New"/>
+              <w:i/>
+              <w:iCs/>
+              <w:lang w:val="en-CA"/>
+            </w:rPr>
+            <w:t>docErr</w:t>
+          </w:r>
+          <w:proofErr w:type="spellEnd"/>
+          <w:r>
+            <w:rPr>
+              <w:rFonts w:ascii="Courier New" w:hAnsi="Courier New" w:cs="Courier New"/>
+              <w:lang w:val="en-CA"/>
+            </w:rPr>
+            <w:t xml:space="preserve">) + </w:t>
+          </w:r>
+          <w:proofErr w:type="spellStart"/>
+          <w:r>
+            <w:rPr>
+              <w:rFonts w:ascii="Courier New" w:hAnsi="Courier New" w:cs="Courier New"/>
+              <w:lang w:val="en-CA"/>
+            </w:rPr>
+            <w:t>task.getException</w:t>
+          </w:r>
+          <w:proofErr w:type="spellEnd"/>
+          <w:r>
+            <w:rPr>
+              <w:rFonts w:ascii="Courier New" w:hAnsi="Courier New" w:cs="Courier New"/>
+              <w:lang w:val="en-CA"/>
+            </w:rPr>
+            <w:t>());</w:t>
+          </w:r>
+          <w:r>
+            <w:rPr>
+              <w:rFonts w:ascii="Courier New" w:hAnsi="Courier New" w:cs="Courier New"/>
+              <w:lang w:val="en-CA"/>
+            </w:rPr>
+            <w:br/>
+            <w:t xml:space="preserve">                }</w:t>
+          </w:r>
+          <w:r>
+            <w:rPr>
+              <w:rFonts w:ascii="Courier New" w:hAnsi="Courier New" w:cs="Courier New"/>
+              <w:lang w:val="en-CA"/>
+            </w:rPr>
+            <w:br/>
+            <w:t xml:space="preserve">            });</w:t>
+          </w:r>
+          <w:r>
+            <w:rPr>
+              <w:rFonts w:ascii="Courier New" w:hAnsi="Courier New" w:cs="Courier New"/>
+              <w:lang w:val="en-CA"/>
+            </w:rPr>
+            <w:br/>
+            <w:t>}</w:t>
+          </w:r>
+          <w:r>
+            <w:rPr>
+              <w:rFonts w:ascii="Courier New" w:hAnsi="Courier New" w:cs="Courier New"/>
+              <w:lang w:val="en-CA"/>
+            </w:rPr>
+            <w:br/>
+            <w:t xml:space="preserve">private void </w:t>
+          </w:r>
+          <w:proofErr w:type="spellStart"/>
+          <w:r>
+            <w:rPr>
+              <w:rFonts w:ascii="Courier New" w:hAnsi="Courier New" w:cs="Courier New"/>
+              <w:lang w:val="en-CA"/>
+            </w:rPr>
+            <w:t>getWaterStat</w:t>
+          </w:r>
+          <w:proofErr w:type="spellEnd"/>
+          <w:r>
+            <w:rPr>
+              <w:rFonts w:ascii="Courier New" w:hAnsi="Courier New" w:cs="Courier New"/>
+              <w:lang w:val="en-CA"/>
+            </w:rPr>
+            <w:t>() {</w:t>
+          </w:r>
+          <w:r>
+            <w:rPr>
+              <w:rFonts w:ascii="Courier New" w:hAnsi="Courier New" w:cs="Courier New"/>
+              <w:lang w:val="en-CA"/>
+            </w:rPr>
+            <w:br/>
             <w:t xml:space="preserve">    </w:t>
           </w:r>
-          <w:proofErr w:type="gramStart"/>
-          <w:r>
-            <w:rPr>
-              <w:rFonts w:ascii="Courier New" w:hAnsi="Courier New" w:cs="Courier New"/>
-            </w:rPr>
-            <w:t>while</w:t>
-          </w:r>
-          <w:proofErr w:type="gramEnd"/>
-          <w:r>
-            <w:rPr>
-              <w:rFonts w:ascii="Courier New" w:hAnsi="Courier New" w:cs="Courier New"/>
-            </w:rPr>
-            <w:t xml:space="preserve"> lines[0].strip()[-3:] != 'YES':</w:t>
-          </w:r>
-        </w:p>
-        <w:p>
-          <w:pPr>
-            <w:spacing w:line="240" w:lineRule="auto"/>
-            <w:rPr>
-              <w:rFonts w:ascii="Courier New" w:hAnsi="Courier New" w:cs="Courier New"/>
-            </w:rPr>
-          </w:pPr>
-          <w:r>
-            <w:rPr>
-              <w:rFonts w:ascii="Courier New" w:hAnsi="Courier New" w:cs="Courier New"/>
-            </w:rPr>
-            <w:t xml:space="preserve">        </w:t>
-          </w:r>
-          <w:proofErr w:type="spellStart"/>
-          <w:proofErr w:type="gramStart"/>
-          <w:r>
-            <w:rPr>
-              <w:rFonts w:ascii="Courier New" w:hAnsi="Courier New" w:cs="Courier New"/>
-            </w:rPr>
-            <w:t>time.sleep</w:t>
-          </w:r>
-          <w:proofErr w:type="spellEnd"/>
-          <w:r>
-            <w:rPr>
-              <w:rFonts w:ascii="Courier New" w:hAnsi="Courier New" w:cs="Courier New"/>
+          <w:proofErr w:type="spellStart"/>
+          <w:r>
+            <w:rPr>
+              <w:rFonts w:ascii="Courier New" w:hAnsi="Courier New" w:cs="Courier New"/>
+              <w:lang w:val="en-CA"/>
+            </w:rPr>
+            <w:t>db.collection</w:t>
+          </w:r>
+          <w:proofErr w:type="spellEnd"/>
+          <w:r>
+            <w:rPr>
+              <w:rFonts w:ascii="Courier New" w:hAnsi="Courier New" w:cs="Courier New"/>
+              <w:lang w:val="en-CA"/>
+            </w:rPr>
+            <w:t>("Readings").document("Values").collection("Data")</w:t>
+          </w:r>
+          <w:r>
+            <w:rPr>
+              <w:rFonts w:ascii="Courier New" w:hAnsi="Courier New" w:cs="Courier New"/>
+              <w:lang w:val="en-CA"/>
+            </w:rPr>
+            <w:br/>
+            <w:t xml:space="preserve">            .get()</w:t>
+          </w:r>
+          <w:r>
+            <w:rPr>
+              <w:rFonts w:ascii="Courier New" w:hAnsi="Courier New" w:cs="Courier New"/>
+              <w:lang w:val="en-CA"/>
+            </w:rPr>
+            <w:br/>
+            <w:t xml:space="preserve">            .</w:t>
+          </w:r>
+          <w:proofErr w:type="spellStart"/>
+          <w:r>
+            <w:rPr>
+              <w:rFonts w:ascii="Courier New" w:hAnsi="Courier New" w:cs="Courier New"/>
+              <w:lang w:val="en-CA"/>
+            </w:rPr>
+            <w:t>addOnCompleteListener</w:t>
+          </w:r>
+          <w:proofErr w:type="spellEnd"/>
+          <w:r>
+            <w:rPr>
+              <w:rFonts w:ascii="Courier New" w:hAnsi="Courier New" w:cs="Courier New"/>
+              <w:lang w:val="en-CA"/>
+            </w:rPr>
+            <w:t>(task -&gt; {</w:t>
+          </w:r>
+          <w:r>
+            <w:rPr>
+              <w:rFonts w:ascii="Courier New" w:hAnsi="Courier New" w:cs="Courier New"/>
+              <w:lang w:val="en-CA"/>
+            </w:rPr>
+            <w:br/>
+            <w:t xml:space="preserve">                if (</w:t>
+          </w:r>
+          <w:proofErr w:type="spellStart"/>
+          <w:r>
+            <w:rPr>
+              <w:rFonts w:ascii="Courier New" w:hAnsi="Courier New" w:cs="Courier New"/>
+              <w:lang w:val="en-CA"/>
+            </w:rPr>
+            <w:t>task.isSuccessful</w:t>
+          </w:r>
+          <w:proofErr w:type="spellEnd"/>
+          <w:r>
+            <w:rPr>
+              <w:rFonts w:ascii="Courier New" w:hAnsi="Courier New" w:cs="Courier New"/>
+              <w:lang w:val="en-CA"/>
+            </w:rPr>
+            <w:t>()) {</w:t>
+          </w:r>
+          <w:r>
+            <w:rPr>
+              <w:rFonts w:ascii="Courier New" w:hAnsi="Courier New" w:cs="Courier New"/>
+              <w:lang w:val="en-CA"/>
+            </w:rPr>
+            <w:br/>
+            <w:t xml:space="preserve">                    for (</w:t>
+          </w:r>
+          <w:proofErr w:type="spellStart"/>
+          <w:r>
+            <w:rPr>
+              <w:rFonts w:ascii="Courier New" w:hAnsi="Courier New" w:cs="Courier New"/>
+              <w:lang w:val="en-CA"/>
+            </w:rPr>
+            <w:t>QueryDocumentSnapshot</w:t>
+          </w:r>
+          <w:proofErr w:type="spellEnd"/>
+          <w:r>
+            <w:rPr>
+              <w:rFonts w:ascii="Courier New" w:hAnsi="Courier New" w:cs="Courier New"/>
+              <w:lang w:val="en-CA"/>
+            </w:rPr>
+            <w:t xml:space="preserve"> document : </w:t>
+          </w:r>
+          <w:proofErr w:type="spellStart"/>
+          <w:r>
+            <w:rPr>
+              <w:rFonts w:ascii="Courier New" w:hAnsi="Courier New" w:cs="Courier New"/>
+              <w:lang w:val="en-CA"/>
+            </w:rPr>
+            <w:t>Objects.</w:t>
+          </w:r>
+          <w:r>
+            <w:rPr>
+              <w:rFonts w:ascii="Courier New" w:hAnsi="Courier New" w:cs="Courier New"/>
+              <w:i/>
+              <w:iCs/>
+              <w:lang w:val="en-CA"/>
+            </w:rPr>
+            <w:t>requireNonNull</w:t>
+          </w:r>
+          <w:proofErr w:type="spellEnd"/>
+          <w:r>
+            <w:rPr>
+              <w:rFonts w:ascii="Courier New" w:hAnsi="Courier New" w:cs="Courier New"/>
+              <w:lang w:val="en-CA"/>
             </w:rPr>
             <w:t>(</w:t>
           </w:r>
-          <w:proofErr w:type="gramEnd"/>
-          <w:r>
-            <w:rPr>
-              <w:rFonts w:ascii="Courier New" w:hAnsi="Courier New" w:cs="Courier New"/>
-            </w:rPr>
-            <w:t>0.2)</w:t>
-          </w:r>
-        </w:p>
-        <w:p>
-          <w:pPr>
-            <w:spacing w:line="240" w:lineRule="auto"/>
-            <w:rPr>
-              <w:rFonts w:ascii="Courier New" w:hAnsi="Courier New" w:cs="Courier New"/>
-            </w:rPr>
-          </w:pPr>
-          <w:r>
-            <w:rPr>
-              <w:rFonts w:ascii="Courier New" w:hAnsi="Courier New" w:cs="Courier New"/>
-            </w:rPr>
-            <w:t xml:space="preserve">        </w:t>
-          </w:r>
-          <w:proofErr w:type="gramStart"/>
-          <w:r>
-            <w:rPr>
-              <w:rFonts w:ascii="Courier New" w:hAnsi="Courier New" w:cs="Courier New"/>
-            </w:rPr>
-            <w:t>lines</w:t>
-          </w:r>
-          <w:proofErr w:type="gramEnd"/>
-          <w:r>
-            <w:rPr>
-              <w:rFonts w:ascii="Courier New" w:hAnsi="Courier New" w:cs="Courier New"/>
-            </w:rPr>
-            <w:t xml:space="preserve"> = </w:t>
-          </w:r>
-          <w:proofErr w:type="spellStart"/>
-          <w:r>
-            <w:rPr>
-              <w:rFonts w:ascii="Courier New" w:hAnsi="Courier New" w:cs="Courier New"/>
-            </w:rPr>
-            <w:t>read_temp_raw</w:t>
-          </w:r>
-          <w:proofErr w:type="spellEnd"/>
-          <w:r>
-            <w:rPr>
-              <w:rFonts w:ascii="Courier New" w:hAnsi="Courier New" w:cs="Courier New"/>
-            </w:rPr>
-            <w:t>()</w:t>
-          </w:r>
-        </w:p>
-        <w:p>
-          <w:pPr>
-            <w:spacing w:line="240" w:lineRule="auto"/>
-            <w:rPr>
-              <w:rFonts w:ascii="Courier New" w:hAnsi="Courier New" w:cs="Courier New"/>
-            </w:rPr>
-          </w:pPr>
-          <w:r>
-            <w:rPr>
-              <w:rFonts w:ascii="Courier New" w:hAnsi="Courier New" w:cs="Courier New"/>
-            </w:rPr>
+          <w:proofErr w:type="spellStart"/>
+          <w:r>
+            <w:rPr>
+              <w:rFonts w:ascii="Courier New" w:hAnsi="Courier New" w:cs="Courier New"/>
+              <w:lang w:val="en-CA"/>
+            </w:rPr>
+            <w:t>task.getResult</w:t>
+          </w:r>
+          <w:proofErr w:type="spellEnd"/>
+          <w:r>
+            <w:rPr>
+              <w:rFonts w:ascii="Courier New" w:hAnsi="Courier New" w:cs="Courier New"/>
+              <w:lang w:val="en-CA"/>
+            </w:rPr>
+            <w:t>())) {</w:t>
+          </w:r>
+          <w:r>
+            <w:rPr>
+              <w:rFonts w:ascii="Courier New" w:hAnsi="Courier New" w:cs="Courier New"/>
+              <w:lang w:val="en-CA"/>
+            </w:rPr>
+            <w:br/>
+            <w:t xml:space="preserve">                        int soil = ((Long) </w:t>
+          </w:r>
+          <w:proofErr w:type="spellStart"/>
+          <w:r>
+            <w:rPr>
+              <w:rFonts w:ascii="Courier New" w:hAnsi="Courier New" w:cs="Courier New"/>
+              <w:lang w:val="en-CA"/>
+            </w:rPr>
+            <w:t>Objects.</w:t>
+          </w:r>
+          <w:r>
+            <w:rPr>
+              <w:rFonts w:ascii="Courier New" w:hAnsi="Courier New" w:cs="Courier New"/>
+              <w:i/>
+              <w:iCs/>
+              <w:lang w:val="en-CA"/>
+            </w:rPr>
+            <w:t>requireNonNull</w:t>
+          </w:r>
+          <w:proofErr w:type="spellEnd"/>
+          <w:r>
+            <w:rPr>
+              <w:rFonts w:ascii="Courier New" w:hAnsi="Courier New" w:cs="Courier New"/>
+              <w:lang w:val="en-CA"/>
+            </w:rPr>
+            <w:t>(</w:t>
+          </w:r>
+          <w:proofErr w:type="spellStart"/>
+          <w:r>
+            <w:rPr>
+              <w:rFonts w:ascii="Courier New" w:hAnsi="Courier New" w:cs="Courier New"/>
+              <w:lang w:val="en-CA"/>
+            </w:rPr>
+            <w:t>document.get</w:t>
+          </w:r>
+          <w:proofErr w:type="spellEnd"/>
+          <w:r>
+            <w:rPr>
+              <w:rFonts w:ascii="Courier New" w:hAnsi="Courier New" w:cs="Courier New"/>
+              <w:lang w:val="en-CA"/>
+            </w:rPr>
+            <w:t>("Soil"))).</w:t>
+          </w:r>
+          <w:proofErr w:type="spellStart"/>
+          <w:r>
+            <w:rPr>
+              <w:rFonts w:ascii="Courier New" w:hAnsi="Courier New" w:cs="Courier New"/>
+              <w:lang w:val="en-CA"/>
+            </w:rPr>
+            <w:t>intValue</w:t>
+          </w:r>
+          <w:proofErr w:type="spellEnd"/>
+          <w:r>
+            <w:rPr>
+              <w:rFonts w:ascii="Courier New" w:hAnsi="Courier New" w:cs="Courier New"/>
+              <w:lang w:val="en-CA"/>
+            </w:rPr>
+            <w:t>();</w:t>
+          </w:r>
+          <w:r>
+            <w:rPr>
+              <w:rFonts w:ascii="Courier New" w:hAnsi="Courier New" w:cs="Courier New"/>
+              <w:lang w:val="en-CA"/>
+            </w:rPr>
+            <w:br/>
+            <w:t xml:space="preserve">                        if(soil &gt;= 88 &amp;&amp; soil &lt;= 100){</w:t>
+          </w:r>
+          <w:r>
+            <w:rPr>
+              <w:rFonts w:ascii="Courier New" w:hAnsi="Courier New" w:cs="Courier New"/>
+              <w:lang w:val="en-CA"/>
+            </w:rPr>
+            <w:br/>
+            <w:t xml:space="preserve">                            </w:t>
+          </w:r>
+          <w:proofErr w:type="spellStart"/>
+          <w:r>
+            <w:rPr>
+              <w:rFonts w:ascii="Courier New" w:hAnsi="Courier New" w:cs="Courier New"/>
+              <w:lang w:val="en-CA"/>
+            </w:rPr>
+            <w:t>tvWaterStat.setText</w:t>
+          </w:r>
+          <w:proofErr w:type="spellEnd"/>
+          <w:r>
+            <w:rPr>
+              <w:rFonts w:ascii="Courier New" w:hAnsi="Courier New" w:cs="Courier New"/>
+              <w:lang w:val="en-CA"/>
+            </w:rPr>
+            <w:t>("GREAT");</w:t>
+          </w:r>
+          <w:r>
+            <w:rPr>
+              <w:rFonts w:ascii="Courier New" w:hAnsi="Courier New" w:cs="Courier New"/>
+              <w:lang w:val="en-CA"/>
+            </w:rPr>
+            <w:br/>
+          </w:r>
+          <w:r>
+            <w:rPr>
+              <w:rFonts w:ascii="Courier New" w:hAnsi="Courier New" w:cs="Courier New"/>
+              <w:lang w:val="en-CA"/>
+            </w:rPr>
+            <w:lastRenderedPageBreak/>
+            <w:t xml:space="preserve">                            </w:t>
+          </w:r>
+          <w:proofErr w:type="spellStart"/>
+          <w:r>
+            <w:rPr>
+              <w:rFonts w:ascii="Courier New" w:hAnsi="Courier New" w:cs="Courier New"/>
+              <w:lang w:val="en-CA"/>
+            </w:rPr>
+            <w:t>tvWaterStat.setTextColor</w:t>
+          </w:r>
+          <w:proofErr w:type="spellEnd"/>
+          <w:r>
+            <w:rPr>
+              <w:rFonts w:ascii="Courier New" w:hAnsi="Courier New" w:cs="Courier New"/>
+              <w:lang w:val="en-CA"/>
+            </w:rPr>
+            <w:t>(</w:t>
+          </w:r>
+          <w:proofErr w:type="spellStart"/>
+          <w:r>
+            <w:rPr>
+              <w:rFonts w:ascii="Courier New" w:hAnsi="Courier New" w:cs="Courier New"/>
+              <w:lang w:val="en-CA"/>
+            </w:rPr>
+            <w:t>ContextCompat.</w:t>
+          </w:r>
+          <w:r>
+            <w:rPr>
+              <w:rFonts w:ascii="Courier New" w:hAnsi="Courier New" w:cs="Courier New"/>
+              <w:i/>
+              <w:iCs/>
+              <w:lang w:val="en-CA"/>
+            </w:rPr>
+            <w:t>getColor</w:t>
+          </w:r>
+          <w:proofErr w:type="spellEnd"/>
+          <w:r>
+            <w:rPr>
+              <w:rFonts w:ascii="Courier New" w:hAnsi="Courier New" w:cs="Courier New"/>
+              <w:lang w:val="en-CA"/>
+            </w:rPr>
+            <w:t>(</w:t>
+          </w:r>
+          <w:proofErr w:type="spellStart"/>
+          <w:r>
+            <w:rPr>
+              <w:rFonts w:ascii="Courier New" w:hAnsi="Courier New" w:cs="Courier New"/>
+              <w:lang w:val="en-CA"/>
+            </w:rPr>
+            <w:t>getContext</w:t>
+          </w:r>
+          <w:proofErr w:type="spellEnd"/>
+          <w:r>
+            <w:rPr>
+              <w:rFonts w:ascii="Courier New" w:hAnsi="Courier New" w:cs="Courier New"/>
+              <w:lang w:val="en-CA"/>
+            </w:rPr>
+            <w:t xml:space="preserve">(), </w:t>
+          </w:r>
+          <w:proofErr w:type="spellStart"/>
+          <w:r>
+            <w:rPr>
+              <w:rFonts w:ascii="Courier New" w:hAnsi="Courier New" w:cs="Courier New"/>
+              <w:lang w:val="en-CA"/>
+            </w:rPr>
+            <w:t>R.color.</w:t>
+          </w:r>
+          <w:r>
+            <w:rPr>
+              <w:rFonts w:ascii="Courier New" w:hAnsi="Courier New" w:cs="Courier New"/>
+              <w:i/>
+              <w:iCs/>
+              <w:lang w:val="en-CA"/>
+            </w:rPr>
+            <w:t>green</w:t>
+          </w:r>
+          <w:proofErr w:type="spellEnd"/>
+          <w:r>
+            <w:rPr>
+              <w:rFonts w:ascii="Courier New" w:hAnsi="Courier New" w:cs="Courier New"/>
+              <w:lang w:val="en-CA"/>
+            </w:rPr>
+            <w:t>));</w:t>
+          </w:r>
+          <w:r>
+            <w:rPr>
+              <w:rFonts w:ascii="Courier New" w:hAnsi="Courier New" w:cs="Courier New"/>
+              <w:lang w:val="en-CA"/>
+            </w:rPr>
+            <w:br/>
+            <w:t xml:space="preserve">                        }else if(soil &gt;= 70 &amp;&amp; soil &lt;= 87){</w:t>
+          </w:r>
+          <w:r>
+            <w:rPr>
+              <w:rFonts w:ascii="Courier New" w:hAnsi="Courier New" w:cs="Courier New"/>
+              <w:lang w:val="en-CA"/>
+            </w:rPr>
+            <w:br/>
+            <w:t xml:space="preserve">                            </w:t>
+          </w:r>
+          <w:proofErr w:type="spellStart"/>
+          <w:r>
+            <w:rPr>
+              <w:rFonts w:ascii="Courier New" w:hAnsi="Courier New" w:cs="Courier New"/>
+              <w:lang w:val="en-CA"/>
+            </w:rPr>
+            <w:t>tvWaterStat.setText</w:t>
+          </w:r>
+          <w:proofErr w:type="spellEnd"/>
+          <w:r>
+            <w:rPr>
+              <w:rFonts w:ascii="Courier New" w:hAnsi="Courier New" w:cs="Courier New"/>
+              <w:lang w:val="en-CA"/>
+            </w:rPr>
+            <w:t>("OKAY");</w:t>
+          </w:r>
+          <w:r>
+            <w:rPr>
+              <w:rFonts w:ascii="Courier New" w:hAnsi="Courier New" w:cs="Courier New"/>
+              <w:lang w:val="en-CA"/>
+            </w:rPr>
+            <w:br/>
+            <w:t xml:space="preserve">                            </w:t>
+          </w:r>
+          <w:proofErr w:type="spellStart"/>
+          <w:r>
+            <w:rPr>
+              <w:rFonts w:ascii="Courier New" w:hAnsi="Courier New" w:cs="Courier New"/>
+              <w:lang w:val="en-CA"/>
+            </w:rPr>
+            <w:t>tvWaterStat.setTextColor</w:t>
+          </w:r>
+          <w:proofErr w:type="spellEnd"/>
+          <w:r>
+            <w:rPr>
+              <w:rFonts w:ascii="Courier New" w:hAnsi="Courier New" w:cs="Courier New"/>
+              <w:lang w:val="en-CA"/>
+            </w:rPr>
+            <w:t>(</w:t>
+          </w:r>
+          <w:proofErr w:type="spellStart"/>
+          <w:r>
+            <w:rPr>
+              <w:rFonts w:ascii="Courier New" w:hAnsi="Courier New" w:cs="Courier New"/>
+              <w:lang w:val="en-CA"/>
+            </w:rPr>
+            <w:t>ContextCompat.</w:t>
+          </w:r>
+          <w:r>
+            <w:rPr>
+              <w:rFonts w:ascii="Courier New" w:hAnsi="Courier New" w:cs="Courier New"/>
+              <w:i/>
+              <w:iCs/>
+              <w:lang w:val="en-CA"/>
+            </w:rPr>
+            <w:t>getColor</w:t>
+          </w:r>
+          <w:proofErr w:type="spellEnd"/>
+          <w:r>
+            <w:rPr>
+              <w:rFonts w:ascii="Courier New" w:hAnsi="Courier New" w:cs="Courier New"/>
+              <w:lang w:val="en-CA"/>
+            </w:rPr>
+            <w:t>(</w:t>
+          </w:r>
+          <w:proofErr w:type="spellStart"/>
+          <w:r>
+            <w:rPr>
+              <w:rFonts w:ascii="Courier New" w:hAnsi="Courier New" w:cs="Courier New"/>
+              <w:lang w:val="en-CA"/>
+            </w:rPr>
+            <w:t>getContext</w:t>
+          </w:r>
+          <w:proofErr w:type="spellEnd"/>
+          <w:r>
+            <w:rPr>
+              <w:rFonts w:ascii="Courier New" w:hAnsi="Courier New" w:cs="Courier New"/>
+              <w:lang w:val="en-CA"/>
+            </w:rPr>
+            <w:t xml:space="preserve">(), </w:t>
+          </w:r>
+          <w:proofErr w:type="spellStart"/>
+          <w:r>
+            <w:rPr>
+              <w:rFonts w:ascii="Courier New" w:hAnsi="Courier New" w:cs="Courier New"/>
+              <w:lang w:val="en-CA"/>
+            </w:rPr>
+            <w:t>R.color.</w:t>
+          </w:r>
+          <w:r>
+            <w:rPr>
+              <w:rFonts w:ascii="Courier New" w:hAnsi="Courier New" w:cs="Courier New"/>
+              <w:i/>
+              <w:iCs/>
+              <w:lang w:val="en-CA"/>
+            </w:rPr>
+            <w:t>yellow</w:t>
+          </w:r>
+          <w:proofErr w:type="spellEnd"/>
+          <w:r>
+            <w:rPr>
+              <w:rFonts w:ascii="Courier New" w:hAnsi="Courier New" w:cs="Courier New"/>
+              <w:lang w:val="en-CA"/>
+            </w:rPr>
+            <w:t>));</w:t>
+          </w:r>
+          <w:r>
+            <w:rPr>
+              <w:rFonts w:ascii="Courier New" w:hAnsi="Courier New" w:cs="Courier New"/>
+              <w:lang w:val="en-CA"/>
+            </w:rPr>
+            <w:br/>
+            <w:t xml:space="preserve">                        }else if(soil &lt;= 69){</w:t>
+          </w:r>
+          <w:r>
+            <w:rPr>
+              <w:rFonts w:ascii="Courier New" w:hAnsi="Courier New" w:cs="Courier New"/>
+              <w:lang w:val="en-CA"/>
+            </w:rPr>
+            <w:br/>
+            <w:t xml:space="preserve">                            </w:t>
+          </w:r>
+          <w:proofErr w:type="spellStart"/>
+          <w:r>
+            <w:rPr>
+              <w:rFonts w:ascii="Courier New" w:hAnsi="Courier New" w:cs="Courier New"/>
+              <w:lang w:val="en-CA"/>
+            </w:rPr>
+            <w:t>tvWaterStat.setText</w:t>
+          </w:r>
+          <w:proofErr w:type="spellEnd"/>
+          <w:r>
+            <w:rPr>
+              <w:rFonts w:ascii="Courier New" w:hAnsi="Courier New" w:cs="Courier New"/>
+              <w:lang w:val="en-CA"/>
+            </w:rPr>
+            <w:t>("NEEDS ATTENTION (TOO LOW)");</w:t>
+          </w:r>
+          <w:r>
+            <w:rPr>
+              <w:rFonts w:ascii="Courier New" w:hAnsi="Courier New" w:cs="Courier New"/>
+              <w:lang w:val="en-CA"/>
+            </w:rPr>
+            <w:br/>
+            <w:t xml:space="preserve">                            </w:t>
+          </w:r>
+          <w:proofErr w:type="spellStart"/>
+          <w:r>
+            <w:rPr>
+              <w:rFonts w:ascii="Courier New" w:hAnsi="Courier New" w:cs="Courier New"/>
+              <w:lang w:val="en-CA"/>
+            </w:rPr>
+            <w:t>tvWaterStat.setTextColor</w:t>
+          </w:r>
+          <w:proofErr w:type="spellEnd"/>
+          <w:r>
+            <w:rPr>
+              <w:rFonts w:ascii="Courier New" w:hAnsi="Courier New" w:cs="Courier New"/>
+              <w:lang w:val="en-CA"/>
+            </w:rPr>
+            <w:t>(</w:t>
+          </w:r>
+          <w:proofErr w:type="spellStart"/>
+          <w:r>
+            <w:rPr>
+              <w:rFonts w:ascii="Courier New" w:hAnsi="Courier New" w:cs="Courier New"/>
+              <w:lang w:val="en-CA"/>
+            </w:rPr>
+            <w:t>ContextCompat.</w:t>
+          </w:r>
+          <w:r>
+            <w:rPr>
+              <w:rFonts w:ascii="Courier New" w:hAnsi="Courier New" w:cs="Courier New"/>
+              <w:i/>
+              <w:iCs/>
+              <w:lang w:val="en-CA"/>
+            </w:rPr>
+            <w:t>getColor</w:t>
+          </w:r>
+          <w:proofErr w:type="spellEnd"/>
+          <w:r>
+            <w:rPr>
+              <w:rFonts w:ascii="Courier New" w:hAnsi="Courier New" w:cs="Courier New"/>
+              <w:lang w:val="en-CA"/>
+            </w:rPr>
+            <w:t>(</w:t>
+          </w:r>
+          <w:proofErr w:type="spellStart"/>
+          <w:r>
+            <w:rPr>
+              <w:rFonts w:ascii="Courier New" w:hAnsi="Courier New" w:cs="Courier New"/>
+              <w:lang w:val="en-CA"/>
+            </w:rPr>
+            <w:t>getContext</w:t>
+          </w:r>
+          <w:proofErr w:type="spellEnd"/>
+          <w:r>
+            <w:rPr>
+              <w:rFonts w:ascii="Courier New" w:hAnsi="Courier New" w:cs="Courier New"/>
+              <w:lang w:val="en-CA"/>
+            </w:rPr>
+            <w:t xml:space="preserve">(), </w:t>
+          </w:r>
+          <w:proofErr w:type="spellStart"/>
+          <w:r>
+            <w:rPr>
+              <w:rFonts w:ascii="Courier New" w:hAnsi="Courier New" w:cs="Courier New"/>
+              <w:lang w:val="en-CA"/>
+            </w:rPr>
+            <w:t>R.color.</w:t>
+          </w:r>
+          <w:r>
+            <w:rPr>
+              <w:rFonts w:ascii="Courier New" w:hAnsi="Courier New" w:cs="Courier New"/>
+              <w:i/>
+              <w:iCs/>
+              <w:lang w:val="en-CA"/>
+            </w:rPr>
+            <w:t>red</w:t>
+          </w:r>
+          <w:proofErr w:type="spellEnd"/>
+          <w:r>
+            <w:rPr>
+              <w:rFonts w:ascii="Courier New" w:hAnsi="Courier New" w:cs="Courier New"/>
+              <w:lang w:val="en-CA"/>
+            </w:rPr>
+            <w:t>));</w:t>
+          </w:r>
+          <w:r>
+            <w:rPr>
+              <w:rFonts w:ascii="Courier New" w:hAnsi="Courier New" w:cs="Courier New"/>
+              <w:lang w:val="en-CA"/>
+            </w:rPr>
+            <w:br/>
+            <w:t xml:space="preserve">                        }else if (soil &gt; 101){</w:t>
+          </w:r>
+          <w:r>
+            <w:rPr>
+              <w:rFonts w:ascii="Courier New" w:hAnsi="Courier New" w:cs="Courier New"/>
+              <w:lang w:val="en-CA"/>
+            </w:rPr>
+            <w:br/>
+            <w:t xml:space="preserve">                            </w:t>
+          </w:r>
+          <w:proofErr w:type="spellStart"/>
+          <w:r>
+            <w:rPr>
+              <w:rFonts w:ascii="Courier New" w:hAnsi="Courier New" w:cs="Courier New"/>
+              <w:lang w:val="en-CA"/>
+            </w:rPr>
+            <w:t>tvWaterStat.setText</w:t>
+          </w:r>
+          <w:proofErr w:type="spellEnd"/>
+          <w:r>
+            <w:rPr>
+              <w:rFonts w:ascii="Courier New" w:hAnsi="Courier New" w:cs="Courier New"/>
+              <w:lang w:val="en-CA"/>
+            </w:rPr>
+            <w:t>("NEEDS ATTENTION (TOO HIGH)");</w:t>
+          </w:r>
+          <w:r>
+            <w:rPr>
+              <w:rFonts w:ascii="Courier New" w:hAnsi="Courier New" w:cs="Courier New"/>
+              <w:lang w:val="en-CA"/>
+            </w:rPr>
+            <w:br/>
+            <w:t xml:space="preserve">                            </w:t>
+          </w:r>
+          <w:proofErr w:type="spellStart"/>
+          <w:r>
+            <w:rPr>
+              <w:rFonts w:ascii="Courier New" w:hAnsi="Courier New" w:cs="Courier New"/>
+              <w:lang w:val="en-CA"/>
+            </w:rPr>
+            <w:t>tvWaterStat.setTextColor</w:t>
+          </w:r>
+          <w:proofErr w:type="spellEnd"/>
+          <w:r>
+            <w:rPr>
+              <w:rFonts w:ascii="Courier New" w:hAnsi="Courier New" w:cs="Courier New"/>
+              <w:lang w:val="en-CA"/>
+            </w:rPr>
+            <w:t>(</w:t>
+          </w:r>
+          <w:proofErr w:type="spellStart"/>
+          <w:r>
+            <w:rPr>
+              <w:rFonts w:ascii="Courier New" w:hAnsi="Courier New" w:cs="Courier New"/>
+              <w:lang w:val="en-CA"/>
+            </w:rPr>
+            <w:t>ContextCompat.</w:t>
+          </w:r>
+          <w:r>
+            <w:rPr>
+              <w:rFonts w:ascii="Courier New" w:hAnsi="Courier New" w:cs="Courier New"/>
+              <w:i/>
+              <w:iCs/>
+              <w:lang w:val="en-CA"/>
+            </w:rPr>
+            <w:t>getColor</w:t>
+          </w:r>
+          <w:proofErr w:type="spellEnd"/>
+          <w:r>
+            <w:rPr>
+              <w:rFonts w:ascii="Courier New" w:hAnsi="Courier New" w:cs="Courier New"/>
+              <w:lang w:val="en-CA"/>
+            </w:rPr>
+            <w:t>(</w:t>
+          </w:r>
+          <w:proofErr w:type="spellStart"/>
+          <w:r>
+            <w:rPr>
+              <w:rFonts w:ascii="Courier New" w:hAnsi="Courier New" w:cs="Courier New"/>
+              <w:lang w:val="en-CA"/>
+            </w:rPr>
+            <w:t>getContext</w:t>
+          </w:r>
+          <w:proofErr w:type="spellEnd"/>
+          <w:r>
+            <w:rPr>
+              <w:rFonts w:ascii="Courier New" w:hAnsi="Courier New" w:cs="Courier New"/>
+              <w:lang w:val="en-CA"/>
+            </w:rPr>
+            <w:t xml:space="preserve">(), </w:t>
+          </w:r>
+          <w:proofErr w:type="spellStart"/>
+          <w:r>
+            <w:rPr>
+              <w:rFonts w:ascii="Courier New" w:hAnsi="Courier New" w:cs="Courier New"/>
+              <w:lang w:val="en-CA"/>
+            </w:rPr>
+            <w:t>R.color.</w:t>
+          </w:r>
+          <w:r>
+            <w:rPr>
+              <w:rFonts w:ascii="Courier New" w:hAnsi="Courier New" w:cs="Courier New"/>
+              <w:i/>
+              <w:iCs/>
+              <w:lang w:val="en-CA"/>
+            </w:rPr>
+            <w:t>red</w:t>
+          </w:r>
+          <w:proofErr w:type="spellEnd"/>
+          <w:r>
+            <w:rPr>
+              <w:rFonts w:ascii="Courier New" w:hAnsi="Courier New" w:cs="Courier New"/>
+              <w:lang w:val="en-CA"/>
+            </w:rPr>
+            <w:t>));</w:t>
+          </w:r>
+          <w:r>
+            <w:rPr>
+              <w:rFonts w:ascii="Courier New" w:hAnsi="Courier New" w:cs="Courier New"/>
+              <w:lang w:val="en-CA"/>
+            </w:rPr>
+            <w:br/>
+            <w:t xml:space="preserve">                        }</w:t>
+          </w:r>
+          <w:r>
+            <w:rPr>
+              <w:rFonts w:ascii="Courier New" w:hAnsi="Courier New" w:cs="Courier New"/>
+              <w:lang w:val="en-CA"/>
+            </w:rPr>
+            <w:br/>
+            <w:t xml:space="preserve">                    }</w:t>
+          </w:r>
+          <w:r>
+            <w:rPr>
+              <w:rFonts w:ascii="Courier New" w:hAnsi="Courier New" w:cs="Courier New"/>
+              <w:lang w:val="en-CA"/>
+            </w:rPr>
+            <w:br/>
+            <w:t xml:space="preserve">                } else {</w:t>
+          </w:r>
+          <w:r>
+            <w:rPr>
+              <w:rFonts w:ascii="Courier New" w:hAnsi="Courier New" w:cs="Courier New"/>
+              <w:lang w:val="en-CA"/>
+            </w:rPr>
+            <w:br/>
+            <w:t xml:space="preserve">                    </w:t>
+          </w:r>
+          <w:proofErr w:type="spellStart"/>
+          <w:r>
+            <w:rPr>
+              <w:rFonts w:ascii="Courier New" w:hAnsi="Courier New" w:cs="Courier New"/>
+              <w:lang w:val="en-CA"/>
+            </w:rPr>
+            <w:lastRenderedPageBreak/>
+            <w:t>tvWaterStat.setText</w:t>
+          </w:r>
+          <w:proofErr w:type="spellEnd"/>
+          <w:r>
+            <w:rPr>
+              <w:rFonts w:ascii="Courier New" w:hAnsi="Courier New" w:cs="Courier New"/>
+              <w:lang w:val="en-CA"/>
+            </w:rPr>
+            <w:t>(</w:t>
+          </w:r>
+          <w:proofErr w:type="spellStart"/>
+          <w:r>
+            <w:rPr>
+              <w:rFonts w:ascii="Courier New" w:hAnsi="Courier New" w:cs="Courier New"/>
+              <w:lang w:val="en-CA"/>
+            </w:rPr>
+            <w:t>getString</w:t>
+          </w:r>
+          <w:proofErr w:type="spellEnd"/>
+          <w:r>
+            <w:rPr>
+              <w:rFonts w:ascii="Courier New" w:hAnsi="Courier New" w:cs="Courier New"/>
+              <w:lang w:val="en-CA"/>
+            </w:rPr>
+            <w:t>(</w:t>
+          </w:r>
+          <w:proofErr w:type="spellStart"/>
+          <w:r>
+            <w:rPr>
+              <w:rFonts w:ascii="Courier New" w:hAnsi="Courier New" w:cs="Courier New"/>
+              <w:lang w:val="en-CA"/>
+            </w:rPr>
+            <w:t>R.string.</w:t>
+          </w:r>
+          <w:r>
+            <w:rPr>
+              <w:rFonts w:ascii="Courier New" w:hAnsi="Courier New" w:cs="Courier New"/>
+              <w:i/>
+              <w:iCs/>
+              <w:lang w:val="en-CA"/>
+            </w:rPr>
+            <w:t>docErr</w:t>
+          </w:r>
+          <w:proofErr w:type="spellEnd"/>
+          <w:r>
+            <w:rPr>
+              <w:rFonts w:ascii="Courier New" w:hAnsi="Courier New" w:cs="Courier New"/>
+              <w:lang w:val="en-CA"/>
+            </w:rPr>
+            <w:t xml:space="preserve">) + </w:t>
+          </w:r>
+          <w:proofErr w:type="spellStart"/>
+          <w:r>
+            <w:rPr>
+              <w:rFonts w:ascii="Courier New" w:hAnsi="Courier New" w:cs="Courier New"/>
+              <w:lang w:val="en-CA"/>
+            </w:rPr>
+            <w:t>task.getException</w:t>
+          </w:r>
+          <w:proofErr w:type="spellEnd"/>
+          <w:r>
+            <w:rPr>
+              <w:rFonts w:ascii="Courier New" w:hAnsi="Courier New" w:cs="Courier New"/>
+              <w:lang w:val="en-CA"/>
+            </w:rPr>
+            <w:t>());</w:t>
+          </w:r>
+          <w:r>
+            <w:rPr>
+              <w:rFonts w:ascii="Courier New" w:hAnsi="Courier New" w:cs="Courier New"/>
+              <w:lang w:val="en-CA"/>
+            </w:rPr>
+            <w:br/>
+            <w:t xml:space="preserve">                }</w:t>
+          </w:r>
+          <w:r>
+            <w:rPr>
+              <w:rFonts w:ascii="Courier New" w:hAnsi="Courier New" w:cs="Courier New"/>
+              <w:lang w:val="en-CA"/>
+            </w:rPr>
+            <w:br/>
+            <w:t xml:space="preserve">            });</w:t>
+          </w:r>
+          <w:r>
+            <w:rPr>
+              <w:rFonts w:ascii="Courier New" w:hAnsi="Courier New" w:cs="Courier New"/>
+              <w:lang w:val="en-CA"/>
+            </w:rPr>
+            <w:br/>
+            <w:t>}</w:t>
+          </w:r>
+          <w:r>
+            <w:rPr>
+              <w:rFonts w:ascii="Courier New" w:hAnsi="Courier New" w:cs="Courier New"/>
+              <w:lang w:val="en-CA"/>
+            </w:rPr>
+            <w:br/>
+            <w:t xml:space="preserve">private void </w:t>
+          </w:r>
+          <w:proofErr w:type="spellStart"/>
+          <w:r>
+            <w:rPr>
+              <w:rFonts w:ascii="Courier New" w:hAnsi="Courier New" w:cs="Courier New"/>
+              <w:lang w:val="en-CA"/>
+            </w:rPr>
+            <w:t>getGasStat</w:t>
+          </w:r>
+          <w:proofErr w:type="spellEnd"/>
+          <w:r>
+            <w:rPr>
+              <w:rFonts w:ascii="Courier New" w:hAnsi="Courier New" w:cs="Courier New"/>
+              <w:lang w:val="en-CA"/>
+            </w:rPr>
+            <w:t>() {</w:t>
+          </w:r>
+          <w:r>
+            <w:rPr>
+              <w:rFonts w:ascii="Courier New" w:hAnsi="Courier New" w:cs="Courier New"/>
+              <w:lang w:val="en-CA"/>
+            </w:rPr>
+            <w:br/>
             <w:t xml:space="preserve">    </w:t>
           </w:r>
           <w:proofErr w:type="spellStart"/>
           <w:r>
             <w:rPr>
               <w:rFonts w:ascii="Courier New" w:hAnsi="Courier New" w:cs="Courier New"/>
-            </w:rPr>
-            <w:t>equals_pos</w:t>
-          </w:r>
-          <w:proofErr w:type="spellEnd"/>
-          <w:r>
-            <w:rPr>
-              <w:rFonts w:ascii="Courier New" w:hAnsi="Courier New" w:cs="Courier New"/>
-            </w:rPr>
-            <w:t xml:space="preserve"> = </w:t>
-          </w:r>
-          <w:proofErr w:type="gramStart"/>
-          <w:r>
-            <w:rPr>
-              <w:rFonts w:ascii="Courier New" w:hAnsi="Courier New" w:cs="Courier New"/>
-            </w:rPr>
-            <w:t>lines[</w:t>
-          </w:r>
-          <w:proofErr w:type="gramEnd"/>
-          <w:r>
-            <w:rPr>
-              <w:rFonts w:ascii="Courier New" w:hAnsi="Courier New" w:cs="Courier New"/>
-            </w:rPr>
-            <w:t>1].find('t=')</w:t>
-          </w:r>
-        </w:p>
-        <w:p>
-          <w:pPr>
-            <w:spacing w:line="240" w:lineRule="auto"/>
-            <w:rPr>
-              <w:rFonts w:ascii="Courier New" w:hAnsi="Courier New" w:cs="Courier New"/>
-            </w:rPr>
-          </w:pPr>
-          <w:r>
-            <w:rPr>
-              <w:rFonts w:ascii="Courier New" w:hAnsi="Courier New" w:cs="Courier New"/>
-            </w:rPr>
+              <w:lang w:val="en-CA"/>
+            </w:rPr>
+            <w:t>db.collection</w:t>
+          </w:r>
+          <w:proofErr w:type="spellEnd"/>
+          <w:r>
+            <w:rPr>
+              <w:rFonts w:ascii="Courier New" w:hAnsi="Courier New" w:cs="Courier New"/>
+              <w:lang w:val="en-CA"/>
+            </w:rPr>
+            <w:t>("Readings").document("Values").collection("Data")</w:t>
+          </w:r>
+          <w:r>
+            <w:rPr>
+              <w:rFonts w:ascii="Courier New" w:hAnsi="Courier New" w:cs="Courier New"/>
+              <w:lang w:val="en-CA"/>
+            </w:rPr>
+            <w:br/>
+            <w:t xml:space="preserve">            .get()</w:t>
+          </w:r>
+          <w:r>
+            <w:rPr>
+              <w:rFonts w:ascii="Courier New" w:hAnsi="Courier New" w:cs="Courier New"/>
+              <w:lang w:val="en-CA"/>
+            </w:rPr>
+            <w:br/>
+            <w:t xml:space="preserve">            .</w:t>
+          </w:r>
+          <w:proofErr w:type="spellStart"/>
+          <w:r>
+            <w:rPr>
+              <w:rFonts w:ascii="Courier New" w:hAnsi="Courier New" w:cs="Courier New"/>
+              <w:lang w:val="en-CA"/>
+            </w:rPr>
+            <w:t>addOnCompleteListener</w:t>
+          </w:r>
+          <w:proofErr w:type="spellEnd"/>
+          <w:r>
+            <w:rPr>
+              <w:rFonts w:ascii="Courier New" w:hAnsi="Courier New" w:cs="Courier New"/>
+              <w:lang w:val="en-CA"/>
+            </w:rPr>
+            <w:t>(task -&gt; {</w:t>
+          </w:r>
+          <w:r>
+            <w:rPr>
+              <w:rFonts w:ascii="Courier New" w:hAnsi="Courier New" w:cs="Courier New"/>
+              <w:lang w:val="en-CA"/>
+            </w:rPr>
+            <w:br/>
+            <w:t xml:space="preserve">                if (</w:t>
+          </w:r>
+          <w:proofErr w:type="spellStart"/>
+          <w:r>
+            <w:rPr>
+              <w:rFonts w:ascii="Courier New" w:hAnsi="Courier New" w:cs="Courier New"/>
+              <w:lang w:val="en-CA"/>
+            </w:rPr>
+            <w:t>task.isSuccessful</w:t>
+          </w:r>
+          <w:proofErr w:type="spellEnd"/>
+          <w:r>
+            <w:rPr>
+              <w:rFonts w:ascii="Courier New" w:hAnsi="Courier New" w:cs="Courier New"/>
+              <w:lang w:val="en-CA"/>
+            </w:rPr>
+            <w:t>()) {</w:t>
+          </w:r>
+          <w:r>
+            <w:rPr>
+              <w:rFonts w:ascii="Courier New" w:hAnsi="Courier New" w:cs="Courier New"/>
+              <w:lang w:val="en-CA"/>
+            </w:rPr>
+            <w:br/>
+            <w:t xml:space="preserve">                    for (</w:t>
+          </w:r>
+          <w:proofErr w:type="spellStart"/>
+          <w:r>
+            <w:rPr>
+              <w:rFonts w:ascii="Courier New" w:hAnsi="Courier New" w:cs="Courier New"/>
+              <w:lang w:val="en-CA"/>
+            </w:rPr>
+            <w:t>QueryDocumentSnapshot</w:t>
+          </w:r>
+          <w:proofErr w:type="spellEnd"/>
+          <w:r>
+            <w:rPr>
+              <w:rFonts w:ascii="Courier New" w:hAnsi="Courier New" w:cs="Courier New"/>
+              <w:lang w:val="en-CA"/>
+            </w:rPr>
+            <w:t xml:space="preserve"> document : </w:t>
+          </w:r>
+          <w:proofErr w:type="spellStart"/>
+          <w:r>
+            <w:rPr>
+              <w:rFonts w:ascii="Courier New" w:hAnsi="Courier New" w:cs="Courier New"/>
+              <w:lang w:val="en-CA"/>
+            </w:rPr>
+            <w:t>Objects.</w:t>
+          </w:r>
+          <w:r>
+            <w:rPr>
+              <w:rFonts w:ascii="Courier New" w:hAnsi="Courier New" w:cs="Courier New"/>
+              <w:i/>
+              <w:iCs/>
+              <w:lang w:val="en-CA"/>
+            </w:rPr>
+            <w:t>requireNonNull</w:t>
+          </w:r>
+          <w:proofErr w:type="spellEnd"/>
+          <w:r>
+            <w:rPr>
+              <w:rFonts w:ascii="Courier New" w:hAnsi="Courier New" w:cs="Courier New"/>
+              <w:lang w:val="en-CA"/>
+            </w:rPr>
+            <w:t>(</w:t>
+          </w:r>
+          <w:proofErr w:type="spellStart"/>
+          <w:r>
+            <w:rPr>
+              <w:rFonts w:ascii="Courier New" w:hAnsi="Courier New" w:cs="Courier New"/>
+              <w:lang w:val="en-CA"/>
+            </w:rPr>
+            <w:t>task.getResult</w:t>
+          </w:r>
+          <w:proofErr w:type="spellEnd"/>
+          <w:r>
+            <w:rPr>
+              <w:rFonts w:ascii="Courier New" w:hAnsi="Courier New" w:cs="Courier New"/>
+              <w:lang w:val="en-CA"/>
+            </w:rPr>
+            <w:t>())) {</w:t>
+          </w:r>
+          <w:r>
+            <w:rPr>
+              <w:rFonts w:ascii="Courier New" w:hAnsi="Courier New" w:cs="Courier New"/>
+              <w:lang w:val="en-CA"/>
+            </w:rPr>
+            <w:br/>
+            <w:t xml:space="preserve">                        int </w:t>
+          </w:r>
+          <w:proofErr w:type="spellStart"/>
+          <w:r>
+            <w:rPr>
+              <w:rFonts w:ascii="Courier New" w:hAnsi="Courier New" w:cs="Courier New"/>
+              <w:lang w:val="en-CA"/>
+            </w:rPr>
+            <w:t>airq</w:t>
+          </w:r>
+          <w:proofErr w:type="spellEnd"/>
+          <w:r>
+            <w:rPr>
+              <w:rFonts w:ascii="Courier New" w:hAnsi="Courier New" w:cs="Courier New"/>
+              <w:lang w:val="en-CA"/>
+            </w:rPr>
+            <w:t xml:space="preserve"> = ((Long) </w:t>
+          </w:r>
+          <w:proofErr w:type="spellStart"/>
+          <w:r>
+            <w:rPr>
+              <w:rFonts w:ascii="Courier New" w:hAnsi="Courier New" w:cs="Courier New"/>
+              <w:lang w:val="en-CA"/>
+            </w:rPr>
+            <w:t>Objects.</w:t>
+          </w:r>
+          <w:r>
+            <w:rPr>
+              <w:rFonts w:ascii="Courier New" w:hAnsi="Courier New" w:cs="Courier New"/>
+              <w:i/>
+              <w:iCs/>
+              <w:lang w:val="en-CA"/>
+            </w:rPr>
+            <w:t>requireNonNull</w:t>
+          </w:r>
+          <w:proofErr w:type="spellEnd"/>
+          <w:r>
+            <w:rPr>
+              <w:rFonts w:ascii="Courier New" w:hAnsi="Courier New" w:cs="Courier New"/>
+              <w:lang w:val="en-CA"/>
+            </w:rPr>
+            <w:t>(</w:t>
+          </w:r>
+          <w:proofErr w:type="spellStart"/>
+          <w:r>
+            <w:rPr>
+              <w:rFonts w:ascii="Courier New" w:hAnsi="Courier New" w:cs="Courier New"/>
+              <w:lang w:val="en-CA"/>
+            </w:rPr>
+            <w:t>document.get</w:t>
+          </w:r>
+          <w:proofErr w:type="spellEnd"/>
+          <w:r>
+            <w:rPr>
+              <w:rFonts w:ascii="Courier New" w:hAnsi="Courier New" w:cs="Courier New"/>
+              <w:lang w:val="en-CA"/>
+            </w:rPr>
+            <w:t>("</w:t>
+          </w:r>
+          <w:proofErr w:type="spellStart"/>
+          <w:r>
+            <w:rPr>
+              <w:rFonts w:ascii="Courier New" w:hAnsi="Courier New" w:cs="Courier New"/>
+              <w:lang w:val="en-CA"/>
+            </w:rPr>
+            <w:t>AirQ</w:t>
+          </w:r>
+          <w:proofErr w:type="spellEnd"/>
+          <w:r>
+            <w:rPr>
+              <w:rFonts w:ascii="Courier New" w:hAnsi="Courier New" w:cs="Courier New"/>
+              <w:lang w:val="en-CA"/>
+            </w:rPr>
+            <w:t>"))).</w:t>
+          </w:r>
+          <w:proofErr w:type="spellStart"/>
+          <w:r>
+            <w:rPr>
+              <w:rFonts w:ascii="Courier New" w:hAnsi="Courier New" w:cs="Courier New"/>
+              <w:lang w:val="en-CA"/>
+            </w:rPr>
+            <w:t>intValue</w:t>
+          </w:r>
+          <w:proofErr w:type="spellEnd"/>
+          <w:r>
+            <w:rPr>
+              <w:rFonts w:ascii="Courier New" w:hAnsi="Courier New" w:cs="Courier New"/>
+              <w:lang w:val="en-CA"/>
+            </w:rPr>
+            <w:t>();</w:t>
+          </w:r>
+          <w:r>
+            <w:rPr>
+              <w:rFonts w:ascii="Courier New" w:hAnsi="Courier New" w:cs="Courier New"/>
+              <w:lang w:val="en-CA"/>
+            </w:rPr>
+            <w:br/>
+            <w:t xml:space="preserve">                        if(</w:t>
+          </w:r>
+          <w:proofErr w:type="spellStart"/>
+          <w:r>
+            <w:rPr>
+              <w:rFonts w:ascii="Courier New" w:hAnsi="Courier New" w:cs="Courier New"/>
+              <w:lang w:val="en-CA"/>
+            </w:rPr>
+            <w:t>airq</w:t>
+          </w:r>
+          <w:proofErr w:type="spellEnd"/>
+          <w:r>
+            <w:rPr>
+              <w:rFonts w:ascii="Courier New" w:hAnsi="Courier New" w:cs="Courier New"/>
+              <w:lang w:val="en-CA"/>
+            </w:rPr>
+            <w:t xml:space="preserve"> &gt;= 0 &amp;&amp; </w:t>
+          </w:r>
+          <w:proofErr w:type="spellStart"/>
+          <w:r>
+            <w:rPr>
+              <w:rFonts w:ascii="Courier New" w:hAnsi="Courier New" w:cs="Courier New"/>
+              <w:lang w:val="en-CA"/>
+            </w:rPr>
+            <w:t>airq</w:t>
+          </w:r>
+          <w:proofErr w:type="spellEnd"/>
+          <w:r>
+            <w:rPr>
+              <w:rFonts w:ascii="Courier New" w:hAnsi="Courier New" w:cs="Courier New"/>
+              <w:lang w:val="en-CA"/>
+            </w:rPr>
+            <w:t xml:space="preserve"> &lt;= 50){</w:t>
+          </w:r>
+          <w:r>
+            <w:rPr>
+              <w:rFonts w:ascii="Courier New" w:hAnsi="Courier New" w:cs="Courier New"/>
+              <w:lang w:val="en-CA"/>
+            </w:rPr>
+            <w:br/>
+            <w:t xml:space="preserve">                            </w:t>
+          </w:r>
+          <w:proofErr w:type="spellStart"/>
+          <w:r>
+            <w:rPr>
+              <w:rFonts w:ascii="Courier New" w:hAnsi="Courier New" w:cs="Courier New"/>
+              <w:lang w:val="en-CA"/>
+            </w:rPr>
+            <w:t>tvGasStat.setText</w:t>
+          </w:r>
+          <w:proofErr w:type="spellEnd"/>
+          <w:r>
+            <w:rPr>
+              <w:rFonts w:ascii="Courier New" w:hAnsi="Courier New" w:cs="Courier New"/>
+              <w:lang w:val="en-CA"/>
+            </w:rPr>
+            <w:t>("GREAT");</w:t>
+          </w:r>
+          <w:r>
+            <w:rPr>
+              <w:rFonts w:ascii="Courier New" w:hAnsi="Courier New" w:cs="Courier New"/>
+              <w:lang w:val="en-CA"/>
+            </w:rPr>
+            <w:br/>
+            <w:t xml:space="preserve">                            </w:t>
+          </w:r>
+          <w:proofErr w:type="spellStart"/>
+          <w:r>
+            <w:rPr>
+              <w:rFonts w:ascii="Courier New" w:hAnsi="Courier New" w:cs="Courier New"/>
+              <w:lang w:val="en-CA"/>
+            </w:rPr>
+            <w:t>tvGasStat.setTextColor</w:t>
+          </w:r>
+          <w:proofErr w:type="spellEnd"/>
+          <w:r>
+            <w:rPr>
+              <w:rFonts w:ascii="Courier New" w:hAnsi="Courier New" w:cs="Courier New"/>
+              <w:lang w:val="en-CA"/>
+            </w:rPr>
+            <w:t>(</w:t>
+          </w:r>
+          <w:proofErr w:type="spellStart"/>
+          <w:r>
+            <w:rPr>
+              <w:rFonts w:ascii="Courier New" w:hAnsi="Courier New" w:cs="Courier New"/>
+              <w:lang w:val="en-CA"/>
+            </w:rPr>
+            <w:t>ContextCompat.</w:t>
+          </w:r>
+          <w:r>
+            <w:rPr>
+              <w:rFonts w:ascii="Courier New" w:hAnsi="Courier New" w:cs="Courier New"/>
+              <w:i/>
+              <w:iCs/>
+              <w:lang w:val="en-CA"/>
+            </w:rPr>
+            <w:t>getColor</w:t>
+          </w:r>
+          <w:proofErr w:type="spellEnd"/>
+          <w:r>
+            <w:rPr>
+              <w:rFonts w:ascii="Courier New" w:hAnsi="Courier New" w:cs="Courier New"/>
+              <w:lang w:val="en-CA"/>
+            </w:rPr>
+            <w:t>(</w:t>
+          </w:r>
+          <w:proofErr w:type="spellStart"/>
+          <w:r>
+            <w:rPr>
+              <w:rFonts w:ascii="Courier New" w:hAnsi="Courier New" w:cs="Courier New"/>
+              <w:lang w:val="en-CA"/>
+            </w:rPr>
+            <w:t>getContext</w:t>
+          </w:r>
+          <w:proofErr w:type="spellEnd"/>
+          <w:r>
+            <w:rPr>
+              <w:rFonts w:ascii="Courier New" w:hAnsi="Courier New" w:cs="Courier New"/>
+              <w:lang w:val="en-CA"/>
+            </w:rPr>
+            <w:t xml:space="preserve">(), </w:t>
+          </w:r>
+          <w:proofErr w:type="spellStart"/>
+          <w:r>
+            <w:rPr>
+              <w:rFonts w:ascii="Courier New" w:hAnsi="Courier New" w:cs="Courier New"/>
+              <w:lang w:val="en-CA"/>
+            </w:rPr>
+            <w:t>R.color.</w:t>
+          </w:r>
+          <w:r>
+            <w:rPr>
+              <w:rFonts w:ascii="Courier New" w:hAnsi="Courier New" w:cs="Courier New"/>
+              <w:i/>
+              <w:iCs/>
+              <w:lang w:val="en-CA"/>
+            </w:rPr>
+            <w:t>green</w:t>
+          </w:r>
+          <w:proofErr w:type="spellEnd"/>
+          <w:r>
+            <w:rPr>
+              <w:rFonts w:ascii="Courier New" w:hAnsi="Courier New" w:cs="Courier New"/>
+              <w:lang w:val="en-CA"/>
+            </w:rPr>
+            <w:t>));</w:t>
+          </w:r>
+          <w:r>
+            <w:rPr>
+              <w:rFonts w:ascii="Courier New" w:hAnsi="Courier New" w:cs="Courier New"/>
+              <w:lang w:val="en-CA"/>
+            </w:rPr>
+            <w:br/>
+            <w:t xml:space="preserve">                        }else if(</w:t>
+          </w:r>
+          <w:proofErr w:type="spellStart"/>
+          <w:r>
+            <w:rPr>
+              <w:rFonts w:ascii="Courier New" w:hAnsi="Courier New" w:cs="Courier New"/>
+              <w:lang w:val="en-CA"/>
+            </w:rPr>
+            <w:t>airq</w:t>
+          </w:r>
+          <w:proofErr w:type="spellEnd"/>
+          <w:r>
+            <w:rPr>
+              <w:rFonts w:ascii="Courier New" w:hAnsi="Courier New" w:cs="Courier New"/>
+              <w:lang w:val="en-CA"/>
+            </w:rPr>
+            <w:t xml:space="preserve"> &gt;= 51 &amp;&amp; </w:t>
+          </w:r>
+          <w:proofErr w:type="spellStart"/>
+          <w:r>
+            <w:rPr>
+              <w:rFonts w:ascii="Courier New" w:hAnsi="Courier New" w:cs="Courier New"/>
+              <w:lang w:val="en-CA"/>
+            </w:rPr>
+            <w:t>airq</w:t>
+          </w:r>
+          <w:proofErr w:type="spellEnd"/>
+          <w:r>
+            <w:rPr>
+              <w:rFonts w:ascii="Courier New" w:hAnsi="Courier New" w:cs="Courier New"/>
+              <w:lang w:val="en-CA"/>
+            </w:rPr>
+            <w:t xml:space="preserve"> &lt;= 100){</w:t>
+          </w:r>
+          <w:r>
+            <w:rPr>
+              <w:rFonts w:ascii="Courier New" w:hAnsi="Courier New" w:cs="Courier New"/>
+              <w:lang w:val="en-CA"/>
+            </w:rPr>
+            <w:br/>
+            <w:t xml:space="preserve">                            </w:t>
+          </w:r>
+          <w:proofErr w:type="spellStart"/>
+          <w:r>
+            <w:rPr>
+              <w:rFonts w:ascii="Courier New" w:hAnsi="Courier New" w:cs="Courier New"/>
+              <w:lang w:val="en-CA"/>
+            </w:rPr>
+            <w:t>tvGasStat.setText</w:t>
+          </w:r>
+          <w:proofErr w:type="spellEnd"/>
+          <w:r>
+            <w:rPr>
+              <w:rFonts w:ascii="Courier New" w:hAnsi="Courier New" w:cs="Courier New"/>
+              <w:lang w:val="en-CA"/>
+            </w:rPr>
+            <w:t>("OKAY");</w:t>
+          </w:r>
+          <w:r>
+            <w:rPr>
+              <w:rFonts w:ascii="Courier New" w:hAnsi="Courier New" w:cs="Courier New"/>
+              <w:lang w:val="en-CA"/>
+            </w:rPr>
+            <w:br/>
+            <w:t xml:space="preserve">                            </w:t>
+          </w:r>
+          <w:proofErr w:type="spellStart"/>
+          <w:r>
+            <w:rPr>
+              <w:rFonts w:ascii="Courier New" w:hAnsi="Courier New" w:cs="Courier New"/>
+              <w:lang w:val="en-CA"/>
+            </w:rPr>
+            <w:t>tvGasStat.setTextColor</w:t>
+          </w:r>
+          <w:proofErr w:type="spellEnd"/>
+          <w:r>
+            <w:rPr>
+              <w:rFonts w:ascii="Courier New" w:hAnsi="Courier New" w:cs="Courier New"/>
+              <w:lang w:val="en-CA"/>
+            </w:rPr>
+            <w:t>(</w:t>
+          </w:r>
+          <w:proofErr w:type="spellStart"/>
+          <w:r>
+            <w:rPr>
+              <w:rFonts w:ascii="Courier New" w:hAnsi="Courier New" w:cs="Courier New"/>
+              <w:lang w:val="en-CA"/>
+            </w:rPr>
+            <w:t>ContextCompat.</w:t>
+          </w:r>
+          <w:r>
+            <w:rPr>
+              <w:rFonts w:ascii="Courier New" w:hAnsi="Courier New" w:cs="Courier New"/>
+              <w:i/>
+              <w:iCs/>
+              <w:lang w:val="en-CA"/>
+            </w:rPr>
+            <w:t>getColor</w:t>
+          </w:r>
+          <w:proofErr w:type="spellEnd"/>
+          <w:r>
+            <w:rPr>
+              <w:rFonts w:ascii="Courier New" w:hAnsi="Courier New" w:cs="Courier New"/>
+              <w:lang w:val="en-CA"/>
+            </w:rPr>
+            <w:t>(</w:t>
+          </w:r>
+          <w:proofErr w:type="spellStart"/>
+          <w:r>
+            <w:rPr>
+              <w:rFonts w:ascii="Courier New" w:hAnsi="Courier New" w:cs="Courier New"/>
+              <w:lang w:val="en-CA"/>
+            </w:rPr>
+            <w:t>getContext</w:t>
+          </w:r>
+          <w:proofErr w:type="spellEnd"/>
+          <w:r>
+            <w:rPr>
+              <w:rFonts w:ascii="Courier New" w:hAnsi="Courier New" w:cs="Courier New"/>
+              <w:lang w:val="en-CA"/>
+            </w:rPr>
+            <w:t xml:space="preserve">(), </w:t>
+          </w:r>
+          <w:proofErr w:type="spellStart"/>
+          <w:r>
+            <w:rPr>
+              <w:rFonts w:ascii="Courier New" w:hAnsi="Courier New" w:cs="Courier New"/>
+              <w:lang w:val="en-CA"/>
+            </w:rPr>
+            <w:lastRenderedPageBreak/>
+            <w:t>R.color.</w:t>
+          </w:r>
+          <w:r>
+            <w:rPr>
+              <w:rFonts w:ascii="Courier New" w:hAnsi="Courier New" w:cs="Courier New"/>
+              <w:i/>
+              <w:iCs/>
+              <w:lang w:val="en-CA"/>
+            </w:rPr>
+            <w:t>yellow</w:t>
+          </w:r>
+          <w:proofErr w:type="spellEnd"/>
+          <w:r>
+            <w:rPr>
+              <w:rFonts w:ascii="Courier New" w:hAnsi="Courier New" w:cs="Courier New"/>
+              <w:lang w:val="en-CA"/>
+            </w:rPr>
+            <w:t>));</w:t>
+          </w:r>
+          <w:r>
+            <w:rPr>
+              <w:rFonts w:ascii="Courier New" w:hAnsi="Courier New" w:cs="Courier New"/>
+              <w:lang w:val="en-CA"/>
+            </w:rPr>
+            <w:br/>
+            <w:t xml:space="preserve">                        }else if(</w:t>
+          </w:r>
+          <w:proofErr w:type="spellStart"/>
+          <w:r>
+            <w:rPr>
+              <w:rFonts w:ascii="Courier New" w:hAnsi="Courier New" w:cs="Courier New"/>
+              <w:lang w:val="en-CA"/>
+            </w:rPr>
+            <w:t>airq</w:t>
+          </w:r>
+          <w:proofErr w:type="spellEnd"/>
+          <w:r>
+            <w:rPr>
+              <w:rFonts w:ascii="Courier New" w:hAnsi="Courier New" w:cs="Courier New"/>
+              <w:lang w:val="en-CA"/>
+            </w:rPr>
+            <w:t xml:space="preserve"> &lt;= 101){</w:t>
+          </w:r>
+          <w:r>
+            <w:rPr>
+              <w:rFonts w:ascii="Courier New" w:hAnsi="Courier New" w:cs="Courier New"/>
+              <w:lang w:val="en-CA"/>
+            </w:rPr>
+            <w:br/>
+            <w:t xml:space="preserve">                            </w:t>
+          </w:r>
+          <w:proofErr w:type="spellStart"/>
+          <w:r>
+            <w:rPr>
+              <w:rFonts w:ascii="Courier New" w:hAnsi="Courier New" w:cs="Courier New"/>
+              <w:lang w:val="en-CA"/>
+            </w:rPr>
+            <w:t>tvGasStat.setText</w:t>
+          </w:r>
+          <w:proofErr w:type="spellEnd"/>
+          <w:r>
+            <w:rPr>
+              <w:rFonts w:ascii="Courier New" w:hAnsi="Courier New" w:cs="Courier New"/>
+              <w:lang w:val="en-CA"/>
+            </w:rPr>
+            <w:t>("NEEDS ATTENTION (UNHEALTHY ENVIRONMENT)");</w:t>
+          </w:r>
+          <w:r>
+            <w:rPr>
+              <w:rFonts w:ascii="Courier New" w:hAnsi="Courier New" w:cs="Courier New"/>
+              <w:lang w:val="en-CA"/>
+            </w:rPr>
+            <w:br/>
+            <w:t xml:space="preserve">                            </w:t>
+          </w:r>
+          <w:proofErr w:type="spellStart"/>
+          <w:r>
+            <w:rPr>
+              <w:rFonts w:ascii="Courier New" w:hAnsi="Courier New" w:cs="Courier New"/>
+              <w:lang w:val="en-CA"/>
+            </w:rPr>
+            <w:t>tvGasStat.setTextColor</w:t>
+          </w:r>
+          <w:proofErr w:type="spellEnd"/>
+          <w:r>
+            <w:rPr>
+              <w:rFonts w:ascii="Courier New" w:hAnsi="Courier New" w:cs="Courier New"/>
+              <w:lang w:val="en-CA"/>
+            </w:rPr>
+            <w:t>(</w:t>
+          </w:r>
+          <w:proofErr w:type="spellStart"/>
+          <w:r>
+            <w:rPr>
+              <w:rFonts w:ascii="Courier New" w:hAnsi="Courier New" w:cs="Courier New"/>
+              <w:lang w:val="en-CA"/>
+            </w:rPr>
+            <w:t>ContextCompat.</w:t>
+          </w:r>
+          <w:r>
+            <w:rPr>
+              <w:rFonts w:ascii="Courier New" w:hAnsi="Courier New" w:cs="Courier New"/>
+              <w:i/>
+              <w:iCs/>
+              <w:lang w:val="en-CA"/>
+            </w:rPr>
+            <w:t>getColor</w:t>
+          </w:r>
+          <w:proofErr w:type="spellEnd"/>
+          <w:r>
+            <w:rPr>
+              <w:rFonts w:ascii="Courier New" w:hAnsi="Courier New" w:cs="Courier New"/>
+              <w:lang w:val="en-CA"/>
+            </w:rPr>
+            <w:t>(</w:t>
+          </w:r>
+          <w:proofErr w:type="spellStart"/>
+          <w:r>
+            <w:rPr>
+              <w:rFonts w:ascii="Courier New" w:hAnsi="Courier New" w:cs="Courier New"/>
+              <w:lang w:val="en-CA"/>
+            </w:rPr>
+            <w:t>getContext</w:t>
+          </w:r>
+          <w:proofErr w:type="spellEnd"/>
+          <w:r>
+            <w:rPr>
+              <w:rFonts w:ascii="Courier New" w:hAnsi="Courier New" w:cs="Courier New"/>
+              <w:lang w:val="en-CA"/>
+            </w:rPr>
+            <w:t xml:space="preserve">(), </w:t>
+          </w:r>
+          <w:proofErr w:type="spellStart"/>
+          <w:r>
+            <w:rPr>
+              <w:rFonts w:ascii="Courier New" w:hAnsi="Courier New" w:cs="Courier New"/>
+              <w:lang w:val="en-CA"/>
+            </w:rPr>
+            <w:t>R.color.</w:t>
+          </w:r>
+          <w:r>
+            <w:rPr>
+              <w:rFonts w:ascii="Courier New" w:hAnsi="Courier New" w:cs="Courier New"/>
+              <w:i/>
+              <w:iCs/>
+              <w:lang w:val="en-CA"/>
+            </w:rPr>
+            <w:t>red</w:t>
+          </w:r>
+          <w:proofErr w:type="spellEnd"/>
+          <w:r>
+            <w:rPr>
+              <w:rFonts w:ascii="Courier New" w:hAnsi="Courier New" w:cs="Courier New"/>
+              <w:lang w:val="en-CA"/>
+            </w:rPr>
+            <w:t>));</w:t>
+          </w:r>
+          <w:r>
+            <w:rPr>
+              <w:rFonts w:ascii="Courier New" w:hAnsi="Courier New" w:cs="Courier New"/>
+              <w:lang w:val="en-CA"/>
+            </w:rPr>
+            <w:br/>
+            <w:t xml:space="preserve">                        }</w:t>
+          </w:r>
+          <w:r>
+            <w:rPr>
+              <w:rFonts w:ascii="Courier New" w:hAnsi="Courier New" w:cs="Courier New"/>
+              <w:lang w:val="en-CA"/>
+            </w:rPr>
+            <w:br/>
+            <w:t xml:space="preserve">                    }</w:t>
+          </w:r>
+          <w:r>
+            <w:rPr>
+              <w:rFonts w:ascii="Courier New" w:hAnsi="Courier New" w:cs="Courier New"/>
+              <w:lang w:val="en-CA"/>
+            </w:rPr>
+            <w:br/>
+            <w:t xml:space="preserve">                } else {</w:t>
+          </w:r>
+          <w:r>
+            <w:rPr>
+              <w:rFonts w:ascii="Courier New" w:hAnsi="Courier New" w:cs="Courier New"/>
+              <w:lang w:val="en-CA"/>
+            </w:rPr>
+            <w:br/>
+            <w:t xml:space="preserve">                    </w:t>
+          </w:r>
+          <w:proofErr w:type="spellStart"/>
+          <w:r>
+            <w:rPr>
+              <w:rFonts w:ascii="Courier New" w:hAnsi="Courier New" w:cs="Courier New"/>
+              <w:lang w:val="en-CA"/>
+            </w:rPr>
+            <w:t>tvGasStat.setText</w:t>
+          </w:r>
+          <w:proofErr w:type="spellEnd"/>
+          <w:r>
+            <w:rPr>
+              <w:rFonts w:ascii="Courier New" w:hAnsi="Courier New" w:cs="Courier New"/>
+              <w:lang w:val="en-CA"/>
+            </w:rPr>
+            <w:t>(</w:t>
+          </w:r>
+          <w:proofErr w:type="spellStart"/>
+          <w:r>
+            <w:rPr>
+              <w:rFonts w:ascii="Courier New" w:hAnsi="Courier New" w:cs="Courier New"/>
+              <w:lang w:val="en-CA"/>
+            </w:rPr>
+            <w:t>getString</w:t>
+          </w:r>
+          <w:proofErr w:type="spellEnd"/>
+          <w:r>
+            <w:rPr>
+              <w:rFonts w:ascii="Courier New" w:hAnsi="Courier New" w:cs="Courier New"/>
+              <w:lang w:val="en-CA"/>
+            </w:rPr>
+            <w:t>(</w:t>
+          </w:r>
+          <w:proofErr w:type="spellStart"/>
+          <w:r>
+            <w:rPr>
+              <w:rFonts w:ascii="Courier New" w:hAnsi="Courier New" w:cs="Courier New"/>
+              <w:lang w:val="en-CA"/>
+            </w:rPr>
+            <w:t>R.string.</w:t>
+          </w:r>
+          <w:r>
+            <w:rPr>
+              <w:rFonts w:ascii="Courier New" w:hAnsi="Courier New" w:cs="Courier New"/>
+              <w:i/>
+              <w:iCs/>
+              <w:lang w:val="en-CA"/>
+            </w:rPr>
+            <w:t>docErr</w:t>
+          </w:r>
+          <w:proofErr w:type="spellEnd"/>
+          <w:r>
+            <w:rPr>
+              <w:rFonts w:ascii="Courier New" w:hAnsi="Courier New" w:cs="Courier New"/>
+              <w:lang w:val="en-CA"/>
+            </w:rPr>
+            <w:t xml:space="preserve">) + </w:t>
+          </w:r>
+          <w:proofErr w:type="spellStart"/>
+          <w:r>
+            <w:rPr>
+              <w:rFonts w:ascii="Courier New" w:hAnsi="Courier New" w:cs="Courier New"/>
+              <w:lang w:val="en-CA"/>
+            </w:rPr>
+            <w:t>task.getException</w:t>
+          </w:r>
+          <w:proofErr w:type="spellEnd"/>
+          <w:r>
+            <w:rPr>
+              <w:rFonts w:ascii="Courier New" w:hAnsi="Courier New" w:cs="Courier New"/>
+              <w:lang w:val="en-CA"/>
+            </w:rPr>
+            <w:t>());</w:t>
+          </w:r>
+          <w:r>
+            <w:rPr>
+              <w:rFonts w:ascii="Courier New" w:hAnsi="Courier New" w:cs="Courier New"/>
+              <w:lang w:val="en-CA"/>
+            </w:rPr>
+            <w:br/>
+            <w:t xml:space="preserve">                }</w:t>
+          </w:r>
+          <w:r>
+            <w:rPr>
+              <w:rFonts w:ascii="Courier New" w:hAnsi="Courier New" w:cs="Courier New"/>
+              <w:lang w:val="en-CA"/>
+            </w:rPr>
+            <w:br/>
+            <w:t xml:space="preserve">            });</w:t>
+          </w:r>
+          <w:r>
+            <w:rPr>
+              <w:rFonts w:ascii="Courier New" w:hAnsi="Courier New" w:cs="Courier New"/>
+              <w:lang w:val="en-CA"/>
+            </w:rPr>
+            <w:br/>
+            <w:t>}</w:t>
+          </w:r>
+        </w:p>
+        <w:p>
+          <w:pPr>
+            <w:rPr>
+              <w:rFonts w:ascii="Courier New" w:hAnsi="Courier New" w:cs="Courier New"/>
+              <w:lang w:val="en-CA"/>
+            </w:rPr>
+          </w:pPr>
+        </w:p>
+        <w:p>
+          <w:r>
+            <w:t>TempAndHumidityActivity.java</w:t>
+          </w:r>
+        </w:p>
+        <w:p>
+          <w:pPr>
+            <w:rPr>
+              <w:rFonts w:ascii="Courier New" w:hAnsi="Courier New" w:cs="Courier New"/>
+              <w:lang w:val="en-CA"/>
+            </w:rPr>
+          </w:pPr>
+          <w:r>
+            <w:rPr>
+              <w:rFonts w:ascii="Courier New" w:hAnsi="Courier New" w:cs="Courier New"/>
+              <w:lang w:val="en-CA"/>
+            </w:rPr>
+            <w:t xml:space="preserve">private void </w:t>
+          </w:r>
+          <w:proofErr w:type="spellStart"/>
+          <w:r>
+            <w:rPr>
+              <w:rFonts w:ascii="Courier New" w:hAnsi="Courier New" w:cs="Courier New"/>
+              <w:lang w:val="en-CA"/>
+            </w:rPr>
+            <w:t>SetRandomTempValue</w:t>
+          </w:r>
+          <w:proofErr w:type="spellEnd"/>
+          <w:r>
+            <w:rPr>
+              <w:rFonts w:ascii="Courier New" w:hAnsi="Courier New" w:cs="Courier New"/>
+              <w:lang w:val="en-CA"/>
+            </w:rPr>
+            <w:t>() {</w:t>
+          </w:r>
+          <w:r>
+            <w:rPr>
+              <w:rFonts w:ascii="Courier New" w:hAnsi="Courier New" w:cs="Courier New"/>
+              <w:lang w:val="en-CA"/>
+            </w:rPr>
+            <w:br/>
             <w:t xml:space="preserve">    </w:t>
           </w:r>
-          <w:proofErr w:type="gramStart"/>
-          <w:r>
-            <w:rPr>
-              <w:rFonts w:ascii="Courier New" w:hAnsi="Courier New" w:cs="Courier New"/>
-            </w:rPr>
-            <w:t>if</w:t>
-          </w:r>
-          <w:proofErr w:type="gramEnd"/>
-          <w:r>
-            <w:rPr>
-              <w:rFonts w:ascii="Courier New" w:hAnsi="Courier New" w:cs="Courier New"/>
-            </w:rPr>
-            <w:t xml:space="preserve"> </w:t>
-          </w:r>
-          <w:proofErr w:type="spellStart"/>
-          <w:r>
-            <w:rPr>
-              <w:rFonts w:ascii="Courier New" w:hAnsi="Courier New" w:cs="Courier New"/>
-            </w:rPr>
-            <w:t>equals_pos</w:t>
-          </w:r>
-          <w:proofErr w:type="spellEnd"/>
-          <w:r>
-            <w:rPr>
-              <w:rFonts w:ascii="Courier New" w:hAnsi="Courier New" w:cs="Courier New"/>
-            </w:rPr>
-            <w:t xml:space="preserve"> != -1:</w:t>
-          </w:r>
-        </w:p>
-        <w:p>
-          <w:pPr>
-            <w:spacing w:line="240" w:lineRule="auto"/>
-            <w:rPr>
-              <w:rFonts w:ascii="Courier New" w:hAnsi="Courier New" w:cs="Courier New"/>
-            </w:rPr>
-          </w:pPr>
-          <w:r>
-            <w:rPr>
-              <w:rFonts w:ascii="Courier New" w:hAnsi="Courier New" w:cs="Courier New"/>
-            </w:rPr>
-            <w:t xml:space="preserve">        </w:t>
-          </w:r>
-          <w:proofErr w:type="spellStart"/>
-          <w:r>
-            <w:rPr>
-              <w:rFonts w:ascii="Courier New" w:hAnsi="Courier New" w:cs="Courier New"/>
-            </w:rPr>
-            <w:t>temp_string</w:t>
-          </w:r>
-          <w:proofErr w:type="spellEnd"/>
-          <w:r>
-            <w:rPr>
-              <w:rFonts w:ascii="Courier New" w:hAnsi="Courier New" w:cs="Courier New"/>
-            </w:rPr>
-            <w:t xml:space="preserve"> = </w:t>
-          </w:r>
-          <w:proofErr w:type="gramStart"/>
-          <w:r>
-            <w:rPr>
-              <w:rFonts w:ascii="Courier New" w:hAnsi="Courier New" w:cs="Courier New"/>
-            </w:rPr>
-            <w:t>lines[</w:t>
-          </w:r>
-          <w:proofErr w:type="gramEnd"/>
-          <w:r>
-            <w:rPr>
-              <w:rFonts w:ascii="Courier New" w:hAnsi="Courier New" w:cs="Courier New"/>
-            </w:rPr>
-            <w:t>1][equals_pos+2:]</w:t>
-          </w:r>
-        </w:p>
-        <w:p>
-          <w:pPr>
-            <w:spacing w:line="240" w:lineRule="auto"/>
-            <w:rPr>
-              <w:rFonts w:ascii="Courier New" w:hAnsi="Courier New" w:cs="Courier New"/>
-            </w:rPr>
-          </w:pPr>
-          <w:r>
-            <w:rPr>
-              <w:rFonts w:ascii="Courier New" w:hAnsi="Courier New" w:cs="Courier New"/>
-            </w:rPr>
-            <w:t xml:space="preserve">        </w:t>
-          </w:r>
-          <w:proofErr w:type="spellStart"/>
-          <w:r>
-            <w:rPr>
-              <w:rFonts w:ascii="Courier New" w:hAnsi="Courier New" w:cs="Courier New"/>
-            </w:rPr>
-            <w:t>temp_c</w:t>
-          </w:r>
-          <w:proofErr w:type="spellEnd"/>
-          <w:r>
-            <w:rPr>
-              <w:rFonts w:ascii="Courier New" w:hAnsi="Courier New" w:cs="Courier New"/>
-            </w:rPr>
-            <w:t xml:space="preserve"> = </w:t>
-          </w:r>
-          <w:proofErr w:type="gramStart"/>
-          <w:r>
-            <w:rPr>
-              <w:rFonts w:ascii="Courier New" w:hAnsi="Courier New" w:cs="Courier New"/>
-            </w:rPr>
-            <w:t>float(</w:t>
-          </w:r>
-          <w:proofErr w:type="spellStart"/>
-          <w:proofErr w:type="gramEnd"/>
-          <w:r>
-            <w:rPr>
-              <w:rFonts w:ascii="Courier New" w:hAnsi="Courier New" w:cs="Courier New"/>
-            </w:rPr>
-            <w:t>temp_string</w:t>
-          </w:r>
-          <w:proofErr w:type="spellEnd"/>
-          <w:r>
-            <w:rPr>
-              <w:rFonts w:ascii="Courier New" w:hAnsi="Courier New" w:cs="Courier New"/>
-            </w:rPr>
-            <w:t>) / 1000.0</w:t>
-          </w:r>
-        </w:p>
-        <w:p>
-          <w:pPr>
-            <w:spacing w:line="240" w:lineRule="auto"/>
-            <w:rPr>
-              <w:rFonts w:ascii="Courier New" w:hAnsi="Courier New" w:cs="Courier New"/>
-            </w:rPr>
-          </w:pPr>
-          <w:r>
-            <w:rPr>
-              <w:rFonts w:ascii="Courier New" w:hAnsi="Courier New" w:cs="Courier New"/>
-            </w:rPr>
-            <w:t xml:space="preserve">        </w:t>
-          </w:r>
-          <w:proofErr w:type="spellStart"/>
-          <w:r>
-            <w:rPr>
-              <w:rFonts w:ascii="Courier New" w:hAnsi="Courier New" w:cs="Courier New"/>
-            </w:rPr>
-            <w:t>temp_f</w:t>
-          </w:r>
-          <w:proofErr w:type="spellEnd"/>
-          <w:r>
-            <w:rPr>
-              <w:rFonts w:ascii="Courier New" w:hAnsi="Courier New" w:cs="Courier New"/>
-            </w:rPr>
-            <w:t xml:space="preserve"> = </w:t>
-          </w:r>
-          <w:proofErr w:type="spellStart"/>
-          <w:r>
-            <w:rPr>
-              <w:rFonts w:ascii="Courier New" w:hAnsi="Courier New" w:cs="Courier New"/>
-            </w:rPr>
-            <w:t>temp_c</w:t>
-          </w:r>
-          <w:proofErr w:type="spellEnd"/>
-          <w:r>
-            <w:rPr>
-              <w:rFonts w:ascii="Courier New" w:hAnsi="Courier New" w:cs="Courier New"/>
-            </w:rPr>
-            <w:t xml:space="preserve"> * 9.0 / 5.0 + 32.0</w:t>
-          </w:r>
-        </w:p>
-        <w:p>
-          <w:pPr>
-            <w:spacing w:line="240" w:lineRule="auto"/>
-            <w:rPr>
-              <w:rFonts w:ascii="Courier New" w:hAnsi="Courier New" w:cs="Courier New"/>
-            </w:rPr>
-          </w:pPr>
-          <w:r>
-            <w:rPr>
-              <w:rFonts w:ascii="Courier New" w:hAnsi="Courier New" w:cs="Courier New"/>
-            </w:rPr>
-            <w:t xml:space="preserve">        </w:t>
-          </w:r>
-          <w:proofErr w:type="gramStart"/>
-          <w:r>
-            <w:rPr>
-              <w:rFonts w:ascii="Courier New" w:hAnsi="Courier New" w:cs="Courier New"/>
-            </w:rPr>
-            <w:t>return</w:t>
-          </w:r>
-          <w:proofErr w:type="gramEnd"/>
-          <w:r>
-            <w:rPr>
-              <w:rFonts w:ascii="Courier New" w:hAnsi="Courier New" w:cs="Courier New"/>
-            </w:rPr>
-            <w:t xml:space="preserve"> </w:t>
-          </w:r>
-          <w:proofErr w:type="spellStart"/>
-          <w:r>
-            <w:rPr>
-              <w:rFonts w:ascii="Courier New" w:hAnsi="Courier New" w:cs="Courier New"/>
-            </w:rPr>
-            <w:t>temp_c</w:t>
-          </w:r>
-          <w:proofErr w:type="spellEnd"/>
-          <w:r>
-            <w:rPr>
-              <w:rFonts w:ascii="Courier New" w:hAnsi="Courier New" w:cs="Courier New"/>
-            </w:rPr>
-            <w:t xml:space="preserve">, </w:t>
-          </w:r>
-          <w:proofErr w:type="spellStart"/>
-          <w:r>
-            <w:rPr>
-              <w:rFonts w:ascii="Courier New" w:hAnsi="Courier New" w:cs="Courier New"/>
-            </w:rPr>
-            <w:t>temp_f</w:t>
-          </w:r>
-          <w:proofErr w:type="spellEnd"/>
-        </w:p>
-        <w:p>
-          <w:pPr>
-            <w:spacing w:line="240" w:lineRule="auto"/>
-            <w:rPr>
-              <w:rFonts w:ascii="Courier New" w:hAnsi="Courier New" w:cs="Courier New"/>
-            </w:rPr>
-          </w:pPr>
-        </w:p>
-        <w:p>
-          <w:pPr>
-            <w:spacing w:line="240" w:lineRule="auto"/>
-            <w:rPr>
-              <w:rFonts w:ascii="Courier New" w:hAnsi="Courier New" w:cs="Courier New"/>
-            </w:rPr>
-          </w:pPr>
-          <w:proofErr w:type="gramStart"/>
-          <w:r>
-            <w:rPr>
-              <w:rFonts w:ascii="Courier New" w:hAnsi="Courier New" w:cs="Courier New"/>
-            </w:rPr>
-            <w:t>while</w:t>
-          </w:r>
-          <w:proofErr w:type="gramEnd"/>
-          <w:r>
-            <w:rPr>
-              <w:rFonts w:ascii="Courier New" w:hAnsi="Courier New" w:cs="Courier New"/>
-            </w:rPr>
-            <w:t xml:space="preserve"> True:</w:t>
-          </w:r>
-        </w:p>
-        <w:p>
-          <w:pPr>
-            <w:spacing w:line="240" w:lineRule="auto"/>
-            <w:rPr>
-              <w:rFonts w:ascii="Courier New" w:hAnsi="Courier New" w:cs="Courier New"/>
-            </w:rPr>
-          </w:pPr>
-          <w:r>
-            <w:rPr>
-              <w:rFonts w:ascii="Courier New" w:hAnsi="Courier New" w:cs="Courier New"/>
-            </w:rPr>
-            <w:t xml:space="preserve">    </w:t>
-          </w:r>
-          <w:proofErr w:type="gramStart"/>
-          <w:r>
-            <w:rPr>
-              <w:rFonts w:ascii="Courier New" w:hAnsi="Courier New" w:cs="Courier New"/>
-            </w:rPr>
-            <w:t>print(</w:t>
-          </w:r>
-          <w:proofErr w:type="gramEnd"/>
-          <w:r>
-            <w:rPr>
-              <w:rFonts w:ascii="Courier New" w:hAnsi="Courier New" w:cs="Courier New"/>
-            </w:rPr>
-            <w:t>"Gas: %d ohm" % bme680.gas)</w:t>
-          </w:r>
-        </w:p>
-        <w:p>
-          <w:pPr>
-            <w:spacing w:line="240" w:lineRule="auto"/>
-            <w:rPr>
-              <w:rFonts w:ascii="Courier New" w:hAnsi="Courier New" w:cs="Courier New"/>
-            </w:rPr>
-          </w:pPr>
-          <w:r>
-            <w:rPr>
-              <w:rFonts w:ascii="Courier New" w:hAnsi="Courier New" w:cs="Courier New"/>
-            </w:rPr>
-            <w:t xml:space="preserve">    </w:t>
-          </w:r>
-          <w:proofErr w:type="gramStart"/>
-          <w:r>
-            <w:rPr>
-              <w:rFonts w:ascii="Courier New" w:hAnsi="Courier New" w:cs="Courier New"/>
-            </w:rPr>
-            <w:t>print(</w:t>
-          </w:r>
-          <w:proofErr w:type="gramEnd"/>
-          <w:r>
-            <w:rPr>
-              <w:rFonts w:ascii="Courier New" w:hAnsi="Courier New" w:cs="Courier New"/>
-            </w:rPr>
-            <w:t>"Humidity: %0.1f %%" % bme680.humidity)</w:t>
-          </w:r>
-        </w:p>
-        <w:p>
-          <w:pPr>
-            <w:spacing w:line="240" w:lineRule="auto"/>
-            <w:rPr>
-              <w:rFonts w:ascii="Courier New" w:hAnsi="Courier New" w:cs="Courier New"/>
-            </w:rPr>
-          </w:pPr>
-          <w:r>
-            <w:rPr>
-              <w:rFonts w:ascii="Courier New" w:hAnsi="Courier New" w:cs="Courier New"/>
-            </w:rPr>
-            <w:t xml:space="preserve">    </w:t>
-          </w:r>
-          <w:proofErr w:type="gramStart"/>
-          <w:r>
-            <w:rPr>
-              <w:rFonts w:ascii="Courier New" w:hAnsi="Courier New" w:cs="Courier New"/>
-            </w:rPr>
-            <w:t>print(</w:t>
-          </w:r>
-          <w:proofErr w:type="gramEnd"/>
-          <w:r>
-            <w:rPr>
-              <w:rFonts w:ascii="Courier New" w:hAnsi="Courier New" w:cs="Courier New"/>
-            </w:rPr>
-            <w:t>"Soil = %d" %</w:t>
-          </w:r>
-          <w:proofErr w:type="spellStart"/>
-          <w:r>
-            <w:rPr>
-              <w:rFonts w:ascii="Courier New" w:hAnsi="Courier New" w:cs="Courier New"/>
-            </w:rPr>
-            <w:t>adc.read_adc</w:t>
-          </w:r>
-          <w:proofErr w:type="spellEnd"/>
-          <w:r>
-            <w:rPr>
-              <w:rFonts w:ascii="Courier New" w:hAnsi="Courier New" w:cs="Courier New"/>
-            </w:rPr>
-            <w:t>(0, gain=GAIN))</w:t>
-          </w:r>
-        </w:p>
-        <w:p>
-          <w:pPr>
-            <w:spacing w:line="240" w:lineRule="auto"/>
-            <w:rPr>
-              <w:rFonts w:ascii="Courier New" w:hAnsi="Courier New" w:cs="Courier New"/>
-            </w:rPr>
-          </w:pPr>
-          <w:r>
-            <w:rPr>
-              <w:rFonts w:ascii="Courier New" w:hAnsi="Courier New" w:cs="Courier New"/>
-            </w:rPr>
-            <w:t xml:space="preserve">    </w:t>
-          </w:r>
-          <w:proofErr w:type="gramStart"/>
-          <w:r>
-            <w:rPr>
-              <w:rFonts w:ascii="Courier New" w:hAnsi="Courier New" w:cs="Courier New"/>
-            </w:rPr>
-            <w:t>print(</w:t>
-          </w:r>
-          <w:proofErr w:type="gramEnd"/>
-          <w:r>
-            <w:rPr>
-              <w:rFonts w:ascii="Courier New" w:hAnsi="Courier New" w:cs="Courier New"/>
-            </w:rPr>
-            <w:t>"Temp in C,F:")</w:t>
-          </w:r>
-        </w:p>
-        <w:p>
-          <w:pPr>
-            <w:spacing w:line="240" w:lineRule="auto"/>
-            <w:rPr>
-              <w:rFonts w:ascii="Courier New" w:hAnsi="Courier New" w:cs="Courier New"/>
-            </w:rPr>
-          </w:pPr>
-          <w:r>
-            <w:rPr>
-              <w:rFonts w:ascii="Courier New" w:hAnsi="Courier New" w:cs="Courier New"/>
-            </w:rPr>
-            <w:t xml:space="preserve">    </w:t>
-          </w:r>
-          <w:proofErr w:type="gramStart"/>
-          <w:r>
-            <w:rPr>
-              <w:rFonts w:ascii="Courier New" w:hAnsi="Courier New" w:cs="Courier New"/>
-            </w:rPr>
-            <w:t>print(</w:t>
-          </w:r>
-          <w:proofErr w:type="spellStart"/>
-          <w:proofErr w:type="gramEnd"/>
-          <w:r>
-            <w:rPr>
-              <w:rFonts w:ascii="Courier New" w:hAnsi="Courier New" w:cs="Courier New"/>
-            </w:rPr>
-            <w:t>read_temp</w:t>
-          </w:r>
-          <w:proofErr w:type="spellEnd"/>
-          <w:r>
-            <w:rPr>
-              <w:rFonts w:ascii="Courier New" w:hAnsi="Courier New" w:cs="Courier New"/>
-            </w:rPr>
-            <w:t>())</w:t>
-          </w:r>
-        </w:p>
-        <w:p>
-          <w:pPr>
-            <w:spacing w:line="240" w:lineRule="auto"/>
-            <w:rPr>
-              <w:rFonts w:ascii="Courier New" w:hAnsi="Courier New" w:cs="Courier New"/>
-            </w:rPr>
-          </w:pPr>
-          <w:r>
-            <w:rPr>
-              <w:rFonts w:ascii="Courier New" w:hAnsi="Courier New" w:cs="Courier New"/>
-            </w:rPr>
-            <w:t xml:space="preserve">    </w:t>
-          </w:r>
-          <w:proofErr w:type="gramStart"/>
-          <w:r>
-            <w:rPr>
-              <w:rFonts w:ascii="Courier New" w:hAnsi="Courier New" w:cs="Courier New"/>
-            </w:rPr>
-            <w:t>print(</w:t>
-          </w:r>
-          <w:proofErr w:type="gramEnd"/>
-          <w:r>
-            <w:rPr>
-              <w:rFonts w:ascii="Courier New" w:hAnsi="Courier New" w:cs="Courier New"/>
-            </w:rPr>
-            <w:t>"")</w:t>
-          </w:r>
-        </w:p>
-        <w:p>
-          <w:pPr>
-            <w:spacing w:line="240" w:lineRule="auto"/>
-            <w:rPr>
-              <w:rFonts w:ascii="Courier New" w:hAnsi="Courier New" w:cs="Courier New"/>
-            </w:rPr>
-          </w:pPr>
-          <w:r>
-            <w:rPr>
-              <w:rFonts w:ascii="Courier New" w:hAnsi="Courier New" w:cs="Courier New"/>
-            </w:rPr>
-            <w:t xml:space="preserve">    </w:t>
-          </w:r>
-        </w:p>
-        <w:p>
-          <w:pPr>
-            <w:spacing w:line="240" w:lineRule="auto"/>
-            <w:rPr>
-              <w:rFonts w:ascii="Courier New" w:hAnsi="Courier New" w:cs="Courier New"/>
-            </w:rPr>
-          </w:pPr>
-          <w:r>
-            <w:rPr>
-              <w:rFonts w:ascii="Courier New" w:hAnsi="Courier New" w:cs="Courier New"/>
-            </w:rPr>
-            <w:t xml:space="preserve">    </w:t>
-          </w:r>
-          <w:proofErr w:type="spellStart"/>
-          <w:proofErr w:type="gramStart"/>
-          <w:r>
-            <w:rPr>
-              <w:rFonts w:ascii="Courier New" w:hAnsi="Courier New" w:cs="Courier New"/>
-            </w:rPr>
-            <w:t>time.sleep</w:t>
-          </w:r>
-          <w:proofErr w:type="spellEnd"/>
-          <w:r>
-            <w:rPr>
-              <w:rFonts w:ascii="Courier New" w:hAnsi="Courier New" w:cs="Courier New"/>
+          <w:proofErr w:type="spellStart"/>
+          <w:r>
+            <w:rPr>
+              <w:rFonts w:ascii="Courier New" w:hAnsi="Courier New" w:cs="Courier New"/>
+              <w:lang w:val="en-CA"/>
+            </w:rPr>
+            <w:t>db.collection</w:t>
+          </w:r>
+          <w:proofErr w:type="spellEnd"/>
+          <w:r>
+            <w:rPr>
+              <w:rFonts w:ascii="Courier New" w:hAnsi="Courier New" w:cs="Courier New"/>
+              <w:lang w:val="en-CA"/>
+            </w:rPr>
+            <w:t>("Readings").document("Values").collection("Data")</w:t>
+          </w:r>
+          <w:r>
+            <w:rPr>
+              <w:rFonts w:ascii="Courier New" w:hAnsi="Courier New" w:cs="Courier New"/>
+              <w:lang w:val="en-CA"/>
+            </w:rPr>
+            <w:br/>
+            <w:t xml:space="preserve">            .get()</w:t>
+          </w:r>
+          <w:r>
+            <w:rPr>
+              <w:rFonts w:ascii="Courier New" w:hAnsi="Courier New" w:cs="Courier New"/>
+              <w:lang w:val="en-CA"/>
+            </w:rPr>
+            <w:br/>
+            <w:t xml:space="preserve">            .</w:t>
+          </w:r>
+          <w:proofErr w:type="spellStart"/>
+          <w:r>
+            <w:rPr>
+              <w:rFonts w:ascii="Courier New" w:hAnsi="Courier New" w:cs="Courier New"/>
+              <w:lang w:val="en-CA"/>
+            </w:rPr>
+            <w:t>addOnCompleteListener</w:t>
+          </w:r>
+          <w:proofErr w:type="spellEnd"/>
+          <w:r>
+            <w:rPr>
+              <w:rFonts w:ascii="Courier New" w:hAnsi="Courier New" w:cs="Courier New"/>
+              <w:lang w:val="en-CA"/>
+            </w:rPr>
+            <w:t>(task -&gt; {</w:t>
+          </w:r>
+          <w:r>
+            <w:rPr>
+              <w:rFonts w:ascii="Courier New" w:hAnsi="Courier New" w:cs="Courier New"/>
+              <w:lang w:val="en-CA"/>
+            </w:rPr>
+            <w:br/>
+            <w:t xml:space="preserve">                if (</w:t>
+          </w:r>
+          <w:proofErr w:type="spellStart"/>
+          <w:r>
+            <w:rPr>
+              <w:rFonts w:ascii="Courier New" w:hAnsi="Courier New" w:cs="Courier New"/>
+              <w:lang w:val="en-CA"/>
+            </w:rPr>
+            <w:t>task.isSuccessful</w:t>
+          </w:r>
+          <w:proofErr w:type="spellEnd"/>
+          <w:r>
+            <w:rPr>
+              <w:rFonts w:ascii="Courier New" w:hAnsi="Courier New" w:cs="Courier New"/>
+              <w:lang w:val="en-CA"/>
+            </w:rPr>
+            <w:t>()) {</w:t>
+          </w:r>
+          <w:r>
+            <w:rPr>
+              <w:rFonts w:ascii="Courier New" w:hAnsi="Courier New" w:cs="Courier New"/>
+              <w:lang w:val="en-CA"/>
+            </w:rPr>
+            <w:br/>
+          </w:r>
+          <w:r>
+            <w:rPr>
+              <w:rFonts w:ascii="Courier New" w:hAnsi="Courier New" w:cs="Courier New"/>
+              <w:lang w:val="en-CA"/>
+            </w:rPr>
+            <w:lastRenderedPageBreak/>
+            <w:t xml:space="preserve">                    for (</w:t>
+          </w:r>
+          <w:proofErr w:type="spellStart"/>
+          <w:r>
+            <w:rPr>
+              <w:rFonts w:ascii="Courier New" w:hAnsi="Courier New" w:cs="Courier New"/>
+              <w:lang w:val="en-CA"/>
+            </w:rPr>
+            <w:t>QueryDocumentSnapshot</w:t>
+          </w:r>
+          <w:proofErr w:type="spellEnd"/>
+          <w:r>
+            <w:rPr>
+              <w:rFonts w:ascii="Courier New" w:hAnsi="Courier New" w:cs="Courier New"/>
+              <w:lang w:val="en-CA"/>
+            </w:rPr>
+            <w:t xml:space="preserve"> document : </w:t>
+          </w:r>
+          <w:proofErr w:type="spellStart"/>
+          <w:r>
+            <w:rPr>
+              <w:rFonts w:ascii="Courier New" w:hAnsi="Courier New" w:cs="Courier New"/>
+              <w:lang w:val="en-CA"/>
+            </w:rPr>
+            <w:t>Objects.</w:t>
+          </w:r>
+          <w:r>
+            <w:rPr>
+              <w:rFonts w:ascii="Courier New" w:hAnsi="Courier New" w:cs="Courier New"/>
+              <w:i/>
+              <w:iCs/>
+              <w:lang w:val="en-CA"/>
+            </w:rPr>
+            <w:t>requireNonNull</w:t>
+          </w:r>
+          <w:proofErr w:type="spellEnd"/>
+          <w:r>
+            <w:rPr>
+              <w:rFonts w:ascii="Courier New" w:hAnsi="Courier New" w:cs="Courier New"/>
+              <w:lang w:val="en-CA"/>
             </w:rPr>
             <w:t>(</w:t>
           </w:r>
-          <w:proofErr w:type="gramEnd"/>
-          <w:r>
-            <w:rPr>
-              <w:rFonts w:ascii="Courier New" w:hAnsi="Courier New" w:cs="Courier New"/>
-            </w:rPr>
-            <w:t>5)</w:t>
-          </w:r>
-        </w:p>
-        <w:p>
-          <w:pPr>
-            <w:spacing w:line="240" w:lineRule="auto"/>
-            <w:rPr>
-              <w:rFonts w:ascii="Courier New" w:hAnsi="Courier New" w:cs="Courier New"/>
-            </w:rPr>
-          </w:pPr>
-        </w:p>
-        <w:p>
-          <w:pPr>
-            <w:spacing w:line="240" w:lineRule="auto"/>
-            <w:rPr>
-              <w:rFonts w:ascii="Courier New" w:hAnsi="Courier New" w:cs="Courier New"/>
-            </w:rPr>
-          </w:pPr>
-        </w:p>
-        <w:p>
-          <w:pPr>
-            <w:spacing w:line="240" w:lineRule="auto"/>
-            <w:rPr>
-              <w:rFonts w:ascii="Courier New" w:hAnsi="Courier New" w:cs="Courier New"/>
-            </w:rPr>
-          </w:pPr>
-        </w:p>
-        <w:p>
-          <w:pPr>
-            <w:spacing w:line="240" w:lineRule="auto"/>
-            <w:rPr>
-              <w:rFonts w:ascii="Courier New" w:hAnsi="Courier New" w:cs="Courier New"/>
-            </w:rPr>
-          </w:pPr>
-        </w:p>
-        <w:p>
-          <w:pPr>
-            <w:spacing w:line="240" w:lineRule="auto"/>
-            <w:rPr>
-              <w:rFonts w:ascii="Courier New" w:hAnsi="Courier New" w:cs="Courier New"/>
-            </w:rPr>
-          </w:pPr>
-          <w:bookmarkStart w:id="85" w:name="_GoBack"/>
-          <w:bookmarkEnd w:id="85"/>
-        </w:p>
-        <w:p>
-          <w:r>
-            <w:lastRenderedPageBreak/>
-            <w:t>Status</w:t>
-          </w:r>
-        </w:p>
-        <w:p>
-          <w:r>
-            <w:t>/1 Memo including updates</w:t>
-          </w:r>
-        </w:p>
-        <w:p>
-          <w:r>
-            <w:t xml:space="preserve">/1 </w:t>
-          </w:r>
-          <w:proofErr w:type="gramStart"/>
-          <w:r>
-            <w:t>Financial</w:t>
-          </w:r>
-          <w:proofErr w:type="gramEnd"/>
-          <w:r>
-            <w:t xml:space="preserve"> update</w:t>
-          </w:r>
-        </w:p>
-        <w:p>
-          <w:r>
-            <w:t>/1 Progress update</w:t>
-          </w:r>
-        </w:p>
-        <w:p>
-          <w:r>
-            <w:t>/1 Modified Code Files in Appendix</w:t>
-          </w:r>
-        </w:p>
-        <w:p>
-          <w:r>
-            <w:t>/1 Link to Complete Code in Repository</w:t>
-          </w:r>
-        </w:p>
-        <w:p>
-          <w:pPr>
-            <w:pStyle w:val="Heading2"/>
-          </w:pPr>
-          <w:bookmarkStart w:id="86" w:name="_Toc30579708"/>
-          <w:bookmarkStart w:id="87" w:name="_Toc33010487"/>
-          <w:r>
-            <w:t>7.2 Application code</w:t>
-          </w:r>
+          <w:proofErr w:type="spellStart"/>
+          <w:r>
+            <w:rPr>
+              <w:rFonts w:ascii="Courier New" w:hAnsi="Courier New" w:cs="Courier New"/>
+              <w:lang w:val="en-CA"/>
+            </w:rPr>
+            <w:t>task.getResult</w:t>
+          </w:r>
+          <w:proofErr w:type="spellEnd"/>
+          <w:r>
+            <w:rPr>
+              <w:rFonts w:ascii="Courier New" w:hAnsi="Courier New" w:cs="Courier New"/>
+              <w:lang w:val="en-CA"/>
+            </w:rPr>
+            <w:t>())) {</w:t>
+          </w:r>
+          <w:r>
+            <w:rPr>
+              <w:rFonts w:ascii="Courier New" w:hAnsi="Courier New" w:cs="Courier New"/>
+              <w:lang w:val="en-CA"/>
+            </w:rPr>
+            <w:br/>
+            <w:t xml:space="preserve">                        </w:t>
+          </w:r>
+          <w:proofErr w:type="spellStart"/>
+          <w:r>
+            <w:rPr>
+              <w:rFonts w:ascii="Courier New" w:hAnsi="Courier New" w:cs="Courier New"/>
+              <w:lang w:val="en-CA"/>
+            </w:rPr>
+            <w:t>tvGreenHouseTemp.setText</w:t>
+          </w:r>
+          <w:proofErr w:type="spellEnd"/>
+          <w:r>
+            <w:rPr>
+              <w:rFonts w:ascii="Courier New" w:hAnsi="Courier New" w:cs="Courier New"/>
+              <w:lang w:val="en-CA"/>
+            </w:rPr>
+            <w:t>(</w:t>
+          </w:r>
+          <w:proofErr w:type="spellStart"/>
+          <w:r>
+            <w:rPr>
+              <w:rFonts w:ascii="Courier New" w:hAnsi="Courier New" w:cs="Courier New"/>
+              <w:lang w:val="en-CA"/>
+            </w:rPr>
+            <w:t>getString</w:t>
+          </w:r>
+          <w:proofErr w:type="spellEnd"/>
+          <w:r>
+            <w:rPr>
+              <w:rFonts w:ascii="Courier New" w:hAnsi="Courier New" w:cs="Courier New"/>
+              <w:lang w:val="en-CA"/>
+            </w:rPr>
+            <w:t>(</w:t>
+          </w:r>
+          <w:proofErr w:type="spellStart"/>
+          <w:r>
+            <w:rPr>
+              <w:rFonts w:ascii="Courier New" w:hAnsi="Courier New" w:cs="Courier New"/>
+              <w:lang w:val="en-CA"/>
+            </w:rPr>
+            <w:t>R.string.</w:t>
+          </w:r>
+          <w:r>
+            <w:rPr>
+              <w:rFonts w:ascii="Courier New" w:hAnsi="Courier New" w:cs="Courier New"/>
+              <w:i/>
+              <w:iCs/>
+              <w:lang w:val="en-CA"/>
+            </w:rPr>
+            <w:t>tempEq</w:t>
+          </w:r>
+          <w:proofErr w:type="spellEnd"/>
+          <w:r>
+            <w:rPr>
+              <w:rFonts w:ascii="Courier New" w:hAnsi="Courier New" w:cs="Courier New"/>
+              <w:lang w:val="en-CA"/>
+            </w:rPr>
+            <w:t xml:space="preserve">) + </w:t>
+          </w:r>
+          <w:proofErr w:type="spellStart"/>
+          <w:r>
+            <w:rPr>
+              <w:rFonts w:ascii="Courier New" w:hAnsi="Courier New" w:cs="Courier New"/>
+              <w:lang w:val="en-CA"/>
+            </w:rPr>
+            <w:t>document.get</w:t>
+          </w:r>
+          <w:proofErr w:type="spellEnd"/>
+          <w:r>
+            <w:rPr>
+              <w:rFonts w:ascii="Courier New" w:hAnsi="Courier New" w:cs="Courier New"/>
+              <w:lang w:val="en-CA"/>
+            </w:rPr>
+            <w:t xml:space="preserve">("Temp") + </w:t>
+          </w:r>
+          <w:proofErr w:type="spellStart"/>
+          <w:r>
+            <w:rPr>
+              <w:rFonts w:ascii="Courier New" w:hAnsi="Courier New" w:cs="Courier New"/>
+              <w:lang w:val="en-CA"/>
+            </w:rPr>
+            <w:t>getString</w:t>
+          </w:r>
+          <w:proofErr w:type="spellEnd"/>
+          <w:r>
+            <w:rPr>
+              <w:rFonts w:ascii="Courier New" w:hAnsi="Courier New" w:cs="Courier New"/>
+              <w:lang w:val="en-CA"/>
+            </w:rPr>
+            <w:t>(</w:t>
+          </w:r>
+          <w:proofErr w:type="spellStart"/>
+          <w:r>
+            <w:rPr>
+              <w:rFonts w:ascii="Courier New" w:hAnsi="Courier New" w:cs="Courier New"/>
+              <w:lang w:val="en-CA"/>
+            </w:rPr>
+            <w:t>R.string.</w:t>
+          </w:r>
+          <w:r>
+            <w:rPr>
+              <w:rFonts w:ascii="Courier New" w:hAnsi="Courier New" w:cs="Courier New"/>
+              <w:i/>
+              <w:iCs/>
+              <w:lang w:val="en-CA"/>
+            </w:rPr>
+            <w:t>cels</w:t>
+          </w:r>
+          <w:proofErr w:type="spellEnd"/>
+          <w:r>
+            <w:rPr>
+              <w:rFonts w:ascii="Courier New" w:hAnsi="Courier New" w:cs="Courier New"/>
+              <w:lang w:val="en-CA"/>
+            </w:rPr>
+            <w:t>));</w:t>
+          </w:r>
+          <w:r>
+            <w:rPr>
+              <w:rFonts w:ascii="Courier New" w:hAnsi="Courier New" w:cs="Courier New"/>
+              <w:lang w:val="en-CA"/>
+            </w:rPr>
+            <w:br/>
+            <w:t xml:space="preserve">                        int temp = ((Long) </w:t>
+          </w:r>
+          <w:proofErr w:type="spellStart"/>
+          <w:r>
+            <w:rPr>
+              <w:rFonts w:ascii="Courier New" w:hAnsi="Courier New" w:cs="Courier New"/>
+              <w:lang w:val="en-CA"/>
+            </w:rPr>
+            <w:t>Objects.</w:t>
+          </w:r>
+          <w:r>
+            <w:rPr>
+              <w:rFonts w:ascii="Courier New" w:hAnsi="Courier New" w:cs="Courier New"/>
+              <w:i/>
+              <w:iCs/>
+              <w:lang w:val="en-CA"/>
+            </w:rPr>
+            <w:t>requireNonNull</w:t>
+          </w:r>
+          <w:proofErr w:type="spellEnd"/>
+          <w:r>
+            <w:rPr>
+              <w:rFonts w:ascii="Courier New" w:hAnsi="Courier New" w:cs="Courier New"/>
+              <w:lang w:val="en-CA"/>
+            </w:rPr>
+            <w:t>(</w:t>
+          </w:r>
+          <w:proofErr w:type="spellStart"/>
+          <w:r>
+            <w:rPr>
+              <w:rFonts w:ascii="Courier New" w:hAnsi="Courier New" w:cs="Courier New"/>
+              <w:lang w:val="en-CA"/>
+            </w:rPr>
+            <w:t>document.get</w:t>
+          </w:r>
+          <w:proofErr w:type="spellEnd"/>
+          <w:r>
+            <w:rPr>
+              <w:rFonts w:ascii="Courier New" w:hAnsi="Courier New" w:cs="Courier New"/>
+              <w:lang w:val="en-CA"/>
+            </w:rPr>
+            <w:t>("Temp"))).</w:t>
+          </w:r>
+          <w:proofErr w:type="spellStart"/>
+          <w:r>
+            <w:rPr>
+              <w:rFonts w:ascii="Courier New" w:hAnsi="Courier New" w:cs="Courier New"/>
+              <w:lang w:val="en-CA"/>
+            </w:rPr>
+            <w:t>intValue</w:t>
+          </w:r>
+          <w:proofErr w:type="spellEnd"/>
+          <w:r>
+            <w:rPr>
+              <w:rFonts w:ascii="Courier New" w:hAnsi="Courier New" w:cs="Courier New"/>
+              <w:lang w:val="en-CA"/>
+            </w:rPr>
+            <w:t>();</w:t>
+          </w:r>
+          <w:r>
+            <w:rPr>
+              <w:rFonts w:ascii="Courier New" w:hAnsi="Courier New" w:cs="Courier New"/>
+              <w:lang w:val="en-CA"/>
+            </w:rPr>
+            <w:br/>
+            <w:t xml:space="preserve">                        </w:t>
+          </w:r>
+          <w:proofErr w:type="spellStart"/>
+          <w:r>
+            <w:rPr>
+              <w:rFonts w:ascii="Courier New" w:hAnsi="Courier New" w:cs="Courier New"/>
+              <w:lang w:val="en-CA"/>
+            </w:rPr>
+            <w:t>sbTemp.setProgress</w:t>
+          </w:r>
+          <w:proofErr w:type="spellEnd"/>
+          <w:r>
+            <w:rPr>
+              <w:rFonts w:ascii="Courier New" w:hAnsi="Courier New" w:cs="Courier New"/>
+              <w:lang w:val="en-CA"/>
+            </w:rPr>
+            <w:t>(temp);</w:t>
+          </w:r>
+          <w:r>
+            <w:rPr>
+              <w:rFonts w:ascii="Courier New" w:hAnsi="Courier New" w:cs="Courier New"/>
+              <w:lang w:val="en-CA"/>
+            </w:rPr>
+            <w:br/>
+            <w:t xml:space="preserve">                    }</w:t>
+          </w:r>
+          <w:r>
+            <w:rPr>
+              <w:rFonts w:ascii="Courier New" w:hAnsi="Courier New" w:cs="Courier New"/>
+              <w:lang w:val="en-CA"/>
+            </w:rPr>
+            <w:br/>
+            <w:t xml:space="preserve">                } else {</w:t>
+          </w:r>
+          <w:r>
+            <w:rPr>
+              <w:rFonts w:ascii="Courier New" w:hAnsi="Courier New" w:cs="Courier New"/>
+              <w:lang w:val="en-CA"/>
+            </w:rPr>
+            <w:br/>
+            <w:t xml:space="preserve">                    </w:t>
+          </w:r>
+          <w:proofErr w:type="spellStart"/>
+          <w:r>
+            <w:rPr>
+              <w:rFonts w:ascii="Courier New" w:hAnsi="Courier New" w:cs="Courier New"/>
+              <w:lang w:val="en-CA"/>
+            </w:rPr>
+            <w:t>tvGreenHouseTemp.setText</w:t>
+          </w:r>
+          <w:proofErr w:type="spellEnd"/>
+          <w:r>
+            <w:rPr>
+              <w:rFonts w:ascii="Courier New" w:hAnsi="Courier New" w:cs="Courier New"/>
+              <w:lang w:val="en-CA"/>
+            </w:rPr>
+            <w:t>(</w:t>
+          </w:r>
+          <w:proofErr w:type="spellStart"/>
+          <w:r>
+            <w:rPr>
+              <w:rFonts w:ascii="Courier New" w:hAnsi="Courier New" w:cs="Courier New"/>
+              <w:lang w:val="en-CA"/>
+            </w:rPr>
+            <w:t>getString</w:t>
+          </w:r>
+          <w:proofErr w:type="spellEnd"/>
+          <w:r>
+            <w:rPr>
+              <w:rFonts w:ascii="Courier New" w:hAnsi="Courier New" w:cs="Courier New"/>
+              <w:lang w:val="en-CA"/>
+            </w:rPr>
+            <w:t>(</w:t>
+          </w:r>
+          <w:proofErr w:type="spellStart"/>
+          <w:r>
+            <w:rPr>
+              <w:rFonts w:ascii="Courier New" w:hAnsi="Courier New" w:cs="Courier New"/>
+              <w:lang w:val="en-CA"/>
+            </w:rPr>
+            <w:t>R.string.</w:t>
+          </w:r>
+          <w:r>
+            <w:rPr>
+              <w:rFonts w:ascii="Courier New" w:hAnsi="Courier New" w:cs="Courier New"/>
+              <w:i/>
+              <w:iCs/>
+              <w:lang w:val="en-CA"/>
+            </w:rPr>
+            <w:t>docErr</w:t>
+          </w:r>
+          <w:proofErr w:type="spellEnd"/>
+          <w:r>
+            <w:rPr>
+              <w:rFonts w:ascii="Courier New" w:hAnsi="Courier New" w:cs="Courier New"/>
+              <w:lang w:val="en-CA"/>
+            </w:rPr>
+            <w:t xml:space="preserve">) + </w:t>
+          </w:r>
+          <w:proofErr w:type="spellStart"/>
+          <w:r>
+            <w:rPr>
+              <w:rFonts w:ascii="Courier New" w:hAnsi="Courier New" w:cs="Courier New"/>
+              <w:lang w:val="en-CA"/>
+            </w:rPr>
+            <w:t>task.getException</w:t>
+          </w:r>
+          <w:proofErr w:type="spellEnd"/>
+          <w:r>
+            <w:rPr>
+              <w:rFonts w:ascii="Courier New" w:hAnsi="Courier New" w:cs="Courier New"/>
+              <w:lang w:val="en-CA"/>
+            </w:rPr>
+            <w:t>());</w:t>
+          </w:r>
+          <w:r>
+            <w:rPr>
+              <w:rFonts w:ascii="Courier New" w:hAnsi="Courier New" w:cs="Courier New"/>
+              <w:lang w:val="en-CA"/>
+            </w:rPr>
+            <w:br/>
+            <w:t xml:space="preserve">                }</w:t>
+          </w:r>
+          <w:r>
+            <w:rPr>
+              <w:rFonts w:ascii="Courier New" w:hAnsi="Courier New" w:cs="Courier New"/>
+              <w:lang w:val="en-CA"/>
+            </w:rPr>
+            <w:br/>
+            <w:t xml:space="preserve">            });</w:t>
+          </w:r>
+          <w:r>
+            <w:rPr>
+              <w:rFonts w:ascii="Courier New" w:hAnsi="Courier New" w:cs="Courier New"/>
+              <w:lang w:val="en-CA"/>
+            </w:rPr>
+            <w:br/>
+            <w:t>}</w:t>
+          </w:r>
+        </w:p>
+        <w:p>
+          <w:pPr>
+            <w:rPr>
+              <w:rFonts w:ascii="Courier New" w:hAnsi="Courier New" w:cs="Courier New"/>
+            </w:rPr>
+          </w:pPr>
         </w:p>
       </w:sdtContent>
     </w:sdt>
-    <w:bookmarkEnd w:id="87" w:displacedByCustomXml="prev"/>
     <w:bookmarkEnd w:id="86" w:displacedByCustomXml="prev"/>
+    <w:bookmarkEnd w:id="85" w:displacedByCustomXml="prev"/>
     <w:p>
-      <w:r>
-        <w:t>Demo</w:t>
+      <w:pPr>
+        <w:rPr>
+          <w:rFonts w:ascii="Courier New" w:hAnsi="Courier New" w:cs="Courier New"/>
+          <w:lang w:val="en-CA"/>
+        </w:rPr>
+      </w:pPr>
+      <w:r>
+        <w:rPr>
+          <w:rFonts w:ascii="Courier New" w:hAnsi="Courier New" w:cs="Courier New"/>
+          <w:lang w:val="en-CA"/>
+        </w:rPr>
+        <w:t xml:space="preserve">private void </w:t>
+      </w:r>
+      <w:proofErr w:type="spellStart"/>
+      <w:r>
+        <w:rPr>
+          <w:rFonts w:ascii="Courier New" w:hAnsi="Courier New" w:cs="Courier New"/>
+          <w:lang w:val="en-CA"/>
+        </w:rPr>
+        <w:t>SetRandomHumidityValue</w:t>
+      </w:r>
+      <w:proofErr w:type="spellEnd"/>
+      <w:r>
+        <w:rPr>
+          <w:rFonts w:ascii="Courier New" w:hAnsi="Courier New" w:cs="Courier New"/>
+          <w:lang w:val="en-CA"/>
+        </w:rPr>
+        <w:t>() {</w:t>
+      </w:r>
+      <w:r>
+        <w:rPr>
+          <w:rFonts w:ascii="Courier New" w:hAnsi="Courier New" w:cs="Courier New"/>
+          <w:lang w:val="en-CA"/>
+        </w:rPr>
+        <w:br/>
+        <w:t xml:space="preserve">    </w:t>
+      </w:r>
+      <w:proofErr w:type="spellStart"/>
+      <w:r>
+        <w:rPr>
+          <w:rFonts w:ascii="Courier New" w:hAnsi="Courier New" w:cs="Courier New"/>
+          <w:lang w:val="en-CA"/>
+        </w:rPr>
+        <w:t>db.collection</w:t>
+      </w:r>
+      <w:proofErr w:type="spellEnd"/>
+      <w:r>
+        <w:rPr>
+          <w:rFonts w:ascii="Courier New" w:hAnsi="Courier New" w:cs="Courier New"/>
+          <w:lang w:val="en-CA"/>
+        </w:rPr>
+        <w:t>("Readings").document("Values").collection("Data")</w:t>
+      </w:r>
+      <w:r>
+        <w:rPr>
+          <w:rFonts w:ascii="Courier New" w:hAnsi="Courier New" w:cs="Courier New"/>
+          <w:lang w:val="en-CA"/>
+        </w:rPr>
+        <w:br/>
+        <w:t xml:space="preserve">            .get()</w:t>
+      </w:r>
+      <w:r>
+        <w:rPr>
+          <w:rFonts w:ascii="Courier New" w:hAnsi="Courier New" w:cs="Courier New"/>
+          <w:lang w:val="en-CA"/>
+        </w:rPr>
+        <w:br/>
+        <w:t xml:space="preserve">            .</w:t>
+      </w:r>
+      <w:proofErr w:type="spellStart"/>
+      <w:r>
+        <w:rPr>
+          <w:rFonts w:ascii="Courier New" w:hAnsi="Courier New" w:cs="Courier New"/>
+          <w:lang w:val="en-CA"/>
+        </w:rPr>
+        <w:t>addOnCompleteListener</w:t>
+      </w:r>
+      <w:proofErr w:type="spellEnd"/>
+      <w:r>
+        <w:rPr>
+          <w:rFonts w:ascii="Courier New" w:hAnsi="Courier New" w:cs="Courier New"/>
+          <w:lang w:val="en-CA"/>
+        </w:rPr>
+        <w:t>(task -&gt; {</w:t>
+      </w:r>
+      <w:r>
+        <w:rPr>
+          <w:rFonts w:ascii="Courier New" w:hAnsi="Courier New" w:cs="Courier New"/>
+          <w:lang w:val="en-CA"/>
+        </w:rPr>
+        <w:br/>
+        <w:t xml:space="preserve">                if (</w:t>
+      </w:r>
+      <w:proofErr w:type="spellStart"/>
+      <w:r>
+        <w:rPr>
+          <w:rFonts w:ascii="Courier New" w:hAnsi="Courier New" w:cs="Courier New"/>
+          <w:lang w:val="en-CA"/>
+        </w:rPr>
+        <w:t>task.isSuccessful</w:t>
+      </w:r>
+      <w:proofErr w:type="spellEnd"/>
+      <w:r>
+        <w:rPr>
+          <w:rFonts w:ascii="Courier New" w:hAnsi="Courier New" w:cs="Courier New"/>
+          <w:lang w:val="en-CA"/>
+        </w:rPr>
+        <w:t>()) {</w:t>
+      </w:r>
+      <w:r>
+        <w:rPr>
+          <w:rFonts w:ascii="Courier New" w:hAnsi="Courier New" w:cs="Courier New"/>
+          <w:lang w:val="en-CA"/>
+        </w:rPr>
+        <w:br/>
+      </w:r>
+      <w:r>
+        <w:rPr>
+          <w:rFonts w:ascii="Courier New" w:hAnsi="Courier New" w:cs="Courier New"/>
+          <w:lang w:val="en-CA"/>
+        </w:rPr>
+        <w:lastRenderedPageBreak/>
+        <w:t xml:space="preserve">                    for (</w:t>
+      </w:r>
+      <w:proofErr w:type="spellStart"/>
+      <w:r>
+        <w:rPr>
+          <w:rFonts w:ascii="Courier New" w:hAnsi="Courier New" w:cs="Courier New"/>
+          <w:lang w:val="en-CA"/>
+        </w:rPr>
+        <w:t>QueryDocumentSnapshot</w:t>
+      </w:r>
+      <w:proofErr w:type="spellEnd"/>
+      <w:r>
+        <w:rPr>
+          <w:rFonts w:ascii="Courier New" w:hAnsi="Courier New" w:cs="Courier New"/>
+          <w:lang w:val="en-CA"/>
+        </w:rPr>
+        <w:t xml:space="preserve"> document : </w:t>
+      </w:r>
+      <w:proofErr w:type="spellStart"/>
+      <w:r>
+        <w:rPr>
+          <w:rFonts w:ascii="Courier New" w:hAnsi="Courier New" w:cs="Courier New"/>
+          <w:lang w:val="en-CA"/>
+        </w:rPr>
+        <w:t>Objects.</w:t>
+      </w:r>
+      <w:r>
+        <w:rPr>
+          <w:rFonts w:ascii="Courier New" w:hAnsi="Courier New" w:cs="Courier New"/>
+          <w:i/>
+          <w:iCs/>
+          <w:lang w:val="en-CA"/>
+        </w:rPr>
+        <w:t>requireNonNull</w:t>
+      </w:r>
+      <w:proofErr w:type="spellEnd"/>
+      <w:r>
+        <w:rPr>
+          <w:rFonts w:ascii="Courier New" w:hAnsi="Courier New" w:cs="Courier New"/>
+          <w:lang w:val="en-CA"/>
+        </w:rPr>
+        <w:t>(</w:t>
+      </w:r>
+      <w:proofErr w:type="spellStart"/>
+      <w:r>
+        <w:rPr>
+          <w:rFonts w:ascii="Courier New" w:hAnsi="Courier New" w:cs="Courier New"/>
+          <w:lang w:val="en-CA"/>
+        </w:rPr>
+        <w:t>task.getResult</w:t>
+      </w:r>
+      <w:proofErr w:type="spellEnd"/>
+      <w:r>
+        <w:rPr>
+          <w:rFonts w:ascii="Courier New" w:hAnsi="Courier New" w:cs="Courier New"/>
+          <w:lang w:val="en-CA"/>
+        </w:rPr>
+        <w:t>())) {</w:t>
+      </w:r>
+      <w:r>
+        <w:rPr>
+          <w:rFonts w:ascii="Courier New" w:hAnsi="Courier New" w:cs="Courier New"/>
+          <w:lang w:val="en-CA"/>
+        </w:rPr>
+        <w:br/>
+        <w:t xml:space="preserve">                        </w:t>
+      </w:r>
+      <w:proofErr w:type="spellStart"/>
+      <w:r>
+        <w:rPr>
+          <w:rFonts w:ascii="Courier New" w:hAnsi="Courier New" w:cs="Courier New"/>
+          <w:lang w:val="en-CA"/>
+        </w:rPr>
+        <w:t>tvGreenHouseHumidity.setText</w:t>
+      </w:r>
+      <w:proofErr w:type="spellEnd"/>
+      <w:r>
+        <w:rPr>
+          <w:rFonts w:ascii="Courier New" w:hAnsi="Courier New" w:cs="Courier New"/>
+          <w:lang w:val="en-CA"/>
+        </w:rPr>
+        <w:t>(</w:t>
+      </w:r>
+      <w:proofErr w:type="spellStart"/>
+      <w:r>
+        <w:rPr>
+          <w:rFonts w:ascii="Courier New" w:hAnsi="Courier New" w:cs="Courier New"/>
+          <w:lang w:val="en-CA"/>
+        </w:rPr>
+        <w:t>getString</w:t>
+      </w:r>
+      <w:proofErr w:type="spellEnd"/>
+      <w:r>
+        <w:rPr>
+          <w:rFonts w:ascii="Courier New" w:hAnsi="Courier New" w:cs="Courier New"/>
+          <w:lang w:val="en-CA"/>
+        </w:rPr>
+        <w:t>(</w:t>
+      </w:r>
+      <w:proofErr w:type="spellStart"/>
+      <w:r>
+        <w:rPr>
+          <w:rFonts w:ascii="Courier New" w:hAnsi="Courier New" w:cs="Courier New"/>
+          <w:lang w:val="en-CA"/>
+        </w:rPr>
+        <w:t>R.string.</w:t>
+      </w:r>
+      <w:r>
+        <w:rPr>
+          <w:rFonts w:ascii="Courier New" w:hAnsi="Courier New" w:cs="Courier New"/>
+          <w:i/>
+          <w:iCs/>
+          <w:lang w:val="en-CA"/>
+        </w:rPr>
+        <w:t>humEq</w:t>
+      </w:r>
+      <w:proofErr w:type="spellEnd"/>
+      <w:r>
+        <w:rPr>
+          <w:rFonts w:ascii="Courier New" w:hAnsi="Courier New" w:cs="Courier New"/>
+          <w:lang w:val="en-CA"/>
+        </w:rPr>
+        <w:t xml:space="preserve">)+ </w:t>
+      </w:r>
+      <w:proofErr w:type="spellStart"/>
+      <w:r>
+        <w:rPr>
+          <w:rFonts w:ascii="Courier New" w:hAnsi="Courier New" w:cs="Courier New"/>
+          <w:lang w:val="en-CA"/>
+        </w:rPr>
+        <w:t>document.get</w:t>
+      </w:r>
+      <w:proofErr w:type="spellEnd"/>
+      <w:r>
+        <w:rPr>
+          <w:rFonts w:ascii="Courier New" w:hAnsi="Courier New" w:cs="Courier New"/>
+          <w:lang w:val="en-CA"/>
+        </w:rPr>
+        <w:t xml:space="preserve">("Humidity") + </w:t>
+      </w:r>
+      <w:proofErr w:type="spellStart"/>
+      <w:r>
+        <w:rPr>
+          <w:rFonts w:ascii="Courier New" w:hAnsi="Courier New" w:cs="Courier New"/>
+          <w:lang w:val="en-CA"/>
+        </w:rPr>
+        <w:t>getString</w:t>
+      </w:r>
+      <w:proofErr w:type="spellEnd"/>
+      <w:r>
+        <w:rPr>
+          <w:rFonts w:ascii="Courier New" w:hAnsi="Courier New" w:cs="Courier New"/>
+          <w:lang w:val="en-CA"/>
+        </w:rPr>
+        <w:t>(</w:t>
+      </w:r>
+      <w:proofErr w:type="spellStart"/>
+      <w:r>
+        <w:rPr>
+          <w:rFonts w:ascii="Courier New" w:hAnsi="Courier New" w:cs="Courier New"/>
+          <w:lang w:val="en-CA"/>
+        </w:rPr>
+        <w:t>R.string.</w:t>
+      </w:r>
+      <w:r>
+        <w:rPr>
+          <w:rFonts w:ascii="Courier New" w:hAnsi="Courier New" w:cs="Courier New"/>
+          <w:i/>
+          <w:iCs/>
+          <w:lang w:val="en-CA"/>
+        </w:rPr>
+        <w:t>humVal</w:t>
+      </w:r>
+      <w:proofErr w:type="spellEnd"/>
+      <w:r>
+        <w:rPr>
+          <w:rFonts w:ascii="Courier New" w:hAnsi="Courier New" w:cs="Courier New"/>
+          <w:lang w:val="en-CA"/>
+        </w:rPr>
+        <w:t>));</w:t>
+      </w:r>
+      <w:r>
+        <w:rPr>
+          <w:rFonts w:ascii="Courier New" w:hAnsi="Courier New" w:cs="Courier New"/>
+          <w:lang w:val="en-CA"/>
+        </w:rPr>
+        <w:br/>
+        <w:t xml:space="preserve">                        int hum = ((Long) </w:t>
+      </w:r>
+      <w:proofErr w:type="spellStart"/>
+      <w:r>
+        <w:rPr>
+          <w:rFonts w:ascii="Courier New" w:hAnsi="Courier New" w:cs="Courier New"/>
+          <w:lang w:val="en-CA"/>
+        </w:rPr>
+        <w:t>Objects.</w:t>
+      </w:r>
+      <w:r>
+        <w:rPr>
+          <w:rFonts w:ascii="Courier New" w:hAnsi="Courier New" w:cs="Courier New"/>
+          <w:i/>
+          <w:iCs/>
+          <w:lang w:val="en-CA"/>
+        </w:rPr>
+        <w:t>requireNonNull</w:t>
+      </w:r>
+      <w:proofErr w:type="spellEnd"/>
+      <w:r>
+        <w:rPr>
+          <w:rFonts w:ascii="Courier New" w:hAnsi="Courier New" w:cs="Courier New"/>
+          <w:lang w:val="en-CA"/>
+        </w:rPr>
+        <w:t>(</w:t>
+      </w:r>
+      <w:proofErr w:type="spellStart"/>
+      <w:r>
+        <w:rPr>
+          <w:rFonts w:ascii="Courier New" w:hAnsi="Courier New" w:cs="Courier New"/>
+          <w:lang w:val="en-CA"/>
+        </w:rPr>
+        <w:t>document.get</w:t>
+      </w:r>
+      <w:proofErr w:type="spellEnd"/>
+      <w:r>
+        <w:rPr>
+          <w:rFonts w:ascii="Courier New" w:hAnsi="Courier New" w:cs="Courier New"/>
+          <w:lang w:val="en-CA"/>
+        </w:rPr>
+        <w:t>("Humidity"))).</w:t>
+      </w:r>
+      <w:proofErr w:type="spellStart"/>
+      <w:r>
+        <w:rPr>
+          <w:rFonts w:ascii="Courier New" w:hAnsi="Courier New" w:cs="Courier New"/>
+          <w:lang w:val="en-CA"/>
+        </w:rPr>
+        <w:t>intValue</w:t>
+      </w:r>
+      <w:proofErr w:type="spellEnd"/>
+      <w:r>
+        <w:rPr>
+          <w:rFonts w:ascii="Courier New" w:hAnsi="Courier New" w:cs="Courier New"/>
+          <w:lang w:val="en-CA"/>
+        </w:rPr>
+        <w:t>();</w:t>
+      </w:r>
+      <w:r>
+        <w:rPr>
+          <w:rFonts w:ascii="Courier New" w:hAnsi="Courier New" w:cs="Courier New"/>
+          <w:lang w:val="en-CA"/>
+        </w:rPr>
+        <w:br/>
+        <w:t xml:space="preserve">                        </w:t>
+      </w:r>
+      <w:proofErr w:type="spellStart"/>
+      <w:r>
+        <w:rPr>
+          <w:rFonts w:ascii="Courier New" w:hAnsi="Courier New" w:cs="Courier New"/>
+          <w:lang w:val="en-CA"/>
+        </w:rPr>
+        <w:t>sbHumidity.setProgress</w:t>
+      </w:r>
+      <w:proofErr w:type="spellEnd"/>
+      <w:r>
+        <w:rPr>
+          <w:rFonts w:ascii="Courier New" w:hAnsi="Courier New" w:cs="Courier New"/>
+          <w:lang w:val="en-CA"/>
+        </w:rPr>
+        <w:t>(hum);</w:t>
+      </w:r>
+      <w:r>
+        <w:rPr>
+          <w:rFonts w:ascii="Courier New" w:hAnsi="Courier New" w:cs="Courier New"/>
+          <w:lang w:val="en-CA"/>
+        </w:rPr>
+        <w:br/>
+        <w:t xml:space="preserve">                    }</w:t>
+      </w:r>
+      <w:r>
+        <w:rPr>
+          <w:rFonts w:ascii="Courier New" w:hAnsi="Courier New" w:cs="Courier New"/>
+          <w:lang w:val="en-CA"/>
+        </w:rPr>
+        <w:br/>
+        <w:t xml:space="preserve">                } else {</w:t>
+      </w:r>
+      <w:r>
+        <w:rPr>
+          <w:rFonts w:ascii="Courier New" w:hAnsi="Courier New" w:cs="Courier New"/>
+          <w:lang w:val="en-CA"/>
+        </w:rPr>
+        <w:br/>
+        <w:t xml:space="preserve">                    </w:t>
+      </w:r>
+      <w:proofErr w:type="spellStart"/>
+      <w:r>
+        <w:rPr>
+          <w:rFonts w:ascii="Courier New" w:hAnsi="Courier New" w:cs="Courier New"/>
+          <w:lang w:val="en-CA"/>
+        </w:rPr>
+        <w:t>tvGreenHouseHumidity.setText</w:t>
+      </w:r>
+      <w:proofErr w:type="spellEnd"/>
+      <w:r>
+        <w:rPr>
+          <w:rFonts w:ascii="Courier New" w:hAnsi="Courier New" w:cs="Courier New"/>
+          <w:lang w:val="en-CA"/>
+        </w:rPr>
+        <w:t>(</w:t>
+      </w:r>
+      <w:proofErr w:type="spellStart"/>
+      <w:r>
+        <w:rPr>
+          <w:rFonts w:ascii="Courier New" w:hAnsi="Courier New" w:cs="Courier New"/>
+          <w:lang w:val="en-CA"/>
+        </w:rPr>
+        <w:t>getString</w:t>
+      </w:r>
+      <w:proofErr w:type="spellEnd"/>
+      <w:r>
+        <w:rPr>
+          <w:rFonts w:ascii="Courier New" w:hAnsi="Courier New" w:cs="Courier New"/>
+          <w:lang w:val="en-CA"/>
+        </w:rPr>
+        <w:t>(</w:t>
+      </w:r>
+      <w:proofErr w:type="spellStart"/>
+      <w:r>
+        <w:rPr>
+          <w:rFonts w:ascii="Courier New" w:hAnsi="Courier New" w:cs="Courier New"/>
+          <w:lang w:val="en-CA"/>
+        </w:rPr>
+        <w:t>R.string.</w:t>
+      </w:r>
+      <w:r>
+        <w:rPr>
+          <w:rFonts w:ascii="Courier New" w:hAnsi="Courier New" w:cs="Courier New"/>
+          <w:i/>
+          <w:iCs/>
+          <w:lang w:val="en-CA"/>
+        </w:rPr>
+        <w:t>docErr</w:t>
+      </w:r>
+      <w:proofErr w:type="spellEnd"/>
+      <w:r>
+        <w:rPr>
+          <w:rFonts w:ascii="Courier New" w:hAnsi="Courier New" w:cs="Courier New"/>
+          <w:lang w:val="en-CA"/>
+        </w:rPr>
+        <w:t xml:space="preserve">) + </w:t>
+      </w:r>
+      <w:proofErr w:type="spellStart"/>
+      <w:r>
+        <w:rPr>
+          <w:rFonts w:ascii="Courier New" w:hAnsi="Courier New" w:cs="Courier New"/>
+          <w:lang w:val="en-CA"/>
+        </w:rPr>
+        <w:t>task.getException</w:t>
+      </w:r>
+      <w:proofErr w:type="spellEnd"/>
+      <w:r>
+        <w:rPr>
+          <w:rFonts w:ascii="Courier New" w:hAnsi="Courier New" w:cs="Courier New"/>
+          <w:lang w:val="en-CA"/>
+        </w:rPr>
+        <w:t>());</w:t>
+      </w:r>
+      <w:r>
+        <w:rPr>
+          <w:rFonts w:ascii="Courier New" w:hAnsi="Courier New" w:cs="Courier New"/>
+          <w:lang w:val="en-CA"/>
+        </w:rPr>
+        <w:br/>
+        <w:t xml:space="preserve">                }</w:t>
+      </w:r>
+      <w:r>
+        <w:rPr>
+          <w:rFonts w:ascii="Courier New" w:hAnsi="Courier New" w:cs="Courier New"/>
+          <w:lang w:val="en-CA"/>
+        </w:rPr>
+        <w:br/>
+        <w:t xml:space="preserve">            });</w:t>
+      </w:r>
+      <w:r>
+        <w:rPr>
+          <w:rFonts w:ascii="Courier New" w:hAnsi="Courier New" w:cs="Courier New"/>
+          <w:lang w:val="en-CA"/>
+        </w:rPr>
+        <w:br/>
+        <w:t>}</w:t>
       </w:r>
     </w:p>
     <w:p>
-      <w:r>
-        <w:t>/1 Hardware present?</w:t>
+      <w:pPr>
+        <w:rPr>
+          <w:rFonts w:ascii="Courier New" w:hAnsi="Courier New" w:cs="Courier New"/>
+          <w:lang w:val="en-CA"/>
+        </w:rPr>
+      </w:pPr>
+      <w:r>
+        <w:rPr>
+          <w:rFonts w:ascii="Courier New" w:hAnsi="Courier New" w:cs="Courier New"/>
+          <w:lang w:val="en-CA"/>
+        </w:rPr>
+        <w:t xml:space="preserve">private void </w:t>
+      </w:r>
+      <w:proofErr w:type="spellStart"/>
+      <w:r>
+        <w:rPr>
+          <w:rFonts w:ascii="Courier New" w:hAnsi="Courier New" w:cs="Courier New"/>
+          <w:lang w:val="en-CA"/>
+        </w:rPr>
+        <w:t>SetMoistureLevelValue</w:t>
+      </w:r>
+      <w:proofErr w:type="spellEnd"/>
+      <w:r>
+        <w:rPr>
+          <w:rFonts w:ascii="Courier New" w:hAnsi="Courier New" w:cs="Courier New"/>
+          <w:lang w:val="en-CA"/>
+        </w:rPr>
+        <w:t>() {</w:t>
+      </w:r>
+      <w:r>
+        <w:rPr>
+          <w:rFonts w:ascii="Courier New" w:hAnsi="Courier New" w:cs="Courier New"/>
+          <w:lang w:val="en-CA"/>
+        </w:rPr>
+        <w:br/>
+        <w:t xml:space="preserve">    </w:t>
+      </w:r>
+      <w:proofErr w:type="spellStart"/>
+      <w:r>
+        <w:rPr>
+          <w:rFonts w:ascii="Courier New" w:hAnsi="Courier New" w:cs="Courier New"/>
+          <w:lang w:val="en-CA"/>
+        </w:rPr>
+        <w:t>db.collection</w:t>
+      </w:r>
+      <w:proofErr w:type="spellEnd"/>
+      <w:r>
+        <w:rPr>
+          <w:rFonts w:ascii="Courier New" w:hAnsi="Courier New" w:cs="Courier New"/>
+          <w:lang w:val="en-CA"/>
+        </w:rPr>
+        <w:t>("Readings").document("Values").collection("Data")</w:t>
+      </w:r>
+      <w:r>
+        <w:rPr>
+          <w:rFonts w:ascii="Courier New" w:hAnsi="Courier New" w:cs="Courier New"/>
+          <w:lang w:val="en-CA"/>
+        </w:rPr>
+        <w:br/>
+        <w:t xml:space="preserve">            .get()</w:t>
+      </w:r>
+      <w:r>
+        <w:rPr>
+          <w:rFonts w:ascii="Courier New" w:hAnsi="Courier New" w:cs="Courier New"/>
+          <w:lang w:val="en-CA"/>
+        </w:rPr>
+        <w:br/>
+        <w:t xml:space="preserve">            .</w:t>
+      </w:r>
+      <w:proofErr w:type="spellStart"/>
+      <w:r>
+        <w:rPr>
+          <w:rFonts w:ascii="Courier New" w:hAnsi="Courier New" w:cs="Courier New"/>
+          <w:lang w:val="en-CA"/>
+        </w:rPr>
+        <w:t>addOnCompleteListener</w:t>
+      </w:r>
+      <w:proofErr w:type="spellEnd"/>
+      <w:r>
+        <w:rPr>
+          <w:rFonts w:ascii="Courier New" w:hAnsi="Courier New" w:cs="Courier New"/>
+          <w:lang w:val="en-CA"/>
+        </w:rPr>
+        <w:t>(task -&gt; {</w:t>
+      </w:r>
+      <w:r>
+        <w:rPr>
+          <w:rFonts w:ascii="Courier New" w:hAnsi="Courier New" w:cs="Courier New"/>
+          <w:lang w:val="en-CA"/>
+        </w:rPr>
+        <w:br/>
+        <w:t xml:space="preserve">                if (</w:t>
+      </w:r>
+      <w:proofErr w:type="spellStart"/>
+      <w:r>
+        <w:rPr>
+          <w:rFonts w:ascii="Courier New" w:hAnsi="Courier New" w:cs="Courier New"/>
+          <w:lang w:val="en-CA"/>
+        </w:rPr>
+        <w:t>task.isSuccessful</w:t>
+      </w:r>
+      <w:proofErr w:type="spellEnd"/>
+      <w:r>
+        <w:rPr>
+          <w:rFonts w:ascii="Courier New" w:hAnsi="Courier New" w:cs="Courier New"/>
+          <w:lang w:val="en-CA"/>
+        </w:rPr>
+        <w:t>()) {</w:t>
+      </w:r>
+      <w:r>
+        <w:rPr>
+          <w:rFonts w:ascii="Courier New" w:hAnsi="Courier New" w:cs="Courier New"/>
+          <w:lang w:val="en-CA"/>
+        </w:rPr>
+        <w:br/>
+        <w:t xml:space="preserve">                    for (</w:t>
+      </w:r>
+      <w:proofErr w:type="spellStart"/>
+      <w:r>
+        <w:rPr>
+          <w:rFonts w:ascii="Courier New" w:hAnsi="Courier New" w:cs="Courier New"/>
+          <w:lang w:val="en-CA"/>
+        </w:rPr>
+        <w:t>QueryDocumentSnapshot</w:t>
+      </w:r>
+      <w:proofErr w:type="spellEnd"/>
+      <w:r>
+        <w:rPr>
+          <w:rFonts w:ascii="Courier New" w:hAnsi="Courier New" w:cs="Courier New"/>
+          <w:lang w:val="en-CA"/>
+        </w:rPr>
+        <w:t xml:space="preserve"> document : </w:t>
+      </w:r>
+      <w:proofErr w:type="spellStart"/>
+      <w:r>
+        <w:rPr>
+          <w:rFonts w:ascii="Courier New" w:hAnsi="Courier New" w:cs="Courier New"/>
+          <w:lang w:val="en-CA"/>
+        </w:rPr>
+        <w:t>Objects.</w:t>
+      </w:r>
+      <w:r>
+        <w:rPr>
+          <w:rFonts w:ascii="Courier New" w:hAnsi="Courier New" w:cs="Courier New"/>
+          <w:i/>
+          <w:iCs/>
+          <w:lang w:val="en-CA"/>
+        </w:rPr>
+        <w:t>requireNonNull</w:t>
+      </w:r>
+      <w:proofErr w:type="spellEnd"/>
+      <w:r>
+        <w:rPr>
+          <w:rFonts w:ascii="Courier New" w:hAnsi="Courier New" w:cs="Courier New"/>
+          <w:lang w:val="en-CA"/>
+        </w:rPr>
+        <w:t>(</w:t>
+      </w:r>
+      <w:proofErr w:type="spellStart"/>
+      <w:r>
+        <w:rPr>
+          <w:rFonts w:ascii="Courier New" w:hAnsi="Courier New" w:cs="Courier New"/>
+          <w:lang w:val="en-CA"/>
+        </w:rPr>
+        <w:t>task.getResult</w:t>
+      </w:r>
+      <w:proofErr w:type="spellEnd"/>
+      <w:r>
+        <w:rPr>
+          <w:rFonts w:ascii="Courier New" w:hAnsi="Courier New" w:cs="Courier New"/>
+          <w:lang w:val="en-CA"/>
+        </w:rPr>
+        <w:t>())) {</w:t>
+      </w:r>
+      <w:r>
+        <w:rPr>
+          <w:rFonts w:ascii="Courier New" w:hAnsi="Courier New" w:cs="Courier New"/>
+          <w:lang w:val="en-CA"/>
+        </w:rPr>
+        <w:br/>
+      </w:r>
+      <w:r>
+        <w:rPr>
+          <w:rFonts w:ascii="Courier New" w:hAnsi="Courier New" w:cs="Courier New"/>
+          <w:lang w:val="en-CA"/>
+        </w:rPr>
+        <w:lastRenderedPageBreak/>
+        <w:t xml:space="preserve">                        </w:t>
+      </w:r>
+      <w:proofErr w:type="spellStart"/>
+      <w:r>
+        <w:rPr>
+          <w:rFonts w:ascii="Courier New" w:hAnsi="Courier New" w:cs="Courier New"/>
+          <w:lang w:val="en-CA"/>
+        </w:rPr>
+        <w:t>tvMoistureLevel.setText</w:t>
+      </w:r>
+      <w:proofErr w:type="spellEnd"/>
+      <w:r>
+        <w:rPr>
+          <w:rFonts w:ascii="Courier New" w:hAnsi="Courier New" w:cs="Courier New"/>
+          <w:lang w:val="en-CA"/>
+        </w:rPr>
+        <w:t>(</w:t>
+      </w:r>
+      <w:proofErr w:type="spellStart"/>
+      <w:r>
+        <w:rPr>
+          <w:rFonts w:ascii="Courier New" w:hAnsi="Courier New" w:cs="Courier New"/>
+          <w:lang w:val="en-CA"/>
+        </w:rPr>
+        <w:t>getString</w:t>
+      </w:r>
+      <w:proofErr w:type="spellEnd"/>
+      <w:r>
+        <w:rPr>
+          <w:rFonts w:ascii="Courier New" w:hAnsi="Courier New" w:cs="Courier New"/>
+          <w:lang w:val="en-CA"/>
+        </w:rPr>
+        <w:t>(</w:t>
+      </w:r>
+      <w:proofErr w:type="spellStart"/>
+      <w:r>
+        <w:rPr>
+          <w:rFonts w:ascii="Courier New" w:hAnsi="Courier New" w:cs="Courier New"/>
+          <w:lang w:val="en-CA"/>
+        </w:rPr>
+        <w:t>R.string.</w:t>
+      </w:r>
+      <w:r>
+        <w:rPr>
+          <w:rFonts w:ascii="Courier New" w:hAnsi="Courier New" w:cs="Courier New"/>
+          <w:i/>
+          <w:iCs/>
+          <w:lang w:val="en-CA"/>
+        </w:rPr>
+        <w:t>soilmoisEq</w:t>
+      </w:r>
+      <w:proofErr w:type="spellEnd"/>
+      <w:r>
+        <w:rPr>
+          <w:rFonts w:ascii="Courier New" w:hAnsi="Courier New" w:cs="Courier New"/>
+          <w:lang w:val="en-CA"/>
+        </w:rPr>
+        <w:t xml:space="preserve">) + </w:t>
+      </w:r>
+      <w:proofErr w:type="spellStart"/>
+      <w:r>
+        <w:rPr>
+          <w:rFonts w:ascii="Courier New" w:hAnsi="Courier New" w:cs="Courier New"/>
+          <w:lang w:val="en-CA"/>
+        </w:rPr>
+        <w:t>document.get</w:t>
+      </w:r>
+      <w:proofErr w:type="spellEnd"/>
+      <w:r>
+        <w:rPr>
+          <w:rFonts w:ascii="Courier New" w:hAnsi="Courier New" w:cs="Courier New"/>
+          <w:lang w:val="en-CA"/>
+        </w:rPr>
+        <w:t xml:space="preserve">("Soil") + </w:t>
+      </w:r>
+      <w:proofErr w:type="spellStart"/>
+      <w:r>
+        <w:rPr>
+          <w:rFonts w:ascii="Courier New" w:hAnsi="Courier New" w:cs="Courier New"/>
+          <w:lang w:val="en-CA"/>
+        </w:rPr>
+        <w:t>getString</w:t>
+      </w:r>
+      <w:proofErr w:type="spellEnd"/>
+      <w:r>
+        <w:rPr>
+          <w:rFonts w:ascii="Courier New" w:hAnsi="Courier New" w:cs="Courier New"/>
+          <w:lang w:val="en-CA"/>
+        </w:rPr>
+        <w:t>(</w:t>
+      </w:r>
+      <w:proofErr w:type="spellStart"/>
+      <w:r>
+        <w:rPr>
+          <w:rFonts w:ascii="Courier New" w:hAnsi="Courier New" w:cs="Courier New"/>
+          <w:lang w:val="en-CA"/>
+        </w:rPr>
+        <w:t>R.string.</w:t>
+      </w:r>
+      <w:r>
+        <w:rPr>
+          <w:rFonts w:ascii="Courier New" w:hAnsi="Courier New" w:cs="Courier New"/>
+          <w:i/>
+          <w:iCs/>
+          <w:lang w:val="en-CA"/>
+        </w:rPr>
+        <w:t>moisVal</w:t>
+      </w:r>
+      <w:proofErr w:type="spellEnd"/>
+      <w:r>
+        <w:rPr>
+          <w:rFonts w:ascii="Courier New" w:hAnsi="Courier New" w:cs="Courier New"/>
+          <w:lang w:val="en-CA"/>
+        </w:rPr>
+        <w:t>));</w:t>
+      </w:r>
+      <w:r>
+        <w:rPr>
+          <w:rFonts w:ascii="Courier New" w:hAnsi="Courier New" w:cs="Courier New"/>
+          <w:lang w:val="en-CA"/>
+        </w:rPr>
+        <w:br/>
+        <w:t xml:space="preserve">                        int soil = ((Long) </w:t>
+      </w:r>
+      <w:proofErr w:type="spellStart"/>
+      <w:r>
+        <w:rPr>
+          <w:rFonts w:ascii="Courier New" w:hAnsi="Courier New" w:cs="Courier New"/>
+          <w:lang w:val="en-CA"/>
+        </w:rPr>
+        <w:t>Objects.</w:t>
+      </w:r>
+      <w:r>
+        <w:rPr>
+          <w:rFonts w:ascii="Courier New" w:hAnsi="Courier New" w:cs="Courier New"/>
+          <w:i/>
+          <w:iCs/>
+          <w:lang w:val="en-CA"/>
+        </w:rPr>
+        <w:t>requireNonNull</w:t>
+      </w:r>
+      <w:proofErr w:type="spellEnd"/>
+      <w:r>
+        <w:rPr>
+          <w:rFonts w:ascii="Courier New" w:hAnsi="Courier New" w:cs="Courier New"/>
+          <w:lang w:val="en-CA"/>
+        </w:rPr>
+        <w:t>(</w:t>
+      </w:r>
+      <w:proofErr w:type="spellStart"/>
+      <w:r>
+        <w:rPr>
+          <w:rFonts w:ascii="Courier New" w:hAnsi="Courier New" w:cs="Courier New"/>
+          <w:lang w:val="en-CA"/>
+        </w:rPr>
+        <w:t>document.get</w:t>
+      </w:r>
+      <w:proofErr w:type="spellEnd"/>
+      <w:r>
+        <w:rPr>
+          <w:rFonts w:ascii="Courier New" w:hAnsi="Courier New" w:cs="Courier New"/>
+          <w:lang w:val="en-CA"/>
+        </w:rPr>
+        <w:t>("Soil"))).</w:t>
+      </w:r>
+      <w:proofErr w:type="spellStart"/>
+      <w:r>
+        <w:rPr>
+          <w:rFonts w:ascii="Courier New" w:hAnsi="Courier New" w:cs="Courier New"/>
+          <w:lang w:val="en-CA"/>
+        </w:rPr>
+        <w:t>intValue</w:t>
+      </w:r>
+      <w:proofErr w:type="spellEnd"/>
+      <w:r>
+        <w:rPr>
+          <w:rFonts w:ascii="Courier New" w:hAnsi="Courier New" w:cs="Courier New"/>
+          <w:lang w:val="en-CA"/>
+        </w:rPr>
+        <w:t>();</w:t>
+      </w:r>
+      <w:r>
+        <w:rPr>
+          <w:rFonts w:ascii="Courier New" w:hAnsi="Courier New" w:cs="Courier New"/>
+          <w:lang w:val="en-CA"/>
+        </w:rPr>
+        <w:br/>
+        <w:t xml:space="preserve">                        </w:t>
+      </w:r>
+      <w:proofErr w:type="spellStart"/>
+      <w:r>
+        <w:rPr>
+          <w:rFonts w:ascii="Courier New" w:hAnsi="Courier New" w:cs="Courier New"/>
+          <w:lang w:val="en-CA"/>
+        </w:rPr>
+        <w:t>spMoistureLevel.setProgress</w:t>
+      </w:r>
+      <w:proofErr w:type="spellEnd"/>
+      <w:r>
+        <w:rPr>
+          <w:rFonts w:ascii="Courier New" w:hAnsi="Courier New" w:cs="Courier New"/>
+          <w:lang w:val="en-CA"/>
+        </w:rPr>
+        <w:t>(soil);</w:t>
+      </w:r>
+      <w:r>
+        <w:rPr>
+          <w:rFonts w:ascii="Courier New" w:hAnsi="Courier New" w:cs="Courier New"/>
+          <w:lang w:val="en-CA"/>
+        </w:rPr>
+        <w:br/>
+        <w:t xml:space="preserve">                    }</w:t>
+      </w:r>
+      <w:r>
+        <w:rPr>
+          <w:rFonts w:ascii="Courier New" w:hAnsi="Courier New" w:cs="Courier New"/>
+          <w:lang w:val="en-CA"/>
+        </w:rPr>
+        <w:br/>
+        <w:t xml:space="preserve">                } else {</w:t>
+      </w:r>
+      <w:r>
+        <w:rPr>
+          <w:rFonts w:ascii="Courier New" w:hAnsi="Courier New" w:cs="Courier New"/>
+          <w:lang w:val="en-CA"/>
+        </w:rPr>
+        <w:br/>
+        <w:t xml:space="preserve">                    </w:t>
+      </w:r>
+      <w:proofErr w:type="spellStart"/>
+      <w:r>
+        <w:rPr>
+          <w:rFonts w:ascii="Courier New" w:hAnsi="Courier New" w:cs="Courier New"/>
+          <w:lang w:val="en-CA"/>
+        </w:rPr>
+        <w:t>tvMoistureLevel.setText</w:t>
+      </w:r>
+      <w:proofErr w:type="spellEnd"/>
+      <w:r>
+        <w:rPr>
+          <w:rFonts w:ascii="Courier New" w:hAnsi="Courier New" w:cs="Courier New"/>
+          <w:lang w:val="en-CA"/>
+        </w:rPr>
+        <w:t>(</w:t>
+      </w:r>
+      <w:proofErr w:type="spellStart"/>
+      <w:r>
+        <w:rPr>
+          <w:rFonts w:ascii="Courier New" w:hAnsi="Courier New" w:cs="Courier New"/>
+          <w:lang w:val="en-CA"/>
+        </w:rPr>
+        <w:t>getString</w:t>
+      </w:r>
+      <w:proofErr w:type="spellEnd"/>
+      <w:r>
+        <w:rPr>
+          <w:rFonts w:ascii="Courier New" w:hAnsi="Courier New" w:cs="Courier New"/>
+          <w:lang w:val="en-CA"/>
+        </w:rPr>
+        <w:t>(</w:t>
+      </w:r>
+      <w:proofErr w:type="spellStart"/>
+      <w:r>
+        <w:rPr>
+          <w:rFonts w:ascii="Courier New" w:hAnsi="Courier New" w:cs="Courier New"/>
+          <w:lang w:val="en-CA"/>
+        </w:rPr>
+        <w:t>R.string.</w:t>
+      </w:r>
+      <w:r>
+        <w:rPr>
+          <w:rFonts w:ascii="Courier New" w:hAnsi="Courier New" w:cs="Courier New"/>
+          <w:i/>
+          <w:iCs/>
+          <w:lang w:val="en-CA"/>
+        </w:rPr>
+        <w:t>docErr</w:t>
+      </w:r>
+      <w:proofErr w:type="spellEnd"/>
+      <w:r>
+        <w:rPr>
+          <w:rFonts w:ascii="Courier New" w:hAnsi="Courier New" w:cs="Courier New"/>
+          <w:lang w:val="en-CA"/>
+        </w:rPr>
+        <w:t xml:space="preserve">)+ </w:t>
+      </w:r>
+      <w:proofErr w:type="spellStart"/>
+      <w:r>
+        <w:rPr>
+          <w:rFonts w:ascii="Courier New" w:hAnsi="Courier New" w:cs="Courier New"/>
+          <w:lang w:val="en-CA"/>
+        </w:rPr>
+        <w:t>task.getException</w:t>
+      </w:r>
+      <w:proofErr w:type="spellEnd"/>
+      <w:r>
+        <w:rPr>
+          <w:rFonts w:ascii="Courier New" w:hAnsi="Courier New" w:cs="Courier New"/>
+          <w:lang w:val="en-CA"/>
+        </w:rPr>
+        <w:t>());</w:t>
+      </w:r>
+      <w:r>
+        <w:rPr>
+          <w:rFonts w:ascii="Courier New" w:hAnsi="Courier New" w:cs="Courier New"/>
+          <w:lang w:val="en-CA"/>
+        </w:rPr>
+        <w:br/>
+        <w:t xml:space="preserve">                }</w:t>
+      </w:r>
+      <w:r>
+        <w:rPr>
+          <w:rFonts w:ascii="Courier New" w:hAnsi="Courier New" w:cs="Courier New"/>
+          <w:lang w:val="en-CA"/>
+        </w:rPr>
+        <w:br/>
+        <w:t xml:space="preserve">            });</w:t>
+      </w:r>
+      <w:r>
+        <w:rPr>
+          <w:rFonts w:ascii="Courier New" w:hAnsi="Courier New" w:cs="Courier New"/>
+          <w:lang w:val="en-CA"/>
+        </w:rPr>
+        <w:br/>
+        <w:t>}</w:t>
       </w:r>
     </w:p>
     <w:p>
-      <w:r>
-        <w:t>/1 Memo by student A</w:t>
-      </w:r>
+      <w:pPr>
+        <w:rPr>
+          <w:rFonts w:ascii="Courier New" w:hAnsi="Courier New" w:cs="Courier New"/>
+          <w:lang w:val="en-CA"/>
+        </w:rPr>
+      </w:pPr>
     </w:p>
     <w:p>
-      <w:r>
-        <w:t>/1 Login activity</w:t>
+      <w:pPr>
+        <w:rPr>
+          <w:rFonts w:ascii="Courier New" w:hAnsi="Courier New" w:cs="Courier New"/>
+          <w:lang w:val="en-CA"/>
+        </w:rPr>
+      </w:pPr>
+      <w:r>
+        <w:rPr>
+          <w:rFonts w:ascii="Courier New" w:hAnsi="Courier New" w:cs="Courier New"/>
+          <w:lang w:val="en-CA"/>
+        </w:rPr>
+        <w:t xml:space="preserve">private void </w:t>
+      </w:r>
+      <w:proofErr w:type="spellStart"/>
+      <w:r>
+        <w:rPr>
+          <w:rFonts w:ascii="Courier New" w:hAnsi="Courier New" w:cs="Courier New"/>
+          <w:lang w:val="en-CA"/>
+        </w:rPr>
+        <w:t>SetGasValue</w:t>
+      </w:r>
+      <w:proofErr w:type="spellEnd"/>
+      <w:r>
+        <w:rPr>
+          <w:rFonts w:ascii="Courier New" w:hAnsi="Courier New" w:cs="Courier New"/>
+          <w:lang w:val="en-CA"/>
+        </w:rPr>
+        <w:t>() {</w:t>
+      </w:r>
+      <w:r>
+        <w:rPr>
+          <w:rFonts w:ascii="Courier New" w:hAnsi="Courier New" w:cs="Courier New"/>
+          <w:lang w:val="en-CA"/>
+        </w:rPr>
+        <w:br/>
+        <w:t xml:space="preserve">    </w:t>
+      </w:r>
+      <w:proofErr w:type="spellStart"/>
+      <w:r>
+        <w:rPr>
+          <w:rFonts w:ascii="Courier New" w:hAnsi="Courier New" w:cs="Courier New"/>
+          <w:lang w:val="en-CA"/>
+        </w:rPr>
+        <w:t>db.collection</w:t>
+      </w:r>
+      <w:proofErr w:type="spellEnd"/>
+      <w:r>
+        <w:rPr>
+          <w:rFonts w:ascii="Courier New" w:hAnsi="Courier New" w:cs="Courier New"/>
+          <w:lang w:val="en-CA"/>
+        </w:rPr>
+        <w:t>("Readings").document("Values").collection("Data")</w:t>
+      </w:r>
+      <w:r>
+        <w:rPr>
+          <w:rFonts w:ascii="Courier New" w:hAnsi="Courier New" w:cs="Courier New"/>
+          <w:lang w:val="en-CA"/>
+        </w:rPr>
+        <w:br/>
+        <w:t xml:space="preserve">            .get()</w:t>
+      </w:r>
+      <w:r>
+        <w:rPr>
+          <w:rFonts w:ascii="Courier New" w:hAnsi="Courier New" w:cs="Courier New"/>
+          <w:lang w:val="en-CA"/>
+        </w:rPr>
+        <w:br/>
+        <w:t xml:space="preserve">            .</w:t>
+      </w:r>
+      <w:proofErr w:type="spellStart"/>
+      <w:r>
+        <w:rPr>
+          <w:rFonts w:ascii="Courier New" w:hAnsi="Courier New" w:cs="Courier New"/>
+          <w:lang w:val="en-CA"/>
+        </w:rPr>
+        <w:t>addOnCompleteListener</w:t>
+      </w:r>
+      <w:proofErr w:type="spellEnd"/>
+      <w:r>
+        <w:rPr>
+          <w:rFonts w:ascii="Courier New" w:hAnsi="Courier New" w:cs="Courier New"/>
+          <w:lang w:val="en-CA"/>
+        </w:rPr>
+        <w:t>(task -&gt; {</w:t>
+      </w:r>
+      <w:r>
+        <w:rPr>
+          <w:rFonts w:ascii="Courier New" w:hAnsi="Courier New" w:cs="Courier New"/>
+          <w:lang w:val="en-CA"/>
+        </w:rPr>
+        <w:br/>
+        <w:t xml:space="preserve">                if (</w:t>
+      </w:r>
+      <w:proofErr w:type="spellStart"/>
+      <w:r>
+        <w:rPr>
+          <w:rFonts w:ascii="Courier New" w:hAnsi="Courier New" w:cs="Courier New"/>
+          <w:lang w:val="en-CA"/>
+        </w:rPr>
+        <w:t>task.isSuccessful</w:t>
+      </w:r>
+      <w:proofErr w:type="spellEnd"/>
+      <w:r>
+        <w:rPr>
+          <w:rFonts w:ascii="Courier New" w:hAnsi="Courier New" w:cs="Courier New"/>
+          <w:lang w:val="en-CA"/>
+        </w:rPr>
+        <w:t>()) {</w:t>
+      </w:r>
+      <w:r>
+        <w:rPr>
+          <w:rFonts w:ascii="Courier New" w:hAnsi="Courier New" w:cs="Courier New"/>
+          <w:lang w:val="en-CA"/>
+        </w:rPr>
+        <w:br/>
+        <w:t xml:space="preserve">                    for (</w:t>
+      </w:r>
+      <w:proofErr w:type="spellStart"/>
+      <w:r>
+        <w:rPr>
+          <w:rFonts w:ascii="Courier New" w:hAnsi="Courier New" w:cs="Courier New"/>
+          <w:lang w:val="en-CA"/>
+        </w:rPr>
+        <w:t>QueryDocumentSnapshot</w:t>
+      </w:r>
+      <w:proofErr w:type="spellEnd"/>
+      <w:r>
+        <w:rPr>
+          <w:rFonts w:ascii="Courier New" w:hAnsi="Courier New" w:cs="Courier New"/>
+          <w:lang w:val="en-CA"/>
+        </w:rPr>
+        <w:t xml:space="preserve"> document : </w:t>
+      </w:r>
+      <w:proofErr w:type="spellStart"/>
+      <w:r>
+        <w:rPr>
+          <w:rFonts w:ascii="Courier New" w:hAnsi="Courier New" w:cs="Courier New"/>
+          <w:lang w:val="en-CA"/>
+        </w:rPr>
+        <w:t>Objects.</w:t>
+      </w:r>
+      <w:r>
+        <w:rPr>
+          <w:rFonts w:ascii="Courier New" w:hAnsi="Courier New" w:cs="Courier New"/>
+          <w:i/>
+          <w:iCs/>
+          <w:lang w:val="en-CA"/>
+        </w:rPr>
+        <w:t>requireNonNull</w:t>
+      </w:r>
+      <w:proofErr w:type="spellEnd"/>
+      <w:r>
+        <w:rPr>
+          <w:rFonts w:ascii="Courier New" w:hAnsi="Courier New" w:cs="Courier New"/>
+          <w:lang w:val="en-CA"/>
+        </w:rPr>
+        <w:t>(</w:t>
+      </w:r>
+      <w:proofErr w:type="spellStart"/>
+      <w:r>
+        <w:rPr>
+          <w:rFonts w:ascii="Courier New" w:hAnsi="Courier New" w:cs="Courier New"/>
+          <w:lang w:val="en-CA"/>
+        </w:rPr>
+        <w:t>task.getResult</w:t>
+      </w:r>
+      <w:proofErr w:type="spellEnd"/>
+      <w:r>
+        <w:rPr>
+          <w:rFonts w:ascii="Courier New" w:hAnsi="Courier New" w:cs="Courier New"/>
+          <w:lang w:val="en-CA"/>
+        </w:rPr>
+        <w:t>())) {</w:t>
+      </w:r>
+      <w:r>
+        <w:rPr>
+          <w:rFonts w:ascii="Courier New" w:hAnsi="Courier New" w:cs="Courier New"/>
+          <w:lang w:val="en-CA"/>
+        </w:rPr>
+        <w:br/>
+      </w:r>
+      <w:r>
+        <w:rPr>
+          <w:rFonts w:ascii="Courier New" w:hAnsi="Courier New" w:cs="Courier New"/>
+          <w:lang w:val="en-CA"/>
+        </w:rPr>
+        <w:lastRenderedPageBreak/>
+        <w:t xml:space="preserve">                        </w:t>
+      </w:r>
+      <w:proofErr w:type="spellStart"/>
+      <w:r>
+        <w:rPr>
+          <w:rFonts w:ascii="Courier New" w:hAnsi="Courier New" w:cs="Courier New"/>
+          <w:lang w:val="en-CA"/>
+        </w:rPr>
+        <w:t>tvGasLevel.setText</w:t>
+      </w:r>
+      <w:proofErr w:type="spellEnd"/>
+      <w:r>
+        <w:rPr>
+          <w:rFonts w:ascii="Courier New" w:hAnsi="Courier New" w:cs="Courier New"/>
+          <w:lang w:val="en-CA"/>
+        </w:rPr>
+        <w:t xml:space="preserve">("Air Quality =" + </w:t>
+      </w:r>
+      <w:proofErr w:type="spellStart"/>
+      <w:r>
+        <w:rPr>
+          <w:rFonts w:ascii="Courier New" w:hAnsi="Courier New" w:cs="Courier New"/>
+          <w:lang w:val="en-CA"/>
+        </w:rPr>
+        <w:t>document.get</w:t>
+      </w:r>
+      <w:proofErr w:type="spellEnd"/>
+      <w:r>
+        <w:rPr>
+          <w:rFonts w:ascii="Courier New" w:hAnsi="Courier New" w:cs="Courier New"/>
+          <w:lang w:val="en-CA"/>
+        </w:rPr>
+        <w:t>("</w:t>
+      </w:r>
+      <w:proofErr w:type="spellStart"/>
+      <w:r>
+        <w:rPr>
+          <w:rFonts w:ascii="Courier New" w:hAnsi="Courier New" w:cs="Courier New"/>
+          <w:lang w:val="en-CA"/>
+        </w:rPr>
+        <w:t>AirQ</w:t>
+      </w:r>
+      <w:proofErr w:type="spellEnd"/>
+      <w:r>
+        <w:rPr>
+          <w:rFonts w:ascii="Courier New" w:hAnsi="Courier New" w:cs="Courier New"/>
+          <w:lang w:val="en-CA"/>
+        </w:rPr>
+        <w:t>") + "AQI");</w:t>
+      </w:r>
+      <w:r>
+        <w:rPr>
+          <w:rFonts w:ascii="Courier New" w:hAnsi="Courier New" w:cs="Courier New"/>
+          <w:lang w:val="en-CA"/>
+        </w:rPr>
+        <w:br/>
+        <w:t xml:space="preserve">                        int </w:t>
+      </w:r>
+      <w:proofErr w:type="spellStart"/>
+      <w:r>
+        <w:rPr>
+          <w:rFonts w:ascii="Courier New" w:hAnsi="Courier New" w:cs="Courier New"/>
+          <w:lang w:val="en-CA"/>
+        </w:rPr>
+        <w:t>airq</w:t>
+      </w:r>
+      <w:proofErr w:type="spellEnd"/>
+      <w:r>
+        <w:rPr>
+          <w:rFonts w:ascii="Courier New" w:hAnsi="Courier New" w:cs="Courier New"/>
+          <w:lang w:val="en-CA"/>
+        </w:rPr>
+        <w:t xml:space="preserve"> = ((Long) </w:t>
+      </w:r>
+      <w:proofErr w:type="spellStart"/>
+      <w:r>
+        <w:rPr>
+          <w:rFonts w:ascii="Courier New" w:hAnsi="Courier New" w:cs="Courier New"/>
+          <w:lang w:val="en-CA"/>
+        </w:rPr>
+        <w:t>Objects.</w:t>
+      </w:r>
+      <w:r>
+        <w:rPr>
+          <w:rFonts w:ascii="Courier New" w:hAnsi="Courier New" w:cs="Courier New"/>
+          <w:i/>
+          <w:iCs/>
+          <w:lang w:val="en-CA"/>
+        </w:rPr>
+        <w:t>requireNonNull</w:t>
+      </w:r>
+      <w:proofErr w:type="spellEnd"/>
+      <w:r>
+        <w:rPr>
+          <w:rFonts w:ascii="Courier New" w:hAnsi="Courier New" w:cs="Courier New"/>
+          <w:lang w:val="en-CA"/>
+        </w:rPr>
+        <w:t>(</w:t>
+      </w:r>
+      <w:proofErr w:type="spellStart"/>
+      <w:r>
+        <w:rPr>
+          <w:rFonts w:ascii="Courier New" w:hAnsi="Courier New" w:cs="Courier New"/>
+          <w:lang w:val="en-CA"/>
+        </w:rPr>
+        <w:t>document.get</w:t>
+      </w:r>
+      <w:proofErr w:type="spellEnd"/>
+      <w:r>
+        <w:rPr>
+          <w:rFonts w:ascii="Courier New" w:hAnsi="Courier New" w:cs="Courier New"/>
+          <w:lang w:val="en-CA"/>
+        </w:rPr>
+        <w:t>("</w:t>
+      </w:r>
+      <w:proofErr w:type="spellStart"/>
+      <w:r>
+        <w:rPr>
+          <w:rFonts w:ascii="Courier New" w:hAnsi="Courier New" w:cs="Courier New"/>
+          <w:lang w:val="en-CA"/>
+        </w:rPr>
+        <w:t>AirQ</w:t>
+      </w:r>
+      <w:proofErr w:type="spellEnd"/>
+      <w:r>
+        <w:rPr>
+          <w:rFonts w:ascii="Courier New" w:hAnsi="Courier New" w:cs="Courier New"/>
+          <w:lang w:val="en-CA"/>
+        </w:rPr>
+        <w:t>"))).</w:t>
+      </w:r>
+      <w:proofErr w:type="spellStart"/>
+      <w:r>
+        <w:rPr>
+          <w:rFonts w:ascii="Courier New" w:hAnsi="Courier New" w:cs="Courier New"/>
+          <w:lang w:val="en-CA"/>
+        </w:rPr>
+        <w:t>intValue</w:t>
+      </w:r>
+      <w:proofErr w:type="spellEnd"/>
+      <w:r>
+        <w:rPr>
+          <w:rFonts w:ascii="Courier New" w:hAnsi="Courier New" w:cs="Courier New"/>
+          <w:lang w:val="en-CA"/>
+        </w:rPr>
+        <w:t>();</w:t>
+      </w:r>
+      <w:r>
+        <w:rPr>
+          <w:rFonts w:ascii="Courier New" w:hAnsi="Courier New" w:cs="Courier New"/>
+          <w:lang w:val="en-CA"/>
+        </w:rPr>
+        <w:br/>
+        <w:t xml:space="preserve">                        </w:t>
+      </w:r>
+      <w:proofErr w:type="spellStart"/>
+      <w:r>
+        <w:rPr>
+          <w:rFonts w:ascii="Courier New" w:hAnsi="Courier New" w:cs="Courier New"/>
+          <w:lang w:val="en-CA"/>
+        </w:rPr>
+        <w:t>airq</w:t>
+      </w:r>
+      <w:proofErr w:type="spellEnd"/>
+      <w:r>
+        <w:rPr>
+          <w:rFonts w:ascii="Courier New" w:hAnsi="Courier New" w:cs="Courier New"/>
+          <w:lang w:val="en-CA"/>
+        </w:rPr>
+        <w:t xml:space="preserve"> = </w:t>
+      </w:r>
+      <w:proofErr w:type="spellStart"/>
+      <w:r>
+        <w:rPr>
+          <w:rFonts w:ascii="Courier New" w:hAnsi="Courier New" w:cs="Courier New"/>
+          <w:lang w:val="en-CA"/>
+        </w:rPr>
+        <w:t>airq</w:t>
+      </w:r>
+      <w:proofErr w:type="spellEnd"/>
+      <w:r>
+        <w:rPr>
+          <w:rFonts w:ascii="Courier New" w:hAnsi="Courier New" w:cs="Courier New"/>
+          <w:lang w:val="en-CA"/>
+        </w:rPr>
+        <w:t xml:space="preserve"> / 5;</w:t>
+      </w:r>
+      <w:r>
+        <w:rPr>
+          <w:rFonts w:ascii="Courier New" w:hAnsi="Courier New" w:cs="Courier New"/>
+          <w:lang w:val="en-CA"/>
+        </w:rPr>
+        <w:br/>
+        <w:t xml:space="preserve">                        </w:t>
+      </w:r>
+      <w:proofErr w:type="spellStart"/>
+      <w:r>
+        <w:rPr>
+          <w:rFonts w:ascii="Courier New" w:hAnsi="Courier New" w:cs="Courier New"/>
+          <w:lang w:val="en-CA"/>
+        </w:rPr>
+        <w:t>sbGasLevel.setProgress</w:t>
+      </w:r>
+      <w:proofErr w:type="spellEnd"/>
+      <w:r>
+        <w:rPr>
+          <w:rFonts w:ascii="Courier New" w:hAnsi="Courier New" w:cs="Courier New"/>
+          <w:lang w:val="en-CA"/>
+        </w:rPr>
+        <w:t>(</w:t>
+      </w:r>
+      <w:proofErr w:type="spellStart"/>
+      <w:r>
+        <w:rPr>
+          <w:rFonts w:ascii="Courier New" w:hAnsi="Courier New" w:cs="Courier New"/>
+          <w:lang w:val="en-CA"/>
+        </w:rPr>
+        <w:t>airq</w:t>
+      </w:r>
+      <w:proofErr w:type="spellEnd"/>
+      <w:r>
+        <w:rPr>
+          <w:rFonts w:ascii="Courier New" w:hAnsi="Courier New" w:cs="Courier New"/>
+          <w:lang w:val="en-CA"/>
+        </w:rPr>
+        <w:t>);</w:t>
+      </w:r>
+      <w:r>
+        <w:rPr>
+          <w:rFonts w:ascii="Courier New" w:hAnsi="Courier New" w:cs="Courier New"/>
+          <w:lang w:val="en-CA"/>
+        </w:rPr>
+        <w:br/>
+        <w:t xml:space="preserve">                    }</w:t>
+      </w:r>
+      <w:r>
+        <w:rPr>
+          <w:rFonts w:ascii="Courier New" w:hAnsi="Courier New" w:cs="Courier New"/>
+          <w:lang w:val="en-CA"/>
+        </w:rPr>
+        <w:br/>
+        <w:t xml:space="preserve">                } else {</w:t>
+      </w:r>
+      <w:r>
+        <w:rPr>
+          <w:rFonts w:ascii="Courier New" w:hAnsi="Courier New" w:cs="Courier New"/>
+          <w:lang w:val="en-CA"/>
+        </w:rPr>
+        <w:br/>
+        <w:t xml:space="preserve">                    </w:t>
+      </w:r>
+      <w:proofErr w:type="spellStart"/>
+      <w:r>
+        <w:rPr>
+          <w:rFonts w:ascii="Courier New" w:hAnsi="Courier New" w:cs="Courier New"/>
+          <w:lang w:val="en-CA"/>
+        </w:rPr>
+        <w:t>tvGasLevel.setText</w:t>
+      </w:r>
+      <w:proofErr w:type="spellEnd"/>
+      <w:r>
+        <w:rPr>
+          <w:rFonts w:ascii="Courier New" w:hAnsi="Courier New" w:cs="Courier New"/>
+          <w:lang w:val="en-CA"/>
+        </w:rPr>
+        <w:t>(</w:t>
+      </w:r>
+      <w:proofErr w:type="spellStart"/>
+      <w:r>
+        <w:rPr>
+          <w:rFonts w:ascii="Courier New" w:hAnsi="Courier New" w:cs="Courier New"/>
+          <w:lang w:val="en-CA"/>
+        </w:rPr>
+        <w:t>getString</w:t>
+      </w:r>
+      <w:proofErr w:type="spellEnd"/>
+      <w:r>
+        <w:rPr>
+          <w:rFonts w:ascii="Courier New" w:hAnsi="Courier New" w:cs="Courier New"/>
+          <w:lang w:val="en-CA"/>
+        </w:rPr>
+        <w:t>(</w:t>
+      </w:r>
+      <w:proofErr w:type="spellStart"/>
+      <w:r>
+        <w:rPr>
+          <w:rFonts w:ascii="Courier New" w:hAnsi="Courier New" w:cs="Courier New"/>
+          <w:lang w:val="en-CA"/>
+        </w:rPr>
+        <w:t>R.string.</w:t>
+      </w:r>
+      <w:r>
+        <w:rPr>
+          <w:rFonts w:ascii="Courier New" w:hAnsi="Courier New" w:cs="Courier New"/>
+          <w:i/>
+          <w:iCs/>
+          <w:lang w:val="en-CA"/>
+        </w:rPr>
+        <w:t>docErr</w:t>
+      </w:r>
+      <w:proofErr w:type="spellEnd"/>
+      <w:r>
+        <w:rPr>
+          <w:rFonts w:ascii="Courier New" w:hAnsi="Courier New" w:cs="Courier New"/>
+          <w:lang w:val="en-CA"/>
+        </w:rPr>
+        <w:t xml:space="preserve">) + </w:t>
+      </w:r>
+      <w:proofErr w:type="spellStart"/>
+      <w:r>
+        <w:rPr>
+          <w:rFonts w:ascii="Courier New" w:hAnsi="Courier New" w:cs="Courier New"/>
+          <w:lang w:val="en-CA"/>
+        </w:rPr>
+        <w:t>task.getException</w:t>
+      </w:r>
+      <w:proofErr w:type="spellEnd"/>
+      <w:r>
+        <w:rPr>
+          <w:rFonts w:ascii="Courier New" w:hAnsi="Courier New" w:cs="Courier New"/>
+          <w:lang w:val="en-CA"/>
+        </w:rPr>
+        <w:t>());</w:t>
+      </w:r>
+      <w:r>
+        <w:rPr>
+          <w:rFonts w:ascii="Courier New" w:hAnsi="Courier New" w:cs="Courier New"/>
+          <w:lang w:val="en-CA"/>
+        </w:rPr>
+        <w:br/>
+        <w:t xml:space="preserve">                }</w:t>
+      </w:r>
+      <w:r>
+        <w:rPr>
+          <w:rFonts w:ascii="Courier New" w:hAnsi="Courier New" w:cs="Courier New"/>
+          <w:lang w:val="en-CA"/>
+        </w:rPr>
+        <w:br/>
+        <w:t xml:space="preserve">            });</w:t>
+      </w:r>
+      <w:r>
+        <w:rPr>
+          <w:rFonts w:ascii="Courier New" w:hAnsi="Courier New" w:cs="Courier New"/>
+          <w:lang w:val="en-CA"/>
+        </w:rPr>
+        <w:br/>
+        <w:t>}</w:t>
       </w:r>
     </w:p>
     <w:p>
       <w:r>
-        <w:t>/1 Data visualization activity</w:t>
+        <w:t>Demo</w:t>
       </w:r>
     </w:p>
     <w:p>
       <w:r>
-        <w:t>/1 Action control activity</w:t>
+        <w:t>/1 Hardware present?</w:t>
       </w:r>
     </w:p>
     <w:p>
       <w:r>
+        <w:t>/1 Memo by student A</w:t>
+      </w:r>
+    </w:p>
+    <w:p>
+      <w:r>
+        <w:t>/1 Login activity</w:t>
+      </w:r>
+    </w:p>
+    <w:p>
+      <w:r>
+        <w:t>/1 Data visualization activity</w:t>
+      </w:r>
+    </w:p>
+    <w:p>
+      <w:r>
+        <w:t>/1 Action control activity</w:t>
+      </w:r>
+    </w:p>
+    <w:p/>
+    <w:p>
+      <w:bookmarkStart w:id="87" w:name="_GoBack"/>
+      <w:bookmarkEnd w:id="87"/>
+    </w:p>
+    <w:p>
+      <w:r>
+        <w:lastRenderedPageBreak/>
         <w:t>Report</w:t>
       </w:r>
     </w:p>
@@ -11048,7 +15815,7 @@
 </file>
 
 <file path=word/endnotes.xml><?xml version="1.0" encoding="utf-8"?>
-<w:endnotes xmlns:wpc="http://schemas.microsoft.com/office/word/2010/wordprocessingCanvas" xmlns:cx="http://schemas.microsoft.com/office/drawing/2014/chartex" xmlns:cx1="http://schemas.microsoft.com/office/drawing/2015/9/8/chartex" xmlns:mc="http://schemas.openxmlformats.org/markup-compatibility/2006" xmlns:o="urn:schemas-microsoft-com:office:office" xmlns:r="http://schemas.openxmlformats.org/officeDocument/2006/relationships" xmlns:m="http://schemas.openxmlformats.org/officeDocument/2006/math" xmlns:v="urn:schemas-microsoft-com:vml" xmlns:wp14="http://schemas.microsoft.com/office/word/2010/wordprocessingDrawing" xmlns:wp="http://schemas.openxmlformats.org/drawingml/2006/wordprocessingDrawing" xmlns:w10="urn:schemas-microsoft-com:office:word" xmlns:w="http://schemas.openxmlformats.org/wordprocessingml/2006/main" xmlns:w14="http://schemas.microsoft.com/office/word/2010/wordml" xmlns:w15="http://schemas.microsoft.com/office/word/2012/wordml" xmlns:w16se="http://schemas.microsoft.com/office/word/2015/wordml/symex" xmlns:wpg="http://schemas.microsoft.com/office/word/2010/wordprocessingGroup" xmlns:wpi="http://schemas.microsoft.com/office/word/2010/wordprocessingInk" xmlns:wne="http://schemas.microsoft.com/office/word/2006/wordml" xmlns:wps="http://schemas.microsoft.com/office/word/2010/wordprocessingShape" mc:Ignorable="w14 w15 w16se wp14">
+<w:endnotes xmlns:wpc="http://schemas.microsoft.com/office/word/2010/wordprocessingCanvas" xmlns:cx="http://schemas.microsoft.com/office/drawing/2014/chartex" xmlns:cx1="http://schemas.microsoft.com/office/drawing/2015/9/8/chartex" xmlns:cx2="http://schemas.microsoft.com/office/drawing/2015/10/21/chartex" xmlns:cx3="http://schemas.microsoft.com/office/drawing/2016/5/9/chartex" xmlns:cx4="http://schemas.microsoft.com/office/drawing/2016/5/10/chartex" xmlns:cx5="http://schemas.microsoft.com/office/drawing/2016/5/11/chartex" xmlns:cx6="http://schemas.microsoft.com/office/drawing/2016/5/12/chartex" xmlns:cx7="http://schemas.microsoft.com/office/drawing/2016/5/13/chartex" xmlns:cx8="http://schemas.microsoft.com/office/drawing/2016/5/14/chartex" xmlns:mc="http://schemas.openxmlformats.org/markup-compatibility/2006" xmlns:aink="http://schemas.microsoft.com/office/drawing/2016/ink" xmlns:am3d="http://schemas.microsoft.com/office/drawing/2017/model3d" xmlns:o="urn:schemas-microsoft-com:office:office" xmlns:r="http://schemas.openxmlformats.org/officeDocument/2006/relationships" xmlns:m="http://schemas.openxmlformats.org/officeDocument/2006/math" xmlns:v="urn:schemas-microsoft-com:vml" xmlns:wp14="http://schemas.microsoft.com/office/word/2010/wordprocessingDrawing" xmlns:wp="http://schemas.openxmlformats.org/drawingml/2006/wordprocessingDrawing" xmlns:w10="urn:schemas-microsoft-com:office:word" xmlns:w="http://schemas.openxmlformats.org/wordprocessingml/2006/main" xmlns:w14="http://schemas.microsoft.com/office/word/2010/wordml" xmlns:w15="http://schemas.microsoft.com/office/word/2012/wordml" xmlns:w16cex="http://schemas.microsoft.com/office/word/2018/wordml/cex" xmlns:w16cid="http://schemas.microsoft.com/office/word/2016/wordml/cid" xmlns:w16="http://schemas.microsoft.com/office/word/2018/wordml" xmlns:w16se="http://schemas.microsoft.com/office/word/2015/wordml/symex" xmlns:wpg="http://schemas.microsoft.com/office/word/2010/wordprocessingGroup" xmlns:wpi="http://schemas.microsoft.com/office/word/2010/wordprocessingInk" xmlns:wne="http://schemas.microsoft.com/office/word/2006/wordml" xmlns:wps="http://schemas.microsoft.com/office/word/2010/wordprocessingShape" mc:Ignorable="w14 w15 w16se w16cid w16 w16cex wp14">
   <w:endnote w:type="separator" w:id="-1">
     <w:p>
       <w:pPr>
@@ -11073,7 +15840,7 @@
 </file>
 
 <file path=word/footer1.xml><?xml version="1.0" encoding="utf-8"?>
-<w:ftr xmlns:wpc="http://schemas.microsoft.com/office/word/2010/wordprocessingCanvas" xmlns:cx="http://schemas.microsoft.com/office/drawing/2014/chartex" xmlns:cx1="http://schemas.microsoft.com/office/drawing/2015/9/8/chartex" xmlns:mc="http://schemas.openxmlformats.org/markup-compatibility/2006" xmlns:o="urn:schemas-microsoft-com:office:office" xmlns:r="http://schemas.openxmlformats.org/officeDocument/2006/relationships" xmlns:m="http://schemas.openxmlformats.org/officeDocument/2006/math" xmlns:v="urn:schemas-microsoft-com:vml" xmlns:wp14="http://schemas.microsoft.com/office/word/2010/wordprocessingDrawing" xmlns:wp="http://schemas.openxmlformats.org/drawingml/2006/wordprocessingDrawing" xmlns:w10="urn:schemas-microsoft-com:office:word" xmlns:w="http://schemas.openxmlformats.org/wordprocessingml/2006/main" xmlns:w14="http://schemas.microsoft.com/office/word/2010/wordml" xmlns:w15="http://schemas.microsoft.com/office/word/2012/wordml" xmlns:w16se="http://schemas.microsoft.com/office/word/2015/wordml/symex" xmlns:wpg="http://schemas.microsoft.com/office/word/2010/wordprocessingGroup" xmlns:wpi="http://schemas.microsoft.com/office/word/2010/wordprocessingInk" xmlns:wne="http://schemas.microsoft.com/office/word/2006/wordml" xmlns:wps="http://schemas.microsoft.com/office/word/2010/wordprocessingShape" mc:Ignorable="w14 w15 w16se wp14">
+<w:ftr xmlns:wpc="http://schemas.microsoft.com/office/word/2010/wordprocessingCanvas" xmlns:cx="http://schemas.microsoft.com/office/drawing/2014/chartex" xmlns:cx1="http://schemas.microsoft.com/office/drawing/2015/9/8/chartex" xmlns:cx2="http://schemas.microsoft.com/office/drawing/2015/10/21/chartex" xmlns:cx3="http://schemas.microsoft.com/office/drawing/2016/5/9/chartex" xmlns:cx4="http://schemas.microsoft.com/office/drawing/2016/5/10/chartex" xmlns:cx5="http://schemas.microsoft.com/office/drawing/2016/5/11/chartex" xmlns:cx6="http://schemas.microsoft.com/office/drawing/2016/5/12/chartex" xmlns:cx7="http://schemas.microsoft.com/office/drawing/2016/5/13/chartex" xmlns:cx8="http://schemas.microsoft.com/office/drawing/2016/5/14/chartex" xmlns:mc="http://schemas.openxmlformats.org/markup-compatibility/2006" xmlns:aink="http://schemas.microsoft.com/office/drawing/2016/ink" xmlns:am3d="http://schemas.microsoft.com/office/drawing/2017/model3d" xmlns:o="urn:schemas-microsoft-com:office:office" xmlns:r="http://schemas.openxmlformats.org/officeDocument/2006/relationships" xmlns:m="http://schemas.openxmlformats.org/officeDocument/2006/math" xmlns:v="urn:schemas-microsoft-com:vml" xmlns:wp14="http://schemas.microsoft.com/office/word/2010/wordprocessingDrawing" xmlns:wp="http://schemas.openxmlformats.org/drawingml/2006/wordprocessingDrawing" xmlns:w10="urn:schemas-microsoft-com:office:word" xmlns:w="http://schemas.openxmlformats.org/wordprocessingml/2006/main" xmlns:w14="http://schemas.microsoft.com/office/word/2010/wordml" xmlns:w15="http://schemas.microsoft.com/office/word/2012/wordml" xmlns:w16cex="http://schemas.microsoft.com/office/word/2018/wordml/cex" xmlns:w16cid="http://schemas.microsoft.com/office/word/2016/wordml/cid" xmlns:w16="http://schemas.microsoft.com/office/word/2018/wordml" xmlns:w16se="http://schemas.microsoft.com/office/word/2015/wordml/symex" xmlns:wpg="http://schemas.microsoft.com/office/word/2010/wordprocessingGroup" xmlns:wpi="http://schemas.microsoft.com/office/word/2010/wordprocessingInk" xmlns:wne="http://schemas.microsoft.com/office/word/2006/wordml" xmlns:wps="http://schemas.microsoft.com/office/word/2010/wordprocessingShape" mc:Ignorable="w14 w15 w16se w16cid w16 w16cex wp14">
   <w:sdt>
     <w:sdtPr>
       <w:id w:val="-60259045"/>
@@ -11197,7 +15964,7 @@
 </file>
 
 <file path=word/footer2.xml><?xml version="1.0" encoding="utf-8"?>
-<w:ftr xmlns:wpc="http://schemas.microsoft.com/office/word/2010/wordprocessingCanvas" xmlns:cx="http://schemas.microsoft.com/office/drawing/2014/chartex" xmlns:cx1="http://schemas.microsoft.com/office/drawing/2015/9/8/chartex" xmlns:mc="http://schemas.openxmlformats.org/markup-compatibility/2006" xmlns:o="urn:schemas-microsoft-com:office:office" xmlns:r="http://schemas.openxmlformats.org/officeDocument/2006/relationships" xmlns:m="http://schemas.openxmlformats.org/officeDocument/2006/math" xmlns:v="urn:schemas-microsoft-com:vml" xmlns:wp14="http://schemas.microsoft.com/office/word/2010/wordprocessingDrawing" xmlns:wp="http://schemas.openxmlformats.org/drawingml/2006/wordprocessingDrawing" xmlns:w10="urn:schemas-microsoft-com:office:word" xmlns:w="http://schemas.openxmlformats.org/wordprocessingml/2006/main" xmlns:w14="http://schemas.microsoft.com/office/word/2010/wordml" xmlns:w15="http://schemas.microsoft.com/office/word/2012/wordml" xmlns:w16se="http://schemas.microsoft.com/office/word/2015/wordml/symex" xmlns:wpg="http://schemas.microsoft.com/office/word/2010/wordprocessingGroup" xmlns:wpi="http://schemas.microsoft.com/office/word/2010/wordprocessingInk" xmlns:wne="http://schemas.microsoft.com/office/word/2006/wordml" xmlns:wps="http://schemas.microsoft.com/office/word/2010/wordprocessingShape" mc:Ignorable="w14 w15 w16se wp14">
+<w:ftr xmlns:wpc="http://schemas.microsoft.com/office/word/2010/wordprocessingCanvas" xmlns:cx="http://schemas.microsoft.com/office/drawing/2014/chartex" xmlns:cx1="http://schemas.microsoft.com/office/drawing/2015/9/8/chartex" xmlns:cx2="http://schemas.microsoft.com/office/drawing/2015/10/21/chartex" xmlns:cx3="http://schemas.microsoft.com/office/drawing/2016/5/9/chartex" xmlns:cx4="http://schemas.microsoft.com/office/drawing/2016/5/10/chartex" xmlns:cx5="http://schemas.microsoft.com/office/drawing/2016/5/11/chartex" xmlns:cx6="http://schemas.microsoft.com/office/drawing/2016/5/12/chartex" xmlns:cx7="http://schemas.microsoft.com/office/drawing/2016/5/13/chartex" xmlns:cx8="http://schemas.microsoft.com/office/drawing/2016/5/14/chartex" xmlns:mc="http://schemas.openxmlformats.org/markup-compatibility/2006" xmlns:aink="http://schemas.microsoft.com/office/drawing/2016/ink" xmlns:am3d="http://schemas.microsoft.com/office/drawing/2017/model3d" xmlns:o="urn:schemas-microsoft-com:office:office" xmlns:r="http://schemas.openxmlformats.org/officeDocument/2006/relationships" xmlns:m="http://schemas.openxmlformats.org/officeDocument/2006/math" xmlns:v="urn:schemas-microsoft-com:vml" xmlns:wp14="http://schemas.microsoft.com/office/word/2010/wordprocessingDrawing" xmlns:wp="http://schemas.openxmlformats.org/drawingml/2006/wordprocessingDrawing" xmlns:w10="urn:schemas-microsoft-com:office:word" xmlns:w="http://schemas.openxmlformats.org/wordprocessingml/2006/main" xmlns:w14="http://schemas.microsoft.com/office/word/2010/wordml" xmlns:w15="http://schemas.microsoft.com/office/word/2012/wordml" xmlns:w16cex="http://schemas.microsoft.com/office/word/2018/wordml/cex" xmlns:w16cid="http://schemas.microsoft.com/office/word/2016/wordml/cid" xmlns:w16="http://schemas.microsoft.com/office/word/2018/wordml" xmlns:w16se="http://schemas.microsoft.com/office/word/2015/wordml/symex" xmlns:wpg="http://schemas.microsoft.com/office/word/2010/wordprocessingGroup" xmlns:wpi="http://schemas.microsoft.com/office/word/2010/wordprocessingInk" xmlns:wne="http://schemas.microsoft.com/office/word/2006/wordml" xmlns:wps="http://schemas.microsoft.com/office/word/2010/wordprocessingShape" mc:Ignorable="w14 w15 w16se w16cid w16 w16cex wp14">
   <w:p>
     <w:pPr>
       <w:pStyle w:val="Footer"/>
@@ -11213,7 +15980,7 @@
 </file>
 
 <file path=word/footnotes.xml><?xml version="1.0" encoding="utf-8"?>
-<w:footnotes xmlns:wpc="http://schemas.microsoft.com/office/word/2010/wordprocessingCanvas" xmlns:cx="http://schemas.microsoft.com/office/drawing/2014/chartex" xmlns:cx1="http://schemas.microsoft.com/office/drawing/2015/9/8/chartex" xmlns:mc="http://schemas.openxmlformats.org/markup-compatibility/2006" xmlns:o="urn:schemas-microsoft-com:office:office" xmlns:r="http://schemas.openxmlformats.org/officeDocument/2006/relationships" xmlns:m="http://schemas.openxmlformats.org/officeDocument/2006/math" xmlns:v="urn:schemas-microsoft-com:vml" xmlns:wp14="http://schemas.microsoft.com/office/word/2010/wordprocessingDrawing" xmlns:wp="http://schemas.openxmlformats.org/drawingml/2006/wordprocessingDrawing" xmlns:w10="urn:schemas-microsoft-com:office:word" xmlns:w="http://schemas.openxmlformats.org/wordprocessingml/2006/main" xmlns:w14="http://schemas.microsoft.com/office/word/2010/wordml" xmlns:w15="http://schemas.microsoft.com/office/word/2012/wordml" xmlns:w16se="http://schemas.microsoft.com/office/word/2015/wordml/symex" xmlns:wpg="http://schemas.microsoft.com/office/word/2010/wordprocessingGroup" xmlns:wpi="http://schemas.microsoft.com/office/word/2010/wordprocessingInk" xmlns:wne="http://schemas.microsoft.com/office/word/2006/wordml" xmlns:wps="http://schemas.microsoft.com/office/word/2010/wordprocessingShape" mc:Ignorable="w14 w15 w16se wp14">
+<w:footnotes xmlns:wpc="http://schemas.microsoft.com/office/word/2010/wordprocessingCanvas" xmlns:cx="http://schemas.microsoft.com/office/drawing/2014/chartex" xmlns:cx1="http://schemas.microsoft.com/office/drawing/2015/9/8/chartex" xmlns:cx2="http://schemas.microsoft.com/office/drawing/2015/10/21/chartex" xmlns:cx3="http://schemas.microsoft.com/office/drawing/2016/5/9/chartex" xmlns:cx4="http://schemas.microsoft.com/office/drawing/2016/5/10/chartex" xmlns:cx5="http://schemas.microsoft.com/office/drawing/2016/5/11/chartex" xmlns:cx6="http://schemas.microsoft.com/office/drawing/2016/5/12/chartex" xmlns:cx7="http://schemas.microsoft.com/office/drawing/2016/5/13/chartex" xmlns:cx8="http://schemas.microsoft.com/office/drawing/2016/5/14/chartex" xmlns:mc="http://schemas.openxmlformats.org/markup-compatibility/2006" xmlns:aink="http://schemas.microsoft.com/office/drawing/2016/ink" xmlns:am3d="http://schemas.microsoft.com/office/drawing/2017/model3d" xmlns:o="urn:schemas-microsoft-com:office:office" xmlns:r="http://schemas.openxmlformats.org/officeDocument/2006/relationships" xmlns:m="http://schemas.openxmlformats.org/officeDocument/2006/math" xmlns:v="urn:schemas-microsoft-com:vml" xmlns:wp14="http://schemas.microsoft.com/office/word/2010/wordprocessingDrawing" xmlns:wp="http://schemas.openxmlformats.org/drawingml/2006/wordprocessingDrawing" xmlns:w10="urn:schemas-microsoft-com:office:word" xmlns:w="http://schemas.openxmlformats.org/wordprocessingml/2006/main" xmlns:w14="http://schemas.microsoft.com/office/word/2010/wordml" xmlns:w15="http://schemas.microsoft.com/office/word/2012/wordml" xmlns:w16cex="http://schemas.microsoft.com/office/word/2018/wordml/cex" xmlns:w16cid="http://schemas.microsoft.com/office/word/2016/wordml/cid" xmlns:w16="http://schemas.microsoft.com/office/word/2018/wordml" xmlns:w16se="http://schemas.microsoft.com/office/word/2015/wordml/symex" xmlns:wpg="http://schemas.microsoft.com/office/word/2010/wordprocessingGroup" xmlns:wpi="http://schemas.microsoft.com/office/word/2010/wordprocessingInk" xmlns:wne="http://schemas.microsoft.com/office/word/2006/wordml" xmlns:wps="http://schemas.microsoft.com/office/word/2010/wordprocessingShape" mc:Ignorable="w14 w15 w16se w16cid w16 w16cex wp14">
   <w:footnote w:type="separator" w:id="-1">
     <w:p>
       <w:pPr>
@@ -11238,7 +16005,7 @@
 </file>
 
 <file path=word/numbering.xml><?xml version="1.0" encoding="utf-8"?>
-<w:numbering xmlns:wpc="http://schemas.microsoft.com/office/word/2010/wordprocessingCanvas" xmlns:cx="http://schemas.microsoft.com/office/drawing/2014/chartex" xmlns:cx1="http://schemas.microsoft.com/office/drawing/2015/9/8/chartex" xmlns:mc="http://schemas.openxmlformats.org/markup-compatibility/2006" xmlns:o="urn:schemas-microsoft-com:office:office" xmlns:r="http://schemas.openxmlformats.org/officeDocument/2006/relationships" xmlns:m="http://schemas.openxmlformats.org/officeDocument/2006/math" xmlns:v="urn:schemas-microsoft-com:vml" xmlns:wp14="http://schemas.microsoft.com/office/word/2010/wordprocessingDrawing" xmlns:wp="http://schemas.openxmlformats.org/drawingml/2006/wordprocessingDrawing" xmlns:w10="urn:schemas-microsoft-com:office:word" xmlns:w="http://schemas.openxmlformats.org/wordprocessingml/2006/main" xmlns:w14="http://schemas.microsoft.com/office/word/2010/wordml" xmlns:w15="http://schemas.microsoft.com/office/word/2012/wordml" xmlns:w16se="http://schemas.microsoft.com/office/word/2015/wordml/symex" xmlns:wpg="http://schemas.microsoft.com/office/word/2010/wordprocessingGroup" xmlns:wpi="http://schemas.microsoft.com/office/word/2010/wordprocessingInk" xmlns:wne="http://schemas.microsoft.com/office/word/2006/wordml" xmlns:wps="http://schemas.microsoft.com/office/word/2010/wordprocessingShape" mc:Ignorable="w14 w15 w16se wp14">
+<w:numbering xmlns:wpc="http://schemas.microsoft.com/office/word/2010/wordprocessingCanvas" xmlns:cx="http://schemas.microsoft.com/office/drawing/2014/chartex" xmlns:cx1="http://schemas.microsoft.com/office/drawing/2015/9/8/chartex" xmlns:cx2="http://schemas.microsoft.com/office/drawing/2015/10/21/chartex" xmlns:cx3="http://schemas.microsoft.com/office/drawing/2016/5/9/chartex" xmlns:cx4="http://schemas.microsoft.com/office/drawing/2016/5/10/chartex" xmlns:cx5="http://schemas.microsoft.com/office/drawing/2016/5/11/chartex" xmlns:cx6="http://schemas.microsoft.com/office/drawing/2016/5/12/chartex" xmlns:cx7="http://schemas.microsoft.com/office/drawing/2016/5/13/chartex" xmlns:cx8="http://schemas.microsoft.com/office/drawing/2016/5/14/chartex" xmlns:mc="http://schemas.openxmlformats.org/markup-compatibility/2006" xmlns:aink="http://schemas.microsoft.com/office/drawing/2016/ink" xmlns:am3d="http://schemas.microsoft.com/office/drawing/2017/model3d" xmlns:o="urn:schemas-microsoft-com:office:office" xmlns:r="http://schemas.openxmlformats.org/officeDocument/2006/relationships" xmlns:m="http://schemas.openxmlformats.org/officeDocument/2006/math" xmlns:v="urn:schemas-microsoft-com:vml" xmlns:wp14="http://schemas.microsoft.com/office/word/2010/wordprocessingDrawing" xmlns:wp="http://schemas.openxmlformats.org/drawingml/2006/wordprocessingDrawing" xmlns:w10="urn:schemas-microsoft-com:office:word" xmlns:w="http://schemas.openxmlformats.org/wordprocessingml/2006/main" xmlns:w14="http://schemas.microsoft.com/office/word/2010/wordml" xmlns:w15="http://schemas.microsoft.com/office/word/2012/wordml" xmlns:w16cex="http://schemas.microsoft.com/office/word/2018/wordml/cex" xmlns:w16cid="http://schemas.microsoft.com/office/word/2016/wordml/cid" xmlns:w16="http://schemas.microsoft.com/office/word/2018/wordml" xmlns:w16se="http://schemas.microsoft.com/office/word/2015/wordml/symex" xmlns:wpg="http://schemas.microsoft.com/office/word/2010/wordprocessingGroup" xmlns:wpi="http://schemas.microsoft.com/office/word/2010/wordprocessingInk" xmlns:wne="http://schemas.microsoft.com/office/word/2006/wordml" xmlns:wps="http://schemas.microsoft.com/office/word/2010/wordprocessingShape" mc:Ignorable="w14 w15 w16se w16cid w16 w16cex wp14">
   <w:abstractNum w:abstractNumId="0" w15:restartNumberingAfterBreak="0">
     <w:nsid w:val="20A46DF2"/>
     <w:multiLevelType w:val="multilevel"/>
@@ -11591,7 +16358,7 @@
 </file>
 
 <file path=word/styles.xml><?xml version="1.0" encoding="utf-8"?>
-<w:styles xmlns:mc="http://schemas.openxmlformats.org/markup-compatibility/2006" xmlns:r="http://schemas.openxmlformats.org/officeDocument/2006/relationships" xmlns:w="http://schemas.openxmlformats.org/wordprocessingml/2006/main" xmlns:w14="http://schemas.microsoft.com/office/word/2010/wordml" xmlns:w15="http://schemas.microsoft.com/office/word/2012/wordml" xmlns:w16se="http://schemas.microsoft.com/office/word/2015/wordml/symex" mc:Ignorable="w14 w15 w16se">
+<w:styles xmlns:mc="http://schemas.openxmlformats.org/markup-compatibility/2006" xmlns:r="http://schemas.openxmlformats.org/officeDocument/2006/relationships" xmlns:w="http://schemas.openxmlformats.org/wordprocessingml/2006/main" xmlns:w14="http://schemas.microsoft.com/office/word/2010/wordml" xmlns:w15="http://schemas.microsoft.com/office/word/2012/wordml" xmlns:w16cex="http://schemas.microsoft.com/office/word/2018/wordml/cex" xmlns:w16cid="http://schemas.microsoft.com/office/word/2016/wordml/cid" xmlns:w16="http://schemas.microsoft.com/office/word/2018/wordml" xmlns:w16se="http://schemas.microsoft.com/office/word/2015/wordml/symex" mc:Ignorable="w14 w15 w16se w16cid w16 w16cex">
   <w:docDefaults>
     <w:rPrDefault>
       <w:rPr>
@@ -11607,7 +16374,7 @@
       </w:pPr>
     </w:pPrDefault>
   </w:docDefaults>
-  <w:latentStyles w:defLockedState="0" w:defUIPriority="99" w:defSemiHidden="0" w:defUnhideWhenUsed="0" w:defQFormat="0" w:count="371">
+  <w:latentStyles w:defLockedState="0" w:defUIPriority="99" w:defSemiHidden="0" w:defUnhideWhenUsed="0" w:defQFormat="0" w:count="376">
     <w:lsdException w:name="Normal" w:uiPriority="0" w:qFormat="1"/>
     <w:lsdException w:name="heading 1" w:uiPriority="9" w:qFormat="1"/>
     <w:lsdException w:name="heading 2" w:semiHidden="1" w:uiPriority="9" w:unhideWhenUsed="1" w:qFormat="1"/>
@@ -11713,7 +16480,6 @@
     <w:lsdException w:name="HTML Sample" w:semiHidden="1" w:unhideWhenUsed="1"/>
     <w:lsdException w:name="HTML Typewriter" w:semiHidden="1" w:unhideWhenUsed="1"/>
     <w:lsdException w:name="HTML Variable" w:semiHidden="1" w:unhideWhenUsed="1"/>
-    <w:lsdException w:name="Normal Table" w:semiHidden="1" w:unhideWhenUsed="1"/>
     <w:lsdException w:name="annotation subject" w:semiHidden="1" w:unhideWhenUsed="1"/>
     <w:lsdException w:name="No List" w:semiHidden="1" w:unhideWhenUsed="1"/>
     <w:lsdException w:name="Outline List 1" w:semiHidden="1" w:unhideWhenUsed="1"/>
@@ -11756,11 +16522,8 @@
     <w:lsdException w:name="Table Contemporary" w:semiHidden="1" w:unhideWhenUsed="1"/>
     <w:lsdException w:name="Table Elegant" w:semiHidden="1" w:unhideWhenUsed="1"/>
     <w:lsdException w:name="Table Professional" w:semiHidden="1" w:unhideWhenUsed="1"/>
-    <w:lsdException w:name="Table Subtle 1" w:semiHidden="1" w:unhideWhenUsed="1"/>
     <w:lsdException w:name="Table Subtle 2" w:semiHidden="1" w:unhideWhenUsed="1"/>
     <w:lsdException w:name="Table Web 1" w:semiHidden="1" w:unhideWhenUsed="1"/>
-    <w:lsdException w:name="Table Web 2" w:semiHidden="1" w:unhideWhenUsed="1"/>
-    <w:lsdException w:name="Table Web 3" w:semiHidden="1" w:unhideWhenUsed="1"/>
     <w:lsdException w:name="Balloon Text" w:semiHidden="1" w:unhideWhenUsed="1"/>
     <w:lsdException w:name="Table Grid" w:uiPriority="39"/>
     <w:lsdException w:name="Table Theme" w:semiHidden="1" w:unhideWhenUsed="1"/>
@@ -11979,6 +16742,11 @@
     <w:lsdException w:name="List Table 5 Dark Accent 6" w:uiPriority="50"/>
     <w:lsdException w:name="List Table 6 Colorful Accent 6" w:uiPriority="51"/>
     <w:lsdException w:name="List Table 7 Colorful Accent 6" w:uiPriority="52"/>
+    <w:lsdException w:name="Mention" w:semiHidden="1" w:unhideWhenUsed="1"/>
+    <w:lsdException w:name="Smart Hyperlink" w:semiHidden="1" w:unhideWhenUsed="1"/>
+    <w:lsdException w:name="Hashtag" w:semiHidden="1" w:unhideWhenUsed="1"/>
+    <w:lsdException w:name="Unresolved Mention" w:semiHidden="1" w:unhideWhenUsed="1"/>
+    <w:lsdException w:name="Smart Link" w:semiHidden="1" w:unhideWhenUsed="1"/>
   </w:latentStyles>
   <w:style w:type="paragraph" w:default="1" w:styleId="Normal">
     <w:name w:val="Normal"/>
@@ -12059,7 +16827,6 @@
   <w:style w:type="character" w:default="1" w:styleId="DefaultParagraphFont">
     <w:name w:val="Default Paragraph Font"/>
     <w:uiPriority w:val="1"/>
-    <w:semiHidden/>
     <w:unhideWhenUsed/>
   </w:style>
   <w:style w:type="table" w:default="1" w:styleId="TableNormal">
@@ -12359,11 +17126,41 @@
       <w:szCs w:val="24"/>
     </w:rPr>
   </w:style>
+  <w:style w:type="paragraph" w:styleId="HTMLPreformatted">
+    <w:name w:val="HTML Preformatted"/>
+    <w:basedOn w:val="Normal"/>
+    <w:link w:val="HTMLPreformattedChar"/>
+    <w:uiPriority w:val="99"/>
+    <w:semiHidden/>
+    <w:unhideWhenUsed/>
+    <w:rsid w:val="006C67E1"/>
+    <w:pPr>
+      <w:spacing w:after="0" w:line="240" w:lineRule="auto"/>
+    </w:pPr>
+    <w:rPr>
+      <w:rFonts w:ascii="Consolas" w:hAnsi="Consolas"/>
+      <w:sz w:val="20"/>
+      <w:szCs w:val="20"/>
+    </w:rPr>
+  </w:style>
+  <w:style w:type="character" w:customStyle="1" w:styleId="HTMLPreformattedChar">
+    <w:name w:val="HTML Preformatted Char"/>
+    <w:basedOn w:val="DefaultParagraphFont"/>
+    <w:link w:val="HTMLPreformatted"/>
+    <w:uiPriority w:val="99"/>
+    <w:semiHidden/>
+    <w:rsid w:val="006C67E1"/>
+    <w:rPr>
+      <w:rFonts w:ascii="Consolas" w:hAnsi="Consolas"/>
+      <w:sz w:val="20"/>
+      <w:szCs w:val="20"/>
+    </w:rPr>
+  </w:style>
 </w:styles>
 </file>
 
 <file path=word/glossary/document.xml><?xml version="1.0" encoding="utf-8"?>
-<w:glossaryDocument xmlns:wpc="http://schemas.microsoft.com/office/word/2010/wordprocessingCanvas" xmlns:cx="http://schemas.microsoft.com/office/drawing/2014/chartex" xmlns:cx1="http://schemas.microsoft.com/office/drawing/2015/9/8/chartex" xmlns:mc="http://schemas.openxmlformats.org/markup-compatibility/2006" xmlns:o="urn:schemas-microsoft-com:office:office" xmlns:r="http://schemas.openxmlformats.org/officeDocument/2006/relationships" xmlns:m="http://schemas.openxmlformats.org/officeDocument/2006/math" xmlns:v="urn:schemas-microsoft-com:vml" xmlns:wp14="http://schemas.microsoft.com/office/word/2010/wordprocessingDrawing" xmlns:wp="http://schemas.openxmlformats.org/drawingml/2006/wordprocessingDrawing" xmlns:w10="urn:schemas-microsoft-com:office:word" xmlns:w="http://schemas.openxmlformats.org/wordprocessingml/2006/main" xmlns:w14="http://schemas.microsoft.com/office/word/2010/wordml" xmlns:w15="http://schemas.microsoft.com/office/word/2012/wordml" xmlns:w16se="http://schemas.microsoft.com/office/word/2015/wordml/symex" xmlns:wpg="http://schemas.microsoft.com/office/word/2010/wordprocessingGroup" xmlns:wpi="http://schemas.microsoft.com/office/word/2010/wordprocessingInk" xmlns:wne="http://schemas.microsoft.com/office/word/2006/wordml" xmlns:wps="http://schemas.microsoft.com/office/word/2010/wordprocessingShape" mc:Ignorable="w14 w15 w16se wp14">
+<w:glossaryDocument xmlns:wpc="http://schemas.microsoft.com/office/word/2010/wordprocessingCanvas" xmlns:cx="http://schemas.microsoft.com/office/drawing/2014/chartex" xmlns:cx1="http://schemas.microsoft.com/office/drawing/2015/9/8/chartex" xmlns:cx2="http://schemas.microsoft.com/office/drawing/2015/10/21/chartex" xmlns:cx3="http://schemas.microsoft.com/office/drawing/2016/5/9/chartex" xmlns:cx4="http://schemas.microsoft.com/office/drawing/2016/5/10/chartex" xmlns:cx5="http://schemas.microsoft.com/office/drawing/2016/5/11/chartex" xmlns:cx6="http://schemas.microsoft.com/office/drawing/2016/5/12/chartex" xmlns:cx7="http://schemas.microsoft.com/office/drawing/2016/5/13/chartex" xmlns:cx8="http://schemas.microsoft.com/office/drawing/2016/5/14/chartex" xmlns:mc="http://schemas.openxmlformats.org/markup-compatibility/2006" xmlns:aink="http://schemas.microsoft.com/office/drawing/2016/ink" xmlns:am3d="http://schemas.microsoft.com/office/drawing/2017/model3d" xmlns:o="urn:schemas-microsoft-com:office:office" xmlns:r="http://schemas.openxmlformats.org/officeDocument/2006/relationships" xmlns:m="http://schemas.openxmlformats.org/officeDocument/2006/math" xmlns:v="urn:schemas-microsoft-com:vml" xmlns:wp14="http://schemas.microsoft.com/office/word/2010/wordprocessingDrawing" xmlns:wp="http://schemas.openxmlformats.org/drawingml/2006/wordprocessingDrawing" xmlns:w10="urn:schemas-microsoft-com:office:word" xmlns:w="http://schemas.openxmlformats.org/wordprocessingml/2006/main" xmlns:w14="http://schemas.microsoft.com/office/word/2010/wordml" xmlns:w15="http://schemas.microsoft.com/office/word/2012/wordml" xmlns:w16cex="http://schemas.microsoft.com/office/word/2018/wordml/cex" xmlns:w16cid="http://schemas.microsoft.com/office/word/2016/wordml/cid" xmlns:w16="http://schemas.microsoft.com/office/word/2018/wordml" xmlns:w16se="http://schemas.microsoft.com/office/word/2015/wordml/symex" xmlns:wpg="http://schemas.microsoft.com/office/word/2010/wordprocessingGroup" xmlns:wpi="http://schemas.microsoft.com/office/word/2010/wordprocessingInk" xmlns:wne="http://schemas.microsoft.com/office/word/2006/wordml" xmlns:wps="http://schemas.microsoft.com/office/word/2010/wordprocessingShape" mc:Ignorable="w14 w15 w16se w16cid w16 w16cex wp14">
   <w:docParts>
     <w:docPart>
       <w:docPartPr>
@@ -12387,7 +17184,7 @@
           </w:pPr>
           <w:r>
             <w:rPr>
-              <w:color w:val="5B9BD5" w:themeColor="accent1"/>
+              <w:color w:val="4472C4" w:themeColor="accent1"/>
               <w:sz w:val="28"/>
               <w:szCs w:val="28"/>
             </w:rPr>
@@ -12419,7 +17216,7 @@
           <w:r>
             <w:rPr>
               <w:rFonts w:asciiTheme="majorHAnsi" w:eastAsiaTheme="majorEastAsia" w:hAnsiTheme="majorHAnsi" w:cstheme="majorBidi"/>
-              <w:color w:val="5B9BD5" w:themeColor="accent1"/>
+              <w:color w:val="4472C4" w:themeColor="accent1"/>
               <w:sz w:val="88"/>
               <w:szCs w:val="88"/>
             </w:rPr>
@@ -12433,7 +17230,7 @@
 </file>
 
 <file path=word/glossary/fontTable.xml><?xml version="1.0" encoding="utf-8"?>
-<w:fonts xmlns:mc="http://schemas.openxmlformats.org/markup-compatibility/2006" xmlns:r="http://schemas.openxmlformats.org/officeDocument/2006/relationships" xmlns:w="http://schemas.openxmlformats.org/wordprocessingml/2006/main" xmlns:w14="http://schemas.microsoft.com/office/word/2010/wordml" xmlns:w15="http://schemas.microsoft.com/office/word/2012/wordml" xmlns:w16se="http://schemas.microsoft.com/office/word/2015/wordml/symex" mc:Ignorable="w14 w15 w16se">
+<w:fonts xmlns:mc="http://schemas.openxmlformats.org/markup-compatibility/2006" xmlns:r="http://schemas.openxmlformats.org/officeDocument/2006/relationships" xmlns:w="http://schemas.openxmlformats.org/wordprocessingml/2006/main" xmlns:w14="http://schemas.microsoft.com/office/word/2010/wordml" xmlns:w15="http://schemas.microsoft.com/office/word/2012/wordml" xmlns:w16cex="http://schemas.microsoft.com/office/word/2018/wordml/cex" xmlns:w16cid="http://schemas.microsoft.com/office/word/2016/wordml/cid" xmlns:w16="http://schemas.microsoft.com/office/word/2018/wordml" xmlns:w16se="http://schemas.microsoft.com/office/word/2015/wordml/symex" mc:Ignorable="w14 w15 w16se w16cid w16 w16cex">
   <w:font w:name="Times New Roman">
     <w:panose1 w:val="02020603050405020304"/>
     <w:charset w:val="00"/>
@@ -12446,21 +17243,21 @@
     <w:charset w:val="00"/>
     <w:family w:val="swiss"/>
     <w:pitch w:val="variable"/>
-    <w:sig w:usb0="E0002AFF" w:usb1="C000247B" w:usb2="00000009" w:usb3="00000000" w:csb0="000001FF" w:csb1="00000000"/>
+    <w:sig w:usb0="E4002EFF" w:usb1="C000247B" w:usb2="00000009" w:usb3="00000000" w:csb0="000001FF" w:csb1="00000000"/>
   </w:font>
   <w:font w:name="Arial">
     <w:panose1 w:val="020B0604020202020204"/>
     <w:charset w:val="00"/>
     <w:family w:val="swiss"/>
     <w:pitch w:val="variable"/>
-    <w:sig w:usb0="E0002EFF" w:usb1="C0007843" w:usb2="00000009" w:usb3="00000000" w:csb0="000001FF" w:csb1="00000000"/>
+    <w:sig w:usb0="E0002EFF" w:usb1="C000785B" w:usb2="00000009" w:usb3="00000000" w:csb0="000001FF" w:csb1="00000000"/>
   </w:font>
   <w:font w:name="Calibri Light">
     <w:panose1 w:val="020F0302020204030204"/>
     <w:charset w:val="00"/>
     <w:family w:val="swiss"/>
     <w:pitch w:val="variable"/>
-    <w:sig w:usb0="E0002AFF" w:usb1="C000247B" w:usb2="00000009" w:usb3="00000000" w:csb0="000001FF" w:csb1="00000000"/>
+    <w:sig w:usb0="E4002EFF" w:usb1="C000247B" w:usb2="00000009" w:usb3="00000000" w:csb0="000001FF" w:csb1="00000000"/>
   </w:font>
   <w:font w:name="Segoe UI">
     <w:panose1 w:val="020B0502040204020203"/>
@@ -12468,6 +17265,13 @@
     <w:family w:val="swiss"/>
     <w:pitch w:val="variable"/>
     <w:sig w:usb0="E4002EFF" w:usb1="C000E47F" w:usb2="00000009" w:usb3="00000000" w:csb0="000001FF" w:csb1="00000000"/>
+  </w:font>
+  <w:font w:name="Consolas">
+    <w:panose1 w:val="020B0609020204030204"/>
+    <w:charset w:val="00"/>
+    <w:family w:val="modern"/>
+    <w:pitch w:val="fixed"/>
+    <w:sig w:usb0="E00006FF" w:usb1="0000FCFF" w:usb2="00000001" w:usb3="00000000" w:csb0="0000019F" w:csb1="00000000"/>
   </w:font>
   <w:font w:name="Courier New">
     <w:panose1 w:val="02070309020205020404"/>
@@ -12480,7 +17284,7 @@
 </file>
 
 <file path=word/glossary/settings.xml><?xml version="1.0" encoding="utf-8"?>
-<w:settings xmlns:mc="http://schemas.openxmlformats.org/markup-compatibility/2006" xmlns:o="urn:schemas-microsoft-com:office:office" xmlns:r="http://schemas.openxmlformats.org/officeDocument/2006/relationships" xmlns:m="http://schemas.openxmlformats.org/officeDocument/2006/math" xmlns:v="urn:schemas-microsoft-com:vml" xmlns:w10="urn:schemas-microsoft-com:office:word" xmlns:w="http://schemas.openxmlformats.org/wordprocessingml/2006/main" xmlns:w14="http://schemas.microsoft.com/office/word/2010/wordml" xmlns:w15="http://schemas.microsoft.com/office/word/2012/wordml" xmlns:w16se="http://schemas.microsoft.com/office/word/2015/wordml/symex" xmlns:sl="http://schemas.openxmlformats.org/schemaLibrary/2006/main" mc:Ignorable="w14 w15 w16se">
+<w:settings xmlns:mc="http://schemas.openxmlformats.org/markup-compatibility/2006" xmlns:o="urn:schemas-microsoft-com:office:office" xmlns:r="http://schemas.openxmlformats.org/officeDocument/2006/relationships" xmlns:m="http://schemas.openxmlformats.org/officeDocument/2006/math" xmlns:v="urn:schemas-microsoft-com:vml" xmlns:w10="urn:schemas-microsoft-com:office:word" xmlns:w="http://schemas.openxmlformats.org/wordprocessingml/2006/main" xmlns:w14="http://schemas.microsoft.com/office/word/2010/wordml" xmlns:w15="http://schemas.microsoft.com/office/word/2012/wordml" xmlns:w16cex="http://schemas.microsoft.com/office/word/2018/wordml/cex" xmlns:w16cid="http://schemas.microsoft.com/office/word/2016/wordml/cid" xmlns:w16="http://schemas.microsoft.com/office/word/2018/wordml" xmlns:w16se="http://schemas.microsoft.com/office/word/2015/wordml/symex" xmlns:sl="http://schemas.openxmlformats.org/schemaLibrary/2006/main" mc:Ignorable="w14 w15 w16se w16cid w16 w16cex">
   <w:view w:val="normal"/>
   <w:defaultTabStop w:val="720"/>
   <w:characterSpacingControl w:val="doNotCompress"/>
@@ -12491,6 +17295,7 @@
     <w:compatSetting w:name="enableOpenTypeFeatures" w:uri="http://schemas.microsoft.com/office/word" w:val="1"/>
     <w:compatSetting w:name="doNotFlipMirrorIndents" w:uri="http://schemas.microsoft.com/office/word" w:val="1"/>
     <w:compatSetting w:name="differentiateMultirowTableHeaders" w:uri="http://schemas.microsoft.com/office/word" w:val="1"/>
+    <w:compatSetting w:name="useWord2013TrackBottomHyphenation" w:uri="http://schemas.microsoft.com/office/word" w:val="1"/>
   </w:compat>
   <w:rsids>
     <w:rsidRoot w:val="00B24E7E"/>
@@ -12500,6 +17305,7 @@
     <w:rsid w:val="003E7658"/>
     <w:rsid w:val="00702CD9"/>
     <w:rsid w:val="0084464B"/>
+    <w:rsid w:val="00861E1D"/>
     <w:rsid w:val="00AE6623"/>
     <w:rsid w:val="00AF049D"/>
     <w:rsid w:val="00B24E7E"/>
@@ -12530,7 +17336,7 @@
 </file>
 
 <file path=word/glossary/styles.xml><?xml version="1.0" encoding="utf-8"?>
-<w:styles xmlns:mc="http://schemas.openxmlformats.org/markup-compatibility/2006" xmlns:r="http://schemas.openxmlformats.org/officeDocument/2006/relationships" xmlns:w="http://schemas.openxmlformats.org/wordprocessingml/2006/main" xmlns:w14="http://schemas.microsoft.com/office/word/2010/wordml" xmlns:w15="http://schemas.microsoft.com/office/word/2012/wordml" xmlns:w16se="http://schemas.microsoft.com/office/word/2015/wordml/symex" mc:Ignorable="w14 w15 w16se">
+<w:styles xmlns:mc="http://schemas.openxmlformats.org/markup-compatibility/2006" xmlns:r="http://schemas.openxmlformats.org/officeDocument/2006/relationships" xmlns:w="http://schemas.openxmlformats.org/wordprocessingml/2006/main" xmlns:w14="http://schemas.microsoft.com/office/word/2010/wordml" xmlns:w15="http://schemas.microsoft.com/office/word/2012/wordml" xmlns:w16cex="http://schemas.microsoft.com/office/word/2018/wordml/cex" xmlns:w16cid="http://schemas.microsoft.com/office/word/2016/wordml/cid" xmlns:w16="http://schemas.microsoft.com/office/word/2018/wordml" xmlns:w16se="http://schemas.microsoft.com/office/word/2015/wordml/symex" mc:Ignorable="w14 w15 w16se w16cid w16 w16cex">
   <w:docDefaults>
     <w:rPrDefault>
       <w:rPr>
@@ -12546,7 +17352,7 @@
       </w:pPr>
     </w:pPrDefault>
   </w:docDefaults>
-  <w:latentStyles w:defLockedState="0" w:defUIPriority="99" w:defSemiHidden="0" w:defUnhideWhenUsed="0" w:defQFormat="0" w:count="371">
+  <w:latentStyles w:defLockedState="0" w:defUIPriority="99" w:defSemiHidden="0" w:defUnhideWhenUsed="0" w:defQFormat="0" w:count="376">
     <w:lsdException w:name="Normal" w:uiPriority="0" w:qFormat="1"/>
     <w:lsdException w:name="heading 1" w:uiPriority="9" w:qFormat="1"/>
     <w:lsdException w:name="heading 2" w:semiHidden="1" w:uiPriority="9" w:unhideWhenUsed="1" w:qFormat="1"/>
@@ -12652,7 +17458,6 @@
     <w:lsdException w:name="HTML Sample" w:semiHidden="1" w:unhideWhenUsed="1"/>
     <w:lsdException w:name="HTML Typewriter" w:semiHidden="1" w:unhideWhenUsed="1"/>
     <w:lsdException w:name="HTML Variable" w:semiHidden="1" w:unhideWhenUsed="1"/>
-    <w:lsdException w:name="Normal Table" w:semiHidden="1" w:unhideWhenUsed="1"/>
     <w:lsdException w:name="annotation subject" w:semiHidden="1" w:unhideWhenUsed="1"/>
     <w:lsdException w:name="No List" w:semiHidden="1" w:unhideWhenUsed="1"/>
     <w:lsdException w:name="Outline List 1" w:semiHidden="1" w:unhideWhenUsed="1"/>
@@ -12695,11 +17500,8 @@
     <w:lsdException w:name="Table Contemporary" w:semiHidden="1" w:unhideWhenUsed="1"/>
     <w:lsdException w:name="Table Elegant" w:semiHidden="1" w:unhideWhenUsed="1"/>
     <w:lsdException w:name="Table Professional" w:semiHidden="1" w:unhideWhenUsed="1"/>
-    <w:lsdException w:name="Table Subtle 1" w:semiHidden="1" w:unhideWhenUsed="1"/>
     <w:lsdException w:name="Table Subtle 2" w:semiHidden="1" w:unhideWhenUsed="1"/>
     <w:lsdException w:name="Table Web 1" w:semiHidden="1" w:unhideWhenUsed="1"/>
-    <w:lsdException w:name="Table Web 2" w:semiHidden="1" w:unhideWhenUsed="1"/>
-    <w:lsdException w:name="Table Web 3" w:semiHidden="1" w:unhideWhenUsed="1"/>
     <w:lsdException w:name="Balloon Text" w:semiHidden="1" w:unhideWhenUsed="1"/>
     <w:lsdException w:name="Table Grid" w:uiPriority="39"/>
     <w:lsdException w:name="Table Theme" w:semiHidden="1" w:unhideWhenUsed="1"/>
@@ -12918,6 +17720,11 @@
     <w:lsdException w:name="List Table 5 Dark Accent 6" w:uiPriority="50"/>
     <w:lsdException w:name="List Table 6 Colorful Accent 6" w:uiPriority="51"/>
     <w:lsdException w:name="List Table 7 Colorful Accent 6" w:uiPriority="52"/>
+    <w:lsdException w:name="Mention" w:semiHidden="1" w:unhideWhenUsed="1"/>
+    <w:lsdException w:name="Smart Hyperlink" w:semiHidden="1" w:unhideWhenUsed="1"/>
+    <w:lsdException w:name="Hashtag" w:semiHidden="1" w:unhideWhenUsed="1"/>
+    <w:lsdException w:name="Unresolved Mention" w:semiHidden="1" w:unhideWhenUsed="1"/>
+    <w:lsdException w:name="Smart Link" w:semiHidden="1" w:unhideWhenUsed="1"/>
   </w:latentStyles>
   <w:style w:type="paragraph" w:default="1" w:styleId="Normal">
     <w:name w:val="Normal"/>
@@ -12978,7 +17785,7 @@
 </file>
 
 <file path=word/glossary/webSettings.xml><?xml version="1.0" encoding="utf-8"?>
-<w:webSettings xmlns:mc="http://schemas.openxmlformats.org/markup-compatibility/2006" xmlns:r="http://schemas.openxmlformats.org/officeDocument/2006/relationships" xmlns:w="http://schemas.openxmlformats.org/wordprocessingml/2006/main" xmlns:w14="http://schemas.microsoft.com/office/word/2010/wordml" xmlns:w15="http://schemas.microsoft.com/office/word/2012/wordml" xmlns:w16se="http://schemas.microsoft.com/office/word/2015/wordml/symex" mc:Ignorable="w14 w15 w16se">
+<w:webSettings xmlns:mc="http://schemas.openxmlformats.org/markup-compatibility/2006" xmlns:r="http://schemas.openxmlformats.org/officeDocument/2006/relationships" xmlns:w="http://schemas.openxmlformats.org/wordprocessingml/2006/main" xmlns:w14="http://schemas.microsoft.com/office/word/2010/wordml" xmlns:w15="http://schemas.microsoft.com/office/word/2012/wordml" xmlns:w16cex="http://schemas.microsoft.com/office/word/2018/wordml/cex" xmlns:w16cid="http://schemas.microsoft.com/office/word/2016/wordml/cid" xmlns:w16="http://schemas.microsoft.com/office/word/2018/wordml" xmlns:w16se="http://schemas.microsoft.com/office/word/2015/wordml/symex" mc:Ignorable="w14 w15 w16se w16cid w16 w16cex">
   <w:optimizeForBrowser/>
   <w:allowPNG/>
 </w:webSettings>
@@ -13334,7 +18141,7 @@
 </file>
 
 <file path=customXml/itemProps2.xml><?xml version="1.0" encoding="utf-8"?>
-<ds:datastoreItem xmlns:ds="http://schemas.openxmlformats.org/officeDocument/2006/customXml" ds:itemID="{80014986-CECF-4AC6-8240-AB571B765C10}">
+<ds:datastoreItem xmlns:ds="http://schemas.openxmlformats.org/officeDocument/2006/customXml" ds:itemID="{BA76F9EA-D5E4-4D0D-B87F-864138468B8F}">
   <ds:schemaRefs>
     <ds:schemaRef ds:uri="http://schemas.openxmlformats.org/officeDocument/2006/bibliography"/>
   </ds:schemaRefs>

--- a/Documents/CENG 355/Report/CENG355Report.docx
+++ b/Documents/CENG 355/Report/CENG355Report.docx
@@ -61,7 +61,6 @@
                   <w:dataBinding w:prefixMappings="xmlns:ns0='http://schemas.openxmlformats.org/package/2006/metadata/core-properties' xmlns:ns1='http://purl.org/dc/elements/1.1/'" w:xpath="/ns0:coreProperties[1]/ns1:creator[1]" w:storeItemID="{6C3C8BC8-F283-45AE-878A-BAB7291924A1}"/>
                   <w:text/>
                 </w:sdtPr>
-                <w:sdtEndPr/>
                 <w:sdtContent>
                   <w:p>
                     <w:pPr>
@@ -100,7 +99,6 @@
             <w:dataBinding w:prefixMappings="xmlns:ns0='http://schemas.openxmlformats.org/package/2006/metadata/core-properties' xmlns:ns1='http://purl.org/dc/elements/1.1/'" w:xpath="/ns0:coreProperties[1]/ns1:title[1]" w:storeItemID="{6C3C8BC8-F283-45AE-878A-BAB7291924A1}"/>
             <w:text/>
           </w:sdtPr>
-          <w:sdtEndPr/>
           <w:sdtContent>
             <w:p>
               <w:pPr>
@@ -322,15 +320,7 @@
             <w:t>e</w:t>
           </w:r>
           <w:r>
-            <w:t xml:space="preserve"> created a mobile application, worked with databases, completed a software engineering course, and prototyped a small embedded system with a custom PCB as well as an enclosure (3D printed/laser cut). Our Internet of Things (</w:t>
-          </w:r>
-          <w:proofErr w:type="spellStart"/>
-          <w:r>
-            <w:t>loT</w:t>
-          </w:r>
-          <w:proofErr w:type="spellEnd"/>
-          <w:r>
-            <w:t xml:space="preserve">) capstone project uses a distributed computing model of a smart phone application, a database accessible via the internet, an enterprise wireless (capable of storing certificates) connected embedded system prototype with a custom PCB as well as an enclosure (3D printed/laser cut), and are documented via this technical report targeting OACETT certification guidelines. </w:t>
+            <w:t xml:space="preserve"> created a mobile application, worked with databases, completed a software engineering course, and prototyped a small embedded system with a custom PCB as well as an enclosure (3D printed/laser cut). Our Internet of Things (loT) capstone project uses a distributed computing model of a smart phone application, a database accessible via the internet, an enterprise wireless (capable of storing certificates) connected embedded system prototype with a custom PCB as well as an enclosure (3D printed/laser cut), and are documented via this technical report targeting OACETT certification guidelines. </w:t>
           </w:r>
         </w:p>
         <w:p>
@@ -4301,16 +4291,11 @@
         </w:p>
         <w:p>
           <w:r>
-            <w:t xml:space="preserve">-       </w:t>
-          </w:r>
-          <w:proofErr w:type="spellStart"/>
-          <w:r>
-            <w:t>WiF</w:t>
+            <w:t>-       WiF</w:t>
           </w:r>
           <w:r>
             <w:t>i</w:t>
           </w:r>
-          <w:proofErr w:type="spellEnd"/>
           <w:r>
             <w:t xml:space="preserve"> – 2.4 GHz and 5.0 GHz IEEE 802.11ac wireless, Bluetooth 5.0, BLE</w:t>
           </w:r>
@@ -4377,13 +4362,8 @@
         </w:p>
         <w:p>
           <w:r>
-            <w:t xml:space="preserve">-       Pressure: 300 - 1100 </w:t>
-          </w:r>
-          <w:proofErr w:type="spellStart"/>
-          <w:r>
-            <w:t>hPa</w:t>
-          </w:r>
-          <w:proofErr w:type="spellEnd"/>
+            <w:t>-       Pressure: 300 - 1100 hPa</w:t>
+          </w:r>
         </w:p>
         <w:p>
           <w:r>
@@ -4559,7 +4539,6 @@
               <w:id w:val="329410280"/>
               <w:citation/>
             </w:sdtPr>
-            <w:sdtEndPr/>
             <w:sdtContent>
               <w:r>
                 <w:fldChar w:fldCharType="begin"/>
@@ -4596,7 +4575,6 @@
               <w:id w:val="283248684"/>
               <w:citation/>
             </w:sdtPr>
-            <w:sdtEndPr/>
             <w:sdtContent>
               <w:r>
                 <w:fldChar w:fldCharType="begin"/>
@@ -4632,7 +4610,6 @@
               <w:id w:val="502556583"/>
               <w:citation/>
             </w:sdtPr>
-            <w:sdtEndPr/>
             <w:sdtContent>
               <w:r>
                 <w:fldChar w:fldCharType="begin"/>
@@ -4678,7 +4655,6 @@
               <w:id w:val="620416549"/>
               <w:citation/>
             </w:sdtPr>
-            <w:sdtEndPr/>
             <w:sdtContent>
               <w:r>
                 <w:fldChar w:fldCharType="begin"/>
@@ -4802,7 +4778,6 @@
               <w:id w:val="-1317177594"/>
               <w:citation/>
             </w:sdtPr>
-            <w:sdtEndPr/>
             <w:sdtContent>
               <w:r>
                 <w:rPr>
@@ -4858,21 +4833,7 @@
               <w:rFonts w:ascii="Arial" w:hAnsi="Arial" w:cs="Arial"/>
             </w:rPr>
             <w:lastRenderedPageBreak/>
-            <w:t xml:space="preserve">This sensor is capable of accurately measuring humidity with ±3% accuracy, barometric pressure with ±1 </w:t>
-          </w:r>
-          <w:proofErr w:type="spellStart"/>
-          <w:r>
-            <w:rPr>
-              <w:rFonts w:ascii="Arial" w:hAnsi="Arial" w:cs="Arial"/>
-            </w:rPr>
-            <w:t>hPa</w:t>
-          </w:r>
-          <w:proofErr w:type="spellEnd"/>
-          <w:r>
-            <w:rPr>
-              <w:rFonts w:ascii="Arial" w:hAnsi="Arial" w:cs="Arial"/>
-            </w:rPr>
-            <w:t xml:space="preserve"> absolute accuracy and temperature to ±1.0°C </w:t>
+            <w:t xml:space="preserve">This sensor is capable of accurately measuring humidity with ±3% accuracy, barometric pressure with ±1 hPa absolute accuracy and temperature to ±1.0°C </w:t>
           </w:r>
           <w:sdt>
             <w:sdtPr>
@@ -4882,7 +4843,6 @@
               <w:id w:val="408808970"/>
               <w:citation/>
             </w:sdtPr>
-            <w:sdtEndPr/>
             <w:sdtContent>
               <w:r>
                 <w:rPr>
@@ -4947,63 +4907,7 @@
             <w:rPr>
               <w:rFonts w:ascii="Arial" w:hAnsi="Arial" w:cs="Arial"/>
             </w:rPr>
-            <w:t xml:space="preserve">his project includes a </w:t>
-          </w:r>
-          <w:proofErr w:type="spellStart"/>
-          <w:r>
-            <w:rPr>
-              <w:rFonts w:ascii="Arial" w:hAnsi="Arial" w:cs="Arial"/>
-            </w:rPr>
-            <w:t>Gikfun</w:t>
-          </w:r>
-          <w:proofErr w:type="spellEnd"/>
-          <w:r>
-            <w:rPr>
-              <w:rFonts w:ascii="Arial" w:hAnsi="Arial" w:cs="Arial"/>
-            </w:rPr>
-            <w:t xml:space="preserve"> EK1940 capacitive soil moisture sensor. This sensor will be responsible for reading moisture levels in the soil of various plants. This sensor transmits data through analog signals. It features 3 wires: </w:t>
-          </w:r>
-          <w:proofErr w:type="spellStart"/>
-          <w:r>
-            <w:rPr>
-              <w:rFonts w:ascii="Arial" w:hAnsi="Arial" w:cs="Arial"/>
-            </w:rPr>
-            <w:t>Vcc</w:t>
-          </w:r>
-          <w:proofErr w:type="spellEnd"/>
-          <w:r>
-            <w:rPr>
-              <w:rFonts w:ascii="Arial" w:hAnsi="Arial" w:cs="Arial"/>
-            </w:rPr>
-            <w:t xml:space="preserve">, </w:t>
-          </w:r>
-          <w:proofErr w:type="spellStart"/>
-          <w:r>
-            <w:rPr>
-              <w:rFonts w:ascii="Arial" w:hAnsi="Arial" w:cs="Arial"/>
-            </w:rPr>
-            <w:t>Gnd</w:t>
-          </w:r>
-          <w:proofErr w:type="spellEnd"/>
-          <w:r>
-            <w:rPr>
-              <w:rFonts w:ascii="Arial" w:hAnsi="Arial" w:cs="Arial"/>
-            </w:rPr>
-            <w:t xml:space="preserve">, and </w:t>
-          </w:r>
-          <w:proofErr w:type="spellStart"/>
-          <w:r>
-            <w:rPr>
-              <w:rFonts w:ascii="Arial" w:hAnsi="Arial" w:cs="Arial"/>
-            </w:rPr>
-            <w:t>Aout</w:t>
-          </w:r>
-          <w:proofErr w:type="spellEnd"/>
-          <w:r>
-            <w:rPr>
-              <w:rFonts w:ascii="Arial" w:hAnsi="Arial" w:cs="Arial"/>
-            </w:rPr>
-            <w:t>. The sensor has a built-in voltage regulator chip to support 3.3v - 5v. This sensor is very resistant to corrosion and has a long service life due to its use of capacitance.</w:t>
+            <w:t>his project includes a Gikfun EK1940 capacitive soil moisture sensor. This sensor will be responsible for reading moisture levels in the soil of various plants. This sensor transmits data through analog signals. It features 3 wires: Vcc, Gnd, and Aout. The sensor has a built-in voltage regulator chip to support 3.3v - 5v. This sensor is very resistant to corrosion and has a long service life due to its use of capacitance.</w:t>
           </w:r>
           <w:r>
             <w:rPr>
@@ -5047,21 +4951,7 @@
             <w:rPr>
               <w:rFonts w:ascii="Arial" w:hAnsi="Arial" w:cs="Arial"/>
             </w:rPr>
-            <w:t xml:space="preserve">Other parts and materials used for connecting the EK1940 and EK1856 include: 1k resistor, PN2222A transistor, IN4001 diode, 1P3T switch, 2.1mm DC power jack, 3 pin </w:t>
-          </w:r>
-          <w:proofErr w:type="spellStart"/>
-          <w:r>
-            <w:rPr>
-              <w:rFonts w:ascii="Arial" w:hAnsi="Arial" w:cs="Arial"/>
-            </w:rPr>
-            <w:t>molex</w:t>
-          </w:r>
-          <w:proofErr w:type="spellEnd"/>
-          <w:r>
-            <w:rPr>
-              <w:rFonts w:ascii="Arial" w:hAnsi="Arial" w:cs="Arial"/>
-            </w:rPr>
-            <w:t xml:space="preserve"> connectors/headers, cone spray nozzle, ¼ “ barb to ⅜ “ NPT fitting, ¼ “ ID clear vinyl tube, el</w:t>
+            <w:t>Other parts and materials used for connecting the EK1940 and EK1856 include: 1k resistor, PN2222A transistor, IN4001 diode, 1P3T switch, 2.1mm DC power jack, 3 pin molex connectors/headers, cone spray nozzle, ¼ “ barb to ⅜ “ NPT fitting, ¼ “ ID clear vinyl tube, el</w:t>
           </w:r>
           <w:r>
             <w:rPr>
@@ -5185,27 +5075,14 @@
           <w:r>
             <w:t xml:space="preserve">Figure </w:t>
           </w:r>
-          <w:r>
-            <w:fldChar w:fldCharType="begin"/>
-          </w:r>
-          <w:r>
-            <w:instrText xml:space="preserve"> SEQ Figure \* ARABIC </w:instrText>
-          </w:r>
-          <w:r>
-            <w:fldChar w:fldCharType="separate"/>
-          </w:r>
-          <w:r>
-            <w:rPr>
-              <w:noProof/>
-            </w:rPr>
-            <w:t>1</w:t>
-          </w:r>
-          <w:r>
-            <w:rPr>
-              <w:noProof/>
-            </w:rPr>
-            <w:fldChar w:fldCharType="end"/>
-          </w:r>
+          <w:fldSimple w:instr=" SEQ Figure \* ARABIC ">
+            <w:r>
+              <w:rPr>
+                <w:noProof/>
+              </w:rPr>
+              <w:t>1</w:t>
+            </w:r>
+          </w:fldSimple>
           <w:r>
             <w:t xml:space="preserve"> </w:t>
           </w:r>
@@ -5340,27 +5217,14 @@
           <w:r>
             <w:t xml:space="preserve">Figure </w:t>
           </w:r>
-          <w:r>
-            <w:fldChar w:fldCharType="begin"/>
-          </w:r>
-          <w:r>
-            <w:instrText xml:space="preserve"> SEQ Figure \* ARABIC </w:instrText>
-          </w:r>
-          <w:r>
-            <w:fldChar w:fldCharType="separate"/>
-          </w:r>
-          <w:r>
-            <w:rPr>
-              <w:noProof/>
-            </w:rPr>
-            <w:t>2</w:t>
-          </w:r>
-          <w:r>
-            <w:rPr>
-              <w:noProof/>
-            </w:rPr>
-            <w:fldChar w:fldCharType="end"/>
-          </w:r>
+          <w:fldSimple w:instr=" SEQ Figure \* ARABIC ">
+            <w:r>
+              <w:rPr>
+                <w:noProof/>
+              </w:rPr>
+              <w:t>2</w:t>
+            </w:r>
+          </w:fldSimple>
           <w:r>
             <w:t xml:space="preserve"> </w:t>
           </w:r>
@@ -5510,27 +5374,14 @@
           <w:r>
             <w:t xml:space="preserve">Figure </w:t>
           </w:r>
-          <w:r>
-            <w:fldChar w:fldCharType="begin"/>
-          </w:r>
-          <w:r>
-            <w:instrText xml:space="preserve"> SEQ Figure \* ARABIC </w:instrText>
-          </w:r>
-          <w:r>
-            <w:fldChar w:fldCharType="separate"/>
-          </w:r>
-          <w:r>
-            <w:rPr>
-              <w:noProof/>
-            </w:rPr>
-            <w:t>3</w:t>
-          </w:r>
-          <w:r>
-            <w:rPr>
-              <w:noProof/>
-            </w:rPr>
-            <w:fldChar w:fldCharType="end"/>
-          </w:r>
+          <w:fldSimple w:instr=" SEQ Figure \* ARABIC ">
+            <w:r>
+              <w:rPr>
+                <w:noProof/>
+              </w:rPr>
+              <w:t>3</w:t>
+            </w:r>
+          </w:fldSimple>
           <w:bookmarkEnd w:id="22"/>
           <w:r>
             <w:t xml:space="preserve"> </w:t>
@@ -5626,27 +5477,14 @@
           <w:r>
             <w:t xml:space="preserve">Figure </w:t>
           </w:r>
-          <w:r>
-            <w:fldChar w:fldCharType="begin"/>
-          </w:r>
-          <w:r>
-            <w:instrText xml:space="preserve"> SEQ Figure \* ARABIC </w:instrText>
-          </w:r>
-          <w:r>
-            <w:fldChar w:fldCharType="separate"/>
-          </w:r>
-          <w:r>
-            <w:rPr>
-              <w:noProof/>
-            </w:rPr>
-            <w:t>4</w:t>
-          </w:r>
-          <w:r>
-            <w:rPr>
-              <w:noProof/>
-            </w:rPr>
-            <w:fldChar w:fldCharType="end"/>
-          </w:r>
+          <w:fldSimple w:instr=" SEQ Figure \* ARABIC ">
+            <w:r>
+              <w:rPr>
+                <w:noProof/>
+              </w:rPr>
+              <w:t>4</w:t>
+            </w:r>
+          </w:fldSimple>
           <w:r>
             <w:t xml:space="preserve"> E</w:t>
           </w:r>
@@ -5663,15 +5501,7 @@
             <w:t>T</w:t>
           </w:r>
           <w:r>
-            <w:t xml:space="preserve">his work is a derivative of "https://inkscape.org/" by </w:t>
-          </w:r>
-          <w:proofErr w:type="spellStart"/>
-          <w:r>
-            <w:t>inkscape</w:t>
-          </w:r>
-          <w:proofErr w:type="spellEnd"/>
-          <w:r>
-            <w:t>.</w:t>
+            <w:t>his work is a derivative of "https://inkscape.org/" by inkscape.</w:t>
           </w:r>
           <w:bookmarkEnd w:id="24"/>
         </w:p>
@@ -5738,27 +5568,14 @@
           <w:r>
             <w:t xml:space="preserve">Figure </w:t>
           </w:r>
-          <w:r>
-            <w:fldChar w:fldCharType="begin"/>
-          </w:r>
-          <w:r>
-            <w:instrText xml:space="preserve"> SEQ Figure \* ARABIC </w:instrText>
-          </w:r>
-          <w:r>
-            <w:fldChar w:fldCharType="separate"/>
-          </w:r>
-          <w:r>
-            <w:rPr>
-              <w:noProof/>
-            </w:rPr>
-            <w:t>5</w:t>
-          </w:r>
-          <w:r>
-            <w:rPr>
-              <w:noProof/>
-            </w:rPr>
-            <w:fldChar w:fldCharType="end"/>
-          </w:r>
+          <w:fldSimple w:instr=" SEQ Figure \* ARABIC ">
+            <w:r>
+              <w:rPr>
+                <w:noProof/>
+              </w:rPr>
+              <w:t>5</w:t>
+            </w:r>
+          </w:fldSimple>
           <w:r>
             <w:t xml:space="preserve"> E</w:t>
           </w:r>
@@ -6217,38 +6034,17 @@
           <w:r>
             <w:t xml:space="preserve">Figure </w:t>
           </w:r>
-          <w:r>
-            <w:fldChar w:fldCharType="begin"/>
-          </w:r>
-          <w:r>
-            <w:instrText xml:space="preserve"> SEQ Figure \* ARABIC </w:instrText>
-          </w:r>
-          <w:r>
-            <w:fldChar w:fldCharType="separate"/>
-          </w:r>
-          <w:r>
-            <w:rPr>
-              <w:noProof/>
-            </w:rPr>
-            <w:t>6</w:t>
-          </w:r>
-          <w:r>
-            <w:rPr>
-              <w:noProof/>
-            </w:rPr>
-            <w:fldChar w:fldCharType="end"/>
-          </w:r>
+          <w:fldSimple w:instr=" SEQ Figure \* ARABIC ">
+            <w:r>
+              <w:rPr>
+                <w:noProof/>
+              </w:rPr>
+              <w:t>6</w:t>
+            </w:r>
+          </w:fldSimple>
           <w:bookmarkEnd w:id="36"/>
           <w:r>
-            <w:t xml:space="preserve"> Android Studio. (01,2020). Screenshot from login page of </w:t>
-          </w:r>
-          <w:proofErr w:type="spellStart"/>
-          <w:r>
-            <w:t>GreenSense</w:t>
-          </w:r>
-          <w:proofErr w:type="spellEnd"/>
-          <w:r>
-            <w:t xml:space="preserve"> mobile application. Screenshot by Ryan McAdie</w:t>
+            <w:t xml:space="preserve"> Android Studio. (01,2020). Screenshot from login page of GreenSense mobile application. Screenshot by Ryan McAdie</w:t>
           </w:r>
           <w:bookmarkEnd w:id="37"/>
         </w:p>
@@ -6307,27 +6103,14 @@
           <w:r>
             <w:t xml:space="preserve">Figure </w:t>
           </w:r>
-          <w:r>
-            <w:fldChar w:fldCharType="begin"/>
-          </w:r>
-          <w:r>
-            <w:instrText xml:space="preserve"> SEQ Figure \* ARABIC </w:instrText>
-          </w:r>
-          <w:r>
-            <w:fldChar w:fldCharType="separate"/>
-          </w:r>
-          <w:r>
-            <w:rPr>
-              <w:noProof/>
-            </w:rPr>
-            <w:t>7</w:t>
-          </w:r>
-          <w:r>
-            <w:rPr>
-              <w:noProof/>
-            </w:rPr>
-            <w:fldChar w:fldCharType="end"/>
-          </w:r>
+          <w:fldSimple w:instr=" SEQ Figure \* ARABIC ">
+            <w:r>
+              <w:rPr>
+                <w:noProof/>
+              </w:rPr>
+              <w:t>7</w:t>
+            </w:r>
+          </w:fldSimple>
           <w:bookmarkEnd w:id="38"/>
           <w:r>
             <w:t xml:space="preserve"> </w:t>
@@ -6339,15 +6122,7 @@
             <w:t>values</w:t>
           </w:r>
           <w:r>
-            <w:t xml:space="preserve"> page of </w:t>
-          </w:r>
-          <w:proofErr w:type="spellStart"/>
-          <w:r>
-            <w:t>GreenSense</w:t>
-          </w:r>
-          <w:proofErr w:type="spellEnd"/>
-          <w:r>
-            <w:t xml:space="preserve"> mobile application. Screenshot by Ryan McAdie</w:t>
+            <w:t xml:space="preserve"> page of GreenSense mobile application. Screenshot by Ryan McAdie</w:t>
           </w:r>
           <w:bookmarkEnd w:id="39"/>
         </w:p>
@@ -6409,27 +6184,14 @@
           <w:r>
             <w:t xml:space="preserve">Figure </w:t>
           </w:r>
-          <w:r>
-            <w:fldChar w:fldCharType="begin"/>
-          </w:r>
-          <w:r>
-            <w:instrText xml:space="preserve"> SEQ Figure \* ARABIC </w:instrText>
-          </w:r>
-          <w:r>
-            <w:fldChar w:fldCharType="separate"/>
-          </w:r>
-          <w:r>
-            <w:rPr>
-              <w:noProof/>
-            </w:rPr>
-            <w:t>8</w:t>
-          </w:r>
-          <w:r>
-            <w:rPr>
-              <w:noProof/>
-            </w:rPr>
-            <w:fldChar w:fldCharType="end"/>
-          </w:r>
+          <w:fldSimple w:instr=" SEQ Figure \* ARABIC ">
+            <w:r>
+              <w:rPr>
+                <w:noProof/>
+              </w:rPr>
+              <w:t>8</w:t>
+            </w:r>
+          </w:fldSimple>
           <w:bookmarkEnd w:id="40"/>
           <w:r>
             <w:t xml:space="preserve"> Android Studio. (01,2020). Screenshot from </w:t>
@@ -6438,15 +6200,7 @@
             <w:t>devices</w:t>
           </w:r>
           <w:r>
-            <w:t xml:space="preserve"> page of </w:t>
-          </w:r>
-          <w:proofErr w:type="spellStart"/>
-          <w:r>
-            <w:t>GreenSense</w:t>
-          </w:r>
-          <w:proofErr w:type="spellEnd"/>
-          <w:r>
-            <w:t xml:space="preserve"> mobile application. Screenshot by Ryan McAdie</w:t>
+            <w:t xml:space="preserve"> page of GreenSense mobile application. Screenshot by Ryan McAdie</w:t>
           </w:r>
           <w:bookmarkEnd w:id="41"/>
         </w:p>
@@ -6476,13 +6230,8 @@
             <w:t>ed</w:t>
           </w:r>
           <w:r>
-            <w:t xml:space="preserve"> </w:t>
-          </w:r>
-          <w:proofErr w:type="spellStart"/>
-          <w:r>
-            <w:t>raspbian</w:t>
-          </w:r>
-          <w:proofErr w:type="spellEnd"/>
+            <w:t xml:space="preserve"> raspbian</w:t>
+          </w:r>
           <w:r>
             <w:t xml:space="preserve"> </w:t>
           </w:r>
@@ -6524,31 +6273,7 @@
             <w:t>,</w:t>
           </w:r>
           <w:r>
-            <w:t xml:space="preserve"> we navigate back to the folder that contains the NOOBS files we downloaded earlier. Selected all the files in the noobs directory and then dragged and dropped the files into the SD card drive which took around 20 minutes to transfer the files. Once complete, we removed the SD card from the computer and placed it into the SD card slot in the Raspberry Pi and then connected the Raspberry Pi to a monitor, keyboard, mouse and finally power. Connecting to the power booted the Raspberry Pi and we were presented with a selection of operating systems to install. We selected </w:t>
-          </w:r>
-          <w:proofErr w:type="spellStart"/>
-          <w:r>
-            <w:t>raspbian</w:t>
-          </w:r>
-          <w:proofErr w:type="spellEnd"/>
-          <w:r>
-            <w:t xml:space="preserve"> as it was the recommended operating system to install. As this was the first time we booted </w:t>
-          </w:r>
-          <w:proofErr w:type="spellStart"/>
-          <w:r>
-            <w:t>raspbian</w:t>
-          </w:r>
-          <w:proofErr w:type="spellEnd"/>
-          <w:r>
-            <w:t xml:space="preserve">, the </w:t>
-          </w:r>
-          <w:proofErr w:type="spellStart"/>
-          <w:r>
-            <w:t>raspbian</w:t>
-          </w:r>
-          <w:proofErr w:type="spellEnd"/>
-          <w:r>
-            <w:t xml:space="preserve"> config menu appeared where we can set our location details </w:t>
+            <w:t xml:space="preserve"> we navigate back to the folder that contains the NOOBS files we downloaded earlier. Selected all the files in the noobs directory and then dragged and dropped the files into the SD card drive which took around 20 minutes to transfer the files. Once complete, we removed the SD card from the computer and placed it into the SD card slot in the Raspberry Pi and then connected the Raspberry Pi to a monitor, keyboard, mouse and finally power. Connecting to the power booted the Raspberry Pi and we were presented with a selection of operating systems to install. We selected raspbian as it was the recommended operating system to install. As this was the first time we booted raspbian, the raspbian config menu appeared where we can set our location details </w:t>
           </w:r>
           <w:r>
             <w:t>in order to</w:t>
@@ -6570,7 +6295,6 @@
               <w:id w:val="-1051923495"/>
               <w:citation/>
             </w:sdtPr>
-            <w:sdtEndPr/>
             <w:sdtContent>
               <w:r>
                 <w:fldChar w:fldCharType="begin"/>
@@ -7050,27 +6774,14 @@
           <w:r>
             <w:t xml:space="preserve">Figure </w:t>
           </w:r>
-          <w:r>
-            <w:fldChar w:fldCharType="begin"/>
-          </w:r>
-          <w:r>
-            <w:instrText xml:space="preserve"> SEQ Figure \* ARABIC </w:instrText>
-          </w:r>
-          <w:r>
-            <w:fldChar w:fldCharType="separate"/>
-          </w:r>
-          <w:r>
-            <w:rPr>
-              <w:noProof/>
-            </w:rPr>
-            <w:t>12</w:t>
-          </w:r>
-          <w:r>
-            <w:rPr>
-              <w:noProof/>
-            </w:rPr>
-            <w:fldChar w:fldCharType="end"/>
-          </w:r>
+          <w:fldSimple w:instr=" SEQ Figure \* ARABIC ">
+            <w:r>
+              <w:rPr>
+                <w:noProof/>
+              </w:rPr>
+              <w:t>12</w:t>
+            </w:r>
+          </w:fldSimple>
           <w:r>
             <w:t xml:space="preserve">. Air Quality/Humidity Complete Breadboard. </w:t>
           </w:r>
@@ -7146,27 +6857,14 @@
           <w:r>
             <w:t xml:space="preserve">Figure </w:t>
           </w:r>
-          <w:r>
-            <w:fldChar w:fldCharType="begin"/>
-          </w:r>
-          <w:r>
-            <w:instrText xml:space="preserve"> SEQ Figure \* ARABIC </w:instrText>
-          </w:r>
-          <w:r>
-            <w:fldChar w:fldCharType="separate"/>
-          </w:r>
-          <w:r>
-            <w:rPr>
-              <w:noProof/>
-            </w:rPr>
-            <w:t>13</w:t>
-          </w:r>
-          <w:r>
-            <w:rPr>
-              <w:noProof/>
-            </w:rPr>
-            <w:fldChar w:fldCharType="end"/>
-          </w:r>
+          <w:fldSimple w:instr=" SEQ Figure \* ARABIC ">
+            <w:r>
+              <w:rPr>
+                <w:noProof/>
+              </w:rPr>
+              <w:t>13</w:t>
+            </w:r>
+          </w:fldSimple>
           <w:r>
             <w:t xml:space="preserve">. Temperature Complete Breadboard. </w:t>
           </w:r>
@@ -7241,27 +6939,14 @@
           <w:r>
             <w:t xml:space="preserve">Figure </w:t>
           </w:r>
-          <w:r>
-            <w:fldChar w:fldCharType="begin"/>
-          </w:r>
-          <w:r>
-            <w:instrText xml:space="preserve"> SEQ Figure \* ARABIC </w:instrText>
-          </w:r>
-          <w:r>
-            <w:fldChar w:fldCharType="separate"/>
-          </w:r>
-          <w:r>
-            <w:rPr>
-              <w:noProof/>
-            </w:rPr>
-            <w:t>14</w:t>
-          </w:r>
-          <w:r>
-            <w:rPr>
-              <w:noProof/>
-            </w:rPr>
-            <w:fldChar w:fldCharType="end"/>
-          </w:r>
+          <w:fldSimple w:instr=" SEQ Figure \* ARABIC ">
+            <w:r>
+              <w:rPr>
+                <w:noProof/>
+              </w:rPr>
+              <w:t>14</w:t>
+            </w:r>
+          </w:fldSimple>
           <w:r>
             <w:t xml:space="preserve">. Soil Moisture Complete Breadboard. </w:t>
           </w:r>
@@ -7350,27 +7035,14 @@
           <w:r>
             <w:t xml:space="preserve">Figure </w:t>
           </w:r>
-          <w:r>
-            <w:fldChar w:fldCharType="begin"/>
-          </w:r>
-          <w:r>
-            <w:instrText xml:space="preserve"> SEQ Figure \* ARABIC </w:instrText>
-          </w:r>
-          <w:r>
-            <w:fldChar w:fldCharType="separate"/>
-          </w:r>
-          <w:r>
-            <w:rPr>
-              <w:noProof/>
-            </w:rPr>
-            <w:t>15</w:t>
-          </w:r>
-          <w:r>
-            <w:rPr>
-              <w:noProof/>
-            </w:rPr>
-            <w:fldChar w:fldCharType="end"/>
-          </w:r>
+          <w:fldSimple w:instr=" SEQ Figure \* ARABIC ">
+            <w:r>
+              <w:rPr>
+                <w:noProof/>
+              </w:rPr>
+              <w:t>15</w:t>
+            </w:r>
+          </w:fldSimple>
           <w:r>
             <w:t xml:space="preserve">. Air Quality/Humidity Breadboard Design. </w:t>
           </w:r>
@@ -7451,27 +7123,14 @@
           <w:r>
             <w:t xml:space="preserve">Figure </w:t>
           </w:r>
-          <w:r>
-            <w:fldChar w:fldCharType="begin"/>
-          </w:r>
-          <w:r>
-            <w:instrText xml:space="preserve"> SEQ Figure \* ARABIC </w:instrText>
-          </w:r>
-          <w:r>
-            <w:fldChar w:fldCharType="separate"/>
-          </w:r>
-          <w:r>
-            <w:rPr>
-              <w:noProof/>
-            </w:rPr>
-            <w:t>16</w:t>
-          </w:r>
-          <w:r>
-            <w:rPr>
-              <w:noProof/>
-            </w:rPr>
-            <w:fldChar w:fldCharType="end"/>
-          </w:r>
+          <w:fldSimple w:instr=" SEQ Figure \* ARABIC ">
+            <w:r>
+              <w:rPr>
+                <w:noProof/>
+              </w:rPr>
+              <w:t>16</w:t>
+            </w:r>
+          </w:fldSimple>
           <w:r>
             <w:t xml:space="preserve">. Temperature Breadboard Design. </w:t>
           </w:r>
@@ -7546,27 +7205,14 @@
           <w:r>
             <w:t xml:space="preserve">Figure </w:t>
           </w:r>
-          <w:r>
-            <w:fldChar w:fldCharType="begin"/>
-          </w:r>
-          <w:r>
-            <w:instrText xml:space="preserve"> SEQ Figure \* ARABIC </w:instrText>
-          </w:r>
-          <w:r>
-            <w:fldChar w:fldCharType="separate"/>
-          </w:r>
-          <w:r>
-            <w:rPr>
-              <w:noProof/>
-            </w:rPr>
-            <w:t>17</w:t>
-          </w:r>
-          <w:r>
-            <w:rPr>
-              <w:noProof/>
-            </w:rPr>
-            <w:fldChar w:fldCharType="end"/>
-          </w:r>
+          <w:fldSimple w:instr=" SEQ Figure \* ARABIC ">
+            <w:r>
+              <w:rPr>
+                <w:noProof/>
+              </w:rPr>
+              <w:t>17</w:t>
+            </w:r>
+          </w:fldSimple>
           <w:r>
             <w:t>.</w:t>
           </w:r>
@@ -7672,27 +7318,14 @@
           <w:r>
             <w:t xml:space="preserve">Figure </w:t>
           </w:r>
-          <w:r>
-            <w:fldChar w:fldCharType="begin"/>
-          </w:r>
-          <w:r>
-            <w:instrText xml:space="preserve"> SEQ Figure \* ARABIC </w:instrText>
-          </w:r>
-          <w:r>
-            <w:fldChar w:fldCharType="separate"/>
-          </w:r>
-          <w:r>
-            <w:rPr>
-              <w:noProof/>
-            </w:rPr>
-            <w:t>18</w:t>
-          </w:r>
-          <w:r>
-            <w:rPr>
-              <w:noProof/>
-            </w:rPr>
-            <w:fldChar w:fldCharType="end"/>
-          </w:r>
+          <w:fldSimple w:instr=" SEQ Figure \* ARABIC ">
+            <w:r>
+              <w:rPr>
+                <w:noProof/>
+              </w:rPr>
+              <w:t>18</w:t>
+            </w:r>
+          </w:fldSimple>
           <w:r>
             <w:t xml:space="preserve">. Air Quality/Humidity PCB Design. </w:t>
           </w:r>
@@ -7767,27 +7400,14 @@
           <w:r>
             <w:t xml:space="preserve">Figure </w:t>
           </w:r>
-          <w:r>
-            <w:fldChar w:fldCharType="begin"/>
-          </w:r>
-          <w:r>
-            <w:instrText xml:space="preserve"> SEQ Figure \* ARABIC </w:instrText>
-          </w:r>
-          <w:r>
-            <w:fldChar w:fldCharType="separate"/>
-          </w:r>
-          <w:r>
-            <w:rPr>
-              <w:noProof/>
-            </w:rPr>
-            <w:t>19</w:t>
-          </w:r>
-          <w:r>
-            <w:rPr>
-              <w:noProof/>
-            </w:rPr>
-            <w:fldChar w:fldCharType="end"/>
-          </w:r>
+          <w:fldSimple w:instr=" SEQ Figure \* ARABIC ">
+            <w:r>
+              <w:rPr>
+                <w:noProof/>
+              </w:rPr>
+              <w:t>19</w:t>
+            </w:r>
+          </w:fldSimple>
           <w:r>
             <w:t xml:space="preserve">. Temperature PCB Design. </w:t>
           </w:r>
@@ -7863,27 +7483,14 @@
           <w:r>
             <w:t xml:space="preserve">Figure </w:t>
           </w:r>
-          <w:r>
-            <w:fldChar w:fldCharType="begin"/>
-          </w:r>
-          <w:r>
-            <w:instrText xml:space="preserve"> SEQ Figure \* ARABIC </w:instrText>
-          </w:r>
-          <w:r>
-            <w:fldChar w:fldCharType="separate"/>
-          </w:r>
-          <w:r>
-            <w:rPr>
-              <w:noProof/>
-            </w:rPr>
-            <w:t>20</w:t>
-          </w:r>
-          <w:r>
-            <w:rPr>
-              <w:noProof/>
-            </w:rPr>
-            <w:fldChar w:fldCharType="end"/>
-          </w:r>
+          <w:fldSimple w:instr=" SEQ Figure \* ARABIC ">
+            <w:r>
+              <w:rPr>
+                <w:noProof/>
+              </w:rPr>
+              <w:t>20</w:t>
+            </w:r>
+          </w:fldSimple>
           <w:r>
             <w:t xml:space="preserve">. Soil Moisture PCB Design. </w:t>
           </w:r>
@@ -7902,35 +7509,7 @@
             <w:rPr>
               <w:lang w:val="en-CA"/>
             </w:rPr>
-            <w:t xml:space="preserve">Once the PCB was designed and approved by the Fritzing software, the design was exported as a Gerber file. This file was then sent to the Humber Prototype Lab for the PCB to be made. The Prototype Lab uses the LPKF </w:t>
-          </w:r>
-          <w:proofErr w:type="spellStart"/>
-          <w:r>
-            <w:rPr>
-              <w:lang w:val="en-CA"/>
-            </w:rPr>
-            <w:t>ProtoLaser</w:t>
-          </w:r>
-          <w:proofErr w:type="spellEnd"/>
-          <w:r>
-            <w:rPr>
-              <w:lang w:val="en-CA"/>
-            </w:rPr>
-            <w:t xml:space="preserve"> ST and the LPKF </w:t>
-          </w:r>
-          <w:proofErr w:type="spellStart"/>
-          <w:r>
-            <w:rPr>
-              <w:lang w:val="en-CA"/>
-            </w:rPr>
-            <w:t>ProtoMat</w:t>
-          </w:r>
-          <w:proofErr w:type="spellEnd"/>
-          <w:r>
-            <w:rPr>
-              <w:lang w:val="en-CA"/>
-            </w:rPr>
-            <w:t xml:space="preserve"> S103 to create these custom PCBs. Following a 2-3 day lead time the PCB would is ready for pickup. After receiving the PCB, we fitted and soldered all the necessary components in their respective places.</w:t>
+            <w:t>Once the PCB was designed and approved by the Fritzing software, the design was exported as a Gerber file. This file was then sent to the Humber Prototype Lab for the PCB to be made. The Prototype Lab uses the LPKF ProtoLaser ST and the LPKF ProtoMat S103 to create these custom PCBs. Following a 2-3 day lead time the PCB would is ready for pickup. After receiving the PCB, we fitted and soldered all the necessary components in their respective places.</w:t>
           </w:r>
         </w:p>
         <w:p>
@@ -8182,71 +7761,14 @@
         </w:p>
         <w:p>
           <w:r>
-            <w:t>Demo</w:t>
-          </w:r>
-        </w:p>
-        <w:p>
-          <w:r>
-            <w:t>/1 Hardware present?</w:t>
-          </w:r>
-        </w:p>
-        <w:p>
-          <w:r>
-            <w:t>/1 Data sent by hardware</w:t>
-          </w:r>
-        </w:p>
-        <w:p>
+            <w:t>For the integration of our mobile application and development platform firmware code we used a Firestore database to link each component together.</w:t>
+          </w:r>
+          <w:r>
+            <w:t xml:space="preserve"> We chose this database to integrate both components because it could be done in real time and securely over </w:t>
+          </w:r>
           <w:r>
             <w:lastRenderedPageBreak/>
-            <w:t>/1 Data retrieved by mobile application</w:t>
-          </w:r>
-        </w:p>
-        <w:p>
-          <w:r>
-            <w:t>/1 Action initiated by mobile application</w:t>
-          </w:r>
-        </w:p>
-        <w:p>
-          <w:r>
-            <w:t xml:space="preserve">/1 Action </w:t>
-          </w:r>
-          <w:proofErr w:type="spellStart"/>
-          <w:r>
-            <w:t>recieved</w:t>
-          </w:r>
-          <w:proofErr w:type="spellEnd"/>
-          <w:r>
-            <w:t xml:space="preserve"> by hardware</w:t>
-          </w:r>
-        </w:p>
-        <w:p>
-          <w:r>
-            <w:t>Report</w:t>
-          </w:r>
-        </w:p>
-        <w:p>
-          <w:r>
-            <w:t>/1 Enterprise wireless connectivity (250)</w:t>
-          </w:r>
-        </w:p>
-        <w:p>
-          <w:r>
-            <w:t>/1 Database configuration (250 words)</w:t>
-          </w:r>
-        </w:p>
-        <w:p>
-          <w:r>
-            <w:t>/1 Security considerations (500 words)</w:t>
-          </w:r>
-        </w:p>
-        <w:p>
-          <w:r>
-            <w:t>/1 Unit testing (900 words)</w:t>
-          </w:r>
-        </w:p>
-        <w:p>
-          <w:r>
-            <w:t>/1 Production testing (100 words)</w:t>
+            <w:t>the internet allowing for maximized protection of our data and device from unwanted users.</w:t>
           </w:r>
         </w:p>
         <w:p>
@@ -8269,10 +7791,14 @@
         </w:p>
         <w:p>
           <w:r>
-            <w:t xml:space="preserve">How did you make a Database accessible by both your Prototype and Mobile </w:t>
-          </w:r>
-          <w:r>
-            <w:t>Application?</w:t>
+            <w:t xml:space="preserve">To create a solid connection between our prototype and mobile application we used a Firestore database to securely read and write changes to both devices. </w:t>
+          </w:r>
+          <w:r>
+            <w:t xml:space="preserve">We use this database to hold all readings from our sensors that get updated every 30 seconds from the development platform along with the status of the effectors we have installed in the project as well. Using the mobile application, we query the database for these values to display to the user in an easy to read way. These values are updated either when the user opens the corresponding activity or clicks the “refresh” button in the activity. This will just resend the query request to the database and update its value if the current value and the database value are different. For making changes to the environment of the greenhouse like turning on the fan, closing the shade, or even turning the pump on we had to take a snapshot of the current database on the development platform on startup of the code to limit the amount of reads we made on the database during runtime. Once the snapshot is taken the firmware code only looks for changes on certain values in the database instead of reading the whole database at once. We did it this way to reduce stress on the database so we weren’t running into random slowdowns or even unexpected crashes. To allow the mobile application to make changes to these devices we had the application send “ON” or “OFF” values to the database and had the firmware respond accordingly to these values. For example, on the first start up all effectors will be set to “OFF” then from inside the application a user can set the fan to on which will send an “ON” value to the database which in turn would </w:t>
+          </w:r>
+          <w:r>
+            <w:lastRenderedPageBreak/>
+            <w:t xml:space="preserve">activate the code responsible for turning the fan from the device. This goes both ways when turning a device off, when an “OFF” signal is received from the database the firmware will run the code to safely turn that effector off. This is how we integrated all of our hardware together along with the mobile application and development platform firmware code. </w:t>
           </w:r>
         </w:p>
         <w:p>
@@ -8294,6 +7820,27 @@
           <w:bookmarkEnd w:id="70"/>
         </w:p>
         <w:p>
+          <w:r>
+            <w:t xml:space="preserve">For setting up our database we choose to use </w:t>
+          </w:r>
+          <w:r>
+            <w:t xml:space="preserve">cloud Firestore instead of the optional Firebase as cloud Firestore has real-time updates, powerful queries and automatic scaling that we are able to take advantage off for our prototype. We have set up two collections to go along with our project. One collection is used to store the data retrieved from the prototype that is read in from our sensors. This data is then used to make changes to the user interface of the mobile application for things like up to date display of the values from the sensors and even quick text overview inside the application to let you know at a glance how to current </w:t>
+          </w:r>
+          <w:r>
+            <w:t>environment</w:t>
+          </w:r>
+          <w:r>
+            <w:t xml:space="preserve"> of the greenhouse is doing and if you should make any manual changes to such as turning on an irrigation system or </w:t>
+          </w:r>
+          <w:r>
+            <w:t xml:space="preserve">opening a shutter and turning a fan on. The second collection we have set up is the collection that stores the information for the different effectors we have installed as well. These values will either hold an “ON” or “OFF” value which gets updated based on what the user selects from inside the application. For example, when the user selects to turn the fan on once selected and applying the changes an “ON” value is set to the database for the fan and the firmware looks for this change and once picked up on the prototype the code to turn the fan on will begin to run by first opening the shutter for the fan then turning the fan on. For the mobile application we are mostly reading values from the </w:t>
+          </w:r>
+          <w:r>
+            <w:lastRenderedPageBreak/>
+            <w:t>database with very limited writes except for the exception of turning on or off effectors. For the prototype device we are sending more writes to the database as we need to push the updated sensor data to the database every 30 seconds to allow for an accurate read of values at all times. The only time the device reads from the database is when it notices a device has been sent an “ON” or “OFF” value.</w:t>
+          </w:r>
+        </w:p>
+        <w:p>
           <w:pPr>
             <w:pStyle w:val="Heading3"/>
           </w:pPr>
@@ -8309,6 +7856,27 @@
           <w:bookmarkEnd w:id="72"/>
         </w:p>
         <w:p>
+          <w:r>
+            <w:t xml:space="preserve">When it comes to the security of our </w:t>
+          </w:r>
+          <w:r>
+            <w:t>device,</w:t>
+          </w:r>
+          <w:r>
+            <w:t xml:space="preserve"> we took extra steps to make sure only </w:t>
+          </w:r>
+          <w:r>
+            <w:t xml:space="preserve">verified and authenticated users were able to access the device or mobile application. With the help of Firestore we are able to set up a user database to add only trusted people to the application. We have removed the function of registering for the application as we do not want unknown users to take control over the database or view the information about the device. To add new users to the database, an admin who has access to the database control center can go and manual add users that they trust to the database. This adds extra security as we will always know who is connected and who has access to the device and the information on the database. Doing a manual registration instead of an automatic registration controls the number of users accessing the database at one time as well which reduces stress making sure everything stays running smoothly. For the mobile application, on the first run after installing the app users must enter in an account username and password that are verified on the database, if for whatever reason a user enters credentials that are incorrect the user will be unable to access the device or the mobile application at all. The app only continues after the credentials have been authenticated by the database, after authentication the database then checks the rules set on Firestore as to whether or not that certain user </w:t>
+          </w:r>
+          <w:r>
+            <w:lastRenderedPageBreak/>
+            <w:t xml:space="preserve">has access to reads and writes on the database, if the user has full permissions then the app will be able to work in full and the user can start reading values and making changes to the prototype. If the user does not meet the permission check this user will be unable to make changes to the database in the form of writes but will still be able to view the information that is stored on the database in the form of reads. In terms of security on the prototype itself, the physical device itself has </w:t>
+          </w:r>
+          <w:r>
+            <w:t>a password that must be entered upon connection to the device either remotely or onsite. This prevents unwanted people accessing the physical device which could potentially be malicious causing irreversible damage to the prototype. As for the firmware of the prototype, no credentials are stored in plain text, the firmware checks the device for an authentication file from Firestore database that gives it full access to the database and its contents. Since this file is stored on the device in a different directory than the runtime code, we make a specific call to this file so the code knows where to locate it. This file is also unreadable in terms of a human reader and is only interpreted by the firmware code adding to the security of the database from untrusted or unauthenticated users. All these security measures are in place to keep our prototype and database information running safely and secured to allow for maximized performance and stability.</w:t>
+          </w:r>
+        </w:p>
+        <w:p>
           <w:pPr>
             <w:pStyle w:val="Heading3"/>
           </w:pPr>
@@ -8322,6 +7890,176 @@
           </w:r>
           <w:bookmarkEnd w:id="73"/>
           <w:bookmarkEnd w:id="74"/>
+        </w:p>
+        <w:p>
+          <w:r>
+            <w:t xml:space="preserve">In regards to testing of our prototype whether it be hardware or firmware based and the mobile application a lot of different tests took place to make sure everything was feasible and how complex it would be to get it done. Testing for our mobile application took place by making sure we could initially make simple reads and writes from the database. Once we knew the basics and had them implemented properly, we scaled the </w:t>
+          </w:r>
+          <w:r>
+            <w:lastRenderedPageBreak/>
+            <w:t xml:space="preserve">code up to do more complex things regarding reading and writing to and from the database. We started with having the app just reading manually entered data to make sure we were getting a connection from the app to the database, once we knew that the connection was solid and we were able to see database changes in real time we tested writes to the database by setting up a small program to turn an LED on and off from inside the application. This test was later upscaled for the functionality of controlling the effectors that are implemented into the prototype, without this test being successful we would not have been able to make changes to the environment of the greenhouse from the mobile application making this test very vital in the building process of this prototype. For the firmware code on the </w:t>
+          </w:r>
+          <w:r>
+            <w:t xml:space="preserve">development platform itself we started with very basic code to just read the sensor data and display it to the screen, once we knew we were getting data from the sensors and that they all worked correctly we started to populate the database with these values. When we were able to write data to the database from the device, we checked the mobile application to make sure we were receiving the same values on the mobile device that were being shown in the database. </w:t>
+          </w:r>
+          <w:r>
+            <w:t xml:space="preserve">After we saw that our values were being written and read accurately we moved on to testing the control of the effectors, this test was essential just an updated version of the code we used to test turning on and off an LED but just changed it to call functions that would be used to turn on and off our effectors. This test was very simple to complete since it was just replacing the LED code with the function calls and multiplying it based on the number of effectors we had implemented. To double check we made sure we were able to control all the devices from the mobile application before finalizing the code for the firmware and moving on with our project. To test the prototype as a hole we </w:t>
+          </w:r>
+          <w:r>
+            <w:lastRenderedPageBreak/>
+            <w:t xml:space="preserve">would need a test bench with an updated development platform </w:t>
+          </w:r>
+          <w:r>
+            <w:t>with all the required dependencies and software along with a mobile application capable of connecting to the test device. To ensure the device is working and responding correctly we would check to make sure accurate readings are being written and read from the database for the different values from the sensors for things like temperature, humidity, soil moisture level, and the indoor air quality of the greenhouse prototype. After the verification of the values we would move on to testing the effector control from the mobile application. If we were able to connect successfully and manually control the operation of these effectors then the device would be de</w:t>
+          </w:r>
+          <w:r>
+            <w:t>emed as working successfully. These tests that we conducted were to make sure that our prototype was working and functioning the way we intended it to</w:t>
+          </w:r>
+          <w:r>
+            <w:t xml:space="preserve">, if one or more of these tests failed or didn’t work the way we needed it too we would be set back in terms of time it took us to complete this project as we were on a week by week schedule and had to meet certain milestones each week to stay on track with the prototype build. Staying on track was key for this project as if we fell </w:t>
+          </w:r>
+          <w:r>
+            <w:t>behind,</w:t>
+          </w:r>
+          <w:r>
+            <w:t xml:space="preserve"> we would possibly have to cut out certain features or functionality </w:t>
+          </w:r>
+          <w:r>
+            <w:t xml:space="preserve">of the prototype to still have a working device to show at the end of the term. Testing during the production was the biggest thing as it allowed us to keep track of what we had working, what we still needed to work on, and what we planned to work on next. Without the continued tests of things like or mobile application, database, the integration between the physical device the database and the mobile application, and even the custom PCB our project would not be where it is today. The PCB tests were huge in a sense that without a PCB to incorporate all of our sensors and effectors properly our device would not meet the requirements in terms of what we needed to have done for a </w:t>
+          </w:r>
+          <w:r>
+            <w:lastRenderedPageBreak/>
+            <w:t xml:space="preserve">successful prototype. We started these tests with breadboarding all of our connections to the development platform to visualize which connections needed to be made and where. After making sure everything could run from the breadboard, we started developing the PCB required to connect all of our sensors and effectors together. Once we had our first printed board before plugging in all of our </w:t>
+          </w:r>
+          <w:r>
+            <w:t>sensors,</w:t>
+          </w:r>
+          <w:r>
+            <w:t xml:space="preserve"> we used a multi meter to test our connections and made sure </w:t>
+          </w:r>
+          <w:r>
+            <w:t>all the connections were solid as we didn’t want to potentially destroy our sensors or our development platform. Completing all these tests allowed us to stay on track with our project and gave us the peace of mind that we were able to complete all the requirements successfully</w:t>
+          </w:r>
+          <w:r>
+            <w:t xml:space="preserve"> or that we would eventually be able to complete all the requirements successfully. Without these tests our project most likely would not be able to function at all resulting in us not having a completed prototype. </w:t>
+          </w:r>
+        </w:p>
+        <w:p>
+          <w:pPr>
+            <w:pStyle w:val="Heading1"/>
+            <w:numPr>
+              <w:ilvl w:val="0"/>
+              <w:numId w:val="3"/>
+            </w:numPr>
+          </w:pPr>
+          <w:bookmarkStart w:id="75" w:name="_Toc30579703"/>
+          <w:bookmarkStart w:id="76" w:name="_Toc33010482"/>
+          <w:r>
+            <w:t>Results and Discussions</w:t>
+          </w:r>
+          <w:bookmarkEnd w:id="75"/>
+          <w:bookmarkEnd w:id="76"/>
+        </w:p>
+        <w:p>
+          <w:pPr>
+            <w:rPr>
+              <w:b/>
+              <w:bCs/>
+            </w:rPr>
+          </w:pPr>
+          <w:r>
+            <w:t>Our system is one of the first of its kind to implement a</w:t>
+          </w:r>
+          <w:r>
+            <w:t xml:space="preserve"> </w:t>
+          </w:r>
+          <w:r>
+            <w:t>majority of the necessary features of a greenhouse</w:t>
+          </w:r>
+          <w:r>
+            <w:t xml:space="preserve"> </w:t>
+          </w:r>
+          <w:r>
+            <w:t>monitoring system. This system goes above and beyond to</w:t>
+          </w:r>
+          <w:r>
+            <w:t xml:space="preserve"> </w:t>
+          </w:r>
+          <w:r>
+            <w:t>achieve features and requirements that make managing a</w:t>
+          </w:r>
+          <w:r>
+            <w:t xml:space="preserve"> </w:t>
+          </w:r>
+          <w:r>
+            <w:t>greenhouse a little easier; and provides peace of mind</w:t>
+          </w:r>
+          <w:r>
+            <w:t xml:space="preserve"> </w:t>
+          </w:r>
+          <w:r>
+            <w:t>knowing that the health of your plants is taken care of.</w:t>
+          </w:r>
+          <w:r>
+            <w:t xml:space="preserve"> </w:t>
+          </w:r>
+          <w:r>
+            <w:t>Our next steps will involve further improving upon the</w:t>
+          </w:r>
+          <w:r>
+            <w:t xml:space="preserve"> </w:t>
+          </w:r>
+          <w:r>
+            <w:t>physical designs/components, updating and maintaining</w:t>
+          </w:r>
+          <w:r>
+            <w:t xml:space="preserve"> </w:t>
+          </w:r>
+          <w:r>
+            <w:t>the code/database, as well as preparing a plan for moving</w:t>
+          </w:r>
+          <w:r>
+            <w:t xml:space="preserve"> </w:t>
+          </w:r>
+          <w:r>
+            <w:t>this</w:t>
+          </w:r>
+          <w:r>
+            <w:t xml:space="preserve"> </w:t>
+          </w:r>
+          <w:r>
+            <w:t>system into production for client purchase</w:t>
+          </w:r>
+          <w:r>
+            <w:t>.</w:t>
+          </w:r>
+          <w:r>
+            <w:t xml:space="preserve"> </w:t>
+          </w:r>
+          <w:r>
+            <w:rPr>
+              <w:b/>
+              <w:bCs/>
+              <w:highlight w:val="yellow"/>
+            </w:rPr>
+            <w:t>Is your prototype perfect? What did you</w:t>
+          </w:r>
+          <w:r>
+            <w:rPr>
+              <w:b/>
+              <w:bCs/>
+              <w:highlight w:val="yellow"/>
+            </w:rPr>
+            <w:t xml:space="preserve"> </w:t>
+          </w:r>
+          <w:r>
+            <w:rPr>
+              <w:b/>
+              <w:bCs/>
+              <w:highlight w:val="yellow"/>
+            </w:rPr>
+            <w:t>learn?</w:t>
+          </w:r>
         </w:p>
         <w:p>
           <w:pPr>
@@ -8333,31 +8071,53 @@
               <w:docGrid w:linePitch="360"/>
             </w:sectPr>
           </w:pPr>
-          <w:r>
-            <w:t>Unit testing and Production testing.</w:t>
-          </w:r>
         </w:p>
         <w:p>
           <w:pPr>
             <w:pStyle w:val="Heading1"/>
           </w:pPr>
-          <w:bookmarkStart w:id="75" w:name="_Toc30579703"/>
-          <w:bookmarkStart w:id="76" w:name="_Toc33010482"/>
+          <w:bookmarkStart w:id="77" w:name="_Toc30579704"/>
+          <w:bookmarkStart w:id="78" w:name="_Toc33010483"/>
           <w:r>
             <w:lastRenderedPageBreak/>
-            <w:t>4.0 Results and Discussions</w:t>
-          </w:r>
-          <w:bookmarkEnd w:id="75"/>
-          <w:bookmarkEnd w:id="76"/>
-        </w:p>
-        <w:p>
-          <w:r>
-            <w:t>Is your prototype perfect? What did you learn?</w:t>
-          </w:r>
-        </w:p>
-        <w:p>
-          <w:pPr>
-            <w:pStyle w:val="Heading1"/>
+            <w:t>5.0 Conclusions</w:t>
+          </w:r>
+          <w:bookmarkEnd w:id="77"/>
+          <w:bookmarkEnd w:id="78"/>
+        </w:p>
+        <w:p>
+          <w:r>
+            <w:t>If you were making 1000 of these.</w:t>
+          </w:r>
+        </w:p>
+        <w:p/>
+        <w:p>
+          <w:r>
+            <w:t>Report</w:t>
+          </w:r>
+        </w:p>
+        <w:p>
+          <w:r>
+            <w:t>/1 Hardware present?</w:t>
+          </w:r>
+        </w:p>
+        <w:p>
+          <w:r>
+            <w:t>/1 Checklist truthful</w:t>
+          </w:r>
+        </w:p>
+        <w:p>
+          <w:r>
+            <w:t>/1 Valid Comments</w:t>
+          </w:r>
+        </w:p>
+        <w:p>
+          <w:r>
+            <w:t>/1 Results and Discussion (500 words)</w:t>
+          </w:r>
+        </w:p>
+        <w:p>
+          <w:pPr>
             <w:sectPr>
               <w:type w:val="oddPage"/>
               <w:pgSz w:w="12240" w:h="15840"/>
@@ -8366,67 +8126,12 @@
               <w:docGrid w:linePitch="360"/>
             </w:sectPr>
           </w:pPr>
-        </w:p>
-        <w:p>
-          <w:pPr>
-            <w:pStyle w:val="Heading1"/>
-          </w:pPr>
-          <w:bookmarkStart w:id="77" w:name="_Toc30579704"/>
-          <w:bookmarkStart w:id="78" w:name="_Toc33010483"/>
-          <w:r>
-            <w:lastRenderedPageBreak/>
-            <w:t>5.0 Conclusions</w:t>
-          </w:r>
-          <w:bookmarkEnd w:id="77"/>
-          <w:bookmarkEnd w:id="78"/>
-        </w:p>
-        <w:p>
-          <w:r>
-            <w:t>If you were making 1000 of these.</w:t>
-          </w:r>
-        </w:p>
-        <w:p/>
-        <w:p>
-          <w:r>
-            <w:t>Report</w:t>
-          </w:r>
-        </w:p>
-        <w:p>
-          <w:r>
-            <w:t>/1 Hardware present?</w:t>
-          </w:r>
-        </w:p>
-        <w:p>
-          <w:r>
-            <w:t>/1 Checklist truthful</w:t>
-          </w:r>
-        </w:p>
-        <w:p>
-          <w:r>
-            <w:t>/1 Valid Comments</w:t>
-          </w:r>
-        </w:p>
-        <w:p>
-          <w:r>
-            <w:t>/1 Results and Discussion (500 words)</w:t>
-          </w:r>
-        </w:p>
-        <w:p>
-          <w:pPr>
-            <w:sectPr>
-              <w:type w:val="oddPage"/>
-              <w:pgSz w:w="12240" w:h="15840"/>
-              <w:pgMar w:top="1440" w:right="1440" w:bottom="1440" w:left="1440" w:header="720" w:footer="720" w:gutter="0"/>
-              <w:cols w:space="720"/>
-              <w:docGrid w:linePitch="360"/>
-            </w:sectPr>
-          </w:pPr>
           <w:r>
             <w:t>/1 Conclusion</w:t>
           </w:r>
         </w:p>
-        <w:bookmarkStart w:id="79" w:name="_Toc33010484" w:displacedByCustomXml="next"/>
-        <w:bookmarkStart w:id="80" w:name="_Toc30579705" w:displacedByCustomXml="next"/>
+        <w:bookmarkStart w:id="79" w:name="_Toc30579705" w:displacedByCustomXml="next"/>
+        <w:bookmarkStart w:id="80" w:name="_Toc33010484" w:displacedByCustomXml="next"/>
         <w:sdt>
           <w:sdtPr>
             <w:rPr>
@@ -8466,7 +8171,6 @@
                 <w:id w:val="-573587230"/>
                 <w:bibliography/>
               </w:sdtPr>
-              <w:sdtEndPr/>
               <w:sdtContent>
                 <w:p>
                   <w:pPr>
@@ -8688,21 +8392,7 @@
             <w:rPr>
               <w:rFonts w:ascii="Courier New" w:hAnsi="Courier New" w:cs="Courier New"/>
             </w:rPr>
-            <w:t xml:space="preserve">from </w:t>
-          </w:r>
-          <w:proofErr w:type="spellStart"/>
-          <w:r>
-            <w:rPr>
-              <w:rFonts w:ascii="Courier New" w:hAnsi="Courier New" w:cs="Courier New"/>
-            </w:rPr>
-            <w:t>busio</w:t>
-          </w:r>
-          <w:proofErr w:type="spellEnd"/>
-          <w:r>
-            <w:rPr>
-              <w:rFonts w:ascii="Courier New" w:hAnsi="Courier New" w:cs="Courier New"/>
-            </w:rPr>
-            <w:t xml:space="preserve"> import I2C</w:t>
+            <w:t>from busio import I2C</w:t>
           </w:r>
         </w:p>
         <w:p>
@@ -8730,21 +8420,7 @@
             <w:rPr>
               <w:rFonts w:ascii="Courier New" w:hAnsi="Courier New" w:cs="Courier New"/>
             </w:rPr>
-            <w:t xml:space="preserve">import </w:t>
-          </w:r>
-          <w:proofErr w:type="spellStart"/>
-          <w:r>
-            <w:rPr>
-              <w:rFonts w:ascii="Courier New" w:hAnsi="Courier New" w:cs="Courier New"/>
-            </w:rPr>
-            <w:t>RPi.GPIO</w:t>
-          </w:r>
-          <w:proofErr w:type="spellEnd"/>
-          <w:r>
-            <w:rPr>
-              <w:rFonts w:ascii="Courier New" w:hAnsi="Courier New" w:cs="Courier New"/>
-            </w:rPr>
-            <w:t xml:space="preserve"> as GPIO</w:t>
+            <w:t>import RPi.GPIO as GPIO</w:t>
           </w:r>
         </w:p>
         <w:p>
@@ -8772,16 +8448,8 @@
             <w:rPr>
               <w:rFonts w:ascii="Courier New" w:hAnsi="Courier New" w:cs="Courier New"/>
             </w:rPr>
-            <w:t xml:space="preserve">import </w:t>
-          </w:r>
-          <w:proofErr w:type="spellStart"/>
-          <w:r>
-            <w:rPr>
-              <w:rFonts w:ascii="Courier New" w:hAnsi="Courier New" w:cs="Courier New"/>
-            </w:rPr>
-            <w:t>os</w:t>
-          </w:r>
-          <w:proofErr w:type="spellEnd"/>
+            <w:t>import os</w:t>
+          </w:r>
         </w:p>
         <w:p>
           <w:pPr>
@@ -8812,19 +8480,11 @@
               <w:rFonts w:ascii="Courier New" w:hAnsi="Courier New" w:cs="Courier New"/>
             </w:rPr>
           </w:pPr>
-          <w:proofErr w:type="spellStart"/>
-          <w:r>
-            <w:rPr>
-              <w:rFonts w:ascii="Courier New" w:hAnsi="Courier New" w:cs="Courier New"/>
-            </w:rPr>
-            <w:t>GPIO.setmode</w:t>
-          </w:r>
-          <w:proofErr w:type="spellEnd"/>
-          <w:r>
-            <w:rPr>
-              <w:rFonts w:ascii="Courier New" w:hAnsi="Courier New" w:cs="Courier New"/>
-            </w:rPr>
-            <w:t>(GPIO.BCM)</w:t>
+          <w:r>
+            <w:rPr>
+              <w:rFonts w:ascii="Courier New" w:hAnsi="Courier New" w:cs="Courier New"/>
+            </w:rPr>
+            <w:t>GPIO.setmode(GPIO.BCM)</w:t>
           </w:r>
         </w:p>
         <w:p>
@@ -8834,19 +8494,11 @@
               <w:rFonts w:ascii="Courier New" w:hAnsi="Courier New" w:cs="Courier New"/>
             </w:rPr>
           </w:pPr>
-          <w:proofErr w:type="spellStart"/>
-          <w:r>
-            <w:rPr>
-              <w:rFonts w:ascii="Courier New" w:hAnsi="Courier New" w:cs="Courier New"/>
-            </w:rPr>
-            <w:t>GPIO.setwarnings</w:t>
-          </w:r>
-          <w:proofErr w:type="spellEnd"/>
-          <w:r>
-            <w:rPr>
-              <w:rFonts w:ascii="Courier New" w:hAnsi="Courier New" w:cs="Courier New"/>
-            </w:rPr>
-            <w:t>(False)</w:t>
+          <w:r>
+            <w:rPr>
+              <w:rFonts w:ascii="Courier New" w:hAnsi="Courier New" w:cs="Courier New"/>
+            </w:rPr>
+            <w:t>GPIO.setwarnings(False)</w:t>
           </w:r>
         </w:p>
         <w:p>
@@ -8878,19 +8530,11 @@
               <w:rFonts w:ascii="Courier New" w:hAnsi="Courier New" w:cs="Courier New"/>
             </w:rPr>
           </w:pPr>
-          <w:proofErr w:type="spellStart"/>
-          <w:r>
-            <w:rPr>
-              <w:rFonts w:ascii="Courier New" w:hAnsi="Courier New" w:cs="Courier New"/>
-            </w:rPr>
-            <w:t>adc</w:t>
-          </w:r>
-          <w:proofErr w:type="spellEnd"/>
-          <w:r>
-            <w:rPr>
-              <w:rFonts w:ascii="Courier New" w:hAnsi="Courier New" w:cs="Courier New"/>
-            </w:rPr>
-            <w:t xml:space="preserve"> = Adafruit_ADS1x15.ADS1115()</w:t>
+          <w:r>
+            <w:rPr>
+              <w:rFonts w:ascii="Courier New" w:hAnsi="Courier New" w:cs="Courier New"/>
+            </w:rPr>
+            <w:t>adc = Adafruit_ADS1x15.ADS1115()</w:t>
           </w:r>
         </w:p>
         <w:p>
@@ -8932,43 +8576,7 @@
             <w:rPr>
               <w:rFonts w:ascii="Courier New" w:hAnsi="Courier New" w:cs="Courier New"/>
             </w:rPr>
-            <w:t>i2c = I2</w:t>
-          </w:r>
-          <w:proofErr w:type="gramStart"/>
-          <w:r>
-            <w:rPr>
-              <w:rFonts w:ascii="Courier New" w:hAnsi="Courier New" w:cs="Courier New"/>
-            </w:rPr>
-            <w:t>C(</w:t>
-          </w:r>
-          <w:proofErr w:type="spellStart"/>
-          <w:proofErr w:type="gramEnd"/>
-          <w:r>
-            <w:rPr>
-              <w:rFonts w:ascii="Courier New" w:hAnsi="Courier New" w:cs="Courier New"/>
-            </w:rPr>
-            <w:t>board.SCL</w:t>
-          </w:r>
-          <w:proofErr w:type="spellEnd"/>
-          <w:r>
-            <w:rPr>
-              <w:rFonts w:ascii="Courier New" w:hAnsi="Courier New" w:cs="Courier New"/>
-            </w:rPr>
-            <w:t xml:space="preserve">, </w:t>
-          </w:r>
-          <w:proofErr w:type="spellStart"/>
-          <w:r>
-            <w:rPr>
-              <w:rFonts w:ascii="Courier New" w:hAnsi="Courier New" w:cs="Courier New"/>
-            </w:rPr>
-            <w:t>board.SDA</w:t>
-          </w:r>
-          <w:proofErr w:type="spellEnd"/>
-          <w:r>
-            <w:rPr>
-              <w:rFonts w:ascii="Courier New" w:hAnsi="Courier New" w:cs="Courier New"/>
-            </w:rPr>
-            <w:t>)</w:t>
+            <w:t>i2c = I2C(board.SCL, board.SDA)</w:t>
           </w:r>
         </w:p>
         <w:p>
@@ -8982,21 +8590,7 @@
             <w:rPr>
               <w:rFonts w:ascii="Courier New" w:hAnsi="Courier New" w:cs="Courier New"/>
             </w:rPr>
-            <w:t>bme680 = adafruit_bme680.Adafruit_BME680_I2</w:t>
-          </w:r>
-          <w:proofErr w:type="gramStart"/>
-          <w:r>
-            <w:rPr>
-              <w:rFonts w:ascii="Courier New" w:hAnsi="Courier New" w:cs="Courier New"/>
-            </w:rPr>
-            <w:t>C(</w:t>
-          </w:r>
-          <w:proofErr w:type="gramEnd"/>
-          <w:r>
-            <w:rPr>
-              <w:rFonts w:ascii="Courier New" w:hAnsi="Courier New" w:cs="Courier New"/>
-            </w:rPr>
-            <w:t>i2c, debug=False)</w:t>
+            <w:t>bme680 = adafruit_bme680.Adafruit_BME680_I2C(i2c, debug=False)</w:t>
           </w:r>
         </w:p>
         <w:p>
@@ -9018,21 +8612,7 @@
             <w:rPr>
               <w:rFonts w:ascii="Courier New" w:hAnsi="Courier New" w:cs="Courier New"/>
             </w:rPr>
-            <w:t># change this to match the location's pressure (</w:t>
-          </w:r>
-          <w:proofErr w:type="spellStart"/>
-          <w:r>
-            <w:rPr>
-              <w:rFonts w:ascii="Courier New" w:hAnsi="Courier New" w:cs="Courier New"/>
-            </w:rPr>
-            <w:t>hPa</w:t>
-          </w:r>
-          <w:proofErr w:type="spellEnd"/>
-          <w:r>
-            <w:rPr>
-              <w:rFonts w:ascii="Courier New" w:hAnsi="Courier New" w:cs="Courier New"/>
-            </w:rPr>
-            <w:t>) at sea level</w:t>
+            <w:t># change this to match the location's pressure (hPa) at sea level</w:t>
           </w:r>
         </w:p>
         <w:p>
@@ -9064,35 +8644,11 @@
               <w:rFonts w:ascii="Courier New" w:hAnsi="Courier New" w:cs="Courier New"/>
             </w:rPr>
           </w:pPr>
-          <w:proofErr w:type="spellStart"/>
-          <w:proofErr w:type="gramStart"/>
-          <w:r>
-            <w:rPr>
-              <w:rFonts w:ascii="Courier New" w:hAnsi="Courier New" w:cs="Courier New"/>
-            </w:rPr>
-            <w:t>os.system</w:t>
-          </w:r>
-          <w:proofErr w:type="spellEnd"/>
-          <w:proofErr w:type="gramEnd"/>
-          <w:r>
-            <w:rPr>
-              <w:rFonts w:ascii="Courier New" w:hAnsi="Courier New" w:cs="Courier New"/>
-            </w:rPr>
-            <w:t>('</w:t>
-          </w:r>
-          <w:proofErr w:type="spellStart"/>
-          <w:r>
-            <w:rPr>
-              <w:rFonts w:ascii="Courier New" w:hAnsi="Courier New" w:cs="Courier New"/>
-            </w:rPr>
-            <w:t>modprobe</w:t>
-          </w:r>
-          <w:proofErr w:type="spellEnd"/>
-          <w:r>
-            <w:rPr>
-              <w:rFonts w:ascii="Courier New" w:hAnsi="Courier New" w:cs="Courier New"/>
-            </w:rPr>
-            <w:t xml:space="preserve"> w1-gpio')</w:t>
+          <w:r>
+            <w:rPr>
+              <w:rFonts w:ascii="Courier New" w:hAnsi="Courier New" w:cs="Courier New"/>
+            </w:rPr>
+            <w:t>os.system('modprobe w1-gpio')</w:t>
           </w:r>
         </w:p>
         <w:p>
@@ -9102,35 +8658,11 @@
               <w:rFonts w:ascii="Courier New" w:hAnsi="Courier New" w:cs="Courier New"/>
             </w:rPr>
           </w:pPr>
-          <w:proofErr w:type="spellStart"/>
-          <w:proofErr w:type="gramStart"/>
-          <w:r>
-            <w:rPr>
-              <w:rFonts w:ascii="Courier New" w:hAnsi="Courier New" w:cs="Courier New"/>
-            </w:rPr>
-            <w:t>os.system</w:t>
-          </w:r>
-          <w:proofErr w:type="spellEnd"/>
-          <w:proofErr w:type="gramEnd"/>
-          <w:r>
-            <w:rPr>
-              <w:rFonts w:ascii="Courier New" w:hAnsi="Courier New" w:cs="Courier New"/>
-            </w:rPr>
-            <w:t>('</w:t>
-          </w:r>
-          <w:proofErr w:type="spellStart"/>
-          <w:r>
-            <w:rPr>
-              <w:rFonts w:ascii="Courier New" w:hAnsi="Courier New" w:cs="Courier New"/>
-            </w:rPr>
-            <w:t>modprobe</w:t>
-          </w:r>
-          <w:proofErr w:type="spellEnd"/>
-          <w:r>
-            <w:rPr>
-              <w:rFonts w:ascii="Courier New" w:hAnsi="Courier New" w:cs="Courier New"/>
-            </w:rPr>
-            <w:t xml:space="preserve"> w1-therm')</w:t>
+          <w:r>
+            <w:rPr>
+              <w:rFonts w:ascii="Courier New" w:hAnsi="Courier New" w:cs="Courier New"/>
+            </w:rPr>
+            <w:t>os.system('modprobe w1-therm')</w:t>
           </w:r>
         </w:p>
         <w:p>
@@ -9154,19 +8686,11 @@
               <w:rFonts w:ascii="Courier New" w:hAnsi="Courier New" w:cs="Courier New"/>
             </w:rPr>
           </w:pPr>
-          <w:proofErr w:type="spellStart"/>
-          <w:r>
-            <w:rPr>
-              <w:rFonts w:ascii="Courier New" w:hAnsi="Courier New" w:cs="Courier New"/>
-            </w:rPr>
-            <w:t>base_dir</w:t>
-          </w:r>
-          <w:proofErr w:type="spellEnd"/>
-          <w:r>
-            <w:rPr>
-              <w:rFonts w:ascii="Courier New" w:hAnsi="Courier New" w:cs="Courier New"/>
-            </w:rPr>
-            <w:t xml:space="preserve"> = '/sys/bus/w1/devices/'</w:t>
+          <w:r>
+            <w:rPr>
+              <w:rFonts w:ascii="Courier New" w:hAnsi="Courier New" w:cs="Courier New"/>
+            </w:rPr>
+            <w:t>base_dir = '/sys/bus/w1/devices/'</w:t>
           </w:r>
         </w:p>
         <w:p>
@@ -9176,49 +8700,11 @@
               <w:rFonts w:ascii="Courier New" w:hAnsi="Courier New" w:cs="Courier New"/>
             </w:rPr>
           </w:pPr>
-          <w:proofErr w:type="spellStart"/>
-          <w:r>
-            <w:rPr>
-              <w:rFonts w:ascii="Courier New" w:hAnsi="Courier New" w:cs="Courier New"/>
-            </w:rPr>
-            <w:t>device_folder</w:t>
-          </w:r>
-          <w:proofErr w:type="spellEnd"/>
-          <w:r>
-            <w:rPr>
-              <w:rFonts w:ascii="Courier New" w:hAnsi="Courier New" w:cs="Courier New"/>
-            </w:rPr>
-            <w:t xml:space="preserve"> = </w:t>
-          </w:r>
-          <w:proofErr w:type="spellStart"/>
-          <w:proofErr w:type="gramStart"/>
-          <w:r>
-            <w:rPr>
-              <w:rFonts w:ascii="Courier New" w:hAnsi="Courier New" w:cs="Courier New"/>
-            </w:rPr>
-            <w:t>glob.glob</w:t>
-          </w:r>
-          <w:proofErr w:type="spellEnd"/>
-          <w:proofErr w:type="gramEnd"/>
-          <w:r>
-            <w:rPr>
-              <w:rFonts w:ascii="Courier New" w:hAnsi="Courier New" w:cs="Courier New"/>
-            </w:rPr>
-            <w:t>(</w:t>
-          </w:r>
-          <w:proofErr w:type="spellStart"/>
-          <w:r>
-            <w:rPr>
-              <w:rFonts w:ascii="Courier New" w:hAnsi="Courier New" w:cs="Courier New"/>
-            </w:rPr>
-            <w:t>base_dir</w:t>
-          </w:r>
-          <w:proofErr w:type="spellEnd"/>
-          <w:r>
-            <w:rPr>
-              <w:rFonts w:ascii="Courier New" w:hAnsi="Courier New" w:cs="Courier New"/>
-            </w:rPr>
-            <w:t xml:space="preserve"> + '28*')[0]</w:t>
+          <w:r>
+            <w:rPr>
+              <w:rFonts w:ascii="Courier New" w:hAnsi="Courier New" w:cs="Courier New"/>
+            </w:rPr>
+            <w:t>device_folder = glob.glob(base_dir + '28*')[0]</w:t>
           </w:r>
         </w:p>
         <w:p>
@@ -9228,33 +8714,11 @@
               <w:rFonts w:ascii="Courier New" w:hAnsi="Courier New" w:cs="Courier New"/>
             </w:rPr>
           </w:pPr>
-          <w:proofErr w:type="spellStart"/>
-          <w:r>
-            <w:rPr>
-              <w:rFonts w:ascii="Courier New" w:hAnsi="Courier New" w:cs="Courier New"/>
-            </w:rPr>
-            <w:t>device_file</w:t>
-          </w:r>
-          <w:proofErr w:type="spellEnd"/>
-          <w:r>
-            <w:rPr>
-              <w:rFonts w:ascii="Courier New" w:hAnsi="Courier New" w:cs="Courier New"/>
-            </w:rPr>
-            <w:t xml:space="preserve"> = </w:t>
-          </w:r>
-          <w:proofErr w:type="spellStart"/>
-          <w:r>
-            <w:rPr>
-              <w:rFonts w:ascii="Courier New" w:hAnsi="Courier New" w:cs="Courier New"/>
-            </w:rPr>
-            <w:t>device_folder</w:t>
-          </w:r>
-          <w:proofErr w:type="spellEnd"/>
-          <w:r>
-            <w:rPr>
-              <w:rFonts w:ascii="Courier New" w:hAnsi="Courier New" w:cs="Courier New"/>
-            </w:rPr>
-            <w:t xml:space="preserve"> + '/w1_slave'</w:t>
+          <w:r>
+            <w:rPr>
+              <w:rFonts w:ascii="Courier New" w:hAnsi="Courier New" w:cs="Courier New"/>
+            </w:rPr>
+            <w:t>device_file = device_folder + '/w1_slave'</w:t>
           </w:r>
         </w:p>
         <w:p>
@@ -9283,35 +8747,7 @@
             <w:rPr>
               <w:rFonts w:ascii="Courier New" w:hAnsi="Courier New" w:cs="Courier New"/>
             </w:rPr>
-            <w:t xml:space="preserve">def </w:t>
-          </w:r>
-          <w:proofErr w:type="spellStart"/>
-          <w:r>
-            <w:rPr>
-              <w:rFonts w:ascii="Courier New" w:hAnsi="Courier New" w:cs="Courier New"/>
-            </w:rPr>
-            <w:t>read_temp_</w:t>
-          </w:r>
-          <w:proofErr w:type="gramStart"/>
-          <w:r>
-            <w:rPr>
-              <w:rFonts w:ascii="Courier New" w:hAnsi="Courier New" w:cs="Courier New"/>
-            </w:rPr>
-            <w:t>raw</w:t>
-          </w:r>
-          <w:proofErr w:type="spellEnd"/>
-          <w:r>
-            <w:rPr>
-              <w:rFonts w:ascii="Courier New" w:hAnsi="Courier New" w:cs="Courier New"/>
-            </w:rPr>
-            <w:t>(</w:t>
-          </w:r>
-          <w:proofErr w:type="gramEnd"/>
-          <w:r>
-            <w:rPr>
-              <w:rFonts w:ascii="Courier New" w:hAnsi="Courier New" w:cs="Courier New"/>
-            </w:rPr>
-            <w:t>):</w:t>
+            <w:t>def read_temp_raw():</w:t>
           </w:r>
         </w:p>
         <w:p>
@@ -9325,29 +8761,7 @@
             <w:rPr>
               <w:rFonts w:ascii="Courier New" w:hAnsi="Courier New" w:cs="Courier New"/>
             </w:rPr>
-            <w:t xml:space="preserve">    f = </w:t>
-          </w:r>
-          <w:proofErr w:type="gramStart"/>
-          <w:r>
-            <w:rPr>
-              <w:rFonts w:ascii="Courier New" w:hAnsi="Courier New" w:cs="Courier New"/>
-            </w:rPr>
-            <w:t>open(</w:t>
-          </w:r>
-          <w:proofErr w:type="spellStart"/>
-          <w:proofErr w:type="gramEnd"/>
-          <w:r>
-            <w:rPr>
-              <w:rFonts w:ascii="Courier New" w:hAnsi="Courier New" w:cs="Courier New"/>
-            </w:rPr>
-            <w:t>device_file</w:t>
-          </w:r>
-          <w:proofErr w:type="spellEnd"/>
-          <w:r>
-            <w:rPr>
-              <w:rFonts w:ascii="Courier New" w:hAnsi="Courier New" w:cs="Courier New"/>
-            </w:rPr>
-            <w:t>, 'r')</w:t>
+            <w:t xml:space="preserve">    f = open(device_file, 'r')</w:t>
           </w:r>
         </w:p>
         <w:p>
@@ -9361,23 +8775,7 @@
             <w:rPr>
               <w:rFonts w:ascii="Courier New" w:hAnsi="Courier New" w:cs="Courier New"/>
             </w:rPr>
-            <w:t xml:space="preserve">    lines = </w:t>
-          </w:r>
-          <w:proofErr w:type="spellStart"/>
-          <w:proofErr w:type="gramStart"/>
-          <w:r>
-            <w:rPr>
-              <w:rFonts w:ascii="Courier New" w:hAnsi="Courier New" w:cs="Courier New"/>
-            </w:rPr>
-            <w:t>f.readlines</w:t>
-          </w:r>
-          <w:proofErr w:type="spellEnd"/>
-          <w:proofErr w:type="gramEnd"/>
-          <w:r>
-            <w:rPr>
-              <w:rFonts w:ascii="Courier New" w:hAnsi="Courier New" w:cs="Courier New"/>
-            </w:rPr>
-            <w:t>()</w:t>
+            <w:t xml:space="preserve">    lines = f.readlines()</w:t>
           </w:r>
         </w:p>
         <w:p>
@@ -9391,24 +8789,310 @@
             <w:rPr>
               <w:rFonts w:ascii="Courier New" w:hAnsi="Courier New" w:cs="Courier New"/>
             </w:rPr>
+            <w:t xml:space="preserve">    f.close()</w:t>
+          </w:r>
+        </w:p>
+        <w:p>
+          <w:pPr>
+            <w:spacing w:line="240" w:lineRule="auto"/>
+            <w:rPr>
+              <w:rFonts w:ascii="Courier New" w:hAnsi="Courier New" w:cs="Courier New"/>
+            </w:rPr>
+          </w:pPr>
+          <w:r>
+            <w:rPr>
+              <w:rFonts w:ascii="Courier New" w:hAnsi="Courier New" w:cs="Courier New"/>
+            </w:rPr>
+            <w:t xml:space="preserve">    return lines</w:t>
+          </w:r>
+        </w:p>
+        <w:p>
+          <w:pPr>
+            <w:spacing w:line="240" w:lineRule="auto"/>
+            <w:rPr>
+              <w:rFonts w:ascii="Courier New" w:hAnsi="Courier New" w:cs="Courier New"/>
+            </w:rPr>
+          </w:pPr>
+          <w:r>
+            <w:rPr>
+              <w:rFonts w:ascii="Courier New" w:hAnsi="Courier New" w:cs="Courier New"/>
+            </w:rPr>
+            <w:t xml:space="preserve"> </w:t>
+          </w:r>
+        </w:p>
+        <w:p>
+          <w:pPr>
+            <w:spacing w:line="240" w:lineRule="auto"/>
+            <w:rPr>
+              <w:rFonts w:ascii="Courier New" w:hAnsi="Courier New" w:cs="Courier New"/>
+            </w:rPr>
+          </w:pPr>
+          <w:r>
+            <w:rPr>
+              <w:rFonts w:ascii="Courier New" w:hAnsi="Courier New" w:cs="Courier New"/>
+            </w:rPr>
+            <w:t>def read_temp():</w:t>
+          </w:r>
+        </w:p>
+        <w:p>
+          <w:pPr>
+            <w:spacing w:line="240" w:lineRule="auto"/>
+            <w:rPr>
+              <w:rFonts w:ascii="Courier New" w:hAnsi="Courier New" w:cs="Courier New"/>
+            </w:rPr>
+          </w:pPr>
+          <w:r>
+            <w:rPr>
+              <w:rFonts w:ascii="Courier New" w:hAnsi="Courier New" w:cs="Courier New"/>
+            </w:rPr>
+            <w:t xml:space="preserve">    lines = read_temp_raw()</w:t>
+          </w:r>
+        </w:p>
+        <w:p>
+          <w:pPr>
+            <w:spacing w:line="240" w:lineRule="auto"/>
+            <w:rPr>
+              <w:rFonts w:ascii="Courier New" w:hAnsi="Courier New" w:cs="Courier New"/>
+            </w:rPr>
+          </w:pPr>
+          <w:r>
+            <w:rPr>
+              <w:rFonts w:ascii="Courier New" w:hAnsi="Courier New" w:cs="Courier New"/>
+            </w:rPr>
+            <w:t xml:space="preserve">    while lines[0].strip()[-3:] != 'YES':</w:t>
+          </w:r>
+        </w:p>
+        <w:p>
+          <w:pPr>
+            <w:spacing w:line="240" w:lineRule="auto"/>
+            <w:rPr>
+              <w:rFonts w:ascii="Courier New" w:hAnsi="Courier New" w:cs="Courier New"/>
+            </w:rPr>
+          </w:pPr>
+          <w:r>
+            <w:rPr>
+              <w:rFonts w:ascii="Courier New" w:hAnsi="Courier New" w:cs="Courier New"/>
+            </w:rPr>
+            <w:t xml:space="preserve">        time.sleep(0.2)</w:t>
+          </w:r>
+        </w:p>
+        <w:p>
+          <w:pPr>
+            <w:spacing w:line="240" w:lineRule="auto"/>
+            <w:rPr>
+              <w:rFonts w:ascii="Courier New" w:hAnsi="Courier New" w:cs="Courier New"/>
+            </w:rPr>
+          </w:pPr>
+          <w:r>
+            <w:rPr>
+              <w:rFonts w:ascii="Courier New" w:hAnsi="Courier New" w:cs="Courier New"/>
+            </w:rPr>
+            <w:t xml:space="preserve">        lines = read_temp_raw()</w:t>
+          </w:r>
+        </w:p>
+        <w:p>
+          <w:pPr>
+            <w:spacing w:line="240" w:lineRule="auto"/>
+            <w:rPr>
+              <w:rFonts w:ascii="Courier New" w:hAnsi="Courier New" w:cs="Courier New"/>
+            </w:rPr>
+          </w:pPr>
+          <w:r>
+            <w:rPr>
+              <w:rFonts w:ascii="Courier New" w:hAnsi="Courier New" w:cs="Courier New"/>
+            </w:rPr>
+            <w:t xml:space="preserve">    equals_pos = lines[1].find('t=')</w:t>
+          </w:r>
+        </w:p>
+        <w:p>
+          <w:pPr>
+            <w:spacing w:line="240" w:lineRule="auto"/>
+            <w:rPr>
+              <w:rFonts w:ascii="Courier New" w:hAnsi="Courier New" w:cs="Courier New"/>
+            </w:rPr>
+          </w:pPr>
+          <w:r>
+            <w:rPr>
+              <w:rFonts w:ascii="Courier New" w:hAnsi="Courier New" w:cs="Courier New"/>
+            </w:rPr>
+            <w:t xml:space="preserve">    if equals_pos != -1:</w:t>
+          </w:r>
+        </w:p>
+        <w:p>
+          <w:pPr>
+            <w:spacing w:line="240" w:lineRule="auto"/>
+            <w:rPr>
+              <w:rFonts w:ascii="Courier New" w:hAnsi="Courier New" w:cs="Courier New"/>
+            </w:rPr>
+          </w:pPr>
+          <w:r>
+            <w:rPr>
+              <w:rFonts w:ascii="Courier New" w:hAnsi="Courier New" w:cs="Courier New"/>
+            </w:rPr>
+            <w:t xml:space="preserve">        temp_string = lines[1][equals_pos+2:]</w:t>
+          </w:r>
+        </w:p>
+        <w:p>
+          <w:pPr>
+            <w:spacing w:line="240" w:lineRule="auto"/>
+            <w:rPr>
+              <w:rFonts w:ascii="Courier New" w:hAnsi="Courier New" w:cs="Courier New"/>
+            </w:rPr>
+          </w:pPr>
+          <w:r>
+            <w:rPr>
+              <w:rFonts w:ascii="Courier New" w:hAnsi="Courier New" w:cs="Courier New"/>
+            </w:rPr>
+            <w:t xml:space="preserve">        temp_c = float(temp_string) / 1000.0</w:t>
+          </w:r>
+        </w:p>
+        <w:p>
+          <w:pPr>
+            <w:spacing w:line="240" w:lineRule="auto"/>
+            <w:rPr>
+              <w:rFonts w:ascii="Courier New" w:hAnsi="Courier New" w:cs="Courier New"/>
+            </w:rPr>
+          </w:pPr>
+          <w:r>
+            <w:rPr>
+              <w:rFonts w:ascii="Courier New" w:hAnsi="Courier New" w:cs="Courier New"/>
+            </w:rPr>
+            <w:t xml:space="preserve">        temp_f = temp_c * 9.0 / 5.0 + 32.0</w:t>
+          </w:r>
+        </w:p>
+        <w:p>
+          <w:pPr>
+            <w:spacing w:line="240" w:lineRule="auto"/>
+            <w:rPr>
+              <w:rFonts w:ascii="Courier New" w:hAnsi="Courier New" w:cs="Courier New"/>
+            </w:rPr>
+          </w:pPr>
+          <w:r>
+            <w:rPr>
+              <w:rFonts w:ascii="Courier New" w:hAnsi="Courier New" w:cs="Courier New"/>
+            </w:rPr>
+            <w:t xml:space="preserve">        return temp_c, temp_f</w:t>
+          </w:r>
+        </w:p>
+        <w:p>
+          <w:pPr>
+            <w:spacing w:line="240" w:lineRule="auto"/>
+            <w:rPr>
+              <w:rFonts w:ascii="Courier New" w:hAnsi="Courier New" w:cs="Courier New"/>
+            </w:rPr>
+          </w:pPr>
+        </w:p>
+        <w:p>
+          <w:pPr>
+            <w:spacing w:line="240" w:lineRule="auto"/>
+            <w:rPr>
+              <w:rFonts w:ascii="Courier New" w:hAnsi="Courier New" w:cs="Courier New"/>
+            </w:rPr>
+          </w:pPr>
+          <w:r>
+            <w:rPr>
+              <w:rFonts w:ascii="Courier New" w:hAnsi="Courier New" w:cs="Courier New"/>
+            </w:rPr>
+            <w:t>while True:</w:t>
+          </w:r>
+        </w:p>
+        <w:p>
+          <w:pPr>
+            <w:spacing w:line="240" w:lineRule="auto"/>
+            <w:rPr>
+              <w:rFonts w:ascii="Courier New" w:hAnsi="Courier New" w:cs="Courier New"/>
+            </w:rPr>
+          </w:pPr>
+          <w:r>
+            <w:rPr>
+              <w:rFonts w:ascii="Courier New" w:hAnsi="Courier New" w:cs="Courier New"/>
+            </w:rPr>
+            <w:t xml:space="preserve">    print("Gas: %d ohm" % bme680.gas)</w:t>
+          </w:r>
+        </w:p>
+        <w:p>
+          <w:pPr>
+            <w:spacing w:line="240" w:lineRule="auto"/>
+            <w:rPr>
+              <w:rFonts w:ascii="Courier New" w:hAnsi="Courier New" w:cs="Courier New"/>
+            </w:rPr>
+          </w:pPr>
+          <w:r>
+            <w:rPr>
+              <w:rFonts w:ascii="Courier New" w:hAnsi="Courier New" w:cs="Courier New"/>
+            </w:rPr>
+            <w:t xml:space="preserve">    print("Humidity: %0.1f %%" % bme680.humidity)</w:t>
+          </w:r>
+        </w:p>
+        <w:p>
+          <w:pPr>
+            <w:spacing w:line="240" w:lineRule="auto"/>
+            <w:rPr>
+              <w:rFonts w:ascii="Courier New" w:hAnsi="Courier New" w:cs="Courier New"/>
+            </w:rPr>
+          </w:pPr>
+          <w:r>
+            <w:rPr>
+              <w:rFonts w:ascii="Courier New" w:hAnsi="Courier New" w:cs="Courier New"/>
+            </w:rPr>
+            <w:t xml:space="preserve">    print("Soil = %d" %adc.read_adc(0, gain=GAIN))</w:t>
+          </w:r>
+        </w:p>
+        <w:p>
+          <w:pPr>
+            <w:spacing w:line="240" w:lineRule="auto"/>
+            <w:rPr>
+              <w:rFonts w:ascii="Courier New" w:hAnsi="Courier New" w:cs="Courier New"/>
+            </w:rPr>
+          </w:pPr>
+          <w:r>
+            <w:rPr>
+              <w:rFonts w:ascii="Courier New" w:hAnsi="Courier New" w:cs="Courier New"/>
+            </w:rPr>
+            <w:t xml:space="preserve">    print("Temp in C,F:")</w:t>
+          </w:r>
+        </w:p>
+        <w:p>
+          <w:pPr>
+            <w:spacing w:line="240" w:lineRule="auto"/>
+            <w:rPr>
+              <w:rFonts w:ascii="Courier New" w:hAnsi="Courier New" w:cs="Courier New"/>
+            </w:rPr>
+          </w:pPr>
+          <w:r>
+            <w:rPr>
+              <w:rFonts w:ascii="Courier New" w:hAnsi="Courier New" w:cs="Courier New"/>
+            </w:rPr>
+            <w:t xml:space="preserve">    print(read_temp())</w:t>
+          </w:r>
+        </w:p>
+        <w:p>
+          <w:pPr>
+            <w:spacing w:line="240" w:lineRule="auto"/>
+            <w:rPr>
+              <w:rFonts w:ascii="Courier New" w:hAnsi="Courier New" w:cs="Courier New"/>
+            </w:rPr>
+          </w:pPr>
+          <w:r>
+            <w:rPr>
+              <w:rFonts w:ascii="Courier New" w:hAnsi="Courier New" w:cs="Courier New"/>
+            </w:rPr>
+            <w:t xml:space="preserve">    print("")</w:t>
+          </w:r>
+        </w:p>
+        <w:p>
+          <w:pPr>
+            <w:spacing w:line="240" w:lineRule="auto"/>
+            <w:rPr>
+              <w:rFonts w:ascii="Courier New" w:hAnsi="Courier New" w:cs="Courier New"/>
+            </w:rPr>
+          </w:pPr>
+          <w:r>
+            <w:rPr>
+              <w:rFonts w:ascii="Courier New" w:hAnsi="Courier New" w:cs="Courier New"/>
+            </w:rPr>
             <w:t xml:space="preserve">    </w:t>
           </w:r>
-          <w:proofErr w:type="spellStart"/>
-          <w:proofErr w:type="gramStart"/>
-          <w:r>
-            <w:rPr>
-              <w:rFonts w:ascii="Courier New" w:hAnsi="Courier New" w:cs="Courier New"/>
-            </w:rPr>
-            <w:t>f.close</w:t>
-          </w:r>
-          <w:proofErr w:type="spellEnd"/>
-          <w:proofErr w:type="gramEnd"/>
-          <w:r>
-            <w:rPr>
-              <w:rFonts w:ascii="Courier New" w:hAnsi="Courier New" w:cs="Courier New"/>
-            </w:rPr>
-            <w:t>()</w:t>
-          </w:r>
         </w:p>
         <w:p>
           <w:pPr>
@@ -9421,713 +9105,7 @@
             <w:rPr>
               <w:rFonts w:ascii="Courier New" w:hAnsi="Courier New" w:cs="Courier New"/>
             </w:rPr>
-            <w:t xml:space="preserve">    return lines</w:t>
-          </w:r>
-        </w:p>
-        <w:p>
-          <w:pPr>
-            <w:spacing w:line="240" w:lineRule="auto"/>
-            <w:rPr>
-              <w:rFonts w:ascii="Courier New" w:hAnsi="Courier New" w:cs="Courier New"/>
-            </w:rPr>
-          </w:pPr>
-          <w:r>
-            <w:rPr>
-              <w:rFonts w:ascii="Courier New" w:hAnsi="Courier New" w:cs="Courier New"/>
-            </w:rPr>
-            <w:t xml:space="preserve"> </w:t>
-          </w:r>
-        </w:p>
-        <w:p>
-          <w:pPr>
-            <w:spacing w:line="240" w:lineRule="auto"/>
-            <w:rPr>
-              <w:rFonts w:ascii="Courier New" w:hAnsi="Courier New" w:cs="Courier New"/>
-            </w:rPr>
-          </w:pPr>
-          <w:r>
-            <w:rPr>
-              <w:rFonts w:ascii="Courier New" w:hAnsi="Courier New" w:cs="Courier New"/>
-            </w:rPr>
-            <w:t xml:space="preserve">def </w:t>
-          </w:r>
-          <w:proofErr w:type="spellStart"/>
-          <w:r>
-            <w:rPr>
-              <w:rFonts w:ascii="Courier New" w:hAnsi="Courier New" w:cs="Courier New"/>
-            </w:rPr>
-            <w:t>read_</w:t>
-          </w:r>
-          <w:proofErr w:type="gramStart"/>
-          <w:r>
-            <w:rPr>
-              <w:rFonts w:ascii="Courier New" w:hAnsi="Courier New" w:cs="Courier New"/>
-            </w:rPr>
-            <w:t>temp</w:t>
-          </w:r>
-          <w:proofErr w:type="spellEnd"/>
-          <w:r>
-            <w:rPr>
-              <w:rFonts w:ascii="Courier New" w:hAnsi="Courier New" w:cs="Courier New"/>
-            </w:rPr>
-            <w:t>(</w:t>
-          </w:r>
-          <w:proofErr w:type="gramEnd"/>
-          <w:r>
-            <w:rPr>
-              <w:rFonts w:ascii="Courier New" w:hAnsi="Courier New" w:cs="Courier New"/>
-            </w:rPr>
-            <w:t>):</w:t>
-          </w:r>
-        </w:p>
-        <w:p>
-          <w:pPr>
-            <w:spacing w:line="240" w:lineRule="auto"/>
-            <w:rPr>
-              <w:rFonts w:ascii="Courier New" w:hAnsi="Courier New" w:cs="Courier New"/>
-            </w:rPr>
-          </w:pPr>
-          <w:r>
-            <w:rPr>
-              <w:rFonts w:ascii="Courier New" w:hAnsi="Courier New" w:cs="Courier New"/>
-            </w:rPr>
-            <w:t xml:space="preserve">    lines = </w:t>
-          </w:r>
-          <w:proofErr w:type="spellStart"/>
-          <w:r>
-            <w:rPr>
-              <w:rFonts w:ascii="Courier New" w:hAnsi="Courier New" w:cs="Courier New"/>
-            </w:rPr>
-            <w:t>read_temp_</w:t>
-          </w:r>
-          <w:proofErr w:type="gramStart"/>
-          <w:r>
-            <w:rPr>
-              <w:rFonts w:ascii="Courier New" w:hAnsi="Courier New" w:cs="Courier New"/>
-            </w:rPr>
-            <w:t>raw</w:t>
-          </w:r>
-          <w:proofErr w:type="spellEnd"/>
-          <w:r>
-            <w:rPr>
-              <w:rFonts w:ascii="Courier New" w:hAnsi="Courier New" w:cs="Courier New"/>
-            </w:rPr>
-            <w:t>(</w:t>
-          </w:r>
-          <w:proofErr w:type="gramEnd"/>
-          <w:r>
-            <w:rPr>
-              <w:rFonts w:ascii="Courier New" w:hAnsi="Courier New" w:cs="Courier New"/>
-            </w:rPr>
-            <w:t>)</w:t>
-          </w:r>
-        </w:p>
-        <w:p>
-          <w:pPr>
-            <w:spacing w:line="240" w:lineRule="auto"/>
-            <w:rPr>
-              <w:rFonts w:ascii="Courier New" w:hAnsi="Courier New" w:cs="Courier New"/>
-            </w:rPr>
-          </w:pPr>
-          <w:r>
-            <w:rPr>
-              <w:rFonts w:ascii="Courier New" w:hAnsi="Courier New" w:cs="Courier New"/>
-            </w:rPr>
-            <w:t xml:space="preserve">    while lines[0</w:t>
-          </w:r>
-          <w:proofErr w:type="gramStart"/>
-          <w:r>
-            <w:rPr>
-              <w:rFonts w:ascii="Courier New" w:hAnsi="Courier New" w:cs="Courier New"/>
-            </w:rPr>
-            <w:t>].strip</w:t>
-          </w:r>
-          <w:proofErr w:type="gramEnd"/>
-          <w:r>
-            <w:rPr>
-              <w:rFonts w:ascii="Courier New" w:hAnsi="Courier New" w:cs="Courier New"/>
-            </w:rPr>
-            <w:t>()[-3:] != 'YES':</w:t>
-          </w:r>
-        </w:p>
-        <w:p>
-          <w:pPr>
-            <w:spacing w:line="240" w:lineRule="auto"/>
-            <w:rPr>
-              <w:rFonts w:ascii="Courier New" w:hAnsi="Courier New" w:cs="Courier New"/>
-            </w:rPr>
-          </w:pPr>
-          <w:r>
-            <w:rPr>
-              <w:rFonts w:ascii="Courier New" w:hAnsi="Courier New" w:cs="Courier New"/>
-            </w:rPr>
-            <w:t xml:space="preserve">        </w:t>
-          </w:r>
-          <w:proofErr w:type="spellStart"/>
-          <w:proofErr w:type="gramStart"/>
-          <w:r>
-            <w:rPr>
-              <w:rFonts w:ascii="Courier New" w:hAnsi="Courier New" w:cs="Courier New"/>
-            </w:rPr>
-            <w:t>time.sleep</w:t>
-          </w:r>
-          <w:proofErr w:type="spellEnd"/>
-          <w:proofErr w:type="gramEnd"/>
-          <w:r>
-            <w:rPr>
-              <w:rFonts w:ascii="Courier New" w:hAnsi="Courier New" w:cs="Courier New"/>
-            </w:rPr>
-            <w:t>(0.2)</w:t>
-          </w:r>
-        </w:p>
-        <w:p>
-          <w:pPr>
-            <w:spacing w:line="240" w:lineRule="auto"/>
-            <w:rPr>
-              <w:rFonts w:ascii="Courier New" w:hAnsi="Courier New" w:cs="Courier New"/>
-            </w:rPr>
-          </w:pPr>
-          <w:r>
-            <w:rPr>
-              <w:rFonts w:ascii="Courier New" w:hAnsi="Courier New" w:cs="Courier New"/>
-            </w:rPr>
-            <w:t xml:space="preserve">        lines = </w:t>
-          </w:r>
-          <w:proofErr w:type="spellStart"/>
-          <w:r>
-            <w:rPr>
-              <w:rFonts w:ascii="Courier New" w:hAnsi="Courier New" w:cs="Courier New"/>
-            </w:rPr>
-            <w:t>read_temp_</w:t>
-          </w:r>
-          <w:proofErr w:type="gramStart"/>
-          <w:r>
-            <w:rPr>
-              <w:rFonts w:ascii="Courier New" w:hAnsi="Courier New" w:cs="Courier New"/>
-            </w:rPr>
-            <w:t>raw</w:t>
-          </w:r>
-          <w:proofErr w:type="spellEnd"/>
-          <w:r>
-            <w:rPr>
-              <w:rFonts w:ascii="Courier New" w:hAnsi="Courier New" w:cs="Courier New"/>
-            </w:rPr>
-            <w:t>(</w:t>
-          </w:r>
-          <w:proofErr w:type="gramEnd"/>
-          <w:r>
-            <w:rPr>
-              <w:rFonts w:ascii="Courier New" w:hAnsi="Courier New" w:cs="Courier New"/>
-            </w:rPr>
-            <w:t>)</w:t>
-          </w:r>
-        </w:p>
-        <w:p>
-          <w:pPr>
-            <w:spacing w:line="240" w:lineRule="auto"/>
-            <w:rPr>
-              <w:rFonts w:ascii="Courier New" w:hAnsi="Courier New" w:cs="Courier New"/>
-            </w:rPr>
-          </w:pPr>
-          <w:r>
-            <w:rPr>
-              <w:rFonts w:ascii="Courier New" w:hAnsi="Courier New" w:cs="Courier New"/>
-            </w:rPr>
-            <w:t xml:space="preserve">    </w:t>
-          </w:r>
-          <w:proofErr w:type="spellStart"/>
-          <w:r>
-            <w:rPr>
-              <w:rFonts w:ascii="Courier New" w:hAnsi="Courier New" w:cs="Courier New"/>
-            </w:rPr>
-            <w:t>equals_pos</w:t>
-          </w:r>
-          <w:proofErr w:type="spellEnd"/>
-          <w:r>
-            <w:rPr>
-              <w:rFonts w:ascii="Courier New" w:hAnsi="Courier New" w:cs="Courier New"/>
-            </w:rPr>
-            <w:t xml:space="preserve"> = lines[1</w:t>
-          </w:r>
-          <w:proofErr w:type="gramStart"/>
-          <w:r>
-            <w:rPr>
-              <w:rFonts w:ascii="Courier New" w:hAnsi="Courier New" w:cs="Courier New"/>
-            </w:rPr>
-            <w:t>].find</w:t>
-          </w:r>
-          <w:proofErr w:type="gramEnd"/>
-          <w:r>
-            <w:rPr>
-              <w:rFonts w:ascii="Courier New" w:hAnsi="Courier New" w:cs="Courier New"/>
-            </w:rPr>
-            <w:t>('t=')</w:t>
-          </w:r>
-        </w:p>
-        <w:p>
-          <w:pPr>
-            <w:spacing w:line="240" w:lineRule="auto"/>
-            <w:rPr>
-              <w:rFonts w:ascii="Courier New" w:hAnsi="Courier New" w:cs="Courier New"/>
-            </w:rPr>
-          </w:pPr>
-          <w:r>
-            <w:rPr>
-              <w:rFonts w:ascii="Courier New" w:hAnsi="Courier New" w:cs="Courier New"/>
-            </w:rPr>
-            <w:t xml:space="preserve">    if </w:t>
-          </w:r>
-          <w:proofErr w:type="spellStart"/>
-          <w:r>
-            <w:rPr>
-              <w:rFonts w:ascii="Courier New" w:hAnsi="Courier New" w:cs="Courier New"/>
-            </w:rPr>
-            <w:t>equals_</w:t>
-          </w:r>
-          <w:proofErr w:type="gramStart"/>
-          <w:r>
-            <w:rPr>
-              <w:rFonts w:ascii="Courier New" w:hAnsi="Courier New" w:cs="Courier New"/>
-            </w:rPr>
-            <w:t>pos</w:t>
-          </w:r>
-          <w:proofErr w:type="spellEnd"/>
-          <w:r>
-            <w:rPr>
-              <w:rFonts w:ascii="Courier New" w:hAnsi="Courier New" w:cs="Courier New"/>
-            </w:rPr>
-            <w:t xml:space="preserve"> !</w:t>
-          </w:r>
-          <w:proofErr w:type="gramEnd"/>
-          <w:r>
-            <w:rPr>
-              <w:rFonts w:ascii="Courier New" w:hAnsi="Courier New" w:cs="Courier New"/>
-            </w:rPr>
-            <w:t>= -1:</w:t>
-          </w:r>
-        </w:p>
-        <w:p>
-          <w:pPr>
-            <w:spacing w:line="240" w:lineRule="auto"/>
-            <w:rPr>
-              <w:rFonts w:ascii="Courier New" w:hAnsi="Courier New" w:cs="Courier New"/>
-            </w:rPr>
-          </w:pPr>
-          <w:r>
-            <w:rPr>
-              <w:rFonts w:ascii="Courier New" w:hAnsi="Courier New" w:cs="Courier New"/>
-            </w:rPr>
-            <w:t xml:space="preserve">        </w:t>
-          </w:r>
-          <w:proofErr w:type="spellStart"/>
-          <w:r>
-            <w:rPr>
-              <w:rFonts w:ascii="Courier New" w:hAnsi="Courier New" w:cs="Courier New"/>
-            </w:rPr>
-            <w:t>temp_string</w:t>
-          </w:r>
-          <w:proofErr w:type="spellEnd"/>
-          <w:r>
-            <w:rPr>
-              <w:rFonts w:ascii="Courier New" w:hAnsi="Courier New" w:cs="Courier New"/>
-            </w:rPr>
-            <w:t xml:space="preserve"> = lines[</w:t>
-          </w:r>
-          <w:proofErr w:type="gramStart"/>
-          <w:r>
-            <w:rPr>
-              <w:rFonts w:ascii="Courier New" w:hAnsi="Courier New" w:cs="Courier New"/>
-            </w:rPr>
-            <w:t>1][</w:t>
-          </w:r>
-          <w:proofErr w:type="gramEnd"/>
-          <w:r>
-            <w:rPr>
-              <w:rFonts w:ascii="Courier New" w:hAnsi="Courier New" w:cs="Courier New"/>
-            </w:rPr>
-            <w:t>equals_pos+2:]</w:t>
-          </w:r>
-        </w:p>
-        <w:p>
-          <w:pPr>
-            <w:spacing w:line="240" w:lineRule="auto"/>
-            <w:rPr>
-              <w:rFonts w:ascii="Courier New" w:hAnsi="Courier New" w:cs="Courier New"/>
-            </w:rPr>
-          </w:pPr>
-          <w:r>
-            <w:rPr>
-              <w:rFonts w:ascii="Courier New" w:hAnsi="Courier New" w:cs="Courier New"/>
-            </w:rPr>
-            <w:t xml:space="preserve">        </w:t>
-          </w:r>
-          <w:proofErr w:type="spellStart"/>
-          <w:r>
-            <w:rPr>
-              <w:rFonts w:ascii="Courier New" w:hAnsi="Courier New" w:cs="Courier New"/>
-            </w:rPr>
-            <w:t>temp_c</w:t>
-          </w:r>
-          <w:proofErr w:type="spellEnd"/>
-          <w:r>
-            <w:rPr>
-              <w:rFonts w:ascii="Courier New" w:hAnsi="Courier New" w:cs="Courier New"/>
-            </w:rPr>
-            <w:t xml:space="preserve"> = float(</w:t>
-          </w:r>
-          <w:proofErr w:type="spellStart"/>
-          <w:r>
-            <w:rPr>
-              <w:rFonts w:ascii="Courier New" w:hAnsi="Courier New" w:cs="Courier New"/>
-            </w:rPr>
-            <w:t>temp_string</w:t>
-          </w:r>
-          <w:proofErr w:type="spellEnd"/>
-          <w:r>
-            <w:rPr>
-              <w:rFonts w:ascii="Courier New" w:hAnsi="Courier New" w:cs="Courier New"/>
-            </w:rPr>
-            <w:t>) / 1000.0</w:t>
-          </w:r>
-        </w:p>
-        <w:p>
-          <w:pPr>
-            <w:spacing w:line="240" w:lineRule="auto"/>
-            <w:rPr>
-              <w:rFonts w:ascii="Courier New" w:hAnsi="Courier New" w:cs="Courier New"/>
-            </w:rPr>
-          </w:pPr>
-          <w:r>
-            <w:rPr>
-              <w:rFonts w:ascii="Courier New" w:hAnsi="Courier New" w:cs="Courier New"/>
-            </w:rPr>
-            <w:t xml:space="preserve">        </w:t>
-          </w:r>
-          <w:proofErr w:type="spellStart"/>
-          <w:r>
-            <w:rPr>
-              <w:rFonts w:ascii="Courier New" w:hAnsi="Courier New" w:cs="Courier New"/>
-            </w:rPr>
-            <w:t>temp_f</w:t>
-          </w:r>
-          <w:proofErr w:type="spellEnd"/>
-          <w:r>
-            <w:rPr>
-              <w:rFonts w:ascii="Courier New" w:hAnsi="Courier New" w:cs="Courier New"/>
-            </w:rPr>
-            <w:t xml:space="preserve"> = </w:t>
-          </w:r>
-          <w:proofErr w:type="spellStart"/>
-          <w:r>
-            <w:rPr>
-              <w:rFonts w:ascii="Courier New" w:hAnsi="Courier New" w:cs="Courier New"/>
-            </w:rPr>
-            <w:t>temp_c</w:t>
-          </w:r>
-          <w:proofErr w:type="spellEnd"/>
-          <w:r>
-            <w:rPr>
-              <w:rFonts w:ascii="Courier New" w:hAnsi="Courier New" w:cs="Courier New"/>
-            </w:rPr>
-            <w:t xml:space="preserve"> * 9.0 / 5.0 + 32.0</w:t>
-          </w:r>
-        </w:p>
-        <w:p>
-          <w:pPr>
-            <w:spacing w:line="240" w:lineRule="auto"/>
-            <w:rPr>
-              <w:rFonts w:ascii="Courier New" w:hAnsi="Courier New" w:cs="Courier New"/>
-            </w:rPr>
-          </w:pPr>
-          <w:r>
-            <w:rPr>
-              <w:rFonts w:ascii="Courier New" w:hAnsi="Courier New" w:cs="Courier New"/>
-            </w:rPr>
-            <w:t xml:space="preserve">        return </w:t>
-          </w:r>
-          <w:proofErr w:type="spellStart"/>
-          <w:r>
-            <w:rPr>
-              <w:rFonts w:ascii="Courier New" w:hAnsi="Courier New" w:cs="Courier New"/>
-            </w:rPr>
-            <w:t>temp_c</w:t>
-          </w:r>
-          <w:proofErr w:type="spellEnd"/>
-          <w:r>
-            <w:rPr>
-              <w:rFonts w:ascii="Courier New" w:hAnsi="Courier New" w:cs="Courier New"/>
-            </w:rPr>
-            <w:t xml:space="preserve">, </w:t>
-          </w:r>
-          <w:proofErr w:type="spellStart"/>
-          <w:r>
-            <w:rPr>
-              <w:rFonts w:ascii="Courier New" w:hAnsi="Courier New" w:cs="Courier New"/>
-            </w:rPr>
-            <w:t>temp_f</w:t>
-          </w:r>
-          <w:proofErr w:type="spellEnd"/>
-        </w:p>
-        <w:p>
-          <w:pPr>
-            <w:spacing w:line="240" w:lineRule="auto"/>
-            <w:rPr>
-              <w:rFonts w:ascii="Courier New" w:hAnsi="Courier New" w:cs="Courier New"/>
-            </w:rPr>
-          </w:pPr>
-        </w:p>
-        <w:p>
-          <w:pPr>
-            <w:spacing w:line="240" w:lineRule="auto"/>
-            <w:rPr>
-              <w:rFonts w:ascii="Courier New" w:hAnsi="Courier New" w:cs="Courier New"/>
-            </w:rPr>
-          </w:pPr>
-          <w:r>
-            <w:rPr>
-              <w:rFonts w:ascii="Courier New" w:hAnsi="Courier New" w:cs="Courier New"/>
-            </w:rPr>
-            <w:t>while True:</w:t>
-          </w:r>
-        </w:p>
-        <w:p>
-          <w:pPr>
-            <w:spacing w:line="240" w:lineRule="auto"/>
-            <w:rPr>
-              <w:rFonts w:ascii="Courier New" w:hAnsi="Courier New" w:cs="Courier New"/>
-            </w:rPr>
-          </w:pPr>
-          <w:r>
-            <w:rPr>
-              <w:rFonts w:ascii="Courier New" w:hAnsi="Courier New" w:cs="Courier New"/>
-            </w:rPr>
-            <w:t xml:space="preserve">    </w:t>
-          </w:r>
-          <w:proofErr w:type="gramStart"/>
-          <w:r>
-            <w:rPr>
-              <w:rFonts w:ascii="Courier New" w:hAnsi="Courier New" w:cs="Courier New"/>
-            </w:rPr>
-            <w:t>print(</w:t>
-          </w:r>
-          <w:proofErr w:type="gramEnd"/>
-          <w:r>
-            <w:rPr>
-              <w:rFonts w:ascii="Courier New" w:hAnsi="Courier New" w:cs="Courier New"/>
-            </w:rPr>
-            <w:t>"Gas: %d ohm" % bme680.gas)</w:t>
-          </w:r>
-        </w:p>
-        <w:p>
-          <w:pPr>
-            <w:spacing w:line="240" w:lineRule="auto"/>
-            <w:rPr>
-              <w:rFonts w:ascii="Courier New" w:hAnsi="Courier New" w:cs="Courier New"/>
-            </w:rPr>
-          </w:pPr>
-          <w:r>
-            <w:rPr>
-              <w:rFonts w:ascii="Courier New" w:hAnsi="Courier New" w:cs="Courier New"/>
-            </w:rPr>
-            <w:t xml:space="preserve">    </w:t>
-          </w:r>
-          <w:proofErr w:type="gramStart"/>
-          <w:r>
-            <w:rPr>
-              <w:rFonts w:ascii="Courier New" w:hAnsi="Courier New" w:cs="Courier New"/>
-            </w:rPr>
-            <w:t>print(</w:t>
-          </w:r>
-          <w:proofErr w:type="gramEnd"/>
-          <w:r>
-            <w:rPr>
-              <w:rFonts w:ascii="Courier New" w:hAnsi="Courier New" w:cs="Courier New"/>
-            </w:rPr>
-            <w:t>"Humidity: %0.1f %%" % bme680.humidity)</w:t>
-          </w:r>
-        </w:p>
-        <w:p>
-          <w:pPr>
-            <w:spacing w:line="240" w:lineRule="auto"/>
-            <w:rPr>
-              <w:rFonts w:ascii="Courier New" w:hAnsi="Courier New" w:cs="Courier New"/>
-            </w:rPr>
-          </w:pPr>
-          <w:r>
-            <w:rPr>
-              <w:rFonts w:ascii="Courier New" w:hAnsi="Courier New" w:cs="Courier New"/>
-            </w:rPr>
-            <w:t xml:space="preserve">    </w:t>
-          </w:r>
-          <w:proofErr w:type="gramStart"/>
-          <w:r>
-            <w:rPr>
-              <w:rFonts w:ascii="Courier New" w:hAnsi="Courier New" w:cs="Courier New"/>
-            </w:rPr>
-            <w:t>print(</w:t>
-          </w:r>
-          <w:proofErr w:type="gramEnd"/>
-          <w:r>
-            <w:rPr>
-              <w:rFonts w:ascii="Courier New" w:hAnsi="Courier New" w:cs="Courier New"/>
-            </w:rPr>
-            <w:t>"Soil = %d" %</w:t>
-          </w:r>
-          <w:proofErr w:type="spellStart"/>
-          <w:r>
-            <w:rPr>
-              <w:rFonts w:ascii="Courier New" w:hAnsi="Courier New" w:cs="Courier New"/>
-            </w:rPr>
-            <w:t>adc.read_adc</w:t>
-          </w:r>
-          <w:proofErr w:type="spellEnd"/>
-          <w:r>
-            <w:rPr>
-              <w:rFonts w:ascii="Courier New" w:hAnsi="Courier New" w:cs="Courier New"/>
-            </w:rPr>
-            <w:t>(0, gain=GAIN))</w:t>
-          </w:r>
-        </w:p>
-        <w:p>
-          <w:pPr>
-            <w:spacing w:line="240" w:lineRule="auto"/>
-            <w:rPr>
-              <w:rFonts w:ascii="Courier New" w:hAnsi="Courier New" w:cs="Courier New"/>
-            </w:rPr>
-          </w:pPr>
-          <w:r>
-            <w:rPr>
-              <w:rFonts w:ascii="Courier New" w:hAnsi="Courier New" w:cs="Courier New"/>
-            </w:rPr>
-            <w:t xml:space="preserve">    </w:t>
-          </w:r>
-          <w:proofErr w:type="gramStart"/>
-          <w:r>
-            <w:rPr>
-              <w:rFonts w:ascii="Courier New" w:hAnsi="Courier New" w:cs="Courier New"/>
-            </w:rPr>
-            <w:t>print(</w:t>
-          </w:r>
-          <w:proofErr w:type="gramEnd"/>
-          <w:r>
-            <w:rPr>
-              <w:rFonts w:ascii="Courier New" w:hAnsi="Courier New" w:cs="Courier New"/>
-            </w:rPr>
-            <w:t>"Temp in C,F:")</w:t>
-          </w:r>
-        </w:p>
-        <w:p>
-          <w:pPr>
-            <w:spacing w:line="240" w:lineRule="auto"/>
-            <w:rPr>
-              <w:rFonts w:ascii="Courier New" w:hAnsi="Courier New" w:cs="Courier New"/>
-            </w:rPr>
-          </w:pPr>
-          <w:r>
-            <w:rPr>
-              <w:rFonts w:ascii="Courier New" w:hAnsi="Courier New" w:cs="Courier New"/>
-            </w:rPr>
-            <w:t xml:space="preserve">    print(</w:t>
-          </w:r>
-          <w:proofErr w:type="spellStart"/>
-          <w:r>
-            <w:rPr>
-              <w:rFonts w:ascii="Courier New" w:hAnsi="Courier New" w:cs="Courier New"/>
-            </w:rPr>
-            <w:t>read_</w:t>
-          </w:r>
-          <w:proofErr w:type="gramStart"/>
-          <w:r>
-            <w:rPr>
-              <w:rFonts w:ascii="Courier New" w:hAnsi="Courier New" w:cs="Courier New"/>
-            </w:rPr>
-            <w:t>temp</w:t>
-          </w:r>
-          <w:proofErr w:type="spellEnd"/>
-          <w:r>
-            <w:rPr>
-              <w:rFonts w:ascii="Courier New" w:hAnsi="Courier New" w:cs="Courier New"/>
-            </w:rPr>
-            <w:t>(</w:t>
-          </w:r>
-          <w:proofErr w:type="gramEnd"/>
-          <w:r>
-            <w:rPr>
-              <w:rFonts w:ascii="Courier New" w:hAnsi="Courier New" w:cs="Courier New"/>
-            </w:rPr>
-            <w:t>))</w:t>
-          </w:r>
-        </w:p>
-        <w:p>
-          <w:pPr>
-            <w:spacing w:line="240" w:lineRule="auto"/>
-            <w:rPr>
-              <w:rFonts w:ascii="Courier New" w:hAnsi="Courier New" w:cs="Courier New"/>
-            </w:rPr>
-          </w:pPr>
-          <w:r>
-            <w:rPr>
-              <w:rFonts w:ascii="Courier New" w:hAnsi="Courier New" w:cs="Courier New"/>
-            </w:rPr>
-            <w:t xml:space="preserve">    </w:t>
-          </w:r>
-          <w:proofErr w:type="gramStart"/>
-          <w:r>
-            <w:rPr>
-              <w:rFonts w:ascii="Courier New" w:hAnsi="Courier New" w:cs="Courier New"/>
-            </w:rPr>
-            <w:t>print(</w:t>
-          </w:r>
-          <w:proofErr w:type="gramEnd"/>
-          <w:r>
-            <w:rPr>
-              <w:rFonts w:ascii="Courier New" w:hAnsi="Courier New" w:cs="Courier New"/>
-            </w:rPr>
-            <w:t>"")</w:t>
-          </w:r>
-        </w:p>
-        <w:p>
-          <w:pPr>
-            <w:spacing w:line="240" w:lineRule="auto"/>
-            <w:rPr>
-              <w:rFonts w:ascii="Courier New" w:hAnsi="Courier New" w:cs="Courier New"/>
-            </w:rPr>
-          </w:pPr>
-          <w:r>
-            <w:rPr>
-              <w:rFonts w:ascii="Courier New" w:hAnsi="Courier New" w:cs="Courier New"/>
-            </w:rPr>
-            <w:t xml:space="preserve">    </w:t>
-          </w:r>
-        </w:p>
-        <w:p>
-          <w:pPr>
-            <w:spacing w:line="240" w:lineRule="auto"/>
-            <w:rPr>
-              <w:rFonts w:ascii="Courier New" w:hAnsi="Courier New" w:cs="Courier New"/>
-            </w:rPr>
-          </w:pPr>
-          <w:r>
-            <w:rPr>
-              <w:rFonts w:ascii="Courier New" w:hAnsi="Courier New" w:cs="Courier New"/>
-            </w:rPr>
-            <w:t xml:space="preserve">    </w:t>
-          </w:r>
-          <w:proofErr w:type="spellStart"/>
-          <w:proofErr w:type="gramStart"/>
-          <w:r>
-            <w:rPr>
-              <w:rFonts w:ascii="Courier New" w:hAnsi="Courier New" w:cs="Courier New"/>
-            </w:rPr>
-            <w:t>time.sleep</w:t>
-          </w:r>
-          <w:proofErr w:type="spellEnd"/>
-          <w:proofErr w:type="gramEnd"/>
-          <w:r>
-            <w:rPr>
-              <w:rFonts w:ascii="Courier New" w:hAnsi="Courier New" w:cs="Courier New"/>
-            </w:rPr>
-            <w:t>(5)</w:t>
+            <w:t xml:space="preserve">    time.sleep(5)</w:t>
           </w:r>
         </w:p>
         <w:p>
@@ -10203,23 +9181,7 @@
               <w:rFonts w:ascii="Courier New" w:hAnsi="Courier New" w:cs="Courier New"/>
               <w:lang w:val="en-CA"/>
             </w:rPr>
-            <w:t xml:space="preserve">private void </w:t>
-          </w:r>
-          <w:proofErr w:type="spellStart"/>
-          <w:r>
-            <w:rPr>
-              <w:rFonts w:ascii="Courier New" w:hAnsi="Courier New" w:cs="Courier New"/>
-              <w:lang w:val="en-CA"/>
-            </w:rPr>
-            <w:t>getTempStat</w:t>
-          </w:r>
-          <w:proofErr w:type="spellEnd"/>
-          <w:r>
-            <w:rPr>
-              <w:rFonts w:ascii="Courier New" w:hAnsi="Courier New" w:cs="Courier New"/>
-              <w:lang w:val="en-CA"/>
-            </w:rPr>
-            <w:t>() {</w:t>
+            <w:t>private void getTempStat() {</w:t>
           </w:r>
           <w:r>
             <w:rPr>
@@ -10227,23 +9189,7 @@
               <w:lang w:val="en-CA"/>
             </w:rPr>
             <w:br/>
-            <w:t xml:space="preserve"> </w:t>
-          </w:r>
-          <w:proofErr w:type="spellStart"/>
-          <w:r>
-            <w:rPr>
-              <w:rFonts w:ascii="Courier New" w:hAnsi="Courier New" w:cs="Courier New"/>
-              <w:lang w:val="en-CA"/>
-            </w:rPr>
-            <w:t>db.collection</w:t>
-          </w:r>
-          <w:proofErr w:type="spellEnd"/>
-          <w:r>
-            <w:rPr>
-              <w:rFonts w:ascii="Courier New" w:hAnsi="Courier New" w:cs="Courier New"/>
-              <w:lang w:val="en-CA"/>
-            </w:rPr>
-            <w:t>("Readings").document("Values").collection("Data")</w:t>
+            <w:t xml:space="preserve"> db.collection("Readings").document("Values").collection("Data")</w:t>
           </w:r>
           <w:r>
             <w:rPr>
@@ -10259,23 +9205,7 @@
               <w:lang w:val="en-CA"/>
             </w:rPr>
             <w:br/>
-            <w:t xml:space="preserve">            .</w:t>
-          </w:r>
-          <w:proofErr w:type="spellStart"/>
-          <w:r>
-            <w:rPr>
-              <w:rFonts w:ascii="Courier New" w:hAnsi="Courier New" w:cs="Courier New"/>
-              <w:lang w:val="en-CA"/>
-            </w:rPr>
-            <w:t>addOnCompleteListener</w:t>
-          </w:r>
-          <w:proofErr w:type="spellEnd"/>
-          <w:r>
-            <w:rPr>
-              <w:rFonts w:ascii="Courier New" w:hAnsi="Courier New" w:cs="Courier New"/>
-              <w:lang w:val="en-CA"/>
-            </w:rPr>
-            <w:t>(task -&gt; {</w:t>
+            <w:t xml:space="preserve">            .addOnCompleteListener(task -&gt; {</w:t>
           </w:r>
           <w:r>
             <w:rPr>
@@ -10283,23 +9213,7 @@
               <w:lang w:val="en-CA"/>
             </w:rPr>
             <w:br/>
-            <w:t xml:space="preserve">                if (</w:t>
-          </w:r>
-          <w:proofErr w:type="spellStart"/>
-          <w:r>
-            <w:rPr>
-              <w:rFonts w:ascii="Courier New" w:hAnsi="Courier New" w:cs="Courier New"/>
-              <w:lang w:val="en-CA"/>
-            </w:rPr>
-            <w:t>task.isSuccessful</w:t>
-          </w:r>
-          <w:proofErr w:type="spellEnd"/>
-          <w:r>
-            <w:rPr>
-              <w:rFonts w:ascii="Courier New" w:hAnsi="Courier New" w:cs="Courier New"/>
-              <w:lang w:val="en-CA"/>
-            </w:rPr>
-            <w:t>()) {</w:t>
+            <w:t xml:space="preserve">                if (task.isSuccessful()) {</w:t>
           </w:r>
           <w:r>
             <w:rPr>
@@ -10307,31 +9221,7 @@
               <w:lang w:val="en-CA"/>
             </w:rPr>
             <w:br/>
-            <w:t xml:space="preserve">                    for (</w:t>
-          </w:r>
-          <w:proofErr w:type="spellStart"/>
-          <w:r>
-            <w:rPr>
-              <w:rFonts w:ascii="Courier New" w:hAnsi="Courier New" w:cs="Courier New"/>
-              <w:lang w:val="en-CA"/>
-            </w:rPr>
-            <w:t>QueryDocumentSnapshot</w:t>
-          </w:r>
-          <w:proofErr w:type="spellEnd"/>
-          <w:r>
-            <w:rPr>
-              <w:rFonts w:ascii="Courier New" w:hAnsi="Courier New" w:cs="Courier New"/>
-              <w:lang w:val="en-CA"/>
-            </w:rPr>
-            <w:t xml:space="preserve"> document : </w:t>
-          </w:r>
-          <w:proofErr w:type="spellStart"/>
-          <w:r>
-            <w:rPr>
-              <w:rFonts w:ascii="Courier New" w:hAnsi="Courier New" w:cs="Courier New"/>
-              <w:lang w:val="en-CA"/>
-            </w:rPr>
-            <w:t>Objects.</w:t>
+            <w:t xml:space="preserve">                    for (QueryDocumentSnapshot document : Objects.</w:t>
           </w:r>
           <w:r>
             <w:rPr>
@@ -10342,29 +9232,12 @@
             </w:rPr>
             <w:t>requireNonNull</w:t>
           </w:r>
-          <w:proofErr w:type="spellEnd"/>
-          <w:r>
-            <w:rPr>
-              <w:rFonts w:ascii="Courier New" w:hAnsi="Courier New" w:cs="Courier New"/>
-              <w:lang w:val="en-CA"/>
-            </w:rPr>
-            <w:t>(</w:t>
-          </w:r>
-          <w:proofErr w:type="spellStart"/>
-          <w:r>
-            <w:rPr>
-              <w:rFonts w:ascii="Courier New" w:hAnsi="Courier New" w:cs="Courier New"/>
-              <w:lang w:val="en-CA"/>
-            </w:rPr>
-            <w:t>task.getResult</w:t>
-          </w:r>
-          <w:proofErr w:type="spellEnd"/>
-          <w:r>
-            <w:rPr>
-              <w:rFonts w:ascii="Courier New" w:hAnsi="Courier New" w:cs="Courier New"/>
-              <w:lang w:val="en-CA"/>
-            </w:rPr>
-            <w:t>())) {</w:t>
+          <w:r>
+            <w:rPr>
+              <w:rFonts w:ascii="Courier New" w:hAnsi="Courier New" w:cs="Courier New"/>
+              <w:lang w:val="en-CA"/>
+            </w:rPr>
+            <w:t>(task.getResult())) {</w:t>
           </w:r>
           <w:r>
             <w:rPr>
@@ -10372,15 +9245,7 @@
               <w:lang w:val="en-CA"/>
             </w:rPr>
             <w:br/>
-            <w:t xml:space="preserve">                        int temp = ((Long) </w:t>
-          </w:r>
-          <w:proofErr w:type="spellStart"/>
-          <w:r>
-            <w:rPr>
-              <w:rFonts w:ascii="Courier New" w:hAnsi="Courier New" w:cs="Courier New"/>
-              <w:lang w:val="en-CA"/>
-            </w:rPr>
-            <w:t>Objects.</w:t>
+            <w:t xml:space="preserve">                        int temp = ((Long) Objects.</w:t>
           </w:r>
           <w:r>
             <w:rPr>
@@ -10391,45 +9256,12 @@
             </w:rPr>
             <w:t>requireNonNull</w:t>
           </w:r>
-          <w:proofErr w:type="spellEnd"/>
-          <w:r>
-            <w:rPr>
-              <w:rFonts w:ascii="Courier New" w:hAnsi="Courier New" w:cs="Courier New"/>
-              <w:lang w:val="en-CA"/>
-            </w:rPr>
-            <w:t>(</w:t>
-          </w:r>
-          <w:proofErr w:type="spellStart"/>
-          <w:r>
-            <w:rPr>
-              <w:rFonts w:ascii="Courier New" w:hAnsi="Courier New" w:cs="Courier New"/>
-              <w:lang w:val="en-CA"/>
-            </w:rPr>
-            <w:t>document.get</w:t>
-          </w:r>
-          <w:proofErr w:type="spellEnd"/>
-          <w:r>
-            <w:rPr>
-              <w:rFonts w:ascii="Courier New" w:hAnsi="Courier New" w:cs="Courier New"/>
-              <w:lang w:val="en-CA"/>
-            </w:rPr>
-            <w:t>("Temp"))).</w:t>
-          </w:r>
-          <w:proofErr w:type="spellStart"/>
-          <w:r>
-            <w:rPr>
-              <w:rFonts w:ascii="Courier New" w:hAnsi="Courier New" w:cs="Courier New"/>
-              <w:lang w:val="en-CA"/>
-            </w:rPr>
-            <w:t>intValue</w:t>
-          </w:r>
-          <w:proofErr w:type="spellEnd"/>
-          <w:r>
-            <w:rPr>
-              <w:rFonts w:ascii="Courier New" w:hAnsi="Courier New" w:cs="Courier New"/>
-              <w:lang w:val="en-CA"/>
-            </w:rPr>
-            <w:t>();</w:t>
+          <w:r>
+            <w:rPr>
+              <w:rFonts w:ascii="Courier New" w:hAnsi="Courier New" w:cs="Courier New"/>
+              <w:lang w:val="en-CA"/>
+            </w:rPr>
+            <w:t>(document.get("Temp"))).intValue();</w:t>
           </w:r>
           <w:r>
             <w:rPr>
@@ -10445,23 +9277,7 @@
               <w:lang w:val="en-CA"/>
             </w:rPr>
             <w:br/>
-            <w:t xml:space="preserve">                            </w:t>
-          </w:r>
-          <w:proofErr w:type="spellStart"/>
-          <w:r>
-            <w:rPr>
-              <w:rFonts w:ascii="Courier New" w:hAnsi="Courier New" w:cs="Courier New"/>
-              <w:lang w:val="en-CA"/>
-            </w:rPr>
-            <w:t>tvTempStat.setText</w:t>
-          </w:r>
-          <w:proofErr w:type="spellEnd"/>
-          <w:r>
-            <w:rPr>
-              <w:rFonts w:ascii="Courier New" w:hAnsi="Courier New" w:cs="Courier New"/>
-              <w:lang w:val="en-CA"/>
-            </w:rPr>
-            <w:t>("GREAT");</w:t>
+            <w:t xml:space="preserve">                            tvTempStat.setText("GREAT");</w:t>
           </w:r>
           <w:r>
             <w:rPr>
@@ -10469,31 +9285,7 @@
               <w:lang w:val="en-CA"/>
             </w:rPr>
             <w:br/>
-            <w:t xml:space="preserve">                            </w:t>
-          </w:r>
-          <w:proofErr w:type="spellStart"/>
-          <w:r>
-            <w:rPr>
-              <w:rFonts w:ascii="Courier New" w:hAnsi="Courier New" w:cs="Courier New"/>
-              <w:lang w:val="en-CA"/>
-            </w:rPr>
-            <w:t>tvTempStat.setTextColor</w:t>
-          </w:r>
-          <w:proofErr w:type="spellEnd"/>
-          <w:r>
-            <w:rPr>
-              <w:rFonts w:ascii="Courier New" w:hAnsi="Courier New" w:cs="Courier New"/>
-              <w:lang w:val="en-CA"/>
-            </w:rPr>
-            <w:t>(</w:t>
-          </w:r>
-          <w:proofErr w:type="spellStart"/>
-          <w:r>
-            <w:rPr>
-              <w:rFonts w:ascii="Courier New" w:hAnsi="Courier New" w:cs="Courier New"/>
-              <w:lang w:val="en-CA"/>
-            </w:rPr>
-            <w:t>ContextCompat.</w:t>
+            <w:t xml:space="preserve">                            tvTempStat.setTextColor(ContextCompat.</w:t>
           </w:r>
           <w:r>
             <w:rPr>
@@ -10504,37 +9296,12 @@
             </w:rPr>
             <w:t>getColor</w:t>
           </w:r>
-          <w:proofErr w:type="spellEnd"/>
-          <w:r>
-            <w:rPr>
-              <w:rFonts w:ascii="Courier New" w:hAnsi="Courier New" w:cs="Courier New"/>
-              <w:lang w:val="en-CA"/>
-            </w:rPr>
-            <w:t>(</w:t>
-          </w:r>
-          <w:proofErr w:type="spellStart"/>
-          <w:r>
-            <w:rPr>
-              <w:rFonts w:ascii="Courier New" w:hAnsi="Courier New" w:cs="Courier New"/>
-              <w:lang w:val="en-CA"/>
-            </w:rPr>
-            <w:t>getContext</w:t>
-          </w:r>
-          <w:proofErr w:type="spellEnd"/>
-          <w:r>
-            <w:rPr>
-              <w:rFonts w:ascii="Courier New" w:hAnsi="Courier New" w:cs="Courier New"/>
-              <w:lang w:val="en-CA"/>
-            </w:rPr>
-            <w:t xml:space="preserve">(), </w:t>
-          </w:r>
-          <w:proofErr w:type="spellStart"/>
-          <w:r>
-            <w:rPr>
-              <w:rFonts w:ascii="Courier New" w:hAnsi="Courier New" w:cs="Courier New"/>
-              <w:lang w:val="en-CA"/>
-            </w:rPr>
-            <w:t>R.color.</w:t>
+          <w:r>
+            <w:rPr>
+              <w:rFonts w:ascii="Courier New" w:hAnsi="Courier New" w:cs="Courier New"/>
+              <w:lang w:val="en-CA"/>
+            </w:rPr>
+            <w:t>(getContext(), R.color.</w:t>
           </w:r>
           <w:r>
             <w:rPr>
@@ -10545,7 +9312,6 @@
             </w:rPr>
             <w:t>green</w:t>
           </w:r>
-          <w:proofErr w:type="spellEnd"/>
           <w:r>
             <w:rPr>
               <w:rFonts w:ascii="Courier New" w:hAnsi="Courier New" w:cs="Courier New"/>
@@ -10567,23 +9333,7 @@
               <w:lang w:val="en-CA"/>
             </w:rPr>
             <w:br/>
-            <w:t xml:space="preserve">                            </w:t>
-          </w:r>
-          <w:proofErr w:type="spellStart"/>
-          <w:r>
-            <w:rPr>
-              <w:rFonts w:ascii="Courier New" w:hAnsi="Courier New" w:cs="Courier New"/>
-              <w:lang w:val="en-CA"/>
-            </w:rPr>
-            <w:t>tvTempStat.setText</w:t>
-          </w:r>
-          <w:proofErr w:type="spellEnd"/>
-          <w:r>
-            <w:rPr>
-              <w:rFonts w:ascii="Courier New" w:hAnsi="Courier New" w:cs="Courier New"/>
-              <w:lang w:val="en-CA"/>
-            </w:rPr>
-            <w:t>("OKAY");</w:t>
+            <w:t xml:space="preserve">                            tvTempStat.setText("OKAY");</w:t>
           </w:r>
           <w:r>
             <w:rPr>
@@ -10591,31 +9341,7 @@
               <w:lang w:val="en-CA"/>
             </w:rPr>
             <w:br/>
-            <w:t xml:space="preserve">                            </w:t>
-          </w:r>
-          <w:proofErr w:type="spellStart"/>
-          <w:r>
-            <w:rPr>
-              <w:rFonts w:ascii="Courier New" w:hAnsi="Courier New" w:cs="Courier New"/>
-              <w:lang w:val="en-CA"/>
-            </w:rPr>
-            <w:t>tvTempStat.setTextColor</w:t>
-          </w:r>
-          <w:proofErr w:type="spellEnd"/>
-          <w:r>
-            <w:rPr>
-              <w:rFonts w:ascii="Courier New" w:hAnsi="Courier New" w:cs="Courier New"/>
-              <w:lang w:val="en-CA"/>
-            </w:rPr>
-            <w:t>(</w:t>
-          </w:r>
-          <w:proofErr w:type="spellStart"/>
-          <w:r>
-            <w:rPr>
-              <w:rFonts w:ascii="Courier New" w:hAnsi="Courier New" w:cs="Courier New"/>
-              <w:lang w:val="en-CA"/>
-            </w:rPr>
-            <w:t>ContextCompat.</w:t>
+            <w:t xml:space="preserve">                            tvTempStat.setTextColor(ContextCompat.</w:t>
           </w:r>
           <w:r>
             <w:rPr>
@@ -10626,37 +9352,12 @@
             </w:rPr>
             <w:t>getColor</w:t>
           </w:r>
-          <w:proofErr w:type="spellEnd"/>
-          <w:r>
-            <w:rPr>
-              <w:rFonts w:ascii="Courier New" w:hAnsi="Courier New" w:cs="Courier New"/>
-              <w:lang w:val="en-CA"/>
-            </w:rPr>
-            <w:t>(</w:t>
-          </w:r>
-          <w:proofErr w:type="spellStart"/>
-          <w:r>
-            <w:rPr>
-              <w:rFonts w:ascii="Courier New" w:hAnsi="Courier New" w:cs="Courier New"/>
-              <w:lang w:val="en-CA"/>
-            </w:rPr>
-            <w:t>getContext</w:t>
-          </w:r>
-          <w:proofErr w:type="spellEnd"/>
-          <w:r>
-            <w:rPr>
-              <w:rFonts w:ascii="Courier New" w:hAnsi="Courier New" w:cs="Courier New"/>
-              <w:lang w:val="en-CA"/>
-            </w:rPr>
-            <w:t xml:space="preserve">(), </w:t>
-          </w:r>
-          <w:proofErr w:type="spellStart"/>
-          <w:r>
-            <w:rPr>
-              <w:rFonts w:ascii="Courier New" w:hAnsi="Courier New" w:cs="Courier New"/>
-              <w:lang w:val="en-CA"/>
-            </w:rPr>
-            <w:t>R.color.</w:t>
+          <w:r>
+            <w:rPr>
+              <w:rFonts w:ascii="Courier New" w:hAnsi="Courier New" w:cs="Courier New"/>
+              <w:lang w:val="en-CA"/>
+            </w:rPr>
+            <w:t>(getContext(), R.color.</w:t>
           </w:r>
           <w:r>
             <w:rPr>
@@ -10667,7 +9368,6 @@
             </w:rPr>
             <w:t>yellow</w:t>
           </w:r>
-          <w:proofErr w:type="spellEnd"/>
           <w:r>
             <w:rPr>
               <w:rFonts w:ascii="Courier New" w:hAnsi="Courier New" w:cs="Courier New"/>
@@ -10696,23 +9396,7 @@
               <w:lang w:val="en-CA"/>
             </w:rPr>
             <w:lastRenderedPageBreak/>
-            <w:t xml:space="preserve">                            </w:t>
-          </w:r>
-          <w:proofErr w:type="spellStart"/>
-          <w:r>
-            <w:rPr>
-              <w:rFonts w:ascii="Courier New" w:hAnsi="Courier New" w:cs="Courier New"/>
-              <w:lang w:val="en-CA"/>
-            </w:rPr>
-            <w:t>tvTempStat.setText</w:t>
-          </w:r>
-          <w:proofErr w:type="spellEnd"/>
-          <w:r>
-            <w:rPr>
-              <w:rFonts w:ascii="Courier New" w:hAnsi="Courier New" w:cs="Courier New"/>
-              <w:lang w:val="en-CA"/>
-            </w:rPr>
-            <w:t>("NEEDS ATTENTION (TOO LOW)");</w:t>
+            <w:t xml:space="preserve">                            tvTempStat.setText("NEEDS ATTENTION (TOO LOW)");</w:t>
           </w:r>
           <w:r>
             <w:rPr>
@@ -10720,31 +9404,7 @@
               <w:lang w:val="en-CA"/>
             </w:rPr>
             <w:br/>
-            <w:t xml:space="preserve">                            </w:t>
-          </w:r>
-          <w:proofErr w:type="spellStart"/>
-          <w:r>
-            <w:rPr>
-              <w:rFonts w:ascii="Courier New" w:hAnsi="Courier New" w:cs="Courier New"/>
-              <w:lang w:val="en-CA"/>
-            </w:rPr>
-            <w:t>tvTempStat.setTextColor</w:t>
-          </w:r>
-          <w:proofErr w:type="spellEnd"/>
-          <w:r>
-            <w:rPr>
-              <w:rFonts w:ascii="Courier New" w:hAnsi="Courier New" w:cs="Courier New"/>
-              <w:lang w:val="en-CA"/>
-            </w:rPr>
-            <w:t>(</w:t>
-          </w:r>
-          <w:proofErr w:type="spellStart"/>
-          <w:r>
-            <w:rPr>
-              <w:rFonts w:ascii="Courier New" w:hAnsi="Courier New" w:cs="Courier New"/>
-              <w:lang w:val="en-CA"/>
-            </w:rPr>
-            <w:t>ContextCompat.</w:t>
+            <w:t xml:space="preserve">                            tvTempStat.setTextColor(ContextCompat.</w:t>
           </w:r>
           <w:r>
             <w:rPr>
@@ -10755,37 +9415,12 @@
             </w:rPr>
             <w:t>getColor</w:t>
           </w:r>
-          <w:proofErr w:type="spellEnd"/>
-          <w:r>
-            <w:rPr>
-              <w:rFonts w:ascii="Courier New" w:hAnsi="Courier New" w:cs="Courier New"/>
-              <w:lang w:val="en-CA"/>
-            </w:rPr>
-            <w:t>(</w:t>
-          </w:r>
-          <w:proofErr w:type="spellStart"/>
-          <w:r>
-            <w:rPr>
-              <w:rFonts w:ascii="Courier New" w:hAnsi="Courier New" w:cs="Courier New"/>
-              <w:lang w:val="en-CA"/>
-            </w:rPr>
-            <w:t>getContext</w:t>
-          </w:r>
-          <w:proofErr w:type="spellEnd"/>
-          <w:r>
-            <w:rPr>
-              <w:rFonts w:ascii="Courier New" w:hAnsi="Courier New" w:cs="Courier New"/>
-              <w:lang w:val="en-CA"/>
-            </w:rPr>
-            <w:t xml:space="preserve">(), </w:t>
-          </w:r>
-          <w:proofErr w:type="spellStart"/>
-          <w:r>
-            <w:rPr>
-              <w:rFonts w:ascii="Courier New" w:hAnsi="Courier New" w:cs="Courier New"/>
-              <w:lang w:val="en-CA"/>
-            </w:rPr>
-            <w:t>R.color.</w:t>
+          <w:r>
+            <w:rPr>
+              <w:rFonts w:ascii="Courier New" w:hAnsi="Courier New" w:cs="Courier New"/>
+              <w:lang w:val="en-CA"/>
+            </w:rPr>
+            <w:t>(getContext(), R.color.</w:t>
           </w:r>
           <w:r>
             <w:rPr>
@@ -10796,7 +9431,6 @@
             </w:rPr>
             <w:t>red</w:t>
           </w:r>
-          <w:proofErr w:type="spellEnd"/>
           <w:r>
             <w:rPr>
               <w:rFonts w:ascii="Courier New" w:hAnsi="Courier New" w:cs="Courier New"/>
@@ -10818,23 +9452,7 @@
               <w:lang w:val="en-CA"/>
             </w:rPr>
             <w:br/>
-            <w:t xml:space="preserve">                            </w:t>
-          </w:r>
-          <w:proofErr w:type="spellStart"/>
-          <w:r>
-            <w:rPr>
-              <w:rFonts w:ascii="Courier New" w:hAnsi="Courier New" w:cs="Courier New"/>
-              <w:lang w:val="en-CA"/>
-            </w:rPr>
-            <w:t>tvTempStat.setText</w:t>
-          </w:r>
-          <w:proofErr w:type="spellEnd"/>
-          <w:r>
-            <w:rPr>
-              <w:rFonts w:ascii="Courier New" w:hAnsi="Courier New" w:cs="Courier New"/>
-              <w:lang w:val="en-CA"/>
-            </w:rPr>
-            <w:t>("NEEDS ATTENTION (TOO HIGH)");</w:t>
+            <w:t xml:space="preserve">                            tvTempStat.setText("NEEDS ATTENTION (TOO HIGH)");</w:t>
           </w:r>
           <w:r>
             <w:rPr>
@@ -10842,31 +9460,7 @@
               <w:lang w:val="en-CA"/>
             </w:rPr>
             <w:br/>
-            <w:t xml:space="preserve">                            </w:t>
-          </w:r>
-          <w:proofErr w:type="spellStart"/>
-          <w:r>
-            <w:rPr>
-              <w:rFonts w:ascii="Courier New" w:hAnsi="Courier New" w:cs="Courier New"/>
-              <w:lang w:val="en-CA"/>
-            </w:rPr>
-            <w:t>tvTempStat.setTextColor</w:t>
-          </w:r>
-          <w:proofErr w:type="spellEnd"/>
-          <w:r>
-            <w:rPr>
-              <w:rFonts w:ascii="Courier New" w:hAnsi="Courier New" w:cs="Courier New"/>
-              <w:lang w:val="en-CA"/>
-            </w:rPr>
-            <w:t>(</w:t>
-          </w:r>
-          <w:proofErr w:type="spellStart"/>
-          <w:r>
-            <w:rPr>
-              <w:rFonts w:ascii="Courier New" w:hAnsi="Courier New" w:cs="Courier New"/>
-              <w:lang w:val="en-CA"/>
-            </w:rPr>
-            <w:t>ContextCompat.</w:t>
+            <w:t xml:space="preserve">                            tvTempStat.setTextColor(ContextCompat.</w:t>
           </w:r>
           <w:r>
             <w:rPr>
@@ -10877,37 +9471,12 @@
             </w:rPr>
             <w:t>getColor</w:t>
           </w:r>
-          <w:proofErr w:type="spellEnd"/>
-          <w:r>
-            <w:rPr>
-              <w:rFonts w:ascii="Courier New" w:hAnsi="Courier New" w:cs="Courier New"/>
-              <w:lang w:val="en-CA"/>
-            </w:rPr>
-            <w:t>(</w:t>
-          </w:r>
-          <w:proofErr w:type="spellStart"/>
-          <w:r>
-            <w:rPr>
-              <w:rFonts w:ascii="Courier New" w:hAnsi="Courier New" w:cs="Courier New"/>
-              <w:lang w:val="en-CA"/>
-            </w:rPr>
-            <w:t>getContext</w:t>
-          </w:r>
-          <w:proofErr w:type="spellEnd"/>
-          <w:r>
-            <w:rPr>
-              <w:rFonts w:ascii="Courier New" w:hAnsi="Courier New" w:cs="Courier New"/>
-              <w:lang w:val="en-CA"/>
-            </w:rPr>
-            <w:t xml:space="preserve">(), </w:t>
-          </w:r>
-          <w:proofErr w:type="spellStart"/>
-          <w:r>
-            <w:rPr>
-              <w:rFonts w:ascii="Courier New" w:hAnsi="Courier New" w:cs="Courier New"/>
-              <w:lang w:val="en-CA"/>
-            </w:rPr>
-            <w:t>R.color.</w:t>
+          <w:r>
+            <w:rPr>
+              <w:rFonts w:ascii="Courier New" w:hAnsi="Courier New" w:cs="Courier New"/>
+              <w:lang w:val="en-CA"/>
+            </w:rPr>
+            <w:t>(getContext(), R.color.</w:t>
           </w:r>
           <w:r>
             <w:rPr>
@@ -10918,7 +9487,6 @@
             </w:rPr>
             <w:t>red</w:t>
           </w:r>
-          <w:proofErr w:type="spellEnd"/>
           <w:r>
             <w:rPr>
               <w:rFonts w:ascii="Courier New" w:hAnsi="Courier New" w:cs="Courier New"/>
@@ -10956,47 +9524,7 @@
               <w:lang w:val="en-CA"/>
             </w:rPr>
             <w:br/>
-            <w:t xml:space="preserve">                    </w:t>
-          </w:r>
-          <w:proofErr w:type="spellStart"/>
-          <w:r>
-            <w:rPr>
-              <w:rFonts w:ascii="Courier New" w:hAnsi="Courier New" w:cs="Courier New"/>
-              <w:lang w:val="en-CA"/>
-            </w:rPr>
-            <w:t>tvTempStat.setText</w:t>
-          </w:r>
-          <w:proofErr w:type="spellEnd"/>
-          <w:r>
-            <w:rPr>
-              <w:rFonts w:ascii="Courier New" w:hAnsi="Courier New" w:cs="Courier New"/>
-              <w:lang w:val="en-CA"/>
-            </w:rPr>
-            <w:t>(</w:t>
-          </w:r>
-          <w:proofErr w:type="spellStart"/>
-          <w:r>
-            <w:rPr>
-              <w:rFonts w:ascii="Courier New" w:hAnsi="Courier New" w:cs="Courier New"/>
-              <w:lang w:val="en-CA"/>
-            </w:rPr>
-            <w:t>getString</w:t>
-          </w:r>
-          <w:proofErr w:type="spellEnd"/>
-          <w:r>
-            <w:rPr>
-              <w:rFonts w:ascii="Courier New" w:hAnsi="Courier New" w:cs="Courier New"/>
-              <w:lang w:val="en-CA"/>
-            </w:rPr>
-            <w:t>(</w:t>
-          </w:r>
-          <w:proofErr w:type="spellStart"/>
-          <w:r>
-            <w:rPr>
-              <w:rFonts w:ascii="Courier New" w:hAnsi="Courier New" w:cs="Courier New"/>
-              <w:lang w:val="en-CA"/>
-            </w:rPr>
-            <w:t>R.string.</w:t>
+            <w:t xml:space="preserve">                    tvTempStat.setText(getString(R.string.</w:t>
           </w:r>
           <w:r>
             <w:rPr>
@@ -11007,29 +9535,12 @@
             </w:rPr>
             <w:t>docErr</w:t>
           </w:r>
-          <w:proofErr w:type="spellEnd"/>
-          <w:r>
-            <w:rPr>
-              <w:rFonts w:ascii="Courier New" w:hAnsi="Courier New" w:cs="Courier New"/>
-              <w:lang w:val="en-CA"/>
-            </w:rPr>
-            <w:t xml:space="preserve">) + </w:t>
-          </w:r>
-          <w:proofErr w:type="spellStart"/>
-          <w:r>
-            <w:rPr>
-              <w:rFonts w:ascii="Courier New" w:hAnsi="Courier New" w:cs="Courier New"/>
-              <w:lang w:val="en-CA"/>
-            </w:rPr>
-            <w:t>task.getException</w:t>
-          </w:r>
-          <w:proofErr w:type="spellEnd"/>
-          <w:r>
-            <w:rPr>
-              <w:rFonts w:ascii="Courier New" w:hAnsi="Courier New" w:cs="Courier New"/>
-              <w:lang w:val="en-CA"/>
-            </w:rPr>
-            <w:t>());</w:t>
+          <w:r>
+            <w:rPr>
+              <w:rFonts w:ascii="Courier New" w:hAnsi="Courier New" w:cs="Courier New"/>
+              <w:lang w:val="en-CA"/>
+            </w:rPr>
+            <w:t>) + task.getException());</w:t>
           </w:r>
           <w:r>
             <w:rPr>
@@ -11061,23 +9572,7 @@
               <w:lang w:val="en-CA"/>
             </w:rPr>
             <w:br/>
-            <w:t xml:space="preserve">private void </w:t>
-          </w:r>
-          <w:proofErr w:type="spellStart"/>
-          <w:r>
-            <w:rPr>
-              <w:rFonts w:ascii="Courier New" w:hAnsi="Courier New" w:cs="Courier New"/>
-              <w:lang w:val="en-CA"/>
-            </w:rPr>
-            <w:t>getHumStat</w:t>
-          </w:r>
-          <w:proofErr w:type="spellEnd"/>
-          <w:r>
-            <w:rPr>
-              <w:rFonts w:ascii="Courier New" w:hAnsi="Courier New" w:cs="Courier New"/>
-              <w:lang w:val="en-CA"/>
-            </w:rPr>
-            <w:t>() {</w:t>
+            <w:t>private void getHumStat() {</w:t>
           </w:r>
           <w:r>
             <w:rPr>
@@ -11085,23 +9580,7 @@
               <w:lang w:val="en-CA"/>
             </w:rPr>
             <w:br/>
-            <w:t xml:space="preserve">    </w:t>
-          </w:r>
-          <w:proofErr w:type="spellStart"/>
-          <w:r>
-            <w:rPr>
-              <w:rFonts w:ascii="Courier New" w:hAnsi="Courier New" w:cs="Courier New"/>
-              <w:lang w:val="en-CA"/>
-            </w:rPr>
-            <w:t>db.collection</w:t>
-          </w:r>
-          <w:proofErr w:type="spellEnd"/>
-          <w:r>
-            <w:rPr>
-              <w:rFonts w:ascii="Courier New" w:hAnsi="Courier New" w:cs="Courier New"/>
-              <w:lang w:val="en-CA"/>
-            </w:rPr>
-            <w:t>("Readings").document("Values").collection("Data")</w:t>
+            <w:t xml:space="preserve">    db.collection("Readings").document("Values").collection("Data")</w:t>
           </w:r>
           <w:r>
             <w:rPr>
@@ -11124,23 +9603,7 @@
               <w:lang w:val="en-CA"/>
             </w:rPr>
             <w:lastRenderedPageBreak/>
-            <w:t xml:space="preserve">            .</w:t>
-          </w:r>
-          <w:proofErr w:type="spellStart"/>
-          <w:r>
-            <w:rPr>
-              <w:rFonts w:ascii="Courier New" w:hAnsi="Courier New" w:cs="Courier New"/>
-              <w:lang w:val="en-CA"/>
-            </w:rPr>
-            <w:t>addOnCompleteListener</w:t>
-          </w:r>
-          <w:proofErr w:type="spellEnd"/>
-          <w:r>
-            <w:rPr>
-              <w:rFonts w:ascii="Courier New" w:hAnsi="Courier New" w:cs="Courier New"/>
-              <w:lang w:val="en-CA"/>
-            </w:rPr>
-            <w:t>(task -&gt; {</w:t>
+            <w:t xml:space="preserve">            .addOnCompleteListener(task -&gt; {</w:t>
           </w:r>
           <w:r>
             <w:rPr>
@@ -11148,23 +9611,7 @@
               <w:lang w:val="en-CA"/>
             </w:rPr>
             <w:br/>
-            <w:t xml:space="preserve">                if (</w:t>
-          </w:r>
-          <w:proofErr w:type="spellStart"/>
-          <w:r>
-            <w:rPr>
-              <w:rFonts w:ascii="Courier New" w:hAnsi="Courier New" w:cs="Courier New"/>
-              <w:lang w:val="en-CA"/>
-            </w:rPr>
-            <w:t>task.isSuccessful</w:t>
-          </w:r>
-          <w:proofErr w:type="spellEnd"/>
-          <w:r>
-            <w:rPr>
-              <w:rFonts w:ascii="Courier New" w:hAnsi="Courier New" w:cs="Courier New"/>
-              <w:lang w:val="en-CA"/>
-            </w:rPr>
-            <w:t>()) {</w:t>
+            <w:t xml:space="preserve">                if (task.isSuccessful()) {</w:t>
           </w:r>
           <w:r>
             <w:rPr>
@@ -11172,31 +9619,7 @@
               <w:lang w:val="en-CA"/>
             </w:rPr>
             <w:br/>
-            <w:t xml:space="preserve">                    for (</w:t>
-          </w:r>
-          <w:proofErr w:type="spellStart"/>
-          <w:r>
-            <w:rPr>
-              <w:rFonts w:ascii="Courier New" w:hAnsi="Courier New" w:cs="Courier New"/>
-              <w:lang w:val="en-CA"/>
-            </w:rPr>
-            <w:t>QueryDocumentSnapshot</w:t>
-          </w:r>
-          <w:proofErr w:type="spellEnd"/>
-          <w:r>
-            <w:rPr>
-              <w:rFonts w:ascii="Courier New" w:hAnsi="Courier New" w:cs="Courier New"/>
-              <w:lang w:val="en-CA"/>
-            </w:rPr>
-            <w:t xml:space="preserve"> document : </w:t>
-          </w:r>
-          <w:proofErr w:type="spellStart"/>
-          <w:r>
-            <w:rPr>
-              <w:rFonts w:ascii="Courier New" w:hAnsi="Courier New" w:cs="Courier New"/>
-              <w:lang w:val="en-CA"/>
-            </w:rPr>
-            <w:t>Objects.</w:t>
+            <w:t xml:space="preserve">                    for (QueryDocumentSnapshot document : Objects.</w:t>
           </w:r>
           <w:r>
             <w:rPr>
@@ -11207,29 +9630,12 @@
             </w:rPr>
             <w:t>requireNonNull</w:t>
           </w:r>
-          <w:proofErr w:type="spellEnd"/>
-          <w:r>
-            <w:rPr>
-              <w:rFonts w:ascii="Courier New" w:hAnsi="Courier New" w:cs="Courier New"/>
-              <w:lang w:val="en-CA"/>
-            </w:rPr>
-            <w:t>(</w:t>
-          </w:r>
-          <w:proofErr w:type="spellStart"/>
-          <w:r>
-            <w:rPr>
-              <w:rFonts w:ascii="Courier New" w:hAnsi="Courier New" w:cs="Courier New"/>
-              <w:lang w:val="en-CA"/>
-            </w:rPr>
-            <w:t>task.getResult</w:t>
-          </w:r>
-          <w:proofErr w:type="spellEnd"/>
-          <w:r>
-            <w:rPr>
-              <w:rFonts w:ascii="Courier New" w:hAnsi="Courier New" w:cs="Courier New"/>
-              <w:lang w:val="en-CA"/>
-            </w:rPr>
-            <w:t>())) {</w:t>
+          <w:r>
+            <w:rPr>
+              <w:rFonts w:ascii="Courier New" w:hAnsi="Courier New" w:cs="Courier New"/>
+              <w:lang w:val="en-CA"/>
+            </w:rPr>
+            <w:t>(task.getResult())) {</w:t>
           </w:r>
           <w:r>
             <w:rPr>
@@ -11237,15 +9643,7 @@
               <w:lang w:val="en-CA"/>
             </w:rPr>
             <w:br/>
-            <w:t xml:space="preserve">                        int hum = ((Long) </w:t>
-          </w:r>
-          <w:proofErr w:type="spellStart"/>
-          <w:r>
-            <w:rPr>
-              <w:rFonts w:ascii="Courier New" w:hAnsi="Courier New" w:cs="Courier New"/>
-              <w:lang w:val="en-CA"/>
-            </w:rPr>
-            <w:t>Objects.</w:t>
+            <w:t xml:space="preserve">                        int hum = ((Long) Objects.</w:t>
           </w:r>
           <w:r>
             <w:rPr>
@@ -11256,45 +9654,12 @@
             </w:rPr>
             <w:t>requireNonNull</w:t>
           </w:r>
-          <w:proofErr w:type="spellEnd"/>
-          <w:r>
-            <w:rPr>
-              <w:rFonts w:ascii="Courier New" w:hAnsi="Courier New" w:cs="Courier New"/>
-              <w:lang w:val="en-CA"/>
-            </w:rPr>
-            <w:t>(</w:t>
-          </w:r>
-          <w:proofErr w:type="spellStart"/>
-          <w:r>
-            <w:rPr>
-              <w:rFonts w:ascii="Courier New" w:hAnsi="Courier New" w:cs="Courier New"/>
-              <w:lang w:val="en-CA"/>
-            </w:rPr>
-            <w:t>document.get</w:t>
-          </w:r>
-          <w:proofErr w:type="spellEnd"/>
-          <w:r>
-            <w:rPr>
-              <w:rFonts w:ascii="Courier New" w:hAnsi="Courier New" w:cs="Courier New"/>
-              <w:lang w:val="en-CA"/>
-            </w:rPr>
-            <w:t>("Humidity"))).</w:t>
-          </w:r>
-          <w:proofErr w:type="spellStart"/>
-          <w:r>
-            <w:rPr>
-              <w:rFonts w:ascii="Courier New" w:hAnsi="Courier New" w:cs="Courier New"/>
-              <w:lang w:val="en-CA"/>
-            </w:rPr>
-            <w:t>intValue</w:t>
-          </w:r>
-          <w:proofErr w:type="spellEnd"/>
-          <w:r>
-            <w:rPr>
-              <w:rFonts w:ascii="Courier New" w:hAnsi="Courier New" w:cs="Courier New"/>
-              <w:lang w:val="en-CA"/>
-            </w:rPr>
-            <w:t>();</w:t>
+          <w:r>
+            <w:rPr>
+              <w:rFonts w:ascii="Courier New" w:hAnsi="Courier New" w:cs="Courier New"/>
+              <w:lang w:val="en-CA"/>
+            </w:rPr>
+            <w:t>(document.get("Humidity"))).intValue();</w:t>
           </w:r>
           <w:r>
             <w:rPr>
@@ -11310,23 +9675,7 @@
               <w:lang w:val="en-CA"/>
             </w:rPr>
             <w:br/>
-            <w:t xml:space="preserve">                            </w:t>
-          </w:r>
-          <w:proofErr w:type="spellStart"/>
-          <w:r>
-            <w:rPr>
-              <w:rFonts w:ascii="Courier New" w:hAnsi="Courier New" w:cs="Courier New"/>
-              <w:lang w:val="en-CA"/>
-            </w:rPr>
-            <w:t>tvHumStat.setText</w:t>
-          </w:r>
-          <w:proofErr w:type="spellEnd"/>
-          <w:r>
-            <w:rPr>
-              <w:rFonts w:ascii="Courier New" w:hAnsi="Courier New" w:cs="Courier New"/>
-              <w:lang w:val="en-CA"/>
-            </w:rPr>
-            <w:t>("GREAT");</w:t>
+            <w:t xml:space="preserve">                            tvHumStat.setText("GREAT");</w:t>
           </w:r>
           <w:r>
             <w:rPr>
@@ -11334,31 +9683,7 @@
               <w:lang w:val="en-CA"/>
             </w:rPr>
             <w:br/>
-            <w:t xml:space="preserve">                            </w:t>
-          </w:r>
-          <w:proofErr w:type="spellStart"/>
-          <w:r>
-            <w:rPr>
-              <w:rFonts w:ascii="Courier New" w:hAnsi="Courier New" w:cs="Courier New"/>
-              <w:lang w:val="en-CA"/>
-            </w:rPr>
-            <w:t>tvHumStat.setTextColor</w:t>
-          </w:r>
-          <w:proofErr w:type="spellEnd"/>
-          <w:r>
-            <w:rPr>
-              <w:rFonts w:ascii="Courier New" w:hAnsi="Courier New" w:cs="Courier New"/>
-              <w:lang w:val="en-CA"/>
-            </w:rPr>
-            <w:t>(</w:t>
-          </w:r>
-          <w:proofErr w:type="spellStart"/>
-          <w:r>
-            <w:rPr>
-              <w:rFonts w:ascii="Courier New" w:hAnsi="Courier New" w:cs="Courier New"/>
-              <w:lang w:val="en-CA"/>
-            </w:rPr>
-            <w:t>ContextCompat.</w:t>
+            <w:t xml:space="preserve">                            tvHumStat.setTextColor(ContextCompat.</w:t>
           </w:r>
           <w:r>
             <w:rPr>
@@ -11369,37 +9694,12 @@
             </w:rPr>
             <w:t>getColor</w:t>
           </w:r>
-          <w:proofErr w:type="spellEnd"/>
-          <w:r>
-            <w:rPr>
-              <w:rFonts w:ascii="Courier New" w:hAnsi="Courier New" w:cs="Courier New"/>
-              <w:lang w:val="en-CA"/>
-            </w:rPr>
-            <w:t>(</w:t>
-          </w:r>
-          <w:proofErr w:type="spellStart"/>
-          <w:r>
-            <w:rPr>
-              <w:rFonts w:ascii="Courier New" w:hAnsi="Courier New" w:cs="Courier New"/>
-              <w:lang w:val="en-CA"/>
-            </w:rPr>
-            <w:t>getContext</w:t>
-          </w:r>
-          <w:proofErr w:type="spellEnd"/>
-          <w:r>
-            <w:rPr>
-              <w:rFonts w:ascii="Courier New" w:hAnsi="Courier New" w:cs="Courier New"/>
-              <w:lang w:val="en-CA"/>
-            </w:rPr>
-            <w:t xml:space="preserve">(), </w:t>
-          </w:r>
-          <w:proofErr w:type="spellStart"/>
-          <w:r>
-            <w:rPr>
-              <w:rFonts w:ascii="Courier New" w:hAnsi="Courier New" w:cs="Courier New"/>
-              <w:lang w:val="en-CA"/>
-            </w:rPr>
-            <w:t>R.color.</w:t>
+          <w:r>
+            <w:rPr>
+              <w:rFonts w:ascii="Courier New" w:hAnsi="Courier New" w:cs="Courier New"/>
+              <w:lang w:val="en-CA"/>
+            </w:rPr>
+            <w:t>(getContext(), R.color.</w:t>
           </w:r>
           <w:r>
             <w:rPr>
@@ -11410,7 +9710,6 @@
             </w:rPr>
             <w:t>green</w:t>
           </w:r>
-          <w:proofErr w:type="spellEnd"/>
           <w:r>
             <w:rPr>
               <w:rFonts w:ascii="Courier New" w:hAnsi="Courier New" w:cs="Courier New"/>
@@ -11432,23 +9731,7 @@
               <w:lang w:val="en-CA"/>
             </w:rPr>
             <w:br/>
-            <w:t xml:space="preserve">                            </w:t>
-          </w:r>
-          <w:proofErr w:type="spellStart"/>
-          <w:r>
-            <w:rPr>
-              <w:rFonts w:ascii="Courier New" w:hAnsi="Courier New" w:cs="Courier New"/>
-              <w:lang w:val="en-CA"/>
-            </w:rPr>
-            <w:t>tvHumStat.setText</w:t>
-          </w:r>
-          <w:proofErr w:type="spellEnd"/>
-          <w:r>
-            <w:rPr>
-              <w:rFonts w:ascii="Courier New" w:hAnsi="Courier New" w:cs="Courier New"/>
-              <w:lang w:val="en-CA"/>
-            </w:rPr>
-            <w:t>("OKAY");</w:t>
+            <w:t xml:space="preserve">                            tvHumStat.setText("OKAY");</w:t>
           </w:r>
           <w:r>
             <w:rPr>
@@ -11456,31 +9739,7 @@
               <w:lang w:val="en-CA"/>
             </w:rPr>
             <w:br/>
-            <w:t xml:space="preserve">                            </w:t>
-          </w:r>
-          <w:proofErr w:type="spellStart"/>
-          <w:r>
-            <w:rPr>
-              <w:rFonts w:ascii="Courier New" w:hAnsi="Courier New" w:cs="Courier New"/>
-              <w:lang w:val="en-CA"/>
-            </w:rPr>
-            <w:t>tvHumStat.setTextColor</w:t>
-          </w:r>
-          <w:proofErr w:type="spellEnd"/>
-          <w:r>
-            <w:rPr>
-              <w:rFonts w:ascii="Courier New" w:hAnsi="Courier New" w:cs="Courier New"/>
-              <w:lang w:val="en-CA"/>
-            </w:rPr>
-            <w:t>(</w:t>
-          </w:r>
-          <w:proofErr w:type="spellStart"/>
-          <w:r>
-            <w:rPr>
-              <w:rFonts w:ascii="Courier New" w:hAnsi="Courier New" w:cs="Courier New"/>
-              <w:lang w:val="en-CA"/>
-            </w:rPr>
-            <w:t>ContextCompat.</w:t>
+            <w:t xml:space="preserve">                            tvHumStat.setTextColor(ContextCompat.</w:t>
           </w:r>
           <w:r>
             <w:rPr>
@@ -11491,37 +9750,12 @@
             </w:rPr>
             <w:t>getColor</w:t>
           </w:r>
-          <w:proofErr w:type="spellEnd"/>
-          <w:r>
-            <w:rPr>
-              <w:rFonts w:ascii="Courier New" w:hAnsi="Courier New" w:cs="Courier New"/>
-              <w:lang w:val="en-CA"/>
-            </w:rPr>
-            <w:t>(</w:t>
-          </w:r>
-          <w:proofErr w:type="spellStart"/>
-          <w:r>
-            <w:rPr>
-              <w:rFonts w:ascii="Courier New" w:hAnsi="Courier New" w:cs="Courier New"/>
-              <w:lang w:val="en-CA"/>
-            </w:rPr>
-            <w:t>getContext</w:t>
-          </w:r>
-          <w:proofErr w:type="spellEnd"/>
-          <w:r>
-            <w:rPr>
-              <w:rFonts w:ascii="Courier New" w:hAnsi="Courier New" w:cs="Courier New"/>
-              <w:lang w:val="en-CA"/>
-            </w:rPr>
-            <w:t xml:space="preserve">(), </w:t>
-          </w:r>
-          <w:proofErr w:type="spellStart"/>
-          <w:r>
-            <w:rPr>
-              <w:rFonts w:ascii="Courier New" w:hAnsi="Courier New" w:cs="Courier New"/>
-              <w:lang w:val="en-CA"/>
-            </w:rPr>
-            <w:t>R.color.</w:t>
+          <w:r>
+            <w:rPr>
+              <w:rFonts w:ascii="Courier New" w:hAnsi="Courier New" w:cs="Courier New"/>
+              <w:lang w:val="en-CA"/>
+            </w:rPr>
+            <w:t>(getContext(), R.color.</w:t>
           </w:r>
           <w:r>
             <w:rPr>
@@ -11532,7 +9766,6 @@
             </w:rPr>
             <w:t>yellow</w:t>
           </w:r>
-          <w:proofErr w:type="spellEnd"/>
           <w:r>
             <w:rPr>
               <w:rFonts w:ascii="Courier New" w:hAnsi="Courier New" w:cs="Courier New"/>
@@ -11554,23 +9787,7 @@
               <w:lang w:val="en-CA"/>
             </w:rPr>
             <w:br/>
-            <w:t xml:space="preserve">                            </w:t>
-          </w:r>
-          <w:proofErr w:type="spellStart"/>
-          <w:r>
-            <w:rPr>
-              <w:rFonts w:ascii="Courier New" w:hAnsi="Courier New" w:cs="Courier New"/>
-              <w:lang w:val="en-CA"/>
-            </w:rPr>
-            <w:t>tvHumStat.setText</w:t>
-          </w:r>
-          <w:proofErr w:type="spellEnd"/>
-          <w:r>
-            <w:rPr>
-              <w:rFonts w:ascii="Courier New" w:hAnsi="Courier New" w:cs="Courier New"/>
-              <w:lang w:val="en-CA"/>
-            </w:rPr>
-            <w:t>("NEEDS ATTENTION (TOO LOW)");</w:t>
+            <w:t xml:space="preserve">                            tvHumStat.setText("NEEDS ATTENTION (TOO LOW)");</w:t>
           </w:r>
           <w:r>
             <w:rPr>
@@ -11578,31 +9795,7 @@
               <w:lang w:val="en-CA"/>
             </w:rPr>
             <w:br/>
-            <w:t xml:space="preserve">                            </w:t>
-          </w:r>
-          <w:proofErr w:type="spellStart"/>
-          <w:r>
-            <w:rPr>
-              <w:rFonts w:ascii="Courier New" w:hAnsi="Courier New" w:cs="Courier New"/>
-              <w:lang w:val="en-CA"/>
-            </w:rPr>
-            <w:t>tvHumStat.setTextColor</w:t>
-          </w:r>
-          <w:proofErr w:type="spellEnd"/>
-          <w:r>
-            <w:rPr>
-              <w:rFonts w:ascii="Courier New" w:hAnsi="Courier New" w:cs="Courier New"/>
-              <w:lang w:val="en-CA"/>
-            </w:rPr>
-            <w:t>(</w:t>
-          </w:r>
-          <w:proofErr w:type="spellStart"/>
-          <w:r>
-            <w:rPr>
-              <w:rFonts w:ascii="Courier New" w:hAnsi="Courier New" w:cs="Courier New"/>
-              <w:lang w:val="en-CA"/>
-            </w:rPr>
-            <w:t>ContextCompat.</w:t>
+            <w:t xml:space="preserve">                            tvHumStat.setTextColor(ContextCompat.</w:t>
           </w:r>
           <w:r>
             <w:rPr>
@@ -11613,37 +9806,12 @@
             </w:rPr>
             <w:t>getColor</w:t>
           </w:r>
-          <w:proofErr w:type="spellEnd"/>
-          <w:r>
-            <w:rPr>
-              <w:rFonts w:ascii="Courier New" w:hAnsi="Courier New" w:cs="Courier New"/>
-              <w:lang w:val="en-CA"/>
-            </w:rPr>
-            <w:t>(</w:t>
-          </w:r>
-          <w:proofErr w:type="spellStart"/>
-          <w:r>
-            <w:rPr>
-              <w:rFonts w:ascii="Courier New" w:hAnsi="Courier New" w:cs="Courier New"/>
-              <w:lang w:val="en-CA"/>
-            </w:rPr>
-            <w:t>getContext</w:t>
-          </w:r>
-          <w:proofErr w:type="spellEnd"/>
-          <w:r>
-            <w:rPr>
-              <w:rFonts w:ascii="Courier New" w:hAnsi="Courier New" w:cs="Courier New"/>
-              <w:lang w:val="en-CA"/>
-            </w:rPr>
-            <w:t xml:space="preserve">(), </w:t>
-          </w:r>
-          <w:proofErr w:type="spellStart"/>
-          <w:r>
-            <w:rPr>
-              <w:rFonts w:ascii="Courier New" w:hAnsi="Courier New" w:cs="Courier New"/>
-              <w:lang w:val="en-CA"/>
-            </w:rPr>
-            <w:t>R.color.</w:t>
+          <w:r>
+            <w:rPr>
+              <w:rFonts w:ascii="Courier New" w:hAnsi="Courier New" w:cs="Courier New"/>
+              <w:lang w:val="en-CA"/>
+            </w:rPr>
+            <w:t>(getContext(), R.color.</w:t>
           </w:r>
           <w:r>
             <w:rPr>
@@ -11654,7 +9822,6 @@
             </w:rPr>
             <w:t>red</w:t>
           </w:r>
-          <w:proofErr w:type="spellEnd"/>
           <w:r>
             <w:rPr>
               <w:rFonts w:ascii="Courier New" w:hAnsi="Courier New" w:cs="Courier New"/>
@@ -11676,23 +9843,7 @@
               <w:lang w:val="en-CA"/>
             </w:rPr>
             <w:br/>
-            <w:t xml:space="preserve">                            </w:t>
-          </w:r>
-          <w:proofErr w:type="spellStart"/>
-          <w:r>
-            <w:rPr>
-              <w:rFonts w:ascii="Courier New" w:hAnsi="Courier New" w:cs="Courier New"/>
-              <w:lang w:val="en-CA"/>
-            </w:rPr>
-            <w:t>tvHumStat.setText</w:t>
-          </w:r>
-          <w:proofErr w:type="spellEnd"/>
-          <w:r>
-            <w:rPr>
-              <w:rFonts w:ascii="Courier New" w:hAnsi="Courier New" w:cs="Courier New"/>
-              <w:lang w:val="en-CA"/>
-            </w:rPr>
-            <w:t xml:space="preserve">("NEEDS ATTENTION </w:t>
+            <w:t xml:space="preserve">                            tvHumStat.setText("NEEDS ATTENTION </w:t>
           </w:r>
           <w:r>
             <w:rPr>
@@ -11708,31 +9859,7 @@
               <w:lang w:val="en-CA"/>
             </w:rPr>
             <w:br/>
-            <w:t xml:space="preserve">                            </w:t>
-          </w:r>
-          <w:proofErr w:type="spellStart"/>
-          <w:r>
-            <w:rPr>
-              <w:rFonts w:ascii="Courier New" w:hAnsi="Courier New" w:cs="Courier New"/>
-              <w:lang w:val="en-CA"/>
-            </w:rPr>
-            <w:t>tvHumStat.setTextColor</w:t>
-          </w:r>
-          <w:proofErr w:type="spellEnd"/>
-          <w:r>
-            <w:rPr>
-              <w:rFonts w:ascii="Courier New" w:hAnsi="Courier New" w:cs="Courier New"/>
-              <w:lang w:val="en-CA"/>
-            </w:rPr>
-            <w:t>(</w:t>
-          </w:r>
-          <w:proofErr w:type="spellStart"/>
-          <w:r>
-            <w:rPr>
-              <w:rFonts w:ascii="Courier New" w:hAnsi="Courier New" w:cs="Courier New"/>
-              <w:lang w:val="en-CA"/>
-            </w:rPr>
-            <w:t>ContextCompat.</w:t>
+            <w:t xml:space="preserve">                            tvHumStat.setTextColor(ContextCompat.</w:t>
           </w:r>
           <w:r>
             <w:rPr>
@@ -11743,37 +9870,12 @@
             </w:rPr>
             <w:t>getColor</w:t>
           </w:r>
-          <w:proofErr w:type="spellEnd"/>
-          <w:r>
-            <w:rPr>
-              <w:rFonts w:ascii="Courier New" w:hAnsi="Courier New" w:cs="Courier New"/>
-              <w:lang w:val="en-CA"/>
-            </w:rPr>
-            <w:t>(</w:t>
-          </w:r>
-          <w:proofErr w:type="spellStart"/>
-          <w:r>
-            <w:rPr>
-              <w:rFonts w:ascii="Courier New" w:hAnsi="Courier New" w:cs="Courier New"/>
-              <w:lang w:val="en-CA"/>
-            </w:rPr>
-            <w:t>getContext</w:t>
-          </w:r>
-          <w:proofErr w:type="spellEnd"/>
-          <w:r>
-            <w:rPr>
-              <w:rFonts w:ascii="Courier New" w:hAnsi="Courier New" w:cs="Courier New"/>
-              <w:lang w:val="en-CA"/>
-            </w:rPr>
-            <w:t xml:space="preserve">(), </w:t>
-          </w:r>
-          <w:proofErr w:type="spellStart"/>
-          <w:r>
-            <w:rPr>
-              <w:rFonts w:ascii="Courier New" w:hAnsi="Courier New" w:cs="Courier New"/>
-              <w:lang w:val="en-CA"/>
-            </w:rPr>
-            <w:t>R.color.</w:t>
+          <w:r>
+            <w:rPr>
+              <w:rFonts w:ascii="Courier New" w:hAnsi="Courier New" w:cs="Courier New"/>
+              <w:lang w:val="en-CA"/>
+            </w:rPr>
+            <w:t>(getContext(), R.color.</w:t>
           </w:r>
           <w:r>
             <w:rPr>
@@ -11784,7 +9886,6 @@
             </w:rPr>
             <w:t>red</w:t>
           </w:r>
-          <w:proofErr w:type="spellEnd"/>
           <w:r>
             <w:rPr>
               <w:rFonts w:ascii="Courier New" w:hAnsi="Courier New" w:cs="Courier New"/>
@@ -11822,47 +9923,7 @@
               <w:lang w:val="en-CA"/>
             </w:rPr>
             <w:br/>
-            <w:t xml:space="preserve">                    </w:t>
-          </w:r>
-          <w:proofErr w:type="spellStart"/>
-          <w:r>
-            <w:rPr>
-              <w:rFonts w:ascii="Courier New" w:hAnsi="Courier New" w:cs="Courier New"/>
-              <w:lang w:val="en-CA"/>
-            </w:rPr>
-            <w:t>tvHumStat.setText</w:t>
-          </w:r>
-          <w:proofErr w:type="spellEnd"/>
-          <w:r>
-            <w:rPr>
-              <w:rFonts w:ascii="Courier New" w:hAnsi="Courier New" w:cs="Courier New"/>
-              <w:lang w:val="en-CA"/>
-            </w:rPr>
-            <w:t>(</w:t>
-          </w:r>
-          <w:proofErr w:type="spellStart"/>
-          <w:r>
-            <w:rPr>
-              <w:rFonts w:ascii="Courier New" w:hAnsi="Courier New" w:cs="Courier New"/>
-              <w:lang w:val="en-CA"/>
-            </w:rPr>
-            <w:t>getString</w:t>
-          </w:r>
-          <w:proofErr w:type="spellEnd"/>
-          <w:r>
-            <w:rPr>
-              <w:rFonts w:ascii="Courier New" w:hAnsi="Courier New" w:cs="Courier New"/>
-              <w:lang w:val="en-CA"/>
-            </w:rPr>
-            <w:t>(</w:t>
-          </w:r>
-          <w:proofErr w:type="spellStart"/>
-          <w:r>
-            <w:rPr>
-              <w:rFonts w:ascii="Courier New" w:hAnsi="Courier New" w:cs="Courier New"/>
-              <w:lang w:val="en-CA"/>
-            </w:rPr>
-            <w:t>R.string.</w:t>
+            <w:t xml:space="preserve">                    tvHumStat.setText(getString(R.string.</w:t>
           </w:r>
           <w:r>
             <w:rPr>
@@ -11873,29 +9934,12 @@
             </w:rPr>
             <w:t>docErr</w:t>
           </w:r>
-          <w:proofErr w:type="spellEnd"/>
-          <w:r>
-            <w:rPr>
-              <w:rFonts w:ascii="Courier New" w:hAnsi="Courier New" w:cs="Courier New"/>
-              <w:lang w:val="en-CA"/>
-            </w:rPr>
-            <w:t xml:space="preserve">) + </w:t>
-          </w:r>
-          <w:proofErr w:type="spellStart"/>
-          <w:r>
-            <w:rPr>
-              <w:rFonts w:ascii="Courier New" w:hAnsi="Courier New" w:cs="Courier New"/>
-              <w:lang w:val="en-CA"/>
-            </w:rPr>
-            <w:t>task.getException</w:t>
-          </w:r>
-          <w:proofErr w:type="spellEnd"/>
-          <w:r>
-            <w:rPr>
-              <w:rFonts w:ascii="Courier New" w:hAnsi="Courier New" w:cs="Courier New"/>
-              <w:lang w:val="en-CA"/>
-            </w:rPr>
-            <w:t>());</w:t>
+          <w:r>
+            <w:rPr>
+              <w:rFonts w:ascii="Courier New" w:hAnsi="Courier New" w:cs="Courier New"/>
+              <w:lang w:val="en-CA"/>
+            </w:rPr>
+            <w:t>) + task.getException());</w:t>
           </w:r>
           <w:r>
             <w:rPr>
@@ -11927,23 +9971,7 @@
               <w:lang w:val="en-CA"/>
             </w:rPr>
             <w:br/>
-            <w:t xml:space="preserve">private void </w:t>
-          </w:r>
-          <w:proofErr w:type="spellStart"/>
-          <w:r>
-            <w:rPr>
-              <w:rFonts w:ascii="Courier New" w:hAnsi="Courier New" w:cs="Courier New"/>
-              <w:lang w:val="en-CA"/>
-            </w:rPr>
-            <w:t>getWaterStat</w:t>
-          </w:r>
-          <w:proofErr w:type="spellEnd"/>
-          <w:r>
-            <w:rPr>
-              <w:rFonts w:ascii="Courier New" w:hAnsi="Courier New" w:cs="Courier New"/>
-              <w:lang w:val="en-CA"/>
-            </w:rPr>
-            <w:t>() {</w:t>
+            <w:t>private void getWaterStat() {</w:t>
           </w:r>
           <w:r>
             <w:rPr>
@@ -11951,23 +9979,7 @@
               <w:lang w:val="en-CA"/>
             </w:rPr>
             <w:br/>
-            <w:t xml:space="preserve">    </w:t>
-          </w:r>
-          <w:proofErr w:type="spellStart"/>
-          <w:r>
-            <w:rPr>
-              <w:rFonts w:ascii="Courier New" w:hAnsi="Courier New" w:cs="Courier New"/>
-              <w:lang w:val="en-CA"/>
-            </w:rPr>
-            <w:t>db.collection</w:t>
-          </w:r>
-          <w:proofErr w:type="spellEnd"/>
-          <w:r>
-            <w:rPr>
-              <w:rFonts w:ascii="Courier New" w:hAnsi="Courier New" w:cs="Courier New"/>
-              <w:lang w:val="en-CA"/>
-            </w:rPr>
-            <w:t>("Readings").document("Values").collection("Data")</w:t>
+            <w:t xml:space="preserve">    db.collection("Readings").document("Values").collection("Data")</w:t>
           </w:r>
           <w:r>
             <w:rPr>
@@ -11983,23 +9995,7 @@
               <w:lang w:val="en-CA"/>
             </w:rPr>
             <w:br/>
-            <w:t xml:space="preserve">            .</w:t>
-          </w:r>
-          <w:proofErr w:type="spellStart"/>
-          <w:r>
-            <w:rPr>
-              <w:rFonts w:ascii="Courier New" w:hAnsi="Courier New" w:cs="Courier New"/>
-              <w:lang w:val="en-CA"/>
-            </w:rPr>
-            <w:t>addOnCompleteListener</w:t>
-          </w:r>
-          <w:proofErr w:type="spellEnd"/>
-          <w:r>
-            <w:rPr>
-              <w:rFonts w:ascii="Courier New" w:hAnsi="Courier New" w:cs="Courier New"/>
-              <w:lang w:val="en-CA"/>
-            </w:rPr>
-            <w:t>(task -&gt; {</w:t>
+            <w:t xml:space="preserve">            .addOnCompleteListener(task -&gt; {</w:t>
           </w:r>
           <w:r>
             <w:rPr>
@@ -12007,23 +10003,7 @@
               <w:lang w:val="en-CA"/>
             </w:rPr>
             <w:br/>
-            <w:t xml:space="preserve">                if (</w:t>
-          </w:r>
-          <w:proofErr w:type="spellStart"/>
-          <w:r>
-            <w:rPr>
-              <w:rFonts w:ascii="Courier New" w:hAnsi="Courier New" w:cs="Courier New"/>
-              <w:lang w:val="en-CA"/>
-            </w:rPr>
-            <w:t>task.isSuccessful</w:t>
-          </w:r>
-          <w:proofErr w:type="spellEnd"/>
-          <w:r>
-            <w:rPr>
-              <w:rFonts w:ascii="Courier New" w:hAnsi="Courier New" w:cs="Courier New"/>
-              <w:lang w:val="en-CA"/>
-            </w:rPr>
-            <w:t>()) {</w:t>
+            <w:t xml:space="preserve">                if (task.isSuccessful()) {</w:t>
           </w:r>
           <w:r>
             <w:rPr>
@@ -12031,31 +10011,7 @@
               <w:lang w:val="en-CA"/>
             </w:rPr>
             <w:br/>
-            <w:t xml:space="preserve">                    for (</w:t>
-          </w:r>
-          <w:proofErr w:type="spellStart"/>
-          <w:r>
-            <w:rPr>
-              <w:rFonts w:ascii="Courier New" w:hAnsi="Courier New" w:cs="Courier New"/>
-              <w:lang w:val="en-CA"/>
-            </w:rPr>
-            <w:t>QueryDocumentSnapshot</w:t>
-          </w:r>
-          <w:proofErr w:type="spellEnd"/>
-          <w:r>
-            <w:rPr>
-              <w:rFonts w:ascii="Courier New" w:hAnsi="Courier New" w:cs="Courier New"/>
-              <w:lang w:val="en-CA"/>
-            </w:rPr>
-            <w:t xml:space="preserve"> document : </w:t>
-          </w:r>
-          <w:proofErr w:type="spellStart"/>
-          <w:r>
-            <w:rPr>
-              <w:rFonts w:ascii="Courier New" w:hAnsi="Courier New" w:cs="Courier New"/>
-              <w:lang w:val="en-CA"/>
-            </w:rPr>
-            <w:t>Objects.</w:t>
+            <w:t xml:space="preserve">                    for (QueryDocumentSnapshot document : Objects.</w:t>
           </w:r>
           <w:r>
             <w:rPr>
@@ -12066,29 +10022,12 @@
             </w:rPr>
             <w:t>requireNonNull</w:t>
           </w:r>
-          <w:proofErr w:type="spellEnd"/>
-          <w:r>
-            <w:rPr>
-              <w:rFonts w:ascii="Courier New" w:hAnsi="Courier New" w:cs="Courier New"/>
-              <w:lang w:val="en-CA"/>
-            </w:rPr>
-            <w:t>(</w:t>
-          </w:r>
-          <w:proofErr w:type="spellStart"/>
-          <w:r>
-            <w:rPr>
-              <w:rFonts w:ascii="Courier New" w:hAnsi="Courier New" w:cs="Courier New"/>
-              <w:lang w:val="en-CA"/>
-            </w:rPr>
-            <w:t>task.getResult</w:t>
-          </w:r>
-          <w:proofErr w:type="spellEnd"/>
-          <w:r>
-            <w:rPr>
-              <w:rFonts w:ascii="Courier New" w:hAnsi="Courier New" w:cs="Courier New"/>
-              <w:lang w:val="en-CA"/>
-            </w:rPr>
-            <w:t>())) {</w:t>
+          <w:r>
+            <w:rPr>
+              <w:rFonts w:ascii="Courier New" w:hAnsi="Courier New" w:cs="Courier New"/>
+              <w:lang w:val="en-CA"/>
+            </w:rPr>
+            <w:t>(task.getResult())) {</w:t>
           </w:r>
           <w:r>
             <w:rPr>
@@ -12096,15 +10035,7 @@
               <w:lang w:val="en-CA"/>
             </w:rPr>
             <w:br/>
-            <w:t xml:space="preserve">                        int soil = ((Long) </w:t>
-          </w:r>
-          <w:proofErr w:type="spellStart"/>
-          <w:r>
-            <w:rPr>
-              <w:rFonts w:ascii="Courier New" w:hAnsi="Courier New" w:cs="Courier New"/>
-              <w:lang w:val="en-CA"/>
-            </w:rPr>
-            <w:t>Objects.</w:t>
+            <w:t xml:space="preserve">                        int soil = ((Long) Objects.</w:t>
           </w:r>
           <w:r>
             <w:rPr>
@@ -12115,45 +10046,12 @@
             </w:rPr>
             <w:t>requireNonNull</w:t>
           </w:r>
-          <w:proofErr w:type="spellEnd"/>
-          <w:r>
-            <w:rPr>
-              <w:rFonts w:ascii="Courier New" w:hAnsi="Courier New" w:cs="Courier New"/>
-              <w:lang w:val="en-CA"/>
-            </w:rPr>
-            <w:t>(</w:t>
-          </w:r>
-          <w:proofErr w:type="spellStart"/>
-          <w:r>
-            <w:rPr>
-              <w:rFonts w:ascii="Courier New" w:hAnsi="Courier New" w:cs="Courier New"/>
-              <w:lang w:val="en-CA"/>
-            </w:rPr>
-            <w:t>document.get</w:t>
-          </w:r>
-          <w:proofErr w:type="spellEnd"/>
-          <w:r>
-            <w:rPr>
-              <w:rFonts w:ascii="Courier New" w:hAnsi="Courier New" w:cs="Courier New"/>
-              <w:lang w:val="en-CA"/>
-            </w:rPr>
-            <w:t>("Soil"))).</w:t>
-          </w:r>
-          <w:proofErr w:type="spellStart"/>
-          <w:r>
-            <w:rPr>
-              <w:rFonts w:ascii="Courier New" w:hAnsi="Courier New" w:cs="Courier New"/>
-              <w:lang w:val="en-CA"/>
-            </w:rPr>
-            <w:t>intValue</w:t>
-          </w:r>
-          <w:proofErr w:type="spellEnd"/>
-          <w:r>
-            <w:rPr>
-              <w:rFonts w:ascii="Courier New" w:hAnsi="Courier New" w:cs="Courier New"/>
-              <w:lang w:val="en-CA"/>
-            </w:rPr>
-            <w:t>();</w:t>
+          <w:r>
+            <w:rPr>
+              <w:rFonts w:ascii="Courier New" w:hAnsi="Courier New" w:cs="Courier New"/>
+              <w:lang w:val="en-CA"/>
+            </w:rPr>
+            <w:t>(document.get("Soil"))).intValue();</w:t>
           </w:r>
           <w:r>
             <w:rPr>
@@ -12169,23 +10067,7 @@
               <w:lang w:val="en-CA"/>
             </w:rPr>
             <w:br/>
-            <w:t xml:space="preserve">                            </w:t>
-          </w:r>
-          <w:proofErr w:type="spellStart"/>
-          <w:r>
-            <w:rPr>
-              <w:rFonts w:ascii="Courier New" w:hAnsi="Courier New" w:cs="Courier New"/>
-              <w:lang w:val="en-CA"/>
-            </w:rPr>
-            <w:t>tvWaterStat.setText</w:t>
-          </w:r>
-          <w:proofErr w:type="spellEnd"/>
-          <w:r>
-            <w:rPr>
-              <w:rFonts w:ascii="Courier New" w:hAnsi="Courier New" w:cs="Courier New"/>
-              <w:lang w:val="en-CA"/>
-            </w:rPr>
-            <w:t>("GREAT");</w:t>
+            <w:t xml:space="preserve">                            tvWaterStat.setText("GREAT");</w:t>
           </w:r>
           <w:r>
             <w:rPr>
@@ -12200,31 +10082,7 @@
               <w:lang w:val="en-CA"/>
             </w:rPr>
             <w:lastRenderedPageBreak/>
-            <w:t xml:space="preserve">                            </w:t>
-          </w:r>
-          <w:proofErr w:type="spellStart"/>
-          <w:r>
-            <w:rPr>
-              <w:rFonts w:ascii="Courier New" w:hAnsi="Courier New" w:cs="Courier New"/>
-              <w:lang w:val="en-CA"/>
-            </w:rPr>
-            <w:t>tvWaterStat.setTextColor</w:t>
-          </w:r>
-          <w:proofErr w:type="spellEnd"/>
-          <w:r>
-            <w:rPr>
-              <w:rFonts w:ascii="Courier New" w:hAnsi="Courier New" w:cs="Courier New"/>
-              <w:lang w:val="en-CA"/>
-            </w:rPr>
-            <w:t>(</w:t>
-          </w:r>
-          <w:proofErr w:type="spellStart"/>
-          <w:r>
-            <w:rPr>
-              <w:rFonts w:ascii="Courier New" w:hAnsi="Courier New" w:cs="Courier New"/>
-              <w:lang w:val="en-CA"/>
-            </w:rPr>
-            <w:t>ContextCompat.</w:t>
+            <w:t xml:space="preserve">                            tvWaterStat.setTextColor(ContextCompat.</w:t>
           </w:r>
           <w:r>
             <w:rPr>
@@ -12235,37 +10093,12 @@
             </w:rPr>
             <w:t>getColor</w:t>
           </w:r>
-          <w:proofErr w:type="spellEnd"/>
-          <w:r>
-            <w:rPr>
-              <w:rFonts w:ascii="Courier New" w:hAnsi="Courier New" w:cs="Courier New"/>
-              <w:lang w:val="en-CA"/>
-            </w:rPr>
-            <w:t>(</w:t>
-          </w:r>
-          <w:proofErr w:type="spellStart"/>
-          <w:r>
-            <w:rPr>
-              <w:rFonts w:ascii="Courier New" w:hAnsi="Courier New" w:cs="Courier New"/>
-              <w:lang w:val="en-CA"/>
-            </w:rPr>
-            <w:t>getContext</w:t>
-          </w:r>
-          <w:proofErr w:type="spellEnd"/>
-          <w:r>
-            <w:rPr>
-              <w:rFonts w:ascii="Courier New" w:hAnsi="Courier New" w:cs="Courier New"/>
-              <w:lang w:val="en-CA"/>
-            </w:rPr>
-            <w:t xml:space="preserve">(), </w:t>
-          </w:r>
-          <w:proofErr w:type="spellStart"/>
-          <w:r>
-            <w:rPr>
-              <w:rFonts w:ascii="Courier New" w:hAnsi="Courier New" w:cs="Courier New"/>
-              <w:lang w:val="en-CA"/>
-            </w:rPr>
-            <w:t>R.color.</w:t>
+          <w:r>
+            <w:rPr>
+              <w:rFonts w:ascii="Courier New" w:hAnsi="Courier New" w:cs="Courier New"/>
+              <w:lang w:val="en-CA"/>
+            </w:rPr>
+            <w:t>(getContext(), R.color.</w:t>
           </w:r>
           <w:r>
             <w:rPr>
@@ -12276,7 +10109,6 @@
             </w:rPr>
             <w:t>green</w:t>
           </w:r>
-          <w:proofErr w:type="spellEnd"/>
           <w:r>
             <w:rPr>
               <w:rFonts w:ascii="Courier New" w:hAnsi="Courier New" w:cs="Courier New"/>
@@ -12298,23 +10130,7 @@
               <w:lang w:val="en-CA"/>
             </w:rPr>
             <w:br/>
-            <w:t xml:space="preserve">                            </w:t>
-          </w:r>
-          <w:proofErr w:type="spellStart"/>
-          <w:r>
-            <w:rPr>
-              <w:rFonts w:ascii="Courier New" w:hAnsi="Courier New" w:cs="Courier New"/>
-              <w:lang w:val="en-CA"/>
-            </w:rPr>
-            <w:t>tvWaterStat.setText</w:t>
-          </w:r>
-          <w:proofErr w:type="spellEnd"/>
-          <w:r>
-            <w:rPr>
-              <w:rFonts w:ascii="Courier New" w:hAnsi="Courier New" w:cs="Courier New"/>
-              <w:lang w:val="en-CA"/>
-            </w:rPr>
-            <w:t>("OKAY");</w:t>
+            <w:t xml:space="preserve">                            tvWaterStat.setText("OKAY");</w:t>
           </w:r>
           <w:r>
             <w:rPr>
@@ -12322,31 +10138,7 @@
               <w:lang w:val="en-CA"/>
             </w:rPr>
             <w:br/>
-            <w:t xml:space="preserve">                            </w:t>
-          </w:r>
-          <w:proofErr w:type="spellStart"/>
-          <w:r>
-            <w:rPr>
-              <w:rFonts w:ascii="Courier New" w:hAnsi="Courier New" w:cs="Courier New"/>
-              <w:lang w:val="en-CA"/>
-            </w:rPr>
-            <w:t>tvWaterStat.setTextColor</w:t>
-          </w:r>
-          <w:proofErr w:type="spellEnd"/>
-          <w:r>
-            <w:rPr>
-              <w:rFonts w:ascii="Courier New" w:hAnsi="Courier New" w:cs="Courier New"/>
-              <w:lang w:val="en-CA"/>
-            </w:rPr>
-            <w:t>(</w:t>
-          </w:r>
-          <w:proofErr w:type="spellStart"/>
-          <w:r>
-            <w:rPr>
-              <w:rFonts w:ascii="Courier New" w:hAnsi="Courier New" w:cs="Courier New"/>
-              <w:lang w:val="en-CA"/>
-            </w:rPr>
-            <w:t>ContextCompat.</w:t>
+            <w:t xml:space="preserve">                            tvWaterStat.setTextColor(ContextCompat.</w:t>
           </w:r>
           <w:r>
             <w:rPr>
@@ -12357,37 +10149,12 @@
             </w:rPr>
             <w:t>getColor</w:t>
           </w:r>
-          <w:proofErr w:type="spellEnd"/>
-          <w:r>
-            <w:rPr>
-              <w:rFonts w:ascii="Courier New" w:hAnsi="Courier New" w:cs="Courier New"/>
-              <w:lang w:val="en-CA"/>
-            </w:rPr>
-            <w:t>(</w:t>
-          </w:r>
-          <w:proofErr w:type="spellStart"/>
-          <w:r>
-            <w:rPr>
-              <w:rFonts w:ascii="Courier New" w:hAnsi="Courier New" w:cs="Courier New"/>
-              <w:lang w:val="en-CA"/>
-            </w:rPr>
-            <w:t>getContext</w:t>
-          </w:r>
-          <w:proofErr w:type="spellEnd"/>
-          <w:r>
-            <w:rPr>
-              <w:rFonts w:ascii="Courier New" w:hAnsi="Courier New" w:cs="Courier New"/>
-              <w:lang w:val="en-CA"/>
-            </w:rPr>
-            <w:t xml:space="preserve">(), </w:t>
-          </w:r>
-          <w:proofErr w:type="spellStart"/>
-          <w:r>
-            <w:rPr>
-              <w:rFonts w:ascii="Courier New" w:hAnsi="Courier New" w:cs="Courier New"/>
-              <w:lang w:val="en-CA"/>
-            </w:rPr>
-            <w:t>R.color.</w:t>
+          <w:r>
+            <w:rPr>
+              <w:rFonts w:ascii="Courier New" w:hAnsi="Courier New" w:cs="Courier New"/>
+              <w:lang w:val="en-CA"/>
+            </w:rPr>
+            <w:t>(getContext(), R.color.</w:t>
           </w:r>
           <w:r>
             <w:rPr>
@@ -12398,7 +10165,6 @@
             </w:rPr>
             <w:t>yellow</w:t>
           </w:r>
-          <w:proofErr w:type="spellEnd"/>
           <w:r>
             <w:rPr>
               <w:rFonts w:ascii="Courier New" w:hAnsi="Courier New" w:cs="Courier New"/>
@@ -12420,23 +10186,7 @@
               <w:lang w:val="en-CA"/>
             </w:rPr>
             <w:br/>
-            <w:t xml:space="preserve">                            </w:t>
-          </w:r>
-          <w:proofErr w:type="spellStart"/>
-          <w:r>
-            <w:rPr>
-              <w:rFonts w:ascii="Courier New" w:hAnsi="Courier New" w:cs="Courier New"/>
-              <w:lang w:val="en-CA"/>
-            </w:rPr>
-            <w:t>tvWaterStat.setText</w:t>
-          </w:r>
-          <w:proofErr w:type="spellEnd"/>
-          <w:r>
-            <w:rPr>
-              <w:rFonts w:ascii="Courier New" w:hAnsi="Courier New" w:cs="Courier New"/>
-              <w:lang w:val="en-CA"/>
-            </w:rPr>
-            <w:t>("NEEDS ATTENTION (TOO LOW)");</w:t>
+            <w:t xml:space="preserve">                            tvWaterStat.setText("NEEDS ATTENTION (TOO LOW)");</w:t>
           </w:r>
           <w:r>
             <w:rPr>
@@ -12444,31 +10194,7 @@
               <w:lang w:val="en-CA"/>
             </w:rPr>
             <w:br/>
-            <w:t xml:space="preserve">                            </w:t>
-          </w:r>
-          <w:proofErr w:type="spellStart"/>
-          <w:r>
-            <w:rPr>
-              <w:rFonts w:ascii="Courier New" w:hAnsi="Courier New" w:cs="Courier New"/>
-              <w:lang w:val="en-CA"/>
-            </w:rPr>
-            <w:t>tvWaterStat.setTextColor</w:t>
-          </w:r>
-          <w:proofErr w:type="spellEnd"/>
-          <w:r>
-            <w:rPr>
-              <w:rFonts w:ascii="Courier New" w:hAnsi="Courier New" w:cs="Courier New"/>
-              <w:lang w:val="en-CA"/>
-            </w:rPr>
-            <w:t>(</w:t>
-          </w:r>
-          <w:proofErr w:type="spellStart"/>
-          <w:r>
-            <w:rPr>
-              <w:rFonts w:ascii="Courier New" w:hAnsi="Courier New" w:cs="Courier New"/>
-              <w:lang w:val="en-CA"/>
-            </w:rPr>
-            <w:t>ContextCompat.</w:t>
+            <w:t xml:space="preserve">                            tvWaterStat.setTextColor(ContextCompat.</w:t>
           </w:r>
           <w:r>
             <w:rPr>
@@ -12479,37 +10205,12 @@
             </w:rPr>
             <w:t>getColor</w:t>
           </w:r>
-          <w:proofErr w:type="spellEnd"/>
-          <w:r>
-            <w:rPr>
-              <w:rFonts w:ascii="Courier New" w:hAnsi="Courier New" w:cs="Courier New"/>
-              <w:lang w:val="en-CA"/>
-            </w:rPr>
-            <w:t>(</w:t>
-          </w:r>
-          <w:proofErr w:type="spellStart"/>
-          <w:r>
-            <w:rPr>
-              <w:rFonts w:ascii="Courier New" w:hAnsi="Courier New" w:cs="Courier New"/>
-              <w:lang w:val="en-CA"/>
-            </w:rPr>
-            <w:t>getContext</w:t>
-          </w:r>
-          <w:proofErr w:type="spellEnd"/>
-          <w:r>
-            <w:rPr>
-              <w:rFonts w:ascii="Courier New" w:hAnsi="Courier New" w:cs="Courier New"/>
-              <w:lang w:val="en-CA"/>
-            </w:rPr>
-            <w:t xml:space="preserve">(), </w:t>
-          </w:r>
-          <w:proofErr w:type="spellStart"/>
-          <w:r>
-            <w:rPr>
-              <w:rFonts w:ascii="Courier New" w:hAnsi="Courier New" w:cs="Courier New"/>
-              <w:lang w:val="en-CA"/>
-            </w:rPr>
-            <w:t>R.color.</w:t>
+          <w:r>
+            <w:rPr>
+              <w:rFonts w:ascii="Courier New" w:hAnsi="Courier New" w:cs="Courier New"/>
+              <w:lang w:val="en-CA"/>
+            </w:rPr>
+            <w:t>(getContext(), R.color.</w:t>
           </w:r>
           <w:r>
             <w:rPr>
@@ -12520,7 +10221,6 @@
             </w:rPr>
             <w:t>red</w:t>
           </w:r>
-          <w:proofErr w:type="spellEnd"/>
           <w:r>
             <w:rPr>
               <w:rFonts w:ascii="Courier New" w:hAnsi="Courier New" w:cs="Courier New"/>
@@ -12542,23 +10242,7 @@
               <w:lang w:val="en-CA"/>
             </w:rPr>
             <w:br/>
-            <w:t xml:space="preserve">                            </w:t>
-          </w:r>
-          <w:proofErr w:type="spellStart"/>
-          <w:r>
-            <w:rPr>
-              <w:rFonts w:ascii="Courier New" w:hAnsi="Courier New" w:cs="Courier New"/>
-              <w:lang w:val="en-CA"/>
-            </w:rPr>
-            <w:t>tvWaterStat.setText</w:t>
-          </w:r>
-          <w:proofErr w:type="spellEnd"/>
-          <w:r>
-            <w:rPr>
-              <w:rFonts w:ascii="Courier New" w:hAnsi="Courier New" w:cs="Courier New"/>
-              <w:lang w:val="en-CA"/>
-            </w:rPr>
-            <w:t>("NEEDS ATTENTION (TOO HIGH)");</w:t>
+            <w:t xml:space="preserve">                            tvWaterStat.setText("NEEDS ATTENTION (TOO HIGH)");</w:t>
           </w:r>
           <w:r>
             <w:rPr>
@@ -12566,31 +10250,7 @@
               <w:lang w:val="en-CA"/>
             </w:rPr>
             <w:br/>
-            <w:t xml:space="preserve">                            </w:t>
-          </w:r>
-          <w:proofErr w:type="spellStart"/>
-          <w:r>
-            <w:rPr>
-              <w:rFonts w:ascii="Courier New" w:hAnsi="Courier New" w:cs="Courier New"/>
-              <w:lang w:val="en-CA"/>
-            </w:rPr>
-            <w:t>tvWaterStat.setTextColor</w:t>
-          </w:r>
-          <w:proofErr w:type="spellEnd"/>
-          <w:r>
-            <w:rPr>
-              <w:rFonts w:ascii="Courier New" w:hAnsi="Courier New" w:cs="Courier New"/>
-              <w:lang w:val="en-CA"/>
-            </w:rPr>
-            <w:t>(</w:t>
-          </w:r>
-          <w:proofErr w:type="spellStart"/>
-          <w:r>
-            <w:rPr>
-              <w:rFonts w:ascii="Courier New" w:hAnsi="Courier New" w:cs="Courier New"/>
-              <w:lang w:val="en-CA"/>
-            </w:rPr>
-            <w:t>ContextCompat.</w:t>
+            <w:t xml:space="preserve">                            tvWaterStat.setTextColor(ContextCompat.</w:t>
           </w:r>
           <w:r>
             <w:rPr>
@@ -12601,37 +10261,12 @@
             </w:rPr>
             <w:t>getColor</w:t>
           </w:r>
-          <w:proofErr w:type="spellEnd"/>
-          <w:r>
-            <w:rPr>
-              <w:rFonts w:ascii="Courier New" w:hAnsi="Courier New" w:cs="Courier New"/>
-              <w:lang w:val="en-CA"/>
-            </w:rPr>
-            <w:t>(</w:t>
-          </w:r>
-          <w:proofErr w:type="spellStart"/>
-          <w:r>
-            <w:rPr>
-              <w:rFonts w:ascii="Courier New" w:hAnsi="Courier New" w:cs="Courier New"/>
-              <w:lang w:val="en-CA"/>
-            </w:rPr>
-            <w:t>getContext</w:t>
-          </w:r>
-          <w:proofErr w:type="spellEnd"/>
-          <w:r>
-            <w:rPr>
-              <w:rFonts w:ascii="Courier New" w:hAnsi="Courier New" w:cs="Courier New"/>
-              <w:lang w:val="en-CA"/>
-            </w:rPr>
-            <w:t xml:space="preserve">(), </w:t>
-          </w:r>
-          <w:proofErr w:type="spellStart"/>
-          <w:r>
-            <w:rPr>
-              <w:rFonts w:ascii="Courier New" w:hAnsi="Courier New" w:cs="Courier New"/>
-              <w:lang w:val="en-CA"/>
-            </w:rPr>
-            <w:t>R.color.</w:t>
+          <w:r>
+            <w:rPr>
+              <w:rFonts w:ascii="Courier New" w:hAnsi="Courier New" w:cs="Courier New"/>
+              <w:lang w:val="en-CA"/>
+            </w:rPr>
+            <w:t>(getContext(), R.color.</w:t>
           </w:r>
           <w:r>
             <w:rPr>
@@ -12642,7 +10277,6 @@
             </w:rPr>
             <w:t>red</w:t>
           </w:r>
-          <w:proofErr w:type="spellEnd"/>
           <w:r>
             <w:rPr>
               <w:rFonts w:ascii="Courier New" w:hAnsi="Courier New" w:cs="Courier New"/>
@@ -12682,46 +10316,13 @@
             <w:br/>
             <w:t xml:space="preserve">                    </w:t>
           </w:r>
-          <w:proofErr w:type="spellStart"/>
           <w:r>
             <w:rPr>
               <w:rFonts w:ascii="Courier New" w:hAnsi="Courier New" w:cs="Courier New"/>
               <w:lang w:val="en-CA"/>
             </w:rPr>
             <w:lastRenderedPageBreak/>
-            <w:t>tvWaterStat.setText</w:t>
-          </w:r>
-          <w:proofErr w:type="spellEnd"/>
-          <w:r>
-            <w:rPr>
-              <w:rFonts w:ascii="Courier New" w:hAnsi="Courier New" w:cs="Courier New"/>
-              <w:lang w:val="en-CA"/>
-            </w:rPr>
-            <w:t>(</w:t>
-          </w:r>
-          <w:proofErr w:type="spellStart"/>
-          <w:r>
-            <w:rPr>
-              <w:rFonts w:ascii="Courier New" w:hAnsi="Courier New" w:cs="Courier New"/>
-              <w:lang w:val="en-CA"/>
-            </w:rPr>
-            <w:t>getString</w:t>
-          </w:r>
-          <w:proofErr w:type="spellEnd"/>
-          <w:r>
-            <w:rPr>
-              <w:rFonts w:ascii="Courier New" w:hAnsi="Courier New" w:cs="Courier New"/>
-              <w:lang w:val="en-CA"/>
-            </w:rPr>
-            <w:t>(</w:t>
-          </w:r>
-          <w:proofErr w:type="spellStart"/>
-          <w:r>
-            <w:rPr>
-              <w:rFonts w:ascii="Courier New" w:hAnsi="Courier New" w:cs="Courier New"/>
-              <w:lang w:val="en-CA"/>
-            </w:rPr>
-            <w:t>R.string.</w:t>
+            <w:t>tvWaterStat.setText(getString(R.string.</w:t>
           </w:r>
           <w:r>
             <w:rPr>
@@ -12732,29 +10333,12 @@
             </w:rPr>
             <w:t>docErr</w:t>
           </w:r>
-          <w:proofErr w:type="spellEnd"/>
-          <w:r>
-            <w:rPr>
-              <w:rFonts w:ascii="Courier New" w:hAnsi="Courier New" w:cs="Courier New"/>
-              <w:lang w:val="en-CA"/>
-            </w:rPr>
-            <w:t xml:space="preserve">) + </w:t>
-          </w:r>
-          <w:proofErr w:type="spellStart"/>
-          <w:r>
-            <w:rPr>
-              <w:rFonts w:ascii="Courier New" w:hAnsi="Courier New" w:cs="Courier New"/>
-              <w:lang w:val="en-CA"/>
-            </w:rPr>
-            <w:t>task.getException</w:t>
-          </w:r>
-          <w:proofErr w:type="spellEnd"/>
-          <w:r>
-            <w:rPr>
-              <w:rFonts w:ascii="Courier New" w:hAnsi="Courier New" w:cs="Courier New"/>
-              <w:lang w:val="en-CA"/>
-            </w:rPr>
-            <w:t>());</w:t>
+          <w:r>
+            <w:rPr>
+              <w:rFonts w:ascii="Courier New" w:hAnsi="Courier New" w:cs="Courier New"/>
+              <w:lang w:val="en-CA"/>
+            </w:rPr>
+            <w:t>) + task.getException());</w:t>
           </w:r>
           <w:r>
             <w:rPr>
@@ -12786,23 +10370,7 @@
               <w:lang w:val="en-CA"/>
             </w:rPr>
             <w:br/>
-            <w:t xml:space="preserve">private void </w:t>
-          </w:r>
-          <w:proofErr w:type="spellStart"/>
-          <w:r>
-            <w:rPr>
-              <w:rFonts w:ascii="Courier New" w:hAnsi="Courier New" w:cs="Courier New"/>
-              <w:lang w:val="en-CA"/>
-            </w:rPr>
-            <w:t>getGasStat</w:t>
-          </w:r>
-          <w:proofErr w:type="spellEnd"/>
-          <w:r>
-            <w:rPr>
-              <w:rFonts w:ascii="Courier New" w:hAnsi="Courier New" w:cs="Courier New"/>
-              <w:lang w:val="en-CA"/>
-            </w:rPr>
-            <w:t>() {</w:t>
+            <w:t>private void getGasStat() {</w:t>
           </w:r>
           <w:r>
             <w:rPr>
@@ -12810,23 +10378,7 @@
               <w:lang w:val="en-CA"/>
             </w:rPr>
             <w:br/>
-            <w:t xml:space="preserve">    </w:t>
-          </w:r>
-          <w:proofErr w:type="spellStart"/>
-          <w:r>
-            <w:rPr>
-              <w:rFonts w:ascii="Courier New" w:hAnsi="Courier New" w:cs="Courier New"/>
-              <w:lang w:val="en-CA"/>
-            </w:rPr>
-            <w:t>db.collection</w:t>
-          </w:r>
-          <w:proofErr w:type="spellEnd"/>
-          <w:r>
-            <w:rPr>
-              <w:rFonts w:ascii="Courier New" w:hAnsi="Courier New" w:cs="Courier New"/>
-              <w:lang w:val="en-CA"/>
-            </w:rPr>
-            <w:t>("Readings").document("Values").collection("Data")</w:t>
+            <w:t xml:space="preserve">    db.collection("Readings").document("Values").collection("Data")</w:t>
           </w:r>
           <w:r>
             <w:rPr>
@@ -12842,23 +10394,7 @@
               <w:lang w:val="en-CA"/>
             </w:rPr>
             <w:br/>
-            <w:t xml:space="preserve">            .</w:t>
-          </w:r>
-          <w:proofErr w:type="spellStart"/>
-          <w:r>
-            <w:rPr>
-              <w:rFonts w:ascii="Courier New" w:hAnsi="Courier New" w:cs="Courier New"/>
-              <w:lang w:val="en-CA"/>
-            </w:rPr>
-            <w:t>addOnCompleteListener</w:t>
-          </w:r>
-          <w:proofErr w:type="spellEnd"/>
-          <w:r>
-            <w:rPr>
-              <w:rFonts w:ascii="Courier New" w:hAnsi="Courier New" w:cs="Courier New"/>
-              <w:lang w:val="en-CA"/>
-            </w:rPr>
-            <w:t>(task -&gt; {</w:t>
+            <w:t xml:space="preserve">            .addOnCompleteListener(task -&gt; {</w:t>
           </w:r>
           <w:r>
             <w:rPr>
@@ -12866,23 +10402,7 @@
               <w:lang w:val="en-CA"/>
             </w:rPr>
             <w:br/>
-            <w:t xml:space="preserve">                if (</w:t>
-          </w:r>
-          <w:proofErr w:type="spellStart"/>
-          <w:r>
-            <w:rPr>
-              <w:rFonts w:ascii="Courier New" w:hAnsi="Courier New" w:cs="Courier New"/>
-              <w:lang w:val="en-CA"/>
-            </w:rPr>
-            <w:t>task.isSuccessful</w:t>
-          </w:r>
-          <w:proofErr w:type="spellEnd"/>
-          <w:r>
-            <w:rPr>
-              <w:rFonts w:ascii="Courier New" w:hAnsi="Courier New" w:cs="Courier New"/>
-              <w:lang w:val="en-CA"/>
-            </w:rPr>
-            <w:t>()) {</w:t>
+            <w:t xml:space="preserve">                if (task.isSuccessful()) {</w:t>
           </w:r>
           <w:r>
             <w:rPr>
@@ -12890,31 +10410,7 @@
               <w:lang w:val="en-CA"/>
             </w:rPr>
             <w:br/>
-            <w:t xml:space="preserve">                    for (</w:t>
-          </w:r>
-          <w:proofErr w:type="spellStart"/>
-          <w:r>
-            <w:rPr>
-              <w:rFonts w:ascii="Courier New" w:hAnsi="Courier New" w:cs="Courier New"/>
-              <w:lang w:val="en-CA"/>
-            </w:rPr>
-            <w:t>QueryDocumentSnapshot</w:t>
-          </w:r>
-          <w:proofErr w:type="spellEnd"/>
-          <w:r>
-            <w:rPr>
-              <w:rFonts w:ascii="Courier New" w:hAnsi="Courier New" w:cs="Courier New"/>
-              <w:lang w:val="en-CA"/>
-            </w:rPr>
-            <w:t xml:space="preserve"> document : </w:t>
-          </w:r>
-          <w:proofErr w:type="spellStart"/>
-          <w:r>
-            <w:rPr>
-              <w:rFonts w:ascii="Courier New" w:hAnsi="Courier New" w:cs="Courier New"/>
-              <w:lang w:val="en-CA"/>
-            </w:rPr>
-            <w:t>Objects.</w:t>
+            <w:t xml:space="preserve">                    for (QueryDocumentSnapshot document : Objects.</w:t>
           </w:r>
           <w:r>
             <w:rPr>
@@ -12925,29 +10421,12 @@
             </w:rPr>
             <w:t>requireNonNull</w:t>
           </w:r>
-          <w:proofErr w:type="spellEnd"/>
-          <w:r>
-            <w:rPr>
-              <w:rFonts w:ascii="Courier New" w:hAnsi="Courier New" w:cs="Courier New"/>
-              <w:lang w:val="en-CA"/>
-            </w:rPr>
-            <w:t>(</w:t>
-          </w:r>
-          <w:proofErr w:type="spellStart"/>
-          <w:r>
-            <w:rPr>
-              <w:rFonts w:ascii="Courier New" w:hAnsi="Courier New" w:cs="Courier New"/>
-              <w:lang w:val="en-CA"/>
-            </w:rPr>
-            <w:t>task.getResult</w:t>
-          </w:r>
-          <w:proofErr w:type="spellEnd"/>
-          <w:r>
-            <w:rPr>
-              <w:rFonts w:ascii="Courier New" w:hAnsi="Courier New" w:cs="Courier New"/>
-              <w:lang w:val="en-CA"/>
-            </w:rPr>
-            <w:t>())) {</w:t>
+          <w:r>
+            <w:rPr>
+              <w:rFonts w:ascii="Courier New" w:hAnsi="Courier New" w:cs="Courier New"/>
+              <w:lang w:val="en-CA"/>
+            </w:rPr>
+            <w:t>(task.getResult())) {</w:t>
           </w:r>
           <w:r>
             <w:rPr>
@@ -12955,31 +10434,7 @@
               <w:lang w:val="en-CA"/>
             </w:rPr>
             <w:br/>
-            <w:t xml:space="preserve">                        int </w:t>
-          </w:r>
-          <w:proofErr w:type="spellStart"/>
-          <w:r>
-            <w:rPr>
-              <w:rFonts w:ascii="Courier New" w:hAnsi="Courier New" w:cs="Courier New"/>
-              <w:lang w:val="en-CA"/>
-            </w:rPr>
-            <w:t>airq</w:t>
-          </w:r>
-          <w:proofErr w:type="spellEnd"/>
-          <w:r>
-            <w:rPr>
-              <w:rFonts w:ascii="Courier New" w:hAnsi="Courier New" w:cs="Courier New"/>
-              <w:lang w:val="en-CA"/>
-            </w:rPr>
-            <w:t xml:space="preserve"> = ((Long) </w:t>
-          </w:r>
-          <w:proofErr w:type="spellStart"/>
-          <w:r>
-            <w:rPr>
-              <w:rFonts w:ascii="Courier New" w:hAnsi="Courier New" w:cs="Courier New"/>
-              <w:lang w:val="en-CA"/>
-            </w:rPr>
-            <w:t>Objects.</w:t>
+            <w:t xml:space="preserve">                        int airq = ((Long) Objects.</w:t>
           </w:r>
           <w:r>
             <w:rPr>
@@ -12990,61 +10445,12 @@
             </w:rPr>
             <w:t>requireNonNull</w:t>
           </w:r>
-          <w:proofErr w:type="spellEnd"/>
-          <w:r>
-            <w:rPr>
-              <w:rFonts w:ascii="Courier New" w:hAnsi="Courier New" w:cs="Courier New"/>
-              <w:lang w:val="en-CA"/>
-            </w:rPr>
-            <w:t>(</w:t>
-          </w:r>
-          <w:proofErr w:type="spellStart"/>
-          <w:r>
-            <w:rPr>
-              <w:rFonts w:ascii="Courier New" w:hAnsi="Courier New" w:cs="Courier New"/>
-              <w:lang w:val="en-CA"/>
-            </w:rPr>
-            <w:t>document.get</w:t>
-          </w:r>
-          <w:proofErr w:type="spellEnd"/>
-          <w:r>
-            <w:rPr>
-              <w:rFonts w:ascii="Courier New" w:hAnsi="Courier New" w:cs="Courier New"/>
-              <w:lang w:val="en-CA"/>
-            </w:rPr>
-            <w:t>("</w:t>
-          </w:r>
-          <w:proofErr w:type="spellStart"/>
-          <w:r>
-            <w:rPr>
-              <w:rFonts w:ascii="Courier New" w:hAnsi="Courier New" w:cs="Courier New"/>
-              <w:lang w:val="en-CA"/>
-            </w:rPr>
-            <w:t>AirQ</w:t>
-          </w:r>
-          <w:proofErr w:type="spellEnd"/>
-          <w:r>
-            <w:rPr>
-              <w:rFonts w:ascii="Courier New" w:hAnsi="Courier New" w:cs="Courier New"/>
-              <w:lang w:val="en-CA"/>
-            </w:rPr>
-            <w:t>"))).</w:t>
-          </w:r>
-          <w:proofErr w:type="spellStart"/>
-          <w:r>
-            <w:rPr>
-              <w:rFonts w:ascii="Courier New" w:hAnsi="Courier New" w:cs="Courier New"/>
-              <w:lang w:val="en-CA"/>
-            </w:rPr>
-            <w:t>intValue</w:t>
-          </w:r>
-          <w:proofErr w:type="spellEnd"/>
-          <w:r>
-            <w:rPr>
-              <w:rFonts w:ascii="Courier New" w:hAnsi="Courier New" w:cs="Courier New"/>
-              <w:lang w:val="en-CA"/>
-            </w:rPr>
-            <w:t>();</w:t>
+          <w:r>
+            <w:rPr>
+              <w:rFonts w:ascii="Courier New" w:hAnsi="Courier New" w:cs="Courier New"/>
+              <w:lang w:val="en-CA"/>
+            </w:rPr>
+            <w:t>(document.get("AirQ"))).intValue();</w:t>
           </w:r>
           <w:r>
             <w:rPr>
@@ -13052,39 +10458,7 @@
               <w:lang w:val="en-CA"/>
             </w:rPr>
             <w:br/>
-            <w:t xml:space="preserve">                        if(</w:t>
-          </w:r>
-          <w:proofErr w:type="spellStart"/>
-          <w:r>
-            <w:rPr>
-              <w:rFonts w:ascii="Courier New" w:hAnsi="Courier New" w:cs="Courier New"/>
-              <w:lang w:val="en-CA"/>
-            </w:rPr>
-            <w:t>airq</w:t>
-          </w:r>
-          <w:proofErr w:type="spellEnd"/>
-          <w:r>
-            <w:rPr>
-              <w:rFonts w:ascii="Courier New" w:hAnsi="Courier New" w:cs="Courier New"/>
-              <w:lang w:val="en-CA"/>
-            </w:rPr>
-            <w:t xml:space="preserve"> &gt;= 0 &amp;&amp; </w:t>
-          </w:r>
-          <w:proofErr w:type="spellStart"/>
-          <w:r>
-            <w:rPr>
-              <w:rFonts w:ascii="Courier New" w:hAnsi="Courier New" w:cs="Courier New"/>
-              <w:lang w:val="en-CA"/>
-            </w:rPr>
-            <w:t>airq</w:t>
-          </w:r>
-          <w:proofErr w:type="spellEnd"/>
-          <w:r>
-            <w:rPr>
-              <w:rFonts w:ascii="Courier New" w:hAnsi="Courier New" w:cs="Courier New"/>
-              <w:lang w:val="en-CA"/>
-            </w:rPr>
-            <w:t xml:space="preserve"> &lt;= 50){</w:t>
+            <w:t xml:space="preserve">                        if(airq &gt;= 0 &amp;&amp; airq &lt;= 50){</w:t>
           </w:r>
           <w:r>
             <w:rPr>
@@ -13092,23 +10466,7 @@
               <w:lang w:val="en-CA"/>
             </w:rPr>
             <w:br/>
-            <w:t xml:space="preserve">                            </w:t>
-          </w:r>
-          <w:proofErr w:type="spellStart"/>
-          <w:r>
-            <w:rPr>
-              <w:rFonts w:ascii="Courier New" w:hAnsi="Courier New" w:cs="Courier New"/>
-              <w:lang w:val="en-CA"/>
-            </w:rPr>
-            <w:t>tvGasStat.setText</w:t>
-          </w:r>
-          <w:proofErr w:type="spellEnd"/>
-          <w:r>
-            <w:rPr>
-              <w:rFonts w:ascii="Courier New" w:hAnsi="Courier New" w:cs="Courier New"/>
-              <w:lang w:val="en-CA"/>
-            </w:rPr>
-            <w:t>("GREAT");</w:t>
+            <w:t xml:space="preserve">                            tvGasStat.setText("GREAT");</w:t>
           </w:r>
           <w:r>
             <w:rPr>
@@ -13116,31 +10474,7 @@
               <w:lang w:val="en-CA"/>
             </w:rPr>
             <w:br/>
-            <w:t xml:space="preserve">                            </w:t>
-          </w:r>
-          <w:proofErr w:type="spellStart"/>
-          <w:r>
-            <w:rPr>
-              <w:rFonts w:ascii="Courier New" w:hAnsi="Courier New" w:cs="Courier New"/>
-              <w:lang w:val="en-CA"/>
-            </w:rPr>
-            <w:t>tvGasStat.setTextColor</w:t>
-          </w:r>
-          <w:proofErr w:type="spellEnd"/>
-          <w:r>
-            <w:rPr>
-              <w:rFonts w:ascii="Courier New" w:hAnsi="Courier New" w:cs="Courier New"/>
-              <w:lang w:val="en-CA"/>
-            </w:rPr>
-            <w:t>(</w:t>
-          </w:r>
-          <w:proofErr w:type="spellStart"/>
-          <w:r>
-            <w:rPr>
-              <w:rFonts w:ascii="Courier New" w:hAnsi="Courier New" w:cs="Courier New"/>
-              <w:lang w:val="en-CA"/>
-            </w:rPr>
-            <w:t>ContextCompat.</w:t>
+            <w:t xml:space="preserve">                            tvGasStat.setTextColor(ContextCompat.</w:t>
           </w:r>
           <w:r>
             <w:rPr>
@@ -13151,37 +10485,12 @@
             </w:rPr>
             <w:t>getColor</w:t>
           </w:r>
-          <w:proofErr w:type="spellEnd"/>
-          <w:r>
-            <w:rPr>
-              <w:rFonts w:ascii="Courier New" w:hAnsi="Courier New" w:cs="Courier New"/>
-              <w:lang w:val="en-CA"/>
-            </w:rPr>
-            <w:t>(</w:t>
-          </w:r>
-          <w:proofErr w:type="spellStart"/>
-          <w:r>
-            <w:rPr>
-              <w:rFonts w:ascii="Courier New" w:hAnsi="Courier New" w:cs="Courier New"/>
-              <w:lang w:val="en-CA"/>
-            </w:rPr>
-            <w:t>getContext</w:t>
-          </w:r>
-          <w:proofErr w:type="spellEnd"/>
-          <w:r>
-            <w:rPr>
-              <w:rFonts w:ascii="Courier New" w:hAnsi="Courier New" w:cs="Courier New"/>
-              <w:lang w:val="en-CA"/>
-            </w:rPr>
-            <w:t xml:space="preserve">(), </w:t>
-          </w:r>
-          <w:proofErr w:type="spellStart"/>
-          <w:r>
-            <w:rPr>
-              <w:rFonts w:ascii="Courier New" w:hAnsi="Courier New" w:cs="Courier New"/>
-              <w:lang w:val="en-CA"/>
-            </w:rPr>
-            <w:t>R.color.</w:t>
+          <w:r>
+            <w:rPr>
+              <w:rFonts w:ascii="Courier New" w:hAnsi="Courier New" w:cs="Courier New"/>
+              <w:lang w:val="en-CA"/>
+            </w:rPr>
+            <w:t>(getContext(), R.color.</w:t>
           </w:r>
           <w:r>
             <w:rPr>
@@ -13192,7 +10501,6 @@
             </w:rPr>
             <w:t>green</w:t>
           </w:r>
-          <w:proofErr w:type="spellEnd"/>
           <w:r>
             <w:rPr>
               <w:rFonts w:ascii="Courier New" w:hAnsi="Courier New" w:cs="Courier New"/>
@@ -13206,39 +10514,7 @@
               <w:lang w:val="en-CA"/>
             </w:rPr>
             <w:br/>
-            <w:t xml:space="preserve">                        }else if(</w:t>
-          </w:r>
-          <w:proofErr w:type="spellStart"/>
-          <w:r>
-            <w:rPr>
-              <w:rFonts w:ascii="Courier New" w:hAnsi="Courier New" w:cs="Courier New"/>
-              <w:lang w:val="en-CA"/>
-            </w:rPr>
-            <w:t>airq</w:t>
-          </w:r>
-          <w:proofErr w:type="spellEnd"/>
-          <w:r>
-            <w:rPr>
-              <w:rFonts w:ascii="Courier New" w:hAnsi="Courier New" w:cs="Courier New"/>
-              <w:lang w:val="en-CA"/>
-            </w:rPr>
-            <w:t xml:space="preserve"> &gt;= 51 &amp;&amp; </w:t>
-          </w:r>
-          <w:proofErr w:type="spellStart"/>
-          <w:r>
-            <w:rPr>
-              <w:rFonts w:ascii="Courier New" w:hAnsi="Courier New" w:cs="Courier New"/>
-              <w:lang w:val="en-CA"/>
-            </w:rPr>
-            <w:t>airq</w:t>
-          </w:r>
-          <w:proofErr w:type="spellEnd"/>
-          <w:r>
-            <w:rPr>
-              <w:rFonts w:ascii="Courier New" w:hAnsi="Courier New" w:cs="Courier New"/>
-              <w:lang w:val="en-CA"/>
-            </w:rPr>
-            <w:t xml:space="preserve"> &lt;= 100){</w:t>
+            <w:t xml:space="preserve">                        }else if(airq &gt;= 51 &amp;&amp; airq &lt;= 100){</w:t>
           </w:r>
           <w:r>
             <w:rPr>
@@ -13246,23 +10522,7 @@
               <w:lang w:val="en-CA"/>
             </w:rPr>
             <w:br/>
-            <w:t xml:space="preserve">                            </w:t>
-          </w:r>
-          <w:proofErr w:type="spellStart"/>
-          <w:r>
-            <w:rPr>
-              <w:rFonts w:ascii="Courier New" w:hAnsi="Courier New" w:cs="Courier New"/>
-              <w:lang w:val="en-CA"/>
-            </w:rPr>
-            <w:t>tvGasStat.setText</w:t>
-          </w:r>
-          <w:proofErr w:type="spellEnd"/>
-          <w:r>
-            <w:rPr>
-              <w:rFonts w:ascii="Courier New" w:hAnsi="Courier New" w:cs="Courier New"/>
-              <w:lang w:val="en-CA"/>
-            </w:rPr>
-            <w:t>("OKAY");</w:t>
+            <w:t xml:space="preserve">                            tvGasStat.setText("OKAY");</w:t>
           </w:r>
           <w:r>
             <w:rPr>
@@ -13270,31 +10530,7 @@
               <w:lang w:val="en-CA"/>
             </w:rPr>
             <w:br/>
-            <w:t xml:space="preserve">                            </w:t>
-          </w:r>
-          <w:proofErr w:type="spellStart"/>
-          <w:r>
-            <w:rPr>
-              <w:rFonts w:ascii="Courier New" w:hAnsi="Courier New" w:cs="Courier New"/>
-              <w:lang w:val="en-CA"/>
-            </w:rPr>
-            <w:t>tvGasStat.setTextColor</w:t>
-          </w:r>
-          <w:proofErr w:type="spellEnd"/>
-          <w:r>
-            <w:rPr>
-              <w:rFonts w:ascii="Courier New" w:hAnsi="Courier New" w:cs="Courier New"/>
-              <w:lang w:val="en-CA"/>
-            </w:rPr>
-            <w:t>(</w:t>
-          </w:r>
-          <w:proofErr w:type="spellStart"/>
-          <w:r>
-            <w:rPr>
-              <w:rFonts w:ascii="Courier New" w:hAnsi="Courier New" w:cs="Courier New"/>
-              <w:lang w:val="en-CA"/>
-            </w:rPr>
-            <w:t>ContextCompat.</w:t>
+            <w:t xml:space="preserve">                            tvGasStat.setTextColor(ContextCompat.</w:t>
           </w:r>
           <w:r>
             <w:rPr>
@@ -13305,31 +10541,13 @@
             </w:rPr>
             <w:t>getColor</w:t>
           </w:r>
-          <w:proofErr w:type="spellEnd"/>
-          <w:r>
-            <w:rPr>
-              <w:rFonts w:ascii="Courier New" w:hAnsi="Courier New" w:cs="Courier New"/>
-              <w:lang w:val="en-CA"/>
-            </w:rPr>
-            <w:t>(</w:t>
-          </w:r>
-          <w:proofErr w:type="spellStart"/>
-          <w:r>
-            <w:rPr>
-              <w:rFonts w:ascii="Courier New" w:hAnsi="Courier New" w:cs="Courier New"/>
-              <w:lang w:val="en-CA"/>
-            </w:rPr>
-            <w:t>getContext</w:t>
-          </w:r>
-          <w:proofErr w:type="spellEnd"/>
-          <w:r>
-            <w:rPr>
-              <w:rFonts w:ascii="Courier New" w:hAnsi="Courier New" w:cs="Courier New"/>
-              <w:lang w:val="en-CA"/>
-            </w:rPr>
-            <w:t xml:space="preserve">(), </w:t>
-          </w:r>
-          <w:proofErr w:type="spellStart"/>
+          <w:r>
+            <w:rPr>
+              <w:rFonts w:ascii="Courier New" w:hAnsi="Courier New" w:cs="Courier New"/>
+              <w:lang w:val="en-CA"/>
+            </w:rPr>
+            <w:t xml:space="preserve">(getContext(), </w:t>
+          </w:r>
           <w:r>
             <w:rPr>
               <w:rFonts w:ascii="Courier New" w:hAnsi="Courier New" w:cs="Courier New"/>
@@ -13347,7 +10565,6 @@
             </w:rPr>
             <w:t>yellow</w:t>
           </w:r>
-          <w:proofErr w:type="spellEnd"/>
           <w:r>
             <w:rPr>
               <w:rFonts w:ascii="Courier New" w:hAnsi="Courier New" w:cs="Courier New"/>
@@ -13361,23 +10578,7 @@
               <w:lang w:val="en-CA"/>
             </w:rPr>
             <w:br/>
-            <w:t xml:space="preserve">                        }else if(</w:t>
-          </w:r>
-          <w:proofErr w:type="spellStart"/>
-          <w:r>
-            <w:rPr>
-              <w:rFonts w:ascii="Courier New" w:hAnsi="Courier New" w:cs="Courier New"/>
-              <w:lang w:val="en-CA"/>
-            </w:rPr>
-            <w:t>airq</w:t>
-          </w:r>
-          <w:proofErr w:type="spellEnd"/>
-          <w:r>
-            <w:rPr>
-              <w:rFonts w:ascii="Courier New" w:hAnsi="Courier New" w:cs="Courier New"/>
-              <w:lang w:val="en-CA"/>
-            </w:rPr>
-            <w:t xml:space="preserve"> &lt;= 101){</w:t>
+            <w:t xml:space="preserve">                        }else if(airq &lt;= 101){</w:t>
           </w:r>
           <w:r>
             <w:rPr>
@@ -13385,23 +10586,7 @@
               <w:lang w:val="en-CA"/>
             </w:rPr>
             <w:br/>
-            <w:t xml:space="preserve">                            </w:t>
-          </w:r>
-          <w:proofErr w:type="spellStart"/>
-          <w:r>
-            <w:rPr>
-              <w:rFonts w:ascii="Courier New" w:hAnsi="Courier New" w:cs="Courier New"/>
-              <w:lang w:val="en-CA"/>
-            </w:rPr>
-            <w:t>tvGasStat.setText</w:t>
-          </w:r>
-          <w:proofErr w:type="spellEnd"/>
-          <w:r>
-            <w:rPr>
-              <w:rFonts w:ascii="Courier New" w:hAnsi="Courier New" w:cs="Courier New"/>
-              <w:lang w:val="en-CA"/>
-            </w:rPr>
-            <w:t>("NEEDS ATTENTION (UNHEALTHY ENVIRONMENT)");</w:t>
+            <w:t xml:space="preserve">                            tvGasStat.setText("NEEDS ATTENTION (UNHEALTHY ENVIRONMENT)");</w:t>
           </w:r>
           <w:r>
             <w:rPr>
@@ -13409,31 +10594,7 @@
               <w:lang w:val="en-CA"/>
             </w:rPr>
             <w:br/>
-            <w:t xml:space="preserve">                            </w:t>
-          </w:r>
-          <w:proofErr w:type="spellStart"/>
-          <w:r>
-            <w:rPr>
-              <w:rFonts w:ascii="Courier New" w:hAnsi="Courier New" w:cs="Courier New"/>
-              <w:lang w:val="en-CA"/>
-            </w:rPr>
-            <w:t>tvGasStat.setTextColor</w:t>
-          </w:r>
-          <w:proofErr w:type="spellEnd"/>
-          <w:r>
-            <w:rPr>
-              <w:rFonts w:ascii="Courier New" w:hAnsi="Courier New" w:cs="Courier New"/>
-              <w:lang w:val="en-CA"/>
-            </w:rPr>
-            <w:t>(</w:t>
-          </w:r>
-          <w:proofErr w:type="spellStart"/>
-          <w:r>
-            <w:rPr>
-              <w:rFonts w:ascii="Courier New" w:hAnsi="Courier New" w:cs="Courier New"/>
-              <w:lang w:val="en-CA"/>
-            </w:rPr>
-            <w:t>ContextCompat.</w:t>
+            <w:t xml:space="preserve">                            tvGasStat.setTextColor(ContextCompat.</w:t>
           </w:r>
           <w:r>
             <w:rPr>
@@ -13444,37 +10605,12 @@
             </w:rPr>
             <w:t>getColor</w:t>
           </w:r>
-          <w:proofErr w:type="spellEnd"/>
-          <w:r>
-            <w:rPr>
-              <w:rFonts w:ascii="Courier New" w:hAnsi="Courier New" w:cs="Courier New"/>
-              <w:lang w:val="en-CA"/>
-            </w:rPr>
-            <w:t>(</w:t>
-          </w:r>
-          <w:proofErr w:type="spellStart"/>
-          <w:r>
-            <w:rPr>
-              <w:rFonts w:ascii="Courier New" w:hAnsi="Courier New" w:cs="Courier New"/>
-              <w:lang w:val="en-CA"/>
-            </w:rPr>
-            <w:t>getContext</w:t>
-          </w:r>
-          <w:proofErr w:type="spellEnd"/>
-          <w:r>
-            <w:rPr>
-              <w:rFonts w:ascii="Courier New" w:hAnsi="Courier New" w:cs="Courier New"/>
-              <w:lang w:val="en-CA"/>
-            </w:rPr>
-            <w:t xml:space="preserve">(), </w:t>
-          </w:r>
-          <w:proofErr w:type="spellStart"/>
-          <w:r>
-            <w:rPr>
-              <w:rFonts w:ascii="Courier New" w:hAnsi="Courier New" w:cs="Courier New"/>
-              <w:lang w:val="en-CA"/>
-            </w:rPr>
-            <w:t>R.color.</w:t>
+          <w:r>
+            <w:rPr>
+              <w:rFonts w:ascii="Courier New" w:hAnsi="Courier New" w:cs="Courier New"/>
+              <w:lang w:val="en-CA"/>
+            </w:rPr>
+            <w:t>(getContext(), R.color.</w:t>
           </w:r>
           <w:r>
             <w:rPr>
@@ -13485,7 +10621,6 @@
             </w:rPr>
             <w:t>red</w:t>
           </w:r>
-          <w:proofErr w:type="spellEnd"/>
           <w:r>
             <w:rPr>
               <w:rFonts w:ascii="Courier New" w:hAnsi="Courier New" w:cs="Courier New"/>
@@ -13523,47 +10658,7 @@
               <w:lang w:val="en-CA"/>
             </w:rPr>
             <w:br/>
-            <w:t xml:space="preserve">                    </w:t>
-          </w:r>
-          <w:proofErr w:type="spellStart"/>
-          <w:r>
-            <w:rPr>
-              <w:rFonts w:ascii="Courier New" w:hAnsi="Courier New" w:cs="Courier New"/>
-              <w:lang w:val="en-CA"/>
-            </w:rPr>
-            <w:t>tvGasStat.setText</w:t>
-          </w:r>
-          <w:proofErr w:type="spellEnd"/>
-          <w:r>
-            <w:rPr>
-              <w:rFonts w:ascii="Courier New" w:hAnsi="Courier New" w:cs="Courier New"/>
-              <w:lang w:val="en-CA"/>
-            </w:rPr>
-            <w:t>(</w:t>
-          </w:r>
-          <w:proofErr w:type="spellStart"/>
-          <w:r>
-            <w:rPr>
-              <w:rFonts w:ascii="Courier New" w:hAnsi="Courier New" w:cs="Courier New"/>
-              <w:lang w:val="en-CA"/>
-            </w:rPr>
-            <w:t>getString</w:t>
-          </w:r>
-          <w:proofErr w:type="spellEnd"/>
-          <w:r>
-            <w:rPr>
-              <w:rFonts w:ascii="Courier New" w:hAnsi="Courier New" w:cs="Courier New"/>
-              <w:lang w:val="en-CA"/>
-            </w:rPr>
-            <w:t>(</w:t>
-          </w:r>
-          <w:proofErr w:type="spellStart"/>
-          <w:r>
-            <w:rPr>
-              <w:rFonts w:ascii="Courier New" w:hAnsi="Courier New" w:cs="Courier New"/>
-              <w:lang w:val="en-CA"/>
-            </w:rPr>
-            <w:t>R.string.</w:t>
+            <w:t xml:space="preserve">                    tvGasStat.setText(getString(R.string.</w:t>
           </w:r>
           <w:r>
             <w:rPr>
@@ -13574,29 +10669,12 @@
             </w:rPr>
             <w:t>docErr</w:t>
           </w:r>
-          <w:proofErr w:type="spellEnd"/>
-          <w:r>
-            <w:rPr>
-              <w:rFonts w:ascii="Courier New" w:hAnsi="Courier New" w:cs="Courier New"/>
-              <w:lang w:val="en-CA"/>
-            </w:rPr>
-            <w:t xml:space="preserve">) + </w:t>
-          </w:r>
-          <w:proofErr w:type="spellStart"/>
-          <w:r>
-            <w:rPr>
-              <w:rFonts w:ascii="Courier New" w:hAnsi="Courier New" w:cs="Courier New"/>
-              <w:lang w:val="en-CA"/>
-            </w:rPr>
-            <w:t>task.getException</w:t>
-          </w:r>
-          <w:proofErr w:type="spellEnd"/>
-          <w:r>
-            <w:rPr>
-              <w:rFonts w:ascii="Courier New" w:hAnsi="Courier New" w:cs="Courier New"/>
-              <w:lang w:val="en-CA"/>
-            </w:rPr>
-            <w:t>());</w:t>
+          <w:r>
+            <w:rPr>
+              <w:rFonts w:ascii="Courier New" w:hAnsi="Courier New" w:cs="Courier New"/>
+              <w:lang w:val="en-CA"/>
+            </w:rPr>
+            <w:t>) + task.getException());</w:t>
           </w:r>
           <w:r>
             <w:rPr>
@@ -13648,23 +10726,7 @@
               <w:rFonts w:ascii="Courier New" w:hAnsi="Courier New" w:cs="Courier New"/>
               <w:lang w:val="en-CA"/>
             </w:rPr>
-            <w:t xml:space="preserve">private void </w:t>
-          </w:r>
-          <w:proofErr w:type="spellStart"/>
-          <w:r>
-            <w:rPr>
-              <w:rFonts w:ascii="Courier New" w:hAnsi="Courier New" w:cs="Courier New"/>
-              <w:lang w:val="en-CA"/>
-            </w:rPr>
-            <w:t>SetRandomTempValue</w:t>
-          </w:r>
-          <w:proofErr w:type="spellEnd"/>
-          <w:r>
-            <w:rPr>
-              <w:rFonts w:ascii="Courier New" w:hAnsi="Courier New" w:cs="Courier New"/>
-              <w:lang w:val="en-CA"/>
-            </w:rPr>
-            <w:t>() {</w:t>
+            <w:t>private void SetRandomTempValue() {</w:t>
           </w:r>
           <w:r>
             <w:rPr>
@@ -13672,23 +10734,7 @@
               <w:lang w:val="en-CA"/>
             </w:rPr>
             <w:br/>
-            <w:t xml:space="preserve">    </w:t>
-          </w:r>
-          <w:proofErr w:type="spellStart"/>
-          <w:r>
-            <w:rPr>
-              <w:rFonts w:ascii="Courier New" w:hAnsi="Courier New" w:cs="Courier New"/>
-              <w:lang w:val="en-CA"/>
-            </w:rPr>
-            <w:t>db.collection</w:t>
-          </w:r>
-          <w:proofErr w:type="spellEnd"/>
-          <w:r>
-            <w:rPr>
-              <w:rFonts w:ascii="Courier New" w:hAnsi="Courier New" w:cs="Courier New"/>
-              <w:lang w:val="en-CA"/>
-            </w:rPr>
-            <w:t>("Readings").document("Values").collection("Data")</w:t>
+            <w:t xml:space="preserve">    db.collection("Readings").document("Values").collection("Data")</w:t>
           </w:r>
           <w:r>
             <w:rPr>
@@ -13704,23 +10750,7 @@
               <w:lang w:val="en-CA"/>
             </w:rPr>
             <w:br/>
-            <w:t xml:space="preserve">            .</w:t>
-          </w:r>
-          <w:proofErr w:type="spellStart"/>
-          <w:r>
-            <w:rPr>
-              <w:rFonts w:ascii="Courier New" w:hAnsi="Courier New" w:cs="Courier New"/>
-              <w:lang w:val="en-CA"/>
-            </w:rPr>
-            <w:t>addOnCompleteListener</w:t>
-          </w:r>
-          <w:proofErr w:type="spellEnd"/>
-          <w:r>
-            <w:rPr>
-              <w:rFonts w:ascii="Courier New" w:hAnsi="Courier New" w:cs="Courier New"/>
-              <w:lang w:val="en-CA"/>
-            </w:rPr>
-            <w:t>(task -&gt; {</w:t>
+            <w:t xml:space="preserve">            .addOnCompleteListener(task -&gt; {</w:t>
           </w:r>
           <w:r>
             <w:rPr>
@@ -13728,23 +10758,7 @@
               <w:lang w:val="en-CA"/>
             </w:rPr>
             <w:br/>
-            <w:t xml:space="preserve">                if (</w:t>
-          </w:r>
-          <w:proofErr w:type="spellStart"/>
-          <w:r>
-            <w:rPr>
-              <w:rFonts w:ascii="Courier New" w:hAnsi="Courier New" w:cs="Courier New"/>
-              <w:lang w:val="en-CA"/>
-            </w:rPr>
-            <w:t>task.isSuccessful</w:t>
-          </w:r>
-          <w:proofErr w:type="spellEnd"/>
-          <w:r>
-            <w:rPr>
-              <w:rFonts w:ascii="Courier New" w:hAnsi="Courier New" w:cs="Courier New"/>
-              <w:lang w:val="en-CA"/>
-            </w:rPr>
-            <w:t>()) {</w:t>
+            <w:t xml:space="preserve">                if (task.isSuccessful()) {</w:t>
           </w:r>
           <w:r>
             <w:rPr>
@@ -13759,31 +10773,7 @@
               <w:lang w:val="en-CA"/>
             </w:rPr>
             <w:lastRenderedPageBreak/>
-            <w:t xml:space="preserve">                    for (</w:t>
-          </w:r>
-          <w:proofErr w:type="spellStart"/>
-          <w:r>
-            <w:rPr>
-              <w:rFonts w:ascii="Courier New" w:hAnsi="Courier New" w:cs="Courier New"/>
-              <w:lang w:val="en-CA"/>
-            </w:rPr>
-            <w:t>QueryDocumentSnapshot</w:t>
-          </w:r>
-          <w:proofErr w:type="spellEnd"/>
-          <w:r>
-            <w:rPr>
-              <w:rFonts w:ascii="Courier New" w:hAnsi="Courier New" w:cs="Courier New"/>
-              <w:lang w:val="en-CA"/>
-            </w:rPr>
-            <w:t xml:space="preserve"> document : </w:t>
-          </w:r>
-          <w:proofErr w:type="spellStart"/>
-          <w:r>
-            <w:rPr>
-              <w:rFonts w:ascii="Courier New" w:hAnsi="Courier New" w:cs="Courier New"/>
-              <w:lang w:val="en-CA"/>
-            </w:rPr>
-            <w:t>Objects.</w:t>
+            <w:t xml:space="preserve">                    for (QueryDocumentSnapshot document : Objects.</w:t>
           </w:r>
           <w:r>
             <w:rPr>
@@ -13794,29 +10784,12 @@
             </w:rPr>
             <w:t>requireNonNull</w:t>
           </w:r>
-          <w:proofErr w:type="spellEnd"/>
-          <w:r>
-            <w:rPr>
-              <w:rFonts w:ascii="Courier New" w:hAnsi="Courier New" w:cs="Courier New"/>
-              <w:lang w:val="en-CA"/>
-            </w:rPr>
-            <w:t>(</w:t>
-          </w:r>
-          <w:proofErr w:type="spellStart"/>
-          <w:r>
-            <w:rPr>
-              <w:rFonts w:ascii="Courier New" w:hAnsi="Courier New" w:cs="Courier New"/>
-              <w:lang w:val="en-CA"/>
-            </w:rPr>
-            <w:t>task.getResult</w:t>
-          </w:r>
-          <w:proofErr w:type="spellEnd"/>
-          <w:r>
-            <w:rPr>
-              <w:rFonts w:ascii="Courier New" w:hAnsi="Courier New" w:cs="Courier New"/>
-              <w:lang w:val="en-CA"/>
-            </w:rPr>
-            <w:t>())) {</w:t>
+          <w:r>
+            <w:rPr>
+              <w:rFonts w:ascii="Courier New" w:hAnsi="Courier New" w:cs="Courier New"/>
+              <w:lang w:val="en-CA"/>
+            </w:rPr>
+            <w:t>(task.getResult())) {</w:t>
           </w:r>
           <w:r>
             <w:rPr>
@@ -13824,47 +10797,7 @@
               <w:lang w:val="en-CA"/>
             </w:rPr>
             <w:br/>
-            <w:t xml:space="preserve">                        </w:t>
-          </w:r>
-          <w:proofErr w:type="spellStart"/>
-          <w:r>
-            <w:rPr>
-              <w:rFonts w:ascii="Courier New" w:hAnsi="Courier New" w:cs="Courier New"/>
-              <w:lang w:val="en-CA"/>
-            </w:rPr>
-            <w:t>tvGreenHouseTemp.setText</w:t>
-          </w:r>
-          <w:proofErr w:type="spellEnd"/>
-          <w:r>
-            <w:rPr>
-              <w:rFonts w:ascii="Courier New" w:hAnsi="Courier New" w:cs="Courier New"/>
-              <w:lang w:val="en-CA"/>
-            </w:rPr>
-            <w:t>(</w:t>
-          </w:r>
-          <w:proofErr w:type="spellStart"/>
-          <w:r>
-            <w:rPr>
-              <w:rFonts w:ascii="Courier New" w:hAnsi="Courier New" w:cs="Courier New"/>
-              <w:lang w:val="en-CA"/>
-            </w:rPr>
-            <w:t>getString</w:t>
-          </w:r>
-          <w:proofErr w:type="spellEnd"/>
-          <w:r>
-            <w:rPr>
-              <w:rFonts w:ascii="Courier New" w:hAnsi="Courier New" w:cs="Courier New"/>
-              <w:lang w:val="en-CA"/>
-            </w:rPr>
-            <w:t>(</w:t>
-          </w:r>
-          <w:proofErr w:type="spellStart"/>
-          <w:r>
-            <w:rPr>
-              <w:rFonts w:ascii="Courier New" w:hAnsi="Courier New" w:cs="Courier New"/>
-              <w:lang w:val="en-CA"/>
-            </w:rPr>
-            <w:t>R.string.</w:t>
+            <w:t xml:space="preserve">                        tvGreenHouseTemp.setText(getString(R.string.</w:t>
           </w:r>
           <w:r>
             <w:rPr>
@@ -13875,53 +10808,12 @@
             </w:rPr>
             <w:t>tempEq</w:t>
           </w:r>
-          <w:proofErr w:type="spellEnd"/>
-          <w:r>
-            <w:rPr>
-              <w:rFonts w:ascii="Courier New" w:hAnsi="Courier New" w:cs="Courier New"/>
-              <w:lang w:val="en-CA"/>
-            </w:rPr>
-            <w:t xml:space="preserve">) + </w:t>
-          </w:r>
-          <w:proofErr w:type="spellStart"/>
-          <w:r>
-            <w:rPr>
-              <w:rFonts w:ascii="Courier New" w:hAnsi="Courier New" w:cs="Courier New"/>
-              <w:lang w:val="en-CA"/>
-            </w:rPr>
-            <w:t>document.get</w:t>
-          </w:r>
-          <w:proofErr w:type="spellEnd"/>
-          <w:r>
-            <w:rPr>
-              <w:rFonts w:ascii="Courier New" w:hAnsi="Courier New" w:cs="Courier New"/>
-              <w:lang w:val="en-CA"/>
-            </w:rPr>
-            <w:t xml:space="preserve">("Temp") + </w:t>
-          </w:r>
-          <w:proofErr w:type="spellStart"/>
-          <w:r>
-            <w:rPr>
-              <w:rFonts w:ascii="Courier New" w:hAnsi="Courier New" w:cs="Courier New"/>
-              <w:lang w:val="en-CA"/>
-            </w:rPr>
-            <w:t>getString</w:t>
-          </w:r>
-          <w:proofErr w:type="spellEnd"/>
-          <w:r>
-            <w:rPr>
-              <w:rFonts w:ascii="Courier New" w:hAnsi="Courier New" w:cs="Courier New"/>
-              <w:lang w:val="en-CA"/>
-            </w:rPr>
-            <w:t>(</w:t>
-          </w:r>
-          <w:proofErr w:type="spellStart"/>
-          <w:r>
-            <w:rPr>
-              <w:rFonts w:ascii="Courier New" w:hAnsi="Courier New" w:cs="Courier New"/>
-              <w:lang w:val="en-CA"/>
-            </w:rPr>
-            <w:t>R.string.</w:t>
+          <w:r>
+            <w:rPr>
+              <w:rFonts w:ascii="Courier New" w:hAnsi="Courier New" w:cs="Courier New"/>
+              <w:lang w:val="en-CA"/>
+            </w:rPr>
+            <w:t>) + document.get("Temp") + getString(R.string.</w:t>
           </w:r>
           <w:r>
             <w:rPr>
@@ -13932,7 +10824,6 @@
             </w:rPr>
             <w:t>cels</w:t>
           </w:r>
-          <w:proofErr w:type="spellEnd"/>
           <w:r>
             <w:rPr>
               <w:rFonts w:ascii="Courier New" w:hAnsi="Courier New" w:cs="Courier New"/>
@@ -13946,15 +10837,7 @@
               <w:lang w:val="en-CA"/>
             </w:rPr>
             <w:br/>
-            <w:t xml:space="preserve">                        int temp = ((Long) </w:t>
-          </w:r>
-          <w:proofErr w:type="spellStart"/>
-          <w:r>
-            <w:rPr>
-              <w:rFonts w:ascii="Courier New" w:hAnsi="Courier New" w:cs="Courier New"/>
-              <w:lang w:val="en-CA"/>
-            </w:rPr>
-            <w:t>Objects.</w:t>
+            <w:t xml:space="preserve">                        int temp = ((Long) Objects.</w:t>
           </w:r>
           <w:r>
             <w:rPr>
@@ -13965,45 +10848,12 @@
             </w:rPr>
             <w:t>requireNonNull</w:t>
           </w:r>
-          <w:proofErr w:type="spellEnd"/>
-          <w:r>
-            <w:rPr>
-              <w:rFonts w:ascii="Courier New" w:hAnsi="Courier New" w:cs="Courier New"/>
-              <w:lang w:val="en-CA"/>
-            </w:rPr>
-            <w:t>(</w:t>
-          </w:r>
-          <w:proofErr w:type="spellStart"/>
-          <w:r>
-            <w:rPr>
-              <w:rFonts w:ascii="Courier New" w:hAnsi="Courier New" w:cs="Courier New"/>
-              <w:lang w:val="en-CA"/>
-            </w:rPr>
-            <w:t>document.get</w:t>
-          </w:r>
-          <w:proofErr w:type="spellEnd"/>
-          <w:r>
-            <w:rPr>
-              <w:rFonts w:ascii="Courier New" w:hAnsi="Courier New" w:cs="Courier New"/>
-              <w:lang w:val="en-CA"/>
-            </w:rPr>
-            <w:t>("Temp"))).</w:t>
-          </w:r>
-          <w:proofErr w:type="spellStart"/>
-          <w:r>
-            <w:rPr>
-              <w:rFonts w:ascii="Courier New" w:hAnsi="Courier New" w:cs="Courier New"/>
-              <w:lang w:val="en-CA"/>
-            </w:rPr>
-            <w:t>intValue</w:t>
-          </w:r>
-          <w:proofErr w:type="spellEnd"/>
-          <w:r>
-            <w:rPr>
-              <w:rFonts w:ascii="Courier New" w:hAnsi="Courier New" w:cs="Courier New"/>
-              <w:lang w:val="en-CA"/>
-            </w:rPr>
-            <w:t>();</w:t>
+          <w:r>
+            <w:rPr>
+              <w:rFonts w:ascii="Courier New" w:hAnsi="Courier New" w:cs="Courier New"/>
+              <w:lang w:val="en-CA"/>
+            </w:rPr>
+            <w:t>(document.get("Temp"))).intValue();</w:t>
           </w:r>
           <w:r>
             <w:rPr>
@@ -14011,23 +10861,7 @@
               <w:lang w:val="en-CA"/>
             </w:rPr>
             <w:br/>
-            <w:t xml:space="preserve">                        </w:t>
-          </w:r>
-          <w:proofErr w:type="spellStart"/>
-          <w:r>
-            <w:rPr>
-              <w:rFonts w:ascii="Courier New" w:hAnsi="Courier New" w:cs="Courier New"/>
-              <w:lang w:val="en-CA"/>
-            </w:rPr>
-            <w:t>sbTemp.setProgress</w:t>
-          </w:r>
-          <w:proofErr w:type="spellEnd"/>
-          <w:r>
-            <w:rPr>
-              <w:rFonts w:ascii="Courier New" w:hAnsi="Courier New" w:cs="Courier New"/>
-              <w:lang w:val="en-CA"/>
-            </w:rPr>
-            <w:t>(temp);</w:t>
+            <w:t xml:space="preserve">                        sbTemp.setProgress(temp);</w:t>
           </w:r>
           <w:r>
             <w:rPr>
@@ -14051,47 +10885,7 @@
               <w:lang w:val="en-CA"/>
             </w:rPr>
             <w:br/>
-            <w:t xml:space="preserve">                    </w:t>
-          </w:r>
-          <w:proofErr w:type="spellStart"/>
-          <w:r>
-            <w:rPr>
-              <w:rFonts w:ascii="Courier New" w:hAnsi="Courier New" w:cs="Courier New"/>
-              <w:lang w:val="en-CA"/>
-            </w:rPr>
-            <w:t>tvGreenHouseTemp.setText</w:t>
-          </w:r>
-          <w:proofErr w:type="spellEnd"/>
-          <w:r>
-            <w:rPr>
-              <w:rFonts w:ascii="Courier New" w:hAnsi="Courier New" w:cs="Courier New"/>
-              <w:lang w:val="en-CA"/>
-            </w:rPr>
-            <w:t>(</w:t>
-          </w:r>
-          <w:proofErr w:type="spellStart"/>
-          <w:r>
-            <w:rPr>
-              <w:rFonts w:ascii="Courier New" w:hAnsi="Courier New" w:cs="Courier New"/>
-              <w:lang w:val="en-CA"/>
-            </w:rPr>
-            <w:t>getString</w:t>
-          </w:r>
-          <w:proofErr w:type="spellEnd"/>
-          <w:r>
-            <w:rPr>
-              <w:rFonts w:ascii="Courier New" w:hAnsi="Courier New" w:cs="Courier New"/>
-              <w:lang w:val="en-CA"/>
-            </w:rPr>
-            <w:t>(</w:t>
-          </w:r>
-          <w:proofErr w:type="spellStart"/>
-          <w:r>
-            <w:rPr>
-              <w:rFonts w:ascii="Courier New" w:hAnsi="Courier New" w:cs="Courier New"/>
-              <w:lang w:val="en-CA"/>
-            </w:rPr>
-            <w:t>R.string.</w:t>
+            <w:t xml:space="preserve">                    tvGreenHouseTemp.setText(getString(R.string.</w:t>
           </w:r>
           <w:r>
             <w:rPr>
@@ -14102,29 +10896,12 @@
             </w:rPr>
             <w:t>docErr</w:t>
           </w:r>
-          <w:proofErr w:type="spellEnd"/>
-          <w:r>
-            <w:rPr>
-              <w:rFonts w:ascii="Courier New" w:hAnsi="Courier New" w:cs="Courier New"/>
-              <w:lang w:val="en-CA"/>
-            </w:rPr>
-            <w:t xml:space="preserve">) + </w:t>
-          </w:r>
-          <w:proofErr w:type="spellStart"/>
-          <w:r>
-            <w:rPr>
-              <w:rFonts w:ascii="Courier New" w:hAnsi="Courier New" w:cs="Courier New"/>
-              <w:lang w:val="en-CA"/>
-            </w:rPr>
-            <w:t>task.getException</w:t>
-          </w:r>
-          <w:proofErr w:type="spellEnd"/>
-          <w:r>
-            <w:rPr>
-              <w:rFonts w:ascii="Courier New" w:hAnsi="Courier New" w:cs="Courier New"/>
-              <w:lang w:val="en-CA"/>
-            </w:rPr>
-            <w:t>());</w:t>
+          <w:r>
+            <w:rPr>
+              <w:rFonts w:ascii="Courier New" w:hAnsi="Courier New" w:cs="Courier New"/>
+              <w:lang w:val="en-CA"/>
+            </w:rPr>
+            <w:t>) + task.getException());</w:t>
           </w:r>
           <w:r>
             <w:rPr>
@@ -14174,23 +10951,7 @@
           <w:rFonts w:ascii="Courier New" w:hAnsi="Courier New" w:cs="Courier New"/>
           <w:lang w:val="en-CA"/>
         </w:rPr>
-        <w:t xml:space="preserve">private void </w:t>
-      </w:r>
-      <w:proofErr w:type="spellStart"/>
-      <w:r>
-        <w:rPr>
-          <w:rFonts w:ascii="Courier New" w:hAnsi="Courier New" w:cs="Courier New"/>
-          <w:lang w:val="en-CA"/>
-        </w:rPr>
-        <w:t>SetRandomHumidityValue</w:t>
-      </w:r>
-      <w:proofErr w:type="spellEnd"/>
-      <w:r>
-        <w:rPr>
-          <w:rFonts w:ascii="Courier New" w:hAnsi="Courier New" w:cs="Courier New"/>
-          <w:lang w:val="en-CA"/>
-        </w:rPr>
-        <w:t>() {</w:t>
+        <w:t>private void SetRandomHumidityValue() {</w:t>
       </w:r>
       <w:r>
         <w:rPr>
@@ -14198,23 +10959,7 @@
           <w:lang w:val="en-CA"/>
         </w:rPr>
         <w:br/>
-        <w:t xml:space="preserve">    </w:t>
-      </w:r>
-      <w:proofErr w:type="spellStart"/>
-      <w:r>
-        <w:rPr>
-          <w:rFonts w:ascii="Courier New" w:hAnsi="Courier New" w:cs="Courier New"/>
-          <w:lang w:val="en-CA"/>
-        </w:rPr>
-        <w:t>db.collection</w:t>
-      </w:r>
-      <w:proofErr w:type="spellEnd"/>
-      <w:r>
-        <w:rPr>
-          <w:rFonts w:ascii="Courier New" w:hAnsi="Courier New" w:cs="Courier New"/>
-          <w:lang w:val="en-CA"/>
-        </w:rPr>
-        <w:t>("Readings").document("Values").collection("Data")</w:t>
+        <w:t xml:space="preserve">    db.collection("Readings").document("Values").collection("Data")</w:t>
       </w:r>
       <w:r>
         <w:rPr>
@@ -14230,23 +10975,7 @@
           <w:lang w:val="en-CA"/>
         </w:rPr>
         <w:br/>
-        <w:t xml:space="preserve">            .</w:t>
-      </w:r>
-      <w:proofErr w:type="spellStart"/>
-      <w:r>
-        <w:rPr>
-          <w:rFonts w:ascii="Courier New" w:hAnsi="Courier New" w:cs="Courier New"/>
-          <w:lang w:val="en-CA"/>
-        </w:rPr>
-        <w:t>addOnCompleteListener</w:t>
-      </w:r>
-      <w:proofErr w:type="spellEnd"/>
-      <w:r>
-        <w:rPr>
-          <w:rFonts w:ascii="Courier New" w:hAnsi="Courier New" w:cs="Courier New"/>
-          <w:lang w:val="en-CA"/>
-        </w:rPr>
-        <w:t>(task -&gt; {</w:t>
+        <w:t xml:space="preserve">            .addOnCompleteListener(task -&gt; {</w:t>
       </w:r>
       <w:r>
         <w:rPr>
@@ -14254,23 +10983,7 @@
           <w:lang w:val="en-CA"/>
         </w:rPr>
         <w:br/>
-        <w:t xml:space="preserve">                if (</w:t>
-      </w:r>
-      <w:proofErr w:type="spellStart"/>
-      <w:r>
-        <w:rPr>
-          <w:rFonts w:ascii="Courier New" w:hAnsi="Courier New" w:cs="Courier New"/>
-          <w:lang w:val="en-CA"/>
-        </w:rPr>
-        <w:t>task.isSuccessful</w:t>
-      </w:r>
-      <w:proofErr w:type="spellEnd"/>
-      <w:r>
-        <w:rPr>
-          <w:rFonts w:ascii="Courier New" w:hAnsi="Courier New" w:cs="Courier New"/>
-          <w:lang w:val="en-CA"/>
-        </w:rPr>
-        <w:t>()) {</w:t>
+        <w:t xml:space="preserve">                if (task.isSuccessful()) {</w:t>
       </w:r>
       <w:r>
         <w:rPr>
@@ -14285,31 +10998,7 @@
           <w:lang w:val="en-CA"/>
         </w:rPr>
         <w:lastRenderedPageBreak/>
-        <w:t xml:space="preserve">                    for (</w:t>
-      </w:r>
-      <w:proofErr w:type="spellStart"/>
-      <w:r>
-        <w:rPr>
-          <w:rFonts w:ascii="Courier New" w:hAnsi="Courier New" w:cs="Courier New"/>
-          <w:lang w:val="en-CA"/>
-        </w:rPr>
-        <w:t>QueryDocumentSnapshot</w:t>
-      </w:r>
-      <w:proofErr w:type="spellEnd"/>
-      <w:r>
-        <w:rPr>
-          <w:rFonts w:ascii="Courier New" w:hAnsi="Courier New" w:cs="Courier New"/>
-          <w:lang w:val="en-CA"/>
-        </w:rPr>
-        <w:t xml:space="preserve"> document : </w:t>
-      </w:r>
-      <w:proofErr w:type="spellStart"/>
-      <w:r>
-        <w:rPr>
-          <w:rFonts w:ascii="Courier New" w:hAnsi="Courier New" w:cs="Courier New"/>
-          <w:lang w:val="en-CA"/>
-        </w:rPr>
-        <w:t>Objects.</w:t>
+        <w:t xml:space="preserve">                    for (QueryDocumentSnapshot document : Objects.</w:t>
       </w:r>
       <w:r>
         <w:rPr>
@@ -14320,29 +11009,12 @@
         </w:rPr>
         <w:t>requireNonNull</w:t>
       </w:r>
-      <w:proofErr w:type="spellEnd"/>
       <w:r>
         <w:rPr>
           <w:rFonts w:ascii="Courier New" w:hAnsi="Courier New" w:cs="Courier New"/>
           <w:lang w:val="en-CA"/>
         </w:rPr>
-        <w:t>(</w:t>
-      </w:r>
-      <w:proofErr w:type="spellStart"/>
-      <w:r>
-        <w:rPr>
-          <w:rFonts w:ascii="Courier New" w:hAnsi="Courier New" w:cs="Courier New"/>
-          <w:lang w:val="en-CA"/>
-        </w:rPr>
-        <w:t>task.getResult</w:t>
-      </w:r>
-      <w:proofErr w:type="spellEnd"/>
-      <w:r>
-        <w:rPr>
-          <w:rFonts w:ascii="Courier New" w:hAnsi="Courier New" w:cs="Courier New"/>
-          <w:lang w:val="en-CA"/>
-        </w:rPr>
-        <w:t>())) {</w:t>
+        <w:t>(task.getResult())) {</w:t>
       </w:r>
       <w:r>
         <w:rPr>
@@ -14350,47 +11022,7 @@
           <w:lang w:val="en-CA"/>
         </w:rPr>
         <w:br/>
-        <w:t xml:space="preserve">                        </w:t>
-      </w:r>
-      <w:proofErr w:type="spellStart"/>
-      <w:r>
-        <w:rPr>
-          <w:rFonts w:ascii="Courier New" w:hAnsi="Courier New" w:cs="Courier New"/>
-          <w:lang w:val="en-CA"/>
-        </w:rPr>
-        <w:t>tvGreenHouseHumidity.setText</w:t>
-      </w:r>
-      <w:proofErr w:type="spellEnd"/>
-      <w:r>
-        <w:rPr>
-          <w:rFonts w:ascii="Courier New" w:hAnsi="Courier New" w:cs="Courier New"/>
-          <w:lang w:val="en-CA"/>
-        </w:rPr>
-        <w:t>(</w:t>
-      </w:r>
-      <w:proofErr w:type="spellStart"/>
-      <w:r>
-        <w:rPr>
-          <w:rFonts w:ascii="Courier New" w:hAnsi="Courier New" w:cs="Courier New"/>
-          <w:lang w:val="en-CA"/>
-        </w:rPr>
-        <w:t>getString</w:t>
-      </w:r>
-      <w:proofErr w:type="spellEnd"/>
-      <w:r>
-        <w:rPr>
-          <w:rFonts w:ascii="Courier New" w:hAnsi="Courier New" w:cs="Courier New"/>
-          <w:lang w:val="en-CA"/>
-        </w:rPr>
-        <w:t>(</w:t>
-      </w:r>
-      <w:proofErr w:type="spellStart"/>
-      <w:r>
-        <w:rPr>
-          <w:rFonts w:ascii="Courier New" w:hAnsi="Courier New" w:cs="Courier New"/>
-          <w:lang w:val="en-CA"/>
-        </w:rPr>
-        <w:t>R.string.</w:t>
+        <w:t xml:space="preserve">                        tvGreenHouseHumidity.setText(getString(R.string.</w:t>
       </w:r>
       <w:r>
         <w:rPr>
@@ -14401,53 +11033,12 @@
         </w:rPr>
         <w:t>humEq</w:t>
       </w:r>
-      <w:proofErr w:type="spellEnd"/>
       <w:r>
         <w:rPr>
           <w:rFonts w:ascii="Courier New" w:hAnsi="Courier New" w:cs="Courier New"/>
           <w:lang w:val="en-CA"/>
         </w:rPr>
-        <w:t xml:space="preserve">)+ </w:t>
-      </w:r>
-      <w:proofErr w:type="spellStart"/>
-      <w:r>
-        <w:rPr>
-          <w:rFonts w:ascii="Courier New" w:hAnsi="Courier New" w:cs="Courier New"/>
-          <w:lang w:val="en-CA"/>
-        </w:rPr>
-        <w:t>document.get</w:t>
-      </w:r>
-      <w:proofErr w:type="spellEnd"/>
-      <w:r>
-        <w:rPr>
-          <w:rFonts w:ascii="Courier New" w:hAnsi="Courier New" w:cs="Courier New"/>
-          <w:lang w:val="en-CA"/>
-        </w:rPr>
-        <w:t xml:space="preserve">("Humidity") + </w:t>
-      </w:r>
-      <w:proofErr w:type="spellStart"/>
-      <w:r>
-        <w:rPr>
-          <w:rFonts w:ascii="Courier New" w:hAnsi="Courier New" w:cs="Courier New"/>
-          <w:lang w:val="en-CA"/>
-        </w:rPr>
-        <w:t>getString</w:t>
-      </w:r>
-      <w:proofErr w:type="spellEnd"/>
-      <w:r>
-        <w:rPr>
-          <w:rFonts w:ascii="Courier New" w:hAnsi="Courier New" w:cs="Courier New"/>
-          <w:lang w:val="en-CA"/>
-        </w:rPr>
-        <w:t>(</w:t>
-      </w:r>
-      <w:proofErr w:type="spellStart"/>
-      <w:r>
-        <w:rPr>
-          <w:rFonts w:ascii="Courier New" w:hAnsi="Courier New" w:cs="Courier New"/>
-          <w:lang w:val="en-CA"/>
-        </w:rPr>
-        <w:t>R.string.</w:t>
+        <w:t>)+ document.get("Humidity") + getString(R.string.</w:t>
       </w:r>
       <w:r>
         <w:rPr>
@@ -14458,7 +11049,6 @@
         </w:rPr>
         <w:t>humVal</w:t>
       </w:r>
-      <w:proofErr w:type="spellEnd"/>
       <w:r>
         <w:rPr>
           <w:rFonts w:ascii="Courier New" w:hAnsi="Courier New" w:cs="Courier New"/>
@@ -14472,15 +11062,7 @@
           <w:lang w:val="en-CA"/>
         </w:rPr>
         <w:br/>
-        <w:t xml:space="preserve">                        int hum = ((Long) </w:t>
-      </w:r>
-      <w:proofErr w:type="spellStart"/>
-      <w:r>
-        <w:rPr>
-          <w:rFonts w:ascii="Courier New" w:hAnsi="Courier New" w:cs="Courier New"/>
-          <w:lang w:val="en-CA"/>
-        </w:rPr>
-        <w:t>Objects.</w:t>
+        <w:t xml:space="preserve">                        int hum = ((Long) Objects.</w:t>
       </w:r>
       <w:r>
         <w:rPr>
@@ -14491,45 +11073,12 @@
         </w:rPr>
         <w:t>requireNonNull</w:t>
       </w:r>
-      <w:proofErr w:type="spellEnd"/>
       <w:r>
         <w:rPr>
           <w:rFonts w:ascii="Courier New" w:hAnsi="Courier New" w:cs="Courier New"/>
           <w:lang w:val="en-CA"/>
         </w:rPr>
-        <w:t>(</w:t>
-      </w:r>
-      <w:proofErr w:type="spellStart"/>
-      <w:r>
-        <w:rPr>
-          <w:rFonts w:ascii="Courier New" w:hAnsi="Courier New" w:cs="Courier New"/>
-          <w:lang w:val="en-CA"/>
-        </w:rPr>
-        <w:t>document.get</w:t>
-      </w:r>
-      <w:proofErr w:type="spellEnd"/>
-      <w:r>
-        <w:rPr>
-          <w:rFonts w:ascii="Courier New" w:hAnsi="Courier New" w:cs="Courier New"/>
-          <w:lang w:val="en-CA"/>
-        </w:rPr>
-        <w:t>("Humidity"))).</w:t>
-      </w:r>
-      <w:proofErr w:type="spellStart"/>
-      <w:r>
-        <w:rPr>
-          <w:rFonts w:ascii="Courier New" w:hAnsi="Courier New" w:cs="Courier New"/>
-          <w:lang w:val="en-CA"/>
-        </w:rPr>
-        <w:t>intValue</w:t>
-      </w:r>
-      <w:proofErr w:type="spellEnd"/>
-      <w:r>
-        <w:rPr>
-          <w:rFonts w:ascii="Courier New" w:hAnsi="Courier New" w:cs="Courier New"/>
-          <w:lang w:val="en-CA"/>
-        </w:rPr>
-        <w:t>();</w:t>
+        <w:t>(document.get("Humidity"))).intValue();</w:t>
       </w:r>
       <w:r>
         <w:rPr>
@@ -14537,23 +11086,7 @@
           <w:lang w:val="en-CA"/>
         </w:rPr>
         <w:br/>
-        <w:t xml:space="preserve">                        </w:t>
-      </w:r>
-      <w:proofErr w:type="spellStart"/>
-      <w:r>
-        <w:rPr>
-          <w:rFonts w:ascii="Courier New" w:hAnsi="Courier New" w:cs="Courier New"/>
-          <w:lang w:val="en-CA"/>
-        </w:rPr>
-        <w:t>sbHumidity.setProgress</w:t>
-      </w:r>
-      <w:proofErr w:type="spellEnd"/>
-      <w:r>
-        <w:rPr>
-          <w:rFonts w:ascii="Courier New" w:hAnsi="Courier New" w:cs="Courier New"/>
-          <w:lang w:val="en-CA"/>
-        </w:rPr>
-        <w:t>(hum);</w:t>
+        <w:t xml:space="preserve">                        sbHumidity.setProgress(hum);</w:t>
       </w:r>
       <w:r>
         <w:rPr>
@@ -14577,47 +11110,7 @@
           <w:lang w:val="en-CA"/>
         </w:rPr>
         <w:br/>
-        <w:t xml:space="preserve">                    </w:t>
-      </w:r>
-      <w:proofErr w:type="spellStart"/>
-      <w:r>
-        <w:rPr>
-          <w:rFonts w:ascii="Courier New" w:hAnsi="Courier New" w:cs="Courier New"/>
-          <w:lang w:val="en-CA"/>
-        </w:rPr>
-        <w:t>tvGreenHouseHumidity.setText</w:t>
-      </w:r>
-      <w:proofErr w:type="spellEnd"/>
-      <w:r>
-        <w:rPr>
-          <w:rFonts w:ascii="Courier New" w:hAnsi="Courier New" w:cs="Courier New"/>
-          <w:lang w:val="en-CA"/>
-        </w:rPr>
-        <w:t>(</w:t>
-      </w:r>
-      <w:proofErr w:type="spellStart"/>
-      <w:r>
-        <w:rPr>
-          <w:rFonts w:ascii="Courier New" w:hAnsi="Courier New" w:cs="Courier New"/>
-          <w:lang w:val="en-CA"/>
-        </w:rPr>
-        <w:t>getString</w:t>
-      </w:r>
-      <w:proofErr w:type="spellEnd"/>
-      <w:r>
-        <w:rPr>
-          <w:rFonts w:ascii="Courier New" w:hAnsi="Courier New" w:cs="Courier New"/>
-          <w:lang w:val="en-CA"/>
-        </w:rPr>
-        <w:t>(</w:t>
-      </w:r>
-      <w:proofErr w:type="spellStart"/>
-      <w:r>
-        <w:rPr>
-          <w:rFonts w:ascii="Courier New" w:hAnsi="Courier New" w:cs="Courier New"/>
-          <w:lang w:val="en-CA"/>
-        </w:rPr>
-        <w:t>R.string.</w:t>
+        <w:t xml:space="preserve">                    tvGreenHouseHumidity.setText(getString(R.string.</w:t>
       </w:r>
       <w:r>
         <w:rPr>
@@ -14628,29 +11121,12 @@
         </w:rPr>
         <w:t>docErr</w:t>
       </w:r>
-      <w:proofErr w:type="spellEnd"/>
       <w:r>
         <w:rPr>
           <w:rFonts w:ascii="Courier New" w:hAnsi="Courier New" w:cs="Courier New"/>
           <w:lang w:val="en-CA"/>
         </w:rPr>
-        <w:t xml:space="preserve">) + </w:t>
-      </w:r>
-      <w:proofErr w:type="spellStart"/>
-      <w:r>
-        <w:rPr>
-          <w:rFonts w:ascii="Courier New" w:hAnsi="Courier New" w:cs="Courier New"/>
-          <w:lang w:val="en-CA"/>
-        </w:rPr>
-        <w:t>task.getException</w:t>
-      </w:r>
-      <w:proofErr w:type="spellEnd"/>
-      <w:r>
-        <w:rPr>
-          <w:rFonts w:ascii="Courier New" w:hAnsi="Courier New" w:cs="Courier New"/>
-          <w:lang w:val="en-CA"/>
-        </w:rPr>
-        <w:t>());</w:t>
+        <w:t>) + task.getException());</w:t>
       </w:r>
       <w:r>
         <w:rPr>
@@ -14689,23 +11165,7 @@
           <w:rFonts w:ascii="Courier New" w:hAnsi="Courier New" w:cs="Courier New"/>
           <w:lang w:val="en-CA"/>
         </w:rPr>
-        <w:t xml:space="preserve">private void </w:t>
-      </w:r>
-      <w:proofErr w:type="spellStart"/>
-      <w:r>
-        <w:rPr>
-          <w:rFonts w:ascii="Courier New" w:hAnsi="Courier New" w:cs="Courier New"/>
-          <w:lang w:val="en-CA"/>
-        </w:rPr>
-        <w:t>SetMoistureLevelValue</w:t>
-      </w:r>
-      <w:proofErr w:type="spellEnd"/>
-      <w:r>
-        <w:rPr>
-          <w:rFonts w:ascii="Courier New" w:hAnsi="Courier New" w:cs="Courier New"/>
-          <w:lang w:val="en-CA"/>
-        </w:rPr>
-        <w:t>() {</w:t>
+        <w:t>private void SetMoistureLevelValue() {</w:t>
       </w:r>
       <w:r>
         <w:rPr>
@@ -14713,23 +11173,7 @@
           <w:lang w:val="en-CA"/>
         </w:rPr>
         <w:br/>
-        <w:t xml:space="preserve">    </w:t>
-      </w:r>
-      <w:proofErr w:type="spellStart"/>
-      <w:r>
-        <w:rPr>
-          <w:rFonts w:ascii="Courier New" w:hAnsi="Courier New" w:cs="Courier New"/>
-          <w:lang w:val="en-CA"/>
-        </w:rPr>
-        <w:t>db.collection</w:t>
-      </w:r>
-      <w:proofErr w:type="spellEnd"/>
-      <w:r>
-        <w:rPr>
-          <w:rFonts w:ascii="Courier New" w:hAnsi="Courier New" w:cs="Courier New"/>
-          <w:lang w:val="en-CA"/>
-        </w:rPr>
-        <w:t>("Readings").document("Values").collection("Data")</w:t>
+        <w:t xml:space="preserve">    db.collection("Readings").document("Values").collection("Data")</w:t>
       </w:r>
       <w:r>
         <w:rPr>
@@ -14745,23 +11189,7 @@
           <w:lang w:val="en-CA"/>
         </w:rPr>
         <w:br/>
-        <w:t xml:space="preserve">            .</w:t>
-      </w:r>
-      <w:proofErr w:type="spellStart"/>
-      <w:r>
-        <w:rPr>
-          <w:rFonts w:ascii="Courier New" w:hAnsi="Courier New" w:cs="Courier New"/>
-          <w:lang w:val="en-CA"/>
-        </w:rPr>
-        <w:t>addOnCompleteListener</w:t>
-      </w:r>
-      <w:proofErr w:type="spellEnd"/>
-      <w:r>
-        <w:rPr>
-          <w:rFonts w:ascii="Courier New" w:hAnsi="Courier New" w:cs="Courier New"/>
-          <w:lang w:val="en-CA"/>
-        </w:rPr>
-        <w:t>(task -&gt; {</w:t>
+        <w:t xml:space="preserve">            .addOnCompleteListener(task -&gt; {</w:t>
       </w:r>
       <w:r>
         <w:rPr>
@@ -14769,23 +11197,7 @@
           <w:lang w:val="en-CA"/>
         </w:rPr>
         <w:br/>
-        <w:t xml:space="preserve">                if (</w:t>
-      </w:r>
-      <w:proofErr w:type="spellStart"/>
-      <w:r>
-        <w:rPr>
-          <w:rFonts w:ascii="Courier New" w:hAnsi="Courier New" w:cs="Courier New"/>
-          <w:lang w:val="en-CA"/>
-        </w:rPr>
-        <w:t>task.isSuccessful</w:t>
-      </w:r>
-      <w:proofErr w:type="spellEnd"/>
-      <w:r>
-        <w:rPr>
-          <w:rFonts w:ascii="Courier New" w:hAnsi="Courier New" w:cs="Courier New"/>
-          <w:lang w:val="en-CA"/>
-        </w:rPr>
-        <w:t>()) {</w:t>
+        <w:t xml:space="preserve">                if (task.isSuccessful()) {</w:t>
       </w:r>
       <w:r>
         <w:rPr>
@@ -14793,31 +11205,7 @@
           <w:lang w:val="en-CA"/>
         </w:rPr>
         <w:br/>
-        <w:t xml:space="preserve">                    for (</w:t>
-      </w:r>
-      <w:proofErr w:type="spellStart"/>
-      <w:r>
-        <w:rPr>
-          <w:rFonts w:ascii="Courier New" w:hAnsi="Courier New" w:cs="Courier New"/>
-          <w:lang w:val="en-CA"/>
-        </w:rPr>
-        <w:t>QueryDocumentSnapshot</w:t>
-      </w:r>
-      <w:proofErr w:type="spellEnd"/>
-      <w:r>
-        <w:rPr>
-          <w:rFonts w:ascii="Courier New" w:hAnsi="Courier New" w:cs="Courier New"/>
-          <w:lang w:val="en-CA"/>
-        </w:rPr>
-        <w:t xml:space="preserve"> document : </w:t>
-      </w:r>
-      <w:proofErr w:type="spellStart"/>
-      <w:r>
-        <w:rPr>
-          <w:rFonts w:ascii="Courier New" w:hAnsi="Courier New" w:cs="Courier New"/>
-          <w:lang w:val="en-CA"/>
-        </w:rPr>
-        <w:t>Objects.</w:t>
+        <w:t xml:space="preserve">                    for (QueryDocumentSnapshot document : Objects.</w:t>
       </w:r>
       <w:r>
         <w:rPr>
@@ -14828,29 +11216,12 @@
         </w:rPr>
         <w:t>requireNonNull</w:t>
       </w:r>
-      <w:proofErr w:type="spellEnd"/>
       <w:r>
         <w:rPr>
           <w:rFonts w:ascii="Courier New" w:hAnsi="Courier New" w:cs="Courier New"/>
           <w:lang w:val="en-CA"/>
         </w:rPr>
-        <w:t>(</w:t>
-      </w:r>
-      <w:proofErr w:type="spellStart"/>
-      <w:r>
-        <w:rPr>
-          <w:rFonts w:ascii="Courier New" w:hAnsi="Courier New" w:cs="Courier New"/>
-          <w:lang w:val="en-CA"/>
-        </w:rPr>
-        <w:t>task.getResult</w:t>
-      </w:r>
-      <w:proofErr w:type="spellEnd"/>
-      <w:r>
-        <w:rPr>
-          <w:rFonts w:ascii="Courier New" w:hAnsi="Courier New" w:cs="Courier New"/>
-          <w:lang w:val="en-CA"/>
-        </w:rPr>
-        <w:t>())) {</w:t>
+        <w:t>(task.getResult())) {</w:t>
       </w:r>
       <w:r>
         <w:rPr>
@@ -14865,47 +11236,7 @@
           <w:lang w:val="en-CA"/>
         </w:rPr>
         <w:lastRenderedPageBreak/>
-        <w:t xml:space="preserve">                        </w:t>
-      </w:r>
-      <w:proofErr w:type="spellStart"/>
-      <w:r>
-        <w:rPr>
-          <w:rFonts w:ascii="Courier New" w:hAnsi="Courier New" w:cs="Courier New"/>
-          <w:lang w:val="en-CA"/>
-        </w:rPr>
-        <w:t>tvMoistureLevel.setText</w:t>
-      </w:r>
-      <w:proofErr w:type="spellEnd"/>
-      <w:r>
-        <w:rPr>
-          <w:rFonts w:ascii="Courier New" w:hAnsi="Courier New" w:cs="Courier New"/>
-          <w:lang w:val="en-CA"/>
-        </w:rPr>
-        <w:t>(</w:t>
-      </w:r>
-      <w:proofErr w:type="spellStart"/>
-      <w:r>
-        <w:rPr>
-          <w:rFonts w:ascii="Courier New" w:hAnsi="Courier New" w:cs="Courier New"/>
-          <w:lang w:val="en-CA"/>
-        </w:rPr>
-        <w:t>getString</w:t>
-      </w:r>
-      <w:proofErr w:type="spellEnd"/>
-      <w:r>
-        <w:rPr>
-          <w:rFonts w:ascii="Courier New" w:hAnsi="Courier New" w:cs="Courier New"/>
-          <w:lang w:val="en-CA"/>
-        </w:rPr>
-        <w:t>(</w:t>
-      </w:r>
-      <w:proofErr w:type="spellStart"/>
-      <w:r>
-        <w:rPr>
-          <w:rFonts w:ascii="Courier New" w:hAnsi="Courier New" w:cs="Courier New"/>
-          <w:lang w:val="en-CA"/>
-        </w:rPr>
-        <w:t>R.string.</w:t>
+        <w:t xml:space="preserve">                        tvMoistureLevel.setText(getString(R.string.</w:t>
       </w:r>
       <w:r>
         <w:rPr>
@@ -14916,53 +11247,12 @@
         </w:rPr>
         <w:t>soilmoisEq</w:t>
       </w:r>
-      <w:proofErr w:type="spellEnd"/>
       <w:r>
         <w:rPr>
           <w:rFonts w:ascii="Courier New" w:hAnsi="Courier New" w:cs="Courier New"/>
           <w:lang w:val="en-CA"/>
         </w:rPr>
-        <w:t xml:space="preserve">) + </w:t>
-      </w:r>
-      <w:proofErr w:type="spellStart"/>
-      <w:r>
-        <w:rPr>
-          <w:rFonts w:ascii="Courier New" w:hAnsi="Courier New" w:cs="Courier New"/>
-          <w:lang w:val="en-CA"/>
-        </w:rPr>
-        <w:t>document.get</w:t>
-      </w:r>
-      <w:proofErr w:type="spellEnd"/>
-      <w:r>
-        <w:rPr>
-          <w:rFonts w:ascii="Courier New" w:hAnsi="Courier New" w:cs="Courier New"/>
-          <w:lang w:val="en-CA"/>
-        </w:rPr>
-        <w:t xml:space="preserve">("Soil") + </w:t>
-      </w:r>
-      <w:proofErr w:type="spellStart"/>
-      <w:r>
-        <w:rPr>
-          <w:rFonts w:ascii="Courier New" w:hAnsi="Courier New" w:cs="Courier New"/>
-          <w:lang w:val="en-CA"/>
-        </w:rPr>
-        <w:t>getString</w:t>
-      </w:r>
-      <w:proofErr w:type="spellEnd"/>
-      <w:r>
-        <w:rPr>
-          <w:rFonts w:ascii="Courier New" w:hAnsi="Courier New" w:cs="Courier New"/>
-          <w:lang w:val="en-CA"/>
-        </w:rPr>
-        <w:t>(</w:t>
-      </w:r>
-      <w:proofErr w:type="spellStart"/>
-      <w:r>
-        <w:rPr>
-          <w:rFonts w:ascii="Courier New" w:hAnsi="Courier New" w:cs="Courier New"/>
-          <w:lang w:val="en-CA"/>
-        </w:rPr>
-        <w:t>R.string.</w:t>
+        <w:t>) + document.get("Soil") + getString(R.string.</w:t>
       </w:r>
       <w:r>
         <w:rPr>
@@ -14973,7 +11263,6 @@
         </w:rPr>
         <w:t>moisVal</w:t>
       </w:r>
-      <w:proofErr w:type="spellEnd"/>
       <w:r>
         <w:rPr>
           <w:rFonts w:ascii="Courier New" w:hAnsi="Courier New" w:cs="Courier New"/>
@@ -14987,15 +11276,7 @@
           <w:lang w:val="en-CA"/>
         </w:rPr>
         <w:br/>
-        <w:t xml:space="preserve">                        int soil = ((Long) </w:t>
-      </w:r>
-      <w:proofErr w:type="spellStart"/>
-      <w:r>
-        <w:rPr>
-          <w:rFonts w:ascii="Courier New" w:hAnsi="Courier New" w:cs="Courier New"/>
-          <w:lang w:val="en-CA"/>
-        </w:rPr>
-        <w:t>Objects.</w:t>
+        <w:t xml:space="preserve">                        int soil = ((Long) Objects.</w:t>
       </w:r>
       <w:r>
         <w:rPr>
@@ -15006,45 +11287,12 @@
         </w:rPr>
         <w:t>requireNonNull</w:t>
       </w:r>
-      <w:proofErr w:type="spellEnd"/>
       <w:r>
         <w:rPr>
           <w:rFonts w:ascii="Courier New" w:hAnsi="Courier New" w:cs="Courier New"/>
           <w:lang w:val="en-CA"/>
         </w:rPr>
-        <w:t>(</w:t>
-      </w:r>
-      <w:proofErr w:type="spellStart"/>
-      <w:r>
-        <w:rPr>
-          <w:rFonts w:ascii="Courier New" w:hAnsi="Courier New" w:cs="Courier New"/>
-          <w:lang w:val="en-CA"/>
-        </w:rPr>
-        <w:t>document.get</w:t>
-      </w:r>
-      <w:proofErr w:type="spellEnd"/>
-      <w:r>
-        <w:rPr>
-          <w:rFonts w:ascii="Courier New" w:hAnsi="Courier New" w:cs="Courier New"/>
-          <w:lang w:val="en-CA"/>
-        </w:rPr>
-        <w:t>("Soil"))).</w:t>
-      </w:r>
-      <w:proofErr w:type="spellStart"/>
-      <w:r>
-        <w:rPr>
-          <w:rFonts w:ascii="Courier New" w:hAnsi="Courier New" w:cs="Courier New"/>
-          <w:lang w:val="en-CA"/>
-        </w:rPr>
-        <w:t>intValue</w:t>
-      </w:r>
-      <w:proofErr w:type="spellEnd"/>
-      <w:r>
-        <w:rPr>
-          <w:rFonts w:ascii="Courier New" w:hAnsi="Courier New" w:cs="Courier New"/>
-          <w:lang w:val="en-CA"/>
-        </w:rPr>
-        <w:t>();</w:t>
+        <w:t>(document.get("Soil"))).intValue();</w:t>
       </w:r>
       <w:r>
         <w:rPr>
@@ -15052,23 +11300,7 @@
           <w:lang w:val="en-CA"/>
         </w:rPr>
         <w:br/>
-        <w:t xml:space="preserve">                        </w:t>
-      </w:r>
-      <w:proofErr w:type="spellStart"/>
-      <w:r>
-        <w:rPr>
-          <w:rFonts w:ascii="Courier New" w:hAnsi="Courier New" w:cs="Courier New"/>
-          <w:lang w:val="en-CA"/>
-        </w:rPr>
-        <w:t>spMoistureLevel.setProgress</w:t>
-      </w:r>
-      <w:proofErr w:type="spellEnd"/>
-      <w:r>
-        <w:rPr>
-          <w:rFonts w:ascii="Courier New" w:hAnsi="Courier New" w:cs="Courier New"/>
-          <w:lang w:val="en-CA"/>
-        </w:rPr>
-        <w:t>(soil);</w:t>
+        <w:t xml:space="preserve">                        spMoistureLevel.setProgress(soil);</w:t>
       </w:r>
       <w:r>
         <w:rPr>
@@ -15092,47 +11324,7 @@
           <w:lang w:val="en-CA"/>
         </w:rPr>
         <w:br/>
-        <w:t xml:space="preserve">                    </w:t>
-      </w:r>
-      <w:proofErr w:type="spellStart"/>
-      <w:r>
-        <w:rPr>
-          <w:rFonts w:ascii="Courier New" w:hAnsi="Courier New" w:cs="Courier New"/>
-          <w:lang w:val="en-CA"/>
-        </w:rPr>
-        <w:t>tvMoistureLevel.setText</w:t>
-      </w:r>
-      <w:proofErr w:type="spellEnd"/>
-      <w:r>
-        <w:rPr>
-          <w:rFonts w:ascii="Courier New" w:hAnsi="Courier New" w:cs="Courier New"/>
-          <w:lang w:val="en-CA"/>
-        </w:rPr>
-        <w:t>(</w:t>
-      </w:r>
-      <w:proofErr w:type="spellStart"/>
-      <w:r>
-        <w:rPr>
-          <w:rFonts w:ascii="Courier New" w:hAnsi="Courier New" w:cs="Courier New"/>
-          <w:lang w:val="en-CA"/>
-        </w:rPr>
-        <w:t>getString</w:t>
-      </w:r>
-      <w:proofErr w:type="spellEnd"/>
-      <w:r>
-        <w:rPr>
-          <w:rFonts w:ascii="Courier New" w:hAnsi="Courier New" w:cs="Courier New"/>
-          <w:lang w:val="en-CA"/>
-        </w:rPr>
-        <w:t>(</w:t>
-      </w:r>
-      <w:proofErr w:type="spellStart"/>
-      <w:r>
-        <w:rPr>
-          <w:rFonts w:ascii="Courier New" w:hAnsi="Courier New" w:cs="Courier New"/>
-          <w:lang w:val="en-CA"/>
-        </w:rPr>
-        <w:t>R.string.</w:t>
+        <w:t xml:space="preserve">                    tvMoistureLevel.setText(getString(R.string.</w:t>
       </w:r>
       <w:r>
         <w:rPr>
@@ -15143,29 +11335,12 @@
         </w:rPr>
         <w:t>docErr</w:t>
       </w:r>
-      <w:proofErr w:type="spellEnd"/>
       <w:r>
         <w:rPr>
           <w:rFonts w:ascii="Courier New" w:hAnsi="Courier New" w:cs="Courier New"/>
           <w:lang w:val="en-CA"/>
         </w:rPr>
-        <w:t xml:space="preserve">)+ </w:t>
-      </w:r>
-      <w:proofErr w:type="spellStart"/>
-      <w:r>
-        <w:rPr>
-          <w:rFonts w:ascii="Courier New" w:hAnsi="Courier New" w:cs="Courier New"/>
-          <w:lang w:val="en-CA"/>
-        </w:rPr>
-        <w:t>task.getException</w:t>
-      </w:r>
-      <w:proofErr w:type="spellEnd"/>
-      <w:r>
-        <w:rPr>
-          <w:rFonts w:ascii="Courier New" w:hAnsi="Courier New" w:cs="Courier New"/>
-          <w:lang w:val="en-CA"/>
-        </w:rPr>
-        <w:t>());</w:t>
+        <w:t>)+ task.getException());</w:t>
       </w:r>
       <w:r>
         <w:rPr>
@@ -15212,23 +11387,7 @@
           <w:rFonts w:ascii="Courier New" w:hAnsi="Courier New" w:cs="Courier New"/>
           <w:lang w:val="en-CA"/>
         </w:rPr>
-        <w:t xml:space="preserve">private void </w:t>
-      </w:r>
-      <w:proofErr w:type="spellStart"/>
-      <w:r>
-        <w:rPr>
-          <w:rFonts w:ascii="Courier New" w:hAnsi="Courier New" w:cs="Courier New"/>
-          <w:lang w:val="en-CA"/>
-        </w:rPr>
-        <w:t>SetGasValue</w:t>
-      </w:r>
-      <w:proofErr w:type="spellEnd"/>
-      <w:r>
-        <w:rPr>
-          <w:rFonts w:ascii="Courier New" w:hAnsi="Courier New" w:cs="Courier New"/>
-          <w:lang w:val="en-CA"/>
-        </w:rPr>
-        <w:t>() {</w:t>
+        <w:t>private void SetGasValue() {</w:t>
       </w:r>
       <w:r>
         <w:rPr>
@@ -15236,23 +11395,7 @@
           <w:lang w:val="en-CA"/>
         </w:rPr>
         <w:br/>
-        <w:t xml:space="preserve">    </w:t>
-      </w:r>
-      <w:proofErr w:type="spellStart"/>
-      <w:r>
-        <w:rPr>
-          <w:rFonts w:ascii="Courier New" w:hAnsi="Courier New" w:cs="Courier New"/>
-          <w:lang w:val="en-CA"/>
-        </w:rPr>
-        <w:t>db.collection</w:t>
-      </w:r>
-      <w:proofErr w:type="spellEnd"/>
-      <w:r>
-        <w:rPr>
-          <w:rFonts w:ascii="Courier New" w:hAnsi="Courier New" w:cs="Courier New"/>
-          <w:lang w:val="en-CA"/>
-        </w:rPr>
-        <w:t>("Readings").document("Values").collection("Data")</w:t>
+        <w:t xml:space="preserve">    db.collection("Readings").document("Values").collection("Data")</w:t>
       </w:r>
       <w:r>
         <w:rPr>
@@ -15268,23 +11411,7 @@
           <w:lang w:val="en-CA"/>
         </w:rPr>
         <w:br/>
-        <w:t xml:space="preserve">            .</w:t>
-      </w:r>
-      <w:proofErr w:type="spellStart"/>
-      <w:r>
-        <w:rPr>
-          <w:rFonts w:ascii="Courier New" w:hAnsi="Courier New" w:cs="Courier New"/>
-          <w:lang w:val="en-CA"/>
-        </w:rPr>
-        <w:t>addOnCompleteListener</w:t>
-      </w:r>
-      <w:proofErr w:type="spellEnd"/>
-      <w:r>
-        <w:rPr>
-          <w:rFonts w:ascii="Courier New" w:hAnsi="Courier New" w:cs="Courier New"/>
-          <w:lang w:val="en-CA"/>
-        </w:rPr>
-        <w:t>(task -&gt; {</w:t>
+        <w:t xml:space="preserve">            .addOnCompleteListener(task -&gt; {</w:t>
       </w:r>
       <w:r>
         <w:rPr>
@@ -15292,23 +11419,7 @@
           <w:lang w:val="en-CA"/>
         </w:rPr>
         <w:br/>
-        <w:t xml:space="preserve">                if (</w:t>
-      </w:r>
-      <w:proofErr w:type="spellStart"/>
-      <w:r>
-        <w:rPr>
-          <w:rFonts w:ascii="Courier New" w:hAnsi="Courier New" w:cs="Courier New"/>
-          <w:lang w:val="en-CA"/>
-        </w:rPr>
-        <w:t>task.isSuccessful</w:t>
-      </w:r>
-      <w:proofErr w:type="spellEnd"/>
-      <w:r>
-        <w:rPr>
-          <w:rFonts w:ascii="Courier New" w:hAnsi="Courier New" w:cs="Courier New"/>
-          <w:lang w:val="en-CA"/>
-        </w:rPr>
-        <w:t>()) {</w:t>
+        <w:t xml:space="preserve">                if (task.isSuccessful()) {</w:t>
       </w:r>
       <w:r>
         <w:rPr>
@@ -15316,31 +11427,7 @@
           <w:lang w:val="en-CA"/>
         </w:rPr>
         <w:br/>
-        <w:t xml:space="preserve">                    for (</w:t>
-      </w:r>
-      <w:proofErr w:type="spellStart"/>
-      <w:r>
-        <w:rPr>
-          <w:rFonts w:ascii="Courier New" w:hAnsi="Courier New" w:cs="Courier New"/>
-          <w:lang w:val="en-CA"/>
-        </w:rPr>
-        <w:t>QueryDocumentSnapshot</w:t>
-      </w:r>
-      <w:proofErr w:type="spellEnd"/>
-      <w:r>
-        <w:rPr>
-          <w:rFonts w:ascii="Courier New" w:hAnsi="Courier New" w:cs="Courier New"/>
-          <w:lang w:val="en-CA"/>
-        </w:rPr>
-        <w:t xml:space="preserve"> document : </w:t>
-      </w:r>
-      <w:proofErr w:type="spellStart"/>
-      <w:r>
-        <w:rPr>
-          <w:rFonts w:ascii="Courier New" w:hAnsi="Courier New" w:cs="Courier New"/>
-          <w:lang w:val="en-CA"/>
-        </w:rPr>
-        <w:t>Objects.</w:t>
+        <w:t xml:space="preserve">                    for (QueryDocumentSnapshot document : Objects.</w:t>
       </w:r>
       <w:r>
         <w:rPr>
@@ -15351,29 +11438,12 @@
         </w:rPr>
         <w:t>requireNonNull</w:t>
       </w:r>
-      <w:proofErr w:type="spellEnd"/>
       <w:r>
         <w:rPr>
           <w:rFonts w:ascii="Courier New" w:hAnsi="Courier New" w:cs="Courier New"/>
           <w:lang w:val="en-CA"/>
         </w:rPr>
-        <w:t>(</w:t>
-      </w:r>
-      <w:proofErr w:type="spellStart"/>
-      <w:r>
-        <w:rPr>
-          <w:rFonts w:ascii="Courier New" w:hAnsi="Courier New" w:cs="Courier New"/>
-          <w:lang w:val="en-CA"/>
-        </w:rPr>
-        <w:t>task.getResult</w:t>
-      </w:r>
-      <w:proofErr w:type="spellEnd"/>
-      <w:r>
-        <w:rPr>
-          <w:rFonts w:ascii="Courier New" w:hAnsi="Courier New" w:cs="Courier New"/>
-          <w:lang w:val="en-CA"/>
-        </w:rPr>
-        <w:t>())) {</w:t>
+        <w:t>(task.getResult())) {</w:t>
       </w:r>
       <w:r>
         <w:rPr>
@@ -15388,55 +11458,7 @@
           <w:lang w:val="en-CA"/>
         </w:rPr>
         <w:lastRenderedPageBreak/>
-        <w:t xml:space="preserve">                        </w:t>
-      </w:r>
-      <w:proofErr w:type="spellStart"/>
-      <w:r>
-        <w:rPr>
-          <w:rFonts w:ascii="Courier New" w:hAnsi="Courier New" w:cs="Courier New"/>
-          <w:lang w:val="en-CA"/>
-        </w:rPr>
-        <w:t>tvGasLevel.setText</w:t>
-      </w:r>
-      <w:proofErr w:type="spellEnd"/>
-      <w:r>
-        <w:rPr>
-          <w:rFonts w:ascii="Courier New" w:hAnsi="Courier New" w:cs="Courier New"/>
-          <w:lang w:val="en-CA"/>
-        </w:rPr>
-        <w:t xml:space="preserve">("Air Quality =" + </w:t>
-      </w:r>
-      <w:proofErr w:type="spellStart"/>
-      <w:r>
-        <w:rPr>
-          <w:rFonts w:ascii="Courier New" w:hAnsi="Courier New" w:cs="Courier New"/>
-          <w:lang w:val="en-CA"/>
-        </w:rPr>
-        <w:t>document.get</w:t>
-      </w:r>
-      <w:proofErr w:type="spellEnd"/>
-      <w:r>
-        <w:rPr>
-          <w:rFonts w:ascii="Courier New" w:hAnsi="Courier New" w:cs="Courier New"/>
-          <w:lang w:val="en-CA"/>
-        </w:rPr>
-        <w:t>("</w:t>
-      </w:r>
-      <w:proofErr w:type="spellStart"/>
-      <w:r>
-        <w:rPr>
-          <w:rFonts w:ascii="Courier New" w:hAnsi="Courier New" w:cs="Courier New"/>
-          <w:lang w:val="en-CA"/>
-        </w:rPr>
-        <w:t>AirQ</w:t>
-      </w:r>
-      <w:proofErr w:type="spellEnd"/>
-      <w:r>
-        <w:rPr>
-          <w:rFonts w:ascii="Courier New" w:hAnsi="Courier New" w:cs="Courier New"/>
-          <w:lang w:val="en-CA"/>
-        </w:rPr>
-        <w:t>") + "AQI");</w:t>
+        <w:t xml:space="preserve">                        tvGasLevel.setText("Air Quality =" + document.get("AirQ") + "AQI");</w:t>
       </w:r>
       <w:r>
         <w:rPr>
@@ -15444,31 +11466,7 @@
           <w:lang w:val="en-CA"/>
         </w:rPr>
         <w:br/>
-        <w:t xml:space="preserve">                        int </w:t>
-      </w:r>
-      <w:proofErr w:type="spellStart"/>
-      <w:r>
-        <w:rPr>
-          <w:rFonts w:ascii="Courier New" w:hAnsi="Courier New" w:cs="Courier New"/>
-          <w:lang w:val="en-CA"/>
-        </w:rPr>
-        <w:t>airq</w:t>
-      </w:r>
-      <w:proofErr w:type="spellEnd"/>
-      <w:r>
-        <w:rPr>
-          <w:rFonts w:ascii="Courier New" w:hAnsi="Courier New" w:cs="Courier New"/>
-          <w:lang w:val="en-CA"/>
-        </w:rPr>
-        <w:t xml:space="preserve"> = ((Long) </w:t>
-      </w:r>
-      <w:proofErr w:type="spellStart"/>
-      <w:r>
-        <w:rPr>
-          <w:rFonts w:ascii="Courier New" w:hAnsi="Courier New" w:cs="Courier New"/>
-          <w:lang w:val="en-CA"/>
-        </w:rPr>
-        <w:t>Objects.</w:t>
+        <w:t xml:space="preserve">                        int airq = ((Long) Objects.</w:t>
       </w:r>
       <w:r>
         <w:rPr>
@@ -15479,61 +11477,12 @@
         </w:rPr>
         <w:t>requireNonNull</w:t>
       </w:r>
-      <w:proofErr w:type="spellEnd"/>
       <w:r>
         <w:rPr>
           <w:rFonts w:ascii="Courier New" w:hAnsi="Courier New" w:cs="Courier New"/>
           <w:lang w:val="en-CA"/>
         </w:rPr>
-        <w:t>(</w:t>
-      </w:r>
-      <w:proofErr w:type="spellStart"/>
-      <w:r>
-        <w:rPr>
-          <w:rFonts w:ascii="Courier New" w:hAnsi="Courier New" w:cs="Courier New"/>
-          <w:lang w:val="en-CA"/>
-        </w:rPr>
-        <w:t>document.get</w:t>
-      </w:r>
-      <w:proofErr w:type="spellEnd"/>
-      <w:r>
-        <w:rPr>
-          <w:rFonts w:ascii="Courier New" w:hAnsi="Courier New" w:cs="Courier New"/>
-          <w:lang w:val="en-CA"/>
-        </w:rPr>
-        <w:t>("</w:t>
-      </w:r>
-      <w:proofErr w:type="spellStart"/>
-      <w:r>
-        <w:rPr>
-          <w:rFonts w:ascii="Courier New" w:hAnsi="Courier New" w:cs="Courier New"/>
-          <w:lang w:val="en-CA"/>
-        </w:rPr>
-        <w:t>AirQ</w:t>
-      </w:r>
-      <w:proofErr w:type="spellEnd"/>
-      <w:r>
-        <w:rPr>
-          <w:rFonts w:ascii="Courier New" w:hAnsi="Courier New" w:cs="Courier New"/>
-          <w:lang w:val="en-CA"/>
-        </w:rPr>
-        <w:t>"))).</w:t>
-      </w:r>
-      <w:proofErr w:type="spellStart"/>
-      <w:r>
-        <w:rPr>
-          <w:rFonts w:ascii="Courier New" w:hAnsi="Courier New" w:cs="Courier New"/>
-          <w:lang w:val="en-CA"/>
-        </w:rPr>
-        <w:t>intValue</w:t>
-      </w:r>
-      <w:proofErr w:type="spellEnd"/>
-      <w:r>
-        <w:rPr>
-          <w:rFonts w:ascii="Courier New" w:hAnsi="Courier New" w:cs="Courier New"/>
-          <w:lang w:val="en-CA"/>
-        </w:rPr>
-        <w:t>();</w:t>
+        <w:t>(document.get("AirQ"))).intValue();</w:t>
       </w:r>
       <w:r>
         <w:rPr>
@@ -15541,39 +11490,7 @@
           <w:lang w:val="en-CA"/>
         </w:rPr>
         <w:br/>
-        <w:t xml:space="preserve">                        </w:t>
-      </w:r>
-      <w:proofErr w:type="spellStart"/>
-      <w:r>
-        <w:rPr>
-          <w:rFonts w:ascii="Courier New" w:hAnsi="Courier New" w:cs="Courier New"/>
-          <w:lang w:val="en-CA"/>
-        </w:rPr>
-        <w:t>airq</w:t>
-      </w:r>
-      <w:proofErr w:type="spellEnd"/>
-      <w:r>
-        <w:rPr>
-          <w:rFonts w:ascii="Courier New" w:hAnsi="Courier New" w:cs="Courier New"/>
-          <w:lang w:val="en-CA"/>
-        </w:rPr>
-        <w:t xml:space="preserve"> = </w:t>
-      </w:r>
-      <w:proofErr w:type="spellStart"/>
-      <w:r>
-        <w:rPr>
-          <w:rFonts w:ascii="Courier New" w:hAnsi="Courier New" w:cs="Courier New"/>
-          <w:lang w:val="en-CA"/>
-        </w:rPr>
-        <w:t>airq</w:t>
-      </w:r>
-      <w:proofErr w:type="spellEnd"/>
-      <w:r>
-        <w:rPr>
-          <w:rFonts w:ascii="Courier New" w:hAnsi="Courier New" w:cs="Courier New"/>
-          <w:lang w:val="en-CA"/>
-        </w:rPr>
-        <w:t xml:space="preserve"> / 5;</w:t>
+        <w:t xml:space="preserve">                        airq = airq / 5;</w:t>
       </w:r>
       <w:r>
         <w:rPr>
@@ -15581,39 +11498,7 @@
           <w:lang w:val="en-CA"/>
         </w:rPr>
         <w:br/>
-        <w:t xml:space="preserve">                        </w:t>
-      </w:r>
-      <w:proofErr w:type="spellStart"/>
-      <w:r>
-        <w:rPr>
-          <w:rFonts w:ascii="Courier New" w:hAnsi="Courier New" w:cs="Courier New"/>
-          <w:lang w:val="en-CA"/>
-        </w:rPr>
-        <w:t>sbGasLevel.setProgress</w:t>
-      </w:r>
-      <w:proofErr w:type="spellEnd"/>
-      <w:r>
-        <w:rPr>
-          <w:rFonts w:ascii="Courier New" w:hAnsi="Courier New" w:cs="Courier New"/>
-          <w:lang w:val="en-CA"/>
-        </w:rPr>
-        <w:t>(</w:t>
-      </w:r>
-      <w:proofErr w:type="spellStart"/>
-      <w:r>
-        <w:rPr>
-          <w:rFonts w:ascii="Courier New" w:hAnsi="Courier New" w:cs="Courier New"/>
-          <w:lang w:val="en-CA"/>
-        </w:rPr>
-        <w:t>airq</w:t>
-      </w:r>
-      <w:proofErr w:type="spellEnd"/>
-      <w:r>
-        <w:rPr>
-          <w:rFonts w:ascii="Courier New" w:hAnsi="Courier New" w:cs="Courier New"/>
-          <w:lang w:val="en-CA"/>
-        </w:rPr>
-        <w:t>);</w:t>
+        <w:t xml:space="preserve">                        sbGasLevel.setProgress(airq);</w:t>
       </w:r>
       <w:r>
         <w:rPr>
@@ -15637,47 +11522,7 @@
           <w:lang w:val="en-CA"/>
         </w:rPr>
         <w:br/>
-        <w:t xml:space="preserve">                    </w:t>
-      </w:r>
-      <w:proofErr w:type="spellStart"/>
-      <w:r>
-        <w:rPr>
-          <w:rFonts w:ascii="Courier New" w:hAnsi="Courier New" w:cs="Courier New"/>
-          <w:lang w:val="en-CA"/>
-        </w:rPr>
-        <w:t>tvGasLevel.setText</w:t>
-      </w:r>
-      <w:proofErr w:type="spellEnd"/>
-      <w:r>
-        <w:rPr>
-          <w:rFonts w:ascii="Courier New" w:hAnsi="Courier New" w:cs="Courier New"/>
-          <w:lang w:val="en-CA"/>
-        </w:rPr>
-        <w:t>(</w:t>
-      </w:r>
-      <w:proofErr w:type="spellStart"/>
-      <w:r>
-        <w:rPr>
-          <w:rFonts w:ascii="Courier New" w:hAnsi="Courier New" w:cs="Courier New"/>
-          <w:lang w:val="en-CA"/>
-        </w:rPr>
-        <w:t>getString</w:t>
-      </w:r>
-      <w:proofErr w:type="spellEnd"/>
-      <w:r>
-        <w:rPr>
-          <w:rFonts w:ascii="Courier New" w:hAnsi="Courier New" w:cs="Courier New"/>
-          <w:lang w:val="en-CA"/>
-        </w:rPr>
-        <w:t>(</w:t>
-      </w:r>
-      <w:proofErr w:type="spellStart"/>
-      <w:r>
-        <w:rPr>
-          <w:rFonts w:ascii="Courier New" w:hAnsi="Courier New" w:cs="Courier New"/>
-          <w:lang w:val="en-CA"/>
-        </w:rPr>
-        <w:t>R.string.</w:t>
+        <w:t xml:space="preserve">                    tvGasLevel.setText(getString(R.string.</w:t>
       </w:r>
       <w:r>
         <w:rPr>
@@ -15688,29 +11533,12 @@
         </w:rPr>
         <w:t>docErr</w:t>
       </w:r>
-      <w:proofErr w:type="spellEnd"/>
       <w:r>
         <w:rPr>
           <w:rFonts w:ascii="Courier New" w:hAnsi="Courier New" w:cs="Courier New"/>
           <w:lang w:val="en-CA"/>
         </w:rPr>
-        <w:t xml:space="preserve">) + </w:t>
-      </w:r>
-      <w:proofErr w:type="spellStart"/>
-      <w:r>
-        <w:rPr>
-          <w:rFonts w:ascii="Courier New" w:hAnsi="Courier New" w:cs="Courier New"/>
-          <w:lang w:val="en-CA"/>
-        </w:rPr>
-        <w:t>task.getException</w:t>
-      </w:r>
-      <w:proofErr w:type="spellEnd"/>
-      <w:r>
-        <w:rPr>
-          <w:rFonts w:ascii="Courier New" w:hAnsi="Courier New" w:cs="Courier New"/>
-          <w:lang w:val="en-CA"/>
-        </w:rPr>
-        <w:t>());</w:t>
+        <w:t>) + task.getException());</w:t>
       </w:r>
       <w:r>
         <w:rPr>
@@ -15735,72 +11563,6 @@
         </w:rPr>
         <w:br/>
         <w:t>}</w:t>
-      </w:r>
-    </w:p>
-    <w:p>
-      <w:r>
-        <w:t>Demo</w:t>
-      </w:r>
-    </w:p>
-    <w:p>
-      <w:r>
-        <w:t>/1 Hardware present?</w:t>
-      </w:r>
-    </w:p>
-    <w:p>
-      <w:r>
-        <w:t>/1 Memo by student A</w:t>
-      </w:r>
-    </w:p>
-    <w:p>
-      <w:r>
-        <w:t>/1 Login activity</w:t>
-      </w:r>
-    </w:p>
-    <w:p>
-      <w:r>
-        <w:t>/1 Data visualization activity</w:t>
-      </w:r>
-    </w:p>
-    <w:p>
-      <w:r>
-        <w:t>/1 Action control activity</w:t>
-      </w:r>
-    </w:p>
-    <w:p/>
-    <w:p>
-      <w:bookmarkStart w:id="87" w:name="_GoBack"/>
-      <w:bookmarkEnd w:id="87"/>
-    </w:p>
-    <w:p>
-      <w:r>
-        <w:lastRenderedPageBreak/>
-        <w:t>Report</w:t>
-      </w:r>
-    </w:p>
-    <w:p>
-      <w:r>
-        <w:t>/1 Login activity</w:t>
-      </w:r>
-    </w:p>
-    <w:p>
-      <w:r>
-        <w:t>/1 Data visualization activity</w:t>
-      </w:r>
-    </w:p>
-    <w:p>
-      <w:r>
-        <w:t>/1 Action control activity</w:t>
-      </w:r>
-    </w:p>
-    <w:p>
-      <w:r>
-        <w:t>/1 Modified Code Files in Appendix</w:t>
-      </w:r>
-    </w:p>
-    <w:p>
-      <w:r>
-        <w:t>/1 Link to Complete Code in Repository</w:t>
       </w:r>
     </w:p>
     <w:sectPr>
@@ -15849,7 +11611,6 @@
         <w:docPartUnique/>
       </w:docPartObj>
     </w:sdtPr>
-    <w:sdtEndPr/>
     <w:sdtContent>
       <w:sdt>
         <w:sdtPr>
@@ -15859,7 +11620,6 @@
             <w:docPartUnique/>
           </w:docPartObj>
         </w:sdtPr>
-        <w:sdtEndPr/>
         <w:sdtContent>
           <w:p>
             <w:pPr>
@@ -16480,6 +12240,7 @@
     <w:lsdException w:name="HTML Sample" w:semiHidden="1" w:unhideWhenUsed="1"/>
     <w:lsdException w:name="HTML Typewriter" w:semiHidden="1" w:unhideWhenUsed="1"/>
     <w:lsdException w:name="HTML Variable" w:semiHidden="1" w:unhideWhenUsed="1"/>
+    <w:lsdException w:name="Normal Table" w:semiHidden="1" w:unhideWhenUsed="1"/>
     <w:lsdException w:name="annotation subject" w:semiHidden="1" w:unhideWhenUsed="1"/>
     <w:lsdException w:name="No List" w:semiHidden="1" w:unhideWhenUsed="1"/>
     <w:lsdException w:name="Outline List 1" w:semiHidden="1" w:unhideWhenUsed="1"/>
@@ -16522,8 +12283,11 @@
     <w:lsdException w:name="Table Contemporary" w:semiHidden="1" w:unhideWhenUsed="1"/>
     <w:lsdException w:name="Table Elegant" w:semiHidden="1" w:unhideWhenUsed="1"/>
     <w:lsdException w:name="Table Professional" w:semiHidden="1" w:unhideWhenUsed="1"/>
+    <w:lsdException w:name="Table Subtle 1" w:semiHidden="1" w:unhideWhenUsed="1"/>
     <w:lsdException w:name="Table Subtle 2" w:semiHidden="1" w:unhideWhenUsed="1"/>
     <w:lsdException w:name="Table Web 1" w:semiHidden="1" w:unhideWhenUsed="1"/>
+    <w:lsdException w:name="Table Web 2" w:semiHidden="1" w:unhideWhenUsed="1"/>
+    <w:lsdException w:name="Table Web 3" w:semiHidden="1" w:unhideWhenUsed="1"/>
     <w:lsdException w:name="Balloon Text" w:semiHidden="1" w:unhideWhenUsed="1"/>
     <w:lsdException w:name="Table Grid" w:uiPriority="39"/>
     <w:lsdException w:name="Table Theme" w:semiHidden="1" w:unhideWhenUsed="1"/>
@@ -16827,6 +12591,7 @@
   <w:style w:type="character" w:default="1" w:styleId="DefaultParagraphFont">
     <w:name w:val="Default Paragraph Font"/>
     <w:uiPriority w:val="1"/>
+    <w:semiHidden/>
     <w:unhideWhenUsed/>
   </w:style>
   <w:style w:type="table" w:default="1" w:styleId="TableNormal">
@@ -17312,6 +13077,7 @@
     <w:rsid w:val="00CA0AE3"/>
     <w:rsid w:val="00DC0030"/>
     <w:rsid w:val="00E37A2E"/>
+    <w:rsid w:val="00EB4DAF"/>
     <w:rsid w:val="00F96AE5"/>
   </w:rsids>
   <m:mathPr>
@@ -17458,6 +13224,7 @@
     <w:lsdException w:name="HTML Sample" w:semiHidden="1" w:unhideWhenUsed="1"/>
     <w:lsdException w:name="HTML Typewriter" w:semiHidden="1" w:unhideWhenUsed="1"/>
     <w:lsdException w:name="HTML Variable" w:semiHidden="1" w:unhideWhenUsed="1"/>
+    <w:lsdException w:name="Normal Table" w:semiHidden="1" w:unhideWhenUsed="1"/>
     <w:lsdException w:name="annotation subject" w:semiHidden="1" w:unhideWhenUsed="1"/>
     <w:lsdException w:name="No List" w:semiHidden="1" w:unhideWhenUsed="1"/>
     <w:lsdException w:name="Outline List 1" w:semiHidden="1" w:unhideWhenUsed="1"/>
@@ -17500,8 +13267,11 @@
     <w:lsdException w:name="Table Contemporary" w:semiHidden="1" w:unhideWhenUsed="1"/>
     <w:lsdException w:name="Table Elegant" w:semiHidden="1" w:unhideWhenUsed="1"/>
     <w:lsdException w:name="Table Professional" w:semiHidden="1" w:unhideWhenUsed="1"/>
+    <w:lsdException w:name="Table Subtle 1" w:semiHidden="1" w:unhideWhenUsed="1"/>
     <w:lsdException w:name="Table Subtle 2" w:semiHidden="1" w:unhideWhenUsed="1"/>
     <w:lsdException w:name="Table Web 1" w:semiHidden="1" w:unhideWhenUsed="1"/>
+    <w:lsdException w:name="Table Web 2" w:semiHidden="1" w:unhideWhenUsed="1"/>
+    <w:lsdException w:name="Table Web 3" w:semiHidden="1" w:unhideWhenUsed="1"/>
     <w:lsdException w:name="Balloon Text" w:semiHidden="1" w:unhideWhenUsed="1"/>
     <w:lsdException w:name="Table Grid" w:uiPriority="39"/>
     <w:lsdException w:name="Table Theme" w:semiHidden="1" w:unhideWhenUsed="1"/>
@@ -18141,7 +13911,7 @@
 </file>
 
 <file path=customXml/itemProps2.xml><?xml version="1.0" encoding="utf-8"?>
-<ds:datastoreItem xmlns:ds="http://schemas.openxmlformats.org/officeDocument/2006/customXml" ds:itemID="{BA76F9EA-D5E4-4D0D-B87F-864138468B8F}">
+<ds:datastoreItem xmlns:ds="http://schemas.openxmlformats.org/officeDocument/2006/customXml" ds:itemID="{AB514E3A-3BA0-44FD-B5E3-A40DB83BFD6C}">
   <ds:schemaRefs>
     <ds:schemaRef ds:uri="http://schemas.openxmlformats.org/officeDocument/2006/bibliography"/>
   </ds:schemaRefs>

--- a/Documents/CENG 355/Report/CENG355Report.docx
+++ b/Documents/CENG 355/Report/CENG355Report.docx
@@ -75,7 +75,7 @@
                         <w:sz w:val="28"/>
                         <w:szCs w:val="28"/>
                       </w:rPr>
-                      <w:t>Ryan McAdie</w:t>
+                      <w:t>Ryan McAdie, Daniel Bujold, Aiden Bolos</w:t>
                     </w:r>
                   </w:p>
                 </w:sdtContent>
@@ -99,6 +99,7 @@
             <w:dataBinding w:prefixMappings="xmlns:ns0='http://schemas.openxmlformats.org/package/2006/metadata/core-properties' xmlns:ns1='http://purl.org/dc/elements/1.1/'" w:xpath="/ns0:coreProperties[1]/ns1:title[1]" w:storeItemID="{6C3C8BC8-F283-45AE-878A-BAB7291924A1}"/>
             <w:text/>
           </w:sdtPr>
+          <w:sdtEndPr/>
           <w:sdtContent>
             <w:p>
               <w:pPr>
@@ -140,8 +141,10 @@
             <w:t xml:space="preserve">Computer Engineering Technology </w:t>
           </w:r>
         </w:p>
-        <w:p>
-          <w:pPr>
+        <w:p/>
+        <w:p>
+          <w:pPr>
+            <w:pStyle w:val="Heading2"/>
             <w:sectPr>
               <w:footerReference w:type="default" r:id="rId9"/>
               <w:footerReference w:type="first" r:id="rId10"/>
@@ -152,12 +155,17 @@
               <w:docGrid w:linePitch="360"/>
             </w:sectPr>
           </w:pPr>
+          <w:bookmarkStart w:id="0" w:name="_Toc37256416"/>
+          <w:r>
+            <w:t>April 15, 2020</w:t>
+          </w:r>
+          <w:bookmarkEnd w:id="0"/>
         </w:p>
         <w:p>
           <w:pPr>
             <w:pStyle w:val="Heading1"/>
           </w:pPr>
-          <w:bookmarkStart w:id="0" w:name="_Toc33010457"/>
+          <w:bookmarkStart w:id="1" w:name="_Toc37256417"/>
           <w:r>
             <w:lastRenderedPageBreak/>
             <w:t>Declaration of</w:t>
@@ -171,7 +179,7 @@
           <w:r>
             <w:t>Authorship</w:t>
           </w:r>
-          <w:bookmarkEnd w:id="0"/>
+          <w:bookmarkEnd w:id="1"/>
         </w:p>
         <w:p>
           <w:r>
@@ -302,12 +310,12 @@
           <w:pPr>
             <w:pStyle w:val="Heading1"/>
           </w:pPr>
-          <w:bookmarkStart w:id="1" w:name="_Toc33010458"/>
+          <w:bookmarkStart w:id="2" w:name="_Toc37256418"/>
           <w:r>
             <w:lastRenderedPageBreak/>
             <w:t>Proposal</w:t>
           </w:r>
-          <w:bookmarkEnd w:id="1"/>
+          <w:bookmarkEnd w:id="2"/>
         </w:p>
         <w:p>
           <w:r>
@@ -385,12 +393,12 @@
           <w:pPr>
             <w:pStyle w:val="Heading1"/>
           </w:pPr>
-          <w:bookmarkStart w:id="2" w:name="_Toc33010459"/>
+          <w:bookmarkStart w:id="3" w:name="_Toc37256419"/>
           <w:r>
             <w:lastRenderedPageBreak/>
             <w:t>Executive Summary</w:t>
           </w:r>
-          <w:bookmarkEnd w:id="2"/>
+          <w:bookmarkEnd w:id="3"/>
           <w:r>
             <w:t xml:space="preserve"> </w:t>
           </w:r>
@@ -478,7 +486,7 @@
             </w:p>
             <w:p>
               <w:pPr>
-                <w:pStyle w:val="TOC1"/>
+                <w:pStyle w:val="TOC2"/>
                 <w:tabs>
                   <w:tab w:val="right" w:leader="dot" w:pos="9350"/>
                 </w:tabs>
@@ -486,6 +494,7 @@
                   <w:rFonts w:asciiTheme="minorHAnsi" w:eastAsiaTheme="minorEastAsia" w:hAnsiTheme="minorHAnsi"/>
                   <w:noProof/>
                   <w:sz w:val="22"/>
+                  <w:lang w:val="en-CA" w:eastAsia="en-CA"/>
                 </w:rPr>
               </w:pPr>
               <w:r>
@@ -512,13 +521,13 @@
                 </w:rPr>
                 <w:fldChar w:fldCharType="separate"/>
               </w:r>
-              <w:hyperlink w:anchor="_Toc33010457" w:history="1">
+              <w:hyperlink w:anchor="_Toc37256416" w:history="1">
                 <w:r>
                   <w:rPr>
                     <w:rStyle w:val="Hyperlink"/>
                     <w:noProof/>
                   </w:rPr>
-                  <w:t>Declaration of Joint Authorship</w:t>
+                  <w:t>April 15, 2020</w:t>
                 </w:r>
                 <w:r>
                   <w:rPr>
@@ -539,7 +548,7 @@
                     <w:noProof/>
                     <w:webHidden/>
                   </w:rPr>
-                  <w:instrText xml:space="preserve"> PAGEREF _Toc33010457 \h </w:instrText>
+                  <w:instrText xml:space="preserve"> PAGEREF _Toc37256416 \h </w:instrText>
                 </w:r>
                 <w:r>
                   <w:rPr>
@@ -559,7 +568,7 @@
                     <w:noProof/>
                     <w:webHidden/>
                   </w:rPr>
-                  <w:t>3</w:t>
+                  <w:t>1</w:t>
                 </w:r>
                 <w:r>
                   <w:rPr>
@@ -580,15 +589,16 @@
                   <w:rFonts w:asciiTheme="minorHAnsi" w:eastAsiaTheme="minorEastAsia" w:hAnsiTheme="minorHAnsi"/>
                   <w:noProof/>
                   <w:sz w:val="22"/>
+                  <w:lang w:val="en-CA" w:eastAsia="en-CA"/>
                 </w:rPr>
               </w:pPr>
-              <w:hyperlink w:anchor="_Toc33010458" w:history="1">
+              <w:hyperlink w:anchor="_Toc37256417" w:history="1">
                 <w:r>
                   <w:rPr>
                     <w:rStyle w:val="Hyperlink"/>
                     <w:noProof/>
                   </w:rPr>
-                  <w:t>Proposal</w:t>
+                  <w:t>Declaration of Joint Authorship</w:t>
                 </w:r>
                 <w:r>
                   <w:rPr>
@@ -609,7 +619,7 @@
                     <w:noProof/>
                     <w:webHidden/>
                   </w:rPr>
-                  <w:instrText xml:space="preserve"> PAGEREF _Toc33010458 \h </w:instrText>
+                  <w:instrText xml:space="preserve"> PAGEREF _Toc37256417 \h </w:instrText>
                 </w:r>
                 <w:r>
                   <w:rPr>
@@ -629,7 +639,7 @@
                     <w:noProof/>
                     <w:webHidden/>
                   </w:rPr>
-                  <w:t>5</w:t>
+                  <w:t>3</w:t>
                 </w:r>
                 <w:r>
                   <w:rPr>
@@ -650,15 +660,16 @@
                   <w:rFonts w:asciiTheme="minorHAnsi" w:eastAsiaTheme="minorEastAsia" w:hAnsiTheme="minorHAnsi"/>
                   <w:noProof/>
                   <w:sz w:val="22"/>
+                  <w:lang w:val="en-CA" w:eastAsia="en-CA"/>
                 </w:rPr>
               </w:pPr>
-              <w:hyperlink w:anchor="_Toc33010459" w:history="1">
+              <w:hyperlink w:anchor="_Toc37256418" w:history="1">
                 <w:r>
                   <w:rPr>
                     <w:rStyle w:val="Hyperlink"/>
                     <w:noProof/>
                   </w:rPr>
-                  <w:t>Executive Summary</w:t>
+                  <w:t>Proposal</w:t>
                 </w:r>
                 <w:r>
                   <w:rPr>
@@ -679,7 +690,7 @@
                     <w:noProof/>
                     <w:webHidden/>
                   </w:rPr>
-                  <w:instrText xml:space="preserve"> PAGEREF _Toc33010459 \h </w:instrText>
+                  <w:instrText xml:space="preserve"> PAGEREF _Toc37256418 \h </w:instrText>
                 </w:r>
                 <w:r>
                   <w:rPr>
@@ -699,7 +710,7 @@
                     <w:noProof/>
                     <w:webHidden/>
                   </w:rPr>
-                  <w:t>7</w:t>
+                  <w:t>5</w:t>
                 </w:r>
                 <w:r>
                   <w:rPr>
@@ -720,14 +731,86 @@
                   <w:rFonts w:asciiTheme="minorHAnsi" w:eastAsiaTheme="minorEastAsia" w:hAnsiTheme="minorHAnsi"/>
                   <w:noProof/>
                   <w:sz w:val="22"/>
+                  <w:lang w:val="en-CA" w:eastAsia="en-CA"/>
                 </w:rPr>
               </w:pPr>
-              <w:hyperlink w:anchor="_Toc33010460" w:history="1">
+              <w:hyperlink w:anchor="_Toc37256419" w:history="1">
                 <w:r>
                   <w:rPr>
                     <w:rStyle w:val="Hyperlink"/>
                     <w:noProof/>
                   </w:rPr>
+                  <w:t>Executive Summary</w:t>
+                </w:r>
+                <w:r>
+                  <w:rPr>
+                    <w:noProof/>
+                    <w:webHidden/>
+                  </w:rPr>
+                  <w:tab/>
+                </w:r>
+                <w:r>
+                  <w:rPr>
+                    <w:noProof/>
+                    <w:webHidden/>
+                  </w:rPr>
+                  <w:fldChar w:fldCharType="begin"/>
+                </w:r>
+                <w:r>
+                  <w:rPr>
+                    <w:noProof/>
+                    <w:webHidden/>
+                  </w:rPr>
+                  <w:instrText xml:space="preserve"> PAGEREF _Toc37256419 \h </w:instrText>
+                </w:r>
+                <w:r>
+                  <w:rPr>
+                    <w:noProof/>
+                    <w:webHidden/>
+                  </w:rPr>
+                </w:r>
+                <w:r>
+                  <w:rPr>
+                    <w:noProof/>
+                    <w:webHidden/>
+                  </w:rPr>
+                  <w:fldChar w:fldCharType="separate"/>
+                </w:r>
+                <w:r>
+                  <w:rPr>
+                    <w:noProof/>
+                    <w:webHidden/>
+                  </w:rPr>
+                  <w:t>7</w:t>
+                </w:r>
+                <w:r>
+                  <w:rPr>
+                    <w:noProof/>
+                    <w:webHidden/>
+                  </w:rPr>
+                  <w:fldChar w:fldCharType="end"/>
+                </w:r>
+              </w:hyperlink>
+            </w:p>
+            <w:p>
+              <w:pPr>
+                <w:pStyle w:val="TOC1"/>
+                <w:tabs>
+                  <w:tab w:val="right" w:leader="dot" w:pos="9350"/>
+                </w:tabs>
+                <w:rPr>
+                  <w:rFonts w:asciiTheme="minorHAnsi" w:eastAsiaTheme="minorEastAsia" w:hAnsiTheme="minorHAnsi"/>
+                  <w:noProof/>
+                  <w:sz w:val="22"/>
+                  <w:lang w:val="en-CA" w:eastAsia="en-CA"/>
+                </w:rPr>
+              </w:pPr>
+              <w:hyperlink w:anchor="_Toc37256420" w:history="1">
+                <w:r>
+                  <w:rPr>
+                    <w:rStyle w:val="Hyperlink"/>
+                    <w:noProof/>
+                  </w:rPr>
                   <w:t>List of Figures</w:t>
                 </w:r>
                 <w:r>
@@ -749,7 +832,7 @@
                     <w:noProof/>
                     <w:webHidden/>
                   </w:rPr>
-                  <w:instrText xml:space="preserve"> PAGEREF _Toc33010460 \h </w:instrText>
+                  <w:instrText xml:space="preserve"> PAGEREF _Toc37256420 \h </w:instrText>
                 </w:r>
                 <w:r>
                   <w:rPr>
@@ -791,9 +874,10 @@
                   <w:rFonts w:asciiTheme="minorHAnsi" w:eastAsiaTheme="minorEastAsia" w:hAnsiTheme="minorHAnsi"/>
                   <w:noProof/>
                   <w:sz w:val="22"/>
+                  <w:lang w:val="en-CA" w:eastAsia="en-CA"/>
                 </w:rPr>
               </w:pPr>
-              <w:hyperlink w:anchor="_Toc33010461" w:history="1">
+              <w:hyperlink w:anchor="_Toc37256421" w:history="1">
                 <w:r>
                   <w:rPr>
                     <w:rStyle w:val="Hyperlink"/>
@@ -806,6 +890,7 @@
                     <w:rFonts w:asciiTheme="minorHAnsi" w:eastAsiaTheme="minorEastAsia" w:hAnsiTheme="minorHAnsi"/>
                     <w:noProof/>
                     <w:sz w:val="22"/>
+                    <w:lang w:val="en-CA" w:eastAsia="en-CA"/>
                   </w:rPr>
                   <w:tab/>
                 </w:r>
@@ -835,7 +920,7 @@
                     <w:noProof/>
                     <w:webHidden/>
                   </w:rPr>
-                  <w:instrText xml:space="preserve"> PAGEREF _Toc33010461 \h </w:instrText>
+                  <w:instrText xml:space="preserve"> PAGEREF _Toc37256421 \h </w:instrText>
                 </w:r>
                 <w:r>
                   <w:rPr>
@@ -876,9 +961,10 @@
                   <w:rFonts w:asciiTheme="minorHAnsi" w:eastAsiaTheme="minorEastAsia" w:hAnsiTheme="minorHAnsi"/>
                   <w:noProof/>
                   <w:sz w:val="22"/>
+                  <w:lang w:val="en-CA" w:eastAsia="en-CA"/>
                 </w:rPr>
               </w:pPr>
-              <w:hyperlink w:anchor="_Toc33010462" w:history="1">
+              <w:hyperlink w:anchor="_Toc37256422" w:history="1">
                 <w:r>
                   <w:rPr>
                     <w:rStyle w:val="Hyperlink"/>
@@ -905,7 +991,7 @@
                     <w:noProof/>
                     <w:webHidden/>
                   </w:rPr>
-                  <w:instrText xml:space="preserve"> PAGEREF _Toc33010462 \h </w:instrText>
+                  <w:instrText xml:space="preserve"> PAGEREF _Toc37256422 \h </w:instrText>
                 </w:r>
                 <w:r>
                   <w:rPr>
@@ -946,9 +1032,10 @@
                   <w:rFonts w:asciiTheme="minorHAnsi" w:eastAsiaTheme="minorEastAsia" w:hAnsiTheme="minorHAnsi"/>
                   <w:noProof/>
                   <w:sz w:val="22"/>
+                  <w:lang w:val="en-CA" w:eastAsia="en-CA"/>
                 </w:rPr>
               </w:pPr>
-              <w:hyperlink w:anchor="_Toc33010463" w:history="1">
+              <w:hyperlink w:anchor="_Toc37256423" w:history="1">
                 <w:r>
                   <w:rPr>
                     <w:rStyle w:val="Hyperlink"/>
@@ -975,7 +1062,7 @@
                     <w:noProof/>
                     <w:webHidden/>
                   </w:rPr>
-                  <w:instrText xml:space="preserve"> PAGEREF _Toc33010463 \h </w:instrText>
+                  <w:instrText xml:space="preserve"> PAGEREF _Toc37256423 \h </w:instrText>
                 </w:r>
                 <w:r>
                   <w:rPr>
@@ -1017,9 +1104,10 @@
                   <w:rFonts w:asciiTheme="minorHAnsi" w:eastAsiaTheme="minorEastAsia" w:hAnsiTheme="minorHAnsi"/>
                   <w:noProof/>
                   <w:sz w:val="22"/>
+                  <w:lang w:val="en-CA" w:eastAsia="en-CA"/>
                 </w:rPr>
               </w:pPr>
-              <w:hyperlink w:anchor="_Toc33010464" w:history="1">
+              <w:hyperlink w:anchor="_Toc37256424" w:history="1">
                 <w:r>
                   <w:rPr>
                     <w:rStyle w:val="Hyperlink"/>
@@ -1032,6 +1120,7 @@
                     <w:rFonts w:asciiTheme="minorHAnsi" w:eastAsiaTheme="minorEastAsia" w:hAnsiTheme="minorHAnsi"/>
                     <w:noProof/>
                     <w:sz w:val="22"/>
+                    <w:lang w:val="en-CA" w:eastAsia="en-CA"/>
                   </w:rPr>
                   <w:tab/>
                 </w:r>
@@ -1061,7 +1150,7 @@
                     <w:noProof/>
                     <w:webHidden/>
                   </w:rPr>
-                  <w:instrText xml:space="preserve"> PAGEREF _Toc33010464 \h </w:instrText>
+                  <w:instrText xml:space="preserve"> PAGEREF _Toc37256424 \h </w:instrText>
                 </w:r>
                 <w:r>
                   <w:rPr>
@@ -1102,9 +1191,10 @@
                   <w:rFonts w:asciiTheme="minorHAnsi" w:eastAsiaTheme="minorEastAsia" w:hAnsiTheme="minorHAnsi"/>
                   <w:noProof/>
                   <w:sz w:val="22"/>
+                  <w:lang w:val="en-CA" w:eastAsia="en-CA"/>
                 </w:rPr>
               </w:pPr>
-              <w:hyperlink w:anchor="_Toc33010465" w:history="1">
+              <w:hyperlink w:anchor="_Toc37256425" w:history="1">
                 <w:r>
                   <w:rPr>
                     <w:rStyle w:val="Hyperlink"/>
@@ -1131,7 +1221,7 @@
                     <w:noProof/>
                     <w:webHidden/>
                   </w:rPr>
-                  <w:instrText xml:space="preserve"> PAGEREF _Toc33010465 \h </w:instrText>
+                  <w:instrText xml:space="preserve"> PAGEREF _Toc37256425 \h </w:instrText>
                 </w:r>
                 <w:r>
                   <w:rPr>
@@ -1172,9 +1262,10 @@
                   <w:rFonts w:asciiTheme="minorHAnsi" w:eastAsiaTheme="minorEastAsia" w:hAnsiTheme="minorHAnsi"/>
                   <w:noProof/>
                   <w:sz w:val="22"/>
+                  <w:lang w:val="en-CA" w:eastAsia="en-CA"/>
                 </w:rPr>
               </w:pPr>
-              <w:hyperlink w:anchor="_Toc33010466" w:history="1">
+              <w:hyperlink w:anchor="_Toc37256426" w:history="1">
                 <w:r>
                   <w:rPr>
                     <w:rStyle w:val="Hyperlink"/>
@@ -1201,7 +1292,7 @@
                     <w:noProof/>
                     <w:webHidden/>
                   </w:rPr>
-                  <w:instrText xml:space="preserve"> PAGEREF _Toc33010466 \h </w:instrText>
+                  <w:instrText xml:space="preserve"> PAGEREF _Toc37256426 \h </w:instrText>
                 </w:r>
                 <w:r>
                   <w:rPr>
@@ -1242,9 +1333,10 @@
                   <w:rFonts w:asciiTheme="minorHAnsi" w:eastAsiaTheme="minorEastAsia" w:hAnsiTheme="minorHAnsi"/>
                   <w:noProof/>
                   <w:sz w:val="22"/>
+                  <w:lang w:val="en-CA" w:eastAsia="en-CA"/>
                 </w:rPr>
               </w:pPr>
-              <w:hyperlink w:anchor="_Toc33010467" w:history="1">
+              <w:hyperlink w:anchor="_Toc37256427" w:history="1">
                 <w:r>
                   <w:rPr>
                     <w:rStyle w:val="Hyperlink"/>
@@ -1271,7 +1363,7 @@
                     <w:noProof/>
                     <w:webHidden/>
                   </w:rPr>
-                  <w:instrText xml:space="preserve"> PAGEREF _Toc33010467 \h </w:instrText>
+                  <w:instrText xml:space="preserve"> PAGEREF _Toc37256427 \h </w:instrText>
                 </w:r>
                 <w:r>
                   <w:rPr>
@@ -1312,9 +1404,10 @@
                   <w:rFonts w:asciiTheme="minorHAnsi" w:eastAsiaTheme="minorEastAsia" w:hAnsiTheme="minorHAnsi"/>
                   <w:noProof/>
                   <w:sz w:val="22"/>
+                  <w:lang w:val="en-CA" w:eastAsia="en-CA"/>
                 </w:rPr>
               </w:pPr>
-              <w:hyperlink w:anchor="_Toc33010468" w:history="1">
+              <w:hyperlink w:anchor="_Toc37256428" w:history="1">
                 <w:r>
                   <w:rPr>
                     <w:rStyle w:val="Hyperlink"/>
@@ -1341,7 +1434,7 @@
                     <w:noProof/>
                     <w:webHidden/>
                   </w:rPr>
-                  <w:instrText xml:space="preserve"> PAGEREF _Toc33010468 \h </w:instrText>
+                  <w:instrText xml:space="preserve"> PAGEREF _Toc37256428 \h </w:instrText>
                 </w:r>
                 <w:r>
                   <w:rPr>
@@ -1382,9 +1475,10 @@
                   <w:rFonts w:asciiTheme="minorHAnsi" w:eastAsiaTheme="minorEastAsia" w:hAnsiTheme="minorHAnsi"/>
                   <w:noProof/>
                   <w:sz w:val="22"/>
+                  <w:lang w:val="en-CA" w:eastAsia="en-CA"/>
                 </w:rPr>
               </w:pPr>
-              <w:hyperlink w:anchor="_Toc33010469" w:history="1">
+              <w:hyperlink w:anchor="_Toc37256429" w:history="1">
                 <w:r>
                   <w:rPr>
                     <w:rStyle w:val="Hyperlink"/>
@@ -1411,7 +1505,7 @@
                     <w:noProof/>
                     <w:webHidden/>
                   </w:rPr>
-                  <w:instrText xml:space="preserve"> PAGEREF _Toc33010469 \h </w:instrText>
+                  <w:instrText xml:space="preserve"> PAGEREF _Toc37256429 \h </w:instrText>
                 </w:r>
                 <w:r>
                   <w:rPr>
@@ -1452,9 +1546,10 @@
                   <w:rFonts w:asciiTheme="minorHAnsi" w:eastAsiaTheme="minorEastAsia" w:hAnsiTheme="minorHAnsi"/>
                   <w:noProof/>
                   <w:sz w:val="22"/>
+                  <w:lang w:val="en-CA" w:eastAsia="en-CA"/>
                 </w:rPr>
               </w:pPr>
-              <w:hyperlink w:anchor="_Toc33010470" w:history="1">
+              <w:hyperlink w:anchor="_Toc37256430" w:history="1">
                 <w:r>
                   <w:rPr>
                     <w:rStyle w:val="Hyperlink"/>
@@ -1481,7 +1576,7 @@
                     <w:noProof/>
                     <w:webHidden/>
                   </w:rPr>
-                  <w:instrText xml:space="preserve"> PAGEREF _Toc33010470 \h </w:instrText>
+                  <w:instrText xml:space="preserve"> PAGEREF _Toc37256430 \h </w:instrText>
                 </w:r>
                 <w:r>
                   <w:rPr>
@@ -1522,9 +1617,10 @@
                   <w:rFonts w:asciiTheme="minorHAnsi" w:eastAsiaTheme="minorEastAsia" w:hAnsiTheme="minorHAnsi"/>
                   <w:noProof/>
                   <w:sz w:val="22"/>
+                  <w:lang w:val="en-CA" w:eastAsia="en-CA"/>
                 </w:rPr>
               </w:pPr>
-              <w:hyperlink w:anchor="_Toc33010471" w:history="1">
+              <w:hyperlink w:anchor="_Toc37256431" w:history="1">
                 <w:r>
                   <w:rPr>
                     <w:rStyle w:val="Hyperlink"/>
@@ -1551,7 +1647,7 @@
                     <w:noProof/>
                     <w:webHidden/>
                   </w:rPr>
-                  <w:instrText xml:space="preserve"> PAGEREF _Toc33010471 \h </w:instrText>
+                  <w:instrText xml:space="preserve"> PAGEREF _Toc37256431 \h </w:instrText>
                 </w:r>
                 <w:r>
                   <w:rPr>
@@ -1592,9 +1688,10 @@
                   <w:rFonts w:asciiTheme="minorHAnsi" w:eastAsiaTheme="minorEastAsia" w:hAnsiTheme="minorHAnsi"/>
                   <w:noProof/>
                   <w:sz w:val="22"/>
+                  <w:lang w:val="en-CA" w:eastAsia="en-CA"/>
                 </w:rPr>
               </w:pPr>
-              <w:hyperlink w:anchor="_Toc33010472" w:history="1">
+              <w:hyperlink w:anchor="_Toc37256432" w:history="1">
                 <w:r>
                   <w:rPr>
                     <w:rStyle w:val="Hyperlink"/>
@@ -1621,7 +1718,7 @@
                     <w:noProof/>
                     <w:webHidden/>
                   </w:rPr>
-                  <w:instrText xml:space="preserve"> PAGEREF _Toc33010472 \h </w:instrText>
+                  <w:instrText xml:space="preserve"> PAGEREF _Toc37256432 \h </w:instrText>
                 </w:r>
                 <w:r>
                   <w:rPr>
@@ -1662,9 +1759,10 @@
                   <w:rFonts w:asciiTheme="minorHAnsi" w:eastAsiaTheme="minorEastAsia" w:hAnsiTheme="minorHAnsi"/>
                   <w:noProof/>
                   <w:sz w:val="22"/>
+                  <w:lang w:val="en-CA" w:eastAsia="en-CA"/>
                 </w:rPr>
               </w:pPr>
-              <w:hyperlink w:anchor="_Toc33010473" w:history="1">
+              <w:hyperlink w:anchor="_Toc37256433" w:history="1">
                 <w:r>
                   <w:rPr>
                     <w:rStyle w:val="Hyperlink"/>
@@ -1691,7 +1789,7 @@
                     <w:noProof/>
                     <w:webHidden/>
                   </w:rPr>
-                  <w:instrText xml:space="preserve"> PAGEREF _Toc33010473 \h </w:instrText>
+                  <w:instrText xml:space="preserve"> PAGEREF _Toc37256433 \h </w:instrText>
                 </w:r>
                 <w:r>
                   <w:rPr>
@@ -1711,7 +1809,7 @@
                     <w:noProof/>
                     <w:webHidden/>
                   </w:rPr>
-                  <w:t>35</w:t>
+                  <w:t>34</w:t>
                 </w:r>
                 <w:r>
                   <w:rPr>
@@ -1732,9 +1830,10 @@
                   <w:rFonts w:asciiTheme="minorHAnsi" w:eastAsiaTheme="minorEastAsia" w:hAnsiTheme="minorHAnsi"/>
                   <w:noProof/>
                   <w:sz w:val="22"/>
+                  <w:lang w:val="en-CA" w:eastAsia="en-CA"/>
                 </w:rPr>
               </w:pPr>
-              <w:hyperlink w:anchor="_Toc33010474" w:history="1">
+              <w:hyperlink w:anchor="_Toc37256434" w:history="1">
                 <w:r>
                   <w:rPr>
                     <w:rStyle w:val="Hyperlink"/>
@@ -1761,7 +1860,7 @@
                     <w:noProof/>
                     <w:webHidden/>
                   </w:rPr>
-                  <w:instrText xml:space="preserve"> PAGEREF _Toc33010474 \h </w:instrText>
+                  <w:instrText xml:space="preserve"> PAGEREF _Toc37256434 \h </w:instrText>
                 </w:r>
                 <w:r>
                   <w:rPr>
@@ -1781,7 +1880,7 @@
                     <w:noProof/>
                     <w:webHidden/>
                   </w:rPr>
-                  <w:t>37</w:t>
+                  <w:t>36</w:t>
                 </w:r>
                 <w:r>
                   <w:rPr>
@@ -1802,9 +1901,10 @@
                   <w:rFonts w:asciiTheme="minorHAnsi" w:eastAsiaTheme="minorEastAsia" w:hAnsiTheme="minorHAnsi"/>
                   <w:noProof/>
                   <w:sz w:val="22"/>
+                  <w:lang w:val="en-CA" w:eastAsia="en-CA"/>
                 </w:rPr>
               </w:pPr>
-              <w:hyperlink w:anchor="_Toc33010475" w:history="1">
+              <w:hyperlink w:anchor="_Toc37256435" w:history="1">
                 <w:r>
                   <w:rPr>
                     <w:rStyle w:val="Hyperlink"/>
@@ -1831,7 +1931,7 @@
                     <w:noProof/>
                     <w:webHidden/>
                   </w:rPr>
-                  <w:instrText xml:space="preserve"> PAGEREF _Toc33010475 \h </w:instrText>
+                  <w:instrText xml:space="preserve"> PAGEREF _Toc37256435 \h </w:instrText>
                 </w:r>
                 <w:r>
                   <w:rPr>
@@ -1851,7 +1951,7 @@
                     <w:noProof/>
                     <w:webHidden/>
                   </w:rPr>
-                  <w:t>47</w:t>
+                  <w:t>45</w:t>
                 </w:r>
                 <w:r>
                   <w:rPr>
@@ -1872,9 +1972,10 @@
                   <w:rFonts w:asciiTheme="minorHAnsi" w:eastAsiaTheme="minorEastAsia" w:hAnsiTheme="minorHAnsi"/>
                   <w:noProof/>
                   <w:sz w:val="22"/>
+                  <w:lang w:val="en-CA" w:eastAsia="en-CA"/>
                 </w:rPr>
               </w:pPr>
-              <w:hyperlink w:anchor="_Toc33010476" w:history="1">
+              <w:hyperlink w:anchor="_Toc37256436" w:history="1">
                 <w:r>
                   <w:rPr>
                     <w:rStyle w:val="Hyperlink"/>
@@ -1901,7 +2002,7 @@
                     <w:noProof/>
                     <w:webHidden/>
                   </w:rPr>
-                  <w:instrText xml:space="preserve"> PAGEREF _Toc33010476 \h </w:instrText>
+                  <w:instrText xml:space="preserve"> PAGEREF _Toc37256436 \h </w:instrText>
                 </w:r>
                 <w:r>
                   <w:rPr>
@@ -1921,7 +2022,7 @@
                     <w:noProof/>
                     <w:webHidden/>
                   </w:rPr>
-                  <w:t>47</w:t>
+                  <w:t>45</w:t>
                 </w:r>
                 <w:r>
                   <w:rPr>
@@ -1942,9 +2043,10 @@
                   <w:rFonts w:asciiTheme="minorHAnsi" w:eastAsiaTheme="minorEastAsia" w:hAnsiTheme="minorHAnsi"/>
                   <w:noProof/>
                   <w:sz w:val="22"/>
+                  <w:lang w:val="en-CA" w:eastAsia="en-CA"/>
                 </w:rPr>
               </w:pPr>
-              <w:hyperlink w:anchor="_Toc33010477" w:history="1">
+              <w:hyperlink w:anchor="_Toc37256437" w:history="1">
                 <w:r>
                   <w:rPr>
                     <w:rStyle w:val="Hyperlink"/>
@@ -1971,7 +2073,7 @@
                     <w:noProof/>
                     <w:webHidden/>
                   </w:rPr>
-                  <w:instrText xml:space="preserve"> PAGEREF _Toc33010477 \h </w:instrText>
+                  <w:instrText xml:space="preserve"> PAGEREF _Toc37256437 \h </w:instrText>
                 </w:r>
                 <w:r>
                   <w:rPr>
@@ -1991,7 +2093,7 @@
                     <w:noProof/>
                     <w:webHidden/>
                   </w:rPr>
-                  <w:t>47</w:t>
+                  <w:t>45</w:t>
                 </w:r>
                 <w:r>
                   <w:rPr>
@@ -2012,9 +2114,10 @@
                   <w:rFonts w:asciiTheme="minorHAnsi" w:eastAsiaTheme="minorEastAsia" w:hAnsiTheme="minorHAnsi"/>
                   <w:noProof/>
                   <w:sz w:val="22"/>
+                  <w:lang w:val="en-CA" w:eastAsia="en-CA"/>
                 </w:rPr>
               </w:pPr>
-              <w:hyperlink w:anchor="_Toc33010478" w:history="1">
+              <w:hyperlink w:anchor="_Toc37256438" w:history="1">
                 <w:r>
                   <w:rPr>
                     <w:rStyle w:val="Hyperlink"/>
@@ -2041,7 +2144,7 @@
                     <w:noProof/>
                     <w:webHidden/>
                   </w:rPr>
-                  <w:instrText xml:space="preserve"> PAGEREF _Toc33010478 \h </w:instrText>
+                  <w:instrText xml:space="preserve"> PAGEREF _Toc37256438 \h </w:instrText>
                 </w:r>
                 <w:r>
                   <w:rPr>
@@ -2061,7 +2164,7 @@
                     <w:noProof/>
                     <w:webHidden/>
                   </w:rPr>
-                  <w:t>48</w:t>
+                  <w:t>46</w:t>
                 </w:r>
                 <w:r>
                   <w:rPr>
@@ -2082,9 +2185,10 @@
                   <w:rFonts w:asciiTheme="minorHAnsi" w:eastAsiaTheme="minorEastAsia" w:hAnsiTheme="minorHAnsi"/>
                   <w:noProof/>
                   <w:sz w:val="22"/>
+                  <w:lang w:val="en-CA" w:eastAsia="en-CA"/>
                 </w:rPr>
               </w:pPr>
-              <w:hyperlink w:anchor="_Toc33010479" w:history="1">
+              <w:hyperlink w:anchor="_Toc37256439" w:history="1">
                 <w:r>
                   <w:rPr>
                     <w:rStyle w:val="Hyperlink"/>
@@ -2111,7 +2215,7 @@
                     <w:noProof/>
                     <w:webHidden/>
                   </w:rPr>
-                  <w:instrText xml:space="preserve"> PAGEREF _Toc33010479 \h </w:instrText>
+                  <w:instrText xml:space="preserve"> PAGEREF _Toc37256439 \h </w:instrText>
                 </w:r>
                 <w:r>
                   <w:rPr>
@@ -2131,7 +2235,7 @@
                     <w:noProof/>
                     <w:webHidden/>
                   </w:rPr>
-                  <w:t>48</w:t>
+                  <w:t>47</w:t>
                 </w:r>
                 <w:r>
                   <w:rPr>
@@ -2152,9 +2256,10 @@
                   <w:rFonts w:asciiTheme="minorHAnsi" w:eastAsiaTheme="minorEastAsia" w:hAnsiTheme="minorHAnsi"/>
                   <w:noProof/>
                   <w:sz w:val="22"/>
+                  <w:lang w:val="en-CA" w:eastAsia="en-CA"/>
                 </w:rPr>
               </w:pPr>
-              <w:hyperlink w:anchor="_Toc33010480" w:history="1">
+              <w:hyperlink w:anchor="_Toc37256440" w:history="1">
                 <w:r>
                   <w:rPr>
                     <w:rStyle w:val="Hyperlink"/>
@@ -2181,7 +2286,7 @@
                     <w:noProof/>
                     <w:webHidden/>
                   </w:rPr>
-                  <w:instrText xml:space="preserve"> PAGEREF _Toc33010480 \h </w:instrText>
+                  <w:instrText xml:space="preserve"> PAGEREF _Toc37256440 \h </w:instrText>
                 </w:r>
                 <w:r>
                   <w:rPr>
@@ -2222,9 +2327,10 @@
                   <w:rFonts w:asciiTheme="minorHAnsi" w:eastAsiaTheme="minorEastAsia" w:hAnsiTheme="minorHAnsi"/>
                   <w:noProof/>
                   <w:sz w:val="22"/>
+                  <w:lang w:val="en-CA" w:eastAsia="en-CA"/>
                 </w:rPr>
               </w:pPr>
-              <w:hyperlink w:anchor="_Toc33010481" w:history="1">
+              <w:hyperlink w:anchor="_Toc37256441" w:history="1">
                 <w:r>
                   <w:rPr>
                     <w:rStyle w:val="Hyperlink"/>
@@ -2251,7 +2357,7 @@
                     <w:noProof/>
                     <w:webHidden/>
                   </w:rPr>
-                  <w:instrText xml:space="preserve"> PAGEREF _Toc33010481 \h </w:instrText>
+                  <w:instrText xml:space="preserve"> PAGEREF _Toc37256441 \h </w:instrText>
                 </w:r>
                 <w:r>
                   <w:rPr>
@@ -2271,7 +2377,95 @@
                     <w:noProof/>
                     <w:webHidden/>
                   </w:rPr>
-                  <w:t>48</w:t>
+                  <w:t>49</w:t>
+                </w:r>
+                <w:r>
+                  <w:rPr>
+                    <w:noProof/>
+                    <w:webHidden/>
+                  </w:rPr>
+                  <w:fldChar w:fldCharType="end"/>
+                </w:r>
+              </w:hyperlink>
+            </w:p>
+            <w:p>
+              <w:pPr>
+                <w:pStyle w:val="TOC1"/>
+                <w:tabs>
+                  <w:tab w:val="left" w:pos="660"/>
+                  <w:tab w:val="right" w:leader="dot" w:pos="9350"/>
+                </w:tabs>
+                <w:rPr>
+                  <w:rFonts w:asciiTheme="minorHAnsi" w:eastAsiaTheme="minorEastAsia" w:hAnsiTheme="minorHAnsi"/>
+                  <w:noProof/>
+                  <w:sz w:val="22"/>
+                  <w:lang w:val="en-CA" w:eastAsia="en-CA"/>
+                </w:rPr>
+              </w:pPr>
+              <w:hyperlink w:anchor="_Toc37256442" w:history="1">
+                <w:r>
+                  <w:rPr>
+                    <w:rStyle w:val="Hyperlink"/>
+                    <w:noProof/>
+                  </w:rPr>
+                  <w:t>4.0</w:t>
+                </w:r>
+                <w:r>
+                  <w:rPr>
+                    <w:rFonts w:asciiTheme="minorHAnsi" w:eastAsiaTheme="minorEastAsia" w:hAnsiTheme="minorHAnsi"/>
+                    <w:noProof/>
+                    <w:sz w:val="22"/>
+                    <w:lang w:val="en-CA" w:eastAsia="en-CA"/>
+                  </w:rPr>
+                  <w:tab/>
+                </w:r>
+                <w:r>
+                  <w:rPr>
+                    <w:rStyle w:val="Hyperlink"/>
+                    <w:noProof/>
+                  </w:rPr>
+                  <w:t>Results and Discussions</w:t>
+                </w:r>
+                <w:r>
+                  <w:rPr>
+                    <w:noProof/>
+                    <w:webHidden/>
+                  </w:rPr>
+                  <w:tab/>
+                </w:r>
+                <w:r>
+                  <w:rPr>
+                    <w:noProof/>
+                    <w:webHidden/>
+                  </w:rPr>
+                  <w:fldChar w:fldCharType="begin"/>
+                </w:r>
+                <w:r>
+                  <w:rPr>
+                    <w:noProof/>
+                    <w:webHidden/>
+                  </w:rPr>
+                  <w:instrText xml:space="preserve"> PAGEREF _Toc37256442 \h </w:instrText>
+                </w:r>
+                <w:r>
+                  <w:rPr>
+                    <w:noProof/>
+                    <w:webHidden/>
+                  </w:rPr>
+                </w:r>
+                <w:r>
+                  <w:rPr>
+                    <w:noProof/>
+                    <w:webHidden/>
+                  </w:rPr>
+                  <w:fldChar w:fldCharType="separate"/>
+                </w:r>
+                <w:r>
+                  <w:rPr>
+                    <w:noProof/>
+                    <w:webHidden/>
+                  </w:rPr>
+                  <w:t>52</w:t>
                 </w:r>
                 <w:r>
                   <w:rPr>
@@ -2292,15 +2486,16 @@
                   <w:rFonts w:asciiTheme="minorHAnsi" w:eastAsiaTheme="minorEastAsia" w:hAnsiTheme="minorHAnsi"/>
                   <w:noProof/>
                   <w:sz w:val="22"/>
+                  <w:lang w:val="en-CA" w:eastAsia="en-CA"/>
                 </w:rPr>
               </w:pPr>
-              <w:hyperlink w:anchor="_Toc33010482" w:history="1">
+              <w:hyperlink w:anchor="_Toc37256443" w:history="1">
                 <w:r>
                   <w:rPr>
                     <w:rStyle w:val="Hyperlink"/>
                     <w:noProof/>
                   </w:rPr>
-                  <w:t>4.0 Results and Discussions</w:t>
+                  <w:t>5.0 Conclusions</w:t>
                 </w:r>
                 <w:r>
                   <w:rPr>
@@ -2321,7 +2516,7 @@
                     <w:noProof/>
                     <w:webHidden/>
                   </w:rPr>
-                  <w:instrText xml:space="preserve"> PAGEREF _Toc33010482 \h </w:instrText>
+                  <w:instrText xml:space="preserve"> PAGEREF _Toc37256443 \h </w:instrText>
                 </w:r>
                 <w:r>
                   <w:rPr>
@@ -2341,7 +2536,7 @@
                     <w:noProof/>
                     <w:webHidden/>
                   </w:rPr>
-                  <w:t>49</w:t>
+                  <w:t>53</w:t>
                 </w:r>
                 <w:r>
                   <w:rPr>
@@ -2362,15 +2557,16 @@
                   <w:rFonts w:asciiTheme="minorHAnsi" w:eastAsiaTheme="minorEastAsia" w:hAnsiTheme="minorHAnsi"/>
                   <w:noProof/>
                   <w:sz w:val="22"/>
+                  <w:lang w:val="en-CA" w:eastAsia="en-CA"/>
                 </w:rPr>
               </w:pPr>
-              <w:hyperlink w:anchor="_Toc33010483" w:history="1">
+              <w:hyperlink w:anchor="_Toc37256444" w:history="1">
                 <w:r>
                   <w:rPr>
                     <w:rStyle w:val="Hyperlink"/>
                     <w:noProof/>
                   </w:rPr>
-                  <w:t>5.0 Conclusions</w:t>
+                  <w:t>6.0 References</w:t>
                 </w:r>
                 <w:r>
                   <w:rPr>
@@ -2391,7 +2587,7 @@
                     <w:noProof/>
                     <w:webHidden/>
                   </w:rPr>
-                  <w:instrText xml:space="preserve"> PAGEREF _Toc33010483 \h </w:instrText>
+                  <w:instrText xml:space="preserve"> PAGEREF _Toc37256444 \h </w:instrText>
                 </w:r>
                 <w:r>
                   <w:rPr>
@@ -2411,7 +2607,7 @@
                     <w:noProof/>
                     <w:webHidden/>
                   </w:rPr>
-                  <w:t>51</w:t>
+                  <w:t>55</w:t>
                 </w:r>
                 <w:r>
                   <w:rPr>
@@ -2432,15 +2628,16 @@
                   <w:rFonts w:asciiTheme="minorHAnsi" w:eastAsiaTheme="minorEastAsia" w:hAnsiTheme="minorHAnsi"/>
                   <w:noProof/>
                   <w:sz w:val="22"/>
+                  <w:lang w:val="en-CA" w:eastAsia="en-CA"/>
                 </w:rPr>
               </w:pPr>
-              <w:hyperlink w:anchor="_Toc33010484" w:history="1">
+              <w:hyperlink w:anchor="_Toc37256445" w:history="1">
                 <w:r>
                   <w:rPr>
                     <w:rStyle w:val="Hyperlink"/>
                     <w:noProof/>
                   </w:rPr>
-                  <w:t>6.0 References</w:t>
+                  <w:t>7.0 Appendix</w:t>
                 </w:r>
                 <w:r>
                   <w:rPr>
@@ -2461,7 +2658,7 @@
                     <w:noProof/>
                     <w:webHidden/>
                   </w:rPr>
-                  <w:instrText xml:space="preserve"> PAGEREF _Toc33010484 \h </w:instrText>
+                  <w:instrText xml:space="preserve"> PAGEREF _Toc37256445 \h </w:instrText>
                 </w:r>
                 <w:r>
                   <w:rPr>
@@ -2481,77 +2678,7 @@
                     <w:noProof/>
                     <w:webHidden/>
                   </w:rPr>
-                  <w:t>53</w:t>
-                </w:r>
-                <w:r>
-                  <w:rPr>
-                    <w:noProof/>
-                    <w:webHidden/>
-                  </w:rPr>
-                  <w:fldChar w:fldCharType="end"/>
-                </w:r>
-              </w:hyperlink>
-            </w:p>
-            <w:p>
-              <w:pPr>
-                <w:pStyle w:val="TOC1"/>
-                <w:tabs>
-                  <w:tab w:val="right" w:leader="dot" w:pos="9350"/>
-                </w:tabs>
-                <w:rPr>
-                  <w:rFonts w:asciiTheme="minorHAnsi" w:eastAsiaTheme="minorEastAsia" w:hAnsiTheme="minorHAnsi"/>
-                  <w:noProof/>
-                  <w:sz w:val="22"/>
-                </w:rPr>
-              </w:pPr>
-              <w:hyperlink w:anchor="_Toc33010485" w:history="1">
-                <w:r>
-                  <w:rPr>
-                    <w:rStyle w:val="Hyperlink"/>
-                    <w:noProof/>
-                  </w:rPr>
-                  <w:t>7.0 Appendix</w:t>
-                </w:r>
-                <w:r>
-                  <w:rPr>
-                    <w:noProof/>
-                    <w:webHidden/>
-                  </w:rPr>
-                  <w:tab/>
-                </w:r>
-                <w:r>
-                  <w:rPr>
-                    <w:noProof/>
-                    <w:webHidden/>
-                  </w:rPr>
-                  <w:fldChar w:fldCharType="begin"/>
-                </w:r>
-                <w:r>
-                  <w:rPr>
-                    <w:noProof/>
-                    <w:webHidden/>
-                  </w:rPr>
-                  <w:instrText xml:space="preserve"> PAGEREF _Toc33010485 \h </w:instrText>
-                </w:r>
-                <w:r>
-                  <w:rPr>
-                    <w:noProof/>
-                    <w:webHidden/>
-                  </w:rPr>
-                </w:r>
-                <w:r>
-                  <w:rPr>
-                    <w:noProof/>
-                    <w:webHidden/>
-                  </w:rPr>
-                  <w:fldChar w:fldCharType="separate"/>
-                </w:r>
-                <w:r>
-                  <w:rPr>
-                    <w:noProof/>
-                    <w:webHidden/>
-                  </w:rPr>
-                  <w:t>55</w:t>
+                  <w:t>57</w:t>
                 </w:r>
                 <w:r>
                   <w:rPr>
@@ -2572,9 +2699,10 @@
                   <w:rFonts w:asciiTheme="minorHAnsi" w:eastAsiaTheme="minorEastAsia" w:hAnsiTheme="minorHAnsi"/>
                   <w:noProof/>
                   <w:sz w:val="22"/>
+                  <w:lang w:val="en-CA" w:eastAsia="en-CA"/>
                 </w:rPr>
               </w:pPr>
-              <w:hyperlink w:anchor="_Toc33010486" w:history="1">
+              <w:hyperlink w:anchor="_Toc37256446" w:history="1">
                 <w:r>
                   <w:rPr>
                     <w:rStyle w:val="Hyperlink"/>
@@ -2601,7 +2729,7 @@
                     <w:noProof/>
                     <w:webHidden/>
                   </w:rPr>
-                  <w:instrText xml:space="preserve"> PAGEREF _Toc33010486 \h </w:instrText>
+                  <w:instrText xml:space="preserve"> PAGEREF _Toc37256446 \h </w:instrText>
                 </w:r>
                 <w:r>
                   <w:rPr>
@@ -2621,7 +2749,7 @@
                     <w:noProof/>
                     <w:webHidden/>
                   </w:rPr>
-                  <w:t>55</w:t>
+                  <w:t>57</w:t>
                 </w:r>
                 <w:r>
                   <w:rPr>
@@ -2642,9 +2770,10 @@
                   <w:rFonts w:asciiTheme="minorHAnsi" w:eastAsiaTheme="minorEastAsia" w:hAnsiTheme="minorHAnsi"/>
                   <w:noProof/>
                   <w:sz w:val="22"/>
+                  <w:lang w:val="en-CA" w:eastAsia="en-CA"/>
                 </w:rPr>
               </w:pPr>
-              <w:hyperlink w:anchor="_Toc33010487" w:history="1">
+              <w:hyperlink w:anchor="_Toc37256447" w:history="1">
                 <w:r>
                   <w:rPr>
                     <w:rStyle w:val="Hyperlink"/>
@@ -2671,7 +2800,7 @@
                     <w:noProof/>
                     <w:webHidden/>
                   </w:rPr>
-                  <w:instrText xml:space="preserve"> PAGEREF _Toc33010487 \h </w:instrText>
+                  <w:instrText xml:space="preserve"> PAGEREF _Toc37256447 \h </w:instrText>
                 </w:r>
                 <w:r>
                   <w:rPr>
@@ -2691,7 +2820,7 @@
                     <w:noProof/>
                     <w:webHidden/>
                   </w:rPr>
-                  <w:t>55</w:t>
+                  <w:t>59</w:t>
                 </w:r>
                 <w:r>
                   <w:rPr>
@@ -2746,7 +2875,7 @@
           <w:pPr>
             <w:pStyle w:val="Heading1"/>
           </w:pPr>
-          <w:bookmarkStart w:id="3" w:name="_Toc33010460"/>
+          <w:bookmarkStart w:id="4" w:name="_Toc37256420"/>
           <w:r>
             <w:lastRenderedPageBreak/>
             <w:t>List</w:t>
@@ -2757,7 +2886,7 @@
           <w:r>
             <w:t>s</w:t>
           </w:r>
-          <w:bookmarkEnd w:id="3"/>
+          <w:bookmarkEnd w:id="4"/>
         </w:p>
         <w:p>
           <w:pPr>
@@ -2769,6 +2898,7 @@
               <w:rFonts w:asciiTheme="minorHAnsi" w:eastAsiaTheme="minorEastAsia" w:hAnsiTheme="minorHAnsi"/>
               <w:noProof/>
               <w:sz w:val="22"/>
+              <w:lang w:val="en-CA" w:eastAsia="en-CA"/>
             </w:rPr>
           </w:pPr>
           <w:r>
@@ -2780,7 +2910,7 @@
           <w:r>
             <w:fldChar w:fldCharType="separate"/>
           </w:r>
-          <w:hyperlink w:anchor="_Toc33010488" w:history="1">
+          <w:hyperlink w:anchor="_Toc37256448" w:history="1">
             <w:r>
               <w:rPr>
                 <w:rStyle w:val="Hyperlink"/>
@@ -2807,7 +2937,7 @@
                 <w:noProof/>
                 <w:webHidden/>
               </w:rPr>
-              <w:instrText xml:space="preserve"> PAGEREF _Toc33010488 \h </w:instrText>
+              <w:instrText xml:space="preserve"> PAGEREF _Toc37256448 \h </w:instrText>
             </w:r>
             <w:r>
               <w:rPr>
@@ -2848,9 +2978,10 @@
               <w:rFonts w:asciiTheme="minorHAnsi" w:eastAsiaTheme="minorEastAsia" w:hAnsiTheme="minorHAnsi"/>
               <w:noProof/>
               <w:sz w:val="22"/>
-            </w:rPr>
-          </w:pPr>
-          <w:hyperlink w:anchor="_Toc33010489" w:history="1">
+              <w:lang w:val="en-CA" w:eastAsia="en-CA"/>
+            </w:rPr>
+          </w:pPr>
+          <w:hyperlink w:anchor="_Toc37256449" w:history="1">
             <w:r>
               <w:rPr>
                 <w:rStyle w:val="Hyperlink"/>
@@ -2877,7 +3008,7 @@
                 <w:noProof/>
                 <w:webHidden/>
               </w:rPr>
-              <w:instrText xml:space="preserve"> PAGEREF _Toc33010489 \h </w:instrText>
+              <w:instrText xml:space="preserve"> PAGEREF _Toc37256449 \h </w:instrText>
             </w:r>
             <w:r>
               <w:rPr>
@@ -2918,9 +3049,10 @@
               <w:rFonts w:asciiTheme="minorHAnsi" w:eastAsiaTheme="minorEastAsia" w:hAnsiTheme="minorHAnsi"/>
               <w:noProof/>
               <w:sz w:val="22"/>
-            </w:rPr>
-          </w:pPr>
-          <w:hyperlink w:anchor="_Toc33010490" w:history="1">
+              <w:lang w:val="en-CA" w:eastAsia="en-CA"/>
+            </w:rPr>
+          </w:pPr>
+          <w:hyperlink w:anchor="_Toc37256450" w:history="1">
             <w:r>
               <w:rPr>
                 <w:rStyle w:val="Hyperlink"/>
@@ -2947,7 +3079,7 @@
                 <w:noProof/>
                 <w:webHidden/>
               </w:rPr>
-              <w:instrText xml:space="preserve"> PAGEREF _Toc33010490 \h </w:instrText>
+              <w:instrText xml:space="preserve"> PAGEREF _Toc37256450 \h </w:instrText>
             </w:r>
             <w:r>
               <w:rPr>
@@ -2988,9 +3120,10 @@
               <w:rFonts w:asciiTheme="minorHAnsi" w:eastAsiaTheme="minorEastAsia" w:hAnsiTheme="minorHAnsi"/>
               <w:noProof/>
               <w:sz w:val="22"/>
-            </w:rPr>
-          </w:pPr>
-          <w:hyperlink w:anchor="_Toc33010491" w:history="1">
+              <w:lang w:val="en-CA" w:eastAsia="en-CA"/>
+            </w:rPr>
+          </w:pPr>
+          <w:hyperlink w:anchor="_Toc37256451" w:history="1">
             <w:r>
               <w:rPr>
                 <w:rStyle w:val="Hyperlink"/>
@@ -3017,7 +3150,7 @@
                 <w:noProof/>
                 <w:webHidden/>
               </w:rPr>
-              <w:instrText xml:space="preserve"> PAGEREF _Toc33010491 \h </w:instrText>
+              <w:instrText xml:space="preserve"> PAGEREF _Toc37256451 \h </w:instrText>
             </w:r>
             <w:r>
               <w:rPr>
@@ -3058,9 +3191,10 @@
               <w:rFonts w:asciiTheme="minorHAnsi" w:eastAsiaTheme="minorEastAsia" w:hAnsiTheme="minorHAnsi"/>
               <w:noProof/>
               <w:sz w:val="22"/>
-            </w:rPr>
-          </w:pPr>
-          <w:hyperlink w:anchor="_Toc33010492" w:history="1">
+              <w:lang w:val="en-CA" w:eastAsia="en-CA"/>
+            </w:rPr>
+          </w:pPr>
+          <w:hyperlink w:anchor="_Toc37256452" w:history="1">
             <w:r>
               <w:rPr>
                 <w:rStyle w:val="Hyperlink"/>
@@ -3087,7 +3221,7 @@
                 <w:noProof/>
                 <w:webHidden/>
               </w:rPr>
-              <w:instrText xml:space="preserve"> PAGEREF _Toc33010492 \h </w:instrText>
+              <w:instrText xml:space="preserve"> PAGEREF _Toc37256452 \h </w:instrText>
             </w:r>
             <w:r>
               <w:rPr>
@@ -3128,9 +3262,10 @@
               <w:rFonts w:asciiTheme="minorHAnsi" w:eastAsiaTheme="minorEastAsia" w:hAnsiTheme="minorHAnsi"/>
               <w:noProof/>
               <w:sz w:val="22"/>
-            </w:rPr>
-          </w:pPr>
-          <w:hyperlink w:anchor="_Toc33010493" w:history="1">
+              <w:lang w:val="en-CA" w:eastAsia="en-CA"/>
+            </w:rPr>
+          </w:pPr>
+          <w:hyperlink w:anchor="_Toc37256453" w:history="1">
             <w:r>
               <w:rPr>
                 <w:rStyle w:val="Hyperlink"/>
@@ -3157,7 +3292,7 @@
                 <w:noProof/>
                 <w:webHidden/>
               </w:rPr>
-              <w:instrText xml:space="preserve"> PAGEREF _Toc33010493 \h </w:instrText>
+              <w:instrText xml:space="preserve"> PAGEREF _Toc37256453 \h </w:instrText>
             </w:r>
             <w:r>
               <w:rPr>
@@ -3198,9 +3333,10 @@
               <w:rFonts w:asciiTheme="minorHAnsi" w:eastAsiaTheme="minorEastAsia" w:hAnsiTheme="minorHAnsi"/>
               <w:noProof/>
               <w:sz w:val="22"/>
-            </w:rPr>
-          </w:pPr>
-          <w:hyperlink w:anchor="_Toc33010494" w:history="1">
+              <w:lang w:val="en-CA" w:eastAsia="en-CA"/>
+            </w:rPr>
+          </w:pPr>
+          <w:hyperlink w:anchor="_Toc37256454" w:history="1">
             <w:r>
               <w:rPr>
                 <w:rStyle w:val="Hyperlink"/>
@@ -3227,7 +3363,7 @@
                 <w:noProof/>
                 <w:webHidden/>
               </w:rPr>
-              <w:instrText xml:space="preserve"> PAGEREF _Toc33010494 \h </w:instrText>
+              <w:instrText xml:space="preserve"> PAGEREF _Toc37256454 \h </w:instrText>
             </w:r>
             <w:r>
               <w:rPr>
@@ -3268,9 +3404,10 @@
               <w:rFonts w:asciiTheme="minorHAnsi" w:eastAsiaTheme="minorEastAsia" w:hAnsiTheme="minorHAnsi"/>
               <w:noProof/>
               <w:sz w:val="22"/>
-            </w:rPr>
-          </w:pPr>
-          <w:hyperlink w:anchor="_Toc33010495" w:history="1">
+              <w:lang w:val="en-CA" w:eastAsia="en-CA"/>
+            </w:rPr>
+          </w:pPr>
+          <w:hyperlink w:anchor="_Toc37256455" w:history="1">
             <w:r>
               <w:rPr>
                 <w:rStyle w:val="Hyperlink"/>
@@ -3297,7 +3434,7 @@
                 <w:noProof/>
                 <w:webHidden/>
               </w:rPr>
-              <w:instrText xml:space="preserve"> PAGEREF _Toc33010495 \h </w:instrText>
+              <w:instrText xml:space="preserve"> PAGEREF _Toc37256455 \h </w:instrText>
             </w:r>
             <w:r>
               <w:rPr>
@@ -3338,9 +3475,10 @@
               <w:rFonts w:asciiTheme="minorHAnsi" w:eastAsiaTheme="minorEastAsia" w:hAnsiTheme="minorHAnsi"/>
               <w:noProof/>
               <w:sz w:val="22"/>
-            </w:rPr>
-          </w:pPr>
-          <w:hyperlink w:anchor="_Toc33010496" w:history="1">
+              <w:lang w:val="en-CA" w:eastAsia="en-CA"/>
+            </w:rPr>
+          </w:pPr>
+          <w:hyperlink w:anchor="_Toc37256456" w:history="1">
             <w:r>
               <w:rPr>
                 <w:rStyle w:val="Hyperlink"/>
@@ -3367,7 +3505,7 @@
                 <w:noProof/>
                 <w:webHidden/>
               </w:rPr>
-              <w:instrText xml:space="preserve"> PAGEREF _Toc33010496 \h </w:instrText>
+              <w:instrText xml:space="preserve"> PAGEREF _Toc37256456 \h </w:instrText>
             </w:r>
             <w:r>
               <w:rPr>
@@ -3387,7 +3525,7 @@
                 <w:noProof/>
                 <w:webHidden/>
               </w:rPr>
-              <w:t>38</w:t>
+              <w:t>36</w:t>
             </w:r>
             <w:r>
               <w:rPr>
@@ -3408,9 +3546,10 @@
               <w:rFonts w:asciiTheme="minorHAnsi" w:eastAsiaTheme="minorEastAsia" w:hAnsiTheme="minorHAnsi"/>
               <w:noProof/>
               <w:sz w:val="22"/>
-            </w:rPr>
-          </w:pPr>
-          <w:hyperlink w:anchor="_Toc33010497" w:history="1">
+              <w:lang w:val="en-CA" w:eastAsia="en-CA"/>
+            </w:rPr>
+          </w:pPr>
+          <w:hyperlink w:anchor="_Toc37256457" w:history="1">
             <w:r>
               <w:rPr>
                 <w:rStyle w:val="Hyperlink"/>
@@ -3437,7 +3576,7 @@
                 <w:noProof/>
                 <w:webHidden/>
               </w:rPr>
-              <w:instrText xml:space="preserve"> PAGEREF _Toc33010497 \h </w:instrText>
+              <w:instrText xml:space="preserve"> PAGEREF _Toc37256457 \h </w:instrText>
             </w:r>
             <w:r>
               <w:rPr>
@@ -3457,7 +3596,7 @@
                 <w:noProof/>
                 <w:webHidden/>
               </w:rPr>
-              <w:t>39</w:t>
+              <w:t>37</w:t>
             </w:r>
             <w:r>
               <w:rPr>
@@ -3478,9 +3617,10 @@
               <w:rFonts w:asciiTheme="minorHAnsi" w:eastAsiaTheme="minorEastAsia" w:hAnsiTheme="minorHAnsi"/>
               <w:noProof/>
               <w:sz w:val="22"/>
-            </w:rPr>
-          </w:pPr>
-          <w:hyperlink w:anchor="_Toc33010498" w:history="1">
+              <w:lang w:val="en-CA" w:eastAsia="en-CA"/>
+            </w:rPr>
+          </w:pPr>
+          <w:hyperlink w:anchor="_Toc37256458" w:history="1">
             <w:r>
               <w:rPr>
                 <w:rStyle w:val="Hyperlink"/>
@@ -3507,7 +3647,7 @@
                 <w:noProof/>
                 <w:webHidden/>
               </w:rPr>
-              <w:instrText xml:space="preserve"> PAGEREF _Toc33010498 \h </w:instrText>
+              <w:instrText xml:space="preserve"> PAGEREF _Toc37256458 \h </w:instrText>
             </w:r>
             <w:r>
               <w:rPr>
@@ -3527,7 +3667,7 @@
                 <w:noProof/>
                 <w:webHidden/>
               </w:rPr>
-              <w:t>39</w:t>
+              <w:t>37</w:t>
             </w:r>
             <w:r>
               <w:rPr>
@@ -3548,9 +3688,10 @@
               <w:rFonts w:asciiTheme="minorHAnsi" w:eastAsiaTheme="minorEastAsia" w:hAnsiTheme="minorHAnsi"/>
               <w:noProof/>
               <w:sz w:val="22"/>
-            </w:rPr>
-          </w:pPr>
-          <w:hyperlink w:anchor="_Toc33010499" w:history="1">
+              <w:lang w:val="en-CA" w:eastAsia="en-CA"/>
+            </w:rPr>
+          </w:pPr>
+          <w:hyperlink w:anchor="_Toc37256459" w:history="1">
             <w:r>
               <w:rPr>
                 <w:rStyle w:val="Hyperlink"/>
@@ -3577,7 +3718,7 @@
                 <w:noProof/>
                 <w:webHidden/>
               </w:rPr>
-              <w:instrText xml:space="preserve"> PAGEREF _Toc33010499 \h </w:instrText>
+              <w:instrText xml:space="preserve"> PAGEREF _Toc37256459 \h </w:instrText>
             </w:r>
             <w:r>
               <w:rPr>
@@ -3597,7 +3738,7 @@
                 <w:noProof/>
                 <w:webHidden/>
               </w:rPr>
-              <w:t>40</w:t>
+              <w:t>38</w:t>
             </w:r>
             <w:r>
               <w:rPr>
@@ -3618,9 +3759,10 @@
               <w:rFonts w:asciiTheme="minorHAnsi" w:eastAsiaTheme="minorEastAsia" w:hAnsiTheme="minorHAnsi"/>
               <w:noProof/>
               <w:sz w:val="22"/>
-            </w:rPr>
-          </w:pPr>
-          <w:hyperlink w:anchor="_Toc33010500" w:history="1">
+              <w:lang w:val="en-CA" w:eastAsia="en-CA"/>
+            </w:rPr>
+          </w:pPr>
+          <w:hyperlink w:anchor="_Toc37256460" w:history="1">
             <w:r>
               <w:rPr>
                 <w:rStyle w:val="Hyperlink"/>
@@ -3647,7 +3789,7 @@
                 <w:noProof/>
                 <w:webHidden/>
               </w:rPr>
-              <w:instrText xml:space="preserve"> PAGEREF _Toc33010500 \h </w:instrText>
+              <w:instrText xml:space="preserve"> PAGEREF _Toc37256460 \h </w:instrText>
             </w:r>
             <w:r>
               <w:rPr>
@@ -3667,7 +3809,7 @@
                 <w:noProof/>
                 <w:webHidden/>
               </w:rPr>
-              <w:t>41</w:t>
+              <w:t>39</w:t>
             </w:r>
             <w:r>
               <w:rPr>
@@ -3688,9 +3830,10 @@
               <w:rFonts w:asciiTheme="minorHAnsi" w:eastAsiaTheme="minorEastAsia" w:hAnsiTheme="minorHAnsi"/>
               <w:noProof/>
               <w:sz w:val="22"/>
-            </w:rPr>
-          </w:pPr>
-          <w:hyperlink w:anchor="_Toc33010501" w:history="1">
+              <w:lang w:val="en-CA" w:eastAsia="en-CA"/>
+            </w:rPr>
+          </w:pPr>
+          <w:hyperlink w:anchor="_Toc37256461" w:history="1">
             <w:r>
               <w:rPr>
                 <w:rStyle w:val="Hyperlink"/>
@@ -3717,7 +3860,7 @@
                 <w:noProof/>
                 <w:webHidden/>
               </w:rPr>
-              <w:instrText xml:space="preserve"> PAGEREF _Toc33010501 \h </w:instrText>
+              <w:instrText xml:space="preserve"> PAGEREF _Toc37256461 \h </w:instrText>
             </w:r>
             <w:r>
               <w:rPr>
@@ -3737,7 +3880,7 @@
                 <w:noProof/>
                 <w:webHidden/>
               </w:rPr>
-              <w:t>41</w:t>
+              <w:t>39</w:t>
             </w:r>
             <w:r>
               <w:rPr>
@@ -3758,9 +3901,10 @@
               <w:rFonts w:asciiTheme="minorHAnsi" w:eastAsiaTheme="minorEastAsia" w:hAnsiTheme="minorHAnsi"/>
               <w:noProof/>
               <w:sz w:val="22"/>
-            </w:rPr>
-          </w:pPr>
-          <w:hyperlink w:anchor="_Toc33010502" w:history="1">
+              <w:lang w:val="en-CA" w:eastAsia="en-CA"/>
+            </w:rPr>
+          </w:pPr>
+          <w:hyperlink w:anchor="_Toc37256462" w:history="1">
             <w:r>
               <w:rPr>
                 <w:rStyle w:val="Hyperlink"/>
@@ -3787,7 +3931,7 @@
                 <w:noProof/>
                 <w:webHidden/>
               </w:rPr>
-              <w:instrText xml:space="preserve"> PAGEREF _Toc33010502 \h </w:instrText>
+              <w:instrText xml:space="preserve"> PAGEREF _Toc37256462 \h </w:instrText>
             </w:r>
             <w:r>
               <w:rPr>
@@ -3807,7 +3951,7 @@
                 <w:noProof/>
                 <w:webHidden/>
               </w:rPr>
-              <w:t>42</w:t>
+              <w:t>40</w:t>
             </w:r>
             <w:r>
               <w:rPr>
@@ -3828,9 +3972,10 @@
               <w:rFonts w:asciiTheme="minorHAnsi" w:eastAsiaTheme="minorEastAsia" w:hAnsiTheme="minorHAnsi"/>
               <w:noProof/>
               <w:sz w:val="22"/>
-            </w:rPr>
-          </w:pPr>
-          <w:hyperlink w:anchor="_Toc33010503" w:history="1">
+              <w:lang w:val="en-CA" w:eastAsia="en-CA"/>
+            </w:rPr>
+          </w:pPr>
+          <w:hyperlink w:anchor="_Toc37256463" w:history="1">
             <w:r>
               <w:rPr>
                 <w:rStyle w:val="Hyperlink"/>
@@ -3857,7 +4002,7 @@
                 <w:noProof/>
                 <w:webHidden/>
               </w:rPr>
-              <w:instrText xml:space="preserve"> PAGEREF _Toc33010503 \h </w:instrText>
+              <w:instrText xml:space="preserve"> PAGEREF _Toc37256463 \h </w:instrText>
             </w:r>
             <w:r>
               <w:rPr>
@@ -3877,7 +4022,7 @@
                 <w:noProof/>
                 <w:webHidden/>
               </w:rPr>
-              <w:t>43</w:t>
+              <w:t>41</w:t>
             </w:r>
             <w:r>
               <w:rPr>
@@ -3898,9 +4043,10 @@
               <w:rFonts w:asciiTheme="minorHAnsi" w:eastAsiaTheme="minorEastAsia" w:hAnsiTheme="minorHAnsi"/>
               <w:noProof/>
               <w:sz w:val="22"/>
-            </w:rPr>
-          </w:pPr>
-          <w:hyperlink w:anchor="_Toc33010504" w:history="1">
+              <w:lang w:val="en-CA" w:eastAsia="en-CA"/>
+            </w:rPr>
+          </w:pPr>
+          <w:hyperlink w:anchor="_Toc37256464" w:history="1">
             <w:r>
               <w:rPr>
                 <w:rStyle w:val="Hyperlink"/>
@@ -3927,7 +4073,7 @@
                 <w:noProof/>
                 <w:webHidden/>
               </w:rPr>
-              <w:instrText xml:space="preserve"> PAGEREF _Toc33010504 \h </w:instrText>
+              <w:instrText xml:space="preserve"> PAGEREF _Toc37256464 \h </w:instrText>
             </w:r>
             <w:r>
               <w:rPr>
@@ -3947,7 +4093,7 @@
                 <w:noProof/>
                 <w:webHidden/>
               </w:rPr>
-              <w:t>43</w:t>
+              <w:t>41</w:t>
             </w:r>
             <w:r>
               <w:rPr>
@@ -3968,9 +4114,10 @@
               <w:rFonts w:asciiTheme="minorHAnsi" w:eastAsiaTheme="minorEastAsia" w:hAnsiTheme="minorHAnsi"/>
               <w:noProof/>
               <w:sz w:val="22"/>
-            </w:rPr>
-          </w:pPr>
-          <w:hyperlink w:anchor="_Toc33010505" w:history="1">
+              <w:lang w:val="en-CA" w:eastAsia="en-CA"/>
+            </w:rPr>
+          </w:pPr>
+          <w:hyperlink w:anchor="_Toc37256465" w:history="1">
             <w:r>
               <w:rPr>
                 <w:rStyle w:val="Hyperlink"/>
@@ -3997,7 +4144,7 @@
                 <w:noProof/>
                 <w:webHidden/>
               </w:rPr>
-              <w:instrText xml:space="preserve"> PAGEREF _Toc33010505 \h </w:instrText>
+              <w:instrText xml:space="preserve"> PAGEREF _Toc37256465 \h </w:instrText>
             </w:r>
             <w:r>
               <w:rPr>
@@ -4017,7 +4164,7 @@
                 <w:noProof/>
                 <w:webHidden/>
               </w:rPr>
-              <w:t>44</w:t>
+              <w:t>42</w:t>
             </w:r>
             <w:r>
               <w:rPr>
@@ -4038,9 +4185,10 @@
               <w:rFonts w:asciiTheme="minorHAnsi" w:eastAsiaTheme="minorEastAsia" w:hAnsiTheme="minorHAnsi"/>
               <w:noProof/>
               <w:sz w:val="22"/>
-            </w:rPr>
-          </w:pPr>
-          <w:hyperlink w:anchor="_Toc33010506" w:history="1">
+              <w:lang w:val="en-CA" w:eastAsia="en-CA"/>
+            </w:rPr>
+          </w:pPr>
+          <w:hyperlink w:anchor="_Toc37256466" w:history="1">
             <w:r>
               <w:rPr>
                 <w:rStyle w:val="Hyperlink"/>
@@ -4067,7 +4215,7 @@
                 <w:noProof/>
                 <w:webHidden/>
               </w:rPr>
-              <w:instrText xml:space="preserve"> PAGEREF _Toc33010506 \h </w:instrText>
+              <w:instrText xml:space="preserve"> PAGEREF _Toc37256466 \h </w:instrText>
             </w:r>
             <w:r>
               <w:rPr>
@@ -4087,7 +4235,7 @@
                 <w:noProof/>
                 <w:webHidden/>
               </w:rPr>
-              <w:t>44</w:t>
+              <w:t>42</w:t>
             </w:r>
             <w:r>
               <w:rPr>
@@ -4108,9 +4256,10 @@
               <w:rFonts w:asciiTheme="minorHAnsi" w:eastAsiaTheme="minorEastAsia" w:hAnsiTheme="minorHAnsi"/>
               <w:noProof/>
               <w:sz w:val="22"/>
-            </w:rPr>
-          </w:pPr>
-          <w:hyperlink w:anchor="_Toc33010507" w:history="1">
+              <w:lang w:val="en-CA" w:eastAsia="en-CA"/>
+            </w:rPr>
+          </w:pPr>
+          <w:hyperlink w:anchor="_Toc37256467" w:history="1">
             <w:r>
               <w:rPr>
                 <w:rStyle w:val="Hyperlink"/>
@@ -4137,7 +4286,7 @@
                 <w:noProof/>
                 <w:webHidden/>
               </w:rPr>
-              <w:instrText xml:space="preserve"> PAGEREF _Toc33010507 \h </w:instrText>
+              <w:instrText xml:space="preserve"> PAGEREF _Toc37256467 \h </w:instrText>
             </w:r>
             <w:r>
               <w:rPr>
@@ -4157,7 +4306,7 @@
                 <w:noProof/>
                 <w:webHidden/>
               </w:rPr>
-              <w:t>45</w:t>
+              <w:t>43</w:t>
             </w:r>
             <w:r>
               <w:rPr>
@@ -4193,15 +4342,15 @@
               <w:numId w:val="2"/>
             </w:numPr>
           </w:pPr>
-          <w:bookmarkStart w:id="4" w:name="_Toc33010461"/>
+          <w:bookmarkStart w:id="5" w:name="_Toc37256421"/>
           <w:r>
             <w:lastRenderedPageBreak/>
             <w:t>Introduction</w:t>
           </w:r>
-          <w:bookmarkStart w:id="5" w:name="_Toc30579682"/>
-          <w:bookmarkStart w:id="6" w:name="_Toc30579772"/>
-          <w:bookmarkStart w:id="7" w:name="_Toc30580287"/>
-          <w:bookmarkEnd w:id="4"/>
+          <w:bookmarkStart w:id="6" w:name="_Toc30579682"/>
+          <w:bookmarkStart w:id="7" w:name="_Toc30579772"/>
+          <w:bookmarkStart w:id="8" w:name="_Toc30580287"/>
+          <w:bookmarkEnd w:id="5"/>
         </w:p>
         <w:p>
           <w:r>
@@ -4230,19 +4379,19 @@
           <w:pPr>
             <w:pStyle w:val="Heading2"/>
           </w:pPr>
-          <w:bookmarkStart w:id="8" w:name="_Toc30579683"/>
-          <w:bookmarkStart w:id="9" w:name="_Toc33010462"/>
-          <w:bookmarkEnd w:id="5"/>
+          <w:bookmarkStart w:id="9" w:name="_Toc30579683"/>
+          <w:bookmarkStart w:id="10" w:name="_Toc37256422"/>
           <w:bookmarkEnd w:id="6"/>
           <w:bookmarkEnd w:id="7"/>
+          <w:bookmarkEnd w:id="8"/>
           <w:r>
             <w:t xml:space="preserve">1.1 </w:t>
           </w:r>
           <w:r>
             <w:t>Scope and Requirements</w:t>
           </w:r>
-          <w:bookmarkEnd w:id="8"/>
           <w:bookmarkEnd w:id="9"/>
+          <w:bookmarkEnd w:id="10"/>
         </w:p>
         <w:p>
           <w:r>
@@ -4521,14 +4670,14 @@
           <w:pPr>
             <w:pStyle w:val="Heading1"/>
           </w:pPr>
-          <w:bookmarkStart w:id="10" w:name="_Toc30579684"/>
-          <w:bookmarkStart w:id="11" w:name="_Toc33010463"/>
+          <w:bookmarkStart w:id="11" w:name="_Toc30579684"/>
+          <w:bookmarkStart w:id="12" w:name="_Toc37256423"/>
           <w:r>
             <w:lastRenderedPageBreak/>
             <w:t>2.0 Background</w:t>
           </w:r>
-          <w:bookmarkEnd w:id="10"/>
           <w:bookmarkEnd w:id="11"/>
+          <w:bookmarkEnd w:id="12"/>
         </w:p>
         <w:p>
           <w:r>
@@ -4539,6 +4688,7 @@
               <w:id w:val="329410280"/>
               <w:citation/>
             </w:sdtPr>
+            <w:sdtEndPr/>
             <w:sdtContent>
               <w:r>
                 <w:fldChar w:fldCharType="begin"/>
@@ -4575,6 +4725,7 @@
               <w:id w:val="283248684"/>
               <w:citation/>
             </w:sdtPr>
+            <w:sdtEndPr/>
             <w:sdtContent>
               <w:r>
                 <w:fldChar w:fldCharType="begin"/>
@@ -4593,7 +4744,14 @@
                   <w:noProof/>
                   <w:lang w:val="en-CA"/>
                 </w:rPr>
-                <w:t xml:space="preserve"> (Humber Arboretum, 2020)</w:t>
+                <w:t xml:space="preserve"> </w:t>
+              </w:r>
+              <w:r>
+                <w:rPr>
+                  <w:noProof/>
+                  <w:lang w:val="en-CA"/>
+                </w:rPr>
+                <w:t>(Humber Arboretum, 2020)</w:t>
               </w:r>
               <w:r>
                 <w:fldChar w:fldCharType="end"/>
@@ -4610,6 +4768,7 @@
               <w:id w:val="502556583"/>
               <w:citation/>
             </w:sdtPr>
+            <w:sdtEndPr/>
             <w:sdtContent>
               <w:r>
                 <w:fldChar w:fldCharType="begin"/>
@@ -4655,6 +4814,7 @@
               <w:id w:val="620416549"/>
               <w:citation/>
             </w:sdtPr>
+            <w:sdtEndPr/>
             <w:sdtContent>
               <w:r>
                 <w:fldChar w:fldCharType="begin"/>
@@ -4700,14 +4860,14 @@
               <w:numId w:val="3"/>
             </w:numPr>
           </w:pPr>
-          <w:bookmarkStart w:id="12" w:name="_Toc30579685"/>
-          <w:bookmarkStart w:id="13" w:name="_Toc33010464"/>
+          <w:bookmarkStart w:id="13" w:name="_Toc30579685"/>
+          <w:bookmarkStart w:id="14" w:name="_Toc37256424"/>
           <w:r>
             <w:lastRenderedPageBreak/>
             <w:t>Methodology</w:t>
           </w:r>
-          <w:bookmarkEnd w:id="12"/>
           <w:bookmarkEnd w:id="13"/>
+          <w:bookmarkEnd w:id="14"/>
         </w:p>
         <w:p>
           <w:r>
@@ -4724,16 +4884,16 @@
           <w:pPr>
             <w:pStyle w:val="Heading2"/>
           </w:pPr>
-          <w:bookmarkStart w:id="14" w:name="_Toc30579686"/>
-          <w:bookmarkStart w:id="15" w:name="_Toc33010465"/>
+          <w:bookmarkStart w:id="15" w:name="_Toc30579686"/>
+          <w:bookmarkStart w:id="16" w:name="_Toc37256425"/>
           <w:r>
             <w:t xml:space="preserve">3.1 </w:t>
           </w:r>
           <w:r>
             <w:t>Required Resources</w:t>
           </w:r>
-          <w:bookmarkEnd w:id="14"/>
           <w:bookmarkEnd w:id="15"/>
+          <w:bookmarkEnd w:id="16"/>
         </w:p>
         <w:p>
           <w:r>
@@ -4744,16 +4904,16 @@
           <w:pPr>
             <w:pStyle w:val="Heading3"/>
           </w:pPr>
-          <w:bookmarkStart w:id="16" w:name="_Toc33010466"/>
+          <w:bookmarkStart w:id="17" w:name="_Toc37256426"/>
           <w:r>
             <w:t xml:space="preserve">3.1.1 </w:t>
           </w:r>
-          <w:bookmarkStart w:id="17" w:name="_Toc30579687"/>
+          <w:bookmarkStart w:id="18" w:name="_Toc30579687"/>
           <w:r>
             <w:t>Parts, Components, Materials</w:t>
           </w:r>
-          <w:bookmarkEnd w:id="16"/>
           <w:bookmarkEnd w:id="17"/>
+          <w:bookmarkEnd w:id="18"/>
         </w:p>
         <w:p>
           <w:pPr>
@@ -4778,6 +4938,7 @@
               <w:id w:val="-1317177594"/>
               <w:citation/>
             </w:sdtPr>
+            <w:sdtEndPr/>
             <w:sdtContent>
               <w:r>
                 <w:rPr>
@@ -4843,6 +5004,7 @@
               <w:id w:val="408808970"/>
               <w:citation/>
             </w:sdtPr>
+            <w:sdtEndPr/>
             <w:sdtContent>
               <w:r>
                 <w:rPr>
@@ -5071,25 +5233,38 @@
           <w:pPr>
             <w:pStyle w:val="Caption"/>
           </w:pPr>
-          <w:bookmarkStart w:id="18" w:name="_Toc33010488"/>
+          <w:bookmarkStart w:id="19" w:name="_Toc37256448"/>
           <w:r>
             <w:t xml:space="preserve">Figure </w:t>
           </w:r>
-          <w:fldSimple w:instr=" SEQ Figure \* ARABIC ">
-            <w:r>
-              <w:rPr>
-                <w:noProof/>
-              </w:rPr>
-              <w:t>1</w:t>
-            </w:r>
-          </w:fldSimple>
+          <w:r>
+            <w:fldChar w:fldCharType="begin"/>
+          </w:r>
+          <w:r>
+            <w:instrText xml:space="preserve"> SEQ Figure \* ARABIC </w:instrText>
+          </w:r>
+          <w:r>
+            <w:fldChar w:fldCharType="separate"/>
+          </w:r>
+          <w:r>
+            <w:rPr>
+              <w:noProof/>
+            </w:rPr>
+            <w:t>1</w:t>
+          </w:r>
+          <w:r>
+            <w:rPr>
+              <w:noProof/>
+            </w:rPr>
+            <w:fldChar w:fldCharType="end"/>
+          </w:r>
           <w:r>
             <w:t xml:space="preserve"> </w:t>
           </w:r>
           <w:r>
             <w:t>DS18B20 Temperature Sensor. This work is a derivative of: https://components101.com/sensors/ds18b20-temperature-sensor by components101.</w:t>
           </w:r>
-          <w:bookmarkEnd w:id="18"/>
+          <w:bookmarkEnd w:id="19"/>
         </w:p>
         <w:p>
           <w:pPr>
@@ -5213,25 +5388,38 @@
           <w:pPr>
             <w:pStyle w:val="Caption"/>
           </w:pPr>
-          <w:bookmarkStart w:id="19" w:name="_Toc33010489"/>
+          <w:bookmarkStart w:id="20" w:name="_Toc37256449"/>
           <w:r>
             <w:t xml:space="preserve">Figure </w:t>
           </w:r>
-          <w:fldSimple w:instr=" SEQ Figure \* ARABIC ">
-            <w:r>
-              <w:rPr>
-                <w:noProof/>
-              </w:rPr>
-              <w:t>2</w:t>
-            </w:r>
-          </w:fldSimple>
+          <w:r>
+            <w:fldChar w:fldCharType="begin"/>
+          </w:r>
+          <w:r>
+            <w:instrText xml:space="preserve"> SEQ Figure \* ARABIC </w:instrText>
+          </w:r>
+          <w:r>
+            <w:fldChar w:fldCharType="separate"/>
+          </w:r>
+          <w:r>
+            <w:rPr>
+              <w:noProof/>
+            </w:rPr>
+            <w:t>2</w:t>
+          </w:r>
+          <w:r>
+            <w:rPr>
+              <w:noProof/>
+            </w:rPr>
+            <w:fldChar w:fldCharType="end"/>
+          </w:r>
           <w:r>
             <w:t xml:space="preserve"> </w:t>
           </w:r>
           <w:r>
             <w:t>Raspberry Pi 4 This work is a derivative of “https://www.raspberrypi.org/products/raspberry-pi-4-model-b/” by Raspberry Pi</w:t>
           </w:r>
-          <w:bookmarkEnd w:id="19"/>
+          <w:bookmarkEnd w:id="20"/>
         </w:p>
         <w:p>
           <w:r>
@@ -5251,13 +5439,13 @@
           <w:pPr>
             <w:pStyle w:val="Heading3"/>
           </w:pPr>
-          <w:bookmarkStart w:id="20" w:name="_Toc30579688"/>
-          <w:bookmarkStart w:id="21" w:name="_Toc33010467"/>
+          <w:bookmarkStart w:id="21" w:name="_Toc30579688"/>
+          <w:bookmarkStart w:id="22" w:name="_Toc37256427"/>
           <w:r>
             <w:t>3.1.2 Manufacturing</w:t>
           </w:r>
-          <w:bookmarkEnd w:id="20"/>
           <w:bookmarkEnd w:id="21"/>
+          <w:bookmarkEnd w:id="22"/>
         </w:p>
         <w:p>
           <w:r>
@@ -5369,27 +5557,40 @@
           <w:pPr>
             <w:pStyle w:val="Caption"/>
           </w:pPr>
-          <w:bookmarkStart w:id="22" w:name="_Ref31195085"/>
-          <w:bookmarkStart w:id="23" w:name="_Toc33010490"/>
+          <w:bookmarkStart w:id="23" w:name="_Ref31195085"/>
+          <w:bookmarkStart w:id="24" w:name="_Toc37256450"/>
           <w:r>
             <w:t xml:space="preserve">Figure </w:t>
           </w:r>
-          <w:fldSimple w:instr=" SEQ Figure \* ARABIC ">
-            <w:r>
-              <w:rPr>
-                <w:noProof/>
-              </w:rPr>
-              <w:t>3</w:t>
-            </w:r>
-          </w:fldSimple>
-          <w:bookmarkEnd w:id="22"/>
+          <w:r>
+            <w:fldChar w:fldCharType="begin"/>
+          </w:r>
+          <w:r>
+            <w:instrText xml:space="preserve"> SEQ Figure \* ARABIC </w:instrText>
+          </w:r>
+          <w:r>
+            <w:fldChar w:fldCharType="separate"/>
+          </w:r>
+          <w:r>
+            <w:rPr>
+              <w:noProof/>
+            </w:rPr>
+            <w:t>3</w:t>
+          </w:r>
+          <w:r>
+            <w:rPr>
+              <w:noProof/>
+            </w:rPr>
+            <w:fldChar w:fldCharType="end"/>
+          </w:r>
+          <w:bookmarkEnd w:id="23"/>
           <w:r>
             <w:t xml:space="preserve"> </w:t>
           </w:r>
           <w:r>
             <w:t>PCB design This work is a derivative of "http://fritzing.org/parts/" by Fritzing, used under CC:BY-SA 3.0.</w:t>
           </w:r>
-          <w:bookmarkEnd w:id="23"/>
+          <w:bookmarkEnd w:id="24"/>
         </w:p>
         <w:p>
           <w:pPr>
@@ -5473,18 +5674,31 @@
           <w:pPr>
             <w:pStyle w:val="Caption"/>
           </w:pPr>
-          <w:bookmarkStart w:id="24" w:name="_Toc33010491"/>
+          <w:bookmarkStart w:id="25" w:name="_Toc37256451"/>
           <w:r>
             <w:t xml:space="preserve">Figure </w:t>
           </w:r>
-          <w:fldSimple w:instr=" SEQ Figure \* ARABIC ">
-            <w:r>
-              <w:rPr>
-                <w:noProof/>
-              </w:rPr>
-              <w:t>4</w:t>
-            </w:r>
-          </w:fldSimple>
+          <w:r>
+            <w:fldChar w:fldCharType="begin"/>
+          </w:r>
+          <w:r>
+            <w:instrText xml:space="preserve"> SEQ Figure \* ARABIC </w:instrText>
+          </w:r>
+          <w:r>
+            <w:fldChar w:fldCharType="separate"/>
+          </w:r>
+          <w:r>
+            <w:rPr>
+              <w:noProof/>
+            </w:rPr>
+            <w:t>4</w:t>
+          </w:r>
+          <w:r>
+            <w:rPr>
+              <w:noProof/>
+            </w:rPr>
+            <w:fldChar w:fldCharType="end"/>
+          </w:r>
           <w:r>
             <w:t xml:space="preserve"> E</w:t>
           </w:r>
@@ -5503,7 +5717,7 @@
           <w:r>
             <w:t>his work is a derivative of "https://inkscape.org/" by inkscape.</w:t>
           </w:r>
-          <w:bookmarkEnd w:id="24"/>
+          <w:bookmarkEnd w:id="25"/>
         </w:p>
         <w:p>
           <w:pPr>
@@ -5564,18 +5778,31 @@
           <w:pPr>
             <w:pStyle w:val="Caption"/>
           </w:pPr>
-          <w:bookmarkStart w:id="25" w:name="_Toc33010492"/>
+          <w:bookmarkStart w:id="26" w:name="_Toc37256452"/>
           <w:r>
             <w:t xml:space="preserve">Figure </w:t>
           </w:r>
-          <w:fldSimple w:instr=" SEQ Figure \* ARABIC ">
-            <w:r>
-              <w:rPr>
-                <w:noProof/>
-              </w:rPr>
-              <w:t>5</w:t>
-            </w:r>
-          </w:fldSimple>
+          <w:r>
+            <w:fldChar w:fldCharType="begin"/>
+          </w:r>
+          <w:r>
+            <w:instrText xml:space="preserve"> SEQ Figure \* ARABIC </w:instrText>
+          </w:r>
+          <w:r>
+            <w:fldChar w:fldCharType="separate"/>
+          </w:r>
+          <w:r>
+            <w:rPr>
+              <w:noProof/>
+            </w:rPr>
+            <w:t>5</w:t>
+          </w:r>
+          <w:r>
+            <w:rPr>
+              <w:noProof/>
+            </w:rPr>
+            <w:fldChar w:fldCharType="end"/>
+          </w:r>
           <w:r>
             <w:t xml:space="preserve"> E</w:t>
           </w:r>
@@ -5588,19 +5815,19 @@
           <w:r>
             <w:t xml:space="preserve"> This image was taken by Aiden Bolos.</w:t>
           </w:r>
-          <w:bookmarkEnd w:id="25"/>
+          <w:bookmarkEnd w:id="26"/>
         </w:p>
         <w:p>
           <w:pPr>
             <w:pStyle w:val="Heading3"/>
           </w:pPr>
-          <w:bookmarkStart w:id="26" w:name="_Toc30579689"/>
-          <w:bookmarkStart w:id="27" w:name="_Toc33010468"/>
+          <w:bookmarkStart w:id="27" w:name="_Toc30579689"/>
+          <w:bookmarkStart w:id="28" w:name="_Toc37256428"/>
           <w:r>
             <w:t>3.1.3 Tools and Facilities</w:t>
           </w:r>
-          <w:bookmarkEnd w:id="26"/>
           <w:bookmarkEnd w:id="27"/>
+          <w:bookmarkEnd w:id="28"/>
         </w:p>
         <w:p>
           <w:r>
@@ -5694,17 +5921,17 @@
           <w:pPr>
             <w:pStyle w:val="Heading3"/>
           </w:pPr>
-          <w:bookmarkStart w:id="28" w:name="_Toc30579690"/>
-          <w:bookmarkStart w:id="29" w:name="_Toc33010469"/>
+          <w:bookmarkStart w:id="29" w:name="_Toc30579690"/>
+          <w:bookmarkStart w:id="30" w:name="_Toc37256429"/>
           <w:r>
             <w:t xml:space="preserve">3.1.4 </w:t>
           </w:r>
           <w:r>
             <w:t>Shipping, duty, taxes</w:t>
           </w:r>
-          <w:bookmarkStart w:id="30" w:name="_Toc30579691"/>
-          <w:bookmarkEnd w:id="28"/>
+          <w:bookmarkStart w:id="31" w:name="_Toc30579691"/>
           <w:bookmarkEnd w:id="29"/>
+          <w:bookmarkEnd w:id="30"/>
           <w:r>
             <w:t xml:space="preserve"> </w:t>
           </w:r>
@@ -5725,15 +5952,15 @@
           <w:pPr>
             <w:pStyle w:val="Heading3"/>
           </w:pPr>
-          <w:bookmarkStart w:id="31" w:name="_Toc33010470"/>
+          <w:bookmarkStart w:id="32" w:name="_Toc37256430"/>
           <w:r>
             <w:t>3.1.5</w:t>
           </w:r>
           <w:r>
             <w:t xml:space="preserve"> Time expenditure</w:t>
           </w:r>
-          <w:bookmarkEnd w:id="30"/>
           <w:bookmarkEnd w:id="31"/>
+          <w:bookmarkEnd w:id="32"/>
         </w:p>
         <w:p>
           <w:r>
@@ -5780,8 +6007,8 @@
           <w:pPr>
             <w:pStyle w:val="Heading2"/>
           </w:pPr>
-          <w:bookmarkStart w:id="32" w:name="_Toc30579692"/>
-          <w:bookmarkStart w:id="33" w:name="_Toc33010471"/>
+          <w:bookmarkStart w:id="33" w:name="_Toc30579692"/>
+          <w:bookmarkStart w:id="34" w:name="_Toc37256431"/>
           <w:r>
             <w:t>3</w:t>
           </w:r>
@@ -5791,8 +6018,8 @@
           <w:r>
             <w:t>2 Development Platform</w:t>
           </w:r>
-          <w:bookmarkEnd w:id="32"/>
           <w:bookmarkEnd w:id="33"/>
+          <w:bookmarkEnd w:id="34"/>
           <w:r>
             <w:t xml:space="preserve"> </w:t>
           </w:r>
@@ -5806,13 +6033,13 @@
           <w:pPr>
             <w:pStyle w:val="Heading3"/>
           </w:pPr>
-          <w:bookmarkStart w:id="34" w:name="_Toc30579693"/>
-          <w:bookmarkStart w:id="35" w:name="_Toc33010472"/>
+          <w:bookmarkStart w:id="35" w:name="_Toc30579693"/>
+          <w:bookmarkStart w:id="36" w:name="_Toc37256432"/>
           <w:r>
             <w:t>3.2.1 Mobile Application</w:t>
           </w:r>
-          <w:bookmarkEnd w:id="34"/>
           <w:bookmarkEnd w:id="35"/>
+          <w:bookmarkEnd w:id="36"/>
         </w:p>
         <w:p>
           <w:r>
@@ -6029,24 +6256,37 @@
           <w:pPr>
             <w:pStyle w:val="Caption"/>
           </w:pPr>
-          <w:bookmarkStart w:id="36" w:name="_Ref31373704"/>
-          <w:bookmarkStart w:id="37" w:name="_Toc33010493"/>
+          <w:bookmarkStart w:id="37" w:name="_Ref31373704"/>
+          <w:bookmarkStart w:id="38" w:name="_Toc37256453"/>
           <w:r>
             <w:t xml:space="preserve">Figure </w:t>
           </w:r>
-          <w:fldSimple w:instr=" SEQ Figure \* ARABIC ">
-            <w:r>
-              <w:rPr>
-                <w:noProof/>
-              </w:rPr>
-              <w:t>6</w:t>
-            </w:r>
-          </w:fldSimple>
-          <w:bookmarkEnd w:id="36"/>
+          <w:r>
+            <w:fldChar w:fldCharType="begin"/>
+          </w:r>
+          <w:r>
+            <w:instrText xml:space="preserve"> SEQ Figure \* ARABIC </w:instrText>
+          </w:r>
+          <w:r>
+            <w:fldChar w:fldCharType="separate"/>
+          </w:r>
+          <w:r>
+            <w:rPr>
+              <w:noProof/>
+            </w:rPr>
+            <w:t>6</w:t>
+          </w:r>
+          <w:r>
+            <w:rPr>
+              <w:noProof/>
+            </w:rPr>
+            <w:fldChar w:fldCharType="end"/>
+          </w:r>
+          <w:bookmarkEnd w:id="37"/>
           <w:r>
             <w:t xml:space="preserve"> Android Studio. (01,2020). Screenshot from login page of GreenSense mobile application. Screenshot by Ryan McAdie</w:t>
           </w:r>
-          <w:bookmarkEnd w:id="37"/>
+          <w:bookmarkEnd w:id="38"/>
         </w:p>
         <w:p>
           <w:pPr>
@@ -6098,20 +6338,33 @@
           <w:pPr>
             <w:pStyle w:val="Caption"/>
           </w:pPr>
-          <w:bookmarkStart w:id="38" w:name="_Ref31373840"/>
-          <w:bookmarkStart w:id="39" w:name="_Toc33010494"/>
+          <w:bookmarkStart w:id="39" w:name="_Ref31373840"/>
+          <w:bookmarkStart w:id="40" w:name="_Toc37256454"/>
           <w:r>
             <w:t xml:space="preserve">Figure </w:t>
           </w:r>
-          <w:fldSimple w:instr=" SEQ Figure \* ARABIC ">
-            <w:r>
-              <w:rPr>
-                <w:noProof/>
-              </w:rPr>
-              <w:t>7</w:t>
-            </w:r>
-          </w:fldSimple>
-          <w:bookmarkEnd w:id="38"/>
+          <w:r>
+            <w:fldChar w:fldCharType="begin"/>
+          </w:r>
+          <w:r>
+            <w:instrText xml:space="preserve"> SEQ Figure \* ARABIC </w:instrText>
+          </w:r>
+          <w:r>
+            <w:fldChar w:fldCharType="separate"/>
+          </w:r>
+          <w:r>
+            <w:rPr>
+              <w:noProof/>
+            </w:rPr>
+            <w:t>7</w:t>
+          </w:r>
+          <w:r>
+            <w:rPr>
+              <w:noProof/>
+            </w:rPr>
+            <w:fldChar w:fldCharType="end"/>
+          </w:r>
+          <w:bookmarkEnd w:id="39"/>
           <w:r>
             <w:t xml:space="preserve"> </w:t>
           </w:r>
@@ -6124,7 +6377,7 @@
           <w:r>
             <w:t xml:space="preserve"> page of GreenSense mobile application. Screenshot by Ryan McAdie</w:t>
           </w:r>
-          <w:bookmarkEnd w:id="39"/>
+          <w:bookmarkEnd w:id="40"/>
         </w:p>
         <w:p/>
         <w:p/>
@@ -6179,20 +6432,33 @@
           <w:pPr>
             <w:pStyle w:val="Caption"/>
           </w:pPr>
-          <w:bookmarkStart w:id="40" w:name="_Ref31373984"/>
-          <w:bookmarkStart w:id="41" w:name="_Toc33010495"/>
+          <w:bookmarkStart w:id="41" w:name="_Ref31373984"/>
+          <w:bookmarkStart w:id="42" w:name="_Toc37256455"/>
           <w:r>
             <w:t xml:space="preserve">Figure </w:t>
           </w:r>
-          <w:fldSimple w:instr=" SEQ Figure \* ARABIC ">
-            <w:r>
-              <w:rPr>
-                <w:noProof/>
-              </w:rPr>
-              <w:t>8</w:t>
-            </w:r>
-          </w:fldSimple>
-          <w:bookmarkEnd w:id="40"/>
+          <w:r>
+            <w:fldChar w:fldCharType="begin"/>
+          </w:r>
+          <w:r>
+            <w:instrText xml:space="preserve"> SEQ Figure \* ARABIC </w:instrText>
+          </w:r>
+          <w:r>
+            <w:fldChar w:fldCharType="separate"/>
+          </w:r>
+          <w:r>
+            <w:rPr>
+              <w:noProof/>
+            </w:rPr>
+            <w:t>8</w:t>
+          </w:r>
+          <w:r>
+            <w:rPr>
+              <w:noProof/>
+            </w:rPr>
+            <w:fldChar w:fldCharType="end"/>
+          </w:r>
+          <w:bookmarkEnd w:id="41"/>
           <w:r>
             <w:t xml:space="preserve"> Android Studio. (01,2020). Screenshot from </w:t>
           </w:r>
@@ -6202,19 +6468,19 @@
           <w:r>
             <w:t xml:space="preserve"> page of GreenSense mobile application. Screenshot by Ryan McAdie</w:t>
           </w:r>
-          <w:bookmarkEnd w:id="41"/>
+          <w:bookmarkEnd w:id="42"/>
         </w:p>
         <w:p>
           <w:pPr>
             <w:pStyle w:val="Heading3"/>
           </w:pPr>
-          <w:bookmarkStart w:id="42" w:name="_Toc30579694"/>
-          <w:bookmarkStart w:id="43" w:name="_Toc33010473"/>
+          <w:bookmarkStart w:id="43" w:name="_Toc30579694"/>
+          <w:bookmarkStart w:id="44" w:name="_Toc37256433"/>
           <w:r>
             <w:t>3.2.2 Image/firmware</w:t>
           </w:r>
-          <w:bookmarkEnd w:id="42"/>
           <w:bookmarkEnd w:id="43"/>
+          <w:bookmarkEnd w:id="44"/>
         </w:p>
         <w:p>
           <w:r>
@@ -6295,6 +6561,7 @@
               <w:id w:val="-1051923495"/>
               <w:citation/>
             </w:sdtPr>
+            <w:sdtEndPr/>
             <w:sdtContent>
               <w:r>
                 <w:fldChar w:fldCharType="begin"/>
@@ -6342,8 +6609,8 @@
           <w:pPr>
             <w:pStyle w:val="Heading3"/>
           </w:pPr>
-          <w:bookmarkStart w:id="44" w:name="_Toc30579695"/>
-          <w:bookmarkStart w:id="45" w:name="_Toc33010474"/>
+          <w:bookmarkStart w:id="45" w:name="_Toc30579695"/>
+          <w:bookmarkStart w:id="46" w:name="_Toc37256434"/>
           <w:r>
             <w:t>3.2.</w:t>
           </w:r>
@@ -6353,8 +6620,8 @@
           <w:r>
             <w:t xml:space="preserve"> Breadboard/Independent PCBs</w:t>
           </w:r>
-          <w:bookmarkEnd w:id="44"/>
           <w:bookmarkEnd w:id="45"/>
+          <w:bookmarkEnd w:id="46"/>
         </w:p>
         <w:p>
           <w:pPr>
@@ -6437,8 +6704,8 @@
           <w:pPr>
             <w:pStyle w:val="Caption"/>
           </w:pPr>
-          <w:bookmarkStart w:id="46" w:name="_Ref25325583"/>
-          <w:bookmarkStart w:id="47" w:name="_Toc33010496"/>
+          <w:bookmarkStart w:id="47" w:name="_Ref25325583"/>
+          <w:bookmarkStart w:id="48" w:name="_Toc37256456"/>
           <w:r>
             <w:t xml:space="preserve">Figure </w:t>
           </w:r>
@@ -6472,14 +6739,14 @@
             </w:rPr>
             <w:fldChar w:fldCharType="end"/>
           </w:r>
-          <w:bookmarkEnd w:id="46"/>
+          <w:bookmarkEnd w:id="47"/>
           <w:r>
             <w:t xml:space="preserve">. Air Quality/Humidity Initial schematic. </w:t>
           </w:r>
           <w:r>
             <w:t>This work is a derivative of "http://fritzing.org/parts/" by Fritzing, used under CC:BY-SA 3.0.</w:t>
           </w:r>
-          <w:bookmarkEnd w:id="47"/>
+          <w:bookmarkEnd w:id="48"/>
         </w:p>
         <w:p>
           <w:pPr>
@@ -6544,8 +6811,8 @@
           <w:pPr>
             <w:pStyle w:val="Caption"/>
           </w:pPr>
-          <w:bookmarkStart w:id="48" w:name="_Ref25324836"/>
-          <w:bookmarkStart w:id="49" w:name="_Toc33010497"/>
+          <w:bookmarkStart w:id="49" w:name="_Ref25324836"/>
+          <w:bookmarkStart w:id="50" w:name="_Toc37256457"/>
           <w:r>
             <w:t xml:space="preserve">Figure </w:t>
           </w:r>
@@ -6579,14 +6846,14 @@
             </w:rPr>
             <w:fldChar w:fldCharType="end"/>
           </w:r>
-          <w:bookmarkEnd w:id="48"/>
+          <w:bookmarkEnd w:id="49"/>
           <w:r>
             <w:t xml:space="preserve">. Temperature Initial schematic. </w:t>
           </w:r>
           <w:r>
             <w:t>This work is a derivative of "http://fritzing.org/parts/" by Fritzing, used under CC:BY-SA 3.0.</w:t>
           </w:r>
-          <w:bookmarkEnd w:id="49"/>
+          <w:bookmarkEnd w:id="50"/>
         </w:p>
         <w:p>
           <w:pPr>
@@ -6650,8 +6917,8 @@
           <w:pPr>
             <w:pStyle w:val="Caption"/>
           </w:pPr>
-          <w:bookmarkStart w:id="50" w:name="_Ref25325837"/>
-          <w:bookmarkStart w:id="51" w:name="_Toc33010498"/>
+          <w:bookmarkStart w:id="51" w:name="_Ref25325837"/>
+          <w:bookmarkStart w:id="52" w:name="_Toc37256458"/>
           <w:r>
             <w:t xml:space="preserve">Figure </w:t>
           </w:r>
@@ -6685,14 +6952,14 @@
             </w:rPr>
             <w:fldChar w:fldCharType="end"/>
           </w:r>
-          <w:bookmarkEnd w:id="50"/>
+          <w:bookmarkEnd w:id="51"/>
           <w:r>
             <w:t xml:space="preserve">. Soil Moisture Initial schematic. </w:t>
           </w:r>
           <w:r>
             <w:t>This work is a derivative of "http://fritzing.org/parts/" by Fritzing, used under CC:BY-SA 3.0.</w:t>
           </w:r>
-          <w:bookmarkEnd w:id="51"/>
+          <w:bookmarkEnd w:id="52"/>
         </w:p>
         <w:p>
           <w:pPr>
@@ -6770,25 +7037,38 @@
           <w:pPr>
             <w:pStyle w:val="Caption"/>
           </w:pPr>
-          <w:bookmarkStart w:id="52" w:name="_Toc33010499"/>
+          <w:bookmarkStart w:id="53" w:name="_Toc37256459"/>
           <w:r>
             <w:t xml:space="preserve">Figure </w:t>
           </w:r>
-          <w:fldSimple w:instr=" SEQ Figure \* ARABIC ">
-            <w:r>
-              <w:rPr>
-                <w:noProof/>
-              </w:rPr>
-              <w:t>12</w:t>
-            </w:r>
-          </w:fldSimple>
+          <w:r>
+            <w:fldChar w:fldCharType="begin"/>
+          </w:r>
+          <w:r>
+            <w:instrText xml:space="preserve"> SEQ Figure \* ARABIC </w:instrText>
+          </w:r>
+          <w:r>
+            <w:fldChar w:fldCharType="separate"/>
+          </w:r>
+          <w:r>
+            <w:rPr>
+              <w:noProof/>
+            </w:rPr>
+            <w:t>12</w:t>
+          </w:r>
+          <w:r>
+            <w:rPr>
+              <w:noProof/>
+            </w:rPr>
+            <w:fldChar w:fldCharType="end"/>
+          </w:r>
           <w:r>
             <w:t xml:space="preserve">. Air Quality/Humidity Complete Breadboard. </w:t>
           </w:r>
           <w:r>
             <w:t>This work is a derivative of "http://fritzing.org/parts/" by Fritzing, used under CC:BY-SA 3.0.</w:t>
           </w:r>
-          <w:bookmarkEnd w:id="52"/>
+          <w:bookmarkEnd w:id="53"/>
         </w:p>
         <w:p>
           <w:pPr>
@@ -6853,25 +7133,38 @@
           <w:pPr>
             <w:pStyle w:val="Caption"/>
           </w:pPr>
-          <w:bookmarkStart w:id="53" w:name="_Toc33010500"/>
+          <w:bookmarkStart w:id="54" w:name="_Toc37256460"/>
           <w:r>
             <w:t xml:space="preserve">Figure </w:t>
           </w:r>
-          <w:fldSimple w:instr=" SEQ Figure \* ARABIC ">
-            <w:r>
-              <w:rPr>
-                <w:noProof/>
-              </w:rPr>
-              <w:t>13</w:t>
-            </w:r>
-          </w:fldSimple>
+          <w:r>
+            <w:fldChar w:fldCharType="begin"/>
+          </w:r>
+          <w:r>
+            <w:instrText xml:space="preserve"> SEQ Figure \* ARABIC </w:instrText>
+          </w:r>
+          <w:r>
+            <w:fldChar w:fldCharType="separate"/>
+          </w:r>
+          <w:r>
+            <w:rPr>
+              <w:noProof/>
+            </w:rPr>
+            <w:t>13</w:t>
+          </w:r>
+          <w:r>
+            <w:rPr>
+              <w:noProof/>
+            </w:rPr>
+            <w:fldChar w:fldCharType="end"/>
+          </w:r>
           <w:r>
             <w:t xml:space="preserve">. Temperature Complete Breadboard. </w:t>
           </w:r>
           <w:r>
             <w:t>This work is a derivative of "http://fritzing.org/parts/" by Fritzing, used under CC:BY-SA 3.0.</w:t>
           </w:r>
-          <w:bookmarkEnd w:id="53"/>
+          <w:bookmarkEnd w:id="54"/>
         </w:p>
         <w:p>
           <w:pPr>
@@ -6935,25 +7228,38 @@
           <w:pPr>
             <w:pStyle w:val="Caption"/>
           </w:pPr>
-          <w:bookmarkStart w:id="54" w:name="_Toc33010501"/>
+          <w:bookmarkStart w:id="55" w:name="_Toc37256461"/>
           <w:r>
             <w:t xml:space="preserve">Figure </w:t>
           </w:r>
-          <w:fldSimple w:instr=" SEQ Figure \* ARABIC ">
-            <w:r>
-              <w:rPr>
-                <w:noProof/>
-              </w:rPr>
-              <w:t>14</w:t>
-            </w:r>
-          </w:fldSimple>
+          <w:r>
+            <w:fldChar w:fldCharType="begin"/>
+          </w:r>
+          <w:r>
+            <w:instrText xml:space="preserve"> SEQ Figure \* ARABIC </w:instrText>
+          </w:r>
+          <w:r>
+            <w:fldChar w:fldCharType="separate"/>
+          </w:r>
+          <w:r>
+            <w:rPr>
+              <w:noProof/>
+            </w:rPr>
+            <w:t>14</w:t>
+          </w:r>
+          <w:r>
+            <w:rPr>
+              <w:noProof/>
+            </w:rPr>
+            <w:fldChar w:fldCharType="end"/>
+          </w:r>
           <w:r>
             <w:t xml:space="preserve">. Soil Moisture Complete Breadboard. </w:t>
           </w:r>
           <w:r>
             <w:t>This work is a derivative of "http://fritzing.org/parts/" by Fritzing, used under CC:BY-SA 3.0.</w:t>
           </w:r>
-          <w:bookmarkEnd w:id="54"/>
+          <w:bookmarkEnd w:id="55"/>
         </w:p>
         <w:p>
           <w:pPr>
@@ -7031,25 +7337,38 @@
           <w:pPr>
             <w:pStyle w:val="Caption"/>
           </w:pPr>
-          <w:bookmarkStart w:id="55" w:name="_Toc33010502"/>
+          <w:bookmarkStart w:id="56" w:name="_Toc37256462"/>
           <w:r>
             <w:t xml:space="preserve">Figure </w:t>
           </w:r>
-          <w:fldSimple w:instr=" SEQ Figure \* ARABIC ">
-            <w:r>
-              <w:rPr>
-                <w:noProof/>
-              </w:rPr>
-              <w:t>15</w:t>
-            </w:r>
-          </w:fldSimple>
+          <w:r>
+            <w:fldChar w:fldCharType="begin"/>
+          </w:r>
+          <w:r>
+            <w:instrText xml:space="preserve"> SEQ Figure \* ARABIC </w:instrText>
+          </w:r>
+          <w:r>
+            <w:fldChar w:fldCharType="separate"/>
+          </w:r>
+          <w:r>
+            <w:rPr>
+              <w:noProof/>
+            </w:rPr>
+            <w:t>15</w:t>
+          </w:r>
+          <w:r>
+            <w:rPr>
+              <w:noProof/>
+            </w:rPr>
+            <w:fldChar w:fldCharType="end"/>
+          </w:r>
           <w:r>
             <w:t xml:space="preserve">. Air Quality/Humidity Breadboard Design. </w:t>
           </w:r>
           <w:r>
             <w:t>This work is a derivative of "http://fritzing.org/parts/" by Fritzing, used under CC:BY-SA 3.0.</w:t>
           </w:r>
-          <w:bookmarkEnd w:id="55"/>
+          <w:bookmarkEnd w:id="56"/>
         </w:p>
         <w:p>
           <w:pPr>
@@ -7119,25 +7438,38 @@
           <w:pPr>
             <w:pStyle w:val="Caption"/>
           </w:pPr>
-          <w:bookmarkStart w:id="56" w:name="_Toc33010503"/>
+          <w:bookmarkStart w:id="57" w:name="_Toc37256463"/>
           <w:r>
             <w:t xml:space="preserve">Figure </w:t>
           </w:r>
-          <w:fldSimple w:instr=" SEQ Figure \* ARABIC ">
-            <w:r>
-              <w:rPr>
-                <w:noProof/>
-              </w:rPr>
-              <w:t>16</w:t>
-            </w:r>
-          </w:fldSimple>
+          <w:r>
+            <w:fldChar w:fldCharType="begin"/>
+          </w:r>
+          <w:r>
+            <w:instrText xml:space="preserve"> SEQ Figure \* ARABIC </w:instrText>
+          </w:r>
+          <w:r>
+            <w:fldChar w:fldCharType="separate"/>
+          </w:r>
+          <w:r>
+            <w:rPr>
+              <w:noProof/>
+            </w:rPr>
+            <w:t>16</w:t>
+          </w:r>
+          <w:r>
+            <w:rPr>
+              <w:noProof/>
+            </w:rPr>
+            <w:fldChar w:fldCharType="end"/>
+          </w:r>
           <w:r>
             <w:t xml:space="preserve">. Temperature Breadboard Design. </w:t>
           </w:r>
           <w:r>
             <w:t>This work is a derivative of "http://fritzing.org/parts/" by Fritzing, used under CC:BY-SA 3.0.</w:t>
           </w:r>
-          <w:bookmarkEnd w:id="56"/>
+          <w:bookmarkEnd w:id="57"/>
         </w:p>
         <w:p>
           <w:pPr>
@@ -7201,18 +7533,31 @@
           <w:pPr>
             <w:pStyle w:val="Caption"/>
           </w:pPr>
-          <w:bookmarkStart w:id="57" w:name="_Toc33010504"/>
+          <w:bookmarkStart w:id="58" w:name="_Toc37256464"/>
           <w:r>
             <w:t xml:space="preserve">Figure </w:t>
           </w:r>
-          <w:fldSimple w:instr=" SEQ Figure \* ARABIC ">
-            <w:r>
-              <w:rPr>
-                <w:noProof/>
-              </w:rPr>
-              <w:t>17</w:t>
-            </w:r>
-          </w:fldSimple>
+          <w:r>
+            <w:fldChar w:fldCharType="begin"/>
+          </w:r>
+          <w:r>
+            <w:instrText xml:space="preserve"> SEQ Figure \* ARABIC </w:instrText>
+          </w:r>
+          <w:r>
+            <w:fldChar w:fldCharType="separate"/>
+          </w:r>
+          <w:r>
+            <w:rPr>
+              <w:noProof/>
+            </w:rPr>
+            <w:t>17</w:t>
+          </w:r>
+          <w:r>
+            <w:rPr>
+              <w:noProof/>
+            </w:rPr>
+            <w:fldChar w:fldCharType="end"/>
+          </w:r>
           <w:r>
             <w:t>.</w:t>
           </w:r>
@@ -7225,7 +7570,7 @@
           <w:r>
             <w:t>This work is a derivative of "http://fritzing.org/parts/" by Fritzing, used under CC:BY-SA 3.0.</w:t>
           </w:r>
-          <w:bookmarkEnd w:id="57"/>
+          <w:bookmarkEnd w:id="58"/>
         </w:p>
         <w:p>
           <w:pPr>
@@ -7314,25 +7659,38 @@
           <w:pPr>
             <w:pStyle w:val="Caption"/>
           </w:pPr>
-          <w:bookmarkStart w:id="58" w:name="_Toc33010505"/>
+          <w:bookmarkStart w:id="59" w:name="_Toc37256465"/>
           <w:r>
             <w:t xml:space="preserve">Figure </w:t>
           </w:r>
-          <w:fldSimple w:instr=" SEQ Figure \* ARABIC ">
-            <w:r>
-              <w:rPr>
-                <w:noProof/>
-              </w:rPr>
-              <w:t>18</w:t>
-            </w:r>
-          </w:fldSimple>
+          <w:r>
+            <w:fldChar w:fldCharType="begin"/>
+          </w:r>
+          <w:r>
+            <w:instrText xml:space="preserve"> SEQ Figure \* ARABIC </w:instrText>
+          </w:r>
+          <w:r>
+            <w:fldChar w:fldCharType="separate"/>
+          </w:r>
+          <w:r>
+            <w:rPr>
+              <w:noProof/>
+            </w:rPr>
+            <w:t>18</w:t>
+          </w:r>
+          <w:r>
+            <w:rPr>
+              <w:noProof/>
+            </w:rPr>
+            <w:fldChar w:fldCharType="end"/>
+          </w:r>
           <w:r>
             <w:t xml:space="preserve">. Air Quality/Humidity PCB Design. </w:t>
           </w:r>
           <w:r>
             <w:t>This work is a derivative of "http://fritzing.org/parts/" by Fritzing, used under CC:BY-SA 3.0.</w:t>
           </w:r>
-          <w:bookmarkEnd w:id="58"/>
+          <w:bookmarkEnd w:id="59"/>
         </w:p>
         <w:p>
           <w:pPr>
@@ -7396,25 +7754,38 @@
           <w:pPr>
             <w:pStyle w:val="Caption"/>
           </w:pPr>
-          <w:bookmarkStart w:id="59" w:name="_Toc33010506"/>
+          <w:bookmarkStart w:id="60" w:name="_Toc37256466"/>
           <w:r>
             <w:t xml:space="preserve">Figure </w:t>
           </w:r>
-          <w:fldSimple w:instr=" SEQ Figure \* ARABIC ">
-            <w:r>
-              <w:rPr>
-                <w:noProof/>
-              </w:rPr>
-              <w:t>19</w:t>
-            </w:r>
-          </w:fldSimple>
+          <w:r>
+            <w:fldChar w:fldCharType="begin"/>
+          </w:r>
+          <w:r>
+            <w:instrText xml:space="preserve"> SEQ Figure \* ARABIC </w:instrText>
+          </w:r>
+          <w:r>
+            <w:fldChar w:fldCharType="separate"/>
+          </w:r>
+          <w:r>
+            <w:rPr>
+              <w:noProof/>
+            </w:rPr>
+            <w:t>19</w:t>
+          </w:r>
+          <w:r>
+            <w:rPr>
+              <w:noProof/>
+            </w:rPr>
+            <w:fldChar w:fldCharType="end"/>
+          </w:r>
           <w:r>
             <w:t xml:space="preserve">. Temperature PCB Design. </w:t>
           </w:r>
           <w:r>
             <w:t>This work is a derivative of "http://fritzing.org/parts/" by Fritzing, used under CC:BY-SA 3.0.</w:t>
           </w:r>
-          <w:bookmarkEnd w:id="59"/>
+          <w:bookmarkEnd w:id="60"/>
         </w:p>
         <w:p>
           <w:pPr>
@@ -7479,25 +7850,38 @@
           <w:pPr>
             <w:pStyle w:val="Caption"/>
           </w:pPr>
-          <w:bookmarkStart w:id="60" w:name="_Toc33010507"/>
+          <w:bookmarkStart w:id="61" w:name="_Toc37256467"/>
           <w:r>
             <w:t xml:space="preserve">Figure </w:t>
           </w:r>
-          <w:fldSimple w:instr=" SEQ Figure \* ARABIC ">
-            <w:r>
-              <w:rPr>
-                <w:noProof/>
-              </w:rPr>
-              <w:t>20</w:t>
-            </w:r>
-          </w:fldSimple>
+          <w:r>
+            <w:fldChar w:fldCharType="begin"/>
+          </w:r>
+          <w:r>
+            <w:instrText xml:space="preserve"> SEQ Figure \* ARABIC </w:instrText>
+          </w:r>
+          <w:r>
+            <w:fldChar w:fldCharType="separate"/>
+          </w:r>
+          <w:r>
+            <w:rPr>
+              <w:noProof/>
+            </w:rPr>
+            <w:t>20</w:t>
+          </w:r>
+          <w:r>
+            <w:rPr>
+              <w:noProof/>
+            </w:rPr>
+            <w:fldChar w:fldCharType="end"/>
+          </w:r>
           <w:r>
             <w:t xml:space="preserve">. Soil Moisture PCB Design. </w:t>
           </w:r>
           <w:r>
             <w:t>This work is a derivative of "http://fritzing.org/parts/" by Fritzing, used under CC:BY-SA 3.0.</w:t>
           </w:r>
-          <w:bookmarkEnd w:id="60"/>
+          <w:bookmarkEnd w:id="61"/>
         </w:p>
         <w:p>
           <w:pPr>
@@ -7638,8 +8022,8 @@
           <w:pPr>
             <w:pStyle w:val="Heading3"/>
           </w:pPr>
-          <w:bookmarkStart w:id="61" w:name="_Toc30579696"/>
-          <w:bookmarkStart w:id="62" w:name="_Toc33010475"/>
+          <w:bookmarkStart w:id="62" w:name="_Toc30579696"/>
+          <w:bookmarkStart w:id="63" w:name="_Toc37256435"/>
           <w:r>
             <w:lastRenderedPageBreak/>
             <w:t>3.2.</w:t>
@@ -7650,8 +8034,8 @@
           <w:r>
             <w:t xml:space="preserve"> Printed Circuit Board</w:t>
           </w:r>
-          <w:bookmarkEnd w:id="61"/>
           <w:bookmarkEnd w:id="62"/>
+          <w:bookmarkEnd w:id="63"/>
         </w:p>
         <w:p>
           <w:r>
@@ -7692,8 +8076,8 @@
           <w:pPr>
             <w:pStyle w:val="Heading3"/>
           </w:pPr>
-          <w:bookmarkStart w:id="63" w:name="_Toc30579697"/>
-          <w:bookmarkStart w:id="64" w:name="_Toc33010476"/>
+          <w:bookmarkStart w:id="64" w:name="_Toc30579697"/>
+          <w:bookmarkStart w:id="65" w:name="_Toc37256436"/>
           <w:r>
             <w:t>3.2.</w:t>
           </w:r>
@@ -7703,8 +8087,8 @@
           <w:r>
             <w:t xml:space="preserve"> Enclosure</w:t>
           </w:r>
-          <w:bookmarkEnd w:id="63"/>
           <w:bookmarkEnd w:id="64"/>
+          <w:bookmarkEnd w:id="65"/>
         </w:p>
         <w:p>
           <w:r>
@@ -7745,8 +8129,8 @@
           <w:pPr>
             <w:pStyle w:val="Heading2"/>
           </w:pPr>
-          <w:bookmarkStart w:id="65" w:name="_Toc30579698"/>
-          <w:bookmarkStart w:id="66" w:name="_Toc33010477"/>
+          <w:bookmarkStart w:id="66" w:name="_Toc30579698"/>
+          <w:bookmarkStart w:id="67" w:name="_Toc37256437"/>
           <w:r>
             <w:t>3</w:t>
           </w:r>
@@ -7756,15 +8140,12 @@
           <w:r>
             <w:t>Integration</w:t>
           </w:r>
-          <w:bookmarkEnd w:id="65"/>
           <w:bookmarkEnd w:id="66"/>
-        </w:p>
-        <w:p>
-          <w:r>
-            <w:t>For the integration of our mobile application and development platform firmware code we used a Firestore database to link each component together.</w:t>
-          </w:r>
-          <w:r>
-            <w:t xml:space="preserve"> We chose this database to integrate both components because it could be done in real time and securely over </w:t>
+          <w:bookmarkEnd w:id="67"/>
+        </w:p>
+        <w:p>
+          <w:r>
+            <w:t xml:space="preserve">For the integration of our mobile application and development platform firmware code we used a Firestore database to link each component together. We chose this database to integrate both components because it could be done in real time and securely over </w:t>
           </w:r>
           <w:r>
             <w:lastRenderedPageBreak/>
@@ -7775,8 +8156,8 @@
           <w:pPr>
             <w:pStyle w:val="Heading3"/>
           </w:pPr>
-          <w:bookmarkStart w:id="67" w:name="_Toc30579699"/>
-          <w:bookmarkStart w:id="68" w:name="_Toc33010478"/>
+          <w:bookmarkStart w:id="68" w:name="_Toc30579699"/>
+          <w:bookmarkStart w:id="69" w:name="_Toc37256438"/>
           <w:r>
             <w:t xml:space="preserve">3.3.1 </w:t>
           </w:r>
@@ -7786,8 +8167,8 @@
           <w:r>
             <w:t>Wireless Connectivity</w:t>
           </w:r>
-          <w:bookmarkEnd w:id="67"/>
           <w:bookmarkEnd w:id="68"/>
+          <w:bookmarkEnd w:id="69"/>
         </w:p>
         <w:p>
           <w:r>
@@ -7805,8 +8186,8 @@
           <w:pPr>
             <w:pStyle w:val="Heading3"/>
           </w:pPr>
-          <w:bookmarkStart w:id="69" w:name="_Toc30579700"/>
-          <w:bookmarkStart w:id="70" w:name="_Toc33010479"/>
+          <w:bookmarkStart w:id="70" w:name="_Toc30579700"/>
+          <w:bookmarkStart w:id="71" w:name="_Toc37256439"/>
           <w:r>
             <w:t>3.3.</w:t>
           </w:r>
@@ -7816,8 +8197,8 @@
           <w:r>
             <w:t xml:space="preserve"> Database Configuration</w:t>
           </w:r>
-          <w:bookmarkEnd w:id="69"/>
           <w:bookmarkEnd w:id="70"/>
+          <w:bookmarkEnd w:id="71"/>
         </w:p>
         <w:p>
           <w:r>
@@ -7844,16 +8225,16 @@
           <w:pPr>
             <w:pStyle w:val="Heading3"/>
           </w:pPr>
-          <w:bookmarkStart w:id="71" w:name="_Toc30579701"/>
-          <w:bookmarkStart w:id="72" w:name="_Toc33010480"/>
+          <w:bookmarkStart w:id="72" w:name="_Toc30579701"/>
+          <w:bookmarkStart w:id="73" w:name="_Toc37256440"/>
           <w:r>
             <w:t>3.3.3</w:t>
           </w:r>
           <w:r>
             <w:t xml:space="preserve"> Security</w:t>
           </w:r>
-          <w:bookmarkEnd w:id="71"/>
           <w:bookmarkEnd w:id="72"/>
+          <w:bookmarkEnd w:id="73"/>
         </w:p>
         <w:p>
           <w:r>
@@ -7880,16 +8261,16 @@
           <w:pPr>
             <w:pStyle w:val="Heading3"/>
           </w:pPr>
-          <w:bookmarkStart w:id="73" w:name="_Toc30579702"/>
-          <w:bookmarkStart w:id="74" w:name="_Toc33010481"/>
+          <w:bookmarkStart w:id="74" w:name="_Toc30579702"/>
+          <w:bookmarkStart w:id="75" w:name="_Toc37256441"/>
           <w:r>
             <w:t xml:space="preserve">3.3.4 </w:t>
           </w:r>
           <w:r>
             <w:t>Testing</w:t>
           </w:r>
-          <w:bookmarkEnd w:id="73"/>
           <w:bookmarkEnd w:id="74"/>
+          <w:bookmarkEnd w:id="75"/>
         </w:p>
         <w:p>
           <w:r>
@@ -7952,13 +8333,13 @@
               <w:numId w:val="3"/>
             </w:numPr>
           </w:pPr>
-          <w:bookmarkStart w:id="75" w:name="_Toc30579703"/>
-          <w:bookmarkStart w:id="76" w:name="_Toc33010482"/>
+          <w:bookmarkStart w:id="76" w:name="_Toc30579703"/>
+          <w:bookmarkStart w:id="77" w:name="_Toc37256442"/>
           <w:r>
             <w:t>Results and Discussions</w:t>
           </w:r>
-          <w:bookmarkEnd w:id="75"/>
           <w:bookmarkEnd w:id="76"/>
+          <w:bookmarkEnd w:id="77"/>
         </w:p>
         <w:p>
           <w:pPr>
@@ -7968,73 +8349,10 @@
             </w:rPr>
           </w:pPr>
           <w:r>
-            <w:t>Our system is one of the first of its kind to implement a</w:t>
-          </w:r>
-          <w:r>
-            <w:t xml:space="preserve"> </w:t>
-          </w:r>
-          <w:r>
-            <w:t>majority of the necessary features of a greenhouse</w:t>
-          </w:r>
-          <w:r>
-            <w:t xml:space="preserve"> </w:t>
-          </w:r>
-          <w:r>
-            <w:t>monitoring system. This system goes above and beyond to</w:t>
-          </w:r>
-          <w:r>
-            <w:t xml:space="preserve"> </w:t>
-          </w:r>
-          <w:r>
-            <w:t>achieve features and requirements that make managing a</w:t>
-          </w:r>
-          <w:r>
-            <w:t xml:space="preserve"> </w:t>
-          </w:r>
-          <w:r>
-            <w:t>greenhouse a little easier; and provides peace of mind</w:t>
-          </w:r>
-          <w:r>
-            <w:t xml:space="preserve"> </w:t>
-          </w:r>
-          <w:r>
-            <w:t>knowing that the health of your plants is taken care of.</w:t>
-          </w:r>
-          <w:r>
-            <w:t xml:space="preserve"> </w:t>
-          </w:r>
-          <w:r>
-            <w:t>Our next steps will involve further improving upon the</w:t>
-          </w:r>
-          <w:r>
-            <w:t xml:space="preserve"> </w:t>
-          </w:r>
-          <w:r>
-            <w:t>physical designs/components, updating and maintaining</w:t>
-          </w:r>
-          <w:r>
-            <w:t xml:space="preserve"> </w:t>
-          </w:r>
-          <w:r>
-            <w:t>the code/database, as well as preparing a plan for moving</w:t>
-          </w:r>
-          <w:r>
-            <w:t xml:space="preserve"> </w:t>
-          </w:r>
-          <w:r>
-            <w:t>this</w:t>
-          </w:r>
-          <w:r>
-            <w:t xml:space="preserve"> </w:t>
-          </w:r>
-          <w:r>
-            <w:t>system into production for client purchase</w:t>
-          </w:r>
-          <w:r>
-            <w:t>.</w:t>
-          </w:r>
-          <w:r>
-            <w:t xml:space="preserve"> </w:t>
+            <w:t>Our system is one of the first of its kind to implement a majority of the necessary features of a greenhouse monitoring system. This system goes above and beyond to achieve features and requirements that make managing a greenhouse a little easier; and provides peace of mind knowing that the health of your plants is taken care of. Our next steps will involve further improving upon the physical designs/components, updating and maintaining the code/database, as well as preparing a plan for moving this system into production for client purchase</w:t>
+          </w:r>
+          <w:r>
+            <w:t xml:space="preserve">. </w:t>
           </w:r>
           <w:r>
             <w:rPr>
@@ -8076,14 +8394,14 @@
           <w:pPr>
             <w:pStyle w:val="Heading1"/>
           </w:pPr>
-          <w:bookmarkStart w:id="77" w:name="_Toc30579704"/>
-          <w:bookmarkStart w:id="78" w:name="_Toc33010483"/>
+          <w:bookmarkStart w:id="78" w:name="_Toc30579704"/>
+          <w:bookmarkStart w:id="79" w:name="_Toc37256443"/>
           <w:r>
             <w:lastRenderedPageBreak/>
             <w:t>5.0 Conclusions</w:t>
           </w:r>
-          <w:bookmarkEnd w:id="77"/>
           <w:bookmarkEnd w:id="78"/>
+          <w:bookmarkEnd w:id="79"/>
         </w:p>
         <w:p>
           <w:r>
@@ -8130,8 +8448,8 @@
             <w:t>/1 Conclusion</w:t>
           </w:r>
         </w:p>
-        <w:bookmarkStart w:id="79" w:name="_Toc30579705" w:displacedByCustomXml="next"/>
-        <w:bookmarkStart w:id="80" w:name="_Toc33010484" w:displacedByCustomXml="next"/>
+        <w:bookmarkStart w:id="80" w:name="_Toc37256444" w:displacedByCustomXml="next"/>
+        <w:bookmarkStart w:id="81" w:name="_Toc30579705" w:displacedByCustomXml="next"/>
         <w:sdt>
           <w:sdtPr>
             <w:rPr>
@@ -8163,14 +8481,15 @@
               <w:r>
                 <w:t>References</w:t>
               </w:r>
+              <w:bookmarkEnd w:id="81"/>
               <w:bookmarkEnd w:id="80"/>
-              <w:bookmarkEnd w:id="79"/>
             </w:p>
             <w:sdt>
               <w:sdtPr>
                 <w:id w:val="-573587230"/>
                 <w:bibliography/>
               </w:sdtPr>
+              <w:sdtEndPr/>
               <w:sdtContent>
                 <w:p>
                   <w:pPr>
@@ -8332,26 +8651,26 @@
           <w:pPr>
             <w:pStyle w:val="Heading1"/>
           </w:pPr>
-          <w:bookmarkStart w:id="81" w:name="_Toc30579706"/>
-          <w:bookmarkStart w:id="82" w:name="_Toc33010485"/>
+          <w:bookmarkStart w:id="82" w:name="_Toc30579706"/>
+          <w:bookmarkStart w:id="83" w:name="_Toc37256445"/>
           <w:r>
             <w:lastRenderedPageBreak/>
             <w:t>7.0 Appendix</w:t>
           </w:r>
-          <w:bookmarkEnd w:id="81"/>
           <w:bookmarkEnd w:id="82"/>
+          <w:bookmarkEnd w:id="83"/>
         </w:p>
         <w:p>
           <w:pPr>
             <w:pStyle w:val="Heading2"/>
           </w:pPr>
-          <w:bookmarkStart w:id="83" w:name="_Toc30579707"/>
-          <w:bookmarkStart w:id="84" w:name="_Toc33010486"/>
+          <w:bookmarkStart w:id="84" w:name="_Toc30579707"/>
+          <w:bookmarkStart w:id="85" w:name="_Toc37256446"/>
           <w:r>
             <w:t>7.1 Firmware code</w:t>
           </w:r>
-          <w:bookmarkEnd w:id="83"/>
           <w:bookmarkEnd w:id="84"/>
+          <w:bookmarkEnd w:id="85"/>
         </w:p>
         <w:p>
           <w:pPr>
@@ -9152,12 +9471,13 @@
           <w:pPr>
             <w:pStyle w:val="Heading2"/>
           </w:pPr>
-          <w:bookmarkStart w:id="85" w:name="_Toc30579708"/>
-          <w:bookmarkStart w:id="86" w:name="_Toc33010487"/>
+          <w:bookmarkStart w:id="86" w:name="_Toc30579708"/>
+          <w:bookmarkStart w:id="87" w:name="_Toc37256447"/>
           <w:r>
             <w:lastRenderedPageBreak/>
             <w:t>7.2 Application code</w:t>
           </w:r>
+          <w:bookmarkEnd w:id="87"/>
         </w:p>
         <w:p>
           <w:r>
@@ -10938,7 +11258,6 @@
       </w:sdtContent>
     </w:sdt>
     <w:bookmarkEnd w:id="86" w:displacedByCustomXml="prev"/>
-    <w:bookmarkEnd w:id="85" w:displacedByCustomXml="prev"/>
     <w:p>
       <w:pPr>
         <w:rPr>
@@ -11611,6 +11930,7 @@
         <w:docPartUnique/>
       </w:docPartObj>
     </w:sdtPr>
+    <w:sdtEndPr/>
     <w:sdtContent>
       <w:sdt>
         <w:sdtPr>
@@ -11620,6 +11940,7 @@
             <w:docPartUnique/>
           </w:docPartObj>
         </w:sdtPr>
+        <w:sdtEndPr/>
         <w:sdtContent>
           <w:p>
             <w:pPr>
@@ -13078,6 +13399,7 @@
     <w:rsid w:val="00DC0030"/>
     <w:rsid w:val="00E37A2E"/>
     <w:rsid w:val="00EB4DAF"/>
+    <w:rsid w:val="00ED0DA4"/>
     <w:rsid w:val="00F96AE5"/>
   </w:rsids>
   <m:mathPr>
@@ -13911,7 +14233,7 @@
 </file>
 
 <file path=customXml/itemProps2.xml><?xml version="1.0" encoding="utf-8"?>
-<ds:datastoreItem xmlns:ds="http://schemas.openxmlformats.org/officeDocument/2006/customXml" ds:itemID="{AB514E3A-3BA0-44FD-B5E3-A40DB83BFD6C}">
+<ds:datastoreItem xmlns:ds="http://schemas.openxmlformats.org/officeDocument/2006/customXml" ds:itemID="{11E78FBB-CE56-43B2-B4F9-7F807C2C5C75}">
   <ds:schemaRefs>
     <ds:schemaRef ds:uri="http://schemas.openxmlformats.org/officeDocument/2006/bibliography"/>
   </ds:schemaRefs>

--- a/Documents/CENG 355/Report/CENG355Report.docx
+++ b/Documents/CENG 355/Report/CENG355Report.docx
@@ -99,7 +99,6 @@
             <w:dataBinding w:prefixMappings="xmlns:ns0='http://schemas.openxmlformats.org/package/2006/metadata/core-properties' xmlns:ns1='http://purl.org/dc/elements/1.1/'" w:xpath="/ns0:coreProperties[1]/ns1:title[1]" w:storeItemID="{6C3C8BC8-F283-45AE-878A-BAB7291924A1}"/>
             <w:text/>
           </w:sdtPr>
-          <w:sdtEndPr/>
           <w:sdtContent>
             <w:p>
               <w:pPr>
@@ -155,7 +154,7 @@
               <w:docGrid w:linePitch="360"/>
             </w:sectPr>
           </w:pPr>
-          <w:bookmarkStart w:id="0" w:name="_Toc37256416"/>
+          <w:bookmarkStart w:id="0" w:name="_Toc37408970"/>
           <w:r>
             <w:t>April 15, 2020</w:t>
           </w:r>
@@ -165,7 +164,7 @@
           <w:pPr>
             <w:pStyle w:val="Heading1"/>
           </w:pPr>
-          <w:bookmarkStart w:id="1" w:name="_Toc37256417"/>
+          <w:bookmarkStart w:id="1" w:name="_Toc37408971"/>
           <w:r>
             <w:lastRenderedPageBreak/>
             <w:t>Declaration of</w:t>
@@ -310,7 +309,7 @@
           <w:pPr>
             <w:pStyle w:val="Heading1"/>
           </w:pPr>
-          <w:bookmarkStart w:id="2" w:name="_Toc37256418"/>
+          <w:bookmarkStart w:id="2" w:name="_Toc37408972"/>
           <w:r>
             <w:lastRenderedPageBreak/>
             <w:t>Proposal</w:t>
@@ -393,7 +392,7 @@
           <w:pPr>
             <w:pStyle w:val="Heading1"/>
           </w:pPr>
-          <w:bookmarkStart w:id="3" w:name="_Toc37256419"/>
+          <w:bookmarkStart w:id="3" w:name="_Toc37408973"/>
           <w:r>
             <w:lastRenderedPageBreak/>
             <w:t>Executive Summary</w:t>
@@ -521,7 +520,7 @@
                 </w:rPr>
                 <w:fldChar w:fldCharType="separate"/>
               </w:r>
-              <w:hyperlink w:anchor="_Toc37256416" w:history="1">
+              <w:hyperlink w:anchor="_Toc37408970" w:history="1">
                 <w:r>
                   <w:rPr>
                     <w:rStyle w:val="Hyperlink"/>
@@ -548,7 +547,7 @@
                     <w:noProof/>
                     <w:webHidden/>
                   </w:rPr>
-                  <w:instrText xml:space="preserve"> PAGEREF _Toc37256416 \h </w:instrText>
+                  <w:instrText xml:space="preserve"> PAGEREF _Toc37408970 \h </w:instrText>
                 </w:r>
                 <w:r>
                   <w:rPr>
@@ -592,7 +591,7 @@
                   <w:lang w:val="en-CA" w:eastAsia="en-CA"/>
                 </w:rPr>
               </w:pPr>
-              <w:hyperlink w:anchor="_Toc37256417" w:history="1">
+              <w:hyperlink w:anchor="_Toc37408971" w:history="1">
                 <w:r>
                   <w:rPr>
                     <w:rStyle w:val="Hyperlink"/>
@@ -619,7 +618,7 @@
                     <w:noProof/>
                     <w:webHidden/>
                   </w:rPr>
-                  <w:instrText xml:space="preserve"> PAGEREF _Toc37256417 \h </w:instrText>
+                  <w:instrText xml:space="preserve"> PAGEREF _Toc37408971 \h </w:instrText>
                 </w:r>
                 <w:r>
                   <w:rPr>
@@ -663,7 +662,7 @@
                   <w:lang w:val="en-CA" w:eastAsia="en-CA"/>
                 </w:rPr>
               </w:pPr>
-              <w:hyperlink w:anchor="_Toc37256418" w:history="1">
+              <w:hyperlink w:anchor="_Toc37408972" w:history="1">
                 <w:r>
                   <w:rPr>
                     <w:rStyle w:val="Hyperlink"/>
@@ -690,7 +689,7 @@
                     <w:noProof/>
                     <w:webHidden/>
                   </w:rPr>
-                  <w:instrText xml:space="preserve"> PAGEREF _Toc37256418 \h </w:instrText>
+                  <w:instrText xml:space="preserve"> PAGEREF _Toc37408972 \h </w:instrText>
                 </w:r>
                 <w:r>
                   <w:rPr>
@@ -734,7 +733,7 @@
                   <w:lang w:val="en-CA" w:eastAsia="en-CA"/>
                 </w:rPr>
               </w:pPr>
-              <w:hyperlink w:anchor="_Toc37256419" w:history="1">
+              <w:hyperlink w:anchor="_Toc37408973" w:history="1">
                 <w:r>
                   <w:rPr>
                     <w:rStyle w:val="Hyperlink"/>
@@ -761,7 +760,7 @@
                     <w:noProof/>
                     <w:webHidden/>
                   </w:rPr>
-                  <w:instrText xml:space="preserve"> PAGEREF _Toc37256419 \h </w:instrText>
+                  <w:instrText xml:space="preserve"> PAGEREF _Toc37408973 \h </w:instrText>
                 </w:r>
                 <w:r>
                   <w:rPr>
@@ -805,7 +804,7 @@
                   <w:lang w:val="en-CA" w:eastAsia="en-CA"/>
                 </w:rPr>
               </w:pPr>
-              <w:hyperlink w:anchor="_Toc37256420" w:history="1">
+              <w:hyperlink w:anchor="_Toc37408974" w:history="1">
                 <w:r>
                   <w:rPr>
                     <w:rStyle w:val="Hyperlink"/>
@@ -832,7 +831,7 @@
                     <w:noProof/>
                     <w:webHidden/>
                   </w:rPr>
-                  <w:instrText xml:space="preserve"> PAGEREF _Toc37256420 \h </w:instrText>
+                  <w:instrText xml:space="preserve"> PAGEREF _Toc37408974 \h </w:instrText>
                 </w:r>
                 <w:r>
                   <w:rPr>
@@ -877,7 +876,7 @@
                   <w:lang w:val="en-CA" w:eastAsia="en-CA"/>
                 </w:rPr>
               </w:pPr>
-              <w:hyperlink w:anchor="_Toc37256421" w:history="1">
+              <w:hyperlink w:anchor="_Toc37408975" w:history="1">
                 <w:r>
                   <w:rPr>
                     <w:rStyle w:val="Hyperlink"/>
@@ -920,7 +919,7 @@
                     <w:noProof/>
                     <w:webHidden/>
                   </w:rPr>
-                  <w:instrText xml:space="preserve"> PAGEREF _Toc37256421 \h </w:instrText>
+                  <w:instrText xml:space="preserve"> PAGEREF _Toc37408975 \h </w:instrText>
                 </w:r>
                 <w:r>
                   <w:rPr>
@@ -964,7 +963,7 @@
                   <w:lang w:val="en-CA" w:eastAsia="en-CA"/>
                 </w:rPr>
               </w:pPr>
-              <w:hyperlink w:anchor="_Toc37256422" w:history="1">
+              <w:hyperlink w:anchor="_Toc37408976" w:history="1">
                 <w:r>
                   <w:rPr>
                     <w:rStyle w:val="Hyperlink"/>
@@ -991,7 +990,7 @@
                     <w:noProof/>
                     <w:webHidden/>
                   </w:rPr>
-                  <w:instrText xml:space="preserve"> PAGEREF _Toc37256422 \h </w:instrText>
+                  <w:instrText xml:space="preserve"> PAGEREF _Toc37408976 \h </w:instrText>
                 </w:r>
                 <w:r>
                   <w:rPr>
@@ -1035,7 +1034,7 @@
                   <w:lang w:val="en-CA" w:eastAsia="en-CA"/>
                 </w:rPr>
               </w:pPr>
-              <w:hyperlink w:anchor="_Toc37256423" w:history="1">
+              <w:hyperlink w:anchor="_Toc37408977" w:history="1">
                 <w:r>
                   <w:rPr>
                     <w:rStyle w:val="Hyperlink"/>
@@ -1062,7 +1061,7 @@
                     <w:noProof/>
                     <w:webHidden/>
                   </w:rPr>
-                  <w:instrText xml:space="preserve"> PAGEREF _Toc37256423 \h </w:instrText>
+                  <w:instrText xml:space="preserve"> PAGEREF _Toc37408977 \h </w:instrText>
                 </w:r>
                 <w:r>
                   <w:rPr>
@@ -1107,7 +1106,7 @@
                   <w:lang w:val="en-CA" w:eastAsia="en-CA"/>
                 </w:rPr>
               </w:pPr>
-              <w:hyperlink w:anchor="_Toc37256424" w:history="1">
+              <w:hyperlink w:anchor="_Toc37408978" w:history="1">
                 <w:r>
                   <w:rPr>
                     <w:rStyle w:val="Hyperlink"/>
@@ -1150,7 +1149,7 @@
                     <w:noProof/>
                     <w:webHidden/>
                   </w:rPr>
-                  <w:instrText xml:space="preserve"> PAGEREF _Toc37256424 \h </w:instrText>
+                  <w:instrText xml:space="preserve"> PAGEREF _Toc37408978 \h </w:instrText>
                 </w:r>
                 <w:r>
                   <w:rPr>
@@ -1194,7 +1193,7 @@
                   <w:lang w:val="en-CA" w:eastAsia="en-CA"/>
                 </w:rPr>
               </w:pPr>
-              <w:hyperlink w:anchor="_Toc37256425" w:history="1">
+              <w:hyperlink w:anchor="_Toc37408979" w:history="1">
                 <w:r>
                   <w:rPr>
                     <w:rStyle w:val="Hyperlink"/>
@@ -1221,7 +1220,7 @@
                     <w:noProof/>
                     <w:webHidden/>
                   </w:rPr>
-                  <w:instrText xml:space="preserve"> PAGEREF _Toc37256425 \h </w:instrText>
+                  <w:instrText xml:space="preserve"> PAGEREF _Toc37408979 \h </w:instrText>
                 </w:r>
                 <w:r>
                   <w:rPr>
@@ -1265,7 +1264,7 @@
                   <w:lang w:val="en-CA" w:eastAsia="en-CA"/>
                 </w:rPr>
               </w:pPr>
-              <w:hyperlink w:anchor="_Toc37256426" w:history="1">
+              <w:hyperlink w:anchor="_Toc37408980" w:history="1">
                 <w:r>
                   <w:rPr>
                     <w:rStyle w:val="Hyperlink"/>
@@ -1292,7 +1291,7 @@
                     <w:noProof/>
                     <w:webHidden/>
                   </w:rPr>
-                  <w:instrText xml:space="preserve"> PAGEREF _Toc37256426 \h </w:instrText>
+                  <w:instrText xml:space="preserve"> PAGEREF _Toc37408980 \h </w:instrText>
                 </w:r>
                 <w:r>
                   <w:rPr>
@@ -1336,7 +1335,7 @@
                   <w:lang w:val="en-CA" w:eastAsia="en-CA"/>
                 </w:rPr>
               </w:pPr>
-              <w:hyperlink w:anchor="_Toc37256427" w:history="1">
+              <w:hyperlink w:anchor="_Toc37408981" w:history="1">
                 <w:r>
                   <w:rPr>
                     <w:rStyle w:val="Hyperlink"/>
@@ -1363,7 +1362,7 @@
                     <w:noProof/>
                     <w:webHidden/>
                   </w:rPr>
-                  <w:instrText xml:space="preserve"> PAGEREF _Toc37256427 \h </w:instrText>
+                  <w:instrText xml:space="preserve"> PAGEREF _Toc37408981 \h </w:instrText>
                 </w:r>
                 <w:r>
                   <w:rPr>
@@ -1407,7 +1406,7 @@
                   <w:lang w:val="en-CA" w:eastAsia="en-CA"/>
                 </w:rPr>
               </w:pPr>
-              <w:hyperlink w:anchor="_Toc37256428" w:history="1">
+              <w:hyperlink w:anchor="_Toc37408982" w:history="1">
                 <w:r>
                   <w:rPr>
                     <w:rStyle w:val="Hyperlink"/>
@@ -1434,7 +1433,7 @@
                     <w:noProof/>
                     <w:webHidden/>
                   </w:rPr>
-                  <w:instrText xml:space="preserve"> PAGEREF _Toc37256428 \h </w:instrText>
+                  <w:instrText xml:space="preserve"> PAGEREF _Toc37408982 \h </w:instrText>
                 </w:r>
                 <w:r>
                   <w:rPr>
@@ -1478,7 +1477,7 @@
                   <w:lang w:val="en-CA" w:eastAsia="en-CA"/>
                 </w:rPr>
               </w:pPr>
-              <w:hyperlink w:anchor="_Toc37256429" w:history="1">
+              <w:hyperlink w:anchor="_Toc37408983" w:history="1">
                 <w:r>
                   <w:rPr>
                     <w:rStyle w:val="Hyperlink"/>
@@ -1505,7 +1504,7 @@
                     <w:noProof/>
                     <w:webHidden/>
                   </w:rPr>
-                  <w:instrText xml:space="preserve"> PAGEREF _Toc37256429 \h </w:instrText>
+                  <w:instrText xml:space="preserve"> PAGEREF _Toc37408983 \h </w:instrText>
                 </w:r>
                 <w:r>
                   <w:rPr>
@@ -1549,7 +1548,7 @@
                   <w:lang w:val="en-CA" w:eastAsia="en-CA"/>
                 </w:rPr>
               </w:pPr>
-              <w:hyperlink w:anchor="_Toc37256430" w:history="1">
+              <w:hyperlink w:anchor="_Toc37408984" w:history="1">
                 <w:r>
                   <w:rPr>
                     <w:rStyle w:val="Hyperlink"/>
@@ -1576,7 +1575,7 @@
                     <w:noProof/>
                     <w:webHidden/>
                   </w:rPr>
-                  <w:instrText xml:space="preserve"> PAGEREF _Toc37256430 \h </w:instrText>
+                  <w:instrText xml:space="preserve"> PAGEREF _Toc37408984 \h </w:instrText>
                 </w:r>
                 <w:r>
                   <w:rPr>
@@ -1620,7 +1619,7 @@
                   <w:lang w:val="en-CA" w:eastAsia="en-CA"/>
                 </w:rPr>
               </w:pPr>
-              <w:hyperlink w:anchor="_Toc37256431" w:history="1">
+              <w:hyperlink w:anchor="_Toc37408985" w:history="1">
                 <w:r>
                   <w:rPr>
                     <w:rStyle w:val="Hyperlink"/>
@@ -1647,7 +1646,7 @@
                     <w:noProof/>
                     <w:webHidden/>
                   </w:rPr>
-                  <w:instrText xml:space="preserve"> PAGEREF _Toc37256431 \h </w:instrText>
+                  <w:instrText xml:space="preserve"> PAGEREF _Toc37408985 \h </w:instrText>
                 </w:r>
                 <w:r>
                   <w:rPr>
@@ -1691,7 +1690,7 @@
                   <w:lang w:val="en-CA" w:eastAsia="en-CA"/>
                 </w:rPr>
               </w:pPr>
-              <w:hyperlink w:anchor="_Toc37256432" w:history="1">
+              <w:hyperlink w:anchor="_Toc37408986" w:history="1">
                 <w:r>
                   <w:rPr>
                     <w:rStyle w:val="Hyperlink"/>
@@ -1718,7 +1717,7 @@
                     <w:noProof/>
                     <w:webHidden/>
                   </w:rPr>
-                  <w:instrText xml:space="preserve"> PAGEREF _Toc37256432 \h </w:instrText>
+                  <w:instrText xml:space="preserve"> PAGEREF _Toc37408986 \h </w:instrText>
                 </w:r>
                 <w:r>
                   <w:rPr>
@@ -1762,7 +1761,7 @@
                   <w:lang w:val="en-CA" w:eastAsia="en-CA"/>
                 </w:rPr>
               </w:pPr>
-              <w:hyperlink w:anchor="_Toc37256433" w:history="1">
+              <w:hyperlink w:anchor="_Toc37408987" w:history="1">
                 <w:r>
                   <w:rPr>
                     <w:rStyle w:val="Hyperlink"/>
@@ -1789,7 +1788,7 @@
                     <w:noProof/>
                     <w:webHidden/>
                   </w:rPr>
-                  <w:instrText xml:space="preserve"> PAGEREF _Toc37256433 \h </w:instrText>
+                  <w:instrText xml:space="preserve"> PAGEREF _Toc37408987 \h </w:instrText>
                 </w:r>
                 <w:r>
                   <w:rPr>
@@ -1833,7 +1832,7 @@
                   <w:lang w:val="en-CA" w:eastAsia="en-CA"/>
                 </w:rPr>
               </w:pPr>
-              <w:hyperlink w:anchor="_Toc37256434" w:history="1">
+              <w:hyperlink w:anchor="_Toc37408988" w:history="1">
                 <w:r>
                   <w:rPr>
                     <w:rStyle w:val="Hyperlink"/>
@@ -1860,7 +1859,7 @@
                     <w:noProof/>
                     <w:webHidden/>
                   </w:rPr>
-                  <w:instrText xml:space="preserve"> PAGEREF _Toc37256434 \h </w:instrText>
+                  <w:instrText xml:space="preserve"> PAGEREF _Toc37408988 \h </w:instrText>
                 </w:r>
                 <w:r>
                   <w:rPr>
@@ -1904,7 +1903,7 @@
                   <w:lang w:val="en-CA" w:eastAsia="en-CA"/>
                 </w:rPr>
               </w:pPr>
-              <w:hyperlink w:anchor="_Toc37256435" w:history="1">
+              <w:hyperlink w:anchor="_Toc37408989" w:history="1">
                 <w:r>
                   <w:rPr>
                     <w:rStyle w:val="Hyperlink"/>
@@ -1931,7 +1930,7 @@
                     <w:noProof/>
                     <w:webHidden/>
                   </w:rPr>
-                  <w:instrText xml:space="preserve"> PAGEREF _Toc37256435 \h </w:instrText>
+                  <w:instrText xml:space="preserve"> PAGEREF _Toc37408989 \h </w:instrText>
                 </w:r>
                 <w:r>
                   <w:rPr>
@@ -1975,7 +1974,7 @@
                   <w:lang w:val="en-CA" w:eastAsia="en-CA"/>
                 </w:rPr>
               </w:pPr>
-              <w:hyperlink w:anchor="_Toc37256436" w:history="1">
+              <w:hyperlink w:anchor="_Toc37408990" w:history="1">
                 <w:r>
                   <w:rPr>
                     <w:rStyle w:val="Hyperlink"/>
@@ -2002,7 +2001,7 @@
                     <w:noProof/>
                     <w:webHidden/>
                   </w:rPr>
-                  <w:instrText xml:space="preserve"> PAGEREF _Toc37256436 \h </w:instrText>
+                  <w:instrText xml:space="preserve"> PAGEREF _Toc37408990 \h </w:instrText>
                 </w:r>
                 <w:r>
                   <w:rPr>
@@ -2046,7 +2045,7 @@
                   <w:lang w:val="en-CA" w:eastAsia="en-CA"/>
                 </w:rPr>
               </w:pPr>
-              <w:hyperlink w:anchor="_Toc37256437" w:history="1">
+              <w:hyperlink w:anchor="_Toc37408991" w:history="1">
                 <w:r>
                   <w:rPr>
                     <w:rStyle w:val="Hyperlink"/>
@@ -2073,7 +2072,7 @@
                     <w:noProof/>
                     <w:webHidden/>
                   </w:rPr>
-                  <w:instrText xml:space="preserve"> PAGEREF _Toc37256437 \h </w:instrText>
+                  <w:instrText xml:space="preserve"> PAGEREF _Toc37408991 \h </w:instrText>
                 </w:r>
                 <w:r>
                   <w:rPr>
@@ -2117,7 +2116,7 @@
                   <w:lang w:val="en-CA" w:eastAsia="en-CA"/>
                 </w:rPr>
               </w:pPr>
-              <w:hyperlink w:anchor="_Toc37256438" w:history="1">
+              <w:hyperlink w:anchor="_Toc37408992" w:history="1">
                 <w:r>
                   <w:rPr>
                     <w:rStyle w:val="Hyperlink"/>
@@ -2144,7 +2143,7 @@
                     <w:noProof/>
                     <w:webHidden/>
                   </w:rPr>
-                  <w:instrText xml:space="preserve"> PAGEREF _Toc37256438 \h </w:instrText>
+                  <w:instrText xml:space="preserve"> PAGEREF _Toc37408992 \h </w:instrText>
                 </w:r>
                 <w:r>
                   <w:rPr>
@@ -2188,7 +2187,7 @@
                   <w:lang w:val="en-CA" w:eastAsia="en-CA"/>
                 </w:rPr>
               </w:pPr>
-              <w:hyperlink w:anchor="_Toc37256439" w:history="1">
+              <w:hyperlink w:anchor="_Toc37408993" w:history="1">
                 <w:r>
                   <w:rPr>
                     <w:rStyle w:val="Hyperlink"/>
@@ -2215,7 +2214,7 @@
                     <w:noProof/>
                     <w:webHidden/>
                   </w:rPr>
-                  <w:instrText xml:space="preserve"> PAGEREF _Toc37256439 \h </w:instrText>
+                  <w:instrText xml:space="preserve"> PAGEREF _Toc37408993 \h </w:instrText>
                 </w:r>
                 <w:r>
                   <w:rPr>
@@ -2259,7 +2258,7 @@
                   <w:lang w:val="en-CA" w:eastAsia="en-CA"/>
                 </w:rPr>
               </w:pPr>
-              <w:hyperlink w:anchor="_Toc37256440" w:history="1">
+              <w:hyperlink w:anchor="_Toc37408994" w:history="1">
                 <w:r>
                   <w:rPr>
                     <w:rStyle w:val="Hyperlink"/>
@@ -2286,7 +2285,7 @@
                     <w:noProof/>
                     <w:webHidden/>
                   </w:rPr>
-                  <w:instrText xml:space="preserve"> PAGEREF _Toc37256440 \h </w:instrText>
+                  <w:instrText xml:space="preserve"> PAGEREF _Toc37408994 \h </w:instrText>
                 </w:r>
                 <w:r>
                   <w:rPr>
@@ -2330,7 +2329,7 @@
                   <w:lang w:val="en-CA" w:eastAsia="en-CA"/>
                 </w:rPr>
               </w:pPr>
-              <w:hyperlink w:anchor="_Toc37256441" w:history="1">
+              <w:hyperlink w:anchor="_Toc37408995" w:history="1">
                 <w:r>
                   <w:rPr>
                     <w:rStyle w:val="Hyperlink"/>
@@ -2357,7 +2356,7 @@
                     <w:noProof/>
                     <w:webHidden/>
                   </w:rPr>
-                  <w:instrText xml:space="preserve"> PAGEREF _Toc37256441 \h </w:instrText>
+                  <w:instrText xml:space="preserve"> PAGEREF _Toc37408995 \h </w:instrText>
                 </w:r>
                 <w:r>
                   <w:rPr>
@@ -2402,7 +2401,7 @@
                   <w:lang w:val="en-CA" w:eastAsia="en-CA"/>
                 </w:rPr>
               </w:pPr>
-              <w:hyperlink w:anchor="_Toc37256442" w:history="1">
+              <w:hyperlink w:anchor="_Toc37408996" w:history="1">
                 <w:r>
                   <w:rPr>
                     <w:rStyle w:val="Hyperlink"/>
@@ -2445,7 +2444,7 @@
                     <w:noProof/>
                     <w:webHidden/>
                   </w:rPr>
-                  <w:instrText xml:space="preserve"> PAGEREF _Toc37256442 \h </w:instrText>
+                  <w:instrText xml:space="preserve"> PAGEREF _Toc37408996 \h </w:instrText>
                 </w:r>
                 <w:r>
                   <w:rPr>
@@ -2465,7 +2464,7 @@
                     <w:noProof/>
                     <w:webHidden/>
                   </w:rPr>
-                  <w:t>52</w:t>
+                  <w:t>53</w:t>
                 </w:r>
                 <w:r>
                   <w:rPr>
@@ -2489,7 +2488,7 @@
                   <w:lang w:val="en-CA" w:eastAsia="en-CA"/>
                 </w:rPr>
               </w:pPr>
-              <w:hyperlink w:anchor="_Toc37256443" w:history="1">
+              <w:hyperlink w:anchor="_Toc37408997" w:history="1">
                 <w:r>
                   <w:rPr>
                     <w:rStyle w:val="Hyperlink"/>
@@ -2516,7 +2515,7 @@
                     <w:noProof/>
                     <w:webHidden/>
                   </w:rPr>
-                  <w:instrText xml:space="preserve"> PAGEREF _Toc37256443 \h </w:instrText>
+                  <w:instrText xml:space="preserve"> PAGEREF _Toc37408997 \h </w:instrText>
                 </w:r>
                 <w:r>
                   <w:rPr>
@@ -2536,7 +2535,7 @@
                     <w:noProof/>
                     <w:webHidden/>
                   </w:rPr>
-                  <w:t>53</w:t>
+                  <w:t>55</w:t>
                 </w:r>
                 <w:r>
                   <w:rPr>
@@ -2560,7 +2559,7 @@
                   <w:lang w:val="en-CA" w:eastAsia="en-CA"/>
                 </w:rPr>
               </w:pPr>
-              <w:hyperlink w:anchor="_Toc37256444" w:history="1">
+              <w:hyperlink w:anchor="_Toc37408998" w:history="1">
                 <w:r>
                   <w:rPr>
                     <w:rStyle w:val="Hyperlink"/>
@@ -2587,7 +2586,7 @@
                     <w:noProof/>
                     <w:webHidden/>
                   </w:rPr>
-                  <w:instrText xml:space="preserve"> PAGEREF _Toc37256444 \h </w:instrText>
+                  <w:instrText xml:space="preserve"> PAGEREF _Toc37408998 \h </w:instrText>
                 </w:r>
                 <w:r>
                   <w:rPr>
@@ -2607,7 +2606,7 @@
                     <w:noProof/>
                     <w:webHidden/>
                   </w:rPr>
-                  <w:t>55</w:t>
+                  <w:t>57</w:t>
                 </w:r>
                 <w:r>
                   <w:rPr>
@@ -2631,7 +2630,7 @@
                   <w:lang w:val="en-CA" w:eastAsia="en-CA"/>
                 </w:rPr>
               </w:pPr>
-              <w:hyperlink w:anchor="_Toc37256445" w:history="1">
+              <w:hyperlink w:anchor="_Toc37408999" w:history="1">
                 <w:r>
                   <w:rPr>
                     <w:rStyle w:val="Hyperlink"/>
@@ -2658,7 +2657,7 @@
                     <w:noProof/>
                     <w:webHidden/>
                   </w:rPr>
-                  <w:instrText xml:space="preserve"> PAGEREF _Toc37256445 \h </w:instrText>
+                  <w:instrText xml:space="preserve"> PAGEREF _Toc37408999 \h </w:instrText>
                 </w:r>
                 <w:r>
                   <w:rPr>
@@ -2678,7 +2677,7 @@
                     <w:noProof/>
                     <w:webHidden/>
                   </w:rPr>
-                  <w:t>57</w:t>
+                  <w:t>59</w:t>
                 </w:r>
                 <w:r>
                   <w:rPr>
@@ -2702,7 +2701,7 @@
                   <w:lang w:val="en-CA" w:eastAsia="en-CA"/>
                 </w:rPr>
               </w:pPr>
-              <w:hyperlink w:anchor="_Toc37256446" w:history="1">
+              <w:hyperlink w:anchor="_Toc37409000" w:history="1">
                 <w:r>
                   <w:rPr>
                     <w:rStyle w:val="Hyperlink"/>
@@ -2729,7 +2728,7 @@
                     <w:noProof/>
                     <w:webHidden/>
                   </w:rPr>
-                  <w:instrText xml:space="preserve"> PAGEREF _Toc37256446 \h </w:instrText>
+                  <w:instrText xml:space="preserve"> PAGEREF _Toc37409000 \h </w:instrText>
                 </w:r>
                 <w:r>
                   <w:rPr>
@@ -2749,7 +2748,7 @@
                     <w:noProof/>
                     <w:webHidden/>
                   </w:rPr>
-                  <w:t>57</w:t>
+                  <w:t>59</w:t>
                 </w:r>
                 <w:r>
                   <w:rPr>
@@ -2773,7 +2772,7 @@
                   <w:lang w:val="en-CA" w:eastAsia="en-CA"/>
                 </w:rPr>
               </w:pPr>
-              <w:hyperlink w:anchor="_Toc37256447" w:history="1">
+              <w:hyperlink w:anchor="_Toc37409001" w:history="1">
                 <w:r>
                   <w:rPr>
                     <w:rStyle w:val="Hyperlink"/>
@@ -2800,7 +2799,7 @@
                     <w:noProof/>
                     <w:webHidden/>
                   </w:rPr>
-                  <w:instrText xml:space="preserve"> PAGEREF _Toc37256447 \h </w:instrText>
+                  <w:instrText xml:space="preserve"> PAGEREF _Toc37409001 \h </w:instrText>
                 </w:r>
                 <w:r>
                   <w:rPr>
@@ -2820,7 +2819,7 @@
                     <w:noProof/>
                     <w:webHidden/>
                   </w:rPr>
-                  <w:t>59</w:t>
+                  <w:t>61</w:t>
                 </w:r>
                 <w:r>
                   <w:rPr>
@@ -2875,7 +2874,7 @@
           <w:pPr>
             <w:pStyle w:val="Heading1"/>
           </w:pPr>
-          <w:bookmarkStart w:id="4" w:name="_Toc37256420"/>
+          <w:bookmarkStart w:id="4" w:name="_Toc37408974"/>
           <w:r>
             <w:lastRenderedPageBreak/>
             <w:t>List</w:t>
@@ -2910,7 +2909,7 @@
           <w:r>
             <w:fldChar w:fldCharType="separate"/>
           </w:r>
-          <w:hyperlink w:anchor="_Toc37256448" w:history="1">
+          <w:hyperlink w:anchor="_Toc37409002" w:history="1">
             <w:r>
               <w:rPr>
                 <w:rStyle w:val="Hyperlink"/>
@@ -2937,7 +2936,7 @@
                 <w:noProof/>
                 <w:webHidden/>
               </w:rPr>
-              <w:instrText xml:space="preserve"> PAGEREF _Toc37256448 \h </w:instrText>
+              <w:instrText xml:space="preserve"> PAGEREF _Toc37409002 \h </w:instrText>
             </w:r>
             <w:r>
               <w:rPr>
@@ -2981,7 +2980,7 @@
               <w:lang w:val="en-CA" w:eastAsia="en-CA"/>
             </w:rPr>
           </w:pPr>
-          <w:hyperlink w:anchor="_Toc37256449" w:history="1">
+          <w:hyperlink w:anchor="_Toc37409003" w:history="1">
             <w:r>
               <w:rPr>
                 <w:rStyle w:val="Hyperlink"/>
@@ -3008,7 +3007,7 @@
                 <w:noProof/>
                 <w:webHidden/>
               </w:rPr>
-              <w:instrText xml:space="preserve"> PAGEREF _Toc37256449 \h </w:instrText>
+              <w:instrText xml:space="preserve"> PAGEREF _Toc37409003 \h </w:instrText>
             </w:r>
             <w:r>
               <w:rPr>
@@ -3052,7 +3051,7 @@
               <w:lang w:val="en-CA" w:eastAsia="en-CA"/>
             </w:rPr>
           </w:pPr>
-          <w:hyperlink w:anchor="_Toc37256450" w:history="1">
+          <w:hyperlink w:anchor="_Toc37409004" w:history="1">
             <w:r>
               <w:rPr>
                 <w:rStyle w:val="Hyperlink"/>
@@ -3079,7 +3078,7 @@
                 <w:noProof/>
                 <w:webHidden/>
               </w:rPr>
-              <w:instrText xml:space="preserve"> PAGEREF _Toc37256450 \h </w:instrText>
+              <w:instrText xml:space="preserve"> PAGEREF _Toc37409004 \h </w:instrText>
             </w:r>
             <w:r>
               <w:rPr>
@@ -3123,7 +3122,7 @@
               <w:lang w:val="en-CA" w:eastAsia="en-CA"/>
             </w:rPr>
           </w:pPr>
-          <w:hyperlink w:anchor="_Toc37256451" w:history="1">
+          <w:hyperlink w:anchor="_Toc37409005" w:history="1">
             <w:r>
               <w:rPr>
                 <w:rStyle w:val="Hyperlink"/>
@@ -3150,7 +3149,7 @@
                 <w:noProof/>
                 <w:webHidden/>
               </w:rPr>
-              <w:instrText xml:space="preserve"> PAGEREF _Toc37256451 \h </w:instrText>
+              <w:instrText xml:space="preserve"> PAGEREF _Toc37409005 \h </w:instrText>
             </w:r>
             <w:r>
               <w:rPr>
@@ -3194,7 +3193,7 @@
               <w:lang w:val="en-CA" w:eastAsia="en-CA"/>
             </w:rPr>
           </w:pPr>
-          <w:hyperlink w:anchor="_Toc37256452" w:history="1">
+          <w:hyperlink w:anchor="_Toc37409006" w:history="1">
             <w:r>
               <w:rPr>
                 <w:rStyle w:val="Hyperlink"/>
@@ -3221,7 +3220,7 @@
                 <w:noProof/>
                 <w:webHidden/>
               </w:rPr>
-              <w:instrText xml:space="preserve"> PAGEREF _Toc37256452 \h </w:instrText>
+              <w:instrText xml:space="preserve"> PAGEREF _Toc37409006 \h </w:instrText>
             </w:r>
             <w:r>
               <w:rPr>
@@ -3265,7 +3264,7 @@
               <w:lang w:val="en-CA" w:eastAsia="en-CA"/>
             </w:rPr>
           </w:pPr>
-          <w:hyperlink w:anchor="_Toc37256453" w:history="1">
+          <w:hyperlink w:anchor="_Toc37409007" w:history="1">
             <w:r>
               <w:rPr>
                 <w:rStyle w:val="Hyperlink"/>
@@ -3292,7 +3291,7 @@
                 <w:noProof/>
                 <w:webHidden/>
               </w:rPr>
-              <w:instrText xml:space="preserve"> PAGEREF _Toc37256453 \h </w:instrText>
+              <w:instrText xml:space="preserve"> PAGEREF _Toc37409007 \h </w:instrText>
             </w:r>
             <w:r>
               <w:rPr>
@@ -3336,7 +3335,7 @@
               <w:lang w:val="en-CA" w:eastAsia="en-CA"/>
             </w:rPr>
           </w:pPr>
-          <w:hyperlink w:anchor="_Toc37256454" w:history="1">
+          <w:hyperlink w:anchor="_Toc37409008" w:history="1">
             <w:r>
               <w:rPr>
                 <w:rStyle w:val="Hyperlink"/>
@@ -3363,7 +3362,7 @@
                 <w:noProof/>
                 <w:webHidden/>
               </w:rPr>
-              <w:instrText xml:space="preserve"> PAGEREF _Toc37256454 \h </w:instrText>
+              <w:instrText xml:space="preserve"> PAGEREF _Toc37409008 \h </w:instrText>
             </w:r>
             <w:r>
               <w:rPr>
@@ -3407,7 +3406,7 @@
               <w:lang w:val="en-CA" w:eastAsia="en-CA"/>
             </w:rPr>
           </w:pPr>
-          <w:hyperlink w:anchor="_Toc37256455" w:history="1">
+          <w:hyperlink w:anchor="_Toc37409009" w:history="1">
             <w:r>
               <w:rPr>
                 <w:rStyle w:val="Hyperlink"/>
@@ -3434,7 +3433,7 @@
                 <w:noProof/>
                 <w:webHidden/>
               </w:rPr>
-              <w:instrText xml:space="preserve"> PAGEREF _Toc37256455 \h </w:instrText>
+              <w:instrText xml:space="preserve"> PAGEREF _Toc37409009 \h </w:instrText>
             </w:r>
             <w:r>
               <w:rPr>
@@ -3478,7 +3477,7 @@
               <w:lang w:val="en-CA" w:eastAsia="en-CA"/>
             </w:rPr>
           </w:pPr>
-          <w:hyperlink w:anchor="_Toc37256456" w:history="1">
+          <w:hyperlink w:anchor="_Toc37409010" w:history="1">
             <w:r>
               <w:rPr>
                 <w:rStyle w:val="Hyperlink"/>
@@ -3505,7 +3504,7 @@
                 <w:noProof/>
                 <w:webHidden/>
               </w:rPr>
-              <w:instrText xml:space="preserve"> PAGEREF _Toc37256456 \h </w:instrText>
+              <w:instrText xml:space="preserve"> PAGEREF _Toc37409010 \h </w:instrText>
             </w:r>
             <w:r>
               <w:rPr>
@@ -3549,7 +3548,7 @@
               <w:lang w:val="en-CA" w:eastAsia="en-CA"/>
             </w:rPr>
           </w:pPr>
-          <w:hyperlink w:anchor="_Toc37256457" w:history="1">
+          <w:hyperlink w:anchor="_Toc37409011" w:history="1">
             <w:r>
               <w:rPr>
                 <w:rStyle w:val="Hyperlink"/>
@@ -3576,7 +3575,7 @@
                 <w:noProof/>
                 <w:webHidden/>
               </w:rPr>
-              <w:instrText xml:space="preserve"> PAGEREF _Toc37256457 \h </w:instrText>
+              <w:instrText xml:space="preserve"> PAGEREF _Toc37409011 \h </w:instrText>
             </w:r>
             <w:r>
               <w:rPr>
@@ -3620,7 +3619,7 @@
               <w:lang w:val="en-CA" w:eastAsia="en-CA"/>
             </w:rPr>
           </w:pPr>
-          <w:hyperlink w:anchor="_Toc37256458" w:history="1">
+          <w:hyperlink w:anchor="_Toc37409012" w:history="1">
             <w:r>
               <w:rPr>
                 <w:rStyle w:val="Hyperlink"/>
@@ -3647,7 +3646,7 @@
                 <w:noProof/>
                 <w:webHidden/>
               </w:rPr>
-              <w:instrText xml:space="preserve"> PAGEREF _Toc37256458 \h </w:instrText>
+              <w:instrText xml:space="preserve"> PAGEREF _Toc37409012 \h </w:instrText>
             </w:r>
             <w:r>
               <w:rPr>
@@ -3691,7 +3690,7 @@
               <w:lang w:val="en-CA" w:eastAsia="en-CA"/>
             </w:rPr>
           </w:pPr>
-          <w:hyperlink w:anchor="_Toc37256459" w:history="1">
+          <w:hyperlink w:anchor="_Toc37409013" w:history="1">
             <w:r>
               <w:rPr>
                 <w:rStyle w:val="Hyperlink"/>
@@ -3718,7 +3717,7 @@
                 <w:noProof/>
                 <w:webHidden/>
               </w:rPr>
-              <w:instrText xml:space="preserve"> PAGEREF _Toc37256459 \h </w:instrText>
+              <w:instrText xml:space="preserve"> PAGEREF _Toc37409013 \h </w:instrText>
             </w:r>
             <w:r>
               <w:rPr>
@@ -3762,7 +3761,7 @@
               <w:lang w:val="en-CA" w:eastAsia="en-CA"/>
             </w:rPr>
           </w:pPr>
-          <w:hyperlink w:anchor="_Toc37256460" w:history="1">
+          <w:hyperlink w:anchor="_Toc37409014" w:history="1">
             <w:r>
               <w:rPr>
                 <w:rStyle w:val="Hyperlink"/>
@@ -3789,7 +3788,7 @@
                 <w:noProof/>
                 <w:webHidden/>
               </w:rPr>
-              <w:instrText xml:space="preserve"> PAGEREF _Toc37256460 \h </w:instrText>
+              <w:instrText xml:space="preserve"> PAGEREF _Toc37409014 \h </w:instrText>
             </w:r>
             <w:r>
               <w:rPr>
@@ -3833,7 +3832,7 @@
               <w:lang w:val="en-CA" w:eastAsia="en-CA"/>
             </w:rPr>
           </w:pPr>
-          <w:hyperlink w:anchor="_Toc37256461" w:history="1">
+          <w:hyperlink w:anchor="_Toc37409015" w:history="1">
             <w:r>
               <w:rPr>
                 <w:rStyle w:val="Hyperlink"/>
@@ -3860,7 +3859,7 @@
                 <w:noProof/>
                 <w:webHidden/>
               </w:rPr>
-              <w:instrText xml:space="preserve"> PAGEREF _Toc37256461 \h </w:instrText>
+              <w:instrText xml:space="preserve"> PAGEREF _Toc37409015 \h </w:instrText>
             </w:r>
             <w:r>
               <w:rPr>
@@ -3904,7 +3903,7 @@
               <w:lang w:val="en-CA" w:eastAsia="en-CA"/>
             </w:rPr>
           </w:pPr>
-          <w:hyperlink w:anchor="_Toc37256462" w:history="1">
+          <w:hyperlink w:anchor="_Toc37409016" w:history="1">
             <w:r>
               <w:rPr>
                 <w:rStyle w:val="Hyperlink"/>
@@ -3931,7 +3930,7 @@
                 <w:noProof/>
                 <w:webHidden/>
               </w:rPr>
-              <w:instrText xml:space="preserve"> PAGEREF _Toc37256462 \h </w:instrText>
+              <w:instrText xml:space="preserve"> PAGEREF _Toc37409016 \h </w:instrText>
             </w:r>
             <w:r>
               <w:rPr>
@@ -3975,7 +3974,7 @@
               <w:lang w:val="en-CA" w:eastAsia="en-CA"/>
             </w:rPr>
           </w:pPr>
-          <w:hyperlink w:anchor="_Toc37256463" w:history="1">
+          <w:hyperlink w:anchor="_Toc37409017" w:history="1">
             <w:r>
               <w:rPr>
                 <w:rStyle w:val="Hyperlink"/>
@@ -4002,7 +4001,7 @@
                 <w:noProof/>
                 <w:webHidden/>
               </w:rPr>
-              <w:instrText xml:space="preserve"> PAGEREF _Toc37256463 \h </w:instrText>
+              <w:instrText xml:space="preserve"> PAGEREF _Toc37409017 \h </w:instrText>
             </w:r>
             <w:r>
               <w:rPr>
@@ -4046,7 +4045,7 @@
               <w:lang w:val="en-CA" w:eastAsia="en-CA"/>
             </w:rPr>
           </w:pPr>
-          <w:hyperlink w:anchor="_Toc37256464" w:history="1">
+          <w:hyperlink w:anchor="_Toc37409018" w:history="1">
             <w:r>
               <w:rPr>
                 <w:rStyle w:val="Hyperlink"/>
@@ -4073,7 +4072,7 @@
                 <w:noProof/>
                 <w:webHidden/>
               </w:rPr>
-              <w:instrText xml:space="preserve"> PAGEREF _Toc37256464 \h </w:instrText>
+              <w:instrText xml:space="preserve"> PAGEREF _Toc37409018 \h </w:instrText>
             </w:r>
             <w:r>
               <w:rPr>
@@ -4117,7 +4116,7 @@
               <w:lang w:val="en-CA" w:eastAsia="en-CA"/>
             </w:rPr>
           </w:pPr>
-          <w:hyperlink w:anchor="_Toc37256465" w:history="1">
+          <w:hyperlink w:anchor="_Toc37409019" w:history="1">
             <w:r>
               <w:rPr>
                 <w:rStyle w:val="Hyperlink"/>
@@ -4144,7 +4143,7 @@
                 <w:noProof/>
                 <w:webHidden/>
               </w:rPr>
-              <w:instrText xml:space="preserve"> PAGEREF _Toc37256465 \h </w:instrText>
+              <w:instrText xml:space="preserve"> PAGEREF _Toc37409019 \h </w:instrText>
             </w:r>
             <w:r>
               <w:rPr>
@@ -4188,7 +4187,7 @@
               <w:lang w:val="en-CA" w:eastAsia="en-CA"/>
             </w:rPr>
           </w:pPr>
-          <w:hyperlink w:anchor="_Toc37256466" w:history="1">
+          <w:hyperlink w:anchor="_Toc37409020" w:history="1">
             <w:r>
               <w:rPr>
                 <w:rStyle w:val="Hyperlink"/>
@@ -4215,7 +4214,7 @@
                 <w:noProof/>
                 <w:webHidden/>
               </w:rPr>
-              <w:instrText xml:space="preserve"> PAGEREF _Toc37256466 \h </w:instrText>
+              <w:instrText xml:space="preserve"> PAGEREF _Toc37409020 \h </w:instrText>
             </w:r>
             <w:r>
               <w:rPr>
@@ -4259,7 +4258,7 @@
               <w:lang w:val="en-CA" w:eastAsia="en-CA"/>
             </w:rPr>
           </w:pPr>
-          <w:hyperlink w:anchor="_Toc37256467" w:history="1">
+          <w:hyperlink w:anchor="_Toc37409021" w:history="1">
             <w:r>
               <w:rPr>
                 <w:rStyle w:val="Hyperlink"/>
@@ -4286,7 +4285,7 @@
                 <w:noProof/>
                 <w:webHidden/>
               </w:rPr>
-              <w:instrText xml:space="preserve"> PAGEREF _Toc37256467 \h </w:instrText>
+              <w:instrText xml:space="preserve"> PAGEREF _Toc37409021 \h </w:instrText>
             </w:r>
             <w:r>
               <w:rPr>
@@ -4342,7 +4341,7 @@
               <w:numId w:val="2"/>
             </w:numPr>
           </w:pPr>
-          <w:bookmarkStart w:id="5" w:name="_Toc37256421"/>
+          <w:bookmarkStart w:id="5" w:name="_Toc37408975"/>
           <w:r>
             <w:lastRenderedPageBreak/>
             <w:t>Introduction</w:t>
@@ -4380,7 +4379,7 @@
             <w:pStyle w:val="Heading2"/>
           </w:pPr>
           <w:bookmarkStart w:id="9" w:name="_Toc30579683"/>
-          <w:bookmarkStart w:id="10" w:name="_Toc37256422"/>
+          <w:bookmarkStart w:id="10" w:name="_Toc37408976"/>
           <w:bookmarkEnd w:id="6"/>
           <w:bookmarkEnd w:id="7"/>
           <w:bookmarkEnd w:id="8"/>
@@ -4671,7 +4670,7 @@
             <w:pStyle w:val="Heading1"/>
           </w:pPr>
           <w:bookmarkStart w:id="11" w:name="_Toc30579684"/>
-          <w:bookmarkStart w:id="12" w:name="_Toc37256423"/>
+          <w:bookmarkStart w:id="12" w:name="_Toc37408977"/>
           <w:r>
             <w:lastRenderedPageBreak/>
             <w:t>2.0 Background</w:t>
@@ -4688,7 +4687,6 @@
               <w:id w:val="329410280"/>
               <w:citation/>
             </w:sdtPr>
-            <w:sdtEndPr/>
             <w:sdtContent>
               <w:r>
                 <w:fldChar w:fldCharType="begin"/>
@@ -4725,7 +4723,6 @@
               <w:id w:val="283248684"/>
               <w:citation/>
             </w:sdtPr>
-            <w:sdtEndPr/>
             <w:sdtContent>
               <w:r>
                 <w:fldChar w:fldCharType="begin"/>
@@ -4768,7 +4765,6 @@
               <w:id w:val="502556583"/>
               <w:citation/>
             </w:sdtPr>
-            <w:sdtEndPr/>
             <w:sdtContent>
               <w:r>
                 <w:fldChar w:fldCharType="begin"/>
@@ -4814,7 +4810,6 @@
               <w:id w:val="620416549"/>
               <w:citation/>
             </w:sdtPr>
-            <w:sdtEndPr/>
             <w:sdtContent>
               <w:r>
                 <w:fldChar w:fldCharType="begin"/>
@@ -4861,7 +4856,7 @@
             </w:numPr>
           </w:pPr>
           <w:bookmarkStart w:id="13" w:name="_Toc30579685"/>
-          <w:bookmarkStart w:id="14" w:name="_Toc37256424"/>
+          <w:bookmarkStart w:id="14" w:name="_Toc37408978"/>
           <w:r>
             <w:lastRenderedPageBreak/>
             <w:t>Methodology</w:t>
@@ -4885,7 +4880,7 @@
             <w:pStyle w:val="Heading2"/>
           </w:pPr>
           <w:bookmarkStart w:id="15" w:name="_Toc30579686"/>
-          <w:bookmarkStart w:id="16" w:name="_Toc37256425"/>
+          <w:bookmarkStart w:id="16" w:name="_Toc37408979"/>
           <w:r>
             <w:t xml:space="preserve">3.1 </w:t>
           </w:r>
@@ -4904,7 +4899,7 @@
           <w:pPr>
             <w:pStyle w:val="Heading3"/>
           </w:pPr>
-          <w:bookmarkStart w:id="17" w:name="_Toc37256426"/>
+          <w:bookmarkStart w:id="17" w:name="_Toc37408980"/>
           <w:r>
             <w:t xml:space="preserve">3.1.1 </w:t>
           </w:r>
@@ -4938,7 +4933,6 @@
               <w:id w:val="-1317177594"/>
               <w:citation/>
             </w:sdtPr>
-            <w:sdtEndPr/>
             <w:sdtContent>
               <w:r>
                 <w:rPr>
@@ -5004,7 +4998,6 @@
               <w:id w:val="408808970"/>
               <w:citation/>
             </w:sdtPr>
-            <w:sdtEndPr/>
             <w:sdtContent>
               <w:r>
                 <w:rPr>
@@ -5233,31 +5226,18 @@
           <w:pPr>
             <w:pStyle w:val="Caption"/>
           </w:pPr>
-          <w:bookmarkStart w:id="19" w:name="_Toc37256448"/>
+          <w:bookmarkStart w:id="19" w:name="_Toc37409002"/>
           <w:r>
             <w:t xml:space="preserve">Figure </w:t>
           </w:r>
-          <w:r>
-            <w:fldChar w:fldCharType="begin"/>
-          </w:r>
-          <w:r>
-            <w:instrText xml:space="preserve"> SEQ Figure \* ARABIC </w:instrText>
-          </w:r>
-          <w:r>
-            <w:fldChar w:fldCharType="separate"/>
-          </w:r>
-          <w:r>
-            <w:rPr>
-              <w:noProof/>
-            </w:rPr>
-            <w:t>1</w:t>
-          </w:r>
-          <w:r>
-            <w:rPr>
-              <w:noProof/>
-            </w:rPr>
-            <w:fldChar w:fldCharType="end"/>
-          </w:r>
+          <w:fldSimple w:instr=" SEQ Figure \* ARABIC ">
+            <w:r>
+              <w:rPr>
+                <w:noProof/>
+              </w:rPr>
+              <w:t>1</w:t>
+            </w:r>
+          </w:fldSimple>
           <w:r>
             <w:t xml:space="preserve"> </w:t>
           </w:r>
@@ -5388,31 +5368,18 @@
           <w:pPr>
             <w:pStyle w:val="Caption"/>
           </w:pPr>
-          <w:bookmarkStart w:id="20" w:name="_Toc37256449"/>
+          <w:bookmarkStart w:id="20" w:name="_Toc37409003"/>
           <w:r>
             <w:t xml:space="preserve">Figure </w:t>
           </w:r>
-          <w:r>
-            <w:fldChar w:fldCharType="begin"/>
-          </w:r>
-          <w:r>
-            <w:instrText xml:space="preserve"> SEQ Figure \* ARABIC </w:instrText>
-          </w:r>
-          <w:r>
-            <w:fldChar w:fldCharType="separate"/>
-          </w:r>
-          <w:r>
-            <w:rPr>
-              <w:noProof/>
-            </w:rPr>
-            <w:t>2</w:t>
-          </w:r>
-          <w:r>
-            <w:rPr>
-              <w:noProof/>
-            </w:rPr>
-            <w:fldChar w:fldCharType="end"/>
-          </w:r>
+          <w:fldSimple w:instr=" SEQ Figure \* ARABIC ">
+            <w:r>
+              <w:rPr>
+                <w:noProof/>
+              </w:rPr>
+              <w:t>2</w:t>
+            </w:r>
+          </w:fldSimple>
           <w:r>
             <w:t xml:space="preserve"> </w:t>
           </w:r>
@@ -5440,7 +5407,7 @@
             <w:pStyle w:val="Heading3"/>
           </w:pPr>
           <w:bookmarkStart w:id="21" w:name="_Toc30579688"/>
-          <w:bookmarkStart w:id="22" w:name="_Toc37256427"/>
+          <w:bookmarkStart w:id="22" w:name="_Toc37408981"/>
           <w:r>
             <w:t>3.1.2 Manufacturing</w:t>
           </w:r>
@@ -5558,31 +5525,18 @@
             <w:pStyle w:val="Caption"/>
           </w:pPr>
           <w:bookmarkStart w:id="23" w:name="_Ref31195085"/>
-          <w:bookmarkStart w:id="24" w:name="_Toc37256450"/>
+          <w:bookmarkStart w:id="24" w:name="_Toc37409004"/>
           <w:r>
             <w:t xml:space="preserve">Figure </w:t>
           </w:r>
-          <w:r>
-            <w:fldChar w:fldCharType="begin"/>
-          </w:r>
-          <w:r>
-            <w:instrText xml:space="preserve"> SEQ Figure \* ARABIC </w:instrText>
-          </w:r>
-          <w:r>
-            <w:fldChar w:fldCharType="separate"/>
-          </w:r>
-          <w:r>
-            <w:rPr>
-              <w:noProof/>
-            </w:rPr>
-            <w:t>3</w:t>
-          </w:r>
-          <w:r>
-            <w:rPr>
-              <w:noProof/>
-            </w:rPr>
-            <w:fldChar w:fldCharType="end"/>
-          </w:r>
+          <w:fldSimple w:instr=" SEQ Figure \* ARABIC ">
+            <w:r>
+              <w:rPr>
+                <w:noProof/>
+              </w:rPr>
+              <w:t>3</w:t>
+            </w:r>
+          </w:fldSimple>
           <w:bookmarkEnd w:id="23"/>
           <w:r>
             <w:t xml:space="preserve"> </w:t>
@@ -5674,31 +5628,18 @@
           <w:pPr>
             <w:pStyle w:val="Caption"/>
           </w:pPr>
-          <w:bookmarkStart w:id="25" w:name="_Toc37256451"/>
+          <w:bookmarkStart w:id="25" w:name="_Toc37409005"/>
           <w:r>
             <w:t xml:space="preserve">Figure </w:t>
           </w:r>
-          <w:r>
-            <w:fldChar w:fldCharType="begin"/>
-          </w:r>
-          <w:r>
-            <w:instrText xml:space="preserve"> SEQ Figure \* ARABIC </w:instrText>
-          </w:r>
-          <w:r>
-            <w:fldChar w:fldCharType="separate"/>
-          </w:r>
-          <w:r>
-            <w:rPr>
-              <w:noProof/>
-            </w:rPr>
-            <w:t>4</w:t>
-          </w:r>
-          <w:r>
-            <w:rPr>
-              <w:noProof/>
-            </w:rPr>
-            <w:fldChar w:fldCharType="end"/>
-          </w:r>
+          <w:fldSimple w:instr=" SEQ Figure \* ARABIC ">
+            <w:r>
+              <w:rPr>
+                <w:noProof/>
+              </w:rPr>
+              <w:t>4</w:t>
+            </w:r>
+          </w:fldSimple>
           <w:r>
             <w:t xml:space="preserve"> E</w:t>
           </w:r>
@@ -5778,31 +5719,18 @@
           <w:pPr>
             <w:pStyle w:val="Caption"/>
           </w:pPr>
-          <w:bookmarkStart w:id="26" w:name="_Toc37256452"/>
+          <w:bookmarkStart w:id="26" w:name="_Toc37409006"/>
           <w:r>
             <w:t xml:space="preserve">Figure </w:t>
           </w:r>
-          <w:r>
-            <w:fldChar w:fldCharType="begin"/>
-          </w:r>
-          <w:r>
-            <w:instrText xml:space="preserve"> SEQ Figure \* ARABIC </w:instrText>
-          </w:r>
-          <w:r>
-            <w:fldChar w:fldCharType="separate"/>
-          </w:r>
-          <w:r>
-            <w:rPr>
-              <w:noProof/>
-            </w:rPr>
-            <w:t>5</w:t>
-          </w:r>
-          <w:r>
-            <w:rPr>
-              <w:noProof/>
-            </w:rPr>
-            <w:fldChar w:fldCharType="end"/>
-          </w:r>
+          <w:fldSimple w:instr=" SEQ Figure \* ARABIC ">
+            <w:r>
+              <w:rPr>
+                <w:noProof/>
+              </w:rPr>
+              <w:t>5</w:t>
+            </w:r>
+          </w:fldSimple>
           <w:r>
             <w:t xml:space="preserve"> E</w:t>
           </w:r>
@@ -5822,7 +5750,7 @@
             <w:pStyle w:val="Heading3"/>
           </w:pPr>
           <w:bookmarkStart w:id="27" w:name="_Toc30579689"/>
-          <w:bookmarkStart w:id="28" w:name="_Toc37256428"/>
+          <w:bookmarkStart w:id="28" w:name="_Toc37408982"/>
           <w:r>
             <w:t>3.1.3 Tools and Facilities</w:t>
           </w:r>
@@ -5922,7 +5850,7 @@
             <w:pStyle w:val="Heading3"/>
           </w:pPr>
           <w:bookmarkStart w:id="29" w:name="_Toc30579690"/>
-          <w:bookmarkStart w:id="30" w:name="_Toc37256429"/>
+          <w:bookmarkStart w:id="30" w:name="_Toc37408983"/>
           <w:r>
             <w:t xml:space="preserve">3.1.4 </w:t>
           </w:r>
@@ -5952,7 +5880,7 @@
           <w:pPr>
             <w:pStyle w:val="Heading3"/>
           </w:pPr>
-          <w:bookmarkStart w:id="32" w:name="_Toc37256430"/>
+          <w:bookmarkStart w:id="32" w:name="_Toc37408984"/>
           <w:r>
             <w:t>3.1.5</w:t>
           </w:r>
@@ -6008,7 +5936,7 @@
             <w:pStyle w:val="Heading2"/>
           </w:pPr>
           <w:bookmarkStart w:id="33" w:name="_Toc30579692"/>
-          <w:bookmarkStart w:id="34" w:name="_Toc37256431"/>
+          <w:bookmarkStart w:id="34" w:name="_Toc37408985"/>
           <w:r>
             <w:t>3</w:t>
           </w:r>
@@ -6034,7 +5962,7 @@
             <w:pStyle w:val="Heading3"/>
           </w:pPr>
           <w:bookmarkStart w:id="35" w:name="_Toc30579693"/>
-          <w:bookmarkStart w:id="36" w:name="_Toc37256432"/>
+          <w:bookmarkStart w:id="36" w:name="_Toc37408986"/>
           <w:r>
             <w:t>3.2.1 Mobile Application</w:t>
           </w:r>
@@ -6257,31 +6185,18 @@
             <w:pStyle w:val="Caption"/>
           </w:pPr>
           <w:bookmarkStart w:id="37" w:name="_Ref31373704"/>
-          <w:bookmarkStart w:id="38" w:name="_Toc37256453"/>
+          <w:bookmarkStart w:id="38" w:name="_Toc37409007"/>
           <w:r>
             <w:t xml:space="preserve">Figure </w:t>
           </w:r>
-          <w:r>
-            <w:fldChar w:fldCharType="begin"/>
-          </w:r>
-          <w:r>
-            <w:instrText xml:space="preserve"> SEQ Figure \* ARABIC </w:instrText>
-          </w:r>
-          <w:r>
-            <w:fldChar w:fldCharType="separate"/>
-          </w:r>
-          <w:r>
-            <w:rPr>
-              <w:noProof/>
-            </w:rPr>
-            <w:t>6</w:t>
-          </w:r>
-          <w:r>
-            <w:rPr>
-              <w:noProof/>
-            </w:rPr>
-            <w:fldChar w:fldCharType="end"/>
-          </w:r>
+          <w:fldSimple w:instr=" SEQ Figure \* ARABIC ">
+            <w:r>
+              <w:rPr>
+                <w:noProof/>
+              </w:rPr>
+              <w:t>6</w:t>
+            </w:r>
+          </w:fldSimple>
           <w:bookmarkEnd w:id="37"/>
           <w:r>
             <w:t xml:space="preserve"> Android Studio. (01,2020). Screenshot from login page of GreenSense mobile application. Screenshot by Ryan McAdie</w:t>
@@ -6339,31 +6254,18 @@
             <w:pStyle w:val="Caption"/>
           </w:pPr>
           <w:bookmarkStart w:id="39" w:name="_Ref31373840"/>
-          <w:bookmarkStart w:id="40" w:name="_Toc37256454"/>
+          <w:bookmarkStart w:id="40" w:name="_Toc37409008"/>
           <w:r>
             <w:t xml:space="preserve">Figure </w:t>
           </w:r>
-          <w:r>
-            <w:fldChar w:fldCharType="begin"/>
-          </w:r>
-          <w:r>
-            <w:instrText xml:space="preserve"> SEQ Figure \* ARABIC </w:instrText>
-          </w:r>
-          <w:r>
-            <w:fldChar w:fldCharType="separate"/>
-          </w:r>
-          <w:r>
-            <w:rPr>
-              <w:noProof/>
-            </w:rPr>
-            <w:t>7</w:t>
-          </w:r>
-          <w:r>
-            <w:rPr>
-              <w:noProof/>
-            </w:rPr>
-            <w:fldChar w:fldCharType="end"/>
-          </w:r>
+          <w:fldSimple w:instr=" SEQ Figure \* ARABIC ">
+            <w:r>
+              <w:rPr>
+                <w:noProof/>
+              </w:rPr>
+              <w:t>7</w:t>
+            </w:r>
+          </w:fldSimple>
           <w:bookmarkEnd w:id="39"/>
           <w:r>
             <w:t xml:space="preserve"> </w:t>
@@ -6433,31 +6335,18 @@
             <w:pStyle w:val="Caption"/>
           </w:pPr>
           <w:bookmarkStart w:id="41" w:name="_Ref31373984"/>
-          <w:bookmarkStart w:id="42" w:name="_Toc37256455"/>
+          <w:bookmarkStart w:id="42" w:name="_Toc37409009"/>
           <w:r>
             <w:t xml:space="preserve">Figure </w:t>
           </w:r>
-          <w:r>
-            <w:fldChar w:fldCharType="begin"/>
-          </w:r>
-          <w:r>
-            <w:instrText xml:space="preserve"> SEQ Figure \* ARABIC </w:instrText>
-          </w:r>
-          <w:r>
-            <w:fldChar w:fldCharType="separate"/>
-          </w:r>
-          <w:r>
-            <w:rPr>
-              <w:noProof/>
-            </w:rPr>
-            <w:t>8</w:t>
-          </w:r>
-          <w:r>
-            <w:rPr>
-              <w:noProof/>
-            </w:rPr>
-            <w:fldChar w:fldCharType="end"/>
-          </w:r>
+          <w:fldSimple w:instr=" SEQ Figure \* ARABIC ">
+            <w:r>
+              <w:rPr>
+                <w:noProof/>
+              </w:rPr>
+              <w:t>8</w:t>
+            </w:r>
+          </w:fldSimple>
           <w:bookmarkEnd w:id="41"/>
           <w:r>
             <w:t xml:space="preserve"> Android Studio. (01,2020). Screenshot from </w:t>
@@ -6475,7 +6364,7 @@
             <w:pStyle w:val="Heading3"/>
           </w:pPr>
           <w:bookmarkStart w:id="43" w:name="_Toc30579694"/>
-          <w:bookmarkStart w:id="44" w:name="_Toc37256433"/>
+          <w:bookmarkStart w:id="44" w:name="_Toc37408987"/>
           <w:r>
             <w:t>3.2.2 Image/firmware</w:t>
           </w:r>
@@ -6561,7 +6450,6 @@
               <w:id w:val="-1051923495"/>
               <w:citation/>
             </w:sdtPr>
-            <w:sdtEndPr/>
             <w:sdtContent>
               <w:r>
                 <w:fldChar w:fldCharType="begin"/>
@@ -6610,7 +6498,7 @@
             <w:pStyle w:val="Heading3"/>
           </w:pPr>
           <w:bookmarkStart w:id="45" w:name="_Toc30579695"/>
-          <w:bookmarkStart w:id="46" w:name="_Toc37256434"/>
+          <w:bookmarkStart w:id="46" w:name="_Toc37408988"/>
           <w:r>
             <w:t>3.2.</w:t>
           </w:r>
@@ -6705,7 +6593,7 @@
             <w:pStyle w:val="Caption"/>
           </w:pPr>
           <w:bookmarkStart w:id="47" w:name="_Ref25325583"/>
-          <w:bookmarkStart w:id="48" w:name="_Toc37256456"/>
+          <w:bookmarkStart w:id="48" w:name="_Toc37409010"/>
           <w:r>
             <w:t xml:space="preserve">Figure </w:t>
           </w:r>
@@ -6812,7 +6700,7 @@
             <w:pStyle w:val="Caption"/>
           </w:pPr>
           <w:bookmarkStart w:id="49" w:name="_Ref25324836"/>
-          <w:bookmarkStart w:id="50" w:name="_Toc37256457"/>
+          <w:bookmarkStart w:id="50" w:name="_Toc37409011"/>
           <w:r>
             <w:t xml:space="preserve">Figure </w:t>
           </w:r>
@@ -6918,7 +6806,7 @@
             <w:pStyle w:val="Caption"/>
           </w:pPr>
           <w:bookmarkStart w:id="51" w:name="_Ref25325837"/>
-          <w:bookmarkStart w:id="52" w:name="_Toc37256458"/>
+          <w:bookmarkStart w:id="52" w:name="_Toc37409012"/>
           <w:r>
             <w:t xml:space="preserve">Figure </w:t>
           </w:r>
@@ -7037,31 +6925,18 @@
           <w:pPr>
             <w:pStyle w:val="Caption"/>
           </w:pPr>
-          <w:bookmarkStart w:id="53" w:name="_Toc37256459"/>
+          <w:bookmarkStart w:id="53" w:name="_Toc37409013"/>
           <w:r>
             <w:t xml:space="preserve">Figure </w:t>
           </w:r>
-          <w:r>
-            <w:fldChar w:fldCharType="begin"/>
-          </w:r>
-          <w:r>
-            <w:instrText xml:space="preserve"> SEQ Figure \* ARABIC </w:instrText>
-          </w:r>
-          <w:r>
-            <w:fldChar w:fldCharType="separate"/>
-          </w:r>
-          <w:r>
-            <w:rPr>
-              <w:noProof/>
-            </w:rPr>
-            <w:t>12</w:t>
-          </w:r>
-          <w:r>
-            <w:rPr>
-              <w:noProof/>
-            </w:rPr>
-            <w:fldChar w:fldCharType="end"/>
-          </w:r>
+          <w:fldSimple w:instr=" SEQ Figure \* ARABIC ">
+            <w:r>
+              <w:rPr>
+                <w:noProof/>
+              </w:rPr>
+              <w:t>12</w:t>
+            </w:r>
+          </w:fldSimple>
           <w:r>
             <w:t xml:space="preserve">. Air Quality/Humidity Complete Breadboard. </w:t>
           </w:r>
@@ -7133,31 +7008,18 @@
           <w:pPr>
             <w:pStyle w:val="Caption"/>
           </w:pPr>
-          <w:bookmarkStart w:id="54" w:name="_Toc37256460"/>
+          <w:bookmarkStart w:id="54" w:name="_Toc37409014"/>
           <w:r>
             <w:t xml:space="preserve">Figure </w:t>
           </w:r>
-          <w:r>
-            <w:fldChar w:fldCharType="begin"/>
-          </w:r>
-          <w:r>
-            <w:instrText xml:space="preserve"> SEQ Figure \* ARABIC </w:instrText>
-          </w:r>
-          <w:r>
-            <w:fldChar w:fldCharType="separate"/>
-          </w:r>
-          <w:r>
-            <w:rPr>
-              <w:noProof/>
-            </w:rPr>
-            <w:t>13</w:t>
-          </w:r>
-          <w:r>
-            <w:rPr>
-              <w:noProof/>
-            </w:rPr>
-            <w:fldChar w:fldCharType="end"/>
-          </w:r>
+          <w:fldSimple w:instr=" SEQ Figure \* ARABIC ">
+            <w:r>
+              <w:rPr>
+                <w:noProof/>
+              </w:rPr>
+              <w:t>13</w:t>
+            </w:r>
+          </w:fldSimple>
           <w:r>
             <w:t xml:space="preserve">. Temperature Complete Breadboard. </w:t>
           </w:r>
@@ -7228,31 +7090,18 @@
           <w:pPr>
             <w:pStyle w:val="Caption"/>
           </w:pPr>
-          <w:bookmarkStart w:id="55" w:name="_Toc37256461"/>
+          <w:bookmarkStart w:id="55" w:name="_Toc37409015"/>
           <w:r>
             <w:t xml:space="preserve">Figure </w:t>
           </w:r>
-          <w:r>
-            <w:fldChar w:fldCharType="begin"/>
-          </w:r>
-          <w:r>
-            <w:instrText xml:space="preserve"> SEQ Figure \* ARABIC </w:instrText>
-          </w:r>
-          <w:r>
-            <w:fldChar w:fldCharType="separate"/>
-          </w:r>
-          <w:r>
-            <w:rPr>
-              <w:noProof/>
-            </w:rPr>
-            <w:t>14</w:t>
-          </w:r>
-          <w:r>
-            <w:rPr>
-              <w:noProof/>
-            </w:rPr>
-            <w:fldChar w:fldCharType="end"/>
-          </w:r>
+          <w:fldSimple w:instr=" SEQ Figure \* ARABIC ">
+            <w:r>
+              <w:rPr>
+                <w:noProof/>
+              </w:rPr>
+              <w:t>14</w:t>
+            </w:r>
+          </w:fldSimple>
           <w:r>
             <w:t xml:space="preserve">. Soil Moisture Complete Breadboard. </w:t>
           </w:r>
@@ -7337,31 +7186,18 @@
           <w:pPr>
             <w:pStyle w:val="Caption"/>
           </w:pPr>
-          <w:bookmarkStart w:id="56" w:name="_Toc37256462"/>
+          <w:bookmarkStart w:id="56" w:name="_Toc37409016"/>
           <w:r>
             <w:t xml:space="preserve">Figure </w:t>
           </w:r>
-          <w:r>
-            <w:fldChar w:fldCharType="begin"/>
-          </w:r>
-          <w:r>
-            <w:instrText xml:space="preserve"> SEQ Figure \* ARABIC </w:instrText>
-          </w:r>
-          <w:r>
-            <w:fldChar w:fldCharType="separate"/>
-          </w:r>
-          <w:r>
-            <w:rPr>
-              <w:noProof/>
-            </w:rPr>
-            <w:t>15</w:t>
-          </w:r>
-          <w:r>
-            <w:rPr>
-              <w:noProof/>
-            </w:rPr>
-            <w:fldChar w:fldCharType="end"/>
-          </w:r>
+          <w:fldSimple w:instr=" SEQ Figure \* ARABIC ">
+            <w:r>
+              <w:rPr>
+                <w:noProof/>
+              </w:rPr>
+              <w:t>15</w:t>
+            </w:r>
+          </w:fldSimple>
           <w:r>
             <w:t xml:space="preserve">. Air Quality/Humidity Breadboard Design. </w:t>
           </w:r>
@@ -7438,31 +7274,18 @@
           <w:pPr>
             <w:pStyle w:val="Caption"/>
           </w:pPr>
-          <w:bookmarkStart w:id="57" w:name="_Toc37256463"/>
+          <w:bookmarkStart w:id="57" w:name="_Toc37409017"/>
           <w:r>
             <w:t xml:space="preserve">Figure </w:t>
           </w:r>
-          <w:r>
-            <w:fldChar w:fldCharType="begin"/>
-          </w:r>
-          <w:r>
-            <w:instrText xml:space="preserve"> SEQ Figure \* ARABIC </w:instrText>
-          </w:r>
-          <w:r>
-            <w:fldChar w:fldCharType="separate"/>
-          </w:r>
-          <w:r>
-            <w:rPr>
-              <w:noProof/>
-            </w:rPr>
-            <w:t>16</w:t>
-          </w:r>
-          <w:r>
-            <w:rPr>
-              <w:noProof/>
-            </w:rPr>
-            <w:fldChar w:fldCharType="end"/>
-          </w:r>
+          <w:fldSimple w:instr=" SEQ Figure \* ARABIC ">
+            <w:r>
+              <w:rPr>
+                <w:noProof/>
+              </w:rPr>
+              <w:t>16</w:t>
+            </w:r>
+          </w:fldSimple>
           <w:r>
             <w:t xml:space="preserve">. Temperature Breadboard Design. </w:t>
           </w:r>
@@ -7533,31 +7356,18 @@
           <w:pPr>
             <w:pStyle w:val="Caption"/>
           </w:pPr>
-          <w:bookmarkStart w:id="58" w:name="_Toc37256464"/>
+          <w:bookmarkStart w:id="58" w:name="_Toc37409018"/>
           <w:r>
             <w:t xml:space="preserve">Figure </w:t>
           </w:r>
-          <w:r>
-            <w:fldChar w:fldCharType="begin"/>
-          </w:r>
-          <w:r>
-            <w:instrText xml:space="preserve"> SEQ Figure \* ARABIC </w:instrText>
-          </w:r>
-          <w:r>
-            <w:fldChar w:fldCharType="separate"/>
-          </w:r>
-          <w:r>
-            <w:rPr>
-              <w:noProof/>
-            </w:rPr>
-            <w:t>17</w:t>
-          </w:r>
-          <w:r>
-            <w:rPr>
-              <w:noProof/>
-            </w:rPr>
-            <w:fldChar w:fldCharType="end"/>
-          </w:r>
+          <w:fldSimple w:instr=" SEQ Figure \* ARABIC ">
+            <w:r>
+              <w:rPr>
+                <w:noProof/>
+              </w:rPr>
+              <w:t>17</w:t>
+            </w:r>
+          </w:fldSimple>
           <w:r>
             <w:t>.</w:t>
           </w:r>
@@ -7659,31 +7469,18 @@
           <w:pPr>
             <w:pStyle w:val="Caption"/>
           </w:pPr>
-          <w:bookmarkStart w:id="59" w:name="_Toc37256465"/>
+          <w:bookmarkStart w:id="59" w:name="_Toc37409019"/>
           <w:r>
             <w:t xml:space="preserve">Figure </w:t>
           </w:r>
-          <w:r>
-            <w:fldChar w:fldCharType="begin"/>
-          </w:r>
-          <w:r>
-            <w:instrText xml:space="preserve"> SEQ Figure \* ARABIC </w:instrText>
-          </w:r>
-          <w:r>
-            <w:fldChar w:fldCharType="separate"/>
-          </w:r>
-          <w:r>
-            <w:rPr>
-              <w:noProof/>
-            </w:rPr>
-            <w:t>18</w:t>
-          </w:r>
-          <w:r>
-            <w:rPr>
-              <w:noProof/>
-            </w:rPr>
-            <w:fldChar w:fldCharType="end"/>
-          </w:r>
+          <w:fldSimple w:instr=" SEQ Figure \* ARABIC ">
+            <w:r>
+              <w:rPr>
+                <w:noProof/>
+              </w:rPr>
+              <w:t>18</w:t>
+            </w:r>
+          </w:fldSimple>
           <w:r>
             <w:t xml:space="preserve">. Air Quality/Humidity PCB Design. </w:t>
           </w:r>
@@ -7754,31 +7551,18 @@
           <w:pPr>
             <w:pStyle w:val="Caption"/>
           </w:pPr>
-          <w:bookmarkStart w:id="60" w:name="_Toc37256466"/>
+          <w:bookmarkStart w:id="60" w:name="_Toc37409020"/>
           <w:r>
             <w:t xml:space="preserve">Figure </w:t>
           </w:r>
-          <w:r>
-            <w:fldChar w:fldCharType="begin"/>
-          </w:r>
-          <w:r>
-            <w:instrText xml:space="preserve"> SEQ Figure \* ARABIC </w:instrText>
-          </w:r>
-          <w:r>
-            <w:fldChar w:fldCharType="separate"/>
-          </w:r>
-          <w:r>
-            <w:rPr>
-              <w:noProof/>
-            </w:rPr>
-            <w:t>19</w:t>
-          </w:r>
-          <w:r>
-            <w:rPr>
-              <w:noProof/>
-            </w:rPr>
-            <w:fldChar w:fldCharType="end"/>
-          </w:r>
+          <w:fldSimple w:instr=" SEQ Figure \* ARABIC ">
+            <w:r>
+              <w:rPr>
+                <w:noProof/>
+              </w:rPr>
+              <w:t>19</w:t>
+            </w:r>
+          </w:fldSimple>
           <w:r>
             <w:t xml:space="preserve">. Temperature PCB Design. </w:t>
           </w:r>
@@ -7850,31 +7634,18 @@
           <w:pPr>
             <w:pStyle w:val="Caption"/>
           </w:pPr>
-          <w:bookmarkStart w:id="61" w:name="_Toc37256467"/>
+          <w:bookmarkStart w:id="61" w:name="_Toc37409021"/>
           <w:r>
             <w:t xml:space="preserve">Figure </w:t>
           </w:r>
-          <w:r>
-            <w:fldChar w:fldCharType="begin"/>
-          </w:r>
-          <w:r>
-            <w:instrText xml:space="preserve"> SEQ Figure \* ARABIC </w:instrText>
-          </w:r>
-          <w:r>
-            <w:fldChar w:fldCharType="separate"/>
-          </w:r>
-          <w:r>
-            <w:rPr>
-              <w:noProof/>
-            </w:rPr>
-            <w:t>20</w:t>
-          </w:r>
-          <w:r>
-            <w:rPr>
-              <w:noProof/>
-            </w:rPr>
-            <w:fldChar w:fldCharType="end"/>
-          </w:r>
+          <w:fldSimple w:instr=" SEQ Figure \* ARABIC ">
+            <w:r>
+              <w:rPr>
+                <w:noProof/>
+              </w:rPr>
+              <w:t>20</w:t>
+            </w:r>
+          </w:fldSimple>
           <w:r>
             <w:t xml:space="preserve">. Soil Moisture PCB Design. </w:t>
           </w:r>
@@ -8023,7 +7794,7 @@
             <w:pStyle w:val="Heading3"/>
           </w:pPr>
           <w:bookmarkStart w:id="62" w:name="_Toc30579696"/>
-          <w:bookmarkStart w:id="63" w:name="_Toc37256435"/>
+          <w:bookmarkStart w:id="63" w:name="_Toc37408989"/>
           <w:r>
             <w:lastRenderedPageBreak/>
             <w:t>3.2.</w:t>
@@ -8077,7 +7848,7 @@
             <w:pStyle w:val="Heading3"/>
           </w:pPr>
           <w:bookmarkStart w:id="64" w:name="_Toc30579697"/>
-          <w:bookmarkStart w:id="65" w:name="_Toc37256436"/>
+          <w:bookmarkStart w:id="65" w:name="_Toc37408990"/>
           <w:r>
             <w:t>3.2.</w:t>
           </w:r>
@@ -8130,7 +7901,7 @@
             <w:pStyle w:val="Heading2"/>
           </w:pPr>
           <w:bookmarkStart w:id="66" w:name="_Toc30579698"/>
-          <w:bookmarkStart w:id="67" w:name="_Toc37256437"/>
+          <w:bookmarkStart w:id="67" w:name="_Toc37408991"/>
           <w:r>
             <w:t>3</w:t>
           </w:r>
@@ -8157,7 +7928,7 @@
             <w:pStyle w:val="Heading3"/>
           </w:pPr>
           <w:bookmarkStart w:id="68" w:name="_Toc30579699"/>
-          <w:bookmarkStart w:id="69" w:name="_Toc37256438"/>
+          <w:bookmarkStart w:id="69" w:name="_Toc37408992"/>
           <w:r>
             <w:t xml:space="preserve">3.3.1 </w:t>
           </w:r>
@@ -8187,7 +7958,7 @@
             <w:pStyle w:val="Heading3"/>
           </w:pPr>
           <w:bookmarkStart w:id="70" w:name="_Toc30579700"/>
-          <w:bookmarkStart w:id="71" w:name="_Toc37256439"/>
+          <w:bookmarkStart w:id="71" w:name="_Toc37408993"/>
           <w:r>
             <w:t>3.3.</w:t>
           </w:r>
@@ -8226,7 +7997,7 @@
             <w:pStyle w:val="Heading3"/>
           </w:pPr>
           <w:bookmarkStart w:id="72" w:name="_Toc30579701"/>
-          <w:bookmarkStart w:id="73" w:name="_Toc37256440"/>
+          <w:bookmarkStart w:id="73" w:name="_Toc37408994"/>
           <w:r>
             <w:t>3.3.3</w:t>
           </w:r>
@@ -8262,7 +8033,7 @@
             <w:pStyle w:val="Heading3"/>
           </w:pPr>
           <w:bookmarkStart w:id="74" w:name="_Toc30579702"/>
-          <w:bookmarkStart w:id="75" w:name="_Toc37256441"/>
+          <w:bookmarkStart w:id="75" w:name="_Toc37408995"/>
           <w:r>
             <w:t xml:space="preserve">3.3.4 </w:t>
           </w:r>
@@ -8323,6 +8094,14 @@
           </w:r>
           <w:r>
             <w:t xml:space="preserve"> or that we would eventually be able to complete all the requirements successfully. Without these tests our project most likely would not be able to function at all resulting in us not having a completed prototype. </w:t>
+          </w:r>
+        </w:p>
+        <w:p>
+          <w:pPr>
+            <w:spacing w:after="160" w:line="259" w:lineRule="auto"/>
+          </w:pPr>
+          <w:r>
+            <w:br w:type="page"/>
           </w:r>
         </w:p>
         <w:p>
@@ -8334,50 +8113,13 @@
             </w:numPr>
           </w:pPr>
           <w:bookmarkStart w:id="76" w:name="_Toc30579703"/>
-          <w:bookmarkStart w:id="77" w:name="_Toc37256442"/>
-          <w:r>
+          <w:bookmarkStart w:id="77" w:name="_Toc37408996"/>
+          <w:r>
+            <w:lastRenderedPageBreak/>
             <w:t>Results and Discussions</w:t>
           </w:r>
           <w:bookmarkEnd w:id="76"/>
           <w:bookmarkEnd w:id="77"/>
-        </w:p>
-        <w:p>
-          <w:pPr>
-            <w:rPr>
-              <w:b/>
-              <w:bCs/>
-            </w:rPr>
-          </w:pPr>
-          <w:r>
-            <w:t>Our system is one of the first of its kind to implement a majority of the necessary features of a greenhouse monitoring system. This system goes above and beyond to achieve features and requirements that make managing a greenhouse a little easier; and provides peace of mind knowing that the health of your plants is taken care of. Our next steps will involve further improving upon the physical designs/components, updating and maintaining the code/database, as well as preparing a plan for moving this system into production for client purchase</w:t>
-          </w:r>
-          <w:r>
-            <w:t xml:space="preserve">. </w:t>
-          </w:r>
-          <w:r>
-            <w:rPr>
-              <w:b/>
-              <w:bCs/>
-              <w:highlight w:val="yellow"/>
-            </w:rPr>
-            <w:t>Is your prototype perfect? What did you</w:t>
-          </w:r>
-          <w:r>
-            <w:rPr>
-              <w:b/>
-              <w:bCs/>
-              <w:highlight w:val="yellow"/>
-            </w:rPr>
-            <w:t xml:space="preserve"> </w:t>
-          </w:r>
-          <w:r>
-            <w:rPr>
-              <w:b/>
-              <w:bCs/>
-              <w:highlight w:val="yellow"/>
-            </w:rPr>
-            <w:t>learn?</w:t>
-          </w:r>
         </w:p>
         <w:p>
           <w:pPr>
@@ -8389,13 +8131,35 @@
               <w:docGrid w:linePitch="360"/>
             </w:sectPr>
           </w:pPr>
+          <w:r>
+            <w:t>Our system is one of the first of its kind to implement a majority of the necessary features of a greenhouse monitoring system. This system goes above and beyond to achieve features and requirements that make managing a greenhouse a little easier; and provides peace of mind knowing that the health of your plants is taken care of. Our next steps will involve further improving upon the physical designs/components, updating and maintaining the code/database, as well as preparing a plan for moving this system into production for client purchase</w:t>
+          </w:r>
+          <w:r>
+            <w:t>.</w:t>
+          </w:r>
+          <w:r>
+            <w:t xml:space="preserve"> Like most prototypes ours is not perfect, there are a few things we could most certainly change in future makes and models in regards to software and hardware. For being a first-round prototype though, we feel like we did an excellent job at outlining and defining the key issues and addressing those issues in an innovational way. Our hardware; things like the enclosure and small greenhouse model were done exceptionally well in outlining how this system would look in a real-life sized greenhouse environment, which allowed us to visualize how we could incorporate our project into real life scenarios. The software side of the project addressed the issues we planned to eliminate by seamlessly incorporating a mobile application with the physical device. Although, there are many changes and updates to be made to the code to allow for a more frictionless experience we were pressed for time near the end of the term and wanted to make sure we had a working finished prototype.</w:t>
+          </w:r>
+          <w:r>
+            <w:t xml:space="preserve"> As a team we certainly learned a lot especially in regards to working with a group and dividing tasks evenly and fairly as to make sure not one person was contributing more than the others. We learned more in regards to hardware production for things like cases and enclosures by going one step higher than what was required </w:t>
+          </w:r>
+          <w:r>
+            <w:lastRenderedPageBreak/>
+            <w:t>and building a small-scale greenhouse to incorporate all of our components together to allow users to see what a finished system would look like. We learned how to incorporate smaller devices together to create one larger IoT device by the use of a database, development platform, and a mobile application. In the end we feel that we demonstrated our exceled learning in all these topics to create our finished prototype that helps visualize a greenhouse monitoring system. Our finished system was better than what we originally set out to accomplish which was a huge achievement for our group.</w:t>
+          </w:r>
+          <w:r>
+            <w:t xml:space="preserve"> We all really enjoyed working on this project together and are extremely happy with the finished outcome, although the prototype isn’t perfect, we are keen in continuing to upgrade and update our system to better accommodate an ever-updating world we live in and to bring the best system we can to greenhouses everywhere.</w:t>
+          </w:r>
+          <w:r>
+            <w:t xml:space="preserve"> </w:t>
+          </w:r>
         </w:p>
         <w:p>
           <w:pPr>
             <w:pStyle w:val="Heading1"/>
           </w:pPr>
           <w:bookmarkStart w:id="78" w:name="_Toc30579704"/>
-          <w:bookmarkStart w:id="79" w:name="_Toc37256443"/>
+          <w:bookmarkStart w:id="79" w:name="_Toc37408997"/>
           <w:r>
             <w:lastRenderedPageBreak/>
             <w:t>5.0 Conclusions</w:t>
@@ -8405,37 +8169,27 @@
         </w:p>
         <w:p>
           <w:r>
-            <w:t>If you were making 1000 of these.</w:t>
-          </w:r>
-        </w:p>
-        <w:p/>
-        <w:p>
-          <w:r>
-            <w:t>Report</w:t>
-          </w:r>
-        </w:p>
-        <w:p>
-          <w:r>
-            <w:t>/1 Hardware present?</w:t>
-          </w:r>
-        </w:p>
-        <w:p>
-          <w:r>
-            <w:t>/1 Checklist truthful</w:t>
-          </w:r>
-        </w:p>
-        <w:p>
-          <w:r>
-            <w:t>/1 Valid Comments</w:t>
-          </w:r>
-        </w:p>
-        <w:p>
-          <w:r>
-            <w:t>/1 Results and Discussion (500 words)</w:t>
-          </w:r>
-        </w:p>
-        <w:p>
-          <w:pPr>
+            <w:t xml:space="preserve">In regards to mass producing our prototype, we have all the required files and documentation to rebuild all the key components such as the PCB, the enclosure, and even the small-scale model. With this information it would be easy to reproduce these components at a larger scale to eventually be sold. For testing the finished products, we would use a test bench with an up to date development platform with all the required code to run the system as well as a mobile application able to connect to that development platform. We would make sure all the sensors and effectors were working the way they were suppose to before moving on to the next system for testing. This would allow us to weed out the broken or malfunctioning products to make sure no bad systems were out in the world. Any system that didn’t meet </w:t>
+          </w:r>
+          <w:r>
+            <w:t>requirements</w:t>
+          </w:r>
+          <w:r>
+            <w:t xml:space="preserve"> would be </w:t>
+          </w:r>
+          <w:r>
+            <w:t>disassembled</w:t>
+          </w:r>
+          <w:r>
+            <w:t xml:space="preserve"> and re</w:t>
+          </w:r>
+          <w:r>
+            <w:t>cycled back into production as parts for newly produced systems. This way of production would change based on the amount of systems we plan to make and the demand for our systems as this way of testing and quality control would work for mass producing say 100,000 units at a time. We would update this quality control system by making everything automated so newly fabricated systems get tested by machines before the assembly process is completed allowing for faster and more efficient product tests.</w:t>
+          </w:r>
+        </w:p>
+        <w:p>
+          <w:pPr>
+            <w:spacing w:after="160" w:line="259" w:lineRule="auto"/>
             <w:sectPr>
               <w:type w:val="oddPage"/>
               <w:pgSz w:w="12240" w:h="15840"/>
@@ -8445,10 +8199,15 @@
             </w:sectPr>
           </w:pPr>
           <w:r>
-            <w:t>/1 Conclusion</w:t>
-          </w:r>
-        </w:p>
-        <w:bookmarkStart w:id="80" w:name="_Toc37256444" w:displacedByCustomXml="next"/>
+            <w:br w:type="page"/>
+          </w:r>
+        </w:p>
+        <w:p>
+          <w:pPr>
+            <w:spacing w:after="160" w:line="259" w:lineRule="auto"/>
+          </w:pPr>
+        </w:p>
+        <w:bookmarkStart w:id="80" w:name="_Toc37408998" w:displacedByCustomXml="next"/>
         <w:bookmarkStart w:id="81" w:name="_Toc30579705" w:displacedByCustomXml="next"/>
         <w:sdt>
           <w:sdtPr>
@@ -8489,7 +8248,6 @@
                 <w:id w:val="-573587230"/>
                 <w:bibliography/>
               </w:sdtPr>
-              <w:sdtEndPr/>
               <w:sdtContent>
                 <w:p>
                   <w:pPr>
@@ -8652,7 +8410,7 @@
             <w:pStyle w:val="Heading1"/>
           </w:pPr>
           <w:bookmarkStart w:id="82" w:name="_Toc30579706"/>
-          <w:bookmarkStart w:id="83" w:name="_Toc37256445"/>
+          <w:bookmarkStart w:id="83" w:name="_Toc37408999"/>
           <w:r>
             <w:lastRenderedPageBreak/>
             <w:t>7.0 Appendix</w:t>
@@ -8665,7 +8423,7 @@
             <w:pStyle w:val="Heading2"/>
           </w:pPr>
           <w:bookmarkStart w:id="84" w:name="_Toc30579707"/>
-          <w:bookmarkStart w:id="85" w:name="_Toc37256446"/>
+          <w:bookmarkStart w:id="85" w:name="_Toc37409000"/>
           <w:r>
             <w:t>7.1 Firmware code</w:t>
           </w:r>
@@ -9472,7 +9230,7 @@
             <w:pStyle w:val="Heading2"/>
           </w:pPr>
           <w:bookmarkStart w:id="86" w:name="_Toc30579708"/>
-          <w:bookmarkStart w:id="87" w:name="_Toc37256447"/>
+          <w:bookmarkStart w:id="87" w:name="_Toc37409001"/>
           <w:r>
             <w:lastRenderedPageBreak/>
             <w:t>7.2 Application code</w:t>
@@ -11930,7 +11688,6 @@
         <w:docPartUnique/>
       </w:docPartObj>
     </w:sdtPr>
-    <w:sdtEndPr/>
     <w:sdtContent>
       <w:sdt>
         <w:sdtPr>
@@ -11940,7 +11697,6 @@
             <w:docPartUnique/>
           </w:docPartObj>
         </w:sdtPr>
-        <w:sdtEndPr/>
         <w:sdtContent>
           <w:p>
             <w:pPr>
@@ -13322,28 +13078,28 @@
     <w:charset w:val="00"/>
     <w:family w:val="roman"/>
     <w:pitch w:val="variable"/>
-    <w:sig w:usb0="E0002EFF" w:usb1="C000785B" w:usb2="00000009" w:usb3="00000000" w:csb0="000001FF" w:csb1="00000000"/>
+    <w:sig w:usb0="E0002AFF" w:usb1="C0007843" w:usb2="00000009" w:usb3="00000000" w:csb0="000001FF" w:csb1="00000000"/>
   </w:font>
   <w:font w:name="Calibri">
     <w:panose1 w:val="020F0502020204030204"/>
     <w:charset w:val="00"/>
     <w:family w:val="swiss"/>
     <w:pitch w:val="variable"/>
-    <w:sig w:usb0="E4002EFF" w:usb1="C000247B" w:usb2="00000009" w:usb3="00000000" w:csb0="000001FF" w:csb1="00000000"/>
+    <w:sig w:usb0="E0002AFF" w:usb1="4000ACFF" w:usb2="00000001" w:usb3="00000000" w:csb0="000001FF" w:csb1="00000000"/>
   </w:font>
   <w:font w:name="Arial">
     <w:panose1 w:val="020B0604020202020204"/>
     <w:charset w:val="00"/>
     <w:family w:val="swiss"/>
     <w:pitch w:val="variable"/>
-    <w:sig w:usb0="E0002EFF" w:usb1="C000785B" w:usb2="00000009" w:usb3="00000000" w:csb0="000001FF" w:csb1="00000000"/>
+    <w:sig w:usb0="E0002AFF" w:usb1="C0007843" w:usb2="00000009" w:usb3="00000000" w:csb0="000001FF" w:csb1="00000000"/>
   </w:font>
   <w:font w:name="Calibri Light">
     <w:panose1 w:val="020F0302020204030204"/>
     <w:charset w:val="00"/>
     <w:family w:val="swiss"/>
     <w:pitch w:val="variable"/>
-    <w:sig w:usb0="E4002EFF" w:usb1="C000247B" w:usb2="00000009" w:usb3="00000000" w:csb0="000001FF" w:csb1="00000000"/>
+    <w:sig w:usb0="A0002AEF" w:usb1="4000207B" w:usb2="00000000" w:usb3="00000000" w:csb0="000001FF" w:csb1="00000000"/>
   </w:font>
   <w:font w:name="Segoe UI">
     <w:panose1 w:val="020B0502040204020203"/>
@@ -13398,6 +13154,7 @@
     <w:rsid w:val="00CA0AE3"/>
     <w:rsid w:val="00DC0030"/>
     <w:rsid w:val="00E37A2E"/>
+    <w:rsid w:val="00E974D2"/>
     <w:rsid w:val="00EB4DAF"/>
     <w:rsid w:val="00ED0DA4"/>
     <w:rsid w:val="00F96AE5"/>
@@ -14233,7 +13990,7 @@
 </file>
 
 <file path=customXml/itemProps2.xml><?xml version="1.0" encoding="utf-8"?>
-<ds:datastoreItem xmlns:ds="http://schemas.openxmlformats.org/officeDocument/2006/customXml" ds:itemID="{11E78FBB-CE56-43B2-B4F9-7F807C2C5C75}">
+<ds:datastoreItem xmlns:ds="http://schemas.openxmlformats.org/officeDocument/2006/customXml" ds:itemID="{D3E24051-DE7E-4807-9B80-31680AA8362E}">
   <ds:schemaRefs>
     <ds:schemaRef ds:uri="http://schemas.openxmlformats.org/officeDocument/2006/bibliography"/>
   </ds:schemaRefs>
